--- a/index.docx
+++ b/index.docx
@@ -55,7 +55,7 @@
         <w:pStyle w:val="Date"/>
       </w:pPr>
       <w:r>
-        <w:t xml:space="preserve">2024-02-23</w:t>
+        <w:t xml:space="preserve">2024-03-06</w:t>
       </w:r>
     </w:p>
     <w:p>
@@ -390,9 +390,9 @@
       <w:tblPr>
         <w:tblStyle w:val="Table"/>
         <w:tblW w:type="pct" w:w="5000"/>
+        <w:jc w:val="left"/>
+        <w:tblLayout w:type="fixed"/>
         <w:tblLook w:firstRow="0" w:lastRow="0" w:firstColumn="0" w:lastColumn="0" w:noHBand="0" w:noVBand="0" w:val="0000"/>
-        <w:jc w:val="start"/>
-        <w:tblLayout w:type="fixed"/>
       </w:tblPr>
       <w:tblGrid>
         <w:gridCol w:w="7920"/>
@@ -775,9 +775,9 @@
       <w:tblPr>
         <w:tblStyle w:val="Table"/>
         <w:tblW w:type="pct" w:w="5000"/>
+        <w:jc w:val="left"/>
+        <w:tblLayout w:type="fixed"/>
         <w:tblLook w:firstRow="0" w:lastRow="0" w:firstColumn="0" w:lastColumn="0" w:noHBand="0" w:noVBand="0" w:val="0000"/>
-        <w:jc w:val="start"/>
-        <w:tblLayout w:type="fixed"/>
       </w:tblPr>
       <w:tblGrid>
         <w:gridCol w:w="7920"/>
@@ -803,8 +803,8 @@
             <w:tblPr>
               <w:tblStyle w:val="Table"/>
               <w:tblW w:type="auto" w:w="0"/>
+              <w:jc w:val="left"/>
               <w:tblLook w:firstRow="1" w:lastRow="0" w:firstColumn="0" w:lastColumn="0" w:noHBand="0" w:noVBand="0" w:val="0020"/>
-              <w:jc w:val="start"/>
             </w:tblPr>
             <w:tblGrid>
               <w:gridCol w:w="3960"/>
@@ -812,7 +812,7 @@
             </w:tblGrid>
             <w:tr>
               <w:trPr>
-                <w:tblHeader w:val="true"/>
+                <w:tblHeader w:val="on"/>
               </w:trPr>
               <w:tc>
                 <w:tcPr/>
@@ -1094,9 +1094,9 @@
       <w:tblPr>
         <w:tblStyle w:val="Table"/>
         <w:tblW w:type="pct" w:w="5000"/>
+        <w:jc w:val="left"/>
+        <w:tblLayout w:type="fixed"/>
         <w:tblLook w:firstRow="0" w:lastRow="0" w:firstColumn="0" w:lastColumn="0" w:noHBand="0" w:noVBand="0" w:val="0000"/>
-        <w:jc w:val="start"/>
-        <w:tblLayout w:type="fixed"/>
       </w:tblPr>
       <w:tblGrid>
         <w:gridCol w:w="7920"/>
@@ -1193,9 +1193,9 @@
       <w:tblPr>
         <w:tblStyle w:val="Table"/>
         <w:tblW w:type="pct" w:w="5000"/>
+        <w:jc w:val="left"/>
+        <w:tblLayout w:type="fixed"/>
         <w:tblLook w:firstRow="0" w:lastRow="0" w:firstColumn="0" w:lastColumn="0" w:noHBand="0" w:noVBand="0" w:val="0000"/>
-        <w:jc w:val="start"/>
-        <w:tblLayout w:type="fixed"/>
       </w:tblPr>
       <w:tblGrid>
         <w:gridCol w:w="7920"/>
@@ -1394,8 +1394,8 @@
       </w:r>
       <w:r>
         <w:rPr>
+          <w:i/>
           <w:iCs/>
-          <w:i/>
         </w:rPr>
         <w:t xml:space="preserve">Journal of Applied Volcanology</w:t>
       </w:r>
@@ -1454,7 +1454,7 @@
 <file path=word/numbering.xml><?xml version="1.0" encoding="utf-8"?>
 <w:numbering xmlns:w="http://schemas.openxmlformats.org/wordprocessingml/2006/main">
   <w:abstractNum w:abstractNumId="990">
-    <w:nsid w:val="A990"/>
+    <w:nsid w:val="0000A990"/>
     <w:multiLevelType w:val="multilevel"/>
     <w:lvl w:ilvl="0">
       <w:numFmt w:val="bullet"/>
@@ -1561,10 +1561,10 @@
     <w:name w:val="Body Text"/>
     <w:basedOn w:val="Normal"/>
     <w:link w:val="BodyTextChar"/>
+    <w:qFormat/>
     <w:pPr>
       <w:spacing w:after="180" w:before="180"/>
     </w:pPr>
-    <w:qFormat/>
   </w:style>
   <w:style w:customStyle="1" w:styleId="FirstParagraph" w:type="paragraph">
     <w:name w:val="First Paragraph"/>
@@ -1644,15 +1644,14 @@
     <w:pPr>
       <w:keepNext/>
       <w:keepLines/>
+      <w:spacing w:after="0" w:before="300"/>
       <w:jc w:val="center"/>
-      <w:spacing w:after="0" w:before="300"/>
     </w:pPr>
     <w:rPr>
+      <w:b/>
+      <w:color w:val="345A8A"/>
       <w:sz w:val="20"/>
       <w:szCs w:val="20"/>
-      <w:b/>
-      <w:color w:val="345A8A"/>
-      &gt;
     </w:rPr>
   </w:style>
   <w:style w:customStyle="1" w:styleId="Abstract" w:type="paragraph">
@@ -1758,8 +1757,8 @@
     </w:pPr>
     <w:rPr>
       <w:rFonts w:asciiTheme="majorHAnsi" w:cstheme="majorBidi" w:eastAsiaTheme="majorEastAsia" w:hAnsiTheme="majorHAnsi"/>
+      <w:bCs/>
       <w:i/>
-      <w:bCs/>
       <w:color w:themeColor="accent1" w:val="4F81BD"/>
       <w:sz w:val="24"/>
       <w:szCs w:val="24"/>
@@ -1927,10 +1926,10 @@
         <w:jc w:val="left"/>
       </w:trPr>
       <w:tcPr>
-        <w:vAlign w:val="bottom"/>
         <w:tcBorders>
           <w:bottom w:val="single"/>
         </w:tcBorders>
+        <w:vAlign w:val="bottom"/>
       </w:tcPr>
     </w:tblStylePr>
   </w:style>
@@ -2046,9 +2045,9 @@
     <w:name w:val="KeywordTok"/>
     <w:basedOn w:val="VerbatimChar"/>
     <w:rPr>
+      <w:b/>
       <w:color w:val="003b4f"/>
       <w:shd w:val="clear" w:fill="f1f3f5"/>
-      <w:b/>
     </w:rPr>
   </w:style>
   <w:style w:type="character" w:customStyle="1" w:styleId="DataTypeTok">
@@ -2151,9 +2150,9 @@
     <w:name w:val="DocumentationTok"/>
     <w:basedOn w:val="VerbatimChar"/>
     <w:rPr>
+      <w:i/>
       <w:color w:val="5e5e5e"/>
       <w:shd w:val="clear" w:fill="f1f3f5"/>
-      <w:i/>
     </w:rPr>
   </w:style>
   <w:style w:type="character" w:customStyle="1" w:styleId="AnnotationTok">
@@ -2168,9 +2167,9 @@
     <w:name w:val="CommentVarTok"/>
     <w:basedOn w:val="VerbatimChar"/>
     <w:rPr>
+      <w:i/>
       <w:color w:val="5e5e5e"/>
       <w:shd w:val="clear" w:fill="f1f3f5"/>
-      <w:i/>
     </w:rPr>
   </w:style>
   <w:style w:type="character" w:customStyle="1" w:styleId="OtherTok">
@@ -2201,9 +2200,9 @@
     <w:name w:val="ControlFlowTok"/>
     <w:basedOn w:val="VerbatimChar"/>
     <w:rPr>
+      <w:b/>
       <w:color w:val="003b4f"/>
       <w:shd w:val="clear" w:fill="f1f3f5"/>
-      <w:b/>
     </w:rPr>
   </w:style>
   <w:style w:type="character" w:customStyle="1" w:styleId="OperatorTok">
@@ -2266,9 +2265,9 @@
     <w:name w:val="WarningTok"/>
     <w:basedOn w:val="VerbatimChar"/>
     <w:rPr>
+      <w:i/>
       <w:color w:val="5e5e5e"/>
       <w:shd w:val="clear" w:fill="f1f3f5"/>
-      <w:i/>
     </w:rPr>
   </w:style>
   <w:style w:type="character" w:customStyle="1" w:styleId="AlertTok">

--- a/index.docx
+++ b/index.docx
@@ -7,25 +7,55 @@
         <w:pStyle w:val="Title"/>
       </w:pPr>
       <w:r>
-        <w:t xml:space="preserve">La</w:t>
-      </w:r>
-      <w:r>
-        <w:t xml:space="preserve"> </w:t>
-      </w:r>
-      <w:r>
-        <w:t xml:space="preserve">Palma</w:t>
-      </w:r>
-      <w:r>
-        <w:t xml:space="preserve"> </w:t>
-      </w:r>
-      <w:r>
-        <w:t xml:space="preserve">Earthquake</w:t>
-      </w:r>
-      <w:r>
-        <w:t xml:space="preserve"> </w:t>
-      </w:r>
-      <w:r>
-        <w:t xml:space="preserve">Mechanisms</w:t>
+        <w:t xml:space="preserve">Near</w:t>
+      </w:r>
+      <w:r>
+        <w:t xml:space="preserve"> </w:t>
+      </w:r>
+      <w:r>
+        <w:t xml:space="preserve">Infra-Red</w:t>
+      </w:r>
+      <w:r>
+        <w:t xml:space="preserve"> </w:t>
+      </w:r>
+      <w:r>
+        <w:t xml:space="preserve">Spectroscopy</w:t>
+      </w:r>
+      <w:r>
+        <w:t xml:space="preserve"> </w:t>
+      </w:r>
+      <w:r>
+        <w:t xml:space="preserve">Predicts</w:t>
+      </w:r>
+      <w:r>
+        <w:t xml:space="preserve"> </w:t>
+      </w:r>
+      <w:r>
+        <w:t xml:space="preserve">Crude</w:t>
+      </w:r>
+      <w:r>
+        <w:t xml:space="preserve"> </w:t>
+      </w:r>
+      <w:r>
+        <w:t xml:space="preserve">Protein</w:t>
+      </w:r>
+      <w:r>
+        <w:t xml:space="preserve"> </w:t>
+      </w:r>
+      <w:r>
+        <w:t xml:space="preserve">in</w:t>
+      </w:r>
+      <w:r>
+        <w:t xml:space="preserve"> </w:t>
+      </w:r>
+      <w:r>
+        <w:t xml:space="preserve">Hemp</w:t>
+      </w:r>
+      <w:r>
+        <w:t xml:space="preserve"> </w:t>
+      </w:r>
+      <w:r>
+        <w:t xml:space="preserve">Grain</w:t>
       </w:r>
     </w:p>
     <w:p>
@@ -33,13 +63,13 @@
         <w:pStyle w:val="Author"/>
       </w:pPr>
       <w:r>
-        <w:t xml:space="preserve">Steve</w:t>
-      </w:r>
-      <w:r>
-        <w:t xml:space="preserve"> </w:t>
-      </w:r>
-      <w:r>
-        <w:t xml:space="preserve">Purves</w:t>
+        <w:t xml:space="preserve">Ryan</w:t>
+      </w:r>
+      <w:r>
+        <w:t xml:space="preserve"> </w:t>
+      </w:r>
+      <w:r>
+        <w:t xml:space="preserve">Crawford</w:t>
       </w:r>
     </w:p>
     <w:p>
@@ -47,13 +77,33 @@
         <w:pStyle w:val="Author"/>
       </w:pPr>
       <w:r>
-        <w:t xml:space="preserve">Rowan</w:t>
-      </w:r>
-      <w:r>
-        <w:t xml:space="preserve"> </w:t>
-      </w:r>
-      <w:r>
-        <w:t xml:space="preserve">Cockett</w:t>
+        <w:t xml:space="preserve">Lawrence</w:t>
+      </w:r>
+      <w:r>
+        <w:t xml:space="preserve"> </w:t>
+      </w:r>
+      <w:r>
+        <w:t xml:space="preserve">B.</w:t>
+      </w:r>
+      <w:r>
+        <w:t xml:space="preserve"> </w:t>
+      </w:r>
+      <w:r>
+        <w:t xml:space="preserve">Smart</w:t>
+      </w:r>
+    </w:p>
+    <w:p>
+      <w:pPr>
+        <w:pStyle w:val="Author"/>
+      </w:pPr>
+      <w:r>
+        <w:t xml:space="preserve">Virginia</w:t>
+      </w:r>
+      <w:r>
+        <w:t xml:space="preserve"> </w:t>
+      </w:r>
+      <w:r>
+        <w:t xml:space="preserve">Moore</w:t>
       </w:r>
     </w:p>
     <w:p>
@@ -77,37 +127,241 @@
         <w:pStyle w:val="Abstract"/>
       </w:pPr>
       <w:r>
-        <w:t xml:space="preserve">In</w:t>
-      </w:r>
-      <w:r>
-        <w:t xml:space="preserve"> </w:t>
-      </w:r>
-      <w:r>
-        <w:t xml:space="preserve">September</w:t>
-      </w:r>
-      <w:r>
-        <w:t xml:space="preserve"> </w:t>
-      </w:r>
-      <w:r>
-        <w:t xml:space="preserve">2021,</w:t>
-      </w:r>
-      <w:r>
-        <w:t xml:space="preserve"> </w:t>
-      </w:r>
-      <w:r>
-        <w:t xml:space="preserve">a</w:t>
-      </w:r>
-      <w:r>
-        <w:t xml:space="preserve"> </w:t>
-      </w:r>
-      <w:r>
-        <w:t xml:space="preserve">significant</w:t>
-      </w:r>
-      <w:r>
-        <w:t xml:space="preserve"> </w:t>
-      </w:r>
-      <w:r>
-        <w:t xml:space="preserve">jump</w:t>
+        <w:t xml:space="preserve">Lorem</w:t>
+      </w:r>
+      <w:r>
+        <w:t xml:space="preserve"> </w:t>
+      </w:r>
+      <w:r>
+        <w:t xml:space="preserve">ipsum</w:t>
+      </w:r>
+      <w:r>
+        <w:t xml:space="preserve"> </w:t>
+      </w:r>
+      <w:r>
+        <w:t xml:space="preserve">dolor</w:t>
+      </w:r>
+      <w:r>
+        <w:t xml:space="preserve"> </w:t>
+      </w:r>
+      <w:r>
+        <w:t xml:space="preserve">sit</w:t>
+      </w:r>
+      <w:r>
+        <w:t xml:space="preserve"> </w:t>
+      </w:r>
+      <w:r>
+        <w:t xml:space="preserve">amet,</w:t>
+      </w:r>
+      <w:r>
+        <w:t xml:space="preserve"> </w:t>
+      </w:r>
+      <w:r>
+        <w:t xml:space="preserve">consectetur</w:t>
+      </w:r>
+      <w:r>
+        <w:t xml:space="preserve"> </w:t>
+      </w:r>
+      <w:r>
+        <w:t xml:space="preserve">adipiscing</w:t>
+      </w:r>
+      <w:r>
+        <w:t xml:space="preserve"> </w:t>
+      </w:r>
+      <w:r>
+        <w:t xml:space="preserve">elit,</w:t>
+      </w:r>
+      <w:r>
+        <w:t xml:space="preserve"> </w:t>
+      </w:r>
+      <w:r>
+        <w:t xml:space="preserve">sed</w:t>
+      </w:r>
+      <w:r>
+        <w:t xml:space="preserve"> </w:t>
+      </w:r>
+      <w:r>
+        <w:t xml:space="preserve">do</w:t>
+      </w:r>
+      <w:r>
+        <w:t xml:space="preserve"> </w:t>
+      </w:r>
+      <w:r>
+        <w:t xml:space="preserve">eiusmod</w:t>
+      </w:r>
+      <w:r>
+        <w:t xml:space="preserve"> </w:t>
+      </w:r>
+      <w:r>
+        <w:t xml:space="preserve">tempor</w:t>
+      </w:r>
+      <w:r>
+        <w:t xml:space="preserve"> </w:t>
+      </w:r>
+      <w:r>
+        <w:t xml:space="preserve">incididunt</w:t>
+      </w:r>
+      <w:r>
+        <w:t xml:space="preserve"> </w:t>
+      </w:r>
+      <w:r>
+        <w:t xml:space="preserve">ut</w:t>
+      </w:r>
+      <w:r>
+        <w:t xml:space="preserve"> </w:t>
+      </w:r>
+      <w:r>
+        <w:t xml:space="preserve">labore</w:t>
+      </w:r>
+      <w:r>
+        <w:t xml:space="preserve"> </w:t>
+      </w:r>
+      <w:r>
+        <w:t xml:space="preserve">et</w:t>
+      </w:r>
+      <w:r>
+        <w:t xml:space="preserve"> </w:t>
+      </w:r>
+      <w:r>
+        <w:t xml:space="preserve">dolore</w:t>
+      </w:r>
+      <w:r>
+        <w:t xml:space="preserve"> </w:t>
+      </w:r>
+      <w:r>
+        <w:t xml:space="preserve">magna</w:t>
+      </w:r>
+      <w:r>
+        <w:t xml:space="preserve"> </w:t>
+      </w:r>
+      <w:r>
+        <w:t xml:space="preserve">aliqua.</w:t>
+      </w:r>
+      <w:r>
+        <w:t xml:space="preserve"> </w:t>
+      </w:r>
+      <w:r>
+        <w:t xml:space="preserve">Ut</w:t>
+      </w:r>
+      <w:r>
+        <w:t xml:space="preserve"> </w:t>
+      </w:r>
+      <w:r>
+        <w:t xml:space="preserve">enim</w:t>
+      </w:r>
+      <w:r>
+        <w:t xml:space="preserve"> </w:t>
+      </w:r>
+      <w:r>
+        <w:t xml:space="preserve">ad</w:t>
+      </w:r>
+      <w:r>
+        <w:t xml:space="preserve"> </w:t>
+      </w:r>
+      <w:r>
+        <w:t xml:space="preserve">minim</w:t>
+      </w:r>
+      <w:r>
+        <w:t xml:space="preserve"> </w:t>
+      </w:r>
+      <w:r>
+        <w:t xml:space="preserve">veniam,</w:t>
+      </w:r>
+      <w:r>
+        <w:t xml:space="preserve"> </w:t>
+      </w:r>
+      <w:r>
+        <w:t xml:space="preserve">quis</w:t>
+      </w:r>
+      <w:r>
+        <w:t xml:space="preserve"> </w:t>
+      </w:r>
+      <w:r>
+        <w:t xml:space="preserve">nostrud</w:t>
+      </w:r>
+      <w:r>
+        <w:t xml:space="preserve"> </w:t>
+      </w:r>
+      <w:r>
+        <w:t xml:space="preserve">exercitation</w:t>
+      </w:r>
+      <w:r>
+        <w:t xml:space="preserve"> </w:t>
+      </w:r>
+      <w:r>
+        <w:t xml:space="preserve">ullamco</w:t>
+      </w:r>
+      <w:r>
+        <w:t xml:space="preserve"> </w:t>
+      </w:r>
+      <w:r>
+        <w:t xml:space="preserve">laboris</w:t>
+      </w:r>
+      <w:r>
+        <w:t xml:space="preserve"> </w:t>
+      </w:r>
+      <w:r>
+        <w:t xml:space="preserve">nisi</w:t>
+      </w:r>
+      <w:r>
+        <w:t xml:space="preserve"> </w:t>
+      </w:r>
+      <w:r>
+        <w:t xml:space="preserve">ut</w:t>
+      </w:r>
+      <w:r>
+        <w:t xml:space="preserve"> </w:t>
+      </w:r>
+      <w:r>
+        <w:t xml:space="preserve">aliquip</w:t>
+      </w:r>
+      <w:r>
+        <w:t xml:space="preserve"> </w:t>
+      </w:r>
+      <w:r>
+        <w:t xml:space="preserve">ex</w:t>
+      </w:r>
+      <w:r>
+        <w:t xml:space="preserve"> </w:t>
+      </w:r>
+      <w:r>
+        <w:t xml:space="preserve">ea</w:t>
+      </w:r>
+      <w:r>
+        <w:t xml:space="preserve"> </w:t>
+      </w:r>
+      <w:r>
+        <w:t xml:space="preserve">commodo</w:t>
+      </w:r>
+      <w:r>
+        <w:t xml:space="preserve"> </w:t>
+      </w:r>
+      <w:r>
+        <w:t xml:space="preserve">consequat.</w:t>
+      </w:r>
+      <w:r>
+        <w:t xml:space="preserve"> </w:t>
+      </w:r>
+      <w:r>
+        <w:t xml:space="preserve">Duis</w:t>
+      </w:r>
+      <w:r>
+        <w:t xml:space="preserve"> </w:t>
+      </w:r>
+      <w:r>
+        <w:t xml:space="preserve">aute</w:t>
+      </w:r>
+      <w:r>
+        <w:t xml:space="preserve"> </w:t>
+      </w:r>
+      <w:r>
+        <w:t xml:space="preserve">irure</w:t>
+      </w:r>
+      <w:r>
+        <w:t xml:space="preserve"> </w:t>
+      </w:r>
+      <w:r>
+        <w:t xml:space="preserve">dolor</w:t>
       </w:r>
       <w:r>
         <w:t xml:space="preserve"> </w:t>
@@ -119,250 +373,253 @@
         <w:t xml:space="preserve"> </w:t>
       </w:r>
       <w:r>
-        <w:t xml:space="preserve">seismic</w:t>
-      </w:r>
-      <w:r>
-        <w:t xml:space="preserve"> </w:t>
-      </w:r>
-      <w:r>
-        <w:t xml:space="preserve">activity</w:t>
-      </w:r>
-      <w:r>
-        <w:t xml:space="preserve"> </w:t>
-      </w:r>
-      <w:r>
-        <w:t xml:space="preserve">on</w:t>
-      </w:r>
-      <w:r>
-        <w:t xml:space="preserve"> </w:t>
-      </w:r>
-      <w:r>
-        <w:t xml:space="preserve">the</w:t>
-      </w:r>
-      <w:r>
-        <w:t xml:space="preserve"> </w:t>
-      </w:r>
-      <w:r>
-        <w:t xml:space="preserve">island</w:t>
-      </w:r>
-      <w:r>
-        <w:t xml:space="preserve"> </w:t>
-      </w:r>
-      <w:r>
-        <w:t xml:space="preserve">of</w:t>
-      </w:r>
-      <w:r>
-        <w:t xml:space="preserve"> </w:t>
-      </w:r>
-      <w:r>
-        <w:t xml:space="preserve">La</w:t>
-      </w:r>
-      <w:r>
-        <w:t xml:space="preserve"> </w:t>
-      </w:r>
-      <w:r>
-        <w:t xml:space="preserve">Palma</w:t>
-      </w:r>
-      <w:r>
-        <w:t xml:space="preserve"> </w:t>
-      </w:r>
-      <w:r>
-        <w:t xml:space="preserve">(Canary</w:t>
-      </w:r>
-      <w:r>
-        <w:t xml:space="preserve"> </w:t>
-      </w:r>
-      <w:r>
-        <w:t xml:space="preserve">Islands,</w:t>
-      </w:r>
-      <w:r>
-        <w:t xml:space="preserve"> </w:t>
-      </w:r>
-      <w:r>
-        <w:t xml:space="preserve">Spain)</w:t>
-      </w:r>
-      <w:r>
-        <w:t xml:space="preserve"> </w:t>
-      </w:r>
-      <w:r>
-        <w:t xml:space="preserve">signaled</w:t>
-      </w:r>
-      <w:r>
-        <w:t xml:space="preserve"> </w:t>
-      </w:r>
-      <w:r>
-        <w:t xml:space="preserve">the</w:t>
-      </w:r>
-      <w:r>
-        <w:t xml:space="preserve"> </w:t>
-      </w:r>
-      <w:r>
-        <w:t xml:space="preserve">start</w:t>
-      </w:r>
-      <w:r>
-        <w:t xml:space="preserve"> </w:t>
-      </w:r>
-      <w:r>
-        <w:t xml:space="preserve">of</w:t>
-      </w:r>
-      <w:r>
-        <w:t xml:space="preserve"> </w:t>
-      </w:r>
-      <w:r>
-        <w:t xml:space="preserve">a</w:t>
-      </w:r>
-      <w:r>
-        <w:t xml:space="preserve"> </w:t>
-      </w:r>
-      <w:r>
-        <w:t xml:space="preserve">volcanic</w:t>
-      </w:r>
-      <w:r>
-        <w:t xml:space="preserve"> </w:t>
-      </w:r>
-      <w:r>
-        <w:t xml:space="preserve">crisis</w:t>
-      </w:r>
-      <w:r>
-        <w:t xml:space="preserve"> </w:t>
-      </w:r>
-      <w:r>
-        <w:t xml:space="preserve">that</w:t>
-      </w:r>
-      <w:r>
-        <w:t xml:space="preserve"> </w:t>
-      </w:r>
-      <w:r>
-        <w:t xml:space="preserve">still</w:t>
-      </w:r>
-      <w:r>
-        <w:t xml:space="preserve"> </w:t>
-      </w:r>
-      <w:r>
-        <w:t xml:space="preserve">continues</w:t>
-      </w:r>
-      <w:r>
-        <w:t xml:space="preserve"> </w:t>
-      </w:r>
-      <w:r>
-        <w:t xml:space="preserve">at</w:t>
-      </w:r>
-      <w:r>
-        <w:t xml:space="preserve"> </w:t>
-      </w:r>
-      <w:r>
-        <w:t xml:space="preserve">the</w:t>
-      </w:r>
-      <w:r>
-        <w:t xml:space="preserve"> </w:t>
-      </w:r>
-      <w:r>
-        <w:t xml:space="preserve">time</w:t>
-      </w:r>
-      <w:r>
-        <w:t xml:space="preserve"> </w:t>
-      </w:r>
-      <w:r>
-        <w:t xml:space="preserve">of</w:t>
-      </w:r>
-      <w:r>
-        <w:t xml:space="preserve"> </w:t>
-      </w:r>
-      <w:r>
-        <w:t xml:space="preserve">writing.</w:t>
-      </w:r>
-      <w:r>
-        <w:t xml:space="preserve"> </w:t>
-      </w:r>
-      <w:r>
-        <w:t xml:space="preserve">Earthquake</w:t>
-      </w:r>
-      <w:r>
-        <w:t xml:space="preserve"> </w:t>
-      </w:r>
-      <w:r>
-        <w:t xml:space="preserve">data</w:t>
-      </w:r>
-      <w:r>
-        <w:t xml:space="preserve"> </w:t>
-      </w:r>
-      <w:r>
-        <w:t xml:space="preserve">is</w:t>
-      </w:r>
-      <w:r>
-        <w:t xml:space="preserve"> </w:t>
-      </w:r>
-      <w:r>
-        <w:t xml:space="preserve">continually</w:t>
-      </w:r>
-      <w:r>
-        <w:t xml:space="preserve"> </w:t>
-      </w:r>
-      <w:r>
-        <w:t xml:space="preserve">collected</w:t>
-      </w:r>
-      <w:r>
-        <w:t xml:space="preserve"> </w:t>
-      </w:r>
-      <w:r>
-        <w:t xml:space="preserve">and</w:t>
-      </w:r>
-      <w:r>
-        <w:t xml:space="preserve"> </w:t>
-      </w:r>
-      <w:r>
-        <w:t xml:space="preserve">published</w:t>
-      </w:r>
-      <w:r>
-        <w:t xml:space="preserve"> </w:t>
-      </w:r>
-      <w:r>
-        <w:t xml:space="preserve">by</w:t>
-      </w:r>
-      <w:r>
-        <w:t xml:space="preserve"> </w:t>
-      </w:r>
-      <w:r>
-        <w:t xml:space="preserve">the</w:t>
-      </w:r>
-      <w:r>
-        <w:t xml:space="preserve"> </w:t>
-      </w:r>
-      <w:r>
-        <w:t xml:space="preserve">Instituto</w:t>
-      </w:r>
-      <w:r>
-        <w:t xml:space="preserve"> </w:t>
-      </w:r>
-      <w:r>
-        <w:t xml:space="preserve">Geográphico</w:t>
-      </w:r>
-      <w:r>
-        <w:t xml:space="preserve"> </w:t>
-      </w:r>
-      <w:r>
-        <w:t xml:space="preserve">Nacional</w:t>
-      </w:r>
-      <w:r>
-        <w:t xml:space="preserve"> </w:t>
-      </w:r>
-      <w:r>
-        <w:t xml:space="preserve">(IGN).</w:t>
-      </w:r>
-      <w:r>
-        <w:t xml:space="preserve"> </w:t>
-      </w:r>
-      <w:r>
-        <w:t xml:space="preserve">…</w:t>
-      </w:r>
-    </w:p>
-    <w:bookmarkStart w:id="37" w:name="introduction"/>
+        <w:t xml:space="preserve">reprehenderit</w:t>
+      </w:r>
+      <w:r>
+        <w:t xml:space="preserve"> </w:t>
+      </w:r>
+      <w:r>
+        <w:t xml:space="preserve">in</w:t>
+      </w:r>
+      <w:r>
+        <w:t xml:space="preserve"> </w:t>
+      </w:r>
+      <w:r>
+        <w:t xml:space="preserve">voluptate</w:t>
+      </w:r>
+      <w:r>
+        <w:t xml:space="preserve"> </w:t>
+      </w:r>
+      <w:r>
+        <w:t xml:space="preserve">velit</w:t>
+      </w:r>
+      <w:r>
+        <w:t xml:space="preserve"> </w:t>
+      </w:r>
+      <w:r>
+        <w:t xml:space="preserve">esse</w:t>
+      </w:r>
+      <w:r>
+        <w:t xml:space="preserve"> </w:t>
+      </w:r>
+      <w:r>
+        <w:t xml:space="preserve">cillum</w:t>
+      </w:r>
+      <w:r>
+        <w:t xml:space="preserve"> </w:t>
+      </w:r>
+      <w:r>
+        <w:t xml:space="preserve">dolore</w:t>
+      </w:r>
+      <w:r>
+        <w:t xml:space="preserve"> </w:t>
+      </w:r>
+      <w:r>
+        <w:t xml:space="preserve">eu</w:t>
+      </w:r>
+      <w:r>
+        <w:t xml:space="preserve"> </w:t>
+      </w:r>
+      <w:r>
+        <w:t xml:space="preserve">fugiat</w:t>
+      </w:r>
+      <w:r>
+        <w:t xml:space="preserve"> </w:t>
+      </w:r>
+      <w:r>
+        <w:t xml:space="preserve">nulla</w:t>
+      </w:r>
+      <w:r>
+        <w:t xml:space="preserve"> </w:t>
+      </w:r>
+      <w:r>
+        <w:t xml:space="preserve">pariatur.</w:t>
+      </w:r>
+      <w:r>
+        <w:t xml:space="preserve"> </w:t>
+      </w:r>
+      <w:r>
+        <w:t xml:space="preserve">Excepteur</w:t>
+      </w:r>
+      <w:r>
+        <w:t xml:space="preserve"> </w:t>
+      </w:r>
+      <w:r>
+        <w:t xml:space="preserve">sint</w:t>
+      </w:r>
+      <w:r>
+        <w:t xml:space="preserve"> </w:t>
+      </w:r>
+      <w:r>
+        <w:t xml:space="preserve">occaecat</w:t>
+      </w:r>
+      <w:r>
+        <w:t xml:space="preserve"> </w:t>
+      </w:r>
+      <w:r>
+        <w:t xml:space="preserve">cupidatat</w:t>
+      </w:r>
+      <w:r>
+        <w:t xml:space="preserve"> </w:t>
+      </w:r>
+      <w:r>
+        <w:t xml:space="preserve">non</w:t>
+      </w:r>
+      <w:r>
+        <w:t xml:space="preserve"> </w:t>
+      </w:r>
+      <w:r>
+        <w:t xml:space="preserve">proident,</w:t>
+      </w:r>
+      <w:r>
+        <w:t xml:space="preserve"> </w:t>
+      </w:r>
+      <w:r>
+        <w:t xml:space="preserve">sunt</w:t>
+      </w:r>
+      <w:r>
+        <w:t xml:space="preserve"> </w:t>
+      </w:r>
+      <w:r>
+        <w:t xml:space="preserve">in</w:t>
+      </w:r>
+      <w:r>
+        <w:t xml:space="preserve"> </w:t>
+      </w:r>
+      <w:r>
+        <w:t xml:space="preserve">culpa</w:t>
+      </w:r>
+      <w:r>
+        <w:t xml:space="preserve"> </w:t>
+      </w:r>
+      <w:r>
+        <w:t xml:space="preserve">qui</w:t>
+      </w:r>
+      <w:r>
+        <w:t xml:space="preserve"> </w:t>
+      </w:r>
+      <w:r>
+        <w:t xml:space="preserve">officia</w:t>
+      </w:r>
+      <w:r>
+        <w:t xml:space="preserve"> </w:t>
+      </w:r>
+      <w:r>
+        <w:t xml:space="preserve">deserunt</w:t>
+      </w:r>
+      <w:r>
+        <w:t xml:space="preserve"> </w:t>
+      </w:r>
+      <w:r>
+        <w:t xml:space="preserve">mollit</w:t>
+      </w:r>
+      <w:r>
+        <w:t xml:space="preserve"> </w:t>
+      </w:r>
+      <w:r>
+        <w:t xml:space="preserve">anim</w:t>
+      </w:r>
+      <w:r>
+        <w:t xml:space="preserve"> </w:t>
+      </w:r>
+      <w:r>
+        <w:t xml:space="preserve">id</w:t>
+      </w:r>
+      <w:r>
+        <w:t xml:space="preserve"> </w:t>
+      </w:r>
+      <w:r>
+        <w:t xml:space="preserve">est</w:t>
+      </w:r>
+      <w:r>
+        <w:t xml:space="preserve"> </w:t>
+      </w:r>
+      <w:r>
+        <w:t xml:space="preserve">laborum.</w:t>
+      </w:r>
+    </w:p>
+    <w:bookmarkStart w:id="20" w:name="abstract"/>
     <w:p>
       <w:pPr>
         <w:pStyle w:val="Heading2"/>
       </w:pPr>
       <w:r>
-        <w:t xml:space="preserve">1 Introduction</w:t>
+        <w:t xml:space="preserve">1 ABSTRACT</w:t>
+      </w:r>
+    </w:p>
+    <w:bookmarkEnd w:id="20"/>
+    <w:bookmarkStart w:id="21" w:name="introduction"/>
+    <w:p>
+      <w:pPr>
+        <w:pStyle w:val="Heading2"/>
+      </w:pPr>
+      <w:r>
+        <w:t xml:space="preserve">2 INTRODUCTION</w:t>
+      </w:r>
+    </w:p>
+    <w:p>
+      <w:pPr>
+        <w:pStyle w:val="FirstParagraph"/>
+      </w:pPr>
+      <w:r>
+        <w:t xml:space="preserve">Hemp (Cannabis sativa L.) is an annual crop with potential uses as a source of food or feed from grain, and bast fiber or hurd from the stalk. Hemp cultivars are commonly grown for one or both purposes.</w:t>
+      </w:r>
+    </w:p>
+    <w:p>
+      <w:pPr>
+        <w:pStyle w:val="BodyText"/>
+      </w:pPr>
+      <w:r>
+        <w:t xml:space="preserve">Percentage crude protein (CP) of grain is an important consideration for researchers, producers, and consumers.</w:t>
+      </w:r>
+    </w:p>
+    <w:p>
+      <w:pPr>
+        <w:pStyle w:val="BodyText"/>
+      </w:pPr>
+      <w:r>
+        <w:t xml:space="preserve">Protein is important because of its nutrition</w:t>
+      </w:r>
+    </w:p>
+    <w:p>
+      <w:pPr>
+        <w:pStyle w:val="BodyText"/>
+      </w:pPr>
+      <w:r>
+        <w:t xml:space="preserve">Near-infrared spectroscopy (NIRS) technology is rapid, non-destructive, and cheap. Within the context of plant breeding, a sample of undamaged grain may subsequently be planted. NIRS technology has been used since the 1970’s to assess oil seeds</w:t>
+      </w:r>
+      <w:r>
+        <w:t xml:space="preserve"> </w:t>
+      </w:r>
+      <w:r>
+        <w:t xml:space="preserve">Williams (1975)</w:t>
+      </w:r>
+    </w:p>
+    <w:p>
+      <w:pPr>
+        <w:pStyle w:val="BodyText"/>
+      </w:pPr>
+      <w:r>
+        <w:t xml:space="preserve">A calibration set typically consists of samples from many environments encompassing the range of expected values from the analyte</w:t>
+      </w:r>
+      <w:r>
+        <w:t xml:space="preserve"> </w:t>
+      </w:r>
+      <w:r>
+        <w:t xml:space="preserve">(Chadalavada et al., 2022)</w:t>
+      </w:r>
+      <w:r>
+        <w:t xml:space="preserve">. For this study, a benchtop NIR spectrometer was used to develop a model to predict crude protein content based on a data set representing multiple years, locations, and cultivars.</w:t>
+      </w:r>
+    </w:p>
+    <w:bookmarkEnd w:id="21"/>
+    <w:bookmarkStart w:id="27" w:name="materials-and-methods"/>
+    <w:p>
+      <w:pPr>
+        <w:pStyle w:val="Heading2"/>
+      </w:pPr>
+      <w:r>
+        <w:t xml:space="preserve">3 MATERIALS AND METHODS</w:t>
       </w:r>
     </w:p>
     <w:p>
@@ -381,7 +638,7 @@
         </w:rPr>
         <w:t xml:space="preserve"> </w:t>
       </w:r>
-      <w:hyperlink r:id="rId20">
+      <w:hyperlink r:id="rId22">
         <w:r>
           <w:rPr>
             <w:rStyle w:val="Hyperlink"/>
@@ -391,7 +648,240 @@
         </w:r>
       </w:hyperlink>
     </w:p>
-    <w:bookmarkStart w:id="25" w:name="cell-fig-timeline"/>
+    <w:bookmarkStart w:id="23" w:name="hemp-grain-sample-background"/>
+    <w:p>
+      <w:pPr>
+        <w:pStyle w:val="Heading3"/>
+      </w:pPr>
+      <w:r>
+        <w:t xml:space="preserve">3.1 Hemp Grain Sample Background</w:t>
+      </w:r>
+    </w:p>
+    <w:p>
+      <w:pPr>
+        <w:pStyle w:val="FirstParagraph"/>
+      </w:pPr>
+      <w:r>
+        <w:t xml:space="preserve">Spectral data were obtained from whole (unground) hemp grain samples, harvested at maturity, collected from 2017 - 2021 from 18 cultivar trials in New York (NY) (149 samples). Grain samples were obtained by hand sampling or mechanical harvest and were cleaned of chaff and dried at 30 C for six days in a forced-air dryer. In total, 39 cultivars were represented in the data set. Cultivars were grain or dual-purpose types and included both commercially available and experimental material.</w:t>
+      </w:r>
+    </w:p>
+    <w:p>
+      <w:pPr>
+        <w:pStyle w:val="BodyText"/>
+      </w:pPr>
+      <w:r>
+        <w:t xml:space="preserve">All cultivar trials were planted in randomized complete block design with each cultivar replicated four times. The 2017 data were comprised of samples from the same thirteen cultivars sampled from six NY locations. For those trials, grain was harvested from each plot individually and aggregated by cultivar. Four subsamples were drawn from each aggregated sample and scanned separately. These spectra were averaged at each 2 nm increment. All remaining samples from 2018 - 2021 were collected on a per-plot basis. All possible cultivars and possible locations were represented in 2017, but only a selected subset of cultivars and locations were represented in 2018-2021.</w:t>
+      </w:r>
+    </w:p>
+    <w:bookmarkEnd w:id="23"/>
+    <w:bookmarkStart w:id="24" w:name="spectral-data-collection"/>
+    <w:p>
+      <w:pPr>
+        <w:pStyle w:val="Heading3"/>
+      </w:pPr>
+      <w:r>
+        <w:t xml:space="preserve">3.2 Spectral Data Collection</w:t>
+      </w:r>
+    </w:p>
+    <w:p>
+      <w:pPr>
+        <w:pStyle w:val="FirstParagraph"/>
+      </w:pPr>
+      <w:r>
+        <w:t xml:space="preserve">A benchtop NIR spectrometer (FOSS/ NIR FOSS/ NIR Systems model 5000) was used to obtain the spectra (FOSS North America, Eden Prairie, MN, USA). Spectra were collected every 2 nm from 1100-2498 nm and the logarithm of reciprocal reflectance was recorded.</w:t>
+      </w:r>
+    </w:p>
+    <w:p>
+      <w:pPr>
+        <w:pStyle w:val="BodyText"/>
+      </w:pPr>
+      <w:r>
+        <w:t xml:space="preserve">WINISI software version 1.02A (Infrasoft International, Port Matilda, PA, USA) was used to average the spectra in 2017, as well as to select samples for crude protein laboratory assay from 2018-2021. Samples were selected for assay according to their spectral distance from their nearest neighbor within the calibration data set with a cutoff of a distance of 0.6 H, where H is approximately equal to the squared Mahalanobis distance divided by the number of principal components used in the calculation</w:t>
+      </w:r>
+      <w:r>
+        <w:t xml:space="preserve"> </w:t>
+      </w:r>
+      <w:r>
+        <w:t xml:space="preserve">(</w:t>
+      </w:r>
+      <w:r>
+        <w:rPr>
+          <w:b/>
+          <w:bCs/>
+        </w:rPr>
+        <w:t xml:space="preserve">garrido-varo2019?</w:t>
+      </w:r>
+      <w:r>
+        <w:t xml:space="preserve">)</w:t>
+      </w:r>
+      <w:r>
+        <w:t xml:space="preserve">. For selection, spectra were preprocessed using SNV-detrend with settings 1,4,4,1 for the derivative, gap, smooth, and smooth 2 settings respectively.</w:t>
+      </w:r>
+    </w:p>
+    <w:bookmarkEnd w:id="24"/>
+    <w:bookmarkStart w:id="25" w:name="software-used"/>
+    <w:p>
+      <w:pPr>
+        <w:pStyle w:val="Heading3"/>
+      </w:pPr>
+      <w:r>
+        <w:t xml:space="preserve">3.3 Software used:</w:t>
+      </w:r>
+    </w:p>
+    <w:p>
+      <w:pPr>
+        <w:pStyle w:val="FirstParagraph"/>
+      </w:pPr>
+      <w:r>
+        <w:t xml:space="preserve">Additional analysis was performed</w:t>
+      </w:r>
+    </w:p>
+    <w:bookmarkEnd w:id="25"/>
+    <w:bookmarkStart w:id="26" w:name="preprocessing"/>
+    <w:p>
+      <w:pPr>
+        <w:pStyle w:val="Heading3"/>
+      </w:pPr>
+      <w:r>
+        <w:t xml:space="preserve">3.4 Preprocessing</w:t>
+      </w:r>
+    </w:p>
+    <w:p>
+      <w:pPr>
+        <w:pStyle w:val="FirstParagraph"/>
+      </w:pPr>
+      <w:r>
+        <w:t xml:space="preserve">Multiplicative scatter correction (MSC)</w:t>
+      </w:r>
+    </w:p>
+    <w:p>
+      <w:pPr>
+        <w:pStyle w:val="BodyText"/>
+      </w:pPr>
+      <w:r>
+        <w:t xml:space="preserve">standard normal variate (SNV) transformation</w:t>
+      </w:r>
+    </w:p>
+    <w:p>
+      <w:pPr>
+        <w:pStyle w:val="BodyText"/>
+      </w:pPr>
+      <w:r>
+        <w:t xml:space="preserve">The calibration set consisted of</w:t>
+      </w:r>
+    </w:p>
+    <w:p>
+      <w:pPr>
+        <w:pStyle w:val="BodyText"/>
+      </w:pPr>
+      <w:r>
+        <w:t xml:space="preserve">The validation set consisted of</w:t>
+      </w:r>
+    </w:p>
+    <w:p>
+      <w:pPr>
+        <w:pStyle w:val="BodyText"/>
+      </w:pPr>
+      <w:r>
+        <w:t xml:space="preserve">Laboratory assays were performed by Dairy One Forage Laboratory (Ithaca, NY). For those assays, 1mm ground samples were analyzed by combustion using a CN628 or CN928 Carbon/Nitrogen Determinator.</w:t>
+      </w:r>
+    </w:p>
+    <w:p>
+      <w:pPr>
+        <w:pStyle w:val="BodyText"/>
+      </w:pPr>
+      <w:r>
+        <w:t xml:space="preserve">Prior to In 2017, an in</w:t>
+      </w:r>
+    </w:p>
+    <w:bookmarkEnd w:id="26"/>
+    <w:bookmarkEnd w:id="27"/>
+    <w:bookmarkStart w:id="28" w:name="results-and-discussion"/>
+    <w:p>
+      <w:pPr>
+        <w:pStyle w:val="Heading2"/>
+      </w:pPr>
+      <w:r>
+        <w:t xml:space="preserve">4 RESULTS AND DISCUSSION</w:t>
+      </w:r>
+    </w:p>
+    <w:bookmarkEnd w:id="28"/>
+    <w:bookmarkStart w:id="29" w:name="acknowledgments"/>
+    <w:p>
+      <w:pPr>
+        <w:pStyle w:val="Heading2"/>
+      </w:pPr>
+      <w:r>
+        <w:t xml:space="preserve">5 ACKNOWLEDGMENTS</w:t>
+      </w:r>
+    </w:p>
+    <w:bookmarkEnd w:id="29"/>
+    <w:bookmarkStart w:id="30" w:name="supplemental-material"/>
+    <w:p>
+      <w:pPr>
+        <w:pStyle w:val="Heading2"/>
+      </w:pPr>
+      <w:r>
+        <w:t xml:space="preserve">6 SUPPLEMENTAL MATERIAL</w:t>
+      </w:r>
+    </w:p>
+    <w:bookmarkEnd w:id="30"/>
+    <w:bookmarkStart w:id="31" w:name="optional-sections"/>
+    <w:p>
+      <w:pPr>
+        <w:pStyle w:val="Heading2"/>
+      </w:pPr>
+      <w:r>
+        <w:t xml:space="preserve">7 OPTIONAL SECTIONS</w:t>
+      </w:r>
+    </w:p>
+    <w:bookmarkEnd w:id="31"/>
+    <w:bookmarkStart w:id="32" w:name="references"/>
+    <w:p>
+      <w:pPr>
+        <w:pStyle w:val="Heading2"/>
+      </w:pPr>
+      <w:r>
+        <w:t xml:space="preserve">8 REFERENCES</w:t>
+      </w:r>
+    </w:p>
+    <w:bookmarkEnd w:id="32"/>
+    <w:bookmarkStart w:id="49" w:name="figures-and-tables"/>
+    <w:p>
+      <w:pPr>
+        <w:pStyle w:val="Heading2"/>
+      </w:pPr>
+      <w:r>
+        <w:t xml:space="preserve">9 FIGURES AND TABLES</w:t>
+      </w:r>
+    </w:p>
+    <w:p>
+      <w:pPr>
+        <w:pStyle w:val="FirstParagraph"/>
+      </w:pPr>
+      <w:r>
+        <w:rPr>
+          <w:vertAlign w:val="subscript"/>
+        </w:rPr>
+        <w:t xml:space="preserve">Source:</w:t>
+      </w:r>
+      <w:r>
+        <w:rPr>
+          <w:vertAlign w:val="subscript"/>
+        </w:rPr>
+        <w:t xml:space="preserve"> </w:t>
+      </w:r>
+      <w:hyperlink r:id="rId22">
+        <w:r>
+          <w:rPr>
+            <w:rStyle w:val="Hyperlink"/>
+            <w:vertAlign w:val="subscript"/>
+          </w:rPr>
+          <w:t xml:space="preserve">Article Notebook</w:t>
+        </w:r>
+      </w:hyperlink>
+    </w:p>
+    <w:bookmarkStart w:id="37" w:name="cell-fig-timeline"/>
     <w:tbl>
       <w:tblPr>
         <w:tblStyle w:val="Table"/>
@@ -406,7 +896,7 @@
       <w:tr>
         <w:tc>
           <w:tcPr/>
-          <w:bookmarkStart w:id="24" w:name="fig-timeline"/>
+          <w:bookmarkStart w:id="36" w:name="fig-timeline"/>
           <w:p>
             <w:pPr>
               <w:pStyle w:val="Compact"/>
@@ -417,18 +907,18 @@
                 <wp:inline>
                   <wp:extent cx="5334000" cy="1333500"/>
                   <wp:effectExtent b="0" l="0" r="0" t="0"/>
-                  <wp:docPr descr="" title="" id="22" name="Picture"/>
+                  <wp:docPr descr="" title="" id="34" name="Picture"/>
                   <a:graphic>
                     <a:graphicData uri="http://schemas.openxmlformats.org/drawingml/2006/picture">
                       <pic:pic>
                         <pic:nvPicPr>
-                          <pic:cNvPr descr="index_files/figure-docx/fig-timeline-1.png" id="23" name="Picture"/>
+                          <pic:cNvPr descr="index_files/figure-docx/fig-timeline-1.png" id="35" name="Picture"/>
                           <pic:cNvPicPr>
                             <a:picLocks noChangeArrowheads="1" noChangeAspect="1"/>
                           </pic:cNvPicPr>
                         </pic:nvPicPr>
                         <pic:blipFill>
-                          <a:blip r:embed="rId21"/>
+                          <a:blip r:embed="rId33"/>
                           <a:stretch>
                             <a:fillRect/>
                           </a:stretch>
@@ -468,7 +958,7 @@
               <w:t xml:space="preserve">Figure 1: Timeline of recent earthquakes on La Palma</w:t>
             </w:r>
           </w:p>
-          <w:bookmarkEnd w:id="24"/>
+          <w:bookmarkEnd w:id="36"/>
         </w:tc>
       </w:tr>
     </w:tbl>
@@ -488,7 +978,7 @@
         </w:rPr>
         <w:t xml:space="preserve"> </w:t>
       </w:r>
-      <w:hyperlink r:id="rId20">
+      <w:hyperlink r:id="rId22">
         <w:r>
           <w:rPr>
             <w:rStyle w:val="Hyperlink"/>
@@ -498,7 +988,7 @@
         </w:r>
       </w:hyperlink>
     </w:p>
-    <w:bookmarkEnd w:id="25"/>
+    <w:bookmarkEnd w:id="37"/>
     <w:p>
       <w:pPr>
         <w:pStyle w:val="BodyText"/>
@@ -515,7 +1005,7 @@
         </w:rPr>
         <w:t xml:space="preserve"> </w:t>
       </w:r>
-      <w:hyperlink r:id="rId20">
+      <w:hyperlink r:id="rId22">
         <w:r>
           <w:rPr>
             <w:rStyle w:val="Hyperlink"/>
@@ -584,7 +1074,7 @@
           <w:rPr>
             <w:rStyle w:val="Hyperlink"/>
           </w:rPr>
-          <w:t xml:space="preserve">Section 2</w:t>
+          <w:t xml:space="preserve">Section 10</w:t>
         </w:r>
       </w:hyperlink>
       <w:r>
@@ -631,7 +1121,7 @@
       <w:pPr>
         <w:pStyle w:val="BodyText"/>
       </w:pPr>
-      <w:bookmarkStart w:id="26" w:name="eq-poisson"/>
+      <w:bookmarkStart w:id="38" w:name="eq-poisson"/>
       <m:oMathPara>
         <m:oMathParaPr>
           <m:jc m:val="center"/>
@@ -725,7 +1215,7 @@
           </m:d>
         </m:oMath>
       </m:oMathPara>
-      <w:bookmarkEnd w:id="26"/>
+      <w:bookmarkEnd w:id="38"/>
     </w:p>
     <w:p>
       <w:pPr>
@@ -791,7 +1281,7 @@
       <w:tr>
         <w:tc>
           <w:tcPr/>
-          <w:bookmarkStart w:id="27" w:name="tbl-history"/>
+          <w:bookmarkStart w:id="39" w:name="tbl-history"/>
           <w:p>
             <w:pPr>
               <w:jc w:val="center"/>
@@ -1072,7 +1562,7 @@
               </w:tc>
             </w:tr>
           </w:tbl>
-          <w:bookmarkEnd w:id="27"/>
+          <w:bookmarkEnd w:id="39"/>
           <w:p/>
         </w:tc>
       </w:tr>
@@ -1110,7 +1600,7 @@
       <w:tr>
         <w:tc>
           <w:tcPr/>
-          <w:bookmarkStart w:id="31" w:name="fig-map"/>
+          <w:bookmarkStart w:id="43" w:name="fig-map"/>
           <w:p>
             <w:pPr>
               <w:pStyle w:val="Compact"/>
@@ -1121,18 +1611,18 @@
                 <wp:inline>
                   <wp:extent cx="5334000" cy="2369740"/>
                   <wp:effectExtent b="0" l="0" r="0" t="0"/>
-                  <wp:docPr descr="" title="" id="29" name="Picture"/>
+                  <wp:docPr descr="" title="" id="41" name="Picture"/>
                   <a:graphic>
                     <a:graphicData uri="http://schemas.openxmlformats.org/drawingml/2006/picture">
                       <pic:pic>
                         <pic:nvPicPr>
-                          <pic:cNvPr descr="images/la-palma-map.png" id="30" name="Picture"/>
+                          <pic:cNvPr descr="images/la-palma-map.png" id="42" name="Picture"/>
                           <pic:cNvPicPr>
                             <a:picLocks noChangeArrowheads="1" noChangeAspect="1"/>
                           </pic:cNvPicPr>
                         </pic:nvPicPr>
                         <pic:blipFill>
-                          <a:blip r:embed="rId28"/>
+                          <a:blip r:embed="rId40"/>
                           <a:stretch>
                             <a:fillRect/>
                           </a:stretch>
@@ -1172,7 +1662,7 @@
               <w:t xml:space="preserve">Figure 2: Map of La Palma</w:t>
             </w:r>
           </w:p>
-          <w:bookmarkEnd w:id="31"/>
+          <w:bookmarkEnd w:id="43"/>
         </w:tc>
       </w:tr>
     </w:tbl>
@@ -1209,7 +1699,7 @@
       <w:tr>
         <w:tc>
           <w:tcPr/>
-          <w:bookmarkStart w:id="35" w:name="fig-spatial-plot"/>
+          <w:bookmarkStart w:id="47" w:name="fig-spatial-plot"/>
           <w:p>
             <w:pPr>
               <w:pStyle w:val="Compact"/>
@@ -1220,18 +1710,18 @@
                 <wp:inline>
                   <wp:extent cx="5334000" cy="3810000"/>
                   <wp:effectExtent b="0" l="0" r="0" t="0"/>
-                  <wp:docPr descr="" title="" id="33" name="Picture"/>
+                  <wp:docPr descr="" title="" id="45" name="Picture"/>
                   <a:graphic>
                     <a:graphicData uri="http://schemas.openxmlformats.org/drawingml/2006/picture">
                       <pic:pic>
                         <pic:nvPicPr>
-                          <pic:cNvPr descr="index_files/figure-docx/notebooks-explore-earthquakes-fig-spatial-plot-output-1.png" id="34" name="Picture"/>
+                          <pic:cNvPr descr="index_files/figure-docx/notebooks-explore-earthquakes-fig-spatial-plot-output-1.png" id="46" name="Picture"/>
                           <pic:cNvPicPr>
                             <a:picLocks noChangeArrowheads="1" noChangeAspect="1"/>
                           </pic:cNvPicPr>
                         </pic:nvPicPr>
                         <pic:blipFill>
-                          <a:blip r:embed="rId32"/>
+                          <a:blip r:embed="rId44"/>
                           <a:stretch>
                             <a:fillRect/>
                           </a:stretch>
@@ -1271,7 +1761,7 @@
               <w:t xml:space="preserve">Figure 3: Locations of earthquakes on La Palma since 2017</w:t>
             </w:r>
           </w:p>
-          <w:bookmarkEnd w:id="35"/>
+          <w:bookmarkEnd w:id="47"/>
         </w:tc>
       </w:tr>
     </w:tbl>
@@ -1291,7 +1781,7 @@
         </w:rPr>
         <w:t xml:space="preserve"> </w:t>
       </w:r>
-      <w:hyperlink r:id="rId36">
+      <w:hyperlink r:id="rId48">
         <w:r>
           <w:rPr>
             <w:rStyle w:val="Hyperlink"/>
@@ -1320,28 +1810,28 @@
         <w:t xml:space="preserve">shows the location of recent Earthquakes on La Palma.</w:t>
       </w:r>
     </w:p>
-    <w:bookmarkEnd w:id="37"/>
-    <w:bookmarkStart w:id="38" w:name="sec-data-methods"/>
+    <w:bookmarkEnd w:id="49"/>
+    <w:bookmarkStart w:id="50" w:name="sec-data-methods"/>
     <w:p>
       <w:pPr>
         <w:pStyle w:val="Heading2"/>
       </w:pPr>
       <w:r>
-        <w:t xml:space="preserve">2 Data &amp; Methods</w:t>
-      </w:r>
-    </w:p>
-    <w:bookmarkEnd w:id="38"/>
-    <w:bookmarkStart w:id="39" w:name="conclusion"/>
+        <w:t xml:space="preserve">10 Data &amp; Methods</w:t>
+      </w:r>
+    </w:p>
+    <w:bookmarkEnd w:id="50"/>
+    <w:bookmarkStart w:id="51" w:name="conclusion"/>
     <w:p>
       <w:pPr>
         <w:pStyle w:val="Heading2"/>
       </w:pPr>
       <w:r>
-        <w:t xml:space="preserve">3 Conclusion</w:t>
-      </w:r>
-    </w:p>
-    <w:bookmarkEnd w:id="39"/>
-    <w:bookmarkStart w:id="43" w:name="references"/>
+        <w:t xml:space="preserve">11 Conclusion</w:t>
+      </w:r>
+    </w:p>
+    <w:bookmarkEnd w:id="51"/>
+    <w:bookmarkStart w:id="60" w:name="references-1"/>
     <w:p>
       <w:pPr>
         <w:pStyle w:val="Heading2"/>
@@ -1350,20 +1840,154 @@
         <w:t xml:space="preserve">References</w:t>
       </w:r>
     </w:p>
-    <w:bookmarkStart w:id="42" w:name="refs"/>
-    <w:bookmarkStart w:id="41" w:name="ref-marrero2019"/>
+    <w:bookmarkStart w:id="59" w:name="refs"/>
+    <w:bookmarkStart w:id="53" w:name="ref-chadalavada_nir_2022"/>
     <w:p>
       <w:pPr>
         <w:pStyle w:val="Bibliography"/>
       </w:pPr>
       <w:r>
-        <w:t xml:space="preserve">Marrero, José, Alicia García, Manuel Berrocoso, Ángeles Llinares, Antonio Rodríguez-Losada, and R. Ortiz. 2019.</w:t>
-      </w:r>
-      <w:r>
-        <w:t xml:space="preserve"> </w:t>
-      </w:r>
-      <w:r>
-        <w:t xml:space="preserve">“Strategies for the Development of Volcanic Hazard Maps in Monogenetic Volcanic Fields: The Example of</w:t>
+        <w:t xml:space="preserve">Chadalavada, K., Anbazhagan, K., Ndour, A., Choudhary, S., Palmer, W., Flynn, J. R., Mallayee, S., Pothu, S., Prasad, K. V. S. V., Varijakshapanikar, P., Jones, C. S., &amp; Kholová, J. (2022).</w:t>
+      </w:r>
+      <w:r>
+        <w:t xml:space="preserve"> </w:t>
+      </w:r>
+      <w:r>
+        <w:t xml:space="preserve">NIR</w:t>
+      </w:r>
+      <w:r>
+        <w:t xml:space="preserve"> </w:t>
+      </w:r>
+      <w:r>
+        <w:t xml:space="preserve">Instruments</w:t>
+      </w:r>
+      <w:r>
+        <w:t xml:space="preserve"> </w:t>
+      </w:r>
+      <w:r>
+        <w:t xml:space="preserve">and</w:t>
+      </w:r>
+      <w:r>
+        <w:t xml:space="preserve"> </w:t>
+      </w:r>
+      <w:r>
+        <w:t xml:space="preserve">Prediction</w:t>
+      </w:r>
+      <w:r>
+        <w:t xml:space="preserve"> </w:t>
+      </w:r>
+      <w:r>
+        <w:t xml:space="preserve">Methods</w:t>
+      </w:r>
+      <w:r>
+        <w:t xml:space="preserve"> </w:t>
+      </w:r>
+      <w:r>
+        <w:t xml:space="preserve">for</w:t>
+      </w:r>
+      <w:r>
+        <w:t xml:space="preserve"> </w:t>
+      </w:r>
+      <w:r>
+        <w:t xml:space="preserve">Rapid</w:t>
+      </w:r>
+      <w:r>
+        <w:t xml:space="preserve"> </w:t>
+      </w:r>
+      <w:r>
+        <w:t xml:space="preserve">Access</w:t>
+      </w:r>
+      <w:r>
+        <w:t xml:space="preserve"> </w:t>
+      </w:r>
+      <w:r>
+        <w:t xml:space="preserve">to</w:t>
+      </w:r>
+      <w:r>
+        <w:t xml:space="preserve"> </w:t>
+      </w:r>
+      <w:r>
+        <w:t xml:space="preserve">Grain</w:t>
+      </w:r>
+      <w:r>
+        <w:t xml:space="preserve"> </w:t>
+      </w:r>
+      <w:r>
+        <w:t xml:space="preserve">Protein</w:t>
+      </w:r>
+      <w:r>
+        <w:t xml:space="preserve"> </w:t>
+      </w:r>
+      <w:r>
+        <w:t xml:space="preserve">Content</w:t>
+      </w:r>
+      <w:r>
+        <w:t xml:space="preserve"> </w:t>
+      </w:r>
+      <w:r>
+        <w:t xml:space="preserve">in</w:t>
+      </w:r>
+      <w:r>
+        <w:t xml:space="preserve"> </w:t>
+      </w:r>
+      <w:r>
+        <w:t xml:space="preserve">Multiple</w:t>
+      </w:r>
+      <w:r>
+        <w:t xml:space="preserve"> </w:t>
+      </w:r>
+      <w:r>
+        <w:t xml:space="preserve">Cereals</w:t>
+      </w:r>
+      <w:r>
+        <w:t xml:space="preserve">.</w:t>
+      </w:r>
+      <w:r>
+        <w:t xml:space="preserve"> </w:t>
+      </w:r>
+      <w:r>
+        <w:rPr>
+          <w:i/>
+          <w:iCs/>
+        </w:rPr>
+        <w:t xml:space="preserve">Sensors (Basel, Switzerland)</w:t>
+      </w:r>
+      <w:r>
+        <w:t xml:space="preserve">,</w:t>
+      </w:r>
+      <w:r>
+        <w:t xml:space="preserve"> </w:t>
+      </w:r>
+      <w:r>
+        <w:rPr>
+          <w:i/>
+          <w:iCs/>
+        </w:rPr>
+        <w:t xml:space="preserve">22</w:t>
+      </w:r>
+      <w:r>
+        <w:t xml:space="preserve">(10).</w:t>
+      </w:r>
+      <w:r>
+        <w:t xml:space="preserve"> </w:t>
+      </w:r>
+      <w:hyperlink r:id="rId52">
+        <w:r>
+          <w:rPr>
+            <w:rStyle w:val="Hyperlink"/>
+          </w:rPr>
+          <w:t xml:space="preserve">https://doi.org/10.3390/s22103710</w:t>
+        </w:r>
+      </w:hyperlink>
+    </w:p>
+    <w:bookmarkEnd w:id="53"/>
+    <w:bookmarkStart w:id="55" w:name="ref-marrero2019"/>
+    <w:p>
+      <w:pPr>
+        <w:pStyle w:val="Bibliography"/>
+      </w:pPr>
+      <w:r>
+        <w:t xml:space="preserve">Marrero, J., García, A., Berrocoso, M., Llinares, Á., Rodríguez-Losada, A., &amp; Ortiz, R. (2019). Strategies for the development of volcanic hazard maps in monogenetic volcanic fields: The example of</w:t>
       </w:r>
       <w:r>
         <w:t xml:space="preserve"> </w:t>
@@ -1393,7 +2017,7 @@
         <w:t xml:space="preserve">Islands</w:t>
       </w:r>
       <w:r>
-        <w:t xml:space="preserve">).”</w:t>
+        <w:t xml:space="preserve">).</w:t>
       </w:r>
       <w:r>
         <w:t xml:space="preserve"> </w:t>
@@ -1406,15 +2030,25 @@
         <w:t xml:space="preserve">Journal of Applied Volcanology</w:t>
       </w:r>
       <w:r>
-        <w:t xml:space="preserve"> </w:t>
-      </w:r>
-      <w:r>
-        <w:t xml:space="preserve">8 (July).</w:t>
-      </w:r>
-      <w:r>
-        <w:t xml:space="preserve"> </w:t>
-      </w:r>
-      <w:hyperlink r:id="rId40">
+        <w:t xml:space="preserve">,</w:t>
+      </w:r>
+      <w:r>
+        <w:t xml:space="preserve"> </w:t>
+      </w:r>
+      <w:r>
+        <w:rPr>
+          <w:i/>
+          <w:iCs/>
+        </w:rPr>
+        <w:t xml:space="preserve">8</w:t>
+      </w:r>
+      <w:r>
+        <w:t xml:space="preserve">.</w:t>
+      </w:r>
+      <w:r>
+        <w:t xml:space="preserve"> </w:t>
+      </w:r>
+      <w:hyperlink r:id="rId54">
         <w:r>
           <w:rPr>
             <w:rStyle w:val="Hyperlink"/>
@@ -1422,13 +2056,138 @@
           <w:t xml:space="preserve">https://doi.org/10.1186/s13617-019-0085-5</w:t>
         </w:r>
       </w:hyperlink>
+    </w:p>
+    <w:bookmarkEnd w:id="55"/>
+    <w:bookmarkStart w:id="57" w:name="ref-reeves_potential_2012"/>
+    <w:p>
+      <w:pPr>
+        <w:pStyle w:val="Bibliography"/>
+      </w:pPr>
+      <w:r>
+        <w:t xml:space="preserve">Reeves, J. B. (2012). Potential of</w:t>
+      </w:r>
+      <w:r>
+        <w:t xml:space="preserve"> </w:t>
+      </w:r>
+      <w:r>
+        <w:t xml:space="preserve">Near</w:t>
+      </w:r>
+      <w:r>
+        <w:t xml:space="preserve">- and</w:t>
+      </w:r>
+      <w:r>
+        <w:t xml:space="preserve"> </w:t>
+      </w:r>
+      <w:r>
+        <w:t xml:space="preserve">Mid</w:t>
+      </w:r>
+      <w:r>
+        <w:t xml:space="preserve">-infrared</w:t>
+      </w:r>
+      <w:r>
+        <w:t xml:space="preserve"> </w:t>
+      </w:r>
+      <w:r>
+        <w:t xml:space="preserve">Spectroscopy</w:t>
+      </w:r>
+      <w:r>
+        <w:t xml:space="preserve"> </w:t>
+      </w:r>
+      <w:r>
+        <w:t xml:space="preserve">in</w:t>
+      </w:r>
+      <w:r>
+        <w:t xml:space="preserve"> </w:t>
+      </w:r>
+      <w:r>
+        <w:t xml:space="preserve">Biofuel</w:t>
+      </w:r>
+      <w:r>
+        <w:t xml:space="preserve"> </w:t>
+      </w:r>
+      <w:r>
+        <w:t xml:space="preserve">Production</w:t>
+      </w:r>
       <w:r>
         <w:t xml:space="preserve">.</w:t>
       </w:r>
-    </w:p>
-    <w:bookmarkEnd w:id="41"/>
-    <w:bookmarkEnd w:id="42"/>
-    <w:bookmarkEnd w:id="43"/>
+      <w:r>
+        <w:t xml:space="preserve"> </w:t>
+      </w:r>
+      <w:r>
+        <w:rPr>
+          <w:i/>
+          <w:iCs/>
+        </w:rPr>
+        <w:t xml:space="preserve">Communications in Soil Science and Plant Analysis</w:t>
+      </w:r>
+      <w:r>
+        <w:t xml:space="preserve">,</w:t>
+      </w:r>
+      <w:r>
+        <w:t xml:space="preserve"> </w:t>
+      </w:r>
+      <w:r>
+        <w:rPr>
+          <w:i/>
+          <w:iCs/>
+        </w:rPr>
+        <w:t xml:space="preserve">43</w:t>
+      </w:r>
+      <w:r>
+        <w:t xml:space="preserve">(1-2), 478–495.</w:t>
+      </w:r>
+      <w:r>
+        <w:t xml:space="preserve"> </w:t>
+      </w:r>
+      <w:hyperlink r:id="rId56">
+        <w:r>
+          <w:rPr>
+            <w:rStyle w:val="Hyperlink"/>
+          </w:rPr>
+          <w:t xml:space="preserve">https://doi.org/10.1080/00103624.2012.641844</w:t>
+        </w:r>
+      </w:hyperlink>
+    </w:p>
+    <w:bookmarkEnd w:id="57"/>
+    <w:bookmarkStart w:id="58" w:name="ref-williams_application_1975"/>
+    <w:p>
+      <w:pPr>
+        <w:pStyle w:val="Bibliography"/>
+      </w:pPr>
+      <w:r>
+        <w:t xml:space="preserve">Williams, P. C. (1975). Application of near infrared reflectance spectroscopy to analysis of cereal grains and oilseeds.</w:t>
+      </w:r>
+      <w:r>
+        <w:t xml:space="preserve"> </w:t>
+      </w:r>
+      <w:r>
+        <w:rPr>
+          <w:i/>
+          <w:iCs/>
+        </w:rPr>
+        <w:t xml:space="preserve">Cereal Chemistry</w:t>
+      </w:r>
+      <w:r>
+        <w:t xml:space="preserve">,</w:t>
+      </w:r>
+      <w:r>
+        <w:t xml:space="preserve"> </w:t>
+      </w:r>
+      <w:r>
+        <w:rPr>
+          <w:i/>
+          <w:iCs/>
+        </w:rPr>
+        <w:t xml:space="preserve">52</w:t>
+      </w:r>
+      <w:r>
+        <w:t xml:space="preserve">(4 p.561-576), 576–561.</w:t>
+      </w:r>
+    </w:p>
+    <w:bookmarkEnd w:id="58"/>
+    <w:bookmarkEnd w:id="59"/>
+    <w:bookmarkEnd w:id="60"/>
     <w:sectPr/>
   </w:body>
 </w:document>

--- a/index.docx
+++ b/index.docx
@@ -77,6 +77,20 @@
         <w:pStyle w:val="Author"/>
       </w:pPr>
       <w:r>
+        <w:t xml:space="preserve">Jamie</w:t>
+      </w:r>
+      <w:r>
+        <w:t xml:space="preserve"> </w:t>
+      </w:r>
+      <w:r>
+        <w:t xml:space="preserve">Crawford</w:t>
+      </w:r>
+    </w:p>
+    <w:p>
+      <w:pPr>
+        <w:pStyle w:val="Author"/>
+      </w:pPr>
+      <w:r>
         <w:t xml:space="preserve">Lawrence</w:t>
       </w:r>
       <w:r>
@@ -111,7 +125,7 @@
         <w:pStyle w:val="Date"/>
       </w:pPr>
       <w:r>
-        <w:t xml:space="preserve">2024-03-06</w:t>
+        <w:t xml:space="preserve">2024-03-07</w:t>
       </w:r>
     </w:p>
     <w:p>
@@ -562,7 +576,7 @@
         <w:pStyle w:val="FirstParagraph"/>
       </w:pPr>
       <w:r>
-        <w:t xml:space="preserve">Hemp (Cannabis sativa L.) is an annual crop with potential uses as a source of food or feed from grain, and bast fiber or hurd from the stalk. Hemp cultivars are commonly grown for one or both purposes.</w:t>
+        <w:t xml:space="preserve">Hemp (Cannabis sativa L.) is an annual crop with potential uses as a source of food or feed from grain, and bast fiber or hurd from the stalk. Hemp cultivars are commonly grown for one or both purposes. Here, researchers are concerned with the assessment of percent crude protein (CP) in hemp grain using near-infrared spectroscopy (NIRS).</w:t>
       </w:r>
     </w:p>
     <w:p>
@@ -570,7 +584,16 @@
         <w:pStyle w:val="BodyText"/>
       </w:pPr>
       <w:r>
-        <w:t xml:space="preserve">Percentage crude protein (CP) of grain is an important consideration for researchers, producers, and consumers.</w:t>
+        <w:t xml:space="preserve">Hemp grain with higher percent CP is of interest to researchers, producers, and consumers because of protein’s nutritional value. The protein content of whole hemp seed approximately 25-30 % dry matter</w:t>
+      </w:r>
+      <w:r>
+        <w:t xml:space="preserve"> </w:t>
+      </w:r>
+      <w:r>
+        <w:t xml:space="preserve">(Bárta et al., 2024)</w:t>
+      </w:r>
+      <w:r>
+        <w:t xml:space="preserve">.</w:t>
       </w:r>
     </w:p>
     <w:p>
@@ -578,7 +601,16 @@
         <w:pStyle w:val="BodyText"/>
       </w:pPr>
       <w:r>
-        <w:t xml:space="preserve">Protein is important because of its nutrition</w:t>
+        <w:t xml:space="preserve">NIRS technology is rapid, non-destructive, and cheap. Within the context of plant breeding, a sample of undamaged grain may subsequently be planted. NIRS technology has been used since the 1970’s to assess oil seeds</w:t>
+      </w:r>
+      <w:r>
+        <w:t xml:space="preserve"> </w:t>
+      </w:r>
+      <w:r>
+        <w:t xml:space="preserve">Williams (1975)</w:t>
+      </w:r>
+      <w:r>
+        <w:t xml:space="preserve">.</w:t>
       </w:r>
     </w:p>
     <w:p>
@@ -586,20 +618,6 @@
         <w:pStyle w:val="BodyText"/>
       </w:pPr>
       <w:r>
-        <w:t xml:space="preserve">Near-infrared spectroscopy (NIRS) technology is rapid, non-destructive, and cheap. Within the context of plant breeding, a sample of undamaged grain may subsequently be planted. NIRS technology has been used since the 1970’s to assess oil seeds</w:t>
-      </w:r>
-      <w:r>
-        <w:t xml:space="preserve"> </w:t>
-      </w:r>
-      <w:r>
-        <w:t xml:space="preserve">Williams (1975)</w:t>
-      </w:r>
-    </w:p>
-    <w:p>
-      <w:pPr>
-        <w:pStyle w:val="BodyText"/>
-      </w:pPr>
-      <w:r>
         <w:t xml:space="preserve">A calibration set typically consists of samples from many environments encompassing the range of expected values from the analyte</w:t>
       </w:r>
       <w:r>
@@ -613,7 +631,7 @@
       </w:r>
     </w:p>
     <w:bookmarkEnd w:id="21"/>
-    <w:bookmarkStart w:id="27" w:name="materials-and-methods"/>
+    <w:bookmarkStart w:id="28" w:name="materials-and-methods"/>
     <w:p>
       <w:pPr>
         <w:pStyle w:val="Heading2"/>
@@ -696,23 +714,13 @@
         <w:pStyle w:val="BodyText"/>
       </w:pPr>
       <w:r>
-        <w:t xml:space="preserve">WINISI software version 1.02A (Infrasoft International, Port Matilda, PA, USA) was used to average the spectra in 2017, as well as to select samples for crude protein laboratory assay from 2018-2021. Samples were selected for assay according to their spectral distance from their nearest neighbor within the calibration data set with a cutoff of a distance of 0.6 H, where H is approximately equal to the squared Mahalanobis distance divided by the number of principal components used in the calculation</w:t>
-      </w:r>
-      <w:r>
-        <w:t xml:space="preserve"> </w:t>
-      </w:r>
-      <w:r>
-        <w:t xml:space="preserve">(</w:t>
-      </w:r>
-      <w:r>
-        <w:rPr>
-          <w:b/>
-          <w:bCs/>
-        </w:rPr>
-        <w:t xml:space="preserve">garrido-varo2019?</w:t>
-      </w:r>
-      <w:r>
-        <w:t xml:space="preserve">)</w:t>
+        <w:t xml:space="preserve">WINISI software version 1.02A (Infrasoft International, Port Matilda, PA, USA) was used to average the spectra in 2017, as well as to select samples for laboratory assay from 2018-2021. Samples were selected for assay according to their spectral distance from their nearest neighbor within the calibration data set with a cutoff of a distance of 0.6 H, where H is approximately equal to the squared Mahalanobis distance divided by the number of principal components used in the calculation</w:t>
+      </w:r>
+      <w:r>
+        <w:t xml:space="preserve"> </w:t>
+      </w:r>
+      <w:r>
+        <w:t xml:space="preserve">(Garrido-Varo et al., 2019)</w:t>
       </w:r>
       <w:r>
         <w:t xml:space="preserve">. For selection, spectra were preprocessed using SNV-detrend with settings 1,4,4,1 for the derivative, gap, smooth, and smooth 2 settings respectively.</w:t>
@@ -778,25 +786,35 @@
         <w:t xml:space="preserve">The validation set consisted of</w:t>
       </w:r>
     </w:p>
+    <w:bookmarkEnd w:id="26"/>
+    <w:bookmarkStart w:id="27" w:name="laboratory-validation"/>
+    <w:p>
+      <w:pPr>
+        <w:pStyle w:val="Heading3"/>
+      </w:pPr>
+      <w:r>
+        <w:t xml:space="preserve">3.5 Laboratory Validation</w:t>
+      </w:r>
+    </w:p>
+    <w:p>
+      <w:pPr>
+        <w:pStyle w:val="FirstParagraph"/>
+      </w:pPr>
+      <w:r>
+        <w:t xml:space="preserve">Laboratory assays were performed by Dairy One Forage Laboratory (Ithaca, NY). For those assays, 1mm ground samples were analyzed by combustion using a CN628 or CN928 Carbon/Nitrogen Determinator.</w:t>
+      </w:r>
+    </w:p>
     <w:p>
       <w:pPr>
         <w:pStyle w:val="BodyText"/>
       </w:pPr>
       <w:r>
-        <w:t xml:space="preserve">Laboratory assays were performed by Dairy One Forage Laboratory (Ithaca, NY). For those assays, 1mm ground samples were analyzed by combustion using a CN628 or CN928 Carbon/Nitrogen Determinator.</w:t>
-      </w:r>
-    </w:p>
-    <w:p>
-      <w:pPr>
-        <w:pStyle w:val="BodyText"/>
-      </w:pPr>
-      <w:r>
         <w:t xml:space="preserve">Prior to In 2017, an in</w:t>
       </w:r>
     </w:p>
-    <w:bookmarkEnd w:id="26"/>
     <w:bookmarkEnd w:id="27"/>
-    <w:bookmarkStart w:id="28" w:name="results-and-discussion"/>
+    <w:bookmarkEnd w:id="28"/>
+    <w:bookmarkStart w:id="29" w:name="results-and-discussion"/>
     <w:p>
       <w:pPr>
         <w:pStyle w:val="Heading2"/>
@@ -805,8 +823,22 @@
         <w:t xml:space="preserve">4 RESULTS AND DISCUSSION</w:t>
       </w:r>
     </w:p>
-    <w:bookmarkEnd w:id="28"/>
-    <w:bookmarkStart w:id="29" w:name="acknowledgments"/>
+    <w:p>
+      <w:pPr>
+        <w:pStyle w:val="FirstParagraph"/>
+      </w:pPr>
+      <w:r>
+        <w:t xml:space="preserve">In wheat, heritability of grain protein content has an estimated range of values from 0.4 - 0.7</w:t>
+      </w:r>
+      <w:r>
+        <w:t xml:space="preserve"> </w:t>
+      </w:r>
+      <w:r>
+        <w:t xml:space="preserve">Geyer et al. (2022)</w:t>
+      </w:r>
+    </w:p>
+    <w:bookmarkEnd w:id="29"/>
+    <w:bookmarkStart w:id="30" w:name="acknowledgments"/>
     <w:p>
       <w:pPr>
         <w:pStyle w:val="Heading2"/>
@@ -815,8 +847,8 @@
         <w:t xml:space="preserve">5 ACKNOWLEDGMENTS</w:t>
       </w:r>
     </w:p>
-    <w:bookmarkEnd w:id="29"/>
-    <w:bookmarkStart w:id="30" w:name="supplemental-material"/>
+    <w:bookmarkEnd w:id="30"/>
+    <w:bookmarkStart w:id="31" w:name="supplemental-material"/>
     <w:p>
       <w:pPr>
         <w:pStyle w:val="Heading2"/>
@@ -825,8 +857,8 @@
         <w:t xml:space="preserve">6 SUPPLEMENTAL MATERIAL</w:t>
       </w:r>
     </w:p>
-    <w:bookmarkEnd w:id="30"/>
-    <w:bookmarkStart w:id="31" w:name="optional-sections"/>
+    <w:bookmarkEnd w:id="31"/>
+    <w:bookmarkStart w:id="32" w:name="optional-sections"/>
     <w:p>
       <w:pPr>
         <w:pStyle w:val="Heading2"/>
@@ -835,8 +867,8 @@
         <w:t xml:space="preserve">7 OPTIONAL SECTIONS</w:t>
       </w:r>
     </w:p>
-    <w:bookmarkEnd w:id="31"/>
-    <w:bookmarkStart w:id="32" w:name="references"/>
+    <w:bookmarkEnd w:id="32"/>
+    <w:bookmarkStart w:id="33" w:name="references"/>
     <w:p>
       <w:pPr>
         <w:pStyle w:val="Heading2"/>
@@ -845,8 +877,8 @@
         <w:t xml:space="preserve">8 REFERENCES</w:t>
       </w:r>
     </w:p>
-    <w:bookmarkEnd w:id="32"/>
-    <w:bookmarkStart w:id="49" w:name="figures-and-tables"/>
+    <w:bookmarkEnd w:id="33"/>
+    <w:bookmarkStart w:id="50" w:name="figures-and-tables"/>
     <w:p>
       <w:pPr>
         <w:pStyle w:val="Heading2"/>
@@ -881,7 +913,7 @@
         </w:r>
       </w:hyperlink>
     </w:p>
-    <w:bookmarkStart w:id="37" w:name="cell-fig-timeline"/>
+    <w:bookmarkStart w:id="38" w:name="cell-fig-timeline"/>
     <w:tbl>
       <w:tblPr>
         <w:tblStyle w:val="Table"/>
@@ -896,7 +928,7 @@
       <w:tr>
         <w:tc>
           <w:tcPr/>
-          <w:bookmarkStart w:id="36" w:name="fig-timeline"/>
+          <w:bookmarkStart w:id="37" w:name="fig-timeline"/>
           <w:p>
             <w:pPr>
               <w:pStyle w:val="Compact"/>
@@ -907,18 +939,18 @@
                 <wp:inline>
                   <wp:extent cx="5334000" cy="1333500"/>
                   <wp:effectExtent b="0" l="0" r="0" t="0"/>
-                  <wp:docPr descr="" title="" id="34" name="Picture"/>
+                  <wp:docPr descr="" title="" id="35" name="Picture"/>
                   <a:graphic>
                     <a:graphicData uri="http://schemas.openxmlformats.org/drawingml/2006/picture">
                       <pic:pic>
                         <pic:nvPicPr>
-                          <pic:cNvPr descr="index_files/figure-docx/fig-timeline-1.png" id="35" name="Picture"/>
+                          <pic:cNvPr descr="index_files/figure-docx/fig-timeline-1.png" id="36" name="Picture"/>
                           <pic:cNvPicPr>
                             <a:picLocks noChangeArrowheads="1" noChangeAspect="1"/>
                           </pic:cNvPicPr>
                         </pic:nvPicPr>
                         <pic:blipFill>
-                          <a:blip r:embed="rId33"/>
+                          <a:blip r:embed="rId34"/>
                           <a:stretch>
                             <a:fillRect/>
                           </a:stretch>
@@ -958,7 +990,7 @@
               <w:t xml:space="preserve">Figure 1: Timeline of recent earthquakes on La Palma</w:t>
             </w:r>
           </w:p>
-          <w:bookmarkEnd w:id="36"/>
+          <w:bookmarkEnd w:id="37"/>
         </w:tc>
       </w:tr>
     </w:tbl>
@@ -988,7 +1020,7 @@
         </w:r>
       </w:hyperlink>
     </w:p>
-    <w:bookmarkEnd w:id="37"/>
+    <w:bookmarkEnd w:id="38"/>
     <w:p>
       <w:pPr>
         <w:pStyle w:val="BodyText"/>
@@ -1034,7 +1066,17 @@
         <w:t xml:space="preserve"> </w:t>
       </w:r>
       <w:r>
-        <w:t xml:space="preserve">Marrero et al. (2019)</w:t>
+        <w:t xml:space="preserve">(</w:t>
+      </w:r>
+      <w:r>
+        <w:rPr>
+          <w:b/>
+          <w:bCs/>
+        </w:rPr>
+        <w:t xml:space="preserve">marrero2019?</w:t>
+      </w:r>
+      <w:r>
+        <w:t xml:space="preserve">)</w:t>
       </w:r>
       <w:r>
         <w:t xml:space="preserve">, have proposed that there are two main magma reservoirs feeding the Cumbre Vieja volcano; one in the mantle (30-40km depth) which charges and in turn feeds a shallower crustal reservoir (10-20km depth).</w:t>
@@ -1121,7 +1163,7 @@
       <w:pPr>
         <w:pStyle w:val="BodyText"/>
       </w:pPr>
-      <w:bookmarkStart w:id="38" w:name="eq-poisson"/>
+      <w:bookmarkStart w:id="39" w:name="eq-poisson"/>
       <m:oMathPara>
         <m:oMathParaPr>
           <m:jc m:val="center"/>
@@ -1215,7 +1257,7 @@
           </m:d>
         </m:oMath>
       </m:oMathPara>
-      <w:bookmarkEnd w:id="38"/>
+      <w:bookmarkEnd w:id="39"/>
     </w:p>
     <w:p>
       <w:pPr>
@@ -1281,7 +1323,7 @@
       <w:tr>
         <w:tc>
           <w:tcPr/>
-          <w:bookmarkStart w:id="39" w:name="tbl-history"/>
+          <w:bookmarkStart w:id="40" w:name="tbl-history"/>
           <w:p>
             <w:pPr>
               <w:jc w:val="center"/>
@@ -1562,7 +1604,7 @@
               </w:tc>
             </w:tr>
           </w:tbl>
-          <w:bookmarkEnd w:id="39"/>
+          <w:bookmarkEnd w:id="40"/>
           <w:p/>
         </w:tc>
       </w:tr>
@@ -1600,7 +1642,7 @@
       <w:tr>
         <w:tc>
           <w:tcPr/>
-          <w:bookmarkStart w:id="43" w:name="fig-map"/>
+          <w:bookmarkStart w:id="44" w:name="fig-map"/>
           <w:p>
             <w:pPr>
               <w:pStyle w:val="Compact"/>
@@ -1611,18 +1653,18 @@
                 <wp:inline>
                   <wp:extent cx="5334000" cy="2369740"/>
                   <wp:effectExtent b="0" l="0" r="0" t="0"/>
-                  <wp:docPr descr="" title="" id="41" name="Picture"/>
+                  <wp:docPr descr="" title="" id="42" name="Picture"/>
                   <a:graphic>
                     <a:graphicData uri="http://schemas.openxmlformats.org/drawingml/2006/picture">
                       <pic:pic>
                         <pic:nvPicPr>
-                          <pic:cNvPr descr="images/la-palma-map.png" id="42" name="Picture"/>
+                          <pic:cNvPr descr="images/la-palma-map.png" id="43" name="Picture"/>
                           <pic:cNvPicPr>
                             <a:picLocks noChangeArrowheads="1" noChangeAspect="1"/>
                           </pic:cNvPicPr>
                         </pic:nvPicPr>
                         <pic:blipFill>
-                          <a:blip r:embed="rId40"/>
+                          <a:blip r:embed="rId41"/>
                           <a:stretch>
                             <a:fillRect/>
                           </a:stretch>
@@ -1662,7 +1704,7 @@
               <w:t xml:space="preserve">Figure 2: Map of La Palma</w:t>
             </w:r>
           </w:p>
-          <w:bookmarkEnd w:id="43"/>
+          <w:bookmarkEnd w:id="44"/>
         </w:tc>
       </w:tr>
     </w:tbl>
@@ -1699,7 +1741,7 @@
       <w:tr>
         <w:tc>
           <w:tcPr/>
-          <w:bookmarkStart w:id="47" w:name="fig-spatial-plot"/>
+          <w:bookmarkStart w:id="48" w:name="fig-spatial-plot"/>
           <w:p>
             <w:pPr>
               <w:pStyle w:val="Compact"/>
@@ -1710,18 +1752,18 @@
                 <wp:inline>
                   <wp:extent cx="5334000" cy="3810000"/>
                   <wp:effectExtent b="0" l="0" r="0" t="0"/>
-                  <wp:docPr descr="" title="" id="45" name="Picture"/>
+                  <wp:docPr descr="" title="" id="46" name="Picture"/>
                   <a:graphic>
                     <a:graphicData uri="http://schemas.openxmlformats.org/drawingml/2006/picture">
                       <pic:pic>
                         <pic:nvPicPr>
-                          <pic:cNvPr descr="index_files/figure-docx/notebooks-explore-earthquakes-fig-spatial-plot-output-1.png" id="46" name="Picture"/>
+                          <pic:cNvPr descr="index_files/figure-docx/notebooks-explore-earthquakes-fig-spatial-plot-output-1.png" id="47" name="Picture"/>
                           <pic:cNvPicPr>
                             <a:picLocks noChangeArrowheads="1" noChangeAspect="1"/>
                           </pic:cNvPicPr>
                         </pic:nvPicPr>
                         <pic:blipFill>
-                          <a:blip r:embed="rId44"/>
+                          <a:blip r:embed="rId45"/>
                           <a:stretch>
                             <a:fillRect/>
                           </a:stretch>
@@ -1761,7 +1803,7 @@
               <w:t xml:space="preserve">Figure 3: Locations of earthquakes on La Palma since 2017</w:t>
             </w:r>
           </w:p>
-          <w:bookmarkEnd w:id="47"/>
+          <w:bookmarkEnd w:id="48"/>
         </w:tc>
       </w:tr>
     </w:tbl>
@@ -1781,7 +1823,7 @@
         </w:rPr>
         <w:t xml:space="preserve"> </w:t>
       </w:r>
-      <w:hyperlink r:id="rId48">
+      <w:hyperlink r:id="rId49">
         <w:r>
           <w:rPr>
             <w:rStyle w:val="Hyperlink"/>
@@ -1810,8 +1852,8 @@
         <w:t xml:space="preserve">shows the location of recent Earthquakes on La Palma.</w:t>
       </w:r>
     </w:p>
-    <w:bookmarkEnd w:id="49"/>
-    <w:bookmarkStart w:id="50" w:name="sec-data-methods"/>
+    <w:bookmarkEnd w:id="50"/>
+    <w:bookmarkStart w:id="51" w:name="sec-data-methods"/>
     <w:p>
       <w:pPr>
         <w:pStyle w:val="Heading2"/>
@@ -1820,8 +1862,8 @@
         <w:t xml:space="preserve">10 Data &amp; Methods</w:t>
       </w:r>
     </w:p>
-    <w:bookmarkEnd w:id="50"/>
-    <w:bookmarkStart w:id="51" w:name="conclusion"/>
+    <w:bookmarkEnd w:id="51"/>
+    <w:bookmarkStart w:id="52" w:name="conclusion"/>
     <w:p>
       <w:pPr>
         <w:pStyle w:val="Heading2"/>
@@ -1830,8 +1872,8 @@
         <w:t xml:space="preserve">11 Conclusion</w:t>
       </w:r>
     </w:p>
-    <w:bookmarkEnd w:id="51"/>
-    <w:bookmarkStart w:id="60" w:name="references-1"/>
+    <w:bookmarkEnd w:id="52"/>
+    <w:bookmarkStart w:id="67" w:name="references-1"/>
     <w:p>
       <w:pPr>
         <w:pStyle w:val="Heading2"/>
@@ -1840,8 +1882,160 @@
         <w:t xml:space="preserve">References</w:t>
       </w:r>
     </w:p>
-    <w:bookmarkStart w:id="59" w:name="refs"/>
-    <w:bookmarkStart w:id="53" w:name="ref-chadalavada_nir_2022"/>
+    <w:bookmarkStart w:id="66" w:name="refs"/>
+    <w:bookmarkStart w:id="54" w:name="ref-barta_proteomic_2024"/>
+    <w:p>
+      <w:pPr>
+        <w:pStyle w:val="Bibliography"/>
+      </w:pPr>
+      <w:r>
+        <w:t xml:space="preserve">Bárta, J., Roudnický, P., Jarošová, M., Zdráhal, Z., Stupková, A., Bártová, V., Krejčová, Z., Kyselka, J., Filip, V., Říha, V., Lorenc, F., Bedrníček, J., &amp; Smetana, P. (2024). Proteomic</w:t>
+      </w:r>
+      <w:r>
+        <w:t xml:space="preserve"> </w:t>
+      </w:r>
+      <w:r>
+        <w:t xml:space="preserve">Profiles</w:t>
+      </w:r>
+      <w:r>
+        <w:t xml:space="preserve"> </w:t>
+      </w:r>
+      <w:r>
+        <w:t xml:space="preserve">of</w:t>
+      </w:r>
+      <w:r>
+        <w:t xml:space="preserve"> </w:t>
+      </w:r>
+      <w:r>
+        <w:t xml:space="preserve">Whole</w:t>
+      </w:r>
+      <w:r>
+        <w:t xml:space="preserve"> </w:t>
+      </w:r>
+      <w:r>
+        <w:t xml:space="preserve">Seeds</w:t>
+      </w:r>
+      <w:r>
+        <w:t xml:space="preserve">,</w:t>
+      </w:r>
+      <w:r>
+        <w:t xml:space="preserve"> </w:t>
+      </w:r>
+      <w:r>
+        <w:t xml:space="preserve">Hulls</w:t>
+      </w:r>
+      <w:r>
+        <w:t xml:space="preserve">, and</w:t>
+      </w:r>
+      <w:r>
+        <w:t xml:space="preserve"> </w:t>
+      </w:r>
+      <w:r>
+        <w:t xml:space="preserve">Dehulled</w:t>
+      </w:r>
+      <w:r>
+        <w:t xml:space="preserve"> </w:t>
+      </w:r>
+      <w:r>
+        <w:t xml:space="preserve">Seeds</w:t>
+      </w:r>
+      <w:r>
+        <w:t xml:space="preserve"> </w:t>
+      </w:r>
+      <w:r>
+        <w:t xml:space="preserve">of</w:t>
+      </w:r>
+      <w:r>
+        <w:t xml:space="preserve"> </w:t>
+      </w:r>
+      <w:r>
+        <w:t xml:space="preserve">Two</w:t>
+      </w:r>
+      <w:r>
+        <w:t xml:space="preserve"> </w:t>
+      </w:r>
+      <w:r>
+        <w:t xml:space="preserve">Industrial</w:t>
+      </w:r>
+      <w:r>
+        <w:t xml:space="preserve"> </w:t>
+      </w:r>
+      <w:r>
+        <w:t xml:space="preserve">Hemp</w:t>
+      </w:r>
+      <w:r>
+        <w:t xml:space="preserve"> </w:t>
+      </w:r>
+      <w:r>
+        <w:t xml:space="preserve">(</w:t>
+      </w:r>
+      <w:r>
+        <w:t xml:space="preserve">Cannabis</w:t>
+      </w:r>
+      <w:r>
+        <w:t xml:space="preserve"> </w:t>
+      </w:r>
+      <w:r>
+        <w:t xml:space="preserve">sativa</w:t>
+      </w:r>
+      <w:r>
+        <w:t xml:space="preserve"> </w:t>
+      </w:r>
+      <w:r>
+        <w:t xml:space="preserve">L</w:t>
+      </w:r>
+      <w:r>
+        <w:t xml:space="preserve">.)</w:t>
+      </w:r>
+      <w:r>
+        <w:t xml:space="preserve"> </w:t>
+      </w:r>
+      <w:r>
+        <w:t xml:space="preserve">Cultivars</w:t>
+      </w:r>
+      <w:r>
+        <w:t xml:space="preserve">.</w:t>
+      </w:r>
+      <w:r>
+        <w:t xml:space="preserve"> </w:t>
+      </w:r>
+      <w:r>
+        <w:rPr>
+          <w:i/>
+          <w:iCs/>
+        </w:rPr>
+        <w:t xml:space="preserve">Plants</w:t>
+      </w:r>
+      <w:r>
+        <w:t xml:space="preserve">,</w:t>
+      </w:r>
+      <w:r>
+        <w:t xml:space="preserve"> </w:t>
+      </w:r>
+      <w:r>
+        <w:rPr>
+          <w:i/>
+          <w:iCs/>
+        </w:rPr>
+        <w:t xml:space="preserve">13</w:t>
+      </w:r>
+      <w:r>
+        <w:t xml:space="preserve">(1), 111.</w:t>
+      </w:r>
+      <w:r>
+        <w:t xml:space="preserve"> </w:t>
+      </w:r>
+      <w:hyperlink r:id="rId53">
+        <w:r>
+          <w:rPr>
+            <w:rStyle w:val="Hyperlink"/>
+          </w:rPr>
+          <w:t xml:space="preserve">https://doi.org/10.3390/plants13010111</w:t>
+        </w:r>
+      </w:hyperlink>
+    </w:p>
+    <w:bookmarkEnd w:id="54"/>
+    <w:bookmarkStart w:id="56" w:name="ref-chadalavada_nir_2022"/>
     <w:p>
       <w:pPr>
         <w:pStyle w:val="Bibliography"/>
@@ -1971,7 +2165,7 @@
       <w:r>
         <w:t xml:space="preserve"> </w:t>
       </w:r>
-      <w:hyperlink r:id="rId52">
+      <w:hyperlink r:id="rId55">
         <w:r>
           <w:rPr>
             <w:rStyle w:val="Hyperlink"/>
@@ -1980,44 +2174,53 @@
         </w:r>
       </w:hyperlink>
     </w:p>
-    <w:bookmarkEnd w:id="53"/>
-    <w:bookmarkStart w:id="55" w:name="ref-marrero2019"/>
+    <w:bookmarkEnd w:id="56"/>
+    <w:bookmarkStart w:id="58" w:name="ref-garrido-varo_note_2019"/>
     <w:p>
       <w:pPr>
         <w:pStyle w:val="Bibliography"/>
       </w:pPr>
       <w:r>
-        <w:t xml:space="preserve">Marrero, J., García, A., Berrocoso, M., Llinares, Á., Rodríguez-Losada, A., &amp; Ortiz, R. (2019). Strategies for the development of volcanic hazard maps in monogenetic volcanic fields: The example of</w:t>
-      </w:r>
-      <w:r>
-        <w:t xml:space="preserve"> </w:t>
-      </w:r>
-      <w:r>
-        <w:t xml:space="preserve">La</w:t>
-      </w:r>
-      <w:r>
-        <w:t xml:space="preserve"> </w:t>
-      </w:r>
-      <w:r>
-        <w:t xml:space="preserve">Palma</w:t>
-      </w:r>
-      <w:r>
-        <w:t xml:space="preserve"> </w:t>
-      </w:r>
-      <w:r>
-        <w:t xml:space="preserve">(</w:t>
-      </w:r>
-      <w:r>
-        <w:t xml:space="preserve">Canary</w:t>
-      </w:r>
-      <w:r>
-        <w:t xml:space="preserve"> </w:t>
-      </w:r>
-      <w:r>
-        <w:t xml:space="preserve">Islands</w:t>
-      </w:r>
-      <w:r>
-        <w:t xml:space="preserve">).</w:t>
+        <w:t xml:space="preserve">Garrido-Varo, A., Garcia-Olmo, J., &amp; Fearn, T. (2019). A note on</w:t>
+      </w:r>
+      <w:r>
+        <w:t xml:space="preserve"> </w:t>
+      </w:r>
+      <w:r>
+        <w:t xml:space="preserve">Mahalanobis</w:t>
+      </w:r>
+      <w:r>
+        <w:t xml:space="preserve"> </w:t>
+      </w:r>
+      <w:r>
+        <w:t xml:space="preserve">and related distance measures in</w:t>
+      </w:r>
+      <w:r>
+        <w:t xml:space="preserve"> </w:t>
+      </w:r>
+      <w:r>
+        <w:t xml:space="preserve">WinISI</w:t>
+      </w:r>
+      <w:r>
+        <w:t xml:space="preserve"> </w:t>
+      </w:r>
+      <w:r>
+        <w:t xml:space="preserve">and</w:t>
+      </w:r>
+      <w:r>
+        <w:t xml:space="preserve"> </w:t>
+      </w:r>
+      <w:r>
+        <w:t xml:space="preserve">The</w:t>
+      </w:r>
+      <w:r>
+        <w:t xml:space="preserve"> </w:t>
+      </w:r>
+      <w:r>
+        <w:t xml:space="preserve">Unscrambler</w:t>
+      </w:r>
+      <w:r>
+        <w:t xml:space="preserve">.</w:t>
       </w:r>
       <w:r>
         <w:t xml:space="preserve"> </w:t>
@@ -2027,7 +2230,7 @@
           <w:i/>
           <w:iCs/>
         </w:rPr>
-        <w:t xml:space="preserve">Journal of Applied Volcanology</w:t>
+        <w:t xml:space="preserve">Journal of Near Infrared Spectroscopy</w:t>
       </w:r>
       <w:r>
         <w:t xml:space="preserve">,</w:t>
@@ -2040,25 +2243,335 @@
           <w:i/>
           <w:iCs/>
         </w:rPr>
-        <w:t xml:space="preserve">8</w:t>
-      </w:r>
-      <w:r>
-        <w:t xml:space="preserve">.</w:t>
-      </w:r>
-      <w:r>
-        <w:t xml:space="preserve"> </w:t>
-      </w:r>
-      <w:hyperlink r:id="rId54">
+        <w:t xml:space="preserve">27</w:t>
+      </w:r>
+      <w:r>
+        <w:t xml:space="preserve">(4), 253–258.</w:t>
+      </w:r>
+      <w:r>
+        <w:t xml:space="preserve"> </w:t>
+      </w:r>
+      <w:hyperlink r:id="rId57">
         <w:r>
           <w:rPr>
             <w:rStyle w:val="Hyperlink"/>
           </w:rPr>
-          <w:t xml:space="preserve">https://doi.org/10.1186/s13617-019-0085-5</w:t>
+          <w:t xml:space="preserve">https://doi.org/10.1177/0967033519848296</w:t>
         </w:r>
       </w:hyperlink>
     </w:p>
-    <w:bookmarkEnd w:id="55"/>
-    <w:bookmarkStart w:id="57" w:name="ref-reeves_potential_2012"/>
+    <w:bookmarkEnd w:id="58"/>
+    <w:bookmarkStart w:id="60" w:name="ref-geyer_genetics_2022"/>
+    <w:p>
+      <w:pPr>
+        <w:pStyle w:val="Bibliography"/>
+      </w:pPr>
+      <w:r>
+        <w:t xml:space="preserve">Geyer, M., Mohler, V., &amp; Hartl, L. (2022). Genetics of the</w:t>
+      </w:r>
+      <w:r>
+        <w:t xml:space="preserve"> </w:t>
+      </w:r>
+      <w:r>
+        <w:t xml:space="preserve">Inverse</w:t>
+      </w:r>
+      <w:r>
+        <w:t xml:space="preserve"> </w:t>
+      </w:r>
+      <w:r>
+        <w:t xml:space="preserve">Relationship</w:t>
+      </w:r>
+      <w:r>
+        <w:t xml:space="preserve"> </w:t>
+      </w:r>
+      <w:r>
+        <w:t xml:space="preserve">between</w:t>
+      </w:r>
+      <w:r>
+        <w:t xml:space="preserve"> </w:t>
+      </w:r>
+      <w:r>
+        <w:t xml:space="preserve">Grain</w:t>
+      </w:r>
+      <w:r>
+        <w:t xml:space="preserve"> </w:t>
+      </w:r>
+      <w:r>
+        <w:t xml:space="preserve">Yield</w:t>
+      </w:r>
+      <w:r>
+        <w:t xml:space="preserve"> </w:t>
+      </w:r>
+      <w:r>
+        <w:t xml:space="preserve">and</w:t>
+      </w:r>
+      <w:r>
+        <w:t xml:space="preserve"> </w:t>
+      </w:r>
+      <w:r>
+        <w:t xml:space="preserve">Grain</w:t>
+      </w:r>
+      <w:r>
+        <w:t xml:space="preserve"> </w:t>
+      </w:r>
+      <w:r>
+        <w:t xml:space="preserve">Protein</w:t>
+      </w:r>
+      <w:r>
+        <w:t xml:space="preserve"> </w:t>
+      </w:r>
+      <w:r>
+        <w:t xml:space="preserve">Content</w:t>
+      </w:r>
+      <w:r>
+        <w:t xml:space="preserve"> </w:t>
+      </w:r>
+      <w:r>
+        <w:t xml:space="preserve">in</w:t>
+      </w:r>
+      <w:r>
+        <w:t xml:space="preserve"> </w:t>
+      </w:r>
+      <w:r>
+        <w:t xml:space="preserve">Common</w:t>
+      </w:r>
+      <w:r>
+        <w:t xml:space="preserve"> </w:t>
+      </w:r>
+      <w:r>
+        <w:t xml:space="preserve">Wheat</w:t>
+      </w:r>
+      <w:r>
+        <w:t xml:space="preserve">.</w:t>
+      </w:r>
+      <w:r>
+        <w:t xml:space="preserve"> </w:t>
+      </w:r>
+      <w:r>
+        <w:rPr>
+          <w:i/>
+          <w:iCs/>
+        </w:rPr>
+        <w:t xml:space="preserve">Plants</w:t>
+      </w:r>
+      <w:r>
+        <w:t xml:space="preserve">,</w:t>
+      </w:r>
+      <w:r>
+        <w:t xml:space="preserve"> </w:t>
+      </w:r>
+      <w:r>
+        <w:rPr>
+          <w:i/>
+          <w:iCs/>
+        </w:rPr>
+        <w:t xml:space="preserve">11</w:t>
+      </w:r>
+      <w:r>
+        <w:t xml:space="preserve">(16), 2146.</w:t>
+      </w:r>
+      <w:r>
+        <w:t xml:space="preserve"> </w:t>
+      </w:r>
+      <w:hyperlink r:id="rId59">
+        <w:r>
+          <w:rPr>
+            <w:rStyle w:val="Hyperlink"/>
+          </w:rPr>
+          <w:t xml:space="preserve">https://doi.org/10.3390/plants11162146</w:t>
+        </w:r>
+      </w:hyperlink>
+    </w:p>
+    <w:bookmarkEnd w:id="60"/>
+    <w:bookmarkStart w:id="62" w:name="ref-giancaspro_genetic_2019"/>
+    <w:p>
+      <w:pPr>
+        <w:pStyle w:val="Bibliography"/>
+      </w:pPr>
+      <w:r>
+        <w:t xml:space="preserve">Giancaspro, A., Giove, S. L., Blanco, A., &amp; Gadaleta, A. (2019). Genetic</w:t>
+      </w:r>
+      <w:r>
+        <w:t xml:space="preserve"> </w:t>
+      </w:r>
+      <w:r>
+        <w:t xml:space="preserve">Variation</w:t>
+      </w:r>
+      <w:r>
+        <w:t xml:space="preserve"> </w:t>
+      </w:r>
+      <w:r>
+        <w:t xml:space="preserve">for</w:t>
+      </w:r>
+      <w:r>
+        <w:t xml:space="preserve"> </w:t>
+      </w:r>
+      <w:r>
+        <w:t xml:space="preserve">Protein</w:t>
+      </w:r>
+      <w:r>
+        <w:t xml:space="preserve"> </w:t>
+      </w:r>
+      <w:r>
+        <w:t xml:space="preserve">Content</w:t>
+      </w:r>
+      <w:r>
+        <w:t xml:space="preserve"> </w:t>
+      </w:r>
+      <w:r>
+        <w:t xml:space="preserve">and</w:t>
+      </w:r>
+      <w:r>
+        <w:t xml:space="preserve"> </w:t>
+      </w:r>
+      <w:r>
+        <w:t xml:space="preserve">Yield</w:t>
+      </w:r>
+      <w:r>
+        <w:t xml:space="preserve">-</w:t>
+      </w:r>
+      <w:r>
+        <w:t xml:space="preserve">Related</w:t>
+      </w:r>
+      <w:r>
+        <w:t xml:space="preserve"> </w:t>
+      </w:r>
+      <w:r>
+        <w:t xml:space="preserve">Traits</w:t>
+      </w:r>
+      <w:r>
+        <w:t xml:space="preserve"> </w:t>
+      </w:r>
+      <w:r>
+        <w:t xml:space="preserve">in a</w:t>
+      </w:r>
+      <w:r>
+        <w:t xml:space="preserve"> </w:t>
+      </w:r>
+      <w:r>
+        <w:t xml:space="preserve">Durum</w:t>
+      </w:r>
+      <w:r>
+        <w:t xml:space="preserve"> </w:t>
+      </w:r>
+      <w:r>
+        <w:t xml:space="preserve">Population</w:t>
+      </w:r>
+      <w:r>
+        <w:t xml:space="preserve"> </w:t>
+      </w:r>
+      <w:r>
+        <w:t xml:space="preserve">Derived</w:t>
+      </w:r>
+      <w:r>
+        <w:t xml:space="preserve"> </w:t>
+      </w:r>
+      <w:r>
+        <w:t xml:space="preserve">From</w:t>
+      </w:r>
+      <w:r>
+        <w:t xml:space="preserve"> </w:t>
+      </w:r>
+      <w:r>
+        <w:t xml:space="preserve">an</w:t>
+      </w:r>
+      <w:r>
+        <w:t xml:space="preserve"> </w:t>
+      </w:r>
+      <w:r>
+        <w:t xml:space="preserve">Inter</w:t>
+      </w:r>
+      <w:r>
+        <w:t xml:space="preserve">-</w:t>
+      </w:r>
+      <w:r>
+        <w:t xml:space="preserve">Specific</w:t>
+      </w:r>
+      <w:r>
+        <w:t xml:space="preserve"> </w:t>
+      </w:r>
+      <w:r>
+        <w:t xml:space="preserve">Cross</w:t>
+      </w:r>
+      <w:r>
+        <w:t xml:space="preserve"> </w:t>
+      </w:r>
+      <w:r>
+        <w:t xml:space="preserve">Between</w:t>
+      </w:r>
+      <w:r>
+        <w:t xml:space="preserve"> </w:t>
+      </w:r>
+      <w:r>
+        <w:t xml:space="preserve">Hexaploid</w:t>
+      </w:r>
+      <w:r>
+        <w:t xml:space="preserve"> </w:t>
+      </w:r>
+      <w:r>
+        <w:t xml:space="preserve">and</w:t>
+      </w:r>
+      <w:r>
+        <w:t xml:space="preserve"> </w:t>
+      </w:r>
+      <w:r>
+        <w:t xml:space="preserve">Tetraploid</w:t>
+      </w:r>
+      <w:r>
+        <w:t xml:space="preserve"> </w:t>
+      </w:r>
+      <w:r>
+        <w:t xml:space="preserve">Wheat</w:t>
+      </w:r>
+      <w:r>
+        <w:t xml:space="preserve"> </w:t>
+      </w:r>
+      <w:r>
+        <w:t xml:space="preserve">Cultivars</w:t>
+      </w:r>
+      <w:r>
+        <w:t xml:space="preserve">.</w:t>
+      </w:r>
+      <w:r>
+        <w:t xml:space="preserve"> </w:t>
+      </w:r>
+      <w:r>
+        <w:rPr>
+          <w:i/>
+          <w:iCs/>
+        </w:rPr>
+        <w:t xml:space="preserve">Frontiers in Plant Science</w:t>
+      </w:r>
+      <w:r>
+        <w:t xml:space="preserve">,</w:t>
+      </w:r>
+      <w:r>
+        <w:t xml:space="preserve"> </w:t>
+      </w:r>
+      <w:r>
+        <w:rPr>
+          <w:i/>
+          <w:iCs/>
+        </w:rPr>
+        <w:t xml:space="preserve">10</w:t>
+      </w:r>
+      <w:r>
+        <w:t xml:space="preserve">.</w:t>
+      </w:r>
+      <w:r>
+        <w:t xml:space="preserve"> </w:t>
+      </w:r>
+      <w:hyperlink r:id="rId61">
+        <w:r>
+          <w:rPr>
+            <w:rStyle w:val="Hyperlink"/>
+          </w:rPr>
+          <w:t xml:space="preserve">https://doi.org/10.3389/fpls.2019.01509</w:t>
+        </w:r>
+      </w:hyperlink>
+    </w:p>
+    <w:bookmarkEnd w:id="62"/>
+    <w:bookmarkStart w:id="64" w:name="ref-reeves_potential_2012"/>
     <w:p>
       <w:pPr>
         <w:pStyle w:val="Bibliography"/>
@@ -2140,7 +2653,7 @@
       <w:r>
         <w:t xml:space="preserve"> </w:t>
       </w:r>
-      <w:hyperlink r:id="rId56">
+      <w:hyperlink r:id="rId63">
         <w:r>
           <w:rPr>
             <w:rStyle w:val="Hyperlink"/>
@@ -2149,8 +2662,8 @@
         </w:r>
       </w:hyperlink>
     </w:p>
-    <w:bookmarkEnd w:id="57"/>
-    <w:bookmarkStart w:id="58" w:name="ref-williams_application_1975"/>
+    <w:bookmarkEnd w:id="64"/>
+    <w:bookmarkStart w:id="65" w:name="ref-williams_application_1975"/>
     <w:p>
       <w:pPr>
         <w:pStyle w:val="Bibliography"/>
@@ -2185,9 +2698,9 @@
         <w:t xml:space="preserve">(4 p.561-576), 576–561.</w:t>
       </w:r>
     </w:p>
-    <w:bookmarkEnd w:id="58"/>
-    <w:bookmarkEnd w:id="59"/>
-    <w:bookmarkEnd w:id="60"/>
+    <w:bookmarkEnd w:id="65"/>
+    <w:bookmarkEnd w:id="66"/>
+    <w:bookmarkEnd w:id="67"/>
     <w:sectPr/>
   </w:body>
 </w:document>

--- a/index.docx
+++ b/index.docx
@@ -125,7 +125,7 @@
         <w:pStyle w:val="Date"/>
       </w:pPr>
       <w:r>
-        <w:t xml:space="preserve">2024-03-07</w:t>
+        <w:t xml:space="preserve">2024-03-08</w:t>
       </w:r>
     </w:p>
     <w:p>
@@ -552,23 +552,180 @@
         <w:t xml:space="preserve">laborum.</w:t>
       </w:r>
     </w:p>
-    <w:bookmarkStart w:id="20" w:name="abstract"/>
+    <w:p>
+      <w:pPr>
+        <w:pStyle w:val="FirstParagraph"/>
+      </w:pPr>
+      <w:r>
+        <w:rPr>
+          <w:b/>
+          <w:bCs/>
+        </w:rPr>
+        <w:t xml:space="preserve">incomplete: may contain errors, run-ons, half-thoughts, etc.</w:t>
+      </w:r>
+    </w:p>
+    <w:bookmarkStart w:id="20" w:name="introduction"/>
     <w:p>
       <w:pPr>
         <w:pStyle w:val="Heading2"/>
       </w:pPr>
       <w:r>
-        <w:t xml:space="preserve">1 ABSTRACT</w:t>
+        <w:t xml:space="preserve">1 INTRODUCTION</w:t>
+      </w:r>
+    </w:p>
+    <w:p>
+      <w:pPr>
+        <w:pStyle w:val="FirstParagraph"/>
+      </w:pPr>
+      <w:r>
+        <w:t xml:space="preserve">Hemp (Cannabis sativa L.) is an annual crop with potential uses as a source of food or feed from grain, and bast fiber or hurd from the stalk. Hemp cultivars are commonly grown for one or both purposes and a cultivar may be referred to as a grain, fiber, or dual-purpose type. Because of protein’s nutritional importance, the protein content of a grain crop is an prime consideration for researchers, producers, and consumers. Whole hemp grain typically contains approximately 25-30% protein</w:t>
+      </w:r>
+      <w:r>
+        <w:t xml:space="preserve"> </w:t>
+      </w:r>
+      <w:r>
+        <w:t xml:space="preserve">(Bárta et al., 2024; Ely &amp; Fike, 2022)</w:t>
+      </w:r>
+      <w:r>
+        <w:t xml:space="preserve">. Crude protein (CP) is often used as a proxy for the direct measurement of protein concentration and consists of the multiplication of nitrogen concentration by a conversion factor because measuring nitrogen concentration is relatively easy and cheap via laboratory assay</w:t>
+      </w:r>
+      <w:r>
+        <w:t xml:space="preserve"> </w:t>
+      </w:r>
+      <w:r>
+        <w:t xml:space="preserve">(Hayes, 2020)</w:t>
+      </w:r>
+      <w:r>
+        <w:t xml:space="preserve">.</w:t>
+      </w:r>
+    </w:p>
+    <w:p>
+      <w:pPr>
+        <w:pStyle w:val="BodyText"/>
+      </w:pPr>
+      <w:r>
+        <w:t xml:space="preserve">Near-infrared spectroscopy (NIRS) technology is rapid, non-destructive, and cheap, and consists of the measurement of NIR radiation reflected from a sample</w:t>
+      </w:r>
+      <w:r>
+        <w:t xml:space="preserve"> </w:t>
+      </w:r>
+      <w:r>
+        <w:t xml:space="preserve">(Roberts et al., 2004)</w:t>
+      </w:r>
+      <w:r>
+        <w:t xml:space="preserve">. NIR spectra from many samples are related to laboratory values for components such as moisture, protein, fat, or fiber [</w:t>
+      </w:r>
+      <w:r>
+        <w:t xml:space="preserve">Roberts et al. (2004)</w:t>
+      </w:r>
+      <w:r>
+        <w:t xml:space="preserve">]. NIRS technology has been used since the 1970’s to assess forage CP</w:t>
+      </w:r>
+      <w:r>
+        <w:t xml:space="preserve"> </w:t>
+      </w:r>
+      <w:r>
+        <w:t xml:space="preserve">(Reeves, 2012; Williams, 1975)</w:t>
+      </w:r>
+      <w:r>
+        <w:t xml:space="preserve">. A NIRS calibration set often consists of samples from one species grown in many environments encompassing the range of expected values from the analyte or analytes</w:t>
+      </w:r>
+      <w:r>
+        <w:t xml:space="preserve"> </w:t>
+      </w:r>
+      <w:r>
+        <w:t xml:space="preserve">(Chadalavada et al., 2022)</w:t>
+      </w:r>
+      <w:r>
+        <w:t xml:space="preserve">. Partial least squares regression (PLSR) is a typical method used in the agricultural and food sciences to relate spectra to analyte</w:t>
+      </w:r>
+      <w:r>
+        <w:t xml:space="preserve"> </w:t>
+      </w:r>
+      <w:r>
+        <w:t xml:space="preserve">(Roberts et al., 2004)</w:t>
+      </w:r>
+      <w:r>
+        <w:t xml:space="preserve">.</w:t>
+      </w:r>
+    </w:p>
+    <w:p>
+      <w:pPr>
+        <w:pStyle w:val="BodyText"/>
+      </w:pPr>
+      <w:r>
+        <w:t xml:space="preserve">A NIRS-scanned sample of undamaged grain may subsequently be grown, an important consideration for a plant breeder. In wheat and corn, grain protein content has been shown to be heritable [</w:t>
+      </w:r>
+      <w:r>
+        <w:t xml:space="preserve">Giancaspro et al. (2019)</w:t>
+      </w:r>
+      <w:r>
+        <w:t xml:space="preserve">;</w:t>
+      </w:r>
+      <w:r>
+        <w:t xml:space="preserve"> </w:t>
+      </w:r>
+      <w:r>
+        <w:t xml:space="preserve">Geyer et al. (2022)</w:t>
+      </w:r>
+      <w:r>
+        <w:t xml:space="preserve">]. This suggests (at least potentially) that NIRS technology could serve as resource to more rapidly identify high CP hemp germplasm, senabling the delivery of higher CP hemp grain cultivars faster.</w:t>
+      </w:r>
+    </w:p>
+    <w:p>
+      <w:pPr>
+        <w:pStyle w:val="BodyText"/>
+      </w:pPr>
+      <w:r>
+        <w:t xml:space="preserve">For this study, a benchtop NIR spectrometer was used to develop a model to predict CP content based on a data set representing multiple years, locations, and cultivars using PLSR.</w:t>
       </w:r>
     </w:p>
     <w:bookmarkEnd w:id="20"/>
-    <w:bookmarkStart w:id="21" w:name="introduction"/>
+    <w:bookmarkStart w:id="27" w:name="materials-and-methods"/>
     <w:p>
       <w:pPr>
         <w:pStyle w:val="Heading2"/>
       </w:pPr>
       <w:r>
-        <w:t xml:space="preserve">2 INTRODUCTION</w:t>
+        <w:t xml:space="preserve">2 MATERIALS AND METHODS</w:t>
+      </w:r>
+    </w:p>
+    <w:p>
+      <w:pPr>
+        <w:pStyle w:val="SourceCode"/>
+      </w:pPr>
+      <w:r>
+        <w:rPr>
+          <w:rStyle w:val="VerbatimChar"/>
+        </w:rPr>
+        <w:t xml:space="preserve">   temp_id harv_year       loc cultivar       type in_ny</w:t>
+      </w:r>
+      <w:r>
+        <w:br/>
+      </w:r>
+      <w:r>
+        <w:rPr>
+          <w:rStyle w:val="VerbatimChar"/>
+        </w:rPr>
+        <w:t xml:space="preserve">1:     141      2019 rn041_gen     h-51       dual  TRUE</w:t>
+      </w:r>
+      <w:r>
+        <w:br/>
+      </w:r>
+      <w:r>
+        <w:rPr>
+          <w:rStyle w:val="VerbatimChar"/>
+        </w:rPr>
+        <w:t xml:space="preserve">2:     149      2019       mcg     h-51 multistate  TRUE</w:t>
+      </w:r>
+      <w:r>
+        <w:br/>
+      </w:r>
+      <w:r>
+        <w:rPr>
+          <w:rStyle w:val="VerbatimChar"/>
+        </w:rPr>
+        <w:t xml:space="preserve">3:      15      2021    ithaca     h-51 multistate  TRUE</w:t>
       </w:r>
     </w:p>
     <w:p>
@@ -576,75 +733,6 @@
         <w:pStyle w:val="FirstParagraph"/>
       </w:pPr>
       <w:r>
-        <w:t xml:space="preserve">Hemp (Cannabis sativa L.) is an annual crop with potential uses as a source of food or feed from grain, and bast fiber or hurd from the stalk. Hemp cultivars are commonly grown for one or both purposes. Here, researchers are concerned with the assessment of percent crude protein (CP) in hemp grain using near-infrared spectroscopy (NIRS).</w:t>
-      </w:r>
-    </w:p>
-    <w:p>
-      <w:pPr>
-        <w:pStyle w:val="BodyText"/>
-      </w:pPr>
-      <w:r>
-        <w:t xml:space="preserve">Hemp grain with higher percent CP is of interest to researchers, producers, and consumers because of protein’s nutritional value. The protein content of whole hemp seed approximately 25-30 % dry matter</w:t>
-      </w:r>
-      <w:r>
-        <w:t xml:space="preserve"> </w:t>
-      </w:r>
-      <w:r>
-        <w:t xml:space="preserve">(Bárta et al., 2024)</w:t>
-      </w:r>
-      <w:r>
-        <w:t xml:space="preserve">.</w:t>
-      </w:r>
-    </w:p>
-    <w:p>
-      <w:pPr>
-        <w:pStyle w:val="BodyText"/>
-      </w:pPr>
-      <w:r>
-        <w:t xml:space="preserve">NIRS technology is rapid, non-destructive, and cheap. Within the context of plant breeding, a sample of undamaged grain may subsequently be planted. NIRS technology has been used since the 1970’s to assess oil seeds</w:t>
-      </w:r>
-      <w:r>
-        <w:t xml:space="preserve"> </w:t>
-      </w:r>
-      <w:r>
-        <w:t xml:space="preserve">Williams (1975)</w:t>
-      </w:r>
-      <w:r>
-        <w:t xml:space="preserve">.</w:t>
-      </w:r>
-    </w:p>
-    <w:p>
-      <w:pPr>
-        <w:pStyle w:val="BodyText"/>
-      </w:pPr>
-      <w:r>
-        <w:t xml:space="preserve">A calibration set typically consists of samples from many environments encompassing the range of expected values from the analyte</w:t>
-      </w:r>
-      <w:r>
-        <w:t xml:space="preserve"> </w:t>
-      </w:r>
-      <w:r>
-        <w:t xml:space="preserve">(Chadalavada et al., 2022)</w:t>
-      </w:r>
-      <w:r>
-        <w:t xml:space="preserve">. For this study, a benchtop NIR spectrometer was used to develop a model to predict crude protein content based on a data set representing multiple years, locations, and cultivars.</w:t>
-      </w:r>
-    </w:p>
-    <w:bookmarkEnd w:id="21"/>
-    <w:bookmarkStart w:id="28" w:name="materials-and-methods"/>
-    <w:p>
-      <w:pPr>
-        <w:pStyle w:val="Heading2"/>
-      </w:pPr>
-      <w:r>
-        <w:t xml:space="preserve">3 MATERIALS AND METHODS</w:t>
-      </w:r>
-    </w:p>
-    <w:p>
-      <w:pPr>
-        <w:pStyle w:val="FirstParagraph"/>
-      </w:pPr>
-      <w:r>
         <w:rPr>
           <w:vertAlign w:val="subscript"/>
         </w:rPr>
@@ -656,7 +744,7 @@
         </w:rPr>
         <w:t xml:space="preserve"> </w:t>
       </w:r>
-      <w:hyperlink r:id="rId22">
+      <w:hyperlink r:id="rId21">
         <w:r>
           <w:rPr>
             <w:rStyle w:val="Hyperlink"/>
@@ -666,13 +754,13 @@
         </w:r>
       </w:hyperlink>
     </w:p>
-    <w:bookmarkStart w:id="23" w:name="hemp-grain-sample-background"/>
+    <w:bookmarkStart w:id="22" w:name="hemp-grain-sample-background"/>
     <w:p>
       <w:pPr>
         <w:pStyle w:val="Heading3"/>
       </w:pPr>
       <w:r>
-        <w:t xml:space="preserve">3.1 Hemp Grain Sample Background</w:t>
+        <w:t xml:space="preserve">2.1 Hemp Grain Sample Background</w:t>
       </w:r>
     </w:p>
     <w:p>
@@ -680,7 +768,7 @@
         <w:pStyle w:val="FirstParagraph"/>
       </w:pPr>
       <w:r>
-        <w:t xml:space="preserve">Spectral data were obtained from whole (unground) hemp grain samples, harvested at maturity, collected from 2017 - 2021 from 18 cultivar trials in New York (NY) (149 samples). Grain samples were obtained by hand sampling or mechanical harvest and were cleaned of chaff and dried at 30 C for six days in a forced-air dryer. In total, 39 cultivars were represented in the data set. Cultivars were grain or dual-purpose types and included both commercially available and experimental material.</w:t>
+        <w:t xml:space="preserve">Spectral data were obtained from whole (unground) hemp grain samples, harvested at maturity, collected from 2017 - 2021 from 18 cultivar trials in New York (NY) (149 samples). Grain samples were obtained by hand sampling or mechanical harvest and were cleaned of chaff and dried at 30 C for six days in a forced-air dryer. In total, 38 cultivars were represented in the data set. Cultivars were grain or dual-purpose types and included both commercially available and experimental material.</w:t>
       </w:r>
     </w:p>
     <w:p>
@@ -688,17 +776,52 @@
         <w:pStyle w:val="BodyText"/>
       </w:pPr>
       <w:r>
-        <w:t xml:space="preserve">All cultivar trials were planted in randomized complete block design with each cultivar replicated four times. The 2017 data were comprised of samples from the same thirteen cultivars sampled from six NY locations. For those trials, grain was harvested from each plot individually and aggregated by cultivar. Four subsamples were drawn from each aggregated sample and scanned separately. These spectra were averaged at each 2 nm increment. All remaining samples from 2018 - 2021 were collected on a per-plot basis. All possible cultivars and possible locations were represented in 2017, but only a selected subset of cultivars and locations were represented in 2018-2021.</w:t>
+        <w:t xml:space="preserve">All cultivar trials were planted in randomized complete block design with each cultivar replicated four times. The 2017 data were comprised of samples from the same thirteen cultivars sampled from six NY locations. For those trials, grain was harvested from each plot individually and aggregated by cultivar within each trial. Four subsamples were drawn from each aggregated sample and scanned separately. These spectra were averaged at each 2 nm increment. All remaining samples from 2018-2021 were collected on a per-plot basis. All possible cultivars and possible locations were represented in 2017, but only a selected subset of cultivars and locations were represented in 2018-2021.</w:t>
+      </w:r>
+    </w:p>
+    <w:bookmarkEnd w:id="22"/>
+    <w:bookmarkStart w:id="23" w:name="Xa777ddabebd8245949ded3f5f31d6f938d26601"/>
+    <w:p>
+      <w:pPr>
+        <w:pStyle w:val="Heading3"/>
+      </w:pPr>
+      <w:r>
+        <w:t xml:space="preserve">2.2 Spectral Data Collection and Preprocessing</w:t>
+      </w:r>
+    </w:p>
+    <w:p>
+      <w:pPr>
+        <w:pStyle w:val="FirstParagraph"/>
+      </w:pPr>
+      <w:r>
+        <w:t xml:space="preserve">A benchtop NIR spectrometer (FOSS/ NIR FOSS/ NIR Systems model 5000) was used to obtain the spectra (FOSS North America, Eden Prairie, MN, USA). Spectra were collected every 2 nm from 1100-2498 nm and the logarithm of reciprocal reflectance was recorded.</w:t>
+      </w:r>
+    </w:p>
+    <w:p>
+      <w:pPr>
+        <w:pStyle w:val="BodyText"/>
+      </w:pPr>
+      <w:r>
+        <w:t xml:space="preserve">WINISI software version 1.02A (Infrasoft International, Port Matilda, PA, USA) was used to average the spectra in 2017, as well as to select samples for laboratory assay. Samples were selected according to their spectral distance from their nearest neighbor within the calibration data set with a cutoff of a distance of 0.6 H, where H is approximately equal to the squared Mahalanobis distance divided by the number of principal components used in the calculation</w:t>
+      </w:r>
+      <w:r>
+        <w:t xml:space="preserve"> </w:t>
+      </w:r>
+      <w:r>
+        <w:t xml:space="preserve">(Garrido-Varo et al., 2019)</w:t>
+      </w:r>
+      <w:r>
+        <w:t xml:space="preserve">. Prior to selection selection, spectra were preprocessed using SNV-detrend with settings 1,4,4,1 for the derivative, gap, smooth, and smooth 2 settings respectively.</w:t>
       </w:r>
     </w:p>
     <w:bookmarkEnd w:id="23"/>
-    <w:bookmarkStart w:id="24" w:name="spectral-data-collection"/>
+    <w:bookmarkStart w:id="24" w:name="software-used"/>
     <w:p>
       <w:pPr>
         <w:pStyle w:val="Heading3"/>
       </w:pPr>
       <w:r>
-        <w:t xml:space="preserve">3.2 Spectral Data Collection</w:t>
+        <w:t xml:space="preserve">2.3 Software used:</w:t>
       </w:r>
     </w:p>
     <w:p>
@@ -706,7 +829,25 @@
         <w:pStyle w:val="FirstParagraph"/>
       </w:pPr>
       <w:r>
-        <w:t xml:space="preserve">A benchtop NIR spectrometer (FOSS/ NIR FOSS/ NIR Systems model 5000) was used to obtain the spectra (FOSS North America, Eden Prairie, MN, USA). Spectra were collected every 2 nm from 1100-2498 nm and the logarithm of reciprocal reflectance was recorded.</w:t>
+        <w:t xml:space="preserve">Additional analysis was performed</w:t>
+      </w:r>
+    </w:p>
+    <w:bookmarkEnd w:id="24"/>
+    <w:bookmarkStart w:id="25" w:name="preprocessing"/>
+    <w:p>
+      <w:pPr>
+        <w:pStyle w:val="Heading3"/>
+      </w:pPr>
+      <w:r>
+        <w:t xml:space="preserve">2.4 Preprocessing</w:t>
+      </w:r>
+    </w:p>
+    <w:p>
+      <w:pPr>
+        <w:pStyle w:val="FirstParagraph"/>
+      </w:pPr>
+      <w:r>
+        <w:t xml:space="preserve">Multiplicative scatter correction (MSC)</w:t>
       </w:r>
     </w:p>
     <w:p>
@@ -714,26 +855,33 @@
         <w:pStyle w:val="BodyText"/>
       </w:pPr>
       <w:r>
-        <w:t xml:space="preserve">WINISI software version 1.02A (Infrasoft International, Port Matilda, PA, USA) was used to average the spectra in 2017, as well as to select samples for laboratory assay from 2018-2021. Samples were selected for assay according to their spectral distance from their nearest neighbor within the calibration data set with a cutoff of a distance of 0.6 H, where H is approximately equal to the squared Mahalanobis distance divided by the number of principal components used in the calculation</w:t>
-      </w:r>
-      <w:r>
-        <w:t xml:space="preserve"> </w:t>
-      </w:r>
-      <w:r>
-        <w:t xml:space="preserve">(Garrido-Varo et al., 2019)</w:t>
-      </w:r>
-      <w:r>
-        <w:t xml:space="preserve">. For selection, spectra were preprocessed using SNV-detrend with settings 1,4,4,1 for the derivative, gap, smooth, and smooth 2 settings respectively.</w:t>
-      </w:r>
-    </w:p>
-    <w:bookmarkEnd w:id="24"/>
-    <w:bookmarkStart w:id="25" w:name="software-used"/>
+        <w:t xml:space="preserve">standard normal variate (SNV) transformation</w:t>
+      </w:r>
+    </w:p>
+    <w:p>
+      <w:pPr>
+        <w:pStyle w:val="BodyText"/>
+      </w:pPr>
+      <w:r>
+        <w:t xml:space="preserve">The calibration set consisted of</w:t>
+      </w:r>
+    </w:p>
+    <w:p>
+      <w:pPr>
+        <w:pStyle w:val="BodyText"/>
+      </w:pPr>
+      <w:r>
+        <w:t xml:space="preserve">The validation set consisted of</w:t>
+      </w:r>
+    </w:p>
+    <w:bookmarkEnd w:id="25"/>
+    <w:bookmarkStart w:id="26" w:name="laboratory-validation"/>
     <w:p>
       <w:pPr>
         <w:pStyle w:val="Heading3"/>
       </w:pPr>
       <w:r>
-        <w:t xml:space="preserve">3.3 Software used:</w:t>
+        <w:t xml:space="preserve">2.5 Laboratory Validation</w:t>
       </w:r>
     </w:p>
     <w:p>
@@ -741,17 +889,76 @@
         <w:pStyle w:val="FirstParagraph"/>
       </w:pPr>
       <w:r>
-        <w:t xml:space="preserve">Additional analysis was performed</w:t>
-      </w:r>
-    </w:p>
-    <w:bookmarkEnd w:id="25"/>
-    <w:bookmarkStart w:id="26" w:name="preprocessing"/>
-    <w:p>
-      <w:pPr>
-        <w:pStyle w:val="Heading3"/>
-      </w:pPr>
-      <w:r>
-        <w:t xml:space="preserve">3.4 Preprocessing</w:t>
+        <w:t xml:space="preserve">Laboratory assays were performed by Dairy One Forage Laboratory (Ithaca, NY). For those assays, 1mm ground samples were analyzed by combustion using a CN628 or CN928 Carbon/Nitrogen Determinator. Samples from 2017 were aggregated from</w:t>
+      </w:r>
+    </w:p>
+    <w:p>
+      <w:pPr>
+        <w:pStyle w:val="BodyText"/>
+      </w:pPr>
+      <w:r>
+        <w:t xml:space="preserve">Prior to In 2017, an in</w:t>
+      </w:r>
+    </w:p>
+    <w:bookmarkEnd w:id="26"/>
+    <w:bookmarkEnd w:id="27"/>
+    <w:bookmarkStart w:id="28" w:name="results-and-discussion"/>
+    <w:p>
+      <w:pPr>
+        <w:pStyle w:val="Heading2"/>
+      </w:pPr>
+      <w:r>
+        <w:t xml:space="preserve">3 RESULTS AND DISCUSSION</w:t>
+      </w:r>
+    </w:p>
+    <w:bookmarkEnd w:id="28"/>
+    <w:bookmarkStart w:id="29" w:name="acknowledgments"/>
+    <w:p>
+      <w:pPr>
+        <w:pStyle w:val="Heading2"/>
+      </w:pPr>
+      <w:r>
+        <w:t xml:space="preserve">4 ACKNOWLEDGMENTS</w:t>
+      </w:r>
+    </w:p>
+    <w:bookmarkEnd w:id="29"/>
+    <w:bookmarkStart w:id="30" w:name="supplemental-material"/>
+    <w:p>
+      <w:pPr>
+        <w:pStyle w:val="Heading2"/>
+      </w:pPr>
+      <w:r>
+        <w:t xml:space="preserve">5 SUPPLEMENTAL MATERIAL</w:t>
+      </w:r>
+    </w:p>
+    <w:bookmarkEnd w:id="30"/>
+    <w:bookmarkStart w:id="31" w:name="optional-sections"/>
+    <w:p>
+      <w:pPr>
+        <w:pStyle w:val="Heading2"/>
+      </w:pPr>
+      <w:r>
+        <w:t xml:space="preserve">6 OPTIONAL SECTIONS</w:t>
+      </w:r>
+    </w:p>
+    <w:bookmarkEnd w:id="31"/>
+    <w:bookmarkStart w:id="32" w:name="references"/>
+    <w:p>
+      <w:pPr>
+        <w:pStyle w:val="Heading2"/>
+      </w:pPr>
+      <w:r>
+        <w:t xml:space="preserve">7 REFERENCES</w:t>
+      </w:r>
+    </w:p>
+    <w:bookmarkEnd w:id="32"/>
+    <w:bookmarkStart w:id="49" w:name="figures-and-tables"/>
+    <w:p>
+      <w:pPr>
+        <w:pStyle w:val="Heading2"/>
+      </w:pPr>
+      <w:r>
+        <w:t xml:space="preserve">8 FIGURES AND TABLES</w:t>
       </w:r>
     </w:p>
     <w:p>
@@ -759,139 +966,6 @@
         <w:pStyle w:val="FirstParagraph"/>
       </w:pPr>
       <w:r>
-        <w:t xml:space="preserve">Multiplicative scatter correction (MSC)</w:t>
-      </w:r>
-    </w:p>
-    <w:p>
-      <w:pPr>
-        <w:pStyle w:val="BodyText"/>
-      </w:pPr>
-      <w:r>
-        <w:t xml:space="preserve">standard normal variate (SNV) transformation</w:t>
-      </w:r>
-    </w:p>
-    <w:p>
-      <w:pPr>
-        <w:pStyle w:val="BodyText"/>
-      </w:pPr>
-      <w:r>
-        <w:t xml:space="preserve">The calibration set consisted of</w:t>
-      </w:r>
-    </w:p>
-    <w:p>
-      <w:pPr>
-        <w:pStyle w:val="BodyText"/>
-      </w:pPr>
-      <w:r>
-        <w:t xml:space="preserve">The validation set consisted of</w:t>
-      </w:r>
-    </w:p>
-    <w:bookmarkEnd w:id="26"/>
-    <w:bookmarkStart w:id="27" w:name="laboratory-validation"/>
-    <w:p>
-      <w:pPr>
-        <w:pStyle w:val="Heading3"/>
-      </w:pPr>
-      <w:r>
-        <w:t xml:space="preserve">3.5 Laboratory Validation</w:t>
-      </w:r>
-    </w:p>
-    <w:p>
-      <w:pPr>
-        <w:pStyle w:val="FirstParagraph"/>
-      </w:pPr>
-      <w:r>
-        <w:t xml:space="preserve">Laboratory assays were performed by Dairy One Forage Laboratory (Ithaca, NY). For those assays, 1mm ground samples were analyzed by combustion using a CN628 or CN928 Carbon/Nitrogen Determinator.</w:t>
-      </w:r>
-    </w:p>
-    <w:p>
-      <w:pPr>
-        <w:pStyle w:val="BodyText"/>
-      </w:pPr>
-      <w:r>
-        <w:t xml:space="preserve">Prior to In 2017, an in</w:t>
-      </w:r>
-    </w:p>
-    <w:bookmarkEnd w:id="27"/>
-    <w:bookmarkEnd w:id="28"/>
-    <w:bookmarkStart w:id="29" w:name="results-and-discussion"/>
-    <w:p>
-      <w:pPr>
-        <w:pStyle w:val="Heading2"/>
-      </w:pPr>
-      <w:r>
-        <w:t xml:space="preserve">4 RESULTS AND DISCUSSION</w:t>
-      </w:r>
-    </w:p>
-    <w:p>
-      <w:pPr>
-        <w:pStyle w:val="FirstParagraph"/>
-      </w:pPr>
-      <w:r>
-        <w:t xml:space="preserve">In wheat, heritability of grain protein content has an estimated range of values from 0.4 - 0.7</w:t>
-      </w:r>
-      <w:r>
-        <w:t xml:space="preserve"> </w:t>
-      </w:r>
-      <w:r>
-        <w:t xml:space="preserve">Geyer et al. (2022)</w:t>
-      </w:r>
-    </w:p>
-    <w:bookmarkEnd w:id="29"/>
-    <w:bookmarkStart w:id="30" w:name="acknowledgments"/>
-    <w:p>
-      <w:pPr>
-        <w:pStyle w:val="Heading2"/>
-      </w:pPr>
-      <w:r>
-        <w:t xml:space="preserve">5 ACKNOWLEDGMENTS</w:t>
-      </w:r>
-    </w:p>
-    <w:bookmarkEnd w:id="30"/>
-    <w:bookmarkStart w:id="31" w:name="supplemental-material"/>
-    <w:p>
-      <w:pPr>
-        <w:pStyle w:val="Heading2"/>
-      </w:pPr>
-      <w:r>
-        <w:t xml:space="preserve">6 SUPPLEMENTAL MATERIAL</w:t>
-      </w:r>
-    </w:p>
-    <w:bookmarkEnd w:id="31"/>
-    <w:bookmarkStart w:id="32" w:name="optional-sections"/>
-    <w:p>
-      <w:pPr>
-        <w:pStyle w:val="Heading2"/>
-      </w:pPr>
-      <w:r>
-        <w:t xml:space="preserve">7 OPTIONAL SECTIONS</w:t>
-      </w:r>
-    </w:p>
-    <w:bookmarkEnd w:id="32"/>
-    <w:bookmarkStart w:id="33" w:name="references"/>
-    <w:p>
-      <w:pPr>
-        <w:pStyle w:val="Heading2"/>
-      </w:pPr>
-      <w:r>
-        <w:t xml:space="preserve">8 REFERENCES</w:t>
-      </w:r>
-    </w:p>
-    <w:bookmarkEnd w:id="33"/>
-    <w:bookmarkStart w:id="50" w:name="figures-and-tables"/>
-    <w:p>
-      <w:pPr>
-        <w:pStyle w:val="Heading2"/>
-      </w:pPr>
-      <w:r>
-        <w:t xml:space="preserve">9 FIGURES AND TABLES</w:t>
-      </w:r>
-    </w:p>
-    <w:p>
-      <w:pPr>
-        <w:pStyle w:val="FirstParagraph"/>
-      </w:pPr>
-      <w:r>
         <w:rPr>
           <w:vertAlign w:val="subscript"/>
         </w:rPr>
@@ -903,7 +977,7 @@
         </w:rPr>
         <w:t xml:space="preserve"> </w:t>
       </w:r>
-      <w:hyperlink r:id="rId22">
+      <w:hyperlink r:id="rId21">
         <w:r>
           <w:rPr>
             <w:rStyle w:val="Hyperlink"/>
@@ -913,7 +987,7 @@
         </w:r>
       </w:hyperlink>
     </w:p>
-    <w:bookmarkStart w:id="38" w:name="cell-fig-timeline"/>
+    <w:bookmarkStart w:id="37" w:name="cell-fig-timeline"/>
     <w:tbl>
       <w:tblPr>
         <w:tblStyle w:val="Table"/>
@@ -928,7 +1002,7 @@
       <w:tr>
         <w:tc>
           <w:tcPr/>
-          <w:bookmarkStart w:id="37" w:name="fig-timeline"/>
+          <w:bookmarkStart w:id="36" w:name="fig-timeline"/>
           <w:p>
             <w:pPr>
               <w:pStyle w:val="Compact"/>
@@ -939,18 +1013,18 @@
                 <wp:inline>
                   <wp:extent cx="5334000" cy="1333500"/>
                   <wp:effectExtent b="0" l="0" r="0" t="0"/>
-                  <wp:docPr descr="" title="" id="35" name="Picture"/>
+                  <wp:docPr descr="" title="" id="34" name="Picture"/>
                   <a:graphic>
                     <a:graphicData uri="http://schemas.openxmlformats.org/drawingml/2006/picture">
                       <pic:pic>
                         <pic:nvPicPr>
-                          <pic:cNvPr descr="index_files/figure-docx/fig-timeline-1.png" id="36" name="Picture"/>
+                          <pic:cNvPr descr="index_files/figure-docx/fig-timeline-1.png" id="35" name="Picture"/>
                           <pic:cNvPicPr>
                             <a:picLocks noChangeArrowheads="1" noChangeAspect="1"/>
                           </pic:cNvPicPr>
                         </pic:nvPicPr>
                         <pic:blipFill>
-                          <a:blip r:embed="rId34"/>
+                          <a:blip r:embed="rId33"/>
                           <a:stretch>
                             <a:fillRect/>
                           </a:stretch>
@@ -990,7 +1064,7 @@
               <w:t xml:space="preserve">Figure 1: Timeline of recent earthquakes on La Palma</w:t>
             </w:r>
           </w:p>
-          <w:bookmarkEnd w:id="37"/>
+          <w:bookmarkEnd w:id="36"/>
         </w:tc>
       </w:tr>
     </w:tbl>
@@ -1010,7 +1084,7 @@
         </w:rPr>
         <w:t xml:space="preserve"> </w:t>
       </w:r>
-      <w:hyperlink r:id="rId22">
+      <w:hyperlink r:id="rId21">
         <w:r>
           <w:rPr>
             <w:rStyle w:val="Hyperlink"/>
@@ -1020,7 +1094,7 @@
         </w:r>
       </w:hyperlink>
     </w:p>
-    <w:bookmarkEnd w:id="38"/>
+    <w:bookmarkEnd w:id="37"/>
     <w:p>
       <w:pPr>
         <w:pStyle w:val="BodyText"/>
@@ -1037,7 +1111,7 @@
         </w:rPr>
         <w:t xml:space="preserve"> </w:t>
       </w:r>
-      <w:hyperlink r:id="rId22">
+      <w:hyperlink r:id="rId21">
         <w:r>
           <w:rPr>
             <w:rStyle w:val="Hyperlink"/>
@@ -1116,7 +1190,7 @@
           <w:rPr>
             <w:rStyle w:val="Hyperlink"/>
           </w:rPr>
-          <w:t xml:space="preserve">Section 10</w:t>
+          <w:t xml:space="preserve">Section 9</w:t>
         </w:r>
       </w:hyperlink>
       <w:r>
@@ -1163,7 +1237,7 @@
       <w:pPr>
         <w:pStyle w:val="BodyText"/>
       </w:pPr>
-      <w:bookmarkStart w:id="39" w:name="eq-poisson"/>
+      <w:bookmarkStart w:id="38" w:name="eq-poisson"/>
       <m:oMathPara>
         <m:oMathParaPr>
           <m:jc m:val="center"/>
@@ -1257,7 +1331,7 @@
           </m:d>
         </m:oMath>
       </m:oMathPara>
-      <w:bookmarkEnd w:id="39"/>
+      <w:bookmarkEnd w:id="38"/>
     </w:p>
     <w:p>
       <w:pPr>
@@ -1323,7 +1397,7 @@
       <w:tr>
         <w:tc>
           <w:tcPr/>
-          <w:bookmarkStart w:id="40" w:name="tbl-history"/>
+          <w:bookmarkStart w:id="39" w:name="tbl-history"/>
           <w:p>
             <w:pPr>
               <w:jc w:val="center"/>
@@ -1604,7 +1678,7 @@
               </w:tc>
             </w:tr>
           </w:tbl>
-          <w:bookmarkEnd w:id="40"/>
+          <w:bookmarkEnd w:id="39"/>
           <w:p/>
         </w:tc>
       </w:tr>
@@ -1642,7 +1716,7 @@
       <w:tr>
         <w:tc>
           <w:tcPr/>
-          <w:bookmarkStart w:id="44" w:name="fig-map"/>
+          <w:bookmarkStart w:id="43" w:name="fig-map"/>
           <w:p>
             <w:pPr>
               <w:pStyle w:val="Compact"/>
@@ -1653,18 +1727,18 @@
                 <wp:inline>
                   <wp:extent cx="5334000" cy="2369740"/>
                   <wp:effectExtent b="0" l="0" r="0" t="0"/>
-                  <wp:docPr descr="" title="" id="42" name="Picture"/>
+                  <wp:docPr descr="" title="" id="41" name="Picture"/>
                   <a:graphic>
                     <a:graphicData uri="http://schemas.openxmlformats.org/drawingml/2006/picture">
                       <pic:pic>
                         <pic:nvPicPr>
-                          <pic:cNvPr descr="images/la-palma-map.png" id="43" name="Picture"/>
+                          <pic:cNvPr descr="images/la-palma-map.png" id="42" name="Picture"/>
                           <pic:cNvPicPr>
                             <a:picLocks noChangeArrowheads="1" noChangeAspect="1"/>
                           </pic:cNvPicPr>
                         </pic:nvPicPr>
                         <pic:blipFill>
-                          <a:blip r:embed="rId41"/>
+                          <a:blip r:embed="rId40"/>
                           <a:stretch>
                             <a:fillRect/>
                           </a:stretch>
@@ -1704,7 +1778,7 @@
               <w:t xml:space="preserve">Figure 2: Map of La Palma</w:t>
             </w:r>
           </w:p>
-          <w:bookmarkEnd w:id="44"/>
+          <w:bookmarkEnd w:id="43"/>
         </w:tc>
       </w:tr>
     </w:tbl>
@@ -1741,7 +1815,7 @@
       <w:tr>
         <w:tc>
           <w:tcPr/>
-          <w:bookmarkStart w:id="48" w:name="fig-spatial-plot"/>
+          <w:bookmarkStart w:id="47" w:name="fig-spatial-plot"/>
           <w:p>
             <w:pPr>
               <w:pStyle w:val="Compact"/>
@@ -1752,18 +1826,18 @@
                 <wp:inline>
                   <wp:extent cx="5334000" cy="3810000"/>
                   <wp:effectExtent b="0" l="0" r="0" t="0"/>
-                  <wp:docPr descr="" title="" id="46" name="Picture"/>
+                  <wp:docPr descr="" title="" id="45" name="Picture"/>
                   <a:graphic>
                     <a:graphicData uri="http://schemas.openxmlformats.org/drawingml/2006/picture">
                       <pic:pic>
                         <pic:nvPicPr>
-                          <pic:cNvPr descr="index_files/figure-docx/notebooks-explore-earthquakes-fig-spatial-plot-output-1.png" id="47" name="Picture"/>
+                          <pic:cNvPr descr="index_files/figure-docx/notebooks-explore-earthquakes-fig-spatial-plot-output-1.png" id="46" name="Picture"/>
                           <pic:cNvPicPr>
                             <a:picLocks noChangeArrowheads="1" noChangeAspect="1"/>
                           </pic:cNvPicPr>
                         </pic:nvPicPr>
                         <pic:blipFill>
-                          <a:blip r:embed="rId45"/>
+                          <a:blip r:embed="rId44"/>
                           <a:stretch>
                             <a:fillRect/>
                           </a:stretch>
@@ -1803,7 +1877,7 @@
               <w:t xml:space="preserve">Figure 3: Locations of earthquakes on La Palma since 2017</w:t>
             </w:r>
           </w:p>
-          <w:bookmarkEnd w:id="48"/>
+          <w:bookmarkEnd w:id="47"/>
         </w:tc>
       </w:tr>
     </w:tbl>
@@ -1823,7 +1897,7 @@
         </w:rPr>
         <w:t xml:space="preserve"> </w:t>
       </w:r>
-      <w:hyperlink r:id="rId49">
+      <w:hyperlink r:id="rId48">
         <w:r>
           <w:rPr>
             <w:rStyle w:val="Hyperlink"/>
@@ -1852,38 +1926,38 @@
         <w:t xml:space="preserve">shows the location of recent Earthquakes on La Palma.</w:t>
       </w:r>
     </w:p>
+    <w:bookmarkEnd w:id="49"/>
+    <w:bookmarkStart w:id="50" w:name="sec-data-methods"/>
+    <w:p>
+      <w:pPr>
+        <w:pStyle w:val="Heading2"/>
+      </w:pPr>
+      <w:r>
+        <w:t xml:space="preserve">9 Data &amp; Methods</w:t>
+      </w:r>
+    </w:p>
     <w:bookmarkEnd w:id="50"/>
-    <w:bookmarkStart w:id="51" w:name="sec-data-methods"/>
+    <w:bookmarkStart w:id="51" w:name="conclusion"/>
     <w:p>
       <w:pPr>
         <w:pStyle w:val="Heading2"/>
       </w:pPr>
       <w:r>
-        <w:t xml:space="preserve">10 Data &amp; Methods</w:t>
+        <w:t xml:space="preserve">10 Conclusion</w:t>
       </w:r>
     </w:p>
     <w:bookmarkEnd w:id="51"/>
-    <w:bookmarkStart w:id="52" w:name="conclusion"/>
+    <w:bookmarkStart w:id="71" w:name="references-1"/>
     <w:p>
       <w:pPr>
         <w:pStyle w:val="Heading2"/>
       </w:pPr>
       <w:r>
-        <w:t xml:space="preserve">11 Conclusion</w:t>
-      </w:r>
-    </w:p>
-    <w:bookmarkEnd w:id="52"/>
-    <w:bookmarkStart w:id="67" w:name="references-1"/>
-    <w:p>
-      <w:pPr>
-        <w:pStyle w:val="Heading2"/>
-      </w:pPr>
-      <w:r>
         <w:t xml:space="preserve">References</w:t>
       </w:r>
     </w:p>
-    <w:bookmarkStart w:id="66" w:name="refs"/>
-    <w:bookmarkStart w:id="54" w:name="ref-barta_proteomic_2024"/>
+    <w:bookmarkStart w:id="70" w:name="refs"/>
+    <w:bookmarkStart w:id="53" w:name="ref-barta_proteomic_2024"/>
     <w:p>
       <w:pPr>
         <w:pStyle w:val="Bibliography"/>
@@ -2025,7 +2099,7 @@
       <w:r>
         <w:t xml:space="preserve"> </w:t>
       </w:r>
-      <w:hyperlink r:id="rId53">
+      <w:hyperlink r:id="rId52">
         <w:r>
           <w:rPr>
             <w:rStyle w:val="Hyperlink"/>
@@ -2034,8 +2108,8 @@
         </w:r>
       </w:hyperlink>
     </w:p>
-    <w:bookmarkEnd w:id="54"/>
-    <w:bookmarkStart w:id="56" w:name="ref-chadalavada_nir_2022"/>
+    <w:bookmarkEnd w:id="53"/>
+    <w:bookmarkStart w:id="55" w:name="ref-chadalavada_nir_2022"/>
     <w:p>
       <w:pPr>
         <w:pStyle w:val="Bibliography"/>
@@ -2165,7 +2239,7 @@
       <w:r>
         <w:t xml:space="preserve"> </w:t>
       </w:r>
-      <w:hyperlink r:id="rId55">
+      <w:hyperlink r:id="rId54">
         <w:r>
           <w:rPr>
             <w:rStyle w:val="Hyperlink"/>
@@ -2174,32 +2248,20 @@
         </w:r>
       </w:hyperlink>
     </w:p>
-    <w:bookmarkEnd w:id="56"/>
-    <w:bookmarkStart w:id="58" w:name="ref-garrido-varo_note_2019"/>
+    <w:bookmarkEnd w:id="55"/>
+    <w:bookmarkStart w:id="57" w:name="ref-ely_industrial_2022"/>
     <w:p>
       <w:pPr>
         <w:pStyle w:val="Bibliography"/>
       </w:pPr>
       <w:r>
-        <w:t xml:space="preserve">Garrido-Varo, A., Garcia-Olmo, J., &amp; Fearn, T. (2019). A note on</w:t>
-      </w:r>
-      <w:r>
-        <w:t xml:space="preserve"> </w:t>
-      </w:r>
-      <w:r>
-        <w:t xml:space="preserve">Mahalanobis</w:t>
-      </w:r>
-      <w:r>
-        <w:t xml:space="preserve"> </w:t>
-      </w:r>
-      <w:r>
-        <w:t xml:space="preserve">and related distance measures in</w:t>
-      </w:r>
-      <w:r>
-        <w:t xml:space="preserve"> </w:t>
-      </w:r>
-      <w:r>
-        <w:t xml:space="preserve">WinISI</w:t>
+        <w:t xml:space="preserve">Ely, K., &amp; Fike, J. (2022). Industrial</w:t>
+      </w:r>
+      <w:r>
+        <w:t xml:space="preserve"> </w:t>
+      </w:r>
+      <w:r>
+        <w:t xml:space="preserve">Hemp</w:t>
       </w:r>
       <w:r>
         <w:t xml:space="preserve"> </w:t>
@@ -2211,16 +2273,52 @@
         <w:t xml:space="preserve"> </w:t>
       </w:r>
       <w:r>
-        <w:t xml:space="preserve">The</w:t>
-      </w:r>
-      <w:r>
-        <w:t xml:space="preserve"> </w:t>
-      </w:r>
-      <w:r>
-        <w:t xml:space="preserve">Unscrambler</w:t>
-      </w:r>
-      <w:r>
-        <w:t xml:space="preserve">.</w:t>
+        <w:t xml:space="preserve">Hemp</w:t>
+      </w:r>
+      <w:r>
+        <w:t xml:space="preserve"> </w:t>
+      </w:r>
+      <w:r>
+        <w:t xml:space="preserve">Byproducts</w:t>
+      </w:r>
+      <w:r>
+        <w:t xml:space="preserve"> </w:t>
+      </w:r>
+      <w:r>
+        <w:t xml:space="preserve">as</w:t>
+      </w:r>
+      <w:r>
+        <w:t xml:space="preserve"> </w:t>
+      </w:r>
+      <w:r>
+        <w:t xml:space="preserve">Sustainable</w:t>
+      </w:r>
+      <w:r>
+        <w:t xml:space="preserve"> </w:t>
+      </w:r>
+      <w:r>
+        <w:t xml:space="preserve">Feedstuffs</w:t>
+      </w:r>
+      <w:r>
+        <w:t xml:space="preserve"> </w:t>
+      </w:r>
+      <w:r>
+        <w:t xml:space="preserve">in</w:t>
+      </w:r>
+      <w:r>
+        <w:t xml:space="preserve"> </w:t>
+      </w:r>
+      <w:r>
+        <w:t xml:space="preserve">Livestock</w:t>
+      </w:r>
+      <w:r>
+        <w:t xml:space="preserve"> </w:t>
+      </w:r>
+      <w:r>
+        <w:t xml:space="preserve">Diets</w:t>
+      </w:r>
+      <w:r>
+        <w:t xml:space="preserve">. In D. C. Agrawal, R. Kumar, &amp; M. Dhanasekaran (Eds.),</w:t>
       </w:r>
       <w:r>
         <w:t xml:space="preserve"> </w:t>
@@ -2230,19 +2328,172 @@
           <w:i/>
           <w:iCs/>
         </w:rPr>
-        <w:t xml:space="preserve">Journal of Near Infrared Spectroscopy</w:t>
-      </w:r>
-      <w:r>
-        <w:t xml:space="preserve">,</w:t>
-      </w:r>
-      <w:r>
-        <w:t xml:space="preserve"> </w:t>
+        <w:t xml:space="preserve">Cannabis/</w:t>
       </w:r>
       <w:r>
         <w:rPr>
           <w:i/>
           <w:iCs/>
         </w:rPr>
+        <w:t xml:space="preserve">Hemp</w:t>
+      </w:r>
+      <w:r>
+        <w:rPr>
+          <w:i/>
+          <w:iCs/>
+        </w:rPr>
+        <w:t xml:space="preserve"> </w:t>
+      </w:r>
+      <w:r>
+        <w:rPr>
+          <w:i/>
+          <w:iCs/>
+        </w:rPr>
+        <w:t xml:space="preserve">for</w:t>
+      </w:r>
+      <w:r>
+        <w:rPr>
+          <w:i/>
+          <w:iCs/>
+        </w:rPr>
+        <w:t xml:space="preserve"> </w:t>
+      </w:r>
+      <w:r>
+        <w:rPr>
+          <w:i/>
+          <w:iCs/>
+        </w:rPr>
+        <w:t xml:space="preserve">Sustainable</w:t>
+      </w:r>
+      <w:r>
+        <w:rPr>
+          <w:i/>
+          <w:iCs/>
+        </w:rPr>
+        <w:t xml:space="preserve"> </w:t>
+      </w:r>
+      <w:r>
+        <w:rPr>
+          <w:i/>
+          <w:iCs/>
+        </w:rPr>
+        <w:t xml:space="preserve">Agriculture</w:t>
+      </w:r>
+      <w:r>
+        <w:rPr>
+          <w:i/>
+          <w:iCs/>
+        </w:rPr>
+        <w:t xml:space="preserve"> </w:t>
+      </w:r>
+      <w:r>
+        <w:rPr>
+          <w:i/>
+          <w:iCs/>
+        </w:rPr>
+        <w:t xml:space="preserve">and</w:t>
+      </w:r>
+      <w:r>
+        <w:rPr>
+          <w:i/>
+          <w:iCs/>
+        </w:rPr>
+        <w:t xml:space="preserve"> </w:t>
+      </w:r>
+      <w:r>
+        <w:rPr>
+          <w:i/>
+          <w:iCs/>
+        </w:rPr>
+        <w:t xml:space="preserve">Materials</w:t>
+      </w:r>
+      <w:r>
+        <w:t xml:space="preserve"> </w:t>
+      </w:r>
+      <w:r>
+        <w:t xml:space="preserve">(pp. 145–162). Springer.</w:t>
+      </w:r>
+      <w:r>
+        <w:t xml:space="preserve"> </w:t>
+      </w:r>
+      <w:hyperlink r:id="rId56">
+        <w:r>
+          <w:rPr>
+            <w:rStyle w:val="Hyperlink"/>
+          </w:rPr>
+          <w:t xml:space="preserve">https://doi.org/10.1007/978-981-16-8778-5_6</w:t>
+        </w:r>
+      </w:hyperlink>
+    </w:p>
+    <w:bookmarkEnd w:id="57"/>
+    <w:bookmarkStart w:id="59" w:name="ref-garrido-varo_note_2019"/>
+    <w:p>
+      <w:pPr>
+        <w:pStyle w:val="Bibliography"/>
+      </w:pPr>
+      <w:r>
+        <w:t xml:space="preserve">Garrido-Varo, A., Garcia-Olmo, J., &amp; Fearn, T. (2019). A note on</w:t>
+      </w:r>
+      <w:r>
+        <w:t xml:space="preserve"> </w:t>
+      </w:r>
+      <w:r>
+        <w:t xml:space="preserve">Mahalanobis</w:t>
+      </w:r>
+      <w:r>
+        <w:t xml:space="preserve"> </w:t>
+      </w:r>
+      <w:r>
+        <w:t xml:space="preserve">and related distance measures in</w:t>
+      </w:r>
+      <w:r>
+        <w:t xml:space="preserve"> </w:t>
+      </w:r>
+      <w:r>
+        <w:t xml:space="preserve">WinISI</w:t>
+      </w:r>
+      <w:r>
+        <w:t xml:space="preserve"> </w:t>
+      </w:r>
+      <w:r>
+        <w:t xml:space="preserve">and</w:t>
+      </w:r>
+      <w:r>
+        <w:t xml:space="preserve"> </w:t>
+      </w:r>
+      <w:r>
+        <w:t xml:space="preserve">The</w:t>
+      </w:r>
+      <w:r>
+        <w:t xml:space="preserve"> </w:t>
+      </w:r>
+      <w:r>
+        <w:t xml:space="preserve">Unscrambler</w:t>
+      </w:r>
+      <w:r>
+        <w:t xml:space="preserve">.</w:t>
+      </w:r>
+      <w:r>
+        <w:t xml:space="preserve"> </w:t>
+      </w:r>
+      <w:r>
+        <w:rPr>
+          <w:i/>
+          <w:iCs/>
+        </w:rPr>
+        <w:t xml:space="preserve">Journal of Near Infrared Spectroscopy</w:t>
+      </w:r>
+      <w:r>
+        <w:t xml:space="preserve">,</w:t>
+      </w:r>
+      <w:r>
+        <w:t xml:space="preserve"> </w:t>
+      </w:r>
+      <w:r>
+        <w:rPr>
+          <w:i/>
+          <w:iCs/>
+        </w:rPr>
         <w:t xml:space="preserve">27</w:t>
       </w:r>
       <w:r>
@@ -2251,7 +2502,7 @@
       <w:r>
         <w:t xml:space="preserve"> </w:t>
       </w:r>
-      <w:hyperlink r:id="rId57">
+      <w:hyperlink r:id="rId58">
         <w:r>
           <w:rPr>
             <w:rStyle w:val="Hyperlink"/>
@@ -2260,8 +2511,8 @@
         </w:r>
       </w:hyperlink>
     </w:p>
-    <w:bookmarkEnd w:id="58"/>
-    <w:bookmarkStart w:id="60" w:name="ref-geyer_genetics_2022"/>
+    <w:bookmarkEnd w:id="59"/>
+    <w:bookmarkStart w:id="61" w:name="ref-geyer_genetics_2022"/>
     <w:p>
       <w:pPr>
         <w:pStyle w:val="Bibliography"/>
@@ -2373,7 +2624,7 @@
       <w:r>
         <w:t xml:space="preserve"> </w:t>
       </w:r>
-      <w:hyperlink r:id="rId59">
+      <w:hyperlink r:id="rId60">
         <w:r>
           <w:rPr>
             <w:rStyle w:val="Hyperlink"/>
@@ -2382,8 +2633,8 @@
         </w:r>
       </w:hyperlink>
     </w:p>
-    <w:bookmarkEnd w:id="60"/>
-    <w:bookmarkStart w:id="62" w:name="ref-giancaspro_genetic_2019"/>
+    <w:bookmarkEnd w:id="61"/>
+    <w:bookmarkStart w:id="63" w:name="ref-giancaspro_genetic_2019"/>
     <w:p>
       <w:pPr>
         <w:pStyle w:val="Bibliography"/>
@@ -2561,7 +2812,7 @@
       <w:r>
         <w:t xml:space="preserve"> </w:t>
       </w:r>
-      <w:hyperlink r:id="rId61">
+      <w:hyperlink r:id="rId62">
         <w:r>
           <w:rPr>
             <w:rStyle w:val="Hyperlink"/>
@@ -2570,38 +2821,26 @@
         </w:r>
       </w:hyperlink>
     </w:p>
-    <w:bookmarkEnd w:id="62"/>
-    <w:bookmarkStart w:id="64" w:name="ref-reeves_potential_2012"/>
+    <w:bookmarkEnd w:id="63"/>
+    <w:bookmarkStart w:id="65" w:name="ref-hayes_measuring_2020"/>
     <w:p>
       <w:pPr>
         <w:pStyle w:val="Bibliography"/>
       </w:pPr>
       <w:r>
-        <w:t xml:space="preserve">Reeves, J. B. (2012). Potential of</w:t>
-      </w:r>
-      <w:r>
-        <w:t xml:space="preserve"> </w:t>
-      </w:r>
-      <w:r>
-        <w:t xml:space="preserve">Near</w:t>
-      </w:r>
-      <w:r>
-        <w:t xml:space="preserve">- and</w:t>
-      </w:r>
-      <w:r>
-        <w:t xml:space="preserve"> </w:t>
-      </w:r>
-      <w:r>
-        <w:t xml:space="preserve">Mid</w:t>
-      </w:r>
-      <w:r>
-        <w:t xml:space="preserve">-infrared</w:t>
-      </w:r>
-      <w:r>
-        <w:t xml:space="preserve"> </w:t>
-      </w:r>
-      <w:r>
-        <w:t xml:space="preserve">Spectroscopy</w:t>
+        <w:t xml:space="preserve">Hayes, M. (2020). Measuring</w:t>
+      </w:r>
+      <w:r>
+        <w:t xml:space="preserve"> </w:t>
+      </w:r>
+      <w:r>
+        <w:t xml:space="preserve">Protein</w:t>
+      </w:r>
+      <w:r>
+        <w:t xml:space="preserve"> </w:t>
+      </w:r>
+      <w:r>
+        <w:t xml:space="preserve">Content</w:t>
       </w:r>
       <w:r>
         <w:t xml:space="preserve"> </w:t>
@@ -2613,13 +2852,34 @@
         <w:t xml:space="preserve"> </w:t>
       </w:r>
       <w:r>
-        <w:t xml:space="preserve">Biofuel</w:t>
-      </w:r>
-      <w:r>
-        <w:t xml:space="preserve"> </w:t>
-      </w:r>
-      <w:r>
-        <w:t xml:space="preserve">Production</w:t>
+        <w:t xml:space="preserve">Food</w:t>
+      </w:r>
+      <w:r>
+        <w:t xml:space="preserve">:</w:t>
+      </w:r>
+      <w:r>
+        <w:t xml:space="preserve"> </w:t>
+      </w:r>
+      <w:r>
+        <w:t xml:space="preserve">An</w:t>
+      </w:r>
+      <w:r>
+        <w:t xml:space="preserve"> </w:t>
+      </w:r>
+      <w:r>
+        <w:t xml:space="preserve">Overview</w:t>
+      </w:r>
+      <w:r>
+        <w:t xml:space="preserve"> </w:t>
+      </w:r>
+      <w:r>
+        <w:t xml:space="preserve">of</w:t>
+      </w:r>
+      <w:r>
+        <w:t xml:space="preserve"> </w:t>
+      </w:r>
+      <w:r>
+        <w:t xml:space="preserve">Methods</w:t>
       </w:r>
       <w:r>
         <w:t xml:space="preserve">.</w:t>
@@ -2632,7 +2892,7 @@
           <w:i/>
           <w:iCs/>
         </w:rPr>
-        <w:t xml:space="preserve">Communications in Soil Science and Plant Analysis</w:t>
+        <w:t xml:space="preserve">Foods</w:t>
       </w:r>
       <w:r>
         <w:t xml:space="preserve">,</w:t>
@@ -2645,6 +2905,98 @@
           <w:i/>
           <w:iCs/>
         </w:rPr>
+        <w:t xml:space="preserve">9</w:t>
+      </w:r>
+      <w:r>
+        <w:t xml:space="preserve">(10), 1340.</w:t>
+      </w:r>
+      <w:r>
+        <w:t xml:space="preserve"> </w:t>
+      </w:r>
+      <w:hyperlink r:id="rId64">
+        <w:r>
+          <w:rPr>
+            <w:rStyle w:val="Hyperlink"/>
+          </w:rPr>
+          <w:t xml:space="preserve">https://doi.org/10.3390/foods9101340</w:t>
+        </w:r>
+      </w:hyperlink>
+    </w:p>
+    <w:bookmarkEnd w:id="65"/>
+    <w:bookmarkStart w:id="67" w:name="ref-reeves_potential_2012"/>
+    <w:p>
+      <w:pPr>
+        <w:pStyle w:val="Bibliography"/>
+      </w:pPr>
+      <w:r>
+        <w:t xml:space="preserve">Reeves, J. B. (2012). Potential of</w:t>
+      </w:r>
+      <w:r>
+        <w:t xml:space="preserve"> </w:t>
+      </w:r>
+      <w:r>
+        <w:t xml:space="preserve">Near</w:t>
+      </w:r>
+      <w:r>
+        <w:t xml:space="preserve">- and</w:t>
+      </w:r>
+      <w:r>
+        <w:t xml:space="preserve"> </w:t>
+      </w:r>
+      <w:r>
+        <w:t xml:space="preserve">Mid</w:t>
+      </w:r>
+      <w:r>
+        <w:t xml:space="preserve">-infrared</w:t>
+      </w:r>
+      <w:r>
+        <w:t xml:space="preserve"> </w:t>
+      </w:r>
+      <w:r>
+        <w:t xml:space="preserve">Spectroscopy</w:t>
+      </w:r>
+      <w:r>
+        <w:t xml:space="preserve"> </w:t>
+      </w:r>
+      <w:r>
+        <w:t xml:space="preserve">in</w:t>
+      </w:r>
+      <w:r>
+        <w:t xml:space="preserve"> </w:t>
+      </w:r>
+      <w:r>
+        <w:t xml:space="preserve">Biofuel</w:t>
+      </w:r>
+      <w:r>
+        <w:t xml:space="preserve"> </w:t>
+      </w:r>
+      <w:r>
+        <w:t xml:space="preserve">Production</w:t>
+      </w:r>
+      <w:r>
+        <w:t xml:space="preserve">.</w:t>
+      </w:r>
+      <w:r>
+        <w:t xml:space="preserve"> </w:t>
+      </w:r>
+      <w:r>
+        <w:rPr>
+          <w:i/>
+          <w:iCs/>
+        </w:rPr>
+        <w:t xml:space="preserve">Communications in Soil Science and Plant Analysis</w:t>
+      </w:r>
+      <w:r>
+        <w:t xml:space="preserve">,</w:t>
+      </w:r>
+      <w:r>
+        <w:t xml:space="preserve"> </w:t>
+      </w:r>
+      <w:r>
+        <w:rPr>
+          <w:i/>
+          <w:iCs/>
+        </w:rPr>
         <w:t xml:space="preserve">43</w:t>
       </w:r>
       <w:r>
@@ -2653,7 +3005,7 @@
       <w:r>
         <w:t xml:space="preserve"> </w:t>
       </w:r>
-      <w:hyperlink r:id="rId63">
+      <w:hyperlink r:id="rId66">
         <w:r>
           <w:rPr>
             <w:rStyle w:val="Hyperlink"/>
@@ -2662,14 +3014,14 @@
         </w:r>
       </w:hyperlink>
     </w:p>
-    <w:bookmarkEnd w:id="64"/>
-    <w:bookmarkStart w:id="65" w:name="ref-williams_application_1975"/>
+    <w:bookmarkEnd w:id="67"/>
+    <w:bookmarkStart w:id="68" w:name="ref-roberts_near-infrared_2004"/>
     <w:p>
       <w:pPr>
         <w:pStyle w:val="Bibliography"/>
       </w:pPr>
       <w:r>
-        <w:t xml:space="preserve">Williams, P. C. (1975). Application of near infrared reflectance spectroscopy to analysis of cereal grains and oilseeds.</w:t>
+        <w:t xml:space="preserve">Roberts, C. A., Workman, J., &amp; Reeves, J. B. (2004).</w:t>
       </w:r>
       <w:r>
         <w:t xml:space="preserve"> </w:t>
@@ -2679,10 +3031,20 @@
           <w:i/>
           <w:iCs/>
         </w:rPr>
-        <w:t xml:space="preserve">Cereal Chemistry</w:t>
-      </w:r>
-      <w:r>
-        <w:t xml:space="preserve">,</w:t>
+        <w:t xml:space="preserve">Near-infrared spectroscopy in agriculture</w:t>
+      </w:r>
+      <w:r>
+        <w:t xml:space="preserve">. American Society of Agronomy.</w:t>
+      </w:r>
+    </w:p>
+    <w:bookmarkEnd w:id="68"/>
+    <w:bookmarkStart w:id="69" w:name="ref-williams_application_1975"/>
+    <w:p>
+      <w:pPr>
+        <w:pStyle w:val="Bibliography"/>
+      </w:pPr>
+      <w:r>
+        <w:t xml:space="preserve">Williams, P. C. (1975). Application of near infrared reflectance spectroscopy to analysis of cereal grains and oilseeds.</w:t>
       </w:r>
       <w:r>
         <w:t xml:space="preserve"> </w:t>
@@ -2692,15 +3054,28 @@
           <w:i/>
           <w:iCs/>
         </w:rPr>
+        <w:t xml:space="preserve">Cereal Chemistry</w:t>
+      </w:r>
+      <w:r>
+        <w:t xml:space="preserve">,</w:t>
+      </w:r>
+      <w:r>
+        <w:t xml:space="preserve"> </w:t>
+      </w:r>
+      <w:r>
+        <w:rPr>
+          <w:i/>
+          <w:iCs/>
+        </w:rPr>
         <w:t xml:space="preserve">52</w:t>
       </w:r>
       <w:r>
         <w:t xml:space="preserve">(4 p.561-576), 576–561.</w:t>
       </w:r>
     </w:p>
-    <w:bookmarkEnd w:id="65"/>
-    <w:bookmarkEnd w:id="66"/>
-    <w:bookmarkEnd w:id="67"/>
+    <w:bookmarkEnd w:id="69"/>
+    <w:bookmarkEnd w:id="70"/>
+    <w:bookmarkEnd w:id="71"/>
     <w:sectPr/>
   </w:body>
 </w:document>

--- a/index.docx
+++ b/index.docx
@@ -688,44 +688,6 @@
       </w:pPr>
       <w:r>
         <w:t xml:space="preserve">2 MATERIALS AND METHODS</w:t>
-      </w:r>
-    </w:p>
-    <w:p>
-      <w:pPr>
-        <w:pStyle w:val="SourceCode"/>
-      </w:pPr>
-      <w:r>
-        <w:rPr>
-          <w:rStyle w:val="VerbatimChar"/>
-        </w:rPr>
-        <w:t xml:space="preserve">   temp_id harv_year       loc cultivar       type in_ny</w:t>
-      </w:r>
-      <w:r>
-        <w:br/>
-      </w:r>
-      <w:r>
-        <w:rPr>
-          <w:rStyle w:val="VerbatimChar"/>
-        </w:rPr>
-        <w:t xml:space="preserve">1:     141      2019 rn041_gen     h-51       dual  TRUE</w:t>
-      </w:r>
-      <w:r>
-        <w:br/>
-      </w:r>
-      <w:r>
-        <w:rPr>
-          <w:rStyle w:val="VerbatimChar"/>
-        </w:rPr>
-        <w:t xml:space="preserve">2:     149      2019       mcg     h-51 multistate  TRUE</w:t>
-      </w:r>
-      <w:r>
-        <w:br/>
-      </w:r>
-      <w:r>
-        <w:rPr>
-          <w:rStyle w:val="VerbatimChar"/>
-        </w:rPr>
-        <w:t xml:space="preserve">3:      15      2021    ithaca     h-51 multistate  TRUE</w:t>
       </w:r>
     </w:p>
     <w:p>
@@ -815,13 +777,13 @@
       </w:r>
     </w:p>
     <w:bookmarkEnd w:id="23"/>
-    <w:bookmarkStart w:id="24" w:name="software-used"/>
+    <w:bookmarkStart w:id="24" w:name="additional-software-used"/>
     <w:p>
       <w:pPr>
         <w:pStyle w:val="Heading3"/>
       </w:pPr>
       <w:r>
-        <w:t xml:space="preserve">2.3 Software used:</w:t>
+        <w:t xml:space="preserve">2.3 Additional software used:</w:t>
       </w:r>
     </w:p>
     <w:p>
@@ -829,7 +791,46 @@
         <w:pStyle w:val="FirstParagraph"/>
       </w:pPr>
       <w:r>
-        <w:t xml:space="preserve">Additional analysis was performed</w:t>
+        <w:t xml:space="preserve">Additional analyses were performed using R Statistical Software</w:t>
+      </w:r>
+      <w:r>
+        <w:t xml:space="preserve"> </w:t>
+      </w:r>
+      <w:r>
+        <w:t xml:space="preserve">(R Core Team, 2024)</w:t>
+      </w:r>
+      <w:r>
+        <w:t xml:space="preserve">. Data were tabulated and summarized using the tidyverse and data.table [</w:t>
+      </w:r>
+      <w:r>
+        <w:t xml:space="preserve">Barrett et al. (2024)</w:t>
+      </w:r>
+      <w:r>
+        <w:t xml:space="preserve">;</w:t>
+      </w:r>
+      <w:r>
+        <w:t xml:space="preserve"> </w:t>
+      </w:r>
+      <w:r>
+        <w:t xml:space="preserve">Wickham et al. (2019)</w:t>
+      </w:r>
+      <w:r>
+        <w:t xml:space="preserve">]. PLSR models were constructed using the pls package and validated using caret [</w:t>
+      </w:r>
+      <w:r>
+        <w:t xml:space="preserve">Kuhn &amp; Max (2008)</w:t>
+      </w:r>
+      <w:r>
+        <w:t xml:space="preserve">;</w:t>
+      </w:r>
+      <w:r>
+        <w:t xml:space="preserve"> </w:t>
+      </w:r>
+      <w:r>
+        <w:t xml:space="preserve">Liland et al. (2023)</w:t>
+      </w:r>
+      <w:r>
+        <w:t xml:space="preserve">].</w:t>
       </w:r>
     </w:p>
     <w:bookmarkEnd w:id="24"/>
@@ -889,7 +890,7 @@
         <w:pStyle w:val="FirstParagraph"/>
       </w:pPr>
       <w:r>
-        <w:t xml:space="preserve">Laboratory assays were performed by Dairy One Forage Laboratory (Ithaca, NY). For those assays, 1mm ground samples were analyzed by combustion using a CN628 or CN928 Carbon/Nitrogen Determinator. Samples from 2017 were aggregated from</w:t>
+        <w:t xml:space="preserve">Laboratory assays were performed by Dairy One Forage Laboratory (Ithaca, NY). For those assays, 1mm ground samples were analyzed by combustion using a CN628 or CN928 Carbon/Nitrogen Determinator. Samples from 2017 were aggregated as described above, but</w:t>
       </w:r>
     </w:p>
     <w:p>
@@ -1947,7 +1948,7 @@
       </w:r>
     </w:p>
     <w:bookmarkEnd w:id="51"/>
-    <w:bookmarkStart w:id="71" w:name="references-1"/>
+    <w:bookmarkStart w:id="81" w:name="references-1"/>
     <w:p>
       <w:pPr>
         <w:pStyle w:val="Heading2"/>
@@ -1956,13 +1957,75 @@
         <w:t xml:space="preserve">References</w:t>
       </w:r>
     </w:p>
-    <w:bookmarkStart w:id="70" w:name="refs"/>
-    <w:bookmarkStart w:id="53" w:name="ref-barta_proteomic_2024"/>
+    <w:bookmarkStart w:id="80" w:name="refs"/>
+    <w:bookmarkStart w:id="53" w:name="ref-barrett_datatable_2024"/>
     <w:p>
       <w:pPr>
         <w:pStyle w:val="Bibliography"/>
       </w:pPr>
       <w:r>
+        <w:t xml:space="preserve">Barrett, T., Dowle, M., Srinivasan, A., Gorecki, J., Chirico, M., &amp; Hocking, T. (2024).</w:t>
+      </w:r>
+      <w:r>
+        <w:t xml:space="preserve"> </w:t>
+      </w:r>
+      <w:r>
+        <w:rPr>
+          <w:i/>
+          <w:iCs/>
+        </w:rPr>
+        <w:t xml:space="preserve">Data.table:</w:t>
+      </w:r>
+      <w:r>
+        <w:rPr>
+          <w:i/>
+          <w:iCs/>
+        </w:rPr>
+        <w:t xml:space="preserve"> </w:t>
+      </w:r>
+      <w:r>
+        <w:rPr>
+          <w:i/>
+          <w:iCs/>
+        </w:rPr>
+        <w:t xml:space="preserve">Extension</w:t>
+      </w:r>
+      <w:r>
+        <w:rPr>
+          <w:i/>
+          <w:iCs/>
+        </w:rPr>
+        <w:t xml:space="preserve"> </w:t>
+      </w:r>
+      <w:r>
+        <w:rPr>
+          <w:i/>
+          <w:iCs/>
+        </w:rPr>
+        <w:t xml:space="preserve">of ‘data.frame‘</w:t>
+      </w:r>
+      <w:r>
+        <w:t xml:space="preserve">.</w:t>
+      </w:r>
+      <w:r>
+        <w:t xml:space="preserve"> </w:t>
+      </w:r>
+      <w:hyperlink r:id="rId52">
+        <w:r>
+          <w:rPr>
+            <w:rStyle w:val="Hyperlink"/>
+          </w:rPr>
+          <w:t xml:space="preserve">https://CRAN.R-project.org/package=data.table</w:t>
+        </w:r>
+      </w:hyperlink>
+    </w:p>
+    <w:bookmarkEnd w:id="53"/>
+    <w:bookmarkStart w:id="55" w:name="ref-barta_proteomic_2024"/>
+    <w:p>
+      <w:pPr>
+        <w:pStyle w:val="Bibliography"/>
+      </w:pPr>
+      <w:r>
         <w:t xml:space="preserve">Bárta, J., Roudnický, P., Jarošová, M., Zdráhal, Z., Stupková, A., Bártová, V., Krejčová, Z., Kyselka, J., Filip, V., Říha, V., Lorenc, F., Bedrníček, J., &amp; Smetana, P. (2024). Proteomic</w:t>
       </w:r>
       <w:r>
@@ -2099,7 +2162,7 @@
       <w:r>
         <w:t xml:space="preserve"> </w:t>
       </w:r>
-      <w:hyperlink r:id="rId52">
+      <w:hyperlink r:id="rId54">
         <w:r>
           <w:rPr>
             <w:rStyle w:val="Hyperlink"/>
@@ -2108,8 +2171,8 @@
         </w:r>
       </w:hyperlink>
     </w:p>
-    <w:bookmarkEnd w:id="53"/>
-    <w:bookmarkStart w:id="55" w:name="ref-chadalavada_nir_2022"/>
+    <w:bookmarkEnd w:id="55"/>
+    <w:bookmarkStart w:id="57" w:name="ref-chadalavada_nir_2022"/>
     <w:p>
       <w:pPr>
         <w:pStyle w:val="Bibliography"/>
@@ -2239,7 +2302,7 @@
       <w:r>
         <w:t xml:space="preserve"> </w:t>
       </w:r>
-      <w:hyperlink r:id="rId54">
+      <w:hyperlink r:id="rId56">
         <w:r>
           <w:rPr>
             <w:rStyle w:val="Hyperlink"/>
@@ -2248,8 +2311,8 @@
         </w:r>
       </w:hyperlink>
     </w:p>
-    <w:bookmarkEnd w:id="55"/>
-    <w:bookmarkStart w:id="57" w:name="ref-ely_industrial_2022"/>
+    <w:bookmarkEnd w:id="57"/>
+    <w:bookmarkStart w:id="59" w:name="ref-ely_industrial_2022"/>
     <w:p>
       <w:pPr>
         <w:pStyle w:val="Bibliography"/>
@@ -2416,7 +2479,7 @@
       <w:r>
         <w:t xml:space="preserve"> </w:t>
       </w:r>
-      <w:hyperlink r:id="rId56">
+      <w:hyperlink r:id="rId58">
         <w:r>
           <w:rPr>
             <w:rStyle w:val="Hyperlink"/>
@@ -2425,8 +2488,8 @@
         </w:r>
       </w:hyperlink>
     </w:p>
-    <w:bookmarkEnd w:id="57"/>
-    <w:bookmarkStart w:id="59" w:name="ref-garrido-varo_note_2019"/>
+    <w:bookmarkEnd w:id="59"/>
+    <w:bookmarkStart w:id="61" w:name="ref-garrido-varo_note_2019"/>
     <w:p>
       <w:pPr>
         <w:pStyle w:val="Bibliography"/>
@@ -2502,7 +2565,7 @@
       <w:r>
         <w:t xml:space="preserve"> </w:t>
       </w:r>
-      <w:hyperlink r:id="rId58">
+      <w:hyperlink r:id="rId60">
         <w:r>
           <w:rPr>
             <w:rStyle w:val="Hyperlink"/>
@@ -2511,8 +2574,8 @@
         </w:r>
       </w:hyperlink>
     </w:p>
-    <w:bookmarkEnd w:id="59"/>
-    <w:bookmarkStart w:id="61" w:name="ref-geyer_genetics_2022"/>
+    <w:bookmarkEnd w:id="61"/>
+    <w:bookmarkStart w:id="63" w:name="ref-geyer_genetics_2022"/>
     <w:p>
       <w:pPr>
         <w:pStyle w:val="Bibliography"/>
@@ -2624,7 +2687,7 @@
       <w:r>
         <w:t xml:space="preserve"> </w:t>
       </w:r>
-      <w:hyperlink r:id="rId60">
+      <w:hyperlink r:id="rId62">
         <w:r>
           <w:rPr>
             <w:rStyle w:val="Hyperlink"/>
@@ -2633,8 +2696,8 @@
         </w:r>
       </w:hyperlink>
     </w:p>
-    <w:bookmarkEnd w:id="61"/>
-    <w:bookmarkStart w:id="63" w:name="ref-giancaspro_genetic_2019"/>
+    <w:bookmarkEnd w:id="63"/>
+    <w:bookmarkStart w:id="65" w:name="ref-giancaspro_genetic_2019"/>
     <w:p>
       <w:pPr>
         <w:pStyle w:val="Bibliography"/>
@@ -2812,7 +2875,7 @@
       <w:r>
         <w:t xml:space="preserve"> </w:t>
       </w:r>
-      <w:hyperlink r:id="rId62">
+      <w:hyperlink r:id="rId64">
         <w:r>
           <w:rPr>
             <w:rStyle w:val="Hyperlink"/>
@@ -2821,8 +2884,8 @@
         </w:r>
       </w:hyperlink>
     </w:p>
-    <w:bookmarkEnd w:id="63"/>
-    <w:bookmarkStart w:id="65" w:name="ref-hayes_measuring_2020"/>
+    <w:bookmarkEnd w:id="65"/>
+    <w:bookmarkStart w:id="67" w:name="ref-hayes_measuring_2020"/>
     <w:p>
       <w:pPr>
         <w:pStyle w:val="Bibliography"/>
@@ -2913,7 +2976,7 @@
       <w:r>
         <w:t xml:space="preserve"> </w:t>
       </w:r>
-      <w:hyperlink r:id="rId64">
+      <w:hyperlink r:id="rId66">
         <w:r>
           <w:rPr>
             <w:rStyle w:val="Hyperlink"/>
@@ -2922,13 +2985,369 @@
         </w:r>
       </w:hyperlink>
     </w:p>
-    <w:bookmarkEnd w:id="65"/>
-    <w:bookmarkStart w:id="67" w:name="ref-reeves_potential_2012"/>
+    <w:bookmarkEnd w:id="67"/>
+    <w:bookmarkStart w:id="69" w:name="ref-kuhn_building_2008"/>
     <w:p>
       <w:pPr>
         <w:pStyle w:val="Bibliography"/>
       </w:pPr>
       <w:r>
+        <w:t xml:space="preserve">Kuhn, &amp; Max. (2008). Building</w:t>
+      </w:r>
+      <w:r>
+        <w:t xml:space="preserve"> </w:t>
+      </w:r>
+      <w:r>
+        <w:t xml:space="preserve">Predictive</w:t>
+      </w:r>
+      <w:r>
+        <w:t xml:space="preserve"> </w:t>
+      </w:r>
+      <w:r>
+        <w:t xml:space="preserve">Models</w:t>
+      </w:r>
+      <w:r>
+        <w:t xml:space="preserve"> </w:t>
+      </w:r>
+      <w:r>
+        <w:t xml:space="preserve">in</w:t>
+      </w:r>
+      <w:r>
+        <w:t xml:space="preserve"> </w:t>
+      </w:r>
+      <w:r>
+        <w:t xml:space="preserve">R</w:t>
+      </w:r>
+      <w:r>
+        <w:t xml:space="preserve"> </w:t>
+      </w:r>
+      <w:r>
+        <w:t xml:space="preserve">Using</w:t>
+      </w:r>
+      <w:r>
+        <w:t xml:space="preserve"> </w:t>
+      </w:r>
+      <w:r>
+        <w:t xml:space="preserve">the caret</w:t>
+      </w:r>
+      <w:r>
+        <w:t xml:space="preserve"> </w:t>
+      </w:r>
+      <w:r>
+        <w:t xml:space="preserve">Package</w:t>
+      </w:r>
+      <w:r>
+        <w:t xml:space="preserve">.</w:t>
+      </w:r>
+      <w:r>
+        <w:t xml:space="preserve"> </w:t>
+      </w:r>
+      <w:r>
+        <w:rPr>
+          <w:i/>
+          <w:iCs/>
+        </w:rPr>
+        <w:t xml:space="preserve">Journal of Statistical Software</w:t>
+      </w:r>
+      <w:r>
+        <w:t xml:space="preserve">,</w:t>
+      </w:r>
+      <w:r>
+        <w:t xml:space="preserve"> </w:t>
+      </w:r>
+      <w:r>
+        <w:rPr>
+          <w:i/>
+          <w:iCs/>
+        </w:rPr>
+        <w:t xml:space="preserve">28</w:t>
+      </w:r>
+      <w:r>
+        <w:t xml:space="preserve">(5), 1–26.</w:t>
+      </w:r>
+      <w:r>
+        <w:t xml:space="preserve"> </w:t>
+      </w:r>
+      <w:hyperlink r:id="rId68">
+        <w:r>
+          <w:rPr>
+            <w:rStyle w:val="Hyperlink"/>
+          </w:rPr>
+          <w:t xml:space="preserve">https://doi.org/10.18637/jss.v028.i05</w:t>
+        </w:r>
+      </w:hyperlink>
+    </w:p>
+    <w:bookmarkEnd w:id="69"/>
+    <w:bookmarkStart w:id="71" w:name="ref-liland_pls_2023"/>
+    <w:p>
+      <w:pPr>
+        <w:pStyle w:val="Bibliography"/>
+      </w:pPr>
+      <w:r>
+        <w:t xml:space="preserve">Liland, K. H., Mevik, B.-H., &amp; Wehrens, R. (2023).</w:t>
+      </w:r>
+      <w:r>
+        <w:t xml:space="preserve"> </w:t>
+      </w:r>
+      <w:r>
+        <w:rPr>
+          <w:i/>
+          <w:iCs/>
+        </w:rPr>
+        <w:t xml:space="preserve">Pls:</w:t>
+      </w:r>
+      <w:r>
+        <w:rPr>
+          <w:i/>
+          <w:iCs/>
+        </w:rPr>
+        <w:t xml:space="preserve"> </w:t>
+      </w:r>
+      <w:r>
+        <w:rPr>
+          <w:i/>
+          <w:iCs/>
+        </w:rPr>
+        <w:t xml:space="preserve">Partial</w:t>
+      </w:r>
+      <w:r>
+        <w:rPr>
+          <w:i/>
+          <w:iCs/>
+        </w:rPr>
+        <w:t xml:space="preserve"> </w:t>
+      </w:r>
+      <w:r>
+        <w:rPr>
+          <w:i/>
+          <w:iCs/>
+        </w:rPr>
+        <w:t xml:space="preserve">Least</w:t>
+      </w:r>
+      <w:r>
+        <w:rPr>
+          <w:i/>
+          <w:iCs/>
+        </w:rPr>
+        <w:t xml:space="preserve"> </w:t>
+      </w:r>
+      <w:r>
+        <w:rPr>
+          <w:i/>
+          <w:iCs/>
+        </w:rPr>
+        <w:t xml:space="preserve">Squares</w:t>
+      </w:r>
+      <w:r>
+        <w:rPr>
+          <w:i/>
+          <w:iCs/>
+        </w:rPr>
+        <w:t xml:space="preserve"> </w:t>
+      </w:r>
+      <w:r>
+        <w:rPr>
+          <w:i/>
+          <w:iCs/>
+        </w:rPr>
+        <w:t xml:space="preserve">and</w:t>
+      </w:r>
+      <w:r>
+        <w:rPr>
+          <w:i/>
+          <w:iCs/>
+        </w:rPr>
+        <w:t xml:space="preserve"> </w:t>
+      </w:r>
+      <w:r>
+        <w:rPr>
+          <w:i/>
+          <w:iCs/>
+        </w:rPr>
+        <w:t xml:space="preserve">Principal</w:t>
+      </w:r>
+      <w:r>
+        <w:rPr>
+          <w:i/>
+          <w:iCs/>
+        </w:rPr>
+        <w:t xml:space="preserve"> </w:t>
+      </w:r>
+      <w:r>
+        <w:rPr>
+          <w:i/>
+          <w:iCs/>
+        </w:rPr>
+        <w:t xml:space="preserve">Component</w:t>
+      </w:r>
+      <w:r>
+        <w:rPr>
+          <w:i/>
+          <w:iCs/>
+        </w:rPr>
+        <w:t xml:space="preserve"> </w:t>
+      </w:r>
+      <w:r>
+        <w:rPr>
+          <w:i/>
+          <w:iCs/>
+        </w:rPr>
+        <w:t xml:space="preserve">Regression</w:t>
+      </w:r>
+      <w:r>
+        <w:t xml:space="preserve">.</w:t>
+      </w:r>
+      <w:r>
+        <w:t xml:space="preserve"> </w:t>
+      </w:r>
+      <w:hyperlink r:id="rId70">
+        <w:r>
+          <w:rPr>
+            <w:rStyle w:val="Hyperlink"/>
+          </w:rPr>
+          <w:t xml:space="preserve">https://CRAN.R-project.org/package=pls</w:t>
+        </w:r>
+      </w:hyperlink>
+    </w:p>
+    <w:bookmarkEnd w:id="71"/>
+    <w:bookmarkStart w:id="73" w:name="ref-r_core_team_r_2024"/>
+    <w:p>
+      <w:pPr>
+        <w:pStyle w:val="Bibliography"/>
+      </w:pPr>
+      <w:r>
+        <w:t xml:space="preserve">R Core Team. (2024).</w:t>
+      </w:r>
+      <w:r>
+        <w:t xml:space="preserve"> </w:t>
+      </w:r>
+      <w:r>
+        <w:rPr>
+          <w:i/>
+          <w:iCs/>
+        </w:rPr>
+        <w:t xml:space="preserve">R:</w:t>
+      </w:r>
+      <w:r>
+        <w:rPr>
+          <w:i/>
+          <w:iCs/>
+        </w:rPr>
+        <w:t xml:space="preserve"> </w:t>
+      </w:r>
+      <w:r>
+        <w:rPr>
+          <w:i/>
+          <w:iCs/>
+        </w:rPr>
+        <w:t xml:space="preserve">A</w:t>
+      </w:r>
+      <w:r>
+        <w:rPr>
+          <w:i/>
+          <w:iCs/>
+        </w:rPr>
+        <w:t xml:space="preserve"> </w:t>
+      </w:r>
+      <w:r>
+        <w:rPr>
+          <w:i/>
+          <w:iCs/>
+        </w:rPr>
+        <w:t xml:space="preserve">Language</w:t>
+      </w:r>
+      <w:r>
+        <w:rPr>
+          <w:i/>
+          <w:iCs/>
+        </w:rPr>
+        <w:t xml:space="preserve"> </w:t>
+      </w:r>
+      <w:r>
+        <w:rPr>
+          <w:i/>
+          <w:iCs/>
+        </w:rPr>
+        <w:t xml:space="preserve">and</w:t>
+      </w:r>
+      <w:r>
+        <w:rPr>
+          <w:i/>
+          <w:iCs/>
+        </w:rPr>
+        <w:t xml:space="preserve"> </w:t>
+      </w:r>
+      <w:r>
+        <w:rPr>
+          <w:i/>
+          <w:iCs/>
+        </w:rPr>
+        <w:t xml:space="preserve">Environment</w:t>
+      </w:r>
+      <w:r>
+        <w:rPr>
+          <w:i/>
+          <w:iCs/>
+        </w:rPr>
+        <w:t xml:space="preserve"> </w:t>
+      </w:r>
+      <w:r>
+        <w:rPr>
+          <w:i/>
+          <w:iCs/>
+        </w:rPr>
+        <w:t xml:space="preserve">for</w:t>
+      </w:r>
+      <w:r>
+        <w:rPr>
+          <w:i/>
+          <w:iCs/>
+        </w:rPr>
+        <w:t xml:space="preserve"> </w:t>
+      </w:r>
+      <w:r>
+        <w:rPr>
+          <w:i/>
+          <w:iCs/>
+        </w:rPr>
+        <w:t xml:space="preserve">Statistical</w:t>
+      </w:r>
+      <w:r>
+        <w:rPr>
+          <w:i/>
+          <w:iCs/>
+        </w:rPr>
+        <w:t xml:space="preserve"> </w:t>
+      </w:r>
+      <w:r>
+        <w:rPr>
+          <w:i/>
+          <w:iCs/>
+        </w:rPr>
+        <w:t xml:space="preserve">Computing</w:t>
+      </w:r>
+      <w:r>
+        <w:t xml:space="preserve">. R Foundation for Statistical Computing.</w:t>
+      </w:r>
+      <w:r>
+        <w:t xml:space="preserve"> </w:t>
+      </w:r>
+      <w:hyperlink r:id="rId72">
+        <w:r>
+          <w:rPr>
+            <w:rStyle w:val="Hyperlink"/>
+          </w:rPr>
+          <w:t xml:space="preserve">https://www.R-project.org/</w:t>
+        </w:r>
+      </w:hyperlink>
+    </w:p>
+    <w:bookmarkEnd w:id="73"/>
+    <w:bookmarkStart w:id="75" w:name="ref-reeves_potential_2012"/>
+    <w:p>
+      <w:pPr>
+        <w:pStyle w:val="Bibliography"/>
+      </w:pPr>
+      <w:r>
         <w:t xml:space="preserve">Reeves, J. B. (2012). Potential of</w:t>
       </w:r>
       <w:r>
@@ -3005,7 +3424,7 @@
       <w:r>
         <w:t xml:space="preserve"> </w:t>
       </w:r>
-      <w:hyperlink r:id="rId66">
+      <w:hyperlink r:id="rId74">
         <w:r>
           <w:rPr>
             <w:rStyle w:val="Hyperlink"/>
@@ -3014,8 +3433,8 @@
         </w:r>
       </w:hyperlink>
     </w:p>
-    <w:bookmarkEnd w:id="67"/>
-    <w:bookmarkStart w:id="68" w:name="ref-roberts_near-infrared_2004"/>
+    <w:bookmarkEnd w:id="75"/>
+    <w:bookmarkStart w:id="76" w:name="ref-roberts_near-infrared_2004"/>
     <w:p>
       <w:pPr>
         <w:pStyle w:val="Bibliography"/>
@@ -3037,13 +3456,60 @@
         <w:t xml:space="preserve">. American Society of Agronomy.</w:t>
       </w:r>
     </w:p>
-    <w:bookmarkEnd w:id="68"/>
-    <w:bookmarkStart w:id="69" w:name="ref-williams_application_1975"/>
+    <w:bookmarkEnd w:id="76"/>
+    <w:bookmarkStart w:id="78" w:name="ref-wickham_welcome_2019"/>
     <w:p>
       <w:pPr>
         <w:pStyle w:val="Bibliography"/>
       </w:pPr>
       <w:r>
+        <w:t xml:space="preserve">Wickham, H., Averick, M., Bryan, J., Chang, W., McGowan, L. D., François, R., Grolemund, G., Hayes, A., Henry, L., Hester, J., Kuhn, M., Pedersen, T. L., Miller, E., Bache, S. M., Müller, K., Ooms, J., Robinson, D., Seidel, D. P., Spinu, V., … Yutani, H. (2019). Welcome to the tidyverse.</w:t>
+      </w:r>
+      <w:r>
+        <w:t xml:space="preserve"> </w:t>
+      </w:r>
+      <w:r>
+        <w:rPr>
+          <w:i/>
+          <w:iCs/>
+        </w:rPr>
+        <w:t xml:space="preserve">Journal of Open Source Software</w:t>
+      </w:r>
+      <w:r>
+        <w:t xml:space="preserve">,</w:t>
+      </w:r>
+      <w:r>
+        <w:t xml:space="preserve"> </w:t>
+      </w:r>
+      <w:r>
+        <w:rPr>
+          <w:i/>
+          <w:iCs/>
+        </w:rPr>
+        <w:t xml:space="preserve">4</w:t>
+      </w:r>
+      <w:r>
+        <w:t xml:space="preserve">(43), 1686.</w:t>
+      </w:r>
+      <w:r>
+        <w:t xml:space="preserve"> </w:t>
+      </w:r>
+      <w:hyperlink r:id="rId77">
+        <w:r>
+          <w:rPr>
+            <w:rStyle w:val="Hyperlink"/>
+          </w:rPr>
+          <w:t xml:space="preserve">https://doi.org/10.21105/joss.01686</w:t>
+        </w:r>
+      </w:hyperlink>
+    </w:p>
+    <w:bookmarkEnd w:id="78"/>
+    <w:bookmarkStart w:id="79" w:name="ref-williams_application_1975"/>
+    <w:p>
+      <w:pPr>
+        <w:pStyle w:val="Bibliography"/>
+      </w:pPr>
+      <w:r>
         <w:t xml:space="preserve">Williams, P. C. (1975). Application of near infrared reflectance spectroscopy to analysis of cereal grains and oilseeds.</w:t>
       </w:r>
       <w:r>
@@ -3073,9 +3539,9 @@
         <w:t xml:space="preserve">(4 p.561-576), 576–561.</w:t>
       </w:r>
     </w:p>
-    <w:bookmarkEnd w:id="69"/>
-    <w:bookmarkEnd w:id="70"/>
-    <w:bookmarkEnd w:id="71"/>
+    <w:bookmarkEnd w:id="79"/>
+    <w:bookmarkEnd w:id="80"/>
+    <w:bookmarkEnd w:id="81"/>
     <w:sectPr/>
   </w:body>
 </w:document>

--- a/index.docx
+++ b/index.docx
@@ -125,7 +125,7 @@
         <w:pStyle w:val="Date"/>
       </w:pPr>
       <w:r>
-        <w:t xml:space="preserve">2024-03-08</w:t>
+        <w:t xml:space="preserve">2024-03-09</w:t>
       </w:r>
     </w:p>
     <w:p>
@@ -791,7 +791,7 @@
         <w:pStyle w:val="FirstParagraph"/>
       </w:pPr>
       <w:r>
-        <w:t xml:space="preserve">Additional analyses were performed using R Statistical Software</w:t>
+        <w:t xml:space="preserve">We used R version 4.3.3</w:t>
       </w:r>
       <w:r>
         <w:t xml:space="preserve"> </w:t>
@@ -800,38 +800,73 @@
         <w:t xml:space="preserve">(R Core Team, 2024)</w:t>
       </w:r>
       <w:r>
-        <w:t xml:space="preserve">. Data were tabulated and summarized using the tidyverse and data.table [</w:t>
-      </w:r>
-      <w:r>
-        <w:t xml:space="preserve">Barrett et al. (2024)</w:t>
-      </w:r>
-      <w:r>
-        <w:t xml:space="preserve">;</w:t>
-      </w:r>
-      <w:r>
-        <w:t xml:space="preserve"> </w:t>
-      </w:r>
-      <w:r>
-        <w:t xml:space="preserve">Wickham et al. (2019)</w:t>
-      </w:r>
-      <w:r>
-        <w:t xml:space="preserve">]. PLSR models were constructed using the pls package and validated using caret [</w:t>
-      </w:r>
-      <w:r>
-        <w:t xml:space="preserve">Kuhn &amp; Max (2008)</w:t>
-      </w:r>
-      <w:r>
-        <w:t xml:space="preserve">;</w:t>
-      </w:r>
-      <w:r>
-        <w:t xml:space="preserve"> </w:t>
-      </w:r>
-      <w:r>
-        <w:t xml:space="preserve">Liland et al. (2023)</w:t>
-      </w:r>
-      <w:r>
-        <w:t xml:space="preserve">].</w:t>
-      </w:r>
+        <w:t xml:space="preserve"> </w:t>
+      </w:r>
+      <w:r>
+        <w:t xml:space="preserve">and the following R packages: data.table v. 1.15.2</w:t>
+      </w:r>
+      <w:r>
+        <w:t xml:space="preserve"> </w:t>
+      </w:r>
+      <w:r>
+        <w:t xml:space="preserve">(Barrett et al., 2024)</w:t>
+      </w:r>
+      <w:r>
+        <w:t xml:space="preserve">, randomForest v. 4.7.1.1</w:t>
+      </w:r>
+      <w:r>
+        <w:t xml:space="preserve"> </w:t>
+      </w:r>
+      <w:r>
+        <w:t xml:space="preserve">(Liaw &amp; Wiener, 2002)</w:t>
+      </w:r>
+      <w:r>
+        <w:t xml:space="preserve">, rmarkdown v. 2.26</w:t>
+      </w:r>
+      <w:r>
+        <w:t xml:space="preserve"> </w:t>
+      </w:r>
+      <w:r>
+        <w:t xml:space="preserve">(Allaire et al., 2024; Xie et al., 2018, 2020)</w:t>
+      </w:r>
+      <w:r>
+        <w:t xml:space="preserve">, tidyverse v. 2.0.0</w:t>
+      </w:r>
+      <w:r>
+        <w:t xml:space="preserve"> </w:t>
+      </w:r>
+      <w:r>
+        <w:t xml:space="preserve">(Wickham et al., 2019)</w:t>
+      </w:r>
+      <w:r>
+        <w:t xml:space="preserve">.</w:t>
+      </w:r>
+    </w:p>
+    <w:p>
+      <w:pPr>
+        <w:pStyle w:val="BodyText"/>
+      </w:pPr>
+      <w:r>
+        <w:rPr>
+          <w:vertAlign w:val="subscript"/>
+        </w:rPr>
+        <w:t xml:space="preserve">Source:</w:t>
+      </w:r>
+      <w:r>
+        <w:rPr>
+          <w:vertAlign w:val="subscript"/>
+        </w:rPr>
+        <w:t xml:space="preserve"> </w:t>
+      </w:r>
+      <w:hyperlink r:id="rId21">
+        <w:r>
+          <w:rPr>
+            <w:rStyle w:val="Hyperlink"/>
+            <w:vertAlign w:val="subscript"/>
+          </w:rPr>
+          <w:t xml:space="preserve">Article Notebook</w:t>
+        </w:r>
+      </w:hyperlink>
     </w:p>
     <w:bookmarkEnd w:id="24"/>
     <w:bookmarkStart w:id="25" w:name="preprocessing"/>
@@ -1948,7 +1983,7 @@
       </w:r>
     </w:p>
     <w:bookmarkEnd w:id="51"/>
-    <w:bookmarkStart w:id="81" w:name="references-1"/>
+    <w:bookmarkStart w:id="85" w:name="references-1"/>
     <w:p>
       <w:pPr>
         <w:pStyle w:val="Heading2"/>
@@ -1957,14 +1992,14 @@
         <w:t xml:space="preserve">References</w:t>
       </w:r>
     </w:p>
-    <w:bookmarkStart w:id="80" w:name="refs"/>
-    <w:bookmarkStart w:id="53" w:name="ref-barrett_datatable_2024"/>
+    <w:bookmarkStart w:id="84" w:name="refs"/>
+    <w:bookmarkStart w:id="53" w:name="ref-rmarkdown2024"/>
     <w:p>
       <w:pPr>
         <w:pStyle w:val="Bibliography"/>
       </w:pPr>
       <w:r>
-        <w:t xml:space="preserve">Barrett, T., Dowle, M., Srinivasan, A., Gorecki, J., Chirico, M., &amp; Hocking, T. (2024).</w:t>
+        <w:t xml:space="preserve">Allaire, J., Xie, Y., Dervieux, C., McPherson, J., Luraschi, J., Ushey, K., Atkins, A., Wickham, H., Cheng, J., Chang, W., &amp; Iannone, R. (2024).</w:t>
       </w:r>
       <w:r>
         <w:t xml:space="preserve"> </w:t>
@@ -1974,13 +2009,40 @@
           <w:i/>
           <w:iCs/>
         </w:rPr>
-        <w:t xml:space="preserve">Data.table:</w:t>
+        <w:t xml:space="preserve">rmarkdown</w:t>
       </w:r>
       <w:r>
         <w:rPr>
           <w:i/>
           <w:iCs/>
         </w:rPr>
+        <w:t xml:space="preserve">: Dynamic documents for r</w:t>
+      </w:r>
+      <w:r>
+        <w:t xml:space="preserve">.</w:t>
+      </w:r>
+      <w:r>
+        <w:t xml:space="preserve"> </w:t>
+      </w:r>
+      <w:hyperlink r:id="rId52">
+        <w:r>
+          <w:rPr>
+            <w:rStyle w:val="Hyperlink"/>
+          </w:rPr>
+          <w:t xml:space="preserve">https://github.com/rstudio/rmarkdown</w:t>
+        </w:r>
+      </w:hyperlink>
+    </w:p>
+    <w:bookmarkEnd w:id="53"/>
+    <w:bookmarkStart w:id="55" w:name="ref-datatable"/>
+    <w:p>
+      <w:pPr>
+        <w:pStyle w:val="Bibliography"/>
+      </w:pPr>
+      <w:r>
+        <w:t xml:space="preserve">Barrett, T., Dowle, M., Srinivasan, A., Gorecki, J., Chirico, M., &amp; Hocking, T. (2024).</w:t>
+      </w:r>
+      <w:r>
         <w:t xml:space="preserve"> </w:t>
       </w:r>
       <w:r>
@@ -1988,21 +2050,42 @@
           <w:i/>
           <w:iCs/>
         </w:rPr>
-        <w:t xml:space="preserve">Extension</w:t>
+        <w:t xml:space="preserve">data.table</w:t>
       </w:r>
       <w:r>
         <w:rPr>
           <w:i/>
           <w:iCs/>
         </w:rPr>
-        <w:t xml:space="preserve"> </w:t>
+        <w:t xml:space="preserve">: Extension of</w:t>
       </w:r>
       <w:r>
         <w:rPr>
           <w:i/>
           <w:iCs/>
         </w:rPr>
-        <w:t xml:space="preserve">of ‘data.frame‘</w:t>
+        <w:t xml:space="preserve"> </w:t>
+      </w:r>
+      <w:r>
+        <w:rPr>
+          <w:i/>
+          <w:iCs/>
+        </w:rPr>
+        <w:t xml:space="preserve">“</w:t>
+      </w:r>
+      <w:r>
+        <w:rPr>
+          <w:i/>
+          <w:iCs/>
+        </w:rPr>
+        <w:t xml:space="preserve">data.frame</w:t>
+      </w:r>
+      <w:r>
+        <w:rPr>
+          <w:i/>
+          <w:iCs/>
+        </w:rPr>
+        <w:t xml:space="preserve">”</w:t>
       </w:r>
       <w:r>
         <w:t xml:space="preserve">.</w:t>
@@ -2010,7 +2093,7 @@
       <w:r>
         <w:t xml:space="preserve"> </w:t>
       </w:r>
-      <w:hyperlink r:id="rId52">
+      <w:hyperlink r:id="rId54">
         <w:r>
           <w:rPr>
             <w:rStyle w:val="Hyperlink"/>
@@ -2019,8 +2102,8 @@
         </w:r>
       </w:hyperlink>
     </w:p>
-    <w:bookmarkEnd w:id="53"/>
-    <w:bookmarkStart w:id="55" w:name="ref-barta_proteomic_2024"/>
+    <w:bookmarkEnd w:id="55"/>
+    <w:bookmarkStart w:id="57" w:name="ref-barta_proteomic_2024"/>
     <w:p>
       <w:pPr>
         <w:pStyle w:val="Bibliography"/>
@@ -2162,7 +2245,7 @@
       <w:r>
         <w:t xml:space="preserve"> </w:t>
       </w:r>
-      <w:hyperlink r:id="rId54">
+      <w:hyperlink r:id="rId56">
         <w:r>
           <w:rPr>
             <w:rStyle w:val="Hyperlink"/>
@@ -2171,8 +2254,8 @@
         </w:r>
       </w:hyperlink>
     </w:p>
-    <w:bookmarkEnd w:id="55"/>
-    <w:bookmarkStart w:id="57" w:name="ref-chadalavada_nir_2022"/>
+    <w:bookmarkEnd w:id="57"/>
+    <w:bookmarkStart w:id="59" w:name="ref-chadalavada_nir_2022"/>
     <w:p>
       <w:pPr>
         <w:pStyle w:val="Bibliography"/>
@@ -2302,7 +2385,7 @@
       <w:r>
         <w:t xml:space="preserve"> </w:t>
       </w:r>
-      <w:hyperlink r:id="rId56">
+      <w:hyperlink r:id="rId58">
         <w:r>
           <w:rPr>
             <w:rStyle w:val="Hyperlink"/>
@@ -2311,8 +2394,8 @@
         </w:r>
       </w:hyperlink>
     </w:p>
-    <w:bookmarkEnd w:id="57"/>
-    <w:bookmarkStart w:id="59" w:name="ref-ely_industrial_2022"/>
+    <w:bookmarkEnd w:id="59"/>
+    <w:bookmarkStart w:id="61" w:name="ref-ely_industrial_2022"/>
     <w:p>
       <w:pPr>
         <w:pStyle w:val="Bibliography"/>
@@ -2479,7 +2562,7 @@
       <w:r>
         <w:t xml:space="preserve"> </w:t>
       </w:r>
-      <w:hyperlink r:id="rId58">
+      <w:hyperlink r:id="rId60">
         <w:r>
           <w:rPr>
             <w:rStyle w:val="Hyperlink"/>
@@ -2488,8 +2571,8 @@
         </w:r>
       </w:hyperlink>
     </w:p>
-    <w:bookmarkEnd w:id="59"/>
-    <w:bookmarkStart w:id="61" w:name="ref-garrido-varo_note_2019"/>
+    <w:bookmarkEnd w:id="61"/>
+    <w:bookmarkStart w:id="63" w:name="ref-garrido-varo_note_2019"/>
     <w:p>
       <w:pPr>
         <w:pStyle w:val="Bibliography"/>
@@ -2565,7 +2648,7 @@
       <w:r>
         <w:t xml:space="preserve"> </w:t>
       </w:r>
-      <w:hyperlink r:id="rId60">
+      <w:hyperlink r:id="rId62">
         <w:r>
           <w:rPr>
             <w:rStyle w:val="Hyperlink"/>
@@ -2574,8 +2657,8 @@
         </w:r>
       </w:hyperlink>
     </w:p>
-    <w:bookmarkEnd w:id="61"/>
-    <w:bookmarkStart w:id="63" w:name="ref-geyer_genetics_2022"/>
+    <w:bookmarkEnd w:id="63"/>
+    <w:bookmarkStart w:id="65" w:name="ref-geyer_genetics_2022"/>
     <w:p>
       <w:pPr>
         <w:pStyle w:val="Bibliography"/>
@@ -2687,7 +2770,7 @@
       <w:r>
         <w:t xml:space="preserve"> </w:t>
       </w:r>
-      <w:hyperlink r:id="rId62">
+      <w:hyperlink r:id="rId64">
         <w:r>
           <w:rPr>
             <w:rStyle w:val="Hyperlink"/>
@@ -2696,8 +2779,8 @@
         </w:r>
       </w:hyperlink>
     </w:p>
-    <w:bookmarkEnd w:id="63"/>
-    <w:bookmarkStart w:id="65" w:name="ref-giancaspro_genetic_2019"/>
+    <w:bookmarkEnd w:id="65"/>
+    <w:bookmarkStart w:id="67" w:name="ref-giancaspro_genetic_2019"/>
     <w:p>
       <w:pPr>
         <w:pStyle w:val="Bibliography"/>
@@ -2875,7 +2958,7 @@
       <w:r>
         <w:t xml:space="preserve"> </w:t>
       </w:r>
-      <w:hyperlink r:id="rId64">
+      <w:hyperlink r:id="rId66">
         <w:r>
           <w:rPr>
             <w:rStyle w:val="Hyperlink"/>
@@ -2884,8 +2967,8 @@
         </w:r>
       </w:hyperlink>
     </w:p>
-    <w:bookmarkEnd w:id="65"/>
-    <w:bookmarkStart w:id="67" w:name="ref-hayes_measuring_2020"/>
+    <w:bookmarkEnd w:id="67"/>
+    <w:bookmarkStart w:id="69" w:name="ref-hayes_measuring_2020"/>
     <w:p>
       <w:pPr>
         <w:pStyle w:val="Bibliography"/>
@@ -2976,7 +3059,7 @@
       <w:r>
         <w:t xml:space="preserve"> </w:t>
       </w:r>
-      <w:hyperlink r:id="rId66">
+      <w:hyperlink r:id="rId68">
         <w:r>
           <w:rPr>
             <w:rStyle w:val="Hyperlink"/>
@@ -2985,59 +3068,14 @@
         </w:r>
       </w:hyperlink>
     </w:p>
-    <w:bookmarkEnd w:id="67"/>
-    <w:bookmarkStart w:id="69" w:name="ref-kuhn_building_2008"/>
+    <w:bookmarkEnd w:id="69"/>
+    <w:bookmarkStart w:id="71" w:name="ref-randomForest"/>
     <w:p>
       <w:pPr>
         <w:pStyle w:val="Bibliography"/>
       </w:pPr>
       <w:r>
-        <w:t xml:space="preserve">Kuhn, &amp; Max. (2008). Building</w:t>
-      </w:r>
-      <w:r>
-        <w:t xml:space="preserve"> </w:t>
-      </w:r>
-      <w:r>
-        <w:t xml:space="preserve">Predictive</w:t>
-      </w:r>
-      <w:r>
-        <w:t xml:space="preserve"> </w:t>
-      </w:r>
-      <w:r>
-        <w:t xml:space="preserve">Models</w:t>
-      </w:r>
-      <w:r>
-        <w:t xml:space="preserve"> </w:t>
-      </w:r>
-      <w:r>
-        <w:t xml:space="preserve">in</w:t>
-      </w:r>
-      <w:r>
-        <w:t xml:space="preserve"> </w:t>
-      </w:r>
-      <w:r>
-        <w:t xml:space="preserve">R</w:t>
-      </w:r>
-      <w:r>
-        <w:t xml:space="preserve"> </w:t>
-      </w:r>
-      <w:r>
-        <w:t xml:space="preserve">Using</w:t>
-      </w:r>
-      <w:r>
-        <w:t xml:space="preserve"> </w:t>
-      </w:r>
-      <w:r>
-        <w:t xml:space="preserve">the caret</w:t>
-      </w:r>
-      <w:r>
-        <w:t xml:space="preserve"> </w:t>
-      </w:r>
-      <w:r>
-        <w:t xml:space="preserve">Package</w:t>
-      </w:r>
-      <w:r>
-        <w:t xml:space="preserve">.</w:t>
+        <w:t xml:space="preserve">Liaw, A., &amp; Wiener, M. (2002). Classification and regression by randomForest.</w:t>
       </w:r>
       <w:r>
         <w:t xml:space="preserve"> </w:t>
@@ -3047,7 +3085,7 @@
           <w:i/>
           <w:iCs/>
         </w:rPr>
-        <w:t xml:space="preserve">Journal of Statistical Software</w:t>
+        <w:t xml:space="preserve">R News</w:t>
       </w:r>
       <w:r>
         <w:t xml:space="preserve">,</w:t>
@@ -3060,142 +3098,10 @@
           <w:i/>
           <w:iCs/>
         </w:rPr>
-        <w:t xml:space="preserve">28</w:t>
-      </w:r>
-      <w:r>
-        <w:t xml:space="preserve">(5), 1–26.</w:t>
-      </w:r>
-      <w:r>
-        <w:t xml:space="preserve"> </w:t>
-      </w:r>
-      <w:hyperlink r:id="rId68">
-        <w:r>
-          <w:rPr>
-            <w:rStyle w:val="Hyperlink"/>
-          </w:rPr>
-          <w:t xml:space="preserve">https://doi.org/10.18637/jss.v028.i05</w:t>
-        </w:r>
-      </w:hyperlink>
-    </w:p>
-    <w:bookmarkEnd w:id="69"/>
-    <w:bookmarkStart w:id="71" w:name="ref-liland_pls_2023"/>
-    <w:p>
-      <w:pPr>
-        <w:pStyle w:val="Bibliography"/>
-      </w:pPr>
-      <w:r>
-        <w:t xml:space="preserve">Liland, K. H., Mevik, B.-H., &amp; Wehrens, R. (2023).</w:t>
-      </w:r>
-      <w:r>
-        <w:t xml:space="preserve"> </w:t>
-      </w:r>
-      <w:r>
-        <w:rPr>
-          <w:i/>
-          <w:iCs/>
-        </w:rPr>
-        <w:t xml:space="preserve">Pls:</w:t>
-      </w:r>
-      <w:r>
-        <w:rPr>
-          <w:i/>
-          <w:iCs/>
-        </w:rPr>
-        <w:t xml:space="preserve"> </w:t>
-      </w:r>
-      <w:r>
-        <w:rPr>
-          <w:i/>
-          <w:iCs/>
-        </w:rPr>
-        <w:t xml:space="preserve">Partial</w:t>
-      </w:r>
-      <w:r>
-        <w:rPr>
-          <w:i/>
-          <w:iCs/>
-        </w:rPr>
-        <w:t xml:space="preserve"> </w:t>
-      </w:r>
-      <w:r>
-        <w:rPr>
-          <w:i/>
-          <w:iCs/>
-        </w:rPr>
-        <w:t xml:space="preserve">Least</w:t>
-      </w:r>
-      <w:r>
-        <w:rPr>
-          <w:i/>
-          <w:iCs/>
-        </w:rPr>
-        <w:t xml:space="preserve"> </w:t>
-      </w:r>
-      <w:r>
-        <w:rPr>
-          <w:i/>
-          <w:iCs/>
-        </w:rPr>
-        <w:t xml:space="preserve">Squares</w:t>
-      </w:r>
-      <w:r>
-        <w:rPr>
-          <w:i/>
-          <w:iCs/>
-        </w:rPr>
-        <w:t xml:space="preserve"> </w:t>
-      </w:r>
-      <w:r>
-        <w:rPr>
-          <w:i/>
-          <w:iCs/>
-        </w:rPr>
-        <w:t xml:space="preserve">and</w:t>
-      </w:r>
-      <w:r>
-        <w:rPr>
-          <w:i/>
-          <w:iCs/>
-        </w:rPr>
-        <w:t xml:space="preserve"> </w:t>
-      </w:r>
-      <w:r>
-        <w:rPr>
-          <w:i/>
-          <w:iCs/>
-        </w:rPr>
-        <w:t xml:space="preserve">Principal</w:t>
-      </w:r>
-      <w:r>
-        <w:rPr>
-          <w:i/>
-          <w:iCs/>
-        </w:rPr>
-        <w:t xml:space="preserve"> </w:t>
-      </w:r>
-      <w:r>
-        <w:rPr>
-          <w:i/>
-          <w:iCs/>
-        </w:rPr>
-        <w:t xml:space="preserve">Component</w:t>
-      </w:r>
-      <w:r>
-        <w:rPr>
-          <w:i/>
-          <w:iCs/>
-        </w:rPr>
-        <w:t xml:space="preserve"> </w:t>
-      </w:r>
-      <w:r>
-        <w:rPr>
-          <w:i/>
-          <w:iCs/>
-        </w:rPr>
-        <w:t xml:space="preserve">Regression</w:t>
-      </w:r>
-      <w:r>
-        <w:t xml:space="preserve">.</w:t>
+        <w:t xml:space="preserve">2</w:t>
+      </w:r>
+      <w:r>
+        <w:t xml:space="preserve">(3), 18–22.</w:t>
       </w:r>
       <w:r>
         <w:t xml:space="preserve"> </w:t>
@@ -3205,12 +3111,12 @@
           <w:rPr>
             <w:rStyle w:val="Hyperlink"/>
           </w:rPr>
-          <w:t xml:space="preserve">https://CRAN.R-project.org/package=pls</w:t>
+          <w:t xml:space="preserve">https://CRAN.R-project.org/doc/Rnews/</w:t>
         </w:r>
       </w:hyperlink>
     </w:p>
     <w:bookmarkEnd w:id="71"/>
-    <w:bookmarkStart w:id="73" w:name="ref-r_core_team_r_2024"/>
+    <w:bookmarkStart w:id="73" w:name="ref-base"/>
     <w:p>
       <w:pPr>
         <w:pStyle w:val="Bibliography"/>
@@ -3226,105 +3132,14 @@
           <w:i/>
           <w:iCs/>
         </w:rPr>
-        <w:t xml:space="preserve">R:</w:t>
+        <w:t xml:space="preserve">R</w:t>
       </w:r>
       <w:r>
         <w:rPr>
           <w:i/>
           <w:iCs/>
         </w:rPr>
-        <w:t xml:space="preserve"> </w:t>
-      </w:r>
-      <w:r>
-        <w:rPr>
-          <w:i/>
-          <w:iCs/>
-        </w:rPr>
-        <w:t xml:space="preserve">A</w:t>
-      </w:r>
-      <w:r>
-        <w:rPr>
-          <w:i/>
-          <w:iCs/>
-        </w:rPr>
-        <w:t xml:space="preserve"> </w:t>
-      </w:r>
-      <w:r>
-        <w:rPr>
-          <w:i/>
-          <w:iCs/>
-        </w:rPr>
-        <w:t xml:space="preserve">Language</w:t>
-      </w:r>
-      <w:r>
-        <w:rPr>
-          <w:i/>
-          <w:iCs/>
-        </w:rPr>
-        <w:t xml:space="preserve"> </w:t>
-      </w:r>
-      <w:r>
-        <w:rPr>
-          <w:i/>
-          <w:iCs/>
-        </w:rPr>
-        <w:t xml:space="preserve">and</w:t>
-      </w:r>
-      <w:r>
-        <w:rPr>
-          <w:i/>
-          <w:iCs/>
-        </w:rPr>
-        <w:t xml:space="preserve"> </w:t>
-      </w:r>
-      <w:r>
-        <w:rPr>
-          <w:i/>
-          <w:iCs/>
-        </w:rPr>
-        <w:t xml:space="preserve">Environment</w:t>
-      </w:r>
-      <w:r>
-        <w:rPr>
-          <w:i/>
-          <w:iCs/>
-        </w:rPr>
-        <w:t xml:space="preserve"> </w:t>
-      </w:r>
-      <w:r>
-        <w:rPr>
-          <w:i/>
-          <w:iCs/>
-        </w:rPr>
-        <w:t xml:space="preserve">for</w:t>
-      </w:r>
-      <w:r>
-        <w:rPr>
-          <w:i/>
-          <w:iCs/>
-        </w:rPr>
-        <w:t xml:space="preserve"> </w:t>
-      </w:r>
-      <w:r>
-        <w:rPr>
-          <w:i/>
-          <w:iCs/>
-        </w:rPr>
-        <w:t xml:space="preserve">Statistical</w:t>
-      </w:r>
-      <w:r>
-        <w:rPr>
-          <w:i/>
-          <w:iCs/>
-        </w:rPr>
-        <w:t xml:space="preserve"> </w:t>
-      </w:r>
-      <w:r>
-        <w:rPr>
-          <w:i/>
-          <w:iCs/>
-        </w:rPr>
-        <w:t xml:space="preserve">Computing</w:t>
+        <w:t xml:space="preserve">: A language and environment for statistical computing</w:t>
       </w:r>
       <w:r>
         <w:t xml:space="preserve">. R Foundation for Statistical Computing.</w:t>
@@ -3457,13 +3272,22 @@
       </w:r>
     </w:p>
     <w:bookmarkEnd w:id="76"/>
-    <w:bookmarkStart w:id="78" w:name="ref-wickham_welcome_2019"/>
+    <w:bookmarkStart w:id="78" w:name="ref-tidyverse"/>
     <w:p>
       <w:pPr>
         <w:pStyle w:val="Bibliography"/>
       </w:pPr>
       <w:r>
-        <w:t xml:space="preserve">Wickham, H., Averick, M., Bryan, J., Chang, W., McGowan, L. D., François, R., Grolemund, G., Hayes, A., Henry, L., Hester, J., Kuhn, M., Pedersen, T. L., Miller, E., Bache, S. M., Müller, K., Ooms, J., Robinson, D., Seidel, D. P., Spinu, V., … Yutani, H. (2019). Welcome to the tidyverse.</w:t>
+        <w:t xml:space="preserve">Wickham, H., Averick, M., Bryan, J., Chang, W., McGowan, L. D., François, R., Grolemund, G., Hayes, A., Henry, L., Hester, J., Kuhn, M., Pedersen, T. L., Miller, E., Bache, S. M., Müller, K., Ooms, J., Robinson, D., Seidel, D. P., Spinu, V., … Yutani, H. (2019). Welcome to the</w:t>
+      </w:r>
+      <w:r>
+        <w:t xml:space="preserve"> </w:t>
+      </w:r>
+      <w:r>
+        <w:t xml:space="preserve">tidyverse</w:t>
+      </w:r>
+      <w:r>
+        <w:t xml:space="preserve">.</w:t>
       </w:r>
       <w:r>
         <w:t xml:space="preserve"> </w:t>
@@ -3540,8 +3364,76 @@
       </w:r>
     </w:p>
     <w:bookmarkEnd w:id="79"/>
-    <w:bookmarkEnd w:id="80"/>
+    <w:bookmarkStart w:id="81" w:name="ref-rmarkdown2018"/>
+    <w:p>
+      <w:pPr>
+        <w:pStyle w:val="Bibliography"/>
+      </w:pPr>
+      <w:r>
+        <w:t xml:space="preserve">Xie, Y., Allaire, J. J., &amp; Grolemund, G. (2018).</w:t>
+      </w:r>
+      <w:r>
+        <w:t xml:space="preserve"> </w:t>
+      </w:r>
+      <w:r>
+        <w:rPr>
+          <w:i/>
+          <w:iCs/>
+        </w:rPr>
+        <w:t xml:space="preserve">R markdown: The definitive guide</w:t>
+      </w:r>
+      <w:r>
+        <w:t xml:space="preserve">. Chapman; Hall/CRC.</w:t>
+      </w:r>
+      <w:r>
+        <w:t xml:space="preserve"> </w:t>
+      </w:r>
+      <w:hyperlink r:id="rId80">
+        <w:r>
+          <w:rPr>
+            <w:rStyle w:val="Hyperlink"/>
+          </w:rPr>
+          <w:t xml:space="preserve">https://bookdown.org/yihui/rmarkdown</w:t>
+        </w:r>
+      </w:hyperlink>
+    </w:p>
     <w:bookmarkEnd w:id="81"/>
+    <w:bookmarkStart w:id="83" w:name="ref-rmarkdown2020"/>
+    <w:p>
+      <w:pPr>
+        <w:pStyle w:val="Bibliography"/>
+      </w:pPr>
+      <w:r>
+        <w:t xml:space="preserve">Xie, Y., Dervieux, C., &amp; Riederer, E. (2020).</w:t>
+      </w:r>
+      <w:r>
+        <w:t xml:space="preserve"> </w:t>
+      </w:r>
+      <w:r>
+        <w:rPr>
+          <w:i/>
+          <w:iCs/>
+        </w:rPr>
+        <w:t xml:space="preserve">R markdown cookbook</w:t>
+      </w:r>
+      <w:r>
+        <w:t xml:space="preserve">. Chapman; Hall/CRC.</w:t>
+      </w:r>
+      <w:r>
+        <w:t xml:space="preserve"> </w:t>
+      </w:r>
+      <w:hyperlink r:id="rId82">
+        <w:r>
+          <w:rPr>
+            <w:rStyle w:val="Hyperlink"/>
+          </w:rPr>
+          <w:t xml:space="preserve">https://bookdown.org/yihui/rmarkdown-cookbook</w:t>
+        </w:r>
+      </w:hyperlink>
+    </w:p>
+    <w:bookmarkEnd w:id="83"/>
+    <w:bookmarkEnd w:id="84"/>
+    <w:bookmarkEnd w:id="85"/>
     <w:sectPr/>
   </w:body>
 </w:document>

--- a/index.docx
+++ b/index.docx
@@ -125,7 +125,7 @@
         <w:pStyle w:val="Date"/>
       </w:pPr>
       <w:r>
-        <w:t xml:space="preserve">2024-03-09</w:t>
+        <w:t xml:space="preserve">2024-03-12</w:t>
       </w:r>
     </w:p>
     <w:p>
@@ -803,7 +803,16 @@
         <w:t xml:space="preserve"> </w:t>
       </w:r>
       <w:r>
-        <w:t xml:space="preserve">and the following R packages: data.table v. 1.15.2</w:t>
+        <w:t xml:space="preserve">and the following R packages: caret v. 6.0.94</w:t>
+      </w:r>
+      <w:r>
+        <w:t xml:space="preserve"> </w:t>
+      </w:r>
+      <w:r>
+        <w:t xml:space="preserve">(Kuhn &amp; Max, 2008)</w:t>
+      </w:r>
+      <w:r>
+        <w:t xml:space="preserve">, data.table v. 1.15.2</w:t>
       </w:r>
       <w:r>
         <w:t xml:space="preserve"> </w:t>
@@ -812,6 +821,33 @@
         <w:t xml:space="preserve">(Barrett et al., 2024)</w:t>
       </w:r>
       <w:r>
+        <w:t xml:space="preserve">, emmeans v. 1.10.0</w:t>
+      </w:r>
+      <w:r>
+        <w:t xml:space="preserve"> </w:t>
+      </w:r>
+      <w:r>
+        <w:t xml:space="preserve">(Lenth, 2024)</w:t>
+      </w:r>
+      <w:r>
+        <w:t xml:space="preserve">, lme4 v. 1.1.35.1</w:t>
+      </w:r>
+      <w:r>
+        <w:t xml:space="preserve"> </w:t>
+      </w:r>
+      <w:r>
+        <w:t xml:space="preserve">(Bates et al., 2015)</w:t>
+      </w:r>
+      <w:r>
+        <w:t xml:space="preserve">, prospectr v. 0.2.7</w:t>
+      </w:r>
+      <w:r>
+        <w:t xml:space="preserve"> </w:t>
+      </w:r>
+      <w:r>
+        <w:t xml:space="preserve">(Stevens &amp; Ramirez-Lopez, 2024)</w:t>
+      </w:r>
+      <w:r>
         <w:t xml:space="preserve">, randomForest v. 4.7.1.1</w:t>
       </w:r>
       <w:r>
@@ -828,6 +864,15 @@
       </w:r>
       <w:r>
         <w:t xml:space="preserve">(Allaire et al., 2024; Xie et al., 2018, 2020)</w:t>
+      </w:r>
+      <w:r>
+        <w:t xml:space="preserve">, tidymodels v. 1.1.1</w:t>
+      </w:r>
+      <w:r>
+        <w:t xml:space="preserve"> </w:t>
+      </w:r>
+      <w:r>
+        <w:t xml:space="preserve">(Kuhn &amp; Wickham, 2020)</w:t>
       </w:r>
       <w:r>
         <w:t xml:space="preserve">, tidyverse v. 2.0.0</w:t>
@@ -869,13 +914,13 @@
       </w:hyperlink>
     </w:p>
     <w:bookmarkEnd w:id="24"/>
-    <w:bookmarkStart w:id="25" w:name="preprocessing"/>
+    <w:bookmarkStart w:id="25" w:name="laboratory-validation"/>
     <w:p>
       <w:pPr>
         <w:pStyle w:val="Heading3"/>
       </w:pPr>
       <w:r>
-        <w:t xml:space="preserve">2.4 Preprocessing</w:t>
+        <w:t xml:space="preserve">2.4 Laboratory Validation</w:t>
       </w:r>
     </w:p>
     <w:p>
@@ -883,6 +928,24 @@
         <w:pStyle w:val="FirstParagraph"/>
       </w:pPr>
       <w:r>
+        <w:t xml:space="preserve">Laboratory assays were performed by Dairy One Forage Laboratory (Ithaca, NY). For those assays, 1mm ground samples were analyzed by combustion using a CN628 or CN928 Carbon/Nitrogen Determinator. Samples from 2017 were aggregated as described above, but the remaining samples were not aggregated.</w:t>
+      </w:r>
+    </w:p>
+    <w:bookmarkEnd w:id="25"/>
+    <w:bookmarkStart w:id="26" w:name="preprocessing"/>
+    <w:p>
+      <w:pPr>
+        <w:pStyle w:val="Heading3"/>
+      </w:pPr>
+      <w:r>
+        <w:t xml:space="preserve">2.5 Preprocessing</w:t>
+      </w:r>
+    </w:p>
+    <w:p>
+      <w:pPr>
+        <w:pStyle w:val="FirstParagraph"/>
+      </w:pPr>
+      <w:r>
         <w:t xml:space="preserve">Multiplicative scatter correction (MSC)</w:t>
       </w:r>
     </w:p>
@@ -899,41 +962,7 @@
         <w:pStyle w:val="BodyText"/>
       </w:pPr>
       <w:r>
-        <w:t xml:space="preserve">The calibration set consisted of</w:t>
-      </w:r>
-    </w:p>
-    <w:p>
-      <w:pPr>
-        <w:pStyle w:val="BodyText"/>
-      </w:pPr>
-      <w:r>
-        <w:t xml:space="preserve">The validation set consisted of</w:t>
-      </w:r>
-    </w:p>
-    <w:bookmarkEnd w:id="25"/>
-    <w:bookmarkStart w:id="26" w:name="laboratory-validation"/>
-    <w:p>
-      <w:pPr>
-        <w:pStyle w:val="Heading3"/>
-      </w:pPr>
-      <w:r>
-        <w:t xml:space="preserve">2.5 Laboratory Validation</w:t>
-      </w:r>
-    </w:p>
-    <w:p>
-      <w:pPr>
-        <w:pStyle w:val="FirstParagraph"/>
-      </w:pPr>
-      <w:r>
-        <w:t xml:space="preserve">Laboratory assays were performed by Dairy One Forage Laboratory (Ithaca, NY). For those assays, 1mm ground samples were analyzed by combustion using a CN628 or CN928 Carbon/Nitrogen Determinator. Samples from 2017 were aggregated as described above, but</w:t>
-      </w:r>
-    </w:p>
-    <w:p>
-      <w:pPr>
-        <w:pStyle w:val="BodyText"/>
-      </w:pPr>
-      <w:r>
-        <w:t xml:space="preserve">Prior to In 2017, an in</w:t>
+        <w:t xml:space="preserve">Calibration and validations sets were created by dividing the laboratory CP values into tertiles according to their percent CP. Within each tertile, 75% of the samples were randomly assigned to the calibration set and the remaining 25% were assigned to the validation set.</w:t>
       </w:r>
     </w:p>
     <w:bookmarkEnd w:id="26"/>
@@ -945,6 +974,14 @@
       </w:pPr>
       <w:r>
         <w:t xml:space="preserve">3 RESULTS AND DISCUSSION</w:t>
+      </w:r>
+    </w:p>
+    <w:p>
+      <w:pPr>
+        <w:pStyle w:val="FirstParagraph"/>
+      </w:pPr>
+      <w:r>
+        <w:t xml:space="preserve">Laboratory assay</w:t>
       </w:r>
     </w:p>
     <w:bookmarkEnd w:id="28"/>
@@ -1983,7 +2020,7 @@
       </w:r>
     </w:p>
     <w:bookmarkEnd w:id="51"/>
-    <w:bookmarkStart w:id="85" w:name="references-1"/>
+    <w:bookmarkStart w:id="94" w:name="references-1"/>
     <w:p>
       <w:pPr>
         <w:pStyle w:val="Heading2"/>
@@ -1992,7 +2029,7 @@
         <w:t xml:space="preserve">References</w:t>
       </w:r>
     </w:p>
-    <w:bookmarkStart w:id="84" w:name="refs"/>
+    <w:bookmarkStart w:id="93" w:name="refs"/>
     <w:bookmarkStart w:id="53" w:name="ref-rmarkdown2024"/>
     <w:p>
       <w:pPr>
@@ -2255,12 +2292,68 @@
       </w:hyperlink>
     </w:p>
     <w:bookmarkEnd w:id="57"/>
-    <w:bookmarkStart w:id="59" w:name="ref-chadalavada_nir_2022"/>
+    <w:bookmarkStart w:id="59" w:name="ref-lme4"/>
     <w:p>
       <w:pPr>
         <w:pStyle w:val="Bibliography"/>
       </w:pPr>
       <w:r>
+        <w:t xml:space="preserve">Bates, D., Mächler, M., Bolker, B., &amp; Walker, S. (2015). Fitting linear mixed-effects models using</w:t>
+      </w:r>
+      <w:r>
+        <w:t xml:space="preserve"> </w:t>
+      </w:r>
+      <w:r>
+        <w:t xml:space="preserve">lme4</w:t>
+      </w:r>
+      <w:r>
+        <w:t xml:space="preserve">.</w:t>
+      </w:r>
+      <w:r>
+        <w:t xml:space="preserve"> </w:t>
+      </w:r>
+      <w:r>
+        <w:rPr>
+          <w:i/>
+          <w:iCs/>
+        </w:rPr>
+        <w:t xml:space="preserve">Journal of Statistical Software</w:t>
+      </w:r>
+      <w:r>
+        <w:t xml:space="preserve">,</w:t>
+      </w:r>
+      <w:r>
+        <w:t xml:space="preserve"> </w:t>
+      </w:r>
+      <w:r>
+        <w:rPr>
+          <w:i/>
+          <w:iCs/>
+        </w:rPr>
+        <w:t xml:space="preserve">67</w:t>
+      </w:r>
+      <w:r>
+        <w:t xml:space="preserve">(1), 1–48.</w:t>
+      </w:r>
+      <w:r>
+        <w:t xml:space="preserve"> </w:t>
+      </w:r>
+      <w:hyperlink r:id="rId58">
+        <w:r>
+          <w:rPr>
+            <w:rStyle w:val="Hyperlink"/>
+          </w:rPr>
+          <w:t xml:space="preserve">https://doi.org/10.18637/jss.v067.i01</w:t>
+        </w:r>
+      </w:hyperlink>
+    </w:p>
+    <w:bookmarkEnd w:id="59"/>
+    <w:bookmarkStart w:id="61" w:name="ref-chadalavada_nir_2022"/>
+    <w:p>
+      <w:pPr>
+        <w:pStyle w:val="Bibliography"/>
+      </w:pPr>
+      <w:r>
         <w:t xml:space="preserve">Chadalavada, K., Anbazhagan, K., Ndour, A., Choudhary, S., Palmer, W., Flynn, J. R., Mallayee, S., Pothu, S., Prasad, K. V. S. V., Varijakshapanikar, P., Jones, C. S., &amp; Kholová, J. (2022).</w:t>
       </w:r>
       <w:r>
@@ -2385,7 +2478,7 @@
       <w:r>
         <w:t xml:space="preserve"> </w:t>
       </w:r>
-      <w:hyperlink r:id="rId58">
+      <w:hyperlink r:id="rId60">
         <w:r>
           <w:rPr>
             <w:rStyle w:val="Hyperlink"/>
@@ -2394,8 +2487,8 @@
         </w:r>
       </w:hyperlink>
     </w:p>
-    <w:bookmarkEnd w:id="59"/>
-    <w:bookmarkStart w:id="61" w:name="ref-ely_industrial_2022"/>
+    <w:bookmarkEnd w:id="61"/>
+    <w:bookmarkStart w:id="63" w:name="ref-ely_industrial_2022"/>
     <w:p>
       <w:pPr>
         <w:pStyle w:val="Bibliography"/>
@@ -2562,7 +2655,7 @@
       <w:r>
         <w:t xml:space="preserve"> </w:t>
       </w:r>
-      <w:hyperlink r:id="rId60">
+      <w:hyperlink r:id="rId62">
         <w:r>
           <w:rPr>
             <w:rStyle w:val="Hyperlink"/>
@@ -2571,8 +2664,8 @@
         </w:r>
       </w:hyperlink>
     </w:p>
-    <w:bookmarkEnd w:id="61"/>
-    <w:bookmarkStart w:id="63" w:name="ref-garrido-varo_note_2019"/>
+    <w:bookmarkEnd w:id="63"/>
+    <w:bookmarkStart w:id="65" w:name="ref-garrido-varo_note_2019"/>
     <w:p>
       <w:pPr>
         <w:pStyle w:val="Bibliography"/>
@@ -2648,7 +2741,7 @@
       <w:r>
         <w:t xml:space="preserve"> </w:t>
       </w:r>
-      <w:hyperlink r:id="rId62">
+      <w:hyperlink r:id="rId64">
         <w:r>
           <w:rPr>
             <w:rStyle w:val="Hyperlink"/>
@@ -2657,8 +2750,8 @@
         </w:r>
       </w:hyperlink>
     </w:p>
-    <w:bookmarkEnd w:id="63"/>
-    <w:bookmarkStart w:id="65" w:name="ref-geyer_genetics_2022"/>
+    <w:bookmarkEnd w:id="65"/>
+    <w:bookmarkStart w:id="67" w:name="ref-geyer_genetics_2022"/>
     <w:p>
       <w:pPr>
         <w:pStyle w:val="Bibliography"/>
@@ -2770,7 +2863,7 @@
       <w:r>
         <w:t xml:space="preserve"> </w:t>
       </w:r>
-      <w:hyperlink r:id="rId64">
+      <w:hyperlink r:id="rId66">
         <w:r>
           <w:rPr>
             <w:rStyle w:val="Hyperlink"/>
@@ -2779,8 +2872,8 @@
         </w:r>
       </w:hyperlink>
     </w:p>
-    <w:bookmarkEnd w:id="65"/>
-    <w:bookmarkStart w:id="67" w:name="ref-giancaspro_genetic_2019"/>
+    <w:bookmarkEnd w:id="67"/>
+    <w:bookmarkStart w:id="69" w:name="ref-giancaspro_genetic_2019"/>
     <w:p>
       <w:pPr>
         <w:pStyle w:val="Bibliography"/>
@@ -2958,7 +3051,7 @@
       <w:r>
         <w:t xml:space="preserve"> </w:t>
       </w:r>
-      <w:hyperlink r:id="rId66">
+      <w:hyperlink r:id="rId68">
         <w:r>
           <w:rPr>
             <w:rStyle w:val="Hyperlink"/>
@@ -2967,8 +3060,8 @@
         </w:r>
       </w:hyperlink>
     </w:p>
-    <w:bookmarkEnd w:id="67"/>
-    <w:bookmarkStart w:id="69" w:name="ref-hayes_measuring_2020"/>
+    <w:bookmarkEnd w:id="69"/>
+    <w:bookmarkStart w:id="71" w:name="ref-hayes_measuring_2020"/>
     <w:p>
       <w:pPr>
         <w:pStyle w:val="Bibliography"/>
@@ -3059,7 +3152,7 @@
       <w:r>
         <w:t xml:space="preserve"> </w:t>
       </w:r>
-      <w:hyperlink r:id="rId68">
+      <w:hyperlink r:id="rId70">
         <w:r>
           <w:rPr>
             <w:rStyle w:val="Hyperlink"/>
@@ -3068,13 +3161,139 @@
         </w:r>
       </w:hyperlink>
     </w:p>
-    <w:bookmarkEnd w:id="69"/>
-    <w:bookmarkStart w:id="71" w:name="ref-randomForest"/>
+    <w:bookmarkEnd w:id="71"/>
+    <w:bookmarkStart w:id="73" w:name="ref-tidymodels"/>
     <w:p>
       <w:pPr>
         <w:pStyle w:val="Bibliography"/>
       </w:pPr>
       <w:r>
+        <w:t xml:space="preserve">Kuhn, M., &amp; Wickham, H. (2020).</w:t>
+      </w:r>
+      <w:r>
+        <w:t xml:space="preserve"> </w:t>
+      </w:r>
+      <w:r>
+        <w:rPr>
+          <w:i/>
+          <w:iCs/>
+        </w:rPr>
+        <w:t xml:space="preserve">Tidymodels</w:t>
+      </w:r>
+      <w:r>
+        <w:rPr>
+          <w:i/>
+          <w:iCs/>
+        </w:rPr>
+        <w:t xml:space="preserve">: A collection of packages for modeling and machine learning using tidyverse principles.</w:t>
+      </w:r>
+      <w:r>
+        <w:t xml:space="preserve"> </w:t>
+      </w:r>
+      <w:hyperlink r:id="rId72">
+        <w:r>
+          <w:rPr>
+            <w:rStyle w:val="Hyperlink"/>
+          </w:rPr>
+          <w:t xml:space="preserve">https://www.tidymodels.org</w:t>
+        </w:r>
+      </w:hyperlink>
+    </w:p>
+    <w:bookmarkEnd w:id="73"/>
+    <w:bookmarkStart w:id="75" w:name="ref-caret"/>
+    <w:p>
+      <w:pPr>
+        <w:pStyle w:val="Bibliography"/>
+      </w:pPr>
+      <w:r>
+        <w:t xml:space="preserve">Kuhn, &amp; Max. (2008). Building predictive models in r using the caret package.</w:t>
+      </w:r>
+      <w:r>
+        <w:t xml:space="preserve"> </w:t>
+      </w:r>
+      <w:r>
+        <w:rPr>
+          <w:i/>
+          <w:iCs/>
+        </w:rPr>
+        <w:t xml:space="preserve">Journal of Statistical Software</w:t>
+      </w:r>
+      <w:r>
+        <w:t xml:space="preserve">,</w:t>
+      </w:r>
+      <w:r>
+        <w:t xml:space="preserve"> </w:t>
+      </w:r>
+      <w:r>
+        <w:rPr>
+          <w:i/>
+          <w:iCs/>
+        </w:rPr>
+        <w:t xml:space="preserve">28</w:t>
+      </w:r>
+      <w:r>
+        <w:t xml:space="preserve">(5), 1–26.</w:t>
+      </w:r>
+      <w:r>
+        <w:t xml:space="preserve"> </w:t>
+      </w:r>
+      <w:hyperlink r:id="rId74">
+        <w:r>
+          <w:rPr>
+            <w:rStyle w:val="Hyperlink"/>
+          </w:rPr>
+          <w:t xml:space="preserve">https://doi.org/10.18637/jss.v028.i05</w:t>
+        </w:r>
+      </w:hyperlink>
+    </w:p>
+    <w:bookmarkEnd w:id="75"/>
+    <w:bookmarkStart w:id="77" w:name="ref-emmeans"/>
+    <w:p>
+      <w:pPr>
+        <w:pStyle w:val="Bibliography"/>
+      </w:pPr>
+      <w:r>
+        <w:t xml:space="preserve">Lenth, R. V. (2024).</w:t>
+      </w:r>
+      <w:r>
+        <w:t xml:space="preserve"> </w:t>
+      </w:r>
+      <w:r>
+        <w:rPr>
+          <w:i/>
+          <w:iCs/>
+        </w:rPr>
+        <w:t xml:space="preserve">emmeans</w:t>
+      </w:r>
+      <w:r>
+        <w:rPr>
+          <w:i/>
+          <w:iCs/>
+        </w:rPr>
+        <w:t xml:space="preserve">: Estimated marginal means, aka least-squares means</w:t>
+      </w:r>
+      <w:r>
+        <w:t xml:space="preserve">.</w:t>
+      </w:r>
+      <w:r>
+        <w:t xml:space="preserve"> </w:t>
+      </w:r>
+      <w:hyperlink r:id="rId76">
+        <w:r>
+          <w:rPr>
+            <w:rStyle w:val="Hyperlink"/>
+          </w:rPr>
+          <w:t xml:space="preserve">https://CRAN.R-project.org/package=emmeans</w:t>
+        </w:r>
+      </w:hyperlink>
+    </w:p>
+    <w:bookmarkEnd w:id="77"/>
+    <w:bookmarkStart w:id="79" w:name="ref-randomForest"/>
+    <w:p>
+      <w:pPr>
+        <w:pStyle w:val="Bibliography"/>
+      </w:pPr>
+      <w:r>
         <w:t xml:space="preserve">Liaw, A., &amp; Wiener, M. (2002). Classification and regression by randomForest.</w:t>
       </w:r>
       <w:r>
@@ -3106,7 +3325,7 @@
       <w:r>
         <w:t xml:space="preserve"> </w:t>
       </w:r>
-      <w:hyperlink r:id="rId70">
+      <w:hyperlink r:id="rId78">
         <w:r>
           <w:rPr>
             <w:rStyle w:val="Hyperlink"/>
@@ -3115,8 +3334,8 @@
         </w:r>
       </w:hyperlink>
     </w:p>
-    <w:bookmarkEnd w:id="71"/>
-    <w:bookmarkStart w:id="73" w:name="ref-base"/>
+    <w:bookmarkEnd w:id="79"/>
+    <w:bookmarkStart w:id="81" w:name="ref-base"/>
     <w:p>
       <w:pPr>
         <w:pStyle w:val="Bibliography"/>
@@ -3147,7 +3366,7 @@
       <w:r>
         <w:t xml:space="preserve"> </w:t>
       </w:r>
-      <w:hyperlink r:id="rId72">
+      <w:hyperlink r:id="rId80">
         <w:r>
           <w:rPr>
             <w:rStyle w:val="Hyperlink"/>
@@ -3156,8 +3375,8 @@
         </w:r>
       </w:hyperlink>
     </w:p>
-    <w:bookmarkEnd w:id="73"/>
-    <w:bookmarkStart w:id="75" w:name="ref-reeves_potential_2012"/>
+    <w:bookmarkEnd w:id="81"/>
+    <w:bookmarkStart w:id="83" w:name="ref-reeves_potential_2012"/>
     <w:p>
       <w:pPr>
         <w:pStyle w:val="Bibliography"/>
@@ -3239,7 +3458,7 @@
       <w:r>
         <w:t xml:space="preserve"> </w:t>
       </w:r>
-      <w:hyperlink r:id="rId74">
+      <w:hyperlink r:id="rId82">
         <w:r>
           <w:rPr>
             <w:rStyle w:val="Hyperlink"/>
@@ -3248,8 +3467,8 @@
         </w:r>
       </w:hyperlink>
     </w:p>
-    <w:bookmarkEnd w:id="75"/>
-    <w:bookmarkStart w:id="76" w:name="ref-roberts_near-infrared_2004"/>
+    <w:bookmarkEnd w:id="83"/>
+    <w:bookmarkStart w:id="84" w:name="ref-roberts_near-infrared_2004"/>
     <w:p>
       <w:pPr>
         <w:pStyle w:val="Bibliography"/>
@@ -3271,13 +3490,36 @@
         <w:t xml:space="preserve">. American Society of Agronomy.</w:t>
       </w:r>
     </w:p>
-    <w:bookmarkEnd w:id="76"/>
-    <w:bookmarkStart w:id="78" w:name="ref-tidyverse"/>
+    <w:bookmarkEnd w:id="84"/>
+    <w:bookmarkStart w:id="85" w:name="ref-prospectr"/>
     <w:p>
       <w:pPr>
         <w:pStyle w:val="Bibliography"/>
       </w:pPr>
       <w:r>
+        <w:t xml:space="preserve">Stevens, A., &amp; Ramirez-Lopez, L. (2024).</w:t>
+      </w:r>
+      <w:r>
+        <w:t xml:space="preserve"> </w:t>
+      </w:r>
+      <w:r>
+        <w:rPr>
+          <w:i/>
+          <w:iCs/>
+        </w:rPr>
+        <w:t xml:space="preserve">An introduction to the prospectr package</w:t>
+      </w:r>
+      <w:r>
+        <w:t xml:space="preserve">.</w:t>
+      </w:r>
+    </w:p>
+    <w:bookmarkEnd w:id="85"/>
+    <w:bookmarkStart w:id="87" w:name="ref-tidyverse"/>
+    <w:p>
+      <w:pPr>
+        <w:pStyle w:val="Bibliography"/>
+      </w:pPr>
+      <w:r>
         <w:t xml:space="preserve">Wickham, H., Averick, M., Bryan, J., Chang, W., McGowan, L. D., François, R., Grolemund, G., Hayes, A., Henry, L., Hester, J., Kuhn, M., Pedersen, T. L., Miller, E., Bache, S. M., Müller, K., Ooms, J., Robinson, D., Seidel, D. P., Spinu, V., … Yutani, H. (2019). Welcome to the</w:t>
       </w:r>
       <w:r>
@@ -3318,7 +3560,7 @@
       <w:r>
         <w:t xml:space="preserve"> </w:t>
       </w:r>
-      <w:hyperlink r:id="rId77">
+      <w:hyperlink r:id="rId86">
         <w:r>
           <w:rPr>
             <w:rStyle w:val="Hyperlink"/>
@@ -3327,8 +3569,8 @@
         </w:r>
       </w:hyperlink>
     </w:p>
-    <w:bookmarkEnd w:id="78"/>
-    <w:bookmarkStart w:id="79" w:name="ref-williams_application_1975"/>
+    <w:bookmarkEnd w:id="87"/>
+    <w:bookmarkStart w:id="88" w:name="ref-williams_application_1975"/>
     <w:p>
       <w:pPr>
         <w:pStyle w:val="Bibliography"/>
@@ -3363,8 +3605,8 @@
         <w:t xml:space="preserve">(4 p.561-576), 576–561.</w:t>
       </w:r>
     </w:p>
-    <w:bookmarkEnd w:id="79"/>
-    <w:bookmarkStart w:id="81" w:name="ref-rmarkdown2018"/>
+    <w:bookmarkEnd w:id="88"/>
+    <w:bookmarkStart w:id="90" w:name="ref-rmarkdown2018"/>
     <w:p>
       <w:pPr>
         <w:pStyle w:val="Bibliography"/>
@@ -3388,7 +3630,7 @@
       <w:r>
         <w:t xml:space="preserve"> </w:t>
       </w:r>
-      <w:hyperlink r:id="rId80">
+      <w:hyperlink r:id="rId89">
         <w:r>
           <w:rPr>
             <w:rStyle w:val="Hyperlink"/>
@@ -3397,8 +3639,8 @@
         </w:r>
       </w:hyperlink>
     </w:p>
-    <w:bookmarkEnd w:id="81"/>
-    <w:bookmarkStart w:id="83" w:name="ref-rmarkdown2020"/>
+    <w:bookmarkEnd w:id="90"/>
+    <w:bookmarkStart w:id="92" w:name="ref-rmarkdown2020"/>
     <w:p>
       <w:pPr>
         <w:pStyle w:val="Bibliography"/>
@@ -3422,7 +3664,7 @@
       <w:r>
         <w:t xml:space="preserve"> </w:t>
       </w:r>
-      <w:hyperlink r:id="rId82">
+      <w:hyperlink r:id="rId91">
         <w:r>
           <w:rPr>
             <w:rStyle w:val="Hyperlink"/>
@@ -3431,9 +3673,9 @@
         </w:r>
       </w:hyperlink>
     </w:p>
-    <w:bookmarkEnd w:id="83"/>
-    <w:bookmarkEnd w:id="84"/>
-    <w:bookmarkEnd w:id="85"/>
+    <w:bookmarkEnd w:id="92"/>
+    <w:bookmarkEnd w:id="93"/>
+    <w:bookmarkEnd w:id="94"/>
     <w:sectPr/>
   </w:body>
 </w:document>

--- a/index.docx
+++ b/index.docx
@@ -578,7 +578,7 @@
         <w:pStyle w:val="FirstParagraph"/>
       </w:pPr>
       <w:r>
-        <w:t xml:space="preserve">Hemp (Cannabis sativa L.) is an annual crop with potential uses as a source of food or feed from grain, and bast fiber or hurd from the stalk. Hemp cultivars are commonly grown for one or both purposes and a cultivar may be referred to as a grain, fiber, or dual-purpose type. Because of protein’s nutritional importance, the protein content of a grain crop is an prime consideration for researchers, producers, and consumers. Whole hemp grain typically contains approximately 25-30% protein</w:t>
+        <w:t xml:space="preserve">Hemp (Cannabis sativa L.) is an annual crop with potential uses as a source of food or feed from grain, and bast fiber or hurd from the stalk. Hemp cultivars are commonly grown for one or both purposes and a cultivar may be referred to as a grain, fiber, or dual-purpose type. Because of protein’s nutritional importance, the protein content of a grain crop is an prime consideration for researchers, producers, and consumers. Whole hemp grain typically contains approximately 20-30% protein</w:t>
       </w:r>
       <w:r>
         <w:t xml:space="preserve"> </w:t>
@@ -613,13 +613,16 @@
         <w:t xml:space="preserve">(Roberts et al., 2004)</w:t>
       </w:r>
       <w:r>
-        <w:t xml:space="preserve">. NIR spectra from many samples are related to laboratory values for components such as moisture, protein, fat, or fiber [</w:t>
-      </w:r>
-      <w:r>
-        <w:t xml:space="preserve">Roberts et al. (2004)</w:t>
-      </w:r>
-      <w:r>
-        <w:t xml:space="preserve">]. NIRS technology has been used since the 1970’s to assess forage CP</w:t>
+        <w:t xml:space="preserve">. NIR spectra from many samples are related to laboratory values for components such as moisture, protein, fat, or fiber</w:t>
+      </w:r>
+      <w:r>
+        <w:t xml:space="preserve"> </w:t>
+      </w:r>
+      <w:r>
+        <w:t xml:space="preserve">(Roberts et al., 2004)</w:t>
+      </w:r>
+      <w:r>
+        <w:t xml:space="preserve">. NIRS technology has been used since the 1970’s to assess forage CP</w:t>
       </w:r>
       <w:r>
         <w:t xml:space="preserve"> </w:t>
@@ -646,7 +649,17 @@
         <w:t xml:space="preserve">(Roberts et al., 2004)</w:t>
       </w:r>
       <w:r>
-        <w:t xml:space="preserve">.</w:t>
+        <w:t xml:space="preserve">. PLSR calculates principal components (PCs) which relate to the dependent variable and summarize the spectra and uses a subset of PCs in order to fit the regression model. PLSR is commonly used in spectroscopy because it tends to work well with highly-correlated spectral data. Typically the number of principal components is chosen via cross-validation to avoid overfitting.</w:t>
+      </w:r>
+      <w:r>
+        <w:t xml:space="preserve"> </w:t>
+      </w:r>
+      <w:r>
+        <w:rPr>
+          <w:b/>
+          <w:bCs/>
+        </w:rPr>
+        <w:t xml:space="preserve">CITES FOR ALL OF THIS</w:t>
       </w:r>
     </w:p>
     <w:p>
@@ -654,22 +667,16 @@
         <w:pStyle w:val="BodyText"/>
       </w:pPr>
       <w:r>
-        <w:t xml:space="preserve">A NIRS-scanned sample of undamaged grain may subsequently be grown, an important consideration for a plant breeder. In wheat and corn, grain protein content has been shown to be heritable [</w:t>
-      </w:r>
-      <w:r>
-        <w:t xml:space="preserve">Giancaspro et al. (2019)</w:t>
-      </w:r>
-      <w:r>
-        <w:t xml:space="preserve">;</w:t>
-      </w:r>
-      <w:r>
-        <w:t xml:space="preserve"> </w:t>
-      </w:r>
-      <w:r>
-        <w:t xml:space="preserve">Geyer et al. (2022)</w:t>
-      </w:r>
-      <w:r>
-        <w:t xml:space="preserve">]. This suggests (at least potentially) that NIRS technology could serve as resource to more rapidly identify high CP hemp germplasm, senabling the delivery of higher CP hemp grain cultivars faster.</w:t>
+        <w:t xml:space="preserve">A NIRS-scanned sample of undamaged grain may subsequently be grown, an important consideration for a plant breeder. In wheat and corn, grain protein content has been shown to be heritable</w:t>
+      </w:r>
+      <w:r>
+        <w:t xml:space="preserve"> </w:t>
+      </w:r>
+      <w:r>
+        <w:t xml:space="preserve">(Geyer et al., 2022; Giancaspro et al., 2019)</w:t>
+      </w:r>
+      <w:r>
+        <w:t xml:space="preserve">. This suggests (at least potentially) that NIRS technology could serve as resource to more rapidly identify high CP hemp germplasm, enabling the delivery of higher CP hemp grain cultivars faster.</w:t>
       </w:r>
     </w:p>
     <w:p>
@@ -677,7 +684,7 @@
         <w:pStyle w:val="BodyText"/>
       </w:pPr>
       <w:r>
-        <w:t xml:space="preserve">For this study, a benchtop NIR spectrometer was used to develop a model to predict CP content based on a data set representing multiple years, locations, and cultivars using PLSR.</w:t>
+        <w:t xml:space="preserve">For this study, a benchtop NIR spectrometer was used to develop a model to predict CP content based on a data set of hemp grain representing multiple years, locations, and cultivars from grain and dual-purpose hemp types using PLSR.</w:t>
       </w:r>
     </w:p>
     <w:bookmarkEnd w:id="20"/>
@@ -777,13 +784,13 @@
       </w:r>
     </w:p>
     <w:bookmarkEnd w:id="23"/>
-    <w:bookmarkStart w:id="24" w:name="additional-software-used"/>
+    <w:bookmarkStart w:id="24" w:name="laboratory-validation"/>
     <w:p>
       <w:pPr>
         <w:pStyle w:val="Heading3"/>
       </w:pPr>
       <w:r>
-        <w:t xml:space="preserve">2.3 Additional software used:</w:t>
+        <w:t xml:space="preserve">2.3 Laboratory Validation</w:t>
       </w:r>
     </w:p>
     <w:p>
@@ -791,100 +798,37 @@
         <w:pStyle w:val="FirstParagraph"/>
       </w:pPr>
       <w:r>
-        <w:t xml:space="preserve">We used R version 4.3.3</w:t>
-      </w:r>
-      <w:r>
-        <w:t xml:space="preserve"> </w:t>
-      </w:r>
-      <w:r>
-        <w:t xml:space="preserve">(R Core Team, 2024)</w:t>
-      </w:r>
-      <w:r>
-        <w:t xml:space="preserve"> </w:t>
-      </w:r>
-      <w:r>
-        <w:t xml:space="preserve">and the following R packages: caret v. 6.0.94</w:t>
-      </w:r>
-      <w:r>
-        <w:t xml:space="preserve"> </w:t>
-      </w:r>
-      <w:r>
-        <w:t xml:space="preserve">(Kuhn &amp; Max, 2008)</w:t>
-      </w:r>
-      <w:r>
-        <w:t xml:space="preserve">, data.table v. 1.15.2</w:t>
-      </w:r>
-      <w:r>
-        <w:t xml:space="preserve"> </w:t>
-      </w:r>
-      <w:r>
-        <w:t xml:space="preserve">(Barrett et al., 2024)</w:t>
-      </w:r>
-      <w:r>
-        <w:t xml:space="preserve">, emmeans v. 1.10.0</w:t>
-      </w:r>
-      <w:r>
-        <w:t xml:space="preserve"> </w:t>
-      </w:r>
-      <w:r>
-        <w:t xml:space="preserve">(Lenth, 2024)</w:t>
-      </w:r>
-      <w:r>
-        <w:t xml:space="preserve">, lme4 v. 1.1.35.1</w:t>
-      </w:r>
-      <w:r>
-        <w:t xml:space="preserve"> </w:t>
-      </w:r>
-      <w:r>
-        <w:t xml:space="preserve">(Bates et al., 2015)</w:t>
-      </w:r>
-      <w:r>
-        <w:t xml:space="preserve">, prospectr v. 0.2.7</w:t>
-      </w:r>
-      <w:r>
-        <w:t xml:space="preserve"> </w:t>
-      </w:r>
-      <w:r>
-        <w:t xml:space="preserve">(Stevens &amp; Ramirez-Lopez, 2024)</w:t>
-      </w:r>
-      <w:r>
-        <w:t xml:space="preserve">, randomForest v. 4.7.1.1</w:t>
-      </w:r>
-      <w:r>
-        <w:t xml:space="preserve"> </w:t>
-      </w:r>
-      <w:r>
-        <w:t xml:space="preserve">(Liaw &amp; Wiener, 2002)</w:t>
-      </w:r>
-      <w:r>
-        <w:t xml:space="preserve">, rmarkdown v. 2.26</w:t>
-      </w:r>
-      <w:r>
-        <w:t xml:space="preserve"> </w:t>
-      </w:r>
-      <w:r>
-        <w:t xml:space="preserve">(Allaire et al., 2024; Xie et al., 2018, 2020)</w:t>
-      </w:r>
-      <w:r>
-        <w:t xml:space="preserve">, tidymodels v. 1.1.1</w:t>
-      </w:r>
-      <w:r>
-        <w:t xml:space="preserve"> </w:t>
-      </w:r>
-      <w:r>
-        <w:t xml:space="preserve">(Kuhn &amp; Wickham, 2020)</w:t>
-      </w:r>
-      <w:r>
-        <w:t xml:space="preserve">, tidyverse v. 2.0.0</w:t>
-      </w:r>
-      <w:r>
-        <w:t xml:space="preserve"> </w:t>
-      </w:r>
-      <w:r>
-        <w:t xml:space="preserve">(Wickham et al., 2019)</w:t>
-      </w:r>
-      <w:r>
-        <w:t xml:space="preserve">.</w:t>
+        <w:t xml:space="preserve">Laboratory assays were performed by Dairy One Forage Laboratory (Ithaca, NY). For those assays, 1mm ground samples were analyzed by combustion using a CN628 or CN928 Carbon/Nitrogen Determinator. Samples from 2017 were aggregated as described above, but the remaining samples were not aggregated.</w:t>
+      </w:r>
+    </w:p>
+    <w:bookmarkEnd w:id="24"/>
+    <w:bookmarkStart w:id="25" w:name="model-development"/>
+    <w:p>
+      <w:pPr>
+        <w:pStyle w:val="Heading3"/>
+      </w:pPr>
+      <w:r>
+        <w:t xml:space="preserve">2.4 Model Development</w:t>
+      </w:r>
+    </w:p>
+    <w:p>
+      <w:pPr>
+        <w:pStyle w:val="FirstParagraph"/>
+      </w:pPr>
+      <w:r>
+        <w:t xml:space="preserve">Calibration and validations sets were created by dividing the laboratory CP values into tertiles according to their percent CP in order to ensure that the range of CP values was present in both calibration and validation sets. Within each tertile, 75% of the samples were randomly assigned to the calibration set and the remaining 25% were assigned to the validation set. For each calibration set, models were developed in caret using PLSR. In fitting the model, the number of principal components was optimized over a grid search from 1-20. Model performance was evaluated with a bootstrapping method using root mean squared error (RMSE) and R</w:t>
+      </w:r>
+      <w:r>
+        <w:rPr>
+          <w:vertAlign w:val="superscript"/>
+        </w:rPr>
+        <w:t xml:space="preserve">2</w:t>
+      </w:r>
+      <w:r>
+        <w:t xml:space="preserve"> </w:t>
+      </w:r>
+      <w:r>
+        <w:t xml:space="preserve">statistics in selecting a final model.</w:t>
       </w:r>
     </w:p>
     <w:p>
@@ -913,14 +857,51 @@
         </w:r>
       </w:hyperlink>
     </w:p>
-    <w:bookmarkEnd w:id="24"/>
-    <w:bookmarkStart w:id="25" w:name="laboratory-validation"/>
+    <w:p>
+      <w:pPr>
+        <w:pStyle w:val="BodyText"/>
+      </w:pPr>
+      <w:r>
+        <w:t xml:space="preserve">Initially several of common spectral preprocessing methods were tested by creating 100 calibration and validation sets as described above. Spectral data from those data sets were transformed by each of the following methods: First Derivative, Gap-segment derivative, Multiplicative Scatter Correction, Savitzky-Golay, SNV-Detrend, Standard Normal Variate, Standard Normal Variate/ Savitzky-Golay. For each of these preprocessing methods, models were fit and predictions were made on the corresponding validation set (since there were 7 preprocessing methods, 7 separate models were fit for each of the 100 sets. The relationship between the predicted and actual values of validation set were calculated via RMSE, R</w:t>
+      </w:r>
+      <w:r>
+        <w:rPr>
+          <w:vertAlign w:val="superscript"/>
+        </w:rPr>
+        <w:t xml:space="preserve">2</w:t>
+      </w:r>
+      <w:r>
+        <w:t xml:space="preserve"> </w:t>
+      </w:r>
+      <w:r>
+        <w:t xml:space="preserve">and Ratio of Performance to InterQuartile distance (RPIQ). An analysis of variance was performed in order to compare the preprocessing methods according to these metrics considering each data set as a subject, with multiple measurements (preprocessing methods) applied to that subject.</w:t>
+      </w:r>
+    </w:p>
+    <w:p>
+      <w:pPr>
+        <w:pStyle w:val="BodyText"/>
+      </w:pPr>
+      <w:r>
+        <w:t xml:space="preserve">Once the most promising preprocessing method was identified, 1000 more data sets were created and analyzed via that method and performance on the validation sets summarized with RMSE, R</w:t>
+      </w:r>
+      <w:r>
+        <w:rPr>
+          <w:vertAlign w:val="superscript"/>
+        </w:rPr>
+        <w:t xml:space="preserve">2</w:t>
+      </w:r>
+      <w:r>
+        <w:t xml:space="preserve">, and RPIQ.</w:t>
+      </w:r>
+    </w:p>
+    <w:bookmarkEnd w:id="25"/>
+    <w:bookmarkStart w:id="26" w:name="additional-software-used"/>
     <w:p>
       <w:pPr>
         <w:pStyle w:val="Heading3"/>
       </w:pPr>
       <w:r>
-        <w:t xml:space="preserve">2.4 Laboratory Validation</w:t>
+        <w:t xml:space="preserve">2.5 Additional software used:</w:t>
       </w:r>
     </w:p>
     <w:p>
@@ -928,25 +909,118 @@
         <w:pStyle w:val="FirstParagraph"/>
       </w:pPr>
       <w:r>
-        <w:t xml:space="preserve">Laboratory assays were performed by Dairy One Forage Laboratory (Ithaca, NY). For those assays, 1mm ground samples were analyzed by combustion using a CN628 or CN928 Carbon/Nitrogen Determinator. Samples from 2017 were aggregated as described above, but the remaining samples were not aggregated.</w:t>
-      </w:r>
-    </w:p>
-    <w:bookmarkEnd w:id="25"/>
-    <w:bookmarkStart w:id="26" w:name="preprocessing"/>
-    <w:p>
-      <w:pPr>
-        <w:pStyle w:val="Heading3"/>
-      </w:pPr>
-      <w:r>
-        <w:t xml:space="preserve">2.5 Preprocessing</w:t>
-      </w:r>
-    </w:p>
-    <w:p>
-      <w:pPr>
-        <w:pStyle w:val="FirstParagraph"/>
-      </w:pPr>
-      <w:r>
-        <w:t xml:space="preserve">Multiplicative scatter correction (MSC)</w:t>
+        <w:t xml:space="preserve">We used R version 4.3.3</w:t>
+      </w:r>
+      <w:r>
+        <w:t xml:space="preserve"> </w:t>
+      </w:r>
+      <w:r>
+        <w:t xml:space="preserve">(R Core Team, 2024)</w:t>
+      </w:r>
+      <w:r>
+        <w:t xml:space="preserve"> </w:t>
+      </w:r>
+      <w:r>
+        <w:t xml:space="preserve">and the following R packages: caret v. 6.0.94</w:t>
+      </w:r>
+      <w:r>
+        <w:t xml:space="preserve"> </w:t>
+      </w:r>
+      <w:r>
+        <w:t xml:space="preserve">(Kuhn &amp; Max, 2008)</w:t>
+      </w:r>
+      <w:r>
+        <w:t xml:space="preserve">, data.table v. 1.15.2</w:t>
+      </w:r>
+      <w:r>
+        <w:t xml:space="preserve"> </w:t>
+      </w:r>
+      <w:r>
+        <w:t xml:space="preserve">(Barrett et al., 2024)</w:t>
+      </w:r>
+      <w:r>
+        <w:t xml:space="preserve">, emmeans v. 1.10.0</w:t>
+      </w:r>
+      <w:r>
+        <w:t xml:space="preserve"> </w:t>
+      </w:r>
+      <w:r>
+        <w:t xml:space="preserve">(Lenth, 2024)</w:t>
+      </w:r>
+      <w:r>
+        <w:t xml:space="preserve">, knitr v. 1.45</w:t>
+      </w:r>
+      <w:r>
+        <w:t xml:space="preserve"> </w:t>
+      </w:r>
+      <w:r>
+        <w:t xml:space="preserve">(Xie, 2014, 2015, 2023)</w:t>
+      </w:r>
+      <w:r>
+        <w:t xml:space="preserve">, lme4 v. 1.1.35.1</w:t>
+      </w:r>
+      <w:r>
+        <w:t xml:space="preserve"> </w:t>
+      </w:r>
+      <w:r>
+        <w:t xml:space="preserve">(Bates et al., 2015)</w:t>
+      </w:r>
+      <w:r>
+        <w:t xml:space="preserve">, prospectr v. 0.2.7</w:t>
+      </w:r>
+      <w:r>
+        <w:t xml:space="preserve"> </w:t>
+      </w:r>
+      <w:r>
+        <w:t xml:space="preserve">(Stevens &amp; Ramirez-Lopez, 2024)</w:t>
+      </w:r>
+      <w:r>
+        <w:t xml:space="preserve">, randomForest v. 4.7.1.1</w:t>
+      </w:r>
+      <w:r>
+        <w:t xml:space="preserve"> </w:t>
+      </w:r>
+      <w:r>
+        <w:t xml:space="preserve">(Liaw &amp; Wiener, 2002)</w:t>
+      </w:r>
+      <w:r>
+        <w:t xml:space="preserve">, rmarkdown v. 2.26</w:t>
+      </w:r>
+      <w:r>
+        <w:t xml:space="preserve"> </w:t>
+      </w:r>
+      <w:r>
+        <w:t xml:space="preserve">(Allaire et al., 2024; Xie et al., 2018, 2020)</w:t>
+      </w:r>
+      <w:r>
+        <w:t xml:space="preserve">, skimr v. 2.1.5</w:t>
+      </w:r>
+      <w:r>
+        <w:t xml:space="preserve"> </w:t>
+      </w:r>
+      <w:r>
+        <w:t xml:space="preserve">(Waring et al., 2022)</w:t>
+      </w:r>
+      <w:r>
+        <w:t xml:space="preserve">, tidymodels v. 1.1.1</w:t>
+      </w:r>
+      <w:r>
+        <w:t xml:space="preserve"> </w:t>
+      </w:r>
+      <w:r>
+        <w:t xml:space="preserve">(Kuhn &amp; Wickham, 2020)</w:t>
+      </w:r>
+      <w:r>
+        <w:t xml:space="preserve">, tidyverse v. 2.0.0</w:t>
+      </w:r>
+      <w:r>
+        <w:t xml:space="preserve"> </w:t>
+      </w:r>
+      <w:r>
+        <w:t xml:space="preserve">(Wickham et al., 2019)</w:t>
+      </w:r>
+      <w:r>
+        <w:t xml:space="preserve">.</w:t>
       </w:r>
     </w:p>
     <w:p>
@@ -954,16 +1028,26 @@
         <w:pStyle w:val="BodyText"/>
       </w:pPr>
       <w:r>
-        <w:t xml:space="preserve">standard normal variate (SNV) transformation</w:t>
-      </w:r>
-    </w:p>
-    <w:p>
-      <w:pPr>
-        <w:pStyle w:val="BodyText"/>
-      </w:pPr>
-      <w:r>
-        <w:t xml:space="preserve">Calibration and validations sets were created by dividing the laboratory CP values into tertiles according to their percent CP. Within each tertile, 75% of the samples were randomly assigned to the calibration set and the remaining 25% were assigned to the validation set.</w:t>
-      </w:r>
+        <w:rPr>
+          <w:vertAlign w:val="subscript"/>
+        </w:rPr>
+        <w:t xml:space="preserve">Source:</w:t>
+      </w:r>
+      <w:r>
+        <w:rPr>
+          <w:vertAlign w:val="subscript"/>
+        </w:rPr>
+        <w:t xml:space="preserve"> </w:t>
+      </w:r>
+      <w:hyperlink r:id="rId21">
+        <w:r>
+          <w:rPr>
+            <w:rStyle w:val="Hyperlink"/>
+            <w:vertAlign w:val="subscript"/>
+          </w:rPr>
+          <w:t xml:space="preserve">Article Notebook</w:t>
+        </w:r>
+      </w:hyperlink>
     </w:p>
     <w:bookmarkEnd w:id="26"/>
     <w:bookmarkEnd w:id="27"/>
@@ -981,7 +1065,242 @@
         <w:pStyle w:val="FirstParagraph"/>
       </w:pPr>
       <w:r>
-        <w:t xml:space="preserve">Laboratory assay</w:t>
+        <w:t xml:space="preserve">Laboratory assay percent CP values are summarized in the following table. These are similar to the range of CP values observed in the literature and indicate an appropriate basis for a chemometric model.</w:t>
+      </w:r>
+    </w:p>
+    <w:p>
+      <w:pPr>
+        <w:pStyle w:val="TableCaption"/>
+      </w:pPr>
+      <w:r>
+        <w:t xml:space="preserve">Summary of Laboratory Assayed CP values (Values are Percent Dry Matter)</w:t>
+      </w:r>
+    </w:p>
+    <w:tbl>
+      <w:tblPr>
+        <w:tblStyle w:val="Table"/>
+        <w:tblW w:type="auto" w:w="0"/>
+        <w:jc w:val="left"/>
+        <w:tblLook w:firstRow="1" w:lastRow="0" w:firstColumn="0" w:lastColumn="0" w:noHBand="0" w:noVBand="0" w:val="0020"/>
+        <w:tblCaption w:val="Summary of Laboratory Assayed CP values (Values are Percent Dry Matter)"/>
+      </w:tblPr>
+      <w:tblGrid>
+        <w:gridCol w:w="1131"/>
+        <w:gridCol w:w="1131"/>
+        <w:gridCol w:w="1131"/>
+        <w:gridCol w:w="1131"/>
+        <w:gridCol w:w="1131"/>
+        <w:gridCol w:w="1131"/>
+        <w:gridCol w:w="1131"/>
+      </w:tblGrid>
+      <w:tr>
+        <w:trPr>
+          <w:tblHeader w:val="on"/>
+        </w:trPr>
+        <w:tc>
+          <w:tcPr/>
+          <w:p>
+            <w:pPr>
+              <w:pStyle w:val="Compact"/>
+              <w:jc w:val="right"/>
+            </w:pPr>
+            <w:r>
+              <w:t xml:space="preserve">mean</w:t>
+            </w:r>
+          </w:p>
+        </w:tc>
+        <w:tc>
+          <w:tcPr/>
+          <w:p>
+            <w:pPr>
+              <w:pStyle w:val="Compact"/>
+              <w:jc w:val="right"/>
+            </w:pPr>
+            <w:r>
+              <w:t xml:space="preserve">sd</w:t>
+            </w:r>
+          </w:p>
+        </w:tc>
+        <w:tc>
+          <w:tcPr/>
+          <w:p>
+            <w:pPr>
+              <w:pStyle w:val="Compact"/>
+              <w:jc w:val="right"/>
+            </w:pPr>
+            <w:r>
+              <w:t xml:space="preserve">minimum</w:t>
+            </w:r>
+          </w:p>
+        </w:tc>
+        <w:tc>
+          <w:tcPr/>
+          <w:p>
+            <w:pPr>
+              <w:pStyle w:val="Compact"/>
+              <w:jc w:val="right"/>
+            </w:pPr>
+            <w:r>
+              <w:t xml:space="preserve">first quartile</w:t>
+            </w:r>
+          </w:p>
+        </w:tc>
+        <w:tc>
+          <w:tcPr/>
+          <w:p>
+            <w:pPr>
+              <w:pStyle w:val="Compact"/>
+              <w:jc w:val="right"/>
+            </w:pPr>
+            <w:r>
+              <w:t xml:space="preserve">median</w:t>
+            </w:r>
+          </w:p>
+        </w:tc>
+        <w:tc>
+          <w:tcPr/>
+          <w:p>
+            <w:pPr>
+              <w:pStyle w:val="Compact"/>
+              <w:jc w:val="right"/>
+            </w:pPr>
+            <w:r>
+              <w:t xml:space="preserve">third quartile</w:t>
+            </w:r>
+          </w:p>
+        </w:tc>
+        <w:tc>
+          <w:tcPr/>
+          <w:p>
+            <w:pPr>
+              <w:pStyle w:val="Compact"/>
+              <w:jc w:val="right"/>
+            </w:pPr>
+            <w:r>
+              <w:t xml:space="preserve">maximum</w:t>
+            </w:r>
+          </w:p>
+        </w:tc>
+      </w:tr>
+      <w:tr>
+        <w:tc>
+          <w:tcPr/>
+          <w:p>
+            <w:pPr>
+              <w:pStyle w:val="Compact"/>
+              <w:jc w:val="right"/>
+            </w:pPr>
+            <w:r>
+              <w:t xml:space="preserve">26.1</w:t>
+            </w:r>
+          </w:p>
+        </w:tc>
+        <w:tc>
+          <w:tcPr/>
+          <w:p>
+            <w:pPr>
+              <w:pStyle w:val="Compact"/>
+              <w:jc w:val="right"/>
+            </w:pPr>
+            <w:r>
+              <w:t xml:space="preserve">2.5</w:t>
+            </w:r>
+          </w:p>
+        </w:tc>
+        <w:tc>
+          <w:tcPr/>
+          <w:p>
+            <w:pPr>
+              <w:pStyle w:val="Compact"/>
+              <w:jc w:val="right"/>
+            </w:pPr>
+            <w:r>
+              <w:t xml:space="preserve">20.8</w:t>
+            </w:r>
+          </w:p>
+        </w:tc>
+        <w:tc>
+          <w:tcPr/>
+          <w:p>
+            <w:pPr>
+              <w:pStyle w:val="Compact"/>
+              <w:jc w:val="right"/>
+            </w:pPr>
+            <w:r>
+              <w:t xml:space="preserve">23.9</w:t>
+            </w:r>
+          </w:p>
+        </w:tc>
+        <w:tc>
+          <w:tcPr/>
+          <w:p>
+            <w:pPr>
+              <w:pStyle w:val="Compact"/>
+              <w:jc w:val="right"/>
+            </w:pPr>
+            <w:r>
+              <w:t xml:space="preserve">26.4</w:t>
+            </w:r>
+          </w:p>
+        </w:tc>
+        <w:tc>
+          <w:tcPr/>
+          <w:p>
+            <w:pPr>
+              <w:pStyle w:val="Compact"/>
+              <w:jc w:val="right"/>
+            </w:pPr>
+            <w:r>
+              <w:t xml:space="preserve">28.2</w:t>
+            </w:r>
+          </w:p>
+        </w:tc>
+        <w:tc>
+          <w:tcPr/>
+          <w:p>
+            <w:pPr>
+              <w:pStyle w:val="Compact"/>
+              <w:jc w:val="right"/>
+            </w:pPr>
+            <w:r>
+              <w:t xml:space="preserve">30.8</w:t>
+            </w:r>
+          </w:p>
+        </w:tc>
+      </w:tr>
+    </w:tbl>
+    <w:p>
+      <w:pPr>
+        <w:pStyle w:val="BodyText"/>
+      </w:pPr>
+      <w:r>
+        <w:rPr>
+          <w:vertAlign w:val="subscript"/>
+        </w:rPr>
+        <w:t xml:space="preserve">Source:</w:t>
+      </w:r>
+      <w:r>
+        <w:rPr>
+          <w:vertAlign w:val="subscript"/>
+        </w:rPr>
+        <w:t xml:space="preserve"> </w:t>
+      </w:r>
+      <w:hyperlink r:id="rId21">
+        <w:r>
+          <w:rPr>
+            <w:rStyle w:val="Hyperlink"/>
+            <w:vertAlign w:val="subscript"/>
+          </w:rPr>
+          <w:t xml:space="preserve">Article Notebook</w:t>
+        </w:r>
+      </w:hyperlink>
+    </w:p>
+    <w:p>
+      <w:pPr>
+        <w:pStyle w:val="BodyText"/>
+      </w:pPr>
+      <w:r>
+        <w:t xml:space="preserve">This research showed the promise of the use of NIRS in order to make predictions concerning %CP in hemp grain using PLS. Promising preprocessing methods were identified and a model was validated. Further research could refine the model by including more samples or by examining other predictive methods.</w:t>
       </w:r>
     </w:p>
     <w:bookmarkEnd w:id="28"/>
@@ -2020,7 +2339,7 @@
       </w:r>
     </w:p>
     <w:bookmarkEnd w:id="51"/>
-    <w:bookmarkStart w:id="94" w:name="references-1"/>
+    <w:bookmarkStart w:id="100" w:name="references-1"/>
     <w:p>
       <w:pPr>
         <w:pStyle w:val="Heading2"/>
@@ -2029,7 +2348,7 @@
         <w:t xml:space="preserve">References</w:t>
       </w:r>
     </w:p>
-    <w:bookmarkStart w:id="93" w:name="refs"/>
+    <w:bookmarkStart w:id="99" w:name="refs"/>
     <w:bookmarkStart w:id="53" w:name="ref-rmarkdown2024"/>
     <w:p>
       <w:pPr>
@@ -3514,12 +3833,53 @@
       </w:r>
     </w:p>
     <w:bookmarkEnd w:id="85"/>
-    <w:bookmarkStart w:id="87" w:name="ref-tidyverse"/>
+    <w:bookmarkStart w:id="87" w:name="ref-skimr"/>
     <w:p>
       <w:pPr>
         <w:pStyle w:val="Bibliography"/>
       </w:pPr>
       <w:r>
+        <w:t xml:space="preserve">Waring, E., Quinn, M., McNamara, A., Arino de la Rubia, E., Zhu, H., &amp; Ellis, S. (2022).</w:t>
+      </w:r>
+      <w:r>
+        <w:t xml:space="preserve"> </w:t>
+      </w:r>
+      <w:r>
+        <w:rPr>
+          <w:i/>
+          <w:iCs/>
+        </w:rPr>
+        <w:t xml:space="preserve">skimr</w:t>
+      </w:r>
+      <w:r>
+        <w:rPr>
+          <w:i/>
+          <w:iCs/>
+        </w:rPr>
+        <w:t xml:space="preserve">: Compact and flexible summaries of data</w:t>
+      </w:r>
+      <w:r>
+        <w:t xml:space="preserve">.</w:t>
+      </w:r>
+      <w:r>
+        <w:t xml:space="preserve"> </w:t>
+      </w:r>
+      <w:hyperlink r:id="rId86">
+        <w:r>
+          <w:rPr>
+            <w:rStyle w:val="Hyperlink"/>
+          </w:rPr>
+          <w:t xml:space="preserve">https://CRAN.R-project.org/package=skimr</w:t>
+        </w:r>
+      </w:hyperlink>
+    </w:p>
+    <w:bookmarkEnd w:id="87"/>
+    <w:bookmarkStart w:id="89" w:name="ref-tidyverse"/>
+    <w:p>
+      <w:pPr>
+        <w:pStyle w:val="Bibliography"/>
+      </w:pPr>
+      <w:r>
         <w:t xml:space="preserve">Wickham, H., Averick, M., Bryan, J., Chang, W., McGowan, L. D., François, R., Grolemund, G., Hayes, A., Henry, L., Hester, J., Kuhn, M., Pedersen, T. L., Miller, E., Bache, S. M., Müller, K., Ooms, J., Robinson, D., Seidel, D. P., Spinu, V., … Yutani, H. (2019). Welcome to the</w:t>
       </w:r>
       <w:r>
@@ -3560,7 +3920,7 @@
       <w:r>
         <w:t xml:space="preserve"> </w:t>
       </w:r>
-      <w:hyperlink r:id="rId86">
+      <w:hyperlink r:id="rId88">
         <w:r>
           <w:rPr>
             <w:rStyle w:val="Hyperlink"/>
@@ -3569,8 +3929,8 @@
         </w:r>
       </w:hyperlink>
     </w:p>
-    <w:bookmarkEnd w:id="87"/>
-    <w:bookmarkStart w:id="88" w:name="ref-williams_application_1975"/>
+    <w:bookmarkEnd w:id="89"/>
+    <w:bookmarkStart w:id="90" w:name="ref-williams_application_1975"/>
     <w:p>
       <w:pPr>
         <w:pStyle w:val="Bibliography"/>
@@ -3605,13 +3965,160 @@
         <w:t xml:space="preserve">(4 p.561-576), 576–561.</w:t>
       </w:r>
     </w:p>
-    <w:bookmarkEnd w:id="88"/>
-    <w:bookmarkStart w:id="90" w:name="ref-rmarkdown2018"/>
+    <w:bookmarkEnd w:id="90"/>
+    <w:bookmarkStart w:id="91" w:name="ref-knitr2014"/>
     <w:p>
       <w:pPr>
         <w:pStyle w:val="Bibliography"/>
       </w:pPr>
       <w:r>
+        <w:t xml:space="preserve">Xie, Y. (2014).</w:t>
+      </w:r>
+      <w:r>
+        <w:t xml:space="preserve"> </w:t>
+      </w:r>
+      <w:r>
+        <w:t xml:space="preserve">knitr</w:t>
+      </w:r>
+      <w:r>
+        <w:t xml:space="preserve">: A comprehensive tool for reproducible research in</w:t>
+      </w:r>
+      <w:r>
+        <w:t xml:space="preserve"> </w:t>
+      </w:r>
+      <w:r>
+        <w:t xml:space="preserve">R</w:t>
+      </w:r>
+      <w:r>
+        <w:t xml:space="preserve">. In V. Stodden, F. Leisch, &amp; R. D. Peng (Eds.),</w:t>
+      </w:r>
+      <w:r>
+        <w:t xml:space="preserve"> </w:t>
+      </w:r>
+      <w:r>
+        <w:rPr>
+          <w:i/>
+          <w:iCs/>
+        </w:rPr>
+        <w:t xml:space="preserve">Implementing reproducible computational research</w:t>
+      </w:r>
+      <w:r>
+        <w:t xml:space="preserve">. Chapman; Hall/CRC.</w:t>
+      </w:r>
+    </w:p>
+    <w:bookmarkEnd w:id="91"/>
+    <w:bookmarkStart w:id="93" w:name="ref-knitr2015"/>
+    <w:p>
+      <w:pPr>
+        <w:pStyle w:val="Bibliography"/>
+      </w:pPr>
+      <w:r>
+        <w:t xml:space="preserve">Xie, Y. (2015).</w:t>
+      </w:r>
+      <w:r>
+        <w:t xml:space="preserve"> </w:t>
+      </w:r>
+      <w:r>
+        <w:rPr>
+          <w:i/>
+          <w:iCs/>
+        </w:rPr>
+        <w:t xml:space="preserve">Dynamic documents with</w:t>
+      </w:r>
+      <w:r>
+        <w:rPr>
+          <w:i/>
+          <w:iCs/>
+        </w:rPr>
+        <w:t xml:space="preserve"> </w:t>
+      </w:r>
+      <w:r>
+        <w:rPr>
+          <w:i/>
+          <w:iCs/>
+        </w:rPr>
+        <w:t xml:space="preserve">R</w:t>
+      </w:r>
+      <w:r>
+        <w:rPr>
+          <w:i/>
+          <w:iCs/>
+        </w:rPr>
+        <w:t xml:space="preserve"> </w:t>
+      </w:r>
+      <w:r>
+        <w:rPr>
+          <w:i/>
+          <w:iCs/>
+        </w:rPr>
+        <w:t xml:space="preserve">and knitr</w:t>
+      </w:r>
+      <w:r>
+        <w:t xml:space="preserve"> </w:t>
+      </w:r>
+      <w:r>
+        <w:t xml:space="preserve">(2nd ed.). Chapman; Hall/CRC.</w:t>
+      </w:r>
+      <w:r>
+        <w:t xml:space="preserve"> </w:t>
+      </w:r>
+      <w:hyperlink r:id="rId92">
+        <w:r>
+          <w:rPr>
+            <w:rStyle w:val="Hyperlink"/>
+          </w:rPr>
+          <w:t xml:space="preserve">https://yihui.org/knitr/</w:t>
+        </w:r>
+      </w:hyperlink>
+    </w:p>
+    <w:bookmarkEnd w:id="93"/>
+    <w:bookmarkStart w:id="94" w:name="ref-knitr2023"/>
+    <w:p>
+      <w:pPr>
+        <w:pStyle w:val="Bibliography"/>
+      </w:pPr>
+      <w:r>
+        <w:t xml:space="preserve">Xie, Y. (2023).</w:t>
+      </w:r>
+      <w:r>
+        <w:t xml:space="preserve"> </w:t>
+      </w:r>
+      <w:r>
+        <w:rPr>
+          <w:i/>
+          <w:iCs/>
+        </w:rPr>
+        <w:t xml:space="preserve">knitr</w:t>
+      </w:r>
+      <w:r>
+        <w:rPr>
+          <w:i/>
+          <w:iCs/>
+        </w:rPr>
+        <w:t xml:space="preserve">: A general-purpose package for dynamic report generation in r</w:t>
+      </w:r>
+      <w:r>
+        <w:t xml:space="preserve">.</w:t>
+      </w:r>
+      <w:r>
+        <w:t xml:space="preserve"> </w:t>
+      </w:r>
+      <w:hyperlink r:id="rId92">
+        <w:r>
+          <w:rPr>
+            <w:rStyle w:val="Hyperlink"/>
+          </w:rPr>
+          <w:t xml:space="preserve">https://yihui.org/knitr/</w:t>
+        </w:r>
+      </w:hyperlink>
+    </w:p>
+    <w:bookmarkEnd w:id="94"/>
+    <w:bookmarkStart w:id="96" w:name="ref-rmarkdown2018"/>
+    <w:p>
+      <w:pPr>
+        <w:pStyle w:val="Bibliography"/>
+      </w:pPr>
+      <w:r>
         <w:t xml:space="preserve">Xie, Y., Allaire, J. J., &amp; Grolemund, G. (2018).</w:t>
       </w:r>
       <w:r>
@@ -3630,7 +4137,7 @@
       <w:r>
         <w:t xml:space="preserve"> </w:t>
       </w:r>
-      <w:hyperlink r:id="rId89">
+      <w:hyperlink r:id="rId95">
         <w:r>
           <w:rPr>
             <w:rStyle w:val="Hyperlink"/>
@@ -3639,8 +4146,8 @@
         </w:r>
       </w:hyperlink>
     </w:p>
-    <w:bookmarkEnd w:id="90"/>
-    <w:bookmarkStart w:id="92" w:name="ref-rmarkdown2020"/>
+    <w:bookmarkEnd w:id="96"/>
+    <w:bookmarkStart w:id="98" w:name="ref-rmarkdown2020"/>
     <w:p>
       <w:pPr>
         <w:pStyle w:val="Bibliography"/>
@@ -3664,7 +4171,7 @@
       <w:r>
         <w:t xml:space="preserve"> </w:t>
       </w:r>
-      <w:hyperlink r:id="rId91">
+      <w:hyperlink r:id="rId97">
         <w:r>
           <w:rPr>
             <w:rStyle w:val="Hyperlink"/>
@@ -3673,9 +4180,9 @@
         </w:r>
       </w:hyperlink>
     </w:p>
-    <w:bookmarkEnd w:id="92"/>
-    <w:bookmarkEnd w:id="93"/>
-    <w:bookmarkEnd w:id="94"/>
+    <w:bookmarkEnd w:id="98"/>
+    <w:bookmarkEnd w:id="99"/>
+    <w:bookmarkEnd w:id="100"/>
     <w:sectPr/>
   </w:body>
 </w:document>

--- a/index.docx
+++ b/index.docx
@@ -570,7 +570,7 @@
         <w:pStyle w:val="Heading2"/>
       </w:pPr>
       <w:r>
-        <w:t xml:space="preserve">1 INTRODUCTION</w:t>
+        <w:t xml:space="preserve">INTRODUCTION</w:t>
       </w:r>
     </w:p>
     <w:p>
@@ -584,7 +584,7 @@
         <w:t xml:space="preserve"> </w:t>
       </w:r>
       <w:r>
-        <w:t xml:space="preserve">(Bárta et al., 2024; Ely &amp; Fike, 2022)</w:t>
+        <w:t xml:space="preserve">(Ely and Fike 2022; Bárta et al. 2024)</w:t>
       </w:r>
       <w:r>
         <w:t xml:space="preserve">. Crude protein (CP) is often used as a proxy for the direct measurement of protein concentration and consists of the multiplication of nitrogen concentration by a conversion factor because measuring nitrogen concentration is relatively easy and cheap via laboratory assay</w:t>
@@ -593,7 +593,7 @@
         <w:t xml:space="preserve"> </w:t>
       </w:r>
       <w:r>
-        <w:t xml:space="preserve">(Hayes, 2020)</w:t>
+        <w:t xml:space="preserve">(Hayes 2020)</w:t>
       </w:r>
       <w:r>
         <w:t xml:space="preserve">.</w:t>
@@ -610,7 +610,7 @@
         <w:t xml:space="preserve"> </w:t>
       </w:r>
       <w:r>
-        <w:t xml:space="preserve">(Roberts et al., 2004)</w:t>
+        <w:t xml:space="preserve">(Roberts, Workman, and Reeves 2004)</w:t>
       </w:r>
       <w:r>
         <w:t xml:space="preserve">. NIR spectra from many samples are related to laboratory values for components such as moisture, protein, fat, or fiber</w:t>
@@ -619,7 +619,7 @@
         <w:t xml:space="preserve"> </w:t>
       </w:r>
       <w:r>
-        <w:t xml:space="preserve">(Roberts et al., 2004)</w:t>
+        <w:t xml:space="preserve">(Roberts, Workman, and Reeves 2004)</w:t>
       </w:r>
       <w:r>
         <w:t xml:space="preserve">. NIRS technology has been used since the 1970’s to assess forage CP</w:t>
@@ -628,7 +628,7 @@
         <w:t xml:space="preserve"> </w:t>
       </w:r>
       <w:r>
-        <w:t xml:space="preserve">(Reeves, 2012; Williams, 1975)</w:t>
+        <w:t xml:space="preserve">(Reeves 2012a; Williams 1975)</w:t>
       </w:r>
       <w:r>
         <w:t xml:space="preserve">. A NIRS calibration set often consists of samples from one species grown in many environments encompassing the range of expected values from the analyte or analytes</w:t>
@@ -637,7 +637,7 @@
         <w:t xml:space="preserve"> </w:t>
       </w:r>
       <w:r>
-        <w:t xml:space="preserve">(Chadalavada et al., 2022)</w:t>
+        <w:t xml:space="preserve">(Chadalavada et al. 2022)</w:t>
       </w:r>
       <w:r>
         <w:t xml:space="preserve">. Partial least squares regression (PLSR) is a typical method used in the agricultural and food sciences to relate spectra to analyte</w:t>
@@ -646,7 +646,7 @@
         <w:t xml:space="preserve"> </w:t>
       </w:r>
       <w:r>
-        <w:t xml:space="preserve">(Roberts et al., 2004)</w:t>
+        <w:t xml:space="preserve">(Roberts, Workman, and Reeves 2004)</w:t>
       </w:r>
       <w:r>
         <w:t xml:space="preserve">. PLSR calculates principal components (PCs) which relate to the dependent variable and summarize the spectra and uses a subset of PCs in order to fit the regression model. PLSR is commonly used in spectroscopy because it tends to work well with highly-correlated spectral data. Typically the number of principal components is chosen via cross-validation to avoid overfitting.</w:t>
@@ -673,7 +673,7 @@
         <w:t xml:space="preserve"> </w:t>
       </w:r>
       <w:r>
-        <w:t xml:space="preserve">(Geyer et al., 2022; Giancaspro et al., 2019)</w:t>
+        <w:t xml:space="preserve">(Giancaspro et al. 2019; Geyer, Mohler, and Hartl 2022)</w:t>
       </w:r>
       <w:r>
         <w:t xml:space="preserve">. This suggests (at least potentially) that NIRS technology could serve as resource to more rapidly identify high CP hemp germplasm, enabling the delivery of higher CP hemp grain cultivars faster.</w:t>
@@ -694,7 +694,7 @@
         <w:pStyle w:val="Heading2"/>
       </w:pPr>
       <w:r>
-        <w:t xml:space="preserve">2 MATERIALS AND METHODS</w:t>
+        <w:t xml:space="preserve">MATERIALS AND METHODS</w:t>
       </w:r>
     </w:p>
     <w:p>
@@ -729,7 +729,7 @@
         <w:pStyle w:val="Heading3"/>
       </w:pPr>
       <w:r>
-        <w:t xml:space="preserve">2.1 Hemp Grain Sample Background</w:t>
+        <w:t xml:space="preserve">Hemp Grain Sample Background</w:t>
       </w:r>
     </w:p>
     <w:p>
@@ -755,7 +755,7 @@
         <w:pStyle w:val="Heading3"/>
       </w:pPr>
       <w:r>
-        <w:t xml:space="preserve">2.2 Spectral Data Collection and Preprocessing</w:t>
+        <w:t xml:space="preserve">Spectral Data Collection and Preprocessing</w:t>
       </w:r>
     </w:p>
     <w:p>
@@ -777,7 +777,7 @@
         <w:t xml:space="preserve"> </w:t>
       </w:r>
       <w:r>
-        <w:t xml:space="preserve">(Garrido-Varo et al., 2019)</w:t>
+        <w:t xml:space="preserve">(Garrido-Varo, Garcia-Olmo, and Fearn 2019)</w:t>
       </w:r>
       <w:r>
         <w:t xml:space="preserve">. Prior to selection selection, spectra were preprocessed using SNV-detrend with settings 1,4,4,1 for the derivative, gap, smooth, and smooth 2 settings respectively.</w:t>
@@ -790,7 +790,7 @@
         <w:pStyle w:val="Heading3"/>
       </w:pPr>
       <w:r>
-        <w:t xml:space="preserve">2.3 Laboratory Validation</w:t>
+        <w:t xml:space="preserve">Laboratory Validation</w:t>
       </w:r>
     </w:p>
     <w:p>
@@ -808,7 +808,7 @@
         <w:pStyle w:val="Heading3"/>
       </w:pPr>
       <w:r>
-        <w:t xml:space="preserve">2.4 Model Development</w:t>
+        <w:t xml:space="preserve">Model Development</w:t>
       </w:r>
     </w:p>
     <w:p>
@@ -862,7 +862,7 @@
         <w:pStyle w:val="BodyText"/>
       </w:pPr>
       <w:r>
-        <w:t xml:space="preserve">Initially several of common spectral preprocessing methods were tested by creating 100 calibration and validation sets as described above. Spectral data from those data sets were transformed by each of the following methods: First Derivative, Gap-segment derivative, Multiplicative Scatter Correction, Savitzky-Golay, SNV-Detrend, Standard Normal Variate, Standard Normal Variate/ Savitzky-Golay. For each of these preprocessing methods, models were fit and predictions were made on the corresponding validation set (since there were 7 preprocessing methods, 7 separate models were fit for each of the 100 sets. The relationship between the predicted and actual values of validation set were calculated via RMSE, R</w:t>
+        <w:t xml:space="preserve">Initially several of common spectral preprocessing methods were tested by creating 100 calibration and validation sets as described above. Spectral data from those data sets were transformed by each of the following methods: First Derivative, Gap-segment derivative, Multiplicative Scatter Correction, Raw Spectra, Savitzky-Golay, SNV-Detrend, Standard Normal Variate, Standard Normal Variate/ Savitzky-Golay. For each of these preprocessing methods, models were fit and predictions were made on the corresponding validation set (since there were 8 preprocessing methods, 8 separate models were fit for each of the 100 sets. The relationship between the predicted and actual values of validation set were calculated via RMSE, R</w:t>
       </w:r>
       <w:r>
         <w:rPr>
@@ -901,7 +901,7 @@
         <w:pStyle w:val="Heading3"/>
       </w:pPr>
       <w:r>
-        <w:t xml:space="preserve">2.5 Additional software used:</w:t>
+        <w:t xml:space="preserve">Additional software used</w:t>
       </w:r>
     </w:p>
     <w:p>
@@ -915,7 +915,7 @@
         <w:t xml:space="preserve"> </w:t>
       </w:r>
       <w:r>
-        <w:t xml:space="preserve">(R Core Team, 2024)</w:t>
+        <w:t xml:space="preserve">(R Core Team 2024)</w:t>
       </w:r>
       <w:r>
         <w:t xml:space="preserve"> </w:t>
@@ -927,7 +927,7 @@
         <w:t xml:space="preserve"> </w:t>
       </w:r>
       <w:r>
-        <w:t xml:space="preserve">(Kuhn &amp; Max, 2008)</w:t>
+        <w:t xml:space="preserve">(Kuhn and Max 2008)</w:t>
       </w:r>
       <w:r>
         <w:t xml:space="preserve">, data.table v. 1.15.2</w:t>
@@ -936,7 +936,7 @@
         <w:t xml:space="preserve"> </w:t>
       </w:r>
       <w:r>
-        <w:t xml:space="preserve">(Barrett et al., 2024)</w:t>
+        <w:t xml:space="preserve">(Barrett et al. 2024)</w:t>
       </w:r>
       <w:r>
         <w:t xml:space="preserve">, emmeans v. 1.10.0</w:t>
@@ -945,7 +945,7 @@
         <w:t xml:space="preserve"> </w:t>
       </w:r>
       <w:r>
-        <w:t xml:space="preserve">(Lenth, 2024)</w:t>
+        <w:t xml:space="preserve">(Lenth 2024)</w:t>
       </w:r>
       <w:r>
         <w:t xml:space="preserve">, knitr v. 1.45</w:t>
@@ -954,7 +954,7 @@
         <w:t xml:space="preserve"> </w:t>
       </w:r>
       <w:r>
-        <w:t xml:space="preserve">(Xie, 2014, 2015, 2023)</w:t>
+        <w:t xml:space="preserve">(Xie 2014, 2015, 2023)</w:t>
       </w:r>
       <w:r>
         <w:t xml:space="preserve">, lme4 v. 1.1.35.1</w:t>
@@ -963,7 +963,16 @@
         <w:t xml:space="preserve"> </w:t>
       </w:r>
       <w:r>
-        <w:t xml:space="preserve">(Bates et al., 2015)</w:t>
+        <w:t xml:space="preserve">(Bates et al. 2015)</w:t>
+      </w:r>
+      <w:r>
+        <w:t xml:space="preserve">, pls v. 2.8.3</w:t>
+      </w:r>
+      <w:r>
+        <w:t xml:space="preserve"> </w:t>
+      </w:r>
+      <w:r>
+        <w:t xml:space="preserve">(Liland, Mevik, and Wehrens 2023)</w:t>
       </w:r>
       <w:r>
         <w:t xml:space="preserve">, prospectr v. 0.2.7</w:t>
@@ -972,7 +981,7 @@
         <w:t xml:space="preserve"> </w:t>
       </w:r>
       <w:r>
-        <w:t xml:space="preserve">(Stevens &amp; Ramirez-Lopez, 2024)</w:t>
+        <w:t xml:space="preserve">(Stevens and Ramirez-Lopez 2024)</w:t>
       </w:r>
       <w:r>
         <w:t xml:space="preserve">, randomForest v. 4.7.1.1</w:t>
@@ -981,7 +990,7 @@
         <w:t xml:space="preserve"> </w:t>
       </w:r>
       <w:r>
-        <w:t xml:space="preserve">(Liaw &amp; Wiener, 2002)</w:t>
+        <w:t xml:space="preserve">(Liaw and Wiener 2002)</w:t>
       </w:r>
       <w:r>
         <w:t xml:space="preserve">, rmarkdown v. 2.26</w:t>
@@ -990,7 +999,7 @@
         <w:t xml:space="preserve"> </w:t>
       </w:r>
       <w:r>
-        <w:t xml:space="preserve">(Allaire et al., 2024; Xie et al., 2018, 2020)</w:t>
+        <w:t xml:space="preserve">(Xie, Allaire, and Grolemund 2018; Xie, Dervieux, and Riederer 2020; Allaire et al. 2024)</w:t>
       </w:r>
       <w:r>
         <w:t xml:space="preserve">, skimr v. 2.1.5</w:t>
@@ -999,7 +1008,7 @@
         <w:t xml:space="preserve"> </w:t>
       </w:r>
       <w:r>
-        <w:t xml:space="preserve">(Waring et al., 2022)</w:t>
+        <w:t xml:space="preserve">(Waring et al. 2022)</w:t>
       </w:r>
       <w:r>
         <w:t xml:space="preserve">, tidymodels v. 1.1.1</w:t>
@@ -1008,7 +1017,7 @@
         <w:t xml:space="preserve"> </w:t>
       </w:r>
       <w:r>
-        <w:t xml:space="preserve">(Kuhn &amp; Wickham, 2020)</w:t>
+        <w:t xml:space="preserve">(Kuhn and Wickham 2020)</w:t>
       </w:r>
       <w:r>
         <w:t xml:space="preserve">, tidyverse v. 2.0.0</w:t>
@@ -1017,7 +1026,7 @@
         <w:t xml:space="preserve"> </w:t>
       </w:r>
       <w:r>
-        <w:t xml:space="preserve">(Wickham et al., 2019)</w:t>
+        <w:t xml:space="preserve">(Wickham et al. 2019)</w:t>
       </w:r>
       <w:r>
         <w:t xml:space="preserve">.</w:t>
@@ -1051,13 +1060,22 @@
     </w:p>
     <w:bookmarkEnd w:id="26"/>
     <w:bookmarkEnd w:id="27"/>
-    <w:bookmarkStart w:id="28" w:name="results-and-discussion"/>
+    <w:bookmarkStart w:id="30" w:name="results-and-discussion"/>
     <w:p>
       <w:pPr>
         <w:pStyle w:val="Heading2"/>
       </w:pPr>
       <w:r>
-        <w:t xml:space="preserve">3 RESULTS AND DISCUSSION</w:t>
+        <w:t xml:space="preserve">RESULTS AND DISCUSSION</w:t>
+      </w:r>
+    </w:p>
+    <w:bookmarkStart w:id="28" w:name="laboratory-assay-cp-values"/>
+    <w:p>
+      <w:pPr>
+        <w:pStyle w:val="Heading3"/>
+      </w:pPr>
+      <w:r>
+        <w:t xml:space="preserve">Laboratory assay CP values</w:t>
       </w:r>
     </w:p>
     <w:p>
@@ -1065,7 +1083,7 @@
         <w:pStyle w:val="FirstParagraph"/>
       </w:pPr>
       <w:r>
-        <w:t xml:space="preserve">Laboratory assay percent CP values are summarized in the following table. These are similar to the range of CP values observed in the literature and indicate an appropriate basis for a chemometric model.</w:t>
+        <w:t xml:space="preserve">Laboratory assay percent CP values are summarized in the following table. These are similar to the range of CP values observed in the literature and this indicating an appropriate basis for a chemometric model.</w:t>
       </w:r>
     </w:p>
     <w:p>
@@ -1295,62 +1313,97 @@
         </w:r>
       </w:hyperlink>
     </w:p>
-    <w:p>
-      <w:pPr>
-        <w:pStyle w:val="BodyText"/>
-      </w:pPr>
-      <w:r>
-        <w:t xml:space="preserve">This research showed the promise of the use of NIRS in order to make predictions concerning %CP in hemp grain using PLS. Promising preprocessing methods were identified and a model was validated. Further research could refine the model by including more samples or by examining other predictive methods.</w:t>
-      </w:r>
-    </w:p>
     <w:bookmarkEnd w:id="28"/>
-    <w:bookmarkStart w:id="29" w:name="acknowledgments"/>
-    <w:p>
-      <w:pPr>
-        <w:pStyle w:val="Heading2"/>
-      </w:pPr>
-      <w:r>
-        <w:t xml:space="preserve">4 ACKNOWLEDGMENTS</w:t>
-      </w:r>
-    </w:p>
-    <w:bookmarkEnd w:id="29"/>
-    <w:bookmarkStart w:id="30" w:name="supplemental-material"/>
-    <w:p>
-      <w:pPr>
-        <w:pStyle w:val="Heading2"/>
-      </w:pPr>
-      <w:r>
-        <w:t xml:space="preserve">5 SUPPLEMENTAL MATERIAL</w:t>
-      </w:r>
-    </w:p>
-    <w:bookmarkEnd w:id="30"/>
-    <w:bookmarkStart w:id="31" w:name="optional-sections"/>
-    <w:p>
-      <w:pPr>
-        <w:pStyle w:val="Heading2"/>
-      </w:pPr>
-      <w:r>
-        <w:t xml:space="preserve">6 OPTIONAL SECTIONS</w:t>
-      </w:r>
-    </w:p>
-    <w:bookmarkEnd w:id="31"/>
-    <w:bookmarkStart w:id="32" w:name="references"/>
-    <w:p>
-      <w:pPr>
-        <w:pStyle w:val="Heading2"/>
-      </w:pPr>
-      <w:r>
-        <w:t xml:space="preserve">7 REFERENCES</w:t>
-      </w:r>
-    </w:p>
-    <w:bookmarkEnd w:id="32"/>
-    <w:bookmarkStart w:id="49" w:name="figures-and-tables"/>
-    <w:p>
-      <w:pPr>
-        <w:pStyle w:val="Heading2"/>
-      </w:pPr>
-      <w:r>
-        <w:t xml:space="preserve">8 FIGURES AND TABLES</w:t>
+    <w:bookmarkStart w:id="29" w:name="preprocessing-methods-comparison"/>
+    <w:p>
+      <w:pPr>
+        <w:pStyle w:val="Heading3"/>
+      </w:pPr>
+      <w:r>
+        <w:t xml:space="preserve">Preprocessing methods comparison</w:t>
+      </w:r>
+    </w:p>
+    <w:p>
+      <w:pPr>
+        <w:pStyle w:val="SourceCode"/>
+      </w:pPr>
+      <w:r>
+        <w:rPr>
+          <w:rStyle w:val="VerbatimChar"/>
+        </w:rPr>
+        <w:t xml:space="preserve"># A tibble: 6 × 5</w:t>
+      </w:r>
+      <w:r>
+        <w:br/>
+      </w:r>
+      <w:r>
+        <w:rPr>
+          <w:rStyle w:val="VerbatimChar"/>
+        </w:rPr>
+        <w:t xml:space="preserve">     id preproc          .metric .estimator .estimate</w:t>
+      </w:r>
+      <w:r>
+        <w:br/>
+      </w:r>
+      <w:r>
+        <w:rPr>
+          <w:rStyle w:val="VerbatimChar"/>
+        </w:rPr>
+        <w:t xml:space="preserve">  &lt;int&gt; &lt;chr&gt;            &lt;chr&gt;   &lt;chr&gt;          &lt;dbl&gt;</w:t>
+      </w:r>
+      <w:r>
+        <w:br/>
+      </w:r>
+      <w:r>
+        <w:rPr>
+          <w:rStyle w:val="VerbatimChar"/>
+        </w:rPr>
+        <w:t xml:space="preserve">1     1 first_derivative rmse    standard        1.15</w:t>
+      </w:r>
+      <w:r>
+        <w:br/>
+      </w:r>
+      <w:r>
+        <w:rPr>
+          <w:rStyle w:val="VerbatimChar"/>
+        </w:rPr>
+        <w:t xml:space="preserve">2     1 gap_der          rmse    standard        1.31</w:t>
+      </w:r>
+      <w:r>
+        <w:br/>
+      </w:r>
+      <w:r>
+        <w:rPr>
+          <w:rStyle w:val="VerbatimChar"/>
+        </w:rPr>
+        <w:t xml:space="preserve">3     1 msc              rmse    standard        1.12</w:t>
+      </w:r>
+      <w:r>
+        <w:br/>
+      </w:r>
+      <w:r>
+        <w:rPr>
+          <w:rStyle w:val="VerbatimChar"/>
+        </w:rPr>
+        <w:t xml:space="preserve">4     1 raw              rmse    standard        1.23</w:t>
+      </w:r>
+      <w:r>
+        <w:br/>
+      </w:r>
+      <w:r>
+        <w:rPr>
+          <w:rStyle w:val="VerbatimChar"/>
+        </w:rPr>
+        <w:t xml:space="preserve">5     1 sav_gol          rmse    standard        1.19</w:t>
+      </w:r>
+      <w:r>
+        <w:br/>
+      </w:r>
+      <w:r>
+        <w:rPr>
+          <w:rStyle w:val="VerbatimChar"/>
+        </w:rPr>
+        <w:t xml:space="preserve">6     1 snv              rmse    standard        1.18</w:t>
       </w:r>
     </w:p>
     <w:p>
@@ -1379,7 +1432,109 @@
         </w:r>
       </w:hyperlink>
     </w:p>
-    <w:bookmarkStart w:id="37" w:name="cell-fig-timeline"/>
+    <w:p>
+      <w:pPr>
+        <w:pStyle w:val="BodyText"/>
+      </w:pPr>
+      <w:r>
+        <w:t xml:space="preserve">This study is limited in that it represents the creation of one model based upon spectra collected from one machine. NIRS calibrations can be unique to a particular machine, if the machines compared are of the same model</w:t>
+      </w:r>
+      <w:r>
+        <w:t xml:space="preserve"> </w:t>
+      </w:r>
+      <w:r>
+        <w:t xml:space="preserve">(Reeves 2012b)</w:t>
+      </w:r>
+      <w:r>
+        <w:t xml:space="preserve">. As well, the calibration and validation sets are relatively small.</w:t>
+      </w:r>
+    </w:p>
+    <w:p>
+      <w:pPr>
+        <w:pStyle w:val="BodyText"/>
+      </w:pPr>
+      <w:r>
+        <w:t xml:space="preserve">This research showed the promise of the use of NIRS in order to make predictions concerning %CP in hemp grain using PLS. Promising preprocessing methods were identified and a model was validated. Further research could refine the model by including more samples or by examining other predictive methods.</w:t>
+      </w:r>
+    </w:p>
+    <w:bookmarkEnd w:id="29"/>
+    <w:bookmarkEnd w:id="30"/>
+    <w:bookmarkStart w:id="31" w:name="acknowledgments"/>
+    <w:p>
+      <w:pPr>
+        <w:pStyle w:val="Heading2"/>
+      </w:pPr>
+      <w:r>
+        <w:t xml:space="preserve">ACKNOWLEDGMENTS</w:t>
+      </w:r>
+    </w:p>
+    <w:bookmarkEnd w:id="31"/>
+    <w:bookmarkStart w:id="32" w:name="supplemental-material"/>
+    <w:p>
+      <w:pPr>
+        <w:pStyle w:val="Heading2"/>
+      </w:pPr>
+      <w:r>
+        <w:t xml:space="preserve">SUPPLEMENTAL MATERIAL</w:t>
+      </w:r>
+    </w:p>
+    <w:bookmarkEnd w:id="32"/>
+    <w:bookmarkStart w:id="33" w:name="optional-sections"/>
+    <w:p>
+      <w:pPr>
+        <w:pStyle w:val="Heading2"/>
+      </w:pPr>
+      <w:r>
+        <w:t xml:space="preserve">OPTIONAL SECTIONS</w:t>
+      </w:r>
+    </w:p>
+    <w:bookmarkEnd w:id="33"/>
+    <w:bookmarkStart w:id="34" w:name="references"/>
+    <w:p>
+      <w:pPr>
+        <w:pStyle w:val="Heading2"/>
+      </w:pPr>
+      <w:r>
+        <w:t xml:space="preserve">REFERENCES</w:t>
+      </w:r>
+    </w:p>
+    <w:bookmarkEnd w:id="34"/>
+    <w:bookmarkStart w:id="51" w:name="figures-and-tables"/>
+    <w:p>
+      <w:pPr>
+        <w:pStyle w:val="Heading2"/>
+      </w:pPr>
+      <w:r>
+        <w:t xml:space="preserve">FIGURES AND TABLES</w:t>
+      </w:r>
+    </w:p>
+    <w:p>
+      <w:pPr>
+        <w:pStyle w:val="FirstParagraph"/>
+      </w:pPr>
+      <w:r>
+        <w:rPr>
+          <w:vertAlign w:val="subscript"/>
+        </w:rPr>
+        <w:t xml:space="preserve">Source:</w:t>
+      </w:r>
+      <w:r>
+        <w:rPr>
+          <w:vertAlign w:val="subscript"/>
+        </w:rPr>
+        <w:t xml:space="preserve"> </w:t>
+      </w:r>
+      <w:hyperlink r:id="rId21">
+        <w:r>
+          <w:rPr>
+            <w:rStyle w:val="Hyperlink"/>
+            <w:vertAlign w:val="subscript"/>
+          </w:rPr>
+          <w:t xml:space="preserve">Article Notebook</w:t>
+        </w:r>
+      </w:hyperlink>
+    </w:p>
+    <w:bookmarkStart w:id="39" w:name="cell-fig-timeline"/>
     <w:tbl>
       <w:tblPr>
         <w:tblStyle w:val="Table"/>
@@ -1394,7 +1549,7 @@
       <w:tr>
         <w:tc>
           <w:tcPr/>
-          <w:bookmarkStart w:id="36" w:name="fig-timeline"/>
+          <w:bookmarkStart w:id="38" w:name="fig-timeline"/>
           <w:p>
             <w:pPr>
               <w:pStyle w:val="Compact"/>
@@ -1405,18 +1560,18 @@
                 <wp:inline>
                   <wp:extent cx="5334000" cy="1333500"/>
                   <wp:effectExtent b="0" l="0" r="0" t="0"/>
-                  <wp:docPr descr="" title="" id="34" name="Picture"/>
+                  <wp:docPr descr="" title="" id="36" name="Picture"/>
                   <a:graphic>
                     <a:graphicData uri="http://schemas.openxmlformats.org/drawingml/2006/picture">
                       <pic:pic>
                         <pic:nvPicPr>
-                          <pic:cNvPr descr="index_files/figure-docx/fig-timeline-1.png" id="35" name="Picture"/>
+                          <pic:cNvPr descr="index_files/figure-docx/fig-timeline-1.png" id="37" name="Picture"/>
                           <pic:cNvPicPr>
                             <a:picLocks noChangeArrowheads="1" noChangeAspect="1"/>
                           </pic:cNvPicPr>
                         </pic:nvPicPr>
                         <pic:blipFill>
-                          <a:blip r:embed="rId33"/>
+                          <a:blip r:embed="rId35"/>
                           <a:stretch>
                             <a:fillRect/>
                           </a:stretch>
@@ -1456,7 +1611,7 @@
               <w:t xml:space="preserve">Figure 1: Timeline of recent earthquakes on La Palma</w:t>
             </w:r>
           </w:p>
-          <w:bookmarkEnd w:id="36"/>
+          <w:bookmarkEnd w:id="38"/>
         </w:tc>
       </w:tr>
     </w:tbl>
@@ -1486,7 +1641,7 @@
         </w:r>
       </w:hyperlink>
     </w:p>
-    <w:bookmarkEnd w:id="37"/>
+    <w:bookmarkEnd w:id="39"/>
     <w:p>
       <w:pPr>
         <w:pStyle w:val="BodyText"/>
@@ -1629,7 +1784,7 @@
       <w:pPr>
         <w:pStyle w:val="BodyText"/>
       </w:pPr>
-      <w:bookmarkStart w:id="38" w:name="eq-poisson"/>
+      <w:bookmarkStart w:id="40" w:name="eq-poisson"/>
       <m:oMathPara>
         <m:oMathParaPr>
           <m:jc m:val="center"/>
@@ -1723,7 +1878,7 @@
           </m:d>
         </m:oMath>
       </m:oMathPara>
-      <w:bookmarkEnd w:id="38"/>
+      <w:bookmarkEnd w:id="40"/>
     </w:p>
     <w:p>
       <w:pPr>
@@ -1789,7 +1944,7 @@
       <w:tr>
         <w:tc>
           <w:tcPr/>
-          <w:bookmarkStart w:id="39" w:name="tbl-history"/>
+          <w:bookmarkStart w:id="41" w:name="tbl-history"/>
           <w:p>
             <w:pPr>
               <w:jc w:val="center"/>
@@ -2070,7 +2225,7 @@
               </w:tc>
             </w:tr>
           </w:tbl>
-          <w:bookmarkEnd w:id="39"/>
+          <w:bookmarkEnd w:id="41"/>
           <w:p/>
         </w:tc>
       </w:tr>
@@ -2108,7 +2263,7 @@
       <w:tr>
         <w:tc>
           <w:tcPr/>
-          <w:bookmarkStart w:id="43" w:name="fig-map"/>
+          <w:bookmarkStart w:id="45" w:name="fig-map"/>
           <w:p>
             <w:pPr>
               <w:pStyle w:val="Compact"/>
@@ -2119,18 +2274,18 @@
                 <wp:inline>
                   <wp:extent cx="5334000" cy="2369740"/>
                   <wp:effectExtent b="0" l="0" r="0" t="0"/>
-                  <wp:docPr descr="" title="" id="41" name="Picture"/>
+                  <wp:docPr descr="" title="" id="43" name="Picture"/>
                   <a:graphic>
                     <a:graphicData uri="http://schemas.openxmlformats.org/drawingml/2006/picture">
                       <pic:pic>
                         <pic:nvPicPr>
-                          <pic:cNvPr descr="images/la-palma-map.png" id="42" name="Picture"/>
+                          <pic:cNvPr descr="images/la-palma-map.png" id="44" name="Picture"/>
                           <pic:cNvPicPr>
                             <a:picLocks noChangeArrowheads="1" noChangeAspect="1"/>
                           </pic:cNvPicPr>
                         </pic:nvPicPr>
                         <pic:blipFill>
-                          <a:blip r:embed="rId40"/>
+                          <a:blip r:embed="rId42"/>
                           <a:stretch>
                             <a:fillRect/>
                           </a:stretch>
@@ -2170,7 +2325,7 @@
               <w:t xml:space="preserve">Figure 2: Map of La Palma</w:t>
             </w:r>
           </w:p>
-          <w:bookmarkEnd w:id="43"/>
+          <w:bookmarkEnd w:id="45"/>
         </w:tc>
       </w:tr>
     </w:tbl>
@@ -2207,7 +2362,7 @@
       <w:tr>
         <w:tc>
           <w:tcPr/>
-          <w:bookmarkStart w:id="47" w:name="fig-spatial-plot"/>
+          <w:bookmarkStart w:id="49" w:name="fig-spatial-plot"/>
           <w:p>
             <w:pPr>
               <w:pStyle w:val="Compact"/>
@@ -2218,18 +2373,18 @@
                 <wp:inline>
                   <wp:extent cx="5334000" cy="3810000"/>
                   <wp:effectExtent b="0" l="0" r="0" t="0"/>
-                  <wp:docPr descr="" title="" id="45" name="Picture"/>
+                  <wp:docPr descr="" title="" id="47" name="Picture"/>
                   <a:graphic>
                     <a:graphicData uri="http://schemas.openxmlformats.org/drawingml/2006/picture">
                       <pic:pic>
                         <pic:nvPicPr>
-                          <pic:cNvPr descr="index_files/figure-docx/notebooks-explore-earthquakes-fig-spatial-plot-output-1.png" id="46" name="Picture"/>
+                          <pic:cNvPr descr="index_files/figure-docx/notebooks-explore-earthquakes-fig-spatial-plot-output-1.png" id="48" name="Picture"/>
                           <pic:cNvPicPr>
                             <a:picLocks noChangeArrowheads="1" noChangeAspect="1"/>
                           </pic:cNvPicPr>
                         </pic:nvPicPr>
                         <pic:blipFill>
-                          <a:blip r:embed="rId44"/>
+                          <a:blip r:embed="rId46"/>
                           <a:stretch>
                             <a:fillRect/>
                           </a:stretch>
@@ -2269,7 +2424,7 @@
               <w:t xml:space="preserve">Figure 3: Locations of earthquakes on La Palma since 2017</w:t>
             </w:r>
           </w:p>
-          <w:bookmarkEnd w:id="47"/>
+          <w:bookmarkEnd w:id="49"/>
         </w:tc>
       </w:tr>
     </w:tbl>
@@ -2289,7 +2444,7 @@
         </w:rPr>
         <w:t xml:space="preserve"> </w:t>
       </w:r>
-      <w:hyperlink r:id="rId48">
+      <w:hyperlink r:id="rId50">
         <w:r>
           <w:rPr>
             <w:rStyle w:val="Hyperlink"/>
@@ -2318,28 +2473,28 @@
         <w:t xml:space="preserve">shows the location of recent Earthquakes on La Palma.</w:t>
       </w:r>
     </w:p>
-    <w:bookmarkEnd w:id="49"/>
-    <w:bookmarkStart w:id="50" w:name="sec-data-methods"/>
+    <w:bookmarkEnd w:id="51"/>
+    <w:bookmarkStart w:id="52" w:name="sec-data-methods"/>
     <w:p>
       <w:pPr>
         <w:pStyle w:val="Heading2"/>
       </w:pPr>
       <w:r>
-        <w:t xml:space="preserve">9 Data &amp; Methods</w:t>
-      </w:r>
-    </w:p>
-    <w:bookmarkEnd w:id="50"/>
-    <w:bookmarkStart w:id="51" w:name="conclusion"/>
+        <w:t xml:space="preserve">Data &amp; Methods</w:t>
+      </w:r>
+    </w:p>
+    <w:bookmarkEnd w:id="52"/>
+    <w:bookmarkStart w:id="53" w:name="conclusion"/>
     <w:p>
       <w:pPr>
         <w:pStyle w:val="Heading2"/>
       </w:pPr>
       <w:r>
-        <w:t xml:space="preserve">10 Conclusion</w:t>
-      </w:r>
-    </w:p>
-    <w:bookmarkEnd w:id="51"/>
-    <w:bookmarkStart w:id="100" w:name="references-1"/>
+        <w:t xml:space="preserve">Conclusion</w:t>
+      </w:r>
+    </w:p>
+    <w:bookmarkEnd w:id="53"/>
+    <w:bookmarkStart w:id="105" w:name="references-1"/>
     <w:p>
       <w:pPr>
         <w:pStyle w:val="Heading2"/>
@@ -2348,14 +2503,14 @@
         <w:t xml:space="preserve">References</w:t>
       </w:r>
     </w:p>
-    <w:bookmarkStart w:id="99" w:name="refs"/>
-    <w:bookmarkStart w:id="53" w:name="ref-rmarkdown2024"/>
+    <w:bookmarkStart w:id="104" w:name="refs"/>
+    <w:bookmarkStart w:id="55" w:name="ref-rmarkdown2024"/>
     <w:p>
       <w:pPr>
         <w:pStyle w:val="Bibliography"/>
       </w:pPr>
       <w:r>
-        <w:t xml:space="preserve">Allaire, J., Xie, Y., Dervieux, C., McPherson, J., Luraschi, J., Ushey, K., Atkins, A., Wickham, H., Cheng, J., Chang, W., &amp; Iannone, R. (2024).</w:t>
+        <w:t xml:space="preserve">Allaire, JJ, Yihui Xie, Christophe Dervieux, Jonathan McPherson, Javier Luraschi, Kevin Ushey, Aron Atkins, et al. 2024.</w:t>
       </w:r>
       <w:r>
         <w:t xml:space="preserve"> </w:t>
@@ -2372,7 +2527,7 @@
           <w:i/>
           <w:iCs/>
         </w:rPr>
-        <w:t xml:space="preserve">: Dynamic documents for r</w:t>
+        <w:t xml:space="preserve">: Dynamic Documents for r</w:t>
       </w:r>
       <w:r>
         <w:t xml:space="preserve">.</w:t>
@@ -2380,7 +2535,7 @@
       <w:r>
         <w:t xml:space="preserve"> </w:t>
       </w:r>
-      <w:hyperlink r:id="rId52">
+      <w:hyperlink r:id="rId54">
         <w:r>
           <w:rPr>
             <w:rStyle w:val="Hyperlink"/>
@@ -2388,15 +2543,18 @@
           <w:t xml:space="preserve">https://github.com/rstudio/rmarkdown</w:t>
         </w:r>
       </w:hyperlink>
-    </w:p>
-    <w:bookmarkEnd w:id="53"/>
-    <w:bookmarkStart w:id="55" w:name="ref-datatable"/>
+      <w:r>
+        <w:t xml:space="preserve">.</w:t>
+      </w:r>
+    </w:p>
+    <w:bookmarkEnd w:id="55"/>
+    <w:bookmarkStart w:id="57" w:name="ref-datatable"/>
     <w:p>
       <w:pPr>
         <w:pStyle w:val="Bibliography"/>
       </w:pPr>
       <w:r>
-        <w:t xml:space="preserve">Barrett, T., Dowle, M., Srinivasan, A., Gorecki, J., Chirico, M., &amp; Hocking, T. (2024).</w:t>
+        <w:t xml:space="preserve">Barrett, Tyson, Matt Dowle, Arun Srinivasan, Jan Gorecki, Michael Chirico, and Toby Hocking. 2024.</w:t>
       </w:r>
       <w:r>
         <w:t xml:space="preserve"> </w:t>
@@ -2449,7 +2607,7 @@
       <w:r>
         <w:t xml:space="preserve"> </w:t>
       </w:r>
-      <w:hyperlink r:id="rId54">
+      <w:hyperlink r:id="rId56">
         <w:r>
           <w:rPr>
             <w:rStyle w:val="Hyperlink"/>
@@ -2457,15 +2615,24 @@
           <w:t xml:space="preserve">https://CRAN.R-project.org/package=data.table</w:t>
         </w:r>
       </w:hyperlink>
-    </w:p>
-    <w:bookmarkEnd w:id="55"/>
-    <w:bookmarkStart w:id="57" w:name="ref-barta_proteomic_2024"/>
+      <w:r>
+        <w:t xml:space="preserve">.</w:t>
+      </w:r>
+    </w:p>
+    <w:bookmarkEnd w:id="57"/>
+    <w:bookmarkStart w:id="59" w:name="ref-barta_proteomic_2024"/>
     <w:p>
       <w:pPr>
         <w:pStyle w:val="Bibliography"/>
       </w:pPr>
       <w:r>
-        <w:t xml:space="preserve">Bárta, J., Roudnický, P., Jarošová, M., Zdráhal, Z., Stupková, A., Bártová, V., Krejčová, Z., Kyselka, J., Filip, V., Říha, V., Lorenc, F., Bedrníček, J., &amp; Smetana, P. (2024). Proteomic</w:t>
+        <w:t xml:space="preserve">Bárta, Jan, Pavel Roudnický, Markéta Jarošová, Zbyněk Zdráhal, Adéla Stupková, Veronika Bártová, Zlatuše Krejčová, et al. 2024.</w:t>
+      </w:r>
+      <w:r>
+        <w:t xml:space="preserve"> </w:t>
+      </w:r>
+      <w:r>
+        <w:t xml:space="preserve">“Proteomic</w:t>
       </w:r>
       <w:r>
         <w:t xml:space="preserve"> </w:t>
@@ -2552,7 +2719,7 @@
         <w:t xml:space="preserve"> </w:t>
       </w:r>
       <w:r>
-        <w:t xml:space="preserve">sativa</w:t>
+        <w:t xml:space="preserve">Sativa</w:t>
       </w:r>
       <w:r>
         <w:t xml:space="preserve"> </w:t>
@@ -2570,7 +2737,7 @@
         <w:t xml:space="preserve">Cultivars</w:t>
       </w:r>
       <w:r>
-        <w:t xml:space="preserve">.</w:t>
+        <w:t xml:space="preserve">.”</w:t>
       </w:r>
       <w:r>
         <w:t xml:space="preserve"> </w:t>
@@ -2583,25 +2750,15 @@
         <w:t xml:space="preserve">Plants</w:t>
       </w:r>
       <w:r>
-        <w:t xml:space="preserve">,</w:t>
-      </w:r>
-      <w:r>
-        <w:t xml:space="preserve"> </w:t>
-      </w:r>
-      <w:r>
-        <w:rPr>
-          <w:i/>
-          <w:iCs/>
-        </w:rPr>
-        <w:t xml:space="preserve">13</w:t>
-      </w:r>
-      <w:r>
-        <w:t xml:space="preserve">(1), 111.</w:t>
-      </w:r>
-      <w:r>
-        <w:t xml:space="preserve"> </w:t>
-      </w:r>
-      <w:hyperlink r:id="rId56">
+        <w:t xml:space="preserve"> </w:t>
+      </w:r>
+      <w:r>
+        <w:t xml:space="preserve">13 (1): 111.</w:t>
+      </w:r>
+      <w:r>
+        <w:t xml:space="preserve"> </w:t>
+      </w:r>
+      <w:hyperlink r:id="rId58">
         <w:r>
           <w:rPr>
             <w:rStyle w:val="Hyperlink"/>
@@ -2609,15 +2766,24 @@
           <w:t xml:space="preserve">https://doi.org/10.3390/plants13010111</w:t>
         </w:r>
       </w:hyperlink>
-    </w:p>
-    <w:bookmarkEnd w:id="57"/>
-    <w:bookmarkStart w:id="59" w:name="ref-lme4"/>
+      <w:r>
+        <w:t xml:space="preserve">.</w:t>
+      </w:r>
+    </w:p>
+    <w:bookmarkEnd w:id="59"/>
+    <w:bookmarkStart w:id="61" w:name="ref-lme4"/>
     <w:p>
       <w:pPr>
         <w:pStyle w:val="Bibliography"/>
       </w:pPr>
       <w:r>
-        <w:t xml:space="preserve">Bates, D., Mächler, M., Bolker, B., &amp; Walker, S. (2015). Fitting linear mixed-effects models using</w:t>
+        <w:t xml:space="preserve">Bates, Douglas, Martin Mächler, Ben Bolker, and Steve Walker. 2015.</w:t>
+      </w:r>
+      <w:r>
+        <w:t xml:space="preserve"> </w:t>
+      </w:r>
+      <w:r>
+        <w:t xml:space="preserve">“Fitting Linear Mixed-Effects Models Using</w:t>
       </w:r>
       <w:r>
         <w:t xml:space="preserve"> </w:t>
@@ -2626,7 +2792,7 @@
         <w:t xml:space="preserve">lme4</w:t>
       </w:r>
       <w:r>
-        <w:t xml:space="preserve">.</w:t>
+        <w:t xml:space="preserve">.”</w:t>
       </w:r>
       <w:r>
         <w:t xml:space="preserve"> </w:t>
@@ -2639,25 +2805,15 @@
         <w:t xml:space="preserve">Journal of Statistical Software</w:t>
       </w:r>
       <w:r>
-        <w:t xml:space="preserve">,</w:t>
-      </w:r>
-      <w:r>
-        <w:t xml:space="preserve"> </w:t>
-      </w:r>
-      <w:r>
-        <w:rPr>
-          <w:i/>
-          <w:iCs/>
-        </w:rPr>
-        <w:t xml:space="preserve">67</w:t>
-      </w:r>
-      <w:r>
-        <w:t xml:space="preserve">(1), 1–48.</w:t>
-      </w:r>
-      <w:r>
-        <w:t xml:space="preserve"> </w:t>
-      </w:r>
-      <w:hyperlink r:id="rId58">
+        <w:t xml:space="preserve"> </w:t>
+      </w:r>
+      <w:r>
+        <w:t xml:space="preserve">67 (1): 1–48.</w:t>
+      </w:r>
+      <w:r>
+        <w:t xml:space="preserve"> </w:t>
+      </w:r>
+      <w:hyperlink r:id="rId60">
         <w:r>
           <w:rPr>
             <w:rStyle w:val="Hyperlink"/>
@@ -2665,18 +2821,24 @@
           <w:t xml:space="preserve">https://doi.org/10.18637/jss.v067.i01</w:t>
         </w:r>
       </w:hyperlink>
-    </w:p>
-    <w:bookmarkEnd w:id="59"/>
-    <w:bookmarkStart w:id="61" w:name="ref-chadalavada_nir_2022"/>
+      <w:r>
+        <w:t xml:space="preserve">.</w:t>
+      </w:r>
+    </w:p>
+    <w:bookmarkEnd w:id="61"/>
+    <w:bookmarkStart w:id="63" w:name="ref-chadalavada_nir_2022"/>
     <w:p>
       <w:pPr>
         <w:pStyle w:val="Bibliography"/>
       </w:pPr>
       <w:r>
-        <w:t xml:space="preserve">Chadalavada, K., Anbazhagan, K., Ndour, A., Choudhary, S., Palmer, W., Flynn, J. R., Mallayee, S., Pothu, S., Prasad, K. V. S. V., Varijakshapanikar, P., Jones, C. S., &amp; Kholová, J. (2022).</w:t>
-      </w:r>
-      <w:r>
-        <w:t xml:space="preserve"> </w:t>
+        <w:t xml:space="preserve">Chadalavada, Keerthi, Krithika Anbazhagan, Adama Ndour, Sunita Choudhary, William Palmer, Jamie R Flynn, Srikanth Mallayee, et al. 2022.</w:t>
+      </w:r>
+      <w:r>
+        <w:t xml:space="preserve"> </w:t>
+      </w:r>
+      <w:r>
+        <w:t xml:space="preserve">“</w:t>
       </w:r>
       <w:r>
         <w:t xml:space="preserve">NIR</w:t>
@@ -2766,7 +2928,7 @@
         <w:t xml:space="preserve">Cereals</w:t>
       </w:r>
       <w:r>
-        <w:t xml:space="preserve">.</w:t>
+        <w:t xml:space="preserve">.”</w:t>
       </w:r>
       <w:r>
         <w:t xml:space="preserve"> </w:t>
@@ -2779,25 +2941,15 @@
         <w:t xml:space="preserve">Sensors (Basel, Switzerland)</w:t>
       </w:r>
       <w:r>
-        <w:t xml:space="preserve">,</w:t>
-      </w:r>
-      <w:r>
-        <w:t xml:space="preserve"> </w:t>
-      </w:r>
-      <w:r>
-        <w:rPr>
-          <w:i/>
-          <w:iCs/>
-        </w:rPr>
-        <w:t xml:space="preserve">22</w:t>
-      </w:r>
-      <w:r>
-        <w:t xml:space="preserve">(10).</w:t>
-      </w:r>
-      <w:r>
-        <w:t xml:space="preserve"> </w:t>
-      </w:r>
-      <w:hyperlink r:id="rId60">
+        <w:t xml:space="preserve"> </w:t>
+      </w:r>
+      <w:r>
+        <w:t xml:space="preserve">22 (10).</w:t>
+      </w:r>
+      <w:r>
+        <w:t xml:space="preserve"> </w:t>
+      </w:r>
+      <w:hyperlink r:id="rId62">
         <w:r>
           <w:rPr>
             <w:rStyle w:val="Hyperlink"/>
@@ -2805,15 +2957,24 @@
           <w:t xml:space="preserve">https://doi.org/10.3390/s22103710</w:t>
         </w:r>
       </w:hyperlink>
-    </w:p>
-    <w:bookmarkEnd w:id="61"/>
-    <w:bookmarkStart w:id="63" w:name="ref-ely_industrial_2022"/>
+      <w:r>
+        <w:t xml:space="preserve">.</w:t>
+      </w:r>
+    </w:p>
+    <w:bookmarkEnd w:id="63"/>
+    <w:bookmarkStart w:id="65" w:name="ref-ely_industrial_2022"/>
     <w:p>
       <w:pPr>
         <w:pStyle w:val="Bibliography"/>
       </w:pPr>
       <w:r>
-        <w:t xml:space="preserve">Ely, K., &amp; Fike, J. (2022). Industrial</w:t>
+        <w:t xml:space="preserve">Ely, Kristine, and John Fike. 2022.</w:t>
+      </w:r>
+      <w:r>
+        <w:t xml:space="preserve"> </w:t>
+      </w:r>
+      <w:r>
+        <w:t xml:space="preserve">“Industrial</w:t>
       </w:r>
       <w:r>
         <w:t xml:space="preserve"> </w:t>
@@ -2876,7 +3037,13 @@
         <w:t xml:space="preserve">Diets</w:t>
       </w:r>
       <w:r>
-        <w:t xml:space="preserve">. In D. C. Agrawal, R. Kumar, &amp; M. Dhanasekaran (Eds.),</w:t>
+        <w:t xml:space="preserve">.”</w:t>
+      </w:r>
+      <w:r>
+        <w:t xml:space="preserve"> </w:t>
+      </w:r>
+      <w:r>
+        <w:t xml:space="preserve">In</w:t>
       </w:r>
       <w:r>
         <w:t xml:space="preserve"> </w:t>
@@ -2966,15 +3133,12 @@
         <w:t xml:space="preserve">Materials</w:t>
       </w:r>
       <w:r>
-        <w:t xml:space="preserve"> </w:t>
-      </w:r>
-      <w:r>
-        <w:t xml:space="preserve">(pp. 145–162). Springer.</w:t>
-      </w:r>
-      <w:r>
-        <w:t xml:space="preserve"> </w:t>
-      </w:r>
-      <w:hyperlink r:id="rId62">
+        <w:t xml:space="preserve">, edited by Dinesh Chandra Agrawal, Rajiv Kumar, and Muralikrishnan Dhanasekaran, 145–62. Singapore: Springer.</w:t>
+      </w:r>
+      <w:r>
+        <w:t xml:space="preserve"> </w:t>
+      </w:r>
+      <w:hyperlink r:id="rId64">
         <w:r>
           <w:rPr>
             <w:rStyle w:val="Hyperlink"/>
@@ -2982,15 +3146,24 @@
           <w:t xml:space="preserve">https://doi.org/10.1007/978-981-16-8778-5_6</w:t>
         </w:r>
       </w:hyperlink>
-    </w:p>
-    <w:bookmarkEnd w:id="63"/>
-    <w:bookmarkStart w:id="65" w:name="ref-garrido-varo_note_2019"/>
+      <w:r>
+        <w:t xml:space="preserve">.</w:t>
+      </w:r>
+    </w:p>
+    <w:bookmarkEnd w:id="65"/>
+    <w:bookmarkStart w:id="67" w:name="ref-garrido-varo_note_2019"/>
     <w:p>
       <w:pPr>
         <w:pStyle w:val="Bibliography"/>
       </w:pPr>
       <w:r>
-        <w:t xml:space="preserve">Garrido-Varo, A., Garcia-Olmo, J., &amp; Fearn, T. (2019). A note on</w:t>
+        <w:t xml:space="preserve">Garrido-Varo, A, J Garcia-Olmo, and T Fearn. 2019.</w:t>
+      </w:r>
+      <w:r>
+        <w:t xml:space="preserve"> </w:t>
+      </w:r>
+      <w:r>
+        <w:t xml:space="preserve">“A Note on</w:t>
       </w:r>
       <w:r>
         <w:t xml:space="preserve"> </w:t>
@@ -3002,7 +3175,7 @@
         <w:t xml:space="preserve"> </w:t>
       </w:r>
       <w:r>
-        <w:t xml:space="preserve">and related distance measures in</w:t>
+        <w:t xml:space="preserve">and Related Distance Measures in</w:t>
       </w:r>
       <w:r>
         <w:t xml:space="preserve"> </w:t>
@@ -3029,7 +3202,7 @@
         <w:t xml:space="preserve">Unscrambler</w:t>
       </w:r>
       <w:r>
-        <w:t xml:space="preserve">.</w:t>
+        <w:t xml:space="preserve">.”</w:t>
       </w:r>
       <w:r>
         <w:t xml:space="preserve"> </w:t>
@@ -3042,25 +3215,15 @@
         <w:t xml:space="preserve">Journal of Near Infrared Spectroscopy</w:t>
       </w:r>
       <w:r>
-        <w:t xml:space="preserve">,</w:t>
-      </w:r>
-      <w:r>
-        <w:t xml:space="preserve"> </w:t>
-      </w:r>
-      <w:r>
-        <w:rPr>
-          <w:i/>
-          <w:iCs/>
-        </w:rPr>
-        <w:t xml:space="preserve">27</w:t>
-      </w:r>
-      <w:r>
-        <w:t xml:space="preserve">(4), 253–258.</w:t>
-      </w:r>
-      <w:r>
-        <w:t xml:space="preserve"> </w:t>
-      </w:r>
-      <w:hyperlink r:id="rId64">
+        <w:t xml:space="preserve"> </w:t>
+      </w:r>
+      <w:r>
+        <w:t xml:space="preserve">27 (4): 253–58.</w:t>
+      </w:r>
+      <w:r>
+        <w:t xml:space="preserve"> </w:t>
+      </w:r>
+      <w:hyperlink r:id="rId66">
         <w:r>
           <w:rPr>
             <w:rStyle w:val="Hyperlink"/>
@@ -3068,15 +3231,24 @@
           <w:t xml:space="preserve">https://doi.org/10.1177/0967033519848296</w:t>
         </w:r>
       </w:hyperlink>
-    </w:p>
-    <w:bookmarkEnd w:id="65"/>
-    <w:bookmarkStart w:id="67" w:name="ref-geyer_genetics_2022"/>
+      <w:r>
+        <w:t xml:space="preserve">.</w:t>
+      </w:r>
+    </w:p>
+    <w:bookmarkEnd w:id="67"/>
+    <w:bookmarkStart w:id="69" w:name="ref-geyer_genetics_2022"/>
     <w:p>
       <w:pPr>
         <w:pStyle w:val="Bibliography"/>
       </w:pPr>
       <w:r>
-        <w:t xml:space="preserve">Geyer, M., Mohler, V., &amp; Hartl, L. (2022). Genetics of the</w:t>
+        <w:t xml:space="preserve">Geyer, Manuel, Volker Mohler, and Lorenz Hartl. 2022.</w:t>
+      </w:r>
+      <w:r>
+        <w:t xml:space="preserve"> </w:t>
+      </w:r>
+      <w:r>
+        <w:t xml:space="preserve">“Genetics of the</w:t>
       </w:r>
       <w:r>
         <w:t xml:space="preserve"> </w:t>
@@ -3094,7 +3266,7 @@
         <w:t xml:space="preserve"> </w:t>
       </w:r>
       <w:r>
-        <w:t xml:space="preserve">between</w:t>
+        <w:t xml:space="preserve">Between</w:t>
       </w:r>
       <w:r>
         <w:t xml:space="preserve"> </w:t>
@@ -3151,7 +3323,7 @@
         <w:t xml:space="preserve">Wheat</w:t>
       </w:r>
       <w:r>
-        <w:t xml:space="preserve">.</w:t>
+        <w:t xml:space="preserve">.”</w:t>
       </w:r>
       <w:r>
         <w:t xml:space="preserve"> </w:t>
@@ -3164,25 +3336,15 @@
         <w:t xml:space="preserve">Plants</w:t>
       </w:r>
       <w:r>
-        <w:t xml:space="preserve">,</w:t>
-      </w:r>
-      <w:r>
-        <w:t xml:space="preserve"> </w:t>
-      </w:r>
-      <w:r>
-        <w:rPr>
-          <w:i/>
-          <w:iCs/>
-        </w:rPr>
-        <w:t xml:space="preserve">11</w:t>
-      </w:r>
-      <w:r>
-        <w:t xml:space="preserve">(16), 2146.</w:t>
-      </w:r>
-      <w:r>
-        <w:t xml:space="preserve"> </w:t>
-      </w:r>
-      <w:hyperlink r:id="rId66">
+        <w:t xml:space="preserve"> </w:t>
+      </w:r>
+      <w:r>
+        <w:t xml:space="preserve">11 (16): 2146.</w:t>
+      </w:r>
+      <w:r>
+        <w:t xml:space="preserve"> </w:t>
+      </w:r>
+      <w:hyperlink r:id="rId68">
         <w:r>
           <w:rPr>
             <w:rStyle w:val="Hyperlink"/>
@@ -3190,15 +3352,24 @@
           <w:t xml:space="preserve">https://doi.org/10.3390/plants11162146</w:t>
         </w:r>
       </w:hyperlink>
-    </w:p>
-    <w:bookmarkEnd w:id="67"/>
-    <w:bookmarkStart w:id="69" w:name="ref-giancaspro_genetic_2019"/>
+      <w:r>
+        <w:t xml:space="preserve">.</w:t>
+      </w:r>
+    </w:p>
+    <w:bookmarkEnd w:id="69"/>
+    <w:bookmarkStart w:id="71" w:name="ref-giancaspro_genetic_2019"/>
     <w:p>
       <w:pPr>
         <w:pStyle w:val="Bibliography"/>
       </w:pPr>
       <w:r>
-        <w:t xml:space="preserve">Giancaspro, A., Giove, S. L., Blanco, A., &amp; Gadaleta, A. (2019). Genetic</w:t>
+        <w:t xml:space="preserve">Giancaspro, Angelica, Stefania L. Giove, Antonio Blanco, and Agata Gadaleta. 2019.</w:t>
+      </w:r>
+      <w:r>
+        <w:t xml:space="preserve"> </w:t>
+      </w:r>
+      <w:r>
+        <w:t xml:space="preserve">“Genetic</w:t>
       </w:r>
       <w:r>
         <w:t xml:space="preserve"> </w:t>
@@ -3339,7 +3510,7 @@
         <w:t xml:space="preserve">Cultivars</w:t>
       </w:r>
       <w:r>
-        <w:t xml:space="preserve">.</w:t>
+        <w:t xml:space="preserve">.”</w:t>
       </w:r>
       <w:r>
         <w:t xml:space="preserve"> </w:t>
@@ -3352,25 +3523,15 @@
         <w:t xml:space="preserve">Frontiers in Plant Science</w:t>
       </w:r>
       <w:r>
-        <w:t xml:space="preserve">,</w:t>
-      </w:r>
-      <w:r>
-        <w:t xml:space="preserve"> </w:t>
-      </w:r>
-      <w:r>
-        <w:rPr>
-          <w:i/>
-          <w:iCs/>
-        </w:rPr>
-        <w:t xml:space="preserve">10</w:t>
-      </w:r>
-      <w:r>
-        <w:t xml:space="preserve">.</w:t>
-      </w:r>
-      <w:r>
-        <w:t xml:space="preserve"> </w:t>
-      </w:r>
-      <w:hyperlink r:id="rId68">
+        <w:t xml:space="preserve"> </w:t>
+      </w:r>
+      <w:r>
+        <w:t xml:space="preserve">10 (November).</w:t>
+      </w:r>
+      <w:r>
+        <w:t xml:space="preserve"> </w:t>
+      </w:r>
+      <w:hyperlink r:id="rId70">
         <w:r>
           <w:rPr>
             <w:rStyle w:val="Hyperlink"/>
@@ -3378,15 +3539,24 @@
           <w:t xml:space="preserve">https://doi.org/10.3389/fpls.2019.01509</w:t>
         </w:r>
       </w:hyperlink>
-    </w:p>
-    <w:bookmarkEnd w:id="69"/>
-    <w:bookmarkStart w:id="71" w:name="ref-hayes_measuring_2020"/>
+      <w:r>
+        <w:t xml:space="preserve">.</w:t>
+      </w:r>
+    </w:p>
+    <w:bookmarkEnd w:id="71"/>
+    <w:bookmarkStart w:id="73" w:name="ref-hayes_measuring_2020"/>
     <w:p>
       <w:pPr>
         <w:pStyle w:val="Bibliography"/>
       </w:pPr>
       <w:r>
-        <w:t xml:space="preserve">Hayes, M. (2020). Measuring</w:t>
+        <w:t xml:space="preserve">Hayes, Maria. 2020.</w:t>
+      </w:r>
+      <w:r>
+        <w:t xml:space="preserve"> </w:t>
+      </w:r>
+      <w:r>
+        <w:t xml:space="preserve">“Measuring</w:t>
       </w:r>
       <w:r>
         <w:t xml:space="preserve"> </w:t>
@@ -3440,7 +3610,7 @@
         <w:t xml:space="preserve">Methods</w:t>
       </w:r>
       <w:r>
-        <w:t xml:space="preserve">.</w:t>
+        <w:t xml:space="preserve">.”</w:t>
       </w:r>
       <w:r>
         <w:t xml:space="preserve"> </w:t>
@@ -3453,25 +3623,15 @@
         <w:t xml:space="preserve">Foods</w:t>
       </w:r>
       <w:r>
-        <w:t xml:space="preserve">,</w:t>
-      </w:r>
-      <w:r>
-        <w:t xml:space="preserve"> </w:t>
-      </w:r>
-      <w:r>
-        <w:rPr>
-          <w:i/>
-          <w:iCs/>
-        </w:rPr>
-        <w:t xml:space="preserve">9</w:t>
-      </w:r>
-      <w:r>
-        <w:t xml:space="preserve">(10), 1340.</w:t>
-      </w:r>
-      <w:r>
-        <w:t xml:space="preserve"> </w:t>
-      </w:r>
-      <w:hyperlink r:id="rId70">
+        <w:t xml:space="preserve"> </w:t>
+      </w:r>
+      <w:r>
+        <w:t xml:space="preserve">9 (10): 1340.</w:t>
+      </w:r>
+      <w:r>
+        <w:t xml:space="preserve"> </w:t>
+      </w:r>
+      <w:hyperlink r:id="rId72">
         <w:r>
           <w:rPr>
             <w:rStyle w:val="Hyperlink"/>
@@ -3479,15 +3639,18 @@
           <w:t xml:space="preserve">https://doi.org/10.3390/foods9101340</w:t>
         </w:r>
       </w:hyperlink>
-    </w:p>
-    <w:bookmarkEnd w:id="71"/>
-    <w:bookmarkStart w:id="73" w:name="ref-tidymodels"/>
+      <w:r>
+        <w:t xml:space="preserve">.</w:t>
+      </w:r>
+    </w:p>
+    <w:bookmarkEnd w:id="73"/>
+    <w:bookmarkStart w:id="75" w:name="ref-tidymodels"/>
     <w:p>
       <w:pPr>
         <w:pStyle w:val="Bibliography"/>
       </w:pPr>
       <w:r>
-        <w:t xml:space="preserve">Kuhn, M., &amp; Wickham, H. (2020).</w:t>
+        <w:t xml:space="preserve">Kuhn, Max, and Hadley Wickham. 2020.</w:t>
       </w:r>
       <w:r>
         <w:t xml:space="preserve"> </w:t>
@@ -3504,12 +3667,12 @@
           <w:i/>
           <w:iCs/>
         </w:rPr>
-        <w:t xml:space="preserve">: A collection of packages for modeling and machine learning using tidyverse principles.</w:t>
-      </w:r>
-      <w:r>
-        <w:t xml:space="preserve"> </w:t>
-      </w:r>
-      <w:hyperlink r:id="rId72">
+        <w:t xml:space="preserve">: A Collection of Packages for Modeling and Machine Learning Using Tidyverse Principles.</w:t>
+      </w:r>
+      <w:r>
+        <w:t xml:space="preserve"> </w:t>
+      </w:r>
+      <w:hyperlink r:id="rId74">
         <w:r>
           <w:rPr>
             <w:rStyle w:val="Hyperlink"/>
@@ -3517,15 +3680,24 @@
           <w:t xml:space="preserve">https://www.tidymodels.org</w:t>
         </w:r>
       </w:hyperlink>
-    </w:p>
-    <w:bookmarkEnd w:id="73"/>
-    <w:bookmarkStart w:id="75" w:name="ref-caret"/>
+      <w:r>
+        <w:t xml:space="preserve">.</w:t>
+      </w:r>
+    </w:p>
+    <w:bookmarkEnd w:id="75"/>
+    <w:bookmarkStart w:id="77" w:name="ref-caret"/>
     <w:p>
       <w:pPr>
         <w:pStyle w:val="Bibliography"/>
       </w:pPr>
       <w:r>
-        <w:t xml:space="preserve">Kuhn, &amp; Max. (2008). Building predictive models in r using the caret package.</w:t>
+        <w:t xml:space="preserve">Kuhn, and Max. 2008.</w:t>
+      </w:r>
+      <w:r>
+        <w:t xml:space="preserve"> </w:t>
+      </w:r>
+      <w:r>
+        <w:t xml:space="preserve">“Building Predictive Models in r Using the Caret Package.”</w:t>
       </w:r>
       <w:r>
         <w:t xml:space="preserve"> </w:t>
@@ -3538,25 +3710,15 @@
         <w:t xml:space="preserve">Journal of Statistical Software</w:t>
       </w:r>
       <w:r>
-        <w:t xml:space="preserve">,</w:t>
-      </w:r>
-      <w:r>
-        <w:t xml:space="preserve"> </w:t>
-      </w:r>
-      <w:r>
-        <w:rPr>
-          <w:i/>
-          <w:iCs/>
-        </w:rPr>
-        <w:t xml:space="preserve">28</w:t>
-      </w:r>
-      <w:r>
-        <w:t xml:space="preserve">(5), 1–26.</w:t>
-      </w:r>
-      <w:r>
-        <w:t xml:space="preserve"> </w:t>
-      </w:r>
-      <w:hyperlink r:id="rId74">
+        <w:t xml:space="preserve"> </w:t>
+      </w:r>
+      <w:r>
+        <w:t xml:space="preserve">28 (5): 1–26.</w:t>
+      </w:r>
+      <w:r>
+        <w:t xml:space="preserve"> </w:t>
+      </w:r>
+      <w:hyperlink r:id="rId76">
         <w:r>
           <w:rPr>
             <w:rStyle w:val="Hyperlink"/>
@@ -3564,15 +3726,18 @@
           <w:t xml:space="preserve">https://doi.org/10.18637/jss.v028.i05</w:t>
         </w:r>
       </w:hyperlink>
-    </w:p>
-    <w:bookmarkEnd w:id="75"/>
-    <w:bookmarkStart w:id="77" w:name="ref-emmeans"/>
+      <w:r>
+        <w:t xml:space="preserve">.</w:t>
+      </w:r>
+    </w:p>
+    <w:bookmarkEnd w:id="77"/>
+    <w:bookmarkStart w:id="79" w:name="ref-emmeans"/>
     <w:p>
       <w:pPr>
         <w:pStyle w:val="Bibliography"/>
       </w:pPr>
       <w:r>
-        <w:t xml:space="preserve">Lenth, R. V. (2024).</w:t>
+        <w:t xml:space="preserve">Lenth, Russell V. 2024.</w:t>
       </w:r>
       <w:r>
         <w:t xml:space="preserve"> </w:t>
@@ -3589,7 +3754,7 @@
           <w:i/>
           <w:iCs/>
         </w:rPr>
-        <w:t xml:space="preserve">: Estimated marginal means, aka least-squares means</w:t>
+        <w:t xml:space="preserve">: Estimated Marginal Means, Aka Least-Squares Means</w:t>
       </w:r>
       <w:r>
         <w:t xml:space="preserve">.</w:t>
@@ -3597,7 +3762,7 @@
       <w:r>
         <w:t xml:space="preserve"> </w:t>
       </w:r>
-      <w:hyperlink r:id="rId76">
+      <w:hyperlink r:id="rId78">
         <w:r>
           <w:rPr>
             <w:rStyle w:val="Hyperlink"/>
@@ -3605,15 +3770,24 @@
           <w:t xml:space="preserve">https://CRAN.R-project.org/package=emmeans</w:t>
         </w:r>
       </w:hyperlink>
-    </w:p>
-    <w:bookmarkEnd w:id="77"/>
-    <w:bookmarkStart w:id="79" w:name="ref-randomForest"/>
+      <w:r>
+        <w:t xml:space="preserve">.</w:t>
+      </w:r>
+    </w:p>
+    <w:bookmarkEnd w:id="79"/>
+    <w:bookmarkStart w:id="81" w:name="ref-randomForest"/>
     <w:p>
       <w:pPr>
         <w:pStyle w:val="Bibliography"/>
       </w:pPr>
       <w:r>
-        <w:t xml:space="preserve">Liaw, A., &amp; Wiener, M. (2002). Classification and regression by randomForest.</w:t>
+        <w:t xml:space="preserve">Liaw, Andy, and Matthew Wiener. 2002.</w:t>
+      </w:r>
+      <w:r>
+        <w:t xml:space="preserve"> </w:t>
+      </w:r>
+      <w:r>
+        <w:t xml:space="preserve">“Classification and Regression by randomForest.”</w:t>
       </w:r>
       <w:r>
         <w:t xml:space="preserve"> </w:t>
@@ -3626,25 +3800,15 @@
         <w:t xml:space="preserve">R News</w:t>
       </w:r>
       <w:r>
-        <w:t xml:space="preserve">,</w:t>
-      </w:r>
-      <w:r>
-        <w:t xml:space="preserve"> </w:t>
-      </w:r>
-      <w:r>
-        <w:rPr>
-          <w:i/>
-          <w:iCs/>
-        </w:rPr>
-        <w:t xml:space="preserve">2</w:t>
-      </w:r>
-      <w:r>
-        <w:t xml:space="preserve">(3), 18–22.</w:t>
-      </w:r>
-      <w:r>
-        <w:t xml:space="preserve"> </w:t>
-      </w:r>
-      <w:hyperlink r:id="rId78">
+        <w:t xml:space="preserve"> </w:t>
+      </w:r>
+      <w:r>
+        <w:t xml:space="preserve">2 (3): 18–22.</w:t>
+      </w:r>
+      <w:r>
+        <w:t xml:space="preserve"> </w:t>
+      </w:r>
+      <w:hyperlink r:id="rId80">
         <w:r>
           <w:rPr>
             <w:rStyle w:val="Hyperlink"/>
@@ -3652,15 +3816,18 @@
           <w:t xml:space="preserve">https://CRAN.R-project.org/doc/Rnews/</w:t>
         </w:r>
       </w:hyperlink>
-    </w:p>
-    <w:bookmarkEnd w:id="79"/>
-    <w:bookmarkStart w:id="81" w:name="ref-base"/>
+      <w:r>
+        <w:t xml:space="preserve">.</w:t>
+      </w:r>
+    </w:p>
+    <w:bookmarkEnd w:id="81"/>
+    <w:bookmarkStart w:id="83" w:name="ref-pls"/>
     <w:p>
       <w:pPr>
         <w:pStyle w:val="Bibliography"/>
       </w:pPr>
       <w:r>
-        <w:t xml:space="preserve">R Core Team. (2024).</w:t>
+        <w:t xml:space="preserve">Liland, Kristian Hovde, Bjørn-Helge Mevik, and Ron Wehrens. 2023.</w:t>
       </w:r>
       <w:r>
         <w:t xml:space="preserve"> </w:t>
@@ -3670,22 +3837,66 @@
           <w:i/>
           <w:iCs/>
         </w:rPr>
-        <w:t xml:space="preserve">R</w:t>
+        <w:t xml:space="preserve">pls</w:t>
       </w:r>
       <w:r>
         <w:rPr>
           <w:i/>
           <w:iCs/>
         </w:rPr>
-        <w:t xml:space="preserve">: A language and environment for statistical computing</w:t>
-      </w:r>
-      <w:r>
-        <w:t xml:space="preserve">. R Foundation for Statistical Computing.</w:t>
-      </w:r>
-      <w:r>
-        <w:t xml:space="preserve"> </w:t>
-      </w:r>
-      <w:hyperlink r:id="rId80">
+        <w:t xml:space="preserve">: Partial Least Squares and Principal Component Regression</w:t>
+      </w:r>
+      <w:r>
+        <w:t xml:space="preserve">.</w:t>
+      </w:r>
+      <w:r>
+        <w:t xml:space="preserve"> </w:t>
+      </w:r>
+      <w:hyperlink r:id="rId82">
+        <w:r>
+          <w:rPr>
+            <w:rStyle w:val="Hyperlink"/>
+          </w:rPr>
+          <w:t xml:space="preserve">https://CRAN.R-project.org/package=pls</w:t>
+        </w:r>
+      </w:hyperlink>
+      <w:r>
+        <w:t xml:space="preserve">.</w:t>
+      </w:r>
+    </w:p>
+    <w:bookmarkEnd w:id="83"/>
+    <w:bookmarkStart w:id="85" w:name="ref-base"/>
+    <w:p>
+      <w:pPr>
+        <w:pStyle w:val="Bibliography"/>
+      </w:pPr>
+      <w:r>
+        <w:t xml:space="preserve">R Core Team. 2024.</w:t>
+      </w:r>
+      <w:r>
+        <w:t xml:space="preserve"> </w:t>
+      </w:r>
+      <w:r>
+        <w:rPr>
+          <w:i/>
+          <w:iCs/>
+        </w:rPr>
+        <w:t xml:space="preserve">R</w:t>
+      </w:r>
+      <w:r>
+        <w:rPr>
+          <w:i/>
+          <w:iCs/>
+        </w:rPr>
+        <w:t xml:space="preserve">: A Language and Environment for Statistical Computing</w:t>
+      </w:r>
+      <w:r>
+        <w:t xml:space="preserve">. Vienna, Austria: R Foundation for Statistical Computing.</w:t>
+      </w:r>
+      <w:r>
+        <w:t xml:space="preserve"> </w:t>
+      </w:r>
+      <w:hyperlink r:id="rId84">
         <w:r>
           <w:rPr>
             <w:rStyle w:val="Hyperlink"/>
@@ -3693,15 +3904,24 @@
           <w:t xml:space="preserve">https://www.R-project.org/</w:t>
         </w:r>
       </w:hyperlink>
-    </w:p>
-    <w:bookmarkEnd w:id="81"/>
-    <w:bookmarkStart w:id="83" w:name="ref-reeves_potential_2012"/>
+      <w:r>
+        <w:t xml:space="preserve">.</w:t>
+      </w:r>
+    </w:p>
+    <w:bookmarkEnd w:id="85"/>
+    <w:bookmarkStart w:id="87" w:name="ref-reeves_potential_2012"/>
     <w:p>
       <w:pPr>
         <w:pStyle w:val="Bibliography"/>
       </w:pPr>
       <w:r>
-        <w:t xml:space="preserve">Reeves, J. B. (2012). Potential of</w:t>
+        <w:t xml:space="preserve">Reeves, James B. 2012a.</w:t>
+      </w:r>
+      <w:r>
+        <w:t xml:space="preserve"> </w:t>
+      </w:r>
+      <w:r>
+        <w:t xml:space="preserve">“Potential of</w:t>
       </w:r>
       <w:r>
         <w:t xml:space="preserve"> </w:t>
@@ -3719,7 +3939,7 @@
         <w:t xml:space="preserve">Mid</w:t>
       </w:r>
       <w:r>
-        <w:t xml:space="preserve">-infrared</w:t>
+        <w:t xml:space="preserve">-Infrared</w:t>
       </w:r>
       <w:r>
         <w:t xml:space="preserve"> </w:t>
@@ -3746,7 +3966,7 @@
         <w:t xml:space="preserve">Production</w:t>
       </w:r>
       <w:r>
-        <w:t xml:space="preserve">.</w:t>
+        <w:t xml:space="preserve">.”</w:t>
       </w:r>
       <w:r>
         <w:t xml:space="preserve"> </w:t>
@@ -3759,25 +3979,15 @@
         <w:t xml:space="preserve">Communications in Soil Science and Plant Analysis</w:t>
       </w:r>
       <w:r>
-        <w:t xml:space="preserve">,</w:t>
-      </w:r>
-      <w:r>
-        <w:t xml:space="preserve"> </w:t>
-      </w:r>
-      <w:r>
-        <w:rPr>
-          <w:i/>
-          <w:iCs/>
-        </w:rPr>
-        <w:t xml:space="preserve">43</w:t>
-      </w:r>
-      <w:r>
-        <w:t xml:space="preserve">(1-2), 478–495.</w:t>
-      </w:r>
-      <w:r>
-        <w:t xml:space="preserve"> </w:t>
-      </w:r>
-      <w:hyperlink r:id="rId82">
+        <w:t xml:space="preserve"> </w:t>
+      </w:r>
+      <w:r>
+        <w:t xml:space="preserve">43 (1-2): 478–95.</w:t>
+      </w:r>
+      <w:r>
+        <w:t xml:space="preserve"> </w:t>
+      </w:r>
+      <w:hyperlink r:id="rId86">
         <w:r>
           <w:rPr>
             <w:rStyle w:val="Hyperlink"/>
@@ -3785,15 +3995,24 @@
           <w:t xml:space="preserve">https://doi.org/10.1080/00103624.2012.641844</w:t>
         </w:r>
       </w:hyperlink>
-    </w:p>
-    <w:bookmarkEnd w:id="83"/>
-    <w:bookmarkStart w:id="84" w:name="ref-roberts_near-infrared_2004"/>
+      <w:r>
+        <w:t xml:space="preserve">.</w:t>
+      </w:r>
+    </w:p>
+    <w:bookmarkEnd w:id="87"/>
+    <w:bookmarkStart w:id="88" w:name="ref-reeves2012"/>
     <w:p>
       <w:pPr>
         <w:pStyle w:val="Bibliography"/>
       </w:pPr>
       <w:r>
-        <w:t xml:space="preserve">Roberts, C. A., Workman, J., &amp; Reeves, J. B. (2004).</w:t>
+        <w:t xml:space="preserve">———. 2012b.</w:t>
+      </w:r>
+      <w:r>
+        <w:t xml:space="preserve"> </w:t>
+      </w:r>
+      <w:r>
+        <w:t xml:space="preserve">“Potential of Near- and Mid-Infrared Spectroscopy in Biofuel Production.”</w:t>
       </w:r>
       <w:r>
         <w:t xml:space="preserve"> </w:t>
@@ -3803,20 +4022,37 @@
           <w:i/>
           <w:iCs/>
         </w:rPr>
-        <w:t xml:space="preserve">Near-infrared spectroscopy in agriculture</w:t>
-      </w:r>
-      <w:r>
-        <w:t xml:space="preserve">. American Society of Agronomy.</w:t>
-      </w:r>
-    </w:p>
-    <w:bookmarkEnd w:id="84"/>
-    <w:bookmarkStart w:id="85" w:name="ref-prospectr"/>
+        <w:t xml:space="preserve">Communications in Soil Science and Plant Analysis</w:t>
+      </w:r>
+      <w:r>
+        <w:t xml:space="preserve"> </w:t>
+      </w:r>
+      <w:r>
+        <w:t xml:space="preserve">43 (1-2): 478–95.</w:t>
+      </w:r>
+      <w:r>
+        <w:t xml:space="preserve"> </w:t>
+      </w:r>
+      <w:hyperlink r:id="rId86">
+        <w:r>
+          <w:rPr>
+            <w:rStyle w:val="Hyperlink"/>
+          </w:rPr>
+          <w:t xml:space="preserve">https://doi.org/10.1080/00103624.2012.641844</w:t>
+        </w:r>
+      </w:hyperlink>
+      <w:r>
+        <w:t xml:space="preserve">.</w:t>
+      </w:r>
+    </w:p>
+    <w:bookmarkEnd w:id="88"/>
+    <w:bookmarkStart w:id="89" w:name="ref-roberts_near-infrared_2004"/>
     <w:p>
       <w:pPr>
         <w:pStyle w:val="Bibliography"/>
       </w:pPr>
       <w:r>
-        <w:t xml:space="preserve">Stevens, A., &amp; Ramirez-Lopez, L. (2024).</w:t>
+        <w:t xml:space="preserve">Roberts, Craig A, Jerry Workman, and James B Reeves. 2004.</w:t>
       </w:r>
       <w:r>
         <w:t xml:space="preserve"> </w:t>
@@ -3826,20 +4062,20 @@
           <w:i/>
           <w:iCs/>
         </w:rPr>
-        <w:t xml:space="preserve">An introduction to the prospectr package</w:t>
-      </w:r>
-      <w:r>
-        <w:t xml:space="preserve">.</w:t>
-      </w:r>
-    </w:p>
-    <w:bookmarkEnd w:id="85"/>
-    <w:bookmarkStart w:id="87" w:name="ref-skimr"/>
+        <w:t xml:space="preserve">Near-Infrared Spectroscopy in Agriculture</w:t>
+      </w:r>
+      <w:r>
+        <w:t xml:space="preserve">. American Society of Agronomy.</w:t>
+      </w:r>
+    </w:p>
+    <w:bookmarkEnd w:id="89"/>
+    <w:bookmarkStart w:id="90" w:name="ref-prospectr"/>
     <w:p>
       <w:pPr>
         <w:pStyle w:val="Bibliography"/>
       </w:pPr>
       <w:r>
-        <w:t xml:space="preserve">Waring, E., Quinn, M., McNamara, A., Arino de la Rubia, E., Zhu, H., &amp; Ellis, S. (2022).</w:t>
+        <w:t xml:space="preserve">Stevens, Antoine, and Leornardo Ramirez-Lopez. 2024.</w:t>
       </w:r>
       <w:r>
         <w:t xml:space="preserve"> </w:t>
@@ -3849,14 +4085,37 @@
           <w:i/>
           <w:iCs/>
         </w:rPr>
-        <w:t xml:space="preserve">skimr</w:t>
+        <w:t xml:space="preserve">An Introduction to the Prospectr Package</w:t>
+      </w:r>
+      <w:r>
+        <w:t xml:space="preserve">.</w:t>
+      </w:r>
+    </w:p>
+    <w:bookmarkEnd w:id="90"/>
+    <w:bookmarkStart w:id="92" w:name="ref-skimr"/>
+    <w:p>
+      <w:pPr>
+        <w:pStyle w:val="Bibliography"/>
+      </w:pPr>
+      <w:r>
+        <w:t xml:space="preserve">Waring, Elin, Michael Quinn, Amelia McNamara, Eduardo Arino de la Rubia, Hao Zhu, and Shannon Ellis. 2022.</w:t>
+      </w:r>
+      <w:r>
+        <w:t xml:space="preserve"> </w:t>
       </w:r>
       <w:r>
         <w:rPr>
           <w:i/>
           <w:iCs/>
         </w:rPr>
-        <w:t xml:space="preserve">: Compact and flexible summaries of data</w:t>
+        <w:t xml:space="preserve">skimr</w:t>
+      </w:r>
+      <w:r>
+        <w:rPr>
+          <w:i/>
+          <w:iCs/>
+        </w:rPr>
+        <w:t xml:space="preserve">: Compact and Flexible Summaries of Data</w:t>
       </w:r>
       <w:r>
         <w:t xml:space="preserve">.</w:t>
@@ -3864,7 +4123,7 @@
       <w:r>
         <w:t xml:space="preserve"> </w:t>
       </w:r>
-      <w:hyperlink r:id="rId86">
+      <w:hyperlink r:id="rId91">
         <w:r>
           <w:rPr>
             <w:rStyle w:val="Hyperlink"/>
@@ -3872,15 +4131,24 @@
           <w:t xml:space="preserve">https://CRAN.R-project.org/package=skimr</w:t>
         </w:r>
       </w:hyperlink>
-    </w:p>
-    <w:bookmarkEnd w:id="87"/>
-    <w:bookmarkStart w:id="89" w:name="ref-tidyverse"/>
+      <w:r>
+        <w:t xml:space="preserve">.</w:t>
+      </w:r>
+    </w:p>
+    <w:bookmarkEnd w:id="92"/>
+    <w:bookmarkStart w:id="94" w:name="ref-tidyverse"/>
     <w:p>
       <w:pPr>
         <w:pStyle w:val="Bibliography"/>
       </w:pPr>
       <w:r>
-        <w:t xml:space="preserve">Wickham, H., Averick, M., Bryan, J., Chang, W., McGowan, L. D., François, R., Grolemund, G., Hayes, A., Henry, L., Hester, J., Kuhn, M., Pedersen, T. L., Miller, E., Bache, S. M., Müller, K., Ooms, J., Robinson, D., Seidel, D. P., Spinu, V., … Yutani, H. (2019). Welcome to the</w:t>
+        <w:t xml:space="preserve">Wickham, Hadley, Mara Averick, Jennifer Bryan, Winston Chang, Lucy D’Agostino McGowan, Romain François, Garrett Grolemund, et al. 2019.</w:t>
+      </w:r>
+      <w:r>
+        <w:t xml:space="preserve"> </w:t>
+      </w:r>
+      <w:r>
+        <w:t xml:space="preserve">“Welcome to the</w:t>
       </w:r>
       <w:r>
         <w:t xml:space="preserve"> </w:t>
@@ -3889,7 +4157,7 @@
         <w:t xml:space="preserve">tidyverse</w:t>
       </w:r>
       <w:r>
-        <w:t xml:space="preserve">.</w:t>
+        <w:t xml:space="preserve">.”</w:t>
       </w:r>
       <w:r>
         <w:t xml:space="preserve"> </w:t>
@@ -3902,25 +4170,15 @@
         <w:t xml:space="preserve">Journal of Open Source Software</w:t>
       </w:r>
       <w:r>
-        <w:t xml:space="preserve">,</w:t>
-      </w:r>
-      <w:r>
-        <w:t xml:space="preserve"> </w:t>
-      </w:r>
-      <w:r>
-        <w:rPr>
-          <w:i/>
-          <w:iCs/>
-        </w:rPr>
-        <w:t xml:space="preserve">4</w:t>
-      </w:r>
-      <w:r>
-        <w:t xml:space="preserve">(43), 1686.</w:t>
-      </w:r>
-      <w:r>
-        <w:t xml:space="preserve"> </w:t>
-      </w:r>
-      <w:hyperlink r:id="rId88">
+        <w:t xml:space="preserve"> </w:t>
+      </w:r>
+      <w:r>
+        <w:t xml:space="preserve">4 (43): 1686.</w:t>
+      </w:r>
+      <w:r>
+        <w:t xml:space="preserve"> </w:t>
+      </w:r>
+      <w:hyperlink r:id="rId93">
         <w:r>
           <w:rPr>
             <w:rStyle w:val="Hyperlink"/>
@@ -3928,15 +4186,24 @@
           <w:t xml:space="preserve">https://doi.org/10.21105/joss.01686</w:t>
         </w:r>
       </w:hyperlink>
-    </w:p>
-    <w:bookmarkEnd w:id="89"/>
-    <w:bookmarkStart w:id="90" w:name="ref-williams_application_1975"/>
+      <w:r>
+        <w:t xml:space="preserve">.</w:t>
+      </w:r>
+    </w:p>
+    <w:bookmarkEnd w:id="94"/>
+    <w:bookmarkStart w:id="95" w:name="ref-williams_application_1975"/>
     <w:p>
       <w:pPr>
         <w:pStyle w:val="Bibliography"/>
       </w:pPr>
       <w:r>
-        <w:t xml:space="preserve">Williams, P. C. (1975). Application of near infrared reflectance spectroscopy to analysis of cereal grains and oilseeds.</w:t>
+        <w:t xml:space="preserve">Williams, P. C. 1975.</w:t>
+      </w:r>
+      <w:r>
+        <w:t xml:space="preserve"> </w:t>
+      </w:r>
+      <w:r>
+        <w:t xml:space="preserve">“Application of Near Infrared Reflectance Spectroscopy to Analysis of Cereal Grains and Oilseeds.”</w:t>
       </w:r>
       <w:r>
         <w:t xml:space="preserve"> </w:t>
@@ -3949,7 +4216,47 @@
         <w:t xml:space="preserve">Cereal Chemistry</w:t>
       </w:r>
       <w:r>
-        <w:t xml:space="preserve">,</w:t>
+        <w:t xml:space="preserve"> </w:t>
+      </w:r>
+      <w:r>
+        <w:t xml:space="preserve">52 (4 p.561-576): 576–61.</w:t>
+      </w:r>
+    </w:p>
+    <w:bookmarkEnd w:id="95"/>
+    <w:bookmarkStart w:id="96" w:name="ref-knitr2014"/>
+    <w:p>
+      <w:pPr>
+        <w:pStyle w:val="Bibliography"/>
+      </w:pPr>
+      <w:r>
+        <w:t xml:space="preserve">Xie, Yihui. 2014.</w:t>
+      </w:r>
+      <w:r>
+        <w:t xml:space="preserve"> </w:t>
+      </w:r>
+      <w:r>
+        <w:t xml:space="preserve">“</w:t>
+      </w:r>
+      <w:r>
+        <w:t xml:space="preserve">knitr</w:t>
+      </w:r>
+      <w:r>
+        <w:t xml:space="preserve">: A Comprehensive Tool for Reproducible Research in</w:t>
+      </w:r>
+      <w:r>
+        <w:t xml:space="preserve"> </w:t>
+      </w:r>
+      <w:r>
+        <w:t xml:space="preserve">R</w:t>
+      </w:r>
+      <w:r>
+        <w:t xml:space="preserve">.”</w:t>
+      </w:r>
+      <w:r>
+        <w:t xml:space="preserve"> </w:t>
+      </w:r>
+      <w:r>
+        <w:t xml:space="preserve">In</w:t>
       </w:r>
       <w:r>
         <w:t xml:space="preserve"> </w:t>
@@ -3959,38 +4266,20 @@
           <w:i/>
           <w:iCs/>
         </w:rPr>
-        <w:t xml:space="preserve">52</w:t>
-      </w:r>
-      <w:r>
-        <w:t xml:space="preserve">(4 p.561-576), 576–561.</w:t>
-      </w:r>
-    </w:p>
-    <w:bookmarkEnd w:id="90"/>
-    <w:bookmarkStart w:id="91" w:name="ref-knitr2014"/>
+        <w:t xml:space="preserve">Implementing Reproducible Computational Research</w:t>
+      </w:r>
+      <w:r>
+        <w:t xml:space="preserve">, edited by Victoria Stodden, Friedrich Leisch, and Roger D. Peng. Chapman; Hall/CRC.</w:t>
+      </w:r>
+    </w:p>
+    <w:bookmarkEnd w:id="96"/>
+    <w:bookmarkStart w:id="98" w:name="ref-knitr2015"/>
     <w:p>
       <w:pPr>
         <w:pStyle w:val="Bibliography"/>
       </w:pPr>
       <w:r>
-        <w:t xml:space="preserve">Xie, Y. (2014).</w:t>
-      </w:r>
-      <w:r>
-        <w:t xml:space="preserve"> </w:t>
-      </w:r>
-      <w:r>
-        <w:t xml:space="preserve">knitr</w:t>
-      </w:r>
-      <w:r>
-        <w:t xml:space="preserve">: A comprehensive tool for reproducible research in</w:t>
-      </w:r>
-      <w:r>
-        <w:t xml:space="preserve"> </w:t>
-      </w:r>
-      <w:r>
-        <w:t xml:space="preserve">R</w:t>
-      </w:r>
-      <w:r>
-        <w:t xml:space="preserve">. In V. Stodden, F. Leisch, &amp; R. D. Peng (Eds.),</w:t>
+        <w:t xml:space="preserve">———. 2015.</w:t>
       </w:r>
       <w:r>
         <w:t xml:space="preserve"> </w:t>
@@ -4000,69 +4289,43 @@
           <w:i/>
           <w:iCs/>
         </w:rPr>
-        <w:t xml:space="preserve">Implementing reproducible computational research</w:t>
-      </w:r>
-      <w:r>
-        <w:t xml:space="preserve">. Chapman; Hall/CRC.</w:t>
-      </w:r>
-    </w:p>
-    <w:bookmarkEnd w:id="91"/>
-    <w:bookmarkStart w:id="93" w:name="ref-knitr2015"/>
-    <w:p>
-      <w:pPr>
-        <w:pStyle w:val="Bibliography"/>
-      </w:pPr>
-      <w:r>
-        <w:t xml:space="preserve">Xie, Y. (2015).</w:t>
-      </w:r>
-      <w:r>
-        <w:t xml:space="preserve"> </w:t>
+        <w:t xml:space="preserve">Dynamic Documents with</w:t>
       </w:r>
       <w:r>
         <w:rPr>
           <w:i/>
           <w:iCs/>
         </w:rPr>
-        <w:t xml:space="preserve">Dynamic documents with</w:t>
+        <w:t xml:space="preserve"> </w:t>
       </w:r>
       <w:r>
         <w:rPr>
           <w:i/>
           <w:iCs/>
         </w:rPr>
-        <w:t xml:space="preserve"> </w:t>
+        <w:t xml:space="preserve">R</w:t>
       </w:r>
       <w:r>
         <w:rPr>
           <w:i/>
           <w:iCs/>
         </w:rPr>
-        <w:t xml:space="preserve">R</w:t>
+        <w:t xml:space="preserve"> </w:t>
       </w:r>
       <w:r>
         <w:rPr>
           <w:i/>
           <w:iCs/>
         </w:rPr>
-        <w:t xml:space="preserve"> </w:t>
-      </w:r>
-      <w:r>
-        <w:rPr>
-          <w:i/>
-          <w:iCs/>
-        </w:rPr>
-        <w:t xml:space="preserve">and knitr</w:t>
-      </w:r>
-      <w:r>
-        <w:t xml:space="preserve"> </w:t>
-      </w:r>
-      <w:r>
-        <w:t xml:space="preserve">(2nd ed.). Chapman; Hall/CRC.</w:t>
-      </w:r>
-      <w:r>
-        <w:t xml:space="preserve"> </w:t>
-      </w:r>
-      <w:hyperlink r:id="rId92">
+        <w:t xml:space="preserve">and Knitr</w:t>
+      </w:r>
+      <w:r>
+        <w:t xml:space="preserve">. 2nd ed. Boca Raton, Florida: Chapman; Hall/CRC.</w:t>
+      </w:r>
+      <w:r>
+        <w:t xml:space="preserve"> </w:t>
+      </w:r>
+      <w:hyperlink r:id="rId97">
         <w:r>
           <w:rPr>
             <w:rStyle w:val="Hyperlink"/>
@@ -4070,15 +4333,18 @@
           <w:t xml:space="preserve">https://yihui.org/knitr/</w:t>
         </w:r>
       </w:hyperlink>
-    </w:p>
-    <w:bookmarkEnd w:id="93"/>
-    <w:bookmarkStart w:id="94" w:name="ref-knitr2023"/>
+      <w:r>
+        <w:t xml:space="preserve">.</w:t>
+      </w:r>
+    </w:p>
+    <w:bookmarkEnd w:id="98"/>
+    <w:bookmarkStart w:id="99" w:name="ref-knitr2023"/>
     <w:p>
       <w:pPr>
         <w:pStyle w:val="Bibliography"/>
       </w:pPr>
       <w:r>
-        <w:t xml:space="preserve">Xie, Y. (2023).</w:t>
+        <w:t xml:space="preserve">———. 2023.</w:t>
       </w:r>
       <w:r>
         <w:t xml:space="preserve"> </w:t>
@@ -4095,7 +4361,7 @@
           <w:i/>
           <w:iCs/>
         </w:rPr>
-        <w:t xml:space="preserve">: A general-purpose package for dynamic report generation in r</w:t>
+        <w:t xml:space="preserve">: A General-Purpose Package for Dynamic Report Generation in r</w:t>
       </w:r>
       <w:r>
         <w:t xml:space="preserve">.</w:t>
@@ -4103,7 +4369,7 @@
       <w:r>
         <w:t xml:space="preserve"> </w:t>
       </w:r>
-      <w:hyperlink r:id="rId92">
+      <w:hyperlink r:id="rId97">
         <w:r>
           <w:rPr>
             <w:rStyle w:val="Hyperlink"/>
@@ -4111,15 +4377,18 @@
           <w:t xml:space="preserve">https://yihui.org/knitr/</w:t>
         </w:r>
       </w:hyperlink>
-    </w:p>
-    <w:bookmarkEnd w:id="94"/>
-    <w:bookmarkStart w:id="96" w:name="ref-rmarkdown2018"/>
+      <w:r>
+        <w:t xml:space="preserve">.</w:t>
+      </w:r>
+    </w:p>
+    <w:bookmarkEnd w:id="99"/>
+    <w:bookmarkStart w:id="101" w:name="ref-rmarkdown2018"/>
     <w:p>
       <w:pPr>
         <w:pStyle w:val="Bibliography"/>
       </w:pPr>
       <w:r>
-        <w:t xml:space="preserve">Xie, Y., Allaire, J. J., &amp; Grolemund, G. (2018).</w:t>
+        <w:t xml:space="preserve">Xie, Yihui, J. J. Allaire, and Garrett Grolemund. 2018.</w:t>
       </w:r>
       <w:r>
         <w:t xml:space="preserve"> </w:t>
@@ -4129,15 +4398,15 @@
           <w:i/>
           <w:iCs/>
         </w:rPr>
-        <w:t xml:space="preserve">R markdown: The definitive guide</w:t>
-      </w:r>
-      <w:r>
-        <w:t xml:space="preserve">. Chapman; Hall/CRC.</w:t>
-      </w:r>
-      <w:r>
-        <w:t xml:space="preserve"> </w:t>
-      </w:r>
-      <w:hyperlink r:id="rId95">
+        <w:t xml:space="preserve">R Markdown: The Definitive Guide</w:t>
+      </w:r>
+      <w:r>
+        <w:t xml:space="preserve">. Boca Raton, Florida: Chapman; Hall/CRC.</w:t>
+      </w:r>
+      <w:r>
+        <w:t xml:space="preserve"> </w:t>
+      </w:r>
+      <w:hyperlink r:id="rId100">
         <w:r>
           <w:rPr>
             <w:rStyle w:val="Hyperlink"/>
@@ -4145,15 +4414,18 @@
           <w:t xml:space="preserve">https://bookdown.org/yihui/rmarkdown</w:t>
         </w:r>
       </w:hyperlink>
-    </w:p>
-    <w:bookmarkEnd w:id="96"/>
-    <w:bookmarkStart w:id="98" w:name="ref-rmarkdown2020"/>
+      <w:r>
+        <w:t xml:space="preserve">.</w:t>
+      </w:r>
+    </w:p>
+    <w:bookmarkEnd w:id="101"/>
+    <w:bookmarkStart w:id="103" w:name="ref-rmarkdown2020"/>
     <w:p>
       <w:pPr>
         <w:pStyle w:val="Bibliography"/>
       </w:pPr>
       <w:r>
-        <w:t xml:space="preserve">Xie, Y., Dervieux, C., &amp; Riederer, E. (2020).</w:t>
+        <w:t xml:space="preserve">Xie, Yihui, Christophe Dervieux, and Emily Riederer. 2020.</w:t>
       </w:r>
       <w:r>
         <w:t xml:space="preserve"> </w:t>
@@ -4163,15 +4435,15 @@
           <w:i/>
           <w:iCs/>
         </w:rPr>
-        <w:t xml:space="preserve">R markdown cookbook</w:t>
-      </w:r>
-      <w:r>
-        <w:t xml:space="preserve">. Chapman; Hall/CRC.</w:t>
-      </w:r>
-      <w:r>
-        <w:t xml:space="preserve"> </w:t>
-      </w:r>
-      <w:hyperlink r:id="rId97">
+        <w:t xml:space="preserve">R Markdown Cookbook</w:t>
+      </w:r>
+      <w:r>
+        <w:t xml:space="preserve">. Boca Raton, Florida: Chapman; Hall/CRC.</w:t>
+      </w:r>
+      <w:r>
+        <w:t xml:space="preserve"> </w:t>
+      </w:r>
+      <w:hyperlink r:id="rId102">
         <w:r>
           <w:rPr>
             <w:rStyle w:val="Hyperlink"/>
@@ -4179,10 +4451,13 @@
           <w:t xml:space="preserve">https://bookdown.org/yihui/rmarkdown-cookbook</w:t>
         </w:r>
       </w:hyperlink>
-    </w:p>
-    <w:bookmarkEnd w:id="98"/>
-    <w:bookmarkEnd w:id="99"/>
-    <w:bookmarkEnd w:id="100"/>
+      <w:r>
+        <w:t xml:space="preserve">.</w:t>
+      </w:r>
+    </w:p>
+    <w:bookmarkEnd w:id="103"/>
+    <w:bookmarkEnd w:id="104"/>
+    <w:bookmarkEnd w:id="105"/>
     <w:sectPr/>
   </w:body>
 </w:document>

--- a/index.docx
+++ b/index.docx
@@ -125,7 +125,7 @@
         <w:pStyle w:val="Date"/>
       </w:pPr>
       <w:r>
-        <w:t xml:space="preserve">2024-03-12</w:t>
+        <w:t xml:space="preserve">2024-03-13</w:t>
       </w:r>
     </w:p>
     <w:p>

--- a/index.docx
+++ b/index.docx
@@ -584,7 +584,7 @@
         <w:t xml:space="preserve"> </w:t>
       </w:r>
       <w:r>
-        <w:t xml:space="preserve">(Ely and Fike 2022; Bárta et al. 2024)</w:t>
+        <w:t xml:space="preserve">(Ely and Fike 2022; Bárta et al. 2024; Callaway 2004)</w:t>
       </w:r>
       <w:r>
         <w:t xml:space="preserve">. Crude protein (CP) is often used as a proxy for the direct measurement of protein concentration and consists of the multiplication of nitrogen concentration by a conversion factor because measuring nitrogen concentration is relatively easy and cheap via laboratory assay</w:t>
@@ -874,7 +874,7 @@
         <w:t xml:space="preserve"> </w:t>
       </w:r>
       <w:r>
-        <w:t xml:space="preserve">and Ratio of Performance to InterQuartile distance (RPIQ). An analysis of variance was performed in order to compare the preprocessing methods according to these metrics considering each data set as a subject, with multiple measurements (preprocessing methods) applied to that subject.</w:t>
+        <w:t xml:space="preserve">and Ratio of Performance to InterQuartile distance (RPIQ). Analyses of variance (ANOVA) were performed for each of these metrics in order to compare the preprocessing methods. For each ANOVA, each data set was considered as a subject and allowing different variances for each preprocessing method.</w:t>
       </w:r>
     </w:p>
     <w:p>
@@ -964,6 +964,24 @@
       </w:r>
       <w:r>
         <w:t xml:space="preserve">(Bates et al. 2015)</w:t>
+      </w:r>
+      <w:r>
+        <w:t xml:space="preserve">, multcomp v. 1.4.25</w:t>
+      </w:r>
+      <w:r>
+        <w:t xml:space="preserve"> </w:t>
+      </w:r>
+      <w:r>
+        <w:t xml:space="preserve">(Hothorn, Bretz, and Westfall 2008)</w:t>
+      </w:r>
+      <w:r>
+        <w:t xml:space="preserve">, nlme v. 3.1.163</w:t>
+      </w:r>
+      <w:r>
+        <w:t xml:space="preserve"> </w:t>
+      </w:r>
+      <w:r>
+        <w:t xml:space="preserve">(J. C. Pinheiro and Bates 2000; J. Pinheiro, Bates, and R Core Team 2023)</w:t>
       </w:r>
       <w:r>
         <w:t xml:space="preserve">, pls v. 2.8.3</w:t>
@@ -1060,7 +1078,7 @@
     </w:p>
     <w:bookmarkEnd w:id="26"/>
     <w:bookmarkEnd w:id="27"/>
-    <w:bookmarkStart w:id="30" w:name="results-and-discussion"/>
+    <w:bookmarkStart w:id="31" w:name="results-and-discussion"/>
     <w:p>
       <w:pPr>
         <w:pStyle w:val="Heading2"/>
@@ -1325,90 +1343,15 @@
     </w:p>
     <w:p>
       <w:pPr>
-        <w:pStyle w:val="SourceCode"/>
-      </w:pPr>
-      <w:r>
-        <w:rPr>
-          <w:rStyle w:val="VerbatimChar"/>
-        </w:rPr>
-        <w:t xml:space="preserve"># A tibble: 6 × 5</w:t>
-      </w:r>
-      <w:r>
-        <w:br/>
-      </w:r>
-      <w:r>
-        <w:rPr>
-          <w:rStyle w:val="VerbatimChar"/>
-        </w:rPr>
-        <w:t xml:space="preserve">     id preproc          .metric .estimator .estimate</w:t>
-      </w:r>
-      <w:r>
-        <w:br/>
-      </w:r>
-      <w:r>
-        <w:rPr>
-          <w:rStyle w:val="VerbatimChar"/>
-        </w:rPr>
-        <w:t xml:space="preserve">  &lt;int&gt; &lt;chr&gt;            &lt;chr&gt;   &lt;chr&gt;          &lt;dbl&gt;</w:t>
-      </w:r>
-      <w:r>
-        <w:br/>
-      </w:r>
-      <w:r>
-        <w:rPr>
-          <w:rStyle w:val="VerbatimChar"/>
-        </w:rPr>
-        <w:t xml:space="preserve">1     1 first_derivative rmse    standard        1.15</w:t>
-      </w:r>
-      <w:r>
-        <w:br/>
-      </w:r>
-      <w:r>
-        <w:rPr>
-          <w:rStyle w:val="VerbatimChar"/>
-        </w:rPr>
-        <w:t xml:space="preserve">2     1 gap_der          rmse    standard        1.31</w:t>
-      </w:r>
-      <w:r>
-        <w:br/>
-      </w:r>
-      <w:r>
-        <w:rPr>
-          <w:rStyle w:val="VerbatimChar"/>
-        </w:rPr>
-        <w:t xml:space="preserve">3     1 msc              rmse    standard        1.12</w:t>
-      </w:r>
-      <w:r>
-        <w:br/>
-      </w:r>
-      <w:r>
-        <w:rPr>
-          <w:rStyle w:val="VerbatimChar"/>
-        </w:rPr>
-        <w:t xml:space="preserve">4     1 raw              rmse    standard        1.23</w:t>
-      </w:r>
-      <w:r>
-        <w:br/>
-      </w:r>
-      <w:r>
-        <w:rPr>
-          <w:rStyle w:val="VerbatimChar"/>
-        </w:rPr>
-        <w:t xml:space="preserve">5     1 sav_gol          rmse    standard        1.19</w:t>
-      </w:r>
-      <w:r>
-        <w:br/>
-      </w:r>
-      <w:r>
-        <w:rPr>
-          <w:rStyle w:val="VerbatimChar"/>
-        </w:rPr>
-        <w:t xml:space="preserve">6     1 snv              rmse    standard        1.18</w:t>
-      </w:r>
-    </w:p>
-    <w:p>
-      <w:pPr>
         <w:pStyle w:val="FirstParagraph"/>
+      </w:pPr>
+      <w:r>
+        <w:t xml:space="preserve">All preprocessing methods outperformed raw spectral data.</w:t>
+      </w:r>
+    </w:p>
+    <w:p>
+      <w:pPr>
+        <w:pStyle w:val="BodyText"/>
       </w:pPr>
       <w:r>
         <w:rPr>
@@ -1437,82 +1380,6 @@
         <w:pStyle w:val="BodyText"/>
       </w:pPr>
       <w:r>
-        <w:t xml:space="preserve">This study is limited in that it represents the creation of one model based upon spectra collected from one machine. NIRS calibrations can be unique to a particular machine, if the machines compared are of the same model</w:t>
-      </w:r>
-      <w:r>
-        <w:t xml:space="preserve"> </w:t>
-      </w:r>
-      <w:r>
-        <w:t xml:space="preserve">(Reeves 2012b)</w:t>
-      </w:r>
-      <w:r>
-        <w:t xml:space="preserve">. As well, the calibration and validation sets are relatively small.</w:t>
-      </w:r>
-    </w:p>
-    <w:p>
-      <w:pPr>
-        <w:pStyle w:val="BodyText"/>
-      </w:pPr>
-      <w:r>
-        <w:t xml:space="preserve">This research showed the promise of the use of NIRS in order to make predictions concerning %CP in hemp grain using PLS. Promising preprocessing methods were identified and a model was validated. Further research could refine the model by including more samples or by examining other predictive methods.</w:t>
-      </w:r>
-    </w:p>
-    <w:bookmarkEnd w:id="29"/>
-    <w:bookmarkEnd w:id="30"/>
-    <w:bookmarkStart w:id="31" w:name="acknowledgments"/>
-    <w:p>
-      <w:pPr>
-        <w:pStyle w:val="Heading2"/>
-      </w:pPr>
-      <w:r>
-        <w:t xml:space="preserve">ACKNOWLEDGMENTS</w:t>
-      </w:r>
-    </w:p>
-    <w:bookmarkEnd w:id="31"/>
-    <w:bookmarkStart w:id="32" w:name="supplemental-material"/>
-    <w:p>
-      <w:pPr>
-        <w:pStyle w:val="Heading2"/>
-      </w:pPr>
-      <w:r>
-        <w:t xml:space="preserve">SUPPLEMENTAL MATERIAL</w:t>
-      </w:r>
-    </w:p>
-    <w:bookmarkEnd w:id="32"/>
-    <w:bookmarkStart w:id="33" w:name="optional-sections"/>
-    <w:p>
-      <w:pPr>
-        <w:pStyle w:val="Heading2"/>
-      </w:pPr>
-      <w:r>
-        <w:t xml:space="preserve">OPTIONAL SECTIONS</w:t>
-      </w:r>
-    </w:p>
-    <w:bookmarkEnd w:id="33"/>
-    <w:bookmarkStart w:id="34" w:name="references"/>
-    <w:p>
-      <w:pPr>
-        <w:pStyle w:val="Heading2"/>
-      </w:pPr>
-      <w:r>
-        <w:t xml:space="preserve">REFERENCES</w:t>
-      </w:r>
-    </w:p>
-    <w:bookmarkEnd w:id="34"/>
-    <w:bookmarkStart w:id="51" w:name="figures-and-tables"/>
-    <w:p>
-      <w:pPr>
-        <w:pStyle w:val="Heading2"/>
-      </w:pPr>
-      <w:r>
-        <w:t xml:space="preserve">FIGURES AND TABLES</w:t>
-      </w:r>
-    </w:p>
-    <w:p>
-      <w:pPr>
-        <w:pStyle w:val="FirstParagraph"/>
-      </w:pPr>
-      <w:r>
         <w:rPr>
           <w:vertAlign w:val="subscript"/>
         </w:rPr>
@@ -1534,7 +1401,810 @@
         </w:r>
       </w:hyperlink>
     </w:p>
-    <w:bookmarkStart w:id="39" w:name="cell-fig-timeline"/>
+    <w:p>
+      <w:pPr>
+        <w:pStyle w:val="BodyText"/>
+      </w:pPr>
+      <w:r>
+        <w:rPr>
+          <w:vertAlign w:val="subscript"/>
+        </w:rPr>
+        <w:t xml:space="preserve">Source:</w:t>
+      </w:r>
+      <w:r>
+        <w:rPr>
+          <w:vertAlign w:val="subscript"/>
+        </w:rPr>
+        <w:t xml:space="preserve"> </w:t>
+      </w:r>
+      <w:hyperlink r:id="rId21">
+        <w:r>
+          <w:rPr>
+            <w:rStyle w:val="Hyperlink"/>
+            <w:vertAlign w:val="subscript"/>
+          </w:rPr>
+          <w:t xml:space="preserve">Article Notebook</w:t>
+        </w:r>
+      </w:hyperlink>
+    </w:p>
+    <w:tbl>
+      <w:tblPr>
+        <w:tblStyle w:val="Table"/>
+        <w:tblW w:type="pct" w:w="5000"/>
+        <w:jc w:val="left"/>
+        <w:tblLayout w:type="fixed"/>
+        <w:tblLook w:firstRow="1" w:lastRow="0" w:firstColumn="0" w:lastColumn="0" w:noHBand="0" w:noVBand="0" w:val="0020"/>
+      </w:tblPr>
+      <w:tblGrid>
+        <w:gridCol w:w="4010"/>
+        <w:gridCol w:w="1303"/>
+        <w:gridCol w:w="1303"/>
+        <w:gridCol w:w="1303"/>
+      </w:tblGrid>
+      <w:tr>
+        <w:trPr>
+          <w:tblHeader w:val="on"/>
+        </w:trPr>
+        <w:tc>
+          <w:tcPr/>
+          <w:p>
+            <w:pPr>
+              <w:pStyle w:val="Compact"/>
+              <w:jc w:val="left"/>
+            </w:pPr>
+            <w:r>
+              <w:t xml:space="preserve">Preprocessing Method</w:t>
+            </w:r>
+          </w:p>
+        </w:tc>
+        <w:tc>
+          <w:tcPr/>
+          <w:p>
+            <w:pPr>
+              <w:pStyle w:val="Compact"/>
+              <w:jc w:val="left"/>
+            </w:pPr>
+            <w:r>
+              <w:t xml:space="preserve">RMSE</w:t>
+            </w:r>
+          </w:p>
+        </w:tc>
+        <w:tc>
+          <w:tcPr/>
+          <w:p>
+            <w:pPr>
+              <w:pStyle w:val="Compact"/>
+              <w:jc w:val="left"/>
+            </w:pPr>
+            <w:r>
+              <w:t xml:space="preserve">R^2</w:t>
+            </w:r>
+          </w:p>
+        </w:tc>
+        <w:tc>
+          <w:tcPr/>
+          <w:p>
+            <w:pPr>
+              <w:pStyle w:val="Compact"/>
+              <w:jc w:val="left"/>
+            </w:pPr>
+            <w:r>
+              <w:t xml:space="preserve">RPIQ</w:t>
+            </w:r>
+          </w:p>
+        </w:tc>
+      </w:tr>
+      <w:tr>
+        <w:tc>
+          <w:tcPr/>
+          <w:p>
+            <w:pPr>
+              <w:pStyle w:val="Compact"/>
+              <w:jc w:val="left"/>
+            </w:pPr>
+            <w:r>
+              <w:t xml:space="preserve">Savitzky-Golay</w:t>
+            </w:r>
+          </w:p>
+        </w:tc>
+        <w:tc>
+          <w:tcPr/>
+          <w:p>
+            <w:pPr>
+              <w:pStyle w:val="Compact"/>
+              <w:jc w:val="left"/>
+            </w:pPr>
+            <w:r>
+              <w:t xml:space="preserve">1.16 ± 0.018</w:t>
+            </w:r>
+          </w:p>
+        </w:tc>
+        <w:tc>
+          <w:tcPr/>
+          <w:p>
+            <w:pPr>
+              <w:pStyle w:val="Compact"/>
+              <w:jc w:val="left"/>
+            </w:pPr>
+            <w:r>
+              <w:t xml:space="preserve">0.77 ± 0.009</w:t>
+            </w:r>
+          </w:p>
+        </w:tc>
+        <w:tc>
+          <w:tcPr/>
+          <w:p>
+            <w:pPr>
+              <w:pStyle w:val="Compact"/>
+              <w:jc w:val="left"/>
+            </w:pPr>
+            <w:r>
+              <w:t xml:space="preserve">3.36 ± 0.081</w:t>
+            </w:r>
+          </w:p>
+        </w:tc>
+      </w:tr>
+      <w:tr>
+        <w:tc>
+          <w:tcPr/>
+          <w:p>
+            <w:pPr>
+              <w:pStyle w:val="Compact"/>
+              <w:jc w:val="left"/>
+            </w:pPr>
+            <w:r>
+              <w:t xml:space="preserve">First Derivative</w:t>
+            </w:r>
+          </w:p>
+        </w:tc>
+        <w:tc>
+          <w:tcPr/>
+          <w:p>
+            <w:pPr>
+              <w:pStyle w:val="Compact"/>
+              <w:jc w:val="left"/>
+            </w:pPr>
+            <w:r>
+              <w:t xml:space="preserve">1.18 ± 0.018</w:t>
+            </w:r>
+          </w:p>
+        </w:tc>
+        <w:tc>
+          <w:tcPr/>
+          <w:p>
+            <w:pPr>
+              <w:pStyle w:val="Compact"/>
+              <w:jc w:val="left"/>
+            </w:pPr>
+            <w:r>
+              <w:t xml:space="preserve">0.76 ± 0.009</w:t>
+            </w:r>
+          </w:p>
+        </w:tc>
+        <w:tc>
+          <w:tcPr/>
+          <w:p>
+            <w:pPr>
+              <w:pStyle w:val="Compact"/>
+              <w:jc w:val="left"/>
+            </w:pPr>
+            <w:r>
+              <w:t xml:space="preserve">3.30 ± 0.081</w:t>
+            </w:r>
+          </w:p>
+        </w:tc>
+      </w:tr>
+      <w:tr>
+        <w:tc>
+          <w:tcPr/>
+          <w:p>
+            <w:pPr>
+              <w:pStyle w:val="Compact"/>
+              <w:jc w:val="left"/>
+            </w:pPr>
+            <w:r>
+              <w:t xml:space="preserve">Standard Normal Variate/ Savitzky-Golay</w:t>
+            </w:r>
+          </w:p>
+        </w:tc>
+        <w:tc>
+          <w:tcPr/>
+          <w:p>
+            <w:pPr>
+              <w:pStyle w:val="Compact"/>
+              <w:jc w:val="left"/>
+            </w:pPr>
+            <w:r>
+              <w:t xml:space="preserve">1.19 ± 0.018</w:t>
+            </w:r>
+          </w:p>
+        </w:tc>
+        <w:tc>
+          <w:tcPr/>
+          <w:p>
+            <w:pPr>
+              <w:pStyle w:val="Compact"/>
+              <w:jc w:val="left"/>
+            </w:pPr>
+            <w:r>
+              <w:t xml:space="preserve">0.76 ± 0.009</w:t>
+            </w:r>
+          </w:p>
+        </w:tc>
+        <w:tc>
+          <w:tcPr/>
+          <w:p>
+            <w:pPr>
+              <w:pStyle w:val="Compact"/>
+              <w:jc w:val="left"/>
+            </w:pPr>
+            <w:r>
+              <w:t xml:space="preserve">3.26 ± 0.082</w:t>
+            </w:r>
+          </w:p>
+        </w:tc>
+      </w:tr>
+      <w:tr>
+        <w:tc>
+          <w:tcPr/>
+          <w:p>
+            <w:pPr>
+              <w:pStyle w:val="Compact"/>
+              <w:jc w:val="left"/>
+            </w:pPr>
+            <w:r>
+              <w:t xml:space="preserve">Gap-segment derivative</w:t>
+            </w:r>
+          </w:p>
+        </w:tc>
+        <w:tc>
+          <w:tcPr/>
+          <w:p>
+            <w:pPr>
+              <w:pStyle w:val="Compact"/>
+              <w:jc w:val="left"/>
+            </w:pPr>
+            <w:r>
+              <w:t xml:space="preserve">1.23 ± 0.019</w:t>
+            </w:r>
+          </w:p>
+        </w:tc>
+        <w:tc>
+          <w:tcPr/>
+          <w:p>
+            <w:pPr>
+              <w:pStyle w:val="Compact"/>
+              <w:jc w:val="left"/>
+            </w:pPr>
+            <w:r>
+              <w:t xml:space="preserve">0.75 ± 0.009</w:t>
+            </w:r>
+          </w:p>
+        </w:tc>
+        <w:tc>
+          <w:tcPr/>
+          <w:p>
+            <w:pPr>
+              <w:pStyle w:val="Compact"/>
+              <w:jc w:val="left"/>
+            </w:pPr>
+            <w:r>
+              <w:t xml:space="preserve">3.17 ± 0.081</w:t>
+            </w:r>
+          </w:p>
+        </w:tc>
+      </w:tr>
+      <w:tr>
+        <w:tc>
+          <w:tcPr/>
+          <w:p>
+            <w:pPr>
+              <w:pStyle w:val="Compact"/>
+              <w:jc w:val="left"/>
+            </w:pPr>
+            <w:r>
+              <w:t xml:space="preserve">SNV-Detrend</w:t>
+            </w:r>
+          </w:p>
+        </w:tc>
+        <w:tc>
+          <w:tcPr/>
+          <w:p>
+            <w:pPr>
+              <w:pStyle w:val="Compact"/>
+              <w:jc w:val="left"/>
+            </w:pPr>
+            <w:r>
+              <w:t xml:space="preserve">1.27 ± 0.021</w:t>
+            </w:r>
+          </w:p>
+        </w:tc>
+        <w:tc>
+          <w:tcPr/>
+          <w:p>
+            <w:pPr>
+              <w:pStyle w:val="Compact"/>
+              <w:jc w:val="left"/>
+            </w:pPr>
+            <w:r>
+              <w:t xml:space="preserve">0.73 ± 0.010</w:t>
+            </w:r>
+          </w:p>
+        </w:tc>
+        <w:tc>
+          <w:tcPr/>
+          <w:p>
+            <w:pPr>
+              <w:pStyle w:val="Compact"/>
+              <w:jc w:val="left"/>
+            </w:pPr>
+            <w:r>
+              <w:t xml:space="preserve">3.10 ± 0.083</w:t>
+            </w:r>
+          </w:p>
+        </w:tc>
+      </w:tr>
+      <w:tr>
+        <w:tc>
+          <w:tcPr/>
+          <w:p>
+            <w:pPr>
+              <w:pStyle w:val="Compact"/>
+              <w:jc w:val="left"/>
+            </w:pPr>
+            <w:r>
+              <w:t xml:space="preserve">Standard Normal Variate</w:t>
+            </w:r>
+          </w:p>
+        </w:tc>
+        <w:tc>
+          <w:tcPr/>
+          <w:p>
+            <w:pPr>
+              <w:pStyle w:val="Compact"/>
+              <w:jc w:val="left"/>
+            </w:pPr>
+            <w:r>
+              <w:t xml:space="preserve">1.29 ± 0.023</w:t>
+            </w:r>
+          </w:p>
+        </w:tc>
+        <w:tc>
+          <w:tcPr/>
+          <w:p>
+            <w:pPr>
+              <w:pStyle w:val="Compact"/>
+              <w:jc w:val="left"/>
+            </w:pPr>
+            <w:r>
+              <w:t xml:space="preserve">0.73 ± 0.010</w:t>
+            </w:r>
+          </w:p>
+        </w:tc>
+        <w:tc>
+          <w:tcPr/>
+          <w:p>
+            <w:pPr>
+              <w:pStyle w:val="Compact"/>
+              <w:jc w:val="left"/>
+            </w:pPr>
+            <w:r>
+              <w:t xml:space="preserve">3.07 ± 0.083</w:t>
+            </w:r>
+          </w:p>
+        </w:tc>
+      </w:tr>
+      <w:tr>
+        <w:tc>
+          <w:tcPr/>
+          <w:p>
+            <w:pPr>
+              <w:pStyle w:val="Compact"/>
+              <w:jc w:val="left"/>
+            </w:pPr>
+            <w:r>
+              <w:t xml:space="preserve">Multiplicative Scatter Correction</w:t>
+            </w:r>
+          </w:p>
+        </w:tc>
+        <w:tc>
+          <w:tcPr/>
+          <w:p>
+            <w:pPr>
+              <w:pStyle w:val="Compact"/>
+              <w:jc w:val="left"/>
+            </w:pPr>
+            <w:r>
+              <w:t xml:space="preserve">1.32 ± 0.020</w:t>
+            </w:r>
+          </w:p>
+        </w:tc>
+        <w:tc>
+          <w:tcPr/>
+          <w:p>
+            <w:pPr>
+              <w:pStyle w:val="Compact"/>
+              <w:jc w:val="left"/>
+            </w:pPr>
+            <w:r>
+              <w:t xml:space="preserve">0.72 ± 0.010</w:t>
+            </w:r>
+          </w:p>
+        </w:tc>
+        <w:tc>
+          <w:tcPr/>
+          <w:p>
+            <w:pPr>
+              <w:pStyle w:val="Compact"/>
+              <w:jc w:val="left"/>
+            </w:pPr>
+            <w:r>
+              <w:t xml:space="preserve">2.96 ± 0.081</w:t>
+            </w:r>
+          </w:p>
+        </w:tc>
+      </w:tr>
+      <w:tr>
+        <w:tc>
+          <w:tcPr/>
+          <w:p>
+            <w:pPr>
+              <w:pStyle w:val="Compact"/>
+              <w:jc w:val="left"/>
+            </w:pPr>
+            <w:r>
+              <w:t xml:space="preserve">Raw Spectra</w:t>
+            </w:r>
+          </w:p>
+        </w:tc>
+        <w:tc>
+          <w:tcPr/>
+          <w:p>
+            <w:pPr>
+              <w:pStyle w:val="Compact"/>
+              <w:jc w:val="left"/>
+            </w:pPr>
+            <w:r>
+              <w:t xml:space="preserve">1.37 ± 0.028</w:t>
+            </w:r>
+          </w:p>
+        </w:tc>
+        <w:tc>
+          <w:tcPr/>
+          <w:p>
+            <w:pPr>
+              <w:pStyle w:val="Compact"/>
+              <w:jc w:val="left"/>
+            </w:pPr>
+            <w:r>
+              <w:t xml:space="preserve">0.69 ± 0.012</w:t>
+            </w:r>
+          </w:p>
+        </w:tc>
+        <w:tc>
+          <w:tcPr/>
+          <w:p>
+            <w:pPr>
+              <w:pStyle w:val="Compact"/>
+              <w:jc w:val="left"/>
+            </w:pPr>
+            <w:r>
+              <w:t xml:space="preserve">2.89 ± 0.086</w:t>
+            </w:r>
+          </w:p>
+        </w:tc>
+      </w:tr>
+    </w:tbl>
+    <w:p>
+      <w:pPr>
+        <w:pStyle w:val="BodyText"/>
+      </w:pPr>
+      <w:r>
+        <w:rPr>
+          <w:vertAlign w:val="subscript"/>
+        </w:rPr>
+        <w:t xml:space="preserve">Source:</w:t>
+      </w:r>
+      <w:r>
+        <w:rPr>
+          <w:vertAlign w:val="subscript"/>
+        </w:rPr>
+        <w:t xml:space="preserve"> </w:t>
+      </w:r>
+      <w:hyperlink r:id="rId21">
+        <w:r>
+          <w:rPr>
+            <w:rStyle w:val="Hyperlink"/>
+            <w:vertAlign w:val="subscript"/>
+          </w:rPr>
+          <w:t xml:space="preserve">Article Notebook</w:t>
+        </w:r>
+      </w:hyperlink>
+    </w:p>
+    <w:p>
+      <w:pPr>
+        <w:pStyle w:val="BodyText"/>
+      </w:pPr>
+      <w:r>
+        <w:rPr>
+          <w:vertAlign w:val="subscript"/>
+        </w:rPr>
+        <w:t xml:space="preserve">Source:</w:t>
+      </w:r>
+      <w:r>
+        <w:rPr>
+          <w:vertAlign w:val="subscript"/>
+        </w:rPr>
+        <w:t xml:space="preserve"> </w:t>
+      </w:r>
+      <w:hyperlink r:id="rId21">
+        <w:r>
+          <w:rPr>
+            <w:rStyle w:val="Hyperlink"/>
+            <w:vertAlign w:val="subscript"/>
+          </w:rPr>
+          <w:t xml:space="preserve">Article Notebook</w:t>
+        </w:r>
+      </w:hyperlink>
+    </w:p>
+    <w:p>
+      <w:pPr>
+        <w:pStyle w:val="BodyText"/>
+      </w:pPr>
+      <w:r>
+        <w:rPr>
+          <w:vertAlign w:val="subscript"/>
+        </w:rPr>
+        <w:t xml:space="preserve">Source:</w:t>
+      </w:r>
+      <w:r>
+        <w:rPr>
+          <w:vertAlign w:val="subscript"/>
+        </w:rPr>
+        <w:t xml:space="preserve"> </w:t>
+      </w:r>
+      <w:hyperlink r:id="rId21">
+        <w:r>
+          <w:rPr>
+            <w:rStyle w:val="Hyperlink"/>
+            <w:vertAlign w:val="subscript"/>
+          </w:rPr>
+          <w:t xml:space="preserve">Article Notebook</w:t>
+        </w:r>
+      </w:hyperlink>
+    </w:p>
+    <w:p>
+      <w:pPr>
+        <w:pStyle w:val="BodyText"/>
+      </w:pPr>
+      <w:r>
+        <w:rPr>
+          <w:vertAlign w:val="subscript"/>
+        </w:rPr>
+        <w:t xml:space="preserve">Source:</w:t>
+      </w:r>
+      <w:r>
+        <w:rPr>
+          <w:vertAlign w:val="subscript"/>
+        </w:rPr>
+        <w:t xml:space="preserve"> </w:t>
+      </w:r>
+      <w:hyperlink r:id="rId21">
+        <w:r>
+          <w:rPr>
+            <w:rStyle w:val="Hyperlink"/>
+            <w:vertAlign w:val="subscript"/>
+          </w:rPr>
+          <w:t xml:space="preserve">Article Notebook</w:t>
+        </w:r>
+      </w:hyperlink>
+    </w:p>
+    <w:p>
+      <w:pPr>
+        <w:pStyle w:val="BodyText"/>
+      </w:pPr>
+      <w:r>
+        <w:t xml:space="preserve">The Savitzky-Golay method had the lowest RMSE, highest R</w:t>
+      </w:r>
+      <w:r>
+        <w:rPr>
+          <w:vertAlign w:val="superscript"/>
+        </w:rPr>
+        <w:t xml:space="preserve">2</w:t>
+      </w:r>
+      <w:r>
+        <w:t xml:space="preserve">, and highest RPIQ averaging over all iterations. Savitzky Golay RMSE averaged 1.7% lower, while R</w:t>
+      </w:r>
+      <w:r>
+        <w:rPr>
+          <w:vertAlign w:val="superscript"/>
+        </w:rPr>
+        <w:t xml:space="preserve">2</w:t>
+      </w:r>
+      <w:r>
+        <w:t xml:space="preserve"> </w:t>
+      </w:r>
+      <w:r>
+        <w:t xml:space="preserve">and RPIQ averaged 1.2% and 2.0% higher than the next best preprocessing method (first derivative, according to each metric). However, only at R</w:t>
+      </w:r>
+      <w:r>
+        <w:rPr>
+          <w:vertAlign w:val="superscript"/>
+        </w:rPr>
+        <w:t xml:space="preserve">2</w:t>
+      </w:r>
+      <w:r>
+        <w:t xml:space="preserve"> </w:t>
+      </w:r>
+      <w:r>
+        <w:t xml:space="preserve">was the difference from the next best preprocessing method statistically significant at</w:t>
+      </w:r>
+      <w:r>
+        <w:t xml:space="preserve"> </w:t>
+      </w:r>
+      <m:oMath>
+        <m:r>
+          <m:t>α</m:t>
+        </m:r>
+      </m:oMath>
+      <w:r>
+        <w:t xml:space="preserve"> </w:t>
+      </w:r>
+      <w:r>
+        <w:t xml:space="preserve">&lt;0.05. Averaged together, all preprocessed spectra were superior to raw spectra, with lower RMSE, and higher R</w:t>
+      </w:r>
+      <w:r>
+        <w:rPr>
+          <w:vertAlign w:val="superscript"/>
+        </w:rPr>
+        <w:t xml:space="preserve">2</w:t>
+      </w:r>
+      <w:r>
+        <w:t xml:space="preserve"> </w:t>
+      </w:r>
+      <w:r>
+        <w:t xml:space="preserve">and RPIQ values (significant at</w:t>
+      </w:r>
+      <w:r>
+        <w:t xml:space="preserve"> </w:t>
+      </w:r>
+      <m:oMath>
+        <m:r>
+          <m:t>α</m:t>
+        </m:r>
+      </m:oMath>
+      <w:r>
+        <w:t xml:space="preserve"> </w:t>
+      </w:r>
+      <w:r>
+        <w:t xml:space="preserve">level &lt;0.001). Averaged together, preprocessing methods had -11.1 % lower RMSE, and had 6.9% higher R</w:t>
+      </w:r>
+      <w:r>
+        <w:rPr>
+          <w:vertAlign w:val="superscript"/>
+        </w:rPr>
+        <w:t xml:space="preserve">2</w:t>
+      </w:r>
+      <w:r>
+        <w:t xml:space="preserve"> </w:t>
+      </w:r>
+      <w:r>
+        <w:t xml:space="preserve">9.1% higher RPIQ than unprocessed spectra. Because the Savitzky-Golay method was the best performing under all methods, a final model was developed using that preprocessing method.</w:t>
+      </w:r>
+    </w:p>
+    <w:bookmarkEnd w:id="29"/>
+    <w:bookmarkStart w:id="30" w:name="final-model-summary-development"/>
+    <w:p>
+      <w:pPr>
+        <w:pStyle w:val="Heading3"/>
+      </w:pPr>
+      <w:r>
+        <w:t xml:space="preserve">Final model summary development</w:t>
+      </w:r>
+    </w:p>
+    <w:p>
+      <w:pPr>
+        <w:pStyle w:val="FirstParagraph"/>
+      </w:pPr>
+      <w:r>
+        <w:t xml:space="preserve">This study is limited in that it represents the creation of one model based upon spectra collected from one machine. NIRS calibrations can be unique to a particular machine, if the machines compared are of the same model</w:t>
+      </w:r>
+      <w:r>
+        <w:t xml:space="preserve"> </w:t>
+      </w:r>
+      <w:r>
+        <w:t xml:space="preserve">(Reeves 2012b)</w:t>
+      </w:r>
+      <w:r>
+        <w:t xml:space="preserve">. As well, the calibration and validation sets are relatively small.</w:t>
+      </w:r>
+    </w:p>
+    <w:p>
+      <w:pPr>
+        <w:pStyle w:val="BodyText"/>
+      </w:pPr>
+      <w:r>
+        <w:t xml:space="preserve">This research showed the promise of the use of NIRS in order to make predictions concerning %CP in hemp grain using PLS. Promising preprocessing methods were identified and a model was validated. Further research could refine the model by including more samples or by examining other predictive methods.</w:t>
+      </w:r>
+    </w:p>
+    <w:bookmarkEnd w:id="30"/>
+    <w:bookmarkEnd w:id="31"/>
+    <w:bookmarkStart w:id="32" w:name="acknowledgments"/>
+    <w:p>
+      <w:pPr>
+        <w:pStyle w:val="Heading2"/>
+      </w:pPr>
+      <w:r>
+        <w:t xml:space="preserve">ACKNOWLEDGMENTS</w:t>
+      </w:r>
+    </w:p>
+    <w:bookmarkEnd w:id="32"/>
+    <w:bookmarkStart w:id="33" w:name="supplemental-material"/>
+    <w:p>
+      <w:pPr>
+        <w:pStyle w:val="Heading2"/>
+      </w:pPr>
+      <w:r>
+        <w:t xml:space="preserve">SUPPLEMENTAL MATERIAL</w:t>
+      </w:r>
+    </w:p>
+    <w:bookmarkEnd w:id="33"/>
+    <w:bookmarkStart w:id="34" w:name="optional-sections"/>
+    <w:p>
+      <w:pPr>
+        <w:pStyle w:val="Heading2"/>
+      </w:pPr>
+      <w:r>
+        <w:t xml:space="preserve">OPTIONAL SECTIONS</w:t>
+      </w:r>
+    </w:p>
+    <w:bookmarkEnd w:id="34"/>
+    <w:bookmarkStart w:id="35" w:name="references"/>
+    <w:p>
+      <w:pPr>
+        <w:pStyle w:val="Heading2"/>
+      </w:pPr>
+      <w:r>
+        <w:t xml:space="preserve">REFERENCES</w:t>
+      </w:r>
+    </w:p>
+    <w:bookmarkEnd w:id="35"/>
+    <w:bookmarkStart w:id="52" w:name="figures-and-tables"/>
+    <w:p>
+      <w:pPr>
+        <w:pStyle w:val="Heading2"/>
+      </w:pPr>
+      <w:r>
+        <w:t xml:space="preserve">FIGURES AND TABLES</w:t>
+      </w:r>
+    </w:p>
+    <w:p>
+      <w:pPr>
+        <w:pStyle w:val="FirstParagraph"/>
+      </w:pPr>
+      <w:r>
+        <w:rPr>
+          <w:vertAlign w:val="subscript"/>
+        </w:rPr>
+        <w:t xml:space="preserve">Source:</w:t>
+      </w:r>
+      <w:r>
+        <w:rPr>
+          <w:vertAlign w:val="subscript"/>
+        </w:rPr>
+        <w:t xml:space="preserve"> </w:t>
+      </w:r>
+      <w:hyperlink r:id="rId21">
+        <w:r>
+          <w:rPr>
+            <w:rStyle w:val="Hyperlink"/>
+            <w:vertAlign w:val="subscript"/>
+          </w:rPr>
+          <w:t xml:space="preserve">Article Notebook</w:t>
+        </w:r>
+      </w:hyperlink>
+    </w:p>
+    <w:bookmarkStart w:id="40" w:name="cell-fig-timeline"/>
     <w:tbl>
       <w:tblPr>
         <w:tblStyle w:val="Table"/>
@@ -1549,7 +2219,7 @@
       <w:tr>
         <w:tc>
           <w:tcPr/>
-          <w:bookmarkStart w:id="38" w:name="fig-timeline"/>
+          <w:bookmarkStart w:id="39" w:name="fig-timeline"/>
           <w:p>
             <w:pPr>
               <w:pStyle w:val="Compact"/>
@@ -1560,18 +2230,18 @@
                 <wp:inline>
                   <wp:extent cx="5334000" cy="1333500"/>
                   <wp:effectExtent b="0" l="0" r="0" t="0"/>
-                  <wp:docPr descr="" title="" id="36" name="Picture"/>
+                  <wp:docPr descr="" title="" id="37" name="Picture"/>
                   <a:graphic>
                     <a:graphicData uri="http://schemas.openxmlformats.org/drawingml/2006/picture">
                       <pic:pic>
                         <pic:nvPicPr>
-                          <pic:cNvPr descr="index_files/figure-docx/fig-timeline-1.png" id="37" name="Picture"/>
+                          <pic:cNvPr descr="index_files/figure-docx/fig-timeline-1.png" id="38" name="Picture"/>
                           <pic:cNvPicPr>
                             <a:picLocks noChangeArrowheads="1" noChangeAspect="1"/>
                           </pic:cNvPicPr>
                         </pic:nvPicPr>
                         <pic:blipFill>
-                          <a:blip r:embed="rId35"/>
+                          <a:blip r:embed="rId36"/>
                           <a:stretch>
                             <a:fillRect/>
                           </a:stretch>
@@ -1611,7 +2281,7 @@
               <w:t xml:space="preserve">Figure 1: Timeline of recent earthquakes on La Palma</w:t>
             </w:r>
           </w:p>
-          <w:bookmarkEnd w:id="38"/>
+          <w:bookmarkEnd w:id="39"/>
         </w:tc>
       </w:tr>
     </w:tbl>
@@ -1641,7 +2311,7 @@
         </w:r>
       </w:hyperlink>
     </w:p>
-    <w:bookmarkEnd w:id="39"/>
+    <w:bookmarkEnd w:id="40"/>
     <w:p>
       <w:pPr>
         <w:pStyle w:val="BodyText"/>
@@ -1784,7 +2454,7 @@
       <w:pPr>
         <w:pStyle w:val="BodyText"/>
       </w:pPr>
-      <w:bookmarkStart w:id="40" w:name="eq-poisson"/>
+      <w:bookmarkStart w:id="41" w:name="eq-poisson"/>
       <m:oMathPara>
         <m:oMathParaPr>
           <m:jc m:val="center"/>
@@ -1878,7 +2548,7 @@
           </m:d>
         </m:oMath>
       </m:oMathPara>
-      <w:bookmarkEnd w:id="40"/>
+      <w:bookmarkEnd w:id="41"/>
     </w:p>
     <w:p>
       <w:pPr>
@@ -1944,7 +2614,7 @@
       <w:tr>
         <w:tc>
           <w:tcPr/>
-          <w:bookmarkStart w:id="41" w:name="tbl-history"/>
+          <w:bookmarkStart w:id="42" w:name="tbl-history"/>
           <w:p>
             <w:pPr>
               <w:jc w:val="center"/>
@@ -2225,7 +2895,7 @@
               </w:tc>
             </w:tr>
           </w:tbl>
-          <w:bookmarkEnd w:id="41"/>
+          <w:bookmarkEnd w:id="42"/>
           <w:p/>
         </w:tc>
       </w:tr>
@@ -2263,7 +2933,7 @@
       <w:tr>
         <w:tc>
           <w:tcPr/>
-          <w:bookmarkStart w:id="45" w:name="fig-map"/>
+          <w:bookmarkStart w:id="46" w:name="fig-map"/>
           <w:p>
             <w:pPr>
               <w:pStyle w:val="Compact"/>
@@ -2274,18 +2944,18 @@
                 <wp:inline>
                   <wp:extent cx="5334000" cy="2369740"/>
                   <wp:effectExtent b="0" l="0" r="0" t="0"/>
-                  <wp:docPr descr="" title="" id="43" name="Picture"/>
+                  <wp:docPr descr="" title="" id="44" name="Picture"/>
                   <a:graphic>
                     <a:graphicData uri="http://schemas.openxmlformats.org/drawingml/2006/picture">
                       <pic:pic>
                         <pic:nvPicPr>
-                          <pic:cNvPr descr="images/la-palma-map.png" id="44" name="Picture"/>
+                          <pic:cNvPr descr="images/la-palma-map.png" id="45" name="Picture"/>
                           <pic:cNvPicPr>
                             <a:picLocks noChangeArrowheads="1" noChangeAspect="1"/>
                           </pic:cNvPicPr>
                         </pic:nvPicPr>
                         <pic:blipFill>
-                          <a:blip r:embed="rId42"/>
+                          <a:blip r:embed="rId43"/>
                           <a:stretch>
                             <a:fillRect/>
                           </a:stretch>
@@ -2325,7 +2995,7 @@
               <w:t xml:space="preserve">Figure 2: Map of La Palma</w:t>
             </w:r>
           </w:p>
-          <w:bookmarkEnd w:id="45"/>
+          <w:bookmarkEnd w:id="46"/>
         </w:tc>
       </w:tr>
     </w:tbl>
@@ -2362,7 +3032,7 @@
       <w:tr>
         <w:tc>
           <w:tcPr/>
-          <w:bookmarkStart w:id="49" w:name="fig-spatial-plot"/>
+          <w:bookmarkStart w:id="50" w:name="fig-spatial-plot"/>
           <w:p>
             <w:pPr>
               <w:pStyle w:val="Compact"/>
@@ -2373,18 +3043,18 @@
                 <wp:inline>
                   <wp:extent cx="5334000" cy="3810000"/>
                   <wp:effectExtent b="0" l="0" r="0" t="0"/>
-                  <wp:docPr descr="" title="" id="47" name="Picture"/>
+                  <wp:docPr descr="" title="" id="48" name="Picture"/>
                   <a:graphic>
                     <a:graphicData uri="http://schemas.openxmlformats.org/drawingml/2006/picture">
                       <pic:pic>
                         <pic:nvPicPr>
-                          <pic:cNvPr descr="index_files/figure-docx/notebooks-explore-earthquakes-fig-spatial-plot-output-1.png" id="48" name="Picture"/>
+                          <pic:cNvPr descr="index_files/figure-docx/notebooks-explore-earthquakes-fig-spatial-plot-output-1.png" id="49" name="Picture"/>
                           <pic:cNvPicPr>
                             <a:picLocks noChangeArrowheads="1" noChangeAspect="1"/>
                           </pic:cNvPicPr>
                         </pic:nvPicPr>
                         <pic:blipFill>
-                          <a:blip r:embed="rId46"/>
+                          <a:blip r:embed="rId47"/>
                           <a:stretch>
                             <a:fillRect/>
                           </a:stretch>
@@ -2424,7 +3094,7 @@
               <w:t xml:space="preserve">Figure 3: Locations of earthquakes on La Palma since 2017</w:t>
             </w:r>
           </w:p>
-          <w:bookmarkEnd w:id="49"/>
+          <w:bookmarkEnd w:id="50"/>
         </w:tc>
       </w:tr>
     </w:tbl>
@@ -2444,7 +3114,7 @@
         </w:rPr>
         <w:t xml:space="preserve"> </w:t>
       </w:r>
-      <w:hyperlink r:id="rId50">
+      <w:hyperlink r:id="rId51">
         <w:r>
           <w:rPr>
             <w:rStyle w:val="Hyperlink"/>
@@ -2473,8 +3143,8 @@
         <w:t xml:space="preserve">shows the location of recent Earthquakes on La Palma.</w:t>
       </w:r>
     </w:p>
-    <w:bookmarkEnd w:id="51"/>
-    <w:bookmarkStart w:id="52" w:name="sec-data-methods"/>
+    <w:bookmarkEnd w:id="52"/>
+    <w:bookmarkStart w:id="53" w:name="sec-data-methods"/>
     <w:p>
       <w:pPr>
         <w:pStyle w:val="Heading2"/>
@@ -2483,8 +3153,8 @@
         <w:t xml:space="preserve">Data &amp; Methods</w:t>
       </w:r>
     </w:p>
-    <w:bookmarkEnd w:id="52"/>
-    <w:bookmarkStart w:id="53" w:name="conclusion"/>
+    <w:bookmarkEnd w:id="53"/>
+    <w:bookmarkStart w:id="54" w:name="conclusion"/>
     <w:p>
       <w:pPr>
         <w:pStyle w:val="Heading2"/>
@@ -2493,8 +3163,8 @@
         <w:t xml:space="preserve">Conclusion</w:t>
       </w:r>
     </w:p>
-    <w:bookmarkEnd w:id="53"/>
-    <w:bookmarkStart w:id="105" w:name="references-1"/>
+    <w:bookmarkEnd w:id="54"/>
+    <w:bookmarkStart w:id="113" w:name="references-1"/>
     <w:p>
       <w:pPr>
         <w:pStyle w:val="Heading2"/>
@@ -2503,8 +3173,8 @@
         <w:t xml:space="preserve">References</w:t>
       </w:r>
     </w:p>
-    <w:bookmarkStart w:id="104" w:name="refs"/>
-    <w:bookmarkStart w:id="55" w:name="ref-rmarkdown2024"/>
+    <w:bookmarkStart w:id="112" w:name="refs"/>
+    <w:bookmarkStart w:id="56" w:name="ref-rmarkdown2024"/>
     <w:p>
       <w:pPr>
         <w:pStyle w:val="Bibliography"/>
@@ -2535,7 +3205,7 @@
       <w:r>
         <w:t xml:space="preserve"> </w:t>
       </w:r>
-      <w:hyperlink r:id="rId54">
+      <w:hyperlink r:id="rId55">
         <w:r>
           <w:rPr>
             <w:rStyle w:val="Hyperlink"/>
@@ -2547,8 +3217,8 @@
         <w:t xml:space="preserve">.</w:t>
       </w:r>
     </w:p>
-    <w:bookmarkEnd w:id="55"/>
-    <w:bookmarkStart w:id="57" w:name="ref-datatable"/>
+    <w:bookmarkEnd w:id="56"/>
+    <w:bookmarkStart w:id="58" w:name="ref-datatable"/>
     <w:p>
       <w:pPr>
         <w:pStyle w:val="Bibliography"/>
@@ -2607,7 +3277,7 @@
       <w:r>
         <w:t xml:space="preserve"> </w:t>
       </w:r>
-      <w:hyperlink r:id="rId56">
+      <w:hyperlink r:id="rId57">
         <w:r>
           <w:rPr>
             <w:rStyle w:val="Hyperlink"/>
@@ -2619,8 +3289,8 @@
         <w:t xml:space="preserve">.</w:t>
       </w:r>
     </w:p>
-    <w:bookmarkEnd w:id="57"/>
-    <w:bookmarkStart w:id="59" w:name="ref-barta_proteomic_2024"/>
+    <w:bookmarkEnd w:id="58"/>
+    <w:bookmarkStart w:id="60" w:name="ref-barta_proteomic_2024"/>
     <w:p>
       <w:pPr>
         <w:pStyle w:val="Bibliography"/>
@@ -2758,7 +3428,7 @@
       <w:r>
         <w:t xml:space="preserve"> </w:t>
       </w:r>
-      <w:hyperlink r:id="rId58">
+      <w:hyperlink r:id="rId59">
         <w:r>
           <w:rPr>
             <w:rStyle w:val="Hyperlink"/>
@@ -2770,8 +3440,8 @@
         <w:t xml:space="preserve">.</w:t>
       </w:r>
     </w:p>
-    <w:bookmarkEnd w:id="59"/>
-    <w:bookmarkStart w:id="61" w:name="ref-lme4"/>
+    <w:bookmarkEnd w:id="60"/>
+    <w:bookmarkStart w:id="62" w:name="ref-lme4"/>
     <w:p>
       <w:pPr>
         <w:pStyle w:val="Bibliography"/>
@@ -2813,7 +3483,7 @@
       <w:r>
         <w:t xml:space="preserve"> </w:t>
       </w:r>
-      <w:hyperlink r:id="rId60">
+      <w:hyperlink r:id="rId61">
         <w:r>
           <w:rPr>
             <w:rStyle w:val="Hyperlink"/>
@@ -2825,110 +3495,20 @@
         <w:t xml:space="preserve">.</w:t>
       </w:r>
     </w:p>
-    <w:bookmarkEnd w:id="61"/>
-    <w:bookmarkStart w:id="63" w:name="ref-chadalavada_nir_2022"/>
+    <w:bookmarkEnd w:id="62"/>
+    <w:bookmarkStart w:id="64" w:name="ref-callaway2004"/>
     <w:p>
       <w:pPr>
         <w:pStyle w:val="Bibliography"/>
       </w:pPr>
       <w:r>
-        <w:t xml:space="preserve">Chadalavada, Keerthi, Krithika Anbazhagan, Adama Ndour, Sunita Choudhary, William Palmer, Jamie R Flynn, Srikanth Mallayee, et al. 2022.</w:t>
-      </w:r>
-      <w:r>
-        <w:t xml:space="preserve"> </w:t>
-      </w:r>
-      <w:r>
-        <w:t xml:space="preserve">“</w:t>
-      </w:r>
-      <w:r>
-        <w:t xml:space="preserve">NIR</w:t>
-      </w:r>
-      <w:r>
-        <w:t xml:space="preserve"> </w:t>
-      </w:r>
-      <w:r>
-        <w:t xml:space="preserve">Instruments</w:t>
-      </w:r>
-      <w:r>
-        <w:t xml:space="preserve"> </w:t>
-      </w:r>
-      <w:r>
-        <w:t xml:space="preserve">and</w:t>
-      </w:r>
-      <w:r>
-        <w:t xml:space="preserve"> </w:t>
-      </w:r>
-      <w:r>
-        <w:t xml:space="preserve">Prediction</w:t>
-      </w:r>
-      <w:r>
-        <w:t xml:space="preserve"> </w:t>
-      </w:r>
-      <w:r>
-        <w:t xml:space="preserve">Methods</w:t>
-      </w:r>
-      <w:r>
-        <w:t xml:space="preserve"> </w:t>
-      </w:r>
-      <w:r>
-        <w:t xml:space="preserve">for</w:t>
-      </w:r>
-      <w:r>
-        <w:t xml:space="preserve"> </w:t>
-      </w:r>
-      <w:r>
-        <w:t xml:space="preserve">Rapid</w:t>
-      </w:r>
-      <w:r>
-        <w:t xml:space="preserve"> </w:t>
-      </w:r>
-      <w:r>
-        <w:t xml:space="preserve">Access</w:t>
-      </w:r>
-      <w:r>
-        <w:t xml:space="preserve"> </w:t>
-      </w:r>
-      <w:r>
-        <w:t xml:space="preserve">to</w:t>
-      </w:r>
-      <w:r>
-        <w:t xml:space="preserve"> </w:t>
-      </w:r>
-      <w:r>
-        <w:t xml:space="preserve">Grain</w:t>
-      </w:r>
-      <w:r>
-        <w:t xml:space="preserve"> </w:t>
-      </w:r>
-      <w:r>
-        <w:t xml:space="preserve">Protein</w:t>
-      </w:r>
-      <w:r>
-        <w:t xml:space="preserve"> </w:t>
-      </w:r>
-      <w:r>
-        <w:t xml:space="preserve">Content</w:t>
-      </w:r>
-      <w:r>
-        <w:t xml:space="preserve"> </w:t>
-      </w:r>
-      <w:r>
-        <w:t xml:space="preserve">in</w:t>
-      </w:r>
-      <w:r>
-        <w:t xml:space="preserve"> </w:t>
-      </w:r>
-      <w:r>
-        <w:t xml:space="preserve">Multiple</w:t>
-      </w:r>
-      <w:r>
-        <w:t xml:space="preserve"> </w:t>
-      </w:r>
-      <w:r>
-        <w:t xml:space="preserve">Cereals</w:t>
-      </w:r>
-      <w:r>
-        <w:t xml:space="preserve">.”</w:t>
+        <w:t xml:space="preserve">Callaway, J. C. 2004.</w:t>
+      </w:r>
+      <w:r>
+        <w:t xml:space="preserve"> </w:t>
+      </w:r>
+      <w:r>
+        <w:t xml:space="preserve">“Hempseed as a Nutritional Resource: An Overview.”</w:t>
       </w:r>
       <w:r>
         <w:t xml:space="preserve"> </w:t>
@@ -2938,6 +3518,142 @@
           <w:i/>
           <w:iCs/>
         </w:rPr>
+        <w:t xml:space="preserve">Euphytica</w:t>
+      </w:r>
+      <w:r>
+        <w:t xml:space="preserve"> </w:t>
+      </w:r>
+      <w:r>
+        <w:t xml:space="preserve">140 (1): 65–72.</w:t>
+      </w:r>
+      <w:r>
+        <w:t xml:space="preserve"> </w:t>
+      </w:r>
+      <w:hyperlink r:id="rId63">
+        <w:r>
+          <w:rPr>
+            <w:rStyle w:val="Hyperlink"/>
+          </w:rPr>
+          <w:t xml:space="preserve">https://doi.org/10.1007/s10681-004-4811-6</w:t>
+        </w:r>
+      </w:hyperlink>
+      <w:r>
+        <w:t xml:space="preserve">.</w:t>
+      </w:r>
+    </w:p>
+    <w:bookmarkEnd w:id="64"/>
+    <w:bookmarkStart w:id="66" w:name="ref-chadalavada_nir_2022"/>
+    <w:p>
+      <w:pPr>
+        <w:pStyle w:val="Bibliography"/>
+      </w:pPr>
+      <w:r>
+        <w:t xml:space="preserve">Chadalavada, Keerthi, Krithika Anbazhagan, Adama Ndour, Sunita Choudhary, William Palmer, Jamie R Flynn, Srikanth Mallayee, et al. 2022.</w:t>
+      </w:r>
+      <w:r>
+        <w:t xml:space="preserve"> </w:t>
+      </w:r>
+      <w:r>
+        <w:t xml:space="preserve">“</w:t>
+      </w:r>
+      <w:r>
+        <w:t xml:space="preserve">NIR</w:t>
+      </w:r>
+      <w:r>
+        <w:t xml:space="preserve"> </w:t>
+      </w:r>
+      <w:r>
+        <w:t xml:space="preserve">Instruments</w:t>
+      </w:r>
+      <w:r>
+        <w:t xml:space="preserve"> </w:t>
+      </w:r>
+      <w:r>
+        <w:t xml:space="preserve">and</w:t>
+      </w:r>
+      <w:r>
+        <w:t xml:space="preserve"> </w:t>
+      </w:r>
+      <w:r>
+        <w:t xml:space="preserve">Prediction</w:t>
+      </w:r>
+      <w:r>
+        <w:t xml:space="preserve"> </w:t>
+      </w:r>
+      <w:r>
+        <w:t xml:space="preserve">Methods</w:t>
+      </w:r>
+      <w:r>
+        <w:t xml:space="preserve"> </w:t>
+      </w:r>
+      <w:r>
+        <w:t xml:space="preserve">for</w:t>
+      </w:r>
+      <w:r>
+        <w:t xml:space="preserve"> </w:t>
+      </w:r>
+      <w:r>
+        <w:t xml:space="preserve">Rapid</w:t>
+      </w:r>
+      <w:r>
+        <w:t xml:space="preserve"> </w:t>
+      </w:r>
+      <w:r>
+        <w:t xml:space="preserve">Access</w:t>
+      </w:r>
+      <w:r>
+        <w:t xml:space="preserve"> </w:t>
+      </w:r>
+      <w:r>
+        <w:t xml:space="preserve">to</w:t>
+      </w:r>
+      <w:r>
+        <w:t xml:space="preserve"> </w:t>
+      </w:r>
+      <w:r>
+        <w:t xml:space="preserve">Grain</w:t>
+      </w:r>
+      <w:r>
+        <w:t xml:space="preserve"> </w:t>
+      </w:r>
+      <w:r>
+        <w:t xml:space="preserve">Protein</w:t>
+      </w:r>
+      <w:r>
+        <w:t xml:space="preserve"> </w:t>
+      </w:r>
+      <w:r>
+        <w:t xml:space="preserve">Content</w:t>
+      </w:r>
+      <w:r>
+        <w:t xml:space="preserve"> </w:t>
+      </w:r>
+      <w:r>
+        <w:t xml:space="preserve">in</w:t>
+      </w:r>
+      <w:r>
+        <w:t xml:space="preserve"> </w:t>
+      </w:r>
+      <w:r>
+        <w:t xml:space="preserve">Multiple</w:t>
+      </w:r>
+      <w:r>
+        <w:t xml:space="preserve"> </w:t>
+      </w:r>
+      <w:r>
+        <w:t xml:space="preserve">Cereals</w:t>
+      </w:r>
+      <w:r>
+        <w:t xml:space="preserve">.”</w:t>
+      </w:r>
+      <w:r>
+        <w:t xml:space="preserve"> </w:t>
+      </w:r>
+      <w:r>
+        <w:rPr>
+          <w:i/>
+          <w:iCs/>
+        </w:rPr>
         <w:t xml:space="preserve">Sensors (Basel, Switzerland)</w:t>
       </w:r>
       <w:r>
@@ -2949,7 +3665,7 @@
       <w:r>
         <w:t xml:space="preserve"> </w:t>
       </w:r>
-      <w:hyperlink r:id="rId62">
+      <w:hyperlink r:id="rId65">
         <w:r>
           <w:rPr>
             <w:rStyle w:val="Hyperlink"/>
@@ -2961,8 +3677,8 @@
         <w:t xml:space="preserve">.</w:t>
       </w:r>
     </w:p>
-    <w:bookmarkEnd w:id="63"/>
-    <w:bookmarkStart w:id="65" w:name="ref-ely_industrial_2022"/>
+    <w:bookmarkEnd w:id="66"/>
+    <w:bookmarkStart w:id="68" w:name="ref-ely_industrial_2022"/>
     <w:p>
       <w:pPr>
         <w:pStyle w:val="Bibliography"/>
@@ -3138,7 +3854,7 @@
       <w:r>
         <w:t xml:space="preserve"> </w:t>
       </w:r>
-      <w:hyperlink r:id="rId64">
+      <w:hyperlink r:id="rId67">
         <w:r>
           <w:rPr>
             <w:rStyle w:val="Hyperlink"/>
@@ -3150,8 +3866,8 @@
         <w:t xml:space="preserve">.</w:t>
       </w:r>
     </w:p>
-    <w:bookmarkEnd w:id="65"/>
-    <w:bookmarkStart w:id="67" w:name="ref-garrido-varo_note_2019"/>
+    <w:bookmarkEnd w:id="68"/>
+    <w:bookmarkStart w:id="70" w:name="ref-garrido-varo_note_2019"/>
     <w:p>
       <w:pPr>
         <w:pStyle w:val="Bibliography"/>
@@ -3223,7 +3939,7 @@
       <w:r>
         <w:t xml:space="preserve"> </w:t>
       </w:r>
-      <w:hyperlink r:id="rId66">
+      <w:hyperlink r:id="rId69">
         <w:r>
           <w:rPr>
             <w:rStyle w:val="Hyperlink"/>
@@ -3235,8 +3951,8 @@
         <w:t xml:space="preserve">.</w:t>
       </w:r>
     </w:p>
-    <w:bookmarkEnd w:id="67"/>
-    <w:bookmarkStart w:id="69" w:name="ref-geyer_genetics_2022"/>
+    <w:bookmarkEnd w:id="70"/>
+    <w:bookmarkStart w:id="72" w:name="ref-geyer_genetics_2022"/>
     <w:p>
       <w:pPr>
         <w:pStyle w:val="Bibliography"/>
@@ -3344,7 +4060,7 @@
       <w:r>
         <w:t xml:space="preserve"> </w:t>
       </w:r>
-      <w:hyperlink r:id="rId68">
+      <w:hyperlink r:id="rId71">
         <w:r>
           <w:rPr>
             <w:rStyle w:val="Hyperlink"/>
@@ -3356,8 +4072,8 @@
         <w:t xml:space="preserve">.</w:t>
       </w:r>
     </w:p>
-    <w:bookmarkEnd w:id="69"/>
-    <w:bookmarkStart w:id="71" w:name="ref-giancaspro_genetic_2019"/>
+    <w:bookmarkEnd w:id="72"/>
+    <w:bookmarkStart w:id="74" w:name="ref-giancaspro_genetic_2019"/>
     <w:p>
       <w:pPr>
         <w:pStyle w:val="Bibliography"/>
@@ -3531,7 +4247,7 @@
       <w:r>
         <w:t xml:space="preserve"> </w:t>
       </w:r>
-      <w:hyperlink r:id="rId70">
+      <w:hyperlink r:id="rId73">
         <w:r>
           <w:rPr>
             <w:rStyle w:val="Hyperlink"/>
@@ -3543,8 +4259,8 @@
         <w:t xml:space="preserve">.</w:t>
       </w:r>
     </w:p>
-    <w:bookmarkEnd w:id="71"/>
-    <w:bookmarkStart w:id="73" w:name="ref-hayes_measuring_2020"/>
+    <w:bookmarkEnd w:id="74"/>
+    <w:bookmarkStart w:id="76" w:name="ref-hayes_measuring_2020"/>
     <w:p>
       <w:pPr>
         <w:pStyle w:val="Bibliography"/>
@@ -3631,7 +4347,7 @@
       <w:r>
         <w:t xml:space="preserve"> </w:t>
       </w:r>
-      <w:hyperlink r:id="rId72">
+      <w:hyperlink r:id="rId75">
         <w:r>
           <w:rPr>
             <w:rStyle w:val="Hyperlink"/>
@@ -3643,14 +4359,20 @@
         <w:t xml:space="preserve">.</w:t>
       </w:r>
     </w:p>
-    <w:bookmarkEnd w:id="73"/>
-    <w:bookmarkStart w:id="75" w:name="ref-tidymodels"/>
+    <w:bookmarkEnd w:id="76"/>
+    <w:bookmarkStart w:id="77" w:name="ref-multcomp"/>
     <w:p>
       <w:pPr>
         <w:pStyle w:val="Bibliography"/>
       </w:pPr>
       <w:r>
-        <w:t xml:space="preserve">Kuhn, Max, and Hadley Wickham. 2020.</w:t>
+        <w:t xml:space="preserve">Hothorn, Torsten, Frank Bretz, and Peter Westfall. 2008.</w:t>
+      </w:r>
+      <w:r>
+        <w:t xml:space="preserve"> </w:t>
+      </w:r>
+      <w:r>
+        <w:t xml:space="preserve">“Simultaneous Inference in General Parametric Models.”</w:t>
       </w:r>
       <w:r>
         <w:t xml:space="preserve"> </w:t>
@@ -3660,19 +4382,45 @@
           <w:i/>
           <w:iCs/>
         </w:rPr>
-        <w:t xml:space="preserve">Tidymodels</w:t>
+        <w:t xml:space="preserve">Biometrical Journal</w:t>
+      </w:r>
+      <w:r>
+        <w:t xml:space="preserve"> </w:t>
+      </w:r>
+      <w:r>
+        <w:t xml:space="preserve">50 (3): 346–63.</w:t>
+      </w:r>
+    </w:p>
+    <w:bookmarkEnd w:id="77"/>
+    <w:bookmarkStart w:id="79" w:name="ref-tidymodels"/>
+    <w:p>
+      <w:pPr>
+        <w:pStyle w:val="Bibliography"/>
+      </w:pPr>
+      <w:r>
+        <w:t xml:space="preserve">Kuhn, Max, and Hadley Wickham. 2020.</w:t>
+      </w:r>
+      <w:r>
+        <w:t xml:space="preserve"> </w:t>
       </w:r>
       <w:r>
         <w:rPr>
           <w:i/>
           <w:iCs/>
         </w:rPr>
+        <w:t xml:space="preserve">Tidymodels</w:t>
+      </w:r>
+      <w:r>
+        <w:rPr>
+          <w:i/>
+          <w:iCs/>
+        </w:rPr>
         <w:t xml:space="preserve">: A Collection of Packages for Modeling and Machine Learning Using Tidyverse Principles.</w:t>
       </w:r>
       <w:r>
         <w:t xml:space="preserve"> </w:t>
       </w:r>
-      <w:hyperlink r:id="rId74">
+      <w:hyperlink r:id="rId78">
         <w:r>
           <w:rPr>
             <w:rStyle w:val="Hyperlink"/>
@@ -3684,8 +4432,8 @@
         <w:t xml:space="preserve">.</w:t>
       </w:r>
     </w:p>
-    <w:bookmarkEnd w:id="75"/>
-    <w:bookmarkStart w:id="77" w:name="ref-caret"/>
+    <w:bookmarkEnd w:id="79"/>
+    <w:bookmarkStart w:id="81" w:name="ref-caret"/>
     <w:p>
       <w:pPr>
         <w:pStyle w:val="Bibliography"/>
@@ -3718,7 +4466,7 @@
       <w:r>
         <w:t xml:space="preserve"> </w:t>
       </w:r>
-      <w:hyperlink r:id="rId76">
+      <w:hyperlink r:id="rId80">
         <w:r>
           <w:rPr>
             <w:rStyle w:val="Hyperlink"/>
@@ -3730,8 +4478,8 @@
         <w:t xml:space="preserve">.</w:t>
       </w:r>
     </w:p>
-    <w:bookmarkEnd w:id="77"/>
-    <w:bookmarkStart w:id="79" w:name="ref-emmeans"/>
+    <w:bookmarkEnd w:id="81"/>
+    <w:bookmarkStart w:id="83" w:name="ref-emmeans"/>
     <w:p>
       <w:pPr>
         <w:pStyle w:val="Bibliography"/>
@@ -3762,7 +4510,7 @@
       <w:r>
         <w:t xml:space="preserve"> </w:t>
       </w:r>
-      <w:hyperlink r:id="rId78">
+      <w:hyperlink r:id="rId82">
         <w:r>
           <w:rPr>
             <w:rStyle w:val="Hyperlink"/>
@@ -3774,8 +4522,8 @@
         <w:t xml:space="preserve">.</w:t>
       </w:r>
     </w:p>
-    <w:bookmarkEnd w:id="79"/>
-    <w:bookmarkStart w:id="81" w:name="ref-randomForest"/>
+    <w:bookmarkEnd w:id="83"/>
+    <w:bookmarkStart w:id="85" w:name="ref-randomForest"/>
     <w:p>
       <w:pPr>
         <w:pStyle w:val="Bibliography"/>
@@ -3808,7 +4556,7 @@
       <w:r>
         <w:t xml:space="preserve"> </w:t>
       </w:r>
-      <w:hyperlink r:id="rId80">
+      <w:hyperlink r:id="rId84">
         <w:r>
           <w:rPr>
             <w:rStyle w:val="Hyperlink"/>
@@ -3820,8 +4568,8 @@
         <w:t xml:space="preserve">.</w:t>
       </w:r>
     </w:p>
-    <w:bookmarkEnd w:id="81"/>
-    <w:bookmarkStart w:id="83" w:name="ref-pls"/>
+    <w:bookmarkEnd w:id="85"/>
+    <w:bookmarkStart w:id="87" w:name="ref-pls"/>
     <w:p>
       <w:pPr>
         <w:pStyle w:val="Bibliography"/>
@@ -3852,7 +4600,7 @@
       <w:r>
         <w:t xml:space="preserve"> </w:t>
       </w:r>
-      <w:hyperlink r:id="rId82">
+      <w:hyperlink r:id="rId86">
         <w:r>
           <w:rPr>
             <w:rStyle w:val="Hyperlink"/>
@@ -3864,14 +4612,14 @@
         <w:t xml:space="preserve">.</w:t>
       </w:r>
     </w:p>
-    <w:bookmarkEnd w:id="83"/>
-    <w:bookmarkStart w:id="85" w:name="ref-base"/>
+    <w:bookmarkEnd w:id="87"/>
+    <w:bookmarkStart w:id="89" w:name="ref-nlme2000"/>
     <w:p>
       <w:pPr>
         <w:pStyle w:val="Bibliography"/>
       </w:pPr>
       <w:r>
-        <w:t xml:space="preserve">R Core Team. 2024.</w:t>
+        <w:t xml:space="preserve">Pinheiro, José C., and Douglas M. Bates. 2000.</w:t>
       </w:r>
       <w:r>
         <w:t xml:space="preserve"> </w:t>
@@ -3881,13 +4629,94 @@
           <w:i/>
           <w:iCs/>
         </w:rPr>
-        <w:t xml:space="preserve">R</w:t>
+        <w:t xml:space="preserve">Mixed-Effects Models in s and s-PLUS</w:t>
+      </w:r>
+      <w:r>
+        <w:t xml:space="preserve">. New York: Springer.</w:t>
+      </w:r>
+      <w:r>
+        <w:t xml:space="preserve"> </w:t>
+      </w:r>
+      <w:hyperlink r:id="rId88">
+        <w:r>
+          <w:rPr>
+            <w:rStyle w:val="Hyperlink"/>
+          </w:rPr>
+          <w:t xml:space="preserve">https://doi.org/10.1007/b98882</w:t>
+        </w:r>
+      </w:hyperlink>
+      <w:r>
+        <w:t xml:space="preserve">.</w:t>
+      </w:r>
+    </w:p>
+    <w:bookmarkEnd w:id="89"/>
+    <w:bookmarkStart w:id="91" w:name="ref-nlme2023"/>
+    <w:p>
+      <w:pPr>
+        <w:pStyle w:val="Bibliography"/>
+      </w:pPr>
+      <w:r>
+        <w:t xml:space="preserve">Pinheiro, José, Douglas Bates, and R Core Team. 2023.</w:t>
+      </w:r>
+      <w:r>
+        <w:t xml:space="preserve"> </w:t>
       </w:r>
       <w:r>
         <w:rPr>
           <w:i/>
           <w:iCs/>
         </w:rPr>
+        <w:t xml:space="preserve">nlme</w:t>
+      </w:r>
+      <w:r>
+        <w:rPr>
+          <w:i/>
+          <w:iCs/>
+        </w:rPr>
+        <w:t xml:space="preserve">: Linear and Nonlinear Mixed Effects Models</w:t>
+      </w:r>
+      <w:r>
+        <w:t xml:space="preserve">.</w:t>
+      </w:r>
+      <w:r>
+        <w:t xml:space="preserve"> </w:t>
+      </w:r>
+      <w:hyperlink r:id="rId90">
+        <w:r>
+          <w:rPr>
+            <w:rStyle w:val="Hyperlink"/>
+          </w:rPr>
+          <w:t xml:space="preserve">https://CRAN.R-project.org/package=nlme</w:t>
+        </w:r>
+      </w:hyperlink>
+      <w:r>
+        <w:t xml:space="preserve">.</w:t>
+      </w:r>
+    </w:p>
+    <w:bookmarkEnd w:id="91"/>
+    <w:bookmarkStart w:id="93" w:name="ref-base"/>
+    <w:p>
+      <w:pPr>
+        <w:pStyle w:val="Bibliography"/>
+      </w:pPr>
+      <w:r>
+        <w:t xml:space="preserve">R Core Team. 2024.</w:t>
+      </w:r>
+      <w:r>
+        <w:t xml:space="preserve"> </w:t>
+      </w:r>
+      <w:r>
+        <w:rPr>
+          <w:i/>
+          <w:iCs/>
+        </w:rPr>
+        <w:t xml:space="preserve">R</w:t>
+      </w:r>
+      <w:r>
+        <w:rPr>
+          <w:i/>
+          <w:iCs/>
+        </w:rPr>
         <w:t xml:space="preserve">: A Language and Environment for Statistical Computing</w:t>
       </w:r>
       <w:r>
@@ -3896,7 +4725,7 @@
       <w:r>
         <w:t xml:space="preserve"> </w:t>
       </w:r>
-      <w:hyperlink r:id="rId84">
+      <w:hyperlink r:id="rId92">
         <w:r>
           <w:rPr>
             <w:rStyle w:val="Hyperlink"/>
@@ -3908,8 +4737,8 @@
         <w:t xml:space="preserve">.</w:t>
       </w:r>
     </w:p>
-    <w:bookmarkEnd w:id="85"/>
-    <w:bookmarkStart w:id="87" w:name="ref-reeves_potential_2012"/>
+    <w:bookmarkEnd w:id="93"/>
+    <w:bookmarkStart w:id="95" w:name="ref-reeves_potential_2012"/>
     <w:p>
       <w:pPr>
         <w:pStyle w:val="Bibliography"/>
@@ -3987,7 +4816,7 @@
       <w:r>
         <w:t xml:space="preserve"> </w:t>
       </w:r>
-      <w:hyperlink r:id="rId86">
+      <w:hyperlink r:id="rId94">
         <w:r>
           <w:rPr>
             <w:rStyle w:val="Hyperlink"/>
@@ -3999,8 +4828,8 @@
         <w:t xml:space="preserve">.</w:t>
       </w:r>
     </w:p>
-    <w:bookmarkEnd w:id="87"/>
-    <w:bookmarkStart w:id="88" w:name="ref-reeves2012"/>
+    <w:bookmarkEnd w:id="95"/>
+    <w:bookmarkStart w:id="96" w:name="ref-reeves2012"/>
     <w:p>
       <w:pPr>
         <w:pStyle w:val="Bibliography"/>
@@ -4033,7 +4862,7 @@
       <w:r>
         <w:t xml:space="preserve"> </w:t>
       </w:r>
-      <w:hyperlink r:id="rId86">
+      <w:hyperlink r:id="rId94">
         <w:r>
           <w:rPr>
             <w:rStyle w:val="Hyperlink"/>
@@ -4045,8 +4874,8 @@
         <w:t xml:space="preserve">.</w:t>
       </w:r>
     </w:p>
-    <w:bookmarkEnd w:id="88"/>
-    <w:bookmarkStart w:id="89" w:name="ref-roberts_near-infrared_2004"/>
+    <w:bookmarkEnd w:id="96"/>
+    <w:bookmarkStart w:id="97" w:name="ref-roberts_near-infrared_2004"/>
     <w:p>
       <w:pPr>
         <w:pStyle w:val="Bibliography"/>
@@ -4068,8 +4897,8 @@
         <w:t xml:space="preserve">. American Society of Agronomy.</w:t>
       </w:r>
     </w:p>
-    <w:bookmarkEnd w:id="89"/>
-    <w:bookmarkStart w:id="90" w:name="ref-prospectr"/>
+    <w:bookmarkEnd w:id="97"/>
+    <w:bookmarkStart w:id="98" w:name="ref-prospectr"/>
     <w:p>
       <w:pPr>
         <w:pStyle w:val="Bibliography"/>
@@ -4091,8 +4920,8 @@
         <w:t xml:space="preserve">.</w:t>
       </w:r>
     </w:p>
-    <w:bookmarkEnd w:id="90"/>
-    <w:bookmarkStart w:id="92" w:name="ref-skimr"/>
+    <w:bookmarkEnd w:id="98"/>
+    <w:bookmarkStart w:id="100" w:name="ref-skimr"/>
     <w:p>
       <w:pPr>
         <w:pStyle w:val="Bibliography"/>
@@ -4123,7 +4952,7 @@
       <w:r>
         <w:t xml:space="preserve"> </w:t>
       </w:r>
-      <w:hyperlink r:id="rId91">
+      <w:hyperlink r:id="rId99">
         <w:r>
           <w:rPr>
             <w:rStyle w:val="Hyperlink"/>
@@ -4135,8 +4964,8 @@
         <w:t xml:space="preserve">.</w:t>
       </w:r>
     </w:p>
-    <w:bookmarkEnd w:id="92"/>
-    <w:bookmarkStart w:id="94" w:name="ref-tidyverse"/>
+    <w:bookmarkEnd w:id="100"/>
+    <w:bookmarkStart w:id="102" w:name="ref-tidyverse"/>
     <w:p>
       <w:pPr>
         <w:pStyle w:val="Bibliography"/>
@@ -4178,7 +5007,7 @@
       <w:r>
         <w:t xml:space="preserve"> </w:t>
       </w:r>
-      <w:hyperlink r:id="rId93">
+      <w:hyperlink r:id="rId101">
         <w:r>
           <w:rPr>
             <w:rStyle w:val="Hyperlink"/>
@@ -4190,8 +5019,8 @@
         <w:t xml:space="preserve">.</w:t>
       </w:r>
     </w:p>
-    <w:bookmarkEnd w:id="94"/>
-    <w:bookmarkStart w:id="95" w:name="ref-williams_application_1975"/>
+    <w:bookmarkEnd w:id="102"/>
+    <w:bookmarkStart w:id="103" w:name="ref-williams_application_1975"/>
     <w:p>
       <w:pPr>
         <w:pStyle w:val="Bibliography"/>
@@ -4222,8 +5051,8 @@
         <w:t xml:space="preserve">52 (4 p.561-576): 576–61.</w:t>
       </w:r>
     </w:p>
-    <w:bookmarkEnd w:id="95"/>
-    <w:bookmarkStart w:id="96" w:name="ref-knitr2014"/>
+    <w:bookmarkEnd w:id="103"/>
+    <w:bookmarkStart w:id="104" w:name="ref-knitr2014"/>
     <w:p>
       <w:pPr>
         <w:pStyle w:val="Bibliography"/>
@@ -4272,8 +5101,8 @@
         <w:t xml:space="preserve">, edited by Victoria Stodden, Friedrich Leisch, and Roger D. Peng. Chapman; Hall/CRC.</w:t>
       </w:r>
     </w:p>
-    <w:bookmarkEnd w:id="96"/>
-    <w:bookmarkStart w:id="98" w:name="ref-knitr2015"/>
+    <w:bookmarkEnd w:id="104"/>
+    <w:bookmarkStart w:id="106" w:name="ref-knitr2015"/>
     <w:p>
       <w:pPr>
         <w:pStyle w:val="Bibliography"/>
@@ -4325,7 +5154,7 @@
       <w:r>
         <w:t xml:space="preserve"> </w:t>
       </w:r>
-      <w:hyperlink r:id="rId97">
+      <w:hyperlink r:id="rId105">
         <w:r>
           <w:rPr>
             <w:rStyle w:val="Hyperlink"/>
@@ -4337,8 +5166,8 @@
         <w:t xml:space="preserve">.</w:t>
       </w:r>
     </w:p>
-    <w:bookmarkEnd w:id="98"/>
-    <w:bookmarkStart w:id="99" w:name="ref-knitr2023"/>
+    <w:bookmarkEnd w:id="106"/>
+    <w:bookmarkStart w:id="107" w:name="ref-knitr2023"/>
     <w:p>
       <w:pPr>
         <w:pStyle w:val="Bibliography"/>
@@ -4369,7 +5198,7 @@
       <w:r>
         <w:t xml:space="preserve"> </w:t>
       </w:r>
-      <w:hyperlink r:id="rId97">
+      <w:hyperlink r:id="rId105">
         <w:r>
           <w:rPr>
             <w:rStyle w:val="Hyperlink"/>
@@ -4381,8 +5210,8 @@
         <w:t xml:space="preserve">.</w:t>
       </w:r>
     </w:p>
-    <w:bookmarkEnd w:id="99"/>
-    <w:bookmarkStart w:id="101" w:name="ref-rmarkdown2018"/>
+    <w:bookmarkEnd w:id="107"/>
+    <w:bookmarkStart w:id="109" w:name="ref-rmarkdown2018"/>
     <w:p>
       <w:pPr>
         <w:pStyle w:val="Bibliography"/>
@@ -4406,7 +5235,7 @@
       <w:r>
         <w:t xml:space="preserve"> </w:t>
       </w:r>
-      <w:hyperlink r:id="rId100">
+      <w:hyperlink r:id="rId108">
         <w:r>
           <w:rPr>
             <w:rStyle w:val="Hyperlink"/>
@@ -4418,8 +5247,8 @@
         <w:t xml:space="preserve">.</w:t>
       </w:r>
     </w:p>
-    <w:bookmarkEnd w:id="101"/>
-    <w:bookmarkStart w:id="103" w:name="ref-rmarkdown2020"/>
+    <w:bookmarkEnd w:id="109"/>
+    <w:bookmarkStart w:id="111" w:name="ref-rmarkdown2020"/>
     <w:p>
       <w:pPr>
         <w:pStyle w:val="Bibliography"/>
@@ -4443,7 +5272,7 @@
       <w:r>
         <w:t xml:space="preserve"> </w:t>
       </w:r>
-      <w:hyperlink r:id="rId102">
+      <w:hyperlink r:id="rId110">
         <w:r>
           <w:rPr>
             <w:rStyle w:val="Hyperlink"/>
@@ -4455,9 +5284,9 @@
         <w:t xml:space="preserve">.</w:t>
       </w:r>
     </w:p>
-    <w:bookmarkEnd w:id="103"/>
-    <w:bookmarkEnd w:id="104"/>
-    <w:bookmarkEnd w:id="105"/>
+    <w:bookmarkEnd w:id="111"/>
+    <w:bookmarkEnd w:id="112"/>
+    <w:bookmarkEnd w:id="113"/>
     <w:sectPr/>
   </w:body>
 </w:document>

--- a/index.docx
+++ b/index.docx
@@ -125,7 +125,7 @@
         <w:pStyle w:val="Date"/>
       </w:pPr>
       <w:r>
-        <w:t xml:space="preserve">2024-03-13</w:t>
+        <w:t xml:space="preserve">2024-03-14</w:t>
       </w:r>
     </w:p>
     <w:p>

--- a/index.docx
+++ b/index.docx
@@ -1078,7 +1078,7 @@
     </w:p>
     <w:bookmarkEnd w:id="26"/>
     <w:bookmarkEnd w:id="27"/>
-    <w:bookmarkStart w:id="31" w:name="results-and-discussion"/>
+    <w:bookmarkStart w:id="37" w:name="results-and-discussion"/>
     <w:p>
       <w:pPr>
         <w:pStyle w:val="Heading2"/>
@@ -2093,13 +2093,13 @@
       </w:r>
     </w:p>
     <w:bookmarkEnd w:id="29"/>
-    <w:bookmarkStart w:id="30" w:name="final-model-summary-development"/>
+    <w:bookmarkStart w:id="36" w:name="final-model-development-and-summary"/>
     <w:p>
       <w:pPr>
         <w:pStyle w:val="Heading3"/>
       </w:pPr>
       <w:r>
-        <w:t xml:space="preserve">Final model summary development</w:t>
+        <w:t xml:space="preserve">Final model development and summary</w:t>
       </w:r>
     </w:p>
     <w:p>
@@ -2107,80 +2107,51 @@
         <w:pStyle w:val="FirstParagraph"/>
       </w:pPr>
       <w:r>
-        <w:t xml:space="preserve">This study is limited in that it represents the creation of one model based upon spectra collected from one machine. NIRS calibrations can be unique to a particular machine, if the machines compared are of the same model</w:t>
-      </w:r>
-      <w:r>
-        <w:t xml:space="preserve"> </w:t>
-      </w:r>
-      <w:r>
-        <w:t xml:space="preserve">(Reeves 2012b)</w:t>
-      </w:r>
-      <w:r>
-        <w:t xml:space="preserve">. As well, the calibration and validation sets are relatively small.</w:t>
+        <w:drawing>
+          <wp:inline>
+            <wp:extent cx="4620126" cy="3696101"/>
+            <wp:effectExtent b="0" l="0" r="0" t="0"/>
+            <wp:docPr descr="" title="" id="31" name="Picture"/>
+            <a:graphic>
+              <a:graphicData uri="http://schemas.openxmlformats.org/drawingml/2006/picture">
+                <pic:pic>
+                  <pic:nvPicPr>
+                    <pic:cNvPr descr="index_files/figure-docx/unnamed-chunk-13-1.png" id="32" name="Picture"/>
+                    <pic:cNvPicPr>
+                      <a:picLocks noChangeArrowheads="1" noChangeAspect="1"/>
+                    </pic:cNvPicPr>
+                  </pic:nvPicPr>
+                  <pic:blipFill>
+                    <a:blip r:embed="rId30"/>
+                    <a:stretch>
+                      <a:fillRect/>
+                    </a:stretch>
+                  </pic:blipFill>
+                  <pic:spPr bwMode="auto">
+                    <a:xfrm>
+                      <a:off x="0" y="0"/>
+                      <a:ext cx="4620126" cy="3696101"/>
+                    </a:xfrm>
+                    <a:prstGeom prst="rect">
+                      <a:avLst/>
+                    </a:prstGeom>
+                    <a:noFill/>
+                    <a:ln w="9525">
+                      <a:noFill/>
+                      <a:headEnd/>
+                      <a:tailEnd/>
+                    </a:ln>
+                  </pic:spPr>
+                </pic:pic>
+              </a:graphicData>
+            </a:graphic>
+          </wp:inline>
+        </w:drawing>
       </w:r>
     </w:p>
     <w:p>
       <w:pPr>
         <w:pStyle w:val="BodyText"/>
-      </w:pPr>
-      <w:r>
-        <w:t xml:space="preserve">This research showed the promise of the use of NIRS in order to make predictions concerning %CP in hemp grain using PLS. Promising preprocessing methods were identified and a model was validated. Further research could refine the model by including more samples or by examining other predictive methods.</w:t>
-      </w:r>
-    </w:p>
-    <w:bookmarkEnd w:id="30"/>
-    <w:bookmarkEnd w:id="31"/>
-    <w:bookmarkStart w:id="32" w:name="acknowledgments"/>
-    <w:p>
-      <w:pPr>
-        <w:pStyle w:val="Heading2"/>
-      </w:pPr>
-      <w:r>
-        <w:t xml:space="preserve">ACKNOWLEDGMENTS</w:t>
-      </w:r>
-    </w:p>
-    <w:bookmarkEnd w:id="32"/>
-    <w:bookmarkStart w:id="33" w:name="supplemental-material"/>
-    <w:p>
-      <w:pPr>
-        <w:pStyle w:val="Heading2"/>
-      </w:pPr>
-      <w:r>
-        <w:t xml:space="preserve">SUPPLEMENTAL MATERIAL</w:t>
-      </w:r>
-    </w:p>
-    <w:bookmarkEnd w:id="33"/>
-    <w:bookmarkStart w:id="34" w:name="optional-sections"/>
-    <w:p>
-      <w:pPr>
-        <w:pStyle w:val="Heading2"/>
-      </w:pPr>
-      <w:r>
-        <w:t xml:space="preserve">OPTIONAL SECTIONS</w:t>
-      </w:r>
-    </w:p>
-    <w:bookmarkEnd w:id="34"/>
-    <w:bookmarkStart w:id="35" w:name="references"/>
-    <w:p>
-      <w:pPr>
-        <w:pStyle w:val="Heading2"/>
-      </w:pPr>
-      <w:r>
-        <w:t xml:space="preserve">REFERENCES</w:t>
-      </w:r>
-    </w:p>
-    <w:bookmarkEnd w:id="35"/>
-    <w:bookmarkStart w:id="52" w:name="figures-and-tables"/>
-    <w:p>
-      <w:pPr>
-        <w:pStyle w:val="Heading2"/>
-      </w:pPr>
-      <w:r>
-        <w:t xml:space="preserve">FIGURES AND TABLES</w:t>
-      </w:r>
-    </w:p>
-    <w:p>
-      <w:pPr>
-        <w:pStyle w:val="FirstParagraph"/>
       </w:pPr>
       <w:r>
         <w:rPr>
@@ -2204,7 +2175,200 @@
         </w:r>
       </w:hyperlink>
     </w:p>
-    <w:bookmarkStart w:id="40" w:name="cell-fig-timeline"/>
+    <w:p>
+      <w:pPr>
+        <w:pStyle w:val="BodyText"/>
+      </w:pPr>
+      <w:r>
+        <w:rPr>
+          <w:b/>
+          <w:bCs/>
+        </w:rPr>
+        <w:t xml:space="preserve">calculate relative distance from minima</w:t>
+      </w:r>
+      <w:r>
+        <w:t xml:space="preserve"> </w:t>
+      </w:r>
+      <w:r>
+        <w:t xml:space="preserve">The relative ranks of the models are stable at approximately 14 PCs, with very few models (lines) crossing over one another.</w:t>
+      </w:r>
+    </w:p>
+    <w:p>
+      <w:pPr>
+        <w:pStyle w:val="BodyText"/>
+      </w:pPr>
+      <w:r>
+        <w:drawing>
+          <wp:inline>
+            <wp:extent cx="4620126" cy="3696101"/>
+            <wp:effectExtent b="0" l="0" r="0" t="0"/>
+            <wp:docPr descr="" title="" id="34" name="Picture"/>
+            <a:graphic>
+              <a:graphicData uri="http://schemas.openxmlformats.org/drawingml/2006/picture">
+                <pic:pic>
+                  <pic:nvPicPr>
+                    <pic:cNvPr descr="index_files/figure-docx/unnamed-chunk-14-1.png" id="35" name="Picture"/>
+                    <pic:cNvPicPr>
+                      <a:picLocks noChangeArrowheads="1" noChangeAspect="1"/>
+                    </pic:cNvPicPr>
+                  </pic:nvPicPr>
+                  <pic:blipFill>
+                    <a:blip r:embed="rId33"/>
+                    <a:stretch>
+                      <a:fillRect/>
+                    </a:stretch>
+                  </pic:blipFill>
+                  <pic:spPr bwMode="auto">
+                    <a:xfrm>
+                      <a:off x="0" y="0"/>
+                      <a:ext cx="4620126" cy="3696101"/>
+                    </a:xfrm>
+                    <a:prstGeom prst="rect">
+                      <a:avLst/>
+                    </a:prstGeom>
+                    <a:noFill/>
+                    <a:ln w="9525">
+                      <a:noFill/>
+                      <a:headEnd/>
+                      <a:tailEnd/>
+                    </a:ln>
+                  </pic:spPr>
+                </pic:pic>
+              </a:graphicData>
+            </a:graphic>
+          </wp:inline>
+        </w:drawing>
+      </w:r>
+    </w:p>
+    <w:p>
+      <w:pPr>
+        <w:pStyle w:val="BodyText"/>
+      </w:pPr>
+      <w:r>
+        <w:rPr>
+          <w:vertAlign w:val="subscript"/>
+        </w:rPr>
+        <w:t xml:space="preserve">Source:</w:t>
+      </w:r>
+      <w:r>
+        <w:rPr>
+          <w:vertAlign w:val="subscript"/>
+        </w:rPr>
+        <w:t xml:space="preserve"> </w:t>
+      </w:r>
+      <w:hyperlink r:id="rId21">
+        <w:r>
+          <w:rPr>
+            <w:rStyle w:val="Hyperlink"/>
+            <w:vertAlign w:val="subscript"/>
+          </w:rPr>
+          <w:t xml:space="preserve">Article Notebook</w:t>
+        </w:r>
+      </w:hyperlink>
+    </w:p>
+    <w:p>
+      <w:pPr>
+        <w:pStyle w:val="BodyText"/>
+      </w:pPr>
+      <w:r>
+        <w:t xml:space="preserve">This study is limited in that it represents the creation of one model based upon spectra collected from one machine. NIRS calibrations can be unique to a particular machine, if the machines compared are of the same model</w:t>
+      </w:r>
+      <w:r>
+        <w:t xml:space="preserve"> </w:t>
+      </w:r>
+      <w:r>
+        <w:t xml:space="preserve">(Reeves 2012b)</w:t>
+      </w:r>
+      <w:r>
+        <w:t xml:space="preserve">. As well, the calibration and validation sets are relatively small.</w:t>
+      </w:r>
+    </w:p>
+    <w:p>
+      <w:pPr>
+        <w:pStyle w:val="BodyText"/>
+      </w:pPr>
+      <w:r>
+        <w:t xml:space="preserve">This research showed the promise of the use of NIRS in order to make predictions concerning %CP in hemp grain using PLS. Promising preprocessing methods were identified and a model was validated. Further research could refine the model by including more samples or by examining other predictive methods.</w:t>
+      </w:r>
+    </w:p>
+    <w:bookmarkEnd w:id="36"/>
+    <w:bookmarkEnd w:id="37"/>
+    <w:bookmarkStart w:id="38" w:name="acknowledgments"/>
+    <w:p>
+      <w:pPr>
+        <w:pStyle w:val="Heading2"/>
+      </w:pPr>
+      <w:r>
+        <w:t xml:space="preserve">ACKNOWLEDGMENTS</w:t>
+      </w:r>
+    </w:p>
+    <w:bookmarkEnd w:id="38"/>
+    <w:bookmarkStart w:id="39" w:name="supplemental-material"/>
+    <w:p>
+      <w:pPr>
+        <w:pStyle w:val="Heading2"/>
+      </w:pPr>
+      <w:r>
+        <w:t xml:space="preserve">SUPPLEMENTAL MATERIAL</w:t>
+      </w:r>
+    </w:p>
+    <w:bookmarkEnd w:id="39"/>
+    <w:bookmarkStart w:id="40" w:name="optional-sections"/>
+    <w:p>
+      <w:pPr>
+        <w:pStyle w:val="Heading2"/>
+      </w:pPr>
+      <w:r>
+        <w:t xml:space="preserve">OPTIONAL SECTIONS</w:t>
+      </w:r>
+    </w:p>
+    <w:bookmarkEnd w:id="40"/>
+    <w:bookmarkStart w:id="41" w:name="references"/>
+    <w:p>
+      <w:pPr>
+        <w:pStyle w:val="Heading2"/>
+      </w:pPr>
+      <w:r>
+        <w:t xml:space="preserve">REFERENCES</w:t>
+      </w:r>
+    </w:p>
+    <w:bookmarkEnd w:id="41"/>
+    <w:bookmarkStart w:id="58" w:name="figures-and-tables"/>
+    <w:p>
+      <w:pPr>
+        <w:pStyle w:val="Heading2"/>
+      </w:pPr>
+      <w:r>
+        <w:t xml:space="preserve">FIGURES AND TABLES</w:t>
+      </w:r>
+    </w:p>
+    <w:p>
+      <w:pPr>
+        <w:pStyle w:val="FirstParagraph"/>
+      </w:pPr>
+      <w:r>
+        <w:rPr>
+          <w:vertAlign w:val="subscript"/>
+        </w:rPr>
+        <w:t xml:space="preserve">Source:</w:t>
+      </w:r>
+      <w:r>
+        <w:rPr>
+          <w:vertAlign w:val="subscript"/>
+        </w:rPr>
+        <w:t xml:space="preserve"> </w:t>
+      </w:r>
+      <w:hyperlink r:id="rId21">
+        <w:r>
+          <w:rPr>
+            <w:rStyle w:val="Hyperlink"/>
+            <w:vertAlign w:val="subscript"/>
+          </w:rPr>
+          <w:t xml:space="preserve">Article Notebook</w:t>
+        </w:r>
+      </w:hyperlink>
+    </w:p>
+    <w:bookmarkStart w:id="46" w:name="cell-fig-timeline"/>
     <w:tbl>
       <w:tblPr>
         <w:tblStyle w:val="Table"/>
@@ -2219,7 +2383,7 @@
       <w:tr>
         <w:tc>
           <w:tcPr/>
-          <w:bookmarkStart w:id="39" w:name="fig-timeline"/>
+          <w:bookmarkStart w:id="45" w:name="fig-timeline"/>
           <w:p>
             <w:pPr>
               <w:pStyle w:val="Compact"/>
@@ -2230,18 +2394,18 @@
                 <wp:inline>
                   <wp:extent cx="5334000" cy="1333500"/>
                   <wp:effectExtent b="0" l="0" r="0" t="0"/>
-                  <wp:docPr descr="" title="" id="37" name="Picture"/>
+                  <wp:docPr descr="" title="" id="43" name="Picture"/>
                   <a:graphic>
                     <a:graphicData uri="http://schemas.openxmlformats.org/drawingml/2006/picture">
                       <pic:pic>
                         <pic:nvPicPr>
-                          <pic:cNvPr descr="index_files/figure-docx/fig-timeline-1.png" id="38" name="Picture"/>
+                          <pic:cNvPr descr="index_files/figure-docx/fig-timeline-1.png" id="44" name="Picture"/>
                           <pic:cNvPicPr>
                             <a:picLocks noChangeArrowheads="1" noChangeAspect="1"/>
                           </pic:cNvPicPr>
                         </pic:nvPicPr>
                         <pic:blipFill>
-                          <a:blip r:embed="rId36"/>
+                          <a:blip r:embed="rId42"/>
                           <a:stretch>
                             <a:fillRect/>
                           </a:stretch>
@@ -2281,7 +2445,7 @@
               <w:t xml:space="preserve">Figure 1: Timeline of recent earthquakes on La Palma</w:t>
             </w:r>
           </w:p>
-          <w:bookmarkEnd w:id="39"/>
+          <w:bookmarkEnd w:id="45"/>
         </w:tc>
       </w:tr>
     </w:tbl>
@@ -2311,7 +2475,7 @@
         </w:r>
       </w:hyperlink>
     </w:p>
-    <w:bookmarkEnd w:id="40"/>
+    <w:bookmarkEnd w:id="46"/>
     <w:p>
       <w:pPr>
         <w:pStyle w:val="BodyText"/>
@@ -2454,7 +2618,7 @@
       <w:pPr>
         <w:pStyle w:val="BodyText"/>
       </w:pPr>
-      <w:bookmarkStart w:id="41" w:name="eq-poisson"/>
+      <w:bookmarkStart w:id="47" w:name="eq-poisson"/>
       <m:oMathPara>
         <m:oMathParaPr>
           <m:jc m:val="center"/>
@@ -2548,7 +2712,7 @@
           </m:d>
         </m:oMath>
       </m:oMathPara>
-      <w:bookmarkEnd w:id="41"/>
+      <w:bookmarkEnd w:id="47"/>
     </w:p>
     <w:p>
       <w:pPr>
@@ -2614,7 +2778,7 @@
       <w:tr>
         <w:tc>
           <w:tcPr/>
-          <w:bookmarkStart w:id="42" w:name="tbl-history"/>
+          <w:bookmarkStart w:id="48" w:name="tbl-history"/>
           <w:p>
             <w:pPr>
               <w:jc w:val="center"/>
@@ -2895,7 +3059,7 @@
               </w:tc>
             </w:tr>
           </w:tbl>
-          <w:bookmarkEnd w:id="42"/>
+          <w:bookmarkEnd w:id="48"/>
           <w:p/>
         </w:tc>
       </w:tr>
@@ -2933,7 +3097,7 @@
       <w:tr>
         <w:tc>
           <w:tcPr/>
-          <w:bookmarkStart w:id="46" w:name="fig-map"/>
+          <w:bookmarkStart w:id="52" w:name="fig-map"/>
           <w:p>
             <w:pPr>
               <w:pStyle w:val="Compact"/>
@@ -2944,18 +3108,18 @@
                 <wp:inline>
                   <wp:extent cx="5334000" cy="2369740"/>
                   <wp:effectExtent b="0" l="0" r="0" t="0"/>
-                  <wp:docPr descr="" title="" id="44" name="Picture"/>
+                  <wp:docPr descr="" title="" id="50" name="Picture"/>
                   <a:graphic>
                     <a:graphicData uri="http://schemas.openxmlformats.org/drawingml/2006/picture">
                       <pic:pic>
                         <pic:nvPicPr>
-                          <pic:cNvPr descr="images/la-palma-map.png" id="45" name="Picture"/>
+                          <pic:cNvPr descr="images/la-palma-map.png" id="51" name="Picture"/>
                           <pic:cNvPicPr>
                             <a:picLocks noChangeArrowheads="1" noChangeAspect="1"/>
                           </pic:cNvPicPr>
                         </pic:nvPicPr>
                         <pic:blipFill>
-                          <a:blip r:embed="rId43"/>
+                          <a:blip r:embed="rId49"/>
                           <a:stretch>
                             <a:fillRect/>
                           </a:stretch>
@@ -2995,7 +3159,7 @@
               <w:t xml:space="preserve">Figure 2: Map of La Palma</w:t>
             </w:r>
           </w:p>
-          <w:bookmarkEnd w:id="46"/>
+          <w:bookmarkEnd w:id="52"/>
         </w:tc>
       </w:tr>
     </w:tbl>
@@ -3032,7 +3196,7 @@
       <w:tr>
         <w:tc>
           <w:tcPr/>
-          <w:bookmarkStart w:id="50" w:name="fig-spatial-plot"/>
+          <w:bookmarkStart w:id="56" w:name="fig-spatial-plot"/>
           <w:p>
             <w:pPr>
               <w:pStyle w:val="Compact"/>
@@ -3043,18 +3207,18 @@
                 <wp:inline>
                   <wp:extent cx="5334000" cy="3810000"/>
                   <wp:effectExtent b="0" l="0" r="0" t="0"/>
-                  <wp:docPr descr="" title="" id="48" name="Picture"/>
+                  <wp:docPr descr="" title="" id="54" name="Picture"/>
                   <a:graphic>
                     <a:graphicData uri="http://schemas.openxmlformats.org/drawingml/2006/picture">
                       <pic:pic>
                         <pic:nvPicPr>
-                          <pic:cNvPr descr="index_files/figure-docx/notebooks-explore-earthquakes-fig-spatial-plot-output-1.png" id="49" name="Picture"/>
+                          <pic:cNvPr descr="index_files/figure-docx/notebooks-explore-earthquakes-fig-spatial-plot-output-1.png" id="55" name="Picture"/>
                           <pic:cNvPicPr>
                             <a:picLocks noChangeArrowheads="1" noChangeAspect="1"/>
                           </pic:cNvPicPr>
                         </pic:nvPicPr>
                         <pic:blipFill>
-                          <a:blip r:embed="rId47"/>
+                          <a:blip r:embed="rId53"/>
                           <a:stretch>
                             <a:fillRect/>
                           </a:stretch>
@@ -3094,7 +3258,7 @@
               <w:t xml:space="preserve">Figure 3: Locations of earthquakes on La Palma since 2017</w:t>
             </w:r>
           </w:p>
-          <w:bookmarkEnd w:id="50"/>
+          <w:bookmarkEnd w:id="56"/>
         </w:tc>
       </w:tr>
     </w:tbl>
@@ -3114,7 +3278,7 @@
         </w:rPr>
         <w:t xml:space="preserve"> </w:t>
       </w:r>
-      <w:hyperlink r:id="rId51">
+      <w:hyperlink r:id="rId57">
         <w:r>
           <w:rPr>
             <w:rStyle w:val="Hyperlink"/>
@@ -3143,8 +3307,8 @@
         <w:t xml:space="preserve">shows the location of recent Earthquakes on La Palma.</w:t>
       </w:r>
     </w:p>
-    <w:bookmarkEnd w:id="52"/>
-    <w:bookmarkStart w:id="53" w:name="sec-data-methods"/>
+    <w:bookmarkEnd w:id="58"/>
+    <w:bookmarkStart w:id="59" w:name="sec-data-methods"/>
     <w:p>
       <w:pPr>
         <w:pStyle w:val="Heading2"/>
@@ -3153,8 +3317,8 @@
         <w:t xml:space="preserve">Data &amp; Methods</w:t>
       </w:r>
     </w:p>
-    <w:bookmarkEnd w:id="53"/>
-    <w:bookmarkStart w:id="54" w:name="conclusion"/>
+    <w:bookmarkEnd w:id="59"/>
+    <w:bookmarkStart w:id="60" w:name="conclusion"/>
     <w:p>
       <w:pPr>
         <w:pStyle w:val="Heading2"/>
@@ -3163,8 +3327,8 @@
         <w:t xml:space="preserve">Conclusion</w:t>
       </w:r>
     </w:p>
-    <w:bookmarkEnd w:id="54"/>
-    <w:bookmarkStart w:id="113" w:name="references-1"/>
+    <w:bookmarkEnd w:id="60"/>
+    <w:bookmarkStart w:id="119" w:name="references-1"/>
     <w:p>
       <w:pPr>
         <w:pStyle w:val="Heading2"/>
@@ -3173,8 +3337,8 @@
         <w:t xml:space="preserve">References</w:t>
       </w:r>
     </w:p>
-    <w:bookmarkStart w:id="112" w:name="refs"/>
-    <w:bookmarkStart w:id="56" w:name="ref-rmarkdown2024"/>
+    <w:bookmarkStart w:id="118" w:name="refs"/>
+    <w:bookmarkStart w:id="62" w:name="ref-rmarkdown2024"/>
     <w:p>
       <w:pPr>
         <w:pStyle w:val="Bibliography"/>
@@ -3205,7 +3369,7 @@
       <w:r>
         <w:t xml:space="preserve"> </w:t>
       </w:r>
-      <w:hyperlink r:id="rId55">
+      <w:hyperlink r:id="rId61">
         <w:r>
           <w:rPr>
             <w:rStyle w:val="Hyperlink"/>
@@ -3217,8 +3381,8 @@
         <w:t xml:space="preserve">.</w:t>
       </w:r>
     </w:p>
-    <w:bookmarkEnd w:id="56"/>
-    <w:bookmarkStart w:id="58" w:name="ref-datatable"/>
+    <w:bookmarkEnd w:id="62"/>
+    <w:bookmarkStart w:id="64" w:name="ref-datatable"/>
     <w:p>
       <w:pPr>
         <w:pStyle w:val="Bibliography"/>
@@ -3277,7 +3441,7 @@
       <w:r>
         <w:t xml:space="preserve"> </w:t>
       </w:r>
-      <w:hyperlink r:id="rId57">
+      <w:hyperlink r:id="rId63">
         <w:r>
           <w:rPr>
             <w:rStyle w:val="Hyperlink"/>
@@ -3289,8 +3453,8 @@
         <w:t xml:space="preserve">.</w:t>
       </w:r>
     </w:p>
-    <w:bookmarkEnd w:id="58"/>
-    <w:bookmarkStart w:id="60" w:name="ref-barta_proteomic_2024"/>
+    <w:bookmarkEnd w:id="64"/>
+    <w:bookmarkStart w:id="66" w:name="ref-barta_proteomic_2024"/>
     <w:p>
       <w:pPr>
         <w:pStyle w:val="Bibliography"/>
@@ -3428,7 +3592,7 @@
       <w:r>
         <w:t xml:space="preserve"> </w:t>
       </w:r>
-      <w:hyperlink r:id="rId59">
+      <w:hyperlink r:id="rId65">
         <w:r>
           <w:rPr>
             <w:rStyle w:val="Hyperlink"/>
@@ -3440,8 +3604,8 @@
         <w:t xml:space="preserve">.</w:t>
       </w:r>
     </w:p>
-    <w:bookmarkEnd w:id="60"/>
-    <w:bookmarkStart w:id="62" w:name="ref-lme4"/>
+    <w:bookmarkEnd w:id="66"/>
+    <w:bookmarkStart w:id="68" w:name="ref-lme4"/>
     <w:p>
       <w:pPr>
         <w:pStyle w:val="Bibliography"/>
@@ -3483,7 +3647,7 @@
       <w:r>
         <w:t xml:space="preserve"> </w:t>
       </w:r>
-      <w:hyperlink r:id="rId61">
+      <w:hyperlink r:id="rId67">
         <w:r>
           <w:rPr>
             <w:rStyle w:val="Hyperlink"/>
@@ -3495,8 +3659,8 @@
         <w:t xml:space="preserve">.</w:t>
       </w:r>
     </w:p>
-    <w:bookmarkEnd w:id="62"/>
-    <w:bookmarkStart w:id="64" w:name="ref-callaway2004"/>
+    <w:bookmarkEnd w:id="68"/>
+    <w:bookmarkStart w:id="70" w:name="ref-callaway2004"/>
     <w:p>
       <w:pPr>
         <w:pStyle w:val="Bibliography"/>
@@ -3529,7 +3693,7 @@
       <w:r>
         <w:t xml:space="preserve"> </w:t>
       </w:r>
-      <w:hyperlink r:id="rId63">
+      <w:hyperlink r:id="rId69">
         <w:r>
           <w:rPr>
             <w:rStyle w:val="Hyperlink"/>
@@ -3541,8 +3705,8 @@
         <w:t xml:space="preserve">.</w:t>
       </w:r>
     </w:p>
-    <w:bookmarkEnd w:id="64"/>
-    <w:bookmarkStart w:id="66" w:name="ref-chadalavada_nir_2022"/>
+    <w:bookmarkEnd w:id="70"/>
+    <w:bookmarkStart w:id="72" w:name="ref-chadalavada_nir_2022"/>
     <w:p>
       <w:pPr>
         <w:pStyle w:val="Bibliography"/>
@@ -3665,7 +3829,7 @@
       <w:r>
         <w:t xml:space="preserve"> </w:t>
       </w:r>
-      <w:hyperlink r:id="rId65">
+      <w:hyperlink r:id="rId71">
         <w:r>
           <w:rPr>
             <w:rStyle w:val="Hyperlink"/>
@@ -3677,8 +3841,8 @@
         <w:t xml:space="preserve">.</w:t>
       </w:r>
     </w:p>
-    <w:bookmarkEnd w:id="66"/>
-    <w:bookmarkStart w:id="68" w:name="ref-ely_industrial_2022"/>
+    <w:bookmarkEnd w:id="72"/>
+    <w:bookmarkStart w:id="74" w:name="ref-ely_industrial_2022"/>
     <w:p>
       <w:pPr>
         <w:pStyle w:val="Bibliography"/>
@@ -3854,7 +4018,7 @@
       <w:r>
         <w:t xml:space="preserve"> </w:t>
       </w:r>
-      <w:hyperlink r:id="rId67">
+      <w:hyperlink r:id="rId73">
         <w:r>
           <w:rPr>
             <w:rStyle w:val="Hyperlink"/>
@@ -3866,8 +4030,8 @@
         <w:t xml:space="preserve">.</w:t>
       </w:r>
     </w:p>
-    <w:bookmarkEnd w:id="68"/>
-    <w:bookmarkStart w:id="70" w:name="ref-garrido-varo_note_2019"/>
+    <w:bookmarkEnd w:id="74"/>
+    <w:bookmarkStart w:id="76" w:name="ref-garrido-varo_note_2019"/>
     <w:p>
       <w:pPr>
         <w:pStyle w:val="Bibliography"/>
@@ -3939,7 +4103,7 @@
       <w:r>
         <w:t xml:space="preserve"> </w:t>
       </w:r>
-      <w:hyperlink r:id="rId69">
+      <w:hyperlink r:id="rId75">
         <w:r>
           <w:rPr>
             <w:rStyle w:val="Hyperlink"/>
@@ -3951,8 +4115,8 @@
         <w:t xml:space="preserve">.</w:t>
       </w:r>
     </w:p>
-    <w:bookmarkEnd w:id="70"/>
-    <w:bookmarkStart w:id="72" w:name="ref-geyer_genetics_2022"/>
+    <w:bookmarkEnd w:id="76"/>
+    <w:bookmarkStart w:id="78" w:name="ref-geyer_genetics_2022"/>
     <w:p>
       <w:pPr>
         <w:pStyle w:val="Bibliography"/>
@@ -4060,7 +4224,7 @@
       <w:r>
         <w:t xml:space="preserve"> </w:t>
       </w:r>
-      <w:hyperlink r:id="rId71">
+      <w:hyperlink r:id="rId77">
         <w:r>
           <w:rPr>
             <w:rStyle w:val="Hyperlink"/>
@@ -4072,8 +4236,8 @@
         <w:t xml:space="preserve">.</w:t>
       </w:r>
     </w:p>
-    <w:bookmarkEnd w:id="72"/>
-    <w:bookmarkStart w:id="74" w:name="ref-giancaspro_genetic_2019"/>
+    <w:bookmarkEnd w:id="78"/>
+    <w:bookmarkStart w:id="80" w:name="ref-giancaspro_genetic_2019"/>
     <w:p>
       <w:pPr>
         <w:pStyle w:val="Bibliography"/>
@@ -4247,7 +4411,7 @@
       <w:r>
         <w:t xml:space="preserve"> </w:t>
       </w:r>
-      <w:hyperlink r:id="rId73">
+      <w:hyperlink r:id="rId79">
         <w:r>
           <w:rPr>
             <w:rStyle w:val="Hyperlink"/>
@@ -4259,8 +4423,8 @@
         <w:t xml:space="preserve">.</w:t>
       </w:r>
     </w:p>
-    <w:bookmarkEnd w:id="74"/>
-    <w:bookmarkStart w:id="76" w:name="ref-hayes_measuring_2020"/>
+    <w:bookmarkEnd w:id="80"/>
+    <w:bookmarkStart w:id="82" w:name="ref-hayes_measuring_2020"/>
     <w:p>
       <w:pPr>
         <w:pStyle w:val="Bibliography"/>
@@ -4347,7 +4511,7 @@
       <w:r>
         <w:t xml:space="preserve"> </w:t>
       </w:r>
-      <w:hyperlink r:id="rId75">
+      <w:hyperlink r:id="rId81">
         <w:r>
           <w:rPr>
             <w:rStyle w:val="Hyperlink"/>
@@ -4359,8 +4523,8 @@
         <w:t xml:space="preserve">.</w:t>
       </w:r>
     </w:p>
-    <w:bookmarkEnd w:id="76"/>
-    <w:bookmarkStart w:id="77" w:name="ref-multcomp"/>
+    <w:bookmarkEnd w:id="82"/>
+    <w:bookmarkStart w:id="83" w:name="ref-multcomp"/>
     <w:p>
       <w:pPr>
         <w:pStyle w:val="Bibliography"/>
@@ -4391,8 +4555,8 @@
         <w:t xml:space="preserve">50 (3): 346–63.</w:t>
       </w:r>
     </w:p>
-    <w:bookmarkEnd w:id="77"/>
-    <w:bookmarkStart w:id="79" w:name="ref-tidymodels"/>
+    <w:bookmarkEnd w:id="83"/>
+    <w:bookmarkStart w:id="85" w:name="ref-tidymodels"/>
     <w:p>
       <w:pPr>
         <w:pStyle w:val="Bibliography"/>
@@ -4420,7 +4584,7 @@
       <w:r>
         <w:t xml:space="preserve"> </w:t>
       </w:r>
-      <w:hyperlink r:id="rId78">
+      <w:hyperlink r:id="rId84">
         <w:r>
           <w:rPr>
             <w:rStyle w:val="Hyperlink"/>
@@ -4432,8 +4596,8 @@
         <w:t xml:space="preserve">.</w:t>
       </w:r>
     </w:p>
-    <w:bookmarkEnd w:id="79"/>
-    <w:bookmarkStart w:id="81" w:name="ref-caret"/>
+    <w:bookmarkEnd w:id="85"/>
+    <w:bookmarkStart w:id="87" w:name="ref-caret"/>
     <w:p>
       <w:pPr>
         <w:pStyle w:val="Bibliography"/>
@@ -4466,7 +4630,7 @@
       <w:r>
         <w:t xml:space="preserve"> </w:t>
       </w:r>
-      <w:hyperlink r:id="rId80">
+      <w:hyperlink r:id="rId86">
         <w:r>
           <w:rPr>
             <w:rStyle w:val="Hyperlink"/>
@@ -4478,8 +4642,8 @@
         <w:t xml:space="preserve">.</w:t>
       </w:r>
     </w:p>
-    <w:bookmarkEnd w:id="81"/>
-    <w:bookmarkStart w:id="83" w:name="ref-emmeans"/>
+    <w:bookmarkEnd w:id="87"/>
+    <w:bookmarkStart w:id="89" w:name="ref-emmeans"/>
     <w:p>
       <w:pPr>
         <w:pStyle w:val="Bibliography"/>
@@ -4510,7 +4674,7 @@
       <w:r>
         <w:t xml:space="preserve"> </w:t>
       </w:r>
-      <w:hyperlink r:id="rId82">
+      <w:hyperlink r:id="rId88">
         <w:r>
           <w:rPr>
             <w:rStyle w:val="Hyperlink"/>
@@ -4522,8 +4686,8 @@
         <w:t xml:space="preserve">.</w:t>
       </w:r>
     </w:p>
-    <w:bookmarkEnd w:id="83"/>
-    <w:bookmarkStart w:id="85" w:name="ref-randomForest"/>
+    <w:bookmarkEnd w:id="89"/>
+    <w:bookmarkStart w:id="91" w:name="ref-randomForest"/>
     <w:p>
       <w:pPr>
         <w:pStyle w:val="Bibliography"/>
@@ -4556,7 +4720,7 @@
       <w:r>
         <w:t xml:space="preserve"> </w:t>
       </w:r>
-      <w:hyperlink r:id="rId84">
+      <w:hyperlink r:id="rId90">
         <w:r>
           <w:rPr>
             <w:rStyle w:val="Hyperlink"/>
@@ -4568,8 +4732,8 @@
         <w:t xml:space="preserve">.</w:t>
       </w:r>
     </w:p>
-    <w:bookmarkEnd w:id="85"/>
-    <w:bookmarkStart w:id="87" w:name="ref-pls"/>
+    <w:bookmarkEnd w:id="91"/>
+    <w:bookmarkStart w:id="93" w:name="ref-pls"/>
     <w:p>
       <w:pPr>
         <w:pStyle w:val="Bibliography"/>
@@ -4600,7 +4764,7 @@
       <w:r>
         <w:t xml:space="preserve"> </w:t>
       </w:r>
-      <w:hyperlink r:id="rId86">
+      <w:hyperlink r:id="rId92">
         <w:r>
           <w:rPr>
             <w:rStyle w:val="Hyperlink"/>
@@ -4612,8 +4776,8 @@
         <w:t xml:space="preserve">.</w:t>
       </w:r>
     </w:p>
-    <w:bookmarkEnd w:id="87"/>
-    <w:bookmarkStart w:id="89" w:name="ref-nlme2000"/>
+    <w:bookmarkEnd w:id="93"/>
+    <w:bookmarkStart w:id="95" w:name="ref-nlme2000"/>
     <w:p>
       <w:pPr>
         <w:pStyle w:val="Bibliography"/>
@@ -4637,7 +4801,7 @@
       <w:r>
         <w:t xml:space="preserve"> </w:t>
       </w:r>
-      <w:hyperlink r:id="rId88">
+      <w:hyperlink r:id="rId94">
         <w:r>
           <w:rPr>
             <w:rStyle w:val="Hyperlink"/>
@@ -4649,8 +4813,8 @@
         <w:t xml:space="preserve">.</w:t>
       </w:r>
     </w:p>
-    <w:bookmarkEnd w:id="89"/>
-    <w:bookmarkStart w:id="91" w:name="ref-nlme2023"/>
+    <w:bookmarkEnd w:id="95"/>
+    <w:bookmarkStart w:id="97" w:name="ref-nlme2023"/>
     <w:p>
       <w:pPr>
         <w:pStyle w:val="Bibliography"/>
@@ -4681,7 +4845,7 @@
       <w:r>
         <w:t xml:space="preserve"> </w:t>
       </w:r>
-      <w:hyperlink r:id="rId90">
+      <w:hyperlink r:id="rId96">
         <w:r>
           <w:rPr>
             <w:rStyle w:val="Hyperlink"/>
@@ -4693,8 +4857,8 @@
         <w:t xml:space="preserve">.</w:t>
       </w:r>
     </w:p>
-    <w:bookmarkEnd w:id="91"/>
-    <w:bookmarkStart w:id="93" w:name="ref-base"/>
+    <w:bookmarkEnd w:id="97"/>
+    <w:bookmarkStart w:id="99" w:name="ref-base"/>
     <w:p>
       <w:pPr>
         <w:pStyle w:val="Bibliography"/>
@@ -4725,7 +4889,7 @@
       <w:r>
         <w:t xml:space="preserve"> </w:t>
       </w:r>
-      <w:hyperlink r:id="rId92">
+      <w:hyperlink r:id="rId98">
         <w:r>
           <w:rPr>
             <w:rStyle w:val="Hyperlink"/>
@@ -4737,8 +4901,8 @@
         <w:t xml:space="preserve">.</w:t>
       </w:r>
     </w:p>
-    <w:bookmarkEnd w:id="93"/>
-    <w:bookmarkStart w:id="95" w:name="ref-reeves_potential_2012"/>
+    <w:bookmarkEnd w:id="99"/>
+    <w:bookmarkStart w:id="101" w:name="ref-reeves_potential_2012"/>
     <w:p>
       <w:pPr>
         <w:pStyle w:val="Bibliography"/>
@@ -4816,7 +4980,7 @@
       <w:r>
         <w:t xml:space="preserve"> </w:t>
       </w:r>
-      <w:hyperlink r:id="rId94">
+      <w:hyperlink r:id="rId100">
         <w:r>
           <w:rPr>
             <w:rStyle w:val="Hyperlink"/>
@@ -4828,8 +4992,8 @@
         <w:t xml:space="preserve">.</w:t>
       </w:r>
     </w:p>
-    <w:bookmarkEnd w:id="95"/>
-    <w:bookmarkStart w:id="96" w:name="ref-reeves2012"/>
+    <w:bookmarkEnd w:id="101"/>
+    <w:bookmarkStart w:id="102" w:name="ref-reeves2012"/>
     <w:p>
       <w:pPr>
         <w:pStyle w:val="Bibliography"/>
@@ -4862,7 +5026,7 @@
       <w:r>
         <w:t xml:space="preserve"> </w:t>
       </w:r>
-      <w:hyperlink r:id="rId94">
+      <w:hyperlink r:id="rId100">
         <w:r>
           <w:rPr>
             <w:rStyle w:val="Hyperlink"/>
@@ -4874,8 +5038,8 @@
         <w:t xml:space="preserve">.</w:t>
       </w:r>
     </w:p>
-    <w:bookmarkEnd w:id="96"/>
-    <w:bookmarkStart w:id="97" w:name="ref-roberts_near-infrared_2004"/>
+    <w:bookmarkEnd w:id="102"/>
+    <w:bookmarkStart w:id="103" w:name="ref-roberts_near-infrared_2004"/>
     <w:p>
       <w:pPr>
         <w:pStyle w:val="Bibliography"/>
@@ -4897,8 +5061,8 @@
         <w:t xml:space="preserve">. American Society of Agronomy.</w:t>
       </w:r>
     </w:p>
-    <w:bookmarkEnd w:id="97"/>
-    <w:bookmarkStart w:id="98" w:name="ref-prospectr"/>
+    <w:bookmarkEnd w:id="103"/>
+    <w:bookmarkStart w:id="104" w:name="ref-prospectr"/>
     <w:p>
       <w:pPr>
         <w:pStyle w:val="Bibliography"/>
@@ -4920,8 +5084,8 @@
         <w:t xml:space="preserve">.</w:t>
       </w:r>
     </w:p>
-    <w:bookmarkEnd w:id="98"/>
-    <w:bookmarkStart w:id="100" w:name="ref-skimr"/>
+    <w:bookmarkEnd w:id="104"/>
+    <w:bookmarkStart w:id="106" w:name="ref-skimr"/>
     <w:p>
       <w:pPr>
         <w:pStyle w:val="Bibliography"/>
@@ -4952,7 +5116,7 @@
       <w:r>
         <w:t xml:space="preserve"> </w:t>
       </w:r>
-      <w:hyperlink r:id="rId99">
+      <w:hyperlink r:id="rId105">
         <w:r>
           <w:rPr>
             <w:rStyle w:val="Hyperlink"/>
@@ -4964,8 +5128,8 @@
         <w:t xml:space="preserve">.</w:t>
       </w:r>
     </w:p>
-    <w:bookmarkEnd w:id="100"/>
-    <w:bookmarkStart w:id="102" w:name="ref-tidyverse"/>
+    <w:bookmarkEnd w:id="106"/>
+    <w:bookmarkStart w:id="108" w:name="ref-tidyverse"/>
     <w:p>
       <w:pPr>
         <w:pStyle w:val="Bibliography"/>
@@ -5007,7 +5171,7 @@
       <w:r>
         <w:t xml:space="preserve"> </w:t>
       </w:r>
-      <w:hyperlink r:id="rId101">
+      <w:hyperlink r:id="rId107">
         <w:r>
           <w:rPr>
             <w:rStyle w:val="Hyperlink"/>
@@ -5019,8 +5183,8 @@
         <w:t xml:space="preserve">.</w:t>
       </w:r>
     </w:p>
-    <w:bookmarkEnd w:id="102"/>
-    <w:bookmarkStart w:id="103" w:name="ref-williams_application_1975"/>
+    <w:bookmarkEnd w:id="108"/>
+    <w:bookmarkStart w:id="109" w:name="ref-williams_application_1975"/>
     <w:p>
       <w:pPr>
         <w:pStyle w:val="Bibliography"/>
@@ -5051,8 +5215,8 @@
         <w:t xml:space="preserve">52 (4 p.561-576): 576–61.</w:t>
       </w:r>
     </w:p>
-    <w:bookmarkEnd w:id="103"/>
-    <w:bookmarkStart w:id="104" w:name="ref-knitr2014"/>
+    <w:bookmarkEnd w:id="109"/>
+    <w:bookmarkStart w:id="110" w:name="ref-knitr2014"/>
     <w:p>
       <w:pPr>
         <w:pStyle w:val="Bibliography"/>
@@ -5101,8 +5265,8 @@
         <w:t xml:space="preserve">, edited by Victoria Stodden, Friedrich Leisch, and Roger D. Peng. Chapman; Hall/CRC.</w:t>
       </w:r>
     </w:p>
-    <w:bookmarkEnd w:id="104"/>
-    <w:bookmarkStart w:id="106" w:name="ref-knitr2015"/>
+    <w:bookmarkEnd w:id="110"/>
+    <w:bookmarkStart w:id="112" w:name="ref-knitr2015"/>
     <w:p>
       <w:pPr>
         <w:pStyle w:val="Bibliography"/>
@@ -5154,7 +5318,7 @@
       <w:r>
         <w:t xml:space="preserve"> </w:t>
       </w:r>
-      <w:hyperlink r:id="rId105">
+      <w:hyperlink r:id="rId111">
         <w:r>
           <w:rPr>
             <w:rStyle w:val="Hyperlink"/>
@@ -5166,8 +5330,8 @@
         <w:t xml:space="preserve">.</w:t>
       </w:r>
     </w:p>
-    <w:bookmarkEnd w:id="106"/>
-    <w:bookmarkStart w:id="107" w:name="ref-knitr2023"/>
+    <w:bookmarkEnd w:id="112"/>
+    <w:bookmarkStart w:id="113" w:name="ref-knitr2023"/>
     <w:p>
       <w:pPr>
         <w:pStyle w:val="Bibliography"/>
@@ -5198,7 +5362,7 @@
       <w:r>
         <w:t xml:space="preserve"> </w:t>
       </w:r>
-      <w:hyperlink r:id="rId105">
+      <w:hyperlink r:id="rId111">
         <w:r>
           <w:rPr>
             <w:rStyle w:val="Hyperlink"/>
@@ -5210,8 +5374,8 @@
         <w:t xml:space="preserve">.</w:t>
       </w:r>
     </w:p>
-    <w:bookmarkEnd w:id="107"/>
-    <w:bookmarkStart w:id="109" w:name="ref-rmarkdown2018"/>
+    <w:bookmarkEnd w:id="113"/>
+    <w:bookmarkStart w:id="115" w:name="ref-rmarkdown2018"/>
     <w:p>
       <w:pPr>
         <w:pStyle w:val="Bibliography"/>
@@ -5235,7 +5399,7 @@
       <w:r>
         <w:t xml:space="preserve"> </w:t>
       </w:r>
-      <w:hyperlink r:id="rId108">
+      <w:hyperlink r:id="rId114">
         <w:r>
           <w:rPr>
             <w:rStyle w:val="Hyperlink"/>
@@ -5247,8 +5411,8 @@
         <w:t xml:space="preserve">.</w:t>
       </w:r>
     </w:p>
-    <w:bookmarkEnd w:id="109"/>
-    <w:bookmarkStart w:id="111" w:name="ref-rmarkdown2020"/>
+    <w:bookmarkEnd w:id="115"/>
+    <w:bookmarkStart w:id="117" w:name="ref-rmarkdown2020"/>
     <w:p>
       <w:pPr>
         <w:pStyle w:val="Bibliography"/>
@@ -5272,7 +5436,7 @@
       <w:r>
         <w:t xml:space="preserve"> </w:t>
       </w:r>
-      <w:hyperlink r:id="rId110">
+      <w:hyperlink r:id="rId116">
         <w:r>
           <w:rPr>
             <w:rStyle w:val="Hyperlink"/>
@@ -5284,9 +5448,9 @@
         <w:t xml:space="preserve">.</w:t>
       </w:r>
     </w:p>
-    <w:bookmarkEnd w:id="111"/>
-    <w:bookmarkEnd w:id="112"/>
-    <w:bookmarkEnd w:id="113"/>
+    <w:bookmarkEnd w:id="117"/>
+    <w:bookmarkEnd w:id="118"/>
+    <w:bookmarkEnd w:id="119"/>
     <w:sectPr/>
   </w:body>
 </w:document>

--- a/index.docx
+++ b/index.docx
@@ -125,7 +125,7 @@
         <w:pStyle w:val="Date"/>
       </w:pPr>
       <w:r>
-        <w:t xml:space="preserve">2024-03-14</w:t>
+        <w:t xml:space="preserve">2024-03-15</w:t>
       </w:r>
     </w:p>
     <w:p>
@@ -1078,7 +1078,7 @@
     </w:p>
     <w:bookmarkEnd w:id="26"/>
     <w:bookmarkEnd w:id="27"/>
-    <w:bookmarkStart w:id="37" w:name="results-and-discussion"/>
+    <w:bookmarkStart w:id="48" w:name="results-and-discussion"/>
     <w:p>
       <w:pPr>
         <w:pStyle w:val="Heading2"/>
@@ -1087,7 +1087,7 @@
         <w:t xml:space="preserve">RESULTS AND DISCUSSION</w:t>
       </w:r>
     </w:p>
-    <w:bookmarkStart w:id="28" w:name="laboratory-assay-cp-values"/>
+    <w:bookmarkStart w:id="29" w:name="laboratory-assay-cp-values"/>
     <w:p>
       <w:pPr>
         <w:pStyle w:val="Heading3"/>
@@ -1104,1271 +1104,6 @@
         <w:t xml:space="preserve">Laboratory assay percent CP values are summarized in the following table. These are similar to the range of CP values observed in the literature and this indicating an appropriate basis for a chemometric model.</w:t>
       </w:r>
     </w:p>
-    <w:p>
-      <w:pPr>
-        <w:pStyle w:val="TableCaption"/>
-      </w:pPr>
-      <w:r>
-        <w:t xml:space="preserve">Summary of Laboratory Assayed CP values (Values are Percent Dry Matter)</w:t>
-      </w:r>
-    </w:p>
-    <w:tbl>
-      <w:tblPr>
-        <w:tblStyle w:val="Table"/>
-        <w:tblW w:type="auto" w:w="0"/>
-        <w:jc w:val="left"/>
-        <w:tblLook w:firstRow="1" w:lastRow="0" w:firstColumn="0" w:lastColumn="0" w:noHBand="0" w:noVBand="0" w:val="0020"/>
-        <w:tblCaption w:val="Summary of Laboratory Assayed CP values (Values are Percent Dry Matter)"/>
-      </w:tblPr>
-      <w:tblGrid>
-        <w:gridCol w:w="1131"/>
-        <w:gridCol w:w="1131"/>
-        <w:gridCol w:w="1131"/>
-        <w:gridCol w:w="1131"/>
-        <w:gridCol w:w="1131"/>
-        <w:gridCol w:w="1131"/>
-        <w:gridCol w:w="1131"/>
-      </w:tblGrid>
-      <w:tr>
-        <w:trPr>
-          <w:tblHeader w:val="on"/>
-        </w:trPr>
-        <w:tc>
-          <w:tcPr/>
-          <w:p>
-            <w:pPr>
-              <w:pStyle w:val="Compact"/>
-              <w:jc w:val="right"/>
-            </w:pPr>
-            <w:r>
-              <w:t xml:space="preserve">mean</w:t>
-            </w:r>
-          </w:p>
-        </w:tc>
-        <w:tc>
-          <w:tcPr/>
-          <w:p>
-            <w:pPr>
-              <w:pStyle w:val="Compact"/>
-              <w:jc w:val="right"/>
-            </w:pPr>
-            <w:r>
-              <w:t xml:space="preserve">sd</w:t>
-            </w:r>
-          </w:p>
-        </w:tc>
-        <w:tc>
-          <w:tcPr/>
-          <w:p>
-            <w:pPr>
-              <w:pStyle w:val="Compact"/>
-              <w:jc w:val="right"/>
-            </w:pPr>
-            <w:r>
-              <w:t xml:space="preserve">minimum</w:t>
-            </w:r>
-          </w:p>
-        </w:tc>
-        <w:tc>
-          <w:tcPr/>
-          <w:p>
-            <w:pPr>
-              <w:pStyle w:val="Compact"/>
-              <w:jc w:val="right"/>
-            </w:pPr>
-            <w:r>
-              <w:t xml:space="preserve">first quartile</w:t>
-            </w:r>
-          </w:p>
-        </w:tc>
-        <w:tc>
-          <w:tcPr/>
-          <w:p>
-            <w:pPr>
-              <w:pStyle w:val="Compact"/>
-              <w:jc w:val="right"/>
-            </w:pPr>
-            <w:r>
-              <w:t xml:space="preserve">median</w:t>
-            </w:r>
-          </w:p>
-        </w:tc>
-        <w:tc>
-          <w:tcPr/>
-          <w:p>
-            <w:pPr>
-              <w:pStyle w:val="Compact"/>
-              <w:jc w:val="right"/>
-            </w:pPr>
-            <w:r>
-              <w:t xml:space="preserve">third quartile</w:t>
-            </w:r>
-          </w:p>
-        </w:tc>
-        <w:tc>
-          <w:tcPr/>
-          <w:p>
-            <w:pPr>
-              <w:pStyle w:val="Compact"/>
-              <w:jc w:val="right"/>
-            </w:pPr>
-            <w:r>
-              <w:t xml:space="preserve">maximum</w:t>
-            </w:r>
-          </w:p>
-        </w:tc>
-      </w:tr>
-      <w:tr>
-        <w:tc>
-          <w:tcPr/>
-          <w:p>
-            <w:pPr>
-              <w:pStyle w:val="Compact"/>
-              <w:jc w:val="right"/>
-            </w:pPr>
-            <w:r>
-              <w:t xml:space="preserve">26.1</w:t>
-            </w:r>
-          </w:p>
-        </w:tc>
-        <w:tc>
-          <w:tcPr/>
-          <w:p>
-            <w:pPr>
-              <w:pStyle w:val="Compact"/>
-              <w:jc w:val="right"/>
-            </w:pPr>
-            <w:r>
-              <w:t xml:space="preserve">2.5</w:t>
-            </w:r>
-          </w:p>
-        </w:tc>
-        <w:tc>
-          <w:tcPr/>
-          <w:p>
-            <w:pPr>
-              <w:pStyle w:val="Compact"/>
-              <w:jc w:val="right"/>
-            </w:pPr>
-            <w:r>
-              <w:t xml:space="preserve">20.8</w:t>
-            </w:r>
-          </w:p>
-        </w:tc>
-        <w:tc>
-          <w:tcPr/>
-          <w:p>
-            <w:pPr>
-              <w:pStyle w:val="Compact"/>
-              <w:jc w:val="right"/>
-            </w:pPr>
-            <w:r>
-              <w:t xml:space="preserve">23.9</w:t>
-            </w:r>
-          </w:p>
-        </w:tc>
-        <w:tc>
-          <w:tcPr/>
-          <w:p>
-            <w:pPr>
-              <w:pStyle w:val="Compact"/>
-              <w:jc w:val="right"/>
-            </w:pPr>
-            <w:r>
-              <w:t xml:space="preserve">26.4</w:t>
-            </w:r>
-          </w:p>
-        </w:tc>
-        <w:tc>
-          <w:tcPr/>
-          <w:p>
-            <w:pPr>
-              <w:pStyle w:val="Compact"/>
-              <w:jc w:val="right"/>
-            </w:pPr>
-            <w:r>
-              <w:t xml:space="preserve">28.2</w:t>
-            </w:r>
-          </w:p>
-        </w:tc>
-        <w:tc>
-          <w:tcPr/>
-          <w:p>
-            <w:pPr>
-              <w:pStyle w:val="Compact"/>
-              <w:jc w:val="right"/>
-            </w:pPr>
-            <w:r>
-              <w:t xml:space="preserve">30.8</w:t>
-            </w:r>
-          </w:p>
-        </w:tc>
-      </w:tr>
-    </w:tbl>
-    <w:p>
-      <w:pPr>
-        <w:pStyle w:val="BodyText"/>
-      </w:pPr>
-      <w:r>
-        <w:rPr>
-          <w:vertAlign w:val="subscript"/>
-        </w:rPr>
-        <w:t xml:space="preserve">Source:</w:t>
-      </w:r>
-      <w:r>
-        <w:rPr>
-          <w:vertAlign w:val="subscript"/>
-        </w:rPr>
-        <w:t xml:space="preserve"> </w:t>
-      </w:r>
-      <w:hyperlink r:id="rId21">
-        <w:r>
-          <w:rPr>
-            <w:rStyle w:val="Hyperlink"/>
-            <w:vertAlign w:val="subscript"/>
-          </w:rPr>
-          <w:t xml:space="preserve">Article Notebook</w:t>
-        </w:r>
-      </w:hyperlink>
-    </w:p>
-    <w:bookmarkEnd w:id="28"/>
-    <w:bookmarkStart w:id="29" w:name="preprocessing-methods-comparison"/>
-    <w:p>
-      <w:pPr>
-        <w:pStyle w:val="Heading3"/>
-      </w:pPr>
-      <w:r>
-        <w:t xml:space="preserve">Preprocessing methods comparison</w:t>
-      </w:r>
-    </w:p>
-    <w:p>
-      <w:pPr>
-        <w:pStyle w:val="FirstParagraph"/>
-      </w:pPr>
-      <w:r>
-        <w:t xml:space="preserve">All preprocessing methods outperformed raw spectral data.</w:t>
-      </w:r>
-    </w:p>
-    <w:p>
-      <w:pPr>
-        <w:pStyle w:val="BodyText"/>
-      </w:pPr>
-      <w:r>
-        <w:rPr>
-          <w:vertAlign w:val="subscript"/>
-        </w:rPr>
-        <w:t xml:space="preserve">Source:</w:t>
-      </w:r>
-      <w:r>
-        <w:rPr>
-          <w:vertAlign w:val="subscript"/>
-        </w:rPr>
-        <w:t xml:space="preserve"> </w:t>
-      </w:r>
-      <w:hyperlink r:id="rId21">
-        <w:r>
-          <w:rPr>
-            <w:rStyle w:val="Hyperlink"/>
-            <w:vertAlign w:val="subscript"/>
-          </w:rPr>
-          <w:t xml:space="preserve">Article Notebook</w:t>
-        </w:r>
-      </w:hyperlink>
-    </w:p>
-    <w:p>
-      <w:pPr>
-        <w:pStyle w:val="BodyText"/>
-      </w:pPr>
-      <w:r>
-        <w:rPr>
-          <w:vertAlign w:val="subscript"/>
-        </w:rPr>
-        <w:t xml:space="preserve">Source:</w:t>
-      </w:r>
-      <w:r>
-        <w:rPr>
-          <w:vertAlign w:val="subscript"/>
-        </w:rPr>
-        <w:t xml:space="preserve"> </w:t>
-      </w:r>
-      <w:hyperlink r:id="rId21">
-        <w:r>
-          <w:rPr>
-            <w:rStyle w:val="Hyperlink"/>
-            <w:vertAlign w:val="subscript"/>
-          </w:rPr>
-          <w:t xml:space="preserve">Article Notebook</w:t>
-        </w:r>
-      </w:hyperlink>
-    </w:p>
-    <w:p>
-      <w:pPr>
-        <w:pStyle w:val="BodyText"/>
-      </w:pPr>
-      <w:r>
-        <w:rPr>
-          <w:vertAlign w:val="subscript"/>
-        </w:rPr>
-        <w:t xml:space="preserve">Source:</w:t>
-      </w:r>
-      <w:r>
-        <w:rPr>
-          <w:vertAlign w:val="subscript"/>
-        </w:rPr>
-        <w:t xml:space="preserve"> </w:t>
-      </w:r>
-      <w:hyperlink r:id="rId21">
-        <w:r>
-          <w:rPr>
-            <w:rStyle w:val="Hyperlink"/>
-            <w:vertAlign w:val="subscript"/>
-          </w:rPr>
-          <w:t xml:space="preserve">Article Notebook</w:t>
-        </w:r>
-      </w:hyperlink>
-    </w:p>
-    <w:tbl>
-      <w:tblPr>
-        <w:tblStyle w:val="Table"/>
-        <w:tblW w:type="pct" w:w="5000"/>
-        <w:jc w:val="left"/>
-        <w:tblLayout w:type="fixed"/>
-        <w:tblLook w:firstRow="1" w:lastRow="0" w:firstColumn="0" w:lastColumn="0" w:noHBand="0" w:noVBand="0" w:val="0020"/>
-      </w:tblPr>
-      <w:tblGrid>
-        <w:gridCol w:w="4010"/>
-        <w:gridCol w:w="1303"/>
-        <w:gridCol w:w="1303"/>
-        <w:gridCol w:w="1303"/>
-      </w:tblGrid>
-      <w:tr>
-        <w:trPr>
-          <w:tblHeader w:val="on"/>
-        </w:trPr>
-        <w:tc>
-          <w:tcPr/>
-          <w:p>
-            <w:pPr>
-              <w:pStyle w:val="Compact"/>
-              <w:jc w:val="left"/>
-            </w:pPr>
-            <w:r>
-              <w:t xml:space="preserve">Preprocessing Method</w:t>
-            </w:r>
-          </w:p>
-        </w:tc>
-        <w:tc>
-          <w:tcPr/>
-          <w:p>
-            <w:pPr>
-              <w:pStyle w:val="Compact"/>
-              <w:jc w:val="left"/>
-            </w:pPr>
-            <w:r>
-              <w:t xml:space="preserve">RMSE</w:t>
-            </w:r>
-          </w:p>
-        </w:tc>
-        <w:tc>
-          <w:tcPr/>
-          <w:p>
-            <w:pPr>
-              <w:pStyle w:val="Compact"/>
-              <w:jc w:val="left"/>
-            </w:pPr>
-            <w:r>
-              <w:t xml:space="preserve">R^2</w:t>
-            </w:r>
-          </w:p>
-        </w:tc>
-        <w:tc>
-          <w:tcPr/>
-          <w:p>
-            <w:pPr>
-              <w:pStyle w:val="Compact"/>
-              <w:jc w:val="left"/>
-            </w:pPr>
-            <w:r>
-              <w:t xml:space="preserve">RPIQ</w:t>
-            </w:r>
-          </w:p>
-        </w:tc>
-      </w:tr>
-      <w:tr>
-        <w:tc>
-          <w:tcPr/>
-          <w:p>
-            <w:pPr>
-              <w:pStyle w:val="Compact"/>
-              <w:jc w:val="left"/>
-            </w:pPr>
-            <w:r>
-              <w:t xml:space="preserve">Savitzky-Golay</w:t>
-            </w:r>
-          </w:p>
-        </w:tc>
-        <w:tc>
-          <w:tcPr/>
-          <w:p>
-            <w:pPr>
-              <w:pStyle w:val="Compact"/>
-              <w:jc w:val="left"/>
-            </w:pPr>
-            <w:r>
-              <w:t xml:space="preserve">1.16 ± 0.018</w:t>
-            </w:r>
-          </w:p>
-        </w:tc>
-        <w:tc>
-          <w:tcPr/>
-          <w:p>
-            <w:pPr>
-              <w:pStyle w:val="Compact"/>
-              <w:jc w:val="left"/>
-            </w:pPr>
-            <w:r>
-              <w:t xml:space="preserve">0.77 ± 0.009</w:t>
-            </w:r>
-          </w:p>
-        </w:tc>
-        <w:tc>
-          <w:tcPr/>
-          <w:p>
-            <w:pPr>
-              <w:pStyle w:val="Compact"/>
-              <w:jc w:val="left"/>
-            </w:pPr>
-            <w:r>
-              <w:t xml:space="preserve">3.36 ± 0.081</w:t>
-            </w:r>
-          </w:p>
-        </w:tc>
-      </w:tr>
-      <w:tr>
-        <w:tc>
-          <w:tcPr/>
-          <w:p>
-            <w:pPr>
-              <w:pStyle w:val="Compact"/>
-              <w:jc w:val="left"/>
-            </w:pPr>
-            <w:r>
-              <w:t xml:space="preserve">First Derivative</w:t>
-            </w:r>
-          </w:p>
-        </w:tc>
-        <w:tc>
-          <w:tcPr/>
-          <w:p>
-            <w:pPr>
-              <w:pStyle w:val="Compact"/>
-              <w:jc w:val="left"/>
-            </w:pPr>
-            <w:r>
-              <w:t xml:space="preserve">1.18 ± 0.018</w:t>
-            </w:r>
-          </w:p>
-        </w:tc>
-        <w:tc>
-          <w:tcPr/>
-          <w:p>
-            <w:pPr>
-              <w:pStyle w:val="Compact"/>
-              <w:jc w:val="left"/>
-            </w:pPr>
-            <w:r>
-              <w:t xml:space="preserve">0.76 ± 0.009</w:t>
-            </w:r>
-          </w:p>
-        </w:tc>
-        <w:tc>
-          <w:tcPr/>
-          <w:p>
-            <w:pPr>
-              <w:pStyle w:val="Compact"/>
-              <w:jc w:val="left"/>
-            </w:pPr>
-            <w:r>
-              <w:t xml:space="preserve">3.30 ± 0.081</w:t>
-            </w:r>
-          </w:p>
-        </w:tc>
-      </w:tr>
-      <w:tr>
-        <w:tc>
-          <w:tcPr/>
-          <w:p>
-            <w:pPr>
-              <w:pStyle w:val="Compact"/>
-              <w:jc w:val="left"/>
-            </w:pPr>
-            <w:r>
-              <w:t xml:space="preserve">Standard Normal Variate/ Savitzky-Golay</w:t>
-            </w:r>
-          </w:p>
-        </w:tc>
-        <w:tc>
-          <w:tcPr/>
-          <w:p>
-            <w:pPr>
-              <w:pStyle w:val="Compact"/>
-              <w:jc w:val="left"/>
-            </w:pPr>
-            <w:r>
-              <w:t xml:space="preserve">1.19 ± 0.018</w:t>
-            </w:r>
-          </w:p>
-        </w:tc>
-        <w:tc>
-          <w:tcPr/>
-          <w:p>
-            <w:pPr>
-              <w:pStyle w:val="Compact"/>
-              <w:jc w:val="left"/>
-            </w:pPr>
-            <w:r>
-              <w:t xml:space="preserve">0.76 ± 0.009</w:t>
-            </w:r>
-          </w:p>
-        </w:tc>
-        <w:tc>
-          <w:tcPr/>
-          <w:p>
-            <w:pPr>
-              <w:pStyle w:val="Compact"/>
-              <w:jc w:val="left"/>
-            </w:pPr>
-            <w:r>
-              <w:t xml:space="preserve">3.26 ± 0.082</w:t>
-            </w:r>
-          </w:p>
-        </w:tc>
-      </w:tr>
-      <w:tr>
-        <w:tc>
-          <w:tcPr/>
-          <w:p>
-            <w:pPr>
-              <w:pStyle w:val="Compact"/>
-              <w:jc w:val="left"/>
-            </w:pPr>
-            <w:r>
-              <w:t xml:space="preserve">Gap-segment derivative</w:t>
-            </w:r>
-          </w:p>
-        </w:tc>
-        <w:tc>
-          <w:tcPr/>
-          <w:p>
-            <w:pPr>
-              <w:pStyle w:val="Compact"/>
-              <w:jc w:val="left"/>
-            </w:pPr>
-            <w:r>
-              <w:t xml:space="preserve">1.23 ± 0.019</w:t>
-            </w:r>
-          </w:p>
-        </w:tc>
-        <w:tc>
-          <w:tcPr/>
-          <w:p>
-            <w:pPr>
-              <w:pStyle w:val="Compact"/>
-              <w:jc w:val="left"/>
-            </w:pPr>
-            <w:r>
-              <w:t xml:space="preserve">0.75 ± 0.009</w:t>
-            </w:r>
-          </w:p>
-        </w:tc>
-        <w:tc>
-          <w:tcPr/>
-          <w:p>
-            <w:pPr>
-              <w:pStyle w:val="Compact"/>
-              <w:jc w:val="left"/>
-            </w:pPr>
-            <w:r>
-              <w:t xml:space="preserve">3.17 ± 0.081</w:t>
-            </w:r>
-          </w:p>
-        </w:tc>
-      </w:tr>
-      <w:tr>
-        <w:tc>
-          <w:tcPr/>
-          <w:p>
-            <w:pPr>
-              <w:pStyle w:val="Compact"/>
-              <w:jc w:val="left"/>
-            </w:pPr>
-            <w:r>
-              <w:t xml:space="preserve">SNV-Detrend</w:t>
-            </w:r>
-          </w:p>
-        </w:tc>
-        <w:tc>
-          <w:tcPr/>
-          <w:p>
-            <w:pPr>
-              <w:pStyle w:val="Compact"/>
-              <w:jc w:val="left"/>
-            </w:pPr>
-            <w:r>
-              <w:t xml:space="preserve">1.27 ± 0.021</w:t>
-            </w:r>
-          </w:p>
-        </w:tc>
-        <w:tc>
-          <w:tcPr/>
-          <w:p>
-            <w:pPr>
-              <w:pStyle w:val="Compact"/>
-              <w:jc w:val="left"/>
-            </w:pPr>
-            <w:r>
-              <w:t xml:space="preserve">0.73 ± 0.010</w:t>
-            </w:r>
-          </w:p>
-        </w:tc>
-        <w:tc>
-          <w:tcPr/>
-          <w:p>
-            <w:pPr>
-              <w:pStyle w:val="Compact"/>
-              <w:jc w:val="left"/>
-            </w:pPr>
-            <w:r>
-              <w:t xml:space="preserve">3.10 ± 0.083</w:t>
-            </w:r>
-          </w:p>
-        </w:tc>
-      </w:tr>
-      <w:tr>
-        <w:tc>
-          <w:tcPr/>
-          <w:p>
-            <w:pPr>
-              <w:pStyle w:val="Compact"/>
-              <w:jc w:val="left"/>
-            </w:pPr>
-            <w:r>
-              <w:t xml:space="preserve">Standard Normal Variate</w:t>
-            </w:r>
-          </w:p>
-        </w:tc>
-        <w:tc>
-          <w:tcPr/>
-          <w:p>
-            <w:pPr>
-              <w:pStyle w:val="Compact"/>
-              <w:jc w:val="left"/>
-            </w:pPr>
-            <w:r>
-              <w:t xml:space="preserve">1.29 ± 0.023</w:t>
-            </w:r>
-          </w:p>
-        </w:tc>
-        <w:tc>
-          <w:tcPr/>
-          <w:p>
-            <w:pPr>
-              <w:pStyle w:val="Compact"/>
-              <w:jc w:val="left"/>
-            </w:pPr>
-            <w:r>
-              <w:t xml:space="preserve">0.73 ± 0.010</w:t>
-            </w:r>
-          </w:p>
-        </w:tc>
-        <w:tc>
-          <w:tcPr/>
-          <w:p>
-            <w:pPr>
-              <w:pStyle w:val="Compact"/>
-              <w:jc w:val="left"/>
-            </w:pPr>
-            <w:r>
-              <w:t xml:space="preserve">3.07 ± 0.083</w:t>
-            </w:r>
-          </w:p>
-        </w:tc>
-      </w:tr>
-      <w:tr>
-        <w:tc>
-          <w:tcPr/>
-          <w:p>
-            <w:pPr>
-              <w:pStyle w:val="Compact"/>
-              <w:jc w:val="left"/>
-            </w:pPr>
-            <w:r>
-              <w:t xml:space="preserve">Multiplicative Scatter Correction</w:t>
-            </w:r>
-          </w:p>
-        </w:tc>
-        <w:tc>
-          <w:tcPr/>
-          <w:p>
-            <w:pPr>
-              <w:pStyle w:val="Compact"/>
-              <w:jc w:val="left"/>
-            </w:pPr>
-            <w:r>
-              <w:t xml:space="preserve">1.32 ± 0.020</w:t>
-            </w:r>
-          </w:p>
-        </w:tc>
-        <w:tc>
-          <w:tcPr/>
-          <w:p>
-            <w:pPr>
-              <w:pStyle w:val="Compact"/>
-              <w:jc w:val="left"/>
-            </w:pPr>
-            <w:r>
-              <w:t xml:space="preserve">0.72 ± 0.010</w:t>
-            </w:r>
-          </w:p>
-        </w:tc>
-        <w:tc>
-          <w:tcPr/>
-          <w:p>
-            <w:pPr>
-              <w:pStyle w:val="Compact"/>
-              <w:jc w:val="left"/>
-            </w:pPr>
-            <w:r>
-              <w:t xml:space="preserve">2.96 ± 0.081</w:t>
-            </w:r>
-          </w:p>
-        </w:tc>
-      </w:tr>
-      <w:tr>
-        <w:tc>
-          <w:tcPr/>
-          <w:p>
-            <w:pPr>
-              <w:pStyle w:val="Compact"/>
-              <w:jc w:val="left"/>
-            </w:pPr>
-            <w:r>
-              <w:t xml:space="preserve">Raw Spectra</w:t>
-            </w:r>
-          </w:p>
-        </w:tc>
-        <w:tc>
-          <w:tcPr/>
-          <w:p>
-            <w:pPr>
-              <w:pStyle w:val="Compact"/>
-              <w:jc w:val="left"/>
-            </w:pPr>
-            <w:r>
-              <w:t xml:space="preserve">1.37 ± 0.028</w:t>
-            </w:r>
-          </w:p>
-        </w:tc>
-        <w:tc>
-          <w:tcPr/>
-          <w:p>
-            <w:pPr>
-              <w:pStyle w:val="Compact"/>
-              <w:jc w:val="left"/>
-            </w:pPr>
-            <w:r>
-              <w:t xml:space="preserve">0.69 ± 0.012</w:t>
-            </w:r>
-          </w:p>
-        </w:tc>
-        <w:tc>
-          <w:tcPr/>
-          <w:p>
-            <w:pPr>
-              <w:pStyle w:val="Compact"/>
-              <w:jc w:val="left"/>
-            </w:pPr>
-            <w:r>
-              <w:t xml:space="preserve">2.89 ± 0.086</w:t>
-            </w:r>
-          </w:p>
-        </w:tc>
-      </w:tr>
-    </w:tbl>
-    <w:p>
-      <w:pPr>
-        <w:pStyle w:val="BodyText"/>
-      </w:pPr>
-      <w:r>
-        <w:rPr>
-          <w:vertAlign w:val="subscript"/>
-        </w:rPr>
-        <w:t xml:space="preserve">Source:</w:t>
-      </w:r>
-      <w:r>
-        <w:rPr>
-          <w:vertAlign w:val="subscript"/>
-        </w:rPr>
-        <w:t xml:space="preserve"> </w:t>
-      </w:r>
-      <w:hyperlink r:id="rId21">
-        <w:r>
-          <w:rPr>
-            <w:rStyle w:val="Hyperlink"/>
-            <w:vertAlign w:val="subscript"/>
-          </w:rPr>
-          <w:t xml:space="preserve">Article Notebook</w:t>
-        </w:r>
-      </w:hyperlink>
-    </w:p>
-    <w:p>
-      <w:pPr>
-        <w:pStyle w:val="BodyText"/>
-      </w:pPr>
-      <w:r>
-        <w:rPr>
-          <w:vertAlign w:val="subscript"/>
-        </w:rPr>
-        <w:t xml:space="preserve">Source:</w:t>
-      </w:r>
-      <w:r>
-        <w:rPr>
-          <w:vertAlign w:val="subscript"/>
-        </w:rPr>
-        <w:t xml:space="preserve"> </w:t>
-      </w:r>
-      <w:hyperlink r:id="rId21">
-        <w:r>
-          <w:rPr>
-            <w:rStyle w:val="Hyperlink"/>
-            <w:vertAlign w:val="subscript"/>
-          </w:rPr>
-          <w:t xml:space="preserve">Article Notebook</w:t>
-        </w:r>
-      </w:hyperlink>
-    </w:p>
-    <w:p>
-      <w:pPr>
-        <w:pStyle w:val="BodyText"/>
-      </w:pPr>
-      <w:r>
-        <w:rPr>
-          <w:vertAlign w:val="subscript"/>
-        </w:rPr>
-        <w:t xml:space="preserve">Source:</w:t>
-      </w:r>
-      <w:r>
-        <w:rPr>
-          <w:vertAlign w:val="subscript"/>
-        </w:rPr>
-        <w:t xml:space="preserve"> </w:t>
-      </w:r>
-      <w:hyperlink r:id="rId21">
-        <w:r>
-          <w:rPr>
-            <w:rStyle w:val="Hyperlink"/>
-            <w:vertAlign w:val="subscript"/>
-          </w:rPr>
-          <w:t xml:space="preserve">Article Notebook</w:t>
-        </w:r>
-      </w:hyperlink>
-    </w:p>
-    <w:p>
-      <w:pPr>
-        <w:pStyle w:val="BodyText"/>
-      </w:pPr>
-      <w:r>
-        <w:rPr>
-          <w:vertAlign w:val="subscript"/>
-        </w:rPr>
-        <w:t xml:space="preserve">Source:</w:t>
-      </w:r>
-      <w:r>
-        <w:rPr>
-          <w:vertAlign w:val="subscript"/>
-        </w:rPr>
-        <w:t xml:space="preserve"> </w:t>
-      </w:r>
-      <w:hyperlink r:id="rId21">
-        <w:r>
-          <w:rPr>
-            <w:rStyle w:val="Hyperlink"/>
-            <w:vertAlign w:val="subscript"/>
-          </w:rPr>
-          <w:t xml:space="preserve">Article Notebook</w:t>
-        </w:r>
-      </w:hyperlink>
-    </w:p>
-    <w:p>
-      <w:pPr>
-        <w:pStyle w:val="BodyText"/>
-      </w:pPr>
-      <w:r>
-        <w:t xml:space="preserve">The Savitzky-Golay method had the lowest RMSE, highest R</w:t>
-      </w:r>
-      <w:r>
-        <w:rPr>
-          <w:vertAlign w:val="superscript"/>
-        </w:rPr>
-        <w:t xml:space="preserve">2</w:t>
-      </w:r>
-      <w:r>
-        <w:t xml:space="preserve">, and highest RPIQ averaging over all iterations. Savitzky Golay RMSE averaged 1.7% lower, while R</w:t>
-      </w:r>
-      <w:r>
-        <w:rPr>
-          <w:vertAlign w:val="superscript"/>
-        </w:rPr>
-        <w:t xml:space="preserve">2</w:t>
-      </w:r>
-      <w:r>
-        <w:t xml:space="preserve"> </w:t>
-      </w:r>
-      <w:r>
-        <w:t xml:space="preserve">and RPIQ averaged 1.2% and 2.0% higher than the next best preprocessing method (first derivative, according to each metric). However, only at R</w:t>
-      </w:r>
-      <w:r>
-        <w:rPr>
-          <w:vertAlign w:val="superscript"/>
-        </w:rPr>
-        <w:t xml:space="preserve">2</w:t>
-      </w:r>
-      <w:r>
-        <w:t xml:space="preserve"> </w:t>
-      </w:r>
-      <w:r>
-        <w:t xml:space="preserve">was the difference from the next best preprocessing method statistically significant at</w:t>
-      </w:r>
-      <w:r>
-        <w:t xml:space="preserve"> </w:t>
-      </w:r>
-      <m:oMath>
-        <m:r>
-          <m:t>α</m:t>
-        </m:r>
-      </m:oMath>
-      <w:r>
-        <w:t xml:space="preserve"> </w:t>
-      </w:r>
-      <w:r>
-        <w:t xml:space="preserve">&lt;0.05. Averaged together, all preprocessed spectra were superior to raw spectra, with lower RMSE, and higher R</w:t>
-      </w:r>
-      <w:r>
-        <w:rPr>
-          <w:vertAlign w:val="superscript"/>
-        </w:rPr>
-        <w:t xml:space="preserve">2</w:t>
-      </w:r>
-      <w:r>
-        <w:t xml:space="preserve"> </w:t>
-      </w:r>
-      <w:r>
-        <w:t xml:space="preserve">and RPIQ values (significant at</w:t>
-      </w:r>
-      <w:r>
-        <w:t xml:space="preserve"> </w:t>
-      </w:r>
-      <m:oMath>
-        <m:r>
-          <m:t>α</m:t>
-        </m:r>
-      </m:oMath>
-      <w:r>
-        <w:t xml:space="preserve"> </w:t>
-      </w:r>
-      <w:r>
-        <w:t xml:space="preserve">level &lt;0.001). Averaged together, preprocessing methods had -11.1 % lower RMSE, and had 6.9% higher R</w:t>
-      </w:r>
-      <w:r>
-        <w:rPr>
-          <w:vertAlign w:val="superscript"/>
-        </w:rPr>
-        <w:t xml:space="preserve">2</w:t>
-      </w:r>
-      <w:r>
-        <w:t xml:space="preserve"> </w:t>
-      </w:r>
-      <w:r>
-        <w:t xml:space="preserve">9.1% higher RPIQ than unprocessed spectra. Because the Savitzky-Golay method was the best performing under all methods, a final model was developed using that preprocessing method.</w:t>
-      </w:r>
-    </w:p>
-    <w:bookmarkEnd w:id="29"/>
-    <w:bookmarkStart w:id="36" w:name="final-model-development-and-summary"/>
-    <w:p>
-      <w:pPr>
-        <w:pStyle w:val="Heading3"/>
-      </w:pPr>
-      <w:r>
-        <w:t xml:space="preserve">Final model development and summary</w:t>
-      </w:r>
-    </w:p>
-    <w:p>
-      <w:pPr>
-        <w:pStyle w:val="FirstParagraph"/>
-      </w:pPr>
-      <w:r>
-        <w:drawing>
-          <wp:inline>
-            <wp:extent cx="4620126" cy="3696101"/>
-            <wp:effectExtent b="0" l="0" r="0" t="0"/>
-            <wp:docPr descr="" title="" id="31" name="Picture"/>
-            <a:graphic>
-              <a:graphicData uri="http://schemas.openxmlformats.org/drawingml/2006/picture">
-                <pic:pic>
-                  <pic:nvPicPr>
-                    <pic:cNvPr descr="index_files/figure-docx/unnamed-chunk-13-1.png" id="32" name="Picture"/>
-                    <pic:cNvPicPr>
-                      <a:picLocks noChangeArrowheads="1" noChangeAspect="1"/>
-                    </pic:cNvPicPr>
-                  </pic:nvPicPr>
-                  <pic:blipFill>
-                    <a:blip r:embed="rId30"/>
-                    <a:stretch>
-                      <a:fillRect/>
-                    </a:stretch>
-                  </pic:blipFill>
-                  <pic:spPr bwMode="auto">
-                    <a:xfrm>
-                      <a:off x="0" y="0"/>
-                      <a:ext cx="4620126" cy="3696101"/>
-                    </a:xfrm>
-                    <a:prstGeom prst="rect">
-                      <a:avLst/>
-                    </a:prstGeom>
-                    <a:noFill/>
-                    <a:ln w="9525">
-                      <a:noFill/>
-                      <a:headEnd/>
-                      <a:tailEnd/>
-                    </a:ln>
-                  </pic:spPr>
-                </pic:pic>
-              </a:graphicData>
-            </a:graphic>
-          </wp:inline>
-        </w:drawing>
-      </w:r>
-    </w:p>
-    <w:p>
-      <w:pPr>
-        <w:pStyle w:val="BodyText"/>
-      </w:pPr>
-      <w:r>
-        <w:rPr>
-          <w:vertAlign w:val="subscript"/>
-        </w:rPr>
-        <w:t xml:space="preserve">Source:</w:t>
-      </w:r>
-      <w:r>
-        <w:rPr>
-          <w:vertAlign w:val="subscript"/>
-        </w:rPr>
-        <w:t xml:space="preserve"> </w:t>
-      </w:r>
-      <w:hyperlink r:id="rId21">
-        <w:r>
-          <w:rPr>
-            <w:rStyle w:val="Hyperlink"/>
-            <w:vertAlign w:val="subscript"/>
-          </w:rPr>
-          <w:t xml:space="preserve">Article Notebook</w:t>
-        </w:r>
-      </w:hyperlink>
-    </w:p>
-    <w:p>
-      <w:pPr>
-        <w:pStyle w:val="BodyText"/>
-      </w:pPr>
-      <w:r>
-        <w:rPr>
-          <w:b/>
-          <w:bCs/>
-        </w:rPr>
-        <w:t xml:space="preserve">calculate relative distance from minima</w:t>
-      </w:r>
-      <w:r>
-        <w:t xml:space="preserve"> </w:t>
-      </w:r>
-      <w:r>
-        <w:t xml:space="preserve">The relative ranks of the models are stable at approximately 14 PCs, with very few models (lines) crossing over one another.</w:t>
-      </w:r>
-    </w:p>
-    <w:p>
-      <w:pPr>
-        <w:pStyle w:val="BodyText"/>
-      </w:pPr>
-      <w:r>
-        <w:drawing>
-          <wp:inline>
-            <wp:extent cx="4620126" cy="3696101"/>
-            <wp:effectExtent b="0" l="0" r="0" t="0"/>
-            <wp:docPr descr="" title="" id="34" name="Picture"/>
-            <a:graphic>
-              <a:graphicData uri="http://schemas.openxmlformats.org/drawingml/2006/picture">
-                <pic:pic>
-                  <pic:nvPicPr>
-                    <pic:cNvPr descr="index_files/figure-docx/unnamed-chunk-14-1.png" id="35" name="Picture"/>
-                    <pic:cNvPicPr>
-                      <a:picLocks noChangeArrowheads="1" noChangeAspect="1"/>
-                    </pic:cNvPicPr>
-                  </pic:nvPicPr>
-                  <pic:blipFill>
-                    <a:blip r:embed="rId33"/>
-                    <a:stretch>
-                      <a:fillRect/>
-                    </a:stretch>
-                  </pic:blipFill>
-                  <pic:spPr bwMode="auto">
-                    <a:xfrm>
-                      <a:off x="0" y="0"/>
-                      <a:ext cx="4620126" cy="3696101"/>
-                    </a:xfrm>
-                    <a:prstGeom prst="rect">
-                      <a:avLst/>
-                    </a:prstGeom>
-                    <a:noFill/>
-                    <a:ln w="9525">
-                      <a:noFill/>
-                      <a:headEnd/>
-                      <a:tailEnd/>
-                    </a:ln>
-                  </pic:spPr>
-                </pic:pic>
-              </a:graphicData>
-            </a:graphic>
-          </wp:inline>
-        </w:drawing>
-      </w:r>
-    </w:p>
-    <w:p>
-      <w:pPr>
-        <w:pStyle w:val="BodyText"/>
-      </w:pPr>
-      <w:r>
-        <w:rPr>
-          <w:vertAlign w:val="subscript"/>
-        </w:rPr>
-        <w:t xml:space="preserve">Source:</w:t>
-      </w:r>
-      <w:r>
-        <w:rPr>
-          <w:vertAlign w:val="subscript"/>
-        </w:rPr>
-        <w:t xml:space="preserve"> </w:t>
-      </w:r>
-      <w:hyperlink r:id="rId21">
-        <w:r>
-          <w:rPr>
-            <w:rStyle w:val="Hyperlink"/>
-            <w:vertAlign w:val="subscript"/>
-          </w:rPr>
-          <w:t xml:space="preserve">Article Notebook</w:t>
-        </w:r>
-      </w:hyperlink>
-    </w:p>
-    <w:p>
-      <w:pPr>
-        <w:pStyle w:val="BodyText"/>
-      </w:pPr>
-      <w:r>
-        <w:t xml:space="preserve">This study is limited in that it represents the creation of one model based upon spectra collected from one machine. NIRS calibrations can be unique to a particular machine, if the machines compared are of the same model</w:t>
-      </w:r>
-      <w:r>
-        <w:t xml:space="preserve"> </w:t>
-      </w:r>
-      <w:r>
-        <w:t xml:space="preserve">(Reeves 2012b)</w:t>
-      </w:r>
-      <w:r>
-        <w:t xml:space="preserve">. As well, the calibration and validation sets are relatively small.</w:t>
-      </w:r>
-    </w:p>
-    <w:p>
-      <w:pPr>
-        <w:pStyle w:val="BodyText"/>
-      </w:pPr>
-      <w:r>
-        <w:t xml:space="preserve">This research showed the promise of the use of NIRS in order to make predictions concerning %CP in hemp grain using PLS. Promising preprocessing methods were identified and a model was validated. Further research could refine the model by including more samples or by examining other predictive methods.</w:t>
-      </w:r>
-    </w:p>
-    <w:bookmarkEnd w:id="36"/>
-    <w:bookmarkEnd w:id="37"/>
-    <w:bookmarkStart w:id="38" w:name="acknowledgments"/>
-    <w:p>
-      <w:pPr>
-        <w:pStyle w:val="Heading2"/>
-      </w:pPr>
-      <w:r>
-        <w:t xml:space="preserve">ACKNOWLEDGMENTS</w:t>
-      </w:r>
-    </w:p>
-    <w:bookmarkEnd w:id="38"/>
-    <w:bookmarkStart w:id="39" w:name="supplemental-material"/>
-    <w:p>
-      <w:pPr>
-        <w:pStyle w:val="Heading2"/>
-      </w:pPr>
-      <w:r>
-        <w:t xml:space="preserve">SUPPLEMENTAL MATERIAL</w:t>
-      </w:r>
-    </w:p>
-    <w:bookmarkEnd w:id="39"/>
-    <w:bookmarkStart w:id="40" w:name="optional-sections"/>
-    <w:p>
-      <w:pPr>
-        <w:pStyle w:val="Heading2"/>
-      </w:pPr>
-      <w:r>
-        <w:t xml:space="preserve">OPTIONAL SECTIONS</w:t>
-      </w:r>
-    </w:p>
-    <w:bookmarkEnd w:id="40"/>
-    <w:bookmarkStart w:id="41" w:name="references"/>
-    <w:p>
-      <w:pPr>
-        <w:pStyle w:val="Heading2"/>
-      </w:pPr>
-      <w:r>
-        <w:t xml:space="preserve">REFERENCES</w:t>
-      </w:r>
-    </w:p>
-    <w:bookmarkEnd w:id="41"/>
-    <w:bookmarkStart w:id="58" w:name="figures-and-tables"/>
-    <w:p>
-      <w:pPr>
-        <w:pStyle w:val="Heading2"/>
-      </w:pPr>
-      <w:r>
-        <w:t xml:space="preserve">FIGURES AND TABLES</w:t>
-      </w:r>
-    </w:p>
-    <w:p>
-      <w:pPr>
-        <w:pStyle w:val="FirstParagraph"/>
-      </w:pPr>
-      <w:r>
-        <w:rPr>
-          <w:vertAlign w:val="subscript"/>
-        </w:rPr>
-        <w:t xml:space="preserve">Source:</w:t>
-      </w:r>
-      <w:r>
-        <w:rPr>
-          <w:vertAlign w:val="subscript"/>
-        </w:rPr>
-        <w:t xml:space="preserve"> </w:t>
-      </w:r>
-      <w:hyperlink r:id="rId21">
-        <w:r>
-          <w:rPr>
-            <w:rStyle w:val="Hyperlink"/>
-            <w:vertAlign w:val="subscript"/>
-          </w:rPr>
-          <w:t xml:space="preserve">Article Notebook</w:t>
-        </w:r>
-      </w:hyperlink>
-    </w:p>
-    <w:bookmarkStart w:id="46" w:name="cell-fig-timeline"/>
     <w:tbl>
       <w:tblPr>
         <w:tblStyle w:val="Table"/>
@@ -2383,7 +1118,1609 @@
       <w:tr>
         <w:tc>
           <w:tcPr/>
-          <w:bookmarkStart w:id="45" w:name="fig-timeline"/>
+          <w:bookmarkStart w:id="28" w:name="tbl-lab-protein-vals"/>
+          <w:p>
+            <w:pPr>
+              <w:jc w:val="center"/>
+            </w:pPr>
+            <w:pPr>
+              <w:jc w:val="start"/>
+              <w:spacing w:before="200"/>
+              <w:pStyle w:val="ImageCaption"/>
+            </w:pPr>
+            <w:r>
+              <w:t xml:space="preserve">Table 1: Summary of Laboratory Assayed CP values (Values are Percent Dry Matter)</w:t>
+            </w:r>
+          </w:p>
+          <w:tbl>
+            <w:tblPr>
+              <w:tblStyle w:val="Table"/>
+              <w:tblW w:type="auto" w:w="0"/>
+              <w:jc w:val="left"/>
+              <w:tblLook w:firstRow="1" w:lastRow="0" w:firstColumn="0" w:lastColumn="0" w:noHBand="0" w:noVBand="0" w:val="0020"/>
+            </w:tblPr>
+            <w:tblGrid>
+              <w:gridCol w:w="1131"/>
+              <w:gridCol w:w="1131"/>
+              <w:gridCol w:w="1131"/>
+              <w:gridCol w:w="1131"/>
+              <w:gridCol w:w="1131"/>
+              <w:gridCol w:w="1131"/>
+              <w:gridCol w:w="1131"/>
+            </w:tblGrid>
+            <w:tr>
+              <w:trPr>
+                <w:tblHeader w:val="on"/>
+              </w:trPr>
+              <w:tc>
+                <w:tcPr/>
+                <w:p>
+                  <w:pPr>
+                    <w:pStyle w:val="Compact"/>
+                    <w:jc w:val="right"/>
+                    <w:jc w:val="center"/>
+                  </w:pPr>
+                  <w:r>
+                    <w:t xml:space="preserve">mean</w:t>
+                  </w:r>
+                </w:p>
+              </w:tc>
+              <w:tc>
+                <w:tcPr/>
+                <w:p>
+                  <w:pPr>
+                    <w:pStyle w:val="Compact"/>
+                    <w:jc w:val="right"/>
+                    <w:jc w:val="center"/>
+                  </w:pPr>
+                  <w:r>
+                    <w:t xml:space="preserve">sd</w:t>
+                  </w:r>
+                </w:p>
+              </w:tc>
+              <w:tc>
+                <w:tcPr/>
+                <w:p>
+                  <w:pPr>
+                    <w:pStyle w:val="Compact"/>
+                    <w:jc w:val="right"/>
+                    <w:jc w:val="center"/>
+                  </w:pPr>
+                  <w:r>
+                    <w:t xml:space="preserve">minimum</w:t>
+                  </w:r>
+                </w:p>
+              </w:tc>
+              <w:tc>
+                <w:tcPr/>
+                <w:p>
+                  <w:pPr>
+                    <w:pStyle w:val="Compact"/>
+                    <w:jc w:val="right"/>
+                    <w:jc w:val="center"/>
+                  </w:pPr>
+                  <w:r>
+                    <w:t xml:space="preserve">first quartile</w:t>
+                  </w:r>
+                </w:p>
+              </w:tc>
+              <w:tc>
+                <w:tcPr/>
+                <w:p>
+                  <w:pPr>
+                    <w:pStyle w:val="Compact"/>
+                    <w:jc w:val="right"/>
+                    <w:jc w:val="center"/>
+                  </w:pPr>
+                  <w:r>
+                    <w:t xml:space="preserve">median</w:t>
+                  </w:r>
+                </w:p>
+              </w:tc>
+              <w:tc>
+                <w:tcPr/>
+                <w:p>
+                  <w:pPr>
+                    <w:pStyle w:val="Compact"/>
+                    <w:jc w:val="right"/>
+                    <w:jc w:val="center"/>
+                  </w:pPr>
+                  <w:r>
+                    <w:t xml:space="preserve">third quartile</w:t>
+                  </w:r>
+                </w:p>
+              </w:tc>
+              <w:tc>
+                <w:tcPr/>
+                <w:p>
+                  <w:pPr>
+                    <w:pStyle w:val="Compact"/>
+                    <w:jc w:val="right"/>
+                    <w:jc w:val="center"/>
+                  </w:pPr>
+                  <w:r>
+                    <w:t xml:space="preserve">maximum</w:t>
+                  </w:r>
+                </w:p>
+              </w:tc>
+            </w:tr>
+            <w:tr>
+              <w:tc>
+                <w:tcPr/>
+                <w:p>
+                  <w:pPr>
+                    <w:pStyle w:val="Compact"/>
+                    <w:jc w:val="right"/>
+                    <w:jc w:val="center"/>
+                  </w:pPr>
+                  <w:r>
+                    <w:t xml:space="preserve">26.1</w:t>
+                  </w:r>
+                </w:p>
+              </w:tc>
+              <w:tc>
+                <w:tcPr/>
+                <w:p>
+                  <w:pPr>
+                    <w:pStyle w:val="Compact"/>
+                    <w:jc w:val="right"/>
+                    <w:jc w:val="center"/>
+                  </w:pPr>
+                  <w:r>
+                    <w:t xml:space="preserve">2.5</w:t>
+                  </w:r>
+                </w:p>
+              </w:tc>
+              <w:tc>
+                <w:tcPr/>
+                <w:p>
+                  <w:pPr>
+                    <w:pStyle w:val="Compact"/>
+                    <w:jc w:val="right"/>
+                    <w:jc w:val="center"/>
+                  </w:pPr>
+                  <w:r>
+                    <w:t xml:space="preserve">20.8</w:t>
+                  </w:r>
+                </w:p>
+              </w:tc>
+              <w:tc>
+                <w:tcPr/>
+                <w:p>
+                  <w:pPr>
+                    <w:pStyle w:val="Compact"/>
+                    <w:jc w:val="right"/>
+                    <w:jc w:val="center"/>
+                  </w:pPr>
+                  <w:r>
+                    <w:t xml:space="preserve">23.9</w:t>
+                  </w:r>
+                </w:p>
+              </w:tc>
+              <w:tc>
+                <w:tcPr/>
+                <w:p>
+                  <w:pPr>
+                    <w:pStyle w:val="Compact"/>
+                    <w:jc w:val="right"/>
+                    <w:jc w:val="center"/>
+                  </w:pPr>
+                  <w:r>
+                    <w:t xml:space="preserve">26.4</w:t>
+                  </w:r>
+                </w:p>
+              </w:tc>
+              <w:tc>
+                <w:tcPr/>
+                <w:p>
+                  <w:pPr>
+                    <w:pStyle w:val="Compact"/>
+                    <w:jc w:val="right"/>
+                    <w:jc w:val="center"/>
+                  </w:pPr>
+                  <w:r>
+                    <w:t xml:space="preserve">28.2</w:t>
+                  </w:r>
+                </w:p>
+              </w:tc>
+              <w:tc>
+                <w:tcPr/>
+                <w:p>
+                  <w:pPr>
+                    <w:pStyle w:val="Compact"/>
+                    <w:jc w:val="right"/>
+                    <w:jc w:val="center"/>
+                  </w:pPr>
+                  <w:r>
+                    <w:t xml:space="preserve">30.8</w:t>
+                  </w:r>
+                </w:p>
+              </w:tc>
+            </w:tr>
+          </w:tbl>
+          <w:bookmarkEnd w:id="28"/>
+          <w:p/>
+        </w:tc>
+      </w:tr>
+    </w:tbl>
+    <w:p>
+      <w:pPr>
+        <w:pStyle w:val="BodyText"/>
+      </w:pPr>
+      <w:r>
+        <w:rPr>
+          <w:vertAlign w:val="subscript"/>
+        </w:rPr>
+        <w:t xml:space="preserve">Source:</w:t>
+      </w:r>
+      <w:r>
+        <w:rPr>
+          <w:vertAlign w:val="subscript"/>
+        </w:rPr>
+        <w:t xml:space="preserve"> </w:t>
+      </w:r>
+      <w:hyperlink r:id="rId21">
+        <w:r>
+          <w:rPr>
+            <w:rStyle w:val="Hyperlink"/>
+            <w:vertAlign w:val="subscript"/>
+          </w:rPr>
+          <w:t xml:space="preserve">Article Notebook</w:t>
+        </w:r>
+      </w:hyperlink>
+    </w:p>
+    <w:bookmarkEnd w:id="29"/>
+    <w:bookmarkStart w:id="31" w:name="preprocessing-methods-comparison"/>
+    <w:p>
+      <w:pPr>
+        <w:pStyle w:val="Heading3"/>
+      </w:pPr>
+      <w:r>
+        <w:t xml:space="preserve">Preprocessing methods comparison</w:t>
+      </w:r>
+    </w:p>
+    <w:p>
+      <w:pPr>
+        <w:pStyle w:val="FirstParagraph"/>
+      </w:pPr>
+      <w:r>
+        <w:t xml:space="preserve">All preprocessing methods outperformed raw spectral data.</w:t>
+      </w:r>
+    </w:p>
+    <w:p>
+      <w:pPr>
+        <w:pStyle w:val="BodyText"/>
+      </w:pPr>
+      <w:r>
+        <w:rPr>
+          <w:vertAlign w:val="subscript"/>
+        </w:rPr>
+        <w:t xml:space="preserve">Source:</w:t>
+      </w:r>
+      <w:r>
+        <w:rPr>
+          <w:vertAlign w:val="subscript"/>
+        </w:rPr>
+        <w:t xml:space="preserve"> </w:t>
+      </w:r>
+      <w:hyperlink r:id="rId21">
+        <w:r>
+          <w:rPr>
+            <w:rStyle w:val="Hyperlink"/>
+            <w:vertAlign w:val="subscript"/>
+          </w:rPr>
+          <w:t xml:space="preserve">Article Notebook</w:t>
+        </w:r>
+      </w:hyperlink>
+    </w:p>
+    <w:p>
+      <w:pPr>
+        <w:pStyle w:val="BodyText"/>
+      </w:pPr>
+      <w:r>
+        <w:rPr>
+          <w:vertAlign w:val="subscript"/>
+        </w:rPr>
+        <w:t xml:space="preserve">Source:</w:t>
+      </w:r>
+      <w:r>
+        <w:rPr>
+          <w:vertAlign w:val="subscript"/>
+        </w:rPr>
+        <w:t xml:space="preserve"> </w:t>
+      </w:r>
+      <w:hyperlink r:id="rId21">
+        <w:r>
+          <w:rPr>
+            <w:rStyle w:val="Hyperlink"/>
+            <w:vertAlign w:val="subscript"/>
+          </w:rPr>
+          <w:t xml:space="preserve">Article Notebook</w:t>
+        </w:r>
+      </w:hyperlink>
+    </w:p>
+    <w:p>
+      <w:pPr>
+        <w:pStyle w:val="BodyText"/>
+      </w:pPr>
+      <w:r>
+        <w:rPr>
+          <w:vertAlign w:val="subscript"/>
+        </w:rPr>
+        <w:t xml:space="preserve">Source:</w:t>
+      </w:r>
+      <w:r>
+        <w:rPr>
+          <w:vertAlign w:val="subscript"/>
+        </w:rPr>
+        <w:t xml:space="preserve"> </w:t>
+      </w:r>
+      <w:hyperlink r:id="rId21">
+        <w:r>
+          <w:rPr>
+            <w:rStyle w:val="Hyperlink"/>
+            <w:vertAlign w:val="subscript"/>
+          </w:rPr>
+          <w:t xml:space="preserve">Article Notebook</w:t>
+        </w:r>
+      </w:hyperlink>
+    </w:p>
+    <w:tbl>
+      <w:tblPr>
+        <w:tblStyle w:val="Table"/>
+        <w:tblW w:type="pct" w:w="5000"/>
+        <w:jc w:val="left"/>
+        <w:tblLayout w:type="fixed"/>
+        <w:tblLook w:firstRow="0" w:lastRow="0" w:firstColumn="0" w:lastColumn="0" w:noHBand="0" w:noVBand="0" w:val="0000"/>
+      </w:tblPr>
+      <w:tblGrid>
+        <w:gridCol w:w="7920"/>
+      </w:tblGrid>
+      <w:tr>
+        <w:tc>
+          <w:tcPr/>
+          <w:bookmarkStart w:id="30" w:name="tbl-preproc"/>
+          <w:p>
+            <w:pPr>
+              <w:jc w:val="center"/>
+            </w:pPr>
+            <w:pPr>
+              <w:jc w:val="start"/>
+              <w:spacing w:before="200"/>
+              <w:pStyle w:val="ImageCaption"/>
+            </w:pPr>
+            <w:r>
+              <w:t xml:space="preserve">Table 2: Evaluation of Preprocessing Methods</w:t>
+            </w:r>
+          </w:p>
+          <w:tbl>
+            <w:tblPr>
+              <w:tblStyle w:val="Table"/>
+              <w:tblW w:type="pct" w:w="5000"/>
+              <w:jc w:val="left"/>
+              <w:tblLayout w:type="fixed"/>
+              <w:tblLook w:firstRow="1" w:lastRow="0" w:firstColumn="0" w:lastColumn="0" w:noHBand="0" w:noVBand="0" w:val="0020"/>
+            </w:tblPr>
+            <w:tblGrid>
+              <w:gridCol w:w="4010"/>
+              <w:gridCol w:w="1303"/>
+              <w:gridCol w:w="1303"/>
+              <w:gridCol w:w="1303"/>
+            </w:tblGrid>
+            <w:tr>
+              <w:trPr>
+                <w:tblHeader w:val="on"/>
+              </w:trPr>
+              <w:tc>
+                <w:tcPr/>
+                <w:p>
+                  <w:pPr>
+                    <w:pStyle w:val="Compact"/>
+                    <w:jc w:val="left"/>
+                    <w:jc w:val="center"/>
+                  </w:pPr>
+                  <w:r>
+                    <w:t xml:space="preserve">Preprocessing Method</w:t>
+                  </w:r>
+                </w:p>
+              </w:tc>
+              <w:tc>
+                <w:tcPr/>
+                <w:p>
+                  <w:pPr>
+                    <w:pStyle w:val="Compact"/>
+                    <w:jc w:val="left"/>
+                    <w:jc w:val="center"/>
+                  </w:pPr>
+                  <w:r>
+                    <w:t xml:space="preserve">RMSE</w:t>
+                  </w:r>
+                </w:p>
+              </w:tc>
+              <w:tc>
+                <w:tcPr/>
+                <w:p>
+                  <w:pPr>
+                    <w:pStyle w:val="Compact"/>
+                    <w:jc w:val="left"/>
+                    <w:jc w:val="center"/>
+                  </w:pPr>
+                  <w:r>
+                    <w:t xml:space="preserve">R^2</w:t>
+                  </w:r>
+                </w:p>
+              </w:tc>
+              <w:tc>
+                <w:tcPr/>
+                <w:p>
+                  <w:pPr>
+                    <w:pStyle w:val="Compact"/>
+                    <w:jc w:val="left"/>
+                    <w:jc w:val="center"/>
+                  </w:pPr>
+                  <w:r>
+                    <w:t xml:space="preserve">RPIQ</w:t>
+                  </w:r>
+                </w:p>
+              </w:tc>
+            </w:tr>
+            <w:tr>
+              <w:tc>
+                <w:tcPr/>
+                <w:p>
+                  <w:pPr>
+                    <w:pStyle w:val="Compact"/>
+                    <w:jc w:val="left"/>
+                    <w:jc w:val="center"/>
+                  </w:pPr>
+                  <w:r>
+                    <w:t xml:space="preserve">Savitzky-Golay</w:t>
+                  </w:r>
+                </w:p>
+              </w:tc>
+              <w:tc>
+                <w:tcPr/>
+                <w:p>
+                  <w:pPr>
+                    <w:pStyle w:val="Compact"/>
+                    <w:jc w:val="left"/>
+                    <w:jc w:val="center"/>
+                  </w:pPr>
+                  <w:r>
+                    <w:t xml:space="preserve">1.16 ± 0.018</w:t>
+                  </w:r>
+                </w:p>
+              </w:tc>
+              <w:tc>
+                <w:tcPr/>
+                <w:p>
+                  <w:pPr>
+                    <w:pStyle w:val="Compact"/>
+                    <w:jc w:val="left"/>
+                    <w:jc w:val="center"/>
+                  </w:pPr>
+                  <w:r>
+                    <w:t xml:space="preserve">0.77 ± 0.009</w:t>
+                  </w:r>
+                </w:p>
+              </w:tc>
+              <w:tc>
+                <w:tcPr/>
+                <w:p>
+                  <w:pPr>
+                    <w:pStyle w:val="Compact"/>
+                    <w:jc w:val="left"/>
+                    <w:jc w:val="center"/>
+                  </w:pPr>
+                  <w:r>
+                    <w:t xml:space="preserve">3.36 ± 0.081</w:t>
+                  </w:r>
+                </w:p>
+              </w:tc>
+            </w:tr>
+            <w:tr>
+              <w:tc>
+                <w:tcPr/>
+                <w:p>
+                  <w:pPr>
+                    <w:pStyle w:val="Compact"/>
+                    <w:jc w:val="left"/>
+                    <w:jc w:val="center"/>
+                  </w:pPr>
+                  <w:r>
+                    <w:t xml:space="preserve">First Derivative</w:t>
+                  </w:r>
+                </w:p>
+              </w:tc>
+              <w:tc>
+                <w:tcPr/>
+                <w:p>
+                  <w:pPr>
+                    <w:pStyle w:val="Compact"/>
+                    <w:jc w:val="left"/>
+                    <w:jc w:val="center"/>
+                  </w:pPr>
+                  <w:r>
+                    <w:t xml:space="preserve">1.18 ± 0.018</w:t>
+                  </w:r>
+                </w:p>
+              </w:tc>
+              <w:tc>
+                <w:tcPr/>
+                <w:p>
+                  <w:pPr>
+                    <w:pStyle w:val="Compact"/>
+                    <w:jc w:val="left"/>
+                    <w:jc w:val="center"/>
+                  </w:pPr>
+                  <w:r>
+                    <w:t xml:space="preserve">0.76 ± 0.009</w:t>
+                  </w:r>
+                </w:p>
+              </w:tc>
+              <w:tc>
+                <w:tcPr/>
+                <w:p>
+                  <w:pPr>
+                    <w:pStyle w:val="Compact"/>
+                    <w:jc w:val="left"/>
+                    <w:jc w:val="center"/>
+                  </w:pPr>
+                  <w:r>
+                    <w:t xml:space="preserve">3.30 ± 0.081</w:t>
+                  </w:r>
+                </w:p>
+              </w:tc>
+            </w:tr>
+            <w:tr>
+              <w:tc>
+                <w:tcPr/>
+                <w:p>
+                  <w:pPr>
+                    <w:pStyle w:val="Compact"/>
+                    <w:jc w:val="left"/>
+                    <w:jc w:val="center"/>
+                  </w:pPr>
+                  <w:r>
+                    <w:t xml:space="preserve">Standard Normal Variate/ Savitzky-Golay</w:t>
+                  </w:r>
+                </w:p>
+              </w:tc>
+              <w:tc>
+                <w:tcPr/>
+                <w:p>
+                  <w:pPr>
+                    <w:pStyle w:val="Compact"/>
+                    <w:jc w:val="left"/>
+                    <w:jc w:val="center"/>
+                  </w:pPr>
+                  <w:r>
+                    <w:t xml:space="preserve">1.19 ± 0.018</w:t>
+                  </w:r>
+                </w:p>
+              </w:tc>
+              <w:tc>
+                <w:tcPr/>
+                <w:p>
+                  <w:pPr>
+                    <w:pStyle w:val="Compact"/>
+                    <w:jc w:val="left"/>
+                    <w:jc w:val="center"/>
+                  </w:pPr>
+                  <w:r>
+                    <w:t xml:space="preserve">0.76 ± 0.009</w:t>
+                  </w:r>
+                </w:p>
+              </w:tc>
+              <w:tc>
+                <w:tcPr/>
+                <w:p>
+                  <w:pPr>
+                    <w:pStyle w:val="Compact"/>
+                    <w:jc w:val="left"/>
+                    <w:jc w:val="center"/>
+                  </w:pPr>
+                  <w:r>
+                    <w:t xml:space="preserve">3.26 ± 0.082</w:t>
+                  </w:r>
+                </w:p>
+              </w:tc>
+            </w:tr>
+            <w:tr>
+              <w:tc>
+                <w:tcPr/>
+                <w:p>
+                  <w:pPr>
+                    <w:pStyle w:val="Compact"/>
+                    <w:jc w:val="left"/>
+                    <w:jc w:val="center"/>
+                  </w:pPr>
+                  <w:r>
+                    <w:t xml:space="preserve">Gap-segment derivative</w:t>
+                  </w:r>
+                </w:p>
+              </w:tc>
+              <w:tc>
+                <w:tcPr/>
+                <w:p>
+                  <w:pPr>
+                    <w:pStyle w:val="Compact"/>
+                    <w:jc w:val="left"/>
+                    <w:jc w:val="center"/>
+                  </w:pPr>
+                  <w:r>
+                    <w:t xml:space="preserve">1.23 ± 0.019</w:t>
+                  </w:r>
+                </w:p>
+              </w:tc>
+              <w:tc>
+                <w:tcPr/>
+                <w:p>
+                  <w:pPr>
+                    <w:pStyle w:val="Compact"/>
+                    <w:jc w:val="left"/>
+                    <w:jc w:val="center"/>
+                  </w:pPr>
+                  <w:r>
+                    <w:t xml:space="preserve">0.75 ± 0.009</w:t>
+                  </w:r>
+                </w:p>
+              </w:tc>
+              <w:tc>
+                <w:tcPr/>
+                <w:p>
+                  <w:pPr>
+                    <w:pStyle w:val="Compact"/>
+                    <w:jc w:val="left"/>
+                    <w:jc w:val="center"/>
+                  </w:pPr>
+                  <w:r>
+                    <w:t xml:space="preserve">3.17 ± 0.081</w:t>
+                  </w:r>
+                </w:p>
+              </w:tc>
+            </w:tr>
+            <w:tr>
+              <w:tc>
+                <w:tcPr/>
+                <w:p>
+                  <w:pPr>
+                    <w:pStyle w:val="Compact"/>
+                    <w:jc w:val="left"/>
+                    <w:jc w:val="center"/>
+                  </w:pPr>
+                  <w:r>
+                    <w:t xml:space="preserve">SNV-Detrend</w:t>
+                  </w:r>
+                </w:p>
+              </w:tc>
+              <w:tc>
+                <w:tcPr/>
+                <w:p>
+                  <w:pPr>
+                    <w:pStyle w:val="Compact"/>
+                    <w:jc w:val="left"/>
+                    <w:jc w:val="center"/>
+                  </w:pPr>
+                  <w:r>
+                    <w:t xml:space="preserve">1.27 ± 0.021</w:t>
+                  </w:r>
+                </w:p>
+              </w:tc>
+              <w:tc>
+                <w:tcPr/>
+                <w:p>
+                  <w:pPr>
+                    <w:pStyle w:val="Compact"/>
+                    <w:jc w:val="left"/>
+                    <w:jc w:val="center"/>
+                  </w:pPr>
+                  <w:r>
+                    <w:t xml:space="preserve">0.73 ± 0.010</w:t>
+                  </w:r>
+                </w:p>
+              </w:tc>
+              <w:tc>
+                <w:tcPr/>
+                <w:p>
+                  <w:pPr>
+                    <w:pStyle w:val="Compact"/>
+                    <w:jc w:val="left"/>
+                    <w:jc w:val="center"/>
+                  </w:pPr>
+                  <w:r>
+                    <w:t xml:space="preserve">3.10 ± 0.083</w:t>
+                  </w:r>
+                </w:p>
+              </w:tc>
+            </w:tr>
+            <w:tr>
+              <w:tc>
+                <w:tcPr/>
+                <w:p>
+                  <w:pPr>
+                    <w:pStyle w:val="Compact"/>
+                    <w:jc w:val="left"/>
+                    <w:jc w:val="center"/>
+                  </w:pPr>
+                  <w:r>
+                    <w:t xml:space="preserve">Standard Normal Variate</w:t>
+                  </w:r>
+                </w:p>
+              </w:tc>
+              <w:tc>
+                <w:tcPr/>
+                <w:p>
+                  <w:pPr>
+                    <w:pStyle w:val="Compact"/>
+                    <w:jc w:val="left"/>
+                    <w:jc w:val="center"/>
+                  </w:pPr>
+                  <w:r>
+                    <w:t xml:space="preserve">1.29 ± 0.023</w:t>
+                  </w:r>
+                </w:p>
+              </w:tc>
+              <w:tc>
+                <w:tcPr/>
+                <w:p>
+                  <w:pPr>
+                    <w:pStyle w:val="Compact"/>
+                    <w:jc w:val="left"/>
+                    <w:jc w:val="center"/>
+                  </w:pPr>
+                  <w:r>
+                    <w:t xml:space="preserve">0.73 ± 0.010</w:t>
+                  </w:r>
+                </w:p>
+              </w:tc>
+              <w:tc>
+                <w:tcPr/>
+                <w:p>
+                  <w:pPr>
+                    <w:pStyle w:val="Compact"/>
+                    <w:jc w:val="left"/>
+                    <w:jc w:val="center"/>
+                  </w:pPr>
+                  <w:r>
+                    <w:t xml:space="preserve">3.07 ± 0.083</w:t>
+                  </w:r>
+                </w:p>
+              </w:tc>
+            </w:tr>
+            <w:tr>
+              <w:tc>
+                <w:tcPr/>
+                <w:p>
+                  <w:pPr>
+                    <w:pStyle w:val="Compact"/>
+                    <w:jc w:val="left"/>
+                    <w:jc w:val="center"/>
+                  </w:pPr>
+                  <w:r>
+                    <w:t xml:space="preserve">Multiplicative Scatter Correction</w:t>
+                  </w:r>
+                </w:p>
+              </w:tc>
+              <w:tc>
+                <w:tcPr/>
+                <w:p>
+                  <w:pPr>
+                    <w:pStyle w:val="Compact"/>
+                    <w:jc w:val="left"/>
+                    <w:jc w:val="center"/>
+                  </w:pPr>
+                  <w:r>
+                    <w:t xml:space="preserve">1.32 ± 0.020</w:t>
+                  </w:r>
+                </w:p>
+              </w:tc>
+              <w:tc>
+                <w:tcPr/>
+                <w:p>
+                  <w:pPr>
+                    <w:pStyle w:val="Compact"/>
+                    <w:jc w:val="left"/>
+                    <w:jc w:val="center"/>
+                  </w:pPr>
+                  <w:r>
+                    <w:t xml:space="preserve">0.72 ± 0.010</w:t>
+                  </w:r>
+                </w:p>
+              </w:tc>
+              <w:tc>
+                <w:tcPr/>
+                <w:p>
+                  <w:pPr>
+                    <w:pStyle w:val="Compact"/>
+                    <w:jc w:val="left"/>
+                    <w:jc w:val="center"/>
+                  </w:pPr>
+                  <w:r>
+                    <w:t xml:space="preserve">2.96 ± 0.081</w:t>
+                  </w:r>
+                </w:p>
+              </w:tc>
+            </w:tr>
+            <w:tr>
+              <w:tc>
+                <w:tcPr/>
+                <w:p>
+                  <w:pPr>
+                    <w:pStyle w:val="Compact"/>
+                    <w:jc w:val="left"/>
+                    <w:jc w:val="center"/>
+                  </w:pPr>
+                  <w:r>
+                    <w:t xml:space="preserve">Raw Spectra</w:t>
+                  </w:r>
+                </w:p>
+              </w:tc>
+              <w:tc>
+                <w:tcPr/>
+                <w:p>
+                  <w:pPr>
+                    <w:pStyle w:val="Compact"/>
+                    <w:jc w:val="left"/>
+                    <w:jc w:val="center"/>
+                  </w:pPr>
+                  <w:r>
+                    <w:t xml:space="preserve">1.37 ± 0.028</w:t>
+                  </w:r>
+                </w:p>
+              </w:tc>
+              <w:tc>
+                <w:tcPr/>
+                <w:p>
+                  <w:pPr>
+                    <w:pStyle w:val="Compact"/>
+                    <w:jc w:val="left"/>
+                    <w:jc w:val="center"/>
+                  </w:pPr>
+                  <w:r>
+                    <w:t xml:space="preserve">0.69 ± 0.012</w:t>
+                  </w:r>
+                </w:p>
+              </w:tc>
+              <w:tc>
+                <w:tcPr/>
+                <w:p>
+                  <w:pPr>
+                    <w:pStyle w:val="Compact"/>
+                    <w:jc w:val="left"/>
+                    <w:jc w:val="center"/>
+                  </w:pPr>
+                  <w:r>
+                    <w:t xml:space="preserve">2.89 ± 0.086</w:t>
+                  </w:r>
+                </w:p>
+              </w:tc>
+            </w:tr>
+          </w:tbl>
+          <w:bookmarkEnd w:id="30"/>
+          <w:p/>
+        </w:tc>
+      </w:tr>
+    </w:tbl>
+    <w:p>
+      <w:pPr>
+        <w:pStyle w:val="BodyText"/>
+      </w:pPr>
+      <w:r>
+        <w:rPr>
+          <w:vertAlign w:val="subscript"/>
+        </w:rPr>
+        <w:t xml:space="preserve">Source:</w:t>
+      </w:r>
+      <w:r>
+        <w:rPr>
+          <w:vertAlign w:val="subscript"/>
+        </w:rPr>
+        <w:t xml:space="preserve"> </w:t>
+      </w:r>
+      <w:hyperlink r:id="rId21">
+        <w:r>
+          <w:rPr>
+            <w:rStyle w:val="Hyperlink"/>
+            <w:vertAlign w:val="subscript"/>
+          </w:rPr>
+          <w:t xml:space="preserve">Article Notebook</w:t>
+        </w:r>
+      </w:hyperlink>
+    </w:p>
+    <w:p>
+      <w:pPr>
+        <w:pStyle w:val="BodyText"/>
+      </w:pPr>
+      <w:r>
+        <w:rPr>
+          <w:vertAlign w:val="subscript"/>
+        </w:rPr>
+        <w:t xml:space="preserve">Source:</w:t>
+      </w:r>
+      <w:r>
+        <w:rPr>
+          <w:vertAlign w:val="subscript"/>
+        </w:rPr>
+        <w:t xml:space="preserve"> </w:t>
+      </w:r>
+      <w:hyperlink r:id="rId21">
+        <w:r>
+          <w:rPr>
+            <w:rStyle w:val="Hyperlink"/>
+            <w:vertAlign w:val="subscript"/>
+          </w:rPr>
+          <w:t xml:space="preserve">Article Notebook</w:t>
+        </w:r>
+      </w:hyperlink>
+    </w:p>
+    <w:p>
+      <w:pPr>
+        <w:pStyle w:val="BodyText"/>
+      </w:pPr>
+      <w:r>
+        <w:rPr>
+          <w:vertAlign w:val="subscript"/>
+        </w:rPr>
+        <w:t xml:space="preserve">Source:</w:t>
+      </w:r>
+      <w:r>
+        <w:rPr>
+          <w:vertAlign w:val="subscript"/>
+        </w:rPr>
+        <w:t xml:space="preserve"> </w:t>
+      </w:r>
+      <w:hyperlink r:id="rId21">
+        <w:r>
+          <w:rPr>
+            <w:rStyle w:val="Hyperlink"/>
+            <w:vertAlign w:val="subscript"/>
+          </w:rPr>
+          <w:t xml:space="preserve">Article Notebook</w:t>
+        </w:r>
+      </w:hyperlink>
+    </w:p>
+    <w:p>
+      <w:pPr>
+        <w:pStyle w:val="BodyText"/>
+      </w:pPr>
+      <w:r>
+        <w:rPr>
+          <w:vertAlign w:val="subscript"/>
+        </w:rPr>
+        <w:t xml:space="preserve">Source:</w:t>
+      </w:r>
+      <w:r>
+        <w:rPr>
+          <w:vertAlign w:val="subscript"/>
+        </w:rPr>
+        <w:t xml:space="preserve"> </w:t>
+      </w:r>
+      <w:hyperlink r:id="rId21">
+        <w:r>
+          <w:rPr>
+            <w:rStyle w:val="Hyperlink"/>
+            <w:vertAlign w:val="subscript"/>
+          </w:rPr>
+          <w:t xml:space="preserve">Article Notebook</w:t>
+        </w:r>
+      </w:hyperlink>
+    </w:p>
+    <w:p>
+      <w:pPr>
+        <w:pStyle w:val="BodyText"/>
+      </w:pPr>
+      <w:r>
+        <w:t xml:space="preserve">The Savitzky-Golay method had the lowest RMSE, highest R</w:t>
+      </w:r>
+      <w:r>
+        <w:rPr>
+          <w:vertAlign w:val="superscript"/>
+        </w:rPr>
+        <w:t xml:space="preserve">2</w:t>
+      </w:r>
+      <w:r>
+        <w:t xml:space="preserve">, and highest RPIQ averaging over all iterations. Savitzky Golay RMSE averaged 1.7% lower, while R</w:t>
+      </w:r>
+      <w:r>
+        <w:rPr>
+          <w:vertAlign w:val="superscript"/>
+        </w:rPr>
+        <w:t xml:space="preserve">2</w:t>
+      </w:r>
+      <w:r>
+        <w:t xml:space="preserve"> </w:t>
+      </w:r>
+      <w:r>
+        <w:t xml:space="preserve">and RPIQ averaged 1.2% and 2.0% higher than the next best preprocessing method (first derivative, according to each metric). However, only at R</w:t>
+      </w:r>
+      <w:r>
+        <w:rPr>
+          <w:vertAlign w:val="superscript"/>
+        </w:rPr>
+        <w:t xml:space="preserve">2</w:t>
+      </w:r>
+      <w:r>
+        <w:t xml:space="preserve"> </w:t>
+      </w:r>
+      <w:r>
+        <w:t xml:space="preserve">was the difference from the next best preprocessing method statistically significant at</w:t>
+      </w:r>
+      <w:r>
+        <w:t xml:space="preserve"> </w:t>
+      </w:r>
+      <m:oMath>
+        <m:r>
+          <m:t>α</m:t>
+        </m:r>
+      </m:oMath>
+      <w:r>
+        <w:t xml:space="preserve"> </w:t>
+      </w:r>
+      <w:r>
+        <w:t xml:space="preserve">&lt;0.05. Averaged together, all preprocessed spectra were superior to raw spectra, with lower RMSE, and higher R</w:t>
+      </w:r>
+      <w:r>
+        <w:rPr>
+          <w:vertAlign w:val="superscript"/>
+        </w:rPr>
+        <w:t xml:space="preserve">2</w:t>
+      </w:r>
+      <w:r>
+        <w:t xml:space="preserve"> </w:t>
+      </w:r>
+      <w:r>
+        <w:t xml:space="preserve">and RPIQ values (significant at</w:t>
+      </w:r>
+      <w:r>
+        <w:t xml:space="preserve"> </w:t>
+      </w:r>
+      <m:oMath>
+        <m:r>
+          <m:t>α</m:t>
+        </m:r>
+      </m:oMath>
+      <w:r>
+        <w:t xml:space="preserve"> </w:t>
+      </w:r>
+      <w:r>
+        <w:t xml:space="preserve">level &lt;0.001). Averaged together, preprocessing methods had -11.1 % lower RMSE, and had 6.9% higher R</w:t>
+      </w:r>
+      <w:r>
+        <w:rPr>
+          <w:vertAlign w:val="superscript"/>
+        </w:rPr>
+        <w:t xml:space="preserve">2</w:t>
+      </w:r>
+      <w:r>
+        <w:t xml:space="preserve"> </w:t>
+      </w:r>
+      <w:r>
+        <w:t xml:space="preserve">9.1% higher RPIQ than unprocessed spectra. Because the Savitzky-Golay method was the best performing under all methods, a final model was developed using that preprocessing method.</w:t>
+      </w:r>
+    </w:p>
+    <w:bookmarkEnd w:id="31"/>
+    <w:bookmarkStart w:id="47" w:name="final-model-development-and-summary"/>
+    <w:p>
+      <w:pPr>
+        <w:pStyle w:val="Heading3"/>
+      </w:pPr>
+      <w:r>
+        <w:t xml:space="preserve">Final model development and summary</w:t>
+      </w:r>
+    </w:p>
+    <w:bookmarkStart w:id="36" w:name="cell-fig-model-calibration"/>
+    <w:tbl>
+      <w:tblPr>
+        <w:tblStyle w:val="Table"/>
+        <w:tblW w:type="pct" w:w="5000"/>
+        <w:jc w:val="left"/>
+        <w:tblLayout w:type="fixed"/>
+        <w:tblLook w:firstRow="0" w:lastRow="0" w:firstColumn="0" w:lastColumn="0" w:noHBand="0" w:noVBand="0" w:val="0000"/>
+      </w:tblPr>
+      <w:tblGrid>
+        <w:gridCol w:w="7920"/>
+      </w:tblGrid>
+      <w:tr>
+        <w:tc>
+          <w:tcPr/>
+          <w:bookmarkStart w:id="35" w:name="fig-model-calibration"/>
+          <w:p>
+            <w:pPr>
+              <w:pStyle w:val="Compact"/>
+              <w:jc w:val="center"/>
+            </w:pPr>
+            <w:r>
+              <w:drawing>
+                <wp:inline>
+                  <wp:extent cx="4620126" cy="3696101"/>
+                  <wp:effectExtent b="0" l="0" r="0" t="0"/>
+                  <wp:docPr descr="" title="" id="33" name="Picture"/>
+                  <a:graphic>
+                    <a:graphicData uri="http://schemas.openxmlformats.org/drawingml/2006/picture">
+                      <pic:pic>
+                        <pic:nvPicPr>
+                          <pic:cNvPr descr="index_files/figure-docx/fig-model-calibration-1.png" id="34" name="Picture"/>
+                          <pic:cNvPicPr>
+                            <a:picLocks noChangeArrowheads="1" noChangeAspect="1"/>
+                          </pic:cNvPicPr>
+                        </pic:nvPicPr>
+                        <pic:blipFill>
+                          <a:blip r:embed="rId32"/>
+                          <a:stretch>
+                            <a:fillRect/>
+                          </a:stretch>
+                        </pic:blipFill>
+                        <pic:spPr bwMode="auto">
+                          <a:xfrm>
+                            <a:off x="0" y="0"/>
+                            <a:ext cx="4620126" cy="3696101"/>
+                          </a:xfrm>
+                          <a:prstGeom prst="rect">
+                            <a:avLst/>
+                          </a:prstGeom>
+                          <a:noFill/>
+                          <a:ln w="9525">
+                            <a:noFill/>
+                            <a:headEnd/>
+                            <a:tailEnd/>
+                          </a:ln>
+                        </pic:spPr>
+                      </pic:pic>
+                    </a:graphicData>
+                  </a:graphic>
+                </wp:inline>
+              </w:drawing>
+            </w:r>
+          </w:p>
+          <w:p>
+            <w:pPr>
+              <w:jc w:val="center"/>
+            </w:pPr>
+            <w:pPr>
+              <w:jc w:val="start"/>
+              <w:spacing w:before="200"/>
+              <w:pStyle w:val="ImageCaption"/>
+            </w:pPr>
+            <w:r>
+              <w:t xml:space="preserve">Figure 1: Decreasing RMSE with increasing number of PCs</w:t>
+            </w:r>
+          </w:p>
+          <w:bookmarkEnd w:id="35"/>
+        </w:tc>
+      </w:tr>
+    </w:tbl>
+    <w:p>
+      <w:pPr>
+        <w:pStyle w:val="BodyText"/>
+      </w:pPr>
+      <w:r>
+        <w:rPr>
+          <w:vertAlign w:val="subscript"/>
+        </w:rPr>
+        <w:t xml:space="preserve">Source:</w:t>
+      </w:r>
+      <w:r>
+        <w:rPr>
+          <w:vertAlign w:val="subscript"/>
+        </w:rPr>
+        <w:t xml:space="preserve"> </w:t>
+      </w:r>
+      <w:hyperlink r:id="rId21">
+        <w:r>
+          <w:rPr>
+            <w:rStyle w:val="Hyperlink"/>
+            <w:vertAlign w:val="subscript"/>
+          </w:rPr>
+          <w:t xml:space="preserve">Article Notebook</w:t>
+        </w:r>
+      </w:hyperlink>
+    </w:p>
+    <w:bookmarkEnd w:id="36"/>
+    <w:p>
+      <w:pPr>
+        <w:pStyle w:val="BodyText"/>
+      </w:pPr>
+      <w:r>
+        <w:rPr>
+          <w:b/>
+          <w:bCs/>
+        </w:rPr>
+        <w:t xml:space="preserve">calculate relative distance from minima</w:t>
+      </w:r>
+      <w:r>
+        <w:t xml:space="preserve"> </w:t>
+      </w:r>
+      <w:r>
+        <w:t xml:space="preserve">The relative ranks of the models are stable at approximately 14 PCs, with very few models (lines) crossing over one another.</w:t>
+      </w:r>
+    </w:p>
+    <w:bookmarkStart w:id="41" w:name="cell-fig-final-metric-boxplot"/>
+    <w:tbl>
+      <w:tblPr>
+        <w:tblStyle w:val="Table"/>
+        <w:tblW w:type="pct" w:w="5000"/>
+        <w:jc w:val="left"/>
+        <w:tblLayout w:type="fixed"/>
+        <w:tblLook w:firstRow="0" w:lastRow="0" w:firstColumn="0" w:lastColumn="0" w:noHBand="0" w:noVBand="0" w:val="0000"/>
+      </w:tblPr>
+      <w:tblGrid>
+        <w:gridCol w:w="7920"/>
+      </w:tblGrid>
+      <w:tr>
+        <w:tc>
+          <w:tcPr/>
+          <w:bookmarkStart w:id="40" w:name="fig-final-metric-boxplot"/>
+          <w:p>
+            <w:pPr>
+              <w:pStyle w:val="Compact"/>
+              <w:jc w:val="center"/>
+            </w:pPr>
+            <w:r>
+              <w:drawing>
+                <wp:inline>
+                  <wp:extent cx="4620126" cy="3696101"/>
+                  <wp:effectExtent b="0" l="0" r="0" t="0"/>
+                  <wp:docPr descr="" title="" id="38" name="Picture"/>
+                  <a:graphic>
+                    <a:graphicData uri="http://schemas.openxmlformats.org/drawingml/2006/picture">
+                      <pic:pic>
+                        <pic:nvPicPr>
+                          <pic:cNvPr descr="index_files/figure-docx/fig-final-metric-boxplot-1.png" id="39" name="Picture"/>
+                          <pic:cNvPicPr>
+                            <a:picLocks noChangeArrowheads="1" noChangeAspect="1"/>
+                          </pic:cNvPicPr>
+                        </pic:nvPicPr>
+                        <pic:blipFill>
+                          <a:blip r:embed="rId37"/>
+                          <a:stretch>
+                            <a:fillRect/>
+                          </a:stretch>
+                        </pic:blipFill>
+                        <pic:spPr bwMode="auto">
+                          <a:xfrm>
+                            <a:off x="0" y="0"/>
+                            <a:ext cx="4620126" cy="3696101"/>
+                          </a:xfrm>
+                          <a:prstGeom prst="rect">
+                            <a:avLst/>
+                          </a:prstGeom>
+                          <a:noFill/>
+                          <a:ln w="9525">
+                            <a:noFill/>
+                            <a:headEnd/>
+                            <a:tailEnd/>
+                          </a:ln>
+                        </pic:spPr>
+                      </pic:pic>
+                    </a:graphicData>
+                  </a:graphic>
+                </wp:inline>
+              </w:drawing>
+            </w:r>
+          </w:p>
+          <w:p>
+            <w:pPr>
+              <w:jc w:val="center"/>
+            </w:pPr>
+            <w:pPr>
+              <w:jc w:val="start"/>
+              <w:spacing w:before="200"/>
+              <w:pStyle w:val="ImageCaption"/>
+            </w:pPr>
+            <w:r>
+              <w:t xml:space="preserve">Figure 2: Final model test set evaluations (1000 iterations per plot)</w:t>
+            </w:r>
+          </w:p>
+          <w:bookmarkEnd w:id="40"/>
+        </w:tc>
+      </w:tr>
+    </w:tbl>
+    <w:p>
+      <w:pPr>
+        <w:pStyle w:val="BodyText"/>
+      </w:pPr>
+      <w:r>
+        <w:rPr>
+          <w:vertAlign w:val="subscript"/>
+        </w:rPr>
+        <w:t xml:space="preserve">Source:</w:t>
+      </w:r>
+      <w:r>
+        <w:rPr>
+          <w:vertAlign w:val="subscript"/>
+        </w:rPr>
+        <w:t xml:space="preserve"> </w:t>
+      </w:r>
+      <w:hyperlink r:id="rId21">
+        <w:r>
+          <w:rPr>
+            <w:rStyle w:val="Hyperlink"/>
+            <w:vertAlign w:val="subscript"/>
+          </w:rPr>
+          <w:t xml:space="preserve">Article Notebook</w:t>
+        </w:r>
+      </w:hyperlink>
+    </w:p>
+    <w:bookmarkEnd w:id="41"/>
+    <w:p>
+      <w:pPr>
+        <w:pStyle w:val="BodyText"/>
+      </w:pPr>
+      <w:r>
+        <w:rPr>
+          <w:vertAlign w:val="subscript"/>
+        </w:rPr>
+        <w:t xml:space="preserve">Source:</w:t>
+      </w:r>
+      <w:r>
+        <w:rPr>
+          <w:vertAlign w:val="subscript"/>
+        </w:rPr>
+        <w:t xml:space="preserve"> </w:t>
+      </w:r>
+      <w:hyperlink r:id="rId21">
+        <w:r>
+          <w:rPr>
+            <w:rStyle w:val="Hyperlink"/>
+            <w:vertAlign w:val="subscript"/>
+          </w:rPr>
+          <w:t xml:space="preserve">Article Notebook</w:t>
+        </w:r>
+      </w:hyperlink>
+    </w:p>
+    <w:p>
+      <w:pPr>
+        <w:pStyle w:val="BodyText"/>
+      </w:pPr>
+      <w:r>
+        <w:rPr>
+          <w:vertAlign w:val="subscript"/>
+        </w:rPr>
+        <w:t xml:space="preserve">Source:</w:t>
+      </w:r>
+      <w:r>
+        <w:rPr>
+          <w:vertAlign w:val="subscript"/>
+        </w:rPr>
+        <w:t xml:space="preserve"> </w:t>
+      </w:r>
+      <w:hyperlink r:id="rId21">
+        <w:r>
+          <w:rPr>
+            <w:rStyle w:val="Hyperlink"/>
+            <w:vertAlign w:val="subscript"/>
+          </w:rPr>
+          <w:t xml:space="preserve">Article Notebook</w:t>
+        </w:r>
+      </w:hyperlink>
+    </w:p>
+    <w:bookmarkStart w:id="46" w:name="cell-fig-validation_set_performance"/>
+    <w:tbl>
+      <w:tblPr>
+        <w:tblStyle w:val="Table"/>
+        <w:tblW w:type="pct" w:w="5000"/>
+        <w:jc w:val="left"/>
+        <w:tblLayout w:type="fixed"/>
+        <w:tblLook w:firstRow="0" w:lastRow="0" w:firstColumn="0" w:lastColumn="0" w:noHBand="0" w:noVBand="0" w:val="0000"/>
+      </w:tblPr>
+      <w:tblGrid>
+        <w:gridCol w:w="7920"/>
+      </w:tblGrid>
+      <w:tr>
+        <w:tc>
+          <w:tcPr/>
+          <w:bookmarkStart w:id="45" w:name="fig-validation_set_performance"/>
+          <w:p>
+            <w:pPr>
+              <w:pStyle w:val="Compact"/>
+              <w:jc w:val="center"/>
+            </w:pPr>
+            <w:r>
+              <w:drawing>
+                <wp:inline>
+                  <wp:extent cx="4620126" cy="3696101"/>
+                  <wp:effectExtent b="0" l="0" r="0" t="0"/>
+                  <wp:docPr descr="" title="" id="43" name="Picture"/>
+                  <a:graphic>
+                    <a:graphicData uri="http://schemas.openxmlformats.org/drawingml/2006/picture">
+                      <pic:pic>
+                        <pic:nvPicPr>
+                          <pic:cNvPr descr="index_files/figure-docx/fig-validation_set_performance-1.png" id="44" name="Picture"/>
+                          <pic:cNvPicPr>
+                            <a:picLocks noChangeArrowheads="1" noChangeAspect="1"/>
+                          </pic:cNvPicPr>
+                        </pic:nvPicPr>
+                        <pic:blipFill>
+                          <a:blip r:embed="rId42"/>
+                          <a:stretch>
+                            <a:fillRect/>
+                          </a:stretch>
+                        </pic:blipFill>
+                        <pic:spPr bwMode="auto">
+                          <a:xfrm>
+                            <a:off x="0" y="0"/>
+                            <a:ext cx="4620126" cy="3696101"/>
+                          </a:xfrm>
+                          <a:prstGeom prst="rect">
+                            <a:avLst/>
+                          </a:prstGeom>
+                          <a:noFill/>
+                          <a:ln w="9525">
+                            <a:noFill/>
+                            <a:headEnd/>
+                            <a:tailEnd/>
+                          </a:ln>
+                        </pic:spPr>
+                      </pic:pic>
+                    </a:graphicData>
+                  </a:graphic>
+                </wp:inline>
+              </w:drawing>
+            </w:r>
+          </w:p>
+          <w:p>
+            <w:pPr>
+              <w:jc w:val="center"/>
+            </w:pPr>
+            <w:pPr>
+              <w:jc w:val="start"/>
+              <w:spacing w:before="200"/>
+              <w:pStyle w:val="ImageCaption"/>
+            </w:pPr>
+            <w:r>
+              <w:t xml:space="preserve">Figure 3: Test set predictions versus normalized scores across hemp samples</w:t>
+            </w:r>
+          </w:p>
+          <w:bookmarkEnd w:id="45"/>
+        </w:tc>
+      </w:tr>
+    </w:tbl>
+    <w:p>
+      <w:pPr>
+        <w:pStyle w:val="BodyText"/>
+      </w:pPr>
+      <w:r>
+        <w:rPr>
+          <w:vertAlign w:val="subscript"/>
+        </w:rPr>
+        <w:t xml:space="preserve">Source:</w:t>
+      </w:r>
+      <w:r>
+        <w:rPr>
+          <w:vertAlign w:val="subscript"/>
+        </w:rPr>
+        <w:t xml:space="preserve"> </w:t>
+      </w:r>
+      <w:hyperlink r:id="rId21">
+        <w:r>
+          <w:rPr>
+            <w:rStyle w:val="Hyperlink"/>
+            <w:vertAlign w:val="subscript"/>
+          </w:rPr>
+          <w:t xml:space="preserve">Article Notebook</w:t>
+        </w:r>
+      </w:hyperlink>
+    </w:p>
+    <w:bookmarkEnd w:id="46"/>
+    <w:p>
+      <w:pPr>
+        <w:pStyle w:val="BodyText"/>
+      </w:pPr>
+      <w:r>
+        <w:t xml:space="preserve">This study is limited in that it represents the creation of one model based upon spectra collected from one machine. NIRS calibrations can be unique to a particular machine, if the machines compared are of the same model</w:t>
+      </w:r>
+      <w:r>
+        <w:t xml:space="preserve"> </w:t>
+      </w:r>
+      <w:r>
+        <w:t xml:space="preserve">(Reeves 2012b)</w:t>
+      </w:r>
+      <w:r>
+        <w:t xml:space="preserve">. As well, the calibration and validation sets are relatively small.</w:t>
+      </w:r>
+    </w:p>
+    <w:p>
+      <w:pPr>
+        <w:pStyle w:val="BodyText"/>
+      </w:pPr>
+      <w:r>
+        <w:t xml:space="preserve">This research showed the promise of the use of NIRS in order to make predictions concerning %CP in hemp grain using PLS. Promising preprocessing methods were identified and a model was validated. Further research could refine the model by including more samples or by examining other predictive methods.</w:t>
+      </w:r>
+    </w:p>
+    <w:bookmarkEnd w:id="47"/>
+    <w:bookmarkEnd w:id="48"/>
+    <w:bookmarkStart w:id="49" w:name="acknowledgments"/>
+    <w:p>
+      <w:pPr>
+        <w:pStyle w:val="Heading2"/>
+      </w:pPr>
+      <w:r>
+        <w:t xml:space="preserve">ACKNOWLEDGMENTS</w:t>
+      </w:r>
+    </w:p>
+    <w:bookmarkEnd w:id="49"/>
+    <w:bookmarkStart w:id="50" w:name="supplemental-material"/>
+    <w:p>
+      <w:pPr>
+        <w:pStyle w:val="Heading2"/>
+      </w:pPr>
+      <w:r>
+        <w:t xml:space="preserve">SUPPLEMENTAL MATERIAL</w:t>
+      </w:r>
+    </w:p>
+    <w:bookmarkEnd w:id="50"/>
+    <w:bookmarkStart w:id="51" w:name="optional-sections"/>
+    <w:p>
+      <w:pPr>
+        <w:pStyle w:val="Heading2"/>
+      </w:pPr>
+      <w:r>
+        <w:t xml:space="preserve">OPTIONAL SECTIONS</w:t>
+      </w:r>
+    </w:p>
+    <w:bookmarkEnd w:id="51"/>
+    <w:bookmarkStart w:id="52" w:name="references"/>
+    <w:p>
+      <w:pPr>
+        <w:pStyle w:val="Heading2"/>
+      </w:pPr>
+      <w:r>
+        <w:t xml:space="preserve">REFERENCES</w:t>
+      </w:r>
+    </w:p>
+    <w:bookmarkEnd w:id="52"/>
+    <w:bookmarkStart w:id="69" w:name="figures-and-tables"/>
+    <w:p>
+      <w:pPr>
+        <w:pStyle w:val="Heading2"/>
+      </w:pPr>
+      <w:r>
+        <w:t xml:space="preserve">FIGURES AND TABLES</w:t>
+      </w:r>
+    </w:p>
+    <w:p>
+      <w:pPr>
+        <w:pStyle w:val="FirstParagraph"/>
+      </w:pPr>
+      <w:r>
+        <w:rPr>
+          <w:vertAlign w:val="subscript"/>
+        </w:rPr>
+        <w:t xml:space="preserve">Source:</w:t>
+      </w:r>
+      <w:r>
+        <w:rPr>
+          <w:vertAlign w:val="subscript"/>
+        </w:rPr>
+        <w:t xml:space="preserve"> </w:t>
+      </w:r>
+      <w:hyperlink r:id="rId21">
+        <w:r>
+          <w:rPr>
+            <w:rStyle w:val="Hyperlink"/>
+            <w:vertAlign w:val="subscript"/>
+          </w:rPr>
+          <w:t xml:space="preserve">Article Notebook</w:t>
+        </w:r>
+      </w:hyperlink>
+    </w:p>
+    <w:bookmarkStart w:id="57" w:name="cell-fig-timeline"/>
+    <w:tbl>
+      <w:tblPr>
+        <w:tblStyle w:val="Table"/>
+        <w:tblW w:type="pct" w:w="5000"/>
+        <w:jc w:val="left"/>
+        <w:tblLayout w:type="fixed"/>
+        <w:tblLook w:firstRow="0" w:lastRow="0" w:firstColumn="0" w:lastColumn="0" w:noHBand="0" w:noVBand="0" w:val="0000"/>
+      </w:tblPr>
+      <w:tblGrid>
+        <w:gridCol w:w="7920"/>
+      </w:tblGrid>
+      <w:tr>
+        <w:tc>
+          <w:tcPr/>
+          <w:bookmarkStart w:id="56" w:name="fig-timeline"/>
           <w:p>
             <w:pPr>
               <w:pStyle w:val="Compact"/>
@@ -2394,18 +2731,18 @@
                 <wp:inline>
                   <wp:extent cx="5334000" cy="1333500"/>
                   <wp:effectExtent b="0" l="0" r="0" t="0"/>
-                  <wp:docPr descr="" title="" id="43" name="Picture"/>
+                  <wp:docPr descr="" title="" id="54" name="Picture"/>
                   <a:graphic>
                     <a:graphicData uri="http://schemas.openxmlformats.org/drawingml/2006/picture">
                       <pic:pic>
                         <pic:nvPicPr>
-                          <pic:cNvPr descr="index_files/figure-docx/fig-timeline-1.png" id="44" name="Picture"/>
+                          <pic:cNvPr descr="index_files/figure-docx/fig-timeline-1.png" id="55" name="Picture"/>
                           <pic:cNvPicPr>
                             <a:picLocks noChangeArrowheads="1" noChangeAspect="1"/>
                           </pic:cNvPicPr>
                         </pic:nvPicPr>
                         <pic:blipFill>
-                          <a:blip r:embed="rId42"/>
+                          <a:blip r:embed="rId53"/>
                           <a:stretch>
                             <a:fillRect/>
                           </a:stretch>
@@ -2442,10 +2779,10 @@
               <w:pStyle w:val="ImageCaption"/>
             </w:pPr>
             <w:r>
-              <w:t xml:space="preserve">Figure 1: Timeline of recent earthquakes on La Palma</w:t>
+              <w:t xml:space="preserve">Figure 4: Timeline of recent earthquakes on La Palma</w:t>
             </w:r>
           </w:p>
-          <w:bookmarkEnd w:id="45"/>
+          <w:bookmarkEnd w:id="56"/>
         </w:tc>
       </w:tr>
     </w:tbl>
@@ -2475,7 +2812,7 @@
         </w:r>
       </w:hyperlink>
     </w:p>
-    <w:bookmarkEnd w:id="46"/>
+    <w:bookmarkEnd w:id="57"/>
     <w:p>
       <w:pPr>
         <w:pStyle w:val="BodyText"/>
@@ -2549,7 +2886,7 @@
           <w:rPr>
             <w:rStyle w:val="Hyperlink"/>
           </w:rPr>
-          <w:t xml:space="preserve">Figure 1</w:t>
+          <w:t xml:space="preserve">Figure 4</w:t>
         </w:r>
       </w:hyperlink>
       <w:r>
@@ -2618,7 +2955,7 @@
       <w:pPr>
         <w:pStyle w:val="BodyText"/>
       </w:pPr>
-      <w:bookmarkStart w:id="47" w:name="eq-poisson"/>
+      <w:bookmarkStart w:id="58" w:name="eq-poisson"/>
       <m:oMathPara>
         <m:oMathParaPr>
           <m:jc m:val="center"/>
@@ -2712,7 +3049,7 @@
           </m:d>
         </m:oMath>
       </m:oMathPara>
-      <w:bookmarkEnd w:id="47"/>
+      <w:bookmarkEnd w:id="58"/>
     </w:p>
     <w:p>
       <w:pPr>
@@ -2778,7 +3115,7 @@
       <w:tr>
         <w:tc>
           <w:tcPr/>
-          <w:bookmarkStart w:id="48" w:name="tbl-history"/>
+          <w:bookmarkStart w:id="59" w:name="tbl-history"/>
           <w:p>
             <w:pPr>
               <w:jc w:val="center"/>
@@ -2789,7 +3126,7 @@
               <w:pStyle w:val="ImageCaption"/>
             </w:pPr>
             <w:r>
-              <w:t xml:space="preserve">Table 1: Recent historic eruptions on La Palma</w:t>
+              <w:t xml:space="preserve">Table 3: Recent historic eruptions on La Palma</w:t>
             </w:r>
           </w:p>
           <w:tbl>
@@ -3059,7 +3396,7 @@
               </w:tc>
             </w:tr>
           </w:tbl>
-          <w:bookmarkEnd w:id="48"/>
+          <w:bookmarkEnd w:id="59"/>
           <w:p/>
         </w:tc>
       </w:tr>
@@ -3073,7 +3410,7 @@
           <w:rPr>
             <w:rStyle w:val="Hyperlink"/>
           </w:rPr>
-          <w:t xml:space="preserve">Table 1</w:t>
+          <w:t xml:space="preserve">Table 3</w:t>
         </w:r>
       </w:hyperlink>
       <w:r>
@@ -3097,7 +3434,7 @@
       <w:tr>
         <w:tc>
           <w:tcPr/>
-          <w:bookmarkStart w:id="52" w:name="fig-map"/>
+          <w:bookmarkStart w:id="63" w:name="fig-map"/>
           <w:p>
             <w:pPr>
               <w:pStyle w:val="Compact"/>
@@ -3108,18 +3445,18 @@
                 <wp:inline>
                   <wp:extent cx="5334000" cy="2369740"/>
                   <wp:effectExtent b="0" l="0" r="0" t="0"/>
-                  <wp:docPr descr="" title="" id="50" name="Picture"/>
+                  <wp:docPr descr="" title="" id="61" name="Picture"/>
                   <a:graphic>
                     <a:graphicData uri="http://schemas.openxmlformats.org/drawingml/2006/picture">
                       <pic:pic>
                         <pic:nvPicPr>
-                          <pic:cNvPr descr="images/la-palma-map.png" id="51" name="Picture"/>
+                          <pic:cNvPr descr="images/la-palma-map.png" id="62" name="Picture"/>
                           <pic:cNvPicPr>
                             <a:picLocks noChangeArrowheads="1" noChangeAspect="1"/>
                           </pic:cNvPicPr>
                         </pic:nvPicPr>
                         <pic:blipFill>
-                          <a:blip r:embed="rId49"/>
+                          <a:blip r:embed="rId60"/>
                           <a:stretch>
                             <a:fillRect/>
                           </a:stretch>
@@ -3156,10 +3493,10 @@
               <w:pStyle w:val="ImageCaption"/>
             </w:pPr>
             <w:r>
-              <w:t xml:space="preserve">Figure 2: Map of La Palma</w:t>
+              <w:t xml:space="preserve">Figure 5: Map of La Palma</w:t>
             </w:r>
           </w:p>
-          <w:bookmarkEnd w:id="52"/>
+          <w:bookmarkEnd w:id="63"/>
         </w:tc>
       </w:tr>
     </w:tbl>
@@ -3175,7 +3512,7 @@
           <w:rPr>
             <w:rStyle w:val="Hyperlink"/>
           </w:rPr>
-          <w:t xml:space="preserve">Figure 2</w:t>
+          <w:t xml:space="preserve">Figure 5</w:t>
         </w:r>
       </w:hyperlink>
       <w:r>
@@ -3196,7 +3533,7 @@
       <w:tr>
         <w:tc>
           <w:tcPr/>
-          <w:bookmarkStart w:id="56" w:name="fig-spatial-plot"/>
+          <w:bookmarkStart w:id="67" w:name="fig-spatial-plot"/>
           <w:p>
             <w:pPr>
               <w:pStyle w:val="Compact"/>
@@ -3207,18 +3544,18 @@
                 <wp:inline>
                   <wp:extent cx="5334000" cy="3810000"/>
                   <wp:effectExtent b="0" l="0" r="0" t="0"/>
-                  <wp:docPr descr="" title="" id="54" name="Picture"/>
+                  <wp:docPr descr="" title="" id="65" name="Picture"/>
                   <a:graphic>
                     <a:graphicData uri="http://schemas.openxmlformats.org/drawingml/2006/picture">
                       <pic:pic>
                         <pic:nvPicPr>
-                          <pic:cNvPr descr="index_files/figure-docx/notebooks-explore-earthquakes-fig-spatial-plot-output-1.png" id="55" name="Picture"/>
+                          <pic:cNvPr descr="index_files/figure-docx/notebooks-explore-earthquakes-fig-spatial-plot-output-1.png" id="66" name="Picture"/>
                           <pic:cNvPicPr>
                             <a:picLocks noChangeArrowheads="1" noChangeAspect="1"/>
                           </pic:cNvPicPr>
                         </pic:nvPicPr>
                         <pic:blipFill>
-                          <a:blip r:embed="rId53"/>
+                          <a:blip r:embed="rId64"/>
                           <a:stretch>
                             <a:fillRect/>
                           </a:stretch>
@@ -3255,10 +3592,10 @@
               <w:pStyle w:val="ImageCaption"/>
             </w:pPr>
             <w:r>
-              <w:t xml:space="preserve">Figure 3: Locations of earthquakes on La Palma since 2017</w:t>
+              <w:t xml:space="preserve">Figure 6: Locations of earthquakes on La Palma since 2017</w:t>
             </w:r>
           </w:p>
-          <w:bookmarkEnd w:id="56"/>
+          <w:bookmarkEnd w:id="67"/>
         </w:tc>
       </w:tr>
     </w:tbl>
@@ -3278,7 +3615,7 @@
         </w:rPr>
         <w:t xml:space="preserve"> </w:t>
       </w:r>
-      <w:hyperlink r:id="rId57">
+      <w:hyperlink r:id="rId68">
         <w:r>
           <w:rPr>
             <w:rStyle w:val="Hyperlink"/>
@@ -3297,7 +3634,7 @@
           <w:rPr>
             <w:rStyle w:val="Hyperlink"/>
           </w:rPr>
-          <w:t xml:space="preserve">Figure 3</w:t>
+          <w:t xml:space="preserve">Figure 6</w:t>
         </w:r>
       </w:hyperlink>
       <w:r>
@@ -3307,8 +3644,8 @@
         <w:t xml:space="preserve">shows the location of recent Earthquakes on La Palma.</w:t>
       </w:r>
     </w:p>
-    <w:bookmarkEnd w:id="58"/>
-    <w:bookmarkStart w:id="59" w:name="sec-data-methods"/>
+    <w:bookmarkEnd w:id="69"/>
+    <w:bookmarkStart w:id="70" w:name="sec-data-methods"/>
     <w:p>
       <w:pPr>
         <w:pStyle w:val="Heading2"/>
@@ -3317,8 +3654,8 @@
         <w:t xml:space="preserve">Data &amp; Methods</w:t>
       </w:r>
     </w:p>
-    <w:bookmarkEnd w:id="59"/>
-    <w:bookmarkStart w:id="60" w:name="conclusion"/>
+    <w:bookmarkEnd w:id="70"/>
+    <w:bookmarkStart w:id="71" w:name="conclusion"/>
     <w:p>
       <w:pPr>
         <w:pStyle w:val="Heading2"/>
@@ -3327,8 +3664,8 @@
         <w:t xml:space="preserve">Conclusion</w:t>
       </w:r>
     </w:p>
-    <w:bookmarkEnd w:id="60"/>
-    <w:bookmarkStart w:id="119" w:name="references-1"/>
+    <w:bookmarkEnd w:id="71"/>
+    <w:bookmarkStart w:id="130" w:name="references-1"/>
     <w:p>
       <w:pPr>
         <w:pStyle w:val="Heading2"/>
@@ -3337,8 +3674,8 @@
         <w:t xml:space="preserve">References</w:t>
       </w:r>
     </w:p>
-    <w:bookmarkStart w:id="118" w:name="refs"/>
-    <w:bookmarkStart w:id="62" w:name="ref-rmarkdown2024"/>
+    <w:bookmarkStart w:id="129" w:name="refs"/>
+    <w:bookmarkStart w:id="73" w:name="ref-rmarkdown2024"/>
     <w:p>
       <w:pPr>
         <w:pStyle w:val="Bibliography"/>
@@ -3369,7 +3706,7 @@
       <w:r>
         <w:t xml:space="preserve"> </w:t>
       </w:r>
-      <w:hyperlink r:id="rId61">
+      <w:hyperlink r:id="rId72">
         <w:r>
           <w:rPr>
             <w:rStyle w:val="Hyperlink"/>
@@ -3381,8 +3718,8 @@
         <w:t xml:space="preserve">.</w:t>
       </w:r>
     </w:p>
-    <w:bookmarkEnd w:id="62"/>
-    <w:bookmarkStart w:id="64" w:name="ref-datatable"/>
+    <w:bookmarkEnd w:id="73"/>
+    <w:bookmarkStart w:id="75" w:name="ref-datatable"/>
     <w:p>
       <w:pPr>
         <w:pStyle w:val="Bibliography"/>
@@ -3441,7 +3778,7 @@
       <w:r>
         <w:t xml:space="preserve"> </w:t>
       </w:r>
-      <w:hyperlink r:id="rId63">
+      <w:hyperlink r:id="rId74">
         <w:r>
           <w:rPr>
             <w:rStyle w:val="Hyperlink"/>
@@ -3453,8 +3790,8 @@
         <w:t xml:space="preserve">.</w:t>
       </w:r>
     </w:p>
-    <w:bookmarkEnd w:id="64"/>
-    <w:bookmarkStart w:id="66" w:name="ref-barta_proteomic_2024"/>
+    <w:bookmarkEnd w:id="75"/>
+    <w:bookmarkStart w:id="77" w:name="ref-barta_proteomic_2024"/>
     <w:p>
       <w:pPr>
         <w:pStyle w:val="Bibliography"/>
@@ -3592,7 +3929,7 @@
       <w:r>
         <w:t xml:space="preserve"> </w:t>
       </w:r>
-      <w:hyperlink r:id="rId65">
+      <w:hyperlink r:id="rId76">
         <w:r>
           <w:rPr>
             <w:rStyle w:val="Hyperlink"/>
@@ -3604,8 +3941,8 @@
         <w:t xml:space="preserve">.</w:t>
       </w:r>
     </w:p>
-    <w:bookmarkEnd w:id="66"/>
-    <w:bookmarkStart w:id="68" w:name="ref-lme4"/>
+    <w:bookmarkEnd w:id="77"/>
+    <w:bookmarkStart w:id="79" w:name="ref-lme4"/>
     <w:p>
       <w:pPr>
         <w:pStyle w:val="Bibliography"/>
@@ -3647,7 +3984,7 @@
       <w:r>
         <w:t xml:space="preserve"> </w:t>
       </w:r>
-      <w:hyperlink r:id="rId67">
+      <w:hyperlink r:id="rId78">
         <w:r>
           <w:rPr>
             <w:rStyle w:val="Hyperlink"/>
@@ -3659,8 +3996,8 @@
         <w:t xml:space="preserve">.</w:t>
       </w:r>
     </w:p>
-    <w:bookmarkEnd w:id="68"/>
-    <w:bookmarkStart w:id="70" w:name="ref-callaway2004"/>
+    <w:bookmarkEnd w:id="79"/>
+    <w:bookmarkStart w:id="81" w:name="ref-callaway2004"/>
     <w:p>
       <w:pPr>
         <w:pStyle w:val="Bibliography"/>
@@ -3693,7 +4030,7 @@
       <w:r>
         <w:t xml:space="preserve"> </w:t>
       </w:r>
-      <w:hyperlink r:id="rId69">
+      <w:hyperlink r:id="rId80">
         <w:r>
           <w:rPr>
             <w:rStyle w:val="Hyperlink"/>
@@ -3705,8 +4042,8 @@
         <w:t xml:space="preserve">.</w:t>
       </w:r>
     </w:p>
-    <w:bookmarkEnd w:id="70"/>
-    <w:bookmarkStart w:id="72" w:name="ref-chadalavada_nir_2022"/>
+    <w:bookmarkEnd w:id="81"/>
+    <w:bookmarkStart w:id="83" w:name="ref-chadalavada_nir_2022"/>
     <w:p>
       <w:pPr>
         <w:pStyle w:val="Bibliography"/>
@@ -3829,7 +4166,7 @@
       <w:r>
         <w:t xml:space="preserve"> </w:t>
       </w:r>
-      <w:hyperlink r:id="rId71">
+      <w:hyperlink r:id="rId82">
         <w:r>
           <w:rPr>
             <w:rStyle w:val="Hyperlink"/>
@@ -3841,8 +4178,8 @@
         <w:t xml:space="preserve">.</w:t>
       </w:r>
     </w:p>
-    <w:bookmarkEnd w:id="72"/>
-    <w:bookmarkStart w:id="74" w:name="ref-ely_industrial_2022"/>
+    <w:bookmarkEnd w:id="83"/>
+    <w:bookmarkStart w:id="85" w:name="ref-ely_industrial_2022"/>
     <w:p>
       <w:pPr>
         <w:pStyle w:val="Bibliography"/>
@@ -4018,7 +4355,7 @@
       <w:r>
         <w:t xml:space="preserve"> </w:t>
       </w:r>
-      <w:hyperlink r:id="rId73">
+      <w:hyperlink r:id="rId84">
         <w:r>
           <w:rPr>
             <w:rStyle w:val="Hyperlink"/>
@@ -4030,8 +4367,8 @@
         <w:t xml:space="preserve">.</w:t>
       </w:r>
     </w:p>
-    <w:bookmarkEnd w:id="74"/>
-    <w:bookmarkStart w:id="76" w:name="ref-garrido-varo_note_2019"/>
+    <w:bookmarkEnd w:id="85"/>
+    <w:bookmarkStart w:id="87" w:name="ref-garrido-varo_note_2019"/>
     <w:p>
       <w:pPr>
         <w:pStyle w:val="Bibliography"/>
@@ -4103,7 +4440,7 @@
       <w:r>
         <w:t xml:space="preserve"> </w:t>
       </w:r>
-      <w:hyperlink r:id="rId75">
+      <w:hyperlink r:id="rId86">
         <w:r>
           <w:rPr>
             <w:rStyle w:val="Hyperlink"/>
@@ -4115,8 +4452,8 @@
         <w:t xml:space="preserve">.</w:t>
       </w:r>
     </w:p>
-    <w:bookmarkEnd w:id="76"/>
-    <w:bookmarkStart w:id="78" w:name="ref-geyer_genetics_2022"/>
+    <w:bookmarkEnd w:id="87"/>
+    <w:bookmarkStart w:id="89" w:name="ref-geyer_genetics_2022"/>
     <w:p>
       <w:pPr>
         <w:pStyle w:val="Bibliography"/>
@@ -4224,7 +4561,7 @@
       <w:r>
         <w:t xml:space="preserve"> </w:t>
       </w:r>
-      <w:hyperlink r:id="rId77">
+      <w:hyperlink r:id="rId88">
         <w:r>
           <w:rPr>
             <w:rStyle w:val="Hyperlink"/>
@@ -4236,8 +4573,8 @@
         <w:t xml:space="preserve">.</w:t>
       </w:r>
     </w:p>
-    <w:bookmarkEnd w:id="78"/>
-    <w:bookmarkStart w:id="80" w:name="ref-giancaspro_genetic_2019"/>
+    <w:bookmarkEnd w:id="89"/>
+    <w:bookmarkStart w:id="91" w:name="ref-giancaspro_genetic_2019"/>
     <w:p>
       <w:pPr>
         <w:pStyle w:val="Bibliography"/>
@@ -4411,7 +4748,7 @@
       <w:r>
         <w:t xml:space="preserve"> </w:t>
       </w:r>
-      <w:hyperlink r:id="rId79">
+      <w:hyperlink r:id="rId90">
         <w:r>
           <w:rPr>
             <w:rStyle w:val="Hyperlink"/>
@@ -4423,8 +4760,8 @@
         <w:t xml:space="preserve">.</w:t>
       </w:r>
     </w:p>
-    <w:bookmarkEnd w:id="80"/>
-    <w:bookmarkStart w:id="82" w:name="ref-hayes_measuring_2020"/>
+    <w:bookmarkEnd w:id="91"/>
+    <w:bookmarkStart w:id="93" w:name="ref-hayes_measuring_2020"/>
     <w:p>
       <w:pPr>
         <w:pStyle w:val="Bibliography"/>
@@ -4511,7 +4848,7 @@
       <w:r>
         <w:t xml:space="preserve"> </w:t>
       </w:r>
-      <w:hyperlink r:id="rId81">
+      <w:hyperlink r:id="rId92">
         <w:r>
           <w:rPr>
             <w:rStyle w:val="Hyperlink"/>
@@ -4523,8 +4860,8 @@
         <w:t xml:space="preserve">.</w:t>
       </w:r>
     </w:p>
-    <w:bookmarkEnd w:id="82"/>
-    <w:bookmarkStart w:id="83" w:name="ref-multcomp"/>
+    <w:bookmarkEnd w:id="93"/>
+    <w:bookmarkStart w:id="94" w:name="ref-multcomp"/>
     <w:p>
       <w:pPr>
         <w:pStyle w:val="Bibliography"/>
@@ -4555,8 +4892,8 @@
         <w:t xml:space="preserve">50 (3): 346–63.</w:t>
       </w:r>
     </w:p>
-    <w:bookmarkEnd w:id="83"/>
-    <w:bookmarkStart w:id="85" w:name="ref-tidymodels"/>
+    <w:bookmarkEnd w:id="94"/>
+    <w:bookmarkStart w:id="96" w:name="ref-tidymodels"/>
     <w:p>
       <w:pPr>
         <w:pStyle w:val="Bibliography"/>
@@ -4584,7 +4921,7 @@
       <w:r>
         <w:t xml:space="preserve"> </w:t>
       </w:r>
-      <w:hyperlink r:id="rId84">
+      <w:hyperlink r:id="rId95">
         <w:r>
           <w:rPr>
             <w:rStyle w:val="Hyperlink"/>
@@ -4596,8 +4933,8 @@
         <w:t xml:space="preserve">.</w:t>
       </w:r>
     </w:p>
-    <w:bookmarkEnd w:id="85"/>
-    <w:bookmarkStart w:id="87" w:name="ref-caret"/>
+    <w:bookmarkEnd w:id="96"/>
+    <w:bookmarkStart w:id="98" w:name="ref-caret"/>
     <w:p>
       <w:pPr>
         <w:pStyle w:val="Bibliography"/>
@@ -4630,7 +4967,7 @@
       <w:r>
         <w:t xml:space="preserve"> </w:t>
       </w:r>
-      <w:hyperlink r:id="rId86">
+      <w:hyperlink r:id="rId97">
         <w:r>
           <w:rPr>
             <w:rStyle w:val="Hyperlink"/>
@@ -4642,8 +4979,8 @@
         <w:t xml:space="preserve">.</w:t>
       </w:r>
     </w:p>
-    <w:bookmarkEnd w:id="87"/>
-    <w:bookmarkStart w:id="89" w:name="ref-emmeans"/>
+    <w:bookmarkEnd w:id="98"/>
+    <w:bookmarkStart w:id="100" w:name="ref-emmeans"/>
     <w:p>
       <w:pPr>
         <w:pStyle w:val="Bibliography"/>
@@ -4674,7 +5011,7 @@
       <w:r>
         <w:t xml:space="preserve"> </w:t>
       </w:r>
-      <w:hyperlink r:id="rId88">
+      <w:hyperlink r:id="rId99">
         <w:r>
           <w:rPr>
             <w:rStyle w:val="Hyperlink"/>
@@ -4686,8 +5023,8 @@
         <w:t xml:space="preserve">.</w:t>
       </w:r>
     </w:p>
-    <w:bookmarkEnd w:id="89"/>
-    <w:bookmarkStart w:id="91" w:name="ref-randomForest"/>
+    <w:bookmarkEnd w:id="100"/>
+    <w:bookmarkStart w:id="102" w:name="ref-randomForest"/>
     <w:p>
       <w:pPr>
         <w:pStyle w:val="Bibliography"/>
@@ -4720,7 +5057,7 @@
       <w:r>
         <w:t xml:space="preserve"> </w:t>
       </w:r>
-      <w:hyperlink r:id="rId90">
+      <w:hyperlink r:id="rId101">
         <w:r>
           <w:rPr>
             <w:rStyle w:val="Hyperlink"/>
@@ -4732,8 +5069,8 @@
         <w:t xml:space="preserve">.</w:t>
       </w:r>
     </w:p>
-    <w:bookmarkEnd w:id="91"/>
-    <w:bookmarkStart w:id="93" w:name="ref-pls"/>
+    <w:bookmarkEnd w:id="102"/>
+    <w:bookmarkStart w:id="104" w:name="ref-pls"/>
     <w:p>
       <w:pPr>
         <w:pStyle w:val="Bibliography"/>
@@ -4764,7 +5101,7 @@
       <w:r>
         <w:t xml:space="preserve"> </w:t>
       </w:r>
-      <w:hyperlink r:id="rId92">
+      <w:hyperlink r:id="rId103">
         <w:r>
           <w:rPr>
             <w:rStyle w:val="Hyperlink"/>
@@ -4776,8 +5113,8 @@
         <w:t xml:space="preserve">.</w:t>
       </w:r>
     </w:p>
-    <w:bookmarkEnd w:id="93"/>
-    <w:bookmarkStart w:id="95" w:name="ref-nlme2000"/>
+    <w:bookmarkEnd w:id="104"/>
+    <w:bookmarkStart w:id="106" w:name="ref-nlme2000"/>
     <w:p>
       <w:pPr>
         <w:pStyle w:val="Bibliography"/>
@@ -4801,7 +5138,7 @@
       <w:r>
         <w:t xml:space="preserve"> </w:t>
       </w:r>
-      <w:hyperlink r:id="rId94">
+      <w:hyperlink r:id="rId105">
         <w:r>
           <w:rPr>
             <w:rStyle w:val="Hyperlink"/>
@@ -4813,8 +5150,8 @@
         <w:t xml:space="preserve">.</w:t>
       </w:r>
     </w:p>
-    <w:bookmarkEnd w:id="95"/>
-    <w:bookmarkStart w:id="97" w:name="ref-nlme2023"/>
+    <w:bookmarkEnd w:id="106"/>
+    <w:bookmarkStart w:id="108" w:name="ref-nlme2023"/>
     <w:p>
       <w:pPr>
         <w:pStyle w:val="Bibliography"/>
@@ -4845,7 +5182,7 @@
       <w:r>
         <w:t xml:space="preserve"> </w:t>
       </w:r>
-      <w:hyperlink r:id="rId96">
+      <w:hyperlink r:id="rId107">
         <w:r>
           <w:rPr>
             <w:rStyle w:val="Hyperlink"/>
@@ -4857,8 +5194,8 @@
         <w:t xml:space="preserve">.</w:t>
       </w:r>
     </w:p>
-    <w:bookmarkEnd w:id="97"/>
-    <w:bookmarkStart w:id="99" w:name="ref-base"/>
+    <w:bookmarkEnd w:id="108"/>
+    <w:bookmarkStart w:id="110" w:name="ref-base"/>
     <w:p>
       <w:pPr>
         <w:pStyle w:val="Bibliography"/>
@@ -4889,7 +5226,7 @@
       <w:r>
         <w:t xml:space="preserve"> </w:t>
       </w:r>
-      <w:hyperlink r:id="rId98">
+      <w:hyperlink r:id="rId109">
         <w:r>
           <w:rPr>
             <w:rStyle w:val="Hyperlink"/>
@@ -4901,8 +5238,8 @@
         <w:t xml:space="preserve">.</w:t>
       </w:r>
     </w:p>
-    <w:bookmarkEnd w:id="99"/>
-    <w:bookmarkStart w:id="101" w:name="ref-reeves_potential_2012"/>
+    <w:bookmarkEnd w:id="110"/>
+    <w:bookmarkStart w:id="112" w:name="ref-reeves_potential_2012"/>
     <w:p>
       <w:pPr>
         <w:pStyle w:val="Bibliography"/>
@@ -4980,7 +5317,7 @@
       <w:r>
         <w:t xml:space="preserve"> </w:t>
       </w:r>
-      <w:hyperlink r:id="rId100">
+      <w:hyperlink r:id="rId111">
         <w:r>
           <w:rPr>
             <w:rStyle w:val="Hyperlink"/>
@@ -4992,8 +5329,8 @@
         <w:t xml:space="preserve">.</w:t>
       </w:r>
     </w:p>
-    <w:bookmarkEnd w:id="101"/>
-    <w:bookmarkStart w:id="102" w:name="ref-reeves2012"/>
+    <w:bookmarkEnd w:id="112"/>
+    <w:bookmarkStart w:id="113" w:name="ref-reeves2012"/>
     <w:p>
       <w:pPr>
         <w:pStyle w:val="Bibliography"/>
@@ -5026,7 +5363,7 @@
       <w:r>
         <w:t xml:space="preserve"> </w:t>
       </w:r>
-      <w:hyperlink r:id="rId100">
+      <w:hyperlink r:id="rId111">
         <w:r>
           <w:rPr>
             <w:rStyle w:val="Hyperlink"/>
@@ -5038,8 +5375,8 @@
         <w:t xml:space="preserve">.</w:t>
       </w:r>
     </w:p>
-    <w:bookmarkEnd w:id="102"/>
-    <w:bookmarkStart w:id="103" w:name="ref-roberts_near-infrared_2004"/>
+    <w:bookmarkEnd w:id="113"/>
+    <w:bookmarkStart w:id="114" w:name="ref-roberts_near-infrared_2004"/>
     <w:p>
       <w:pPr>
         <w:pStyle w:val="Bibliography"/>
@@ -5061,8 +5398,8 @@
         <w:t xml:space="preserve">. American Society of Agronomy.</w:t>
       </w:r>
     </w:p>
-    <w:bookmarkEnd w:id="103"/>
-    <w:bookmarkStart w:id="104" w:name="ref-prospectr"/>
+    <w:bookmarkEnd w:id="114"/>
+    <w:bookmarkStart w:id="115" w:name="ref-prospectr"/>
     <w:p>
       <w:pPr>
         <w:pStyle w:val="Bibliography"/>
@@ -5084,8 +5421,8 @@
         <w:t xml:space="preserve">.</w:t>
       </w:r>
     </w:p>
-    <w:bookmarkEnd w:id="104"/>
-    <w:bookmarkStart w:id="106" w:name="ref-skimr"/>
+    <w:bookmarkEnd w:id="115"/>
+    <w:bookmarkStart w:id="117" w:name="ref-skimr"/>
     <w:p>
       <w:pPr>
         <w:pStyle w:val="Bibliography"/>
@@ -5116,7 +5453,7 @@
       <w:r>
         <w:t xml:space="preserve"> </w:t>
       </w:r>
-      <w:hyperlink r:id="rId105">
+      <w:hyperlink r:id="rId116">
         <w:r>
           <w:rPr>
             <w:rStyle w:val="Hyperlink"/>
@@ -5128,8 +5465,8 @@
         <w:t xml:space="preserve">.</w:t>
       </w:r>
     </w:p>
-    <w:bookmarkEnd w:id="106"/>
-    <w:bookmarkStart w:id="108" w:name="ref-tidyverse"/>
+    <w:bookmarkEnd w:id="117"/>
+    <w:bookmarkStart w:id="119" w:name="ref-tidyverse"/>
     <w:p>
       <w:pPr>
         <w:pStyle w:val="Bibliography"/>
@@ -5171,7 +5508,7 @@
       <w:r>
         <w:t xml:space="preserve"> </w:t>
       </w:r>
-      <w:hyperlink r:id="rId107">
+      <w:hyperlink r:id="rId118">
         <w:r>
           <w:rPr>
             <w:rStyle w:val="Hyperlink"/>
@@ -5183,8 +5520,8 @@
         <w:t xml:space="preserve">.</w:t>
       </w:r>
     </w:p>
-    <w:bookmarkEnd w:id="108"/>
-    <w:bookmarkStart w:id="109" w:name="ref-williams_application_1975"/>
+    <w:bookmarkEnd w:id="119"/>
+    <w:bookmarkStart w:id="120" w:name="ref-williams_application_1975"/>
     <w:p>
       <w:pPr>
         <w:pStyle w:val="Bibliography"/>
@@ -5215,8 +5552,8 @@
         <w:t xml:space="preserve">52 (4 p.561-576): 576–61.</w:t>
       </w:r>
     </w:p>
-    <w:bookmarkEnd w:id="109"/>
-    <w:bookmarkStart w:id="110" w:name="ref-knitr2014"/>
+    <w:bookmarkEnd w:id="120"/>
+    <w:bookmarkStart w:id="121" w:name="ref-knitr2014"/>
     <w:p>
       <w:pPr>
         <w:pStyle w:val="Bibliography"/>
@@ -5265,8 +5602,8 @@
         <w:t xml:space="preserve">, edited by Victoria Stodden, Friedrich Leisch, and Roger D. Peng. Chapman; Hall/CRC.</w:t>
       </w:r>
     </w:p>
-    <w:bookmarkEnd w:id="110"/>
-    <w:bookmarkStart w:id="112" w:name="ref-knitr2015"/>
+    <w:bookmarkEnd w:id="121"/>
+    <w:bookmarkStart w:id="123" w:name="ref-knitr2015"/>
     <w:p>
       <w:pPr>
         <w:pStyle w:val="Bibliography"/>
@@ -5318,7 +5655,7 @@
       <w:r>
         <w:t xml:space="preserve"> </w:t>
       </w:r>
-      <w:hyperlink r:id="rId111">
+      <w:hyperlink r:id="rId122">
         <w:r>
           <w:rPr>
             <w:rStyle w:val="Hyperlink"/>
@@ -5330,8 +5667,8 @@
         <w:t xml:space="preserve">.</w:t>
       </w:r>
     </w:p>
-    <w:bookmarkEnd w:id="112"/>
-    <w:bookmarkStart w:id="113" w:name="ref-knitr2023"/>
+    <w:bookmarkEnd w:id="123"/>
+    <w:bookmarkStart w:id="124" w:name="ref-knitr2023"/>
     <w:p>
       <w:pPr>
         <w:pStyle w:val="Bibliography"/>
@@ -5362,7 +5699,7 @@
       <w:r>
         <w:t xml:space="preserve"> </w:t>
       </w:r>
-      <w:hyperlink r:id="rId111">
+      <w:hyperlink r:id="rId122">
         <w:r>
           <w:rPr>
             <w:rStyle w:val="Hyperlink"/>
@@ -5374,8 +5711,8 @@
         <w:t xml:space="preserve">.</w:t>
       </w:r>
     </w:p>
-    <w:bookmarkEnd w:id="113"/>
-    <w:bookmarkStart w:id="115" w:name="ref-rmarkdown2018"/>
+    <w:bookmarkEnd w:id="124"/>
+    <w:bookmarkStart w:id="126" w:name="ref-rmarkdown2018"/>
     <w:p>
       <w:pPr>
         <w:pStyle w:val="Bibliography"/>
@@ -5399,7 +5736,7 @@
       <w:r>
         <w:t xml:space="preserve"> </w:t>
       </w:r>
-      <w:hyperlink r:id="rId114">
+      <w:hyperlink r:id="rId125">
         <w:r>
           <w:rPr>
             <w:rStyle w:val="Hyperlink"/>
@@ -5411,8 +5748,8 @@
         <w:t xml:space="preserve">.</w:t>
       </w:r>
     </w:p>
-    <w:bookmarkEnd w:id="115"/>
-    <w:bookmarkStart w:id="117" w:name="ref-rmarkdown2020"/>
+    <w:bookmarkEnd w:id="126"/>
+    <w:bookmarkStart w:id="128" w:name="ref-rmarkdown2020"/>
     <w:p>
       <w:pPr>
         <w:pStyle w:val="Bibliography"/>
@@ -5436,7 +5773,7 @@
       <w:r>
         <w:t xml:space="preserve"> </w:t>
       </w:r>
-      <w:hyperlink r:id="rId116">
+      <w:hyperlink r:id="rId127">
         <w:r>
           <w:rPr>
             <w:rStyle w:val="Hyperlink"/>
@@ -5448,9 +5785,9 @@
         <w:t xml:space="preserve">.</w:t>
       </w:r>
     </w:p>
-    <w:bookmarkEnd w:id="117"/>
-    <w:bookmarkEnd w:id="118"/>
-    <w:bookmarkEnd w:id="119"/>
+    <w:bookmarkEnd w:id="128"/>
+    <w:bookmarkEnd w:id="129"/>
+    <w:bookmarkEnd w:id="130"/>
     <w:sectPr/>
   </w:body>
 </w:document>

--- a/index.docx
+++ b/index.docx
@@ -125,7 +125,7 @@
         <w:pStyle w:val="Date"/>
       </w:pPr>
       <w:r>
-        <w:t xml:space="preserve">2024-03-15</w:t>
+        <w:t xml:space="preserve">2024-03-16</w:t>
       </w:r>
     </w:p>
     <w:p>
@@ -2603,6 +2603,14 @@
       </w:hyperlink>
     </w:p>
     <w:bookmarkEnd w:id="46"/>
+    <w:p>
+      <w:pPr>
+        <w:pStyle w:val="BodyText"/>
+      </w:pPr>
+      <w:r>
+        <w:t xml:space="preserve">Errors tend to be lower at higher levels of actual CP</w:t>
+      </w:r>
+    </w:p>
     <w:p>
       <w:pPr>
         <w:pStyle w:val="BodyText"/>

--- a/index.docx
+++ b/index.docx
@@ -125,7 +125,7 @@
         <w:pStyle w:val="Date"/>
       </w:pPr>
       <w:r>
-        <w:t xml:space="preserve">2024-03-16</w:t>
+        <w:t xml:space="preserve">2024-03-24</w:t>
       </w:r>
     </w:p>
     <w:p>
@@ -723,114 +723,6 @@
         </w:r>
       </w:hyperlink>
     </w:p>
-    <w:bookmarkStart w:id="22" w:name="hemp-grain-sample-background"/>
-    <w:p>
-      <w:pPr>
-        <w:pStyle w:val="Heading3"/>
-      </w:pPr>
-      <w:r>
-        <w:t xml:space="preserve">Hemp Grain Sample Background</w:t>
-      </w:r>
-    </w:p>
-    <w:p>
-      <w:pPr>
-        <w:pStyle w:val="FirstParagraph"/>
-      </w:pPr>
-      <w:r>
-        <w:t xml:space="preserve">Spectral data were obtained from whole (unground) hemp grain samples, harvested at maturity, collected from 2017 - 2021 from 18 cultivar trials in New York (NY) (149 samples). Grain samples were obtained by hand sampling or mechanical harvest and were cleaned of chaff and dried at 30 C for six days in a forced-air dryer. In total, 38 cultivars were represented in the data set. Cultivars were grain or dual-purpose types and included both commercially available and experimental material.</w:t>
-      </w:r>
-    </w:p>
-    <w:p>
-      <w:pPr>
-        <w:pStyle w:val="BodyText"/>
-      </w:pPr>
-      <w:r>
-        <w:t xml:space="preserve">All cultivar trials were planted in randomized complete block design with each cultivar replicated four times. The 2017 data were comprised of samples from the same thirteen cultivars sampled from six NY locations. For those trials, grain was harvested from each plot individually and aggregated by cultivar within each trial. Four subsamples were drawn from each aggregated sample and scanned separately. These spectra were averaged at each 2 nm increment. All remaining samples from 2018-2021 were collected on a per-plot basis. All possible cultivars and possible locations were represented in 2017, but only a selected subset of cultivars and locations were represented in 2018-2021.</w:t>
-      </w:r>
-    </w:p>
-    <w:bookmarkEnd w:id="22"/>
-    <w:bookmarkStart w:id="23" w:name="Xa777ddabebd8245949ded3f5f31d6f938d26601"/>
-    <w:p>
-      <w:pPr>
-        <w:pStyle w:val="Heading3"/>
-      </w:pPr>
-      <w:r>
-        <w:t xml:space="preserve">Spectral Data Collection and Preprocessing</w:t>
-      </w:r>
-    </w:p>
-    <w:p>
-      <w:pPr>
-        <w:pStyle w:val="FirstParagraph"/>
-      </w:pPr>
-      <w:r>
-        <w:t xml:space="preserve">A benchtop NIR spectrometer (FOSS/ NIR FOSS/ NIR Systems model 5000) was used to obtain the spectra (FOSS North America, Eden Prairie, MN, USA). Spectra were collected every 2 nm from 1100-2498 nm and the logarithm of reciprocal reflectance was recorded.</w:t>
-      </w:r>
-    </w:p>
-    <w:p>
-      <w:pPr>
-        <w:pStyle w:val="BodyText"/>
-      </w:pPr>
-      <w:r>
-        <w:t xml:space="preserve">WINISI software version 1.02A (Infrasoft International, Port Matilda, PA, USA) was used to average the spectra in 2017, as well as to select samples for laboratory assay. Samples were selected according to their spectral distance from their nearest neighbor within the calibration data set with a cutoff of a distance of 0.6 H, where H is approximately equal to the squared Mahalanobis distance divided by the number of principal components used in the calculation</w:t>
-      </w:r>
-      <w:r>
-        <w:t xml:space="preserve"> </w:t>
-      </w:r>
-      <w:r>
-        <w:t xml:space="preserve">(Garrido-Varo, Garcia-Olmo, and Fearn 2019)</w:t>
-      </w:r>
-      <w:r>
-        <w:t xml:space="preserve">. Prior to selection selection, spectra were preprocessed using SNV-detrend with settings 1,4,4,1 for the derivative, gap, smooth, and smooth 2 settings respectively.</w:t>
-      </w:r>
-    </w:p>
-    <w:bookmarkEnd w:id="23"/>
-    <w:bookmarkStart w:id="24" w:name="laboratory-validation"/>
-    <w:p>
-      <w:pPr>
-        <w:pStyle w:val="Heading3"/>
-      </w:pPr>
-      <w:r>
-        <w:t xml:space="preserve">Laboratory Validation</w:t>
-      </w:r>
-    </w:p>
-    <w:p>
-      <w:pPr>
-        <w:pStyle w:val="FirstParagraph"/>
-      </w:pPr>
-      <w:r>
-        <w:t xml:space="preserve">Laboratory assays were performed by Dairy One Forage Laboratory (Ithaca, NY). For those assays, 1mm ground samples were analyzed by combustion using a CN628 or CN928 Carbon/Nitrogen Determinator. Samples from 2017 were aggregated as described above, but the remaining samples were not aggregated.</w:t>
-      </w:r>
-    </w:p>
-    <w:bookmarkEnd w:id="24"/>
-    <w:bookmarkStart w:id="25" w:name="model-development"/>
-    <w:p>
-      <w:pPr>
-        <w:pStyle w:val="Heading3"/>
-      </w:pPr>
-      <w:r>
-        <w:t xml:space="preserve">Model Development</w:t>
-      </w:r>
-    </w:p>
-    <w:p>
-      <w:pPr>
-        <w:pStyle w:val="FirstParagraph"/>
-      </w:pPr>
-      <w:r>
-        <w:t xml:space="preserve">Calibration and validations sets were created by dividing the laboratory CP values into tertiles according to their percent CP in order to ensure that the range of CP values was present in both calibration and validation sets. Within each tertile, 75% of the samples were randomly assigned to the calibration set and the remaining 25% were assigned to the validation set. For each calibration set, models were developed in caret using PLSR. In fitting the model, the number of principal components was optimized over a grid search from 1-20. Model performance was evaluated with a bootstrapping method using root mean squared error (RMSE) and R</w:t>
-      </w:r>
-      <w:r>
-        <w:rPr>
-          <w:vertAlign w:val="superscript"/>
-        </w:rPr>
-        <w:t xml:space="preserve">2</w:t>
-      </w:r>
-      <w:r>
-        <w:t xml:space="preserve"> </w:t>
-      </w:r>
-      <w:r>
-        <w:t xml:space="preserve">statistics in selecting a final model.</w:t>
-      </w:r>
-    </w:p>
     <w:p>
       <w:pPr>
         <w:pStyle w:val="BodyText"/>
@@ -857,12 +749,146 @@
         </w:r>
       </w:hyperlink>
     </w:p>
+    <w:bookmarkStart w:id="22" w:name="hemp-grain-sample-background"/>
+    <w:p>
+      <w:pPr>
+        <w:pStyle w:val="Heading3"/>
+      </w:pPr>
+      <w:r>
+        <w:t xml:space="preserve">Hemp Grain Sample Background</w:t>
+      </w:r>
+    </w:p>
+    <w:p>
+      <w:pPr>
+        <w:pStyle w:val="FirstParagraph"/>
+      </w:pPr>
+      <w:r>
+        <w:t xml:space="preserve">Spectral data were obtained from whole (unground) hemp grain samples, harvested at maturity, collected from 2017 - 2021 from 18 cultivar trials in New York (NY) (NA samples). Grain samples were obtained by hand sampling or mechanical harvest and were cleaned of chaff and dried at 30 C for six days in a forced-air dryer. In total, 38 cultivars were represented in the data set. Cultivars were grain or dual-purpose types and included both commercially available and experimental material.</w:t>
+      </w:r>
+    </w:p>
     <w:p>
       <w:pPr>
         <w:pStyle w:val="BodyText"/>
       </w:pPr>
       <w:r>
-        <w:t xml:space="preserve">Initially several of common spectral preprocessing methods were tested by creating 100 calibration and validation sets as described above. Spectral data from those data sets were transformed by each of the following methods: First Derivative, Gap-segment derivative, Multiplicative Scatter Correction, Raw Spectra, Savitzky-Golay, SNV-Detrend, Standard Normal Variate, Standard Normal Variate/ Savitzky-Golay. For each of these preprocessing methods, models were fit and predictions were made on the corresponding validation set (since there were 8 preprocessing methods, 8 separate models were fit for each of the 100 sets. The relationship between the predicted and actual values of validation set were calculated via RMSE, R</w:t>
+        <w:t xml:space="preserve">All cultivar trials were planted in randomized complete block design with each cultivar replicated four times. The 2017 data were comprised of samples from the same thirteen cultivars sampled from six NY locations. For those trials, grain was harvested from each plot individually and aggregated by cultivar within each trial. Four subsamples were drawn from each aggregated sample and scanned separately. These spectra were averaged at each 2 nm increment. All remaining samples from 2018-2021 were collected on a per-plot basis. All possible cultivars and possible locations were represented in 2017, but only a selected subset of cultivars and locations were represented in 2018-2021.</w:t>
+      </w:r>
+    </w:p>
+    <w:bookmarkEnd w:id="22"/>
+    <w:bookmarkStart w:id="23" w:name="Xa777ddabebd8245949ded3f5f31d6f938d26601"/>
+    <w:p>
+      <w:pPr>
+        <w:pStyle w:val="Heading3"/>
+      </w:pPr>
+      <w:r>
+        <w:t xml:space="preserve">Spectral Data Collection and Preprocessing</w:t>
+      </w:r>
+    </w:p>
+    <w:p>
+      <w:pPr>
+        <w:pStyle w:val="FirstParagraph"/>
+      </w:pPr>
+      <w:r>
+        <w:t xml:space="preserve">A benchtop NIR spectrometer (FOSS/ NIR FOSS/ NIR Systems model 5000) was used to obtain the spectra (FOSS North America, Eden Prairie, MN, USA). Spectra were collected every 2 nm from 1100-2498 nm and the logarithm of reciprocal reflectance was recorded.</w:t>
+      </w:r>
+    </w:p>
+    <w:p>
+      <w:pPr>
+        <w:pStyle w:val="BodyText"/>
+      </w:pPr>
+      <w:r>
+        <w:t xml:space="preserve">WINISI software version 1.02A (Infrasoft International, Port Matilda, PA, USA) was used to average the spectra in 2017, as well as to select samples for laboratory assay. Samples were selected according to their spectral distance from their nearest neighbor within the calibration data set with a cutoff of a distance of 0.6 H, where H is approximately equal to the squared Mahalanobis distance divided by the number of principal components used in the calculation</w:t>
+      </w:r>
+      <w:r>
+        <w:t xml:space="preserve"> </w:t>
+      </w:r>
+      <w:r>
+        <w:t xml:space="preserve">(Garrido-Varo, Garcia-Olmo, and Fearn 2019)</w:t>
+      </w:r>
+      <w:r>
+        <w:t xml:space="preserve">. Prior to selection selection, spectra were preprocessed using SNV-detrend with settings 1,4,4,1 for the derivative, gap, smooth, and smooth 2 settings respectively.</w:t>
+      </w:r>
+    </w:p>
+    <w:bookmarkEnd w:id="23"/>
+    <w:bookmarkStart w:id="24" w:name="laboratory-validation"/>
+    <w:p>
+      <w:pPr>
+        <w:pStyle w:val="Heading3"/>
+      </w:pPr>
+      <w:r>
+        <w:t xml:space="preserve">Laboratory Validation</w:t>
+      </w:r>
+    </w:p>
+    <w:p>
+      <w:pPr>
+        <w:pStyle w:val="FirstParagraph"/>
+      </w:pPr>
+      <w:r>
+        <w:t xml:space="preserve">Laboratory assays were performed by Dairy One Forage Laboratory (Ithaca, NY). For those assays, 1mm ground samples were analyzed by combustion using a CN628 or CN928 Carbon/Nitrogen Determinator. Samples from 2017 were aggregated as described above, but the remaining samples were not aggregated.</w:t>
+      </w:r>
+    </w:p>
+    <w:bookmarkEnd w:id="24"/>
+    <w:bookmarkStart w:id="25" w:name="model-development"/>
+    <w:p>
+      <w:pPr>
+        <w:pStyle w:val="Heading3"/>
+      </w:pPr>
+      <w:r>
+        <w:t xml:space="preserve">Model Development</w:t>
+      </w:r>
+    </w:p>
+    <w:p>
+      <w:pPr>
+        <w:pStyle w:val="FirstParagraph"/>
+      </w:pPr>
+      <w:r>
+        <w:t xml:space="preserve">Calibration and validations sets were created by dividing the laboratory CP values into tertiles according to their percent CP in order to ensure that the range of CP values was present in both calibration and validation sets. Within each tertile, 75% of the samples were randomly assigned to the calibration set and the remaining 25% were assigned to the validation set. For each calibration set, models were developed in caret using PLSR. In fitting the model, the number of principal components was optimized over a grid search from 1-20. Model performance was evaluated with a bootstrapping method using root mean squared error (RMSE) and R</w:t>
+      </w:r>
+      <w:r>
+        <w:rPr>
+          <w:vertAlign w:val="superscript"/>
+        </w:rPr>
+        <w:t xml:space="preserve">2</w:t>
+      </w:r>
+      <w:r>
+        <w:t xml:space="preserve"> </w:t>
+      </w:r>
+      <w:r>
+        <w:t xml:space="preserve">statistics in selecting a final model.</w:t>
+      </w:r>
+    </w:p>
+    <w:p>
+      <w:pPr>
+        <w:pStyle w:val="BodyText"/>
+      </w:pPr>
+      <w:r>
+        <w:rPr>
+          <w:vertAlign w:val="subscript"/>
+        </w:rPr>
+        <w:t xml:space="preserve">Source:</w:t>
+      </w:r>
+      <w:r>
+        <w:rPr>
+          <w:vertAlign w:val="subscript"/>
+        </w:rPr>
+        <w:t xml:space="preserve"> </w:t>
+      </w:r>
+      <w:hyperlink r:id="rId21">
+        <w:r>
+          <w:rPr>
+            <w:rStyle w:val="Hyperlink"/>
+            <w:vertAlign w:val="subscript"/>
+          </w:rPr>
+          <w:t xml:space="preserve">Article Notebook</w:t>
+        </w:r>
+      </w:hyperlink>
+    </w:p>
+    <w:p>
+      <w:pPr>
+        <w:pStyle w:val="BodyText"/>
+      </w:pPr>
+      <w:r>
+        <w:t xml:space="preserve">Initially several of common spectral preprocessing methods were tested by creating 100 calibration and validation sets as described above. Spectral data from those data sets were transformed by each of the following methods: First Derivative, Gap-segment derivative, Multiplicative Scatter Correction, Raw Spectra, Savitzky-Golay, Second Derivative, SNV-Detrend, Standard Normal Variate, Standard Normal Variate/ Savitzky-Golay. For each of these preprocessing methods, models were fit and predictions were made on the corresponding validation set (since there were 9 preprocessing methods, 9 separate models were fit for each of the 100 sets. The relationship between the predicted and actual values of validation set were calculated via RMSE, R</w:t>
       </w:r>
       <w:r>
         <w:rPr>
@@ -1587,7 +1613,7 @@
                     <w:jc w:val="center"/>
                   </w:pPr>
                   <w:r>
-                    <w:t xml:space="preserve">1.16 ± 0.018</w:t>
+                    <w:t xml:space="preserve">1.20 ± 0.016</w:t>
                   </w:r>
                 </w:p>
               </w:tc>
@@ -1600,7 +1626,7 @@
                     <w:jc w:val="center"/>
                   </w:pPr>
                   <w:r>
-                    <w:t xml:space="preserve">0.77 ± 0.009</w:t>
+                    <w:t xml:space="preserve">0.77 ± 0.007</w:t>
                   </w:r>
                 </w:p>
               </w:tc>
@@ -1613,7 +1639,61 @@
                     <w:jc w:val="center"/>
                   </w:pPr>
                   <w:r>
-                    <w:t xml:space="preserve">3.36 ± 0.081</w:t>
+                    <w:t xml:space="preserve">3.43 ± 0.067</w:t>
+                  </w:r>
+                </w:p>
+              </w:tc>
+            </w:tr>
+            <w:tr>
+              <w:tc>
+                <w:tcPr/>
+                <w:p>
+                  <w:pPr>
+                    <w:pStyle w:val="Compact"/>
+                    <w:jc w:val="left"/>
+                    <w:jc w:val="center"/>
+                  </w:pPr>
+                  <w:r>
+                    <w:t xml:space="preserve">Standard Normal Variate/ Savitzky-Golay</w:t>
+                  </w:r>
+                </w:p>
+              </w:tc>
+              <w:tc>
+                <w:tcPr/>
+                <w:p>
+                  <w:pPr>
+                    <w:pStyle w:val="Compact"/>
+                    <w:jc w:val="left"/>
+                    <w:jc w:val="center"/>
+                  </w:pPr>
+                  <w:r>
+                    <w:t xml:space="preserve">1.21 ± 0.016</w:t>
+                  </w:r>
+                </w:p>
+              </w:tc>
+              <w:tc>
+                <w:tcPr/>
+                <w:p>
+                  <w:pPr>
+                    <w:pStyle w:val="Compact"/>
+                    <w:jc w:val="left"/>
+                    <w:jc w:val="center"/>
+                  </w:pPr>
+                  <w:r>
+                    <w:t xml:space="preserve">0.76 ± 0.007</w:t>
+                  </w:r>
+                </w:p>
+              </w:tc>
+              <w:tc>
+                <w:tcPr/>
+                <w:p>
+                  <w:pPr>
+                    <w:pStyle w:val="Compact"/>
+                    <w:jc w:val="left"/>
+                    <w:jc w:val="center"/>
+                  </w:pPr>
+                  <w:r>
+                    <w:t xml:space="preserve">3.40 ± 0.068</w:t>
                   </w:r>
                 </w:p>
               </w:tc>
@@ -1641,7 +1721,7 @@
                     <w:jc w:val="center"/>
                   </w:pPr>
                   <w:r>
-                    <w:t xml:space="preserve">1.18 ± 0.018</w:t>
+                    <w:t xml:space="preserve">1.22 ± 0.016</w:t>
                   </w:r>
                 </w:p>
               </w:tc>
@@ -1654,7 +1734,7 @@
                     <w:jc w:val="center"/>
                   </w:pPr>
                   <w:r>
-                    <w:t xml:space="preserve">0.76 ± 0.009</w:t>
+                    <w:t xml:space="preserve">0.76 ± 0.007</w:t>
                   </w:r>
                 </w:p>
               </w:tc>
@@ -1667,61 +1747,7 @@
                     <w:jc w:val="center"/>
                   </w:pPr>
                   <w:r>
-                    <w:t xml:space="preserve">3.30 ± 0.081</w:t>
-                  </w:r>
-                </w:p>
-              </w:tc>
-            </w:tr>
-            <w:tr>
-              <w:tc>
-                <w:tcPr/>
-                <w:p>
-                  <w:pPr>
-                    <w:pStyle w:val="Compact"/>
-                    <w:jc w:val="left"/>
-                    <w:jc w:val="center"/>
-                  </w:pPr>
-                  <w:r>
-                    <w:t xml:space="preserve">Standard Normal Variate/ Savitzky-Golay</w:t>
-                  </w:r>
-                </w:p>
-              </w:tc>
-              <w:tc>
-                <w:tcPr/>
-                <w:p>
-                  <w:pPr>
-                    <w:pStyle w:val="Compact"/>
-                    <w:jc w:val="left"/>
-                    <w:jc w:val="center"/>
-                  </w:pPr>
-                  <w:r>
-                    <w:t xml:space="preserve">1.19 ± 0.018</w:t>
-                  </w:r>
-                </w:p>
-              </w:tc>
-              <w:tc>
-                <w:tcPr/>
-                <w:p>
-                  <w:pPr>
-                    <w:pStyle w:val="Compact"/>
-                    <w:jc w:val="left"/>
-                    <w:jc w:val="center"/>
-                  </w:pPr>
-                  <w:r>
-                    <w:t xml:space="preserve">0.76 ± 0.009</w:t>
-                  </w:r>
-                </w:p>
-              </w:tc>
-              <w:tc>
-                <w:tcPr/>
-                <w:p>
-                  <w:pPr>
-                    <w:pStyle w:val="Compact"/>
-                    <w:jc w:val="left"/>
-                    <w:jc w:val="center"/>
-                  </w:pPr>
-                  <w:r>
-                    <w:t xml:space="preserve">3.26 ± 0.082</w:t>
+                    <w:t xml:space="preserve">3.38 ± 0.067</w:t>
                   </w:r>
                 </w:p>
               </w:tc>
@@ -1749,7 +1775,7 @@
                     <w:jc w:val="center"/>
                   </w:pPr>
                   <w:r>
-                    <w:t xml:space="preserve">1.23 ± 0.019</w:t>
+                    <w:t xml:space="preserve">1.24 ± 0.018</w:t>
                   </w:r>
                 </w:p>
               </w:tc>
@@ -1762,7 +1788,7 @@
                     <w:jc w:val="center"/>
                   </w:pPr>
                   <w:r>
-                    <w:t xml:space="preserve">0.75 ± 0.009</w:t>
+                    <w:t xml:space="preserve">0.75 ± 0.008</w:t>
                   </w:r>
                 </w:p>
               </w:tc>
@@ -1775,7 +1801,61 @@
                     <w:jc w:val="center"/>
                   </w:pPr>
                   <w:r>
-                    <w:t xml:space="preserve">3.17 ± 0.081</w:t>
+                    <w:t xml:space="preserve">3.34 ± 0.068</w:t>
+                  </w:r>
+                </w:p>
+              </w:tc>
+            </w:tr>
+            <w:tr>
+              <w:tc>
+                <w:tcPr/>
+                <w:p>
+                  <w:pPr>
+                    <w:pStyle w:val="Compact"/>
+                    <w:jc w:val="left"/>
+                    <w:jc w:val="center"/>
+                  </w:pPr>
+                  <w:r>
+                    <w:t xml:space="preserve">Standard Normal Variate</w:t>
+                  </w:r>
+                </w:p>
+              </w:tc>
+              <w:tc>
+                <w:tcPr/>
+                <w:p>
+                  <w:pPr>
+                    <w:pStyle w:val="Compact"/>
+                    <w:jc w:val="left"/>
+                    <w:jc w:val="center"/>
+                  </w:pPr>
+                  <w:r>
+                    <w:t xml:space="preserve">1.27 ± 0.018</w:t>
+                  </w:r>
+                </w:p>
+              </w:tc>
+              <w:tc>
+                <w:tcPr/>
+                <w:p>
+                  <w:pPr>
+                    <w:pStyle w:val="Compact"/>
+                    <w:jc w:val="left"/>
+                    <w:jc w:val="center"/>
+                  </w:pPr>
+                  <w:r>
+                    <w:t xml:space="preserve">0.74 ± 0.008</w:t>
+                  </w:r>
+                </w:p>
+              </w:tc>
+              <w:tc>
+                <w:tcPr/>
+                <w:p>
+                  <w:pPr>
+                    <w:pStyle w:val="Compact"/>
+                    <w:jc w:val="left"/>
+                    <w:jc w:val="center"/>
+                  </w:pPr>
+                  <w:r>
+                    <w:t xml:space="preserve">3.24 ± 0.070</w:t>
                   </w:r>
                 </w:p>
               </w:tc>
@@ -1803,7 +1883,7 @@
                     <w:jc w:val="center"/>
                   </w:pPr>
                   <w:r>
-                    <w:t xml:space="preserve">1.27 ± 0.021</w:t>
+                    <w:t xml:space="preserve">1.28 ± 0.018</w:t>
                   </w:r>
                 </w:p>
               </w:tc>
@@ -1816,7 +1896,7 @@
                     <w:jc w:val="center"/>
                   </w:pPr>
                   <w:r>
-                    <w:t xml:space="preserve">0.73 ± 0.010</w:t>
+                    <w:t xml:space="preserve">0.74 ± 0.008</w:t>
                   </w:r>
                 </w:p>
               </w:tc>
@@ -1829,61 +1909,7 @@
                     <w:jc w:val="center"/>
                   </w:pPr>
                   <w:r>
-                    <w:t xml:space="preserve">3.10 ± 0.083</w:t>
-                  </w:r>
-                </w:p>
-              </w:tc>
-            </w:tr>
-            <w:tr>
-              <w:tc>
-                <w:tcPr/>
-                <w:p>
-                  <w:pPr>
-                    <w:pStyle w:val="Compact"/>
-                    <w:jc w:val="left"/>
-                    <w:jc w:val="center"/>
-                  </w:pPr>
-                  <w:r>
-                    <w:t xml:space="preserve">Standard Normal Variate</w:t>
-                  </w:r>
-                </w:p>
-              </w:tc>
-              <w:tc>
-                <w:tcPr/>
-                <w:p>
-                  <w:pPr>
-                    <w:pStyle w:val="Compact"/>
-                    <w:jc w:val="left"/>
-                    <w:jc w:val="center"/>
-                  </w:pPr>
-                  <w:r>
-                    <w:t xml:space="preserve">1.29 ± 0.023</w:t>
-                  </w:r>
-                </w:p>
-              </w:tc>
-              <w:tc>
-                <w:tcPr/>
-                <w:p>
-                  <w:pPr>
-                    <w:pStyle w:val="Compact"/>
-                    <w:jc w:val="left"/>
-                    <w:jc w:val="center"/>
-                  </w:pPr>
-                  <w:r>
-                    <w:t xml:space="preserve">0.73 ± 0.010</w:t>
-                  </w:r>
-                </w:p>
-              </w:tc>
-              <w:tc>
-                <w:tcPr/>
-                <w:p>
-                  <w:pPr>
-                    <w:pStyle w:val="Compact"/>
-                    <w:jc w:val="left"/>
-                    <w:jc w:val="center"/>
-                  </w:pPr>
-                  <w:r>
-                    <w:t xml:space="preserve">3.07 ± 0.083</w:t>
+                    <w:t xml:space="preserve">3.24 ± 0.070</w:t>
                   </w:r>
                 </w:p>
               </w:tc>
@@ -1911,7 +1937,7 @@
                     <w:jc w:val="center"/>
                   </w:pPr>
                   <w:r>
-                    <w:t xml:space="preserve">1.32 ± 0.020</w:t>
+                    <w:t xml:space="preserve">1.30 ± 0.018</w:t>
                   </w:r>
                 </w:p>
               </w:tc>
@@ -1924,7 +1950,7 @@
                     <w:jc w:val="center"/>
                   </w:pPr>
                   <w:r>
-                    <w:t xml:space="preserve">0.72 ± 0.010</w:t>
+                    <w:t xml:space="preserve">0.73 ± 0.008</w:t>
                   </w:r>
                 </w:p>
               </w:tc>
@@ -1937,7 +1963,7 @@
                     <w:jc w:val="center"/>
                   </w:pPr>
                   <w:r>
-                    <w:t xml:space="preserve">2.96 ± 0.081</w:t>
+                    <w:t xml:space="preserve">3.17 ± 0.069</w:t>
                   </w:r>
                 </w:p>
               </w:tc>
@@ -1965,7 +1991,7 @@
                     <w:jc w:val="center"/>
                   </w:pPr>
                   <w:r>
-                    <w:t xml:space="preserve">1.37 ± 0.028</w:t>
+                    <w:t xml:space="preserve">1.32 ± 0.021</w:t>
                   </w:r>
                 </w:p>
               </w:tc>
@@ -1978,7 +2004,7 @@
                     <w:jc w:val="center"/>
                   </w:pPr>
                   <w:r>
-                    <w:t xml:space="preserve">0.69 ± 0.012</w:t>
+                    <w:t xml:space="preserve">0.72 ± 0.009</w:t>
                   </w:r>
                 </w:p>
               </w:tc>
@@ -1991,7 +2017,7 @@
                     <w:jc w:val="center"/>
                   </w:pPr>
                   <w:r>
-                    <w:t xml:space="preserve">2.89 ± 0.086</w:t>
+                    <w:t xml:space="preserve">3.13 ± 0.072</w:t>
                   </w:r>
                 </w:p>
               </w:tc>
@@ -2120,7 +2146,7 @@
         <w:t xml:space="preserve">2</w:t>
       </w:r>
       <w:r>
-        <w:t xml:space="preserve">, and highest RPIQ averaging over all iterations. Savitzky Golay RMSE averaged 1.7% lower, while R</w:t>
+        <w:t xml:space="preserve">, and highest RPIQ averaging over all iterations. Savitzky Golay RMSE averaged 1.0% lower, while R</w:t>
       </w:r>
       <w:r>
         <w:rPr>
@@ -2132,19 +2158,7 @@
         <w:t xml:space="preserve"> </w:t>
       </w:r>
       <w:r>
-        <w:t xml:space="preserve">and RPIQ averaged 1.2% and 2.0% higher than the next best preprocessing method (first derivative, according to each metric). However, only at R</w:t>
-      </w:r>
-      <w:r>
-        <w:rPr>
-          <w:vertAlign w:val="superscript"/>
-        </w:rPr>
-        <w:t xml:space="preserve">2</w:t>
-      </w:r>
-      <w:r>
-        <w:t xml:space="preserve"> </w:t>
-      </w:r>
-      <w:r>
-        <w:t xml:space="preserve">was the difference from the next best preprocessing method statistically significant at</w:t>
+        <w:t xml:space="preserve">and RPIQ averaged 0.5% and 0.9% higher than the next best preprocessing method (Savitzky-Golay following SNV-Detrend in both cases) for each metric) but the differences were not statistically significant at</w:t>
       </w:r>
       <w:r>
         <w:t xml:space="preserve"> </w:t>
@@ -2184,7 +2198,7 @@
         <w:t xml:space="preserve"> </w:t>
       </w:r>
       <w:r>
-        <w:t xml:space="preserve">level &lt;0.001). Averaged together, preprocessing methods had -11.1 % lower RMSE, and had 6.9% higher R</w:t>
+        <w:t xml:space="preserve">level &lt;0.001). Averaged together, preprocessing methods had -6.1 % lower RMSE, and had 3.6% higher R</w:t>
       </w:r>
       <w:r>
         <w:rPr>
@@ -2196,7 +2210,7 @@
         <w:t xml:space="preserve"> </w:t>
       </w:r>
       <w:r>
-        <w:t xml:space="preserve">9.1% higher RPIQ than unprocessed spectra. Because the Savitzky-Golay method was the best performing under all methods, a final model was developed using that preprocessing method.</w:t>
+        <w:t xml:space="preserve">5.5% higher RPIQ than unprocessed spectra. Because the Savitzky-Golay method was the best performing under all methods, a final model was developed using that preprocessing method.</w:t>
       </w:r>
     </w:p>
     <w:bookmarkEnd w:id="31"/>

--- a/index.docx
+++ b/index.docx
@@ -125,7 +125,7 @@
         <w:pStyle w:val="Date"/>
       </w:pPr>
       <w:r>
-        <w:t xml:space="preserve">2024-03-24</w:t>
+        <w:t xml:space="preserve">2024-03-25</w:t>
       </w:r>
     </w:p>
     <w:p>
@@ -1600,7 +1600,7 @@
                     <w:jc w:val="center"/>
                   </w:pPr>
                   <w:r>
-                    <w:t xml:space="preserve">Savitzky-Golay</w:t>
+                    <w:t xml:space="preserve">Standard Normal Variate/ Savitzky-Golay</w:t>
                   </w:r>
                 </w:p>
               </w:tc>
@@ -1613,7 +1613,7 @@
                     <w:jc w:val="center"/>
                   </w:pPr>
                   <w:r>
-                    <w:t xml:space="preserve">1.20 ± 0.016</w:t>
+                    <w:t xml:space="preserve">1.02 ± 0.012</w:t>
                   </w:r>
                 </w:p>
               </w:tc>
@@ -1626,7 +1626,7 @@
                     <w:jc w:val="center"/>
                   </w:pPr>
                   <w:r>
-                    <w:t xml:space="preserve">0.77 ± 0.007</w:t>
+                    <w:t xml:space="preserve">0.84 ± 0.004</w:t>
                   </w:r>
                 </w:p>
               </w:tc>
@@ -1639,7 +1639,7 @@
                     <w:jc w:val="center"/>
                   </w:pPr>
                   <w:r>
-                    <w:t xml:space="preserve">3.43 ± 0.067</w:t>
+                    <w:t xml:space="preserve">3.97 ± 0.076</w:t>
                   </w:r>
                 </w:p>
               </w:tc>
@@ -1654,7 +1654,7 @@
                     <w:jc w:val="center"/>
                   </w:pPr>
                   <w:r>
-                    <w:t xml:space="preserve">Standard Normal Variate/ Savitzky-Golay</w:t>
+                    <w:t xml:space="preserve">Savitzky-Golay</w:t>
                   </w:r>
                 </w:p>
               </w:tc>
@@ -1667,7 +1667,7 @@
                     <w:jc w:val="center"/>
                   </w:pPr>
                   <w:r>
-                    <w:t xml:space="preserve">1.21 ± 0.016</w:t>
+                    <w:t xml:space="preserve">1.03 ± 0.012</w:t>
                   </w:r>
                 </w:p>
               </w:tc>
@@ -1680,7 +1680,7 @@
                     <w:jc w:val="center"/>
                   </w:pPr>
                   <w:r>
-                    <w:t xml:space="preserve">0.76 ± 0.007</w:t>
+                    <w:t xml:space="preserve">0.83 ± 0.004</w:t>
                   </w:r>
                 </w:p>
               </w:tc>
@@ -1693,7 +1693,7 @@
                     <w:jc w:val="center"/>
                   </w:pPr>
                   <w:r>
-                    <w:t xml:space="preserve">3.40 ± 0.068</w:t>
+                    <w:t xml:space="preserve">3.88 ± 0.072</w:t>
                   </w:r>
                 </w:p>
               </w:tc>
@@ -1721,7 +1721,7 @@
                     <w:jc w:val="center"/>
                   </w:pPr>
                   <w:r>
-                    <w:t xml:space="preserve">1.22 ± 0.016</w:t>
+                    <w:t xml:space="preserve">1.07 ± 0.013</w:t>
                   </w:r>
                 </w:p>
               </w:tc>
@@ -1734,7 +1734,7 @@
                     <w:jc w:val="center"/>
                   </w:pPr>
                   <w:r>
-                    <w:t xml:space="preserve">0.76 ± 0.007</w:t>
+                    <w:t xml:space="preserve">0.82 ± 0.004</w:t>
                   </w:r>
                 </w:p>
               </w:tc>
@@ -1747,7 +1747,61 @@
                     <w:jc w:val="center"/>
                   </w:pPr>
                   <w:r>
-                    <w:t xml:space="preserve">3.38 ± 0.067</w:t>
+                    <w:t xml:space="preserve">3.77 ± 0.075</w:t>
+                  </w:r>
+                </w:p>
+              </w:tc>
+            </w:tr>
+            <w:tr>
+              <w:tc>
+                <w:tcPr/>
+                <w:p>
+                  <w:pPr>
+                    <w:pStyle w:val="Compact"/>
+                    <w:jc w:val="left"/>
+                    <w:jc w:val="center"/>
+                  </w:pPr>
+                  <w:r>
+                    <w:t xml:space="preserve">Standard Normal Variate</w:t>
+                  </w:r>
+                </w:p>
+              </w:tc>
+              <w:tc>
+                <w:tcPr/>
+                <w:p>
+                  <w:pPr>
+                    <w:pStyle w:val="Compact"/>
+                    <w:jc w:val="left"/>
+                    <w:jc w:val="center"/>
+                  </w:pPr>
+                  <w:r>
+                    <w:t xml:space="preserve">1.12 ± 0.016</w:t>
+                  </w:r>
+                </w:p>
+              </w:tc>
+              <w:tc>
+                <w:tcPr/>
+                <w:p>
+                  <w:pPr>
+                    <w:pStyle w:val="Compact"/>
+                    <w:jc w:val="left"/>
+                    <w:jc w:val="center"/>
+                  </w:pPr>
+                  <w:r>
+                    <w:t xml:space="preserve">0.80 ± 0.005</w:t>
+                  </w:r>
+                </w:p>
+              </w:tc>
+              <w:tc>
+                <w:tcPr/>
+                <w:p>
+                  <w:pPr>
+                    <w:pStyle w:val="Compact"/>
+                    <w:jc w:val="left"/>
+                    <w:jc w:val="center"/>
+                  </w:pPr>
+                  <w:r>
+                    <w:t xml:space="preserve">3.61 ± 0.081</w:t>
                   </w:r>
                 </w:p>
               </w:tc>
@@ -1775,7 +1829,7 @@
                     <w:jc w:val="center"/>
                   </w:pPr>
                   <w:r>
-                    <w:t xml:space="preserve">1.24 ± 0.018</w:t>
+                    <w:t xml:space="preserve">1.12 ± 0.018</w:t>
                   </w:r>
                 </w:p>
               </w:tc>
@@ -1788,7 +1842,7 @@
                     <w:jc w:val="center"/>
                   </w:pPr>
                   <w:r>
-                    <w:t xml:space="preserve">0.75 ± 0.008</w:t>
+                    <w:t xml:space="preserve">0.81 ± 0.006</w:t>
                   </w:r>
                 </w:p>
               </w:tc>
@@ -1801,61 +1855,7 @@
                     <w:jc w:val="center"/>
                   </w:pPr>
                   <w:r>
-                    <w:t xml:space="preserve">3.34 ± 0.068</w:t>
-                  </w:r>
-                </w:p>
-              </w:tc>
-            </w:tr>
-            <w:tr>
-              <w:tc>
-                <w:tcPr/>
-                <w:p>
-                  <w:pPr>
-                    <w:pStyle w:val="Compact"/>
-                    <w:jc w:val="left"/>
-                    <w:jc w:val="center"/>
-                  </w:pPr>
-                  <w:r>
-                    <w:t xml:space="preserve">Standard Normal Variate</w:t>
-                  </w:r>
-                </w:p>
-              </w:tc>
-              <w:tc>
-                <w:tcPr/>
-                <w:p>
-                  <w:pPr>
-                    <w:pStyle w:val="Compact"/>
-                    <w:jc w:val="left"/>
-                    <w:jc w:val="center"/>
-                  </w:pPr>
-                  <w:r>
-                    <w:t xml:space="preserve">1.27 ± 0.018</w:t>
-                  </w:r>
-                </w:p>
-              </w:tc>
-              <w:tc>
-                <w:tcPr/>
-                <w:p>
-                  <w:pPr>
-                    <w:pStyle w:val="Compact"/>
-                    <w:jc w:val="left"/>
-                    <w:jc w:val="center"/>
-                  </w:pPr>
-                  <w:r>
-                    <w:t xml:space="preserve">0.74 ± 0.008</w:t>
-                  </w:r>
-                </w:p>
-              </w:tc>
-              <w:tc>
-                <w:tcPr/>
-                <w:p>
-                  <w:pPr>
-                    <w:pStyle w:val="Compact"/>
-                    <w:jc w:val="left"/>
-                    <w:jc w:val="center"/>
-                  </w:pPr>
-                  <w:r>
-                    <w:t xml:space="preserve">3.24 ± 0.070</w:t>
+                    <w:t xml:space="preserve">3.60 ± 0.086</w:t>
                   </w:r>
                 </w:p>
               </w:tc>
@@ -1883,7 +1883,7 @@
                     <w:jc w:val="center"/>
                   </w:pPr>
                   <w:r>
-                    <w:t xml:space="preserve">1.28 ± 0.018</w:t>
+                    <w:t xml:space="preserve">1.13 ± 0.015</w:t>
                   </w:r>
                 </w:p>
               </w:tc>
@@ -1896,7 +1896,7 @@
                     <w:jc w:val="center"/>
                   </w:pPr>
                   <w:r>
-                    <w:t xml:space="preserve">0.74 ± 0.008</w:t>
+                    <w:t xml:space="preserve">0.80 ± 0.005</w:t>
                   </w:r>
                 </w:p>
               </w:tc>
@@ -1909,7 +1909,7 @@
                     <w:jc w:val="center"/>
                   </w:pPr>
                   <w:r>
-                    <w:t xml:space="preserve">3.24 ± 0.070</w:t>
+                    <w:t xml:space="preserve">3.55 ± 0.079</w:t>
                   </w:r>
                 </w:p>
               </w:tc>
@@ -1937,7 +1937,7 @@
                     <w:jc w:val="center"/>
                   </w:pPr>
                   <w:r>
-                    <w:t xml:space="preserve">1.30 ± 0.018</w:t>
+                    <w:t xml:space="preserve">1.17 ± 0.016</w:t>
                   </w:r>
                 </w:p>
               </w:tc>
@@ -1950,7 +1950,7 @@
                     <w:jc w:val="center"/>
                   </w:pPr>
                   <w:r>
-                    <w:t xml:space="preserve">0.73 ± 0.008</w:t>
+                    <w:t xml:space="preserve">0.79 ± 0.006</w:t>
                   </w:r>
                 </w:p>
               </w:tc>
@@ -1963,7 +1963,7 @@
                     <w:jc w:val="center"/>
                   </w:pPr>
                   <w:r>
-                    <w:t xml:space="preserve">3.17 ± 0.069</w:t>
+                    <w:t xml:space="preserve">3.47 ± 0.080</w:t>
                   </w:r>
                 </w:p>
               </w:tc>
@@ -1991,7 +1991,7 @@
                     <w:jc w:val="center"/>
                   </w:pPr>
                   <w:r>
-                    <w:t xml:space="preserve">1.32 ± 0.021</w:t>
+                    <w:t xml:space="preserve">1.22 ± 0.044</w:t>
                   </w:r>
                 </w:p>
               </w:tc>
@@ -2004,7 +2004,7 @@
                     <w:jc w:val="center"/>
                   </w:pPr>
                   <w:r>
-                    <w:t xml:space="preserve">0.72 ± 0.009</w:t>
+                    <w:t xml:space="preserve">0.79 ± 0.009</w:t>
                   </w:r>
                 </w:p>
               </w:tc>
@@ -2017,7 +2017,7 @@
                     <w:jc w:val="center"/>
                   </w:pPr>
                   <w:r>
-                    <w:t xml:space="preserve">3.13 ± 0.072</w:t>
+                    <w:t xml:space="preserve">3.42 ± 0.105</w:t>
                   </w:r>
                 </w:p>
               </w:tc>
@@ -2137,7 +2137,7 @@
         <w:pStyle w:val="BodyText"/>
       </w:pPr>
       <w:r>
-        <w:t xml:space="preserve">The Savitzky-Golay method had the lowest RMSE, highest R</w:t>
+        <w:t xml:space="preserve">The Savitzky-Golay following SNV-Detrend (SG-SNV) method had the lowest RMSE, highest R</w:t>
       </w:r>
       <w:r>
         <w:rPr>
@@ -2146,7 +2146,7 @@
         <w:t xml:space="preserve">2</w:t>
       </w:r>
       <w:r>
-        <w:t xml:space="preserve">, and highest RPIQ averaging over all iterations. Savitzky Golay RMSE averaged 1.0% lower, while R</w:t>
+        <w:t xml:space="preserve">, and highest RPIQ averaging over all iterations. SG-SNV RMSE averaged 1.4% lower, while R</w:t>
       </w:r>
       <w:r>
         <w:rPr>
@@ -2158,7 +2158,7 @@
         <w:t xml:space="preserve"> </w:t>
       </w:r>
       <w:r>
-        <w:t xml:space="preserve">and RPIQ averaged 0.5% and 0.9% higher than the next best preprocessing method (Savitzky-Golay following SNV-Detrend in both cases) for each metric) but the differences were not statistically significant at</w:t>
+        <w:t xml:space="preserve">and RPIQ averaged 0.4% and 2.4% higher respectively than the next best preprocessing method (Savitzky-Golay in both cases) but the difference between the best and second best method by metric were only statistically significant at</w:t>
       </w:r>
       <w:r>
         <w:t xml:space="preserve"> </w:t>
@@ -2172,7 +2172,7 @@
         <w:t xml:space="preserve"> </w:t>
       </w:r>
       <w:r>
-        <w:t xml:space="preserve">&lt;0.05. Averaged together, all preprocessed spectra were superior to raw spectra, with lower RMSE, and higher R</w:t>
+        <w:t xml:space="preserve">&lt;0.05 for RPIQ. Averaged together, all preprocessed spectra were superior to raw spectra, with lower RMSE, and higher R</w:t>
       </w:r>
       <w:r>
         <w:rPr>
@@ -2198,7 +2198,7 @@
         <w:t xml:space="preserve"> </w:t>
       </w:r>
       <w:r>
-        <w:t xml:space="preserve">level &lt;0.001). Averaged together, preprocessing methods had -6.1 % lower RMSE, and had 3.6% higher R</w:t>
+        <w:t xml:space="preserve">level &lt;0.001). Averaged together, preprocessing methods had -11.6 % lower RMSE, and had 3.1% higher R</w:t>
       </w:r>
       <w:r>
         <w:rPr>
@@ -2210,7 +2210,7 @@
         <w:t xml:space="preserve"> </w:t>
       </w:r>
       <w:r>
-        <w:t xml:space="preserve">5.5% higher RPIQ than unprocessed spectra. Because the Savitzky-Golay method was the best performing under all methods, a final model was developed using that preprocessing method.</w:t>
+        <w:t xml:space="preserve">7.4% higher RPIQ than unprocessed spectra. Because the SG-SNV method was the best performing under all methods, a final model was developed using that preprocessing method.</w:t>
       </w:r>
     </w:p>
     <w:bookmarkEnd w:id="31"/>

--- a/index.docx
+++ b/index.docx
@@ -584,7 +584,20 @@
         <w:t xml:space="preserve"> </w:t>
       </w:r>
       <w:r>
-        <w:t xml:space="preserve">(Ely and Fike 2022; Bárta et al. 2024; Callaway 2004)</w:t>
+        <w:t xml:space="preserve">(Ely and Fike 2022; Bárta et al. 2024;</w:t>
+      </w:r>
+      <w:r>
+        <w:t xml:space="preserve"> </w:t>
+      </w:r>
+      <w:r>
+        <w:rPr>
+          <w:b/>
+          <w:bCs/>
+        </w:rPr>
+        <w:t xml:space="preserve">callaway2004?</w:t>
+      </w:r>
+      <w:r>
+        <w:t xml:space="preserve">)</w:t>
       </w:r>
       <w:r>
         <w:t xml:space="preserve">. Crude protein (CP) is often used as a proxy for the direct measurement of protein concentration and consists of the multiplication of nitrogen concentration by a conversion factor because measuring nitrogen concentration is relatively easy and cheap via laboratory assay</w:t>
@@ -628,7 +641,7 @@
         <w:t xml:space="preserve"> </w:t>
       </w:r>
       <w:r>
-        <w:t xml:space="preserve">(Reeves 2012a; Williams 1975)</w:t>
+        <w:t xml:space="preserve">(Reeves 2012; Williams 1975)</w:t>
       </w:r>
       <w:r>
         <w:t xml:space="preserve">. A NIRS calibration set often consists of samples from one species grown in many environments encompassing the range of expected values from the analyte or analytes</w:t>
@@ -842,19 +855,26 @@
         <w:pStyle w:val="FirstParagraph"/>
       </w:pPr>
       <w:r>
-        <w:t xml:space="preserve">Calibration and validations sets were created by dividing the laboratory CP values into tertiles according to their percent CP in order to ensure that the range of CP values was present in both calibration and validation sets. Within each tertile, 75% of the samples were randomly assigned to the calibration set and the remaining 25% were assigned to the validation set. For each calibration set, models were developed in caret using PLSR. In fitting the model, the number of principal components was optimized over a grid search from 1-20. Model performance was evaluated with a bootstrapping method using root mean squared error (RMSE) and R</w:t>
-      </w:r>
-      <w:r>
-        <w:rPr>
-          <w:vertAlign w:val="superscript"/>
-        </w:rPr>
-        <w:t xml:space="preserve">2</w:t>
-      </w:r>
-      <w:r>
-        <w:t xml:space="preserve"> </w:t>
-      </w:r>
-      <w:r>
-        <w:t xml:space="preserve">statistics in selecting a final model.</w:t>
+        <w:t xml:space="preserve">Calibration and validations sets were created by dividing the laboratory CP values into tertiles according to their percent CP in order to ensure that the range of CP values was present in both calibration and validation sets. Within each tertile, 75% of the samples were randomly assigned to the calibration set and the remaining 25% were assigned to the validation set. For each calibration set, models were developed in caret using PLSR. In fitting the model, the number of principal components was optimized over au grid search from 1-20. Model performance was evaluated with 25 iterations of bootstrapping and minimized root mean squared error (RMSE) in selecting the number of principal components in the final model</w:t>
+      </w:r>
+      <w:r>
+        <w:t xml:space="preserve"> </w:t>
+      </w:r>
+      <w:r>
+        <w:t xml:space="preserve">(</w:t>
+      </w:r>
+      <w:r>
+        <w:rPr>
+          <w:b/>
+          <w:bCs/>
+        </w:rPr>
+        <w:t xml:space="preserve">kuhn2008?</w:t>
+      </w:r>
+      <w:r>
+        <w:t xml:space="preserve">)</w:t>
+      </w:r>
+      <w:r>
+        <w:t xml:space="preserve">.</w:t>
       </w:r>
     </w:p>
     <w:p>
@@ -888,7 +908,7 @@
         <w:pStyle w:val="BodyText"/>
       </w:pPr>
       <w:r>
-        <w:t xml:space="preserve">Initially several of common spectral preprocessing methods were tested by creating 100 calibration and validation sets as described above. Spectral data from those data sets were transformed by each of the following methods: First Derivative, Gap-segment derivative, Multiplicative Scatter Correction, Raw Spectra, Savitzky-Golay, Second Derivative, SNV-Detrend, Standard Normal Variate, Standard Normal Variate/ Savitzky-Golay. For each of these preprocessing methods, models were fit and predictions were made on the corresponding validation set (since there were 9 preprocessing methods, 9 separate models were fit for each of the 100 sets. The relationship between the predicted and actual values of validation set were calculated via RMSE, R</w:t>
+        <w:t xml:space="preserve">Initially a number of common spectral preprocessing methods were tested by creating 100 calibration and validation sets as described above. Spectral data from those data sets were transformed by each of the following methods: 1) first derivative, 2) Savitzky-Golay (SG), 3) gap-segment derivative, 4) standard normal variate (SNV), 4) standard normal variate following Savitzky-Golay (SNV-SG), 5) SNV-detrend, and 6) multiplicative scatter correction. For each of these preprocessing methods, models were fit and predictions were made on the corresponding validation set (since there were 8 preprocessing methods, 8 separate models were fit for each of the 100 sets. The relationship between the predicted and actual values of the validation set were calculated via RMSE, R</w:t>
       </w:r>
       <w:r>
         <w:rPr>
@@ -900,7 +920,7 @@
         <w:t xml:space="preserve"> </w:t>
       </w:r>
       <w:r>
-        <w:t xml:space="preserve">and Ratio of Performance to InterQuartile distance (RPIQ). Analyses of variance (ANOVA) were performed for each of these metrics in order to compare the preprocessing methods. For each ANOVA, each data set was considered as a subject and allowing different variances for each preprocessing method.</w:t>
+        <w:t xml:space="preserve">and Ratio of Performance to InterQuartile distance (RPIQ), three common model assessment metrics. Analyses of variance (ANOVA) were performed for each of these metrics in order to compare the preprocessing methods. For each ANOVA, each data set was considered as a subject and allowing different variances for each preprocessing method.</w:t>
       </w:r>
     </w:p>
     <w:p>
@@ -908,7 +928,7 @@
         <w:pStyle w:val="BodyText"/>
       </w:pPr>
       <w:r>
-        <w:t xml:space="preserve">Once the most promising preprocessing method was identified, 1000 more data sets were created and analyzed via that method and performance on the validation sets summarized with RMSE, R</w:t>
+        <w:t xml:space="preserve">Once the most promising preprocessing method was identified, 1000 more data sets were created and analyzed via that method and performance on the validation sets was summarized with RMSE, R</w:t>
       </w:r>
       <w:r>
         <w:rPr>
@@ -1127,7 +1147,7 @@
         <w:pStyle w:val="FirstParagraph"/>
       </w:pPr>
       <w:r>
-        <w:t xml:space="preserve">Laboratory assay percent CP values are summarized in the following table. These are similar to the range of CP values observed in the literature and this indicating an appropriate basis for a chemometric model.</w:t>
+        <w:t xml:space="preserve">Laboratory assay percent CP values are summarized in the following table. These are similar to the range of CP values observed in the literature, indicating an appropriate basis for a chemometric model. The CP values are left-skewed and two thirds of the samples contained more than 25% CP.</w:t>
       </w:r>
     </w:p>
     <w:tbl>
@@ -1155,7 +1175,7 @@
               <w:pStyle w:val="ImageCaption"/>
             </w:pPr>
             <w:r>
-              <w:t xml:space="preserve">Table 1: Summary of Laboratory Assayed CP values (Values are Percent Dry Matter)</w:t>
+              <w:t xml:space="preserve">Table 1: Summary of Laboratory Assayed CP Values (Percent Dry Matter)</w:t>
             </w:r>
           </w:p>
           <w:tbl>
@@ -1187,7 +1207,7 @@
                     <w:jc w:val="center"/>
                   </w:pPr>
                   <w:r>
-                    <w:t xml:space="preserve">mean</w:t>
+                    <w:t xml:space="preserve">Mean</w:t>
                   </w:r>
                 </w:p>
               </w:tc>
@@ -1200,7 +1220,7 @@
                     <w:jc w:val="center"/>
                   </w:pPr>
                   <w:r>
-                    <w:t xml:space="preserve">sd</w:t>
+                    <w:t xml:space="preserve">Sd</w:t>
                   </w:r>
                 </w:p>
               </w:tc>
@@ -1213,7 +1233,7 @@
                     <w:jc w:val="center"/>
                   </w:pPr>
                   <w:r>
-                    <w:t xml:space="preserve">minimum</w:t>
+                    <w:t xml:space="preserve">Minimum</w:t>
                   </w:r>
                 </w:p>
               </w:tc>
@@ -1226,7 +1246,7 @@
                     <w:jc w:val="center"/>
                   </w:pPr>
                   <w:r>
-                    <w:t xml:space="preserve">first quartile</w:t>
+                    <w:t xml:space="preserve">First Quartile</w:t>
                   </w:r>
                 </w:p>
               </w:tc>
@@ -1239,7 +1259,7 @@
                     <w:jc w:val="center"/>
                   </w:pPr>
                   <w:r>
-                    <w:t xml:space="preserve">median</w:t>
+                    <w:t xml:space="preserve">Median</w:t>
                   </w:r>
                 </w:p>
               </w:tc>
@@ -1252,7 +1272,7 @@
                     <w:jc w:val="center"/>
                   </w:pPr>
                   <w:r>
-                    <w:t xml:space="preserve">third quartile</w:t>
+                    <w:t xml:space="preserve">Third Quartile</w:t>
                   </w:r>
                 </w:p>
               </w:tc>
@@ -1265,7 +1285,7 @@
                     <w:jc w:val="center"/>
                   </w:pPr>
                   <w:r>
-                    <w:t xml:space="preserve">maximum</w:t>
+                    <w:t xml:space="preserve">Maximum</w:t>
                   </w:r>
                 </w:p>
               </w:tc>
@@ -1410,14 +1430,6 @@
         <w:pStyle w:val="FirstParagraph"/>
       </w:pPr>
       <w:r>
-        <w:t xml:space="preserve">All preprocessing methods outperformed raw spectral data.</w:t>
-      </w:r>
-    </w:p>
-    <w:p>
-      <w:pPr>
-        <w:pStyle w:val="BodyText"/>
-      </w:pPr>
-      <w:r>
         <w:rPr>
           <w:vertAlign w:val="subscript"/>
         </w:rPr>
@@ -1490,6 +1502,199 @@
           <w:t xml:space="preserve">Article Notebook</w:t>
         </w:r>
       </w:hyperlink>
+    </w:p>
+    <w:p>
+      <w:pPr>
+        <w:pStyle w:val="BodyText"/>
+      </w:pPr>
+      <w:r>
+        <w:rPr>
+          <w:vertAlign w:val="subscript"/>
+        </w:rPr>
+        <w:t xml:space="preserve">Source:</w:t>
+      </w:r>
+      <w:r>
+        <w:rPr>
+          <w:vertAlign w:val="subscript"/>
+        </w:rPr>
+        <w:t xml:space="preserve"> </w:t>
+      </w:r>
+      <w:hyperlink r:id="rId21">
+        <w:r>
+          <w:rPr>
+            <w:rStyle w:val="Hyperlink"/>
+            <w:vertAlign w:val="subscript"/>
+          </w:rPr>
+          <w:t xml:space="preserve">Article Notebook</w:t>
+        </w:r>
+      </w:hyperlink>
+    </w:p>
+    <w:p>
+      <w:pPr>
+        <w:pStyle w:val="BodyText"/>
+      </w:pPr>
+      <w:r>
+        <w:rPr>
+          <w:vertAlign w:val="subscript"/>
+        </w:rPr>
+        <w:t xml:space="preserve">Source:</w:t>
+      </w:r>
+      <w:r>
+        <w:rPr>
+          <w:vertAlign w:val="subscript"/>
+        </w:rPr>
+        <w:t xml:space="preserve"> </w:t>
+      </w:r>
+      <w:hyperlink r:id="rId21">
+        <w:r>
+          <w:rPr>
+            <w:rStyle w:val="Hyperlink"/>
+            <w:vertAlign w:val="subscript"/>
+          </w:rPr>
+          <w:t xml:space="preserve">Article Notebook</w:t>
+        </w:r>
+      </w:hyperlink>
+    </w:p>
+    <w:p>
+      <w:pPr>
+        <w:pStyle w:val="BodyText"/>
+      </w:pPr>
+      <w:r>
+        <w:rPr>
+          <w:vertAlign w:val="subscript"/>
+        </w:rPr>
+        <w:t xml:space="preserve">Source:</w:t>
+      </w:r>
+      <w:r>
+        <w:rPr>
+          <w:vertAlign w:val="subscript"/>
+        </w:rPr>
+        <w:t xml:space="preserve"> </w:t>
+      </w:r>
+      <w:hyperlink r:id="rId21">
+        <w:r>
+          <w:rPr>
+            <w:rStyle w:val="Hyperlink"/>
+            <w:vertAlign w:val="subscript"/>
+          </w:rPr>
+          <w:t xml:space="preserve">Article Notebook</w:t>
+        </w:r>
+      </w:hyperlink>
+    </w:p>
+    <w:p>
+      <w:pPr>
+        <w:pStyle w:val="BodyText"/>
+      </w:pPr>
+      <w:r>
+        <w:t xml:space="preserve">All preprocessing methods outperformed raw spectral data</w:t>
+      </w:r>
+      <w:r>
+        <w:t xml:space="preserve"> </w:t>
+      </w:r>
+      <w:hyperlink w:anchor="tbl-preproc">
+        <w:r>
+          <w:rPr>
+            <w:rStyle w:val="Hyperlink"/>
+          </w:rPr>
+          <w:t xml:space="preserve">Table 2</w:t>
+        </w:r>
+      </w:hyperlink>
+      <w:r>
+        <w:t xml:space="preserve">. Averaged together, all preprocessed spectra were superior to raw spectra, with lower RMSE, and higher R</w:t>
+      </w:r>
+      <w:r>
+        <w:rPr>
+          <w:vertAlign w:val="superscript"/>
+        </w:rPr>
+        <w:t xml:space="preserve">2</w:t>
+      </w:r>
+      <w:r>
+        <w:t xml:space="preserve"> </w:t>
+      </w:r>
+      <w:r>
+        <w:t xml:space="preserve">and RPIQ values (significant at</w:t>
+      </w:r>
+      <w:r>
+        <w:t xml:space="preserve"> </w:t>
+      </w:r>
+      <m:oMath>
+        <m:r>
+          <m:t>α</m:t>
+        </m:r>
+      </m:oMath>
+      <w:r>
+        <w:t xml:space="preserve"> </w:t>
+      </w:r>
+      <w:r>
+        <w:t xml:space="preserve">level &lt;0.001). Preprocessing methods had -11.6 % lower RMSE, and had 3.1% higher R</w:t>
+      </w:r>
+      <w:r>
+        <w:rPr>
+          <w:vertAlign w:val="superscript"/>
+        </w:rPr>
+        <w:t xml:space="preserve">2</w:t>
+      </w:r>
+      <w:r>
+        <w:t xml:space="preserve"> </w:t>
+      </w:r>
+      <w:r>
+        <w:t xml:space="preserve">7.4% higher RPIQ than unprocessed spectra.</w:t>
+      </w:r>
+    </w:p>
+    <w:p>
+      <w:pPr>
+        <w:pStyle w:val="BodyText"/>
+      </w:pPr>
+      <w:r>
+        <w:t xml:space="preserve">The SNV-SG method had the lowest RMSE, highest R</w:t>
+      </w:r>
+      <w:r>
+        <w:rPr>
+          <w:vertAlign w:val="superscript"/>
+        </w:rPr>
+        <w:t xml:space="preserve">2</w:t>
+      </w:r>
+      <w:r>
+        <w:t xml:space="preserve">, and highest RPIQ averaging over all iterations. SNV-SG RMSE averaged 1.4% lower, while R</w:t>
+      </w:r>
+      <w:r>
+        <w:rPr>
+          <w:vertAlign w:val="superscript"/>
+        </w:rPr>
+        <w:t xml:space="preserve">2</w:t>
+      </w:r>
+      <w:r>
+        <w:t xml:space="preserve"> </w:t>
+      </w:r>
+      <w:r>
+        <w:t xml:space="preserve">and RPIQ averaged 0.4% and 2.4% higher respectively than the next best preprocessing method (SG in both cases), but the difference between the best and second best method by metric were only statistically significant at</w:t>
+      </w:r>
+      <w:r>
+        <w:t xml:space="preserve"> </w:t>
+      </w:r>
+      <m:oMath>
+        <m:r>
+          <m:t>α</m:t>
+        </m:r>
+      </m:oMath>
+      <w:r>
+        <w:t xml:space="preserve"> </w:t>
+      </w:r>
+      <w:r>
+        <w:t xml:space="preserve">&lt;0.05 for RPIQ. RPIQ was devised to accurately reflect the spread of data in skewed populations</w:t>
+      </w:r>
+      <w:r>
+        <w:t xml:space="preserve"> </w:t>
+      </w:r>
+      <w:r>
+        <w:t xml:space="preserve">(Bellon-Maurel et al. 2010)</w:t>
+      </w:r>
+      <w:r>
+        <w:t xml:space="preserve"> </w:t>
+      </w:r>
+      <w:r>
+        <w:t xml:space="preserve">and thus offers a robust metric for model assessment. Therefore the superiority of SNV-SG as measured via RPIQ made it the superior candidate for the choice of final model.</w:t>
+      </w:r>
     </w:p>
     <w:tbl>
       <w:tblPr>
@@ -1516,7 +1721,7 @@
               <w:pStyle w:val="ImageCaption"/>
             </w:pPr>
             <w:r>
-              <w:t xml:space="preserve">Table 2: Evaluation of Preprocessing Methods</w:t>
+              <w:t xml:space="preserve">Table 2: Evaluation of Preprocessing Methods by Metric</w:t>
             </w:r>
           </w:p>
           <w:tbl>
@@ -1528,10 +1733,10 @@
               <w:tblLook w:firstRow="1" w:lastRow="0" w:firstColumn="0" w:lastColumn="0" w:noHBand="0" w:noVBand="0" w:val="0020"/>
             </w:tblPr>
             <w:tblGrid>
-              <w:gridCol w:w="4010"/>
-              <w:gridCol w:w="1303"/>
-              <w:gridCol w:w="1303"/>
-              <w:gridCol w:w="1303"/>
+              <w:gridCol w:w="4410"/>
+              <w:gridCol w:w="1170"/>
+              <w:gridCol w:w="1170"/>
+              <w:gridCol w:w="1170"/>
             </w:tblGrid>
             <w:tr>
               <w:trPr>
@@ -1571,9 +1776,20 @@
                     <w:jc w:val="left"/>
                     <w:jc w:val="center"/>
                   </w:pPr>
-                  <w:r>
-                    <w:t xml:space="preserve">R^2</w:t>
-                  </w:r>
+                  <m:oMath>
+                    <m:sSup>
+                      <m:e>
+                        <m:r>
+                          <m:t>R</m:t>
+                        </m:r>
+                      </m:e>
+                      <m:sup>
+                        <m:r>
+                          <m:t>2</m:t>
+                        </m:r>
+                      </m:sup>
+                    </m:sSup>
+                  </m:oMath>
                 </w:p>
               </w:tc>
               <w:tc>
@@ -1600,7 +1816,7 @@
                     <w:jc w:val="center"/>
                   </w:pPr>
                   <w:r>
-                    <w:t xml:space="preserve">Standard Normal Variate/ Savitzky-Golay</w:t>
+                    <w:t xml:space="preserve">Standard Normal Variate following Savitzky-Golay</w:t>
                   </w:r>
                 </w:p>
               </w:tc>
@@ -1816,7 +2032,7 @@
                     <w:jc w:val="center"/>
                   </w:pPr>
                   <w:r>
-                    <w:t xml:space="preserve">Gap-segment derivative</w:t>
+                    <w:t xml:space="preserve">Gap-segment Derivative</w:t>
                   </w:r>
                 </w:p>
               </w:tc>
@@ -1870,7 +2086,7 @@
                     <w:jc w:val="center"/>
                   </w:pPr>
                   <w:r>
-                    <w:t xml:space="preserve">SNV-Detrend</w:t>
+                    <w:t xml:space="preserve">Standard Normal Variate-Detrend</w:t>
                   </w:r>
                 </w:p>
               </w:tc>
@@ -2060,6 +2276,36 @@
       </w:pPr>
       <w:r>
         <w:rPr>
+          <w:b/>
+          <w:bCs/>
+        </w:rPr>
+        <w:t xml:space="preserve">paragraph discussing relative merits of various preprocessing methods</w:t>
+      </w:r>
+    </w:p>
+    <w:p>
+      <w:pPr>
+        <w:pStyle w:val="BodyText"/>
+      </w:pPr>
+      <w:r>
+        <w:t xml:space="preserve">The preprocessing methods examined represent a portion of those available. As well, preprocessing methods tend to have a number of user-adjustable parameters whose various permutations were not tested. This subset of preprocessing methods and parameters nonetheless contained substantial variations in model quality, demonstrating the importance of the selection an appropriate preprocessing method.</w:t>
+      </w:r>
+    </w:p>
+    <w:bookmarkEnd w:id="31"/>
+    <w:bookmarkStart w:id="47" w:name="final-model-development-and-summary"/>
+    <w:p>
+      <w:pPr>
+        <w:pStyle w:val="Heading3"/>
+      </w:pPr>
+      <w:r>
+        <w:t xml:space="preserve">Final model development and summary</w:t>
+      </w:r>
+    </w:p>
+    <w:p>
+      <w:pPr>
+        <w:pStyle w:val="FirstParagraph"/>
+      </w:pPr>
+      <w:r>
+        <w:rPr>
           <w:vertAlign w:val="subscript"/>
         </w:rPr>
         <w:t xml:space="preserve">Source:</w:t>
@@ -2085,142 +2331,21 @@
         <w:pStyle w:val="BodyText"/>
       </w:pPr>
       <w:r>
-        <w:rPr>
-          <w:vertAlign w:val="subscript"/>
-        </w:rPr>
-        <w:t xml:space="preserve">Source:</w:t>
-      </w:r>
-      <w:r>
-        <w:rPr>
-          <w:vertAlign w:val="subscript"/>
-        </w:rPr>
-        <w:t xml:space="preserve"> </w:t>
-      </w:r>
-      <w:hyperlink r:id="rId21">
+        <w:t xml:space="preserve">The model improved most rapidly as the number of principal components increased from 1 to 7, with the inclusion of each additional PC being associated with a decrease in RMSE of 5-12% . From 8 to 12 PCs, model performance continued to improve, although gains were more modest (decrease in RMSE of 0.7-3%). With 13 or more PCs, performance gains were minimal and the relative ranks of the models tended to be stable</w:t>
+      </w:r>
+      <w:r>
+        <w:t xml:space="preserve"> </w:t>
+      </w:r>
+      <w:hyperlink w:anchor="fig-model-calibration">
         <w:r>
           <w:rPr>
             <w:rStyle w:val="Hyperlink"/>
-            <w:vertAlign w:val="subscript"/>
           </w:rPr>
-          <w:t xml:space="preserve">Article Notebook</w:t>
+          <w:t xml:space="preserve">Figure 1</w:t>
         </w:r>
       </w:hyperlink>
-    </w:p>
-    <w:p>
-      <w:pPr>
-        <w:pStyle w:val="BodyText"/>
-      </w:pPr>
-      <w:r>
-        <w:rPr>
-          <w:vertAlign w:val="subscript"/>
-        </w:rPr>
-        <w:t xml:space="preserve">Source:</w:t>
-      </w:r>
-      <w:r>
-        <w:rPr>
-          <w:vertAlign w:val="subscript"/>
-        </w:rPr>
-        <w:t xml:space="preserve"> </w:t>
-      </w:r>
-      <w:hyperlink r:id="rId21">
-        <w:r>
-          <w:rPr>
-            <w:rStyle w:val="Hyperlink"/>
-            <w:vertAlign w:val="subscript"/>
-          </w:rPr>
-          <w:t xml:space="preserve">Article Notebook</w:t>
-        </w:r>
-      </w:hyperlink>
-    </w:p>
-    <w:p>
-      <w:pPr>
-        <w:pStyle w:val="BodyText"/>
-      </w:pPr>
-      <w:r>
-        <w:t xml:space="preserve">The Savitzky-Golay following SNV-Detrend (SG-SNV) method had the lowest RMSE, highest R</w:t>
-      </w:r>
-      <w:r>
-        <w:rPr>
-          <w:vertAlign w:val="superscript"/>
-        </w:rPr>
-        <w:t xml:space="preserve">2</w:t>
-      </w:r>
-      <w:r>
-        <w:t xml:space="preserve">, and highest RPIQ averaging over all iterations. SG-SNV RMSE averaged 1.4% lower, while R</w:t>
-      </w:r>
-      <w:r>
-        <w:rPr>
-          <w:vertAlign w:val="superscript"/>
-        </w:rPr>
-        <w:t xml:space="preserve">2</w:t>
-      </w:r>
-      <w:r>
-        <w:t xml:space="preserve"> </w:t>
-      </w:r>
-      <w:r>
-        <w:t xml:space="preserve">and RPIQ averaged 0.4% and 2.4% higher respectively than the next best preprocessing method (Savitzky-Golay in both cases) but the difference between the best and second best method by metric were only statistically significant at</w:t>
-      </w:r>
-      <w:r>
-        <w:t xml:space="preserve"> </w:t>
-      </w:r>
-      <m:oMath>
-        <m:r>
-          <m:t>α</m:t>
-        </m:r>
-      </m:oMath>
-      <w:r>
-        <w:t xml:space="preserve"> </w:t>
-      </w:r>
-      <w:r>
-        <w:t xml:space="preserve">&lt;0.05 for RPIQ. Averaged together, all preprocessed spectra were superior to raw spectra, with lower RMSE, and higher R</w:t>
-      </w:r>
-      <w:r>
-        <w:rPr>
-          <w:vertAlign w:val="superscript"/>
-        </w:rPr>
-        <w:t xml:space="preserve">2</w:t>
-      </w:r>
-      <w:r>
-        <w:t xml:space="preserve"> </w:t>
-      </w:r>
-      <w:r>
-        <w:t xml:space="preserve">and RPIQ values (significant at</w:t>
-      </w:r>
-      <w:r>
-        <w:t xml:space="preserve"> </w:t>
-      </w:r>
-      <m:oMath>
-        <m:r>
-          <m:t>α</m:t>
-        </m:r>
-      </m:oMath>
-      <w:r>
-        <w:t xml:space="preserve"> </w:t>
-      </w:r>
-      <w:r>
-        <w:t xml:space="preserve">level &lt;0.001). Averaged together, preprocessing methods had -11.6 % lower RMSE, and had 3.1% higher R</w:t>
-      </w:r>
-      <w:r>
-        <w:rPr>
-          <w:vertAlign w:val="superscript"/>
-        </w:rPr>
-        <w:t xml:space="preserve">2</w:t>
-      </w:r>
-      <w:r>
-        <w:t xml:space="preserve"> </w:t>
-      </w:r>
-      <w:r>
-        <w:t xml:space="preserve">7.4% higher RPIQ than unprocessed spectra. Because the SG-SNV method was the best performing under all methods, a final model was developed using that preprocessing method.</w:t>
-      </w:r>
-    </w:p>
-    <w:bookmarkEnd w:id="31"/>
-    <w:bookmarkStart w:id="47" w:name="final-model-development-and-summary"/>
-    <w:p>
-      <w:pPr>
-        <w:pStyle w:val="Heading3"/>
-      </w:pPr>
-      <w:r>
-        <w:t xml:space="preserve">Final model development and summary</w:t>
+      <w:r>
+        <w:t xml:space="preserve">.</w:t>
       </w:r>
     </w:p>
     <w:bookmarkStart w:id="36" w:name="cell-fig-model-calibration"/>
@@ -2331,24 +2456,6 @@
       </w:hyperlink>
     </w:p>
     <w:bookmarkEnd w:id="36"/>
-    <w:p>
-      <w:pPr>
-        <w:pStyle w:val="BodyText"/>
-      </w:pPr>
-      <w:r>
-        <w:rPr>
-          <w:b/>
-          <w:bCs/>
-        </w:rPr>
-        <w:t xml:space="preserve">calculate relative distance from minima</w:t>
-      </w:r>
-      <w:r>
-        <w:t xml:space="preserve"> </w:t>
-      </w:r>
-      <w:r>
-        <w:t xml:space="preserve">The relative ranks of the models are stable at approximately 14 PCs, with very few models (lines) crossing over one another.</w:t>
-      </w:r>
-    </w:p>
     <w:bookmarkStart w:id="41" w:name="cell-fig-final-metric-boxplot"/>
     <w:tbl>
       <w:tblPr>
@@ -2423,7 +2530,7 @@
               <w:pStyle w:val="ImageCaption"/>
             </w:pPr>
             <w:r>
-              <w:t xml:space="preserve">Figure 2: Final model test set evaluations (1000 iterations per plot)</w:t>
+              <w:t xml:space="preserve">Figure 2: Final model validation set performance (1000 iterations)</w:t>
             </w:r>
           </w:p>
           <w:bookmarkEnd w:id="40"/>
@@ -2630,13 +2737,23 @@
         <w:pStyle w:val="BodyText"/>
       </w:pPr>
       <w:r>
-        <w:t xml:space="preserve">This study is limited in that it represents the creation of one model based upon spectra collected from one machine. NIRS calibrations can be unique to a particular machine, if the machines compared are of the same model</w:t>
-      </w:r>
-      <w:r>
-        <w:t xml:space="preserve"> </w:t>
-      </w:r>
-      <w:r>
-        <w:t xml:space="preserve">(Reeves 2012b)</w:t>
+        <w:t xml:space="preserve">This study is limited in that it represents the creation of one model based upon spectra collected from one machine. NIRS calibrations can be unique to a particular machine, even if the machines compared are of the same model</w:t>
+      </w:r>
+      <w:r>
+        <w:t xml:space="preserve"> </w:t>
+      </w:r>
+      <w:r>
+        <w:t xml:space="preserve">(</w:t>
+      </w:r>
+      <w:r>
+        <w:rPr>
+          <w:b/>
+          <w:bCs/>
+        </w:rPr>
+        <w:t xml:space="preserve">reeves2012?</w:t>
+      </w:r>
+      <w:r>
+        <w:t xml:space="preserve">)</w:t>
       </w:r>
       <w:r>
         <w:t xml:space="preserve">. As well, the calibration and validation sets are relatively small.</w:t>
@@ -3687,7 +3804,7 @@
       </w:r>
     </w:p>
     <w:bookmarkEnd w:id="71"/>
-    <w:bookmarkStart w:id="130" w:name="references-1"/>
+    <w:bookmarkStart w:id="129" w:name="references-1"/>
     <w:p>
       <w:pPr>
         <w:pStyle w:val="Heading2"/>
@@ -3696,7 +3813,7 @@
         <w:t xml:space="preserve">References</w:t>
       </w:r>
     </w:p>
-    <w:bookmarkStart w:id="129" w:name="refs"/>
+    <w:bookmarkStart w:id="128" w:name="refs"/>
     <w:bookmarkStart w:id="73" w:name="ref-rmarkdown2024"/>
     <w:p>
       <w:pPr>
@@ -4019,19 +4136,19 @@
       </w:r>
     </w:p>
     <w:bookmarkEnd w:id="79"/>
-    <w:bookmarkStart w:id="81" w:name="ref-callaway2004"/>
+    <w:bookmarkStart w:id="81" w:name="ref-bellon-maurel2010"/>
     <w:p>
       <w:pPr>
         <w:pStyle w:val="Bibliography"/>
       </w:pPr>
       <w:r>
-        <w:t xml:space="preserve">Callaway, J. C. 2004.</w:t>
-      </w:r>
-      <w:r>
-        <w:t xml:space="preserve"> </w:t>
-      </w:r>
-      <w:r>
-        <w:t xml:space="preserve">“Hempseed as a Nutritional Resource: An Overview.”</w:t>
+        <w:t xml:space="preserve">Bellon-Maurel, Véronique, Elvira Fernandez-Ahumada, Bernard Palagos, Jean-Michel Roger, and Alex McBratney. 2010.</w:t>
+      </w:r>
+      <w:r>
+        <w:t xml:space="preserve"> </w:t>
+      </w:r>
+      <w:r>
+        <w:t xml:space="preserve">“Critical Review of Chemometric Indicators Commonly Used for Assessing the Quality of the Prediction of Soil Attributes by NIR Spectroscopy.”</w:t>
       </w:r>
       <w:r>
         <w:t xml:space="preserve"> </w:t>
@@ -4041,13 +4158,13 @@
           <w:i/>
           <w:iCs/>
         </w:rPr>
-        <w:t xml:space="preserve">Euphytica</w:t>
-      </w:r>
-      <w:r>
-        <w:t xml:space="preserve"> </w:t>
-      </w:r>
-      <w:r>
-        <w:t xml:space="preserve">140 (1): 65–72.</w:t>
+        <w:t xml:space="preserve">TrAC Trends in Analytical Chemistry</w:t>
+      </w:r>
+      <w:r>
+        <w:t xml:space="preserve"> </w:t>
+      </w:r>
+      <w:r>
+        <w:t xml:space="preserve">29 (9): 1073–81.</w:t>
       </w:r>
       <w:r>
         <w:t xml:space="preserve"> </w:t>
@@ -4057,7 +4174,7 @@
           <w:rPr>
             <w:rStyle w:val="Hyperlink"/>
           </w:rPr>
-          <w:t xml:space="preserve">https://doi.org/10.1007/s10681-004-4811-6</w:t>
+          <w:t xml:space="preserve">https://doi.org/10.1016/j.trac.2010.05.006</w:t>
         </w:r>
       </w:hyperlink>
       <w:r>
@@ -5267,7 +5384,7 @@
         <w:pStyle w:val="Bibliography"/>
       </w:pPr>
       <w:r>
-        <w:t xml:space="preserve">Reeves, James B. 2012a.</w:t>
+        <w:t xml:space="preserve">Reeves, James B. 2012.</w:t>
       </w:r>
       <w:r>
         <w:t xml:space="preserve"> </w:t>
@@ -5352,19 +5469,13 @@
       </w:r>
     </w:p>
     <w:bookmarkEnd w:id="112"/>
-    <w:bookmarkStart w:id="113" w:name="ref-reeves2012"/>
+    <w:bookmarkStart w:id="113" w:name="ref-roberts_near-infrared_2004"/>
     <w:p>
       <w:pPr>
         <w:pStyle w:val="Bibliography"/>
       </w:pPr>
       <w:r>
-        <w:t xml:space="preserve">———. 2012b.</w:t>
-      </w:r>
-      <w:r>
-        <w:t xml:space="preserve"> </w:t>
-      </w:r>
-      <w:r>
-        <w:t xml:space="preserve">“Potential of Near- and Mid-Infrared Spectroscopy in Biofuel Production.”</w:t>
+        <w:t xml:space="preserve">Roberts, Craig A, Jerry Workman, and James B Reeves. 2004.</w:t>
       </w:r>
       <w:r>
         <w:t xml:space="preserve"> </w:t>
@@ -5374,37 +5485,20 @@
           <w:i/>
           <w:iCs/>
         </w:rPr>
-        <w:t xml:space="preserve">Communications in Soil Science and Plant Analysis</w:t>
-      </w:r>
-      <w:r>
-        <w:t xml:space="preserve"> </w:t>
-      </w:r>
-      <w:r>
-        <w:t xml:space="preserve">43 (1-2): 478–95.</w:t>
-      </w:r>
-      <w:r>
-        <w:t xml:space="preserve"> </w:t>
-      </w:r>
-      <w:hyperlink r:id="rId111">
-        <w:r>
-          <w:rPr>
-            <w:rStyle w:val="Hyperlink"/>
-          </w:rPr>
-          <w:t xml:space="preserve">https://doi.org/10.1080/00103624.2012.641844</w:t>
-        </w:r>
-      </w:hyperlink>
-      <w:r>
-        <w:t xml:space="preserve">.</w:t>
+        <w:t xml:space="preserve">Near-Infrared Spectroscopy in Agriculture</w:t>
+      </w:r>
+      <w:r>
+        <w:t xml:space="preserve">. American Society of Agronomy.</w:t>
       </w:r>
     </w:p>
     <w:bookmarkEnd w:id="113"/>
-    <w:bookmarkStart w:id="114" w:name="ref-roberts_near-infrared_2004"/>
+    <w:bookmarkStart w:id="114" w:name="ref-prospectr"/>
     <w:p>
       <w:pPr>
         <w:pStyle w:val="Bibliography"/>
       </w:pPr>
       <w:r>
-        <w:t xml:space="preserve">Roberts, Craig A, Jerry Workman, and James B Reeves. 2004.</w:t>
+        <w:t xml:space="preserve">Stevens, Antoine, and Leornardo Ramirez-Lopez. 2024.</w:t>
       </w:r>
       <w:r>
         <w:t xml:space="preserve"> </w:t>
@@ -5414,20 +5508,20 @@
           <w:i/>
           <w:iCs/>
         </w:rPr>
-        <w:t xml:space="preserve">Near-Infrared Spectroscopy in Agriculture</w:t>
-      </w:r>
-      <w:r>
-        <w:t xml:space="preserve">. American Society of Agronomy.</w:t>
+        <w:t xml:space="preserve">An Introduction to the Prospectr Package</w:t>
+      </w:r>
+      <w:r>
+        <w:t xml:space="preserve">.</w:t>
       </w:r>
     </w:p>
     <w:bookmarkEnd w:id="114"/>
-    <w:bookmarkStart w:id="115" w:name="ref-prospectr"/>
+    <w:bookmarkStart w:id="116" w:name="ref-skimr"/>
     <w:p>
       <w:pPr>
         <w:pStyle w:val="Bibliography"/>
       </w:pPr>
       <w:r>
-        <w:t xml:space="preserve">Stevens, Antoine, and Leornardo Ramirez-Lopez. 2024.</w:t>
+        <w:t xml:space="preserve">Waring, Elin, Michael Quinn, Amelia McNamara, Eduardo Arino de la Rubia, Hao Zhu, and Shannon Ellis. 2022.</w:t>
       </w:r>
       <w:r>
         <w:t xml:space="preserve"> </w:t>
@@ -5437,36 +5531,13 @@
           <w:i/>
           <w:iCs/>
         </w:rPr>
-        <w:t xml:space="preserve">An Introduction to the Prospectr Package</w:t>
-      </w:r>
-      <w:r>
-        <w:t xml:space="preserve">.</w:t>
-      </w:r>
-    </w:p>
-    <w:bookmarkEnd w:id="115"/>
-    <w:bookmarkStart w:id="117" w:name="ref-skimr"/>
-    <w:p>
-      <w:pPr>
-        <w:pStyle w:val="Bibliography"/>
-      </w:pPr>
-      <w:r>
-        <w:t xml:space="preserve">Waring, Elin, Michael Quinn, Amelia McNamara, Eduardo Arino de la Rubia, Hao Zhu, and Shannon Ellis. 2022.</w:t>
-      </w:r>
-      <w:r>
-        <w:t xml:space="preserve"> </w:t>
+        <w:t xml:space="preserve">skimr</w:t>
       </w:r>
       <w:r>
         <w:rPr>
           <w:i/>
           <w:iCs/>
         </w:rPr>
-        <w:t xml:space="preserve">skimr</w:t>
-      </w:r>
-      <w:r>
-        <w:rPr>
-          <w:i/>
-          <w:iCs/>
-        </w:rPr>
         <w:t xml:space="preserve">: Compact and Flexible Summaries of Data</w:t>
       </w:r>
       <w:r>
@@ -5475,7 +5546,7 @@
       <w:r>
         <w:t xml:space="preserve"> </w:t>
       </w:r>
-      <w:hyperlink r:id="rId116">
+      <w:hyperlink r:id="rId115">
         <w:r>
           <w:rPr>
             <w:rStyle w:val="Hyperlink"/>
@@ -5487,8 +5558,8 @@
         <w:t xml:space="preserve">.</w:t>
       </w:r>
     </w:p>
-    <w:bookmarkEnd w:id="117"/>
-    <w:bookmarkStart w:id="119" w:name="ref-tidyverse"/>
+    <w:bookmarkEnd w:id="116"/>
+    <w:bookmarkStart w:id="118" w:name="ref-tidyverse"/>
     <w:p>
       <w:pPr>
         <w:pStyle w:val="Bibliography"/>
@@ -5530,7 +5601,7 @@
       <w:r>
         <w:t xml:space="preserve"> </w:t>
       </w:r>
-      <w:hyperlink r:id="rId118">
+      <w:hyperlink r:id="rId117">
         <w:r>
           <w:rPr>
             <w:rStyle w:val="Hyperlink"/>
@@ -5542,8 +5613,8 @@
         <w:t xml:space="preserve">.</w:t>
       </w:r>
     </w:p>
-    <w:bookmarkEnd w:id="119"/>
-    <w:bookmarkStart w:id="120" w:name="ref-williams_application_1975"/>
+    <w:bookmarkEnd w:id="118"/>
+    <w:bookmarkStart w:id="119" w:name="ref-williams_application_1975"/>
     <w:p>
       <w:pPr>
         <w:pStyle w:val="Bibliography"/>
@@ -5574,8 +5645,8 @@
         <w:t xml:space="preserve">52 (4 p.561-576): 576–61.</w:t>
       </w:r>
     </w:p>
-    <w:bookmarkEnd w:id="120"/>
-    <w:bookmarkStart w:id="121" w:name="ref-knitr2014"/>
+    <w:bookmarkEnd w:id="119"/>
+    <w:bookmarkStart w:id="120" w:name="ref-knitr2014"/>
     <w:p>
       <w:pPr>
         <w:pStyle w:val="Bibliography"/>
@@ -5624,8 +5695,8 @@
         <w:t xml:space="preserve">, edited by Victoria Stodden, Friedrich Leisch, and Roger D. Peng. Chapman; Hall/CRC.</w:t>
       </w:r>
     </w:p>
-    <w:bookmarkEnd w:id="121"/>
-    <w:bookmarkStart w:id="123" w:name="ref-knitr2015"/>
+    <w:bookmarkEnd w:id="120"/>
+    <w:bookmarkStart w:id="122" w:name="ref-knitr2015"/>
     <w:p>
       <w:pPr>
         <w:pStyle w:val="Bibliography"/>
@@ -5677,7 +5748,7 @@
       <w:r>
         <w:t xml:space="preserve"> </w:t>
       </w:r>
-      <w:hyperlink r:id="rId122">
+      <w:hyperlink r:id="rId121">
         <w:r>
           <w:rPr>
             <w:rStyle w:val="Hyperlink"/>
@@ -5689,8 +5760,8 @@
         <w:t xml:space="preserve">.</w:t>
       </w:r>
     </w:p>
-    <w:bookmarkEnd w:id="123"/>
-    <w:bookmarkStart w:id="124" w:name="ref-knitr2023"/>
+    <w:bookmarkEnd w:id="122"/>
+    <w:bookmarkStart w:id="123" w:name="ref-knitr2023"/>
     <w:p>
       <w:pPr>
         <w:pStyle w:val="Bibliography"/>
@@ -5721,7 +5792,7 @@
       <w:r>
         <w:t xml:space="preserve"> </w:t>
       </w:r>
-      <w:hyperlink r:id="rId122">
+      <w:hyperlink r:id="rId121">
         <w:r>
           <w:rPr>
             <w:rStyle w:val="Hyperlink"/>
@@ -5733,8 +5804,8 @@
         <w:t xml:space="preserve">.</w:t>
       </w:r>
     </w:p>
-    <w:bookmarkEnd w:id="124"/>
-    <w:bookmarkStart w:id="126" w:name="ref-rmarkdown2018"/>
+    <w:bookmarkEnd w:id="123"/>
+    <w:bookmarkStart w:id="125" w:name="ref-rmarkdown2018"/>
     <w:p>
       <w:pPr>
         <w:pStyle w:val="Bibliography"/>
@@ -5758,7 +5829,7 @@
       <w:r>
         <w:t xml:space="preserve"> </w:t>
       </w:r>
-      <w:hyperlink r:id="rId125">
+      <w:hyperlink r:id="rId124">
         <w:r>
           <w:rPr>
             <w:rStyle w:val="Hyperlink"/>
@@ -5770,8 +5841,8 @@
         <w:t xml:space="preserve">.</w:t>
       </w:r>
     </w:p>
-    <w:bookmarkEnd w:id="126"/>
-    <w:bookmarkStart w:id="128" w:name="ref-rmarkdown2020"/>
+    <w:bookmarkEnd w:id="125"/>
+    <w:bookmarkStart w:id="127" w:name="ref-rmarkdown2020"/>
     <w:p>
       <w:pPr>
         <w:pStyle w:val="Bibliography"/>
@@ -5795,7 +5866,7 @@
       <w:r>
         <w:t xml:space="preserve"> </w:t>
       </w:r>
-      <w:hyperlink r:id="rId127">
+      <w:hyperlink r:id="rId126">
         <w:r>
           <w:rPr>
             <w:rStyle w:val="Hyperlink"/>
@@ -5807,9 +5878,9 @@
         <w:t xml:space="preserve">.</w:t>
       </w:r>
     </w:p>
+    <w:bookmarkEnd w:id="127"/>
     <w:bookmarkEnd w:id="128"/>
     <w:bookmarkEnd w:id="129"/>
-    <w:bookmarkEnd w:id="130"/>
     <w:sectPr/>
   </w:body>
 </w:document>

--- a/index.docx
+++ b/index.docx
@@ -680,7 +680,7 @@
         <w:pStyle w:val="BodyText"/>
       </w:pPr>
       <w:r>
-        <w:t xml:space="preserve">A NIRS-scanned sample of undamaged grain may subsequently be grown, an important consideration for a plant breeder. In wheat and corn, grain protein content has been shown to be heritable</w:t>
+        <w:t xml:space="preserve">A NIRS-scanned sample of undamaged grain may used for other purposes or it may planted as a seed. In wheat and corn, grain protein content has been shown to be heritable</w:t>
       </w:r>
       <w:r>
         <w:t xml:space="preserve"> </w:t>
@@ -920,7 +920,19 @@
         <w:t xml:space="preserve"> </w:t>
       </w:r>
       <w:r>
-        <w:t xml:space="preserve">and Ratio of Performance to InterQuartile distance (RPIQ), three common model assessment metrics. Analyses of variance (ANOVA) were performed for each of these metrics in order to compare the preprocessing methods. For each ANOVA, each data set was considered as a subject and allowing different variances for each preprocessing method.</w:t>
+        <w:t xml:space="preserve">and Ratio of Performance to InterQuartile distance (RPIQ), three common model assessment metrics. Larger R</w:t>
+      </w:r>
+      <w:r>
+        <w:rPr>
+          <w:vertAlign w:val="superscript"/>
+        </w:rPr>
+        <w:t xml:space="preserve">2</w:t>
+      </w:r>
+      <w:r>
+        <w:t xml:space="preserve"> </w:t>
+      </w:r>
+      <w:r>
+        <w:t xml:space="preserve">and RPIQ, and smaller RMSE values are superior. Analyses of variance (ANOVA) were performed for each of these metrics in order to compare the preprocessing methods. For each ANOVA, each data set was considered as a subject and allowing different variances for each preprocessing method.</w:t>
       </w:r>
     </w:p>
     <w:p>
@@ -992,6 +1004,15 @@
       </w:r>
       <w:r>
         <w:t xml:space="preserve">(Lenth 2024)</w:t>
+      </w:r>
+      <w:r>
+        <w:t xml:space="preserve">, kableExtra v. 1.4.0</w:t>
+      </w:r>
+      <w:r>
+        <w:t xml:space="preserve"> </w:t>
+      </w:r>
+      <w:r>
+        <w:t xml:space="preserve">(Zhu 2024)</w:t>
       </w:r>
       <w:r>
         <w:t xml:space="preserve">, knitr v. 1.45</w:t>
@@ -1147,7 +1168,7 @@
         <w:pStyle w:val="FirstParagraph"/>
       </w:pPr>
       <w:r>
-        <w:t xml:space="preserve">Laboratory assay percent CP values are summarized in the following table. These are similar to the range of CP values observed in the literature, indicating an appropriate basis for a chemometric model. The CP values are left-skewed and two thirds of the samples contained more than 25% CP.</w:t>
+        <w:t xml:space="preserve">Laboratory assay percent CP values are summarized in the following table. These are similar to the range of CP values observed in the literature, indicating an reasonable basis for a chemometric model. The CP values are left-skewed and two thirds of the samples contained more than 25% CP.</w:t>
       </w:r>
     </w:p>
     <w:tbl>
@@ -1693,7 +1714,7 @@
         <w:t xml:space="preserve"> </w:t>
       </w:r>
       <w:r>
-        <w:t xml:space="preserve">and thus offers a robust metric for model assessment. Therefore the superiority of SNV-SG as measured via RPIQ made it the superior candidate for the choice of final model.</w:t>
+        <w:t xml:space="preserve">and thus offers a robust metric for model assessment in this context, where the CP data are skewed. Therefore the superiority of SNV-SG as measured via RPIQ made it the best choice for the final model.</w:t>
       </w:r>
     </w:p>
     <w:tbl>
@@ -1721,7 +1742,7 @@
               <w:pStyle w:val="ImageCaption"/>
             </w:pPr>
             <w:r>
-              <w:t xml:space="preserve">Table 2: Evaluation of Preprocessing Methods by Metric</w:t>
+              <w:t xml:space="preserve">Table 2: Evaluation of Preprocessing Methods by Metric ± Standard Error</w:t>
             </w:r>
           </w:p>
           <w:tbl>
@@ -2275,19 +2296,7 @@
         <w:pStyle w:val="BodyText"/>
       </w:pPr>
       <w:r>
-        <w:rPr>
-          <w:b/>
-          <w:bCs/>
-        </w:rPr>
-        <w:t xml:space="preserve">paragraph discussing relative merits of various preprocessing methods</w:t>
-      </w:r>
-    </w:p>
-    <w:p>
-      <w:pPr>
-        <w:pStyle w:val="BodyText"/>
-      </w:pPr>
-      <w:r>
-        <w:t xml:space="preserve">The preprocessing methods examined represent a portion of those available. As well, preprocessing methods tend to have a number of user-adjustable parameters whose various permutations were not tested. This subset of preprocessing methods and parameters nonetheless contained substantial variations in model quality, demonstrating the importance of the selection an appropriate preprocessing method.</w:t>
+        <w:t xml:space="preserve">The preprocessing methods examined represent a portion of those available. As well, preprocessing methods tend to have a number of user-adjustable parameters whose various permutations were not tested. This subset of preprocessing methods and parameters nonetheless contained substantial variations in model quality, demonstrating the importance of the selection of an appropriate preprocessing method.</w:t>
       </w:r>
     </w:p>
     <w:bookmarkEnd w:id="31"/>
@@ -2456,6 +2465,107 @@
       </w:hyperlink>
     </w:p>
     <w:bookmarkEnd w:id="36"/>
+    <w:p>
+      <w:pPr>
+        <w:pStyle w:val="BodyText"/>
+      </w:pPr>
+      <w:r>
+        <w:rPr>
+          <w:vertAlign w:val="subscript"/>
+        </w:rPr>
+        <w:t xml:space="preserve">Source:</w:t>
+      </w:r>
+      <w:r>
+        <w:rPr>
+          <w:vertAlign w:val="subscript"/>
+        </w:rPr>
+        <w:t xml:space="preserve"> </w:t>
+      </w:r>
+      <w:hyperlink r:id="rId21">
+        <w:r>
+          <w:rPr>
+            <w:rStyle w:val="Hyperlink"/>
+            <w:vertAlign w:val="subscript"/>
+          </w:rPr>
+          <w:t xml:space="preserve">Article Notebook</w:t>
+        </w:r>
+      </w:hyperlink>
+    </w:p>
+    <w:p>
+      <w:pPr>
+        <w:pStyle w:val="BodyText"/>
+      </w:pPr>
+      <w:r>
+        <w:t xml:space="preserve">Final model performance was similar, but not identical to, that obtained during the initial comparison of preprocessing methods. The final models’ mean RMSE was 1.03, R</w:t>
+      </w:r>
+      <w:r>
+        <w:rPr>
+          <w:vertAlign w:val="superscript"/>
+        </w:rPr>
+        <w:t xml:space="preserve">2</w:t>
+      </w:r>
+      <w:r>
+        <w:t xml:space="preserve"> </w:t>
+      </w:r>
+      <w:r>
+        <w:t xml:space="preserve">was 0.83, and RPIQ was 3.89 (all calculated on the test sets). Despite the generally good model performance, a subset of poor models can be seen. For example,</w:t>
+      </w:r>
+      <w:r>
+        <w:t xml:space="preserve"> </w:t>
+      </w:r>
+      <w:hyperlink w:anchor="fig-final-metric-boxplot">
+        <w:r>
+          <w:rPr>
+            <w:rStyle w:val="Hyperlink"/>
+          </w:rPr>
+          <w:t xml:space="preserve">Figure 2</w:t>
+        </w:r>
+      </w:hyperlink>
+      <w:r>
+        <w:t xml:space="preserve"> </w:t>
+      </w:r>
+      <w:r>
+        <w:t xml:space="preserve">shows 21 number of models with R</w:t>
+      </w:r>
+      <w:r>
+        <w:rPr>
+          <w:vertAlign w:val="superscript"/>
+        </w:rPr>
+        <w:t xml:space="preserve">2</w:t>
+      </w:r>
+      <w:r>
+        <w:t xml:space="preserve"> </w:t>
+      </w:r>
+      <w:r>
+        <w:t xml:space="preserve">below 0.7.</w:t>
+      </w:r>
+    </w:p>
+    <w:p>
+      <w:pPr>
+        <w:pStyle w:val="BodyText"/>
+      </w:pPr>
+      <w:r>
+        <w:rPr>
+          <w:vertAlign w:val="subscript"/>
+        </w:rPr>
+        <w:t xml:space="preserve">Source:</w:t>
+      </w:r>
+      <w:r>
+        <w:rPr>
+          <w:vertAlign w:val="subscript"/>
+        </w:rPr>
+        <w:t xml:space="preserve"> </w:t>
+      </w:r>
+      <w:hyperlink r:id="rId21">
+        <w:r>
+          <w:rPr>
+            <w:rStyle w:val="Hyperlink"/>
+            <w:vertAlign w:val="subscript"/>
+          </w:rPr>
+          <w:t xml:space="preserve">Article Notebook</w:t>
+        </w:r>
+      </w:hyperlink>
+    </w:p>
     <w:bookmarkStart w:id="41" w:name="cell-fig-final-metric-boxplot"/>
     <w:tbl>
       <w:tblPr>
@@ -3804,7 +3914,7 @@
       </w:r>
     </w:p>
     <w:bookmarkEnd w:id="71"/>
-    <w:bookmarkStart w:id="129" w:name="references-1"/>
+    <w:bookmarkStart w:id="131" w:name="references-1"/>
     <w:p>
       <w:pPr>
         <w:pStyle w:val="Heading2"/>
@@ -3813,7 +3923,7 @@
         <w:t xml:space="preserve">References</w:t>
       </w:r>
     </w:p>
-    <w:bookmarkStart w:id="128" w:name="refs"/>
+    <w:bookmarkStart w:id="130" w:name="refs"/>
     <w:bookmarkStart w:id="73" w:name="ref-rmarkdown2024"/>
     <w:p>
       <w:pPr>
@@ -5879,8 +5989,94 @@
       </w:r>
     </w:p>
     <w:bookmarkEnd w:id="127"/>
-    <w:bookmarkEnd w:id="128"/>
+    <w:bookmarkStart w:id="129" w:name="ref-kableExtra"/>
+    <w:p>
+      <w:pPr>
+        <w:pStyle w:val="Bibliography"/>
+      </w:pPr>
+      <w:r>
+        <w:t xml:space="preserve">Zhu, Hao. 2024.</w:t>
+      </w:r>
+      <w:r>
+        <w:t xml:space="preserve"> </w:t>
+      </w:r>
+      <w:r>
+        <w:rPr>
+          <w:i/>
+          <w:iCs/>
+        </w:rPr>
+        <w:t xml:space="preserve">kableExtra</w:t>
+      </w:r>
+      <w:r>
+        <w:rPr>
+          <w:i/>
+          <w:iCs/>
+        </w:rPr>
+        <w:t xml:space="preserve">: Construct Complex Table with</w:t>
+      </w:r>
+      <w:r>
+        <w:rPr>
+          <w:i/>
+          <w:iCs/>
+        </w:rPr>
+        <w:t xml:space="preserve"> </w:t>
+      </w:r>
+      <w:r>
+        <w:rPr>
+          <w:i/>
+          <w:iCs/>
+        </w:rPr>
+        <w:t xml:space="preserve">“</w:t>
+      </w:r>
+      <w:r>
+        <w:rPr>
+          <w:i/>
+          <w:iCs/>
+        </w:rPr>
+        <w:t xml:space="preserve">kable</w:t>
+      </w:r>
+      <w:r>
+        <w:rPr>
+          <w:i/>
+          <w:iCs/>
+        </w:rPr>
+        <w:t xml:space="preserve">”</w:t>
+      </w:r>
+      <w:r>
+        <w:rPr>
+          <w:i/>
+          <w:iCs/>
+        </w:rPr>
+        <w:t xml:space="preserve"> </w:t>
+      </w:r>
+      <w:r>
+        <w:rPr>
+          <w:i/>
+          <w:iCs/>
+        </w:rPr>
+        <w:t xml:space="preserve">and Pipe Syntax</w:t>
+      </w:r>
+      <w:r>
+        <w:t xml:space="preserve">.</w:t>
+      </w:r>
+      <w:r>
+        <w:t xml:space="preserve"> </w:t>
+      </w:r>
+      <w:hyperlink r:id="rId128">
+        <w:r>
+          <w:rPr>
+            <w:rStyle w:val="Hyperlink"/>
+          </w:rPr>
+          <w:t xml:space="preserve">https://CRAN.R-project.org/package=kableExtra</w:t>
+        </w:r>
+      </w:hyperlink>
+      <w:r>
+        <w:t xml:space="preserve">.</w:t>
+      </w:r>
+    </w:p>
     <w:bookmarkEnd w:id="129"/>
+    <w:bookmarkEnd w:id="130"/>
+    <w:bookmarkEnd w:id="131"/>
     <w:sectPr/>
   </w:body>
 </w:document>

--- a/index.docx
+++ b/index.docx
@@ -125,7 +125,7 @@
         <w:pStyle w:val="Date"/>
       </w:pPr>
       <w:r>
-        <w:t xml:space="preserve">2024-03-25</w:t>
+        <w:t xml:space="preserve">2024-03-26</w:t>
       </w:r>
     </w:p>
     <w:p>

--- a/index.docx
+++ b/index.docx
@@ -570,7 +570,7 @@
         <w:pStyle w:val="Heading2"/>
       </w:pPr>
       <w:r>
-        <w:t xml:space="preserve">INTRODUCTION</w:t>
+        <w:t xml:space="preserve">1 INTRODUCTION</w:t>
       </w:r>
     </w:p>
     <w:p>
@@ -584,7 +584,7 @@
         <w:t xml:space="preserve"> </w:t>
       </w:r>
       <w:r>
-        <w:t xml:space="preserve">(Ely and Fike 2022; Bárta et al. 2024;</w:t>
+        <w:t xml:space="preserve">(Bárta et al., 2024; Ely &amp; Fike, 2022;</w:t>
       </w:r>
       <w:r>
         <w:t xml:space="preserve"> </w:t>
@@ -606,7 +606,7 @@
         <w:t xml:space="preserve"> </w:t>
       </w:r>
       <w:r>
-        <w:t xml:space="preserve">(Hayes 2020)</w:t>
+        <w:t xml:space="preserve">(Hayes, 2020)</w:t>
       </w:r>
       <w:r>
         <w:t xml:space="preserve">.</w:t>
@@ -623,7 +623,7 @@
         <w:t xml:space="preserve"> </w:t>
       </w:r>
       <w:r>
-        <w:t xml:space="preserve">(Roberts, Workman, and Reeves 2004)</w:t>
+        <w:t xml:space="preserve">(Roberts et al., 2004)</w:t>
       </w:r>
       <w:r>
         <w:t xml:space="preserve">. NIR spectra from many samples are related to laboratory values for components such as moisture, protein, fat, or fiber</w:t>
@@ -632,7 +632,7 @@
         <w:t xml:space="preserve"> </w:t>
       </w:r>
       <w:r>
-        <w:t xml:space="preserve">(Roberts, Workman, and Reeves 2004)</w:t>
+        <w:t xml:space="preserve">(Roberts et al., 2004)</w:t>
       </w:r>
       <w:r>
         <w:t xml:space="preserve">. NIRS technology has been used since the 1970’s to assess forage CP</w:t>
@@ -641,7 +641,7 @@
         <w:t xml:space="preserve"> </w:t>
       </w:r>
       <w:r>
-        <w:t xml:space="preserve">(Reeves 2012; Williams 1975)</w:t>
+        <w:t xml:space="preserve">(Reeves, 2012; Williams, 1975)</w:t>
       </w:r>
       <w:r>
         <w:t xml:space="preserve">. A NIRS calibration set often consists of samples from one species grown in many environments encompassing the range of expected values from the analyte or analytes</w:t>
@@ -650,7 +650,7 @@
         <w:t xml:space="preserve"> </w:t>
       </w:r>
       <w:r>
-        <w:t xml:space="preserve">(Chadalavada et al. 2022)</w:t>
+        <w:t xml:space="preserve">(Chadalavada et al., 2022)</w:t>
       </w:r>
       <w:r>
         <w:t xml:space="preserve">. Partial least squares regression (PLSR) is a typical method used in the agricultural and food sciences to relate spectra to analyte</w:t>
@@ -659,7 +659,7 @@
         <w:t xml:space="preserve"> </w:t>
       </w:r>
       <w:r>
-        <w:t xml:space="preserve">(Roberts, Workman, and Reeves 2004)</w:t>
+        <w:t xml:space="preserve">(Roberts et al., 2004)</w:t>
       </w:r>
       <w:r>
         <w:t xml:space="preserve">. PLSR calculates principal components (PCs) which relate to the dependent variable and summarize the spectra and uses a subset of PCs in order to fit the regression model. PLSR is commonly used in spectroscopy because it tends to work well with highly-correlated spectral data. Typically the number of principal components is chosen via cross-validation to avoid overfitting.</w:t>
@@ -686,7 +686,7 @@
         <w:t xml:space="preserve"> </w:t>
       </w:r>
       <w:r>
-        <w:t xml:space="preserve">(Giancaspro et al. 2019; Geyer, Mohler, and Hartl 2022)</w:t>
+        <w:t xml:space="preserve">(Geyer et al., 2022; Giancaspro et al., 2019)</w:t>
       </w:r>
       <w:r>
         <w:t xml:space="preserve">. This suggests (at least potentially) that NIRS technology could serve as resource to more rapidly identify high CP hemp germplasm, enabling the delivery of higher CP hemp grain cultivars faster.</w:t>
@@ -707,7 +707,7 @@
         <w:pStyle w:val="Heading2"/>
       </w:pPr>
       <w:r>
-        <w:t xml:space="preserve">MATERIALS AND METHODS</w:t>
+        <w:t xml:space="preserve">2 MATERIALS AND METHODS</w:t>
       </w:r>
     </w:p>
     <w:p>
@@ -768,7 +768,7 @@
         <w:pStyle w:val="Heading3"/>
       </w:pPr>
       <w:r>
-        <w:t xml:space="preserve">Hemp Grain Sample Background</w:t>
+        <w:t xml:space="preserve">2.1 Hemp Grain Sample Background</w:t>
       </w:r>
     </w:p>
     <w:p>
@@ -794,7 +794,7 @@
         <w:pStyle w:val="Heading3"/>
       </w:pPr>
       <w:r>
-        <w:t xml:space="preserve">Spectral Data Collection and Preprocessing</w:t>
+        <w:t xml:space="preserve">2.2 Spectral Data Collection and Preprocessing</w:t>
       </w:r>
     </w:p>
     <w:p>
@@ -816,7 +816,7 @@
         <w:t xml:space="preserve"> </w:t>
       </w:r>
       <w:r>
-        <w:t xml:space="preserve">(Garrido-Varo, Garcia-Olmo, and Fearn 2019)</w:t>
+        <w:t xml:space="preserve">(Garrido-Varo et al., 2019)</w:t>
       </w:r>
       <w:r>
         <w:t xml:space="preserve">. Prior to selection selection, spectra were preprocessed using SNV-detrend with settings 1,4,4,1 for the derivative, gap, smooth, and smooth 2 settings respectively.</w:t>
@@ -829,7 +829,7 @@
         <w:pStyle w:val="Heading3"/>
       </w:pPr>
       <w:r>
-        <w:t xml:space="preserve">Laboratory Validation</w:t>
+        <w:t xml:space="preserve">2.3 Laboratory Validation</w:t>
       </w:r>
     </w:p>
     <w:p>
@@ -847,7 +847,7 @@
         <w:pStyle w:val="Heading3"/>
       </w:pPr>
       <w:r>
-        <w:t xml:space="preserve">Model Development</w:t>
+        <w:t xml:space="preserve">2.4 Model Development</w:t>
       </w:r>
     </w:p>
     <w:p>
@@ -855,26 +855,7 @@
         <w:pStyle w:val="FirstParagraph"/>
       </w:pPr>
       <w:r>
-        <w:t xml:space="preserve">Calibration and validations sets were created by dividing the laboratory CP values into tertiles according to their percent CP in order to ensure that the range of CP values was present in both calibration and validation sets. Within each tertile, 75% of the samples were randomly assigned to the calibration set and the remaining 25% were assigned to the validation set. For each calibration set, models were developed in caret using PLSR. In fitting the model, the number of principal components was optimized over au grid search from 1-20. Model performance was evaluated with 25 iterations of bootstrapping and minimized root mean squared error (RMSE) in selecting the number of principal components in the final model</w:t>
-      </w:r>
-      <w:r>
-        <w:t xml:space="preserve"> </w:t>
-      </w:r>
-      <w:r>
-        <w:t xml:space="preserve">(</w:t>
-      </w:r>
-      <w:r>
-        <w:rPr>
-          <w:b/>
-          <w:bCs/>
-        </w:rPr>
-        <w:t xml:space="preserve">kuhn2008?</w:t>
-      </w:r>
-      <w:r>
-        <w:t xml:space="preserve">)</w:t>
-      </w:r>
-      <w:r>
-        <w:t xml:space="preserve">.</w:t>
+        <w:t xml:space="preserve">Calibration and validations sets were created by dividing the laboratory CP values into tertiles according to their percent CP in order to ensure that the range of CP values was present in both calibration and validation sets. Within each tertile, 75% of the samples were randomly assigned to the calibration set and the remaining 25% were assigned to the validation set. For each calibration set, models were developed in caret using PLSR. In fitting the model, the number of principal components was optimized over au grid search from 1-20. Model performance was evaluated with 25 iterations of bootstrapping and minimized root mean squared error (RMSE) in selecting the number of principal components in the final model .</w:t>
       </w:r>
     </w:p>
     <w:p>
@@ -959,7 +940,7 @@
         <w:pStyle w:val="Heading3"/>
       </w:pPr>
       <w:r>
-        <w:t xml:space="preserve">Additional software used</w:t>
+        <w:t xml:space="preserve">2.5 Additional software used</w:t>
       </w:r>
     </w:p>
     <w:p>
@@ -973,7 +954,7 @@
         <w:t xml:space="preserve"> </w:t>
       </w:r>
       <w:r>
-        <w:t xml:space="preserve">(R Core Team 2024)</w:t>
+        <w:t xml:space="preserve">(R Core Team, 2024)</w:t>
       </w:r>
       <w:r>
         <w:t xml:space="preserve"> </w:t>
@@ -985,7 +966,7 @@
         <w:t xml:space="preserve"> </w:t>
       </w:r>
       <w:r>
-        <w:t xml:space="preserve">(Kuhn and Max 2008)</w:t>
+        <w:t xml:space="preserve">(Kuhn &amp; Max, 2008)</w:t>
       </w:r>
       <w:r>
         <w:t xml:space="preserve">, data.table v. 1.15.2</w:t>
@@ -994,7 +975,7 @@
         <w:t xml:space="preserve"> </w:t>
       </w:r>
       <w:r>
-        <w:t xml:space="preserve">(Barrett et al. 2024)</w:t>
+        <w:t xml:space="preserve">(Barrett et al., 2024)</w:t>
       </w:r>
       <w:r>
         <w:t xml:space="preserve">, emmeans v. 1.10.0</w:t>
@@ -1003,7 +984,7 @@
         <w:t xml:space="preserve"> </w:t>
       </w:r>
       <w:r>
-        <w:t xml:space="preserve">(Lenth 2024)</w:t>
+        <w:t xml:space="preserve">(Lenth, 2024)</w:t>
       </w:r>
       <w:r>
         <w:t xml:space="preserve">, kableExtra v. 1.4.0</w:t>
@@ -1012,7 +993,7 @@
         <w:t xml:space="preserve"> </w:t>
       </w:r>
       <w:r>
-        <w:t xml:space="preserve">(Zhu 2024)</w:t>
+        <w:t xml:space="preserve">(Zhu, 2024)</w:t>
       </w:r>
       <w:r>
         <w:t xml:space="preserve">, knitr v. 1.45</w:t>
@@ -1021,7 +1002,7 @@
         <w:t xml:space="preserve"> </w:t>
       </w:r>
       <w:r>
-        <w:t xml:space="preserve">(Xie 2014, 2015, 2023)</w:t>
+        <w:t xml:space="preserve">(Xie, 2014, 2015, 2023)</w:t>
       </w:r>
       <w:r>
         <w:t xml:space="preserve">, lme4 v. 1.1.35.1</w:t>
@@ -1030,7 +1011,7 @@
         <w:t xml:space="preserve"> </w:t>
       </w:r>
       <w:r>
-        <w:t xml:space="preserve">(Bates et al. 2015)</w:t>
+        <w:t xml:space="preserve">(Bates et al., 2015)</w:t>
       </w:r>
       <w:r>
         <w:t xml:space="preserve">, multcomp v. 1.4.25</w:t>
@@ -1039,7 +1020,7 @@
         <w:t xml:space="preserve"> </w:t>
       </w:r>
       <w:r>
-        <w:t xml:space="preserve">(Hothorn, Bretz, and Westfall 2008)</w:t>
+        <w:t xml:space="preserve">(Hothorn et al., 2008)</w:t>
       </w:r>
       <w:r>
         <w:t xml:space="preserve">, nlme v. 3.1.163</w:t>
@@ -1048,7 +1029,7 @@
         <w:t xml:space="preserve"> </w:t>
       </w:r>
       <w:r>
-        <w:t xml:space="preserve">(J. C. Pinheiro and Bates 2000; J. Pinheiro, Bates, and R Core Team 2023)</w:t>
+        <w:t xml:space="preserve">(J. Pinheiro et al., 2023; J. C. Pinheiro &amp; Bates, 2000)</w:t>
       </w:r>
       <w:r>
         <w:t xml:space="preserve">, pls v. 2.8.3</w:t>
@@ -1057,7 +1038,7 @@
         <w:t xml:space="preserve"> </w:t>
       </w:r>
       <w:r>
-        <w:t xml:space="preserve">(Liland, Mevik, and Wehrens 2023)</w:t>
+        <w:t xml:space="preserve">(Liland et al., 2023)</w:t>
       </w:r>
       <w:r>
         <w:t xml:space="preserve">, prospectr v. 0.2.7</w:t>
@@ -1066,7 +1047,7 @@
         <w:t xml:space="preserve"> </w:t>
       </w:r>
       <w:r>
-        <w:t xml:space="preserve">(Stevens and Ramirez-Lopez 2024)</w:t>
+        <w:t xml:space="preserve">(Stevens &amp; Ramirez-Lopez, 2024)</w:t>
       </w:r>
       <w:r>
         <w:t xml:space="preserve">, randomForest v. 4.7.1.1</w:t>
@@ -1075,7 +1056,7 @@
         <w:t xml:space="preserve"> </w:t>
       </w:r>
       <w:r>
-        <w:t xml:space="preserve">(Liaw and Wiener 2002)</w:t>
+        <w:t xml:space="preserve">(Liaw &amp; Wiener, 2002)</w:t>
       </w:r>
       <w:r>
         <w:t xml:space="preserve">, rmarkdown v. 2.26</w:t>
@@ -1084,7 +1065,7 @@
         <w:t xml:space="preserve"> </w:t>
       </w:r>
       <w:r>
-        <w:t xml:space="preserve">(Xie, Allaire, and Grolemund 2018; Xie, Dervieux, and Riederer 2020; Allaire et al. 2024)</w:t>
+        <w:t xml:space="preserve">(Allaire et al., 2024; Xie et al., 2018, 2020)</w:t>
       </w:r>
       <w:r>
         <w:t xml:space="preserve">, skimr v. 2.1.5</w:t>
@@ -1093,7 +1074,7 @@
         <w:t xml:space="preserve"> </w:t>
       </w:r>
       <w:r>
-        <w:t xml:space="preserve">(Waring et al. 2022)</w:t>
+        <w:t xml:space="preserve">(Waring et al., 2022)</w:t>
       </w:r>
       <w:r>
         <w:t xml:space="preserve">, tidymodels v. 1.1.1</w:t>
@@ -1102,7 +1083,7 @@
         <w:t xml:space="preserve"> </w:t>
       </w:r>
       <w:r>
-        <w:t xml:space="preserve">(Kuhn and Wickham 2020)</w:t>
+        <w:t xml:space="preserve">(Kuhn &amp; Wickham, 2020)</w:t>
       </w:r>
       <w:r>
         <w:t xml:space="preserve">, tidyverse v. 2.0.0</w:t>
@@ -1111,7 +1092,7 @@
         <w:t xml:space="preserve"> </w:t>
       </w:r>
       <w:r>
-        <w:t xml:space="preserve">(Wickham et al. 2019)</w:t>
+        <w:t xml:space="preserve">(Wickham et al., 2019)</w:t>
       </w:r>
       <w:r>
         <w:t xml:space="preserve">.</w:t>
@@ -1151,7 +1132,7 @@
         <w:pStyle w:val="Heading2"/>
       </w:pPr>
       <w:r>
-        <w:t xml:space="preserve">RESULTS AND DISCUSSION</w:t>
+        <w:t xml:space="preserve">3 RESULTS AND DISCUSSION</w:t>
       </w:r>
     </w:p>
     <w:bookmarkStart w:id="29" w:name="laboratory-assay-cp-values"/>
@@ -1160,7 +1141,7 @@
         <w:pStyle w:val="Heading3"/>
       </w:pPr>
       <w:r>
-        <w:t xml:space="preserve">Laboratory assay CP values</w:t>
+        <w:t xml:space="preserve">3.1 Laboratory assay CP values</w:t>
       </w:r>
     </w:p>
     <w:p>
@@ -1443,7 +1424,7 @@
         <w:pStyle w:val="Heading3"/>
       </w:pPr>
       <w:r>
-        <w:t xml:space="preserve">Preprocessing methods comparison</w:t>
+        <w:t xml:space="preserve">3.2 Preprocessing methods comparison</w:t>
       </w:r>
     </w:p>
     <w:p>
@@ -1708,7 +1689,7 @@
         <w:t xml:space="preserve"> </w:t>
       </w:r>
       <w:r>
-        <w:t xml:space="preserve">(Bellon-Maurel et al. 2010)</w:t>
+        <w:t xml:space="preserve">(Bellon-Maurel et al., 2010)</w:t>
       </w:r>
       <w:r>
         <w:t xml:space="preserve"> </w:t>
@@ -2306,7 +2287,7 @@
         <w:pStyle w:val="Heading3"/>
       </w:pPr>
       <w:r>
-        <w:t xml:space="preserve">Final model development and summary</w:t>
+        <w:t xml:space="preserve">3.3 Final model development and summary</w:t>
       </w:r>
     </w:p>
     <w:p>
@@ -2885,7 +2866,7 @@
         <w:pStyle w:val="Heading2"/>
       </w:pPr>
       <w:r>
-        <w:t xml:space="preserve">ACKNOWLEDGMENTS</w:t>
+        <w:t xml:space="preserve">4 ACKNOWLEDGMENTS</w:t>
       </w:r>
     </w:p>
     <w:bookmarkEnd w:id="49"/>
@@ -2895,7 +2876,7 @@
         <w:pStyle w:val="Heading2"/>
       </w:pPr>
       <w:r>
-        <w:t xml:space="preserve">SUPPLEMENTAL MATERIAL</w:t>
+        <w:t xml:space="preserve">5 SUPPLEMENTAL MATERIAL</w:t>
       </w:r>
     </w:p>
     <w:bookmarkEnd w:id="50"/>
@@ -2905,7 +2886,7 @@
         <w:pStyle w:val="Heading2"/>
       </w:pPr>
       <w:r>
-        <w:t xml:space="preserve">OPTIONAL SECTIONS</w:t>
+        <w:t xml:space="preserve">6 OPTIONAL SECTIONS</w:t>
       </w:r>
     </w:p>
     <w:bookmarkEnd w:id="51"/>
@@ -2915,7 +2896,7 @@
         <w:pStyle w:val="Heading2"/>
       </w:pPr>
       <w:r>
-        <w:t xml:space="preserve">REFERENCES</w:t>
+        <w:t xml:space="preserve">7 REFERENCES</w:t>
       </w:r>
     </w:p>
     <w:bookmarkEnd w:id="52"/>
@@ -2925,7 +2906,7 @@
         <w:pStyle w:val="Heading2"/>
       </w:pPr>
       <w:r>
-        <w:t xml:space="preserve">FIGURES AND TABLES</w:t>
+        <w:t xml:space="preserve">8 FIGURES AND TABLES</w:t>
       </w:r>
     </w:p>
     <w:p>
@@ -3900,7 +3881,7 @@
         <w:pStyle w:val="Heading2"/>
       </w:pPr>
       <w:r>
-        <w:t xml:space="preserve">Data &amp; Methods</w:t>
+        <w:t xml:space="preserve">9 Data &amp; Methods</w:t>
       </w:r>
     </w:p>
     <w:bookmarkEnd w:id="70"/>
@@ -3910,7 +3891,7 @@
         <w:pStyle w:val="Heading2"/>
       </w:pPr>
       <w:r>
-        <w:t xml:space="preserve">Conclusion</w:t>
+        <w:t xml:space="preserve">10 Conclusion</w:t>
       </w:r>
     </w:p>
     <w:bookmarkEnd w:id="71"/>
@@ -3930,7 +3911,7 @@
         <w:pStyle w:val="Bibliography"/>
       </w:pPr>
       <w:r>
-        <w:t xml:space="preserve">Allaire, JJ, Yihui Xie, Christophe Dervieux, Jonathan McPherson, Javier Luraschi, Kevin Ushey, Aron Atkins, et al. 2024.</w:t>
+        <w:t xml:space="preserve">Allaire, J., Xie, Y., Dervieux, C., McPherson, J., Luraschi, J., Ushey, K., Atkins, A., Wickham, H., Cheng, J., Chang, W., &amp; Iannone, R. (2024).</w:t>
       </w:r>
       <w:r>
         <w:t xml:space="preserve"> </w:t>
@@ -3947,7 +3928,7 @@
           <w:i/>
           <w:iCs/>
         </w:rPr>
-        <w:t xml:space="preserve">: Dynamic Documents for r</w:t>
+        <w:t xml:space="preserve">: Dynamic documents for r</w:t>
       </w:r>
       <w:r>
         <w:t xml:space="preserve">.</w:t>
@@ -3963,9 +3944,6 @@
           <w:t xml:space="preserve">https://github.com/rstudio/rmarkdown</w:t>
         </w:r>
       </w:hyperlink>
-      <w:r>
-        <w:t xml:space="preserve">.</w:t>
-      </w:r>
     </w:p>
     <w:bookmarkEnd w:id="73"/>
     <w:bookmarkStart w:id="75" w:name="ref-datatable"/>
@@ -3974,7 +3952,7 @@
         <w:pStyle w:val="Bibliography"/>
       </w:pPr>
       <w:r>
-        <w:t xml:space="preserve">Barrett, Tyson, Matt Dowle, Arun Srinivasan, Jan Gorecki, Michael Chirico, and Toby Hocking. 2024.</w:t>
+        <w:t xml:space="preserve">Barrett, T., Dowle, M., Srinivasan, A., Gorecki, J., Chirico, M., &amp; Hocking, T. (2024).</w:t>
       </w:r>
       <w:r>
         <w:t xml:space="preserve"> </w:t>
@@ -4035,9 +4013,6 @@
           <w:t xml:space="preserve">https://CRAN.R-project.org/package=data.table</w:t>
         </w:r>
       </w:hyperlink>
-      <w:r>
-        <w:t xml:space="preserve">.</w:t>
-      </w:r>
     </w:p>
     <w:bookmarkEnd w:id="75"/>
     <w:bookmarkStart w:id="77" w:name="ref-barta_proteomic_2024"/>
@@ -4046,13 +4021,7 @@
         <w:pStyle w:val="Bibliography"/>
       </w:pPr>
       <w:r>
-        <w:t xml:space="preserve">Bárta, Jan, Pavel Roudnický, Markéta Jarošová, Zbyněk Zdráhal, Adéla Stupková, Veronika Bártová, Zlatuše Krejčová, et al. 2024.</w:t>
-      </w:r>
-      <w:r>
-        <w:t xml:space="preserve"> </w:t>
-      </w:r>
-      <w:r>
-        <w:t xml:space="preserve">“Proteomic</w:t>
+        <w:t xml:space="preserve">Bárta, J., Roudnický, P., Jarošová, M., Zdráhal, Z., Stupková, A., Bártová, V., Krejčová, Z., Kyselka, J., Filip, V., Říha, V., Lorenc, F., Bedrníček, J., &amp; Smetana, P. (2024). Proteomic</w:t>
       </w:r>
       <w:r>
         <w:t xml:space="preserve"> </w:t>
@@ -4139,7 +4108,7 @@
         <w:t xml:space="preserve"> </w:t>
       </w:r>
       <w:r>
-        <w:t xml:space="preserve">Sativa</w:t>
+        <w:t xml:space="preserve">sativa</w:t>
       </w:r>
       <w:r>
         <w:t xml:space="preserve"> </w:t>
@@ -4157,7 +4126,7 @@
         <w:t xml:space="preserve">Cultivars</w:t>
       </w:r>
       <w:r>
-        <w:t xml:space="preserve">.”</w:t>
+        <w:t xml:space="preserve">.</w:t>
       </w:r>
       <w:r>
         <w:t xml:space="preserve"> </w:t>
@@ -4170,10 +4139,20 @@
         <w:t xml:space="preserve">Plants</w:t>
       </w:r>
       <w:r>
-        <w:t xml:space="preserve"> </w:t>
-      </w:r>
-      <w:r>
-        <w:t xml:space="preserve">13 (1): 111.</w:t>
+        <w:t xml:space="preserve">,</w:t>
+      </w:r>
+      <w:r>
+        <w:t xml:space="preserve"> </w:t>
+      </w:r>
+      <w:r>
+        <w:rPr>
+          <w:i/>
+          <w:iCs/>
+        </w:rPr>
+        <w:t xml:space="preserve">13</w:t>
+      </w:r>
+      <w:r>
+        <w:t xml:space="preserve">(1), 111.</w:t>
       </w:r>
       <w:r>
         <w:t xml:space="preserve"> </w:t>
@@ -4186,9 +4165,6 @@
           <w:t xml:space="preserve">https://doi.org/10.3390/plants13010111</w:t>
         </w:r>
       </w:hyperlink>
-      <w:r>
-        <w:t xml:space="preserve">.</w:t>
-      </w:r>
     </w:p>
     <w:bookmarkEnd w:id="77"/>
     <w:bookmarkStart w:id="79" w:name="ref-lme4"/>
@@ -4197,13 +4173,7 @@
         <w:pStyle w:val="Bibliography"/>
       </w:pPr>
       <w:r>
-        <w:t xml:space="preserve">Bates, Douglas, Martin Mächler, Ben Bolker, and Steve Walker. 2015.</w:t>
-      </w:r>
-      <w:r>
-        <w:t xml:space="preserve"> </w:t>
-      </w:r>
-      <w:r>
-        <w:t xml:space="preserve">“Fitting Linear Mixed-Effects Models Using</w:t>
+        <w:t xml:space="preserve">Bates, D., Mächler, M., Bolker, B., &amp; Walker, S. (2015). Fitting linear mixed-effects models using</w:t>
       </w:r>
       <w:r>
         <w:t xml:space="preserve"> </w:t>
@@ -4212,7 +4182,7 @@
         <w:t xml:space="preserve">lme4</w:t>
       </w:r>
       <w:r>
-        <w:t xml:space="preserve">.”</w:t>
+        <w:t xml:space="preserve">.</w:t>
       </w:r>
       <w:r>
         <w:t xml:space="preserve"> </w:t>
@@ -4225,10 +4195,20 @@
         <w:t xml:space="preserve">Journal of Statistical Software</w:t>
       </w:r>
       <w:r>
-        <w:t xml:space="preserve"> </w:t>
-      </w:r>
-      <w:r>
-        <w:t xml:space="preserve">67 (1): 1–48.</w:t>
+        <w:t xml:space="preserve">,</w:t>
+      </w:r>
+      <w:r>
+        <w:t xml:space="preserve"> </w:t>
+      </w:r>
+      <w:r>
+        <w:rPr>
+          <w:i/>
+          <w:iCs/>
+        </w:rPr>
+        <w:t xml:space="preserve">67</w:t>
+      </w:r>
+      <w:r>
+        <w:t xml:space="preserve">(1), 1–48.</w:t>
       </w:r>
       <w:r>
         <w:t xml:space="preserve"> </w:t>
@@ -4241,9 +4221,6 @@
           <w:t xml:space="preserve">https://doi.org/10.18637/jss.v067.i01</w:t>
         </w:r>
       </w:hyperlink>
-      <w:r>
-        <w:t xml:space="preserve">.</w:t>
-      </w:r>
     </w:p>
     <w:bookmarkEnd w:id="79"/>
     <w:bookmarkStart w:id="81" w:name="ref-bellon-maurel2010"/>
@@ -4252,13 +4229,7 @@
         <w:pStyle w:val="Bibliography"/>
       </w:pPr>
       <w:r>
-        <w:t xml:space="preserve">Bellon-Maurel, Véronique, Elvira Fernandez-Ahumada, Bernard Palagos, Jean-Michel Roger, and Alex McBratney. 2010.</w:t>
-      </w:r>
-      <w:r>
-        <w:t xml:space="preserve"> </w:t>
-      </w:r>
-      <w:r>
-        <w:t xml:space="preserve">“Critical Review of Chemometric Indicators Commonly Used for Assessing the Quality of the Prediction of Soil Attributes by NIR Spectroscopy.”</w:t>
+        <w:t xml:space="preserve">Bellon-Maurel, V., Fernandez-Ahumada, E., Palagos, B., Roger, J.-M., &amp; McBratney, A. (2010). Critical review of chemometric indicators commonly used for assessing the quality of the prediction of soil attributes by NIR spectroscopy.</w:t>
       </w:r>
       <w:r>
         <w:t xml:space="preserve"> </w:t>
@@ -4271,10 +4242,20 @@
         <w:t xml:space="preserve">TrAC Trends in Analytical Chemistry</w:t>
       </w:r>
       <w:r>
-        <w:t xml:space="preserve"> </w:t>
-      </w:r>
-      <w:r>
-        <w:t xml:space="preserve">29 (9): 1073–81.</w:t>
+        <w:t xml:space="preserve">,</w:t>
+      </w:r>
+      <w:r>
+        <w:t xml:space="preserve"> </w:t>
+      </w:r>
+      <w:r>
+        <w:rPr>
+          <w:i/>
+          <w:iCs/>
+        </w:rPr>
+        <w:t xml:space="preserve">29</w:t>
+      </w:r>
+      <w:r>
+        <w:t xml:space="preserve">(9), 1073–1081.</w:t>
       </w:r>
       <w:r>
         <w:t xml:space="preserve"> </w:t>
@@ -4287,9 +4268,6 @@
           <w:t xml:space="preserve">https://doi.org/10.1016/j.trac.2010.05.006</w:t>
         </w:r>
       </w:hyperlink>
-      <w:r>
-        <w:t xml:space="preserve">.</w:t>
-      </w:r>
     </w:p>
     <w:bookmarkEnd w:id="81"/>
     <w:bookmarkStart w:id="83" w:name="ref-chadalavada_nir_2022"/>
@@ -4298,13 +4276,10 @@
         <w:pStyle w:val="Bibliography"/>
       </w:pPr>
       <w:r>
-        <w:t xml:space="preserve">Chadalavada, Keerthi, Krithika Anbazhagan, Adama Ndour, Sunita Choudhary, William Palmer, Jamie R Flynn, Srikanth Mallayee, et al. 2022.</w:t>
-      </w:r>
-      <w:r>
-        <w:t xml:space="preserve"> </w:t>
-      </w:r>
-      <w:r>
-        <w:t xml:space="preserve">“</w:t>
+        <w:t xml:space="preserve">Chadalavada, K., Anbazhagan, K., Ndour, A., Choudhary, S., Palmer, W., Flynn, J. R., Mallayee, S., Pothu, S., Prasad, K. V. S. V., Varijakshapanikar, P., Jones, C. S., &amp; Kholová, J. (2022).</w:t>
+      </w:r>
+      <w:r>
+        <w:t xml:space="preserve"> </w:t>
       </w:r>
       <w:r>
         <w:t xml:space="preserve">NIR</w:t>
@@ -4394,7 +4369,7 @@
         <w:t xml:space="preserve">Cereals</w:t>
       </w:r>
       <w:r>
-        <w:t xml:space="preserve">.”</w:t>
+        <w:t xml:space="preserve">.</w:t>
       </w:r>
       <w:r>
         <w:t xml:space="preserve"> </w:t>
@@ -4407,10 +4382,20 @@
         <w:t xml:space="preserve">Sensors (Basel, Switzerland)</w:t>
       </w:r>
       <w:r>
-        <w:t xml:space="preserve"> </w:t>
-      </w:r>
-      <w:r>
-        <w:t xml:space="preserve">22 (10).</w:t>
+        <w:t xml:space="preserve">,</w:t>
+      </w:r>
+      <w:r>
+        <w:t xml:space="preserve"> </w:t>
+      </w:r>
+      <w:r>
+        <w:rPr>
+          <w:i/>
+          <w:iCs/>
+        </w:rPr>
+        <w:t xml:space="preserve">22</w:t>
+      </w:r>
+      <w:r>
+        <w:t xml:space="preserve">(10).</w:t>
       </w:r>
       <w:r>
         <w:t xml:space="preserve"> </w:t>
@@ -4423,9 +4408,6 @@
           <w:t xml:space="preserve">https://doi.org/10.3390/s22103710</w:t>
         </w:r>
       </w:hyperlink>
-      <w:r>
-        <w:t xml:space="preserve">.</w:t>
-      </w:r>
     </w:p>
     <w:bookmarkEnd w:id="83"/>
     <w:bookmarkStart w:id="85" w:name="ref-ely_industrial_2022"/>
@@ -4434,13 +4416,7 @@
         <w:pStyle w:val="Bibliography"/>
       </w:pPr>
       <w:r>
-        <w:t xml:space="preserve">Ely, Kristine, and John Fike. 2022.</w:t>
-      </w:r>
-      <w:r>
-        <w:t xml:space="preserve"> </w:t>
-      </w:r>
-      <w:r>
-        <w:t xml:space="preserve">“Industrial</w:t>
+        <w:t xml:space="preserve">Ely, K., &amp; Fike, J. (2022). Industrial</w:t>
       </w:r>
       <w:r>
         <w:t xml:space="preserve"> </w:t>
@@ -4503,13 +4479,7 @@
         <w:t xml:space="preserve">Diets</w:t>
       </w:r>
       <w:r>
-        <w:t xml:space="preserve">.”</w:t>
-      </w:r>
-      <w:r>
-        <w:t xml:space="preserve"> </w:t>
-      </w:r>
-      <w:r>
-        <w:t xml:space="preserve">In</w:t>
+        <w:t xml:space="preserve">. In D. C. Agrawal, R. Kumar, &amp; M. Dhanasekaran (Eds.),</w:t>
       </w:r>
       <w:r>
         <w:t xml:space="preserve"> </w:t>
@@ -4599,7 +4569,10 @@
         <w:t xml:space="preserve">Materials</w:t>
       </w:r>
       <w:r>
-        <w:t xml:space="preserve">, edited by Dinesh Chandra Agrawal, Rajiv Kumar, and Muralikrishnan Dhanasekaran, 145–62. Singapore: Springer.</w:t>
+        <w:t xml:space="preserve"> </w:t>
+      </w:r>
+      <w:r>
+        <w:t xml:space="preserve">(pp. 145–162). Springer.</w:t>
       </w:r>
       <w:r>
         <w:t xml:space="preserve"> </w:t>
@@ -4612,9 +4585,6 @@
           <w:t xml:space="preserve">https://doi.org/10.1007/978-981-16-8778-5_6</w:t>
         </w:r>
       </w:hyperlink>
-      <w:r>
-        <w:t xml:space="preserve">.</w:t>
-      </w:r>
     </w:p>
     <w:bookmarkEnd w:id="85"/>
     <w:bookmarkStart w:id="87" w:name="ref-garrido-varo_note_2019"/>
@@ -4623,13 +4593,7 @@
         <w:pStyle w:val="Bibliography"/>
       </w:pPr>
       <w:r>
-        <w:t xml:space="preserve">Garrido-Varo, A, J Garcia-Olmo, and T Fearn. 2019.</w:t>
-      </w:r>
-      <w:r>
-        <w:t xml:space="preserve"> </w:t>
-      </w:r>
-      <w:r>
-        <w:t xml:space="preserve">“A Note on</w:t>
+        <w:t xml:space="preserve">Garrido-Varo, A., Garcia-Olmo, J., &amp; Fearn, T. (2019). A note on</w:t>
       </w:r>
       <w:r>
         <w:t xml:space="preserve"> </w:t>
@@ -4641,7 +4605,7 @@
         <w:t xml:space="preserve"> </w:t>
       </w:r>
       <w:r>
-        <w:t xml:space="preserve">and Related Distance Measures in</w:t>
+        <w:t xml:space="preserve">and related distance measures in</w:t>
       </w:r>
       <w:r>
         <w:t xml:space="preserve"> </w:t>
@@ -4668,7 +4632,7 @@
         <w:t xml:space="preserve">Unscrambler</w:t>
       </w:r>
       <w:r>
-        <w:t xml:space="preserve">.”</w:t>
+        <w:t xml:space="preserve">.</w:t>
       </w:r>
       <w:r>
         <w:t xml:space="preserve"> </w:t>
@@ -4681,10 +4645,20 @@
         <w:t xml:space="preserve">Journal of Near Infrared Spectroscopy</w:t>
       </w:r>
       <w:r>
-        <w:t xml:space="preserve"> </w:t>
-      </w:r>
-      <w:r>
-        <w:t xml:space="preserve">27 (4): 253–58.</w:t>
+        <w:t xml:space="preserve">,</w:t>
+      </w:r>
+      <w:r>
+        <w:t xml:space="preserve"> </w:t>
+      </w:r>
+      <w:r>
+        <w:rPr>
+          <w:i/>
+          <w:iCs/>
+        </w:rPr>
+        <w:t xml:space="preserve">27</w:t>
+      </w:r>
+      <w:r>
+        <w:t xml:space="preserve">(4), 253–258.</w:t>
       </w:r>
       <w:r>
         <w:t xml:space="preserve"> </w:t>
@@ -4697,9 +4671,6 @@
           <w:t xml:space="preserve">https://doi.org/10.1177/0967033519848296</w:t>
         </w:r>
       </w:hyperlink>
-      <w:r>
-        <w:t xml:space="preserve">.</w:t>
-      </w:r>
     </w:p>
     <w:bookmarkEnd w:id="87"/>
     <w:bookmarkStart w:id="89" w:name="ref-geyer_genetics_2022"/>
@@ -4708,13 +4679,7 @@
         <w:pStyle w:val="Bibliography"/>
       </w:pPr>
       <w:r>
-        <w:t xml:space="preserve">Geyer, Manuel, Volker Mohler, and Lorenz Hartl. 2022.</w:t>
-      </w:r>
-      <w:r>
-        <w:t xml:space="preserve"> </w:t>
-      </w:r>
-      <w:r>
-        <w:t xml:space="preserve">“Genetics of the</w:t>
+        <w:t xml:space="preserve">Geyer, M., Mohler, V., &amp; Hartl, L. (2022). Genetics of the</w:t>
       </w:r>
       <w:r>
         <w:t xml:space="preserve"> </w:t>
@@ -4732,7 +4697,7 @@
         <w:t xml:space="preserve"> </w:t>
       </w:r>
       <w:r>
-        <w:t xml:space="preserve">Between</w:t>
+        <w:t xml:space="preserve">between</w:t>
       </w:r>
       <w:r>
         <w:t xml:space="preserve"> </w:t>
@@ -4789,7 +4754,7 @@
         <w:t xml:space="preserve">Wheat</w:t>
       </w:r>
       <w:r>
-        <w:t xml:space="preserve">.”</w:t>
+        <w:t xml:space="preserve">.</w:t>
       </w:r>
       <w:r>
         <w:t xml:space="preserve"> </w:t>
@@ -4802,10 +4767,20 @@
         <w:t xml:space="preserve">Plants</w:t>
       </w:r>
       <w:r>
-        <w:t xml:space="preserve"> </w:t>
-      </w:r>
-      <w:r>
-        <w:t xml:space="preserve">11 (16): 2146.</w:t>
+        <w:t xml:space="preserve">,</w:t>
+      </w:r>
+      <w:r>
+        <w:t xml:space="preserve"> </w:t>
+      </w:r>
+      <w:r>
+        <w:rPr>
+          <w:i/>
+          <w:iCs/>
+        </w:rPr>
+        <w:t xml:space="preserve">11</w:t>
+      </w:r>
+      <w:r>
+        <w:t xml:space="preserve">(16), 2146.</w:t>
       </w:r>
       <w:r>
         <w:t xml:space="preserve"> </w:t>
@@ -4818,9 +4793,6 @@
           <w:t xml:space="preserve">https://doi.org/10.3390/plants11162146</w:t>
         </w:r>
       </w:hyperlink>
-      <w:r>
-        <w:t xml:space="preserve">.</w:t>
-      </w:r>
     </w:p>
     <w:bookmarkEnd w:id="89"/>
     <w:bookmarkStart w:id="91" w:name="ref-giancaspro_genetic_2019"/>
@@ -4829,13 +4801,7 @@
         <w:pStyle w:val="Bibliography"/>
       </w:pPr>
       <w:r>
-        <w:t xml:space="preserve">Giancaspro, Angelica, Stefania L. Giove, Antonio Blanco, and Agata Gadaleta. 2019.</w:t>
-      </w:r>
-      <w:r>
-        <w:t xml:space="preserve"> </w:t>
-      </w:r>
-      <w:r>
-        <w:t xml:space="preserve">“Genetic</w:t>
+        <w:t xml:space="preserve">Giancaspro, A., Giove, S. L., Blanco, A., &amp; Gadaleta, A. (2019). Genetic</w:t>
       </w:r>
       <w:r>
         <w:t xml:space="preserve"> </w:t>
@@ -4976,7 +4942,7 @@
         <w:t xml:space="preserve">Cultivars</w:t>
       </w:r>
       <w:r>
-        <w:t xml:space="preserve">.”</w:t>
+        <w:t xml:space="preserve">.</w:t>
       </w:r>
       <w:r>
         <w:t xml:space="preserve"> </w:t>
@@ -4989,10 +4955,20 @@
         <w:t xml:space="preserve">Frontiers in Plant Science</w:t>
       </w:r>
       <w:r>
-        <w:t xml:space="preserve"> </w:t>
-      </w:r>
-      <w:r>
-        <w:t xml:space="preserve">10 (November).</w:t>
+        <w:t xml:space="preserve">,</w:t>
+      </w:r>
+      <w:r>
+        <w:t xml:space="preserve"> </w:t>
+      </w:r>
+      <w:r>
+        <w:rPr>
+          <w:i/>
+          <w:iCs/>
+        </w:rPr>
+        <w:t xml:space="preserve">10</w:t>
+      </w:r>
+      <w:r>
+        <w:t xml:space="preserve">.</w:t>
       </w:r>
       <w:r>
         <w:t xml:space="preserve"> </w:t>
@@ -5005,9 +4981,6 @@
           <w:t xml:space="preserve">https://doi.org/10.3389/fpls.2019.01509</w:t>
         </w:r>
       </w:hyperlink>
-      <w:r>
-        <w:t xml:space="preserve">.</w:t>
-      </w:r>
     </w:p>
     <w:bookmarkEnd w:id="91"/>
     <w:bookmarkStart w:id="93" w:name="ref-hayes_measuring_2020"/>
@@ -5016,13 +4989,7 @@
         <w:pStyle w:val="Bibliography"/>
       </w:pPr>
       <w:r>
-        <w:t xml:space="preserve">Hayes, Maria. 2020.</w:t>
-      </w:r>
-      <w:r>
-        <w:t xml:space="preserve"> </w:t>
-      </w:r>
-      <w:r>
-        <w:t xml:space="preserve">“Measuring</w:t>
+        <w:t xml:space="preserve">Hayes, M. (2020). Measuring</w:t>
       </w:r>
       <w:r>
         <w:t xml:space="preserve"> </w:t>
@@ -5076,7 +5043,7 @@
         <w:t xml:space="preserve">Methods</w:t>
       </w:r>
       <w:r>
-        <w:t xml:space="preserve">.”</w:t>
+        <w:t xml:space="preserve">.</w:t>
       </w:r>
       <w:r>
         <w:t xml:space="preserve"> </w:t>
@@ -5089,10 +5056,20 @@
         <w:t xml:space="preserve">Foods</w:t>
       </w:r>
       <w:r>
-        <w:t xml:space="preserve"> </w:t>
-      </w:r>
-      <w:r>
-        <w:t xml:space="preserve">9 (10): 1340.</w:t>
+        <w:t xml:space="preserve">,</w:t>
+      </w:r>
+      <w:r>
+        <w:t xml:space="preserve"> </w:t>
+      </w:r>
+      <w:r>
+        <w:rPr>
+          <w:i/>
+          <w:iCs/>
+        </w:rPr>
+        <w:t xml:space="preserve">9</w:t>
+      </w:r>
+      <w:r>
+        <w:t xml:space="preserve">(10), 1340.</w:t>
       </w:r>
       <w:r>
         <w:t xml:space="preserve"> </w:t>
@@ -5105,9 +5082,6 @@
           <w:t xml:space="preserve">https://doi.org/10.3390/foods9101340</w:t>
         </w:r>
       </w:hyperlink>
-      <w:r>
-        <w:t xml:space="preserve">.</w:t>
-      </w:r>
     </w:p>
     <w:bookmarkEnd w:id="93"/>
     <w:bookmarkStart w:id="94" w:name="ref-multcomp"/>
@@ -5116,13 +5090,7 @@
         <w:pStyle w:val="Bibliography"/>
       </w:pPr>
       <w:r>
-        <w:t xml:space="preserve">Hothorn, Torsten, Frank Bretz, and Peter Westfall. 2008.</w:t>
-      </w:r>
-      <w:r>
-        <w:t xml:space="preserve"> </w:t>
-      </w:r>
-      <w:r>
-        <w:t xml:space="preserve">“Simultaneous Inference in General Parametric Models.”</w:t>
+        <w:t xml:space="preserve">Hothorn, T., Bretz, F., &amp; Westfall, P. (2008). Simultaneous inference in general parametric models.</w:t>
       </w:r>
       <w:r>
         <w:t xml:space="preserve"> </w:t>
@@ -5135,10 +5103,20 @@
         <w:t xml:space="preserve">Biometrical Journal</w:t>
       </w:r>
       <w:r>
-        <w:t xml:space="preserve"> </w:t>
-      </w:r>
-      <w:r>
-        <w:t xml:space="preserve">50 (3): 346–63.</w:t>
+        <w:t xml:space="preserve">,</w:t>
+      </w:r>
+      <w:r>
+        <w:t xml:space="preserve"> </w:t>
+      </w:r>
+      <w:r>
+        <w:rPr>
+          <w:i/>
+          <w:iCs/>
+        </w:rPr>
+        <w:t xml:space="preserve">50</w:t>
+      </w:r>
+      <w:r>
+        <w:t xml:space="preserve">(3), 346–363.</w:t>
       </w:r>
     </w:p>
     <w:bookmarkEnd w:id="94"/>
@@ -5148,7 +5126,7 @@
         <w:pStyle w:val="Bibliography"/>
       </w:pPr>
       <w:r>
-        <w:t xml:space="preserve">Kuhn, Max, and Hadley Wickham. 2020.</w:t>
+        <w:t xml:space="preserve">Kuhn, M., &amp; Wickham, H. (2020).</w:t>
       </w:r>
       <w:r>
         <w:t xml:space="preserve"> </w:t>
@@ -5165,7 +5143,7 @@
           <w:i/>
           <w:iCs/>
         </w:rPr>
-        <w:t xml:space="preserve">: A Collection of Packages for Modeling and Machine Learning Using Tidyverse Principles.</w:t>
+        <w:t xml:space="preserve">: A collection of packages for modeling and machine learning using tidyverse principles.</w:t>
       </w:r>
       <w:r>
         <w:t xml:space="preserve"> </w:t>
@@ -5178,9 +5156,6 @@
           <w:t xml:space="preserve">https://www.tidymodels.org</w:t>
         </w:r>
       </w:hyperlink>
-      <w:r>
-        <w:t xml:space="preserve">.</w:t>
-      </w:r>
     </w:p>
     <w:bookmarkEnd w:id="96"/>
     <w:bookmarkStart w:id="98" w:name="ref-caret"/>
@@ -5189,13 +5164,7 @@
         <w:pStyle w:val="Bibliography"/>
       </w:pPr>
       <w:r>
-        <w:t xml:space="preserve">Kuhn, and Max. 2008.</w:t>
-      </w:r>
-      <w:r>
-        <w:t xml:space="preserve"> </w:t>
-      </w:r>
-      <w:r>
-        <w:t xml:space="preserve">“Building Predictive Models in r Using the Caret Package.”</w:t>
+        <w:t xml:space="preserve">Kuhn, &amp; Max. (2008). Building predictive models in r using the caret package.</w:t>
       </w:r>
       <w:r>
         <w:t xml:space="preserve"> </w:t>
@@ -5208,10 +5177,20 @@
         <w:t xml:space="preserve">Journal of Statistical Software</w:t>
       </w:r>
       <w:r>
-        <w:t xml:space="preserve"> </w:t>
-      </w:r>
-      <w:r>
-        <w:t xml:space="preserve">28 (5): 1–26.</w:t>
+        <w:t xml:space="preserve">,</w:t>
+      </w:r>
+      <w:r>
+        <w:t xml:space="preserve"> </w:t>
+      </w:r>
+      <w:r>
+        <w:rPr>
+          <w:i/>
+          <w:iCs/>
+        </w:rPr>
+        <w:t xml:space="preserve">28</w:t>
+      </w:r>
+      <w:r>
+        <w:t xml:space="preserve">(5), 1–26.</w:t>
       </w:r>
       <w:r>
         <w:t xml:space="preserve"> </w:t>
@@ -5224,9 +5203,6 @@
           <w:t xml:space="preserve">https://doi.org/10.18637/jss.v028.i05</w:t>
         </w:r>
       </w:hyperlink>
-      <w:r>
-        <w:t xml:space="preserve">.</w:t>
-      </w:r>
     </w:p>
     <w:bookmarkEnd w:id="98"/>
     <w:bookmarkStart w:id="100" w:name="ref-emmeans"/>
@@ -5235,7 +5211,7 @@
         <w:pStyle w:val="Bibliography"/>
       </w:pPr>
       <w:r>
-        <w:t xml:space="preserve">Lenth, Russell V. 2024.</w:t>
+        <w:t xml:space="preserve">Lenth, R. V. (2024).</w:t>
       </w:r>
       <w:r>
         <w:t xml:space="preserve"> </w:t>
@@ -5252,7 +5228,7 @@
           <w:i/>
           <w:iCs/>
         </w:rPr>
-        <w:t xml:space="preserve">: Estimated Marginal Means, Aka Least-Squares Means</w:t>
+        <w:t xml:space="preserve">: Estimated marginal means, aka least-squares means</w:t>
       </w:r>
       <w:r>
         <w:t xml:space="preserve">.</w:t>
@@ -5268,9 +5244,6 @@
           <w:t xml:space="preserve">https://CRAN.R-project.org/package=emmeans</w:t>
         </w:r>
       </w:hyperlink>
-      <w:r>
-        <w:t xml:space="preserve">.</w:t>
-      </w:r>
     </w:p>
     <w:bookmarkEnd w:id="100"/>
     <w:bookmarkStart w:id="102" w:name="ref-randomForest"/>
@@ -5279,13 +5252,7 @@
         <w:pStyle w:val="Bibliography"/>
       </w:pPr>
       <w:r>
-        <w:t xml:space="preserve">Liaw, Andy, and Matthew Wiener. 2002.</w:t>
-      </w:r>
-      <w:r>
-        <w:t xml:space="preserve"> </w:t>
-      </w:r>
-      <w:r>
-        <w:t xml:space="preserve">“Classification and Regression by randomForest.”</w:t>
+        <w:t xml:space="preserve">Liaw, A., &amp; Wiener, M. (2002). Classification and regression by randomForest.</w:t>
       </w:r>
       <w:r>
         <w:t xml:space="preserve"> </w:t>
@@ -5298,10 +5265,20 @@
         <w:t xml:space="preserve">R News</w:t>
       </w:r>
       <w:r>
-        <w:t xml:space="preserve"> </w:t>
-      </w:r>
-      <w:r>
-        <w:t xml:space="preserve">2 (3): 18–22.</w:t>
+        <w:t xml:space="preserve">,</w:t>
+      </w:r>
+      <w:r>
+        <w:t xml:space="preserve"> </w:t>
+      </w:r>
+      <w:r>
+        <w:rPr>
+          <w:i/>
+          <w:iCs/>
+        </w:rPr>
+        <w:t xml:space="preserve">2</w:t>
+      </w:r>
+      <w:r>
+        <w:t xml:space="preserve">(3), 18–22.</w:t>
       </w:r>
       <w:r>
         <w:t xml:space="preserve"> </w:t>
@@ -5314,9 +5291,6 @@
           <w:t xml:space="preserve">https://CRAN.R-project.org/doc/Rnews/</w:t>
         </w:r>
       </w:hyperlink>
-      <w:r>
-        <w:t xml:space="preserve">.</w:t>
-      </w:r>
     </w:p>
     <w:bookmarkEnd w:id="102"/>
     <w:bookmarkStart w:id="104" w:name="ref-pls"/>
@@ -5325,7 +5299,7 @@
         <w:pStyle w:val="Bibliography"/>
       </w:pPr>
       <w:r>
-        <w:t xml:space="preserve">Liland, Kristian Hovde, Bjørn-Helge Mevik, and Ron Wehrens. 2023.</w:t>
+        <w:t xml:space="preserve">Liland, K. H., Mevik, B.-H., &amp; Wehrens, R. (2023).</w:t>
       </w:r>
       <w:r>
         <w:t xml:space="preserve"> </w:t>
@@ -5342,7 +5316,7 @@
           <w:i/>
           <w:iCs/>
         </w:rPr>
-        <w:t xml:space="preserve">: Partial Least Squares and Principal Component Regression</w:t>
+        <w:t xml:space="preserve">: Partial least squares and principal component regression</w:t>
       </w:r>
       <w:r>
         <w:t xml:space="preserve">.</w:t>
@@ -5358,9 +5332,6 @@
           <w:t xml:space="preserve">https://CRAN.R-project.org/package=pls</w:t>
         </w:r>
       </w:hyperlink>
-      <w:r>
-        <w:t xml:space="preserve">.</w:t>
-      </w:r>
     </w:p>
     <w:bookmarkEnd w:id="104"/>
     <w:bookmarkStart w:id="106" w:name="ref-nlme2000"/>
@@ -5369,20 +5340,20 @@
         <w:pStyle w:val="Bibliography"/>
       </w:pPr>
       <w:r>
-        <w:t xml:space="preserve">Pinheiro, José C., and Douglas M. Bates. 2000.</w:t>
-      </w:r>
-      <w:r>
-        <w:t xml:space="preserve"> </w:t>
-      </w:r>
-      <w:r>
-        <w:rPr>
-          <w:i/>
-          <w:iCs/>
-        </w:rPr>
-        <w:t xml:space="preserve">Mixed-Effects Models in s and s-PLUS</w:t>
-      </w:r>
-      <w:r>
-        <w:t xml:space="preserve">. New York: Springer.</w:t>
+        <w:t xml:space="preserve">Pinheiro, J. C., &amp; Bates, D. M. (2000).</w:t>
+      </w:r>
+      <w:r>
+        <w:t xml:space="preserve"> </w:t>
+      </w:r>
+      <w:r>
+        <w:rPr>
+          <w:i/>
+          <w:iCs/>
+        </w:rPr>
+        <w:t xml:space="preserve">Mixed-effects models in s and s-PLUS</w:t>
+      </w:r>
+      <w:r>
+        <w:t xml:space="preserve">. Springer.</w:t>
       </w:r>
       <w:r>
         <w:t xml:space="preserve"> </w:t>
@@ -5395,9 +5366,6 @@
           <w:t xml:space="preserve">https://doi.org/10.1007/b98882</w:t>
         </w:r>
       </w:hyperlink>
-      <w:r>
-        <w:t xml:space="preserve">.</w:t>
-      </w:r>
     </w:p>
     <w:bookmarkEnd w:id="106"/>
     <w:bookmarkStart w:id="108" w:name="ref-nlme2023"/>
@@ -5406,7 +5374,7 @@
         <w:pStyle w:val="Bibliography"/>
       </w:pPr>
       <w:r>
-        <w:t xml:space="preserve">Pinheiro, José, Douglas Bates, and R Core Team. 2023.</w:t>
+        <w:t xml:space="preserve">Pinheiro, J., Bates, D., &amp; R Core Team. (2023).</w:t>
       </w:r>
       <w:r>
         <w:t xml:space="preserve"> </w:t>
@@ -5423,7 +5391,7 @@
           <w:i/>
           <w:iCs/>
         </w:rPr>
-        <w:t xml:space="preserve">: Linear and Nonlinear Mixed Effects Models</w:t>
+        <w:t xml:space="preserve">: Linear and nonlinear mixed effects models</w:t>
       </w:r>
       <w:r>
         <w:t xml:space="preserve">.</w:t>
@@ -5439,9 +5407,6 @@
           <w:t xml:space="preserve">https://CRAN.R-project.org/package=nlme</w:t>
         </w:r>
       </w:hyperlink>
-      <w:r>
-        <w:t xml:space="preserve">.</w:t>
-      </w:r>
     </w:p>
     <w:bookmarkEnd w:id="108"/>
     <w:bookmarkStart w:id="110" w:name="ref-base"/>
@@ -5450,7 +5415,7 @@
         <w:pStyle w:val="Bibliography"/>
       </w:pPr>
       <w:r>
-        <w:t xml:space="preserve">R Core Team. 2024.</w:t>
+        <w:t xml:space="preserve">R Core Team. (2024).</w:t>
       </w:r>
       <w:r>
         <w:t xml:space="preserve"> </w:t>
@@ -5467,10 +5432,10 @@
           <w:i/>
           <w:iCs/>
         </w:rPr>
-        <w:t xml:space="preserve">: A Language and Environment for Statistical Computing</w:t>
-      </w:r>
-      <w:r>
-        <w:t xml:space="preserve">. Vienna, Austria: R Foundation for Statistical Computing.</w:t>
+        <w:t xml:space="preserve">: A language and environment for statistical computing</w:t>
+      </w:r>
+      <w:r>
+        <w:t xml:space="preserve">. R Foundation for Statistical Computing.</w:t>
       </w:r>
       <w:r>
         <w:t xml:space="preserve"> </w:t>
@@ -5483,9 +5448,6 @@
           <w:t xml:space="preserve">https://www.R-project.org/</w:t>
         </w:r>
       </w:hyperlink>
-      <w:r>
-        <w:t xml:space="preserve">.</w:t>
-      </w:r>
     </w:p>
     <w:bookmarkEnd w:id="110"/>
     <w:bookmarkStart w:id="112" w:name="ref-reeves_potential_2012"/>
@@ -5494,13 +5456,7 @@
         <w:pStyle w:val="Bibliography"/>
       </w:pPr>
       <w:r>
-        <w:t xml:space="preserve">Reeves, James B. 2012.</w:t>
-      </w:r>
-      <w:r>
-        <w:t xml:space="preserve"> </w:t>
-      </w:r>
-      <w:r>
-        <w:t xml:space="preserve">“Potential of</w:t>
+        <w:t xml:space="preserve">Reeves, J. B. (2012). Potential of</w:t>
       </w:r>
       <w:r>
         <w:t xml:space="preserve"> </w:t>
@@ -5518,7 +5474,7 @@
         <w:t xml:space="preserve">Mid</w:t>
       </w:r>
       <w:r>
-        <w:t xml:space="preserve">-Infrared</w:t>
+        <w:t xml:space="preserve">-infrared</w:t>
       </w:r>
       <w:r>
         <w:t xml:space="preserve"> </w:t>
@@ -5545,7 +5501,7 @@
         <w:t xml:space="preserve">Production</w:t>
       </w:r>
       <w:r>
-        <w:t xml:space="preserve">.”</w:t>
+        <w:t xml:space="preserve">.</w:t>
       </w:r>
       <w:r>
         <w:t xml:space="preserve"> </w:t>
@@ -5558,10 +5514,20 @@
         <w:t xml:space="preserve">Communications in Soil Science and Plant Analysis</w:t>
       </w:r>
       <w:r>
-        <w:t xml:space="preserve"> </w:t>
-      </w:r>
-      <w:r>
-        <w:t xml:space="preserve">43 (1-2): 478–95.</w:t>
+        <w:t xml:space="preserve">,</w:t>
+      </w:r>
+      <w:r>
+        <w:t xml:space="preserve"> </w:t>
+      </w:r>
+      <w:r>
+        <w:rPr>
+          <w:i/>
+          <w:iCs/>
+        </w:rPr>
+        <w:t xml:space="preserve">43</w:t>
+      </w:r>
+      <w:r>
+        <w:t xml:space="preserve">(1-2), 478–495.</w:t>
       </w:r>
       <w:r>
         <w:t xml:space="preserve"> </w:t>
@@ -5574,9 +5540,6 @@
           <w:t xml:space="preserve">https://doi.org/10.1080/00103624.2012.641844</w:t>
         </w:r>
       </w:hyperlink>
-      <w:r>
-        <w:t xml:space="preserve">.</w:t>
-      </w:r>
     </w:p>
     <w:bookmarkEnd w:id="112"/>
     <w:bookmarkStart w:id="113" w:name="ref-roberts_near-infrared_2004"/>
@@ -5585,17 +5548,17 @@
         <w:pStyle w:val="Bibliography"/>
       </w:pPr>
       <w:r>
-        <w:t xml:space="preserve">Roberts, Craig A, Jerry Workman, and James B Reeves. 2004.</w:t>
-      </w:r>
-      <w:r>
-        <w:t xml:space="preserve"> </w:t>
-      </w:r>
-      <w:r>
-        <w:rPr>
-          <w:i/>
-          <w:iCs/>
-        </w:rPr>
-        <w:t xml:space="preserve">Near-Infrared Spectroscopy in Agriculture</w:t>
+        <w:t xml:space="preserve">Roberts, C. A., Workman, J., &amp; Reeves, J. B. (2004).</w:t>
+      </w:r>
+      <w:r>
+        <w:t xml:space="preserve"> </w:t>
+      </w:r>
+      <w:r>
+        <w:rPr>
+          <w:i/>
+          <w:iCs/>
+        </w:rPr>
+        <w:t xml:space="preserve">Near-infrared spectroscopy in agriculture</w:t>
       </w:r>
       <w:r>
         <w:t xml:space="preserve">. American Society of Agronomy.</w:t>
@@ -5608,17 +5571,17 @@
         <w:pStyle w:val="Bibliography"/>
       </w:pPr>
       <w:r>
-        <w:t xml:space="preserve">Stevens, Antoine, and Leornardo Ramirez-Lopez. 2024.</w:t>
-      </w:r>
-      <w:r>
-        <w:t xml:space="preserve"> </w:t>
-      </w:r>
-      <w:r>
-        <w:rPr>
-          <w:i/>
-          <w:iCs/>
-        </w:rPr>
-        <w:t xml:space="preserve">An Introduction to the Prospectr Package</w:t>
+        <w:t xml:space="preserve">Stevens, A., &amp; Ramirez-Lopez, L. (2024).</w:t>
+      </w:r>
+      <w:r>
+        <w:t xml:space="preserve"> </w:t>
+      </w:r>
+      <w:r>
+        <w:rPr>
+          <w:i/>
+          <w:iCs/>
+        </w:rPr>
+        <w:t xml:space="preserve">An introduction to the prospectr package</w:t>
       </w:r>
       <w:r>
         <w:t xml:space="preserve">.</w:t>
@@ -5631,7 +5594,7 @@
         <w:pStyle w:val="Bibliography"/>
       </w:pPr>
       <w:r>
-        <w:t xml:space="preserve">Waring, Elin, Michael Quinn, Amelia McNamara, Eduardo Arino de la Rubia, Hao Zhu, and Shannon Ellis. 2022.</w:t>
+        <w:t xml:space="preserve">Waring, E., Quinn, M., McNamara, A., Arino de la Rubia, E., Zhu, H., &amp; Ellis, S. (2022).</w:t>
       </w:r>
       <w:r>
         <w:t xml:space="preserve"> </w:t>
@@ -5648,7 +5611,7 @@
           <w:i/>
           <w:iCs/>
         </w:rPr>
-        <w:t xml:space="preserve">: Compact and Flexible Summaries of Data</w:t>
+        <w:t xml:space="preserve">: Compact and flexible summaries of data</w:t>
       </w:r>
       <w:r>
         <w:t xml:space="preserve">.</w:t>
@@ -5664,9 +5627,6 @@
           <w:t xml:space="preserve">https://CRAN.R-project.org/package=skimr</w:t>
         </w:r>
       </w:hyperlink>
-      <w:r>
-        <w:t xml:space="preserve">.</w:t>
-      </w:r>
     </w:p>
     <w:bookmarkEnd w:id="116"/>
     <w:bookmarkStart w:id="118" w:name="ref-tidyverse"/>
@@ -5675,13 +5635,7 @@
         <w:pStyle w:val="Bibliography"/>
       </w:pPr>
       <w:r>
-        <w:t xml:space="preserve">Wickham, Hadley, Mara Averick, Jennifer Bryan, Winston Chang, Lucy D’Agostino McGowan, Romain François, Garrett Grolemund, et al. 2019.</w:t>
-      </w:r>
-      <w:r>
-        <w:t xml:space="preserve"> </w:t>
-      </w:r>
-      <w:r>
-        <w:t xml:space="preserve">“Welcome to the</w:t>
+        <w:t xml:space="preserve">Wickham, H., Averick, M., Bryan, J., Chang, W., McGowan, L. D., François, R., Grolemund, G., Hayes, A., Henry, L., Hester, J., Kuhn, M., Pedersen, T. L., Miller, E., Bache, S. M., Müller, K., Ooms, J., Robinson, D., Seidel, D. P., Spinu, V., … Yutani, H. (2019). Welcome to the</w:t>
       </w:r>
       <w:r>
         <w:t xml:space="preserve"> </w:t>
@@ -5690,7 +5644,7 @@
         <w:t xml:space="preserve">tidyverse</w:t>
       </w:r>
       <w:r>
-        <w:t xml:space="preserve">.”</w:t>
+        <w:t xml:space="preserve">.</w:t>
       </w:r>
       <w:r>
         <w:t xml:space="preserve"> </w:t>
@@ -5703,10 +5657,20 @@
         <w:t xml:space="preserve">Journal of Open Source Software</w:t>
       </w:r>
       <w:r>
-        <w:t xml:space="preserve"> </w:t>
-      </w:r>
-      <w:r>
-        <w:t xml:space="preserve">4 (43): 1686.</w:t>
+        <w:t xml:space="preserve">,</w:t>
+      </w:r>
+      <w:r>
+        <w:t xml:space="preserve"> </w:t>
+      </w:r>
+      <w:r>
+        <w:rPr>
+          <w:i/>
+          <w:iCs/>
+        </w:rPr>
+        <w:t xml:space="preserve">4</w:t>
+      </w:r>
+      <w:r>
+        <w:t xml:space="preserve">(43), 1686.</w:t>
       </w:r>
       <w:r>
         <w:t xml:space="preserve"> </w:t>
@@ -5719,9 +5683,6 @@
           <w:t xml:space="preserve">https://doi.org/10.21105/joss.01686</w:t>
         </w:r>
       </w:hyperlink>
-      <w:r>
-        <w:t xml:space="preserve">.</w:t>
-      </w:r>
     </w:p>
     <w:bookmarkEnd w:id="118"/>
     <w:bookmarkStart w:id="119" w:name="ref-williams_application_1975"/>
@@ -5730,13 +5691,7 @@
         <w:pStyle w:val="Bibliography"/>
       </w:pPr>
       <w:r>
-        <w:t xml:space="preserve">Williams, P. C. 1975.</w:t>
-      </w:r>
-      <w:r>
-        <w:t xml:space="preserve"> </w:t>
-      </w:r>
-      <w:r>
-        <w:t xml:space="preserve">“Application of Near Infrared Reflectance Spectroscopy to Analysis of Cereal Grains and Oilseeds.”</w:t>
+        <w:t xml:space="preserve">Williams, P. C. (1975). Application of near infrared reflectance spectroscopy to analysis of cereal grains and oilseeds.</w:t>
       </w:r>
       <w:r>
         <w:t xml:space="preserve"> </w:t>
@@ -5749,10 +5704,20 @@
         <w:t xml:space="preserve">Cereal Chemistry</w:t>
       </w:r>
       <w:r>
-        <w:t xml:space="preserve"> </w:t>
-      </w:r>
-      <w:r>
-        <w:t xml:space="preserve">52 (4 p.561-576): 576–61.</w:t>
+        <w:t xml:space="preserve">,</w:t>
+      </w:r>
+      <w:r>
+        <w:t xml:space="preserve"> </w:t>
+      </w:r>
+      <w:r>
+        <w:rPr>
+          <w:i/>
+          <w:iCs/>
+        </w:rPr>
+        <w:t xml:space="preserve">52</w:t>
+      </w:r>
+      <w:r>
+        <w:t xml:space="preserve">(4 p.561-576), 576–561.</w:t>
       </w:r>
     </w:p>
     <w:bookmarkEnd w:id="119"/>
@@ -5762,19 +5727,16 @@
         <w:pStyle w:val="Bibliography"/>
       </w:pPr>
       <w:r>
-        <w:t xml:space="preserve">Xie, Yihui. 2014.</w:t>
-      </w:r>
-      <w:r>
-        <w:t xml:space="preserve"> </w:t>
-      </w:r>
-      <w:r>
-        <w:t xml:space="preserve">“</w:t>
+        <w:t xml:space="preserve">Xie, Y. (2014).</w:t>
+      </w:r>
+      <w:r>
+        <w:t xml:space="preserve"> </w:t>
       </w:r>
       <w:r>
         <w:t xml:space="preserve">knitr</w:t>
       </w:r>
       <w:r>
-        <w:t xml:space="preserve">: A Comprehensive Tool for Reproducible Research in</w:t>
+        <w:t xml:space="preserve">: A comprehensive tool for reproducible research in</w:t>
       </w:r>
       <w:r>
         <w:t xml:space="preserve"> </w:t>
@@ -5783,26 +5745,20 @@
         <w:t xml:space="preserve">R</w:t>
       </w:r>
       <w:r>
-        <w:t xml:space="preserve">.”</w:t>
-      </w:r>
-      <w:r>
-        <w:t xml:space="preserve"> </w:t>
-      </w:r>
-      <w:r>
-        <w:t xml:space="preserve">In</w:t>
-      </w:r>
-      <w:r>
-        <w:t xml:space="preserve"> </w:t>
-      </w:r>
-      <w:r>
-        <w:rPr>
-          <w:i/>
-          <w:iCs/>
-        </w:rPr>
-        <w:t xml:space="preserve">Implementing Reproducible Computational Research</w:t>
-      </w:r>
-      <w:r>
-        <w:t xml:space="preserve">, edited by Victoria Stodden, Friedrich Leisch, and Roger D. Peng. Chapman; Hall/CRC.</w:t>
+        <w:t xml:space="preserve">. In V. Stodden, F. Leisch, &amp; R. D. Peng (Eds.),</w:t>
+      </w:r>
+      <w:r>
+        <w:t xml:space="preserve"> </w:t>
+      </w:r>
+      <w:r>
+        <w:rPr>
+          <w:i/>
+          <w:iCs/>
+        </w:rPr>
+        <w:t xml:space="preserve">Implementing reproducible computational research</w:t>
+      </w:r>
+      <w:r>
+        <w:t xml:space="preserve">. Chapman; Hall/CRC.</w:t>
       </w:r>
     </w:p>
     <w:bookmarkEnd w:id="120"/>
@@ -5812,17 +5768,17 @@
         <w:pStyle w:val="Bibliography"/>
       </w:pPr>
       <w:r>
-        <w:t xml:space="preserve">———. 2015.</w:t>
-      </w:r>
-      <w:r>
-        <w:t xml:space="preserve"> </w:t>
-      </w:r>
-      <w:r>
-        <w:rPr>
-          <w:i/>
-          <w:iCs/>
-        </w:rPr>
-        <w:t xml:space="preserve">Dynamic Documents with</w:t>
+        <w:t xml:space="preserve">Xie, Y. (2015).</w:t>
+      </w:r>
+      <w:r>
+        <w:t xml:space="preserve"> </w:t>
+      </w:r>
+      <w:r>
+        <w:rPr>
+          <w:i/>
+          <w:iCs/>
+        </w:rPr>
+        <w:t xml:space="preserve">Dynamic documents with</w:t>
       </w:r>
       <w:r>
         <w:rPr>
@@ -5850,10 +5806,13 @@
           <w:i/>
           <w:iCs/>
         </w:rPr>
-        <w:t xml:space="preserve">and Knitr</w:t>
-      </w:r>
-      <w:r>
-        <w:t xml:space="preserve">. 2nd ed. Boca Raton, Florida: Chapman; Hall/CRC.</w:t>
+        <w:t xml:space="preserve">and knitr</w:t>
+      </w:r>
+      <w:r>
+        <w:t xml:space="preserve"> </w:t>
+      </w:r>
+      <w:r>
+        <w:t xml:space="preserve">(2nd ed.). Chapman; Hall/CRC.</w:t>
       </w:r>
       <w:r>
         <w:t xml:space="preserve"> </w:t>
@@ -5866,9 +5825,6 @@
           <w:t xml:space="preserve">https://yihui.org/knitr/</w:t>
         </w:r>
       </w:hyperlink>
-      <w:r>
-        <w:t xml:space="preserve">.</w:t>
-      </w:r>
     </w:p>
     <w:bookmarkEnd w:id="122"/>
     <w:bookmarkStart w:id="123" w:name="ref-knitr2023"/>
@@ -5877,7 +5833,7 @@
         <w:pStyle w:val="Bibliography"/>
       </w:pPr>
       <w:r>
-        <w:t xml:space="preserve">———. 2023.</w:t>
+        <w:t xml:space="preserve">Xie, Y. (2023).</w:t>
       </w:r>
       <w:r>
         <w:t xml:space="preserve"> </w:t>
@@ -5894,7 +5850,7 @@
           <w:i/>
           <w:iCs/>
         </w:rPr>
-        <w:t xml:space="preserve">: A General-Purpose Package for Dynamic Report Generation in r</w:t>
+        <w:t xml:space="preserve">: A general-purpose package for dynamic report generation in r</w:t>
       </w:r>
       <w:r>
         <w:t xml:space="preserve">.</w:t>
@@ -5910,9 +5866,6 @@
           <w:t xml:space="preserve">https://yihui.org/knitr/</w:t>
         </w:r>
       </w:hyperlink>
-      <w:r>
-        <w:t xml:space="preserve">.</w:t>
-      </w:r>
     </w:p>
     <w:bookmarkEnd w:id="123"/>
     <w:bookmarkStart w:id="125" w:name="ref-rmarkdown2018"/>
@@ -5921,20 +5874,20 @@
         <w:pStyle w:val="Bibliography"/>
       </w:pPr>
       <w:r>
-        <w:t xml:space="preserve">Xie, Yihui, J. J. Allaire, and Garrett Grolemund. 2018.</w:t>
-      </w:r>
-      <w:r>
-        <w:t xml:space="preserve"> </w:t>
-      </w:r>
-      <w:r>
-        <w:rPr>
-          <w:i/>
-          <w:iCs/>
-        </w:rPr>
-        <w:t xml:space="preserve">R Markdown: The Definitive Guide</w:t>
-      </w:r>
-      <w:r>
-        <w:t xml:space="preserve">. Boca Raton, Florida: Chapman; Hall/CRC.</w:t>
+        <w:t xml:space="preserve">Xie, Y., Allaire, J. J., &amp; Grolemund, G. (2018).</w:t>
+      </w:r>
+      <w:r>
+        <w:t xml:space="preserve"> </w:t>
+      </w:r>
+      <w:r>
+        <w:rPr>
+          <w:i/>
+          <w:iCs/>
+        </w:rPr>
+        <w:t xml:space="preserve">R markdown: The definitive guide</w:t>
+      </w:r>
+      <w:r>
+        <w:t xml:space="preserve">. Chapman; Hall/CRC.</w:t>
       </w:r>
       <w:r>
         <w:t xml:space="preserve"> </w:t>
@@ -5947,9 +5900,6 @@
           <w:t xml:space="preserve">https://bookdown.org/yihui/rmarkdown</w:t>
         </w:r>
       </w:hyperlink>
-      <w:r>
-        <w:t xml:space="preserve">.</w:t>
-      </w:r>
     </w:p>
     <w:bookmarkEnd w:id="125"/>
     <w:bookmarkStart w:id="127" w:name="ref-rmarkdown2020"/>
@@ -5958,20 +5908,20 @@
         <w:pStyle w:val="Bibliography"/>
       </w:pPr>
       <w:r>
-        <w:t xml:space="preserve">Xie, Yihui, Christophe Dervieux, and Emily Riederer. 2020.</w:t>
-      </w:r>
-      <w:r>
-        <w:t xml:space="preserve"> </w:t>
-      </w:r>
-      <w:r>
-        <w:rPr>
-          <w:i/>
-          <w:iCs/>
-        </w:rPr>
-        <w:t xml:space="preserve">R Markdown Cookbook</w:t>
-      </w:r>
-      <w:r>
-        <w:t xml:space="preserve">. Boca Raton, Florida: Chapman; Hall/CRC.</w:t>
+        <w:t xml:space="preserve">Xie, Y., Dervieux, C., &amp; Riederer, E. (2020).</w:t>
+      </w:r>
+      <w:r>
+        <w:t xml:space="preserve"> </w:t>
+      </w:r>
+      <w:r>
+        <w:rPr>
+          <w:i/>
+          <w:iCs/>
+        </w:rPr>
+        <w:t xml:space="preserve">R markdown cookbook</w:t>
+      </w:r>
+      <w:r>
+        <w:t xml:space="preserve">. Chapman; Hall/CRC.</w:t>
       </w:r>
       <w:r>
         <w:t xml:space="preserve"> </w:t>
@@ -5984,9 +5934,6 @@
           <w:t xml:space="preserve">https://bookdown.org/yihui/rmarkdown-cookbook</w:t>
         </w:r>
       </w:hyperlink>
-      <w:r>
-        <w:t xml:space="preserve">.</w:t>
-      </w:r>
     </w:p>
     <w:bookmarkEnd w:id="127"/>
     <w:bookmarkStart w:id="129" w:name="ref-kableExtra"/>
@@ -5995,7 +5942,7 @@
         <w:pStyle w:val="Bibliography"/>
       </w:pPr>
       <w:r>
-        <w:t xml:space="preserve">Zhu, Hao. 2024.</w:t>
+        <w:t xml:space="preserve">Zhu, H. (2024).</w:t>
       </w:r>
       <w:r>
         <w:t xml:space="preserve"> </w:t>
@@ -6012,7 +5959,7 @@
           <w:i/>
           <w:iCs/>
         </w:rPr>
-        <w:t xml:space="preserve">: Construct Complex Table with</w:t>
+        <w:t xml:space="preserve">: Construct complex table with</w:t>
       </w:r>
       <w:r>
         <w:rPr>
@@ -6054,7 +6001,7 @@
           <w:i/>
           <w:iCs/>
         </w:rPr>
-        <w:t xml:space="preserve">and Pipe Syntax</w:t>
+        <w:t xml:space="preserve">and pipe syntax</w:t>
       </w:r>
       <w:r>
         <w:t xml:space="preserve">.</w:t>
@@ -6070,9 +6017,6 @@
           <w:t xml:space="preserve">https://CRAN.R-project.org/package=kableExtra</w:t>
         </w:r>
       </w:hyperlink>
-      <w:r>
-        <w:t xml:space="preserve">.</w:t>
-      </w:r>
     </w:p>
     <w:bookmarkEnd w:id="129"/>
     <w:bookmarkEnd w:id="130"/>

--- a/index.docx
+++ b/index.docx
@@ -125,7 +125,7 @@
         <w:pStyle w:val="Date"/>
       </w:pPr>
       <w:r>
-        <w:t xml:space="preserve">2024-03-26</w:t>
+        <w:t xml:space="preserve">2024-03-29</w:t>
       </w:r>
     </w:p>
     <w:p>
@@ -987,42 +987,6 @@
         <w:t xml:space="preserve">(Lenth, 2024)</w:t>
       </w:r>
       <w:r>
-        <w:t xml:space="preserve">, kableExtra v. 1.4.0</w:t>
-      </w:r>
-      <w:r>
-        <w:t xml:space="preserve"> </w:t>
-      </w:r>
-      <w:r>
-        <w:t xml:space="preserve">(Zhu, 2024)</w:t>
-      </w:r>
-      <w:r>
-        <w:t xml:space="preserve">, knitr v. 1.45</w:t>
-      </w:r>
-      <w:r>
-        <w:t xml:space="preserve"> </w:t>
-      </w:r>
-      <w:r>
-        <w:t xml:space="preserve">(Xie, 2014, 2015, 2023)</w:t>
-      </w:r>
-      <w:r>
-        <w:t xml:space="preserve">, lme4 v. 1.1.35.1</w:t>
-      </w:r>
-      <w:r>
-        <w:t xml:space="preserve"> </w:t>
-      </w:r>
-      <w:r>
-        <w:t xml:space="preserve">(Bates et al., 2015)</w:t>
-      </w:r>
-      <w:r>
-        <w:t xml:space="preserve">, multcomp v. 1.4.25</w:t>
-      </w:r>
-      <w:r>
-        <w:t xml:space="preserve"> </w:t>
-      </w:r>
-      <w:r>
-        <w:t xml:space="preserve">(Hothorn et al., 2008)</w:t>
-      </w:r>
-      <w:r>
         <w:t xml:space="preserve">, nlme v. 3.1.163</w:t>
       </w:r>
       <w:r>
@@ -1048,24 +1012,6 @@
       </w:r>
       <w:r>
         <w:t xml:space="preserve">(Stevens &amp; Ramirez-Lopez, 2024)</w:t>
-      </w:r>
-      <w:r>
-        <w:t xml:space="preserve">, randomForest v. 4.7.1.1</w:t>
-      </w:r>
-      <w:r>
-        <w:t xml:space="preserve"> </w:t>
-      </w:r>
-      <w:r>
-        <w:t xml:space="preserve">(Liaw &amp; Wiener, 2002)</w:t>
-      </w:r>
-      <w:r>
-        <w:t xml:space="preserve">, rmarkdown v. 2.26</w:t>
-      </w:r>
-      <w:r>
-        <w:t xml:space="preserve"> </w:t>
-      </w:r>
-      <w:r>
-        <w:t xml:space="preserve">(Allaire et al., 2024; Xie et al., 2018, 2020)</w:t>
       </w:r>
       <w:r>
         <w:t xml:space="preserve">, skimr v. 2.1.5</w:t>
@@ -1689,7 +1635,17 @@
         <w:t xml:space="preserve"> </w:t>
       </w:r>
       <w:r>
-        <w:t xml:space="preserve">(Bellon-Maurel et al., 2010)</w:t>
+        <w:t xml:space="preserve">(</w:t>
+      </w:r>
+      <w:r>
+        <w:rPr>
+          <w:b/>
+          <w:bCs/>
+        </w:rPr>
+        <w:t xml:space="preserve">bellon-maurel2010?</w:t>
+      </w:r>
+      <w:r>
+        <w:t xml:space="preserve">)</w:t>
       </w:r>
       <w:r>
         <w:t xml:space="preserve"> </w:t>
@@ -2506,7 +2462,7 @@
         <w:t xml:space="preserve"> </w:t>
       </w:r>
       <w:r>
-        <w:t xml:space="preserve">shows 21 number of models with R</w:t>
+        <w:t xml:space="preserve">shows twenty-one models with R</w:t>
       </w:r>
       <w:r>
         <w:rPr>
@@ -2519,6 +2475,16 @@
       </w:r>
       <w:r>
         <w:t xml:space="preserve">below 0.7.</w:t>
+      </w:r>
+      <w:r>
+        <w:t xml:space="preserve"> </w:t>
+      </w:r>
+      <w:r>
+        <w:rPr>
+          <w:b/>
+          <w:bCs/>
+        </w:rPr>
+        <w:t xml:space="preserve">more comment on poor models?</w:t>
       </w:r>
     </w:p>
     <w:p>
@@ -2707,6 +2673,191 @@
         </w:r>
       </w:hyperlink>
     </w:p>
+    <w:p>
+      <w:pPr>
+        <w:pStyle w:val="SourceCode"/>
+      </w:pPr>
+      <w:r>
+        <w:br/>
+      </w:r>
+      <w:r>
+        <w:rPr>
+          <w:rStyle w:val="VerbatimChar"/>
+        </w:rPr>
+        <w:t xml:space="preserve">Call:</w:t>
+      </w:r>
+      <w:r>
+        <w:br/>
+      </w:r>
+      <w:r>
+        <w:rPr>
+          <w:rStyle w:val="VerbatimChar"/>
+        </w:rPr>
+        <w:t xml:space="preserve">lm(formula = difference ~ adj_cp, data = temp_dat)</w:t>
+      </w:r>
+      <w:r>
+        <w:br/>
+      </w:r>
+      <w:r>
+        <w:br/>
+      </w:r>
+      <w:r>
+        <w:rPr>
+          <w:rStyle w:val="VerbatimChar"/>
+        </w:rPr>
+        <w:t xml:space="preserve">Residuals:</w:t>
+      </w:r>
+      <w:r>
+        <w:br/>
+      </w:r>
+      <w:r>
+        <w:rPr>
+          <w:rStyle w:val="VerbatimChar"/>
+        </w:rPr>
+        <w:t xml:space="preserve">     Min       1Q   Median       3Q      Max </w:t>
+      </w:r>
+      <w:r>
+        <w:br/>
+      </w:r>
+      <w:r>
+        <w:rPr>
+          <w:rStyle w:val="VerbatimChar"/>
+        </w:rPr>
+        <w:t xml:space="preserve">-2.51794 -0.58132  0.06936  0.50754  2.74745 </w:t>
+      </w:r>
+      <w:r>
+        <w:br/>
+      </w:r>
+      <w:r>
+        <w:br/>
+      </w:r>
+      <w:r>
+        <w:rPr>
+          <w:rStyle w:val="VerbatimChar"/>
+        </w:rPr>
+        <w:t xml:space="preserve">Coefficients:</w:t>
+      </w:r>
+      <w:r>
+        <w:br/>
+      </w:r>
+      <w:r>
+        <w:rPr>
+          <w:rStyle w:val="VerbatimChar"/>
+        </w:rPr>
+        <w:t xml:space="preserve">            Estimate Std. Error t value Pr(&gt;|t|)    </w:t>
+      </w:r>
+      <w:r>
+        <w:br/>
+      </w:r>
+      <w:r>
+        <w:rPr>
+          <w:rStyle w:val="VerbatimChar"/>
+        </w:rPr>
+        <w:t xml:space="preserve">(Intercept)  0.80412    0.17827   4.511 1.31e-05 ***</w:t>
+      </w:r>
+      <w:r>
+        <w:br/>
+      </w:r>
+      <w:r>
+        <w:rPr>
+          <w:rStyle w:val="VerbatimChar"/>
+        </w:rPr>
+        <w:t xml:space="preserve">adj_cp      -0.15334    0.03051  -5.026 1.44e-06 ***</w:t>
+      </w:r>
+      <w:r>
+        <w:br/>
+      </w:r>
+      <w:r>
+        <w:rPr>
+          <w:rStyle w:val="VerbatimChar"/>
+        </w:rPr>
+        <w:t xml:space="preserve">---</w:t>
+      </w:r>
+      <w:r>
+        <w:br/>
+      </w:r>
+      <w:r>
+        <w:rPr>
+          <w:rStyle w:val="VerbatimChar"/>
+        </w:rPr>
+        <w:t xml:space="preserve">Signif. codes:  0 '***' 0.001 '**' 0.01 '*' 0.05 '.' 0.1 ' ' 1</w:t>
+      </w:r>
+      <w:r>
+        <w:br/>
+      </w:r>
+      <w:r>
+        <w:br/>
+      </w:r>
+      <w:r>
+        <w:rPr>
+          <w:rStyle w:val="VerbatimChar"/>
+        </w:rPr>
+        <w:t xml:space="preserve">Residual standard error: 0.9138 on 147 degrees of freedom</w:t>
+      </w:r>
+      <w:r>
+        <w:br/>
+      </w:r>
+      <w:r>
+        <w:rPr>
+          <w:rStyle w:val="VerbatimChar"/>
+        </w:rPr>
+        <w:t xml:space="preserve">Multiple R-squared:  0.1466,    Adjusted R-squared:  0.1408 </w:t>
+      </w:r>
+      <w:r>
+        <w:br/>
+      </w:r>
+      <w:r>
+        <w:rPr>
+          <w:rStyle w:val="VerbatimChar"/>
+        </w:rPr>
+        <w:t xml:space="preserve">F-statistic: 25.26 on 1 and 147 DF,  p-value: 1.438e-06</w:t>
+      </w:r>
+    </w:p>
+    <w:p>
+      <w:pPr>
+        <w:pStyle w:val="FirstParagraph"/>
+      </w:pPr>
+      <w:r>
+        <w:rPr>
+          <w:vertAlign w:val="subscript"/>
+        </w:rPr>
+        <w:t xml:space="preserve">Source:</w:t>
+      </w:r>
+      <w:r>
+        <w:rPr>
+          <w:vertAlign w:val="subscript"/>
+        </w:rPr>
+        <w:t xml:space="preserve"> </w:t>
+      </w:r>
+      <w:hyperlink r:id="rId21">
+        <w:r>
+          <w:rPr>
+            <w:rStyle w:val="Hyperlink"/>
+            <w:vertAlign w:val="subscript"/>
+          </w:rPr>
+          <w:t xml:space="preserve">Article Notebook</w:t>
+        </w:r>
+      </w:hyperlink>
+    </w:p>
+    <w:p>
+      <w:pPr>
+        <w:pStyle w:val="BodyText"/>
+      </w:pPr>
+      <w:r>
+        <w:t xml:space="preserve">Finally, the pattern of errors was examined on a per-sample basis.</w:t>
+      </w:r>
+      <w:r>
+        <w:t xml:space="preserve"> </w:t>
+      </w:r>
+      <w:hyperlink w:anchor="fig-validation_set_performance">
+        <w:r>
+          <w:rPr>
+            <w:rStyle w:val="Hyperlink"/>
+          </w:rPr>
+          <w:t xml:space="preserve">Figure 3</w:t>
+        </w:r>
+      </w:hyperlink>
+    </w:p>
     <w:bookmarkStart w:id="46" w:name="cell-fig-validation_set_performance"/>
     <w:tbl>
       <w:tblPr>
@@ -2781,7 +2932,7 @@
               <w:pStyle w:val="ImageCaption"/>
             </w:pPr>
             <w:r>
-              <w:t xml:space="preserve">Figure 3: Test set predictions versus normalized scores across hemp samples</w:t>
+              <w:t xml:space="preserve">Figure 3: Test set prediction errors on a per-sample basis. Actual sample value set to 0, and samples ranked from least to greatest.</w:t>
             </w:r>
           </w:p>
           <w:bookmarkEnd w:id="45"/>
@@ -2841,10 +2992,13 @@
           <w:b/>
           <w:bCs/>
         </w:rPr>
-        <w:t xml:space="preserve">reeves2012?</w:t>
+        <w:t xml:space="preserve">Reeves_2012?</w:t>
       </w:r>
       <w:r>
         <w:t xml:space="preserve">)</w:t>
+      </w:r>
+      <w:r>
+        <w:t xml:space="preserve"> </w:t>
       </w:r>
       <w:r>
         <w:t xml:space="preserve">. As well, the calibration and validation sets are relatively small.</w:t>
@@ -2870,43 +3024,13 @@
       </w:r>
     </w:p>
     <w:bookmarkEnd w:id="49"/>
-    <w:bookmarkStart w:id="50" w:name="supplemental-material"/>
+    <w:bookmarkStart w:id="51" w:name="supplemental-material"/>
     <w:p>
       <w:pPr>
         <w:pStyle w:val="Heading2"/>
       </w:pPr>
       <w:r>
         <w:t xml:space="preserve">5 SUPPLEMENTAL MATERIAL</w:t>
-      </w:r>
-    </w:p>
-    <w:bookmarkEnd w:id="50"/>
-    <w:bookmarkStart w:id="51" w:name="optional-sections"/>
-    <w:p>
-      <w:pPr>
-        <w:pStyle w:val="Heading2"/>
-      </w:pPr>
-      <w:r>
-        <w:t xml:space="preserve">6 OPTIONAL SECTIONS</w:t>
-      </w:r>
-    </w:p>
-    <w:bookmarkEnd w:id="51"/>
-    <w:bookmarkStart w:id="52" w:name="references"/>
-    <w:p>
-      <w:pPr>
-        <w:pStyle w:val="Heading2"/>
-      </w:pPr>
-      <w:r>
-        <w:t xml:space="preserve">7 REFERENCES</w:t>
-      </w:r>
-    </w:p>
-    <w:bookmarkEnd w:id="52"/>
-    <w:bookmarkStart w:id="69" w:name="figures-and-tables"/>
-    <w:p>
-      <w:pPr>
-        <w:pStyle w:val="Heading2"/>
-      </w:pPr>
-      <w:r>
-        <w:t xml:space="preserve">8 FIGURES AND TABLES</w:t>
       </w:r>
     </w:p>
     <w:p>
@@ -2935,7 +3059,6 @@
         </w:r>
       </w:hyperlink>
     </w:p>
-    <w:bookmarkStart w:id="57" w:name="cell-fig-timeline"/>
     <w:tbl>
       <w:tblPr>
         <w:tblStyle w:val="Table"/>
@@ -2950,7 +3073,3260 @@
       <w:tr>
         <w:tc>
           <w:tcPr/>
-          <w:bookmarkStart w:id="56" w:name="fig-timeline"/>
+          <w:bookmarkStart w:id="50" w:name="tbl-hemp_provenance"/>
+          <w:p>
+            <w:pPr>
+              <w:jc w:val="center"/>
+            </w:pPr>
+            <w:pPr>
+              <w:jc w:val="start"/>
+              <w:spacing w:before="200"/>
+              <w:pStyle w:val="ImageCaption"/>
+            </w:pPr>
+            <w:r>
+              <w:t xml:space="preserve">Table 3: Tally of hemp cultivars and locations. Private cultivars are labeled</w:t>
+            </w:r>
+            <w:r>
+              <w:t xml:space="preserve"> </w:t>
+            </w:r>
+            <w:r>
+              <w:t xml:space="preserve">“</w:t>
+            </w:r>
+            <w:r>
+              <w:t xml:space="preserve">cultivar1</w:t>
+            </w:r>
+            <w:r>
+              <w:t xml:space="preserve">”</w:t>
+            </w:r>
+            <w:r>
+              <w:t xml:space="preserve">,</w:t>
+            </w:r>
+            <w:r>
+              <w:t xml:space="preserve"> </w:t>
+            </w:r>
+            <w:r>
+              <w:t xml:space="preserve">“</w:t>
+            </w:r>
+            <w:r>
+              <w:t xml:space="preserve">cultivar2</w:t>
+            </w:r>
+            <w:r>
+              <w:t xml:space="preserve">”</w:t>
+            </w:r>
+            <w:r>
+              <w:t xml:space="preserve">, etc.</w:t>
+            </w:r>
+          </w:p>
+          <w:tbl>
+            <w:tblPr>
+              <w:tblStyle w:val="Table"/>
+              <w:tblW w:type="auto" w:w="0"/>
+              <w:jc w:val="left"/>
+              <w:tblLook w:firstRow="1" w:lastRow="0" w:firstColumn="0" w:lastColumn="0" w:noHBand="0" w:noVBand="0" w:val="0020"/>
+            </w:tblPr>
+            <w:tblGrid>
+              <w:gridCol w:w="1131"/>
+              <w:gridCol w:w="1131"/>
+              <w:gridCol w:w="1131"/>
+              <w:gridCol w:w="1131"/>
+              <w:gridCol w:w="1131"/>
+              <w:gridCol w:w="1131"/>
+              <w:gridCol w:w="1131"/>
+            </w:tblGrid>
+            <w:tr>
+              <w:trPr>
+                <w:tblHeader w:val="on"/>
+              </w:trPr>
+              <w:tc>
+                <w:tcPr/>
+                <w:p>
+                  <w:pPr>
+                    <w:pStyle w:val="Compact"/>
+                    <w:jc w:val="left"/>
+                    <w:jc w:val="center"/>
+                  </w:pPr>
+                  <w:r>
+                    <w:t xml:space="preserve">cultivar2</w:t>
+                  </w:r>
+                </w:p>
+              </w:tc>
+              <w:tc>
+                <w:tcPr/>
+                <w:p>
+                  <w:pPr>
+                    <w:pStyle w:val="Compact"/>
+                    <w:jc w:val="right"/>
+                    <w:jc w:val="center"/>
+                  </w:pPr>
+                  <w:r>
+                    <w:t xml:space="preserve">chazy</w:t>
+                  </w:r>
+                </w:p>
+              </w:tc>
+              <w:tc>
+                <w:tcPr/>
+                <w:p>
+                  <w:pPr>
+                    <w:pStyle w:val="Compact"/>
+                    <w:jc w:val="right"/>
+                    <w:jc w:val="center"/>
+                  </w:pPr>
+                  <w:r>
+                    <w:t xml:space="preserve">freeville</w:t>
+                  </w:r>
+                </w:p>
+              </w:tc>
+              <w:tc>
+                <w:tcPr/>
+                <w:p>
+                  <w:pPr>
+                    <w:pStyle w:val="Compact"/>
+                    <w:jc w:val="right"/>
+                    <w:jc w:val="center"/>
+                  </w:pPr>
+                  <w:r>
+                    <w:t xml:space="preserve">geneva</w:t>
+                  </w:r>
+                </w:p>
+              </w:tc>
+              <w:tc>
+                <w:tcPr/>
+                <w:p>
+                  <w:pPr>
+                    <w:pStyle w:val="Compact"/>
+                    <w:jc w:val="right"/>
+                    <w:jc w:val="center"/>
+                  </w:pPr>
+                  <w:r>
+                    <w:t xml:space="preserve">ithaca</w:t>
+                  </w:r>
+                </w:p>
+              </w:tc>
+              <w:tc>
+                <w:tcPr/>
+                <w:p>
+                  <w:pPr>
+                    <w:pStyle w:val="Compact"/>
+                    <w:jc w:val="right"/>
+                    <w:jc w:val="center"/>
+                  </w:pPr>
+                  <w:r>
+                    <w:t xml:space="preserve">willsboro</w:t>
+                  </w:r>
+                </w:p>
+              </w:tc>
+              <w:tc>
+                <w:tcPr/>
+                <w:p>
+                  <w:pPr>
+                    <w:pStyle w:val="Compact"/>
+                    <w:jc w:val="right"/>
+                    <w:jc w:val="center"/>
+                  </w:pPr>
+                  <w:r>
+                    <w:t xml:space="preserve">Total</w:t>
+                  </w:r>
+                </w:p>
+              </w:tc>
+            </w:tr>
+            <w:tr>
+              <w:tc>
+                <w:tcPr/>
+                <w:p>
+                  <w:pPr>
+                    <w:pStyle w:val="Compact"/>
+                    <w:jc w:val="left"/>
+                    <w:jc w:val="center"/>
+                  </w:pPr>
+                  <w:r>
+                    <w:t xml:space="preserve">altair</w:t>
+                  </w:r>
+                </w:p>
+              </w:tc>
+              <w:tc>
+                <w:tcPr/>
+                <w:p>
+                  <w:pPr>
+                    <w:pStyle w:val="Compact"/>
+                  </w:pPr>
+                </w:p>
+              </w:tc>
+              <w:tc>
+                <w:tcPr/>
+                <w:p>
+                  <w:pPr>
+                    <w:pStyle w:val="Compact"/>
+                  </w:pPr>
+                </w:p>
+              </w:tc>
+              <w:tc>
+                <w:tcPr/>
+                <w:p>
+                  <w:pPr>
+                    <w:pStyle w:val="Compact"/>
+                  </w:pPr>
+                </w:p>
+              </w:tc>
+              <w:tc>
+                <w:tcPr/>
+                <w:p>
+                  <w:pPr>
+                    <w:pStyle w:val="Compact"/>
+                    <w:jc w:val="right"/>
+                    <w:jc w:val="center"/>
+                  </w:pPr>
+                  <w:r>
+                    <w:t xml:space="preserve">1</w:t>
+                  </w:r>
+                </w:p>
+              </w:tc>
+              <w:tc>
+                <w:tcPr/>
+                <w:p>
+                  <w:pPr>
+                    <w:pStyle w:val="Compact"/>
+                  </w:pPr>
+                </w:p>
+              </w:tc>
+              <w:tc>
+                <w:tcPr/>
+                <w:p>
+                  <w:pPr>
+                    <w:pStyle w:val="Compact"/>
+                    <w:jc w:val="right"/>
+                    <w:jc w:val="center"/>
+                  </w:pPr>
+                  <w:r>
+                    <w:t xml:space="preserve">1</w:t>
+                  </w:r>
+                </w:p>
+              </w:tc>
+            </w:tr>
+            <w:tr>
+              <w:tc>
+                <w:tcPr/>
+                <w:p>
+                  <w:pPr>
+                    <w:pStyle w:val="Compact"/>
+                    <w:jc w:val="left"/>
+                    <w:jc w:val="center"/>
+                  </w:pPr>
+                  <w:r>
+                    <w:t xml:space="preserve">anka</w:t>
+                  </w:r>
+                </w:p>
+              </w:tc>
+              <w:tc>
+                <w:tcPr/>
+                <w:p>
+                  <w:pPr>
+                    <w:pStyle w:val="Compact"/>
+                  </w:pPr>
+                </w:p>
+              </w:tc>
+              <w:tc>
+                <w:tcPr/>
+                <w:p>
+                  <w:pPr>
+                    <w:pStyle w:val="Compact"/>
+                    <w:jc w:val="right"/>
+                    <w:jc w:val="center"/>
+                  </w:pPr>
+                  <w:r>
+                    <w:t xml:space="preserve">1</w:t>
+                  </w:r>
+                </w:p>
+              </w:tc>
+              <w:tc>
+                <w:tcPr/>
+                <w:p>
+                  <w:pPr>
+                    <w:pStyle w:val="Compact"/>
+                    <w:jc w:val="right"/>
+                    <w:jc w:val="center"/>
+                  </w:pPr>
+                  <w:r>
+                    <w:t xml:space="preserve">3</w:t>
+                  </w:r>
+                </w:p>
+              </w:tc>
+              <w:tc>
+                <w:tcPr/>
+                <w:p>
+                  <w:pPr>
+                    <w:pStyle w:val="Compact"/>
+                    <w:jc w:val="right"/>
+                    <w:jc w:val="center"/>
+                  </w:pPr>
+                  <w:r>
+                    <w:t xml:space="preserve">5</w:t>
+                  </w:r>
+                </w:p>
+              </w:tc>
+              <w:tc>
+                <w:tcPr/>
+                <w:p>
+                  <w:pPr>
+                    <w:pStyle w:val="Compact"/>
+                    <w:jc w:val="right"/>
+                    <w:jc w:val="center"/>
+                  </w:pPr>
+                  <w:r>
+                    <w:t xml:space="preserve">2</w:t>
+                  </w:r>
+                </w:p>
+              </w:tc>
+              <w:tc>
+                <w:tcPr/>
+                <w:p>
+                  <w:pPr>
+                    <w:pStyle w:val="Compact"/>
+                    <w:jc w:val="right"/>
+                    <w:jc w:val="center"/>
+                  </w:pPr>
+                  <w:r>
+                    <w:t xml:space="preserve">11</w:t>
+                  </w:r>
+                </w:p>
+              </w:tc>
+            </w:tr>
+            <w:tr>
+              <w:tc>
+                <w:tcPr/>
+                <w:p>
+                  <w:pPr>
+                    <w:pStyle w:val="Compact"/>
+                    <w:jc w:val="left"/>
+                    <w:jc w:val="center"/>
+                  </w:pPr>
+                  <w:r>
+                    <w:t xml:space="preserve">bialobrzeskie</w:t>
+                  </w:r>
+                </w:p>
+              </w:tc>
+              <w:tc>
+                <w:tcPr/>
+                <w:p>
+                  <w:pPr>
+                    <w:pStyle w:val="Compact"/>
+                  </w:pPr>
+                </w:p>
+              </w:tc>
+              <w:tc>
+                <w:tcPr/>
+                <w:p>
+                  <w:pPr>
+                    <w:pStyle w:val="Compact"/>
+                    <w:jc w:val="right"/>
+                    <w:jc w:val="center"/>
+                  </w:pPr>
+                  <w:r>
+                    <w:t xml:space="preserve">1</w:t>
+                  </w:r>
+                </w:p>
+              </w:tc>
+              <w:tc>
+                <w:tcPr/>
+                <w:p>
+                  <w:pPr>
+                    <w:pStyle w:val="Compact"/>
+                    <w:jc w:val="right"/>
+                    <w:jc w:val="center"/>
+                  </w:pPr>
+                  <w:r>
+                    <w:t xml:space="preserve">3</w:t>
+                  </w:r>
+                </w:p>
+              </w:tc>
+              <w:tc>
+                <w:tcPr/>
+                <w:p>
+                  <w:pPr>
+                    <w:pStyle w:val="Compact"/>
+                    <w:jc w:val="right"/>
+                    <w:jc w:val="center"/>
+                  </w:pPr>
+                  <w:r>
+                    <w:t xml:space="preserve">4</w:t>
+                  </w:r>
+                </w:p>
+              </w:tc>
+              <w:tc>
+                <w:tcPr/>
+                <w:p>
+                  <w:pPr>
+                    <w:pStyle w:val="Compact"/>
+                    <w:jc w:val="right"/>
+                    <w:jc w:val="center"/>
+                  </w:pPr>
+                  <w:r>
+                    <w:t xml:space="preserve">1</w:t>
+                  </w:r>
+                </w:p>
+              </w:tc>
+              <w:tc>
+                <w:tcPr/>
+                <w:p>
+                  <w:pPr>
+                    <w:pStyle w:val="Compact"/>
+                    <w:jc w:val="right"/>
+                    <w:jc w:val="center"/>
+                  </w:pPr>
+                  <w:r>
+                    <w:t xml:space="preserve">9</w:t>
+                  </w:r>
+                </w:p>
+              </w:tc>
+            </w:tr>
+            <w:tr>
+              <w:tc>
+                <w:tcPr/>
+                <w:p>
+                  <w:pPr>
+                    <w:pStyle w:val="Compact"/>
+                    <w:jc w:val="left"/>
+                    <w:jc w:val="center"/>
+                  </w:pPr>
+                  <w:r>
+                    <w:t xml:space="preserve">canda</w:t>
+                  </w:r>
+                </w:p>
+              </w:tc>
+              <w:tc>
+                <w:tcPr/>
+                <w:p>
+                  <w:pPr>
+                    <w:pStyle w:val="Compact"/>
+                  </w:pPr>
+                </w:p>
+              </w:tc>
+              <w:tc>
+                <w:tcPr/>
+                <w:p>
+                  <w:pPr>
+                    <w:pStyle w:val="Compact"/>
+                    <w:jc w:val="right"/>
+                    <w:jc w:val="center"/>
+                  </w:pPr>
+                  <w:r>
+                    <w:t xml:space="preserve">1</w:t>
+                  </w:r>
+                </w:p>
+              </w:tc>
+              <w:tc>
+                <w:tcPr/>
+                <w:p>
+                  <w:pPr>
+                    <w:pStyle w:val="Compact"/>
+                    <w:jc w:val="right"/>
+                    <w:jc w:val="center"/>
+                  </w:pPr>
+                  <w:r>
+                    <w:t xml:space="preserve">1</w:t>
+                  </w:r>
+                </w:p>
+              </w:tc>
+              <w:tc>
+                <w:tcPr/>
+                <w:p>
+                  <w:pPr>
+                    <w:pStyle w:val="Compact"/>
+                    <w:jc w:val="right"/>
+                    <w:jc w:val="center"/>
+                  </w:pPr>
+                  <w:r>
+                    <w:t xml:space="preserve">1</w:t>
+                  </w:r>
+                </w:p>
+              </w:tc>
+              <w:tc>
+                <w:tcPr/>
+                <w:p>
+                  <w:pPr>
+                    <w:pStyle w:val="Compact"/>
+                  </w:pPr>
+                </w:p>
+              </w:tc>
+              <w:tc>
+                <w:tcPr/>
+                <w:p>
+                  <w:pPr>
+                    <w:pStyle w:val="Compact"/>
+                    <w:jc w:val="right"/>
+                    <w:jc w:val="center"/>
+                  </w:pPr>
+                  <w:r>
+                    <w:t xml:space="preserve">3</w:t>
+                  </w:r>
+                </w:p>
+              </w:tc>
+            </w:tr>
+            <w:tr>
+              <w:tc>
+                <w:tcPr/>
+                <w:p>
+                  <w:pPr>
+                    <w:pStyle w:val="Compact"/>
+                    <w:jc w:val="left"/>
+                    <w:jc w:val="center"/>
+                  </w:pPr>
+                  <w:r>
+                    <w:t xml:space="preserve">cfx-1</w:t>
+                  </w:r>
+                </w:p>
+              </w:tc>
+              <w:tc>
+                <w:tcPr/>
+                <w:p>
+                  <w:pPr>
+                    <w:pStyle w:val="Compact"/>
+                  </w:pPr>
+                </w:p>
+              </w:tc>
+              <w:tc>
+                <w:tcPr/>
+                <w:p>
+                  <w:pPr>
+                    <w:pStyle w:val="Compact"/>
+                    <w:jc w:val="right"/>
+                    <w:jc w:val="center"/>
+                  </w:pPr>
+                  <w:r>
+                    <w:t xml:space="preserve">1</w:t>
+                  </w:r>
+                </w:p>
+              </w:tc>
+              <w:tc>
+                <w:tcPr/>
+                <w:p>
+                  <w:pPr>
+                    <w:pStyle w:val="Compact"/>
+                    <w:jc w:val="right"/>
+                    <w:jc w:val="center"/>
+                  </w:pPr>
+                  <w:r>
+                    <w:t xml:space="preserve">2</w:t>
+                  </w:r>
+                </w:p>
+              </w:tc>
+              <w:tc>
+                <w:tcPr/>
+                <w:p>
+                  <w:pPr>
+                    <w:pStyle w:val="Compact"/>
+                    <w:jc w:val="right"/>
+                    <w:jc w:val="center"/>
+                  </w:pPr>
+                  <w:r>
+                    <w:t xml:space="preserve">5</w:t>
+                  </w:r>
+                </w:p>
+              </w:tc>
+              <w:tc>
+                <w:tcPr/>
+                <w:p>
+                  <w:pPr>
+                    <w:pStyle w:val="Compact"/>
+                  </w:pPr>
+                </w:p>
+              </w:tc>
+              <w:tc>
+                <w:tcPr/>
+                <w:p>
+                  <w:pPr>
+                    <w:pStyle w:val="Compact"/>
+                    <w:jc w:val="right"/>
+                    <w:jc w:val="center"/>
+                  </w:pPr>
+                  <w:r>
+                    <w:t xml:space="preserve">8</w:t>
+                  </w:r>
+                </w:p>
+              </w:tc>
+            </w:tr>
+            <w:tr>
+              <w:tc>
+                <w:tcPr/>
+                <w:p>
+                  <w:pPr>
+                    <w:pStyle w:val="Compact"/>
+                    <w:jc w:val="left"/>
+                    <w:jc w:val="center"/>
+                  </w:pPr>
+                  <w:r>
+                    <w:t xml:space="preserve">cfx-2</w:t>
+                  </w:r>
+                </w:p>
+              </w:tc>
+              <w:tc>
+                <w:tcPr/>
+                <w:p>
+                  <w:pPr>
+                    <w:pStyle w:val="Compact"/>
+                  </w:pPr>
+                </w:p>
+              </w:tc>
+              <w:tc>
+                <w:tcPr/>
+                <w:p>
+                  <w:pPr>
+                    <w:pStyle w:val="Compact"/>
+                    <w:jc w:val="right"/>
+                    <w:jc w:val="center"/>
+                  </w:pPr>
+                  <w:r>
+                    <w:t xml:space="preserve">1</w:t>
+                  </w:r>
+                </w:p>
+              </w:tc>
+              <w:tc>
+                <w:tcPr/>
+                <w:p>
+                  <w:pPr>
+                    <w:pStyle w:val="Compact"/>
+                    <w:jc w:val="right"/>
+                    <w:jc w:val="center"/>
+                  </w:pPr>
+                  <w:r>
+                    <w:t xml:space="preserve">2</w:t>
+                  </w:r>
+                </w:p>
+              </w:tc>
+              <w:tc>
+                <w:tcPr/>
+                <w:p>
+                  <w:pPr>
+                    <w:pStyle w:val="Compact"/>
+                    <w:jc w:val="right"/>
+                    <w:jc w:val="center"/>
+                  </w:pPr>
+                  <w:r>
+                    <w:t xml:space="preserve">4</w:t>
+                  </w:r>
+                </w:p>
+              </w:tc>
+              <w:tc>
+                <w:tcPr/>
+                <w:p>
+                  <w:pPr>
+                    <w:pStyle w:val="Compact"/>
+                  </w:pPr>
+                </w:p>
+              </w:tc>
+              <w:tc>
+                <w:tcPr/>
+                <w:p>
+                  <w:pPr>
+                    <w:pStyle w:val="Compact"/>
+                    <w:jc w:val="right"/>
+                    <w:jc w:val="center"/>
+                  </w:pPr>
+                  <w:r>
+                    <w:t xml:space="preserve">7</w:t>
+                  </w:r>
+                </w:p>
+              </w:tc>
+            </w:tr>
+            <w:tr>
+              <w:tc>
+                <w:tcPr/>
+                <w:p>
+                  <w:pPr>
+                    <w:pStyle w:val="Compact"/>
+                    <w:jc w:val="left"/>
+                    <w:jc w:val="center"/>
+                  </w:pPr>
+                  <w:r>
+                    <w:t xml:space="preserve">crs-1</w:t>
+                  </w:r>
+                </w:p>
+              </w:tc>
+              <w:tc>
+                <w:tcPr/>
+                <w:p>
+                  <w:pPr>
+                    <w:pStyle w:val="Compact"/>
+                    <w:jc w:val="right"/>
+                    <w:jc w:val="center"/>
+                  </w:pPr>
+                  <w:r>
+                    <w:t xml:space="preserve">1</w:t>
+                  </w:r>
+                </w:p>
+              </w:tc>
+              <w:tc>
+                <w:tcPr/>
+                <w:p>
+                  <w:pPr>
+                    <w:pStyle w:val="Compact"/>
+                    <w:jc w:val="right"/>
+                    <w:jc w:val="center"/>
+                  </w:pPr>
+                  <w:r>
+                    <w:t xml:space="preserve">1</w:t>
+                  </w:r>
+                </w:p>
+              </w:tc>
+              <w:tc>
+                <w:tcPr/>
+                <w:p>
+                  <w:pPr>
+                    <w:pStyle w:val="Compact"/>
+                    <w:jc w:val="right"/>
+                    <w:jc w:val="center"/>
+                  </w:pPr>
+                  <w:r>
+                    <w:t xml:space="preserve">2</w:t>
+                  </w:r>
+                </w:p>
+              </w:tc>
+              <w:tc>
+                <w:tcPr/>
+                <w:p>
+                  <w:pPr>
+                    <w:pStyle w:val="Compact"/>
+                    <w:jc w:val="right"/>
+                    <w:jc w:val="center"/>
+                  </w:pPr>
+                  <w:r>
+                    <w:t xml:space="preserve">5</w:t>
+                  </w:r>
+                </w:p>
+              </w:tc>
+              <w:tc>
+                <w:tcPr/>
+                <w:p>
+                  <w:pPr>
+                    <w:pStyle w:val="Compact"/>
+                  </w:pPr>
+                </w:p>
+              </w:tc>
+              <w:tc>
+                <w:tcPr/>
+                <w:p>
+                  <w:pPr>
+                    <w:pStyle w:val="Compact"/>
+                    <w:jc w:val="right"/>
+                    <w:jc w:val="center"/>
+                  </w:pPr>
+                  <w:r>
+                    <w:t xml:space="preserve">9</w:t>
+                  </w:r>
+                </w:p>
+              </w:tc>
+            </w:tr>
+            <w:tr>
+              <w:tc>
+                <w:tcPr/>
+                <w:p>
+                  <w:pPr>
+                    <w:pStyle w:val="Compact"/>
+                    <w:jc w:val="left"/>
+                    <w:jc w:val="center"/>
+                  </w:pPr>
+                  <w:r>
+                    <w:t xml:space="preserve">cultivar1</w:t>
+                  </w:r>
+                </w:p>
+              </w:tc>
+              <w:tc>
+                <w:tcPr/>
+                <w:p>
+                  <w:pPr>
+                    <w:pStyle w:val="Compact"/>
+                  </w:pPr>
+                </w:p>
+              </w:tc>
+              <w:tc>
+                <w:tcPr/>
+                <w:p>
+                  <w:pPr>
+                    <w:pStyle w:val="Compact"/>
+                    <w:jc w:val="right"/>
+                    <w:jc w:val="center"/>
+                  </w:pPr>
+                  <w:r>
+                    <w:t xml:space="preserve">1</w:t>
+                  </w:r>
+                </w:p>
+              </w:tc>
+              <w:tc>
+                <w:tcPr/>
+                <w:p>
+                  <w:pPr>
+                    <w:pStyle w:val="Compact"/>
+                  </w:pPr>
+                </w:p>
+              </w:tc>
+              <w:tc>
+                <w:tcPr/>
+                <w:p>
+                  <w:pPr>
+                    <w:pStyle w:val="Compact"/>
+                  </w:pPr>
+                </w:p>
+              </w:tc>
+              <w:tc>
+                <w:tcPr/>
+                <w:p>
+                  <w:pPr>
+                    <w:pStyle w:val="Compact"/>
+                  </w:pPr>
+                </w:p>
+              </w:tc>
+              <w:tc>
+                <w:tcPr/>
+                <w:p>
+                  <w:pPr>
+                    <w:pStyle w:val="Compact"/>
+                    <w:jc w:val="right"/>
+                    <w:jc w:val="center"/>
+                  </w:pPr>
+                  <w:r>
+                    <w:t xml:space="preserve">1</w:t>
+                  </w:r>
+                </w:p>
+              </w:tc>
+            </w:tr>
+            <w:tr>
+              <w:tc>
+                <w:tcPr/>
+                <w:p>
+                  <w:pPr>
+                    <w:pStyle w:val="Compact"/>
+                    <w:jc w:val="left"/>
+                    <w:jc w:val="center"/>
+                  </w:pPr>
+                  <w:r>
+                    <w:t xml:space="preserve">cultivar2</w:t>
+                  </w:r>
+                </w:p>
+              </w:tc>
+              <w:tc>
+                <w:tcPr/>
+                <w:p>
+                  <w:pPr>
+                    <w:pStyle w:val="Compact"/>
+                  </w:pPr>
+                </w:p>
+              </w:tc>
+              <w:tc>
+                <w:tcPr/>
+                <w:p>
+                  <w:pPr>
+                    <w:pStyle w:val="Compact"/>
+                  </w:pPr>
+                </w:p>
+              </w:tc>
+              <w:tc>
+                <w:tcPr/>
+                <w:p>
+                  <w:pPr>
+                    <w:pStyle w:val="Compact"/>
+                  </w:pPr>
+                </w:p>
+              </w:tc>
+              <w:tc>
+                <w:tcPr/>
+                <w:p>
+                  <w:pPr>
+                    <w:pStyle w:val="Compact"/>
+                    <w:jc w:val="right"/>
+                    <w:jc w:val="center"/>
+                  </w:pPr>
+                  <w:r>
+                    <w:t xml:space="preserve">1</w:t>
+                  </w:r>
+                </w:p>
+              </w:tc>
+              <w:tc>
+                <w:tcPr/>
+                <w:p>
+                  <w:pPr>
+                    <w:pStyle w:val="Compact"/>
+                  </w:pPr>
+                </w:p>
+              </w:tc>
+              <w:tc>
+                <w:tcPr/>
+                <w:p>
+                  <w:pPr>
+                    <w:pStyle w:val="Compact"/>
+                    <w:jc w:val="right"/>
+                    <w:jc w:val="center"/>
+                  </w:pPr>
+                  <w:r>
+                    <w:t xml:space="preserve">1</w:t>
+                  </w:r>
+                </w:p>
+              </w:tc>
+            </w:tr>
+            <w:tr>
+              <w:tc>
+                <w:tcPr/>
+                <w:p>
+                  <w:pPr>
+                    <w:pStyle w:val="Compact"/>
+                    <w:jc w:val="left"/>
+                    <w:jc w:val="center"/>
+                  </w:pPr>
+                  <w:r>
+                    <w:t xml:space="preserve">cultivar3</w:t>
+                  </w:r>
+                </w:p>
+              </w:tc>
+              <w:tc>
+                <w:tcPr/>
+                <w:p>
+                  <w:pPr>
+                    <w:pStyle w:val="Compact"/>
+                  </w:pPr>
+                </w:p>
+              </w:tc>
+              <w:tc>
+                <w:tcPr/>
+                <w:p>
+                  <w:pPr>
+                    <w:pStyle w:val="Compact"/>
+                  </w:pPr>
+                </w:p>
+              </w:tc>
+              <w:tc>
+                <w:tcPr/>
+                <w:p>
+                  <w:pPr>
+                    <w:pStyle w:val="Compact"/>
+                  </w:pPr>
+                </w:p>
+              </w:tc>
+              <w:tc>
+                <w:tcPr/>
+                <w:p>
+                  <w:pPr>
+                    <w:pStyle w:val="Compact"/>
+                    <w:jc w:val="right"/>
+                    <w:jc w:val="center"/>
+                  </w:pPr>
+                  <w:r>
+                    <w:t xml:space="preserve">1</w:t>
+                  </w:r>
+                </w:p>
+              </w:tc>
+              <w:tc>
+                <w:tcPr/>
+                <w:p>
+                  <w:pPr>
+                    <w:pStyle w:val="Compact"/>
+                  </w:pPr>
+                </w:p>
+              </w:tc>
+              <w:tc>
+                <w:tcPr/>
+                <w:p>
+                  <w:pPr>
+                    <w:pStyle w:val="Compact"/>
+                    <w:jc w:val="right"/>
+                    <w:jc w:val="center"/>
+                  </w:pPr>
+                  <w:r>
+                    <w:t xml:space="preserve">1</w:t>
+                  </w:r>
+                </w:p>
+              </w:tc>
+            </w:tr>
+            <w:tr>
+              <w:tc>
+                <w:tcPr/>
+                <w:p>
+                  <w:pPr>
+                    <w:pStyle w:val="Compact"/>
+                    <w:jc w:val="left"/>
+                    <w:jc w:val="center"/>
+                  </w:pPr>
+                  <w:r>
+                    <w:t xml:space="preserve">cultivar4</w:t>
+                  </w:r>
+                </w:p>
+              </w:tc>
+              <w:tc>
+                <w:tcPr/>
+                <w:p>
+                  <w:pPr>
+                    <w:pStyle w:val="Compact"/>
+                  </w:pPr>
+                </w:p>
+              </w:tc>
+              <w:tc>
+                <w:tcPr/>
+                <w:p>
+                  <w:pPr>
+                    <w:pStyle w:val="Compact"/>
+                  </w:pPr>
+                </w:p>
+              </w:tc>
+              <w:tc>
+                <w:tcPr/>
+                <w:p>
+                  <w:pPr>
+                    <w:pStyle w:val="Compact"/>
+                  </w:pPr>
+                </w:p>
+              </w:tc>
+              <w:tc>
+                <w:tcPr/>
+                <w:p>
+                  <w:pPr>
+                    <w:pStyle w:val="Compact"/>
+                    <w:jc w:val="right"/>
+                    <w:jc w:val="center"/>
+                  </w:pPr>
+                  <w:r>
+                    <w:t xml:space="preserve">1</w:t>
+                  </w:r>
+                </w:p>
+              </w:tc>
+              <w:tc>
+                <w:tcPr/>
+                <w:p>
+                  <w:pPr>
+                    <w:pStyle w:val="Compact"/>
+                  </w:pPr>
+                </w:p>
+              </w:tc>
+              <w:tc>
+                <w:tcPr/>
+                <w:p>
+                  <w:pPr>
+                    <w:pStyle w:val="Compact"/>
+                    <w:jc w:val="right"/>
+                    <w:jc w:val="center"/>
+                  </w:pPr>
+                  <w:r>
+                    <w:t xml:space="preserve">1</w:t>
+                  </w:r>
+                </w:p>
+              </w:tc>
+            </w:tr>
+            <w:tr>
+              <w:tc>
+                <w:tcPr/>
+                <w:p>
+                  <w:pPr>
+                    <w:pStyle w:val="Compact"/>
+                    <w:jc w:val="left"/>
+                    <w:jc w:val="center"/>
+                  </w:pPr>
+                  <w:r>
+                    <w:t xml:space="preserve">earlina 8</w:t>
+                  </w:r>
+                </w:p>
+              </w:tc>
+              <w:tc>
+                <w:tcPr/>
+                <w:p>
+                  <w:pPr>
+                    <w:pStyle w:val="Compact"/>
+                  </w:pPr>
+                </w:p>
+              </w:tc>
+              <w:tc>
+                <w:tcPr/>
+                <w:p>
+                  <w:pPr>
+                    <w:pStyle w:val="Compact"/>
+                  </w:pPr>
+                </w:p>
+              </w:tc>
+              <w:tc>
+                <w:tcPr/>
+                <w:p>
+                  <w:pPr>
+                    <w:pStyle w:val="Compact"/>
+                    <w:jc w:val="right"/>
+                    <w:jc w:val="center"/>
+                  </w:pPr>
+                  <w:r>
+                    <w:t xml:space="preserve">1</w:t>
+                  </w:r>
+                </w:p>
+              </w:tc>
+              <w:tc>
+                <w:tcPr/>
+                <w:p>
+                  <w:pPr>
+                    <w:pStyle w:val="Compact"/>
+                  </w:pPr>
+                </w:p>
+              </w:tc>
+              <w:tc>
+                <w:tcPr/>
+                <w:p>
+                  <w:pPr>
+                    <w:pStyle w:val="Compact"/>
+                  </w:pPr>
+                </w:p>
+              </w:tc>
+              <w:tc>
+                <w:tcPr/>
+                <w:p>
+                  <w:pPr>
+                    <w:pStyle w:val="Compact"/>
+                    <w:jc w:val="right"/>
+                    <w:jc w:val="center"/>
+                  </w:pPr>
+                  <w:r>
+                    <w:t xml:space="preserve">1</w:t>
+                  </w:r>
+                </w:p>
+              </w:tc>
+            </w:tr>
+            <w:tr>
+              <w:tc>
+                <w:tcPr/>
+                <w:p>
+                  <w:pPr>
+                    <w:pStyle w:val="Compact"/>
+                    <w:jc w:val="left"/>
+                    <w:jc w:val="center"/>
+                  </w:pPr>
+                  <w:r>
+                    <w:t xml:space="preserve">experimental1</w:t>
+                  </w:r>
+                </w:p>
+              </w:tc>
+              <w:tc>
+                <w:tcPr/>
+                <w:p>
+                  <w:pPr>
+                    <w:pStyle w:val="Compact"/>
+                  </w:pPr>
+                </w:p>
+              </w:tc>
+              <w:tc>
+                <w:tcPr/>
+                <w:p>
+                  <w:pPr>
+                    <w:pStyle w:val="Compact"/>
+                  </w:pPr>
+                </w:p>
+              </w:tc>
+              <w:tc>
+                <w:tcPr/>
+                <w:p>
+                  <w:pPr>
+                    <w:pStyle w:val="Compact"/>
+                  </w:pPr>
+                </w:p>
+              </w:tc>
+              <w:tc>
+                <w:tcPr/>
+                <w:p>
+                  <w:pPr>
+                    <w:pStyle w:val="Compact"/>
+                    <w:jc w:val="right"/>
+                    <w:jc w:val="center"/>
+                  </w:pPr>
+                  <w:r>
+                    <w:t xml:space="preserve">1</w:t>
+                  </w:r>
+                </w:p>
+              </w:tc>
+              <w:tc>
+                <w:tcPr/>
+                <w:p>
+                  <w:pPr>
+                    <w:pStyle w:val="Compact"/>
+                  </w:pPr>
+                </w:p>
+              </w:tc>
+              <w:tc>
+                <w:tcPr/>
+                <w:p>
+                  <w:pPr>
+                    <w:pStyle w:val="Compact"/>
+                    <w:jc w:val="right"/>
+                    <w:jc w:val="center"/>
+                  </w:pPr>
+                  <w:r>
+                    <w:t xml:space="preserve">1</w:t>
+                  </w:r>
+                </w:p>
+              </w:tc>
+            </w:tr>
+            <w:tr>
+              <w:tc>
+                <w:tcPr/>
+                <w:p>
+                  <w:pPr>
+                    <w:pStyle w:val="Compact"/>
+                    <w:jc w:val="left"/>
+                    <w:jc w:val="center"/>
+                  </w:pPr>
+                  <w:r>
+                    <w:t xml:space="preserve">experimental2</w:t>
+                  </w:r>
+                </w:p>
+              </w:tc>
+              <w:tc>
+                <w:tcPr/>
+                <w:p>
+                  <w:pPr>
+                    <w:pStyle w:val="Compact"/>
+                  </w:pPr>
+                </w:p>
+              </w:tc>
+              <w:tc>
+                <w:tcPr/>
+                <w:p>
+                  <w:pPr>
+                    <w:pStyle w:val="Compact"/>
+                  </w:pPr>
+                </w:p>
+              </w:tc>
+              <w:tc>
+                <w:tcPr/>
+                <w:p>
+                  <w:pPr>
+                    <w:pStyle w:val="Compact"/>
+                  </w:pPr>
+                </w:p>
+              </w:tc>
+              <w:tc>
+                <w:tcPr/>
+                <w:p>
+                  <w:pPr>
+                    <w:pStyle w:val="Compact"/>
+                    <w:jc w:val="right"/>
+                    <w:jc w:val="center"/>
+                  </w:pPr>
+                  <w:r>
+                    <w:t xml:space="preserve">1</w:t>
+                  </w:r>
+                </w:p>
+              </w:tc>
+              <w:tc>
+                <w:tcPr/>
+                <w:p>
+                  <w:pPr>
+                    <w:pStyle w:val="Compact"/>
+                  </w:pPr>
+                </w:p>
+              </w:tc>
+              <w:tc>
+                <w:tcPr/>
+                <w:p>
+                  <w:pPr>
+                    <w:pStyle w:val="Compact"/>
+                    <w:jc w:val="right"/>
+                    <w:jc w:val="center"/>
+                  </w:pPr>
+                  <w:r>
+                    <w:t xml:space="preserve">1</w:t>
+                  </w:r>
+                </w:p>
+              </w:tc>
+            </w:tr>
+            <w:tr>
+              <w:tc>
+                <w:tcPr/>
+                <w:p>
+                  <w:pPr>
+                    <w:pStyle w:val="Compact"/>
+                    <w:jc w:val="left"/>
+                    <w:jc w:val="center"/>
+                  </w:pPr>
+                  <w:r>
+                    <w:t xml:space="preserve">felina 32</w:t>
+                  </w:r>
+                </w:p>
+              </w:tc>
+              <w:tc>
+                <w:tcPr/>
+                <w:p>
+                  <w:pPr>
+                    <w:pStyle w:val="Compact"/>
+                  </w:pPr>
+                </w:p>
+              </w:tc>
+              <w:tc>
+                <w:tcPr/>
+                <w:p>
+                  <w:pPr>
+                    <w:pStyle w:val="Compact"/>
+                    <w:jc w:val="right"/>
+                    <w:jc w:val="center"/>
+                  </w:pPr>
+                  <w:r>
+                    <w:t xml:space="preserve">1</w:t>
+                  </w:r>
+                </w:p>
+              </w:tc>
+              <w:tc>
+                <w:tcPr/>
+                <w:p>
+                  <w:pPr>
+                    <w:pStyle w:val="Compact"/>
+                    <w:jc w:val="right"/>
+                    <w:jc w:val="center"/>
+                  </w:pPr>
+                  <w:r>
+                    <w:t xml:space="preserve">2</w:t>
+                  </w:r>
+                </w:p>
+              </w:tc>
+              <w:tc>
+                <w:tcPr/>
+                <w:p>
+                  <w:pPr>
+                    <w:pStyle w:val="Compact"/>
+                    <w:jc w:val="right"/>
+                    <w:jc w:val="center"/>
+                  </w:pPr>
+                  <w:r>
+                    <w:t xml:space="preserve">3</w:t>
+                  </w:r>
+                </w:p>
+              </w:tc>
+              <w:tc>
+                <w:tcPr/>
+                <w:p>
+                  <w:pPr>
+                    <w:pStyle w:val="Compact"/>
+                  </w:pPr>
+                </w:p>
+              </w:tc>
+              <w:tc>
+                <w:tcPr/>
+                <w:p>
+                  <w:pPr>
+                    <w:pStyle w:val="Compact"/>
+                    <w:jc w:val="right"/>
+                    <w:jc w:val="center"/>
+                  </w:pPr>
+                  <w:r>
+                    <w:t xml:space="preserve">6</w:t>
+                  </w:r>
+                </w:p>
+              </w:tc>
+            </w:tr>
+            <w:tr>
+              <w:tc>
+                <w:tcPr/>
+                <w:p>
+                  <w:pPr>
+                    <w:pStyle w:val="Compact"/>
+                    <w:jc w:val="left"/>
+                    <w:jc w:val="center"/>
+                  </w:pPr>
+                  <w:r>
+                    <w:t xml:space="preserve">futura 75</w:t>
+                  </w:r>
+                </w:p>
+              </w:tc>
+              <w:tc>
+                <w:tcPr/>
+                <w:p>
+                  <w:pPr>
+                    <w:pStyle w:val="Compact"/>
+                  </w:pPr>
+                </w:p>
+              </w:tc>
+              <w:tc>
+                <w:tcPr/>
+                <w:p>
+                  <w:pPr>
+                    <w:pStyle w:val="Compact"/>
+                    <w:jc w:val="right"/>
+                    <w:jc w:val="center"/>
+                  </w:pPr>
+                  <w:r>
+                    <w:t xml:space="preserve">1</w:t>
+                  </w:r>
+                </w:p>
+              </w:tc>
+              <w:tc>
+                <w:tcPr/>
+                <w:p>
+                  <w:pPr>
+                    <w:pStyle w:val="Compact"/>
+                    <w:jc w:val="right"/>
+                    <w:jc w:val="center"/>
+                  </w:pPr>
+                  <w:r>
+                    <w:t xml:space="preserve">3</w:t>
+                  </w:r>
+                </w:p>
+              </w:tc>
+              <w:tc>
+                <w:tcPr/>
+                <w:p>
+                  <w:pPr>
+                    <w:pStyle w:val="Compact"/>
+                    <w:jc w:val="right"/>
+                    <w:jc w:val="center"/>
+                  </w:pPr>
+                  <w:r>
+                    <w:t xml:space="preserve">4</w:t>
+                  </w:r>
+                </w:p>
+              </w:tc>
+              <w:tc>
+                <w:tcPr/>
+                <w:p>
+                  <w:pPr>
+                    <w:pStyle w:val="Compact"/>
+                  </w:pPr>
+                </w:p>
+              </w:tc>
+              <w:tc>
+                <w:tcPr/>
+                <w:p>
+                  <w:pPr>
+                    <w:pStyle w:val="Compact"/>
+                    <w:jc w:val="right"/>
+                    <w:jc w:val="center"/>
+                  </w:pPr>
+                  <w:r>
+                    <w:t xml:space="preserve">8</w:t>
+                  </w:r>
+                </w:p>
+              </w:tc>
+            </w:tr>
+            <w:tr>
+              <w:tc>
+                <w:tcPr/>
+                <w:p>
+                  <w:pPr>
+                    <w:pStyle w:val="Compact"/>
+                    <w:jc w:val="left"/>
+                    <w:jc w:val="center"/>
+                  </w:pPr>
+                  <w:r>
+                    <w:t xml:space="preserve">grandi</w:t>
+                  </w:r>
+                </w:p>
+              </w:tc>
+              <w:tc>
+                <w:tcPr/>
+                <w:p>
+                  <w:pPr>
+                    <w:pStyle w:val="Compact"/>
+                  </w:pPr>
+                </w:p>
+              </w:tc>
+              <w:tc>
+                <w:tcPr/>
+                <w:p>
+                  <w:pPr>
+                    <w:pStyle w:val="Compact"/>
+                    <w:jc w:val="right"/>
+                    <w:jc w:val="center"/>
+                  </w:pPr>
+                  <w:r>
+                    <w:t xml:space="preserve">3</w:t>
+                  </w:r>
+                </w:p>
+              </w:tc>
+              <w:tc>
+                <w:tcPr/>
+                <w:p>
+                  <w:pPr>
+                    <w:pStyle w:val="Compact"/>
+                    <w:jc w:val="right"/>
+                    <w:jc w:val="center"/>
+                  </w:pPr>
+                  <w:r>
+                    <w:t xml:space="preserve">3</w:t>
+                  </w:r>
+                </w:p>
+              </w:tc>
+              <w:tc>
+                <w:tcPr/>
+                <w:p>
+                  <w:pPr>
+                    <w:pStyle w:val="Compact"/>
+                    <w:jc w:val="right"/>
+                    <w:jc w:val="center"/>
+                  </w:pPr>
+                  <w:r>
+                    <w:t xml:space="preserve">4</w:t>
+                  </w:r>
+                </w:p>
+              </w:tc>
+              <w:tc>
+                <w:tcPr/>
+                <w:p>
+                  <w:pPr>
+                    <w:pStyle w:val="Compact"/>
+                  </w:pPr>
+                </w:p>
+              </w:tc>
+              <w:tc>
+                <w:tcPr/>
+                <w:p>
+                  <w:pPr>
+                    <w:pStyle w:val="Compact"/>
+                    <w:jc w:val="right"/>
+                    <w:jc w:val="center"/>
+                  </w:pPr>
+                  <w:r>
+                    <w:t xml:space="preserve">10</w:t>
+                  </w:r>
+                </w:p>
+              </w:tc>
+            </w:tr>
+            <w:tr>
+              <w:tc>
+                <w:tcPr/>
+                <w:p>
+                  <w:pPr>
+                    <w:pStyle w:val="Compact"/>
+                    <w:jc w:val="left"/>
+                    <w:jc w:val="center"/>
+                  </w:pPr>
+                  <w:r>
+                    <w:t xml:space="preserve">h-51</w:t>
+                  </w:r>
+                </w:p>
+              </w:tc>
+              <w:tc>
+                <w:tcPr/>
+                <w:p>
+                  <w:pPr>
+                    <w:pStyle w:val="Compact"/>
+                  </w:pPr>
+                </w:p>
+              </w:tc>
+              <w:tc>
+                <w:tcPr/>
+                <w:p>
+                  <w:pPr>
+                    <w:pStyle w:val="Compact"/>
+                  </w:pPr>
+                </w:p>
+              </w:tc>
+              <w:tc>
+                <w:tcPr/>
+                <w:p>
+                  <w:pPr>
+                    <w:pStyle w:val="Compact"/>
+                    <w:jc w:val="right"/>
+                    <w:jc w:val="center"/>
+                  </w:pPr>
+                  <w:r>
+                    <w:t xml:space="preserve">1</w:t>
+                  </w:r>
+                </w:p>
+              </w:tc>
+              <w:tc>
+                <w:tcPr/>
+                <w:p>
+                  <w:pPr>
+                    <w:pStyle w:val="Compact"/>
+                    <w:jc w:val="right"/>
+                    <w:jc w:val="center"/>
+                  </w:pPr>
+                  <w:r>
+                    <w:t xml:space="preserve">2</w:t>
+                  </w:r>
+                </w:p>
+              </w:tc>
+              <w:tc>
+                <w:tcPr/>
+                <w:p>
+                  <w:pPr>
+                    <w:pStyle w:val="Compact"/>
+                  </w:pPr>
+                </w:p>
+              </w:tc>
+              <w:tc>
+                <w:tcPr/>
+                <w:p>
+                  <w:pPr>
+                    <w:pStyle w:val="Compact"/>
+                    <w:jc w:val="right"/>
+                    <w:jc w:val="center"/>
+                  </w:pPr>
+                  <w:r>
+                    <w:t xml:space="preserve">3</w:t>
+                  </w:r>
+                </w:p>
+              </w:tc>
+            </w:tr>
+            <w:tr>
+              <w:tc>
+                <w:tcPr/>
+                <w:p>
+                  <w:pPr>
+                    <w:pStyle w:val="Compact"/>
+                    <w:jc w:val="left"/>
+                    <w:jc w:val="center"/>
+                  </w:pPr>
+                  <w:r>
+                    <w:t xml:space="preserve">han-fn-h</w:t>
+                  </w:r>
+                </w:p>
+              </w:tc>
+              <w:tc>
+                <w:tcPr/>
+                <w:p>
+                  <w:pPr>
+                    <w:pStyle w:val="Compact"/>
+                  </w:pPr>
+                </w:p>
+              </w:tc>
+              <w:tc>
+                <w:tcPr/>
+                <w:p>
+                  <w:pPr>
+                    <w:pStyle w:val="Compact"/>
+                  </w:pPr>
+                </w:p>
+              </w:tc>
+              <w:tc>
+                <w:tcPr/>
+                <w:p>
+                  <w:pPr>
+                    <w:pStyle w:val="Compact"/>
+                  </w:pPr>
+                </w:p>
+              </w:tc>
+              <w:tc>
+                <w:tcPr/>
+                <w:p>
+                  <w:pPr>
+                    <w:pStyle w:val="Compact"/>
+                    <w:jc w:val="right"/>
+                    <w:jc w:val="center"/>
+                  </w:pPr>
+                  <w:r>
+                    <w:t xml:space="preserve">1</w:t>
+                  </w:r>
+                </w:p>
+              </w:tc>
+              <w:tc>
+                <w:tcPr/>
+                <w:p>
+                  <w:pPr>
+                    <w:pStyle w:val="Compact"/>
+                  </w:pPr>
+                </w:p>
+              </w:tc>
+              <w:tc>
+                <w:tcPr/>
+                <w:p>
+                  <w:pPr>
+                    <w:pStyle w:val="Compact"/>
+                    <w:jc w:val="right"/>
+                    <w:jc w:val="center"/>
+                  </w:pPr>
+                  <w:r>
+                    <w:t xml:space="preserve">1</w:t>
+                  </w:r>
+                </w:p>
+              </w:tc>
+            </w:tr>
+            <w:tr>
+              <w:tc>
+                <w:tcPr/>
+                <w:p>
+                  <w:pPr>
+                    <w:pStyle w:val="Compact"/>
+                    <w:jc w:val="left"/>
+                    <w:jc w:val="center"/>
+                  </w:pPr>
+                  <w:r>
+                    <w:t xml:space="preserve">han-nw</w:t>
+                  </w:r>
+                </w:p>
+              </w:tc>
+              <w:tc>
+                <w:tcPr/>
+                <w:p>
+                  <w:pPr>
+                    <w:pStyle w:val="Compact"/>
+                  </w:pPr>
+                </w:p>
+              </w:tc>
+              <w:tc>
+                <w:tcPr/>
+                <w:p>
+                  <w:pPr>
+                    <w:pStyle w:val="Compact"/>
+                  </w:pPr>
+                </w:p>
+              </w:tc>
+              <w:tc>
+                <w:tcPr/>
+                <w:p>
+                  <w:pPr>
+                    <w:pStyle w:val="Compact"/>
+                  </w:pPr>
+                </w:p>
+              </w:tc>
+              <w:tc>
+                <w:tcPr/>
+                <w:p>
+                  <w:pPr>
+                    <w:pStyle w:val="Compact"/>
+                    <w:jc w:val="right"/>
+                    <w:jc w:val="center"/>
+                  </w:pPr>
+                  <w:r>
+                    <w:t xml:space="preserve">1</w:t>
+                  </w:r>
+                </w:p>
+              </w:tc>
+              <w:tc>
+                <w:tcPr/>
+                <w:p>
+                  <w:pPr>
+                    <w:pStyle w:val="Compact"/>
+                  </w:pPr>
+                </w:p>
+              </w:tc>
+              <w:tc>
+                <w:tcPr/>
+                <w:p>
+                  <w:pPr>
+                    <w:pStyle w:val="Compact"/>
+                    <w:jc w:val="right"/>
+                    <w:jc w:val="center"/>
+                  </w:pPr>
+                  <w:r>
+                    <w:t xml:space="preserve">1</w:t>
+                  </w:r>
+                </w:p>
+              </w:tc>
+            </w:tr>
+            <w:tr>
+              <w:tc>
+                <w:tcPr/>
+                <w:p>
+                  <w:pPr>
+                    <w:pStyle w:val="Compact"/>
+                    <w:jc w:val="left"/>
+                    <w:jc w:val="center"/>
+                  </w:pPr>
+                  <w:r>
+                    <w:t xml:space="preserve">helena</w:t>
+                  </w:r>
+                </w:p>
+              </w:tc>
+              <w:tc>
+                <w:tcPr/>
+                <w:p>
+                  <w:pPr>
+                    <w:pStyle w:val="Compact"/>
+                  </w:pPr>
+                </w:p>
+              </w:tc>
+              <w:tc>
+                <w:tcPr/>
+                <w:p>
+                  <w:pPr>
+                    <w:pStyle w:val="Compact"/>
+                    <w:jc w:val="right"/>
+                    <w:jc w:val="center"/>
+                  </w:pPr>
+                  <w:r>
+                    <w:t xml:space="preserve">1</w:t>
+                  </w:r>
+                </w:p>
+              </w:tc>
+              <w:tc>
+                <w:tcPr/>
+                <w:p>
+                  <w:pPr>
+                    <w:pStyle w:val="Compact"/>
+                  </w:pPr>
+                </w:p>
+              </w:tc>
+              <w:tc>
+                <w:tcPr/>
+                <w:p>
+                  <w:pPr>
+                    <w:pStyle w:val="Compact"/>
+                  </w:pPr>
+                </w:p>
+              </w:tc>
+              <w:tc>
+                <w:tcPr/>
+                <w:p>
+                  <w:pPr>
+                    <w:pStyle w:val="Compact"/>
+                  </w:pPr>
+                </w:p>
+              </w:tc>
+              <w:tc>
+                <w:tcPr/>
+                <w:p>
+                  <w:pPr>
+                    <w:pStyle w:val="Compact"/>
+                    <w:jc w:val="right"/>
+                    <w:jc w:val="center"/>
+                  </w:pPr>
+                  <w:r>
+                    <w:t xml:space="preserve">1</w:t>
+                  </w:r>
+                </w:p>
+              </w:tc>
+            </w:tr>
+            <w:tr>
+              <w:tc>
+                <w:tcPr/>
+                <w:p>
+                  <w:pPr>
+                    <w:pStyle w:val="Compact"/>
+                    <w:jc w:val="left"/>
+                    <w:jc w:val="center"/>
+                  </w:pPr>
+                  <w:r>
+                    <w:t xml:space="preserve">henola</w:t>
+                  </w:r>
+                </w:p>
+              </w:tc>
+              <w:tc>
+                <w:tcPr/>
+                <w:p>
+                  <w:pPr>
+                    <w:pStyle w:val="Compact"/>
+                  </w:pPr>
+                </w:p>
+              </w:tc>
+              <w:tc>
+                <w:tcPr/>
+                <w:p>
+                  <w:pPr>
+                    <w:pStyle w:val="Compact"/>
+                  </w:pPr>
+                </w:p>
+              </w:tc>
+              <w:tc>
+                <w:tcPr/>
+                <w:p>
+                  <w:pPr>
+                    <w:pStyle w:val="Compact"/>
+                  </w:pPr>
+                </w:p>
+              </w:tc>
+              <w:tc>
+                <w:tcPr/>
+                <w:p>
+                  <w:pPr>
+                    <w:pStyle w:val="Compact"/>
+                    <w:jc w:val="right"/>
+                    <w:jc w:val="center"/>
+                  </w:pPr>
+                  <w:r>
+                    <w:t xml:space="preserve">2</w:t>
+                  </w:r>
+                </w:p>
+              </w:tc>
+              <w:tc>
+                <w:tcPr/>
+                <w:p>
+                  <w:pPr>
+                    <w:pStyle w:val="Compact"/>
+                  </w:pPr>
+                </w:p>
+              </w:tc>
+              <w:tc>
+                <w:tcPr/>
+                <w:p>
+                  <w:pPr>
+                    <w:pStyle w:val="Compact"/>
+                    <w:jc w:val="right"/>
+                    <w:jc w:val="center"/>
+                  </w:pPr>
+                  <w:r>
+                    <w:t xml:space="preserve">2</w:t>
+                  </w:r>
+                </w:p>
+              </w:tc>
+            </w:tr>
+            <w:tr>
+              <w:tc>
+                <w:tcPr/>
+                <w:p>
+                  <w:pPr>
+                    <w:pStyle w:val="Compact"/>
+                    <w:jc w:val="left"/>
+                    <w:jc w:val="center"/>
+                  </w:pPr>
+                  <w:r>
+                    <w:t xml:space="preserve">hlesia</w:t>
+                  </w:r>
+                </w:p>
+              </w:tc>
+              <w:tc>
+                <w:tcPr/>
+                <w:p>
+                  <w:pPr>
+                    <w:pStyle w:val="Compact"/>
+                  </w:pPr>
+                </w:p>
+              </w:tc>
+              <w:tc>
+                <w:tcPr/>
+                <w:p>
+                  <w:pPr>
+                    <w:pStyle w:val="Compact"/>
+                  </w:pPr>
+                </w:p>
+              </w:tc>
+              <w:tc>
+                <w:tcPr/>
+                <w:p>
+                  <w:pPr>
+                    <w:pStyle w:val="Compact"/>
+                  </w:pPr>
+                </w:p>
+              </w:tc>
+              <w:tc>
+                <w:tcPr/>
+                <w:p>
+                  <w:pPr>
+                    <w:pStyle w:val="Compact"/>
+                    <w:jc w:val="right"/>
+                    <w:jc w:val="center"/>
+                  </w:pPr>
+                  <w:r>
+                    <w:t xml:space="preserve">3</w:t>
+                  </w:r>
+                </w:p>
+              </w:tc>
+              <w:tc>
+                <w:tcPr/>
+                <w:p>
+                  <w:pPr>
+                    <w:pStyle w:val="Compact"/>
+                  </w:pPr>
+                </w:p>
+              </w:tc>
+              <w:tc>
+                <w:tcPr/>
+                <w:p>
+                  <w:pPr>
+                    <w:pStyle w:val="Compact"/>
+                    <w:jc w:val="right"/>
+                    <w:jc w:val="center"/>
+                  </w:pPr>
+                  <w:r>
+                    <w:t xml:space="preserve">3</w:t>
+                  </w:r>
+                </w:p>
+              </w:tc>
+            </w:tr>
+            <w:tr>
+              <w:tc>
+                <w:tcPr/>
+                <w:p>
+                  <w:pPr>
+                    <w:pStyle w:val="Compact"/>
+                    <w:jc w:val="left"/>
+                    <w:jc w:val="center"/>
+                  </w:pPr>
+                  <w:r>
+                    <w:t xml:space="preserve">hliana</w:t>
+                  </w:r>
+                </w:p>
+              </w:tc>
+              <w:tc>
+                <w:tcPr/>
+                <w:p>
+                  <w:pPr>
+                    <w:pStyle w:val="Compact"/>
+                  </w:pPr>
+                </w:p>
+              </w:tc>
+              <w:tc>
+                <w:tcPr/>
+                <w:p>
+                  <w:pPr>
+                    <w:pStyle w:val="Compact"/>
+                  </w:pPr>
+                </w:p>
+              </w:tc>
+              <w:tc>
+                <w:tcPr/>
+                <w:p>
+                  <w:pPr>
+                    <w:pStyle w:val="Compact"/>
+                    <w:jc w:val="right"/>
+                    <w:jc w:val="center"/>
+                  </w:pPr>
+                  <w:r>
+                    <w:t xml:space="preserve">1</w:t>
+                  </w:r>
+                </w:p>
+              </w:tc>
+              <w:tc>
+                <w:tcPr/>
+                <w:p>
+                  <w:pPr>
+                    <w:pStyle w:val="Compact"/>
+                    <w:jc w:val="right"/>
+                    <w:jc w:val="center"/>
+                  </w:pPr>
+                  <w:r>
+                    <w:t xml:space="preserve">1</w:t>
+                  </w:r>
+                </w:p>
+              </w:tc>
+              <w:tc>
+                <w:tcPr/>
+                <w:p>
+                  <w:pPr>
+                    <w:pStyle w:val="Compact"/>
+                  </w:pPr>
+                </w:p>
+              </w:tc>
+              <w:tc>
+                <w:tcPr/>
+                <w:p>
+                  <w:pPr>
+                    <w:pStyle w:val="Compact"/>
+                    <w:jc w:val="right"/>
+                    <w:jc w:val="center"/>
+                  </w:pPr>
+                  <w:r>
+                    <w:t xml:space="preserve">2</w:t>
+                  </w:r>
+                </w:p>
+              </w:tc>
+            </w:tr>
+            <w:tr>
+              <w:tc>
+                <w:tcPr/>
+                <w:p>
+                  <w:pPr>
+                    <w:pStyle w:val="Compact"/>
+                    <w:jc w:val="left"/>
+                    <w:jc w:val="center"/>
+                  </w:pPr>
+                  <w:r>
+                    <w:t xml:space="preserve">joey</w:t>
+                  </w:r>
+                </w:p>
+              </w:tc>
+              <w:tc>
+                <w:tcPr/>
+                <w:p>
+                  <w:pPr>
+                    <w:pStyle w:val="Compact"/>
+                  </w:pPr>
+                </w:p>
+              </w:tc>
+              <w:tc>
+                <w:tcPr/>
+                <w:p>
+                  <w:pPr>
+                    <w:pStyle w:val="Compact"/>
+                    <w:jc w:val="right"/>
+                    <w:jc w:val="center"/>
+                  </w:pPr>
+                  <w:r>
+                    <w:t xml:space="preserve">1</w:t>
+                  </w:r>
+                </w:p>
+              </w:tc>
+              <w:tc>
+                <w:tcPr/>
+                <w:p>
+                  <w:pPr>
+                    <w:pStyle w:val="Compact"/>
+                    <w:jc w:val="right"/>
+                    <w:jc w:val="center"/>
+                  </w:pPr>
+                  <w:r>
+                    <w:t xml:space="preserve">1</w:t>
+                  </w:r>
+                </w:p>
+              </w:tc>
+              <w:tc>
+                <w:tcPr/>
+                <w:p>
+                  <w:pPr>
+                    <w:pStyle w:val="Compact"/>
+                    <w:jc w:val="right"/>
+                    <w:jc w:val="center"/>
+                  </w:pPr>
+                  <w:r>
+                    <w:t xml:space="preserve">1</w:t>
+                  </w:r>
+                </w:p>
+              </w:tc>
+              <w:tc>
+                <w:tcPr/>
+                <w:p>
+                  <w:pPr>
+                    <w:pStyle w:val="Compact"/>
+                  </w:pPr>
+                </w:p>
+              </w:tc>
+              <w:tc>
+                <w:tcPr/>
+                <w:p>
+                  <w:pPr>
+                    <w:pStyle w:val="Compact"/>
+                    <w:jc w:val="right"/>
+                    <w:jc w:val="center"/>
+                  </w:pPr>
+                  <w:r>
+                    <w:t xml:space="preserve">3</w:t>
+                  </w:r>
+                </w:p>
+              </w:tc>
+            </w:tr>
+            <w:tr>
+              <w:tc>
+                <w:tcPr/>
+                <w:p>
+                  <w:pPr>
+                    <w:pStyle w:val="Compact"/>
+                    <w:jc w:val="left"/>
+                    <w:jc w:val="center"/>
+                  </w:pPr>
+                  <w:r>
+                    <w:t xml:space="preserve">katani</w:t>
+                  </w:r>
+                </w:p>
+              </w:tc>
+              <w:tc>
+                <w:tcPr/>
+                <w:p>
+                  <w:pPr>
+                    <w:pStyle w:val="Compact"/>
+                  </w:pPr>
+                </w:p>
+              </w:tc>
+              <w:tc>
+                <w:tcPr/>
+                <w:p>
+                  <w:pPr>
+                    <w:pStyle w:val="Compact"/>
+                    <w:jc w:val="right"/>
+                    <w:jc w:val="center"/>
+                  </w:pPr>
+                  <w:r>
+                    <w:t xml:space="preserve">2</w:t>
+                  </w:r>
+                </w:p>
+              </w:tc>
+              <w:tc>
+                <w:tcPr/>
+                <w:p>
+                  <w:pPr>
+                    <w:pStyle w:val="Compact"/>
+                    <w:jc w:val="right"/>
+                    <w:jc w:val="center"/>
+                  </w:pPr>
+                  <w:r>
+                    <w:t xml:space="preserve">3</w:t>
+                  </w:r>
+                </w:p>
+              </w:tc>
+              <w:tc>
+                <w:tcPr/>
+                <w:p>
+                  <w:pPr>
+                    <w:pStyle w:val="Compact"/>
+                    <w:jc w:val="right"/>
+                    <w:jc w:val="center"/>
+                  </w:pPr>
+                  <w:r>
+                    <w:t xml:space="preserve">4</w:t>
+                  </w:r>
+                </w:p>
+              </w:tc>
+              <w:tc>
+                <w:tcPr/>
+                <w:p>
+                  <w:pPr>
+                    <w:pStyle w:val="Compact"/>
+                  </w:pPr>
+                </w:p>
+              </w:tc>
+              <w:tc>
+                <w:tcPr/>
+                <w:p>
+                  <w:pPr>
+                    <w:pStyle w:val="Compact"/>
+                    <w:jc w:val="right"/>
+                    <w:jc w:val="center"/>
+                  </w:pPr>
+                  <w:r>
+                    <w:t xml:space="preserve">9</w:t>
+                  </w:r>
+                </w:p>
+              </w:tc>
+            </w:tr>
+            <w:tr>
+              <w:tc>
+                <w:tcPr/>
+                <w:p>
+                  <w:pPr>
+                    <w:pStyle w:val="Compact"/>
+                    <w:jc w:val="left"/>
+                    <w:jc w:val="center"/>
+                  </w:pPr>
+                  <w:r>
+                    <w:t xml:space="preserve">nebraska (feral)</w:t>
+                  </w:r>
+                </w:p>
+              </w:tc>
+              <w:tc>
+                <w:tcPr/>
+                <w:p>
+                  <w:pPr>
+                    <w:pStyle w:val="Compact"/>
+                    <w:jc w:val="right"/>
+                    <w:jc w:val="center"/>
+                  </w:pPr>
+                  <w:r>
+                    <w:t xml:space="preserve">1</w:t>
+                  </w:r>
+                </w:p>
+              </w:tc>
+              <w:tc>
+                <w:tcPr/>
+                <w:p>
+                  <w:pPr>
+                    <w:pStyle w:val="Compact"/>
+                  </w:pPr>
+                </w:p>
+              </w:tc>
+              <w:tc>
+                <w:tcPr/>
+                <w:p>
+                  <w:pPr>
+                    <w:pStyle w:val="Compact"/>
+                  </w:pPr>
+                </w:p>
+              </w:tc>
+              <w:tc>
+                <w:tcPr/>
+                <w:p>
+                  <w:pPr>
+                    <w:pStyle w:val="Compact"/>
+                    <w:jc w:val="right"/>
+                    <w:jc w:val="center"/>
+                  </w:pPr>
+                  <w:r>
+                    <w:t xml:space="preserve">1</w:t>
+                  </w:r>
+                </w:p>
+              </w:tc>
+              <w:tc>
+                <w:tcPr/>
+                <w:p>
+                  <w:pPr>
+                    <w:pStyle w:val="Compact"/>
+                  </w:pPr>
+                </w:p>
+              </w:tc>
+              <w:tc>
+                <w:tcPr/>
+                <w:p>
+                  <w:pPr>
+                    <w:pStyle w:val="Compact"/>
+                    <w:jc w:val="right"/>
+                    <w:jc w:val="center"/>
+                  </w:pPr>
+                  <w:r>
+                    <w:t xml:space="preserve">2</w:t>
+                  </w:r>
+                </w:p>
+              </w:tc>
+            </w:tr>
+            <w:tr>
+              <w:tc>
+                <w:tcPr/>
+                <w:p>
+                  <w:pPr>
+                    <w:pStyle w:val="Compact"/>
+                    <w:jc w:val="left"/>
+                    <w:jc w:val="center"/>
+                  </w:pPr>
+                  <w:r>
+                    <w:t xml:space="preserve">pewter river</w:t>
+                  </w:r>
+                </w:p>
+              </w:tc>
+              <w:tc>
+                <w:tcPr/>
+                <w:p>
+                  <w:pPr>
+                    <w:pStyle w:val="Compact"/>
+                  </w:pPr>
+                </w:p>
+              </w:tc>
+              <w:tc>
+                <w:tcPr/>
+                <w:p>
+                  <w:pPr>
+                    <w:pStyle w:val="Compact"/>
+                    <w:jc w:val="right"/>
+                    <w:jc w:val="center"/>
+                  </w:pPr>
+                  <w:r>
+                    <w:t xml:space="preserve">1</w:t>
+                  </w:r>
+                </w:p>
+              </w:tc>
+              <w:tc>
+                <w:tcPr/>
+                <w:p>
+                  <w:pPr>
+                    <w:pStyle w:val="Compact"/>
+                  </w:pPr>
+                </w:p>
+              </w:tc>
+              <w:tc>
+                <w:tcPr/>
+                <w:p>
+                  <w:pPr>
+                    <w:pStyle w:val="Compact"/>
+                  </w:pPr>
+                </w:p>
+              </w:tc>
+              <w:tc>
+                <w:tcPr/>
+                <w:p>
+                  <w:pPr>
+                    <w:pStyle w:val="Compact"/>
+                  </w:pPr>
+                </w:p>
+              </w:tc>
+              <w:tc>
+                <w:tcPr/>
+                <w:p>
+                  <w:pPr>
+                    <w:pStyle w:val="Compact"/>
+                    <w:jc w:val="right"/>
+                    <w:jc w:val="center"/>
+                  </w:pPr>
+                  <w:r>
+                    <w:t xml:space="preserve">1</w:t>
+                  </w:r>
+                </w:p>
+              </w:tc>
+            </w:tr>
+            <w:tr>
+              <w:tc>
+                <w:tcPr/>
+                <w:p>
+                  <w:pPr>
+                    <w:pStyle w:val="Compact"/>
+                    <w:jc w:val="left"/>
+                    <w:jc w:val="center"/>
+                  </w:pPr>
+                  <w:r>
+                    <w:t xml:space="preserve">picolo</w:t>
+                  </w:r>
+                </w:p>
+              </w:tc>
+              <w:tc>
+                <w:tcPr/>
+                <w:p>
+                  <w:pPr>
+                    <w:pStyle w:val="Compact"/>
+                  </w:pPr>
+                </w:p>
+              </w:tc>
+              <w:tc>
+                <w:tcPr/>
+                <w:p>
+                  <w:pPr>
+                    <w:pStyle w:val="Compact"/>
+                    <w:jc w:val="right"/>
+                    <w:jc w:val="center"/>
+                  </w:pPr>
+                  <w:r>
+                    <w:t xml:space="preserve">1</w:t>
+                  </w:r>
+                </w:p>
+              </w:tc>
+              <w:tc>
+                <w:tcPr/>
+                <w:p>
+                  <w:pPr>
+                    <w:pStyle w:val="Compact"/>
+                    <w:jc w:val="right"/>
+                    <w:jc w:val="center"/>
+                  </w:pPr>
+                  <w:r>
+                    <w:t xml:space="preserve">2</w:t>
+                  </w:r>
+                </w:p>
+              </w:tc>
+              <w:tc>
+                <w:tcPr/>
+                <w:p>
+                  <w:pPr>
+                    <w:pStyle w:val="Compact"/>
+                    <w:jc w:val="right"/>
+                    <w:jc w:val="center"/>
+                  </w:pPr>
+                  <w:r>
+                    <w:t xml:space="preserve">5</w:t>
+                  </w:r>
+                </w:p>
+              </w:tc>
+              <w:tc>
+                <w:tcPr/>
+                <w:p>
+                  <w:pPr>
+                    <w:pStyle w:val="Compact"/>
+                  </w:pPr>
+                </w:p>
+              </w:tc>
+              <w:tc>
+                <w:tcPr/>
+                <w:p>
+                  <w:pPr>
+                    <w:pStyle w:val="Compact"/>
+                    <w:jc w:val="right"/>
+                    <w:jc w:val="center"/>
+                  </w:pPr>
+                  <w:r>
+                    <w:t xml:space="preserve">8</w:t>
+                  </w:r>
+                </w:p>
+              </w:tc>
+            </w:tr>
+            <w:tr>
+              <w:tc>
+                <w:tcPr/>
+                <w:p>
+                  <w:pPr>
+                    <w:pStyle w:val="Compact"/>
+                    <w:jc w:val="left"/>
+                    <w:jc w:val="center"/>
+                  </w:pPr>
+                  <w:r>
+                    <w:t xml:space="preserve">portugal</w:t>
+                  </w:r>
+                </w:p>
+              </w:tc>
+              <w:tc>
+                <w:tcPr/>
+                <w:p>
+                  <w:pPr>
+                    <w:pStyle w:val="Compact"/>
+                  </w:pPr>
+                </w:p>
+              </w:tc>
+              <w:tc>
+                <w:tcPr/>
+                <w:p>
+                  <w:pPr>
+                    <w:pStyle w:val="Compact"/>
+                  </w:pPr>
+                </w:p>
+              </w:tc>
+              <w:tc>
+                <w:tcPr/>
+                <w:p>
+                  <w:pPr>
+                    <w:pStyle w:val="Compact"/>
+                    <w:jc w:val="right"/>
+                    <w:jc w:val="center"/>
+                  </w:pPr>
+                  <w:r>
+                    <w:t xml:space="preserve">1</w:t>
+                  </w:r>
+                </w:p>
+              </w:tc>
+              <w:tc>
+                <w:tcPr/>
+                <w:p>
+                  <w:pPr>
+                    <w:pStyle w:val="Compact"/>
+                  </w:pPr>
+                </w:p>
+              </w:tc>
+              <w:tc>
+                <w:tcPr/>
+                <w:p>
+                  <w:pPr>
+                    <w:pStyle w:val="Compact"/>
+                  </w:pPr>
+                </w:p>
+              </w:tc>
+              <w:tc>
+                <w:tcPr/>
+                <w:p>
+                  <w:pPr>
+                    <w:pStyle w:val="Compact"/>
+                    <w:jc w:val="right"/>
+                    <w:jc w:val="center"/>
+                  </w:pPr>
+                  <w:r>
+                    <w:t xml:space="preserve">1</w:t>
+                  </w:r>
+                </w:p>
+              </w:tc>
+            </w:tr>
+            <w:tr>
+              <w:tc>
+                <w:tcPr/>
+                <w:p>
+                  <w:pPr>
+                    <w:pStyle w:val="Compact"/>
+                    <w:jc w:val="left"/>
+                    <w:jc w:val="center"/>
+                  </w:pPr>
+                  <w:r>
+                    <w:t xml:space="preserve">rocky hemp</w:t>
+                  </w:r>
+                </w:p>
+              </w:tc>
+              <w:tc>
+                <w:tcPr/>
+                <w:p>
+                  <w:pPr>
+                    <w:pStyle w:val="Compact"/>
+                  </w:pPr>
+                </w:p>
+              </w:tc>
+              <w:tc>
+                <w:tcPr/>
+                <w:p>
+                  <w:pPr>
+                    <w:pStyle w:val="Compact"/>
+                  </w:pPr>
+                </w:p>
+              </w:tc>
+              <w:tc>
+                <w:tcPr/>
+                <w:p>
+                  <w:pPr>
+                    <w:pStyle w:val="Compact"/>
+                    <w:jc w:val="right"/>
+                    <w:jc w:val="center"/>
+                  </w:pPr>
+                  <w:r>
+                    <w:t xml:space="preserve">1</w:t>
+                  </w:r>
+                </w:p>
+              </w:tc>
+              <w:tc>
+                <w:tcPr/>
+                <w:p>
+                  <w:pPr>
+                    <w:pStyle w:val="Compact"/>
+                  </w:pPr>
+                </w:p>
+              </w:tc>
+              <w:tc>
+                <w:tcPr/>
+                <w:p>
+                  <w:pPr>
+                    <w:pStyle w:val="Compact"/>
+                  </w:pPr>
+                </w:p>
+              </w:tc>
+              <w:tc>
+                <w:tcPr/>
+                <w:p>
+                  <w:pPr>
+                    <w:pStyle w:val="Compact"/>
+                    <w:jc w:val="right"/>
+                    <w:jc w:val="center"/>
+                  </w:pPr>
+                  <w:r>
+                    <w:t xml:space="preserve">1</w:t>
+                  </w:r>
+                </w:p>
+              </w:tc>
+            </w:tr>
+            <w:tr>
+              <w:tc>
+                <w:tcPr/>
+                <w:p>
+                  <w:pPr>
+                    <w:pStyle w:val="Compact"/>
+                    <w:jc w:val="left"/>
+                    <w:jc w:val="center"/>
+                  </w:pPr>
+                  <w:r>
+                    <w:t xml:space="preserve">sterling gold</w:t>
+                  </w:r>
+                </w:p>
+              </w:tc>
+              <w:tc>
+                <w:tcPr/>
+                <w:p>
+                  <w:pPr>
+                    <w:pStyle w:val="Compact"/>
+                  </w:pPr>
+                </w:p>
+              </w:tc>
+              <w:tc>
+                <w:tcPr/>
+                <w:p>
+                  <w:pPr>
+                    <w:pStyle w:val="Compact"/>
+                  </w:pPr>
+                </w:p>
+              </w:tc>
+              <w:tc>
+                <w:tcPr/>
+                <w:p>
+                  <w:pPr>
+                    <w:pStyle w:val="Compact"/>
+                    <w:jc w:val="right"/>
+                    <w:jc w:val="center"/>
+                  </w:pPr>
+                  <w:r>
+                    <w:t xml:space="preserve">1</w:t>
+                  </w:r>
+                </w:p>
+              </w:tc>
+              <w:tc>
+                <w:tcPr/>
+                <w:p>
+                  <w:pPr>
+                    <w:pStyle w:val="Compact"/>
+                  </w:pPr>
+                </w:p>
+              </w:tc>
+              <w:tc>
+                <w:tcPr/>
+                <w:p>
+                  <w:pPr>
+                    <w:pStyle w:val="Compact"/>
+                  </w:pPr>
+                </w:p>
+              </w:tc>
+              <w:tc>
+                <w:tcPr/>
+                <w:p>
+                  <w:pPr>
+                    <w:pStyle w:val="Compact"/>
+                    <w:jc w:val="right"/>
+                    <w:jc w:val="center"/>
+                  </w:pPr>
+                  <w:r>
+                    <w:t xml:space="preserve">1</w:t>
+                  </w:r>
+                </w:p>
+              </w:tc>
+            </w:tr>
+            <w:tr>
+              <w:tc>
+                <w:tcPr/>
+                <w:p>
+                  <w:pPr>
+                    <w:pStyle w:val="Compact"/>
+                    <w:jc w:val="left"/>
+                    <w:jc w:val="center"/>
+                  </w:pPr>
+                  <w:r>
+                    <w:t xml:space="preserve">swift</w:t>
+                  </w:r>
+                </w:p>
+              </w:tc>
+              <w:tc>
+                <w:tcPr/>
+                <w:p>
+                  <w:pPr>
+                    <w:pStyle w:val="Compact"/>
+                    <w:jc w:val="right"/>
+                    <w:jc w:val="center"/>
+                  </w:pPr>
+                  <w:r>
+                    <w:t xml:space="preserve">1</w:t>
+                  </w:r>
+                </w:p>
+              </w:tc>
+              <w:tc>
+                <w:tcPr/>
+                <w:p>
+                  <w:pPr>
+                    <w:pStyle w:val="Compact"/>
+                    <w:jc w:val="right"/>
+                    <w:jc w:val="center"/>
+                  </w:pPr>
+                  <w:r>
+                    <w:t xml:space="preserve">1</w:t>
+                  </w:r>
+                </w:p>
+              </w:tc>
+              <w:tc>
+                <w:tcPr/>
+                <w:p>
+                  <w:pPr>
+                    <w:pStyle w:val="Compact"/>
+                  </w:pPr>
+                </w:p>
+              </w:tc>
+              <w:tc>
+                <w:tcPr/>
+                <w:p>
+                  <w:pPr>
+                    <w:pStyle w:val="Compact"/>
+                    <w:jc w:val="right"/>
+                    <w:jc w:val="center"/>
+                  </w:pPr>
+                  <w:r>
+                    <w:t xml:space="preserve">1</w:t>
+                  </w:r>
+                </w:p>
+              </w:tc>
+              <w:tc>
+                <w:tcPr/>
+                <w:p>
+                  <w:pPr>
+                    <w:pStyle w:val="Compact"/>
+                  </w:pPr>
+                </w:p>
+              </w:tc>
+              <w:tc>
+                <w:tcPr/>
+                <w:p>
+                  <w:pPr>
+                    <w:pStyle w:val="Compact"/>
+                    <w:jc w:val="right"/>
+                    <w:jc w:val="center"/>
+                  </w:pPr>
+                  <w:r>
+                    <w:t xml:space="preserve">3</w:t>
+                  </w:r>
+                </w:p>
+              </w:tc>
+            </w:tr>
+            <w:tr>
+              <w:tc>
+                <w:tcPr/>
+                <w:p>
+                  <w:pPr>
+                    <w:pStyle w:val="Compact"/>
+                    <w:jc w:val="left"/>
+                    <w:jc w:val="center"/>
+                  </w:pPr>
+                  <w:r>
+                    <w:t xml:space="preserve">tygra</w:t>
+                  </w:r>
+                </w:p>
+              </w:tc>
+              <w:tc>
+                <w:tcPr/>
+                <w:p>
+                  <w:pPr>
+                    <w:pStyle w:val="Compact"/>
+                  </w:pPr>
+                </w:p>
+              </w:tc>
+              <w:tc>
+                <w:tcPr/>
+                <w:p>
+                  <w:pPr>
+                    <w:pStyle w:val="Compact"/>
+                    <w:jc w:val="right"/>
+                    <w:jc w:val="center"/>
+                  </w:pPr>
+                  <w:r>
+                    <w:t xml:space="preserve">1</w:t>
+                  </w:r>
+                </w:p>
+              </w:tc>
+              <w:tc>
+                <w:tcPr/>
+                <w:p>
+                  <w:pPr>
+                    <w:pStyle w:val="Compact"/>
+                    <w:jc w:val="right"/>
+                    <w:jc w:val="center"/>
+                  </w:pPr>
+                  <w:r>
+                    <w:t xml:space="preserve">3</w:t>
+                  </w:r>
+                </w:p>
+              </w:tc>
+              <w:tc>
+                <w:tcPr/>
+                <w:p>
+                  <w:pPr>
+                    <w:pStyle w:val="Compact"/>
+                    <w:jc w:val="right"/>
+                    <w:jc w:val="center"/>
+                  </w:pPr>
+                  <w:r>
+                    <w:t xml:space="preserve">4</w:t>
+                  </w:r>
+                </w:p>
+              </w:tc>
+              <w:tc>
+                <w:tcPr/>
+                <w:p>
+                  <w:pPr>
+                    <w:pStyle w:val="Compact"/>
+                  </w:pPr>
+                </w:p>
+              </w:tc>
+              <w:tc>
+                <w:tcPr/>
+                <w:p>
+                  <w:pPr>
+                    <w:pStyle w:val="Compact"/>
+                    <w:jc w:val="right"/>
+                    <w:jc w:val="center"/>
+                  </w:pPr>
+                  <w:r>
+                    <w:t xml:space="preserve">8</w:t>
+                  </w:r>
+                </w:p>
+              </w:tc>
+            </w:tr>
+            <w:tr>
+              <w:tc>
+                <w:tcPr/>
+                <w:p>
+                  <w:pPr>
+                    <w:pStyle w:val="Compact"/>
+                    <w:jc w:val="left"/>
+                    <w:jc w:val="center"/>
+                  </w:pPr>
+                  <w:r>
+                    <w:t xml:space="preserve">uso-31</w:t>
+                  </w:r>
+                </w:p>
+              </w:tc>
+              <w:tc>
+                <w:tcPr/>
+                <w:p>
+                  <w:pPr>
+                    <w:pStyle w:val="Compact"/>
+                    <w:jc w:val="right"/>
+                    <w:jc w:val="center"/>
+                  </w:pPr>
+                  <w:r>
+                    <w:t xml:space="preserve">2</w:t>
+                  </w:r>
+                </w:p>
+              </w:tc>
+              <w:tc>
+                <w:tcPr/>
+                <w:p>
+                  <w:pPr>
+                    <w:pStyle w:val="Compact"/>
+                    <w:jc w:val="right"/>
+                    <w:jc w:val="center"/>
+                  </w:pPr>
+                  <w:r>
+                    <w:t xml:space="preserve">1</w:t>
+                  </w:r>
+                </w:p>
+              </w:tc>
+              <w:tc>
+                <w:tcPr/>
+                <w:p>
+                  <w:pPr>
+                    <w:pStyle w:val="Compact"/>
+                    <w:jc w:val="right"/>
+                    <w:jc w:val="center"/>
+                  </w:pPr>
+                  <w:r>
+                    <w:t xml:space="preserve">2</w:t>
+                  </w:r>
+                </w:p>
+              </w:tc>
+              <w:tc>
+                <w:tcPr/>
+                <w:p>
+                  <w:pPr>
+                    <w:pStyle w:val="Compact"/>
+                    <w:jc w:val="right"/>
+                    <w:jc w:val="center"/>
+                  </w:pPr>
+                  <w:r>
+                    <w:t xml:space="preserve">4</w:t>
+                  </w:r>
+                </w:p>
+              </w:tc>
+              <w:tc>
+                <w:tcPr/>
+                <w:p>
+                  <w:pPr>
+                    <w:pStyle w:val="Compact"/>
+                  </w:pPr>
+                </w:p>
+              </w:tc>
+              <w:tc>
+                <w:tcPr/>
+                <w:p>
+                  <w:pPr>
+                    <w:pStyle w:val="Compact"/>
+                    <w:jc w:val="right"/>
+                    <w:jc w:val="center"/>
+                  </w:pPr>
+                  <w:r>
+                    <w:t xml:space="preserve">9</w:t>
+                  </w:r>
+                </w:p>
+              </w:tc>
+            </w:tr>
+            <w:tr>
+              <w:tc>
+                <w:tcPr/>
+                <w:p>
+                  <w:pPr>
+                    <w:pStyle w:val="Compact"/>
+                    <w:jc w:val="left"/>
+                    <w:jc w:val="center"/>
+                  </w:pPr>
+                  <w:r>
+                    <w:t xml:space="preserve">wojko</w:t>
+                  </w:r>
+                </w:p>
+              </w:tc>
+              <w:tc>
+                <w:tcPr/>
+                <w:p>
+                  <w:pPr>
+                    <w:pStyle w:val="Compact"/>
+                  </w:pPr>
+                </w:p>
+              </w:tc>
+              <w:tc>
+                <w:tcPr/>
+                <w:p>
+                  <w:pPr>
+                    <w:pStyle w:val="Compact"/>
+                    <w:jc w:val="right"/>
+                    <w:jc w:val="center"/>
+                  </w:pPr>
+                  <w:r>
+                    <w:t xml:space="preserve">1</w:t>
+                  </w:r>
+                </w:p>
+              </w:tc>
+              <w:tc>
+                <w:tcPr/>
+                <w:p>
+                  <w:pPr>
+                    <w:pStyle w:val="Compact"/>
+                    <w:jc w:val="right"/>
+                    <w:jc w:val="center"/>
+                  </w:pPr>
+                  <w:r>
+                    <w:t xml:space="preserve">3</w:t>
+                  </w:r>
+                </w:p>
+              </w:tc>
+              <w:tc>
+                <w:tcPr/>
+                <w:p>
+                  <w:pPr>
+                    <w:pStyle w:val="Compact"/>
+                    <w:jc w:val="right"/>
+                    <w:jc w:val="center"/>
+                  </w:pPr>
+                  <w:r>
+                    <w:t xml:space="preserve">4</w:t>
+                  </w:r>
+                </w:p>
+              </w:tc>
+              <w:tc>
+                <w:tcPr/>
+                <w:p>
+                  <w:pPr>
+                    <w:pStyle w:val="Compact"/>
+                  </w:pPr>
+                </w:p>
+              </w:tc>
+              <w:tc>
+                <w:tcPr/>
+                <w:p>
+                  <w:pPr>
+                    <w:pStyle w:val="Compact"/>
+                    <w:jc w:val="right"/>
+                    <w:jc w:val="center"/>
+                  </w:pPr>
+                  <w:r>
+                    <w:t xml:space="preserve">8</w:t>
+                  </w:r>
+                </w:p>
+              </w:tc>
+            </w:tr>
+            <w:tr>
+              <w:tc>
+                <w:tcPr/>
+                <w:p>
+                  <w:pPr>
+                    <w:pStyle w:val="Compact"/>
+                    <w:jc w:val="left"/>
+                    <w:jc w:val="center"/>
+                  </w:pPr>
+                  <w:r>
+                    <w:t xml:space="preserve">x-59</w:t>
+                  </w:r>
+                </w:p>
+              </w:tc>
+              <w:tc>
+                <w:tcPr/>
+                <w:p>
+                  <w:pPr>
+                    <w:pStyle w:val="Compact"/>
+                  </w:pPr>
+                </w:p>
+              </w:tc>
+              <w:tc>
+                <w:tcPr/>
+                <w:p>
+                  <w:pPr>
+                    <w:pStyle w:val="Compact"/>
+                    <w:jc w:val="right"/>
+                    <w:jc w:val="center"/>
+                  </w:pPr>
+                  <w:r>
+                    <w:t xml:space="preserve">2</w:t>
+                  </w:r>
+                </w:p>
+              </w:tc>
+              <w:tc>
+                <w:tcPr/>
+                <w:p>
+                  <w:pPr>
+                    <w:pStyle w:val="Compact"/>
+                  </w:pPr>
+                </w:p>
+              </w:tc>
+              <w:tc>
+                <w:tcPr/>
+                <w:p>
+                  <w:pPr>
+                    <w:pStyle w:val="Compact"/>
+                    <w:jc w:val="right"/>
+                    <w:jc w:val="center"/>
+                  </w:pPr>
+                  <w:r>
+                    <w:t xml:space="preserve">1</w:t>
+                  </w:r>
+                </w:p>
+              </w:tc>
+              <w:tc>
+                <w:tcPr/>
+                <w:p>
+                  <w:pPr>
+                    <w:pStyle w:val="Compact"/>
+                  </w:pPr>
+                </w:p>
+              </w:tc>
+              <w:tc>
+                <w:tcPr/>
+                <w:p>
+                  <w:pPr>
+                    <w:pStyle w:val="Compact"/>
+                    <w:jc w:val="right"/>
+                    <w:jc w:val="center"/>
+                  </w:pPr>
+                  <w:r>
+                    <w:t xml:space="preserve">3</w:t>
+                  </w:r>
+                </w:p>
+              </w:tc>
+            </w:tr>
+            <w:tr>
+              <w:tc>
+                <w:tcPr/>
+                <w:p>
+                  <w:pPr>
+                    <w:pStyle w:val="Compact"/>
+                    <w:jc w:val="left"/>
+                    <w:jc w:val="center"/>
+                  </w:pPr>
+                  <w:r>
+                    <w:t xml:space="preserve">Total</w:t>
+                  </w:r>
+                </w:p>
+              </w:tc>
+              <w:tc>
+                <w:tcPr/>
+                <w:p>
+                  <w:pPr>
+                    <w:pStyle w:val="Compact"/>
+                    <w:jc w:val="right"/>
+                    <w:jc w:val="center"/>
+                  </w:pPr>
+                  <w:r>
+                    <w:t xml:space="preserve">5</w:t>
+                  </w:r>
+                </w:p>
+              </w:tc>
+              <w:tc>
+                <w:tcPr/>
+                <w:p>
+                  <w:pPr>
+                    <w:pStyle w:val="Compact"/>
+                    <w:jc w:val="right"/>
+                    <w:jc w:val="center"/>
+                  </w:pPr>
+                  <w:r>
+                    <w:t xml:space="preserve">24</w:t>
+                  </w:r>
+                </w:p>
+              </w:tc>
+              <w:tc>
+                <w:tcPr/>
+                <w:p>
+                  <w:pPr>
+                    <w:pStyle w:val="Compact"/>
+                    <w:jc w:val="right"/>
+                    <w:jc w:val="center"/>
+                  </w:pPr>
+                  <w:r>
+                    <w:t xml:space="preserve">41</w:t>
+                  </w:r>
+                </w:p>
+              </w:tc>
+              <w:tc>
+                <w:tcPr/>
+                <w:p>
+                  <w:pPr>
+                    <w:pStyle w:val="Compact"/>
+                    <w:jc w:val="right"/>
+                    <w:jc w:val="center"/>
+                  </w:pPr>
+                  <w:r>
+                    <w:t xml:space="preserve">76</w:t>
+                  </w:r>
+                </w:p>
+              </w:tc>
+              <w:tc>
+                <w:tcPr/>
+                <w:p>
+                  <w:pPr>
+                    <w:pStyle w:val="Compact"/>
+                    <w:jc w:val="right"/>
+                    <w:jc w:val="center"/>
+                  </w:pPr>
+                  <w:r>
+                    <w:t xml:space="preserve">3</w:t>
+                  </w:r>
+                </w:p>
+              </w:tc>
+              <w:tc>
+                <w:tcPr/>
+                <w:p>
+                  <w:pPr>
+                    <w:pStyle w:val="Compact"/>
+                    <w:jc w:val="right"/>
+                    <w:jc w:val="center"/>
+                  </w:pPr>
+                  <w:r>
+                    <w:t xml:space="preserve">149</w:t>
+                  </w:r>
+                </w:p>
+              </w:tc>
+            </w:tr>
+          </w:tbl>
+          <w:bookmarkEnd w:id="50"/>
+          <w:p/>
+        </w:tc>
+      </w:tr>
+    </w:tbl>
+    <w:p>
+      <w:pPr>
+        <w:pStyle w:val="BodyText"/>
+      </w:pPr>
+      <w:r>
+        <w:rPr>
+          <w:vertAlign w:val="subscript"/>
+        </w:rPr>
+        <w:t xml:space="preserve">Source:</w:t>
+      </w:r>
+      <w:r>
+        <w:rPr>
+          <w:vertAlign w:val="subscript"/>
+        </w:rPr>
+        <w:t xml:space="preserve"> </w:t>
+      </w:r>
+      <w:hyperlink r:id="rId21">
+        <w:r>
+          <w:rPr>
+            <w:rStyle w:val="Hyperlink"/>
+            <w:vertAlign w:val="subscript"/>
+          </w:rPr>
+          <w:t xml:space="preserve">Article Notebook</w:t>
+        </w:r>
+      </w:hyperlink>
+    </w:p>
+    <w:bookmarkEnd w:id="51"/>
+    <w:bookmarkStart w:id="52" w:name="optional-sections"/>
+    <w:p>
+      <w:pPr>
+        <w:pStyle w:val="Heading2"/>
+      </w:pPr>
+      <w:r>
+        <w:t xml:space="preserve">6 OPTIONAL SECTIONS</w:t>
+      </w:r>
+    </w:p>
+    <w:bookmarkEnd w:id="52"/>
+    <w:bookmarkStart w:id="53" w:name="references"/>
+    <w:p>
+      <w:pPr>
+        <w:pStyle w:val="Heading2"/>
+      </w:pPr>
+      <w:r>
+        <w:t xml:space="preserve">7 REFERENCES</w:t>
+      </w:r>
+    </w:p>
+    <w:bookmarkEnd w:id="53"/>
+    <w:bookmarkStart w:id="70" w:name="figures-and-tables"/>
+    <w:p>
+      <w:pPr>
+        <w:pStyle w:val="Heading2"/>
+      </w:pPr>
+      <w:r>
+        <w:t xml:space="preserve">8 FIGURES AND TABLES</w:t>
+      </w:r>
+    </w:p>
+    <w:p>
+      <w:pPr>
+        <w:pStyle w:val="FirstParagraph"/>
+      </w:pPr>
+      <w:r>
+        <w:rPr>
+          <w:vertAlign w:val="subscript"/>
+        </w:rPr>
+        <w:t xml:space="preserve">Source:</w:t>
+      </w:r>
+      <w:r>
+        <w:rPr>
+          <w:vertAlign w:val="subscript"/>
+        </w:rPr>
+        <w:t xml:space="preserve"> </w:t>
+      </w:r>
+      <w:hyperlink r:id="rId21">
+        <w:r>
+          <w:rPr>
+            <w:rStyle w:val="Hyperlink"/>
+            <w:vertAlign w:val="subscript"/>
+          </w:rPr>
+          <w:t xml:space="preserve">Article Notebook</w:t>
+        </w:r>
+      </w:hyperlink>
+    </w:p>
+    <w:bookmarkStart w:id="58" w:name="cell-fig-timeline"/>
+    <w:tbl>
+      <w:tblPr>
+        <w:tblStyle w:val="Table"/>
+        <w:tblW w:type="pct" w:w="5000"/>
+        <w:jc w:val="left"/>
+        <w:tblLayout w:type="fixed"/>
+        <w:tblLook w:firstRow="0" w:lastRow="0" w:firstColumn="0" w:lastColumn="0" w:noHBand="0" w:noVBand="0" w:val="0000"/>
+      </w:tblPr>
+      <w:tblGrid>
+        <w:gridCol w:w="7920"/>
+      </w:tblGrid>
+      <w:tr>
+        <w:tc>
+          <w:tcPr/>
+          <w:bookmarkStart w:id="57" w:name="fig-timeline"/>
           <w:p>
             <w:pPr>
               <w:pStyle w:val="Compact"/>
@@ -2961,18 +6337,18 @@
                 <wp:inline>
                   <wp:extent cx="5334000" cy="1333500"/>
                   <wp:effectExtent b="0" l="0" r="0" t="0"/>
-                  <wp:docPr descr="" title="" id="54" name="Picture"/>
+                  <wp:docPr descr="" title="" id="55" name="Picture"/>
                   <a:graphic>
                     <a:graphicData uri="http://schemas.openxmlformats.org/drawingml/2006/picture">
                       <pic:pic>
                         <pic:nvPicPr>
-                          <pic:cNvPr descr="index_files/figure-docx/fig-timeline-1.png" id="55" name="Picture"/>
+                          <pic:cNvPr descr="index_files/figure-docx/fig-timeline-1.png" id="56" name="Picture"/>
                           <pic:cNvPicPr>
                             <a:picLocks noChangeArrowheads="1" noChangeAspect="1"/>
                           </pic:cNvPicPr>
                         </pic:nvPicPr>
                         <pic:blipFill>
-                          <a:blip r:embed="rId53"/>
+                          <a:blip r:embed="rId54"/>
                           <a:stretch>
                             <a:fillRect/>
                           </a:stretch>
@@ -3012,7 +6388,7 @@
               <w:t xml:space="preserve">Figure 4: Timeline of recent earthquakes on La Palma</w:t>
             </w:r>
           </w:p>
-          <w:bookmarkEnd w:id="56"/>
+          <w:bookmarkEnd w:id="57"/>
         </w:tc>
       </w:tr>
     </w:tbl>
@@ -3042,7 +6418,7 @@
         </w:r>
       </w:hyperlink>
     </w:p>
-    <w:bookmarkEnd w:id="57"/>
+    <w:bookmarkEnd w:id="58"/>
     <w:p>
       <w:pPr>
         <w:pStyle w:val="BodyText"/>
@@ -3185,7 +6561,7 @@
       <w:pPr>
         <w:pStyle w:val="BodyText"/>
       </w:pPr>
-      <w:bookmarkStart w:id="58" w:name="eq-poisson"/>
+      <w:bookmarkStart w:id="59" w:name="eq-poisson"/>
       <m:oMathPara>
         <m:oMathParaPr>
           <m:jc m:val="center"/>
@@ -3279,7 +6655,7 @@
           </m:d>
         </m:oMath>
       </m:oMathPara>
-      <w:bookmarkEnd w:id="58"/>
+      <w:bookmarkEnd w:id="59"/>
     </w:p>
     <w:p>
       <w:pPr>
@@ -3345,7 +6721,7 @@
       <w:tr>
         <w:tc>
           <w:tcPr/>
-          <w:bookmarkStart w:id="59" w:name="tbl-history"/>
+          <w:bookmarkStart w:id="60" w:name="tbl-history"/>
           <w:p>
             <w:pPr>
               <w:jc w:val="center"/>
@@ -3356,7 +6732,7 @@
               <w:pStyle w:val="ImageCaption"/>
             </w:pPr>
             <w:r>
-              <w:t xml:space="preserve">Table 3: Recent historic eruptions on La Palma</w:t>
+              <w:t xml:space="preserve">Table 4: Recent historic eruptions on La Palma</w:t>
             </w:r>
           </w:p>
           <w:tbl>
@@ -3626,7 +7002,7 @@
               </w:tc>
             </w:tr>
           </w:tbl>
-          <w:bookmarkEnd w:id="59"/>
+          <w:bookmarkEnd w:id="60"/>
           <w:p/>
         </w:tc>
       </w:tr>
@@ -3640,7 +7016,7 @@
           <w:rPr>
             <w:rStyle w:val="Hyperlink"/>
           </w:rPr>
-          <w:t xml:space="preserve">Table 3</w:t>
+          <w:t xml:space="preserve">Table 4</w:t>
         </w:r>
       </w:hyperlink>
       <w:r>
@@ -3664,7 +7040,7 @@
       <w:tr>
         <w:tc>
           <w:tcPr/>
-          <w:bookmarkStart w:id="63" w:name="fig-map"/>
+          <w:bookmarkStart w:id="64" w:name="fig-map"/>
           <w:p>
             <w:pPr>
               <w:pStyle w:val="Compact"/>
@@ -3675,18 +7051,18 @@
                 <wp:inline>
                   <wp:extent cx="5334000" cy="2369740"/>
                   <wp:effectExtent b="0" l="0" r="0" t="0"/>
-                  <wp:docPr descr="" title="" id="61" name="Picture"/>
+                  <wp:docPr descr="" title="" id="62" name="Picture"/>
                   <a:graphic>
                     <a:graphicData uri="http://schemas.openxmlformats.org/drawingml/2006/picture">
                       <pic:pic>
                         <pic:nvPicPr>
-                          <pic:cNvPr descr="images/la-palma-map.png" id="62" name="Picture"/>
+                          <pic:cNvPr descr="images/la-palma-map.png" id="63" name="Picture"/>
                           <pic:cNvPicPr>
                             <a:picLocks noChangeArrowheads="1" noChangeAspect="1"/>
                           </pic:cNvPicPr>
                         </pic:nvPicPr>
                         <pic:blipFill>
-                          <a:blip r:embed="rId60"/>
+                          <a:blip r:embed="rId61"/>
                           <a:stretch>
                             <a:fillRect/>
                           </a:stretch>
@@ -3726,7 +7102,7 @@
               <w:t xml:space="preserve">Figure 5: Map of La Palma</w:t>
             </w:r>
           </w:p>
-          <w:bookmarkEnd w:id="63"/>
+          <w:bookmarkEnd w:id="64"/>
         </w:tc>
       </w:tr>
     </w:tbl>
@@ -3763,7 +7139,7 @@
       <w:tr>
         <w:tc>
           <w:tcPr/>
-          <w:bookmarkStart w:id="67" w:name="fig-spatial-plot"/>
+          <w:bookmarkStart w:id="68" w:name="fig-spatial-plot"/>
           <w:p>
             <w:pPr>
               <w:pStyle w:val="Compact"/>
@@ -3774,18 +7150,18 @@
                 <wp:inline>
                   <wp:extent cx="5334000" cy="3810000"/>
                   <wp:effectExtent b="0" l="0" r="0" t="0"/>
-                  <wp:docPr descr="" title="" id="65" name="Picture"/>
+                  <wp:docPr descr="" title="" id="66" name="Picture"/>
                   <a:graphic>
                     <a:graphicData uri="http://schemas.openxmlformats.org/drawingml/2006/picture">
                       <pic:pic>
                         <pic:nvPicPr>
-                          <pic:cNvPr descr="index_files/figure-docx/notebooks-explore-earthquakes-fig-spatial-plot-output-1.png" id="66" name="Picture"/>
+                          <pic:cNvPr descr="index_files/figure-docx/notebooks-explore-earthquakes-fig-spatial-plot-output-1.png" id="67" name="Picture"/>
                           <pic:cNvPicPr>
                             <a:picLocks noChangeArrowheads="1" noChangeAspect="1"/>
                           </pic:cNvPicPr>
                         </pic:nvPicPr>
                         <pic:blipFill>
-                          <a:blip r:embed="rId64"/>
+                          <a:blip r:embed="rId65"/>
                           <a:stretch>
                             <a:fillRect/>
                           </a:stretch>
@@ -3825,7 +7201,7 @@
               <w:t xml:space="preserve">Figure 6: Locations of earthquakes on La Palma since 2017</w:t>
             </w:r>
           </w:p>
-          <w:bookmarkEnd w:id="67"/>
+          <w:bookmarkEnd w:id="68"/>
         </w:tc>
       </w:tr>
     </w:tbl>
@@ -3845,7 +7221,7 @@
         </w:rPr>
         <w:t xml:space="preserve"> </w:t>
       </w:r>
-      <w:hyperlink r:id="rId68">
+      <w:hyperlink r:id="rId69">
         <w:r>
           <w:rPr>
             <w:rStyle w:val="Hyperlink"/>
@@ -3874,8 +7250,8 @@
         <w:t xml:space="preserve">shows the location of recent Earthquakes on La Palma.</w:t>
       </w:r>
     </w:p>
-    <w:bookmarkEnd w:id="69"/>
-    <w:bookmarkStart w:id="70" w:name="sec-data-methods"/>
+    <w:bookmarkEnd w:id="70"/>
+    <w:bookmarkStart w:id="71" w:name="sec-data-methods"/>
     <w:p>
       <w:pPr>
         <w:pStyle w:val="Heading2"/>
@@ -3884,8 +7260,8 @@
         <w:t xml:space="preserve">9 Data &amp; Methods</w:t>
       </w:r>
     </w:p>
-    <w:bookmarkEnd w:id="70"/>
-    <w:bookmarkStart w:id="71" w:name="conclusion"/>
+    <w:bookmarkEnd w:id="71"/>
+    <w:bookmarkStart w:id="72" w:name="conclusion"/>
     <w:p>
       <w:pPr>
         <w:pStyle w:val="Heading2"/>
@@ -3894,8 +7270,8 @@
         <w:t xml:space="preserve">10 Conclusion</w:t>
       </w:r>
     </w:p>
-    <w:bookmarkEnd w:id="71"/>
-    <w:bookmarkStart w:id="131" w:name="references-1"/>
+    <w:bookmarkEnd w:id="72"/>
+    <w:bookmarkStart w:id="113" w:name="references-1"/>
     <w:p>
       <w:pPr>
         <w:pStyle w:val="Heading2"/>
@@ -3904,14 +7280,14 @@
         <w:t xml:space="preserve">References</w:t>
       </w:r>
     </w:p>
-    <w:bookmarkStart w:id="130" w:name="refs"/>
-    <w:bookmarkStart w:id="73" w:name="ref-rmarkdown2024"/>
+    <w:bookmarkStart w:id="112" w:name="refs"/>
+    <w:bookmarkStart w:id="74" w:name="ref-datatable"/>
     <w:p>
       <w:pPr>
         <w:pStyle w:val="Bibliography"/>
       </w:pPr>
       <w:r>
-        <w:t xml:space="preserve">Allaire, J., Xie, Y., Dervieux, C., McPherson, J., Luraschi, J., Ushey, K., Atkins, A., Wickham, H., Cheng, J., Chang, W., &amp; Iannone, R. (2024).</w:t>
+        <w:t xml:space="preserve">Barrett, T., Dowle, M., Srinivasan, A., Gorecki, J., Chirico, M., &amp; Hocking, T. (2024).</w:t>
       </w:r>
       <w:r>
         <w:t xml:space="preserve"> </w:t>
@@ -3921,82 +7297,41 @@
           <w:i/>
           <w:iCs/>
         </w:rPr>
-        <w:t xml:space="preserve">rmarkdown</w:t>
+        <w:t xml:space="preserve">data.table</w:t>
       </w:r>
       <w:r>
         <w:rPr>
           <w:i/>
           <w:iCs/>
         </w:rPr>
-        <w:t xml:space="preserve">: Dynamic documents for r</w:t>
-      </w:r>
-      <w:r>
-        <w:t xml:space="preserve">.</w:t>
-      </w:r>
-      <w:r>
-        <w:t xml:space="preserve"> </w:t>
-      </w:r>
-      <w:hyperlink r:id="rId72">
-        <w:r>
-          <w:rPr>
-            <w:rStyle w:val="Hyperlink"/>
-          </w:rPr>
-          <w:t xml:space="preserve">https://github.com/rstudio/rmarkdown</w:t>
-        </w:r>
-      </w:hyperlink>
-    </w:p>
-    <w:bookmarkEnd w:id="73"/>
-    <w:bookmarkStart w:id="75" w:name="ref-datatable"/>
-    <w:p>
-      <w:pPr>
-        <w:pStyle w:val="Bibliography"/>
-      </w:pPr>
-      <w:r>
-        <w:t xml:space="preserve">Barrett, T., Dowle, M., Srinivasan, A., Gorecki, J., Chirico, M., &amp; Hocking, T. (2024).</w:t>
-      </w:r>
-      <w:r>
-        <w:t xml:space="preserve"> </w:t>
+        <w:t xml:space="preserve">: Extension of</w:t>
       </w:r>
       <w:r>
         <w:rPr>
           <w:i/>
           <w:iCs/>
         </w:rPr>
-        <w:t xml:space="preserve">data.table</w:t>
+        <w:t xml:space="preserve"> </w:t>
       </w:r>
       <w:r>
         <w:rPr>
           <w:i/>
           <w:iCs/>
         </w:rPr>
-        <w:t xml:space="preserve">: Extension of</w:t>
+        <w:t xml:space="preserve">“</w:t>
       </w:r>
       <w:r>
         <w:rPr>
           <w:i/>
           <w:iCs/>
         </w:rPr>
-        <w:t xml:space="preserve"> </w:t>
+        <w:t xml:space="preserve">data.frame</w:t>
       </w:r>
       <w:r>
         <w:rPr>
           <w:i/>
           <w:iCs/>
         </w:rPr>
-        <w:t xml:space="preserve">“</w:t>
-      </w:r>
-      <w:r>
-        <w:rPr>
-          <w:i/>
-          <w:iCs/>
-        </w:rPr>
-        <w:t xml:space="preserve">data.frame</w:t>
-      </w:r>
-      <w:r>
-        <w:rPr>
-          <w:i/>
-          <w:iCs/>
-        </w:rPr>
         <w:t xml:space="preserve">”</w:t>
       </w:r>
       <w:r>
@@ -4005,7 +7340,7 @@
       <w:r>
         <w:t xml:space="preserve"> </w:t>
       </w:r>
-      <w:hyperlink r:id="rId74">
+      <w:hyperlink r:id="rId73">
         <w:r>
           <w:rPr>
             <w:rStyle w:val="Hyperlink"/>
@@ -4014,8 +7349,8 @@
         </w:r>
       </w:hyperlink>
     </w:p>
-    <w:bookmarkEnd w:id="75"/>
-    <w:bookmarkStart w:id="77" w:name="ref-barta_proteomic_2024"/>
+    <w:bookmarkEnd w:id="74"/>
+    <w:bookmarkStart w:id="76" w:name="ref-barta_proteomic_2024"/>
     <w:p>
       <w:pPr>
         <w:pStyle w:val="Bibliography"/>
@@ -4157,7 +7492,7 @@
       <w:r>
         <w:t xml:space="preserve"> </w:t>
       </w:r>
-      <w:hyperlink r:id="rId76">
+      <w:hyperlink r:id="rId75">
         <w:r>
           <w:rPr>
             <w:rStyle w:val="Hyperlink"/>
@@ -4166,20 +7501,104 @@
         </w:r>
       </w:hyperlink>
     </w:p>
-    <w:bookmarkEnd w:id="77"/>
-    <w:bookmarkStart w:id="79" w:name="ref-lme4"/>
+    <w:bookmarkEnd w:id="76"/>
+    <w:bookmarkStart w:id="78" w:name="ref-chadalavada_nir_2022"/>
     <w:p>
       <w:pPr>
         <w:pStyle w:val="Bibliography"/>
       </w:pPr>
       <w:r>
-        <w:t xml:space="preserve">Bates, D., Mächler, M., Bolker, B., &amp; Walker, S. (2015). Fitting linear mixed-effects models using</w:t>
-      </w:r>
-      <w:r>
-        <w:t xml:space="preserve"> </w:t>
-      </w:r>
-      <w:r>
-        <w:t xml:space="preserve">lme4</w:t>
+        <w:t xml:space="preserve">Chadalavada, K., Anbazhagan, K., Ndour, A., Choudhary, S., Palmer, W., Flynn, J. R., Mallayee, S., Pothu, S., Prasad, K. V. S. V., Varijakshapanikar, P., Jones, C. S., &amp; Kholová, J. (2022).</w:t>
+      </w:r>
+      <w:r>
+        <w:t xml:space="preserve"> </w:t>
+      </w:r>
+      <w:r>
+        <w:t xml:space="preserve">NIR</w:t>
+      </w:r>
+      <w:r>
+        <w:t xml:space="preserve"> </w:t>
+      </w:r>
+      <w:r>
+        <w:t xml:space="preserve">Instruments</w:t>
+      </w:r>
+      <w:r>
+        <w:t xml:space="preserve"> </w:t>
+      </w:r>
+      <w:r>
+        <w:t xml:space="preserve">and</w:t>
+      </w:r>
+      <w:r>
+        <w:t xml:space="preserve"> </w:t>
+      </w:r>
+      <w:r>
+        <w:t xml:space="preserve">Prediction</w:t>
+      </w:r>
+      <w:r>
+        <w:t xml:space="preserve"> </w:t>
+      </w:r>
+      <w:r>
+        <w:t xml:space="preserve">Methods</w:t>
+      </w:r>
+      <w:r>
+        <w:t xml:space="preserve"> </w:t>
+      </w:r>
+      <w:r>
+        <w:t xml:space="preserve">for</w:t>
+      </w:r>
+      <w:r>
+        <w:t xml:space="preserve"> </w:t>
+      </w:r>
+      <w:r>
+        <w:t xml:space="preserve">Rapid</w:t>
+      </w:r>
+      <w:r>
+        <w:t xml:space="preserve"> </w:t>
+      </w:r>
+      <w:r>
+        <w:t xml:space="preserve">Access</w:t>
+      </w:r>
+      <w:r>
+        <w:t xml:space="preserve"> </w:t>
+      </w:r>
+      <w:r>
+        <w:t xml:space="preserve">to</w:t>
+      </w:r>
+      <w:r>
+        <w:t xml:space="preserve"> </w:t>
+      </w:r>
+      <w:r>
+        <w:t xml:space="preserve">Grain</w:t>
+      </w:r>
+      <w:r>
+        <w:t xml:space="preserve"> </w:t>
+      </w:r>
+      <w:r>
+        <w:t xml:space="preserve">Protein</w:t>
+      </w:r>
+      <w:r>
+        <w:t xml:space="preserve"> </w:t>
+      </w:r>
+      <w:r>
+        <w:t xml:space="preserve">Content</w:t>
+      </w:r>
+      <w:r>
+        <w:t xml:space="preserve"> </w:t>
+      </w:r>
+      <w:r>
+        <w:t xml:space="preserve">in</w:t>
+      </w:r>
+      <w:r>
+        <w:t xml:space="preserve"> </w:t>
+      </w:r>
+      <w:r>
+        <w:t xml:space="preserve">Multiple</w:t>
+      </w:r>
+      <w:r>
+        <w:t xml:space="preserve"> </w:t>
+      </w:r>
+      <w:r>
+        <w:t xml:space="preserve">Cereals</w:t>
       </w:r>
       <w:r>
         <w:t xml:space="preserve">.</w:t>
@@ -4192,7 +7611,7 @@
           <w:i/>
           <w:iCs/>
         </w:rPr>
-        <w:t xml:space="preserve">Journal of Statistical Software</w:t>
+        <w:t xml:space="preserve">Sensors (Basel, Switzerland)</w:t>
       </w:r>
       <w:r>
         <w:t xml:space="preserve">,</w:t>
@@ -4205,193 +7624,6 @@
           <w:i/>
           <w:iCs/>
         </w:rPr>
-        <w:t xml:space="preserve">67</w:t>
-      </w:r>
-      <w:r>
-        <w:t xml:space="preserve">(1), 1–48.</w:t>
-      </w:r>
-      <w:r>
-        <w:t xml:space="preserve"> </w:t>
-      </w:r>
-      <w:hyperlink r:id="rId78">
-        <w:r>
-          <w:rPr>
-            <w:rStyle w:val="Hyperlink"/>
-          </w:rPr>
-          <w:t xml:space="preserve">https://doi.org/10.18637/jss.v067.i01</w:t>
-        </w:r>
-      </w:hyperlink>
-    </w:p>
-    <w:bookmarkEnd w:id="79"/>
-    <w:bookmarkStart w:id="81" w:name="ref-bellon-maurel2010"/>
-    <w:p>
-      <w:pPr>
-        <w:pStyle w:val="Bibliography"/>
-      </w:pPr>
-      <w:r>
-        <w:t xml:space="preserve">Bellon-Maurel, V., Fernandez-Ahumada, E., Palagos, B., Roger, J.-M., &amp; McBratney, A. (2010). Critical review of chemometric indicators commonly used for assessing the quality of the prediction of soil attributes by NIR spectroscopy.</w:t>
-      </w:r>
-      <w:r>
-        <w:t xml:space="preserve"> </w:t>
-      </w:r>
-      <w:r>
-        <w:rPr>
-          <w:i/>
-          <w:iCs/>
-        </w:rPr>
-        <w:t xml:space="preserve">TrAC Trends in Analytical Chemistry</w:t>
-      </w:r>
-      <w:r>
-        <w:t xml:space="preserve">,</w:t>
-      </w:r>
-      <w:r>
-        <w:t xml:space="preserve"> </w:t>
-      </w:r>
-      <w:r>
-        <w:rPr>
-          <w:i/>
-          <w:iCs/>
-        </w:rPr>
-        <w:t xml:space="preserve">29</w:t>
-      </w:r>
-      <w:r>
-        <w:t xml:space="preserve">(9), 1073–1081.</w:t>
-      </w:r>
-      <w:r>
-        <w:t xml:space="preserve"> </w:t>
-      </w:r>
-      <w:hyperlink r:id="rId80">
-        <w:r>
-          <w:rPr>
-            <w:rStyle w:val="Hyperlink"/>
-          </w:rPr>
-          <w:t xml:space="preserve">https://doi.org/10.1016/j.trac.2010.05.006</w:t>
-        </w:r>
-      </w:hyperlink>
-    </w:p>
-    <w:bookmarkEnd w:id="81"/>
-    <w:bookmarkStart w:id="83" w:name="ref-chadalavada_nir_2022"/>
-    <w:p>
-      <w:pPr>
-        <w:pStyle w:val="Bibliography"/>
-      </w:pPr>
-      <w:r>
-        <w:t xml:space="preserve">Chadalavada, K., Anbazhagan, K., Ndour, A., Choudhary, S., Palmer, W., Flynn, J. R., Mallayee, S., Pothu, S., Prasad, K. V. S. V., Varijakshapanikar, P., Jones, C. S., &amp; Kholová, J. (2022).</w:t>
-      </w:r>
-      <w:r>
-        <w:t xml:space="preserve"> </w:t>
-      </w:r>
-      <w:r>
-        <w:t xml:space="preserve">NIR</w:t>
-      </w:r>
-      <w:r>
-        <w:t xml:space="preserve"> </w:t>
-      </w:r>
-      <w:r>
-        <w:t xml:space="preserve">Instruments</w:t>
-      </w:r>
-      <w:r>
-        <w:t xml:space="preserve"> </w:t>
-      </w:r>
-      <w:r>
-        <w:t xml:space="preserve">and</w:t>
-      </w:r>
-      <w:r>
-        <w:t xml:space="preserve"> </w:t>
-      </w:r>
-      <w:r>
-        <w:t xml:space="preserve">Prediction</w:t>
-      </w:r>
-      <w:r>
-        <w:t xml:space="preserve"> </w:t>
-      </w:r>
-      <w:r>
-        <w:t xml:space="preserve">Methods</w:t>
-      </w:r>
-      <w:r>
-        <w:t xml:space="preserve"> </w:t>
-      </w:r>
-      <w:r>
-        <w:t xml:space="preserve">for</w:t>
-      </w:r>
-      <w:r>
-        <w:t xml:space="preserve"> </w:t>
-      </w:r>
-      <w:r>
-        <w:t xml:space="preserve">Rapid</w:t>
-      </w:r>
-      <w:r>
-        <w:t xml:space="preserve"> </w:t>
-      </w:r>
-      <w:r>
-        <w:t xml:space="preserve">Access</w:t>
-      </w:r>
-      <w:r>
-        <w:t xml:space="preserve"> </w:t>
-      </w:r>
-      <w:r>
-        <w:t xml:space="preserve">to</w:t>
-      </w:r>
-      <w:r>
-        <w:t xml:space="preserve"> </w:t>
-      </w:r>
-      <w:r>
-        <w:t xml:space="preserve">Grain</w:t>
-      </w:r>
-      <w:r>
-        <w:t xml:space="preserve"> </w:t>
-      </w:r>
-      <w:r>
-        <w:t xml:space="preserve">Protein</w:t>
-      </w:r>
-      <w:r>
-        <w:t xml:space="preserve"> </w:t>
-      </w:r>
-      <w:r>
-        <w:t xml:space="preserve">Content</w:t>
-      </w:r>
-      <w:r>
-        <w:t xml:space="preserve"> </w:t>
-      </w:r>
-      <w:r>
-        <w:t xml:space="preserve">in</w:t>
-      </w:r>
-      <w:r>
-        <w:t xml:space="preserve"> </w:t>
-      </w:r>
-      <w:r>
-        <w:t xml:space="preserve">Multiple</w:t>
-      </w:r>
-      <w:r>
-        <w:t xml:space="preserve"> </w:t>
-      </w:r>
-      <w:r>
-        <w:t xml:space="preserve">Cereals</w:t>
-      </w:r>
-      <w:r>
-        <w:t xml:space="preserve">.</w:t>
-      </w:r>
-      <w:r>
-        <w:t xml:space="preserve"> </w:t>
-      </w:r>
-      <w:r>
-        <w:rPr>
-          <w:i/>
-          <w:iCs/>
-        </w:rPr>
-        <w:t xml:space="preserve">Sensors (Basel, Switzerland)</w:t>
-      </w:r>
-      <w:r>
-        <w:t xml:space="preserve">,</w:t>
-      </w:r>
-      <w:r>
-        <w:t xml:space="preserve"> </w:t>
-      </w:r>
-      <w:r>
-        <w:rPr>
-          <w:i/>
-          <w:iCs/>
-        </w:rPr>
         <w:t xml:space="preserve">22</w:t>
       </w:r>
       <w:r>
@@ -4400,7 +7632,7 @@
       <w:r>
         <w:t xml:space="preserve"> </w:t>
       </w:r>
-      <w:hyperlink r:id="rId82">
+      <w:hyperlink r:id="rId77">
         <w:r>
           <w:rPr>
             <w:rStyle w:val="Hyperlink"/>
@@ -4409,8 +7641,8 @@
         </w:r>
       </w:hyperlink>
     </w:p>
-    <w:bookmarkEnd w:id="83"/>
-    <w:bookmarkStart w:id="85" w:name="ref-ely_industrial_2022"/>
+    <w:bookmarkEnd w:id="78"/>
+    <w:bookmarkStart w:id="80" w:name="ref-ely_industrial_2022"/>
     <w:p>
       <w:pPr>
         <w:pStyle w:val="Bibliography"/>
@@ -4577,7 +7809,7 @@
       <w:r>
         <w:t xml:space="preserve"> </w:t>
       </w:r>
-      <w:hyperlink r:id="rId84">
+      <w:hyperlink r:id="rId79">
         <w:r>
           <w:rPr>
             <w:rStyle w:val="Hyperlink"/>
@@ -4586,8 +7818,8 @@
         </w:r>
       </w:hyperlink>
     </w:p>
-    <w:bookmarkEnd w:id="85"/>
-    <w:bookmarkStart w:id="87" w:name="ref-garrido-varo_note_2019"/>
+    <w:bookmarkEnd w:id="80"/>
+    <w:bookmarkStart w:id="82" w:name="ref-garrido-varo_note_2019"/>
     <w:p>
       <w:pPr>
         <w:pStyle w:val="Bibliography"/>
@@ -4663,7 +7895,7 @@
       <w:r>
         <w:t xml:space="preserve"> </w:t>
       </w:r>
-      <w:hyperlink r:id="rId86">
+      <w:hyperlink r:id="rId81">
         <w:r>
           <w:rPr>
             <w:rStyle w:val="Hyperlink"/>
@@ -4672,8 +7904,8 @@
         </w:r>
       </w:hyperlink>
     </w:p>
-    <w:bookmarkEnd w:id="87"/>
-    <w:bookmarkStart w:id="89" w:name="ref-geyer_genetics_2022"/>
+    <w:bookmarkEnd w:id="82"/>
+    <w:bookmarkStart w:id="84" w:name="ref-geyer_genetics_2022"/>
     <w:p>
       <w:pPr>
         <w:pStyle w:val="Bibliography"/>
@@ -4785,7 +8017,7 @@
       <w:r>
         <w:t xml:space="preserve"> </w:t>
       </w:r>
-      <w:hyperlink r:id="rId88">
+      <w:hyperlink r:id="rId83">
         <w:r>
           <w:rPr>
             <w:rStyle w:val="Hyperlink"/>
@@ -4794,8 +8026,8 @@
         </w:r>
       </w:hyperlink>
     </w:p>
-    <w:bookmarkEnd w:id="89"/>
-    <w:bookmarkStart w:id="91" w:name="ref-giancaspro_genetic_2019"/>
+    <w:bookmarkEnd w:id="84"/>
+    <w:bookmarkStart w:id="86" w:name="ref-giancaspro_genetic_2019"/>
     <w:p>
       <w:pPr>
         <w:pStyle w:val="Bibliography"/>
@@ -4973,7 +8205,7 @@
       <w:r>
         <w:t xml:space="preserve"> </w:t>
       </w:r>
-      <w:hyperlink r:id="rId90">
+      <w:hyperlink r:id="rId85">
         <w:r>
           <w:rPr>
             <w:rStyle w:val="Hyperlink"/>
@@ -4982,8 +8214,8 @@
         </w:r>
       </w:hyperlink>
     </w:p>
-    <w:bookmarkEnd w:id="91"/>
-    <w:bookmarkStart w:id="93" w:name="ref-hayes_measuring_2020"/>
+    <w:bookmarkEnd w:id="86"/>
+    <w:bookmarkStart w:id="88" w:name="ref-hayes_measuring_2020"/>
     <w:p>
       <w:pPr>
         <w:pStyle w:val="Bibliography"/>
@@ -5074,7 +8306,7 @@
       <w:r>
         <w:t xml:space="preserve"> </w:t>
       </w:r>
-      <w:hyperlink r:id="rId92">
+      <w:hyperlink r:id="rId87">
         <w:r>
           <w:rPr>
             <w:rStyle w:val="Hyperlink"/>
@@ -5083,14 +8315,14 @@
         </w:r>
       </w:hyperlink>
     </w:p>
-    <w:bookmarkEnd w:id="93"/>
-    <w:bookmarkStart w:id="94" w:name="ref-multcomp"/>
+    <w:bookmarkEnd w:id="88"/>
+    <w:bookmarkStart w:id="90" w:name="ref-tidymodels"/>
     <w:p>
       <w:pPr>
         <w:pStyle w:val="Bibliography"/>
       </w:pPr>
       <w:r>
-        <w:t xml:space="preserve">Hothorn, T., Bretz, F., &amp; Westfall, P. (2008). Simultaneous inference in general parametric models.</w:t>
+        <w:t xml:space="preserve">Kuhn, M., &amp; Wickham, H. (2020).</w:t>
       </w:r>
       <w:r>
         <w:t xml:space="preserve"> </w:t>
@@ -5100,55 +8332,19 @@
           <w:i/>
           <w:iCs/>
         </w:rPr>
-        <w:t xml:space="preserve">Biometrical Journal</w:t>
-      </w:r>
-      <w:r>
-        <w:t xml:space="preserve">,</w:t>
-      </w:r>
-      <w:r>
-        <w:t xml:space="preserve"> </w:t>
+        <w:t xml:space="preserve">Tidymodels</w:t>
       </w:r>
       <w:r>
         <w:rPr>
           <w:i/>
           <w:iCs/>
         </w:rPr>
-        <w:t xml:space="preserve">50</w:t>
-      </w:r>
-      <w:r>
-        <w:t xml:space="preserve">(3), 346–363.</w:t>
-      </w:r>
-    </w:p>
-    <w:bookmarkEnd w:id="94"/>
-    <w:bookmarkStart w:id="96" w:name="ref-tidymodels"/>
-    <w:p>
-      <w:pPr>
-        <w:pStyle w:val="Bibliography"/>
-      </w:pPr>
-      <w:r>
-        <w:t xml:space="preserve">Kuhn, M., &amp; Wickham, H. (2020).</w:t>
-      </w:r>
-      <w:r>
-        <w:t xml:space="preserve"> </w:t>
-      </w:r>
-      <w:r>
-        <w:rPr>
-          <w:i/>
-          <w:iCs/>
-        </w:rPr>
-        <w:t xml:space="preserve">Tidymodels</w:t>
-      </w:r>
-      <w:r>
-        <w:rPr>
-          <w:i/>
-          <w:iCs/>
-        </w:rPr>
         <w:t xml:space="preserve">: A collection of packages for modeling and machine learning using tidyverse principles.</w:t>
       </w:r>
       <w:r>
         <w:t xml:space="preserve"> </w:t>
       </w:r>
-      <w:hyperlink r:id="rId95">
+      <w:hyperlink r:id="rId89">
         <w:r>
           <w:rPr>
             <w:rStyle w:val="Hyperlink"/>
@@ -5157,8 +8353,8 @@
         </w:r>
       </w:hyperlink>
     </w:p>
-    <w:bookmarkEnd w:id="96"/>
-    <w:bookmarkStart w:id="98" w:name="ref-caret"/>
+    <w:bookmarkEnd w:id="90"/>
+    <w:bookmarkStart w:id="92" w:name="ref-caret"/>
     <w:p>
       <w:pPr>
         <w:pStyle w:val="Bibliography"/>
@@ -5195,7 +8391,7 @@
       <w:r>
         <w:t xml:space="preserve"> </w:t>
       </w:r>
-      <w:hyperlink r:id="rId97">
+      <w:hyperlink r:id="rId91">
         <w:r>
           <w:rPr>
             <w:rStyle w:val="Hyperlink"/>
@@ -5204,8 +8400,8 @@
         </w:r>
       </w:hyperlink>
     </w:p>
-    <w:bookmarkEnd w:id="98"/>
-    <w:bookmarkStart w:id="100" w:name="ref-emmeans"/>
+    <w:bookmarkEnd w:id="92"/>
+    <w:bookmarkStart w:id="94" w:name="ref-emmeans"/>
     <w:p>
       <w:pPr>
         <w:pStyle w:val="Bibliography"/>
@@ -5236,7 +8432,7 @@
       <w:r>
         <w:t xml:space="preserve"> </w:t>
       </w:r>
-      <w:hyperlink r:id="rId99">
+      <w:hyperlink r:id="rId93">
         <w:r>
           <w:rPr>
             <w:rStyle w:val="Hyperlink"/>
@@ -5245,14 +8441,14 @@
         </w:r>
       </w:hyperlink>
     </w:p>
-    <w:bookmarkEnd w:id="100"/>
-    <w:bookmarkStart w:id="102" w:name="ref-randomForest"/>
+    <w:bookmarkEnd w:id="94"/>
+    <w:bookmarkStart w:id="96" w:name="ref-pls"/>
     <w:p>
       <w:pPr>
         <w:pStyle w:val="Bibliography"/>
       </w:pPr>
       <w:r>
-        <w:t xml:space="preserve">Liaw, A., &amp; Wiener, M. (2002). Classification and regression by randomForest.</w:t>
+        <w:t xml:space="preserve">Liland, K. H., Mevik, B.-H., &amp; Wehrens, R. (2023).</w:t>
       </w:r>
       <w:r>
         <w:t xml:space="preserve"> </w:t>
@@ -5262,60 +8458,13 @@
           <w:i/>
           <w:iCs/>
         </w:rPr>
-        <w:t xml:space="preserve">R News</w:t>
-      </w:r>
-      <w:r>
-        <w:t xml:space="preserve">,</w:t>
-      </w:r>
-      <w:r>
-        <w:t xml:space="preserve"> </w:t>
+        <w:t xml:space="preserve">pls</w:t>
       </w:r>
       <w:r>
         <w:rPr>
           <w:i/>
           <w:iCs/>
         </w:rPr>
-        <w:t xml:space="preserve">2</w:t>
-      </w:r>
-      <w:r>
-        <w:t xml:space="preserve">(3), 18–22.</w:t>
-      </w:r>
-      <w:r>
-        <w:t xml:space="preserve"> </w:t>
-      </w:r>
-      <w:hyperlink r:id="rId101">
-        <w:r>
-          <w:rPr>
-            <w:rStyle w:val="Hyperlink"/>
-          </w:rPr>
-          <w:t xml:space="preserve">https://CRAN.R-project.org/doc/Rnews/</w:t>
-        </w:r>
-      </w:hyperlink>
-    </w:p>
-    <w:bookmarkEnd w:id="102"/>
-    <w:bookmarkStart w:id="104" w:name="ref-pls"/>
-    <w:p>
-      <w:pPr>
-        <w:pStyle w:val="Bibliography"/>
-      </w:pPr>
-      <w:r>
-        <w:t xml:space="preserve">Liland, K. H., Mevik, B.-H., &amp; Wehrens, R. (2023).</w:t>
-      </w:r>
-      <w:r>
-        <w:t xml:space="preserve"> </w:t>
-      </w:r>
-      <w:r>
-        <w:rPr>
-          <w:i/>
-          <w:iCs/>
-        </w:rPr>
-        <w:t xml:space="preserve">pls</w:t>
-      </w:r>
-      <w:r>
-        <w:rPr>
-          <w:i/>
-          <w:iCs/>
-        </w:rPr>
         <w:t xml:space="preserve">: Partial least squares and principal component regression</w:t>
       </w:r>
       <w:r>
@@ -5324,7 +8473,7 @@
       <w:r>
         <w:t xml:space="preserve"> </w:t>
       </w:r>
-      <w:hyperlink r:id="rId103">
+      <w:hyperlink r:id="rId95">
         <w:r>
           <w:rPr>
             <w:rStyle w:val="Hyperlink"/>
@@ -5333,8 +8482,8 @@
         </w:r>
       </w:hyperlink>
     </w:p>
-    <w:bookmarkEnd w:id="104"/>
-    <w:bookmarkStart w:id="106" w:name="ref-nlme2000"/>
+    <w:bookmarkEnd w:id="96"/>
+    <w:bookmarkStart w:id="98" w:name="ref-nlme2000"/>
     <w:p>
       <w:pPr>
         <w:pStyle w:val="Bibliography"/>
@@ -5358,7 +8507,7 @@
       <w:r>
         <w:t xml:space="preserve"> </w:t>
       </w:r>
-      <w:hyperlink r:id="rId105">
+      <w:hyperlink r:id="rId97">
         <w:r>
           <w:rPr>
             <w:rStyle w:val="Hyperlink"/>
@@ -5367,8 +8516,8 @@
         </w:r>
       </w:hyperlink>
     </w:p>
-    <w:bookmarkEnd w:id="106"/>
-    <w:bookmarkStart w:id="108" w:name="ref-nlme2023"/>
+    <w:bookmarkEnd w:id="98"/>
+    <w:bookmarkStart w:id="100" w:name="ref-nlme2023"/>
     <w:p>
       <w:pPr>
         <w:pStyle w:val="Bibliography"/>
@@ -5399,7 +8548,7 @@
       <w:r>
         <w:t xml:space="preserve"> </w:t>
       </w:r>
-      <w:hyperlink r:id="rId107">
+      <w:hyperlink r:id="rId99">
         <w:r>
           <w:rPr>
             <w:rStyle w:val="Hyperlink"/>
@@ -5408,8 +8557,8 @@
         </w:r>
       </w:hyperlink>
     </w:p>
-    <w:bookmarkEnd w:id="108"/>
-    <w:bookmarkStart w:id="110" w:name="ref-base"/>
+    <w:bookmarkEnd w:id="100"/>
+    <w:bookmarkStart w:id="102" w:name="ref-base"/>
     <w:p>
       <w:pPr>
         <w:pStyle w:val="Bibliography"/>
@@ -5440,7 +8589,7 @@
       <w:r>
         <w:t xml:space="preserve"> </w:t>
       </w:r>
-      <w:hyperlink r:id="rId109">
+      <w:hyperlink r:id="rId101">
         <w:r>
           <w:rPr>
             <w:rStyle w:val="Hyperlink"/>
@@ -5449,8 +8598,8 @@
         </w:r>
       </w:hyperlink>
     </w:p>
-    <w:bookmarkEnd w:id="110"/>
-    <w:bookmarkStart w:id="112" w:name="ref-reeves_potential_2012"/>
+    <w:bookmarkEnd w:id="102"/>
+    <w:bookmarkStart w:id="104" w:name="ref-reeves_potential_2012"/>
     <w:p>
       <w:pPr>
         <w:pStyle w:val="Bibliography"/>
@@ -5532,7 +8681,7 @@
       <w:r>
         <w:t xml:space="preserve"> </w:t>
       </w:r>
-      <w:hyperlink r:id="rId111">
+      <w:hyperlink r:id="rId103">
         <w:r>
           <w:rPr>
             <w:rStyle w:val="Hyperlink"/>
@@ -5541,8 +8690,8 @@
         </w:r>
       </w:hyperlink>
     </w:p>
-    <w:bookmarkEnd w:id="112"/>
-    <w:bookmarkStart w:id="113" w:name="ref-roberts_near-infrared_2004"/>
+    <w:bookmarkEnd w:id="104"/>
+    <w:bookmarkStart w:id="105" w:name="ref-roberts_near-infrared_2004"/>
     <w:p>
       <w:pPr>
         <w:pStyle w:val="Bibliography"/>
@@ -5564,8 +8713,8 @@
         <w:t xml:space="preserve">. American Society of Agronomy.</w:t>
       </w:r>
     </w:p>
-    <w:bookmarkEnd w:id="113"/>
-    <w:bookmarkStart w:id="114" w:name="ref-prospectr"/>
+    <w:bookmarkEnd w:id="105"/>
+    <w:bookmarkStart w:id="106" w:name="ref-prospectr"/>
     <w:p>
       <w:pPr>
         <w:pStyle w:val="Bibliography"/>
@@ -5587,8 +8736,8 @@
         <w:t xml:space="preserve">.</w:t>
       </w:r>
     </w:p>
-    <w:bookmarkEnd w:id="114"/>
-    <w:bookmarkStart w:id="116" w:name="ref-skimr"/>
+    <w:bookmarkEnd w:id="106"/>
+    <w:bookmarkStart w:id="108" w:name="ref-skimr"/>
     <w:p>
       <w:pPr>
         <w:pStyle w:val="Bibliography"/>
@@ -5619,7 +8768,7 @@
       <w:r>
         <w:t xml:space="preserve"> </w:t>
       </w:r>
-      <w:hyperlink r:id="rId115">
+      <w:hyperlink r:id="rId107">
         <w:r>
           <w:rPr>
             <w:rStyle w:val="Hyperlink"/>
@@ -5628,8 +8777,8 @@
         </w:r>
       </w:hyperlink>
     </w:p>
-    <w:bookmarkEnd w:id="116"/>
-    <w:bookmarkStart w:id="118" w:name="ref-tidyverse"/>
+    <w:bookmarkEnd w:id="108"/>
+    <w:bookmarkStart w:id="110" w:name="ref-tidyverse"/>
     <w:p>
       <w:pPr>
         <w:pStyle w:val="Bibliography"/>
@@ -5675,7 +8824,7 @@
       <w:r>
         <w:t xml:space="preserve"> </w:t>
       </w:r>
-      <w:hyperlink r:id="rId117">
+      <w:hyperlink r:id="rId109">
         <w:r>
           <w:rPr>
             <w:rStyle w:val="Hyperlink"/>
@@ -5684,8 +8833,8 @@
         </w:r>
       </w:hyperlink>
     </w:p>
-    <w:bookmarkEnd w:id="118"/>
-    <w:bookmarkStart w:id="119" w:name="ref-williams_application_1975"/>
+    <w:bookmarkEnd w:id="110"/>
+    <w:bookmarkStart w:id="111" w:name="ref-williams_application_1975"/>
     <w:p>
       <w:pPr>
         <w:pStyle w:val="Bibliography"/>
@@ -5720,307 +8869,9 @@
         <w:t xml:space="preserve">(4 p.561-576), 576–561.</w:t>
       </w:r>
     </w:p>
-    <w:bookmarkEnd w:id="119"/>
-    <w:bookmarkStart w:id="120" w:name="ref-knitr2014"/>
-    <w:p>
-      <w:pPr>
-        <w:pStyle w:val="Bibliography"/>
-      </w:pPr>
-      <w:r>
-        <w:t xml:space="preserve">Xie, Y. (2014).</w:t>
-      </w:r>
-      <w:r>
-        <w:t xml:space="preserve"> </w:t>
-      </w:r>
-      <w:r>
-        <w:t xml:space="preserve">knitr</w:t>
-      </w:r>
-      <w:r>
-        <w:t xml:space="preserve">: A comprehensive tool for reproducible research in</w:t>
-      </w:r>
-      <w:r>
-        <w:t xml:space="preserve"> </w:t>
-      </w:r>
-      <w:r>
-        <w:t xml:space="preserve">R</w:t>
-      </w:r>
-      <w:r>
-        <w:t xml:space="preserve">. In V. Stodden, F. Leisch, &amp; R. D. Peng (Eds.),</w:t>
-      </w:r>
-      <w:r>
-        <w:t xml:space="preserve"> </w:t>
-      </w:r>
-      <w:r>
-        <w:rPr>
-          <w:i/>
-          <w:iCs/>
-        </w:rPr>
-        <w:t xml:space="preserve">Implementing reproducible computational research</w:t>
-      </w:r>
-      <w:r>
-        <w:t xml:space="preserve">. Chapman; Hall/CRC.</w:t>
-      </w:r>
-    </w:p>
-    <w:bookmarkEnd w:id="120"/>
-    <w:bookmarkStart w:id="122" w:name="ref-knitr2015"/>
-    <w:p>
-      <w:pPr>
-        <w:pStyle w:val="Bibliography"/>
-      </w:pPr>
-      <w:r>
-        <w:t xml:space="preserve">Xie, Y. (2015).</w:t>
-      </w:r>
-      <w:r>
-        <w:t xml:space="preserve"> </w:t>
-      </w:r>
-      <w:r>
-        <w:rPr>
-          <w:i/>
-          <w:iCs/>
-        </w:rPr>
-        <w:t xml:space="preserve">Dynamic documents with</w:t>
-      </w:r>
-      <w:r>
-        <w:rPr>
-          <w:i/>
-          <w:iCs/>
-        </w:rPr>
-        <w:t xml:space="preserve"> </w:t>
-      </w:r>
-      <w:r>
-        <w:rPr>
-          <w:i/>
-          <w:iCs/>
-        </w:rPr>
-        <w:t xml:space="preserve">R</w:t>
-      </w:r>
-      <w:r>
-        <w:rPr>
-          <w:i/>
-          <w:iCs/>
-        </w:rPr>
-        <w:t xml:space="preserve"> </w:t>
-      </w:r>
-      <w:r>
-        <w:rPr>
-          <w:i/>
-          <w:iCs/>
-        </w:rPr>
-        <w:t xml:space="preserve">and knitr</w:t>
-      </w:r>
-      <w:r>
-        <w:t xml:space="preserve"> </w:t>
-      </w:r>
-      <w:r>
-        <w:t xml:space="preserve">(2nd ed.). Chapman; Hall/CRC.</w:t>
-      </w:r>
-      <w:r>
-        <w:t xml:space="preserve"> </w:t>
-      </w:r>
-      <w:hyperlink r:id="rId121">
-        <w:r>
-          <w:rPr>
-            <w:rStyle w:val="Hyperlink"/>
-          </w:rPr>
-          <w:t xml:space="preserve">https://yihui.org/knitr/</w:t>
-        </w:r>
-      </w:hyperlink>
-    </w:p>
-    <w:bookmarkEnd w:id="122"/>
-    <w:bookmarkStart w:id="123" w:name="ref-knitr2023"/>
-    <w:p>
-      <w:pPr>
-        <w:pStyle w:val="Bibliography"/>
-      </w:pPr>
-      <w:r>
-        <w:t xml:space="preserve">Xie, Y. (2023).</w:t>
-      </w:r>
-      <w:r>
-        <w:t xml:space="preserve"> </w:t>
-      </w:r>
-      <w:r>
-        <w:rPr>
-          <w:i/>
-          <w:iCs/>
-        </w:rPr>
-        <w:t xml:space="preserve">knitr</w:t>
-      </w:r>
-      <w:r>
-        <w:rPr>
-          <w:i/>
-          <w:iCs/>
-        </w:rPr>
-        <w:t xml:space="preserve">: A general-purpose package for dynamic report generation in r</w:t>
-      </w:r>
-      <w:r>
-        <w:t xml:space="preserve">.</w:t>
-      </w:r>
-      <w:r>
-        <w:t xml:space="preserve"> </w:t>
-      </w:r>
-      <w:hyperlink r:id="rId121">
-        <w:r>
-          <w:rPr>
-            <w:rStyle w:val="Hyperlink"/>
-          </w:rPr>
-          <w:t xml:space="preserve">https://yihui.org/knitr/</w:t>
-        </w:r>
-      </w:hyperlink>
-    </w:p>
-    <w:bookmarkEnd w:id="123"/>
-    <w:bookmarkStart w:id="125" w:name="ref-rmarkdown2018"/>
-    <w:p>
-      <w:pPr>
-        <w:pStyle w:val="Bibliography"/>
-      </w:pPr>
-      <w:r>
-        <w:t xml:space="preserve">Xie, Y., Allaire, J. J., &amp; Grolemund, G. (2018).</w:t>
-      </w:r>
-      <w:r>
-        <w:t xml:space="preserve"> </w:t>
-      </w:r>
-      <w:r>
-        <w:rPr>
-          <w:i/>
-          <w:iCs/>
-        </w:rPr>
-        <w:t xml:space="preserve">R markdown: The definitive guide</w:t>
-      </w:r>
-      <w:r>
-        <w:t xml:space="preserve">. Chapman; Hall/CRC.</w:t>
-      </w:r>
-      <w:r>
-        <w:t xml:space="preserve"> </w:t>
-      </w:r>
-      <w:hyperlink r:id="rId124">
-        <w:r>
-          <w:rPr>
-            <w:rStyle w:val="Hyperlink"/>
-          </w:rPr>
-          <w:t xml:space="preserve">https://bookdown.org/yihui/rmarkdown</w:t>
-        </w:r>
-      </w:hyperlink>
-    </w:p>
-    <w:bookmarkEnd w:id="125"/>
-    <w:bookmarkStart w:id="127" w:name="ref-rmarkdown2020"/>
-    <w:p>
-      <w:pPr>
-        <w:pStyle w:val="Bibliography"/>
-      </w:pPr>
-      <w:r>
-        <w:t xml:space="preserve">Xie, Y., Dervieux, C., &amp; Riederer, E. (2020).</w:t>
-      </w:r>
-      <w:r>
-        <w:t xml:space="preserve"> </w:t>
-      </w:r>
-      <w:r>
-        <w:rPr>
-          <w:i/>
-          <w:iCs/>
-        </w:rPr>
-        <w:t xml:space="preserve">R markdown cookbook</w:t>
-      </w:r>
-      <w:r>
-        <w:t xml:space="preserve">. Chapman; Hall/CRC.</w:t>
-      </w:r>
-      <w:r>
-        <w:t xml:space="preserve"> </w:t>
-      </w:r>
-      <w:hyperlink r:id="rId126">
-        <w:r>
-          <w:rPr>
-            <w:rStyle w:val="Hyperlink"/>
-          </w:rPr>
-          <w:t xml:space="preserve">https://bookdown.org/yihui/rmarkdown-cookbook</w:t>
-        </w:r>
-      </w:hyperlink>
-    </w:p>
-    <w:bookmarkEnd w:id="127"/>
-    <w:bookmarkStart w:id="129" w:name="ref-kableExtra"/>
-    <w:p>
-      <w:pPr>
-        <w:pStyle w:val="Bibliography"/>
-      </w:pPr>
-      <w:r>
-        <w:t xml:space="preserve">Zhu, H. (2024).</w:t>
-      </w:r>
-      <w:r>
-        <w:t xml:space="preserve"> </w:t>
-      </w:r>
-      <w:r>
-        <w:rPr>
-          <w:i/>
-          <w:iCs/>
-        </w:rPr>
-        <w:t xml:space="preserve">kableExtra</w:t>
-      </w:r>
-      <w:r>
-        <w:rPr>
-          <w:i/>
-          <w:iCs/>
-        </w:rPr>
-        <w:t xml:space="preserve">: Construct complex table with</w:t>
-      </w:r>
-      <w:r>
-        <w:rPr>
-          <w:i/>
-          <w:iCs/>
-        </w:rPr>
-        <w:t xml:space="preserve"> </w:t>
-      </w:r>
-      <w:r>
-        <w:rPr>
-          <w:i/>
-          <w:iCs/>
-        </w:rPr>
-        <w:t xml:space="preserve">“</w:t>
-      </w:r>
-      <w:r>
-        <w:rPr>
-          <w:i/>
-          <w:iCs/>
-        </w:rPr>
-        <w:t xml:space="preserve">kable</w:t>
-      </w:r>
-      <w:r>
-        <w:rPr>
-          <w:i/>
-          <w:iCs/>
-        </w:rPr>
-        <w:t xml:space="preserve">”</w:t>
-      </w:r>
-      <w:r>
-        <w:rPr>
-          <w:i/>
-          <w:iCs/>
-        </w:rPr>
-        <w:t xml:space="preserve"> </w:t>
-      </w:r>
-      <w:r>
-        <w:rPr>
-          <w:i/>
-          <w:iCs/>
-        </w:rPr>
-        <w:t xml:space="preserve">and pipe syntax</w:t>
-      </w:r>
-      <w:r>
-        <w:t xml:space="preserve">.</w:t>
-      </w:r>
-      <w:r>
-        <w:t xml:space="preserve"> </w:t>
-      </w:r>
-      <w:hyperlink r:id="rId128">
-        <w:r>
-          <w:rPr>
-            <w:rStyle w:val="Hyperlink"/>
-          </w:rPr>
-          <w:t xml:space="preserve">https://CRAN.R-project.org/package=kableExtra</w:t>
-        </w:r>
-      </w:hyperlink>
-    </w:p>
-    <w:bookmarkEnd w:id="129"/>
-    <w:bookmarkEnd w:id="130"/>
-    <w:bookmarkEnd w:id="131"/>
+    <w:bookmarkEnd w:id="111"/>
+    <w:bookmarkEnd w:id="112"/>
+    <w:bookmarkEnd w:id="113"/>
     <w:sectPr/>
   </w:body>
 </w:document>

--- a/index.docx
+++ b/index.docx
@@ -889,7 +889,15 @@
         <w:pStyle w:val="BodyText"/>
       </w:pPr>
       <w:r>
-        <w:t xml:space="preserve">Initially a number of common spectral preprocessing methods were tested by creating 100 calibration and validation sets as described above. Spectral data from those data sets were transformed by each of the following methods: 1) first derivative, 2) Savitzky-Golay (SG), 3) gap-segment derivative, 4) standard normal variate (SNV), 4) standard normal variate following Savitzky-Golay (SNV-SG), 5) SNV-detrend, and 6) multiplicative scatter correction. For each of these preprocessing methods, models were fit and predictions were made on the corresponding validation set (since there were 8 preprocessing methods, 8 separate models were fit for each of the 100 sets. The relationship between the predicted and actual values of the validation set were calculated via RMSE, R</w:t>
+        <w:t xml:space="preserve">Initially a number of common spectral preprocessing methods were tested by creating 100 calibration and validation sets as described above. Spectral data from those data sets were transformed by each of the following methods: 1) first derivative, 2) Savitzky-Golay (SG) using the first derivative, third order polynomial, and a window of size 5, 3) gap-segment derivative using the first derivative, a gap of eleven, and a segment size of 5, 4) standard normal variate (SNV), 4) standard normal variate following Savitzky-Golay (SNV-SG) (same SG parameters as above), 5) SNV-detrend with second order polynomial, and 6) multiplicative scatter correction.</w:t>
+      </w:r>
+    </w:p>
+    <w:p>
+      <w:pPr>
+        <w:pStyle w:val="BodyText"/>
+      </w:pPr>
+      <w:r>
+        <w:t xml:space="preserve">For each of these preprocessing methods, models were fit and predictions were made on the corresponding validation set (since there were 8 preprocessing methods, 8 separate models were fit for each of the 100 sets. The relationship between the predicted and actual values of the validation set were calculated via RMSE, R</w:t>
       </w:r>
       <w:r>
         <w:rPr>
@@ -2227,6 +2235,42 @@
           <w:t xml:space="preserve">Article Notebook</w:t>
         </w:r>
       </w:hyperlink>
+    </w:p>
+    <w:p>
+      <w:pPr>
+        <w:pStyle w:val="BodyText"/>
+      </w:pPr>
+      <w:r>
+        <w:t xml:space="preserve">SNV and SNV-detrend correct light scatter. SG is a smoothing filter that regresses on the signal over a series of windows. Derivatives remove noise, but not necessarily light scattering.</w:t>
+      </w:r>
+      <w:r>
+        <w:t xml:space="preserve"> </w:t>
+      </w:r>
+      <w:r>
+        <w:rPr>
+          <w:b/>
+          <w:bCs/>
+        </w:rPr>
+        <w:t xml:space="preserve">cite</w:t>
+      </w:r>
+    </w:p>
+    <w:p>
+      <w:pPr>
+        <w:pStyle w:val="BodyText"/>
+      </w:pPr>
+      <w:r>
+        <w:rPr>
+          <w:b/>
+          <w:bCs/>
+        </w:rPr>
+        <w:t xml:space="preserve">cite:</w:t>
+      </w:r>
+      <w:r>
+        <w:t xml:space="preserve"> </w:t>
+      </w:r>
+      <w:r>
+        <w:t xml:space="preserve">Barnes RJ, Dhanoa MS, Lister SJ. 1989. Standard normal variate transformation and de-trending of near-infrared diffuse reflectance spectra. Applied spectroscopy, 43(5): 772-777.</w:t>
+      </w:r>
     </w:p>
     <w:p>
       <w:pPr>

--- a/index.docx
+++ b/index.docx
@@ -125,7 +125,7 @@
         <w:pStyle w:val="Date"/>
       </w:pPr>
       <w:r>
-        <w:t xml:space="preserve">2024-03-29</w:t>
+        <w:t xml:space="preserve">2024-03-31</w:t>
       </w:r>
     </w:p>
     <w:p>

--- a/index.docx
+++ b/index.docx
@@ -2855,6 +2855,125 @@
           <w:rStyle w:val="VerbatimChar"/>
         </w:rPr>
         <w:t xml:space="preserve">F-statistic: 25.26 on 1 and 147 DF,  p-value: 1.438e-06</w:t>
+      </w:r>
+    </w:p>
+    <w:p>
+      <w:pPr>
+        <w:pStyle w:val="SourceCode"/>
+      </w:pPr>
+      <w:r>
+        <w:rPr>
+          <w:rStyle w:val="VerbatimChar"/>
+        </w:rPr>
+        <w:t xml:space="preserve">     ith_in_data_set      preds crude_protein   cutpoints plot_order</w:t>
+      </w:r>
+      <w:r>
+        <w:br/>
+      </w:r>
+      <w:r>
+        <w:rPr>
+          <w:rStyle w:val="VerbatimChar"/>
+        </w:rPr>
+        <w:t xml:space="preserve">               &lt;int&gt;      &lt;num&gt;         &lt;num&gt;      &lt;fctr&gt;      &lt;int&gt;</w:t>
+      </w:r>
+      <w:r>
+        <w:br/>
+      </w:r>
+      <w:r>
+        <w:rPr>
+          <w:rStyle w:val="VerbatimChar"/>
+        </w:rPr>
+        <w:t xml:space="preserve">  1:              50  0.8041160          20.8 (20.8,24.1]          1</w:t>
+      </w:r>
+      <w:r>
+        <w:br/>
+      </w:r>
+      <w:r>
+        <w:rPr>
+          <w:rStyle w:val="VerbatimChar"/>
+        </w:rPr>
+        <w:t xml:space="preserve">  2:              42  0.7274479          21.3 (20.8,24.1]          2</w:t>
+      </w:r>
+      <w:r>
+        <w:br/>
+      </w:r>
+      <w:r>
+        <w:rPr>
+          <w:rStyle w:val="VerbatimChar"/>
+        </w:rPr>
+        <w:t xml:space="preserve">  3:              52  0.6967806          21.5 (20.8,24.1]          3</w:t>
+      </w:r>
+      <w:r>
+        <w:br/>
+      </w:r>
+      <w:r>
+        <w:rPr>
+          <w:rStyle w:val="VerbatimChar"/>
+        </w:rPr>
+        <w:t xml:space="preserve">  4:              83  0.6814470          21.6 (20.8,24.1]          4</w:t>
+      </w:r>
+      <w:r>
+        <w:br/>
+      </w:r>
+      <w:r>
+        <w:rPr>
+          <w:rStyle w:val="VerbatimChar"/>
+        </w:rPr>
+        <w:t xml:space="preserve">  5:              85  0.6814470          21.6 (20.8,24.1]          5</w:t>
+      </w:r>
+      <w:r>
+        <w:br/>
+      </w:r>
+      <w:r>
+        <w:rPr>
+          <w:rStyle w:val="VerbatimChar"/>
+        </w:rPr>
+        <w:t xml:space="preserve"> ---                                                                </w:t>
+      </w:r>
+      <w:r>
+        <w:br/>
+      </w:r>
+      <w:r>
+        <w:rPr>
+          <w:rStyle w:val="VerbatimChar"/>
+        </w:rPr>
+        <w:t xml:space="preserve">145:              12 -0.6219116          30.1 (27.5,30.8]        145</w:t>
+      </w:r>
+      <w:r>
+        <w:br/>
+      </w:r>
+      <w:r>
+        <w:rPr>
+          <w:rStyle w:val="VerbatimChar"/>
+        </w:rPr>
+        <w:t xml:space="preserve">146:              55 -0.6219116          30.1 (27.5,30.8]        146</w:t>
+      </w:r>
+      <w:r>
+        <w:br/>
+      </w:r>
+      <w:r>
+        <w:rPr>
+          <w:rStyle w:val="VerbatimChar"/>
+        </w:rPr>
+        <w:t xml:space="preserve">147:             117 -0.6372452          30.2 (27.5,30.8]        147</w:t>
+      </w:r>
+      <w:r>
+        <w:br/>
+      </w:r>
+      <w:r>
+        <w:rPr>
+          <w:rStyle w:val="VerbatimChar"/>
+        </w:rPr>
+        <w:t xml:space="preserve">148:              63 -0.6679125          30.4 (27.5,30.8]        148</w:t>
+      </w:r>
+      <w:r>
+        <w:br/>
+      </w:r>
+      <w:r>
+        <w:rPr>
+          <w:rStyle w:val="VerbatimChar"/>
+        </w:rPr>
+        <w:t xml:space="preserve">149:             112 -0.7292470          30.8 (27.5,30.8]        149</w:t>
       </w:r>
     </w:p>
     <w:p>

--- a/index.docx
+++ b/index.docx
@@ -558,119 +558,119 @@
       </w:pPr>
       <w:r>
         <w:rPr>
+          <w:bCs/>
           <w:b/>
+        </w:rPr>
+        <w:t xml:space="preserve">incomplete: may contain errors, run-ons, half-thoughts, etc.</w:t>
+      </w:r>
+    </w:p>
+    <w:bookmarkStart w:id="20" w:name="introduction"/>
+    <w:p>
+      <w:pPr>
+        <w:pStyle w:val="Heading2"/>
+      </w:pPr>
+      <w:r>
+        <w:t xml:space="preserve">1 INTRODUCTION</w:t>
+      </w:r>
+    </w:p>
+    <w:p>
+      <w:pPr>
+        <w:pStyle w:val="FirstParagraph"/>
+      </w:pPr>
+      <w:r>
+        <w:t xml:space="preserve">Hemp (Cannabis sativa L.) is an annual crop with potential uses as a source of food or feed from grain, and bast fiber or hurd from the stalk. Hemp cultivars are commonly grown for one or both purposes and a cultivar may be referred to as a grain, fiber, or dual-purpose type. Because of protein’s nutritional importance, the protein content of a grain crop is an prime consideration for researchers, producers, and consumers. Whole hemp grain typically contains approximately 20-30% protein</w:t>
+      </w:r>
+      <w:r>
+        <w:t xml:space="preserve"> </w:t>
+      </w:r>
+      <w:r>
+        <w:t xml:space="preserve">(Bárta et al., 2024; Ely &amp; Fike, 2022;</w:t>
+      </w:r>
+      <w:r>
+        <w:t xml:space="preserve"> </w:t>
+      </w:r>
+      <w:r>
+        <w:rPr>
           <w:bCs/>
-        </w:rPr>
-        <w:t xml:space="preserve">incomplete: may contain errors, run-ons, half-thoughts, etc.</w:t>
-      </w:r>
-    </w:p>
-    <w:bookmarkStart w:id="20" w:name="introduction"/>
-    <w:p>
-      <w:pPr>
-        <w:pStyle w:val="Heading2"/>
-      </w:pPr>
-      <w:r>
-        <w:t xml:space="preserve">1 INTRODUCTION</w:t>
-      </w:r>
-    </w:p>
-    <w:p>
-      <w:pPr>
-        <w:pStyle w:val="FirstParagraph"/>
-      </w:pPr>
-      <w:r>
-        <w:t xml:space="preserve">Hemp (Cannabis sativa L.) is an annual crop with potential uses as a source of food or feed from grain, and bast fiber or hurd from the stalk. Hemp cultivars are commonly grown for one or both purposes and a cultivar may be referred to as a grain, fiber, or dual-purpose type. Because of protein’s nutritional importance, the protein content of a grain crop is an prime consideration for researchers, producers, and consumers. Whole hemp grain typically contains approximately 20-30% protein</w:t>
-      </w:r>
-      <w:r>
-        <w:t xml:space="preserve"> </w:t>
-      </w:r>
-      <w:r>
-        <w:t xml:space="preserve">(Bárta et al., 2024; Ely &amp; Fike, 2022;</w:t>
-      </w:r>
-      <w:r>
-        <w:t xml:space="preserve"> </w:t>
-      </w:r>
-      <w:r>
-        <w:rPr>
           <w:b/>
+        </w:rPr>
+        <w:t xml:space="preserve">callaway2004?</w:t>
+      </w:r>
+      <w:r>
+        <w:t xml:space="preserve">)</w:t>
+      </w:r>
+      <w:r>
+        <w:t xml:space="preserve">. Crude protein (CP) is often used as a proxy for the direct measurement of protein concentration and consists of the multiplication of nitrogen concentration by a conversion factor because measuring nitrogen concentration is relatively easy and cheap via laboratory assay</w:t>
+      </w:r>
+      <w:r>
+        <w:t xml:space="preserve"> </w:t>
+      </w:r>
+      <w:r>
+        <w:t xml:space="preserve">(Hayes, 2020)</w:t>
+      </w:r>
+      <w:r>
+        <w:t xml:space="preserve">.</w:t>
+      </w:r>
+    </w:p>
+    <w:p>
+      <w:pPr>
+        <w:pStyle w:val="BodyText"/>
+      </w:pPr>
+      <w:r>
+        <w:t xml:space="preserve">Near-infrared spectroscopy (NIRS) technology is rapid, non-destructive, and cheap, and consists of the measurement of NIR radiation reflected from a sample</w:t>
+      </w:r>
+      <w:r>
+        <w:t xml:space="preserve"> </w:t>
+      </w:r>
+      <w:r>
+        <w:t xml:space="preserve">(Roberts et al., 2004)</w:t>
+      </w:r>
+      <w:r>
+        <w:t xml:space="preserve">. NIR spectra from many samples are related to laboratory values for components such as moisture, protein, fat, or fiber</w:t>
+      </w:r>
+      <w:r>
+        <w:t xml:space="preserve"> </w:t>
+      </w:r>
+      <w:r>
+        <w:t xml:space="preserve">(Roberts et al., 2004)</w:t>
+      </w:r>
+      <w:r>
+        <w:t xml:space="preserve">. NIRS technology has been used since the 1970’s to assess forage CP</w:t>
+      </w:r>
+      <w:r>
+        <w:t xml:space="preserve"> </w:t>
+      </w:r>
+      <w:r>
+        <w:t xml:space="preserve">(Reeves, 2012; Williams, 1975)</w:t>
+      </w:r>
+      <w:r>
+        <w:t xml:space="preserve">. A NIRS calibration set often consists of samples from one species grown in many environments encompassing the range of expected values from the analyte or analytes</w:t>
+      </w:r>
+      <w:r>
+        <w:t xml:space="preserve"> </w:t>
+      </w:r>
+      <w:r>
+        <w:t xml:space="preserve">(Chadalavada et al., 2022)</w:t>
+      </w:r>
+      <w:r>
+        <w:t xml:space="preserve">. Partial least squares regression (PLSR) is a typical method used in the agricultural and food sciences to relate spectra to analyte</w:t>
+      </w:r>
+      <w:r>
+        <w:t xml:space="preserve"> </w:t>
+      </w:r>
+      <w:r>
+        <w:t xml:space="preserve">(Roberts et al., 2004)</w:t>
+      </w:r>
+      <w:r>
+        <w:t xml:space="preserve">. PLSR calculates principal components (PCs) which relate to the dependent variable and summarize the spectra and uses a subset of PCs in order to fit the regression model. PLSR is commonly used in spectroscopy because it tends to work well with highly-correlated spectral data. Typically the number of principal components is chosen via cross-validation to avoid overfitting.</w:t>
+      </w:r>
+      <w:r>
+        <w:t xml:space="preserve"> </w:t>
+      </w:r>
+      <w:r>
+        <w:rPr>
           <w:bCs/>
-        </w:rPr>
-        <w:t xml:space="preserve">callaway2004?</w:t>
-      </w:r>
-      <w:r>
-        <w:t xml:space="preserve">)</w:t>
-      </w:r>
-      <w:r>
-        <w:t xml:space="preserve">. Crude protein (CP) is often used as a proxy for the direct measurement of protein concentration and consists of the multiplication of nitrogen concentration by a conversion factor because measuring nitrogen concentration is relatively easy and cheap via laboratory assay</w:t>
-      </w:r>
-      <w:r>
-        <w:t xml:space="preserve"> </w:t>
-      </w:r>
-      <w:r>
-        <w:t xml:space="preserve">(Hayes, 2020)</w:t>
-      </w:r>
-      <w:r>
-        <w:t xml:space="preserve">.</w:t>
-      </w:r>
-    </w:p>
-    <w:p>
-      <w:pPr>
-        <w:pStyle w:val="BodyText"/>
-      </w:pPr>
-      <w:r>
-        <w:t xml:space="preserve">Near-infrared spectroscopy (NIRS) technology is rapid, non-destructive, and cheap, and consists of the measurement of NIR radiation reflected from a sample</w:t>
-      </w:r>
-      <w:r>
-        <w:t xml:space="preserve"> </w:t>
-      </w:r>
-      <w:r>
-        <w:t xml:space="preserve">(Roberts et al., 2004)</w:t>
-      </w:r>
-      <w:r>
-        <w:t xml:space="preserve">. NIR spectra from many samples are related to laboratory values for components such as moisture, protein, fat, or fiber</w:t>
-      </w:r>
-      <w:r>
-        <w:t xml:space="preserve"> </w:t>
-      </w:r>
-      <w:r>
-        <w:t xml:space="preserve">(Roberts et al., 2004)</w:t>
-      </w:r>
-      <w:r>
-        <w:t xml:space="preserve">. NIRS technology has been used since the 1970’s to assess forage CP</w:t>
-      </w:r>
-      <w:r>
-        <w:t xml:space="preserve"> </w:t>
-      </w:r>
-      <w:r>
-        <w:t xml:space="preserve">(Reeves, 2012; Williams, 1975)</w:t>
-      </w:r>
-      <w:r>
-        <w:t xml:space="preserve">. A NIRS calibration set often consists of samples from one species grown in many environments encompassing the range of expected values from the analyte or analytes</w:t>
-      </w:r>
-      <w:r>
-        <w:t xml:space="preserve"> </w:t>
-      </w:r>
-      <w:r>
-        <w:t xml:space="preserve">(Chadalavada et al., 2022)</w:t>
-      </w:r>
-      <w:r>
-        <w:t xml:space="preserve">. Partial least squares regression (PLSR) is a typical method used in the agricultural and food sciences to relate spectra to analyte</w:t>
-      </w:r>
-      <w:r>
-        <w:t xml:space="preserve"> </w:t>
-      </w:r>
-      <w:r>
-        <w:t xml:space="preserve">(Roberts et al., 2004)</w:t>
-      </w:r>
-      <w:r>
-        <w:t xml:space="preserve">. PLSR calculates principal components (PCs) which relate to the dependent variable and summarize the spectra and uses a subset of PCs in order to fit the regression model. PLSR is commonly used in spectroscopy because it tends to work well with highly-correlated spectral data. Typically the number of principal components is chosen via cross-validation to avoid overfitting.</w:t>
-      </w:r>
-      <w:r>
-        <w:t xml:space="preserve"> </w:t>
-      </w:r>
-      <w:r>
-        <w:rPr>
           <w:b/>
-          <w:bCs/>
         </w:rPr>
         <w:t xml:space="preserve">CITES FOR ALL OF THIS</w:t>
       </w:r>
@@ -1110,9 +1110,9 @@
       <w:tblPr>
         <w:tblStyle w:val="Table"/>
         <w:tblW w:type="pct" w:w="5000"/>
-        <w:jc w:val="left"/>
+        <w:tblLook w:firstRow="0" w:lastRow="0" w:firstColumn="0" w:lastColumn="0" w:noHBand="0" w:noVBand="0" w:val="0000"/>
+        <w:jc w:val="start"/>
         <w:tblLayout w:type="fixed"/>
-        <w:tblLook w:firstRow="0" w:lastRow="0" w:firstColumn="0" w:lastColumn="0" w:noHBand="0" w:noVBand="0" w:val="0000"/>
       </w:tblPr>
       <w:tblGrid>
         <w:gridCol w:w="7920"/>
@@ -1138,8 +1138,8 @@
             <w:tblPr>
               <w:tblStyle w:val="Table"/>
               <w:tblW w:type="auto" w:w="0"/>
-              <w:jc w:val="left"/>
               <w:tblLook w:firstRow="1" w:lastRow="0" w:firstColumn="0" w:lastColumn="0" w:noHBand="0" w:noVBand="0" w:val="0020"/>
+              <w:jc w:val="start"/>
             </w:tblPr>
             <w:tblGrid>
               <w:gridCol w:w="1131"/>
@@ -1152,7 +1152,7 @@
             </w:tblGrid>
             <w:tr>
               <w:trPr>
-                <w:tblHeader w:val="on"/>
+                <w:tblHeader w:val="true"/>
               </w:trPr>
               <w:tc>
                 <w:tcPr/>
@@ -1647,8 +1647,8 @@
       </w:r>
       <w:r>
         <w:rPr>
+          <w:bCs/>
           <w:b/>
-          <w:bCs/>
         </w:rPr>
         <w:t xml:space="preserve">bellon-maurel2010?</w:t>
       </w:r>
@@ -1666,9 +1666,9 @@
       <w:tblPr>
         <w:tblStyle w:val="Table"/>
         <w:tblW w:type="pct" w:w="5000"/>
-        <w:jc w:val="left"/>
+        <w:tblLook w:firstRow="0" w:lastRow="0" w:firstColumn="0" w:lastColumn="0" w:noHBand="0" w:noVBand="0" w:val="0000"/>
+        <w:jc w:val="start"/>
         <w:tblLayout w:type="fixed"/>
-        <w:tblLook w:firstRow="0" w:lastRow="0" w:firstColumn="0" w:lastColumn="0" w:noHBand="0" w:noVBand="0" w:val="0000"/>
       </w:tblPr>
       <w:tblGrid>
         <w:gridCol w:w="7920"/>
@@ -1694,9 +1694,9 @@
             <w:tblPr>
               <w:tblStyle w:val="Table"/>
               <w:tblW w:type="pct" w:w="5000"/>
-              <w:jc w:val="left"/>
+              <w:tblLook w:firstRow="1" w:lastRow="0" w:firstColumn="0" w:lastColumn="0" w:noHBand="0" w:noVBand="0" w:val="0020"/>
+              <w:jc w:val="start"/>
               <w:tblLayout w:type="fixed"/>
-              <w:tblLook w:firstRow="1" w:lastRow="0" w:firstColumn="0" w:lastColumn="0" w:noHBand="0" w:noVBand="0" w:val="0020"/>
             </w:tblPr>
             <w:tblGrid>
               <w:gridCol w:w="4410"/>
@@ -1706,7 +1706,7 @@
             </w:tblGrid>
             <w:tr>
               <w:trPr>
-                <w:tblHeader w:val="on"/>
+                <w:tblHeader w:val="true"/>
               </w:trPr>
               <w:tc>
                 <w:tcPr/>
@@ -2248,20 +2248,20 @@
       </w:r>
       <w:r>
         <w:rPr>
+          <w:bCs/>
           <w:b/>
+        </w:rPr>
+        <w:t xml:space="preserve">cite</w:t>
+      </w:r>
+    </w:p>
+    <w:p>
+      <w:pPr>
+        <w:pStyle w:val="BodyText"/>
+      </w:pPr>
+      <w:r>
+        <w:rPr>
           <w:bCs/>
-        </w:rPr>
-        <w:t xml:space="preserve">cite</w:t>
-      </w:r>
-    </w:p>
-    <w:p>
-      <w:pPr>
-        <w:pStyle w:val="BodyText"/>
-      </w:pPr>
-      <w:r>
-        <w:rPr>
           <w:b/>
-          <w:bCs/>
         </w:rPr>
         <w:t xml:space="preserve">cite:</w:t>
       </w:r>
@@ -2343,9 +2343,9 @@
       <w:tblPr>
         <w:tblStyle w:val="Table"/>
         <w:tblW w:type="pct" w:w="5000"/>
-        <w:jc w:val="left"/>
+        <w:tblLook w:firstRow="0" w:lastRow="0" w:firstColumn="0" w:lastColumn="0" w:noHBand="0" w:noVBand="0" w:val="0000"/>
+        <w:jc w:val="start"/>
         <w:tblLayout w:type="fixed"/>
-        <w:tblLook w:firstRow="0" w:lastRow="0" w:firstColumn="0" w:lastColumn="0" w:noHBand="0" w:noVBand="0" w:val="0000"/>
       </w:tblPr>
       <w:tblGrid>
         <w:gridCol w:w="7920"/>
@@ -2525,8 +2525,8 @@
       </w:r>
       <w:r>
         <w:rPr>
+          <w:bCs/>
           <w:b/>
-          <w:bCs/>
         </w:rPr>
         <w:t xml:space="preserve">more comment on poor models?</w:t>
       </w:r>
@@ -2562,9 +2562,9 @@
       <w:tblPr>
         <w:tblStyle w:val="Table"/>
         <w:tblW w:type="pct" w:w="5000"/>
-        <w:jc w:val="left"/>
+        <w:tblLook w:firstRow="0" w:lastRow="0" w:firstColumn="0" w:lastColumn="0" w:noHBand="0" w:noVBand="0" w:val="0000"/>
+        <w:jc w:val="start"/>
         <w:tblLayout w:type="fixed"/>
-        <w:tblLook w:firstRow="0" w:lastRow="0" w:firstColumn="0" w:lastColumn="0" w:noHBand="0" w:noVBand="0" w:val="0000"/>
       </w:tblPr>
       <w:tblGrid>
         <w:gridCol w:w="7920"/>
@@ -3026,9 +3026,9 @@
       <w:tblPr>
         <w:tblStyle w:val="Table"/>
         <w:tblW w:type="pct" w:w="5000"/>
-        <w:jc w:val="left"/>
+        <w:tblLook w:firstRow="0" w:lastRow="0" w:firstColumn="0" w:lastColumn="0" w:noHBand="0" w:noVBand="0" w:val="0000"/>
+        <w:jc w:val="start"/>
         <w:tblLayout w:type="fixed"/>
-        <w:tblLook w:firstRow="0" w:lastRow="0" w:firstColumn="0" w:lastColumn="0" w:noHBand="0" w:noVBand="0" w:val="0000"/>
       </w:tblPr>
       <w:tblGrid>
         <w:gridCol w:w="7920"/>
@@ -3152,8 +3152,8 @@
       </w:r>
       <w:r>
         <w:rPr>
+          <w:bCs/>
           <w:b/>
-          <w:bCs/>
         </w:rPr>
         <w:t xml:space="preserve">Reeves_2012?</w:t>
       </w:r>
@@ -3226,9 +3226,9 @@
       <w:tblPr>
         <w:tblStyle w:val="Table"/>
         <w:tblW w:type="pct" w:w="5000"/>
-        <w:jc w:val="left"/>
+        <w:tblLook w:firstRow="0" w:lastRow="0" w:firstColumn="0" w:lastColumn="0" w:noHBand="0" w:noVBand="0" w:val="0000"/>
+        <w:jc w:val="start"/>
         <w:tblLayout w:type="fixed"/>
-        <w:tblLook w:firstRow="0" w:lastRow="0" w:firstColumn="0" w:lastColumn="0" w:noHBand="0" w:noVBand="0" w:val="0000"/>
       </w:tblPr>
       <w:tblGrid>
         <w:gridCol w:w="7920"/>
@@ -3284,8 +3284,8 @@
             <w:tblPr>
               <w:tblStyle w:val="Table"/>
               <w:tblW w:type="auto" w:w="0"/>
-              <w:jc w:val="left"/>
               <w:tblLook w:firstRow="1" w:lastRow="0" w:firstColumn="0" w:lastColumn="0" w:noHBand="0" w:noVBand="0" w:val="0020"/>
+              <w:jc w:val="start"/>
             </w:tblPr>
             <w:tblGrid>
               <w:gridCol w:w="1131"/>
@@ -3298,7 +3298,7 @@
             </w:tblGrid>
             <w:tr>
               <w:trPr>
-                <w:tblHeader w:val="on"/>
+                <w:tblHeader w:val="true"/>
               </w:trPr>
               <w:tc>
                 <w:tcPr/>
@@ -6479,9 +6479,9 @@
       <w:tblPr>
         <w:tblStyle w:val="Table"/>
         <w:tblW w:type="pct" w:w="5000"/>
-        <w:jc w:val="left"/>
+        <w:tblLook w:firstRow="0" w:lastRow="0" w:firstColumn="0" w:lastColumn="0" w:noHBand="0" w:noVBand="0" w:val="0000"/>
+        <w:jc w:val="start"/>
         <w:tblLayout w:type="fixed"/>
-        <w:tblLook w:firstRow="0" w:lastRow="0" w:firstColumn="0" w:lastColumn="0" w:noHBand="0" w:noVBand="0" w:val="0000"/>
       </w:tblPr>
       <w:tblGrid>
         <w:gridCol w:w="7920"/>
@@ -6631,8 +6631,8 @@
       </w:r>
       <w:r>
         <w:rPr>
+          <w:bCs/>
           <w:b/>
-          <w:bCs/>
         </w:rPr>
         <w:t xml:space="preserve">marrero2019?</w:t>
       </w:r>
@@ -6874,9 +6874,9 @@
       <w:tblPr>
         <w:tblStyle w:val="Table"/>
         <w:tblW w:type="pct" w:w="5000"/>
-        <w:jc w:val="left"/>
+        <w:tblLook w:firstRow="0" w:lastRow="0" w:firstColumn="0" w:lastColumn="0" w:noHBand="0" w:noVBand="0" w:val="0000"/>
+        <w:jc w:val="start"/>
         <w:tblLayout w:type="fixed"/>
-        <w:tblLook w:firstRow="0" w:lastRow="0" w:firstColumn="0" w:lastColumn="0" w:noHBand="0" w:noVBand="0" w:val="0000"/>
       </w:tblPr>
       <w:tblGrid>
         <w:gridCol w:w="7920"/>
@@ -6902,8 +6902,8 @@
             <w:tblPr>
               <w:tblStyle w:val="Table"/>
               <w:tblW w:type="auto" w:w="0"/>
-              <w:jc w:val="left"/>
               <w:tblLook w:firstRow="1" w:lastRow="0" w:firstColumn="0" w:lastColumn="0" w:noHBand="0" w:noVBand="0" w:val="0020"/>
+              <w:jc w:val="start"/>
             </w:tblPr>
             <w:tblGrid>
               <w:gridCol w:w="3960"/>
@@ -6911,7 +6911,7 @@
             </w:tblGrid>
             <w:tr>
               <w:trPr>
-                <w:tblHeader w:val="on"/>
+                <w:tblHeader w:val="true"/>
               </w:trPr>
               <w:tc>
                 <w:tcPr/>
@@ -7193,9 +7193,9 @@
       <w:tblPr>
         <w:tblStyle w:val="Table"/>
         <w:tblW w:type="pct" w:w="5000"/>
-        <w:jc w:val="left"/>
+        <w:tblLook w:firstRow="0" w:lastRow="0" w:firstColumn="0" w:lastColumn="0" w:noHBand="0" w:noVBand="0" w:val="0000"/>
+        <w:jc w:val="start"/>
         <w:tblLayout w:type="fixed"/>
-        <w:tblLook w:firstRow="0" w:lastRow="0" w:firstColumn="0" w:lastColumn="0" w:noHBand="0" w:noVBand="0" w:val="0000"/>
       </w:tblPr>
       <w:tblGrid>
         <w:gridCol w:w="7920"/>
@@ -7292,9 +7292,9 @@
       <w:tblPr>
         <w:tblStyle w:val="Table"/>
         <w:tblW w:type="pct" w:w="5000"/>
-        <w:jc w:val="left"/>
+        <w:tblLook w:firstRow="0" w:lastRow="0" w:firstColumn="0" w:lastColumn="0" w:noHBand="0" w:noVBand="0" w:val="0000"/>
+        <w:jc w:val="start"/>
         <w:tblLayout w:type="fixed"/>
-        <w:tblLook w:firstRow="0" w:lastRow="0" w:firstColumn="0" w:lastColumn="0" w:noHBand="0" w:noVBand="0" w:val="0000"/>
       </w:tblPr>
       <w:tblGrid>
         <w:gridCol w:w="7920"/>
@@ -7311,7 +7311,7 @@
             <w:r>
               <w:drawing>
                 <wp:inline>
-                  <wp:extent cx="5334000" cy="3810000"/>
+                  <wp:extent cx="5334000" cy="3809999"/>
                   <wp:effectExtent b="0" l="0" r="0" t="0"/>
                   <wp:docPr descr="" title="" id="66" name="Picture"/>
                   <a:graphic>
@@ -7332,7 +7332,7 @@
                         <pic:spPr bwMode="auto">
                           <a:xfrm>
                             <a:off x="0" y="0"/>
-                            <a:ext cx="5334000" cy="3810000"/>
+                            <a:ext cx="5334000" cy="3809999"/>
                           </a:xfrm>
                           <a:prstGeom prst="rect">
                             <a:avLst/>
@@ -7457,43 +7457,43 @@
       </w:r>
       <w:r>
         <w:rPr>
+          <w:iCs/>
           <w:i/>
+        </w:rPr>
+        <w:t xml:space="preserve">data.table</w:t>
+      </w:r>
+      <w:r>
+        <w:rPr>
           <w:iCs/>
-        </w:rPr>
-        <w:t xml:space="preserve">data.table</w:t>
-      </w:r>
-      <w:r>
-        <w:rPr>
           <w:i/>
+        </w:rPr>
+        <w:t xml:space="preserve">: Extension of</w:t>
+      </w:r>
+      <w:r>
+        <w:rPr>
           <w:iCs/>
-        </w:rPr>
-        <w:t xml:space="preserve">: Extension of</w:t>
-      </w:r>
-      <w:r>
-        <w:rPr>
           <w:i/>
+        </w:rPr>
+        <w:t xml:space="preserve"> </w:t>
+      </w:r>
+      <w:r>
+        <w:rPr>
           <w:iCs/>
-        </w:rPr>
-        <w:t xml:space="preserve"> </w:t>
-      </w:r>
-      <w:r>
-        <w:rPr>
           <w:i/>
+        </w:rPr>
+        <w:t xml:space="preserve">“</w:t>
+      </w:r>
+      <w:r>
+        <w:rPr>
           <w:iCs/>
-        </w:rPr>
-        <w:t xml:space="preserve">“</w:t>
-      </w:r>
-      <w:r>
-        <w:rPr>
           <w:i/>
+        </w:rPr>
+        <w:t xml:space="preserve">data.frame</w:t>
+      </w:r>
+      <w:r>
+        <w:rPr>
           <w:iCs/>
-        </w:rPr>
-        <w:t xml:space="preserve">data.frame</w:t>
-      </w:r>
-      <w:r>
-        <w:rPr>
           <w:i/>
-          <w:iCs/>
         </w:rPr>
         <w:t xml:space="preserve">”</w:t>
       </w:r>
@@ -7631,21 +7631,21 @@
       </w:r>
       <w:r>
         <w:rPr>
+          <w:iCs/>
           <w:i/>
+        </w:rPr>
+        <w:t xml:space="preserve">Plants</w:t>
+      </w:r>
+      <w:r>
+        <w:t xml:space="preserve">,</w:t>
+      </w:r>
+      <w:r>
+        <w:t xml:space="preserve"> </w:t>
+      </w:r>
+      <w:r>
+        <w:rPr>
           <w:iCs/>
-        </w:rPr>
-        <w:t xml:space="preserve">Plants</w:t>
-      </w:r>
-      <w:r>
-        <w:t xml:space="preserve">,</w:t>
-      </w:r>
-      <w:r>
-        <w:t xml:space="preserve"> </w:t>
-      </w:r>
-      <w:r>
-        <w:rPr>
           <w:i/>
-          <w:iCs/>
         </w:rPr>
         <w:t xml:space="preserve">13</w:t>
       </w:r>
@@ -7771,21 +7771,21 @@
       </w:r>
       <w:r>
         <w:rPr>
+          <w:iCs/>
           <w:i/>
+        </w:rPr>
+        <w:t xml:space="preserve">Sensors (Basel, Switzerland)</w:t>
+      </w:r>
+      <w:r>
+        <w:t xml:space="preserve">,</w:t>
+      </w:r>
+      <w:r>
+        <w:t xml:space="preserve"> </w:t>
+      </w:r>
+      <w:r>
+        <w:rPr>
           <w:iCs/>
-        </w:rPr>
-        <w:t xml:space="preserve">Sensors (Basel, Switzerland)</w:t>
-      </w:r>
-      <w:r>
-        <w:t xml:space="preserve">,</w:t>
-      </w:r>
-      <w:r>
-        <w:t xml:space="preserve"> </w:t>
-      </w:r>
-      <w:r>
-        <w:rPr>
           <w:i/>
-          <w:iCs/>
         </w:rPr>
         <w:t xml:space="preserve">22</w:t>
       </w:r>
@@ -7881,85 +7881,85 @@
       </w:r>
       <w:r>
         <w:rPr>
+          <w:iCs/>
           <w:i/>
+        </w:rPr>
+        <w:t xml:space="preserve">Cannabis/</w:t>
+      </w:r>
+      <w:r>
+        <w:rPr>
           <w:iCs/>
-        </w:rPr>
-        <w:t xml:space="preserve">Cannabis/</w:t>
-      </w:r>
-      <w:r>
-        <w:rPr>
           <w:i/>
+        </w:rPr>
+        <w:t xml:space="preserve">Hemp</w:t>
+      </w:r>
+      <w:r>
+        <w:rPr>
           <w:iCs/>
-        </w:rPr>
-        <w:t xml:space="preserve">Hemp</w:t>
-      </w:r>
-      <w:r>
-        <w:rPr>
           <w:i/>
+        </w:rPr>
+        <w:t xml:space="preserve"> </w:t>
+      </w:r>
+      <w:r>
+        <w:rPr>
           <w:iCs/>
-        </w:rPr>
-        <w:t xml:space="preserve"> </w:t>
-      </w:r>
-      <w:r>
-        <w:rPr>
           <w:i/>
+        </w:rPr>
+        <w:t xml:space="preserve">for</w:t>
+      </w:r>
+      <w:r>
+        <w:rPr>
           <w:iCs/>
-        </w:rPr>
-        <w:t xml:space="preserve">for</w:t>
-      </w:r>
-      <w:r>
-        <w:rPr>
           <w:i/>
+        </w:rPr>
+        <w:t xml:space="preserve"> </w:t>
+      </w:r>
+      <w:r>
+        <w:rPr>
           <w:iCs/>
-        </w:rPr>
-        <w:t xml:space="preserve"> </w:t>
-      </w:r>
-      <w:r>
-        <w:rPr>
           <w:i/>
+        </w:rPr>
+        <w:t xml:space="preserve">Sustainable</w:t>
+      </w:r>
+      <w:r>
+        <w:rPr>
           <w:iCs/>
-        </w:rPr>
-        <w:t xml:space="preserve">Sustainable</w:t>
-      </w:r>
-      <w:r>
-        <w:rPr>
           <w:i/>
+        </w:rPr>
+        <w:t xml:space="preserve"> </w:t>
+      </w:r>
+      <w:r>
+        <w:rPr>
           <w:iCs/>
-        </w:rPr>
-        <w:t xml:space="preserve"> </w:t>
-      </w:r>
-      <w:r>
-        <w:rPr>
           <w:i/>
+        </w:rPr>
+        <w:t xml:space="preserve">Agriculture</w:t>
+      </w:r>
+      <w:r>
+        <w:rPr>
           <w:iCs/>
-        </w:rPr>
-        <w:t xml:space="preserve">Agriculture</w:t>
-      </w:r>
-      <w:r>
-        <w:rPr>
           <w:i/>
+        </w:rPr>
+        <w:t xml:space="preserve"> </w:t>
+      </w:r>
+      <w:r>
+        <w:rPr>
           <w:iCs/>
-        </w:rPr>
-        <w:t xml:space="preserve"> </w:t>
-      </w:r>
-      <w:r>
-        <w:rPr>
           <w:i/>
+        </w:rPr>
+        <w:t xml:space="preserve">and</w:t>
+      </w:r>
+      <w:r>
+        <w:rPr>
           <w:iCs/>
-        </w:rPr>
-        <w:t xml:space="preserve">and</w:t>
-      </w:r>
-      <w:r>
-        <w:rPr>
           <w:i/>
+        </w:rPr>
+        <w:t xml:space="preserve"> </w:t>
+      </w:r>
+      <w:r>
+        <w:rPr>
           <w:iCs/>
-        </w:rPr>
-        <w:t xml:space="preserve"> </w:t>
-      </w:r>
-      <w:r>
-        <w:rPr>
           <w:i/>
-          <w:iCs/>
         </w:rPr>
         <w:t xml:space="preserve">Materials</w:t>
       </w:r>
@@ -8034,21 +8034,21 @@
       </w:r>
       <w:r>
         <w:rPr>
+          <w:iCs/>
           <w:i/>
+        </w:rPr>
+        <w:t xml:space="preserve">Journal of Near Infrared Spectroscopy</w:t>
+      </w:r>
+      <w:r>
+        <w:t xml:space="preserve">,</w:t>
+      </w:r>
+      <w:r>
+        <w:t xml:space="preserve"> </w:t>
+      </w:r>
+      <w:r>
+        <w:rPr>
           <w:iCs/>
-        </w:rPr>
-        <w:t xml:space="preserve">Journal of Near Infrared Spectroscopy</w:t>
-      </w:r>
-      <w:r>
-        <w:t xml:space="preserve">,</w:t>
-      </w:r>
-      <w:r>
-        <w:t xml:space="preserve"> </w:t>
-      </w:r>
-      <w:r>
-        <w:rPr>
           <w:i/>
-          <w:iCs/>
         </w:rPr>
         <w:t xml:space="preserve">27</w:t>
       </w:r>
@@ -8156,21 +8156,21 @@
       </w:r>
       <w:r>
         <w:rPr>
+          <w:iCs/>
           <w:i/>
+        </w:rPr>
+        <w:t xml:space="preserve">Plants</w:t>
+      </w:r>
+      <w:r>
+        <w:t xml:space="preserve">,</w:t>
+      </w:r>
+      <w:r>
+        <w:t xml:space="preserve"> </w:t>
+      </w:r>
+      <w:r>
+        <w:rPr>
           <w:iCs/>
-        </w:rPr>
-        <w:t xml:space="preserve">Plants</w:t>
-      </w:r>
-      <w:r>
-        <w:t xml:space="preserve">,</w:t>
-      </w:r>
-      <w:r>
-        <w:t xml:space="preserve"> </w:t>
-      </w:r>
-      <w:r>
-        <w:rPr>
           <w:i/>
-          <w:iCs/>
         </w:rPr>
         <w:t xml:space="preserve">11</w:t>
       </w:r>
@@ -8344,21 +8344,21 @@
       </w:r>
       <w:r>
         <w:rPr>
+          <w:iCs/>
           <w:i/>
+        </w:rPr>
+        <w:t xml:space="preserve">Frontiers in Plant Science</w:t>
+      </w:r>
+      <w:r>
+        <w:t xml:space="preserve">,</w:t>
+      </w:r>
+      <w:r>
+        <w:t xml:space="preserve"> </w:t>
+      </w:r>
+      <w:r>
+        <w:rPr>
           <w:iCs/>
-        </w:rPr>
-        <w:t xml:space="preserve">Frontiers in Plant Science</w:t>
-      </w:r>
-      <w:r>
-        <w:t xml:space="preserve">,</w:t>
-      </w:r>
-      <w:r>
-        <w:t xml:space="preserve"> </w:t>
-      </w:r>
-      <w:r>
-        <w:rPr>
           <w:i/>
-          <w:iCs/>
         </w:rPr>
         <w:t xml:space="preserve">10</w:t>
       </w:r>
@@ -8445,21 +8445,21 @@
       </w:r>
       <w:r>
         <w:rPr>
+          <w:iCs/>
           <w:i/>
+        </w:rPr>
+        <w:t xml:space="preserve">Foods</w:t>
+      </w:r>
+      <w:r>
+        <w:t xml:space="preserve">,</w:t>
+      </w:r>
+      <w:r>
+        <w:t xml:space="preserve"> </w:t>
+      </w:r>
+      <w:r>
+        <w:rPr>
           <w:iCs/>
-        </w:rPr>
-        <w:t xml:space="preserve">Foods</w:t>
-      </w:r>
-      <w:r>
-        <w:t xml:space="preserve">,</w:t>
-      </w:r>
-      <w:r>
-        <w:t xml:space="preserve"> </w:t>
-      </w:r>
-      <w:r>
-        <w:rPr>
           <w:i/>
-          <w:iCs/>
         </w:rPr>
         <w:t xml:space="preserve">9</w:t>
       </w:r>
@@ -8492,15 +8492,15 @@
       </w:r>
       <w:r>
         <w:rPr>
+          <w:iCs/>
           <w:i/>
+        </w:rPr>
+        <w:t xml:space="preserve">Tidymodels</w:t>
+      </w:r>
+      <w:r>
+        <w:rPr>
           <w:iCs/>
-        </w:rPr>
-        <w:t xml:space="preserve">Tidymodels</w:t>
-      </w:r>
-      <w:r>
-        <w:rPr>
           <w:i/>
-          <w:iCs/>
         </w:rPr>
         <w:t xml:space="preserve">: A collection of packages for modeling and machine learning using tidyverse principles.</w:t>
       </w:r>
@@ -8530,21 +8530,21 @@
       </w:r>
       <w:r>
         <w:rPr>
+          <w:iCs/>
           <w:i/>
+        </w:rPr>
+        <w:t xml:space="preserve">Journal of Statistical Software</w:t>
+      </w:r>
+      <w:r>
+        <w:t xml:space="preserve">,</w:t>
+      </w:r>
+      <w:r>
+        <w:t xml:space="preserve"> </w:t>
+      </w:r>
+      <w:r>
+        <w:rPr>
           <w:iCs/>
-        </w:rPr>
-        <w:t xml:space="preserve">Journal of Statistical Software</w:t>
-      </w:r>
-      <w:r>
-        <w:t xml:space="preserve">,</w:t>
-      </w:r>
-      <w:r>
-        <w:t xml:space="preserve"> </w:t>
-      </w:r>
-      <w:r>
-        <w:rPr>
           <w:i/>
-          <w:iCs/>
         </w:rPr>
         <w:t xml:space="preserve">28</w:t>
       </w:r>
@@ -8577,15 +8577,15 @@
       </w:r>
       <w:r>
         <w:rPr>
+          <w:iCs/>
           <w:i/>
+        </w:rPr>
+        <w:t xml:space="preserve">emmeans</w:t>
+      </w:r>
+      <w:r>
+        <w:rPr>
           <w:iCs/>
-        </w:rPr>
-        <w:t xml:space="preserve">emmeans</w:t>
-      </w:r>
-      <w:r>
-        <w:rPr>
           <w:i/>
-          <w:iCs/>
         </w:rPr>
         <w:t xml:space="preserve">: Estimated marginal means, aka least-squares means</w:t>
       </w:r>
@@ -8618,15 +8618,15 @@
       </w:r>
       <w:r>
         <w:rPr>
+          <w:iCs/>
           <w:i/>
+        </w:rPr>
+        <w:t xml:space="preserve">pls</w:t>
+      </w:r>
+      <w:r>
+        <w:rPr>
           <w:iCs/>
-        </w:rPr>
-        <w:t xml:space="preserve">pls</w:t>
-      </w:r>
-      <w:r>
-        <w:rPr>
           <w:i/>
-          <w:iCs/>
         </w:rPr>
         <w:t xml:space="preserve">: Partial least squares and principal component regression</w:t>
       </w:r>
@@ -8659,8 +8659,8 @@
       </w:r>
       <w:r>
         <w:rPr>
+          <w:iCs/>
           <w:i/>
-          <w:iCs/>
         </w:rPr>
         <w:t xml:space="preserve">Mixed-effects models in s and s-PLUS</w:t>
       </w:r>
@@ -8693,15 +8693,15 @@
       </w:r>
       <w:r>
         <w:rPr>
+          <w:iCs/>
           <w:i/>
+        </w:rPr>
+        <w:t xml:space="preserve">nlme</w:t>
+      </w:r>
+      <w:r>
+        <w:rPr>
           <w:iCs/>
-        </w:rPr>
-        <w:t xml:space="preserve">nlme</w:t>
-      </w:r>
-      <w:r>
-        <w:rPr>
           <w:i/>
-          <w:iCs/>
         </w:rPr>
         <w:t xml:space="preserve">: Linear and nonlinear mixed effects models</w:t>
       </w:r>
@@ -8734,15 +8734,15 @@
       </w:r>
       <w:r>
         <w:rPr>
+          <w:iCs/>
           <w:i/>
+        </w:rPr>
+        <w:t xml:space="preserve">R</w:t>
+      </w:r>
+      <w:r>
+        <w:rPr>
           <w:iCs/>
-        </w:rPr>
-        <w:t xml:space="preserve">R</w:t>
-      </w:r>
-      <w:r>
-        <w:rPr>
           <w:i/>
-          <w:iCs/>
         </w:rPr>
         <w:t xml:space="preserve">: A language and environment for statistical computing</w:t>
       </w:r>
@@ -8820,21 +8820,21 @@
       </w:r>
       <w:r>
         <w:rPr>
+          <w:iCs/>
           <w:i/>
+        </w:rPr>
+        <w:t xml:space="preserve">Communications in Soil Science and Plant Analysis</w:t>
+      </w:r>
+      <w:r>
+        <w:t xml:space="preserve">,</w:t>
+      </w:r>
+      <w:r>
+        <w:t xml:space="preserve"> </w:t>
+      </w:r>
+      <w:r>
+        <w:rPr>
           <w:iCs/>
-        </w:rPr>
-        <w:t xml:space="preserve">Communications in Soil Science and Plant Analysis</w:t>
-      </w:r>
-      <w:r>
-        <w:t xml:space="preserve">,</w:t>
-      </w:r>
-      <w:r>
-        <w:t xml:space="preserve"> </w:t>
-      </w:r>
-      <w:r>
-        <w:rPr>
           <w:i/>
-          <w:iCs/>
         </w:rPr>
         <w:t xml:space="preserve">43</w:t>
       </w:r>
@@ -8867,8 +8867,8 @@
       </w:r>
       <w:r>
         <w:rPr>
+          <w:iCs/>
           <w:i/>
-          <w:iCs/>
         </w:rPr>
         <w:t xml:space="preserve">Near-infrared spectroscopy in agriculture</w:t>
       </w:r>
@@ -8890,8 +8890,8 @@
       </w:r>
       <w:r>
         <w:rPr>
+          <w:iCs/>
           <w:i/>
-          <w:iCs/>
         </w:rPr>
         <w:t xml:space="preserve">An introduction to the prospectr package</w:t>
       </w:r>
@@ -8913,15 +8913,15 @@
       </w:r>
       <w:r>
         <w:rPr>
+          <w:iCs/>
           <w:i/>
+        </w:rPr>
+        <w:t xml:space="preserve">skimr</w:t>
+      </w:r>
+      <w:r>
+        <w:rPr>
           <w:iCs/>
-        </w:rPr>
-        <w:t xml:space="preserve">skimr</w:t>
-      </w:r>
-      <w:r>
-        <w:rPr>
           <w:i/>
-          <w:iCs/>
         </w:rPr>
         <w:t xml:space="preserve">: Compact and flexible summaries of data</w:t>
       </w:r>
@@ -8963,21 +8963,21 @@
       </w:r>
       <w:r>
         <w:rPr>
+          <w:iCs/>
           <w:i/>
+        </w:rPr>
+        <w:t xml:space="preserve">Journal of Open Source Software</w:t>
+      </w:r>
+      <w:r>
+        <w:t xml:space="preserve">,</w:t>
+      </w:r>
+      <w:r>
+        <w:t xml:space="preserve"> </w:t>
+      </w:r>
+      <w:r>
+        <w:rPr>
           <w:iCs/>
-        </w:rPr>
-        <w:t xml:space="preserve">Journal of Open Source Software</w:t>
-      </w:r>
-      <w:r>
-        <w:t xml:space="preserve">,</w:t>
-      </w:r>
-      <w:r>
-        <w:t xml:space="preserve"> </w:t>
-      </w:r>
-      <w:r>
-        <w:rPr>
           <w:i/>
-          <w:iCs/>
         </w:rPr>
         <w:t xml:space="preserve">4</w:t>
       </w:r>
@@ -9010,21 +9010,21 @@
       </w:r>
       <w:r>
         <w:rPr>
+          <w:iCs/>
           <w:i/>
+        </w:rPr>
+        <w:t xml:space="preserve">Cereal Chemistry</w:t>
+      </w:r>
+      <w:r>
+        <w:t xml:space="preserve">,</w:t>
+      </w:r>
+      <w:r>
+        <w:t xml:space="preserve"> </w:t>
+      </w:r>
+      <w:r>
+        <w:rPr>
           <w:iCs/>
-        </w:rPr>
-        <w:t xml:space="preserve">Cereal Chemistry</w:t>
-      </w:r>
-      <w:r>
-        <w:t xml:space="preserve">,</w:t>
-      </w:r>
-      <w:r>
-        <w:t xml:space="preserve"> </w:t>
-      </w:r>
-      <w:r>
-        <w:rPr>
           <w:i/>
-          <w:iCs/>
         </w:rPr>
         <w:t xml:space="preserve">52</w:t>
       </w:r>
@@ -9066,7 +9066,7 @@
 <file path=word/numbering.xml><?xml version="1.0" encoding="utf-8"?>
 <w:numbering xmlns:w="http://schemas.openxmlformats.org/wordprocessingml/2006/main">
   <w:abstractNum w:abstractNumId="990">
-    <w:nsid w:val="0000A990"/>
+    <w:nsid w:val="A990"/>
     <w:multiLevelType w:val="multilevel"/>
     <w:lvl w:ilvl="0">
       <w:numFmt w:val="bullet"/>
@@ -9173,10 +9173,10 @@
     <w:name w:val="Body Text"/>
     <w:basedOn w:val="Normal"/>
     <w:link w:val="BodyTextChar"/>
-    <w:qFormat/>
     <w:pPr>
       <w:spacing w:after="180" w:before="180"/>
     </w:pPr>
+    <w:qFormat/>
   </w:style>
   <w:style w:customStyle="1" w:styleId="FirstParagraph" w:type="paragraph">
     <w:name w:val="First Paragraph"/>
@@ -9256,14 +9256,15 @@
     <w:pPr>
       <w:keepNext/>
       <w:keepLines/>
+      <w:jc w:val="center"/>
       <w:spacing w:after="0" w:before="300"/>
-      <w:jc w:val="center"/>
     </w:pPr>
     <w:rPr>
+      <w:sz w:val="20"/>
+      <w:szCs w:val="20"/>
       <w:b/>
       <w:color w:val="345A8A"/>
-      <w:sz w:val="20"/>
-      <w:szCs w:val="20"/>
+      &gt;
     </w:rPr>
   </w:style>
   <w:style w:customStyle="1" w:styleId="Abstract" w:type="paragraph">
@@ -9369,8 +9370,8 @@
     </w:pPr>
     <w:rPr>
       <w:rFonts w:asciiTheme="majorHAnsi" w:cstheme="majorBidi" w:eastAsiaTheme="majorEastAsia" w:hAnsiTheme="majorHAnsi"/>
+      <w:i/>
       <w:bCs/>
-      <w:i/>
       <w:color w:themeColor="accent1" w:val="4F81BD"/>
       <w:sz w:val="24"/>
       <w:szCs w:val="24"/>
@@ -9538,10 +9539,10 @@
         <w:jc w:val="left"/>
       </w:trPr>
       <w:tcPr>
+        <w:vAlign w:val="bottom"/>
         <w:tcBorders>
           <w:bottom w:val="single"/>
         </w:tcBorders>
-        <w:vAlign w:val="bottom"/>
       </w:tcPr>
     </w:tblStylePr>
   </w:style>
@@ -9657,7 +9658,6 @@
     <w:name w:val="KeywordTok"/>
     <w:basedOn w:val="VerbatimChar"/>
     <w:rPr>
-      <w:b/>
       <w:color w:val="003b4f"/>
       <w:shd w:val="clear" w:fill="f1f3f5"/>
     </w:rPr>
@@ -9762,9 +9762,9 @@
     <w:name w:val="DocumentationTok"/>
     <w:basedOn w:val="VerbatimChar"/>
     <w:rPr>
-      <w:i/>
       <w:color w:val="5e5e5e"/>
       <w:shd w:val="clear" w:fill="f1f3f5"/>
+      <w:i/>
     </w:rPr>
   </w:style>
   <w:style w:type="character" w:customStyle="1" w:styleId="AnnotationTok">
@@ -9779,9 +9779,9 @@
     <w:name w:val="CommentVarTok"/>
     <w:basedOn w:val="VerbatimChar"/>
     <w:rPr>
-      <w:i/>
       <w:color w:val="5e5e5e"/>
       <w:shd w:val="clear" w:fill="f1f3f5"/>
+      <w:i/>
     </w:rPr>
   </w:style>
   <w:style w:type="character" w:customStyle="1" w:styleId="OtherTok">
@@ -9812,7 +9812,6 @@
     <w:name w:val="ControlFlowTok"/>
     <w:basedOn w:val="VerbatimChar"/>
     <w:rPr>
-      <w:b/>
       <w:color w:val="003b4f"/>
       <w:shd w:val="clear" w:fill="f1f3f5"/>
     </w:rPr>
@@ -9877,9 +9876,9 @@
     <w:name w:val="WarningTok"/>
     <w:basedOn w:val="VerbatimChar"/>
     <w:rPr>
-      <w:i/>
       <w:color w:val="5e5e5e"/>
       <w:shd w:val="clear" w:fill="f1f3f5"/>
+      <w:i/>
     </w:rPr>
   </w:style>
   <w:style w:type="character" w:customStyle="1" w:styleId="AlertTok">

--- a/index.docx
+++ b/index.docx
@@ -3139,61 +3139,904 @@
     </w:p>
     <w:p>
       <w:pPr>
-        <w:pStyle w:val="BodyText"/>
-      </w:pPr>
-      <w:r>
-        <w:t xml:space="preserve">This study is limited in that it represents the creation of one model based upon spectra collected from one machine. NIRS calibrations can be unique to a particular machine, even if the machines compared are of the same model</w:t>
-      </w:r>
-      <w:r>
-        <w:t xml:space="preserve"> </w:t>
-      </w:r>
-      <w:r>
-        <w:t xml:space="preserve">(</w:t>
-      </w:r>
-      <w:r>
-        <w:rPr>
-          <w:bCs/>
-          <w:b/>
-        </w:rPr>
-        <w:t xml:space="preserve">Reeves_2012?</w:t>
-      </w:r>
-      <w:r>
-        <w:t xml:space="preserve">)</w:t>
-      </w:r>
-      <w:r>
-        <w:t xml:space="preserve"> </w:t>
-      </w:r>
-      <w:r>
-        <w:t xml:space="preserve">. As well, the calibration and validation sets are relatively small.</w:t>
-      </w:r>
-    </w:p>
-    <w:p>
-      <w:pPr>
-        <w:pStyle w:val="BodyText"/>
-      </w:pPr>
-      <w:r>
-        <w:t xml:space="preserve">This research showed the promise of the use of NIRS in order to make predictions concerning %CP in hemp grain using PLS. Promising preprocessing methods were identified and a model was validated. Further research could refine the model by including more samples or by examining other predictive methods.</w:t>
-      </w:r>
-    </w:p>
-    <w:bookmarkEnd w:id="47"/>
-    <w:bookmarkEnd w:id="48"/>
-    <w:bookmarkStart w:id="49" w:name="acknowledgments"/>
-    <w:p>
-      <w:pPr>
-        <w:pStyle w:val="Heading2"/>
-      </w:pPr>
-      <w:r>
-        <w:t xml:space="preserve">4 ACKNOWLEDGMENTS</w:t>
-      </w:r>
-    </w:p>
-    <w:bookmarkEnd w:id="49"/>
-    <w:bookmarkStart w:id="51" w:name="supplemental-material"/>
-    <w:p>
-      <w:pPr>
-        <w:pStyle w:val="Heading2"/>
-      </w:pPr>
-      <w:r>
-        <w:t xml:space="preserve">5 SUPPLEMENTAL MATERIAL</w:t>
+        <w:pStyle w:val="SourceCode"/>
+      </w:pPr>
+      <w:r>
+        <w:rPr>
+          <w:rStyle w:val="VerbatimChar"/>
+        </w:rPr>
+        <w:t xml:space="preserve">Key: &lt;loc&gt;</w:t>
+      </w:r>
+      <w:r>
+        <w:br/>
+      </w:r>
+      <w:r>
+        <w:rPr>
+          <w:rStyle w:val="VerbatimChar"/>
+        </w:rPr>
+        <w:t xml:space="preserve">          loc ith_in_data_set crude_protein   difference tmp_ith adj_cp</w:t>
+      </w:r>
+      <w:r>
+        <w:br/>
+      </w:r>
+      <w:r>
+        <w:rPr>
+          <w:rStyle w:val="VerbatimChar"/>
+        </w:rPr>
+        <w:t xml:space="preserve">       &lt;char&gt;           &lt;int&gt;         &lt;num&gt;        &lt;num&gt;   &lt;int&gt;  &lt;num&gt;</w:t>
+      </w:r>
+      <w:r>
+        <w:br/>
+      </w:r>
+      <w:r>
+        <w:rPr>
+          <w:rStyle w:val="VerbatimChar"/>
+        </w:rPr>
+        <w:t xml:space="preserve"> 1:     cnoll               4          27.1 -1.826000348      90    6.3</w:t>
+      </w:r>
+      <w:r>
+        <w:br/>
+      </w:r>
+      <w:r>
+        <w:rPr>
+          <w:rStyle w:val="VerbatimChar"/>
+        </w:rPr>
+        <w:t xml:space="preserve"> 2:      free              91          23.1 -1.608410140      24    2.3</w:t>
+      </w:r>
+      <w:r>
+        <w:br/>
+      </w:r>
+      <w:r>
+        <w:rPr>
+          <w:rStyle w:val="VerbatimChar"/>
+        </w:rPr>
+        <w:t xml:space="preserve"> 3:      free             100          27.5  0.008386084     100    6.7</w:t>
+      </w:r>
+      <w:r>
+        <w:br/>
+      </w:r>
+      <w:r>
+        <w:rPr>
+          <w:rStyle w:val="VerbatimChar"/>
+        </w:rPr>
+        <w:t xml:space="preserve"> 4:      free             103          26.0 -0.095290561      64    5.2</w:t>
+      </w:r>
+      <w:r>
+        <w:br/>
+      </w:r>
+      <w:r>
+        <w:rPr>
+          <w:rStyle w:val="VerbatimChar"/>
+        </w:rPr>
+        <w:t xml:space="preserve"> 5:     freev              66          28.3  0.156805468     117    7.5</w:t>
+      </w:r>
+      <w:r>
+        <w:br/>
+      </w:r>
+      <w:r>
+        <w:rPr>
+          <w:rStyle w:val="VerbatimChar"/>
+        </w:rPr>
+        <w:t xml:space="preserve"> 6:     freev              69          28.7  0.115415937     128    7.9</w:t>
+      </w:r>
+      <w:r>
+        <w:br/>
+      </w:r>
+      <w:r>
+        <w:rPr>
+          <w:rStyle w:val="VerbatimChar"/>
+        </w:rPr>
+        <w:t xml:space="preserve"> 7:     freev              70          27.3  0.123941888      93    6.5</w:t>
+      </w:r>
+      <w:r>
+        <w:br/>
+      </w:r>
+      <w:r>
+        <w:rPr>
+          <w:rStyle w:val="VerbatimChar"/>
+        </w:rPr>
+        <w:t xml:space="preserve"> 8:    ithaca             123          25.9  0.137420230      60    5.1</w:t>
+      </w:r>
+      <w:r>
+        <w:br/>
+      </w:r>
+      <w:r>
+        <w:rPr>
+          <w:rStyle w:val="VerbatimChar"/>
+        </w:rPr>
+        <w:t xml:space="preserve"> 9:    ithaca             124          23.2  2.325322409      27    2.4</w:t>
+      </w:r>
+      <w:r>
+        <w:br/>
+      </w:r>
+      <w:r>
+        <w:rPr>
+          <w:rStyle w:val="VerbatimChar"/>
+        </w:rPr>
+        <w:t xml:space="preserve">10:    ithaca             125          23.2  2.582685059      25    2.4</w:t>
+      </w:r>
+      <w:r>
+        <w:br/>
+      </w:r>
+      <w:r>
+        <w:rPr>
+          <w:rStyle w:val="VerbatimChar"/>
+        </w:rPr>
+        <w:t xml:space="preserve">11:    ithaca             140          23.5  1.597167816      30    2.7</w:t>
+      </w:r>
+      <w:r>
+        <w:br/>
+      </w:r>
+      <w:r>
+        <w:rPr>
+          <w:rStyle w:val="VerbatimChar"/>
+        </w:rPr>
+        <w:t xml:space="preserve">12:    ithaca             146          28.0 -1.965391942     110    7.2</w:t>
+      </w:r>
+      <w:r>
+        <w:br/>
+      </w:r>
+      <w:r>
+        <w:rPr>
+          <w:rStyle w:val="VerbatimChar"/>
+        </w:rPr>
+        <w:t xml:space="preserve">13:    ithaca             148          26.4  0.145123025      76    5.6</w:t>
+      </w:r>
+      <w:r>
+        <w:br/>
+      </w:r>
+      <w:r>
+        <w:rPr>
+          <w:rStyle w:val="VerbatimChar"/>
+        </w:rPr>
+        <w:t xml:space="preserve">14:       mcg              92          22.7 -0.110406545      20    1.9</w:t>
+      </w:r>
+      <w:r>
+        <w:br/>
+      </w:r>
+      <w:r>
+        <w:rPr>
+          <w:rStyle w:val="VerbatimChar"/>
+        </w:rPr>
+        <w:t xml:space="preserve">15:       mcg              94          28.1 -0.067559276     111    7.3</w:t>
+      </w:r>
+      <w:r>
+        <w:br/>
+      </w:r>
+      <w:r>
+        <w:rPr>
+          <w:rStyle w:val="VerbatimChar"/>
+        </w:rPr>
+        <w:t xml:space="preserve">16:       mcg             121          28.3 -2.434565554     115    7.5</w:t>
+      </w:r>
+      <w:r>
+        <w:br/>
+      </w:r>
+      <w:r>
+        <w:rPr>
+          <w:rStyle w:val="VerbatimChar"/>
+        </w:rPr>
+        <w:t xml:space="preserve">17:      mg4e              28          25.4  0.034158139      53    4.6</w:t>
+      </w:r>
+      <w:r>
+        <w:br/>
+      </w:r>
+      <w:r>
+        <w:rPr>
+          <w:rStyle w:val="VerbatimChar"/>
+        </w:rPr>
+        <w:t xml:space="preserve">18:      mg4e              39          26.1 -0.016921027      66    5.3</w:t>
+      </w:r>
+      <w:r>
+        <w:br/>
+      </w:r>
+      <w:r>
+        <w:rPr>
+          <w:rStyle w:val="VerbatimChar"/>
+        </w:rPr>
+        <w:t xml:space="preserve">19:      mg4l              41          26.4  0.118021909      74    5.6</w:t>
+      </w:r>
+      <w:r>
+        <w:br/>
+      </w:r>
+      <w:r>
+        <w:rPr>
+          <w:rStyle w:val="VerbatimChar"/>
+        </w:rPr>
+        <w:t xml:space="preserve">20: rn041_gen             108          27.0  2.600884960      86    6.2</w:t>
+      </w:r>
+      <w:r>
+        <w:br/>
+      </w:r>
+      <w:r>
+        <w:rPr>
+          <w:rStyle w:val="VerbatimChar"/>
+        </w:rPr>
+        <w:t xml:space="preserve">21: rn041_gen             109          23.7 -1.980462540      33    2.9</w:t>
+      </w:r>
+      <w:r>
+        <w:br/>
+      </w:r>
+      <w:r>
+        <w:rPr>
+          <w:rStyle w:val="VerbatimChar"/>
+        </w:rPr>
+        <w:t xml:space="preserve">22: rn041_gen             110          29.0 -2.495337360     135    8.2</w:t>
+      </w:r>
+      <w:r>
+        <w:br/>
+      </w:r>
+      <w:r>
+        <w:rPr>
+          <w:rStyle w:val="VerbatimChar"/>
+        </w:rPr>
+        <w:t xml:space="preserve">23: rn041_gen             111          29.6 -1.777305991     140    8.8</w:t>
+      </w:r>
+      <w:r>
+        <w:br/>
+      </w:r>
+      <w:r>
+        <w:rPr>
+          <w:rStyle w:val="VerbatimChar"/>
+        </w:rPr>
+        <w:t xml:space="preserve">24: rn041_gen             113          29.5  0.011781362     139    8.7</w:t>
+      </w:r>
+      <w:r>
+        <w:br/>
+      </w:r>
+      <w:r>
+        <w:rPr>
+          <w:rStyle w:val="VerbatimChar"/>
+        </w:rPr>
+        <w:t xml:space="preserve">25: rn041_gen             114          27.7  2.115039075     107    6.9</w:t>
+      </w:r>
+      <w:r>
+        <w:br/>
+      </w:r>
+      <w:r>
+        <w:rPr>
+          <w:rStyle w:val="VerbatimChar"/>
+        </w:rPr>
+        <w:t xml:space="preserve">26:     rnooa              14          29.1 -0.003578789     137    8.3</w:t>
+      </w:r>
+      <w:r>
+        <w:br/>
+      </w:r>
+      <w:r>
+        <w:rPr>
+          <w:rStyle w:val="VerbatimChar"/>
+        </w:rPr>
+        <w:t xml:space="preserve">27:     rnooa              18          23.1  2.020690041      22    2.3</w:t>
+      </w:r>
+      <w:r>
+        <w:br/>
+      </w:r>
+      <w:r>
+        <w:rPr>
+          <w:rStyle w:val="VerbatimChar"/>
+        </w:rPr>
+        <w:t xml:space="preserve">28:     rnooa              19          25.3 -0.110141285      52    4.5</w:t>
+      </w:r>
+      <w:r>
+        <w:br/>
+      </w:r>
+      <w:r>
+        <w:rPr>
+          <w:rStyle w:val="VerbatimChar"/>
+        </w:rPr>
+        <w:t xml:space="preserve">29:     rnooa              25          26.6 -2.603177621      78    5.8</w:t>
+      </w:r>
+      <w:r>
+        <w:br/>
+      </w:r>
+      <w:r>
+        <w:rPr>
+          <w:rStyle w:val="VerbatimChar"/>
+        </w:rPr>
+        <w:t xml:space="preserve">30:     rnooa              26          28.3 -2.034162792     114    7.5</w:t>
+      </w:r>
+      <w:r>
+        <w:br/>
+      </w:r>
+      <w:r>
+        <w:rPr>
+          <w:rStyle w:val="VerbatimChar"/>
+        </w:rPr>
+        <w:t xml:space="preserve">          loc ith_in_data_set crude_protein   difference tmp_ith adj_cp</w:t>
+      </w:r>
+      <w:r>
+        <w:br/>
+      </w:r>
+      <w:r>
+        <w:rPr>
+          <w:rStyle w:val="VerbatimChar"/>
+        </w:rPr>
+        <w:t xml:space="preserve">                  grouping temp_id harv_year         cultivar         type</w:t>
+      </w:r>
+      <w:r>
+        <w:br/>
+      </w:r>
+      <w:r>
+        <w:rPr>
+          <w:rStyle w:val="VerbatimChar"/>
+        </w:rPr>
+        <w:t xml:space="preserve">                    &lt;char&gt;   &lt;int&gt;     &lt;int&gt;           &lt;char&gt;       &lt;char&gt;</w:t>
+      </w:r>
+      <w:r>
+        <w:br/>
+      </w:r>
+      <w:r>
+        <w:rPr>
+          <w:rStyle w:val="VerbatimChar"/>
+        </w:rPr>
+        <w:t xml:space="preserve"> 1: worst_predicted_10_pct      32      2017            cfx-1             </w:t>
+      </w:r>
+      <w:r>
+        <w:br/>
+      </w:r>
+      <w:r>
+        <w:rPr>
+          <w:rStyle w:val="VerbatimChar"/>
+        </w:rPr>
+        <w:t xml:space="preserve"> 2: worst_predicted_10_pct     111      2018           grandi        grain</w:t>
+      </w:r>
+      <w:r>
+        <w:br/>
+      </w:r>
+      <w:r>
+        <w:rPr>
+          <w:rStyle w:val="VerbatimChar"/>
+        </w:rPr>
+        <w:t xml:space="preserve"> 3:   best_predicted_10pct     128      2019            canda        grain</w:t>
+      </w:r>
+      <w:r>
+        <w:br/>
+      </w:r>
+      <w:r>
+        <w:rPr>
+          <w:rStyle w:val="VerbatimChar"/>
+        </w:rPr>
+        <w:t xml:space="preserve"> 4:   best_predicted_10pct     131      2019        nwg-elite         dual</w:t>
+      </w:r>
+      <w:r>
+        <w:br/>
+      </w:r>
+      <w:r>
+        <w:rPr>
+          <w:rStyle w:val="VerbatimChar"/>
+        </w:rPr>
+        <w:t xml:space="preserve"> 5:   best_predicted_10pct      94      2017           picolo             </w:t>
+      </w:r>
+      <w:r>
+        <w:br/>
+      </w:r>
+      <w:r>
+        <w:rPr>
+          <w:rStyle w:val="VerbatimChar"/>
+        </w:rPr>
+        <w:t xml:space="preserve"> 6:   best_predicted_10pct      97      2017        futura 75             </w:t>
+      </w:r>
+      <w:r>
+        <w:br/>
+      </w:r>
+      <w:r>
+        <w:rPr>
+          <w:rStyle w:val="VerbatimChar"/>
+        </w:rPr>
+        <w:t xml:space="preserve"> 7:   best_predicted_10pct      98      2017            cfx-1             </w:t>
+      </w:r>
+      <w:r>
+        <w:br/>
+      </w:r>
+      <w:r>
+        <w:rPr>
+          <w:rStyle w:val="VerbatimChar"/>
+        </w:rPr>
+        <w:t xml:space="preserve"> 8:   best_predicted_10pct     155      2020         nwg-2730   multistate</w:t>
+      </w:r>
+      <w:r>
+        <w:br/>
+      </w:r>
+      <w:r>
+        <w:rPr>
+          <w:rStyle w:val="VerbatimChar"/>
+        </w:rPr>
+        <w:t xml:space="preserve"> 9: worst_predicted_10_pct     152      2020        futura 75 dual_replant</w:t>
+      </w:r>
+      <w:r>
+        <w:br/>
+      </w:r>
+      <w:r>
+        <w:rPr>
+          <w:rStyle w:val="VerbatimChar"/>
+        </w:rPr>
+        <w:t xml:space="preserve">10: worst_predicted_10_pct     156      2020    bialobrzeskie   multistate</w:t>
+      </w:r>
+      <w:r>
+        <w:br/>
+      </w:r>
+      <w:r>
+        <w:rPr>
+          <w:rStyle w:val="VerbatimChar"/>
+        </w:rPr>
+        <w:t xml:space="preserve">11: worst_predicted_10_pct       9      2021         logan c2         exp.</w:t>
+      </w:r>
+      <w:r>
+        <w:br/>
+      </w:r>
+      <w:r>
+        <w:rPr>
+          <w:rStyle w:val="VerbatimChar"/>
+        </w:rPr>
+        <w:t xml:space="preserve">12: worst_predicted_10_pct       5      2021            crs-1   grain_dual</w:t>
+      </w:r>
+      <w:r>
+        <w:br/>
+      </w:r>
+      <w:r>
+        <w:rPr>
+          <w:rStyle w:val="VerbatimChar"/>
+        </w:rPr>
+        <w:t xml:space="preserve">13:   best_predicted_10pct      10      2021  logan x anka c2         exp.</w:t>
+      </w:r>
+      <w:r>
+        <w:br/>
+      </w:r>
+      <w:r>
+        <w:rPr>
+          <w:rStyle w:val="VerbatimChar"/>
+        </w:rPr>
+        <w:t xml:space="preserve">14:   best_predicted_10pct     115      2018 nebraska (feral)         dual</w:t>
+      </w:r>
+      <w:r>
+        <w:br/>
+      </w:r>
+      <w:r>
+        <w:rPr>
+          <w:rStyle w:val="VerbatimChar"/>
+        </w:rPr>
+        <w:t xml:space="preserve">15:   best_predicted_10pct     113      2018           picolo        grain</w:t>
+      </w:r>
+      <w:r>
+        <w:br/>
+      </w:r>
+      <w:r>
+        <w:rPr>
+          <w:rStyle w:val="VerbatimChar"/>
+        </w:rPr>
+        <w:t xml:space="preserve">16: worst_predicted_10_pct     149      2019             h-51   multistate</w:t>
+      </w:r>
+      <w:r>
+        <w:br/>
+      </w:r>
+      <w:r>
+        <w:rPr>
+          <w:rStyle w:val="VerbatimChar"/>
+        </w:rPr>
+        <w:t xml:space="preserve">17:   best_predicted_10pct      56      2017            cfx-2             </w:t>
+      </w:r>
+      <w:r>
+        <w:br/>
+      </w:r>
+      <w:r>
+        <w:rPr>
+          <w:rStyle w:val="VerbatimChar"/>
+        </w:rPr>
+        <w:t xml:space="preserve">18:   best_predicted_10pct      67      2017        futura 75             </w:t>
+      </w:r>
+      <w:r>
+        <w:br/>
+      </w:r>
+      <w:r>
+        <w:rPr>
+          <w:rStyle w:val="VerbatimChar"/>
+        </w:rPr>
+        <w:t xml:space="preserve">19:   best_predicted_10pct      69      2017             anka             </w:t>
+      </w:r>
+      <w:r>
+        <w:br/>
+      </w:r>
+      <w:r>
+        <w:rPr>
+          <w:rStyle w:val="VerbatimChar"/>
+        </w:rPr>
+        <w:t xml:space="preserve">20: worst_predicted_10_pct     136      2019        earlina 8        grain</w:t>
+      </w:r>
+      <w:r>
+        <w:br/>
+      </w:r>
+      <w:r>
+        <w:rPr>
+          <w:rStyle w:val="VerbatimChar"/>
+        </w:rPr>
+        <w:t xml:space="preserve">21: worst_predicted_10_pct     137      2019           katani        grain</w:t>
+      </w:r>
+      <w:r>
+        <w:br/>
+      </w:r>
+      <w:r>
+        <w:rPr>
+          <w:rStyle w:val="VerbatimChar"/>
+        </w:rPr>
+        <w:t xml:space="preserve">22: worst_predicted_10_pct     138      2019             joey        grain</w:t>
+      </w:r>
+      <w:r>
+        <w:br/>
+      </w:r>
+      <w:r>
+        <w:rPr>
+          <w:rStyle w:val="VerbatimChar"/>
+        </w:rPr>
+        <w:t xml:space="preserve">23: worst_predicted_10_pct     139      2019        futura 75         dual</w:t>
+      </w:r>
+      <w:r>
+        <w:br/>
+      </w:r>
+      <w:r>
+        <w:rPr>
+          <w:rStyle w:val="VerbatimChar"/>
+        </w:rPr>
+        <w:t xml:space="preserve">24:   best_predicted_10pct     141      2019             h-51         dual</w:t>
+      </w:r>
+      <w:r>
+        <w:br/>
+      </w:r>
+      <w:r>
+        <w:rPr>
+          <w:rStyle w:val="VerbatimChar"/>
+        </w:rPr>
+        <w:t xml:space="preserve">25: worst_predicted_10_pct     142      2019           hliana         dual</w:t>
+      </w:r>
+      <w:r>
+        <w:br/>
+      </w:r>
+      <w:r>
+        <w:rPr>
+          <w:rStyle w:val="VerbatimChar"/>
+        </w:rPr>
+        <w:t xml:space="preserve">26:   best_predicted_10pct      42      2017            tygra             </w:t>
+      </w:r>
+      <w:r>
+        <w:br/>
+      </w:r>
+      <w:r>
+        <w:rPr>
+          <w:rStyle w:val="VerbatimChar"/>
+        </w:rPr>
+        <w:t xml:space="preserve">27: worst_predicted_10_pct      46      2017           katani             </w:t>
+      </w:r>
+      <w:r>
+        <w:br/>
+      </w:r>
+      <w:r>
+        <w:rPr>
+          <w:rStyle w:val="VerbatimChar"/>
+        </w:rPr>
+        <w:t xml:space="preserve">28:   best_predicted_10pct      47      2017            cfx-2             </w:t>
+      </w:r>
+      <w:r>
+        <w:br/>
+      </w:r>
+      <w:r>
+        <w:rPr>
+          <w:rStyle w:val="VerbatimChar"/>
+        </w:rPr>
+        <w:t xml:space="preserve">29: worst_predicted_10_pct      53      2017            cfx-1             </w:t>
+      </w:r>
+      <w:r>
+        <w:br/>
+      </w:r>
+      <w:r>
+        <w:rPr>
+          <w:rStyle w:val="VerbatimChar"/>
+        </w:rPr>
+        <w:t xml:space="preserve">30: worst_predicted_10_pct      54      2017            wojko             </w:t>
+      </w:r>
+      <w:r>
+        <w:br/>
+      </w:r>
+      <w:r>
+        <w:rPr>
+          <w:rStyle w:val="VerbatimChar"/>
+        </w:rPr>
+        <w:t xml:space="preserve">                  grouping temp_id harv_year         cultivar         type</w:t>
+      </w:r>
+      <w:r>
+        <w:br/>
+      </w:r>
+      <w:r>
+        <w:rPr>
+          <w:rStyle w:val="VerbatimChar"/>
+        </w:rPr>
+        <w:t xml:space="preserve">     in_ny      loc2</w:t>
+      </w:r>
+      <w:r>
+        <w:br/>
+      </w:r>
+      <w:r>
+        <w:rPr>
+          <w:rStyle w:val="VerbatimChar"/>
+        </w:rPr>
+        <w:t xml:space="preserve">    &lt;lgcl&gt;    &lt;char&gt;</w:t>
+      </w:r>
+      <w:r>
+        <w:br/>
+      </w:r>
+      <w:r>
+        <w:rPr>
+          <w:rStyle w:val="VerbatimChar"/>
+        </w:rPr>
+        <w:t xml:space="preserve"> 1:   TRUE    geneva</w:t>
+      </w:r>
+      <w:r>
+        <w:br/>
+      </w:r>
+      <w:r>
+        <w:rPr>
+          <w:rStyle w:val="VerbatimChar"/>
+        </w:rPr>
+        <w:t xml:space="preserve"> 2:   TRUE freeville</w:t>
+      </w:r>
+      <w:r>
+        <w:br/>
+      </w:r>
+      <w:r>
+        <w:rPr>
+          <w:rStyle w:val="VerbatimChar"/>
+        </w:rPr>
+        <w:t xml:space="preserve"> 3:   TRUE freeville</w:t>
+      </w:r>
+      <w:r>
+        <w:br/>
+      </w:r>
+      <w:r>
+        <w:rPr>
+          <w:rStyle w:val="VerbatimChar"/>
+        </w:rPr>
+        <w:t xml:space="preserve"> 4:   TRUE freeville</w:t>
+      </w:r>
+      <w:r>
+        <w:br/>
+      </w:r>
+      <w:r>
+        <w:rPr>
+          <w:rStyle w:val="VerbatimChar"/>
+        </w:rPr>
+        <w:t xml:space="preserve"> 5:   TRUE freeville</w:t>
+      </w:r>
+      <w:r>
+        <w:br/>
+      </w:r>
+      <w:r>
+        <w:rPr>
+          <w:rStyle w:val="VerbatimChar"/>
+        </w:rPr>
+        <w:t xml:space="preserve"> 6:   TRUE freeville</w:t>
+      </w:r>
+      <w:r>
+        <w:br/>
+      </w:r>
+      <w:r>
+        <w:rPr>
+          <w:rStyle w:val="VerbatimChar"/>
+        </w:rPr>
+        <w:t xml:space="preserve"> 7:   TRUE freeville</w:t>
+      </w:r>
+      <w:r>
+        <w:br/>
+      </w:r>
+      <w:r>
+        <w:rPr>
+          <w:rStyle w:val="VerbatimChar"/>
+        </w:rPr>
+        <w:t xml:space="preserve"> 8:   TRUE    ithaca</w:t>
+      </w:r>
+      <w:r>
+        <w:br/>
+      </w:r>
+      <w:r>
+        <w:rPr>
+          <w:rStyle w:val="VerbatimChar"/>
+        </w:rPr>
+        <w:t xml:space="preserve"> 9:   TRUE    ithaca</w:t>
+      </w:r>
+      <w:r>
+        <w:br/>
+      </w:r>
+      <w:r>
+        <w:rPr>
+          <w:rStyle w:val="VerbatimChar"/>
+        </w:rPr>
+        <w:t xml:space="preserve">10:   TRUE    ithaca</w:t>
+      </w:r>
+      <w:r>
+        <w:br/>
+      </w:r>
+      <w:r>
+        <w:rPr>
+          <w:rStyle w:val="VerbatimChar"/>
+        </w:rPr>
+        <w:t xml:space="preserve">11:   TRUE    ithaca</w:t>
+      </w:r>
+      <w:r>
+        <w:br/>
+      </w:r>
+      <w:r>
+        <w:rPr>
+          <w:rStyle w:val="VerbatimChar"/>
+        </w:rPr>
+        <w:t xml:space="preserve">12:   TRUE    ithaca</w:t>
+      </w:r>
+      <w:r>
+        <w:br/>
+      </w:r>
+      <w:r>
+        <w:rPr>
+          <w:rStyle w:val="VerbatimChar"/>
+        </w:rPr>
+        <w:t xml:space="preserve">13:   TRUE    ithaca</w:t>
+      </w:r>
+      <w:r>
+        <w:br/>
+      </w:r>
+      <w:r>
+        <w:rPr>
+          <w:rStyle w:val="VerbatimChar"/>
+        </w:rPr>
+        <w:t xml:space="preserve">14:   TRUE    ithaca</w:t>
+      </w:r>
+      <w:r>
+        <w:br/>
+      </w:r>
+      <w:r>
+        <w:rPr>
+          <w:rStyle w:val="VerbatimChar"/>
+        </w:rPr>
+        <w:t xml:space="preserve">15:   TRUE    ithaca</w:t>
+      </w:r>
+      <w:r>
+        <w:br/>
+      </w:r>
+      <w:r>
+        <w:rPr>
+          <w:rStyle w:val="VerbatimChar"/>
+        </w:rPr>
+        <w:t xml:space="preserve">16:   TRUE    ithaca</w:t>
+      </w:r>
+      <w:r>
+        <w:br/>
+      </w:r>
+      <w:r>
+        <w:rPr>
+          <w:rStyle w:val="VerbatimChar"/>
+        </w:rPr>
+        <w:t xml:space="preserve">17:   TRUE    ithaca</w:t>
+      </w:r>
+      <w:r>
+        <w:br/>
+      </w:r>
+      <w:r>
+        <w:rPr>
+          <w:rStyle w:val="VerbatimChar"/>
+        </w:rPr>
+        <w:t xml:space="preserve">18:   TRUE    ithaca</w:t>
+      </w:r>
+      <w:r>
+        <w:br/>
+      </w:r>
+      <w:r>
+        <w:rPr>
+          <w:rStyle w:val="VerbatimChar"/>
+        </w:rPr>
+        <w:t xml:space="preserve">19:   TRUE    ithaca</w:t>
+      </w:r>
+      <w:r>
+        <w:br/>
+      </w:r>
+      <w:r>
+        <w:rPr>
+          <w:rStyle w:val="VerbatimChar"/>
+        </w:rPr>
+        <w:t xml:space="preserve">20:   TRUE    geneva</w:t>
+      </w:r>
+      <w:r>
+        <w:br/>
+      </w:r>
+      <w:r>
+        <w:rPr>
+          <w:rStyle w:val="VerbatimChar"/>
+        </w:rPr>
+        <w:t xml:space="preserve">21:   TRUE    geneva</w:t>
+      </w:r>
+      <w:r>
+        <w:br/>
+      </w:r>
+      <w:r>
+        <w:rPr>
+          <w:rStyle w:val="VerbatimChar"/>
+        </w:rPr>
+        <w:t xml:space="preserve">22:   TRUE    geneva</w:t>
+      </w:r>
+      <w:r>
+        <w:br/>
+      </w:r>
+      <w:r>
+        <w:rPr>
+          <w:rStyle w:val="VerbatimChar"/>
+        </w:rPr>
+        <w:t xml:space="preserve">23:   TRUE    geneva</w:t>
+      </w:r>
+      <w:r>
+        <w:br/>
+      </w:r>
+      <w:r>
+        <w:rPr>
+          <w:rStyle w:val="VerbatimChar"/>
+        </w:rPr>
+        <w:t xml:space="preserve">24:   TRUE    geneva</w:t>
+      </w:r>
+      <w:r>
+        <w:br/>
+      </w:r>
+      <w:r>
+        <w:rPr>
+          <w:rStyle w:val="VerbatimChar"/>
+        </w:rPr>
+        <w:t xml:space="preserve">25:   TRUE    geneva</w:t>
+      </w:r>
+      <w:r>
+        <w:br/>
+      </w:r>
+      <w:r>
+        <w:rPr>
+          <w:rStyle w:val="VerbatimChar"/>
+        </w:rPr>
+        <w:t xml:space="preserve">26:   TRUE    geneva</w:t>
+      </w:r>
+      <w:r>
+        <w:br/>
+      </w:r>
+      <w:r>
+        <w:rPr>
+          <w:rStyle w:val="VerbatimChar"/>
+        </w:rPr>
+        <w:t xml:space="preserve">27:   TRUE    geneva</w:t>
+      </w:r>
+      <w:r>
+        <w:br/>
+      </w:r>
+      <w:r>
+        <w:rPr>
+          <w:rStyle w:val="VerbatimChar"/>
+        </w:rPr>
+        <w:t xml:space="preserve">28:   TRUE    geneva</w:t>
+      </w:r>
+      <w:r>
+        <w:br/>
+      </w:r>
+      <w:r>
+        <w:rPr>
+          <w:rStyle w:val="VerbatimChar"/>
+        </w:rPr>
+        <w:t xml:space="preserve">29:   TRUE    geneva</w:t>
+      </w:r>
+      <w:r>
+        <w:br/>
+      </w:r>
+      <w:r>
+        <w:rPr>
+          <w:rStyle w:val="VerbatimChar"/>
+        </w:rPr>
+        <w:t xml:space="preserve">30:   TRUE    geneva</w:t>
+      </w:r>
+      <w:r>
+        <w:br/>
+      </w:r>
+      <w:r>
+        <w:rPr>
+          <w:rStyle w:val="VerbatimChar"/>
+        </w:rPr>
+        <w:t xml:space="preserve">     in_ny      loc2</w:t>
       </w:r>
     </w:p>
     <w:p>
@@ -3221,6 +4064,65 @@
           <w:t xml:space="preserve">Article Notebook</w:t>
         </w:r>
       </w:hyperlink>
+    </w:p>
+    <w:p>
+      <w:pPr>
+        <w:pStyle w:val="BodyText"/>
+      </w:pPr>
+      <w:r>
+        <w:t xml:space="preserve">This study is limited in that it represents the creation of one model based upon spectra collected from one machine. NIRS calibrations can be unique to a particular machine, even if the machines compared are of the same model</w:t>
+      </w:r>
+      <w:r>
+        <w:t xml:space="preserve"> </w:t>
+      </w:r>
+      <w:r>
+        <w:t xml:space="preserve">(</w:t>
+      </w:r>
+      <w:r>
+        <w:rPr>
+          <w:bCs/>
+          <w:b/>
+        </w:rPr>
+        <w:t xml:space="preserve">Reeves_2012?</w:t>
+      </w:r>
+      <w:r>
+        <w:t xml:space="preserve">)</w:t>
+      </w:r>
+      <w:r>
+        <w:t xml:space="preserve"> </w:t>
+      </w:r>
+      <w:r>
+        <w:t xml:space="preserve">. As well, the calibration and validation sets are relatively small.</w:t>
+      </w:r>
+    </w:p>
+    <w:p>
+      <w:pPr>
+        <w:pStyle w:val="BodyText"/>
+      </w:pPr>
+      <w:r>
+        <w:t xml:space="preserve">This research showed the promise of the use of NIRS in order to make predictions concerning %CP in hemp grain using PLS. Promising preprocessing methods were identified and a model was validated. Further research could refine the model by including more samples or by examining other predictive methods.</w:t>
+      </w:r>
+    </w:p>
+    <w:bookmarkEnd w:id="47"/>
+    <w:bookmarkEnd w:id="48"/>
+    <w:bookmarkStart w:id="49" w:name="acknowledgments"/>
+    <w:p>
+      <w:pPr>
+        <w:pStyle w:val="Heading2"/>
+      </w:pPr>
+      <w:r>
+        <w:t xml:space="preserve">4 ACKNOWLEDGMENTS</w:t>
+      </w:r>
+    </w:p>
+    <w:bookmarkEnd w:id="49"/>
+    <w:bookmarkStart w:id="51" w:name="supplemental-material"/>
+    <w:p>
+      <w:pPr>
+        <w:pStyle w:val="Heading2"/>
+      </w:pPr>
+      <w:r>
+        <w:t xml:space="preserve">5 SUPPLEMENTAL MATERIAL</w:t>
+      </w:r>
     </w:p>
     <w:tbl>
       <w:tblPr>

--- a/index.docx
+++ b/index.docx
@@ -125,7 +125,7 @@
         <w:pStyle w:val="Date"/>
       </w:pPr>
       <w:r>
-        <w:t xml:space="preserve">2024-03-31</w:t>
+        <w:t xml:space="preserve">2024-04-01</w:t>
       </w:r>
     </w:p>
     <w:p>
@@ -558,119 +558,119 @@
       </w:pPr>
       <w:r>
         <w:rPr>
+          <w:b/>
           <w:bCs/>
+        </w:rPr>
+        <w:t xml:space="preserve">incomplete: may contain errors, run-ons, half-thoughts, etc.</w:t>
+      </w:r>
+    </w:p>
+    <w:bookmarkStart w:id="20" w:name="introduction"/>
+    <w:p>
+      <w:pPr>
+        <w:pStyle w:val="Heading2"/>
+      </w:pPr>
+      <w:r>
+        <w:t xml:space="preserve">1 INTRODUCTION</w:t>
+      </w:r>
+    </w:p>
+    <w:p>
+      <w:pPr>
+        <w:pStyle w:val="FirstParagraph"/>
+      </w:pPr>
+      <w:r>
+        <w:t xml:space="preserve">Hemp (Cannabis sativa L.) is an annual crop with potential uses as a source of food or feed from grain, and bast fiber or hurd from the stalk. Hemp cultivars are commonly grown for one or both purposes and a cultivar may be referred to as a grain, fiber, or dual-purpose type. Because of protein’s nutritional importance, the protein content of a grain crop is an prime consideration for researchers, producers, and consumers. Whole hemp grain typically contains approximately 20-30% protein</w:t>
+      </w:r>
+      <w:r>
+        <w:t xml:space="preserve"> </w:t>
+      </w:r>
+      <w:r>
+        <w:t xml:space="preserve">(Bárta et al., 2024; Ely &amp; Fike, 2022;</w:t>
+      </w:r>
+      <w:r>
+        <w:t xml:space="preserve"> </w:t>
+      </w:r>
+      <w:r>
+        <w:rPr>
           <w:b/>
-        </w:rPr>
-        <w:t xml:space="preserve">incomplete: may contain errors, run-ons, half-thoughts, etc.</w:t>
-      </w:r>
-    </w:p>
-    <w:bookmarkStart w:id="20" w:name="introduction"/>
-    <w:p>
-      <w:pPr>
-        <w:pStyle w:val="Heading2"/>
-      </w:pPr>
-      <w:r>
-        <w:t xml:space="preserve">1 INTRODUCTION</w:t>
-      </w:r>
-    </w:p>
-    <w:p>
-      <w:pPr>
-        <w:pStyle w:val="FirstParagraph"/>
-      </w:pPr>
-      <w:r>
-        <w:t xml:space="preserve">Hemp (Cannabis sativa L.) is an annual crop with potential uses as a source of food or feed from grain, and bast fiber or hurd from the stalk. Hemp cultivars are commonly grown for one or both purposes and a cultivar may be referred to as a grain, fiber, or dual-purpose type. Because of protein’s nutritional importance, the protein content of a grain crop is an prime consideration for researchers, producers, and consumers. Whole hemp grain typically contains approximately 20-30% protein</w:t>
-      </w:r>
-      <w:r>
-        <w:t xml:space="preserve"> </w:t>
-      </w:r>
-      <w:r>
-        <w:t xml:space="preserve">(Bárta et al., 2024; Ely &amp; Fike, 2022;</w:t>
-      </w:r>
-      <w:r>
-        <w:t xml:space="preserve"> </w:t>
-      </w:r>
-      <w:r>
-        <w:rPr>
           <w:bCs/>
+        </w:rPr>
+        <w:t xml:space="preserve">callaway2004?</w:t>
+      </w:r>
+      <w:r>
+        <w:t xml:space="preserve">)</w:t>
+      </w:r>
+      <w:r>
+        <w:t xml:space="preserve">. Crude protein (CP) is often used as a proxy for the direct measurement of protein concentration and consists of the multiplication of nitrogen concentration by a conversion factor because measuring nitrogen concentration is relatively easy and cheap via laboratory assay</w:t>
+      </w:r>
+      <w:r>
+        <w:t xml:space="preserve"> </w:t>
+      </w:r>
+      <w:r>
+        <w:t xml:space="preserve">(Hayes, 2020)</w:t>
+      </w:r>
+      <w:r>
+        <w:t xml:space="preserve">.</w:t>
+      </w:r>
+    </w:p>
+    <w:p>
+      <w:pPr>
+        <w:pStyle w:val="BodyText"/>
+      </w:pPr>
+      <w:r>
+        <w:t xml:space="preserve">Near-infrared spectroscopy (NIRS) technology is rapid, non-destructive, and cheap, and consists of the measurement of NIR radiation reflected from a sample</w:t>
+      </w:r>
+      <w:r>
+        <w:t xml:space="preserve"> </w:t>
+      </w:r>
+      <w:r>
+        <w:t xml:space="preserve">(Roberts et al., 2004)</w:t>
+      </w:r>
+      <w:r>
+        <w:t xml:space="preserve">. NIR spectra from many samples are related to laboratory values for components such as moisture, protein, fat, or fiber</w:t>
+      </w:r>
+      <w:r>
+        <w:t xml:space="preserve"> </w:t>
+      </w:r>
+      <w:r>
+        <w:t xml:space="preserve">(Roberts et al., 2004)</w:t>
+      </w:r>
+      <w:r>
+        <w:t xml:space="preserve">. NIRS technology has been used since the 1970’s to assess forage CP</w:t>
+      </w:r>
+      <w:r>
+        <w:t xml:space="preserve"> </w:t>
+      </w:r>
+      <w:r>
+        <w:t xml:space="preserve">(Reeves, 2012; Williams, 1975)</w:t>
+      </w:r>
+      <w:r>
+        <w:t xml:space="preserve">. A NIRS calibration set often consists of samples from one species grown in many environments encompassing the range of expected values from the analyte or analytes</w:t>
+      </w:r>
+      <w:r>
+        <w:t xml:space="preserve"> </w:t>
+      </w:r>
+      <w:r>
+        <w:t xml:space="preserve">(Chadalavada et al., 2022)</w:t>
+      </w:r>
+      <w:r>
+        <w:t xml:space="preserve">. Partial least squares regression (PLSR) is a typical method used in the agricultural and food sciences to relate spectra to analyte</w:t>
+      </w:r>
+      <w:r>
+        <w:t xml:space="preserve"> </w:t>
+      </w:r>
+      <w:r>
+        <w:t xml:space="preserve">(Roberts et al., 2004)</w:t>
+      </w:r>
+      <w:r>
+        <w:t xml:space="preserve">. PLSR calculates principal components (PCs) which relate to the dependent variable and summarize the spectra and uses a subset of PCs in order to fit the regression model. PLSR is commonly used in spectroscopy because it tends to work well with highly-correlated spectral data. Typically the number of principal components is chosen via cross-validation to avoid overfitting.</w:t>
+      </w:r>
+      <w:r>
+        <w:t xml:space="preserve"> </w:t>
+      </w:r>
+      <w:r>
+        <w:rPr>
           <w:b/>
-        </w:rPr>
-        <w:t xml:space="preserve">callaway2004?</w:t>
-      </w:r>
-      <w:r>
-        <w:t xml:space="preserve">)</w:t>
-      </w:r>
-      <w:r>
-        <w:t xml:space="preserve">. Crude protein (CP) is often used as a proxy for the direct measurement of protein concentration and consists of the multiplication of nitrogen concentration by a conversion factor because measuring nitrogen concentration is relatively easy and cheap via laboratory assay</w:t>
-      </w:r>
-      <w:r>
-        <w:t xml:space="preserve"> </w:t>
-      </w:r>
-      <w:r>
-        <w:t xml:space="preserve">(Hayes, 2020)</w:t>
-      </w:r>
-      <w:r>
-        <w:t xml:space="preserve">.</w:t>
-      </w:r>
-    </w:p>
-    <w:p>
-      <w:pPr>
-        <w:pStyle w:val="BodyText"/>
-      </w:pPr>
-      <w:r>
-        <w:t xml:space="preserve">Near-infrared spectroscopy (NIRS) technology is rapid, non-destructive, and cheap, and consists of the measurement of NIR radiation reflected from a sample</w:t>
-      </w:r>
-      <w:r>
-        <w:t xml:space="preserve"> </w:t>
-      </w:r>
-      <w:r>
-        <w:t xml:space="preserve">(Roberts et al., 2004)</w:t>
-      </w:r>
-      <w:r>
-        <w:t xml:space="preserve">. NIR spectra from many samples are related to laboratory values for components such as moisture, protein, fat, or fiber</w:t>
-      </w:r>
-      <w:r>
-        <w:t xml:space="preserve"> </w:t>
-      </w:r>
-      <w:r>
-        <w:t xml:space="preserve">(Roberts et al., 2004)</w:t>
-      </w:r>
-      <w:r>
-        <w:t xml:space="preserve">. NIRS technology has been used since the 1970’s to assess forage CP</w:t>
-      </w:r>
-      <w:r>
-        <w:t xml:space="preserve"> </w:t>
-      </w:r>
-      <w:r>
-        <w:t xml:space="preserve">(Reeves, 2012; Williams, 1975)</w:t>
-      </w:r>
-      <w:r>
-        <w:t xml:space="preserve">. A NIRS calibration set often consists of samples from one species grown in many environments encompassing the range of expected values from the analyte or analytes</w:t>
-      </w:r>
-      <w:r>
-        <w:t xml:space="preserve"> </w:t>
-      </w:r>
-      <w:r>
-        <w:t xml:space="preserve">(Chadalavada et al., 2022)</w:t>
-      </w:r>
-      <w:r>
-        <w:t xml:space="preserve">. Partial least squares regression (PLSR) is a typical method used in the agricultural and food sciences to relate spectra to analyte</w:t>
-      </w:r>
-      <w:r>
-        <w:t xml:space="preserve"> </w:t>
-      </w:r>
-      <w:r>
-        <w:t xml:space="preserve">(Roberts et al., 2004)</w:t>
-      </w:r>
-      <w:r>
-        <w:t xml:space="preserve">. PLSR calculates principal components (PCs) which relate to the dependent variable and summarize the spectra and uses a subset of PCs in order to fit the regression model. PLSR is commonly used in spectroscopy because it tends to work well with highly-correlated spectral data. Typically the number of principal components is chosen via cross-validation to avoid overfitting.</w:t>
-      </w:r>
-      <w:r>
-        <w:t xml:space="preserve"> </w:t>
-      </w:r>
-      <w:r>
-        <w:rPr>
           <w:bCs/>
-          <w:b/>
         </w:rPr>
         <w:t xml:space="preserve">CITES FOR ALL OF THIS</w:t>
       </w:r>
@@ -1110,9 +1110,9 @@
       <w:tblPr>
         <w:tblStyle w:val="Table"/>
         <w:tblW w:type="pct" w:w="5000"/>
+        <w:jc w:val="left"/>
+        <w:tblLayout w:type="fixed"/>
         <w:tblLook w:firstRow="0" w:lastRow="0" w:firstColumn="0" w:lastColumn="0" w:noHBand="0" w:noVBand="0" w:val="0000"/>
-        <w:jc w:val="start"/>
-        <w:tblLayout w:type="fixed"/>
       </w:tblPr>
       <w:tblGrid>
         <w:gridCol w:w="7920"/>
@@ -1138,8 +1138,8 @@
             <w:tblPr>
               <w:tblStyle w:val="Table"/>
               <w:tblW w:type="auto" w:w="0"/>
+              <w:jc w:val="left"/>
               <w:tblLook w:firstRow="1" w:lastRow="0" w:firstColumn="0" w:lastColumn="0" w:noHBand="0" w:noVBand="0" w:val="0020"/>
-              <w:jc w:val="start"/>
             </w:tblPr>
             <w:tblGrid>
               <w:gridCol w:w="1131"/>
@@ -1152,7 +1152,7 @@
             </w:tblGrid>
             <w:tr>
               <w:trPr>
-                <w:tblHeader w:val="true"/>
+                <w:tblHeader w:val="on"/>
               </w:trPr>
               <w:tc>
                 <w:tcPr/>
@@ -1647,8 +1647,8 @@
       </w:r>
       <w:r>
         <w:rPr>
+          <w:b/>
           <w:bCs/>
-          <w:b/>
         </w:rPr>
         <w:t xml:space="preserve">bellon-maurel2010?</w:t>
       </w:r>
@@ -1666,9 +1666,9 @@
       <w:tblPr>
         <w:tblStyle w:val="Table"/>
         <w:tblW w:type="pct" w:w="5000"/>
+        <w:jc w:val="left"/>
+        <w:tblLayout w:type="fixed"/>
         <w:tblLook w:firstRow="0" w:lastRow="0" w:firstColumn="0" w:lastColumn="0" w:noHBand="0" w:noVBand="0" w:val="0000"/>
-        <w:jc w:val="start"/>
-        <w:tblLayout w:type="fixed"/>
       </w:tblPr>
       <w:tblGrid>
         <w:gridCol w:w="7920"/>
@@ -1694,9 +1694,9 @@
             <w:tblPr>
               <w:tblStyle w:val="Table"/>
               <w:tblW w:type="pct" w:w="5000"/>
+              <w:jc w:val="left"/>
+              <w:tblLayout w:type="fixed"/>
               <w:tblLook w:firstRow="1" w:lastRow="0" w:firstColumn="0" w:lastColumn="0" w:noHBand="0" w:noVBand="0" w:val="0020"/>
-              <w:jc w:val="start"/>
-              <w:tblLayout w:type="fixed"/>
             </w:tblPr>
             <w:tblGrid>
               <w:gridCol w:w="4410"/>
@@ -1706,7 +1706,7 @@
             </w:tblGrid>
             <w:tr>
               <w:trPr>
-                <w:tblHeader w:val="true"/>
+                <w:tblHeader w:val="on"/>
               </w:trPr>
               <w:tc>
                 <w:tcPr/>
@@ -2248,20 +2248,20 @@
       </w:r>
       <w:r>
         <w:rPr>
+          <w:b/>
           <w:bCs/>
+        </w:rPr>
+        <w:t xml:space="preserve">cite</w:t>
+      </w:r>
+    </w:p>
+    <w:p>
+      <w:pPr>
+        <w:pStyle w:val="BodyText"/>
+      </w:pPr>
+      <w:r>
+        <w:rPr>
           <w:b/>
-        </w:rPr>
-        <w:t xml:space="preserve">cite</w:t>
-      </w:r>
-    </w:p>
-    <w:p>
-      <w:pPr>
-        <w:pStyle w:val="BodyText"/>
-      </w:pPr>
-      <w:r>
-        <w:rPr>
           <w:bCs/>
-          <w:b/>
         </w:rPr>
         <w:t xml:space="preserve">cite:</w:t>
       </w:r>
@@ -2343,9 +2343,9 @@
       <w:tblPr>
         <w:tblStyle w:val="Table"/>
         <w:tblW w:type="pct" w:w="5000"/>
+        <w:jc w:val="left"/>
+        <w:tblLayout w:type="fixed"/>
         <w:tblLook w:firstRow="0" w:lastRow="0" w:firstColumn="0" w:lastColumn="0" w:noHBand="0" w:noVBand="0" w:val="0000"/>
-        <w:jc w:val="start"/>
-        <w:tblLayout w:type="fixed"/>
       </w:tblPr>
       <w:tblGrid>
         <w:gridCol w:w="7920"/>
@@ -2525,8 +2525,8 @@
       </w:r>
       <w:r>
         <w:rPr>
+          <w:b/>
           <w:bCs/>
-          <w:b/>
         </w:rPr>
         <w:t xml:space="preserve">more comment on poor models?</w:t>
       </w:r>
@@ -2562,9 +2562,9 @@
       <w:tblPr>
         <w:tblStyle w:val="Table"/>
         <w:tblW w:type="pct" w:w="5000"/>
+        <w:jc w:val="left"/>
+        <w:tblLayout w:type="fixed"/>
         <w:tblLook w:firstRow="0" w:lastRow="0" w:firstColumn="0" w:lastColumn="0" w:noHBand="0" w:noVBand="0" w:val="0000"/>
-        <w:jc w:val="start"/>
-        <w:tblLayout w:type="fixed"/>
       </w:tblPr>
       <w:tblGrid>
         <w:gridCol w:w="7920"/>
@@ -3026,9 +3026,9 @@
       <w:tblPr>
         <w:tblStyle w:val="Table"/>
         <w:tblW w:type="pct" w:w="5000"/>
+        <w:jc w:val="left"/>
+        <w:tblLayout w:type="fixed"/>
         <w:tblLook w:firstRow="0" w:lastRow="0" w:firstColumn="0" w:lastColumn="0" w:noHBand="0" w:noVBand="0" w:val="0000"/>
-        <w:jc w:val="start"/>
-        <w:tblLayout w:type="fixed"/>
       </w:tblPr>
       <w:tblGrid>
         <w:gridCol w:w="7920"/>
@@ -4080,8 +4080,8 @@
       </w:r>
       <w:r>
         <w:rPr>
+          <w:b/>
           <w:bCs/>
-          <w:b/>
         </w:rPr>
         <w:t xml:space="preserve">Reeves_2012?</w:t>
       </w:r>
@@ -4128,9 +4128,9 @@
       <w:tblPr>
         <w:tblStyle w:val="Table"/>
         <w:tblW w:type="pct" w:w="5000"/>
+        <w:jc w:val="left"/>
+        <w:tblLayout w:type="fixed"/>
         <w:tblLook w:firstRow="0" w:lastRow="0" w:firstColumn="0" w:lastColumn="0" w:noHBand="0" w:noVBand="0" w:val="0000"/>
-        <w:jc w:val="start"/>
-        <w:tblLayout w:type="fixed"/>
       </w:tblPr>
       <w:tblGrid>
         <w:gridCol w:w="7920"/>
@@ -4186,8 +4186,8 @@
             <w:tblPr>
               <w:tblStyle w:val="Table"/>
               <w:tblW w:type="auto" w:w="0"/>
+              <w:jc w:val="left"/>
               <w:tblLook w:firstRow="1" w:lastRow="0" w:firstColumn="0" w:lastColumn="0" w:noHBand="0" w:noVBand="0" w:val="0020"/>
-              <w:jc w:val="start"/>
             </w:tblPr>
             <w:tblGrid>
               <w:gridCol w:w="1131"/>
@@ -4200,7 +4200,7 @@
             </w:tblGrid>
             <w:tr>
               <w:trPr>
-                <w:tblHeader w:val="true"/>
+                <w:tblHeader w:val="on"/>
               </w:trPr>
               <w:tc>
                 <w:tcPr/>
@@ -7381,9 +7381,9 @@
       <w:tblPr>
         <w:tblStyle w:val="Table"/>
         <w:tblW w:type="pct" w:w="5000"/>
+        <w:jc w:val="left"/>
+        <w:tblLayout w:type="fixed"/>
         <w:tblLook w:firstRow="0" w:lastRow="0" w:firstColumn="0" w:lastColumn="0" w:noHBand="0" w:noVBand="0" w:val="0000"/>
-        <w:jc w:val="start"/>
-        <w:tblLayout w:type="fixed"/>
       </w:tblPr>
       <w:tblGrid>
         <w:gridCol w:w="7920"/>
@@ -7533,8 +7533,8 @@
       </w:r>
       <w:r>
         <w:rPr>
+          <w:b/>
           <w:bCs/>
-          <w:b/>
         </w:rPr>
         <w:t xml:space="preserve">marrero2019?</w:t>
       </w:r>
@@ -7776,9 +7776,9 @@
       <w:tblPr>
         <w:tblStyle w:val="Table"/>
         <w:tblW w:type="pct" w:w="5000"/>
+        <w:jc w:val="left"/>
+        <w:tblLayout w:type="fixed"/>
         <w:tblLook w:firstRow="0" w:lastRow="0" w:firstColumn="0" w:lastColumn="0" w:noHBand="0" w:noVBand="0" w:val="0000"/>
-        <w:jc w:val="start"/>
-        <w:tblLayout w:type="fixed"/>
       </w:tblPr>
       <w:tblGrid>
         <w:gridCol w:w="7920"/>
@@ -7804,8 +7804,8 @@
             <w:tblPr>
               <w:tblStyle w:val="Table"/>
               <w:tblW w:type="auto" w:w="0"/>
+              <w:jc w:val="left"/>
               <w:tblLook w:firstRow="1" w:lastRow="0" w:firstColumn="0" w:lastColumn="0" w:noHBand="0" w:noVBand="0" w:val="0020"/>
-              <w:jc w:val="start"/>
             </w:tblPr>
             <w:tblGrid>
               <w:gridCol w:w="3960"/>
@@ -7813,7 +7813,7 @@
             </w:tblGrid>
             <w:tr>
               <w:trPr>
-                <w:tblHeader w:val="true"/>
+                <w:tblHeader w:val="on"/>
               </w:trPr>
               <w:tc>
                 <w:tcPr/>
@@ -8095,9 +8095,9 @@
       <w:tblPr>
         <w:tblStyle w:val="Table"/>
         <w:tblW w:type="pct" w:w="5000"/>
+        <w:jc w:val="left"/>
+        <w:tblLayout w:type="fixed"/>
         <w:tblLook w:firstRow="0" w:lastRow="0" w:firstColumn="0" w:lastColumn="0" w:noHBand="0" w:noVBand="0" w:val="0000"/>
-        <w:jc w:val="start"/>
-        <w:tblLayout w:type="fixed"/>
       </w:tblPr>
       <w:tblGrid>
         <w:gridCol w:w="7920"/>
@@ -8194,9 +8194,9 @@
       <w:tblPr>
         <w:tblStyle w:val="Table"/>
         <w:tblW w:type="pct" w:w="5000"/>
+        <w:jc w:val="left"/>
+        <w:tblLayout w:type="fixed"/>
         <w:tblLook w:firstRow="0" w:lastRow="0" w:firstColumn="0" w:lastColumn="0" w:noHBand="0" w:noVBand="0" w:val="0000"/>
-        <w:jc w:val="start"/>
-        <w:tblLayout w:type="fixed"/>
       </w:tblPr>
       <w:tblGrid>
         <w:gridCol w:w="7920"/>
@@ -8213,7 +8213,7 @@
             <w:r>
               <w:drawing>
                 <wp:inline>
-                  <wp:extent cx="5334000" cy="3809999"/>
+                  <wp:extent cx="5334000" cy="3810000"/>
                   <wp:effectExtent b="0" l="0" r="0" t="0"/>
                   <wp:docPr descr="" title="" id="66" name="Picture"/>
                   <a:graphic>
@@ -8234,7 +8234,7 @@
                         <pic:spPr bwMode="auto">
                           <a:xfrm>
                             <a:off x="0" y="0"/>
-                            <a:ext cx="5334000" cy="3809999"/>
+                            <a:ext cx="5334000" cy="3810000"/>
                           </a:xfrm>
                           <a:prstGeom prst="rect">
                             <a:avLst/>
@@ -8359,43 +8359,43 @@
       </w:r>
       <w:r>
         <w:rPr>
+          <w:i/>
           <w:iCs/>
+        </w:rPr>
+        <w:t xml:space="preserve">data.table</w:t>
+      </w:r>
+      <w:r>
+        <w:rPr>
           <w:i/>
-        </w:rPr>
-        <w:t xml:space="preserve">data.table</w:t>
-      </w:r>
-      <w:r>
-        <w:rPr>
           <w:iCs/>
+        </w:rPr>
+        <w:t xml:space="preserve">: Extension of</w:t>
+      </w:r>
+      <w:r>
+        <w:rPr>
           <w:i/>
-        </w:rPr>
-        <w:t xml:space="preserve">: Extension of</w:t>
-      </w:r>
-      <w:r>
-        <w:rPr>
           <w:iCs/>
+        </w:rPr>
+        <w:t xml:space="preserve"> </w:t>
+      </w:r>
+      <w:r>
+        <w:rPr>
           <w:i/>
-        </w:rPr>
-        <w:t xml:space="preserve"> </w:t>
-      </w:r>
-      <w:r>
-        <w:rPr>
           <w:iCs/>
+        </w:rPr>
+        <w:t xml:space="preserve">“</w:t>
+      </w:r>
+      <w:r>
+        <w:rPr>
           <w:i/>
-        </w:rPr>
-        <w:t xml:space="preserve">“</w:t>
-      </w:r>
-      <w:r>
-        <w:rPr>
           <w:iCs/>
+        </w:rPr>
+        <w:t xml:space="preserve">data.frame</w:t>
+      </w:r>
+      <w:r>
+        <w:rPr>
           <w:i/>
-        </w:rPr>
-        <w:t xml:space="preserve">data.frame</w:t>
-      </w:r>
-      <w:r>
-        <w:rPr>
           <w:iCs/>
-          <w:i/>
         </w:rPr>
         <w:t xml:space="preserve">”</w:t>
       </w:r>
@@ -8533,21 +8533,21 @@
       </w:r>
       <w:r>
         <w:rPr>
+          <w:i/>
           <w:iCs/>
+        </w:rPr>
+        <w:t xml:space="preserve">Plants</w:t>
+      </w:r>
+      <w:r>
+        <w:t xml:space="preserve">,</w:t>
+      </w:r>
+      <w:r>
+        <w:t xml:space="preserve"> </w:t>
+      </w:r>
+      <w:r>
+        <w:rPr>
           <w:i/>
-        </w:rPr>
-        <w:t xml:space="preserve">Plants</w:t>
-      </w:r>
-      <w:r>
-        <w:t xml:space="preserve">,</w:t>
-      </w:r>
-      <w:r>
-        <w:t xml:space="preserve"> </w:t>
-      </w:r>
-      <w:r>
-        <w:rPr>
           <w:iCs/>
-          <w:i/>
         </w:rPr>
         <w:t xml:space="preserve">13</w:t>
       </w:r>
@@ -8673,21 +8673,21 @@
       </w:r>
       <w:r>
         <w:rPr>
+          <w:i/>
           <w:iCs/>
+        </w:rPr>
+        <w:t xml:space="preserve">Sensors (Basel, Switzerland)</w:t>
+      </w:r>
+      <w:r>
+        <w:t xml:space="preserve">,</w:t>
+      </w:r>
+      <w:r>
+        <w:t xml:space="preserve"> </w:t>
+      </w:r>
+      <w:r>
+        <w:rPr>
           <w:i/>
-        </w:rPr>
-        <w:t xml:space="preserve">Sensors (Basel, Switzerland)</w:t>
-      </w:r>
-      <w:r>
-        <w:t xml:space="preserve">,</w:t>
-      </w:r>
-      <w:r>
-        <w:t xml:space="preserve"> </w:t>
-      </w:r>
-      <w:r>
-        <w:rPr>
           <w:iCs/>
-          <w:i/>
         </w:rPr>
         <w:t xml:space="preserve">22</w:t>
       </w:r>
@@ -8783,85 +8783,85 @@
       </w:r>
       <w:r>
         <w:rPr>
+          <w:i/>
           <w:iCs/>
+        </w:rPr>
+        <w:t xml:space="preserve">Cannabis/</w:t>
+      </w:r>
+      <w:r>
+        <w:rPr>
           <w:i/>
-        </w:rPr>
-        <w:t xml:space="preserve">Cannabis/</w:t>
-      </w:r>
-      <w:r>
-        <w:rPr>
           <w:iCs/>
+        </w:rPr>
+        <w:t xml:space="preserve">Hemp</w:t>
+      </w:r>
+      <w:r>
+        <w:rPr>
           <w:i/>
-        </w:rPr>
-        <w:t xml:space="preserve">Hemp</w:t>
-      </w:r>
-      <w:r>
-        <w:rPr>
           <w:iCs/>
+        </w:rPr>
+        <w:t xml:space="preserve"> </w:t>
+      </w:r>
+      <w:r>
+        <w:rPr>
           <w:i/>
-        </w:rPr>
-        <w:t xml:space="preserve"> </w:t>
-      </w:r>
-      <w:r>
-        <w:rPr>
           <w:iCs/>
+        </w:rPr>
+        <w:t xml:space="preserve">for</w:t>
+      </w:r>
+      <w:r>
+        <w:rPr>
           <w:i/>
-        </w:rPr>
-        <w:t xml:space="preserve">for</w:t>
-      </w:r>
-      <w:r>
-        <w:rPr>
           <w:iCs/>
+        </w:rPr>
+        <w:t xml:space="preserve"> </w:t>
+      </w:r>
+      <w:r>
+        <w:rPr>
           <w:i/>
-        </w:rPr>
-        <w:t xml:space="preserve"> </w:t>
-      </w:r>
-      <w:r>
-        <w:rPr>
           <w:iCs/>
+        </w:rPr>
+        <w:t xml:space="preserve">Sustainable</w:t>
+      </w:r>
+      <w:r>
+        <w:rPr>
           <w:i/>
-        </w:rPr>
-        <w:t xml:space="preserve">Sustainable</w:t>
-      </w:r>
-      <w:r>
-        <w:rPr>
           <w:iCs/>
+        </w:rPr>
+        <w:t xml:space="preserve"> </w:t>
+      </w:r>
+      <w:r>
+        <w:rPr>
           <w:i/>
-        </w:rPr>
-        <w:t xml:space="preserve"> </w:t>
-      </w:r>
-      <w:r>
-        <w:rPr>
           <w:iCs/>
+        </w:rPr>
+        <w:t xml:space="preserve">Agriculture</w:t>
+      </w:r>
+      <w:r>
+        <w:rPr>
           <w:i/>
-        </w:rPr>
-        <w:t xml:space="preserve">Agriculture</w:t>
-      </w:r>
-      <w:r>
-        <w:rPr>
           <w:iCs/>
+        </w:rPr>
+        <w:t xml:space="preserve"> </w:t>
+      </w:r>
+      <w:r>
+        <w:rPr>
           <w:i/>
-        </w:rPr>
-        <w:t xml:space="preserve"> </w:t>
-      </w:r>
-      <w:r>
-        <w:rPr>
           <w:iCs/>
+        </w:rPr>
+        <w:t xml:space="preserve">and</w:t>
+      </w:r>
+      <w:r>
+        <w:rPr>
           <w:i/>
-        </w:rPr>
-        <w:t xml:space="preserve">and</w:t>
-      </w:r>
-      <w:r>
-        <w:rPr>
           <w:iCs/>
+        </w:rPr>
+        <w:t xml:space="preserve"> </w:t>
+      </w:r>
+      <w:r>
+        <w:rPr>
           <w:i/>
-        </w:rPr>
-        <w:t xml:space="preserve"> </w:t>
-      </w:r>
-      <w:r>
-        <w:rPr>
           <w:iCs/>
-          <w:i/>
         </w:rPr>
         <w:t xml:space="preserve">Materials</w:t>
       </w:r>
@@ -8936,21 +8936,21 @@
       </w:r>
       <w:r>
         <w:rPr>
+          <w:i/>
           <w:iCs/>
+        </w:rPr>
+        <w:t xml:space="preserve">Journal of Near Infrared Spectroscopy</w:t>
+      </w:r>
+      <w:r>
+        <w:t xml:space="preserve">,</w:t>
+      </w:r>
+      <w:r>
+        <w:t xml:space="preserve"> </w:t>
+      </w:r>
+      <w:r>
+        <w:rPr>
           <w:i/>
-        </w:rPr>
-        <w:t xml:space="preserve">Journal of Near Infrared Spectroscopy</w:t>
-      </w:r>
-      <w:r>
-        <w:t xml:space="preserve">,</w:t>
-      </w:r>
-      <w:r>
-        <w:t xml:space="preserve"> </w:t>
-      </w:r>
-      <w:r>
-        <w:rPr>
           <w:iCs/>
-          <w:i/>
         </w:rPr>
         <w:t xml:space="preserve">27</w:t>
       </w:r>
@@ -9058,21 +9058,21 @@
       </w:r>
       <w:r>
         <w:rPr>
+          <w:i/>
           <w:iCs/>
+        </w:rPr>
+        <w:t xml:space="preserve">Plants</w:t>
+      </w:r>
+      <w:r>
+        <w:t xml:space="preserve">,</w:t>
+      </w:r>
+      <w:r>
+        <w:t xml:space="preserve"> </w:t>
+      </w:r>
+      <w:r>
+        <w:rPr>
           <w:i/>
-        </w:rPr>
-        <w:t xml:space="preserve">Plants</w:t>
-      </w:r>
-      <w:r>
-        <w:t xml:space="preserve">,</w:t>
-      </w:r>
-      <w:r>
-        <w:t xml:space="preserve"> </w:t>
-      </w:r>
-      <w:r>
-        <w:rPr>
           <w:iCs/>
-          <w:i/>
         </w:rPr>
         <w:t xml:space="preserve">11</w:t>
       </w:r>
@@ -9246,21 +9246,21 @@
       </w:r>
       <w:r>
         <w:rPr>
+          <w:i/>
           <w:iCs/>
+        </w:rPr>
+        <w:t xml:space="preserve">Frontiers in Plant Science</w:t>
+      </w:r>
+      <w:r>
+        <w:t xml:space="preserve">,</w:t>
+      </w:r>
+      <w:r>
+        <w:t xml:space="preserve"> </w:t>
+      </w:r>
+      <w:r>
+        <w:rPr>
           <w:i/>
-        </w:rPr>
-        <w:t xml:space="preserve">Frontiers in Plant Science</w:t>
-      </w:r>
-      <w:r>
-        <w:t xml:space="preserve">,</w:t>
-      </w:r>
-      <w:r>
-        <w:t xml:space="preserve"> </w:t>
-      </w:r>
-      <w:r>
-        <w:rPr>
           <w:iCs/>
-          <w:i/>
         </w:rPr>
         <w:t xml:space="preserve">10</w:t>
       </w:r>
@@ -9347,21 +9347,21 @@
       </w:r>
       <w:r>
         <w:rPr>
+          <w:i/>
           <w:iCs/>
+        </w:rPr>
+        <w:t xml:space="preserve">Foods</w:t>
+      </w:r>
+      <w:r>
+        <w:t xml:space="preserve">,</w:t>
+      </w:r>
+      <w:r>
+        <w:t xml:space="preserve"> </w:t>
+      </w:r>
+      <w:r>
+        <w:rPr>
           <w:i/>
-        </w:rPr>
-        <w:t xml:space="preserve">Foods</w:t>
-      </w:r>
-      <w:r>
-        <w:t xml:space="preserve">,</w:t>
-      </w:r>
-      <w:r>
-        <w:t xml:space="preserve"> </w:t>
-      </w:r>
-      <w:r>
-        <w:rPr>
           <w:iCs/>
-          <w:i/>
         </w:rPr>
         <w:t xml:space="preserve">9</w:t>
       </w:r>
@@ -9394,15 +9394,15 @@
       </w:r>
       <w:r>
         <w:rPr>
+          <w:i/>
           <w:iCs/>
+        </w:rPr>
+        <w:t xml:space="preserve">Tidymodels</w:t>
+      </w:r>
+      <w:r>
+        <w:rPr>
           <w:i/>
-        </w:rPr>
-        <w:t xml:space="preserve">Tidymodels</w:t>
-      </w:r>
-      <w:r>
-        <w:rPr>
           <w:iCs/>
-          <w:i/>
         </w:rPr>
         <w:t xml:space="preserve">: A collection of packages for modeling and machine learning using tidyverse principles.</w:t>
       </w:r>
@@ -9432,21 +9432,21 @@
       </w:r>
       <w:r>
         <w:rPr>
+          <w:i/>
           <w:iCs/>
+        </w:rPr>
+        <w:t xml:space="preserve">Journal of Statistical Software</w:t>
+      </w:r>
+      <w:r>
+        <w:t xml:space="preserve">,</w:t>
+      </w:r>
+      <w:r>
+        <w:t xml:space="preserve"> </w:t>
+      </w:r>
+      <w:r>
+        <w:rPr>
           <w:i/>
-        </w:rPr>
-        <w:t xml:space="preserve">Journal of Statistical Software</w:t>
-      </w:r>
-      <w:r>
-        <w:t xml:space="preserve">,</w:t>
-      </w:r>
-      <w:r>
-        <w:t xml:space="preserve"> </w:t>
-      </w:r>
-      <w:r>
-        <w:rPr>
           <w:iCs/>
-          <w:i/>
         </w:rPr>
         <w:t xml:space="preserve">28</w:t>
       </w:r>
@@ -9479,15 +9479,15 @@
       </w:r>
       <w:r>
         <w:rPr>
+          <w:i/>
           <w:iCs/>
+        </w:rPr>
+        <w:t xml:space="preserve">emmeans</w:t>
+      </w:r>
+      <w:r>
+        <w:rPr>
           <w:i/>
-        </w:rPr>
-        <w:t xml:space="preserve">emmeans</w:t>
-      </w:r>
-      <w:r>
-        <w:rPr>
           <w:iCs/>
-          <w:i/>
         </w:rPr>
         <w:t xml:space="preserve">: Estimated marginal means, aka least-squares means</w:t>
       </w:r>
@@ -9520,15 +9520,15 @@
       </w:r>
       <w:r>
         <w:rPr>
+          <w:i/>
           <w:iCs/>
+        </w:rPr>
+        <w:t xml:space="preserve">pls</w:t>
+      </w:r>
+      <w:r>
+        <w:rPr>
           <w:i/>
-        </w:rPr>
-        <w:t xml:space="preserve">pls</w:t>
-      </w:r>
-      <w:r>
-        <w:rPr>
           <w:iCs/>
-          <w:i/>
         </w:rPr>
         <w:t xml:space="preserve">: Partial least squares and principal component regression</w:t>
       </w:r>
@@ -9561,8 +9561,8 @@
       </w:r>
       <w:r>
         <w:rPr>
+          <w:i/>
           <w:iCs/>
-          <w:i/>
         </w:rPr>
         <w:t xml:space="preserve">Mixed-effects models in s and s-PLUS</w:t>
       </w:r>
@@ -9595,15 +9595,15 @@
       </w:r>
       <w:r>
         <w:rPr>
+          <w:i/>
           <w:iCs/>
+        </w:rPr>
+        <w:t xml:space="preserve">nlme</w:t>
+      </w:r>
+      <w:r>
+        <w:rPr>
           <w:i/>
-        </w:rPr>
-        <w:t xml:space="preserve">nlme</w:t>
-      </w:r>
-      <w:r>
-        <w:rPr>
           <w:iCs/>
-          <w:i/>
         </w:rPr>
         <w:t xml:space="preserve">: Linear and nonlinear mixed effects models</w:t>
       </w:r>
@@ -9636,15 +9636,15 @@
       </w:r>
       <w:r>
         <w:rPr>
+          <w:i/>
           <w:iCs/>
+        </w:rPr>
+        <w:t xml:space="preserve">R</w:t>
+      </w:r>
+      <w:r>
+        <w:rPr>
           <w:i/>
-        </w:rPr>
-        <w:t xml:space="preserve">R</w:t>
-      </w:r>
-      <w:r>
-        <w:rPr>
           <w:iCs/>
-          <w:i/>
         </w:rPr>
         <w:t xml:space="preserve">: A language and environment for statistical computing</w:t>
       </w:r>
@@ -9722,21 +9722,21 @@
       </w:r>
       <w:r>
         <w:rPr>
+          <w:i/>
           <w:iCs/>
+        </w:rPr>
+        <w:t xml:space="preserve">Communications in Soil Science and Plant Analysis</w:t>
+      </w:r>
+      <w:r>
+        <w:t xml:space="preserve">,</w:t>
+      </w:r>
+      <w:r>
+        <w:t xml:space="preserve"> </w:t>
+      </w:r>
+      <w:r>
+        <w:rPr>
           <w:i/>
-        </w:rPr>
-        <w:t xml:space="preserve">Communications in Soil Science and Plant Analysis</w:t>
-      </w:r>
-      <w:r>
-        <w:t xml:space="preserve">,</w:t>
-      </w:r>
-      <w:r>
-        <w:t xml:space="preserve"> </w:t>
-      </w:r>
-      <w:r>
-        <w:rPr>
           <w:iCs/>
-          <w:i/>
         </w:rPr>
         <w:t xml:space="preserve">43</w:t>
       </w:r>
@@ -9769,8 +9769,8 @@
       </w:r>
       <w:r>
         <w:rPr>
+          <w:i/>
           <w:iCs/>
-          <w:i/>
         </w:rPr>
         <w:t xml:space="preserve">Near-infrared spectroscopy in agriculture</w:t>
       </w:r>
@@ -9792,8 +9792,8 @@
       </w:r>
       <w:r>
         <w:rPr>
+          <w:i/>
           <w:iCs/>
-          <w:i/>
         </w:rPr>
         <w:t xml:space="preserve">An introduction to the prospectr package</w:t>
       </w:r>
@@ -9815,15 +9815,15 @@
       </w:r>
       <w:r>
         <w:rPr>
+          <w:i/>
           <w:iCs/>
+        </w:rPr>
+        <w:t xml:space="preserve">skimr</w:t>
+      </w:r>
+      <w:r>
+        <w:rPr>
           <w:i/>
-        </w:rPr>
-        <w:t xml:space="preserve">skimr</w:t>
-      </w:r>
-      <w:r>
-        <w:rPr>
           <w:iCs/>
-          <w:i/>
         </w:rPr>
         <w:t xml:space="preserve">: Compact and flexible summaries of data</w:t>
       </w:r>
@@ -9865,21 +9865,21 @@
       </w:r>
       <w:r>
         <w:rPr>
+          <w:i/>
           <w:iCs/>
+        </w:rPr>
+        <w:t xml:space="preserve">Journal of Open Source Software</w:t>
+      </w:r>
+      <w:r>
+        <w:t xml:space="preserve">,</w:t>
+      </w:r>
+      <w:r>
+        <w:t xml:space="preserve"> </w:t>
+      </w:r>
+      <w:r>
+        <w:rPr>
           <w:i/>
-        </w:rPr>
-        <w:t xml:space="preserve">Journal of Open Source Software</w:t>
-      </w:r>
-      <w:r>
-        <w:t xml:space="preserve">,</w:t>
-      </w:r>
-      <w:r>
-        <w:t xml:space="preserve"> </w:t>
-      </w:r>
-      <w:r>
-        <w:rPr>
           <w:iCs/>
-          <w:i/>
         </w:rPr>
         <w:t xml:space="preserve">4</w:t>
       </w:r>
@@ -9912,21 +9912,21 @@
       </w:r>
       <w:r>
         <w:rPr>
+          <w:i/>
           <w:iCs/>
+        </w:rPr>
+        <w:t xml:space="preserve">Cereal Chemistry</w:t>
+      </w:r>
+      <w:r>
+        <w:t xml:space="preserve">,</w:t>
+      </w:r>
+      <w:r>
+        <w:t xml:space="preserve"> </w:t>
+      </w:r>
+      <w:r>
+        <w:rPr>
           <w:i/>
-        </w:rPr>
-        <w:t xml:space="preserve">Cereal Chemistry</w:t>
-      </w:r>
-      <w:r>
-        <w:t xml:space="preserve">,</w:t>
-      </w:r>
-      <w:r>
-        <w:t xml:space="preserve"> </w:t>
-      </w:r>
-      <w:r>
-        <w:rPr>
           <w:iCs/>
-          <w:i/>
         </w:rPr>
         <w:t xml:space="preserve">52</w:t>
       </w:r>
@@ -9968,7 +9968,7 @@
 <file path=word/numbering.xml><?xml version="1.0" encoding="utf-8"?>
 <w:numbering xmlns:w="http://schemas.openxmlformats.org/wordprocessingml/2006/main">
   <w:abstractNum w:abstractNumId="990">
-    <w:nsid w:val="A990"/>
+    <w:nsid w:val="0000A990"/>
     <w:multiLevelType w:val="multilevel"/>
     <w:lvl w:ilvl="0">
       <w:numFmt w:val="bullet"/>
@@ -10075,10 +10075,10 @@
     <w:name w:val="Body Text"/>
     <w:basedOn w:val="Normal"/>
     <w:link w:val="BodyTextChar"/>
+    <w:qFormat/>
     <w:pPr>
       <w:spacing w:after="180" w:before="180"/>
     </w:pPr>
-    <w:qFormat/>
   </w:style>
   <w:style w:customStyle="1" w:styleId="FirstParagraph" w:type="paragraph">
     <w:name w:val="First Paragraph"/>
@@ -10158,15 +10158,14 @@
     <w:pPr>
       <w:keepNext/>
       <w:keepLines/>
+      <w:spacing w:after="0" w:before="300"/>
       <w:jc w:val="center"/>
-      <w:spacing w:after="0" w:before="300"/>
     </w:pPr>
     <w:rPr>
+      <w:b/>
+      <w:color w:val="345A8A"/>
       <w:sz w:val="20"/>
       <w:szCs w:val="20"/>
-      <w:b/>
-      <w:color w:val="345A8A"/>
-      &gt;
     </w:rPr>
   </w:style>
   <w:style w:customStyle="1" w:styleId="Abstract" w:type="paragraph">
@@ -10272,8 +10271,8 @@
     </w:pPr>
     <w:rPr>
       <w:rFonts w:asciiTheme="majorHAnsi" w:cstheme="majorBidi" w:eastAsiaTheme="majorEastAsia" w:hAnsiTheme="majorHAnsi"/>
+      <w:bCs/>
       <w:i/>
-      <w:bCs/>
       <w:color w:themeColor="accent1" w:val="4F81BD"/>
       <w:sz w:val="24"/>
       <w:szCs w:val="24"/>
@@ -10441,10 +10440,10 @@
         <w:jc w:val="left"/>
       </w:trPr>
       <w:tcPr>
-        <w:vAlign w:val="bottom"/>
         <w:tcBorders>
           <w:bottom w:val="single"/>
         </w:tcBorders>
+        <w:vAlign w:val="bottom"/>
       </w:tcPr>
     </w:tblStylePr>
   </w:style>
@@ -10560,6 +10559,7 @@
     <w:name w:val="KeywordTok"/>
     <w:basedOn w:val="VerbatimChar"/>
     <w:rPr>
+      <w:b/>
       <w:color w:val="003b4f"/>
       <w:shd w:val="clear" w:fill="f1f3f5"/>
     </w:rPr>
@@ -10664,9 +10664,9 @@
     <w:name w:val="DocumentationTok"/>
     <w:basedOn w:val="VerbatimChar"/>
     <w:rPr>
+      <w:i/>
       <w:color w:val="5e5e5e"/>
       <w:shd w:val="clear" w:fill="f1f3f5"/>
-      <w:i/>
     </w:rPr>
   </w:style>
   <w:style w:type="character" w:customStyle="1" w:styleId="AnnotationTok">
@@ -10681,9 +10681,9 @@
     <w:name w:val="CommentVarTok"/>
     <w:basedOn w:val="VerbatimChar"/>
     <w:rPr>
+      <w:i/>
       <w:color w:val="5e5e5e"/>
       <w:shd w:val="clear" w:fill="f1f3f5"/>
-      <w:i/>
     </w:rPr>
   </w:style>
   <w:style w:type="character" w:customStyle="1" w:styleId="OtherTok">
@@ -10714,6 +10714,7 @@
     <w:name w:val="ControlFlowTok"/>
     <w:basedOn w:val="VerbatimChar"/>
     <w:rPr>
+      <w:b/>
       <w:color w:val="003b4f"/>
       <w:shd w:val="clear" w:fill="f1f3f5"/>
     </w:rPr>
@@ -10778,9 +10779,9 @@
     <w:name w:val="WarningTok"/>
     <w:basedOn w:val="VerbatimChar"/>
     <w:rPr>
+      <w:i/>
       <w:color w:val="5e5e5e"/>
       <w:shd w:val="clear" w:fill="f1f3f5"/>
-      <w:i/>
     </w:rPr>
   </w:style>
   <w:style w:type="character" w:customStyle="1" w:styleId="AlertTok">

--- a/index.docx
+++ b/index.docx
@@ -125,7 +125,7 @@
         <w:pStyle w:val="Date"/>
       </w:pPr>
       <w:r>
-        <w:t xml:space="preserve">2024-04-01</w:t>
+        <w:t xml:space="preserve">2024-03-31</w:t>
       </w:r>
     </w:p>
     <w:p>
@@ -558,119 +558,119 @@
       </w:pPr>
       <w:r>
         <w:rPr>
+          <w:bCs/>
           <w:b/>
+        </w:rPr>
+        <w:t xml:space="preserve">incomplete: may contain errors, run-ons, half-thoughts, etc.</w:t>
+      </w:r>
+    </w:p>
+    <w:bookmarkStart w:id="20" w:name="introduction"/>
+    <w:p>
+      <w:pPr>
+        <w:pStyle w:val="Heading2"/>
+      </w:pPr>
+      <w:r>
+        <w:t xml:space="preserve">1 INTRODUCTION</w:t>
+      </w:r>
+    </w:p>
+    <w:p>
+      <w:pPr>
+        <w:pStyle w:val="FirstParagraph"/>
+      </w:pPr>
+      <w:r>
+        <w:t xml:space="preserve">Hemp (Cannabis sativa L.) is an annual crop with potential uses as a source of food or feed from grain, and bast fiber or hurd from the stalk. Hemp cultivars are commonly grown for one or both purposes and a cultivar may be referred to as a grain, fiber, or dual-purpose type. Because of protein’s nutritional importance, the protein content of a grain crop is an prime consideration for researchers, producers, and consumers. Whole hemp grain typically contains approximately 20-30% protein</w:t>
+      </w:r>
+      <w:r>
+        <w:t xml:space="preserve"> </w:t>
+      </w:r>
+      <w:r>
+        <w:t xml:space="preserve">(Bárta et al., 2024; Ely &amp; Fike, 2022;</w:t>
+      </w:r>
+      <w:r>
+        <w:t xml:space="preserve"> </w:t>
+      </w:r>
+      <w:r>
+        <w:rPr>
           <w:bCs/>
-        </w:rPr>
-        <w:t xml:space="preserve">incomplete: may contain errors, run-ons, half-thoughts, etc.</w:t>
-      </w:r>
-    </w:p>
-    <w:bookmarkStart w:id="20" w:name="introduction"/>
-    <w:p>
-      <w:pPr>
-        <w:pStyle w:val="Heading2"/>
-      </w:pPr>
-      <w:r>
-        <w:t xml:space="preserve">1 INTRODUCTION</w:t>
-      </w:r>
-    </w:p>
-    <w:p>
-      <w:pPr>
-        <w:pStyle w:val="FirstParagraph"/>
-      </w:pPr>
-      <w:r>
-        <w:t xml:space="preserve">Hemp (Cannabis sativa L.) is an annual crop with potential uses as a source of food or feed from grain, and bast fiber or hurd from the stalk. Hemp cultivars are commonly grown for one or both purposes and a cultivar may be referred to as a grain, fiber, or dual-purpose type. Because of protein’s nutritional importance, the protein content of a grain crop is an prime consideration for researchers, producers, and consumers. Whole hemp grain typically contains approximately 20-30% protein</w:t>
-      </w:r>
-      <w:r>
-        <w:t xml:space="preserve"> </w:t>
-      </w:r>
-      <w:r>
-        <w:t xml:space="preserve">(Bárta et al., 2024; Ely &amp; Fike, 2022;</w:t>
-      </w:r>
-      <w:r>
-        <w:t xml:space="preserve"> </w:t>
-      </w:r>
-      <w:r>
-        <w:rPr>
           <w:b/>
+        </w:rPr>
+        <w:t xml:space="preserve">callaway2004?</w:t>
+      </w:r>
+      <w:r>
+        <w:t xml:space="preserve">)</w:t>
+      </w:r>
+      <w:r>
+        <w:t xml:space="preserve">. Crude protein (CP) is often used as a proxy for the direct measurement of protein concentration and consists of the multiplication of nitrogen concentration by a conversion factor because measuring nitrogen concentration is relatively easy and cheap via laboratory assay</w:t>
+      </w:r>
+      <w:r>
+        <w:t xml:space="preserve"> </w:t>
+      </w:r>
+      <w:r>
+        <w:t xml:space="preserve">(Hayes, 2020)</w:t>
+      </w:r>
+      <w:r>
+        <w:t xml:space="preserve">.</w:t>
+      </w:r>
+    </w:p>
+    <w:p>
+      <w:pPr>
+        <w:pStyle w:val="BodyText"/>
+      </w:pPr>
+      <w:r>
+        <w:t xml:space="preserve">Near-infrared spectroscopy (NIRS) technology is rapid, non-destructive, and cheap, and consists of the measurement of NIR radiation reflected from a sample</w:t>
+      </w:r>
+      <w:r>
+        <w:t xml:space="preserve"> </w:t>
+      </w:r>
+      <w:r>
+        <w:t xml:space="preserve">(Roberts et al., 2004)</w:t>
+      </w:r>
+      <w:r>
+        <w:t xml:space="preserve">. NIR spectra from many samples are related to laboratory values for components such as moisture, protein, fat, or fiber</w:t>
+      </w:r>
+      <w:r>
+        <w:t xml:space="preserve"> </w:t>
+      </w:r>
+      <w:r>
+        <w:t xml:space="preserve">(Roberts et al., 2004)</w:t>
+      </w:r>
+      <w:r>
+        <w:t xml:space="preserve">. NIRS technology has been used since the 1970’s to assess forage CP</w:t>
+      </w:r>
+      <w:r>
+        <w:t xml:space="preserve"> </w:t>
+      </w:r>
+      <w:r>
+        <w:t xml:space="preserve">(Reeves, 2012; Williams, 1975)</w:t>
+      </w:r>
+      <w:r>
+        <w:t xml:space="preserve">. A NIRS calibration set often consists of samples from one species grown in many environments encompassing the range of expected values from the analyte or analytes</w:t>
+      </w:r>
+      <w:r>
+        <w:t xml:space="preserve"> </w:t>
+      </w:r>
+      <w:r>
+        <w:t xml:space="preserve">(Chadalavada et al., 2022)</w:t>
+      </w:r>
+      <w:r>
+        <w:t xml:space="preserve">. Partial least squares regression (PLSR) is a typical method used in the agricultural and food sciences to relate spectra to analyte</w:t>
+      </w:r>
+      <w:r>
+        <w:t xml:space="preserve"> </w:t>
+      </w:r>
+      <w:r>
+        <w:t xml:space="preserve">(Roberts et al., 2004)</w:t>
+      </w:r>
+      <w:r>
+        <w:t xml:space="preserve">. PLSR calculates principal components (PCs) which relate to the dependent variable and summarize the spectra and uses a subset of PCs in order to fit the regression model. PLSR is commonly used in spectroscopy because it tends to work well with highly-correlated spectral data. Typically the number of principal components is chosen via cross-validation to avoid overfitting.</w:t>
+      </w:r>
+      <w:r>
+        <w:t xml:space="preserve"> </w:t>
+      </w:r>
+      <w:r>
+        <w:rPr>
           <w:bCs/>
-        </w:rPr>
-        <w:t xml:space="preserve">callaway2004?</w:t>
-      </w:r>
-      <w:r>
-        <w:t xml:space="preserve">)</w:t>
-      </w:r>
-      <w:r>
-        <w:t xml:space="preserve">. Crude protein (CP) is often used as a proxy for the direct measurement of protein concentration and consists of the multiplication of nitrogen concentration by a conversion factor because measuring nitrogen concentration is relatively easy and cheap via laboratory assay</w:t>
-      </w:r>
-      <w:r>
-        <w:t xml:space="preserve"> </w:t>
-      </w:r>
-      <w:r>
-        <w:t xml:space="preserve">(Hayes, 2020)</w:t>
-      </w:r>
-      <w:r>
-        <w:t xml:space="preserve">.</w:t>
-      </w:r>
-    </w:p>
-    <w:p>
-      <w:pPr>
-        <w:pStyle w:val="BodyText"/>
-      </w:pPr>
-      <w:r>
-        <w:t xml:space="preserve">Near-infrared spectroscopy (NIRS) technology is rapid, non-destructive, and cheap, and consists of the measurement of NIR radiation reflected from a sample</w:t>
-      </w:r>
-      <w:r>
-        <w:t xml:space="preserve"> </w:t>
-      </w:r>
-      <w:r>
-        <w:t xml:space="preserve">(Roberts et al., 2004)</w:t>
-      </w:r>
-      <w:r>
-        <w:t xml:space="preserve">. NIR spectra from many samples are related to laboratory values for components such as moisture, protein, fat, or fiber</w:t>
-      </w:r>
-      <w:r>
-        <w:t xml:space="preserve"> </w:t>
-      </w:r>
-      <w:r>
-        <w:t xml:space="preserve">(Roberts et al., 2004)</w:t>
-      </w:r>
-      <w:r>
-        <w:t xml:space="preserve">. NIRS technology has been used since the 1970’s to assess forage CP</w:t>
-      </w:r>
-      <w:r>
-        <w:t xml:space="preserve"> </w:t>
-      </w:r>
-      <w:r>
-        <w:t xml:space="preserve">(Reeves, 2012; Williams, 1975)</w:t>
-      </w:r>
-      <w:r>
-        <w:t xml:space="preserve">. A NIRS calibration set often consists of samples from one species grown in many environments encompassing the range of expected values from the analyte or analytes</w:t>
-      </w:r>
-      <w:r>
-        <w:t xml:space="preserve"> </w:t>
-      </w:r>
-      <w:r>
-        <w:t xml:space="preserve">(Chadalavada et al., 2022)</w:t>
-      </w:r>
-      <w:r>
-        <w:t xml:space="preserve">. Partial least squares regression (PLSR) is a typical method used in the agricultural and food sciences to relate spectra to analyte</w:t>
-      </w:r>
-      <w:r>
-        <w:t xml:space="preserve"> </w:t>
-      </w:r>
-      <w:r>
-        <w:t xml:space="preserve">(Roberts et al., 2004)</w:t>
-      </w:r>
-      <w:r>
-        <w:t xml:space="preserve">. PLSR calculates principal components (PCs) which relate to the dependent variable and summarize the spectra and uses a subset of PCs in order to fit the regression model. PLSR is commonly used in spectroscopy because it tends to work well with highly-correlated spectral data. Typically the number of principal components is chosen via cross-validation to avoid overfitting.</w:t>
-      </w:r>
-      <w:r>
-        <w:t xml:space="preserve"> </w:t>
-      </w:r>
-      <w:r>
-        <w:rPr>
           <w:b/>
-          <w:bCs/>
         </w:rPr>
         <w:t xml:space="preserve">CITES FOR ALL OF THIS</w:t>
       </w:r>
@@ -1110,9 +1110,9 @@
       <w:tblPr>
         <w:tblStyle w:val="Table"/>
         <w:tblW w:type="pct" w:w="5000"/>
-        <w:jc w:val="left"/>
+        <w:tblLook w:firstRow="0" w:lastRow="0" w:firstColumn="0" w:lastColumn="0" w:noHBand="0" w:noVBand="0" w:val="0000"/>
+        <w:jc w:val="start"/>
         <w:tblLayout w:type="fixed"/>
-        <w:tblLook w:firstRow="0" w:lastRow="0" w:firstColumn="0" w:lastColumn="0" w:noHBand="0" w:noVBand="0" w:val="0000"/>
       </w:tblPr>
       <w:tblGrid>
         <w:gridCol w:w="7920"/>
@@ -1138,8 +1138,8 @@
             <w:tblPr>
               <w:tblStyle w:val="Table"/>
               <w:tblW w:type="auto" w:w="0"/>
-              <w:jc w:val="left"/>
               <w:tblLook w:firstRow="1" w:lastRow="0" w:firstColumn="0" w:lastColumn="0" w:noHBand="0" w:noVBand="0" w:val="0020"/>
+              <w:jc w:val="start"/>
             </w:tblPr>
             <w:tblGrid>
               <w:gridCol w:w="1131"/>
@@ -1152,7 +1152,7 @@
             </w:tblGrid>
             <w:tr>
               <w:trPr>
-                <w:tblHeader w:val="on"/>
+                <w:tblHeader w:val="true"/>
               </w:trPr>
               <w:tc>
                 <w:tcPr/>
@@ -1647,8 +1647,8 @@
       </w:r>
       <w:r>
         <w:rPr>
+          <w:bCs/>
           <w:b/>
-          <w:bCs/>
         </w:rPr>
         <w:t xml:space="preserve">bellon-maurel2010?</w:t>
       </w:r>
@@ -1666,9 +1666,9 @@
       <w:tblPr>
         <w:tblStyle w:val="Table"/>
         <w:tblW w:type="pct" w:w="5000"/>
-        <w:jc w:val="left"/>
+        <w:tblLook w:firstRow="0" w:lastRow="0" w:firstColumn="0" w:lastColumn="0" w:noHBand="0" w:noVBand="0" w:val="0000"/>
+        <w:jc w:val="start"/>
         <w:tblLayout w:type="fixed"/>
-        <w:tblLook w:firstRow="0" w:lastRow="0" w:firstColumn="0" w:lastColumn="0" w:noHBand="0" w:noVBand="0" w:val="0000"/>
       </w:tblPr>
       <w:tblGrid>
         <w:gridCol w:w="7920"/>
@@ -1694,9 +1694,9 @@
             <w:tblPr>
               <w:tblStyle w:val="Table"/>
               <w:tblW w:type="pct" w:w="5000"/>
-              <w:jc w:val="left"/>
+              <w:tblLook w:firstRow="1" w:lastRow="0" w:firstColumn="0" w:lastColumn="0" w:noHBand="0" w:noVBand="0" w:val="0020"/>
+              <w:jc w:val="start"/>
               <w:tblLayout w:type="fixed"/>
-              <w:tblLook w:firstRow="1" w:lastRow="0" w:firstColumn="0" w:lastColumn="0" w:noHBand="0" w:noVBand="0" w:val="0020"/>
             </w:tblPr>
             <w:tblGrid>
               <w:gridCol w:w="4410"/>
@@ -1706,7 +1706,7 @@
             </w:tblGrid>
             <w:tr>
               <w:trPr>
-                <w:tblHeader w:val="on"/>
+                <w:tblHeader w:val="true"/>
               </w:trPr>
               <w:tc>
                 <w:tcPr/>
@@ -2248,20 +2248,20 @@
       </w:r>
       <w:r>
         <w:rPr>
+          <w:bCs/>
           <w:b/>
+        </w:rPr>
+        <w:t xml:space="preserve">cite</w:t>
+      </w:r>
+    </w:p>
+    <w:p>
+      <w:pPr>
+        <w:pStyle w:val="BodyText"/>
+      </w:pPr>
+      <w:r>
+        <w:rPr>
           <w:bCs/>
-        </w:rPr>
-        <w:t xml:space="preserve">cite</w:t>
-      </w:r>
-    </w:p>
-    <w:p>
-      <w:pPr>
-        <w:pStyle w:val="BodyText"/>
-      </w:pPr>
-      <w:r>
-        <w:rPr>
           <w:b/>
-          <w:bCs/>
         </w:rPr>
         <w:t xml:space="preserve">cite:</w:t>
       </w:r>
@@ -2343,9 +2343,9 @@
       <w:tblPr>
         <w:tblStyle w:val="Table"/>
         <w:tblW w:type="pct" w:w="5000"/>
-        <w:jc w:val="left"/>
+        <w:tblLook w:firstRow="0" w:lastRow="0" w:firstColumn="0" w:lastColumn="0" w:noHBand="0" w:noVBand="0" w:val="0000"/>
+        <w:jc w:val="start"/>
         <w:tblLayout w:type="fixed"/>
-        <w:tblLook w:firstRow="0" w:lastRow="0" w:firstColumn="0" w:lastColumn="0" w:noHBand="0" w:noVBand="0" w:val="0000"/>
       </w:tblPr>
       <w:tblGrid>
         <w:gridCol w:w="7920"/>
@@ -2525,8 +2525,8 @@
       </w:r>
       <w:r>
         <w:rPr>
+          <w:bCs/>
           <w:b/>
-          <w:bCs/>
         </w:rPr>
         <w:t xml:space="preserve">more comment on poor models?</w:t>
       </w:r>
@@ -2562,9 +2562,9 @@
       <w:tblPr>
         <w:tblStyle w:val="Table"/>
         <w:tblW w:type="pct" w:w="5000"/>
-        <w:jc w:val="left"/>
+        <w:tblLook w:firstRow="0" w:lastRow="0" w:firstColumn="0" w:lastColumn="0" w:noHBand="0" w:noVBand="0" w:val="0000"/>
+        <w:jc w:val="start"/>
         <w:tblLayout w:type="fixed"/>
-        <w:tblLook w:firstRow="0" w:lastRow="0" w:firstColumn="0" w:lastColumn="0" w:noHBand="0" w:noVBand="0" w:val="0000"/>
       </w:tblPr>
       <w:tblGrid>
         <w:gridCol w:w="7920"/>
@@ -3026,9 +3026,9 @@
       <w:tblPr>
         <w:tblStyle w:val="Table"/>
         <w:tblW w:type="pct" w:w="5000"/>
-        <w:jc w:val="left"/>
+        <w:tblLook w:firstRow="0" w:lastRow="0" w:firstColumn="0" w:lastColumn="0" w:noHBand="0" w:noVBand="0" w:val="0000"/>
+        <w:jc w:val="start"/>
         <w:tblLayout w:type="fixed"/>
-        <w:tblLook w:firstRow="0" w:lastRow="0" w:firstColumn="0" w:lastColumn="0" w:noHBand="0" w:noVBand="0" w:val="0000"/>
       </w:tblPr>
       <w:tblGrid>
         <w:gridCol w:w="7920"/>
@@ -4080,8 +4080,8 @@
       </w:r>
       <w:r>
         <w:rPr>
+          <w:bCs/>
           <w:b/>
-          <w:bCs/>
         </w:rPr>
         <w:t xml:space="preserve">Reeves_2012?</w:t>
       </w:r>
@@ -4128,9 +4128,9 @@
       <w:tblPr>
         <w:tblStyle w:val="Table"/>
         <w:tblW w:type="pct" w:w="5000"/>
-        <w:jc w:val="left"/>
+        <w:tblLook w:firstRow="0" w:lastRow="0" w:firstColumn="0" w:lastColumn="0" w:noHBand="0" w:noVBand="0" w:val="0000"/>
+        <w:jc w:val="start"/>
         <w:tblLayout w:type="fixed"/>
-        <w:tblLook w:firstRow="0" w:lastRow="0" w:firstColumn="0" w:lastColumn="0" w:noHBand="0" w:noVBand="0" w:val="0000"/>
       </w:tblPr>
       <w:tblGrid>
         <w:gridCol w:w="7920"/>
@@ -4186,8 +4186,8 @@
             <w:tblPr>
               <w:tblStyle w:val="Table"/>
               <w:tblW w:type="auto" w:w="0"/>
-              <w:jc w:val="left"/>
               <w:tblLook w:firstRow="1" w:lastRow="0" w:firstColumn="0" w:lastColumn="0" w:noHBand="0" w:noVBand="0" w:val="0020"/>
+              <w:jc w:val="start"/>
             </w:tblPr>
             <w:tblGrid>
               <w:gridCol w:w="1131"/>
@@ -4200,7 +4200,7 @@
             </w:tblGrid>
             <w:tr>
               <w:trPr>
-                <w:tblHeader w:val="on"/>
+                <w:tblHeader w:val="true"/>
               </w:trPr>
               <w:tc>
                 <w:tcPr/>
@@ -7381,9 +7381,9 @@
       <w:tblPr>
         <w:tblStyle w:val="Table"/>
         <w:tblW w:type="pct" w:w="5000"/>
-        <w:jc w:val="left"/>
+        <w:tblLook w:firstRow="0" w:lastRow="0" w:firstColumn="0" w:lastColumn="0" w:noHBand="0" w:noVBand="0" w:val="0000"/>
+        <w:jc w:val="start"/>
         <w:tblLayout w:type="fixed"/>
-        <w:tblLook w:firstRow="0" w:lastRow="0" w:firstColumn="0" w:lastColumn="0" w:noHBand="0" w:noVBand="0" w:val="0000"/>
       </w:tblPr>
       <w:tblGrid>
         <w:gridCol w:w="7920"/>
@@ -7533,8 +7533,8 @@
       </w:r>
       <w:r>
         <w:rPr>
+          <w:bCs/>
           <w:b/>
-          <w:bCs/>
         </w:rPr>
         <w:t xml:space="preserve">marrero2019?</w:t>
       </w:r>
@@ -7776,9 +7776,9 @@
       <w:tblPr>
         <w:tblStyle w:val="Table"/>
         <w:tblW w:type="pct" w:w="5000"/>
-        <w:jc w:val="left"/>
+        <w:tblLook w:firstRow="0" w:lastRow="0" w:firstColumn="0" w:lastColumn="0" w:noHBand="0" w:noVBand="0" w:val="0000"/>
+        <w:jc w:val="start"/>
         <w:tblLayout w:type="fixed"/>
-        <w:tblLook w:firstRow="0" w:lastRow="0" w:firstColumn="0" w:lastColumn="0" w:noHBand="0" w:noVBand="0" w:val="0000"/>
       </w:tblPr>
       <w:tblGrid>
         <w:gridCol w:w="7920"/>
@@ -7804,8 +7804,8 @@
             <w:tblPr>
               <w:tblStyle w:val="Table"/>
               <w:tblW w:type="auto" w:w="0"/>
-              <w:jc w:val="left"/>
               <w:tblLook w:firstRow="1" w:lastRow="0" w:firstColumn="0" w:lastColumn="0" w:noHBand="0" w:noVBand="0" w:val="0020"/>
+              <w:jc w:val="start"/>
             </w:tblPr>
             <w:tblGrid>
               <w:gridCol w:w="3960"/>
@@ -7813,7 +7813,7 @@
             </w:tblGrid>
             <w:tr>
               <w:trPr>
-                <w:tblHeader w:val="on"/>
+                <w:tblHeader w:val="true"/>
               </w:trPr>
               <w:tc>
                 <w:tcPr/>
@@ -8095,9 +8095,9 @@
       <w:tblPr>
         <w:tblStyle w:val="Table"/>
         <w:tblW w:type="pct" w:w="5000"/>
-        <w:jc w:val="left"/>
+        <w:tblLook w:firstRow="0" w:lastRow="0" w:firstColumn="0" w:lastColumn="0" w:noHBand="0" w:noVBand="0" w:val="0000"/>
+        <w:jc w:val="start"/>
         <w:tblLayout w:type="fixed"/>
-        <w:tblLook w:firstRow="0" w:lastRow="0" w:firstColumn="0" w:lastColumn="0" w:noHBand="0" w:noVBand="0" w:val="0000"/>
       </w:tblPr>
       <w:tblGrid>
         <w:gridCol w:w="7920"/>
@@ -8194,9 +8194,9 @@
       <w:tblPr>
         <w:tblStyle w:val="Table"/>
         <w:tblW w:type="pct" w:w="5000"/>
-        <w:jc w:val="left"/>
+        <w:tblLook w:firstRow="0" w:lastRow="0" w:firstColumn="0" w:lastColumn="0" w:noHBand="0" w:noVBand="0" w:val="0000"/>
+        <w:jc w:val="start"/>
         <w:tblLayout w:type="fixed"/>
-        <w:tblLook w:firstRow="0" w:lastRow="0" w:firstColumn="0" w:lastColumn="0" w:noHBand="0" w:noVBand="0" w:val="0000"/>
       </w:tblPr>
       <w:tblGrid>
         <w:gridCol w:w="7920"/>
@@ -8213,7 +8213,7 @@
             <w:r>
               <w:drawing>
                 <wp:inline>
-                  <wp:extent cx="5334000" cy="3810000"/>
+                  <wp:extent cx="5334000" cy="3809999"/>
                   <wp:effectExtent b="0" l="0" r="0" t="0"/>
                   <wp:docPr descr="" title="" id="66" name="Picture"/>
                   <a:graphic>
@@ -8234,7 +8234,7 @@
                         <pic:spPr bwMode="auto">
                           <a:xfrm>
                             <a:off x="0" y="0"/>
-                            <a:ext cx="5334000" cy="3810000"/>
+                            <a:ext cx="5334000" cy="3809999"/>
                           </a:xfrm>
                           <a:prstGeom prst="rect">
                             <a:avLst/>
@@ -8359,43 +8359,43 @@
       </w:r>
       <w:r>
         <w:rPr>
+          <w:iCs/>
           <w:i/>
+        </w:rPr>
+        <w:t xml:space="preserve">data.table</w:t>
+      </w:r>
+      <w:r>
+        <w:rPr>
           <w:iCs/>
-        </w:rPr>
-        <w:t xml:space="preserve">data.table</w:t>
-      </w:r>
-      <w:r>
-        <w:rPr>
           <w:i/>
+        </w:rPr>
+        <w:t xml:space="preserve">: Extension of</w:t>
+      </w:r>
+      <w:r>
+        <w:rPr>
           <w:iCs/>
-        </w:rPr>
-        <w:t xml:space="preserve">: Extension of</w:t>
-      </w:r>
-      <w:r>
-        <w:rPr>
           <w:i/>
+        </w:rPr>
+        <w:t xml:space="preserve"> </w:t>
+      </w:r>
+      <w:r>
+        <w:rPr>
           <w:iCs/>
-        </w:rPr>
-        <w:t xml:space="preserve"> </w:t>
-      </w:r>
-      <w:r>
-        <w:rPr>
           <w:i/>
+        </w:rPr>
+        <w:t xml:space="preserve">“</w:t>
+      </w:r>
+      <w:r>
+        <w:rPr>
           <w:iCs/>
-        </w:rPr>
-        <w:t xml:space="preserve">“</w:t>
-      </w:r>
-      <w:r>
-        <w:rPr>
           <w:i/>
+        </w:rPr>
+        <w:t xml:space="preserve">data.frame</w:t>
+      </w:r>
+      <w:r>
+        <w:rPr>
           <w:iCs/>
-        </w:rPr>
-        <w:t xml:space="preserve">data.frame</w:t>
-      </w:r>
-      <w:r>
-        <w:rPr>
           <w:i/>
-          <w:iCs/>
         </w:rPr>
         <w:t xml:space="preserve">”</w:t>
       </w:r>
@@ -8533,21 +8533,21 @@
       </w:r>
       <w:r>
         <w:rPr>
+          <w:iCs/>
           <w:i/>
+        </w:rPr>
+        <w:t xml:space="preserve">Plants</w:t>
+      </w:r>
+      <w:r>
+        <w:t xml:space="preserve">,</w:t>
+      </w:r>
+      <w:r>
+        <w:t xml:space="preserve"> </w:t>
+      </w:r>
+      <w:r>
+        <w:rPr>
           <w:iCs/>
-        </w:rPr>
-        <w:t xml:space="preserve">Plants</w:t>
-      </w:r>
-      <w:r>
-        <w:t xml:space="preserve">,</w:t>
-      </w:r>
-      <w:r>
-        <w:t xml:space="preserve"> </w:t>
-      </w:r>
-      <w:r>
-        <w:rPr>
           <w:i/>
-          <w:iCs/>
         </w:rPr>
         <w:t xml:space="preserve">13</w:t>
       </w:r>
@@ -8673,21 +8673,21 @@
       </w:r>
       <w:r>
         <w:rPr>
+          <w:iCs/>
           <w:i/>
+        </w:rPr>
+        <w:t xml:space="preserve">Sensors (Basel, Switzerland)</w:t>
+      </w:r>
+      <w:r>
+        <w:t xml:space="preserve">,</w:t>
+      </w:r>
+      <w:r>
+        <w:t xml:space="preserve"> </w:t>
+      </w:r>
+      <w:r>
+        <w:rPr>
           <w:iCs/>
-        </w:rPr>
-        <w:t xml:space="preserve">Sensors (Basel, Switzerland)</w:t>
-      </w:r>
-      <w:r>
-        <w:t xml:space="preserve">,</w:t>
-      </w:r>
-      <w:r>
-        <w:t xml:space="preserve"> </w:t>
-      </w:r>
-      <w:r>
-        <w:rPr>
           <w:i/>
-          <w:iCs/>
         </w:rPr>
         <w:t xml:space="preserve">22</w:t>
       </w:r>
@@ -8783,85 +8783,85 @@
       </w:r>
       <w:r>
         <w:rPr>
+          <w:iCs/>
           <w:i/>
+        </w:rPr>
+        <w:t xml:space="preserve">Cannabis/</w:t>
+      </w:r>
+      <w:r>
+        <w:rPr>
           <w:iCs/>
-        </w:rPr>
-        <w:t xml:space="preserve">Cannabis/</w:t>
-      </w:r>
-      <w:r>
-        <w:rPr>
           <w:i/>
+        </w:rPr>
+        <w:t xml:space="preserve">Hemp</w:t>
+      </w:r>
+      <w:r>
+        <w:rPr>
           <w:iCs/>
-        </w:rPr>
-        <w:t xml:space="preserve">Hemp</w:t>
-      </w:r>
-      <w:r>
-        <w:rPr>
           <w:i/>
+        </w:rPr>
+        <w:t xml:space="preserve"> </w:t>
+      </w:r>
+      <w:r>
+        <w:rPr>
           <w:iCs/>
-        </w:rPr>
-        <w:t xml:space="preserve"> </w:t>
-      </w:r>
-      <w:r>
-        <w:rPr>
           <w:i/>
+        </w:rPr>
+        <w:t xml:space="preserve">for</w:t>
+      </w:r>
+      <w:r>
+        <w:rPr>
           <w:iCs/>
-        </w:rPr>
-        <w:t xml:space="preserve">for</w:t>
-      </w:r>
-      <w:r>
-        <w:rPr>
           <w:i/>
+        </w:rPr>
+        <w:t xml:space="preserve"> </w:t>
+      </w:r>
+      <w:r>
+        <w:rPr>
           <w:iCs/>
-        </w:rPr>
-        <w:t xml:space="preserve"> </w:t>
-      </w:r>
-      <w:r>
-        <w:rPr>
           <w:i/>
+        </w:rPr>
+        <w:t xml:space="preserve">Sustainable</w:t>
+      </w:r>
+      <w:r>
+        <w:rPr>
           <w:iCs/>
-        </w:rPr>
-        <w:t xml:space="preserve">Sustainable</w:t>
-      </w:r>
-      <w:r>
-        <w:rPr>
           <w:i/>
+        </w:rPr>
+        <w:t xml:space="preserve"> </w:t>
+      </w:r>
+      <w:r>
+        <w:rPr>
           <w:iCs/>
-        </w:rPr>
-        <w:t xml:space="preserve"> </w:t>
-      </w:r>
-      <w:r>
-        <w:rPr>
           <w:i/>
+        </w:rPr>
+        <w:t xml:space="preserve">Agriculture</w:t>
+      </w:r>
+      <w:r>
+        <w:rPr>
           <w:iCs/>
-        </w:rPr>
-        <w:t xml:space="preserve">Agriculture</w:t>
-      </w:r>
-      <w:r>
-        <w:rPr>
           <w:i/>
+        </w:rPr>
+        <w:t xml:space="preserve"> </w:t>
+      </w:r>
+      <w:r>
+        <w:rPr>
           <w:iCs/>
-        </w:rPr>
-        <w:t xml:space="preserve"> </w:t>
-      </w:r>
-      <w:r>
-        <w:rPr>
           <w:i/>
+        </w:rPr>
+        <w:t xml:space="preserve">and</w:t>
+      </w:r>
+      <w:r>
+        <w:rPr>
           <w:iCs/>
-        </w:rPr>
-        <w:t xml:space="preserve">and</w:t>
-      </w:r>
-      <w:r>
-        <w:rPr>
           <w:i/>
+        </w:rPr>
+        <w:t xml:space="preserve"> </w:t>
+      </w:r>
+      <w:r>
+        <w:rPr>
           <w:iCs/>
-        </w:rPr>
-        <w:t xml:space="preserve"> </w:t>
-      </w:r>
-      <w:r>
-        <w:rPr>
           <w:i/>
-          <w:iCs/>
         </w:rPr>
         <w:t xml:space="preserve">Materials</w:t>
       </w:r>
@@ -8936,21 +8936,21 @@
       </w:r>
       <w:r>
         <w:rPr>
+          <w:iCs/>
           <w:i/>
+        </w:rPr>
+        <w:t xml:space="preserve">Journal of Near Infrared Spectroscopy</w:t>
+      </w:r>
+      <w:r>
+        <w:t xml:space="preserve">,</w:t>
+      </w:r>
+      <w:r>
+        <w:t xml:space="preserve"> </w:t>
+      </w:r>
+      <w:r>
+        <w:rPr>
           <w:iCs/>
-        </w:rPr>
-        <w:t xml:space="preserve">Journal of Near Infrared Spectroscopy</w:t>
-      </w:r>
-      <w:r>
-        <w:t xml:space="preserve">,</w:t>
-      </w:r>
-      <w:r>
-        <w:t xml:space="preserve"> </w:t>
-      </w:r>
-      <w:r>
-        <w:rPr>
           <w:i/>
-          <w:iCs/>
         </w:rPr>
         <w:t xml:space="preserve">27</w:t>
       </w:r>
@@ -9058,21 +9058,21 @@
       </w:r>
       <w:r>
         <w:rPr>
+          <w:iCs/>
           <w:i/>
+        </w:rPr>
+        <w:t xml:space="preserve">Plants</w:t>
+      </w:r>
+      <w:r>
+        <w:t xml:space="preserve">,</w:t>
+      </w:r>
+      <w:r>
+        <w:t xml:space="preserve"> </w:t>
+      </w:r>
+      <w:r>
+        <w:rPr>
           <w:iCs/>
-        </w:rPr>
-        <w:t xml:space="preserve">Plants</w:t>
-      </w:r>
-      <w:r>
-        <w:t xml:space="preserve">,</w:t>
-      </w:r>
-      <w:r>
-        <w:t xml:space="preserve"> </w:t>
-      </w:r>
-      <w:r>
-        <w:rPr>
           <w:i/>
-          <w:iCs/>
         </w:rPr>
         <w:t xml:space="preserve">11</w:t>
       </w:r>
@@ -9246,21 +9246,21 @@
       </w:r>
       <w:r>
         <w:rPr>
+          <w:iCs/>
           <w:i/>
+        </w:rPr>
+        <w:t xml:space="preserve">Frontiers in Plant Science</w:t>
+      </w:r>
+      <w:r>
+        <w:t xml:space="preserve">,</w:t>
+      </w:r>
+      <w:r>
+        <w:t xml:space="preserve"> </w:t>
+      </w:r>
+      <w:r>
+        <w:rPr>
           <w:iCs/>
-        </w:rPr>
-        <w:t xml:space="preserve">Frontiers in Plant Science</w:t>
-      </w:r>
-      <w:r>
-        <w:t xml:space="preserve">,</w:t>
-      </w:r>
-      <w:r>
-        <w:t xml:space="preserve"> </w:t>
-      </w:r>
-      <w:r>
-        <w:rPr>
           <w:i/>
-          <w:iCs/>
         </w:rPr>
         <w:t xml:space="preserve">10</w:t>
       </w:r>
@@ -9347,21 +9347,21 @@
       </w:r>
       <w:r>
         <w:rPr>
+          <w:iCs/>
           <w:i/>
+        </w:rPr>
+        <w:t xml:space="preserve">Foods</w:t>
+      </w:r>
+      <w:r>
+        <w:t xml:space="preserve">,</w:t>
+      </w:r>
+      <w:r>
+        <w:t xml:space="preserve"> </w:t>
+      </w:r>
+      <w:r>
+        <w:rPr>
           <w:iCs/>
-        </w:rPr>
-        <w:t xml:space="preserve">Foods</w:t>
-      </w:r>
-      <w:r>
-        <w:t xml:space="preserve">,</w:t>
-      </w:r>
-      <w:r>
-        <w:t xml:space="preserve"> </w:t>
-      </w:r>
-      <w:r>
-        <w:rPr>
           <w:i/>
-          <w:iCs/>
         </w:rPr>
         <w:t xml:space="preserve">9</w:t>
       </w:r>
@@ -9394,15 +9394,15 @@
       </w:r>
       <w:r>
         <w:rPr>
+          <w:iCs/>
           <w:i/>
+        </w:rPr>
+        <w:t xml:space="preserve">Tidymodels</w:t>
+      </w:r>
+      <w:r>
+        <w:rPr>
           <w:iCs/>
-        </w:rPr>
-        <w:t xml:space="preserve">Tidymodels</w:t>
-      </w:r>
-      <w:r>
-        <w:rPr>
           <w:i/>
-          <w:iCs/>
         </w:rPr>
         <w:t xml:space="preserve">: A collection of packages for modeling and machine learning using tidyverse principles.</w:t>
       </w:r>
@@ -9432,21 +9432,21 @@
       </w:r>
       <w:r>
         <w:rPr>
+          <w:iCs/>
           <w:i/>
+        </w:rPr>
+        <w:t xml:space="preserve">Journal of Statistical Software</w:t>
+      </w:r>
+      <w:r>
+        <w:t xml:space="preserve">,</w:t>
+      </w:r>
+      <w:r>
+        <w:t xml:space="preserve"> </w:t>
+      </w:r>
+      <w:r>
+        <w:rPr>
           <w:iCs/>
-        </w:rPr>
-        <w:t xml:space="preserve">Journal of Statistical Software</w:t>
-      </w:r>
-      <w:r>
-        <w:t xml:space="preserve">,</w:t>
-      </w:r>
-      <w:r>
-        <w:t xml:space="preserve"> </w:t>
-      </w:r>
-      <w:r>
-        <w:rPr>
           <w:i/>
-          <w:iCs/>
         </w:rPr>
         <w:t xml:space="preserve">28</w:t>
       </w:r>
@@ -9479,15 +9479,15 @@
       </w:r>
       <w:r>
         <w:rPr>
+          <w:iCs/>
           <w:i/>
+        </w:rPr>
+        <w:t xml:space="preserve">emmeans</w:t>
+      </w:r>
+      <w:r>
+        <w:rPr>
           <w:iCs/>
-        </w:rPr>
-        <w:t xml:space="preserve">emmeans</w:t>
-      </w:r>
-      <w:r>
-        <w:rPr>
           <w:i/>
-          <w:iCs/>
         </w:rPr>
         <w:t xml:space="preserve">: Estimated marginal means, aka least-squares means</w:t>
       </w:r>
@@ -9520,15 +9520,15 @@
       </w:r>
       <w:r>
         <w:rPr>
+          <w:iCs/>
           <w:i/>
+        </w:rPr>
+        <w:t xml:space="preserve">pls</w:t>
+      </w:r>
+      <w:r>
+        <w:rPr>
           <w:iCs/>
-        </w:rPr>
-        <w:t xml:space="preserve">pls</w:t>
-      </w:r>
-      <w:r>
-        <w:rPr>
           <w:i/>
-          <w:iCs/>
         </w:rPr>
         <w:t xml:space="preserve">: Partial least squares and principal component regression</w:t>
       </w:r>
@@ -9561,8 +9561,8 @@
       </w:r>
       <w:r>
         <w:rPr>
+          <w:iCs/>
           <w:i/>
-          <w:iCs/>
         </w:rPr>
         <w:t xml:space="preserve">Mixed-effects models in s and s-PLUS</w:t>
       </w:r>
@@ -9595,15 +9595,15 @@
       </w:r>
       <w:r>
         <w:rPr>
+          <w:iCs/>
           <w:i/>
+        </w:rPr>
+        <w:t xml:space="preserve">nlme</w:t>
+      </w:r>
+      <w:r>
+        <w:rPr>
           <w:iCs/>
-        </w:rPr>
-        <w:t xml:space="preserve">nlme</w:t>
-      </w:r>
-      <w:r>
-        <w:rPr>
           <w:i/>
-          <w:iCs/>
         </w:rPr>
         <w:t xml:space="preserve">: Linear and nonlinear mixed effects models</w:t>
       </w:r>
@@ -9636,15 +9636,15 @@
       </w:r>
       <w:r>
         <w:rPr>
+          <w:iCs/>
           <w:i/>
+        </w:rPr>
+        <w:t xml:space="preserve">R</w:t>
+      </w:r>
+      <w:r>
+        <w:rPr>
           <w:iCs/>
-        </w:rPr>
-        <w:t xml:space="preserve">R</w:t>
-      </w:r>
-      <w:r>
-        <w:rPr>
           <w:i/>
-          <w:iCs/>
         </w:rPr>
         <w:t xml:space="preserve">: A language and environment for statistical computing</w:t>
       </w:r>
@@ -9722,21 +9722,21 @@
       </w:r>
       <w:r>
         <w:rPr>
+          <w:iCs/>
           <w:i/>
+        </w:rPr>
+        <w:t xml:space="preserve">Communications in Soil Science and Plant Analysis</w:t>
+      </w:r>
+      <w:r>
+        <w:t xml:space="preserve">,</w:t>
+      </w:r>
+      <w:r>
+        <w:t xml:space="preserve"> </w:t>
+      </w:r>
+      <w:r>
+        <w:rPr>
           <w:iCs/>
-        </w:rPr>
-        <w:t xml:space="preserve">Communications in Soil Science and Plant Analysis</w:t>
-      </w:r>
-      <w:r>
-        <w:t xml:space="preserve">,</w:t>
-      </w:r>
-      <w:r>
-        <w:t xml:space="preserve"> </w:t>
-      </w:r>
-      <w:r>
-        <w:rPr>
           <w:i/>
-          <w:iCs/>
         </w:rPr>
         <w:t xml:space="preserve">43</w:t>
       </w:r>
@@ -9769,8 +9769,8 @@
       </w:r>
       <w:r>
         <w:rPr>
+          <w:iCs/>
           <w:i/>
-          <w:iCs/>
         </w:rPr>
         <w:t xml:space="preserve">Near-infrared spectroscopy in agriculture</w:t>
       </w:r>
@@ -9792,8 +9792,8 @@
       </w:r>
       <w:r>
         <w:rPr>
+          <w:iCs/>
           <w:i/>
-          <w:iCs/>
         </w:rPr>
         <w:t xml:space="preserve">An introduction to the prospectr package</w:t>
       </w:r>
@@ -9815,15 +9815,15 @@
       </w:r>
       <w:r>
         <w:rPr>
+          <w:iCs/>
           <w:i/>
+        </w:rPr>
+        <w:t xml:space="preserve">skimr</w:t>
+      </w:r>
+      <w:r>
+        <w:rPr>
           <w:iCs/>
-        </w:rPr>
-        <w:t xml:space="preserve">skimr</w:t>
-      </w:r>
-      <w:r>
-        <w:rPr>
           <w:i/>
-          <w:iCs/>
         </w:rPr>
         <w:t xml:space="preserve">: Compact and flexible summaries of data</w:t>
       </w:r>
@@ -9865,21 +9865,21 @@
       </w:r>
       <w:r>
         <w:rPr>
+          <w:iCs/>
           <w:i/>
+        </w:rPr>
+        <w:t xml:space="preserve">Journal of Open Source Software</w:t>
+      </w:r>
+      <w:r>
+        <w:t xml:space="preserve">,</w:t>
+      </w:r>
+      <w:r>
+        <w:t xml:space="preserve"> </w:t>
+      </w:r>
+      <w:r>
+        <w:rPr>
           <w:iCs/>
-        </w:rPr>
-        <w:t xml:space="preserve">Journal of Open Source Software</w:t>
-      </w:r>
-      <w:r>
-        <w:t xml:space="preserve">,</w:t>
-      </w:r>
-      <w:r>
-        <w:t xml:space="preserve"> </w:t>
-      </w:r>
-      <w:r>
-        <w:rPr>
           <w:i/>
-          <w:iCs/>
         </w:rPr>
         <w:t xml:space="preserve">4</w:t>
       </w:r>
@@ -9912,21 +9912,21 @@
       </w:r>
       <w:r>
         <w:rPr>
+          <w:iCs/>
           <w:i/>
+        </w:rPr>
+        <w:t xml:space="preserve">Cereal Chemistry</w:t>
+      </w:r>
+      <w:r>
+        <w:t xml:space="preserve">,</w:t>
+      </w:r>
+      <w:r>
+        <w:t xml:space="preserve"> </w:t>
+      </w:r>
+      <w:r>
+        <w:rPr>
           <w:iCs/>
-        </w:rPr>
-        <w:t xml:space="preserve">Cereal Chemistry</w:t>
-      </w:r>
-      <w:r>
-        <w:t xml:space="preserve">,</w:t>
-      </w:r>
-      <w:r>
-        <w:t xml:space="preserve"> </w:t>
-      </w:r>
-      <w:r>
-        <w:rPr>
           <w:i/>
-          <w:iCs/>
         </w:rPr>
         <w:t xml:space="preserve">52</w:t>
       </w:r>
@@ -9968,7 +9968,7 @@
 <file path=word/numbering.xml><?xml version="1.0" encoding="utf-8"?>
 <w:numbering xmlns:w="http://schemas.openxmlformats.org/wordprocessingml/2006/main">
   <w:abstractNum w:abstractNumId="990">
-    <w:nsid w:val="0000A990"/>
+    <w:nsid w:val="A990"/>
     <w:multiLevelType w:val="multilevel"/>
     <w:lvl w:ilvl="0">
       <w:numFmt w:val="bullet"/>
@@ -10075,10 +10075,10 @@
     <w:name w:val="Body Text"/>
     <w:basedOn w:val="Normal"/>
     <w:link w:val="BodyTextChar"/>
-    <w:qFormat/>
     <w:pPr>
       <w:spacing w:after="180" w:before="180"/>
     </w:pPr>
+    <w:qFormat/>
   </w:style>
   <w:style w:customStyle="1" w:styleId="FirstParagraph" w:type="paragraph">
     <w:name w:val="First Paragraph"/>
@@ -10158,14 +10158,15 @@
     <w:pPr>
       <w:keepNext/>
       <w:keepLines/>
+      <w:jc w:val="center"/>
       <w:spacing w:after="0" w:before="300"/>
-      <w:jc w:val="center"/>
     </w:pPr>
     <w:rPr>
+      <w:sz w:val="20"/>
+      <w:szCs w:val="20"/>
       <w:b/>
       <w:color w:val="345A8A"/>
-      <w:sz w:val="20"/>
-      <w:szCs w:val="20"/>
+      &gt;
     </w:rPr>
   </w:style>
   <w:style w:customStyle="1" w:styleId="Abstract" w:type="paragraph">
@@ -10271,8 +10272,8 @@
     </w:pPr>
     <w:rPr>
       <w:rFonts w:asciiTheme="majorHAnsi" w:cstheme="majorBidi" w:eastAsiaTheme="majorEastAsia" w:hAnsiTheme="majorHAnsi"/>
+      <w:i/>
       <w:bCs/>
-      <w:i/>
       <w:color w:themeColor="accent1" w:val="4F81BD"/>
       <w:sz w:val="24"/>
       <w:szCs w:val="24"/>
@@ -10440,10 +10441,10 @@
         <w:jc w:val="left"/>
       </w:trPr>
       <w:tcPr>
+        <w:vAlign w:val="bottom"/>
         <w:tcBorders>
           <w:bottom w:val="single"/>
         </w:tcBorders>
-        <w:vAlign w:val="bottom"/>
       </w:tcPr>
     </w:tblStylePr>
   </w:style>
@@ -10559,7 +10560,6 @@
     <w:name w:val="KeywordTok"/>
     <w:basedOn w:val="VerbatimChar"/>
     <w:rPr>
-      <w:b/>
       <w:color w:val="003b4f"/>
       <w:shd w:val="clear" w:fill="f1f3f5"/>
     </w:rPr>
@@ -10664,9 +10664,9 @@
     <w:name w:val="DocumentationTok"/>
     <w:basedOn w:val="VerbatimChar"/>
     <w:rPr>
-      <w:i/>
       <w:color w:val="5e5e5e"/>
       <w:shd w:val="clear" w:fill="f1f3f5"/>
+      <w:i/>
     </w:rPr>
   </w:style>
   <w:style w:type="character" w:customStyle="1" w:styleId="AnnotationTok">
@@ -10681,9 +10681,9 @@
     <w:name w:val="CommentVarTok"/>
     <w:basedOn w:val="VerbatimChar"/>
     <w:rPr>
-      <w:i/>
       <w:color w:val="5e5e5e"/>
       <w:shd w:val="clear" w:fill="f1f3f5"/>
+      <w:i/>
     </w:rPr>
   </w:style>
   <w:style w:type="character" w:customStyle="1" w:styleId="OtherTok">
@@ -10714,7 +10714,6 @@
     <w:name w:val="ControlFlowTok"/>
     <w:basedOn w:val="VerbatimChar"/>
     <w:rPr>
-      <w:b/>
       <w:color w:val="003b4f"/>
       <w:shd w:val="clear" w:fill="f1f3f5"/>
     </w:rPr>
@@ -10779,9 +10778,9 @@
     <w:name w:val="WarningTok"/>
     <w:basedOn w:val="VerbatimChar"/>
     <w:rPr>
-      <w:i/>
       <w:color w:val="5e5e5e"/>
       <w:shd w:val="clear" w:fill="f1f3f5"/>
+      <w:i/>
     </w:rPr>
   </w:style>
   <w:style w:type="character" w:customStyle="1" w:styleId="AlertTok">

--- a/index.docx
+++ b/index.docx
@@ -584,23 +584,10 @@
         <w:t xml:space="preserve"> </w:t>
       </w:r>
       <w:r>
-        <w:t xml:space="preserve">(Bárta et al., 2024; Ely &amp; Fike, 2022;</w:t>
-      </w:r>
-      <w:r>
-        <w:t xml:space="preserve"> </w:t>
-      </w:r>
-      <w:r>
-        <w:rPr>
-          <w:b/>
-          <w:bCs/>
-        </w:rPr>
-        <w:t xml:space="preserve">callaway2004?</w:t>
-      </w:r>
-      <w:r>
-        <w:t xml:space="preserve">)</w:t>
-      </w:r>
-      <w:r>
-        <w:t xml:space="preserve">. Crude protein (CP) is often used as a proxy for the direct measurement of protein concentration and consists of the multiplication of nitrogen concentration by a conversion factor because measuring nitrogen concentration is relatively easy and cheap via laboratory assay</w:t>
+        <w:t xml:space="preserve">(Bárta et al., 2024; Callaway, 2004; Ely &amp; Fike, 2022)</w:t>
+      </w:r>
+      <w:r>
+        <w:t xml:space="preserve">. Crude protein (CP) is often used as a proxy for the direct measurement of protein concentration and consists of the multiplication of nitrogen concentration by a conversion factor because measuring nitrogen concentration is relatively simple</w:t>
       </w:r>
       <w:r>
         <w:t xml:space="preserve"> </w:t>
@@ -617,7 +604,7 @@
         <w:pStyle w:val="BodyText"/>
       </w:pPr>
       <w:r>
-        <w:t xml:space="preserve">Near-infrared spectroscopy (NIRS) technology is rapid, non-destructive, and cheap, and consists of the measurement of NIR radiation reflected from a sample</w:t>
+        <w:t xml:space="preserve">Near-infrared spectroscopy (NIRS) technology is rapid, non-destructive, and cheap. It consists of the measurement of NIR radiation reflected and absorbed from a sample (the spectra) and the relation of the spectra to laboratory values for components such as moisture, protein, fat, or fiber</w:t>
       </w:r>
       <w:r>
         <w:t xml:space="preserve"> </w:t>
@@ -626,7 +613,25 @@
         <w:t xml:space="preserve">(Roberts et al., 2004)</w:t>
       </w:r>
       <w:r>
-        <w:t xml:space="preserve">. NIR spectra from many samples are related to laboratory values for components such as moisture, protein, fat, or fiber</w:t>
+        <w:t xml:space="preserve">. NIRS technology has been used since the 1970’s to assess forage CP</w:t>
+      </w:r>
+      <w:r>
+        <w:t xml:space="preserve"> </w:t>
+      </w:r>
+      <w:r>
+        <w:t xml:space="preserve">(Reeves, 2012; Williams, 1975)</w:t>
+      </w:r>
+      <w:r>
+        <w:t xml:space="preserve">. A NIRS calibration set often consists of samples from one species grown in many environments encompassing the range of expected values from the analyte or analytes</w:t>
+      </w:r>
+      <w:r>
+        <w:t xml:space="preserve"> </w:t>
+      </w:r>
+      <w:r>
+        <w:t xml:space="preserve">(Chadalavada et al., 2022)</w:t>
+      </w:r>
+      <w:r>
+        <w:t xml:space="preserve">. Partial least squares regression (PLSR) is a typical method used in the agricultural and food sciences to relate spectra to analyte</w:t>
       </w:r>
       <w:r>
         <w:t xml:space="preserve"> </w:t>
@@ -635,44 +640,16 @@
         <w:t xml:space="preserve">(Roberts et al., 2004)</w:t>
       </w:r>
       <w:r>
-        <w:t xml:space="preserve">. NIRS technology has been used since the 1970’s to assess forage CP</w:t>
-      </w:r>
-      <w:r>
-        <w:t xml:space="preserve"> </w:t>
-      </w:r>
-      <w:r>
-        <w:t xml:space="preserve">(Reeves, 2012; Williams, 1975)</w:t>
-      </w:r>
-      <w:r>
-        <w:t xml:space="preserve">. A NIRS calibration set often consists of samples from one species grown in many environments encompassing the range of expected values from the analyte or analytes</w:t>
-      </w:r>
-      <w:r>
-        <w:t xml:space="preserve"> </w:t>
-      </w:r>
-      <w:r>
-        <w:t xml:space="preserve">(Chadalavada et al., 2022)</w:t>
-      </w:r>
-      <w:r>
-        <w:t xml:space="preserve">. Partial least squares regression (PLSR) is a typical method used in the agricultural and food sciences to relate spectra to analyte</w:t>
-      </w:r>
-      <w:r>
-        <w:t xml:space="preserve"> </w:t>
-      </w:r>
-      <w:r>
-        <w:t xml:space="preserve">(Roberts et al., 2004)</w:t>
-      </w:r>
-      <w:r>
-        <w:t xml:space="preserve">. PLSR calculates principal components (PCs) which relate to the dependent variable and summarize the spectra and uses a subset of PCs in order to fit the regression model. PLSR is commonly used in spectroscopy because it tends to work well with highly-correlated spectral data. Typically the number of principal components is chosen via cross-validation to avoid overfitting.</w:t>
-      </w:r>
-      <w:r>
-        <w:t xml:space="preserve"> </w:t>
-      </w:r>
-      <w:r>
-        <w:rPr>
-          <w:b/>
-          <w:bCs/>
-        </w:rPr>
-        <w:t xml:space="preserve">CITES FOR ALL OF THIS</w:t>
+        <w:t xml:space="preserve">. PLSR calculates components that maximize covariance between predictor and response variables. PLSR uses some number of components, often selected via cross-validation, in order to fit the regression model and is commonly used in spectroscopy because it tends to work well with highly-correlated, noisy spectral data</w:t>
+      </w:r>
+      <w:r>
+        <w:t xml:space="preserve"> </w:t>
+      </w:r>
+      <w:r>
+        <w:t xml:space="preserve">(Wold et al., 2001)</w:t>
+      </w:r>
+      <w:r>
+        <w:t xml:space="preserve">.</w:t>
       </w:r>
     </w:p>
     <w:p>
@@ -680,7 +657,7 @@
         <w:pStyle w:val="BodyText"/>
       </w:pPr>
       <w:r>
-        <w:t xml:space="preserve">A NIRS-scanned sample of undamaged grain may used for other purposes or it may planted as a seed. In wheat and corn, grain protein content has been shown to be heritable</w:t>
+        <w:t xml:space="preserve">A NIRS-scanned sample of undamaged grain may used for other purposes besides its scan or it may planted as a seed. In wheat and corn, grain protein content has been shown to be heritable</w:t>
       </w:r>
       <w:r>
         <w:t xml:space="preserve"> </w:t>
@@ -689,7 +666,7 @@
         <w:t xml:space="preserve">(Geyer et al., 2022; Giancaspro et al., 2019)</w:t>
       </w:r>
       <w:r>
-        <w:t xml:space="preserve">. This suggests (at least potentially) that NIRS technology could serve as resource to more rapidly identify high CP hemp germplasm, enabling the delivery of higher CP hemp grain cultivars faster.</w:t>
+        <w:t xml:space="preserve">. This suggests (at least potentially) that NIRS technology could serve as resource to rapidly identify high CP hemp germplasm, enabling the screening of more germplam as grain, before planting to the field, and thus enabling the more efficient development of high CP hemp grain cultivars.</w:t>
       </w:r>
     </w:p>
     <w:p>
@@ -802,7 +779,7 @@
         <w:pStyle w:val="FirstParagraph"/>
       </w:pPr>
       <w:r>
-        <w:t xml:space="preserve">A benchtop NIR spectrometer (FOSS/ NIR FOSS/ NIR Systems model 5000) was used to obtain the spectra (FOSS North America, Eden Prairie, MN, USA). Spectra were collected every 2 nm from 1100-2498 nm and the logarithm of reciprocal reflectance was recorded.</w:t>
+        <w:t xml:space="preserve">A benchtop NIR spectrometer (FOSS/ NIR FOSS/ NIR Systems model 5000) was used to obtain the spectra (FOSS North America, Eden Prairie, MN, USA). Spectra were collected every 2 nm from 1100-2498 nm and the logarithm of reciprocal reflectance was recorded. A 1/4 rectangular sample cup (5.7 cm × 4.6 cm) was used.</w:t>
       </w:r>
     </w:p>
     <w:p>
@@ -855,7 +832,7 @@
         <w:pStyle w:val="FirstParagraph"/>
       </w:pPr>
       <w:r>
-        <w:t xml:space="preserve">Calibration and validations sets were created by dividing the laboratory CP values into tertiles according to their percent CP in order to ensure that the range of CP values was present in both calibration and validation sets. Within each tertile, 75% of the samples were randomly assigned to the calibration set and the remaining 25% were assigned to the validation set. For each calibration set, models were developed in caret using PLSR. In fitting the model, the number of principal components was optimized over au grid search from 1-20. Model performance was evaluated with 25 iterations of bootstrapping and minimized root mean squared error (RMSE) in selecting the number of principal components in the final model .</w:t>
+        <w:t xml:space="preserve">Calibration and validations sets were created by dividing the laboratory CP values into tertiles according to their percent CP in order to ensure that the range of CP values was present in both calibration and testing sets. Within each tertile, 75% of the samples were randomly assigned to the calibration set and the remaining 25% were assigned to the testing set. For each calibration set, models were developed in the caret package using PLSR. In fitting the model, the number of components was optimized over a grid search from 1-20. Model performance was evaluated with 25 iterations of bootstrapping and minimized root mean squared error (RMSE) in selecting the number of components in the final model .</w:t>
       </w:r>
     </w:p>
     <w:p>
@@ -889,7 +866,7 @@
         <w:pStyle w:val="BodyText"/>
       </w:pPr>
       <w:r>
-        <w:t xml:space="preserve">Initially a number of common spectral preprocessing methods were tested by creating 100 calibration and validation sets as described above. Spectral data from those data sets were transformed by each of the following methods: 1) first derivative, 2) Savitzky-Golay (SG) using the first derivative, third order polynomial, and a window of size 5, 3) gap-segment derivative using the first derivative, a gap of eleven, and a segment size of 5, 4) standard normal variate (SNV), 4) standard normal variate following Savitzky-Golay (SNV-SG) (same SG parameters as above), 5) SNV-detrend with second order polynomial, and 6) multiplicative scatter correction.</w:t>
+        <w:t xml:space="preserve">Initially a number of common spectral preprocessing methods were tested by creating 100 calibration and testing sets, as described above. Spectral data from those data sets were transformed by each of the following methods: 1) first derivative, 2) Savitzky-Golay (SG) using the first derivative, third order polynomial, and a window of size 5, 3) gap-segment derivative using the first derivative, a gap of eleven, and a segment size of 5, 4) standard normal variate (SNV), 5) standard normal variate following Savitzky-Golay (SNV-SG) (same SG parameters as above), 6) SNV-detrend with second order polynomial, and 7) multiplicative scatter correction. As a comparison, models were also developed using untransformed spectra.</w:t>
       </w:r>
     </w:p>
     <w:p>
@@ -897,7 +874,7 @@
         <w:pStyle w:val="BodyText"/>
       </w:pPr>
       <w:r>
-        <w:t xml:space="preserve">For each of these preprocessing methods, models were fit and predictions were made on the corresponding validation set (since there were 8 preprocessing methods, 8 separate models were fit for each of the 100 sets. The relationship between the predicted and actual values of the validation set were calculated via RMSE, R</w:t>
+        <w:t xml:space="preserve">For each of these preprocessing methods, models were fit and predictions were made on the corresponding validation set (since there were 8 preprocessing methods, 8 separate models were fit for each of the 100 sets. The relationship between the predicted and actual values of the testing set were calculated via RMSE, R</w:t>
       </w:r>
       <w:r>
         <w:rPr>
@@ -921,7 +898,7 @@
         <w:t xml:space="preserve"> </w:t>
       </w:r>
       <w:r>
-        <w:t xml:space="preserve">and RPIQ, and smaller RMSE values are superior. Analyses of variance (ANOVA) were performed for each of these metrics in order to compare the preprocessing methods. For each ANOVA, each data set was considered as a subject and allowing different variances for each preprocessing method.</w:t>
+        <w:t xml:space="preserve">and RPIQ, and smaller RMSE values are superior. Analyses of variance (ANOVA) were performed for each of these metrics in order to compare the preprocessing methods. For each ANOVA, each data set was considered as a subject and different variances were allowed for each preprocessing method.</w:t>
       </w:r>
     </w:p>
     <w:p>
@@ -929,7 +906,7 @@
         <w:pStyle w:val="BodyText"/>
       </w:pPr>
       <w:r>
-        <w:t xml:space="preserve">Once the most promising preprocessing method was identified, 1000 more data sets were created and analyzed via that method and performance on the validation sets was summarized with RMSE, R</w:t>
+        <w:t xml:space="preserve">Once the most promising preprocessing method was identified, 1000 more data sets were created and analyzed via that method and performance on the testing sets was summarized with RMSE, R</w:t>
       </w:r>
       <w:r>
         <w:rPr>
@@ -1542,7 +1519,7 @@
         <w:pStyle w:val="BodyText"/>
       </w:pPr>
       <w:r>
-        <w:t xml:space="preserve">All preprocessing methods outperformed raw spectral data</w:t>
+        <w:t xml:space="preserve">All preprocessing methods outperformed untransformed spectral data</w:t>
       </w:r>
       <w:r>
         <w:t xml:space="preserve"> </w:t>
@@ -1556,7 +1533,7 @@
         </w:r>
       </w:hyperlink>
       <w:r>
-        <w:t xml:space="preserve">. Averaged together, all preprocessed spectra were superior to raw spectra, with lower RMSE, and higher R</w:t>
+        <w:t xml:space="preserve">. Averaged together, all preprocessed spectra were superior to untransformed spectra, with lower RMSE, and higher R</w:t>
       </w:r>
       <w:r>
         <w:rPr>
@@ -1643,17 +1620,7 @@
         <w:t xml:space="preserve"> </w:t>
       </w:r>
       <w:r>
-        <w:t xml:space="preserve">(</w:t>
-      </w:r>
-      <w:r>
-        <w:rPr>
-          <w:b/>
-          <w:bCs/>
-        </w:rPr>
-        <w:t xml:space="preserve">bellon-maurel2010?</w:t>
-      </w:r>
-      <w:r>
-        <w:t xml:space="preserve">)</w:t>
+        <w:t xml:space="preserve">(Bellon-Maurel et al., 2010)</w:t>
       </w:r>
       <w:r>
         <w:t xml:space="preserve"> </w:t>
@@ -2160,7 +2127,7 @@
                     <w:jc w:val="center"/>
                   </w:pPr>
                   <w:r>
-                    <w:t xml:space="preserve">Raw Spectra</w:t>
+                    <w:t xml:space="preserve">Untransformed Spectra</w:t>
                   </w:r>
                 </w:p>
               </w:tc>
@@ -2241,17 +2208,22 @@
         <w:pStyle w:val="BodyText"/>
       </w:pPr>
       <w:r>
-        <w:t xml:space="preserve">SNV and SNV-detrend correct light scatter. SG is a smoothing filter that regresses on the signal over a series of windows. Derivatives remove noise, but not necessarily light scattering.</w:t>
-      </w:r>
-      <w:r>
-        <w:t xml:space="preserve"> </w:t>
-      </w:r>
-      <w:r>
-        <w:rPr>
-          <w:b/>
-          <w:bCs/>
-        </w:rPr>
-        <w:t xml:space="preserve">cite</w:t>
+        <w:t xml:space="preserve">These results are not surprising. SNV and SNV-detrend both correct light scatter, which is often a function of differences in particle size and sample packing density, although SNV-detrend is often used for densely-packed, powdered samples</w:t>
+      </w:r>
+      <w:r>
+        <w:t xml:space="preserve"> </w:t>
+      </w:r>
+      <w:r>
+        <w:t xml:space="preserve">(Barnes et al., 1989)</w:t>
+      </w:r>
+      <w:r>
+        <w:t xml:space="preserve">. Here, hemp grain was neither powdered nor densely packed SG is a smoothing filter that regresses on the signal over a series of windows, removing noise while preserving the signal’s shape and features.</w:t>
+      </w:r>
+      <w:r>
+        <w:t xml:space="preserve">(Li et al., 2020; Luo et al., 2005)</w:t>
+      </w:r>
+      <w:r>
+        <w:t xml:space="preserve">. Derivatives remove noise, but not necessarily light scatte</w:t>
       </w:r>
     </w:p>
     <w:p>
@@ -2859,126 +2831,33 @@
     </w:p>
     <w:p>
       <w:pPr>
-        <w:pStyle w:val="SourceCode"/>
-      </w:pPr>
-      <w:r>
-        <w:rPr>
-          <w:rStyle w:val="VerbatimChar"/>
-        </w:rPr>
-        <w:t xml:space="preserve">     ith_in_data_set      preds crude_protein   cutpoints plot_order</w:t>
-      </w:r>
-      <w:r>
-        <w:br/>
-      </w:r>
-      <w:r>
-        <w:rPr>
-          <w:rStyle w:val="VerbatimChar"/>
-        </w:rPr>
-        <w:t xml:space="preserve">               &lt;int&gt;      &lt;num&gt;         &lt;num&gt;      &lt;fctr&gt;      &lt;int&gt;</w:t>
-      </w:r>
-      <w:r>
-        <w:br/>
-      </w:r>
-      <w:r>
-        <w:rPr>
-          <w:rStyle w:val="VerbatimChar"/>
-        </w:rPr>
-        <w:t xml:space="preserve">  1:              50  0.8041160          20.8 (20.8,24.1]          1</w:t>
-      </w:r>
-      <w:r>
-        <w:br/>
-      </w:r>
-      <w:r>
-        <w:rPr>
-          <w:rStyle w:val="VerbatimChar"/>
-        </w:rPr>
-        <w:t xml:space="preserve">  2:              42  0.7274479          21.3 (20.8,24.1]          2</w:t>
-      </w:r>
-      <w:r>
-        <w:br/>
-      </w:r>
-      <w:r>
-        <w:rPr>
-          <w:rStyle w:val="VerbatimChar"/>
-        </w:rPr>
-        <w:t xml:space="preserve">  3:              52  0.6967806          21.5 (20.8,24.1]          3</w:t>
-      </w:r>
-      <w:r>
-        <w:br/>
-      </w:r>
-      <w:r>
-        <w:rPr>
-          <w:rStyle w:val="VerbatimChar"/>
-        </w:rPr>
-        <w:t xml:space="preserve">  4:              83  0.6814470          21.6 (20.8,24.1]          4</w:t>
-      </w:r>
-      <w:r>
-        <w:br/>
-      </w:r>
-      <w:r>
-        <w:rPr>
-          <w:rStyle w:val="VerbatimChar"/>
-        </w:rPr>
-        <w:t xml:space="preserve">  5:              85  0.6814470          21.6 (20.8,24.1]          5</w:t>
-      </w:r>
-      <w:r>
-        <w:br/>
-      </w:r>
-      <w:r>
-        <w:rPr>
-          <w:rStyle w:val="VerbatimChar"/>
-        </w:rPr>
-        <w:t xml:space="preserve"> ---                                                                </w:t>
-      </w:r>
-      <w:r>
-        <w:br/>
-      </w:r>
-      <w:r>
-        <w:rPr>
-          <w:rStyle w:val="VerbatimChar"/>
-        </w:rPr>
-        <w:t xml:space="preserve">145:              12 -0.6219116          30.1 (27.5,30.8]        145</w:t>
-      </w:r>
-      <w:r>
-        <w:br/>
-      </w:r>
-      <w:r>
-        <w:rPr>
-          <w:rStyle w:val="VerbatimChar"/>
-        </w:rPr>
-        <w:t xml:space="preserve">146:              55 -0.6219116          30.1 (27.5,30.8]        146</w:t>
-      </w:r>
-      <w:r>
-        <w:br/>
-      </w:r>
-      <w:r>
-        <w:rPr>
-          <w:rStyle w:val="VerbatimChar"/>
-        </w:rPr>
-        <w:t xml:space="preserve">147:             117 -0.6372452          30.2 (27.5,30.8]        147</w:t>
-      </w:r>
-      <w:r>
-        <w:br/>
-      </w:r>
-      <w:r>
-        <w:rPr>
-          <w:rStyle w:val="VerbatimChar"/>
-        </w:rPr>
-        <w:t xml:space="preserve">148:              63 -0.6679125          30.4 (27.5,30.8]        148</w:t>
-      </w:r>
-      <w:r>
-        <w:br/>
-      </w:r>
-      <w:r>
-        <w:rPr>
-          <w:rStyle w:val="VerbatimChar"/>
-        </w:rPr>
-        <w:t xml:space="preserve">149:             112 -0.7292470          30.8 (27.5,30.8]        149</w:t>
-      </w:r>
-    </w:p>
-    <w:p>
-      <w:pPr>
         <w:pStyle w:val="FirstParagraph"/>
+      </w:pPr>
+      <w:r>
+        <w:rPr>
+          <w:vertAlign w:val="subscript"/>
+        </w:rPr>
+        <w:t xml:space="preserve">Source:</w:t>
+      </w:r>
+      <w:r>
+        <w:rPr>
+          <w:vertAlign w:val="subscript"/>
+        </w:rPr>
+        <w:t xml:space="preserve"> </w:t>
+      </w:r>
+      <w:hyperlink r:id="rId21">
+        <w:r>
+          <w:rPr>
+            <w:rStyle w:val="Hyperlink"/>
+            <w:vertAlign w:val="subscript"/>
+          </w:rPr>
+          <w:t xml:space="preserve">Article Notebook</w:t>
+        </w:r>
+      </w:hyperlink>
+    </w:p>
+    <w:p>
+      <w:pPr>
+        <w:pStyle w:val="BodyText"/>
       </w:pPr>
       <w:r>
         <w:rPr>
@@ -3095,7 +2974,7 @@
               <w:pStyle w:val="ImageCaption"/>
             </w:pPr>
             <w:r>
-              <w:t xml:space="preserve">Figure 3: Test set prediction errors on a per-sample basis. Actual sample value set to 0, and samples ranked from least to greatest.</w:t>
+              <w:t xml:space="preserve">Figure 3: Test set prediction errors on a per-sample basis. Actual sample value set to 0, and samples ranked from least to greatest actual % CP value</w:t>
             </w:r>
           </w:p>
           <w:bookmarkEnd w:id="45"/>
@@ -3134,914 +3013,12 @@
         <w:pStyle w:val="BodyText"/>
       </w:pPr>
       <w:r>
-        <w:t xml:space="preserve">Errors tend to be lower at higher levels of actual CP</w:t>
-      </w:r>
-    </w:p>
-    <w:p>
-      <w:pPr>
-        <w:pStyle w:val="SourceCode"/>
-      </w:pPr>
-      <w:r>
-        <w:rPr>
-          <w:rStyle w:val="VerbatimChar"/>
-        </w:rPr>
-        <w:t xml:space="preserve">Key: &lt;loc&gt;</w:t>
-      </w:r>
-      <w:r>
-        <w:br/>
-      </w:r>
-      <w:r>
-        <w:rPr>
-          <w:rStyle w:val="VerbatimChar"/>
-        </w:rPr>
-        <w:t xml:space="preserve">          loc ith_in_data_set crude_protein   difference tmp_ith adj_cp</w:t>
-      </w:r>
-      <w:r>
-        <w:br/>
-      </w:r>
-      <w:r>
-        <w:rPr>
-          <w:rStyle w:val="VerbatimChar"/>
-        </w:rPr>
-        <w:t xml:space="preserve">       &lt;char&gt;           &lt;int&gt;         &lt;num&gt;        &lt;num&gt;   &lt;int&gt;  &lt;num&gt;</w:t>
-      </w:r>
-      <w:r>
-        <w:br/>
-      </w:r>
-      <w:r>
-        <w:rPr>
-          <w:rStyle w:val="VerbatimChar"/>
-        </w:rPr>
-        <w:t xml:space="preserve"> 1:     cnoll               4          27.1 -1.826000348      90    6.3</w:t>
-      </w:r>
-      <w:r>
-        <w:br/>
-      </w:r>
-      <w:r>
-        <w:rPr>
-          <w:rStyle w:val="VerbatimChar"/>
-        </w:rPr>
-        <w:t xml:space="preserve"> 2:      free              91          23.1 -1.608410140      24    2.3</w:t>
-      </w:r>
-      <w:r>
-        <w:br/>
-      </w:r>
-      <w:r>
-        <w:rPr>
-          <w:rStyle w:val="VerbatimChar"/>
-        </w:rPr>
-        <w:t xml:space="preserve"> 3:      free             100          27.5  0.008386084     100    6.7</w:t>
-      </w:r>
-      <w:r>
-        <w:br/>
-      </w:r>
-      <w:r>
-        <w:rPr>
-          <w:rStyle w:val="VerbatimChar"/>
-        </w:rPr>
-        <w:t xml:space="preserve"> 4:      free             103          26.0 -0.095290561      64    5.2</w:t>
-      </w:r>
-      <w:r>
-        <w:br/>
-      </w:r>
-      <w:r>
-        <w:rPr>
-          <w:rStyle w:val="VerbatimChar"/>
-        </w:rPr>
-        <w:t xml:space="preserve"> 5:     freev              66          28.3  0.156805468     117    7.5</w:t>
-      </w:r>
-      <w:r>
-        <w:br/>
-      </w:r>
-      <w:r>
-        <w:rPr>
-          <w:rStyle w:val="VerbatimChar"/>
-        </w:rPr>
-        <w:t xml:space="preserve"> 6:     freev              69          28.7  0.115415937     128    7.9</w:t>
-      </w:r>
-      <w:r>
-        <w:br/>
-      </w:r>
-      <w:r>
-        <w:rPr>
-          <w:rStyle w:val="VerbatimChar"/>
-        </w:rPr>
-        <w:t xml:space="preserve"> 7:     freev              70          27.3  0.123941888      93    6.5</w:t>
-      </w:r>
-      <w:r>
-        <w:br/>
-      </w:r>
-      <w:r>
-        <w:rPr>
-          <w:rStyle w:val="VerbatimChar"/>
-        </w:rPr>
-        <w:t xml:space="preserve"> 8:    ithaca             123          25.9  0.137420230      60    5.1</w:t>
-      </w:r>
-      <w:r>
-        <w:br/>
-      </w:r>
-      <w:r>
-        <w:rPr>
-          <w:rStyle w:val="VerbatimChar"/>
-        </w:rPr>
-        <w:t xml:space="preserve"> 9:    ithaca             124          23.2  2.325322409      27    2.4</w:t>
-      </w:r>
-      <w:r>
-        <w:br/>
-      </w:r>
-      <w:r>
-        <w:rPr>
-          <w:rStyle w:val="VerbatimChar"/>
-        </w:rPr>
-        <w:t xml:space="preserve">10:    ithaca             125          23.2  2.582685059      25    2.4</w:t>
-      </w:r>
-      <w:r>
-        <w:br/>
-      </w:r>
-      <w:r>
-        <w:rPr>
-          <w:rStyle w:val="VerbatimChar"/>
-        </w:rPr>
-        <w:t xml:space="preserve">11:    ithaca             140          23.5  1.597167816      30    2.7</w:t>
-      </w:r>
-      <w:r>
-        <w:br/>
-      </w:r>
-      <w:r>
-        <w:rPr>
-          <w:rStyle w:val="VerbatimChar"/>
-        </w:rPr>
-        <w:t xml:space="preserve">12:    ithaca             146          28.0 -1.965391942     110    7.2</w:t>
-      </w:r>
-      <w:r>
-        <w:br/>
-      </w:r>
-      <w:r>
-        <w:rPr>
-          <w:rStyle w:val="VerbatimChar"/>
-        </w:rPr>
-        <w:t xml:space="preserve">13:    ithaca             148          26.4  0.145123025      76    5.6</w:t>
-      </w:r>
-      <w:r>
-        <w:br/>
-      </w:r>
-      <w:r>
-        <w:rPr>
-          <w:rStyle w:val="VerbatimChar"/>
-        </w:rPr>
-        <w:t xml:space="preserve">14:       mcg              92          22.7 -0.110406545      20    1.9</w:t>
-      </w:r>
-      <w:r>
-        <w:br/>
-      </w:r>
-      <w:r>
-        <w:rPr>
-          <w:rStyle w:val="VerbatimChar"/>
-        </w:rPr>
-        <w:t xml:space="preserve">15:       mcg              94          28.1 -0.067559276     111    7.3</w:t>
-      </w:r>
-      <w:r>
-        <w:br/>
-      </w:r>
-      <w:r>
-        <w:rPr>
-          <w:rStyle w:val="VerbatimChar"/>
-        </w:rPr>
-        <w:t xml:space="preserve">16:       mcg             121          28.3 -2.434565554     115    7.5</w:t>
-      </w:r>
-      <w:r>
-        <w:br/>
-      </w:r>
-      <w:r>
-        <w:rPr>
-          <w:rStyle w:val="VerbatimChar"/>
-        </w:rPr>
-        <w:t xml:space="preserve">17:      mg4e              28          25.4  0.034158139      53    4.6</w:t>
-      </w:r>
-      <w:r>
-        <w:br/>
-      </w:r>
-      <w:r>
-        <w:rPr>
-          <w:rStyle w:val="VerbatimChar"/>
-        </w:rPr>
-        <w:t xml:space="preserve">18:      mg4e              39          26.1 -0.016921027      66    5.3</w:t>
-      </w:r>
-      <w:r>
-        <w:br/>
-      </w:r>
-      <w:r>
-        <w:rPr>
-          <w:rStyle w:val="VerbatimChar"/>
-        </w:rPr>
-        <w:t xml:space="preserve">19:      mg4l              41          26.4  0.118021909      74    5.6</w:t>
-      </w:r>
-      <w:r>
-        <w:br/>
-      </w:r>
-      <w:r>
-        <w:rPr>
-          <w:rStyle w:val="VerbatimChar"/>
-        </w:rPr>
-        <w:t xml:space="preserve">20: rn041_gen             108          27.0  2.600884960      86    6.2</w:t>
-      </w:r>
-      <w:r>
-        <w:br/>
-      </w:r>
-      <w:r>
-        <w:rPr>
-          <w:rStyle w:val="VerbatimChar"/>
-        </w:rPr>
-        <w:t xml:space="preserve">21: rn041_gen             109          23.7 -1.980462540      33    2.9</w:t>
-      </w:r>
-      <w:r>
-        <w:br/>
-      </w:r>
-      <w:r>
-        <w:rPr>
-          <w:rStyle w:val="VerbatimChar"/>
-        </w:rPr>
-        <w:t xml:space="preserve">22: rn041_gen             110          29.0 -2.495337360     135    8.2</w:t>
-      </w:r>
-      <w:r>
-        <w:br/>
-      </w:r>
-      <w:r>
-        <w:rPr>
-          <w:rStyle w:val="VerbatimChar"/>
-        </w:rPr>
-        <w:t xml:space="preserve">23: rn041_gen             111          29.6 -1.777305991     140    8.8</w:t>
-      </w:r>
-      <w:r>
-        <w:br/>
-      </w:r>
-      <w:r>
-        <w:rPr>
-          <w:rStyle w:val="VerbatimChar"/>
-        </w:rPr>
-        <w:t xml:space="preserve">24: rn041_gen             113          29.5  0.011781362     139    8.7</w:t>
-      </w:r>
-      <w:r>
-        <w:br/>
-      </w:r>
-      <w:r>
-        <w:rPr>
-          <w:rStyle w:val="VerbatimChar"/>
-        </w:rPr>
-        <w:t xml:space="preserve">25: rn041_gen             114          27.7  2.115039075     107    6.9</w:t>
-      </w:r>
-      <w:r>
-        <w:br/>
-      </w:r>
-      <w:r>
-        <w:rPr>
-          <w:rStyle w:val="VerbatimChar"/>
-        </w:rPr>
-        <w:t xml:space="preserve">26:     rnooa              14          29.1 -0.003578789     137    8.3</w:t>
-      </w:r>
-      <w:r>
-        <w:br/>
-      </w:r>
-      <w:r>
-        <w:rPr>
-          <w:rStyle w:val="VerbatimChar"/>
-        </w:rPr>
-        <w:t xml:space="preserve">27:     rnooa              18          23.1  2.020690041      22    2.3</w:t>
-      </w:r>
-      <w:r>
-        <w:br/>
-      </w:r>
-      <w:r>
-        <w:rPr>
-          <w:rStyle w:val="VerbatimChar"/>
-        </w:rPr>
-        <w:t xml:space="preserve">28:     rnooa              19          25.3 -0.110141285      52    4.5</w:t>
-      </w:r>
-      <w:r>
-        <w:br/>
-      </w:r>
-      <w:r>
-        <w:rPr>
-          <w:rStyle w:val="VerbatimChar"/>
-        </w:rPr>
-        <w:t xml:space="preserve">29:     rnooa              25          26.6 -2.603177621      78    5.8</w:t>
-      </w:r>
-      <w:r>
-        <w:br/>
-      </w:r>
-      <w:r>
-        <w:rPr>
-          <w:rStyle w:val="VerbatimChar"/>
-        </w:rPr>
-        <w:t xml:space="preserve">30:     rnooa              26          28.3 -2.034162792     114    7.5</w:t>
-      </w:r>
-      <w:r>
-        <w:br/>
-      </w:r>
-      <w:r>
-        <w:rPr>
-          <w:rStyle w:val="VerbatimChar"/>
-        </w:rPr>
-        <w:t xml:space="preserve">          loc ith_in_data_set crude_protein   difference tmp_ith adj_cp</w:t>
-      </w:r>
-      <w:r>
-        <w:br/>
-      </w:r>
-      <w:r>
-        <w:rPr>
-          <w:rStyle w:val="VerbatimChar"/>
-        </w:rPr>
-        <w:t xml:space="preserve">                  grouping temp_id harv_year         cultivar         type</w:t>
-      </w:r>
-      <w:r>
-        <w:br/>
-      </w:r>
-      <w:r>
-        <w:rPr>
-          <w:rStyle w:val="VerbatimChar"/>
-        </w:rPr>
-        <w:t xml:space="preserve">                    &lt;char&gt;   &lt;int&gt;     &lt;int&gt;           &lt;char&gt;       &lt;char&gt;</w:t>
-      </w:r>
-      <w:r>
-        <w:br/>
-      </w:r>
-      <w:r>
-        <w:rPr>
-          <w:rStyle w:val="VerbatimChar"/>
-        </w:rPr>
-        <w:t xml:space="preserve"> 1: worst_predicted_10_pct      32      2017            cfx-1             </w:t>
-      </w:r>
-      <w:r>
-        <w:br/>
-      </w:r>
-      <w:r>
-        <w:rPr>
-          <w:rStyle w:val="VerbatimChar"/>
-        </w:rPr>
-        <w:t xml:space="preserve"> 2: worst_predicted_10_pct     111      2018           grandi        grain</w:t>
-      </w:r>
-      <w:r>
-        <w:br/>
-      </w:r>
-      <w:r>
-        <w:rPr>
-          <w:rStyle w:val="VerbatimChar"/>
-        </w:rPr>
-        <w:t xml:space="preserve"> 3:   best_predicted_10pct     128      2019            canda        grain</w:t>
-      </w:r>
-      <w:r>
-        <w:br/>
-      </w:r>
-      <w:r>
-        <w:rPr>
-          <w:rStyle w:val="VerbatimChar"/>
-        </w:rPr>
-        <w:t xml:space="preserve"> 4:   best_predicted_10pct     131      2019        nwg-elite         dual</w:t>
-      </w:r>
-      <w:r>
-        <w:br/>
-      </w:r>
-      <w:r>
-        <w:rPr>
-          <w:rStyle w:val="VerbatimChar"/>
-        </w:rPr>
-        <w:t xml:space="preserve"> 5:   best_predicted_10pct      94      2017           picolo             </w:t>
-      </w:r>
-      <w:r>
-        <w:br/>
-      </w:r>
-      <w:r>
-        <w:rPr>
-          <w:rStyle w:val="VerbatimChar"/>
-        </w:rPr>
-        <w:t xml:space="preserve"> 6:   best_predicted_10pct      97      2017        futura 75             </w:t>
-      </w:r>
-      <w:r>
-        <w:br/>
-      </w:r>
-      <w:r>
-        <w:rPr>
-          <w:rStyle w:val="VerbatimChar"/>
-        </w:rPr>
-        <w:t xml:space="preserve"> 7:   best_predicted_10pct      98      2017            cfx-1             </w:t>
-      </w:r>
-      <w:r>
-        <w:br/>
-      </w:r>
-      <w:r>
-        <w:rPr>
-          <w:rStyle w:val="VerbatimChar"/>
-        </w:rPr>
-        <w:t xml:space="preserve"> 8:   best_predicted_10pct     155      2020         nwg-2730   multistate</w:t>
-      </w:r>
-      <w:r>
-        <w:br/>
-      </w:r>
-      <w:r>
-        <w:rPr>
-          <w:rStyle w:val="VerbatimChar"/>
-        </w:rPr>
-        <w:t xml:space="preserve"> 9: worst_predicted_10_pct     152      2020        futura 75 dual_replant</w:t>
-      </w:r>
-      <w:r>
-        <w:br/>
-      </w:r>
-      <w:r>
-        <w:rPr>
-          <w:rStyle w:val="VerbatimChar"/>
-        </w:rPr>
-        <w:t xml:space="preserve">10: worst_predicted_10_pct     156      2020    bialobrzeskie   multistate</w:t>
-      </w:r>
-      <w:r>
-        <w:br/>
-      </w:r>
-      <w:r>
-        <w:rPr>
-          <w:rStyle w:val="VerbatimChar"/>
-        </w:rPr>
-        <w:t xml:space="preserve">11: worst_predicted_10_pct       9      2021         logan c2         exp.</w:t>
-      </w:r>
-      <w:r>
-        <w:br/>
-      </w:r>
-      <w:r>
-        <w:rPr>
-          <w:rStyle w:val="VerbatimChar"/>
-        </w:rPr>
-        <w:t xml:space="preserve">12: worst_predicted_10_pct       5      2021            crs-1   grain_dual</w:t>
-      </w:r>
-      <w:r>
-        <w:br/>
-      </w:r>
-      <w:r>
-        <w:rPr>
-          <w:rStyle w:val="VerbatimChar"/>
-        </w:rPr>
-        <w:t xml:space="preserve">13:   best_predicted_10pct      10      2021  logan x anka c2         exp.</w:t>
-      </w:r>
-      <w:r>
-        <w:br/>
-      </w:r>
-      <w:r>
-        <w:rPr>
-          <w:rStyle w:val="VerbatimChar"/>
-        </w:rPr>
-        <w:t xml:space="preserve">14:   best_predicted_10pct     115      2018 nebraska (feral)         dual</w:t>
-      </w:r>
-      <w:r>
-        <w:br/>
-      </w:r>
-      <w:r>
-        <w:rPr>
-          <w:rStyle w:val="VerbatimChar"/>
-        </w:rPr>
-        <w:t xml:space="preserve">15:   best_predicted_10pct     113      2018           picolo        grain</w:t>
-      </w:r>
-      <w:r>
-        <w:br/>
-      </w:r>
-      <w:r>
-        <w:rPr>
-          <w:rStyle w:val="VerbatimChar"/>
-        </w:rPr>
-        <w:t xml:space="preserve">16: worst_predicted_10_pct     149      2019             h-51   multistate</w:t>
-      </w:r>
-      <w:r>
-        <w:br/>
-      </w:r>
-      <w:r>
-        <w:rPr>
-          <w:rStyle w:val="VerbatimChar"/>
-        </w:rPr>
-        <w:t xml:space="preserve">17:   best_predicted_10pct      56      2017            cfx-2             </w:t>
-      </w:r>
-      <w:r>
-        <w:br/>
-      </w:r>
-      <w:r>
-        <w:rPr>
-          <w:rStyle w:val="VerbatimChar"/>
-        </w:rPr>
-        <w:t xml:space="preserve">18:   best_predicted_10pct      67      2017        futura 75             </w:t>
-      </w:r>
-      <w:r>
-        <w:br/>
-      </w:r>
-      <w:r>
-        <w:rPr>
-          <w:rStyle w:val="VerbatimChar"/>
-        </w:rPr>
-        <w:t xml:space="preserve">19:   best_predicted_10pct      69      2017             anka             </w:t>
-      </w:r>
-      <w:r>
-        <w:br/>
-      </w:r>
-      <w:r>
-        <w:rPr>
-          <w:rStyle w:val="VerbatimChar"/>
-        </w:rPr>
-        <w:t xml:space="preserve">20: worst_predicted_10_pct     136      2019        earlina 8        grain</w:t>
-      </w:r>
-      <w:r>
-        <w:br/>
-      </w:r>
-      <w:r>
-        <w:rPr>
-          <w:rStyle w:val="VerbatimChar"/>
-        </w:rPr>
-        <w:t xml:space="preserve">21: worst_predicted_10_pct     137      2019           katani        grain</w:t>
-      </w:r>
-      <w:r>
-        <w:br/>
-      </w:r>
-      <w:r>
-        <w:rPr>
-          <w:rStyle w:val="VerbatimChar"/>
-        </w:rPr>
-        <w:t xml:space="preserve">22: worst_predicted_10_pct     138      2019             joey        grain</w:t>
-      </w:r>
-      <w:r>
-        <w:br/>
-      </w:r>
-      <w:r>
-        <w:rPr>
-          <w:rStyle w:val="VerbatimChar"/>
-        </w:rPr>
-        <w:t xml:space="preserve">23: worst_predicted_10_pct     139      2019        futura 75         dual</w:t>
-      </w:r>
-      <w:r>
-        <w:br/>
-      </w:r>
-      <w:r>
-        <w:rPr>
-          <w:rStyle w:val="VerbatimChar"/>
-        </w:rPr>
-        <w:t xml:space="preserve">24:   best_predicted_10pct     141      2019             h-51         dual</w:t>
-      </w:r>
-      <w:r>
-        <w:br/>
-      </w:r>
-      <w:r>
-        <w:rPr>
-          <w:rStyle w:val="VerbatimChar"/>
-        </w:rPr>
-        <w:t xml:space="preserve">25: worst_predicted_10_pct     142      2019           hliana         dual</w:t>
-      </w:r>
-      <w:r>
-        <w:br/>
-      </w:r>
-      <w:r>
-        <w:rPr>
-          <w:rStyle w:val="VerbatimChar"/>
-        </w:rPr>
-        <w:t xml:space="preserve">26:   best_predicted_10pct      42      2017            tygra             </w:t>
-      </w:r>
-      <w:r>
-        <w:br/>
-      </w:r>
-      <w:r>
-        <w:rPr>
-          <w:rStyle w:val="VerbatimChar"/>
-        </w:rPr>
-        <w:t xml:space="preserve">27: worst_predicted_10_pct      46      2017           katani             </w:t>
-      </w:r>
-      <w:r>
-        <w:br/>
-      </w:r>
-      <w:r>
-        <w:rPr>
-          <w:rStyle w:val="VerbatimChar"/>
-        </w:rPr>
-        <w:t xml:space="preserve">28:   best_predicted_10pct      47      2017            cfx-2             </w:t>
-      </w:r>
-      <w:r>
-        <w:br/>
-      </w:r>
-      <w:r>
-        <w:rPr>
-          <w:rStyle w:val="VerbatimChar"/>
-        </w:rPr>
-        <w:t xml:space="preserve">29: worst_predicted_10_pct      53      2017            cfx-1             </w:t>
-      </w:r>
-      <w:r>
-        <w:br/>
-      </w:r>
-      <w:r>
-        <w:rPr>
-          <w:rStyle w:val="VerbatimChar"/>
-        </w:rPr>
-        <w:t xml:space="preserve">30: worst_predicted_10_pct      54      2017            wojko             </w:t>
-      </w:r>
-      <w:r>
-        <w:br/>
-      </w:r>
-      <w:r>
-        <w:rPr>
-          <w:rStyle w:val="VerbatimChar"/>
-        </w:rPr>
-        <w:t xml:space="preserve">                  grouping temp_id harv_year         cultivar         type</w:t>
-      </w:r>
-      <w:r>
-        <w:br/>
-      </w:r>
-      <w:r>
-        <w:rPr>
-          <w:rStyle w:val="VerbatimChar"/>
-        </w:rPr>
-        <w:t xml:space="preserve">     in_ny      loc2</w:t>
-      </w:r>
-      <w:r>
-        <w:br/>
-      </w:r>
-      <w:r>
-        <w:rPr>
-          <w:rStyle w:val="VerbatimChar"/>
-        </w:rPr>
-        <w:t xml:space="preserve">    &lt;lgcl&gt;    &lt;char&gt;</w:t>
-      </w:r>
-      <w:r>
-        <w:br/>
-      </w:r>
-      <w:r>
-        <w:rPr>
-          <w:rStyle w:val="VerbatimChar"/>
-        </w:rPr>
-        <w:t xml:space="preserve"> 1:   TRUE    geneva</w:t>
-      </w:r>
-      <w:r>
-        <w:br/>
-      </w:r>
-      <w:r>
-        <w:rPr>
-          <w:rStyle w:val="VerbatimChar"/>
-        </w:rPr>
-        <w:t xml:space="preserve"> 2:   TRUE freeville</w:t>
-      </w:r>
-      <w:r>
-        <w:br/>
-      </w:r>
-      <w:r>
-        <w:rPr>
-          <w:rStyle w:val="VerbatimChar"/>
-        </w:rPr>
-        <w:t xml:space="preserve"> 3:   TRUE freeville</w:t>
-      </w:r>
-      <w:r>
-        <w:br/>
-      </w:r>
-      <w:r>
-        <w:rPr>
-          <w:rStyle w:val="VerbatimChar"/>
-        </w:rPr>
-        <w:t xml:space="preserve"> 4:   TRUE freeville</w:t>
-      </w:r>
-      <w:r>
-        <w:br/>
-      </w:r>
-      <w:r>
-        <w:rPr>
-          <w:rStyle w:val="VerbatimChar"/>
-        </w:rPr>
-        <w:t xml:space="preserve"> 5:   TRUE freeville</w:t>
-      </w:r>
-      <w:r>
-        <w:br/>
-      </w:r>
-      <w:r>
-        <w:rPr>
-          <w:rStyle w:val="VerbatimChar"/>
-        </w:rPr>
-        <w:t xml:space="preserve"> 6:   TRUE freeville</w:t>
-      </w:r>
-      <w:r>
-        <w:br/>
-      </w:r>
-      <w:r>
-        <w:rPr>
-          <w:rStyle w:val="VerbatimChar"/>
-        </w:rPr>
-        <w:t xml:space="preserve"> 7:   TRUE freeville</w:t>
-      </w:r>
-      <w:r>
-        <w:br/>
-      </w:r>
-      <w:r>
-        <w:rPr>
-          <w:rStyle w:val="VerbatimChar"/>
-        </w:rPr>
-        <w:t xml:space="preserve"> 8:   TRUE    ithaca</w:t>
-      </w:r>
-      <w:r>
-        <w:br/>
-      </w:r>
-      <w:r>
-        <w:rPr>
-          <w:rStyle w:val="VerbatimChar"/>
-        </w:rPr>
-        <w:t xml:space="preserve"> 9:   TRUE    ithaca</w:t>
-      </w:r>
-      <w:r>
-        <w:br/>
-      </w:r>
-      <w:r>
-        <w:rPr>
-          <w:rStyle w:val="VerbatimChar"/>
-        </w:rPr>
-        <w:t xml:space="preserve">10:   TRUE    ithaca</w:t>
-      </w:r>
-      <w:r>
-        <w:br/>
-      </w:r>
-      <w:r>
-        <w:rPr>
-          <w:rStyle w:val="VerbatimChar"/>
-        </w:rPr>
-        <w:t xml:space="preserve">11:   TRUE    ithaca</w:t>
-      </w:r>
-      <w:r>
-        <w:br/>
-      </w:r>
-      <w:r>
-        <w:rPr>
-          <w:rStyle w:val="VerbatimChar"/>
-        </w:rPr>
-        <w:t xml:space="preserve">12:   TRUE    ithaca</w:t>
-      </w:r>
-      <w:r>
-        <w:br/>
-      </w:r>
-      <w:r>
-        <w:rPr>
-          <w:rStyle w:val="VerbatimChar"/>
-        </w:rPr>
-        <w:t xml:space="preserve">13:   TRUE    ithaca</w:t>
-      </w:r>
-      <w:r>
-        <w:br/>
-      </w:r>
-      <w:r>
-        <w:rPr>
-          <w:rStyle w:val="VerbatimChar"/>
-        </w:rPr>
-        <w:t xml:space="preserve">14:   TRUE    ithaca</w:t>
-      </w:r>
-      <w:r>
-        <w:br/>
-      </w:r>
-      <w:r>
-        <w:rPr>
-          <w:rStyle w:val="VerbatimChar"/>
-        </w:rPr>
-        <w:t xml:space="preserve">15:   TRUE    ithaca</w:t>
-      </w:r>
-      <w:r>
-        <w:br/>
-      </w:r>
-      <w:r>
-        <w:rPr>
-          <w:rStyle w:val="VerbatimChar"/>
-        </w:rPr>
-        <w:t xml:space="preserve">16:   TRUE    ithaca</w:t>
-      </w:r>
-      <w:r>
-        <w:br/>
-      </w:r>
-      <w:r>
-        <w:rPr>
-          <w:rStyle w:val="VerbatimChar"/>
-        </w:rPr>
-        <w:t xml:space="preserve">17:   TRUE    ithaca</w:t>
-      </w:r>
-      <w:r>
-        <w:br/>
-      </w:r>
-      <w:r>
-        <w:rPr>
-          <w:rStyle w:val="VerbatimChar"/>
-        </w:rPr>
-        <w:t xml:space="preserve">18:   TRUE    ithaca</w:t>
-      </w:r>
-      <w:r>
-        <w:br/>
-      </w:r>
-      <w:r>
-        <w:rPr>
-          <w:rStyle w:val="VerbatimChar"/>
-        </w:rPr>
-        <w:t xml:space="preserve">19:   TRUE    ithaca</w:t>
-      </w:r>
-      <w:r>
-        <w:br/>
-      </w:r>
-      <w:r>
-        <w:rPr>
-          <w:rStyle w:val="VerbatimChar"/>
-        </w:rPr>
-        <w:t xml:space="preserve">20:   TRUE    geneva</w:t>
-      </w:r>
-      <w:r>
-        <w:br/>
-      </w:r>
-      <w:r>
-        <w:rPr>
-          <w:rStyle w:val="VerbatimChar"/>
-        </w:rPr>
-        <w:t xml:space="preserve">21:   TRUE    geneva</w:t>
-      </w:r>
-      <w:r>
-        <w:br/>
-      </w:r>
-      <w:r>
-        <w:rPr>
-          <w:rStyle w:val="VerbatimChar"/>
-        </w:rPr>
-        <w:t xml:space="preserve">22:   TRUE    geneva</w:t>
-      </w:r>
-      <w:r>
-        <w:br/>
-      </w:r>
-      <w:r>
-        <w:rPr>
-          <w:rStyle w:val="VerbatimChar"/>
-        </w:rPr>
-        <w:t xml:space="preserve">23:   TRUE    geneva</w:t>
-      </w:r>
-      <w:r>
-        <w:br/>
-      </w:r>
-      <w:r>
-        <w:rPr>
-          <w:rStyle w:val="VerbatimChar"/>
-        </w:rPr>
-        <w:t xml:space="preserve">24:   TRUE    geneva</w:t>
-      </w:r>
-      <w:r>
-        <w:br/>
-      </w:r>
-      <w:r>
-        <w:rPr>
-          <w:rStyle w:val="VerbatimChar"/>
-        </w:rPr>
-        <w:t xml:space="preserve">25:   TRUE    geneva</w:t>
-      </w:r>
-      <w:r>
-        <w:br/>
-      </w:r>
-      <w:r>
-        <w:rPr>
-          <w:rStyle w:val="VerbatimChar"/>
-        </w:rPr>
-        <w:t xml:space="preserve">26:   TRUE    geneva</w:t>
-      </w:r>
-      <w:r>
-        <w:br/>
-      </w:r>
-      <w:r>
-        <w:rPr>
-          <w:rStyle w:val="VerbatimChar"/>
-        </w:rPr>
-        <w:t xml:space="preserve">27:   TRUE    geneva</w:t>
-      </w:r>
-      <w:r>
-        <w:br/>
-      </w:r>
-      <w:r>
-        <w:rPr>
-          <w:rStyle w:val="VerbatimChar"/>
-        </w:rPr>
-        <w:t xml:space="preserve">28:   TRUE    geneva</w:t>
-      </w:r>
-      <w:r>
-        <w:br/>
-      </w:r>
-      <w:r>
-        <w:rPr>
-          <w:rStyle w:val="VerbatimChar"/>
-        </w:rPr>
-        <w:t xml:space="preserve">29:   TRUE    geneva</w:t>
-      </w:r>
-      <w:r>
-        <w:br/>
-      </w:r>
-      <w:r>
-        <w:rPr>
-          <w:rStyle w:val="VerbatimChar"/>
-        </w:rPr>
-        <w:t xml:space="preserve">30:   TRUE    geneva</w:t>
-      </w:r>
-      <w:r>
-        <w:br/>
-      </w:r>
-      <w:r>
-        <w:rPr>
-          <w:rStyle w:val="VerbatimChar"/>
-        </w:rPr>
-        <w:t xml:space="preserve">     in_ny      loc2</w:t>
-      </w:r>
-    </w:p>
-    <w:p>
-      <w:pPr>
-        <w:pStyle w:val="FirstParagraph"/>
+        <w:br/>
+      </w:r>
+    </w:p>
+    <w:p>
+      <w:pPr>
+        <w:pStyle w:val="BodyText"/>
       </w:pPr>
       <w:r>
         <w:rPr>
@@ -4070,26 +3047,949 @@
         <w:pStyle w:val="BodyText"/>
       </w:pPr>
       <w:r>
+        <w:t xml:space="preserve">To assess the patterns of errors within the models, a linear model was fit considering the mean estimated error for each sample considering all models where that sample was in the test set when compared to the sample’s actual value. The models overestimated %CP by approximately 0.5 % in the lowest tertile and underestimated %CP by -0.01 % and -0.41 % in the middle and highest tertile, respectively</w:t>
+      </w:r>
+    </w:p>
+    <w:p>
+      <w:pPr>
+        <w:pStyle w:val="SourceCode"/>
+      </w:pPr>
+      <w:r>
+        <w:rPr>
+          <w:rStyle w:val="VerbatimChar"/>
+        </w:rPr>
+        <w:t xml:space="preserve">Key: &lt;loc&gt;</w:t>
+      </w:r>
+      <w:r>
+        <w:br/>
+      </w:r>
+      <w:r>
+        <w:rPr>
+          <w:rStyle w:val="VerbatimChar"/>
+        </w:rPr>
+        <w:t xml:space="preserve">          loc ith_in_data_set crude_protein   difference tmp_ith adj_cp</w:t>
+      </w:r>
+      <w:r>
+        <w:br/>
+      </w:r>
+      <w:r>
+        <w:rPr>
+          <w:rStyle w:val="VerbatimChar"/>
+        </w:rPr>
+        <w:t xml:space="preserve">       &lt;char&gt;           &lt;int&gt;         &lt;num&gt;        &lt;num&gt;   &lt;int&gt;  &lt;num&gt;</w:t>
+      </w:r>
+      <w:r>
+        <w:br/>
+      </w:r>
+      <w:r>
+        <w:rPr>
+          <w:rStyle w:val="VerbatimChar"/>
+        </w:rPr>
+        <w:t xml:space="preserve"> 1:     cnoll               4          27.1 -1.826000348      90    6.3</w:t>
+      </w:r>
+      <w:r>
+        <w:br/>
+      </w:r>
+      <w:r>
+        <w:rPr>
+          <w:rStyle w:val="VerbatimChar"/>
+        </w:rPr>
+        <w:t xml:space="preserve"> 2:      free              91          23.1 -1.608410140      24    2.3</w:t>
+      </w:r>
+      <w:r>
+        <w:br/>
+      </w:r>
+      <w:r>
+        <w:rPr>
+          <w:rStyle w:val="VerbatimChar"/>
+        </w:rPr>
+        <w:t xml:space="preserve"> 3:      free             100          27.5  0.008386084     100    6.7</w:t>
+      </w:r>
+      <w:r>
+        <w:br/>
+      </w:r>
+      <w:r>
+        <w:rPr>
+          <w:rStyle w:val="VerbatimChar"/>
+        </w:rPr>
+        <w:t xml:space="preserve"> 4:      free             103          26.0 -0.095290561      64    5.2</w:t>
+      </w:r>
+      <w:r>
+        <w:br/>
+      </w:r>
+      <w:r>
+        <w:rPr>
+          <w:rStyle w:val="VerbatimChar"/>
+        </w:rPr>
+        <w:t xml:space="preserve"> 5:     freev              66          28.3  0.156805468     117    7.5</w:t>
+      </w:r>
+      <w:r>
+        <w:br/>
+      </w:r>
+      <w:r>
+        <w:rPr>
+          <w:rStyle w:val="VerbatimChar"/>
+        </w:rPr>
+        <w:t xml:space="preserve"> 6:     freev              69          28.7  0.115415937     128    7.9</w:t>
+      </w:r>
+      <w:r>
+        <w:br/>
+      </w:r>
+      <w:r>
+        <w:rPr>
+          <w:rStyle w:val="VerbatimChar"/>
+        </w:rPr>
+        <w:t xml:space="preserve"> 7:     freev              70          27.3  0.123941888      93    6.5</w:t>
+      </w:r>
+      <w:r>
+        <w:br/>
+      </w:r>
+      <w:r>
+        <w:rPr>
+          <w:rStyle w:val="VerbatimChar"/>
+        </w:rPr>
+        <w:t xml:space="preserve"> 8:    ithaca             123          25.9  0.137420230      60    5.1</w:t>
+      </w:r>
+      <w:r>
+        <w:br/>
+      </w:r>
+      <w:r>
+        <w:rPr>
+          <w:rStyle w:val="VerbatimChar"/>
+        </w:rPr>
+        <w:t xml:space="preserve"> 9:    ithaca             124          23.2  2.325322409      27    2.4</w:t>
+      </w:r>
+      <w:r>
+        <w:br/>
+      </w:r>
+      <w:r>
+        <w:rPr>
+          <w:rStyle w:val="VerbatimChar"/>
+        </w:rPr>
+        <w:t xml:space="preserve">10:    ithaca             125          23.2  2.582685059      25    2.4</w:t>
+      </w:r>
+      <w:r>
+        <w:br/>
+      </w:r>
+      <w:r>
+        <w:rPr>
+          <w:rStyle w:val="VerbatimChar"/>
+        </w:rPr>
+        <w:t xml:space="preserve">11:    ithaca             140          23.5  1.597167816      30    2.7</w:t>
+      </w:r>
+      <w:r>
+        <w:br/>
+      </w:r>
+      <w:r>
+        <w:rPr>
+          <w:rStyle w:val="VerbatimChar"/>
+        </w:rPr>
+        <w:t xml:space="preserve">12:    ithaca             146          28.0 -1.965391942     110    7.2</w:t>
+      </w:r>
+      <w:r>
+        <w:br/>
+      </w:r>
+      <w:r>
+        <w:rPr>
+          <w:rStyle w:val="VerbatimChar"/>
+        </w:rPr>
+        <w:t xml:space="preserve">13:    ithaca             148          26.4  0.145123025      76    5.6</w:t>
+      </w:r>
+      <w:r>
+        <w:br/>
+      </w:r>
+      <w:r>
+        <w:rPr>
+          <w:rStyle w:val="VerbatimChar"/>
+        </w:rPr>
+        <w:t xml:space="preserve">14:       mcg              92          22.7 -0.110406545      20    1.9</w:t>
+      </w:r>
+      <w:r>
+        <w:br/>
+      </w:r>
+      <w:r>
+        <w:rPr>
+          <w:rStyle w:val="VerbatimChar"/>
+        </w:rPr>
+        <w:t xml:space="preserve">15:       mcg              94          28.1 -0.067559276     111    7.3</w:t>
+      </w:r>
+      <w:r>
+        <w:br/>
+      </w:r>
+      <w:r>
+        <w:rPr>
+          <w:rStyle w:val="VerbatimChar"/>
+        </w:rPr>
+        <w:t xml:space="preserve">16:       mcg             121          28.3 -2.434565554     115    7.5</w:t>
+      </w:r>
+      <w:r>
+        <w:br/>
+      </w:r>
+      <w:r>
+        <w:rPr>
+          <w:rStyle w:val="VerbatimChar"/>
+        </w:rPr>
+        <w:t xml:space="preserve">17:      mg4e              28          25.4  0.034158139      53    4.6</w:t>
+      </w:r>
+      <w:r>
+        <w:br/>
+      </w:r>
+      <w:r>
+        <w:rPr>
+          <w:rStyle w:val="VerbatimChar"/>
+        </w:rPr>
+        <w:t xml:space="preserve">18:      mg4e              39          26.1 -0.016921027      66    5.3</w:t>
+      </w:r>
+      <w:r>
+        <w:br/>
+      </w:r>
+      <w:r>
+        <w:rPr>
+          <w:rStyle w:val="VerbatimChar"/>
+        </w:rPr>
+        <w:t xml:space="preserve">19:      mg4l              41          26.4  0.118021909      74    5.6</w:t>
+      </w:r>
+      <w:r>
+        <w:br/>
+      </w:r>
+      <w:r>
+        <w:rPr>
+          <w:rStyle w:val="VerbatimChar"/>
+        </w:rPr>
+        <w:t xml:space="preserve">20: rn041_gen             108          27.0  2.600884960      86    6.2</w:t>
+      </w:r>
+      <w:r>
+        <w:br/>
+      </w:r>
+      <w:r>
+        <w:rPr>
+          <w:rStyle w:val="VerbatimChar"/>
+        </w:rPr>
+        <w:t xml:space="preserve">21: rn041_gen             109          23.7 -1.980462540      33    2.9</w:t>
+      </w:r>
+      <w:r>
+        <w:br/>
+      </w:r>
+      <w:r>
+        <w:rPr>
+          <w:rStyle w:val="VerbatimChar"/>
+        </w:rPr>
+        <w:t xml:space="preserve">22: rn041_gen             110          29.0 -2.495337360     135    8.2</w:t>
+      </w:r>
+      <w:r>
+        <w:br/>
+      </w:r>
+      <w:r>
+        <w:rPr>
+          <w:rStyle w:val="VerbatimChar"/>
+        </w:rPr>
+        <w:t xml:space="preserve">23: rn041_gen             111          29.6 -1.777305991     140    8.8</w:t>
+      </w:r>
+      <w:r>
+        <w:br/>
+      </w:r>
+      <w:r>
+        <w:rPr>
+          <w:rStyle w:val="VerbatimChar"/>
+        </w:rPr>
+        <w:t xml:space="preserve">24: rn041_gen             113          29.5  0.011781362     139    8.7</w:t>
+      </w:r>
+      <w:r>
+        <w:br/>
+      </w:r>
+      <w:r>
+        <w:rPr>
+          <w:rStyle w:val="VerbatimChar"/>
+        </w:rPr>
+        <w:t xml:space="preserve">25: rn041_gen             114          27.7  2.115039075     107    6.9</w:t>
+      </w:r>
+      <w:r>
+        <w:br/>
+      </w:r>
+      <w:r>
+        <w:rPr>
+          <w:rStyle w:val="VerbatimChar"/>
+        </w:rPr>
+        <w:t xml:space="preserve">26:     rnooa              14          29.1 -0.003578789     137    8.3</w:t>
+      </w:r>
+      <w:r>
+        <w:br/>
+      </w:r>
+      <w:r>
+        <w:rPr>
+          <w:rStyle w:val="VerbatimChar"/>
+        </w:rPr>
+        <w:t xml:space="preserve">27:     rnooa              18          23.1  2.020690041      22    2.3</w:t>
+      </w:r>
+      <w:r>
+        <w:br/>
+      </w:r>
+      <w:r>
+        <w:rPr>
+          <w:rStyle w:val="VerbatimChar"/>
+        </w:rPr>
+        <w:t xml:space="preserve">28:     rnooa              19          25.3 -0.110141285      52    4.5</w:t>
+      </w:r>
+      <w:r>
+        <w:br/>
+      </w:r>
+      <w:r>
+        <w:rPr>
+          <w:rStyle w:val="VerbatimChar"/>
+        </w:rPr>
+        <w:t xml:space="preserve">29:     rnooa              25          26.6 -2.603177621      78    5.8</w:t>
+      </w:r>
+      <w:r>
+        <w:br/>
+      </w:r>
+      <w:r>
+        <w:rPr>
+          <w:rStyle w:val="VerbatimChar"/>
+        </w:rPr>
+        <w:t xml:space="preserve">30:     rnooa              26          28.3 -2.034162792     114    7.5</w:t>
+      </w:r>
+      <w:r>
+        <w:br/>
+      </w:r>
+      <w:r>
+        <w:rPr>
+          <w:rStyle w:val="VerbatimChar"/>
+        </w:rPr>
+        <w:t xml:space="preserve">          loc ith_in_data_set crude_protein   difference tmp_ith adj_cp</w:t>
+      </w:r>
+      <w:r>
+        <w:br/>
+      </w:r>
+      <w:r>
+        <w:rPr>
+          <w:rStyle w:val="VerbatimChar"/>
+        </w:rPr>
+        <w:t xml:space="preserve">                  grouping temp_id harv_year         cultivar         type</w:t>
+      </w:r>
+      <w:r>
+        <w:br/>
+      </w:r>
+      <w:r>
+        <w:rPr>
+          <w:rStyle w:val="VerbatimChar"/>
+        </w:rPr>
+        <w:t xml:space="preserve">                    &lt;char&gt;   &lt;int&gt;     &lt;int&gt;           &lt;char&gt;       &lt;char&gt;</w:t>
+      </w:r>
+      <w:r>
+        <w:br/>
+      </w:r>
+      <w:r>
+        <w:rPr>
+          <w:rStyle w:val="VerbatimChar"/>
+        </w:rPr>
+        <w:t xml:space="preserve"> 1: worst_predicted_10_pct      32      2017            cfx-1             </w:t>
+      </w:r>
+      <w:r>
+        <w:br/>
+      </w:r>
+      <w:r>
+        <w:rPr>
+          <w:rStyle w:val="VerbatimChar"/>
+        </w:rPr>
+        <w:t xml:space="preserve"> 2: worst_predicted_10_pct     111      2018           grandi        grain</w:t>
+      </w:r>
+      <w:r>
+        <w:br/>
+      </w:r>
+      <w:r>
+        <w:rPr>
+          <w:rStyle w:val="VerbatimChar"/>
+        </w:rPr>
+        <w:t xml:space="preserve"> 3:   best_predicted_10pct     128      2019            canda        grain</w:t>
+      </w:r>
+      <w:r>
+        <w:br/>
+      </w:r>
+      <w:r>
+        <w:rPr>
+          <w:rStyle w:val="VerbatimChar"/>
+        </w:rPr>
+        <w:t xml:space="preserve"> 4:   best_predicted_10pct     131      2019        nwg-elite         dual</w:t>
+      </w:r>
+      <w:r>
+        <w:br/>
+      </w:r>
+      <w:r>
+        <w:rPr>
+          <w:rStyle w:val="VerbatimChar"/>
+        </w:rPr>
+        <w:t xml:space="preserve"> 5:   best_predicted_10pct      94      2017           picolo             </w:t>
+      </w:r>
+      <w:r>
+        <w:br/>
+      </w:r>
+      <w:r>
+        <w:rPr>
+          <w:rStyle w:val="VerbatimChar"/>
+        </w:rPr>
+        <w:t xml:space="preserve"> 6:   best_predicted_10pct      97      2017        futura 75             </w:t>
+      </w:r>
+      <w:r>
+        <w:br/>
+      </w:r>
+      <w:r>
+        <w:rPr>
+          <w:rStyle w:val="VerbatimChar"/>
+        </w:rPr>
+        <w:t xml:space="preserve"> 7:   best_predicted_10pct      98      2017            cfx-1             </w:t>
+      </w:r>
+      <w:r>
+        <w:br/>
+      </w:r>
+      <w:r>
+        <w:rPr>
+          <w:rStyle w:val="VerbatimChar"/>
+        </w:rPr>
+        <w:t xml:space="preserve"> 8:   best_predicted_10pct     155      2020         nwg-2730   multistate</w:t>
+      </w:r>
+      <w:r>
+        <w:br/>
+      </w:r>
+      <w:r>
+        <w:rPr>
+          <w:rStyle w:val="VerbatimChar"/>
+        </w:rPr>
+        <w:t xml:space="preserve"> 9: worst_predicted_10_pct     152      2020        futura 75 dual_replant</w:t>
+      </w:r>
+      <w:r>
+        <w:br/>
+      </w:r>
+      <w:r>
+        <w:rPr>
+          <w:rStyle w:val="VerbatimChar"/>
+        </w:rPr>
+        <w:t xml:space="preserve">10: worst_predicted_10_pct     156      2020    bialobrzeskie   multistate</w:t>
+      </w:r>
+      <w:r>
+        <w:br/>
+      </w:r>
+      <w:r>
+        <w:rPr>
+          <w:rStyle w:val="VerbatimChar"/>
+        </w:rPr>
+        <w:t xml:space="preserve">11: worst_predicted_10_pct       9      2021         logan c2         exp.</w:t>
+      </w:r>
+      <w:r>
+        <w:br/>
+      </w:r>
+      <w:r>
+        <w:rPr>
+          <w:rStyle w:val="VerbatimChar"/>
+        </w:rPr>
+        <w:t xml:space="preserve">12: worst_predicted_10_pct       5      2021            crs-1   grain_dual</w:t>
+      </w:r>
+      <w:r>
+        <w:br/>
+      </w:r>
+      <w:r>
+        <w:rPr>
+          <w:rStyle w:val="VerbatimChar"/>
+        </w:rPr>
+        <w:t xml:space="preserve">13:   best_predicted_10pct      10      2021  logan x anka c2         exp.</w:t>
+      </w:r>
+      <w:r>
+        <w:br/>
+      </w:r>
+      <w:r>
+        <w:rPr>
+          <w:rStyle w:val="VerbatimChar"/>
+        </w:rPr>
+        <w:t xml:space="preserve">14:   best_predicted_10pct     115      2018 nebraska (feral)         dual</w:t>
+      </w:r>
+      <w:r>
+        <w:br/>
+      </w:r>
+      <w:r>
+        <w:rPr>
+          <w:rStyle w:val="VerbatimChar"/>
+        </w:rPr>
+        <w:t xml:space="preserve">15:   best_predicted_10pct     113      2018           picolo        grain</w:t>
+      </w:r>
+      <w:r>
+        <w:br/>
+      </w:r>
+      <w:r>
+        <w:rPr>
+          <w:rStyle w:val="VerbatimChar"/>
+        </w:rPr>
+        <w:t xml:space="preserve">16: worst_predicted_10_pct     149      2019             h-51   multistate</w:t>
+      </w:r>
+      <w:r>
+        <w:br/>
+      </w:r>
+      <w:r>
+        <w:rPr>
+          <w:rStyle w:val="VerbatimChar"/>
+        </w:rPr>
+        <w:t xml:space="preserve">17:   best_predicted_10pct      56      2017            cfx-2             </w:t>
+      </w:r>
+      <w:r>
+        <w:br/>
+      </w:r>
+      <w:r>
+        <w:rPr>
+          <w:rStyle w:val="VerbatimChar"/>
+        </w:rPr>
+        <w:t xml:space="preserve">18:   best_predicted_10pct      67      2017        futura 75             </w:t>
+      </w:r>
+      <w:r>
+        <w:br/>
+      </w:r>
+      <w:r>
+        <w:rPr>
+          <w:rStyle w:val="VerbatimChar"/>
+        </w:rPr>
+        <w:t xml:space="preserve">19:   best_predicted_10pct      69      2017             anka             </w:t>
+      </w:r>
+      <w:r>
+        <w:br/>
+      </w:r>
+      <w:r>
+        <w:rPr>
+          <w:rStyle w:val="VerbatimChar"/>
+        </w:rPr>
+        <w:t xml:space="preserve">20: worst_predicted_10_pct     136      2019        earlina 8        grain</w:t>
+      </w:r>
+      <w:r>
+        <w:br/>
+      </w:r>
+      <w:r>
+        <w:rPr>
+          <w:rStyle w:val="VerbatimChar"/>
+        </w:rPr>
+        <w:t xml:space="preserve">21: worst_predicted_10_pct     137      2019           katani        grain</w:t>
+      </w:r>
+      <w:r>
+        <w:br/>
+      </w:r>
+      <w:r>
+        <w:rPr>
+          <w:rStyle w:val="VerbatimChar"/>
+        </w:rPr>
+        <w:t xml:space="preserve">22: worst_predicted_10_pct     138      2019             joey        grain</w:t>
+      </w:r>
+      <w:r>
+        <w:br/>
+      </w:r>
+      <w:r>
+        <w:rPr>
+          <w:rStyle w:val="VerbatimChar"/>
+        </w:rPr>
+        <w:t xml:space="preserve">23: worst_predicted_10_pct     139      2019        futura 75         dual</w:t>
+      </w:r>
+      <w:r>
+        <w:br/>
+      </w:r>
+      <w:r>
+        <w:rPr>
+          <w:rStyle w:val="VerbatimChar"/>
+        </w:rPr>
+        <w:t xml:space="preserve">24:   best_predicted_10pct     141      2019             h-51         dual</w:t>
+      </w:r>
+      <w:r>
+        <w:br/>
+      </w:r>
+      <w:r>
+        <w:rPr>
+          <w:rStyle w:val="VerbatimChar"/>
+        </w:rPr>
+        <w:t xml:space="preserve">25: worst_predicted_10_pct     142      2019           hliana         dual</w:t>
+      </w:r>
+      <w:r>
+        <w:br/>
+      </w:r>
+      <w:r>
+        <w:rPr>
+          <w:rStyle w:val="VerbatimChar"/>
+        </w:rPr>
+        <w:t xml:space="preserve">26:   best_predicted_10pct      42      2017            tygra             </w:t>
+      </w:r>
+      <w:r>
+        <w:br/>
+      </w:r>
+      <w:r>
+        <w:rPr>
+          <w:rStyle w:val="VerbatimChar"/>
+        </w:rPr>
+        <w:t xml:space="preserve">27: worst_predicted_10_pct      46      2017           katani             </w:t>
+      </w:r>
+      <w:r>
+        <w:br/>
+      </w:r>
+      <w:r>
+        <w:rPr>
+          <w:rStyle w:val="VerbatimChar"/>
+        </w:rPr>
+        <w:t xml:space="preserve">28:   best_predicted_10pct      47      2017            cfx-2             </w:t>
+      </w:r>
+      <w:r>
+        <w:br/>
+      </w:r>
+      <w:r>
+        <w:rPr>
+          <w:rStyle w:val="VerbatimChar"/>
+        </w:rPr>
+        <w:t xml:space="preserve">29: worst_predicted_10_pct      53      2017            cfx-1             </w:t>
+      </w:r>
+      <w:r>
+        <w:br/>
+      </w:r>
+      <w:r>
+        <w:rPr>
+          <w:rStyle w:val="VerbatimChar"/>
+        </w:rPr>
+        <w:t xml:space="preserve">30: worst_predicted_10_pct      54      2017            wojko             </w:t>
+      </w:r>
+      <w:r>
+        <w:br/>
+      </w:r>
+      <w:r>
+        <w:rPr>
+          <w:rStyle w:val="VerbatimChar"/>
+        </w:rPr>
+        <w:t xml:space="preserve">                  grouping temp_id harv_year         cultivar         type</w:t>
+      </w:r>
+      <w:r>
+        <w:br/>
+      </w:r>
+      <w:r>
+        <w:rPr>
+          <w:rStyle w:val="VerbatimChar"/>
+        </w:rPr>
+        <w:t xml:space="preserve">     in_ny      loc2</w:t>
+      </w:r>
+      <w:r>
+        <w:br/>
+      </w:r>
+      <w:r>
+        <w:rPr>
+          <w:rStyle w:val="VerbatimChar"/>
+        </w:rPr>
+        <w:t xml:space="preserve">    &lt;lgcl&gt;    &lt;char&gt;</w:t>
+      </w:r>
+      <w:r>
+        <w:br/>
+      </w:r>
+      <w:r>
+        <w:rPr>
+          <w:rStyle w:val="VerbatimChar"/>
+        </w:rPr>
+        <w:t xml:space="preserve"> 1:   TRUE    geneva</w:t>
+      </w:r>
+      <w:r>
+        <w:br/>
+      </w:r>
+      <w:r>
+        <w:rPr>
+          <w:rStyle w:val="VerbatimChar"/>
+        </w:rPr>
+        <w:t xml:space="preserve"> 2:   TRUE freeville</w:t>
+      </w:r>
+      <w:r>
+        <w:br/>
+      </w:r>
+      <w:r>
+        <w:rPr>
+          <w:rStyle w:val="VerbatimChar"/>
+        </w:rPr>
+        <w:t xml:space="preserve"> 3:   TRUE freeville</w:t>
+      </w:r>
+      <w:r>
+        <w:br/>
+      </w:r>
+      <w:r>
+        <w:rPr>
+          <w:rStyle w:val="VerbatimChar"/>
+        </w:rPr>
+        <w:t xml:space="preserve"> 4:   TRUE freeville</w:t>
+      </w:r>
+      <w:r>
+        <w:br/>
+      </w:r>
+      <w:r>
+        <w:rPr>
+          <w:rStyle w:val="VerbatimChar"/>
+        </w:rPr>
+        <w:t xml:space="preserve"> 5:   TRUE freeville</w:t>
+      </w:r>
+      <w:r>
+        <w:br/>
+      </w:r>
+      <w:r>
+        <w:rPr>
+          <w:rStyle w:val="VerbatimChar"/>
+        </w:rPr>
+        <w:t xml:space="preserve"> 6:   TRUE freeville</w:t>
+      </w:r>
+      <w:r>
+        <w:br/>
+      </w:r>
+      <w:r>
+        <w:rPr>
+          <w:rStyle w:val="VerbatimChar"/>
+        </w:rPr>
+        <w:t xml:space="preserve"> 7:   TRUE freeville</w:t>
+      </w:r>
+      <w:r>
+        <w:br/>
+      </w:r>
+      <w:r>
+        <w:rPr>
+          <w:rStyle w:val="VerbatimChar"/>
+        </w:rPr>
+        <w:t xml:space="preserve"> 8:   TRUE    ithaca</w:t>
+      </w:r>
+      <w:r>
+        <w:br/>
+      </w:r>
+      <w:r>
+        <w:rPr>
+          <w:rStyle w:val="VerbatimChar"/>
+        </w:rPr>
+        <w:t xml:space="preserve"> 9:   TRUE    ithaca</w:t>
+      </w:r>
+      <w:r>
+        <w:br/>
+      </w:r>
+      <w:r>
+        <w:rPr>
+          <w:rStyle w:val="VerbatimChar"/>
+        </w:rPr>
+        <w:t xml:space="preserve">10:   TRUE    ithaca</w:t>
+      </w:r>
+      <w:r>
+        <w:br/>
+      </w:r>
+      <w:r>
+        <w:rPr>
+          <w:rStyle w:val="VerbatimChar"/>
+        </w:rPr>
+        <w:t xml:space="preserve">11:   TRUE    ithaca</w:t>
+      </w:r>
+      <w:r>
+        <w:br/>
+      </w:r>
+      <w:r>
+        <w:rPr>
+          <w:rStyle w:val="VerbatimChar"/>
+        </w:rPr>
+        <w:t xml:space="preserve">12:   TRUE    ithaca</w:t>
+      </w:r>
+      <w:r>
+        <w:br/>
+      </w:r>
+      <w:r>
+        <w:rPr>
+          <w:rStyle w:val="VerbatimChar"/>
+        </w:rPr>
+        <w:t xml:space="preserve">13:   TRUE    ithaca</w:t>
+      </w:r>
+      <w:r>
+        <w:br/>
+      </w:r>
+      <w:r>
+        <w:rPr>
+          <w:rStyle w:val="VerbatimChar"/>
+        </w:rPr>
+        <w:t xml:space="preserve">14:   TRUE    ithaca</w:t>
+      </w:r>
+      <w:r>
+        <w:br/>
+      </w:r>
+      <w:r>
+        <w:rPr>
+          <w:rStyle w:val="VerbatimChar"/>
+        </w:rPr>
+        <w:t xml:space="preserve">15:   TRUE    ithaca</w:t>
+      </w:r>
+      <w:r>
+        <w:br/>
+      </w:r>
+      <w:r>
+        <w:rPr>
+          <w:rStyle w:val="VerbatimChar"/>
+        </w:rPr>
+        <w:t xml:space="preserve">16:   TRUE    ithaca</w:t>
+      </w:r>
+      <w:r>
+        <w:br/>
+      </w:r>
+      <w:r>
+        <w:rPr>
+          <w:rStyle w:val="VerbatimChar"/>
+        </w:rPr>
+        <w:t xml:space="preserve">17:   TRUE    ithaca</w:t>
+      </w:r>
+      <w:r>
+        <w:br/>
+      </w:r>
+      <w:r>
+        <w:rPr>
+          <w:rStyle w:val="VerbatimChar"/>
+        </w:rPr>
+        <w:t xml:space="preserve">18:   TRUE    ithaca</w:t>
+      </w:r>
+      <w:r>
+        <w:br/>
+      </w:r>
+      <w:r>
+        <w:rPr>
+          <w:rStyle w:val="VerbatimChar"/>
+        </w:rPr>
+        <w:t xml:space="preserve">19:   TRUE    ithaca</w:t>
+      </w:r>
+      <w:r>
+        <w:br/>
+      </w:r>
+      <w:r>
+        <w:rPr>
+          <w:rStyle w:val="VerbatimChar"/>
+        </w:rPr>
+        <w:t xml:space="preserve">20:   TRUE    geneva</w:t>
+      </w:r>
+      <w:r>
+        <w:br/>
+      </w:r>
+      <w:r>
+        <w:rPr>
+          <w:rStyle w:val="VerbatimChar"/>
+        </w:rPr>
+        <w:t xml:space="preserve">21:   TRUE    geneva</w:t>
+      </w:r>
+      <w:r>
+        <w:br/>
+      </w:r>
+      <w:r>
+        <w:rPr>
+          <w:rStyle w:val="VerbatimChar"/>
+        </w:rPr>
+        <w:t xml:space="preserve">22:   TRUE    geneva</w:t>
+      </w:r>
+      <w:r>
+        <w:br/>
+      </w:r>
+      <w:r>
+        <w:rPr>
+          <w:rStyle w:val="VerbatimChar"/>
+        </w:rPr>
+        <w:t xml:space="preserve">23:   TRUE    geneva</w:t>
+      </w:r>
+      <w:r>
+        <w:br/>
+      </w:r>
+      <w:r>
+        <w:rPr>
+          <w:rStyle w:val="VerbatimChar"/>
+        </w:rPr>
+        <w:t xml:space="preserve">24:   TRUE    geneva</w:t>
+      </w:r>
+      <w:r>
+        <w:br/>
+      </w:r>
+      <w:r>
+        <w:rPr>
+          <w:rStyle w:val="VerbatimChar"/>
+        </w:rPr>
+        <w:t xml:space="preserve">25:   TRUE    geneva</w:t>
+      </w:r>
+      <w:r>
+        <w:br/>
+      </w:r>
+      <w:r>
+        <w:rPr>
+          <w:rStyle w:val="VerbatimChar"/>
+        </w:rPr>
+        <w:t xml:space="preserve">26:   TRUE    geneva</w:t>
+      </w:r>
+      <w:r>
+        <w:br/>
+      </w:r>
+      <w:r>
+        <w:rPr>
+          <w:rStyle w:val="VerbatimChar"/>
+        </w:rPr>
+        <w:t xml:space="preserve">27:   TRUE    geneva</w:t>
+      </w:r>
+      <w:r>
+        <w:br/>
+      </w:r>
+      <w:r>
+        <w:rPr>
+          <w:rStyle w:val="VerbatimChar"/>
+        </w:rPr>
+        <w:t xml:space="preserve">28:   TRUE    geneva</w:t>
+      </w:r>
+      <w:r>
+        <w:br/>
+      </w:r>
+      <w:r>
+        <w:rPr>
+          <w:rStyle w:val="VerbatimChar"/>
+        </w:rPr>
+        <w:t xml:space="preserve">29:   TRUE    geneva</w:t>
+      </w:r>
+      <w:r>
+        <w:br/>
+      </w:r>
+      <w:r>
+        <w:rPr>
+          <w:rStyle w:val="VerbatimChar"/>
+        </w:rPr>
+        <w:t xml:space="preserve">30:   TRUE    geneva</w:t>
+      </w:r>
+      <w:r>
+        <w:br/>
+      </w:r>
+      <w:r>
+        <w:rPr>
+          <w:rStyle w:val="VerbatimChar"/>
+        </w:rPr>
+        <w:t xml:space="preserve">     in_ny      loc2</w:t>
+      </w:r>
+    </w:p>
+    <w:p>
+      <w:pPr>
+        <w:pStyle w:val="FirstParagraph"/>
+      </w:pPr>
+      <w:r>
+        <w:rPr>
+          <w:vertAlign w:val="subscript"/>
+        </w:rPr>
+        <w:t xml:space="preserve">Source:</w:t>
+      </w:r>
+      <w:r>
+        <w:rPr>
+          <w:vertAlign w:val="subscript"/>
+        </w:rPr>
+        <w:t xml:space="preserve"> </w:t>
+      </w:r>
+      <w:hyperlink r:id="rId21">
+        <w:r>
+          <w:rPr>
+            <w:rStyle w:val="Hyperlink"/>
+            <w:vertAlign w:val="subscript"/>
+          </w:rPr>
+          <w:t xml:space="preserve">Article Notebook</w:t>
+        </w:r>
+      </w:hyperlink>
+    </w:p>
+    <w:p>
+      <w:pPr>
+        <w:pStyle w:val="BodyText"/>
+      </w:pPr>
+      <w:r>
         <w:t xml:space="preserve">This study is limited in that it represents the creation of one model based upon spectra collected from one machine. NIRS calibrations can be unique to a particular machine, even if the machines compared are of the same model</w:t>
       </w:r>
       <w:r>
         <w:t xml:space="preserve"> </w:t>
       </w:r>
       <w:r>
-        <w:t xml:space="preserve">(</w:t>
-      </w:r>
-      <w:r>
-        <w:rPr>
-          <w:b/>
-          <w:bCs/>
-        </w:rPr>
-        <w:t xml:space="preserve">Reeves_2012?</w:t>
-      </w:r>
-      <w:r>
-        <w:t xml:space="preserve">)</w:t>
-      </w:r>
-      <w:r>
-        <w:t xml:space="preserve"> </w:t>
+        <w:t xml:space="preserve">(Reeves, 2012)</w:t>
       </w:r>
       <w:r>
         <w:t xml:space="preserve">. As well, the calibration and validation sets are relatively small.</w:t>
@@ -4100,7 +4000,7 @@
         <w:pStyle w:val="BodyText"/>
       </w:pPr>
       <w:r>
-        <w:t xml:space="preserve">This research showed the promise of the use of NIRS in order to make predictions concerning %CP in hemp grain using PLS. Promising preprocessing methods were identified and a model was validated. Further research could refine the model by including more samples or by examining other predictive methods.</w:t>
+        <w:t xml:space="preserve">This research showed the promise of the use of NIRS in order to make predictions concerning %CP in hemp grain using PLS. Promising preprocessing methods were identified and a model was validated. Further research could refine a CP model by including more samples, identifying promising spectral regions, or by examining other predictive methods.</w:t>
       </w:r>
     </w:p>
     <w:bookmarkEnd w:id="47"/>
@@ -8336,7 +8236,7 @@
       </w:r>
     </w:p>
     <w:bookmarkEnd w:id="72"/>
-    <w:bookmarkStart w:id="113" w:name="references-1"/>
+    <w:bookmarkStart w:id="125" w:name="references-1"/>
     <w:p>
       <w:pPr>
         <w:pStyle w:val="Heading2"/>
@@ -8345,14 +8245,89 @@
         <w:t xml:space="preserve">References</w:t>
       </w:r>
     </w:p>
-    <w:bookmarkStart w:id="112" w:name="refs"/>
-    <w:bookmarkStart w:id="74" w:name="ref-datatable"/>
+    <w:bookmarkStart w:id="124" w:name="refs"/>
+    <w:bookmarkStart w:id="74" w:name="ref-barnes_standard_1989"/>
     <w:p>
       <w:pPr>
         <w:pStyle w:val="Bibliography"/>
       </w:pPr>
       <w:r>
-        <w:t xml:space="preserve">Barrett, T., Dowle, M., Srinivasan, A., Gorecki, J., Chirico, M., &amp; Hocking, T. (2024).</w:t>
+        <w:t xml:space="preserve">Barnes, R. J., Dhanoa, M. S., &amp; Lister, S. J. (1989). Standard</w:t>
+      </w:r>
+      <w:r>
+        <w:t xml:space="preserve"> </w:t>
+      </w:r>
+      <w:r>
+        <w:t xml:space="preserve">Normal</w:t>
+      </w:r>
+      <w:r>
+        <w:t xml:space="preserve"> </w:t>
+      </w:r>
+      <w:r>
+        <w:t xml:space="preserve">Variate</w:t>
+      </w:r>
+      <w:r>
+        <w:t xml:space="preserve"> </w:t>
+      </w:r>
+      <w:r>
+        <w:t xml:space="preserve">Transformation</w:t>
+      </w:r>
+      <w:r>
+        <w:t xml:space="preserve"> </w:t>
+      </w:r>
+      <w:r>
+        <w:t xml:space="preserve">and</w:t>
+      </w:r>
+      <w:r>
+        <w:t xml:space="preserve"> </w:t>
+      </w:r>
+      <w:r>
+        <w:t xml:space="preserve">De</w:t>
+      </w:r>
+      <w:r>
+        <w:t xml:space="preserve">-</w:t>
+      </w:r>
+      <w:r>
+        <w:t xml:space="preserve">Trending</w:t>
+      </w:r>
+      <w:r>
+        <w:t xml:space="preserve"> </w:t>
+      </w:r>
+      <w:r>
+        <w:t xml:space="preserve">of</w:t>
+      </w:r>
+      <w:r>
+        <w:t xml:space="preserve"> </w:t>
+      </w:r>
+      <w:r>
+        <w:t xml:space="preserve">Near</w:t>
+      </w:r>
+      <w:r>
+        <w:t xml:space="preserve">-</w:t>
+      </w:r>
+      <w:r>
+        <w:t xml:space="preserve">Infrared</w:t>
+      </w:r>
+      <w:r>
+        <w:t xml:space="preserve"> </w:t>
+      </w:r>
+      <w:r>
+        <w:t xml:space="preserve">Diffuse</w:t>
+      </w:r>
+      <w:r>
+        <w:t xml:space="preserve"> </w:t>
+      </w:r>
+      <w:r>
+        <w:t xml:space="preserve">Reflectance</w:t>
+      </w:r>
+      <w:r>
+        <w:t xml:space="preserve"> </w:t>
+      </w:r>
+      <w:r>
+        <w:t xml:space="preserve">Spectra</w:t>
+      </w:r>
+      <w:r>
+        <w:t xml:space="preserve">.</w:t>
       </w:r>
       <w:r>
         <w:t xml:space="preserve"> </w:t>
@@ -8362,41 +8337,88 @@
           <w:i/>
           <w:iCs/>
         </w:rPr>
-        <w:t xml:space="preserve">data.table</w:t>
+        <w:t xml:space="preserve">Applied Spectroscopy</w:t>
+      </w:r>
+      <w:r>
+        <w:t xml:space="preserve">,</w:t>
+      </w:r>
+      <w:r>
+        <w:t xml:space="preserve"> </w:t>
       </w:r>
       <w:r>
         <w:rPr>
           <w:i/>
           <w:iCs/>
         </w:rPr>
-        <w:t xml:space="preserve">: Extension of</w:t>
+        <w:t xml:space="preserve">43</w:t>
+      </w:r>
+      <w:r>
+        <w:t xml:space="preserve">(5), 772–777.</w:t>
+      </w:r>
+      <w:r>
+        <w:t xml:space="preserve"> </w:t>
+      </w:r>
+      <w:hyperlink r:id="rId73">
+        <w:r>
+          <w:rPr>
+            <w:rStyle w:val="Hyperlink"/>
+          </w:rPr>
+          <w:t xml:space="preserve">https://doi.org/10.1366/0003702894202201</w:t>
+        </w:r>
+      </w:hyperlink>
+    </w:p>
+    <w:bookmarkEnd w:id="74"/>
+    <w:bookmarkStart w:id="76" w:name="ref-datatable"/>
+    <w:p>
+      <w:pPr>
+        <w:pStyle w:val="Bibliography"/>
+      </w:pPr>
+      <w:r>
+        <w:t xml:space="preserve">Barrett, T., Dowle, M., Srinivasan, A., Gorecki, J., Chirico, M., &amp; Hocking, T. (2024).</w:t>
+      </w:r>
+      <w:r>
+        <w:t xml:space="preserve"> </w:t>
       </w:r>
       <w:r>
         <w:rPr>
           <w:i/>
           <w:iCs/>
         </w:rPr>
-        <w:t xml:space="preserve"> </w:t>
+        <w:t xml:space="preserve">data.table</w:t>
       </w:r>
       <w:r>
         <w:rPr>
           <w:i/>
           <w:iCs/>
         </w:rPr>
-        <w:t xml:space="preserve">“</w:t>
+        <w:t xml:space="preserve">: Extension of</w:t>
       </w:r>
       <w:r>
         <w:rPr>
           <w:i/>
           <w:iCs/>
         </w:rPr>
-        <w:t xml:space="preserve">data.frame</w:t>
+        <w:t xml:space="preserve"> </w:t>
       </w:r>
       <w:r>
         <w:rPr>
           <w:i/>
           <w:iCs/>
         </w:rPr>
+        <w:t xml:space="preserve">“</w:t>
+      </w:r>
+      <w:r>
+        <w:rPr>
+          <w:i/>
+          <w:iCs/>
+        </w:rPr>
+        <w:t xml:space="preserve">data.frame</w:t>
+      </w:r>
+      <w:r>
+        <w:rPr>
+          <w:i/>
+          <w:iCs/>
+        </w:rPr>
         <w:t xml:space="preserve">”</w:t>
       </w:r>
       <w:r>
@@ -8405,7 +8427,7 @@
       <w:r>
         <w:t xml:space="preserve"> </w:t>
       </w:r>
-      <w:hyperlink r:id="rId73">
+      <w:hyperlink r:id="rId75">
         <w:r>
           <w:rPr>
             <w:rStyle w:val="Hyperlink"/>
@@ -8414,8 +8436,8 @@
         </w:r>
       </w:hyperlink>
     </w:p>
-    <w:bookmarkEnd w:id="74"/>
-    <w:bookmarkStart w:id="76" w:name="ref-barta_proteomic_2024"/>
+    <w:bookmarkEnd w:id="76"/>
+    <w:bookmarkStart w:id="78" w:name="ref-barta_proteomic_2024"/>
     <w:p>
       <w:pPr>
         <w:pStyle w:val="Bibliography"/>
@@ -8557,7 +8579,7 @@
       <w:r>
         <w:t xml:space="preserve"> </w:t>
       </w:r>
-      <w:hyperlink r:id="rId75">
+      <w:hyperlink r:id="rId77">
         <w:r>
           <w:rPr>
             <w:rStyle w:val="Hyperlink"/>
@@ -8566,14 +8588,14 @@
         </w:r>
       </w:hyperlink>
     </w:p>
-    <w:bookmarkEnd w:id="76"/>
-    <w:bookmarkStart w:id="78" w:name="ref-chadalavada_nir_2022"/>
+    <w:bookmarkEnd w:id="78"/>
+    <w:bookmarkStart w:id="80" w:name="ref-bellon-maurel_critical_2010"/>
     <w:p>
       <w:pPr>
         <w:pStyle w:val="Bibliography"/>
       </w:pPr>
       <w:r>
-        <w:t xml:space="preserve">Chadalavada, K., Anbazhagan, K., Ndour, A., Choudhary, S., Palmer, W., Flynn, J. R., Mallayee, S., Pothu, S., Prasad, K. V. S. V., Varijakshapanikar, P., Jones, C. S., &amp; Kholová, J. (2022).</w:t>
+        <w:t xml:space="preserve">Bellon-Maurel, V., Fernandez-Ahumada, E., Palagos, B., Roger, J.-M., &amp; McBratney, A. (2010). Critical review of chemometric indicators commonly used for assessing the quality of the prediction of soil attributes by</w:t>
       </w:r>
       <w:r>
         <w:t xml:space="preserve"> </w:t>
@@ -8585,88 +8607,7 @@
         <w:t xml:space="preserve"> </w:t>
       </w:r>
       <w:r>
-        <w:t xml:space="preserve">Instruments</w:t>
-      </w:r>
-      <w:r>
-        <w:t xml:space="preserve"> </w:t>
-      </w:r>
-      <w:r>
-        <w:t xml:space="preserve">and</w:t>
-      </w:r>
-      <w:r>
-        <w:t xml:space="preserve"> </w:t>
-      </w:r>
-      <w:r>
-        <w:t xml:space="preserve">Prediction</w:t>
-      </w:r>
-      <w:r>
-        <w:t xml:space="preserve"> </w:t>
-      </w:r>
-      <w:r>
-        <w:t xml:space="preserve">Methods</w:t>
-      </w:r>
-      <w:r>
-        <w:t xml:space="preserve"> </w:t>
-      </w:r>
-      <w:r>
-        <w:t xml:space="preserve">for</w:t>
-      </w:r>
-      <w:r>
-        <w:t xml:space="preserve"> </w:t>
-      </w:r>
-      <w:r>
-        <w:t xml:space="preserve">Rapid</w:t>
-      </w:r>
-      <w:r>
-        <w:t xml:space="preserve"> </w:t>
-      </w:r>
-      <w:r>
-        <w:t xml:space="preserve">Access</w:t>
-      </w:r>
-      <w:r>
-        <w:t xml:space="preserve"> </w:t>
-      </w:r>
-      <w:r>
-        <w:t xml:space="preserve">to</w:t>
-      </w:r>
-      <w:r>
-        <w:t xml:space="preserve"> </w:t>
-      </w:r>
-      <w:r>
-        <w:t xml:space="preserve">Grain</w:t>
-      </w:r>
-      <w:r>
-        <w:t xml:space="preserve"> </w:t>
-      </w:r>
-      <w:r>
-        <w:t xml:space="preserve">Protein</w:t>
-      </w:r>
-      <w:r>
-        <w:t xml:space="preserve"> </w:t>
-      </w:r>
-      <w:r>
-        <w:t xml:space="preserve">Content</w:t>
-      </w:r>
-      <w:r>
-        <w:t xml:space="preserve"> </w:t>
-      </w:r>
-      <w:r>
-        <w:t xml:space="preserve">in</w:t>
-      </w:r>
-      <w:r>
-        <w:t xml:space="preserve"> </w:t>
-      </w:r>
-      <w:r>
-        <w:t xml:space="preserve">Multiple</w:t>
-      </w:r>
-      <w:r>
-        <w:t xml:space="preserve"> </w:t>
-      </w:r>
-      <w:r>
-        <w:t xml:space="preserve">Cereals</w:t>
-      </w:r>
-      <w:r>
-        <w:t xml:space="preserve">.</w:t>
+        <w:t xml:space="preserve">spectroscopy.</w:t>
       </w:r>
       <w:r>
         <w:t xml:space="preserve"> </w:t>
@@ -8676,7 +8617,7 @@
           <w:i/>
           <w:iCs/>
         </w:rPr>
-        <w:t xml:space="preserve">Sensors (Basel, Switzerland)</w:t>
+        <w:t xml:space="preserve">TrAC Trends in Analytical Chemistry</w:t>
       </w:r>
       <w:r>
         <w:t xml:space="preserve">,</w:t>
@@ -8689,6 +8630,205 @@
           <w:i/>
           <w:iCs/>
         </w:rPr>
+        <w:t xml:space="preserve">29</w:t>
+      </w:r>
+      <w:r>
+        <w:t xml:space="preserve">(9), 1073–1081.</w:t>
+      </w:r>
+      <w:r>
+        <w:t xml:space="preserve"> </w:t>
+      </w:r>
+      <w:hyperlink r:id="rId79">
+        <w:r>
+          <w:rPr>
+            <w:rStyle w:val="Hyperlink"/>
+          </w:rPr>
+          <w:t xml:space="preserve">https://doi.org/10.1016/j.trac.2010.05.006</w:t>
+        </w:r>
+      </w:hyperlink>
+    </w:p>
+    <w:bookmarkEnd w:id="80"/>
+    <w:bookmarkStart w:id="82" w:name="ref-callaway_hempseed_2004"/>
+    <w:p>
+      <w:pPr>
+        <w:pStyle w:val="Bibliography"/>
+      </w:pPr>
+      <w:r>
+        <w:t xml:space="preserve">Callaway, J. C. (2004). Hempseed as a nutritional resource:</w:t>
+      </w:r>
+      <w:r>
+        <w:t xml:space="preserve"> </w:t>
+      </w:r>
+      <w:r>
+        <w:t xml:space="preserve">An</w:t>
+      </w:r>
+      <w:r>
+        <w:t xml:space="preserve"> </w:t>
+      </w:r>
+      <w:r>
+        <w:t xml:space="preserve">overview.</w:t>
+      </w:r>
+      <w:r>
+        <w:t xml:space="preserve"> </w:t>
+      </w:r>
+      <w:r>
+        <w:rPr>
+          <w:i/>
+          <w:iCs/>
+        </w:rPr>
+        <w:t xml:space="preserve">Euphytica</w:t>
+      </w:r>
+      <w:r>
+        <w:t xml:space="preserve">,</w:t>
+      </w:r>
+      <w:r>
+        <w:t xml:space="preserve"> </w:t>
+      </w:r>
+      <w:r>
+        <w:rPr>
+          <w:i/>
+          <w:iCs/>
+        </w:rPr>
+        <w:t xml:space="preserve">140</w:t>
+      </w:r>
+      <w:r>
+        <w:t xml:space="preserve">(1), 65–72.</w:t>
+      </w:r>
+      <w:r>
+        <w:t xml:space="preserve"> </w:t>
+      </w:r>
+      <w:hyperlink r:id="rId81">
+        <w:r>
+          <w:rPr>
+            <w:rStyle w:val="Hyperlink"/>
+          </w:rPr>
+          <w:t xml:space="preserve">https://doi.org/10.1007/s10681-004-4811-6</w:t>
+        </w:r>
+      </w:hyperlink>
+    </w:p>
+    <w:bookmarkEnd w:id="82"/>
+    <w:bookmarkStart w:id="84" w:name="ref-chadalavada_nir_2022"/>
+    <w:p>
+      <w:pPr>
+        <w:pStyle w:val="Bibliography"/>
+      </w:pPr>
+      <w:r>
+        <w:t xml:space="preserve">Chadalavada, K., Anbazhagan, K., Ndour, A., Choudhary, S., Palmer, W., Flynn, J. R., Mallayee, S., Pothu, S., Prasad, K. V. S. V., Varijakshapanikar, P., Jones, C. S., &amp; Kholová, J. (2022).</w:t>
+      </w:r>
+      <w:r>
+        <w:t xml:space="preserve"> </w:t>
+      </w:r>
+      <w:r>
+        <w:t xml:space="preserve">NIR</w:t>
+      </w:r>
+      <w:r>
+        <w:t xml:space="preserve"> </w:t>
+      </w:r>
+      <w:r>
+        <w:t xml:space="preserve">Instruments</w:t>
+      </w:r>
+      <w:r>
+        <w:t xml:space="preserve"> </w:t>
+      </w:r>
+      <w:r>
+        <w:t xml:space="preserve">and</w:t>
+      </w:r>
+      <w:r>
+        <w:t xml:space="preserve"> </w:t>
+      </w:r>
+      <w:r>
+        <w:t xml:space="preserve">Prediction</w:t>
+      </w:r>
+      <w:r>
+        <w:t xml:space="preserve"> </w:t>
+      </w:r>
+      <w:r>
+        <w:t xml:space="preserve">Methods</w:t>
+      </w:r>
+      <w:r>
+        <w:t xml:space="preserve"> </w:t>
+      </w:r>
+      <w:r>
+        <w:t xml:space="preserve">for</w:t>
+      </w:r>
+      <w:r>
+        <w:t xml:space="preserve"> </w:t>
+      </w:r>
+      <w:r>
+        <w:t xml:space="preserve">Rapid</w:t>
+      </w:r>
+      <w:r>
+        <w:t xml:space="preserve"> </w:t>
+      </w:r>
+      <w:r>
+        <w:t xml:space="preserve">Access</w:t>
+      </w:r>
+      <w:r>
+        <w:t xml:space="preserve"> </w:t>
+      </w:r>
+      <w:r>
+        <w:t xml:space="preserve">to</w:t>
+      </w:r>
+      <w:r>
+        <w:t xml:space="preserve"> </w:t>
+      </w:r>
+      <w:r>
+        <w:t xml:space="preserve">Grain</w:t>
+      </w:r>
+      <w:r>
+        <w:t xml:space="preserve"> </w:t>
+      </w:r>
+      <w:r>
+        <w:t xml:space="preserve">Protein</w:t>
+      </w:r>
+      <w:r>
+        <w:t xml:space="preserve"> </w:t>
+      </w:r>
+      <w:r>
+        <w:t xml:space="preserve">Content</w:t>
+      </w:r>
+      <w:r>
+        <w:t xml:space="preserve"> </w:t>
+      </w:r>
+      <w:r>
+        <w:t xml:space="preserve">in</w:t>
+      </w:r>
+      <w:r>
+        <w:t xml:space="preserve"> </w:t>
+      </w:r>
+      <w:r>
+        <w:t xml:space="preserve">Multiple</w:t>
+      </w:r>
+      <w:r>
+        <w:t xml:space="preserve"> </w:t>
+      </w:r>
+      <w:r>
+        <w:t xml:space="preserve">Cereals</w:t>
+      </w:r>
+      <w:r>
+        <w:t xml:space="preserve">.</w:t>
+      </w:r>
+      <w:r>
+        <w:t xml:space="preserve"> </w:t>
+      </w:r>
+      <w:r>
+        <w:rPr>
+          <w:i/>
+          <w:iCs/>
+        </w:rPr>
+        <w:t xml:space="preserve">Sensors (Basel, Switzerland)</w:t>
+      </w:r>
+      <w:r>
+        <w:t xml:space="preserve">,</w:t>
+      </w:r>
+      <w:r>
+        <w:t xml:space="preserve"> </w:t>
+      </w:r>
+      <w:r>
+        <w:rPr>
+          <w:i/>
+          <w:iCs/>
+        </w:rPr>
         <w:t xml:space="preserve">22</w:t>
       </w:r>
       <w:r>
@@ -8697,7 +8837,7 @@
       <w:r>
         <w:t xml:space="preserve"> </w:t>
       </w:r>
-      <w:hyperlink r:id="rId77">
+      <w:hyperlink r:id="rId83">
         <w:r>
           <w:rPr>
             <w:rStyle w:val="Hyperlink"/>
@@ -8706,8 +8846,8 @@
         </w:r>
       </w:hyperlink>
     </w:p>
-    <w:bookmarkEnd w:id="78"/>
-    <w:bookmarkStart w:id="80" w:name="ref-ely_industrial_2022"/>
+    <w:bookmarkEnd w:id="84"/>
+    <w:bookmarkStart w:id="86" w:name="ref-ely_industrial_2022"/>
     <w:p>
       <w:pPr>
         <w:pStyle w:val="Bibliography"/>
@@ -8874,7 +9014,7 @@
       <w:r>
         <w:t xml:space="preserve"> </w:t>
       </w:r>
-      <w:hyperlink r:id="rId79">
+      <w:hyperlink r:id="rId85">
         <w:r>
           <w:rPr>
             <w:rStyle w:val="Hyperlink"/>
@@ -8883,8 +9023,8 @@
         </w:r>
       </w:hyperlink>
     </w:p>
-    <w:bookmarkEnd w:id="80"/>
-    <w:bookmarkStart w:id="82" w:name="ref-garrido-varo_note_2019"/>
+    <w:bookmarkEnd w:id="86"/>
+    <w:bookmarkStart w:id="88" w:name="ref-garrido-varo_note_2019"/>
     <w:p>
       <w:pPr>
         <w:pStyle w:val="Bibliography"/>
@@ -8960,7 +9100,7 @@
       <w:r>
         <w:t xml:space="preserve"> </w:t>
       </w:r>
-      <w:hyperlink r:id="rId81">
+      <w:hyperlink r:id="rId87">
         <w:r>
           <w:rPr>
             <w:rStyle w:val="Hyperlink"/>
@@ -8969,8 +9109,8 @@
         </w:r>
       </w:hyperlink>
     </w:p>
-    <w:bookmarkEnd w:id="82"/>
-    <w:bookmarkStart w:id="84" w:name="ref-geyer_genetics_2022"/>
+    <w:bookmarkEnd w:id="88"/>
+    <w:bookmarkStart w:id="90" w:name="ref-geyer_genetics_2022"/>
     <w:p>
       <w:pPr>
         <w:pStyle w:val="Bibliography"/>
@@ -9082,7 +9222,7 @@
       <w:r>
         <w:t xml:space="preserve"> </w:t>
       </w:r>
-      <w:hyperlink r:id="rId83">
+      <w:hyperlink r:id="rId89">
         <w:r>
           <w:rPr>
             <w:rStyle w:val="Hyperlink"/>
@@ -9091,8 +9231,8 @@
         </w:r>
       </w:hyperlink>
     </w:p>
-    <w:bookmarkEnd w:id="84"/>
-    <w:bookmarkStart w:id="86" w:name="ref-giancaspro_genetic_2019"/>
+    <w:bookmarkEnd w:id="90"/>
+    <w:bookmarkStart w:id="92" w:name="ref-giancaspro_genetic_2019"/>
     <w:p>
       <w:pPr>
         <w:pStyle w:val="Bibliography"/>
@@ -9270,7 +9410,7 @@
       <w:r>
         <w:t xml:space="preserve"> </w:t>
       </w:r>
-      <w:hyperlink r:id="rId85">
+      <w:hyperlink r:id="rId91">
         <w:r>
           <w:rPr>
             <w:rStyle w:val="Hyperlink"/>
@@ -9279,8 +9419,8 @@
         </w:r>
       </w:hyperlink>
     </w:p>
-    <w:bookmarkEnd w:id="86"/>
-    <w:bookmarkStart w:id="88" w:name="ref-hayes_measuring_2020"/>
+    <w:bookmarkEnd w:id="92"/>
+    <w:bookmarkStart w:id="94" w:name="ref-hayes_measuring_2020"/>
     <w:p>
       <w:pPr>
         <w:pStyle w:val="Bibliography"/>
@@ -9371,7 +9511,7 @@
       <w:r>
         <w:t xml:space="preserve"> </w:t>
       </w:r>
-      <w:hyperlink r:id="rId87">
+      <w:hyperlink r:id="rId93">
         <w:r>
           <w:rPr>
             <w:rStyle w:val="Hyperlink"/>
@@ -9380,8 +9520,8 @@
         </w:r>
       </w:hyperlink>
     </w:p>
-    <w:bookmarkEnd w:id="88"/>
-    <w:bookmarkStart w:id="90" w:name="ref-tidymodels"/>
+    <w:bookmarkEnd w:id="94"/>
+    <w:bookmarkStart w:id="96" w:name="ref-tidymodels"/>
     <w:p>
       <w:pPr>
         <w:pStyle w:val="Bibliography"/>
@@ -9409,7 +9549,7 @@
       <w:r>
         <w:t xml:space="preserve"> </w:t>
       </w:r>
-      <w:hyperlink r:id="rId89">
+      <w:hyperlink r:id="rId95">
         <w:r>
           <w:rPr>
             <w:rStyle w:val="Hyperlink"/>
@@ -9418,8 +9558,8 @@
         </w:r>
       </w:hyperlink>
     </w:p>
-    <w:bookmarkEnd w:id="90"/>
-    <w:bookmarkStart w:id="92" w:name="ref-caret"/>
+    <w:bookmarkEnd w:id="96"/>
+    <w:bookmarkStart w:id="98" w:name="ref-caret"/>
     <w:p>
       <w:pPr>
         <w:pStyle w:val="Bibliography"/>
@@ -9456,7 +9596,7 @@
       <w:r>
         <w:t xml:space="preserve"> </w:t>
       </w:r>
-      <w:hyperlink r:id="rId91">
+      <w:hyperlink r:id="rId97">
         <w:r>
           <w:rPr>
             <w:rStyle w:val="Hyperlink"/>
@@ -9465,8 +9605,8 @@
         </w:r>
       </w:hyperlink>
     </w:p>
-    <w:bookmarkEnd w:id="92"/>
-    <w:bookmarkStart w:id="94" w:name="ref-emmeans"/>
+    <w:bookmarkEnd w:id="98"/>
+    <w:bookmarkStart w:id="100" w:name="ref-emmeans"/>
     <w:p>
       <w:pPr>
         <w:pStyle w:val="Bibliography"/>
@@ -9497,7 +9637,7 @@
       <w:r>
         <w:t xml:space="preserve"> </w:t>
       </w:r>
-      <w:hyperlink r:id="rId93">
+      <w:hyperlink r:id="rId99">
         <w:r>
           <w:rPr>
             <w:rStyle w:val="Hyperlink"/>
@@ -9506,14 +9646,14 @@
         </w:r>
       </w:hyperlink>
     </w:p>
-    <w:bookmarkEnd w:id="94"/>
-    <w:bookmarkStart w:id="96" w:name="ref-pls"/>
+    <w:bookmarkEnd w:id="100"/>
+    <w:bookmarkStart w:id="102" w:name="ref-li_quantitative_2020"/>
     <w:p>
       <w:pPr>
         <w:pStyle w:val="Bibliography"/>
       </w:pPr>
       <w:r>
-        <w:t xml:space="preserve">Liland, K. H., Mevik, B.-H., &amp; Wehrens, R. (2023).</w:t>
+        <w:t xml:space="preserve">Li, Y., Huang, Y., Xia, J., Xiong, Y., &amp; Min, S. (2020). Quantitative analysis of honey adulteration by spectrum analysis combined with several high-level data fusion strategies.</w:t>
       </w:r>
       <w:r>
         <w:t xml:space="preserve"> </w:t>
@@ -9523,13 +9663,60 @@
           <w:i/>
           <w:iCs/>
         </w:rPr>
-        <w:t xml:space="preserve">pls</w:t>
+        <w:t xml:space="preserve">Vibrational Spectroscopy</w:t>
+      </w:r>
+      <w:r>
+        <w:t xml:space="preserve">,</w:t>
+      </w:r>
+      <w:r>
+        <w:t xml:space="preserve"> </w:t>
       </w:r>
       <w:r>
         <w:rPr>
           <w:i/>
           <w:iCs/>
         </w:rPr>
+        <w:t xml:space="preserve">108</w:t>
+      </w:r>
+      <w:r>
+        <w:t xml:space="preserve">, 103060.</w:t>
+      </w:r>
+      <w:r>
+        <w:t xml:space="preserve"> </w:t>
+      </w:r>
+      <w:hyperlink r:id="rId101">
+        <w:r>
+          <w:rPr>
+            <w:rStyle w:val="Hyperlink"/>
+          </w:rPr>
+          <w:t xml:space="preserve">https://doi.org/10.1016/j.vibspec.2020.103060</w:t>
+        </w:r>
+      </w:hyperlink>
+    </w:p>
+    <w:bookmarkEnd w:id="102"/>
+    <w:bookmarkStart w:id="104" w:name="ref-pls"/>
+    <w:p>
+      <w:pPr>
+        <w:pStyle w:val="Bibliography"/>
+      </w:pPr>
+      <w:r>
+        <w:t xml:space="preserve">Liland, K. H., Mevik, B.-H., &amp; Wehrens, R. (2023).</w:t>
+      </w:r>
+      <w:r>
+        <w:t xml:space="preserve"> </w:t>
+      </w:r>
+      <w:r>
+        <w:rPr>
+          <w:i/>
+          <w:iCs/>
+        </w:rPr>
+        <w:t xml:space="preserve">pls</w:t>
+      </w:r>
+      <w:r>
+        <w:rPr>
+          <w:i/>
+          <w:iCs/>
+        </w:rPr>
         <w:t xml:space="preserve">: Partial least squares and principal component regression</w:t>
       </w:r>
       <w:r>
@@ -9538,7 +9725,7 @@
       <w:r>
         <w:t xml:space="preserve"> </w:t>
       </w:r>
-      <w:hyperlink r:id="rId95">
+      <w:hyperlink r:id="rId103">
         <w:r>
           <w:rPr>
             <w:rStyle w:val="Hyperlink"/>
@@ -9547,14 +9734,32 @@
         </w:r>
       </w:hyperlink>
     </w:p>
-    <w:bookmarkEnd w:id="96"/>
-    <w:bookmarkStart w:id="98" w:name="ref-nlme2000"/>
+    <w:bookmarkEnd w:id="104"/>
+    <w:bookmarkStart w:id="106" w:name="ref-luo_properties_2005"/>
     <w:p>
       <w:pPr>
         <w:pStyle w:val="Bibliography"/>
       </w:pPr>
       <w:r>
-        <w:t xml:space="preserve">Pinheiro, J. C., &amp; Bates, D. M. (2000).</w:t>
+        <w:t xml:space="preserve">Luo, J., Ying, K., He, P., &amp; Bai, J. (2005). Properties of</w:t>
+      </w:r>
+      <w:r>
+        <w:t xml:space="preserve"> </w:t>
+      </w:r>
+      <w:r>
+        <w:t xml:space="preserve">Savitzky</w:t>
+      </w:r>
+      <w:r>
+        <w:t xml:space="preserve">–</w:t>
+      </w:r>
+      <w:r>
+        <w:t xml:space="preserve">Golay</w:t>
+      </w:r>
+      <w:r>
+        <w:t xml:space="preserve"> </w:t>
+      </w:r>
+      <w:r>
+        <w:t xml:space="preserve">digital differentiators.</w:t>
       </w:r>
       <w:r>
         <w:t xml:space="preserve"> </w:t>
@@ -9564,6 +9769,53 @@
           <w:i/>
           <w:iCs/>
         </w:rPr>
+        <w:t xml:space="preserve">Digital Signal Processing</w:t>
+      </w:r>
+      <w:r>
+        <w:t xml:space="preserve">,</w:t>
+      </w:r>
+      <w:r>
+        <w:t xml:space="preserve"> </w:t>
+      </w:r>
+      <w:r>
+        <w:rPr>
+          <w:i/>
+          <w:iCs/>
+        </w:rPr>
+        <w:t xml:space="preserve">15</w:t>
+      </w:r>
+      <w:r>
+        <w:t xml:space="preserve">(2), 122–136.</w:t>
+      </w:r>
+      <w:r>
+        <w:t xml:space="preserve"> </w:t>
+      </w:r>
+      <w:hyperlink r:id="rId105">
+        <w:r>
+          <w:rPr>
+            <w:rStyle w:val="Hyperlink"/>
+          </w:rPr>
+          <w:t xml:space="preserve">https://doi.org/10.1016/j.dsp.2004.09.008</w:t>
+        </w:r>
+      </w:hyperlink>
+    </w:p>
+    <w:bookmarkEnd w:id="106"/>
+    <w:bookmarkStart w:id="108" w:name="ref-nlme2000"/>
+    <w:p>
+      <w:pPr>
+        <w:pStyle w:val="Bibliography"/>
+      </w:pPr>
+      <w:r>
+        <w:t xml:space="preserve">Pinheiro, J. C., &amp; Bates, D. M. (2000).</w:t>
+      </w:r>
+      <w:r>
+        <w:t xml:space="preserve"> </w:t>
+      </w:r>
+      <w:r>
+        <w:rPr>
+          <w:i/>
+          <w:iCs/>
+        </w:rPr>
         <w:t xml:space="preserve">Mixed-effects models in s and s-PLUS</w:t>
       </w:r>
       <w:r>
@@ -9572,7 +9824,7 @@
       <w:r>
         <w:t xml:space="preserve"> </w:t>
       </w:r>
-      <w:hyperlink r:id="rId97">
+      <w:hyperlink r:id="rId107">
         <w:r>
           <w:rPr>
             <w:rStyle w:val="Hyperlink"/>
@@ -9581,8 +9833,8 @@
         </w:r>
       </w:hyperlink>
     </w:p>
-    <w:bookmarkEnd w:id="98"/>
-    <w:bookmarkStart w:id="100" w:name="ref-nlme2023"/>
+    <w:bookmarkEnd w:id="108"/>
+    <w:bookmarkStart w:id="110" w:name="ref-nlme2023"/>
     <w:p>
       <w:pPr>
         <w:pStyle w:val="Bibliography"/>
@@ -9613,7 +9865,7 @@
       <w:r>
         <w:t xml:space="preserve"> </w:t>
       </w:r>
-      <w:hyperlink r:id="rId99">
+      <w:hyperlink r:id="rId109">
         <w:r>
           <w:rPr>
             <w:rStyle w:val="Hyperlink"/>
@@ -9622,8 +9874,8 @@
         </w:r>
       </w:hyperlink>
     </w:p>
-    <w:bookmarkEnd w:id="100"/>
-    <w:bookmarkStart w:id="102" w:name="ref-base"/>
+    <w:bookmarkEnd w:id="110"/>
+    <w:bookmarkStart w:id="112" w:name="ref-base"/>
     <w:p>
       <w:pPr>
         <w:pStyle w:val="Bibliography"/>
@@ -9654,7 +9906,7 @@
       <w:r>
         <w:t xml:space="preserve"> </w:t>
       </w:r>
-      <w:hyperlink r:id="rId101">
+      <w:hyperlink r:id="rId111">
         <w:r>
           <w:rPr>
             <w:rStyle w:val="Hyperlink"/>
@@ -9663,8 +9915,8 @@
         </w:r>
       </w:hyperlink>
     </w:p>
-    <w:bookmarkEnd w:id="102"/>
-    <w:bookmarkStart w:id="104" w:name="ref-reeves_potential_2012"/>
+    <w:bookmarkEnd w:id="112"/>
+    <w:bookmarkStart w:id="114" w:name="ref-reeves_potential_2012"/>
     <w:p>
       <w:pPr>
         <w:pStyle w:val="Bibliography"/>
@@ -9746,7 +9998,7 @@
       <w:r>
         <w:t xml:space="preserve"> </w:t>
       </w:r>
-      <w:hyperlink r:id="rId103">
+      <w:hyperlink r:id="rId113">
         <w:r>
           <w:rPr>
             <w:rStyle w:val="Hyperlink"/>
@@ -9755,8 +10007,8 @@
         </w:r>
       </w:hyperlink>
     </w:p>
-    <w:bookmarkEnd w:id="104"/>
-    <w:bookmarkStart w:id="105" w:name="ref-roberts_near-infrared_2004"/>
+    <w:bookmarkEnd w:id="114"/>
+    <w:bookmarkStart w:id="115" w:name="ref-roberts_near-infrared_2004"/>
     <w:p>
       <w:pPr>
         <w:pStyle w:val="Bibliography"/>
@@ -9778,8 +10030,8 @@
         <w:t xml:space="preserve">. American Society of Agronomy.</w:t>
       </w:r>
     </w:p>
-    <w:bookmarkEnd w:id="105"/>
-    <w:bookmarkStart w:id="106" w:name="ref-prospectr"/>
+    <w:bookmarkEnd w:id="115"/>
+    <w:bookmarkStart w:id="116" w:name="ref-prospectr"/>
     <w:p>
       <w:pPr>
         <w:pStyle w:val="Bibliography"/>
@@ -9801,8 +10053,8 @@
         <w:t xml:space="preserve">.</w:t>
       </w:r>
     </w:p>
-    <w:bookmarkEnd w:id="106"/>
-    <w:bookmarkStart w:id="108" w:name="ref-skimr"/>
+    <w:bookmarkEnd w:id="116"/>
+    <w:bookmarkStart w:id="118" w:name="ref-skimr"/>
     <w:p>
       <w:pPr>
         <w:pStyle w:val="Bibliography"/>
@@ -9833,7 +10085,7 @@
       <w:r>
         <w:t xml:space="preserve"> </w:t>
       </w:r>
-      <w:hyperlink r:id="rId107">
+      <w:hyperlink r:id="rId117">
         <w:r>
           <w:rPr>
             <w:rStyle w:val="Hyperlink"/>
@@ -9842,8 +10094,8 @@
         </w:r>
       </w:hyperlink>
     </w:p>
-    <w:bookmarkEnd w:id="108"/>
-    <w:bookmarkStart w:id="110" w:name="ref-tidyverse"/>
+    <w:bookmarkEnd w:id="118"/>
+    <w:bookmarkStart w:id="120" w:name="ref-tidyverse"/>
     <w:p>
       <w:pPr>
         <w:pStyle w:val="Bibliography"/>
@@ -9889,7 +10141,7 @@
       <w:r>
         <w:t xml:space="preserve"> </w:t>
       </w:r>
-      <w:hyperlink r:id="rId109">
+      <w:hyperlink r:id="rId119">
         <w:r>
           <w:rPr>
             <w:rStyle w:val="Hyperlink"/>
@@ -9898,8 +10150,8 @@
         </w:r>
       </w:hyperlink>
     </w:p>
-    <w:bookmarkEnd w:id="110"/>
-    <w:bookmarkStart w:id="111" w:name="ref-williams_application_1975"/>
+    <w:bookmarkEnd w:id="120"/>
+    <w:bookmarkStart w:id="121" w:name="ref-williams_application_1975"/>
     <w:p>
       <w:pPr>
         <w:pStyle w:val="Bibliography"/>
@@ -9934,9 +10186,65 @@
         <w:t xml:space="preserve">(4 p.561-576), 576–561.</w:t>
       </w:r>
     </w:p>
-    <w:bookmarkEnd w:id="111"/>
-    <w:bookmarkEnd w:id="112"/>
-    <w:bookmarkEnd w:id="113"/>
+    <w:bookmarkEnd w:id="121"/>
+    <w:bookmarkStart w:id="123" w:name="ref-wold_pls-regression_2001"/>
+    <w:p>
+      <w:pPr>
+        <w:pStyle w:val="Bibliography"/>
+      </w:pPr>
+      <w:r>
+        <w:t xml:space="preserve">Wold, S., Sjöström, M., &amp; Eriksson, L. (2001).</w:t>
+      </w:r>
+      <w:r>
+        <w:t xml:space="preserve"> </w:t>
+      </w:r>
+      <w:r>
+        <w:t xml:space="preserve">PLS</w:t>
+      </w:r>
+      <w:r>
+        <w:t xml:space="preserve">-regression: A basic tool of chemometrics.</w:t>
+      </w:r>
+      <w:r>
+        <w:t xml:space="preserve"> </w:t>
+      </w:r>
+      <w:r>
+        <w:rPr>
+          <w:i/>
+          <w:iCs/>
+        </w:rPr>
+        <w:t xml:space="preserve">Chemometrics and Intelligent Laboratory Systems</w:t>
+      </w:r>
+      <w:r>
+        <w:t xml:space="preserve">,</w:t>
+      </w:r>
+      <w:r>
+        <w:t xml:space="preserve"> </w:t>
+      </w:r>
+      <w:r>
+        <w:rPr>
+          <w:i/>
+          <w:iCs/>
+        </w:rPr>
+        <w:t xml:space="preserve">58</w:t>
+      </w:r>
+      <w:r>
+        <w:t xml:space="preserve">(2), 109–130.</w:t>
+      </w:r>
+      <w:r>
+        <w:t xml:space="preserve"> </w:t>
+      </w:r>
+      <w:hyperlink r:id="rId122">
+        <w:r>
+          <w:rPr>
+            <w:rStyle w:val="Hyperlink"/>
+          </w:rPr>
+          <w:t xml:space="preserve">https://doi.org/10.1016/S0169-7439(01)00155-1</w:t>
+        </w:r>
+      </w:hyperlink>
+    </w:p>
+    <w:bookmarkEnd w:id="123"/>
+    <w:bookmarkEnd w:id="124"/>
+    <w:bookmarkEnd w:id="125"/>
     <w:sectPr/>
   </w:body>
 </w:document>

--- a/index.docx
+++ b/index.docx
@@ -866,7 +866,7 @@
         <w:pStyle w:val="BodyText"/>
       </w:pPr>
       <w:r>
-        <w:t xml:space="preserve">Initially a number of common spectral preprocessing methods were tested by creating 100 calibration and testing sets, as described above. Spectral data from those data sets were transformed by each of the following methods: 1) first derivative, 2) Savitzky-Golay (SG) using the first derivative, third order polynomial, and a window of size 5, 3) gap-segment derivative using the first derivative, a gap of eleven, and a segment size of 5, 4) standard normal variate (SNV), 5) standard normal variate following Savitzky-Golay (SNV-SG) (same SG parameters as above), 6) SNV-detrend with second order polynomial, and 7) multiplicative scatter correction. As a comparison, models were also developed using untransformed spectra.</w:t>
+        <w:t xml:space="preserve">Initially a number of common spectral preprocessing methods were tested by creating 100 calibration and testing sets, as described above. Spectral data from those data sets were transformed by each of the following methods: 1) first derivative, 2) Savitzky-Golay (SG) using the first derivative, third order polynomial, and a window of size 5, 3) gap-segment derivative using the first derivative, a gap of eleven, and a segment size of 5, 4) standard normal variate (SNV), 5) standard normal variate following Savitzky-Golay (SNV-SG) (same SG parameters as above), 6) SNV-detrend with second order polynomial, and 7) multiplicative scatter correction. For comparison, models were also developed using untransformed spectra.</w:t>
       </w:r>
     </w:p>
     <w:p>
@@ -915,7 +915,7 @@
         <w:t xml:space="preserve">2</w:t>
       </w:r>
       <w:r>
-        <w:t xml:space="preserve">, and RPIQ.</w:t>
+        <w:t xml:space="preserve">, and RPIQ. The pattern of errors, expressed as the difference between the actual and predicted values for a given sample, was examined.</w:t>
       </w:r>
     </w:p>
     <w:bookmarkEnd w:id="25"/>
@@ -1571,7 +1571,7 @@
         <w:t xml:space="preserve"> </w:t>
       </w:r>
       <w:r>
-        <w:t xml:space="preserve">7.4% higher RPIQ than unprocessed spectra.</w:t>
+        <w:t xml:space="preserve">7.4% higher RPIQ than unprocessed spectra. Preprocessed spectra also had lower standard errors than untransformed spectra.</w:t>
       </w:r>
     </w:p>
     <w:p>
@@ -1626,7 +1626,7 @@
         <w:t xml:space="preserve"> </w:t>
       </w:r>
       <w:r>
-        <w:t xml:space="preserve">and thus offers a robust metric for model assessment in this context, where the CP data are skewed. Therefore the superiority of SNV-SG as measured via RPIQ made it the best choice for the final model.</w:t>
+        <w:t xml:space="preserve">and thus offers a robust metric for model assessment where data may be skewed. Therefore the superiority of SNV-SG as measured via RPIQ made it the best choice for the final model.</w:t>
       </w:r>
     </w:p>
     <w:tbl>
@@ -2217,13 +2217,25 @@
         <w:t xml:space="preserve">(Barnes et al., 1989)</w:t>
       </w:r>
       <w:r>
-        <w:t xml:space="preserve">. Here, hemp grain was neither powdered nor densely packed SG is a smoothing filter that regresses on the signal over a series of windows, removing noise while preserving the signal’s shape and features.</w:t>
+        <w:t xml:space="preserve">. SG is a smoothing filter that regresses on the signal over a series of windows, removing noise while preserving the signal’s shape and features</w:t>
+      </w:r>
+      <w:r>
+        <w:t xml:space="preserve"> </w:t>
       </w:r>
       <w:r>
         <w:t xml:space="preserve">(Li et al., 2020; Luo et al., 2005)</w:t>
       </w:r>
       <w:r>
-        <w:t xml:space="preserve">. Derivatives remove noise, but not necessarily light scatte</w:t>
+        <w:t xml:space="preserve">. Derivatives, here including SG, gap-segment, and first derivatives pretreatments may remove additive and multiplicative effects, but not necessarily light scatter; as well, the derivatives can increase spectral noise if employed incorrectly</w:t>
+      </w:r>
+      <w:r>
+        <w:t xml:space="preserve"> </w:t>
+      </w:r>
+      <w:r>
+        <w:t xml:space="preserve">(Rinnan et al., 2009)</w:t>
+      </w:r>
+      <w:r>
+        <w:t xml:space="preserve">. Here, hemp grain was neither powdered nor densely packed but samples were subject to light scatter and noise due to differences in particle size in the grain.</w:t>
       </w:r>
     </w:p>
     <w:p>
@@ -2231,25 +2243,7 @@
         <w:pStyle w:val="BodyText"/>
       </w:pPr>
       <w:r>
-        <w:rPr>
-          <w:b/>
-          <w:bCs/>
-        </w:rPr>
-        <w:t xml:space="preserve">cite:</w:t>
-      </w:r>
-      <w:r>
-        <w:t xml:space="preserve"> </w:t>
-      </w:r>
-      <w:r>
-        <w:t xml:space="preserve">Barnes RJ, Dhanoa MS, Lister SJ. 1989. Standard normal variate transformation and de-trending of near-infrared diffuse reflectance spectra. Applied spectroscopy, 43(5): 772-777.</w:t>
-      </w:r>
-    </w:p>
-    <w:p>
-      <w:pPr>
-        <w:pStyle w:val="BodyText"/>
-      </w:pPr>
-      <w:r>
-        <w:t xml:space="preserve">The preprocessing methods examined represent a portion of those available. As well, preprocessing methods tend to have a number of user-adjustable parameters whose various permutations were not tested. This subset of preprocessing methods and parameters nonetheless contained substantial variations in model quality, demonstrating the importance of the selection of an appropriate preprocessing method.</w:t>
+        <w:t xml:space="preserve">The preprocessing methods examined represent a portion of those available. As well, these methods tend to have a number of user-adjustable parameters whose various permutations were not tested. This subset of preprocessing methods and parameters nonetheless contained substantial variations in model quality, demonstrating the importance selecting an appropriate preprocessing method.</w:t>
       </w:r>
     </w:p>
     <w:bookmarkEnd w:id="31"/>
@@ -2293,7 +2287,7 @@
         <w:pStyle w:val="BodyText"/>
       </w:pPr>
       <w:r>
-        <w:t xml:space="preserve">The model improved most rapidly as the number of principal components increased from 1 to 7, with the inclusion of each additional PC being associated with a decrease in RMSE of 5-12% . From 8 to 12 PCs, model performance continued to improve, although gains were more modest (decrease in RMSE of 0.7-3%). With 13 or more PCs, performance gains were minimal and the relative ranks of the models tended to be stable</w:t>
+        <w:t xml:space="preserve">The model improved most rapidly as the number of components increased from 1 to 7, with the inclusion of each additional component being associated with a decrease in RMSE of 5-12% . From 8 to 12 componentss, model performance continued to improve, although gains were more modest (decrease in RMSE of 0.7-3%). With 13 or more components, performance gains were minimal and the relative ranks of the models tended to be stable</w:t>
       </w:r>
       <w:r>
         <w:t xml:space="preserve"> </w:t>
@@ -2691,147 +2685,7 @@
     </w:p>
     <w:p>
       <w:pPr>
-        <w:pStyle w:val="SourceCode"/>
-      </w:pPr>
-      <w:r>
-        <w:br/>
-      </w:r>
-      <w:r>
-        <w:rPr>
-          <w:rStyle w:val="VerbatimChar"/>
-        </w:rPr>
-        <w:t xml:space="preserve">Call:</w:t>
-      </w:r>
-      <w:r>
-        <w:br/>
-      </w:r>
-      <w:r>
-        <w:rPr>
-          <w:rStyle w:val="VerbatimChar"/>
-        </w:rPr>
-        <w:t xml:space="preserve">lm(formula = difference ~ adj_cp, data = temp_dat)</w:t>
-      </w:r>
-      <w:r>
-        <w:br/>
-      </w:r>
-      <w:r>
-        <w:br/>
-      </w:r>
-      <w:r>
-        <w:rPr>
-          <w:rStyle w:val="VerbatimChar"/>
-        </w:rPr>
-        <w:t xml:space="preserve">Residuals:</w:t>
-      </w:r>
-      <w:r>
-        <w:br/>
-      </w:r>
-      <w:r>
-        <w:rPr>
-          <w:rStyle w:val="VerbatimChar"/>
-        </w:rPr>
-        <w:t xml:space="preserve">     Min       1Q   Median       3Q      Max </w:t>
-      </w:r>
-      <w:r>
-        <w:br/>
-      </w:r>
-      <w:r>
-        <w:rPr>
-          <w:rStyle w:val="VerbatimChar"/>
-        </w:rPr>
-        <w:t xml:space="preserve">-2.51794 -0.58132  0.06936  0.50754  2.74745 </w:t>
-      </w:r>
-      <w:r>
-        <w:br/>
-      </w:r>
-      <w:r>
-        <w:br/>
-      </w:r>
-      <w:r>
-        <w:rPr>
-          <w:rStyle w:val="VerbatimChar"/>
-        </w:rPr>
-        <w:t xml:space="preserve">Coefficients:</w:t>
-      </w:r>
-      <w:r>
-        <w:br/>
-      </w:r>
-      <w:r>
-        <w:rPr>
-          <w:rStyle w:val="VerbatimChar"/>
-        </w:rPr>
-        <w:t xml:space="preserve">            Estimate Std. Error t value Pr(&gt;|t|)    </w:t>
-      </w:r>
-      <w:r>
-        <w:br/>
-      </w:r>
-      <w:r>
-        <w:rPr>
-          <w:rStyle w:val="VerbatimChar"/>
-        </w:rPr>
-        <w:t xml:space="preserve">(Intercept)  0.80412    0.17827   4.511 1.31e-05 ***</w:t>
-      </w:r>
-      <w:r>
-        <w:br/>
-      </w:r>
-      <w:r>
-        <w:rPr>
-          <w:rStyle w:val="VerbatimChar"/>
-        </w:rPr>
-        <w:t xml:space="preserve">adj_cp      -0.15334    0.03051  -5.026 1.44e-06 ***</w:t>
-      </w:r>
-      <w:r>
-        <w:br/>
-      </w:r>
-      <w:r>
-        <w:rPr>
-          <w:rStyle w:val="VerbatimChar"/>
-        </w:rPr>
-        <w:t xml:space="preserve">---</w:t>
-      </w:r>
-      <w:r>
-        <w:br/>
-      </w:r>
-      <w:r>
-        <w:rPr>
-          <w:rStyle w:val="VerbatimChar"/>
-        </w:rPr>
-        <w:t xml:space="preserve">Signif. codes:  0 '***' 0.001 '**' 0.01 '*' 0.05 '.' 0.1 ' ' 1</w:t>
-      </w:r>
-      <w:r>
-        <w:br/>
-      </w:r>
-      <w:r>
-        <w:br/>
-      </w:r>
-      <w:r>
-        <w:rPr>
-          <w:rStyle w:val="VerbatimChar"/>
-        </w:rPr>
-        <w:t xml:space="preserve">Residual standard error: 0.9138 on 147 degrees of freedom</w:t>
-      </w:r>
-      <w:r>
-        <w:br/>
-      </w:r>
-      <w:r>
-        <w:rPr>
-          <w:rStyle w:val="VerbatimChar"/>
-        </w:rPr>
-        <w:t xml:space="preserve">Multiple R-squared:  0.1466,    Adjusted R-squared:  0.1408 </w:t>
-      </w:r>
-      <w:r>
-        <w:br/>
-      </w:r>
-      <w:r>
-        <w:rPr>
-          <w:rStyle w:val="VerbatimChar"/>
-        </w:rPr>
-        <w:t xml:space="preserve">F-statistic: 25.26 on 1 and 147 DF,  p-value: 1.438e-06</w:t>
-      </w:r>
-    </w:p>
-    <w:p>
-      <w:pPr>
-        <w:pStyle w:val="FirstParagraph"/>
+        <w:pStyle w:val="BodyText"/>
       </w:pPr>
       <w:r>
         <w:rPr>
@@ -3052,909 +2906,7 @@
     </w:p>
     <w:p>
       <w:pPr>
-        <w:pStyle w:val="SourceCode"/>
-      </w:pPr>
-      <w:r>
-        <w:rPr>
-          <w:rStyle w:val="VerbatimChar"/>
-        </w:rPr>
-        <w:t xml:space="preserve">Key: &lt;loc&gt;</w:t>
-      </w:r>
-      <w:r>
-        <w:br/>
-      </w:r>
-      <w:r>
-        <w:rPr>
-          <w:rStyle w:val="VerbatimChar"/>
-        </w:rPr>
-        <w:t xml:space="preserve">          loc ith_in_data_set crude_protein   difference tmp_ith adj_cp</w:t>
-      </w:r>
-      <w:r>
-        <w:br/>
-      </w:r>
-      <w:r>
-        <w:rPr>
-          <w:rStyle w:val="VerbatimChar"/>
-        </w:rPr>
-        <w:t xml:space="preserve">       &lt;char&gt;           &lt;int&gt;         &lt;num&gt;        &lt;num&gt;   &lt;int&gt;  &lt;num&gt;</w:t>
-      </w:r>
-      <w:r>
-        <w:br/>
-      </w:r>
-      <w:r>
-        <w:rPr>
-          <w:rStyle w:val="VerbatimChar"/>
-        </w:rPr>
-        <w:t xml:space="preserve"> 1:     cnoll               4          27.1 -1.826000348      90    6.3</w:t>
-      </w:r>
-      <w:r>
-        <w:br/>
-      </w:r>
-      <w:r>
-        <w:rPr>
-          <w:rStyle w:val="VerbatimChar"/>
-        </w:rPr>
-        <w:t xml:space="preserve"> 2:      free              91          23.1 -1.608410140      24    2.3</w:t>
-      </w:r>
-      <w:r>
-        <w:br/>
-      </w:r>
-      <w:r>
-        <w:rPr>
-          <w:rStyle w:val="VerbatimChar"/>
-        </w:rPr>
-        <w:t xml:space="preserve"> 3:      free             100          27.5  0.008386084     100    6.7</w:t>
-      </w:r>
-      <w:r>
-        <w:br/>
-      </w:r>
-      <w:r>
-        <w:rPr>
-          <w:rStyle w:val="VerbatimChar"/>
-        </w:rPr>
-        <w:t xml:space="preserve"> 4:      free             103          26.0 -0.095290561      64    5.2</w:t>
-      </w:r>
-      <w:r>
-        <w:br/>
-      </w:r>
-      <w:r>
-        <w:rPr>
-          <w:rStyle w:val="VerbatimChar"/>
-        </w:rPr>
-        <w:t xml:space="preserve"> 5:     freev              66          28.3  0.156805468     117    7.5</w:t>
-      </w:r>
-      <w:r>
-        <w:br/>
-      </w:r>
-      <w:r>
-        <w:rPr>
-          <w:rStyle w:val="VerbatimChar"/>
-        </w:rPr>
-        <w:t xml:space="preserve"> 6:     freev              69          28.7  0.115415937     128    7.9</w:t>
-      </w:r>
-      <w:r>
-        <w:br/>
-      </w:r>
-      <w:r>
-        <w:rPr>
-          <w:rStyle w:val="VerbatimChar"/>
-        </w:rPr>
-        <w:t xml:space="preserve"> 7:     freev              70          27.3  0.123941888      93    6.5</w:t>
-      </w:r>
-      <w:r>
-        <w:br/>
-      </w:r>
-      <w:r>
-        <w:rPr>
-          <w:rStyle w:val="VerbatimChar"/>
-        </w:rPr>
-        <w:t xml:space="preserve"> 8:    ithaca             123          25.9  0.137420230      60    5.1</w:t>
-      </w:r>
-      <w:r>
-        <w:br/>
-      </w:r>
-      <w:r>
-        <w:rPr>
-          <w:rStyle w:val="VerbatimChar"/>
-        </w:rPr>
-        <w:t xml:space="preserve"> 9:    ithaca             124          23.2  2.325322409      27    2.4</w:t>
-      </w:r>
-      <w:r>
-        <w:br/>
-      </w:r>
-      <w:r>
-        <w:rPr>
-          <w:rStyle w:val="VerbatimChar"/>
-        </w:rPr>
-        <w:t xml:space="preserve">10:    ithaca             125          23.2  2.582685059      25    2.4</w:t>
-      </w:r>
-      <w:r>
-        <w:br/>
-      </w:r>
-      <w:r>
-        <w:rPr>
-          <w:rStyle w:val="VerbatimChar"/>
-        </w:rPr>
-        <w:t xml:space="preserve">11:    ithaca             140          23.5  1.597167816      30    2.7</w:t>
-      </w:r>
-      <w:r>
-        <w:br/>
-      </w:r>
-      <w:r>
-        <w:rPr>
-          <w:rStyle w:val="VerbatimChar"/>
-        </w:rPr>
-        <w:t xml:space="preserve">12:    ithaca             146          28.0 -1.965391942     110    7.2</w:t>
-      </w:r>
-      <w:r>
-        <w:br/>
-      </w:r>
-      <w:r>
-        <w:rPr>
-          <w:rStyle w:val="VerbatimChar"/>
-        </w:rPr>
-        <w:t xml:space="preserve">13:    ithaca             148          26.4  0.145123025      76    5.6</w:t>
-      </w:r>
-      <w:r>
-        <w:br/>
-      </w:r>
-      <w:r>
-        <w:rPr>
-          <w:rStyle w:val="VerbatimChar"/>
-        </w:rPr>
-        <w:t xml:space="preserve">14:       mcg              92          22.7 -0.110406545      20    1.9</w:t>
-      </w:r>
-      <w:r>
-        <w:br/>
-      </w:r>
-      <w:r>
-        <w:rPr>
-          <w:rStyle w:val="VerbatimChar"/>
-        </w:rPr>
-        <w:t xml:space="preserve">15:       mcg              94          28.1 -0.067559276     111    7.3</w:t>
-      </w:r>
-      <w:r>
-        <w:br/>
-      </w:r>
-      <w:r>
-        <w:rPr>
-          <w:rStyle w:val="VerbatimChar"/>
-        </w:rPr>
-        <w:t xml:space="preserve">16:       mcg             121          28.3 -2.434565554     115    7.5</w:t>
-      </w:r>
-      <w:r>
-        <w:br/>
-      </w:r>
-      <w:r>
-        <w:rPr>
-          <w:rStyle w:val="VerbatimChar"/>
-        </w:rPr>
-        <w:t xml:space="preserve">17:      mg4e              28          25.4  0.034158139      53    4.6</w:t>
-      </w:r>
-      <w:r>
-        <w:br/>
-      </w:r>
-      <w:r>
-        <w:rPr>
-          <w:rStyle w:val="VerbatimChar"/>
-        </w:rPr>
-        <w:t xml:space="preserve">18:      mg4e              39          26.1 -0.016921027      66    5.3</w:t>
-      </w:r>
-      <w:r>
-        <w:br/>
-      </w:r>
-      <w:r>
-        <w:rPr>
-          <w:rStyle w:val="VerbatimChar"/>
-        </w:rPr>
-        <w:t xml:space="preserve">19:      mg4l              41          26.4  0.118021909      74    5.6</w:t>
-      </w:r>
-      <w:r>
-        <w:br/>
-      </w:r>
-      <w:r>
-        <w:rPr>
-          <w:rStyle w:val="VerbatimChar"/>
-        </w:rPr>
-        <w:t xml:space="preserve">20: rn041_gen             108          27.0  2.600884960      86    6.2</w:t>
-      </w:r>
-      <w:r>
-        <w:br/>
-      </w:r>
-      <w:r>
-        <w:rPr>
-          <w:rStyle w:val="VerbatimChar"/>
-        </w:rPr>
-        <w:t xml:space="preserve">21: rn041_gen             109          23.7 -1.980462540      33    2.9</w:t>
-      </w:r>
-      <w:r>
-        <w:br/>
-      </w:r>
-      <w:r>
-        <w:rPr>
-          <w:rStyle w:val="VerbatimChar"/>
-        </w:rPr>
-        <w:t xml:space="preserve">22: rn041_gen             110          29.0 -2.495337360     135    8.2</w:t>
-      </w:r>
-      <w:r>
-        <w:br/>
-      </w:r>
-      <w:r>
-        <w:rPr>
-          <w:rStyle w:val="VerbatimChar"/>
-        </w:rPr>
-        <w:t xml:space="preserve">23: rn041_gen             111          29.6 -1.777305991     140    8.8</w:t>
-      </w:r>
-      <w:r>
-        <w:br/>
-      </w:r>
-      <w:r>
-        <w:rPr>
-          <w:rStyle w:val="VerbatimChar"/>
-        </w:rPr>
-        <w:t xml:space="preserve">24: rn041_gen             113          29.5  0.011781362     139    8.7</w:t>
-      </w:r>
-      <w:r>
-        <w:br/>
-      </w:r>
-      <w:r>
-        <w:rPr>
-          <w:rStyle w:val="VerbatimChar"/>
-        </w:rPr>
-        <w:t xml:space="preserve">25: rn041_gen             114          27.7  2.115039075     107    6.9</w:t>
-      </w:r>
-      <w:r>
-        <w:br/>
-      </w:r>
-      <w:r>
-        <w:rPr>
-          <w:rStyle w:val="VerbatimChar"/>
-        </w:rPr>
-        <w:t xml:space="preserve">26:     rnooa              14          29.1 -0.003578789     137    8.3</w:t>
-      </w:r>
-      <w:r>
-        <w:br/>
-      </w:r>
-      <w:r>
-        <w:rPr>
-          <w:rStyle w:val="VerbatimChar"/>
-        </w:rPr>
-        <w:t xml:space="preserve">27:     rnooa              18          23.1  2.020690041      22    2.3</w:t>
-      </w:r>
-      <w:r>
-        <w:br/>
-      </w:r>
-      <w:r>
-        <w:rPr>
-          <w:rStyle w:val="VerbatimChar"/>
-        </w:rPr>
-        <w:t xml:space="preserve">28:     rnooa              19          25.3 -0.110141285      52    4.5</w:t>
-      </w:r>
-      <w:r>
-        <w:br/>
-      </w:r>
-      <w:r>
-        <w:rPr>
-          <w:rStyle w:val="VerbatimChar"/>
-        </w:rPr>
-        <w:t xml:space="preserve">29:     rnooa              25          26.6 -2.603177621      78    5.8</w:t>
-      </w:r>
-      <w:r>
-        <w:br/>
-      </w:r>
-      <w:r>
-        <w:rPr>
-          <w:rStyle w:val="VerbatimChar"/>
-        </w:rPr>
-        <w:t xml:space="preserve">30:     rnooa              26          28.3 -2.034162792     114    7.5</w:t>
-      </w:r>
-      <w:r>
-        <w:br/>
-      </w:r>
-      <w:r>
-        <w:rPr>
-          <w:rStyle w:val="VerbatimChar"/>
-        </w:rPr>
-        <w:t xml:space="preserve">          loc ith_in_data_set crude_protein   difference tmp_ith adj_cp</w:t>
-      </w:r>
-      <w:r>
-        <w:br/>
-      </w:r>
-      <w:r>
-        <w:rPr>
-          <w:rStyle w:val="VerbatimChar"/>
-        </w:rPr>
-        <w:t xml:space="preserve">                  grouping temp_id harv_year         cultivar         type</w:t>
-      </w:r>
-      <w:r>
-        <w:br/>
-      </w:r>
-      <w:r>
-        <w:rPr>
-          <w:rStyle w:val="VerbatimChar"/>
-        </w:rPr>
-        <w:t xml:space="preserve">                    &lt;char&gt;   &lt;int&gt;     &lt;int&gt;           &lt;char&gt;       &lt;char&gt;</w:t>
-      </w:r>
-      <w:r>
-        <w:br/>
-      </w:r>
-      <w:r>
-        <w:rPr>
-          <w:rStyle w:val="VerbatimChar"/>
-        </w:rPr>
-        <w:t xml:space="preserve"> 1: worst_predicted_10_pct      32      2017            cfx-1             </w:t>
-      </w:r>
-      <w:r>
-        <w:br/>
-      </w:r>
-      <w:r>
-        <w:rPr>
-          <w:rStyle w:val="VerbatimChar"/>
-        </w:rPr>
-        <w:t xml:space="preserve"> 2: worst_predicted_10_pct     111      2018           grandi        grain</w:t>
-      </w:r>
-      <w:r>
-        <w:br/>
-      </w:r>
-      <w:r>
-        <w:rPr>
-          <w:rStyle w:val="VerbatimChar"/>
-        </w:rPr>
-        <w:t xml:space="preserve"> 3:   best_predicted_10pct     128      2019            canda        grain</w:t>
-      </w:r>
-      <w:r>
-        <w:br/>
-      </w:r>
-      <w:r>
-        <w:rPr>
-          <w:rStyle w:val="VerbatimChar"/>
-        </w:rPr>
-        <w:t xml:space="preserve"> 4:   best_predicted_10pct     131      2019        nwg-elite         dual</w:t>
-      </w:r>
-      <w:r>
-        <w:br/>
-      </w:r>
-      <w:r>
-        <w:rPr>
-          <w:rStyle w:val="VerbatimChar"/>
-        </w:rPr>
-        <w:t xml:space="preserve"> 5:   best_predicted_10pct      94      2017           picolo             </w:t>
-      </w:r>
-      <w:r>
-        <w:br/>
-      </w:r>
-      <w:r>
-        <w:rPr>
-          <w:rStyle w:val="VerbatimChar"/>
-        </w:rPr>
-        <w:t xml:space="preserve"> 6:   best_predicted_10pct      97      2017        futura 75             </w:t>
-      </w:r>
-      <w:r>
-        <w:br/>
-      </w:r>
-      <w:r>
-        <w:rPr>
-          <w:rStyle w:val="VerbatimChar"/>
-        </w:rPr>
-        <w:t xml:space="preserve"> 7:   best_predicted_10pct      98      2017            cfx-1             </w:t>
-      </w:r>
-      <w:r>
-        <w:br/>
-      </w:r>
-      <w:r>
-        <w:rPr>
-          <w:rStyle w:val="VerbatimChar"/>
-        </w:rPr>
-        <w:t xml:space="preserve"> 8:   best_predicted_10pct     155      2020         nwg-2730   multistate</w:t>
-      </w:r>
-      <w:r>
-        <w:br/>
-      </w:r>
-      <w:r>
-        <w:rPr>
-          <w:rStyle w:val="VerbatimChar"/>
-        </w:rPr>
-        <w:t xml:space="preserve"> 9: worst_predicted_10_pct     152      2020        futura 75 dual_replant</w:t>
-      </w:r>
-      <w:r>
-        <w:br/>
-      </w:r>
-      <w:r>
-        <w:rPr>
-          <w:rStyle w:val="VerbatimChar"/>
-        </w:rPr>
-        <w:t xml:space="preserve">10: worst_predicted_10_pct     156      2020    bialobrzeskie   multistate</w:t>
-      </w:r>
-      <w:r>
-        <w:br/>
-      </w:r>
-      <w:r>
-        <w:rPr>
-          <w:rStyle w:val="VerbatimChar"/>
-        </w:rPr>
-        <w:t xml:space="preserve">11: worst_predicted_10_pct       9      2021         logan c2         exp.</w:t>
-      </w:r>
-      <w:r>
-        <w:br/>
-      </w:r>
-      <w:r>
-        <w:rPr>
-          <w:rStyle w:val="VerbatimChar"/>
-        </w:rPr>
-        <w:t xml:space="preserve">12: worst_predicted_10_pct       5      2021            crs-1   grain_dual</w:t>
-      </w:r>
-      <w:r>
-        <w:br/>
-      </w:r>
-      <w:r>
-        <w:rPr>
-          <w:rStyle w:val="VerbatimChar"/>
-        </w:rPr>
-        <w:t xml:space="preserve">13:   best_predicted_10pct      10      2021  logan x anka c2         exp.</w:t>
-      </w:r>
-      <w:r>
-        <w:br/>
-      </w:r>
-      <w:r>
-        <w:rPr>
-          <w:rStyle w:val="VerbatimChar"/>
-        </w:rPr>
-        <w:t xml:space="preserve">14:   best_predicted_10pct     115      2018 nebraska (feral)         dual</w:t>
-      </w:r>
-      <w:r>
-        <w:br/>
-      </w:r>
-      <w:r>
-        <w:rPr>
-          <w:rStyle w:val="VerbatimChar"/>
-        </w:rPr>
-        <w:t xml:space="preserve">15:   best_predicted_10pct     113      2018           picolo        grain</w:t>
-      </w:r>
-      <w:r>
-        <w:br/>
-      </w:r>
-      <w:r>
-        <w:rPr>
-          <w:rStyle w:val="VerbatimChar"/>
-        </w:rPr>
-        <w:t xml:space="preserve">16: worst_predicted_10_pct     149      2019             h-51   multistate</w:t>
-      </w:r>
-      <w:r>
-        <w:br/>
-      </w:r>
-      <w:r>
-        <w:rPr>
-          <w:rStyle w:val="VerbatimChar"/>
-        </w:rPr>
-        <w:t xml:space="preserve">17:   best_predicted_10pct      56      2017            cfx-2             </w:t>
-      </w:r>
-      <w:r>
-        <w:br/>
-      </w:r>
-      <w:r>
-        <w:rPr>
-          <w:rStyle w:val="VerbatimChar"/>
-        </w:rPr>
-        <w:t xml:space="preserve">18:   best_predicted_10pct      67      2017        futura 75             </w:t>
-      </w:r>
-      <w:r>
-        <w:br/>
-      </w:r>
-      <w:r>
-        <w:rPr>
-          <w:rStyle w:val="VerbatimChar"/>
-        </w:rPr>
-        <w:t xml:space="preserve">19:   best_predicted_10pct      69      2017             anka             </w:t>
-      </w:r>
-      <w:r>
-        <w:br/>
-      </w:r>
-      <w:r>
-        <w:rPr>
-          <w:rStyle w:val="VerbatimChar"/>
-        </w:rPr>
-        <w:t xml:space="preserve">20: worst_predicted_10_pct     136      2019        earlina 8        grain</w:t>
-      </w:r>
-      <w:r>
-        <w:br/>
-      </w:r>
-      <w:r>
-        <w:rPr>
-          <w:rStyle w:val="VerbatimChar"/>
-        </w:rPr>
-        <w:t xml:space="preserve">21: worst_predicted_10_pct     137      2019           katani        grain</w:t>
-      </w:r>
-      <w:r>
-        <w:br/>
-      </w:r>
-      <w:r>
-        <w:rPr>
-          <w:rStyle w:val="VerbatimChar"/>
-        </w:rPr>
-        <w:t xml:space="preserve">22: worst_predicted_10_pct     138      2019             joey        grain</w:t>
-      </w:r>
-      <w:r>
-        <w:br/>
-      </w:r>
-      <w:r>
-        <w:rPr>
-          <w:rStyle w:val="VerbatimChar"/>
-        </w:rPr>
-        <w:t xml:space="preserve">23: worst_predicted_10_pct     139      2019        futura 75         dual</w:t>
-      </w:r>
-      <w:r>
-        <w:br/>
-      </w:r>
-      <w:r>
-        <w:rPr>
-          <w:rStyle w:val="VerbatimChar"/>
-        </w:rPr>
-        <w:t xml:space="preserve">24:   best_predicted_10pct     141      2019             h-51         dual</w:t>
-      </w:r>
-      <w:r>
-        <w:br/>
-      </w:r>
-      <w:r>
-        <w:rPr>
-          <w:rStyle w:val="VerbatimChar"/>
-        </w:rPr>
-        <w:t xml:space="preserve">25: worst_predicted_10_pct     142      2019           hliana         dual</w:t>
-      </w:r>
-      <w:r>
-        <w:br/>
-      </w:r>
-      <w:r>
-        <w:rPr>
-          <w:rStyle w:val="VerbatimChar"/>
-        </w:rPr>
-        <w:t xml:space="preserve">26:   best_predicted_10pct      42      2017            tygra             </w:t>
-      </w:r>
-      <w:r>
-        <w:br/>
-      </w:r>
-      <w:r>
-        <w:rPr>
-          <w:rStyle w:val="VerbatimChar"/>
-        </w:rPr>
-        <w:t xml:space="preserve">27: worst_predicted_10_pct      46      2017           katani             </w:t>
-      </w:r>
-      <w:r>
-        <w:br/>
-      </w:r>
-      <w:r>
-        <w:rPr>
-          <w:rStyle w:val="VerbatimChar"/>
-        </w:rPr>
-        <w:t xml:space="preserve">28:   best_predicted_10pct      47      2017            cfx-2             </w:t>
-      </w:r>
-      <w:r>
-        <w:br/>
-      </w:r>
-      <w:r>
-        <w:rPr>
-          <w:rStyle w:val="VerbatimChar"/>
-        </w:rPr>
-        <w:t xml:space="preserve">29: worst_predicted_10_pct      53      2017            cfx-1             </w:t>
-      </w:r>
-      <w:r>
-        <w:br/>
-      </w:r>
-      <w:r>
-        <w:rPr>
-          <w:rStyle w:val="VerbatimChar"/>
-        </w:rPr>
-        <w:t xml:space="preserve">30: worst_predicted_10_pct      54      2017            wojko             </w:t>
-      </w:r>
-      <w:r>
-        <w:br/>
-      </w:r>
-      <w:r>
-        <w:rPr>
-          <w:rStyle w:val="VerbatimChar"/>
-        </w:rPr>
-        <w:t xml:space="preserve">                  grouping temp_id harv_year         cultivar         type</w:t>
-      </w:r>
-      <w:r>
-        <w:br/>
-      </w:r>
-      <w:r>
-        <w:rPr>
-          <w:rStyle w:val="VerbatimChar"/>
-        </w:rPr>
-        <w:t xml:space="preserve">     in_ny      loc2</w:t>
-      </w:r>
-      <w:r>
-        <w:br/>
-      </w:r>
-      <w:r>
-        <w:rPr>
-          <w:rStyle w:val="VerbatimChar"/>
-        </w:rPr>
-        <w:t xml:space="preserve">    &lt;lgcl&gt;    &lt;char&gt;</w:t>
-      </w:r>
-      <w:r>
-        <w:br/>
-      </w:r>
-      <w:r>
-        <w:rPr>
-          <w:rStyle w:val="VerbatimChar"/>
-        </w:rPr>
-        <w:t xml:space="preserve"> 1:   TRUE    geneva</w:t>
-      </w:r>
-      <w:r>
-        <w:br/>
-      </w:r>
-      <w:r>
-        <w:rPr>
-          <w:rStyle w:val="VerbatimChar"/>
-        </w:rPr>
-        <w:t xml:space="preserve"> 2:   TRUE freeville</w:t>
-      </w:r>
-      <w:r>
-        <w:br/>
-      </w:r>
-      <w:r>
-        <w:rPr>
-          <w:rStyle w:val="VerbatimChar"/>
-        </w:rPr>
-        <w:t xml:space="preserve"> 3:   TRUE freeville</w:t>
-      </w:r>
-      <w:r>
-        <w:br/>
-      </w:r>
-      <w:r>
-        <w:rPr>
-          <w:rStyle w:val="VerbatimChar"/>
-        </w:rPr>
-        <w:t xml:space="preserve"> 4:   TRUE freeville</w:t>
-      </w:r>
-      <w:r>
-        <w:br/>
-      </w:r>
-      <w:r>
-        <w:rPr>
-          <w:rStyle w:val="VerbatimChar"/>
-        </w:rPr>
-        <w:t xml:space="preserve"> 5:   TRUE freeville</w:t>
-      </w:r>
-      <w:r>
-        <w:br/>
-      </w:r>
-      <w:r>
-        <w:rPr>
-          <w:rStyle w:val="VerbatimChar"/>
-        </w:rPr>
-        <w:t xml:space="preserve"> 6:   TRUE freeville</w:t>
-      </w:r>
-      <w:r>
-        <w:br/>
-      </w:r>
-      <w:r>
-        <w:rPr>
-          <w:rStyle w:val="VerbatimChar"/>
-        </w:rPr>
-        <w:t xml:space="preserve"> 7:   TRUE freeville</w:t>
-      </w:r>
-      <w:r>
-        <w:br/>
-      </w:r>
-      <w:r>
-        <w:rPr>
-          <w:rStyle w:val="VerbatimChar"/>
-        </w:rPr>
-        <w:t xml:space="preserve"> 8:   TRUE    ithaca</w:t>
-      </w:r>
-      <w:r>
-        <w:br/>
-      </w:r>
-      <w:r>
-        <w:rPr>
-          <w:rStyle w:val="VerbatimChar"/>
-        </w:rPr>
-        <w:t xml:space="preserve"> 9:   TRUE    ithaca</w:t>
-      </w:r>
-      <w:r>
-        <w:br/>
-      </w:r>
-      <w:r>
-        <w:rPr>
-          <w:rStyle w:val="VerbatimChar"/>
-        </w:rPr>
-        <w:t xml:space="preserve">10:   TRUE    ithaca</w:t>
-      </w:r>
-      <w:r>
-        <w:br/>
-      </w:r>
-      <w:r>
-        <w:rPr>
-          <w:rStyle w:val="VerbatimChar"/>
-        </w:rPr>
-        <w:t xml:space="preserve">11:   TRUE    ithaca</w:t>
-      </w:r>
-      <w:r>
-        <w:br/>
-      </w:r>
-      <w:r>
-        <w:rPr>
-          <w:rStyle w:val="VerbatimChar"/>
-        </w:rPr>
-        <w:t xml:space="preserve">12:   TRUE    ithaca</w:t>
-      </w:r>
-      <w:r>
-        <w:br/>
-      </w:r>
-      <w:r>
-        <w:rPr>
-          <w:rStyle w:val="VerbatimChar"/>
-        </w:rPr>
-        <w:t xml:space="preserve">13:   TRUE    ithaca</w:t>
-      </w:r>
-      <w:r>
-        <w:br/>
-      </w:r>
-      <w:r>
-        <w:rPr>
-          <w:rStyle w:val="VerbatimChar"/>
-        </w:rPr>
-        <w:t xml:space="preserve">14:   TRUE    ithaca</w:t>
-      </w:r>
-      <w:r>
-        <w:br/>
-      </w:r>
-      <w:r>
-        <w:rPr>
-          <w:rStyle w:val="VerbatimChar"/>
-        </w:rPr>
-        <w:t xml:space="preserve">15:   TRUE    ithaca</w:t>
-      </w:r>
-      <w:r>
-        <w:br/>
-      </w:r>
-      <w:r>
-        <w:rPr>
-          <w:rStyle w:val="VerbatimChar"/>
-        </w:rPr>
-        <w:t xml:space="preserve">16:   TRUE    ithaca</w:t>
-      </w:r>
-      <w:r>
-        <w:br/>
-      </w:r>
-      <w:r>
-        <w:rPr>
-          <w:rStyle w:val="VerbatimChar"/>
-        </w:rPr>
-        <w:t xml:space="preserve">17:   TRUE    ithaca</w:t>
-      </w:r>
-      <w:r>
-        <w:br/>
-      </w:r>
-      <w:r>
-        <w:rPr>
-          <w:rStyle w:val="VerbatimChar"/>
-        </w:rPr>
-        <w:t xml:space="preserve">18:   TRUE    ithaca</w:t>
-      </w:r>
-      <w:r>
-        <w:br/>
-      </w:r>
-      <w:r>
-        <w:rPr>
-          <w:rStyle w:val="VerbatimChar"/>
-        </w:rPr>
-        <w:t xml:space="preserve">19:   TRUE    ithaca</w:t>
-      </w:r>
-      <w:r>
-        <w:br/>
-      </w:r>
-      <w:r>
-        <w:rPr>
-          <w:rStyle w:val="VerbatimChar"/>
-        </w:rPr>
-        <w:t xml:space="preserve">20:   TRUE    geneva</w:t>
-      </w:r>
-      <w:r>
-        <w:br/>
-      </w:r>
-      <w:r>
-        <w:rPr>
-          <w:rStyle w:val="VerbatimChar"/>
-        </w:rPr>
-        <w:t xml:space="preserve">21:   TRUE    geneva</w:t>
-      </w:r>
-      <w:r>
-        <w:br/>
-      </w:r>
-      <w:r>
-        <w:rPr>
-          <w:rStyle w:val="VerbatimChar"/>
-        </w:rPr>
-        <w:t xml:space="preserve">22:   TRUE    geneva</w:t>
-      </w:r>
-      <w:r>
-        <w:br/>
-      </w:r>
-      <w:r>
-        <w:rPr>
-          <w:rStyle w:val="VerbatimChar"/>
-        </w:rPr>
-        <w:t xml:space="preserve">23:   TRUE    geneva</w:t>
-      </w:r>
-      <w:r>
-        <w:br/>
-      </w:r>
-      <w:r>
-        <w:rPr>
-          <w:rStyle w:val="VerbatimChar"/>
-        </w:rPr>
-        <w:t xml:space="preserve">24:   TRUE    geneva</w:t>
-      </w:r>
-      <w:r>
-        <w:br/>
-      </w:r>
-      <w:r>
-        <w:rPr>
-          <w:rStyle w:val="VerbatimChar"/>
-        </w:rPr>
-        <w:t xml:space="preserve">25:   TRUE    geneva</w:t>
-      </w:r>
-      <w:r>
-        <w:br/>
-      </w:r>
-      <w:r>
-        <w:rPr>
-          <w:rStyle w:val="VerbatimChar"/>
-        </w:rPr>
-        <w:t xml:space="preserve">26:   TRUE    geneva</w:t>
-      </w:r>
-      <w:r>
-        <w:br/>
-      </w:r>
-      <w:r>
-        <w:rPr>
-          <w:rStyle w:val="VerbatimChar"/>
-        </w:rPr>
-        <w:t xml:space="preserve">27:   TRUE    geneva</w:t>
-      </w:r>
-      <w:r>
-        <w:br/>
-      </w:r>
-      <w:r>
-        <w:rPr>
-          <w:rStyle w:val="VerbatimChar"/>
-        </w:rPr>
-        <w:t xml:space="preserve">28:   TRUE    geneva</w:t>
-      </w:r>
-      <w:r>
-        <w:br/>
-      </w:r>
-      <w:r>
-        <w:rPr>
-          <w:rStyle w:val="VerbatimChar"/>
-        </w:rPr>
-        <w:t xml:space="preserve">29:   TRUE    geneva</w:t>
-      </w:r>
-      <w:r>
-        <w:br/>
-      </w:r>
-      <w:r>
-        <w:rPr>
-          <w:rStyle w:val="VerbatimChar"/>
-        </w:rPr>
-        <w:t xml:space="preserve">30:   TRUE    geneva</w:t>
-      </w:r>
-      <w:r>
-        <w:br/>
-      </w:r>
-      <w:r>
-        <w:rPr>
-          <w:rStyle w:val="VerbatimChar"/>
-        </w:rPr>
-        <w:t xml:space="preserve">     in_ny      loc2</w:t>
-      </w:r>
-    </w:p>
-    <w:p>
-      <w:pPr>
-        <w:pStyle w:val="FirstParagraph"/>
+        <w:pStyle w:val="BodyText"/>
       </w:pPr>
       <w:r>
         <w:rPr>
@@ -8236,7 +7188,7 @@
       </w:r>
     </w:p>
     <w:bookmarkEnd w:id="72"/>
-    <w:bookmarkStart w:id="125" w:name="references-1"/>
+    <w:bookmarkStart w:id="127" w:name="references-1"/>
     <w:p>
       <w:pPr>
         <w:pStyle w:val="Heading2"/>
@@ -8245,7 +7197,7 @@
         <w:t xml:space="preserve">References</w:t>
       </w:r>
     </w:p>
-    <w:bookmarkStart w:id="124" w:name="refs"/>
+    <w:bookmarkStart w:id="126" w:name="refs"/>
     <w:bookmarkStart w:id="74" w:name="ref-barnes_standard_1989"/>
     <w:p>
       <w:pPr>
@@ -10008,13 +8960,13 @@
       </w:hyperlink>
     </w:p>
     <w:bookmarkEnd w:id="114"/>
-    <w:bookmarkStart w:id="115" w:name="ref-roberts_near-infrared_2004"/>
+    <w:bookmarkStart w:id="116" w:name="ref-rinnan_review_2009"/>
     <w:p>
       <w:pPr>
         <w:pStyle w:val="Bibliography"/>
       </w:pPr>
       <w:r>
-        <w:t xml:space="preserve">Roberts, C. A., Workman, J., &amp; Reeves, J. B. (2004).</w:t>
+        <w:t xml:space="preserve">Rinnan, Å., Berg, F. van den, &amp; Engelsen, S. B. (2009). Review of the most common pre-processing techniques for near-infrared spectra.</w:t>
       </w:r>
       <w:r>
         <w:t xml:space="preserve"> </w:t>
@@ -10024,20 +8976,10 @@
           <w:i/>
           <w:iCs/>
         </w:rPr>
-        <w:t xml:space="preserve">Near-infrared spectroscopy in agriculture</w:t>
-      </w:r>
-      <w:r>
-        <w:t xml:space="preserve">. American Society of Agronomy.</w:t>
-      </w:r>
-    </w:p>
-    <w:bookmarkEnd w:id="115"/>
-    <w:bookmarkStart w:id="116" w:name="ref-prospectr"/>
-    <w:p>
-      <w:pPr>
-        <w:pStyle w:val="Bibliography"/>
-      </w:pPr>
-      <w:r>
-        <w:t xml:space="preserve">Stevens, A., &amp; Ramirez-Lopez, L. (2024).</w:t>
+        <w:t xml:space="preserve">TrAC Trends in Analytical Chemistry</w:t>
+      </w:r>
+      <w:r>
+        <w:t xml:space="preserve">,</w:t>
       </w:r>
       <w:r>
         <w:t xml:space="preserve"> </w:t>
@@ -10047,20 +8989,31 @@
           <w:i/>
           <w:iCs/>
         </w:rPr>
-        <w:t xml:space="preserve">An introduction to the prospectr package</w:t>
-      </w:r>
-      <w:r>
-        <w:t xml:space="preserve">.</w:t>
-      </w:r>
+        <w:t xml:space="preserve">28</w:t>
+      </w:r>
+      <w:r>
+        <w:t xml:space="preserve">(10), 1201–1222.</w:t>
+      </w:r>
+      <w:r>
+        <w:t xml:space="preserve"> </w:t>
+      </w:r>
+      <w:hyperlink r:id="rId115">
+        <w:r>
+          <w:rPr>
+            <w:rStyle w:val="Hyperlink"/>
+          </w:rPr>
+          <w:t xml:space="preserve">https://doi.org/10.1016/j.trac.2009.07.007</w:t>
+        </w:r>
+      </w:hyperlink>
     </w:p>
     <w:bookmarkEnd w:id="116"/>
-    <w:bookmarkStart w:id="118" w:name="ref-skimr"/>
+    <w:bookmarkStart w:id="117" w:name="ref-roberts_near-infrared_2004"/>
     <w:p>
       <w:pPr>
         <w:pStyle w:val="Bibliography"/>
       </w:pPr>
       <w:r>
-        <w:t xml:space="preserve">Waring, E., Quinn, M., McNamara, A., Arino de la Rubia, E., Zhu, H., &amp; Ellis, S. (2022).</w:t>
+        <w:t xml:space="preserve">Roberts, C. A., Workman, J., &amp; Reeves, J. B. (2004).</w:t>
       </w:r>
       <w:r>
         <w:t xml:space="preserve"> </w:t>
@@ -10070,13 +9023,59 @@
           <w:i/>
           <w:iCs/>
         </w:rPr>
-        <w:t xml:space="preserve">skimr</w:t>
+        <w:t xml:space="preserve">Near-infrared spectroscopy in agriculture</w:t>
+      </w:r>
+      <w:r>
+        <w:t xml:space="preserve">. American Society of Agronomy.</w:t>
+      </w:r>
+    </w:p>
+    <w:bookmarkEnd w:id="117"/>
+    <w:bookmarkStart w:id="118" w:name="ref-prospectr"/>
+    <w:p>
+      <w:pPr>
+        <w:pStyle w:val="Bibliography"/>
+      </w:pPr>
+      <w:r>
+        <w:t xml:space="preserve">Stevens, A., &amp; Ramirez-Lopez, L. (2024).</w:t>
+      </w:r>
+      <w:r>
+        <w:t xml:space="preserve"> </w:t>
       </w:r>
       <w:r>
         <w:rPr>
           <w:i/>
           <w:iCs/>
         </w:rPr>
+        <w:t xml:space="preserve">An introduction to the prospectr package</w:t>
+      </w:r>
+      <w:r>
+        <w:t xml:space="preserve">.</w:t>
+      </w:r>
+    </w:p>
+    <w:bookmarkEnd w:id="118"/>
+    <w:bookmarkStart w:id="120" w:name="ref-skimr"/>
+    <w:p>
+      <w:pPr>
+        <w:pStyle w:val="Bibliography"/>
+      </w:pPr>
+      <w:r>
+        <w:t xml:space="preserve">Waring, E., Quinn, M., McNamara, A., Arino de la Rubia, E., Zhu, H., &amp; Ellis, S. (2022).</w:t>
+      </w:r>
+      <w:r>
+        <w:t xml:space="preserve"> </w:t>
+      </w:r>
+      <w:r>
+        <w:rPr>
+          <w:i/>
+          <w:iCs/>
+        </w:rPr>
+        <w:t xml:space="preserve">skimr</w:t>
+      </w:r>
+      <w:r>
+        <w:rPr>
+          <w:i/>
+          <w:iCs/>
+        </w:rPr>
         <w:t xml:space="preserve">: Compact and flexible summaries of data</w:t>
       </w:r>
       <w:r>
@@ -10085,7 +9084,7 @@
       <w:r>
         <w:t xml:space="preserve"> </w:t>
       </w:r>
-      <w:hyperlink r:id="rId117">
+      <w:hyperlink r:id="rId119">
         <w:r>
           <w:rPr>
             <w:rStyle w:val="Hyperlink"/>
@@ -10094,8 +9093,8 @@
         </w:r>
       </w:hyperlink>
     </w:p>
-    <w:bookmarkEnd w:id="118"/>
-    <w:bookmarkStart w:id="120" w:name="ref-tidyverse"/>
+    <w:bookmarkEnd w:id="120"/>
+    <w:bookmarkStart w:id="122" w:name="ref-tidyverse"/>
     <w:p>
       <w:pPr>
         <w:pStyle w:val="Bibliography"/>
@@ -10141,7 +9140,7 @@
       <w:r>
         <w:t xml:space="preserve"> </w:t>
       </w:r>
-      <w:hyperlink r:id="rId119">
+      <w:hyperlink r:id="rId121">
         <w:r>
           <w:rPr>
             <w:rStyle w:val="Hyperlink"/>
@@ -10150,8 +9149,8 @@
         </w:r>
       </w:hyperlink>
     </w:p>
-    <w:bookmarkEnd w:id="120"/>
-    <w:bookmarkStart w:id="121" w:name="ref-williams_application_1975"/>
+    <w:bookmarkEnd w:id="122"/>
+    <w:bookmarkStart w:id="123" w:name="ref-williams_application_1975"/>
     <w:p>
       <w:pPr>
         <w:pStyle w:val="Bibliography"/>
@@ -10186,8 +9185,8 @@
         <w:t xml:space="preserve">(4 p.561-576), 576–561.</w:t>
       </w:r>
     </w:p>
-    <w:bookmarkEnd w:id="121"/>
-    <w:bookmarkStart w:id="123" w:name="ref-wold_pls-regression_2001"/>
+    <w:bookmarkEnd w:id="123"/>
+    <w:bookmarkStart w:id="125" w:name="ref-wold_pls-regression_2001"/>
     <w:p>
       <w:pPr>
         <w:pStyle w:val="Bibliography"/>
@@ -10233,7 +9232,7 @@
       <w:r>
         <w:t xml:space="preserve"> </w:t>
       </w:r>
-      <w:hyperlink r:id="rId122">
+      <w:hyperlink r:id="rId124">
         <w:r>
           <w:rPr>
             <w:rStyle w:val="Hyperlink"/>
@@ -10242,9 +9241,9 @@
         </w:r>
       </w:hyperlink>
     </w:p>
-    <w:bookmarkEnd w:id="123"/>
-    <w:bookmarkEnd w:id="124"/>
     <w:bookmarkEnd w:id="125"/>
+    <w:bookmarkEnd w:id="126"/>
+    <w:bookmarkEnd w:id="127"/>
     <w:sectPr/>
   </w:body>
 </w:document>

--- a/index.docx
+++ b/index.docx
@@ -125,7 +125,7 @@
         <w:pStyle w:val="Date"/>
       </w:pPr>
       <w:r>
-        <w:t xml:space="preserve">2024-04-01</w:t>
+        <w:t xml:space="preserve">2024-04-02</w:t>
       </w:r>
     </w:p>
     <w:p>
@@ -832,7 +832,7 @@
         <w:pStyle w:val="FirstParagraph"/>
       </w:pPr>
       <w:r>
-        <w:t xml:space="preserve">Calibration and validations sets were created by dividing the laboratory CP values into tertiles according to their percent CP in order to ensure that the range of CP values was present in both calibration and testing sets. Within each tertile, 75% of the samples were randomly assigned to the calibration set and the remaining 25% were assigned to the testing set. For each calibration set, models were developed in the caret package using PLSR. In fitting the model, the number of components was optimized over a grid search from 1-20. Model performance was evaluated with 25 iterations of bootstrapping and minimized root mean squared error (RMSE) in selecting the number of components in the final model .</w:t>
+        <w:t xml:space="preserve">Calibration and validations sets were created by dividing the laboratory CP values into tertiles according to their percent CP in order to ensure that the range of CP values was present in both calibration and testing sets. Within each tertile, 75% of the samples were randomly assigned to the calibration set and the remaining 25% were assigned to the testing set. For each calibration set, models were developed in the caret package using PLSR. In fitting the model, the number of components was optimized over a grid search from 1-20. Model performance was evaluated with 25 iterations of bootstrapping and minimized root mean squared error (RMSE) in selecting the number of components in the final model.</w:t>
       </w:r>
     </w:p>
     <w:p>
@@ -874,7 +874,7 @@
         <w:pStyle w:val="BodyText"/>
       </w:pPr>
       <w:r>
-        <w:t xml:space="preserve">For each of these preprocessing methods, models were fit and predictions were made on the corresponding validation set (since there were 8 preprocessing methods, 8 separate models were fit for each of the 100 sets. The relationship between the predicted and actual values of the testing set were calculated via RMSE, R</w:t>
+        <w:t xml:space="preserve">For each of these preprocessing methods, models were fit and predictions were made on the corresponding validation set (since there were 8 preprocessing methods, 8 separate models were fit for each of the 100 sets. The relationship between the predicted and actual values of the test set were calculated via RMSE, coefficient of determination (R</w:t>
       </w:r>
       <w:r>
         <w:rPr>
@@ -883,10 +883,7 @@
         <w:t xml:space="preserve">2</w:t>
       </w:r>
       <w:r>
-        <w:t xml:space="preserve"> </w:t>
-      </w:r>
-      <w:r>
-        <w:t xml:space="preserve">and Ratio of Performance to InterQuartile distance (RPIQ), three common model assessment metrics. Larger R</w:t>
+        <w:t xml:space="preserve">), relative predicted deviation (RPD), and Ratio of Performance to InterQuartile distance (RPIQ), four common model assessment metrics. Larger R</w:t>
       </w:r>
       <w:r>
         <w:rPr>
@@ -895,10 +892,79 @@
         <w:t xml:space="preserve">2</w:t>
       </w:r>
       <w:r>
-        <w:t xml:space="preserve"> </w:t>
-      </w:r>
-      <w:r>
-        <w:t xml:space="preserve">and RPIQ, and smaller RMSE values are superior. Analyses of variance (ANOVA) were performed for each of these metrics in order to compare the preprocessing methods. For each ANOVA, each data set was considered as a subject and different variances were allowed for each preprocessing method.</w:t>
+        <w:t xml:space="preserve">, RPD and RPIQ values and smaller RMSE values are best. The answer to the question of exactly which values constitute a</w:t>
+      </w:r>
+      <w:r>
+        <w:t xml:space="preserve"> </w:t>
+      </w:r>
+      <w:r>
+        <w:t xml:space="preserve">“</w:t>
+      </w:r>
+      <w:r>
+        <w:t xml:space="preserve">good</w:t>
+      </w:r>
+      <w:r>
+        <w:t xml:space="preserve">”</w:t>
+      </w:r>
+      <w:r>
+        <w:t xml:space="preserve"> </w:t>
+      </w:r>
+      <w:r>
+        <w:t xml:space="preserve">model varies depending upon the reference consulted, but for simplicity’s sake we searched for a model with R</w:t>
+      </w:r>
+      <w:r>
+        <w:rPr>
+          <w:vertAlign w:val="superscript"/>
+        </w:rPr>
+        <w:t xml:space="preserve">2</w:t>
+      </w:r>
+      <w:r>
+        <w:t xml:space="preserve"> </w:t>
+      </w:r>
+      <w:r>
+        <w:t xml:space="preserve">&gt; 0.80, an RPD greater than 2.5 and ideally greater than 3 (</w:t>
+      </w:r>
+      <w:r>
+        <w:t xml:space="preserve">“</w:t>
+      </w:r>
+      <w:r>
+        <w:t xml:space="preserve">good</w:t>
+      </w:r>
+      <w:r>
+        <w:t xml:space="preserve">”</w:t>
+      </w:r>
+      <w:r>
+        <w:t xml:space="preserve"> </w:t>
+      </w:r>
+      <w:r>
+        <w:t xml:space="preserve">to</w:t>
+      </w:r>
+      <w:r>
+        <w:t xml:space="preserve"> </w:t>
+      </w:r>
+      <w:r>
+        <w:t xml:space="preserve">“</w:t>
+      </w:r>
+      <w:r>
+        <w:t xml:space="preserve">excellent</w:t>
+      </w:r>
+      <w:r>
+        <w:t xml:space="preserve">”</w:t>
+      </w:r>
+      <w:r>
+        <w:t xml:space="preserve"> </w:t>
+      </w:r>
+      <w:r>
+        <w:t xml:space="preserve">quantitative prediction), and an RPIQ greater than 2.3 but ideally greater than 4.1.</w:t>
+      </w:r>
+      <w:r>
+        <w:t xml:space="preserve"> </w:t>
+      </w:r>
+      <w:r>
+        <w:t xml:space="preserve">(Chadalavada et al., 2022; Luce et al., 2017; Rawal et al., 2024)</w:t>
+      </w:r>
+      <w:r>
+        <w:t xml:space="preserve">.</w:t>
       </w:r>
     </w:p>
     <w:p>
@@ -906,7 +972,7 @@
         <w:pStyle w:val="BodyText"/>
       </w:pPr>
       <w:r>
-        <w:t xml:space="preserve">Once the most promising preprocessing method was identified, 1000 more data sets were created and analyzed via that method and performance on the testing sets was summarized with RMSE, R</w:t>
+        <w:t xml:space="preserve">Analyses of variance (ANOVA) were performed for each of these metrics in order to compare the preprocessing methods. For each ANOVA, each data set was considered as a subject and different variances were allowed for each preprocessing method. Once the most promising preprocessing method was identified, 1000 more data sets were created and analyzed via that method and performance on the testing sets was summarized with RMSE, R</w:t>
       </w:r>
       <w:r>
         <w:rPr>
@@ -915,7 +981,7 @@
         <w:t xml:space="preserve">2</w:t>
       </w:r>
       <w:r>
-        <w:t xml:space="preserve">, and RPIQ. The pattern of errors, expressed as the difference between the actual and predicted values for a given sample, was examined.</w:t>
+        <w:t xml:space="preserve">, RPD, and RPIQ. The pattern of errors, expressed as the difference between the actual and predicted values for a given sample, was examined.</w:t>
       </w:r>
     </w:p>
     <w:bookmarkEnd w:id="25"/>
@@ -1542,10 +1608,7 @@
         <w:t xml:space="preserve">2</w:t>
       </w:r>
       <w:r>
-        <w:t xml:space="preserve"> </w:t>
-      </w:r>
-      <w:r>
-        <w:t xml:space="preserve">and RPIQ values (significant at</w:t>
+        <w:t xml:space="preserve">, RPD and RPIQ values (significant at</w:t>
       </w:r>
       <w:r>
         <w:t xml:space="preserve"> </w:t>
@@ -1568,10 +1631,7 @@
         <w:t xml:space="preserve">2</w:t>
       </w:r>
       <w:r>
-        <w:t xml:space="preserve"> </w:t>
-      </w:r>
-      <w:r>
-        <w:t xml:space="preserve">7.4% higher RPIQ than unprocessed spectra. Preprocessed spectra also had lower standard errors than untransformed spectra.</w:t>
+        <w:t xml:space="preserve">, 6.3% higher RPD and7.4% higher RPIQ than unprocessed spectra. Preprocessed spectra also had lower standard errors than untransformed spectra.</w:t>
       </w:r>
     </w:p>
     <w:p>
@@ -1579,7 +1639,7 @@
         <w:pStyle w:val="BodyText"/>
       </w:pPr>
       <w:r>
-        <w:t xml:space="preserve">The SNV-SG method had the lowest RMSE, highest R</w:t>
+        <w:t xml:space="preserve">The SNV-SG method had the lowest RMSE and the highest R</w:t>
       </w:r>
       <w:r>
         <w:rPr>
@@ -1588,7 +1648,7 @@
         <w:t xml:space="preserve">2</w:t>
       </w:r>
       <w:r>
-        <w:t xml:space="preserve">, and highest RPIQ averaging over all iterations. SNV-SG RMSE averaged 1.4% lower, while R</w:t>
+        <w:t xml:space="preserve">, RPD and RPIQ averaging over all iterations. SNV-SG RMSE averaged 1.4% lower, while R</w:t>
       </w:r>
       <w:r>
         <w:rPr>
@@ -1597,10 +1657,7 @@
         <w:t xml:space="preserve">2</w:t>
       </w:r>
       <w:r>
-        <w:t xml:space="preserve"> </w:t>
-      </w:r>
-      <w:r>
-        <w:t xml:space="preserve">and RPIQ averaged 0.4% and 2.4% higher respectively than the next best preprocessing method (SG in both cases), but the difference between the best and second best method by metric were only statistically significant at</w:t>
+        <w:t xml:space="preserve">, RPD, and RPIQ averaged 0.4%, 2.1%, and 2.4% higher respectively than the next best preprocessing method (SG in both cases), but the differences between the best and second best methods by metric were only statistically significant at</w:t>
       </w:r>
       <w:r>
         <w:t xml:space="preserve"> </w:t>
@@ -1614,7 +1671,7 @@
         <w:t xml:space="preserve"> </w:t>
       </w:r>
       <w:r>
-        <w:t xml:space="preserve">&lt;0.05 for RPIQ. RPIQ was devised to accurately reflect the spread of data in skewed populations</w:t>
+        <w:t xml:space="preserve">&lt;0.05 for RPD andRPIQ. There is a long history of using RPD to evaluate chemometric models although the statistic has been criticized as inadequately reflecting the distribution of skewed populations, a situation for which RPIQ was the more modern successor</w:t>
       </w:r>
       <w:r>
         <w:t xml:space="preserve"> </w:t>
@@ -1623,10 +1680,7 @@
         <w:t xml:space="preserve">(Bellon-Maurel et al., 2010)</w:t>
       </w:r>
       <w:r>
-        <w:t xml:space="preserve"> </w:t>
-      </w:r>
-      <w:r>
-        <w:t xml:space="preserve">and thus offers a robust metric for model assessment where data may be skewed. Therefore the superiority of SNV-SG as measured via RPIQ made it the best choice for the final model.</w:t>
+        <w:t xml:space="preserve">. Here the data were somewhat but not heavily skewed and RPD and RPIQ metrics were in agreement. The superiority of SNV-SG by these metrics made it the best choice for the final model.</w:t>
       </w:r>
     </w:p>
     <w:tbl>
@@ -1666,10 +1720,11 @@
               <w:tblLook w:firstRow="1" w:lastRow="0" w:firstColumn="0" w:lastColumn="0" w:noHBand="0" w:noVBand="0" w:val="0020"/>
             </w:tblPr>
             <w:tblGrid>
-              <w:gridCol w:w="4410"/>
-              <w:gridCol w:w="1170"/>
-              <w:gridCol w:w="1170"/>
-              <w:gridCol w:w="1170"/>
+              <w:gridCol w:w="3842"/>
+              <w:gridCol w:w="1019"/>
+              <w:gridCol w:w="1019"/>
+              <w:gridCol w:w="1019"/>
+              <w:gridCol w:w="1019"/>
             </w:tblGrid>
             <w:tr>
               <w:trPr>
@@ -1734,6 +1789,19 @@
                     <w:jc w:val="center"/>
                   </w:pPr>
                   <w:r>
+                    <w:t xml:space="preserve">RPD</w:t>
+                  </w:r>
+                </w:p>
+              </w:tc>
+              <w:tc>
+                <w:tcPr/>
+                <w:p>
+                  <w:pPr>
+                    <w:pStyle w:val="Compact"/>
+                    <w:jc w:val="left"/>
+                    <w:jc w:val="center"/>
+                  </w:pPr>
+                  <w:r>
                     <w:t xml:space="preserve">RPIQ</w:t>
                   </w:r>
                 </w:p>
@@ -1788,6 +1856,19 @@
                     <w:jc w:val="center"/>
                   </w:pPr>
                   <w:r>
+                    <w:t xml:space="preserve">2.49 ± 0.032</w:t>
+                  </w:r>
+                </w:p>
+              </w:tc>
+              <w:tc>
+                <w:tcPr/>
+                <w:p>
+                  <w:pPr>
+                    <w:pStyle w:val="Compact"/>
+                    <w:jc w:val="left"/>
+                    <w:jc w:val="center"/>
+                  </w:pPr>
+                  <w:r>
                     <w:t xml:space="preserve">3.97 ± 0.076</w:t>
                   </w:r>
                 </w:p>
@@ -1842,6 +1923,19 @@
                     <w:jc w:val="center"/>
                   </w:pPr>
                   <w:r>
+                    <w:t xml:space="preserve">2.44 ± 0.029</w:t>
+                  </w:r>
+                </w:p>
+              </w:tc>
+              <w:tc>
+                <w:tcPr/>
+                <w:p>
+                  <w:pPr>
+                    <w:pStyle w:val="Compact"/>
+                    <w:jc w:val="left"/>
+                    <w:jc w:val="center"/>
+                  </w:pPr>
+                  <w:r>
                     <w:t xml:space="preserve">3.88 ± 0.072</w:t>
                   </w:r>
                 </w:p>
@@ -1896,6 +1990,19 @@
                     <w:jc w:val="center"/>
                   </w:pPr>
                   <w:r>
+                    <w:t xml:space="preserve">2.36 ± 0.032</w:t>
+                  </w:r>
+                </w:p>
+              </w:tc>
+              <w:tc>
+                <w:tcPr/>
+                <w:p>
+                  <w:pPr>
+                    <w:pStyle w:val="Compact"/>
+                    <w:jc w:val="left"/>
+                    <w:jc w:val="center"/>
+                  </w:pPr>
+                  <w:r>
                     <w:t xml:space="preserve">3.77 ± 0.075</w:t>
                   </w:r>
                 </w:p>
@@ -1950,6 +2057,19 @@
                     <w:jc w:val="center"/>
                   </w:pPr>
                   <w:r>
+                    <w:t xml:space="preserve">2.26 ± 0.036</w:t>
+                  </w:r>
+                </w:p>
+              </w:tc>
+              <w:tc>
+                <w:tcPr/>
+                <w:p>
+                  <w:pPr>
+                    <w:pStyle w:val="Compact"/>
+                    <w:jc w:val="left"/>
+                    <w:jc w:val="center"/>
+                  </w:pPr>
+                  <w:r>
                     <w:t xml:space="preserve">3.61 ± 0.081</w:t>
                   </w:r>
                 </w:p>
@@ -2004,6 +2124,19 @@
                     <w:jc w:val="center"/>
                   </w:pPr>
                   <w:r>
+                    <w:t xml:space="preserve">2.26 ± 0.040</w:t>
+                  </w:r>
+                </w:p>
+              </w:tc>
+              <w:tc>
+                <w:tcPr/>
+                <w:p>
+                  <w:pPr>
+                    <w:pStyle w:val="Compact"/>
+                    <w:jc w:val="left"/>
+                    <w:jc w:val="center"/>
+                  </w:pPr>
+                  <w:r>
                     <w:t xml:space="preserve">3.60 ± 0.086</w:t>
                   </w:r>
                 </w:p>
@@ -2058,6 +2191,19 @@
                     <w:jc w:val="center"/>
                   </w:pPr>
                   <w:r>
+                    <w:t xml:space="preserve">2.22 ± 0.035</w:t>
+                  </w:r>
+                </w:p>
+              </w:tc>
+              <w:tc>
+                <w:tcPr/>
+                <w:p>
+                  <w:pPr>
+                    <w:pStyle w:val="Compact"/>
+                    <w:jc w:val="left"/>
+                    <w:jc w:val="center"/>
+                  </w:pPr>
+                  <w:r>
                     <w:t xml:space="preserve">3.55 ± 0.079</w:t>
                   </w:r>
                 </w:p>
@@ -2112,6 +2258,19 @@
                     <w:jc w:val="center"/>
                   </w:pPr>
                   <w:r>
+                    <w:t xml:space="preserve">2.17 ± 0.035</w:t>
+                  </w:r>
+                </w:p>
+              </w:tc>
+              <w:tc>
+                <w:tcPr/>
+                <w:p>
+                  <w:pPr>
+                    <w:pStyle w:val="Compact"/>
+                    <w:jc w:val="left"/>
+                    <w:jc w:val="center"/>
+                  </w:pPr>
+                  <w:r>
                     <w:t xml:space="preserve">3.47 ± 0.080</w:t>
                   </w:r>
                 </w:p>
@@ -2154,6 +2313,19 @@
                   </w:pPr>
                   <w:r>
                     <w:t xml:space="preserve">0.79 ± 0.009</w:t>
+                  </w:r>
+                </w:p>
+              </w:tc>
+              <w:tc>
+                <w:tcPr/>
+                <w:p>
+                  <w:pPr>
+                    <w:pStyle w:val="Compact"/>
+                    <w:jc w:val="left"/>
+                    <w:jc w:val="center"/>
+                  </w:pPr>
+                  <w:r>
+                    <w:t xml:space="preserve">2.17 ± 0.052</w:t>
                   </w:r>
                 </w:p>
               </w:tc>
@@ -2226,7 +2398,7 @@
         <w:t xml:space="preserve">(Li et al., 2020; Luo et al., 2005)</w:t>
       </w:r>
       <w:r>
-        <w:t xml:space="preserve">. Derivatives, here including SG, gap-segment, and first derivatives pretreatments may remove additive and multiplicative effects, but not necessarily light scatter; as well, the derivatives can increase spectral noise if employed incorrectly</w:t>
+        <w:t xml:space="preserve">. Derivatives, here including SG, gap-segment, and first derivatives pretreatments may remove additive and multiplicative effects, but not necessarily light scatter; as well, derivatives may increase spectral noise</w:t>
       </w:r>
       <w:r>
         <w:t xml:space="preserve"> </w:t>
@@ -2243,7 +2415,7 @@
         <w:pStyle w:val="BodyText"/>
       </w:pPr>
       <w:r>
-        <w:t xml:space="preserve">The preprocessing methods examined represent a portion of those available. As well, these methods tend to have a number of user-adjustable parameters whose various permutations were not tested. This subset of preprocessing methods and parameters nonetheless contained substantial variations in model quality, demonstrating the importance selecting an appropriate preprocessing method.</w:t>
+        <w:t xml:space="preserve">The preprocessing methods examined represent a portion of those available. As well, these methods tend to have a number of user-adjustable parameters whose various permutations were not tested. This subset of preprocessing methods and parameters nonetheless contained substantial variations in model quality, demonstrating the importance of selecting an appropriate preprocessing method.</w:t>
       </w:r>
     </w:p>
     <w:bookmarkEnd w:id="31"/>
@@ -2287,7 +2459,7 @@
         <w:pStyle w:val="BodyText"/>
       </w:pPr>
       <w:r>
-        <w:t xml:space="preserve">The model improved most rapidly as the number of components increased from 1 to 7, with the inclusion of each additional component being associated with a decrease in RMSE of 5-12% . From 8 to 12 componentss, model performance continued to improve, although gains were more modest (decrease in RMSE of 0.7-3%). With 13 or more components, performance gains were minimal and the relative ranks of the models tended to be stable</w:t>
+        <w:t xml:space="preserve">The model improved most rapidly as the number of components increased from 1 to 7, with the inclusion of each additional component being associated with a decrease in RMSE of 5-12% . From 8 to 12 components, model performance continued to improve, although gains were more modest (there was a decrease in RMSE of 0.7-3% with the inclusion of each additional component). With 13 or more components, performance gains were minimal and the relative ranks of the models tended to be stable</w:t>
       </w:r>
       <w:r>
         <w:t xml:space="preserve"> </w:t>
@@ -2443,7 +2615,33 @@
         <w:pStyle w:val="BodyText"/>
       </w:pPr>
       <w:r>
-        <w:t xml:space="preserve">Final model performance was similar, but not identical to, that obtained during the initial comparison of preprocessing methods. The final models’ mean RMSE was 1.03, R</w:t>
+        <w:rPr>
+          <w:vertAlign w:val="subscript"/>
+        </w:rPr>
+        <w:t xml:space="preserve">Source:</w:t>
+      </w:r>
+      <w:r>
+        <w:rPr>
+          <w:vertAlign w:val="subscript"/>
+        </w:rPr>
+        <w:t xml:space="preserve"> </w:t>
+      </w:r>
+      <w:hyperlink r:id="rId21">
+        <w:r>
+          <w:rPr>
+            <w:rStyle w:val="Hyperlink"/>
+            <w:vertAlign w:val="subscript"/>
+          </w:rPr>
+          <w:t xml:space="preserve">Article Notebook</w:t>
+        </w:r>
+      </w:hyperlink>
+    </w:p>
+    <w:p>
+      <w:pPr>
+        <w:pStyle w:val="BodyText"/>
+      </w:pPr>
+      <w:r>
+        <w:t xml:space="preserve">Final models performances on the test sets were similar, but not identical to, that obtained during the initial comparison of preprocessing methods. The final models’ mean RMSE was 1.03, R</w:t>
       </w:r>
       <w:r>
         <w:rPr>
@@ -2455,7 +2653,25 @@
         <w:t xml:space="preserve"> </w:t>
       </w:r>
       <w:r>
-        <w:t xml:space="preserve">was 0.83, and RPIQ was 3.89 (all calculated on the test sets). Despite the generally good model performance, a subset of poor models can be seen. For example,</w:t>
+        <w:t xml:space="preserve">was 0.83, RPD was 2.44, and RPIQ was 3.89. Five percent of the models were excellent by both metrics, with RPD &gt; 3 and RPIQ &gt; 4.1, while an additional 11% of the models were</w:t>
+      </w:r>
+      <w:r>
+        <w:t xml:space="preserve"> </w:t>
+      </w:r>
+      <w:r>
+        <w:t xml:space="preserve">“</w:t>
+      </w:r>
+      <w:r>
+        <w:t xml:space="preserve">good</w:t>
+      </w:r>
+      <w:r>
+        <w:t xml:space="preserve">”</w:t>
+      </w:r>
+      <w:r>
+        <w:t xml:space="preserve"> </w:t>
+      </w:r>
+      <w:r>
+        <w:t xml:space="preserve">by both metrics (RPD range from 2.5 - 3.0, RPIQ range from 2.3 - 4.1). Forty-nine percent of the models had the ability to approximate quantitative prediction (RPD range from 2.0 - 2.5), and 9% of the models were able to distinguish between higher and lower CP values (RPD range from 1.5 - 2.0). Therefore, 74% of the models generated here had, at minimum, the ability to distinguish between high and low values with with two thirds of them having, at minimum, the ability to approximate quantitative prediction. Despite the generally good model performance, a subset of poor models can be seen. For example,</w:t>
       </w:r>
       <w:r>
         <w:t xml:space="preserve"> </w:t>
@@ -2485,16 +2701,6 @@
       </w:r>
       <w:r>
         <w:t xml:space="preserve">below 0.7.</w:t>
-      </w:r>
-      <w:r>
-        <w:t xml:space="preserve"> </w:t>
-      </w:r>
-      <w:r>
-        <w:rPr>
-          <w:b/>
-          <w:bCs/>
-        </w:rPr>
-        <w:t xml:space="preserve">more comment on poor models?</w:t>
       </w:r>
     </w:p>
     <w:p>
@@ -2597,7 +2803,7 @@
               <w:pStyle w:val="ImageCaption"/>
             </w:pPr>
             <w:r>
-              <w:t xml:space="preserve">Figure 2: Final model validation set performance (1000 iterations)</w:t>
+              <w:t xml:space="preserve">Figure 2: Final model test set performance (1000 iterations)</w:t>
             </w:r>
           </w:p>
           <w:bookmarkEnd w:id="40"/>
@@ -2740,7 +2946,33 @@
         <w:pStyle w:val="BodyText"/>
       </w:pPr>
       <w:r>
-        <w:t xml:space="preserve">Finally, the pattern of errors was examined on a per-sample basis.</w:t>
+        <w:rPr>
+          <w:vertAlign w:val="subscript"/>
+        </w:rPr>
+        <w:t xml:space="preserve">Source:</w:t>
+      </w:r>
+      <w:r>
+        <w:rPr>
+          <w:vertAlign w:val="subscript"/>
+        </w:rPr>
+        <w:t xml:space="preserve"> </w:t>
+      </w:r>
+      <w:hyperlink r:id="rId21">
+        <w:r>
+          <w:rPr>
+            <w:rStyle w:val="Hyperlink"/>
+            <w:vertAlign w:val="subscript"/>
+          </w:rPr>
+          <w:t xml:space="preserve">Article Notebook</w:t>
+        </w:r>
+      </w:hyperlink>
+    </w:p>
+    <w:p>
+      <w:pPr>
+        <w:pStyle w:val="BodyText"/>
+      </w:pPr>
+      <w:r>
+        <w:t xml:space="preserve">Finally, the pattern of test set errors was examined on a per-sample basis</w:t>
       </w:r>
       <w:r>
         <w:t xml:space="preserve"> </w:t>
@@ -2753,6 +2985,12 @@
           <w:t xml:space="preserve">Figure 3</w:t>
         </w:r>
       </w:hyperlink>
+      <w:r>
+        <w:t xml:space="preserve"> </w:t>
+      </w:r>
+      <w:r>
+        <w:t xml:space="preserve">.</w:t>
+      </w:r>
     </w:p>
     <w:bookmarkStart w:id="46" w:name="cell-fig-validation_set_performance"/>
     <w:tbl>
@@ -7188,7 +7426,7 @@
       </w:r>
     </w:p>
     <w:bookmarkEnd w:id="72"/>
-    <w:bookmarkStart w:id="127" w:name="references-1"/>
+    <w:bookmarkStart w:id="131" w:name="references-1"/>
     <w:p>
       <w:pPr>
         <w:pStyle w:val="Heading2"/>
@@ -7197,7 +7435,7 @@
         <w:t xml:space="preserve">References</w:t>
       </w:r>
     </w:p>
-    <w:bookmarkStart w:id="126" w:name="refs"/>
+    <w:bookmarkStart w:id="130" w:name="refs"/>
     <w:bookmarkStart w:id="74" w:name="ref-barnes_standard_1989"/>
     <w:p>
       <w:pPr>
@@ -8687,31 +8925,25 @@
       </w:hyperlink>
     </w:p>
     <w:bookmarkEnd w:id="104"/>
-    <w:bookmarkStart w:id="106" w:name="ref-luo_properties_2005"/>
+    <w:bookmarkStart w:id="106" w:name="ref-luce_prediction_2017"/>
     <w:p>
       <w:pPr>
         <w:pStyle w:val="Bibliography"/>
       </w:pPr>
       <w:r>
-        <w:t xml:space="preserve">Luo, J., Ying, K., He, P., &amp; Bai, J. (2005). Properties of</w:t>
-      </w:r>
-      <w:r>
-        <w:t xml:space="preserve"> </w:t>
-      </w:r>
-      <w:r>
-        <w:t xml:space="preserve">Savitzky</w:t>
-      </w:r>
-      <w:r>
-        <w:t xml:space="preserve">–</w:t>
-      </w:r>
-      <w:r>
-        <w:t xml:space="preserve">Golay</w:t>
-      </w:r>
-      <w:r>
-        <w:t xml:space="preserve"> </w:t>
-      </w:r>
-      <w:r>
-        <w:t xml:space="preserve">digital differentiators.</w:t>
+        <w:t xml:space="preserve">Luce, M. S., Ziadi, N., Gagnon, B., &amp; Lévesque, V. (2017). Prediction of total carbon, total nitrogen, and</w:t>
+      </w:r>
+      <w:r>
+        <w:t xml:space="preserve"> </w:t>
+      </w:r>
+      <w:r>
+        <w:t xml:space="preserve">pH</w:t>
+      </w:r>
+      <w:r>
+        <w:t xml:space="preserve"> </w:t>
+      </w:r>
+      <w:r>
+        <w:t xml:space="preserve">of organic materials using visible near-infrared reflectance spectroscopy.</w:t>
       </w:r>
       <w:r>
         <w:t xml:space="preserve"> </w:t>
@@ -8721,7 +8953,7 @@
           <w:i/>
           <w:iCs/>
         </w:rPr>
-        <w:t xml:space="preserve">Digital Signal Processing</w:t>
+        <w:t xml:space="preserve">Canadian Journal of Soil Science</w:t>
       </w:r>
       <w:r>
         <w:t xml:space="preserve">,</w:t>
@@ -8734,6 +8966,71 @@
           <w:i/>
           <w:iCs/>
         </w:rPr>
+        <w:t xml:space="preserve">98</w:t>
+      </w:r>
+      <w:r>
+        <w:t xml:space="preserve">(1), 175–179.</w:t>
+      </w:r>
+      <w:r>
+        <w:t xml:space="preserve"> </w:t>
+      </w:r>
+      <w:hyperlink r:id="rId105">
+        <w:r>
+          <w:rPr>
+            <w:rStyle w:val="Hyperlink"/>
+          </w:rPr>
+          <w:t xml:space="preserve">https://doi.org/10.1139/cjss-2017-0109</w:t>
+        </w:r>
+      </w:hyperlink>
+    </w:p>
+    <w:bookmarkEnd w:id="106"/>
+    <w:bookmarkStart w:id="108" w:name="ref-luo_properties_2005"/>
+    <w:p>
+      <w:pPr>
+        <w:pStyle w:val="Bibliography"/>
+      </w:pPr>
+      <w:r>
+        <w:t xml:space="preserve">Luo, J., Ying, K., He, P., &amp; Bai, J. (2005). Properties of</w:t>
+      </w:r>
+      <w:r>
+        <w:t xml:space="preserve"> </w:t>
+      </w:r>
+      <w:r>
+        <w:t xml:space="preserve">Savitzky</w:t>
+      </w:r>
+      <w:r>
+        <w:t xml:space="preserve">–</w:t>
+      </w:r>
+      <w:r>
+        <w:t xml:space="preserve">Golay</w:t>
+      </w:r>
+      <w:r>
+        <w:t xml:space="preserve"> </w:t>
+      </w:r>
+      <w:r>
+        <w:t xml:space="preserve">digital differentiators.</w:t>
+      </w:r>
+      <w:r>
+        <w:t xml:space="preserve"> </w:t>
+      </w:r>
+      <w:r>
+        <w:rPr>
+          <w:i/>
+          <w:iCs/>
+        </w:rPr>
+        <w:t xml:space="preserve">Digital Signal Processing</w:t>
+      </w:r>
+      <w:r>
+        <w:t xml:space="preserve">,</w:t>
+      </w:r>
+      <w:r>
+        <w:t xml:space="preserve"> </w:t>
+      </w:r>
+      <w:r>
+        <w:rPr>
+          <w:i/>
+          <w:iCs/>
+        </w:rPr>
         <w:t xml:space="preserve">15</w:t>
       </w:r>
       <w:r>
@@ -8742,7 +9039,7 @@
       <w:r>
         <w:t xml:space="preserve"> </w:t>
       </w:r>
-      <w:hyperlink r:id="rId105">
+      <w:hyperlink r:id="rId107">
         <w:r>
           <w:rPr>
             <w:rStyle w:val="Hyperlink"/>
@@ -8751,8 +9048,8 @@
         </w:r>
       </w:hyperlink>
     </w:p>
-    <w:bookmarkEnd w:id="106"/>
-    <w:bookmarkStart w:id="108" w:name="ref-nlme2000"/>
+    <w:bookmarkEnd w:id="108"/>
+    <w:bookmarkStart w:id="110" w:name="ref-nlme2000"/>
     <w:p>
       <w:pPr>
         <w:pStyle w:val="Bibliography"/>
@@ -8776,7 +9073,7 @@
       <w:r>
         <w:t xml:space="preserve"> </w:t>
       </w:r>
-      <w:hyperlink r:id="rId107">
+      <w:hyperlink r:id="rId109">
         <w:r>
           <w:rPr>
             <w:rStyle w:val="Hyperlink"/>
@@ -8785,8 +9082,8 @@
         </w:r>
       </w:hyperlink>
     </w:p>
-    <w:bookmarkEnd w:id="108"/>
-    <w:bookmarkStart w:id="110" w:name="ref-nlme2023"/>
+    <w:bookmarkEnd w:id="110"/>
+    <w:bookmarkStart w:id="112" w:name="ref-nlme2023"/>
     <w:p>
       <w:pPr>
         <w:pStyle w:val="Bibliography"/>
@@ -8817,7 +9114,7 @@
       <w:r>
         <w:t xml:space="preserve"> </w:t>
       </w:r>
-      <w:hyperlink r:id="rId109">
+      <w:hyperlink r:id="rId111">
         <w:r>
           <w:rPr>
             <w:rStyle w:val="Hyperlink"/>
@@ -8826,8 +9123,8 @@
         </w:r>
       </w:hyperlink>
     </w:p>
-    <w:bookmarkEnd w:id="110"/>
-    <w:bookmarkStart w:id="112" w:name="ref-base"/>
+    <w:bookmarkEnd w:id="112"/>
+    <w:bookmarkStart w:id="114" w:name="ref-base"/>
     <w:p>
       <w:pPr>
         <w:pStyle w:val="Bibliography"/>
@@ -8858,7 +9155,7 @@
       <w:r>
         <w:t xml:space="preserve"> </w:t>
       </w:r>
-      <w:hyperlink r:id="rId111">
+      <w:hyperlink r:id="rId113">
         <w:r>
           <w:rPr>
             <w:rStyle w:val="Hyperlink"/>
@@ -8867,59 +9164,14 @@
         </w:r>
       </w:hyperlink>
     </w:p>
-    <w:bookmarkEnd w:id="112"/>
-    <w:bookmarkStart w:id="114" w:name="ref-reeves_potential_2012"/>
+    <w:bookmarkEnd w:id="114"/>
+    <w:bookmarkStart w:id="116" w:name="ref-rawal_visible_2024"/>
     <w:p>
       <w:pPr>
         <w:pStyle w:val="Bibliography"/>
       </w:pPr>
       <w:r>
-        <w:t xml:space="preserve">Reeves, J. B. (2012). Potential of</w:t>
-      </w:r>
-      <w:r>
-        <w:t xml:space="preserve"> </w:t>
-      </w:r>
-      <w:r>
-        <w:t xml:space="preserve">Near</w:t>
-      </w:r>
-      <w:r>
-        <w:t xml:space="preserve">- and</w:t>
-      </w:r>
-      <w:r>
-        <w:t xml:space="preserve"> </w:t>
-      </w:r>
-      <w:r>
-        <w:t xml:space="preserve">Mid</w:t>
-      </w:r>
-      <w:r>
-        <w:t xml:space="preserve">-infrared</w:t>
-      </w:r>
-      <w:r>
-        <w:t xml:space="preserve"> </w:t>
-      </w:r>
-      <w:r>
-        <w:t xml:space="preserve">Spectroscopy</w:t>
-      </w:r>
-      <w:r>
-        <w:t xml:space="preserve"> </w:t>
-      </w:r>
-      <w:r>
-        <w:t xml:space="preserve">in</w:t>
-      </w:r>
-      <w:r>
-        <w:t xml:space="preserve"> </w:t>
-      </w:r>
-      <w:r>
-        <w:t xml:space="preserve">Biofuel</w:t>
-      </w:r>
-      <w:r>
-        <w:t xml:space="preserve"> </w:t>
-      </w:r>
-      <w:r>
-        <w:t xml:space="preserve">Production</w:t>
-      </w:r>
-      <w:r>
-        <w:t xml:space="preserve">.</w:t>
+        <w:t xml:space="preserve">Rawal, A., Hartemink, A., Zhang, Y., Wang, Y., Lankau, R. A., &amp; Ruark, M. D. (2024). Visible and near-infrared spectroscopy predicted leaf nitrogen contents of potato varieties under different growth and management conditions.</w:t>
       </w:r>
       <w:r>
         <w:t xml:space="preserve"> </w:t>
@@ -8929,7 +9181,7 @@
           <w:i/>
           <w:iCs/>
         </w:rPr>
-        <w:t xml:space="preserve">Communications in Soil Science and Plant Analysis</w:t>
+        <w:t xml:space="preserve">Precision Agriculture</w:t>
       </w:r>
       <w:r>
         <w:t xml:space="preserve">,</w:t>
@@ -8942,6 +9194,98 @@
           <w:i/>
           <w:iCs/>
         </w:rPr>
+        <w:t xml:space="preserve">25</w:t>
+      </w:r>
+      <w:r>
+        <w:t xml:space="preserve">(2), 751–770.</w:t>
+      </w:r>
+      <w:r>
+        <w:t xml:space="preserve"> </w:t>
+      </w:r>
+      <w:hyperlink r:id="rId115">
+        <w:r>
+          <w:rPr>
+            <w:rStyle w:val="Hyperlink"/>
+          </w:rPr>
+          <w:t xml:space="preserve">https://doi.org/10.1007/s11119-023-10091-z</w:t>
+        </w:r>
+      </w:hyperlink>
+    </w:p>
+    <w:bookmarkEnd w:id="116"/>
+    <w:bookmarkStart w:id="118" w:name="ref-reeves_potential_2012"/>
+    <w:p>
+      <w:pPr>
+        <w:pStyle w:val="Bibliography"/>
+      </w:pPr>
+      <w:r>
+        <w:t xml:space="preserve">Reeves, J. B. (2012). Potential of</w:t>
+      </w:r>
+      <w:r>
+        <w:t xml:space="preserve"> </w:t>
+      </w:r>
+      <w:r>
+        <w:t xml:space="preserve">Near</w:t>
+      </w:r>
+      <w:r>
+        <w:t xml:space="preserve">- and</w:t>
+      </w:r>
+      <w:r>
+        <w:t xml:space="preserve"> </w:t>
+      </w:r>
+      <w:r>
+        <w:t xml:space="preserve">Mid</w:t>
+      </w:r>
+      <w:r>
+        <w:t xml:space="preserve">-infrared</w:t>
+      </w:r>
+      <w:r>
+        <w:t xml:space="preserve"> </w:t>
+      </w:r>
+      <w:r>
+        <w:t xml:space="preserve">Spectroscopy</w:t>
+      </w:r>
+      <w:r>
+        <w:t xml:space="preserve"> </w:t>
+      </w:r>
+      <w:r>
+        <w:t xml:space="preserve">in</w:t>
+      </w:r>
+      <w:r>
+        <w:t xml:space="preserve"> </w:t>
+      </w:r>
+      <w:r>
+        <w:t xml:space="preserve">Biofuel</w:t>
+      </w:r>
+      <w:r>
+        <w:t xml:space="preserve"> </w:t>
+      </w:r>
+      <w:r>
+        <w:t xml:space="preserve">Production</w:t>
+      </w:r>
+      <w:r>
+        <w:t xml:space="preserve">.</w:t>
+      </w:r>
+      <w:r>
+        <w:t xml:space="preserve"> </w:t>
+      </w:r>
+      <w:r>
+        <w:rPr>
+          <w:i/>
+          <w:iCs/>
+        </w:rPr>
+        <w:t xml:space="preserve">Communications in Soil Science and Plant Analysis</w:t>
+      </w:r>
+      <w:r>
+        <w:t xml:space="preserve">,</w:t>
+      </w:r>
+      <w:r>
+        <w:t xml:space="preserve"> </w:t>
+      </w:r>
+      <w:r>
+        <w:rPr>
+          <w:i/>
+          <w:iCs/>
+        </w:rPr>
         <w:t xml:space="preserve">43</w:t>
       </w:r>
       <w:r>
@@ -8950,7 +9294,7 @@
       <w:r>
         <w:t xml:space="preserve"> </w:t>
       </w:r>
-      <w:hyperlink r:id="rId113">
+      <w:hyperlink r:id="rId117">
         <w:r>
           <w:rPr>
             <w:rStyle w:val="Hyperlink"/>
@@ -8959,8 +9303,8 @@
         </w:r>
       </w:hyperlink>
     </w:p>
-    <w:bookmarkEnd w:id="114"/>
-    <w:bookmarkStart w:id="116" w:name="ref-rinnan_review_2009"/>
+    <w:bookmarkEnd w:id="118"/>
+    <w:bookmarkStart w:id="120" w:name="ref-rinnan_review_2009"/>
     <w:p>
       <w:pPr>
         <w:pStyle w:val="Bibliography"/>
@@ -8997,7 +9341,7 @@
       <w:r>
         <w:t xml:space="preserve"> </w:t>
       </w:r>
-      <w:hyperlink r:id="rId115">
+      <w:hyperlink r:id="rId119">
         <w:r>
           <w:rPr>
             <w:rStyle w:val="Hyperlink"/>
@@ -9006,8 +9350,8 @@
         </w:r>
       </w:hyperlink>
     </w:p>
-    <w:bookmarkEnd w:id="116"/>
-    <w:bookmarkStart w:id="117" w:name="ref-roberts_near-infrared_2004"/>
+    <w:bookmarkEnd w:id="120"/>
+    <w:bookmarkStart w:id="121" w:name="ref-roberts_near-infrared_2004"/>
     <w:p>
       <w:pPr>
         <w:pStyle w:val="Bibliography"/>
@@ -9029,8 +9373,8 @@
         <w:t xml:space="preserve">. American Society of Agronomy.</w:t>
       </w:r>
     </w:p>
-    <w:bookmarkEnd w:id="117"/>
-    <w:bookmarkStart w:id="118" w:name="ref-prospectr"/>
+    <w:bookmarkEnd w:id="121"/>
+    <w:bookmarkStart w:id="122" w:name="ref-prospectr"/>
     <w:p>
       <w:pPr>
         <w:pStyle w:val="Bibliography"/>
@@ -9052,8 +9396,8 @@
         <w:t xml:space="preserve">.</w:t>
       </w:r>
     </w:p>
-    <w:bookmarkEnd w:id="118"/>
-    <w:bookmarkStart w:id="120" w:name="ref-skimr"/>
+    <w:bookmarkEnd w:id="122"/>
+    <w:bookmarkStart w:id="124" w:name="ref-skimr"/>
     <w:p>
       <w:pPr>
         <w:pStyle w:val="Bibliography"/>
@@ -9084,7 +9428,7 @@
       <w:r>
         <w:t xml:space="preserve"> </w:t>
       </w:r>
-      <w:hyperlink r:id="rId119">
+      <w:hyperlink r:id="rId123">
         <w:r>
           <w:rPr>
             <w:rStyle w:val="Hyperlink"/>
@@ -9093,8 +9437,8 @@
         </w:r>
       </w:hyperlink>
     </w:p>
-    <w:bookmarkEnd w:id="120"/>
-    <w:bookmarkStart w:id="122" w:name="ref-tidyverse"/>
+    <w:bookmarkEnd w:id="124"/>
+    <w:bookmarkStart w:id="126" w:name="ref-tidyverse"/>
     <w:p>
       <w:pPr>
         <w:pStyle w:val="Bibliography"/>
@@ -9140,7 +9484,7 @@
       <w:r>
         <w:t xml:space="preserve"> </w:t>
       </w:r>
-      <w:hyperlink r:id="rId121">
+      <w:hyperlink r:id="rId125">
         <w:r>
           <w:rPr>
             <w:rStyle w:val="Hyperlink"/>
@@ -9149,8 +9493,8 @@
         </w:r>
       </w:hyperlink>
     </w:p>
-    <w:bookmarkEnd w:id="122"/>
-    <w:bookmarkStart w:id="123" w:name="ref-williams_application_1975"/>
+    <w:bookmarkEnd w:id="126"/>
+    <w:bookmarkStart w:id="127" w:name="ref-williams_application_1975"/>
     <w:p>
       <w:pPr>
         <w:pStyle w:val="Bibliography"/>
@@ -9185,8 +9529,8 @@
         <w:t xml:space="preserve">(4 p.561-576), 576–561.</w:t>
       </w:r>
     </w:p>
-    <w:bookmarkEnd w:id="123"/>
-    <w:bookmarkStart w:id="125" w:name="ref-wold_pls-regression_2001"/>
+    <w:bookmarkEnd w:id="127"/>
+    <w:bookmarkStart w:id="129" w:name="ref-wold_pls-regression_2001"/>
     <w:p>
       <w:pPr>
         <w:pStyle w:val="Bibliography"/>
@@ -9232,7 +9576,7 @@
       <w:r>
         <w:t xml:space="preserve"> </w:t>
       </w:r>
-      <w:hyperlink r:id="rId124">
+      <w:hyperlink r:id="rId128">
         <w:r>
           <w:rPr>
             <w:rStyle w:val="Hyperlink"/>
@@ -9241,9 +9585,9 @@
         </w:r>
       </w:hyperlink>
     </w:p>
-    <w:bookmarkEnd w:id="125"/>
-    <w:bookmarkEnd w:id="126"/>
-    <w:bookmarkEnd w:id="127"/>
+    <w:bookmarkEnd w:id="129"/>
+    <w:bookmarkEnd w:id="130"/>
+    <w:bookmarkEnd w:id="131"/>
     <w:sectPr/>
   </w:body>
 </w:document>

--- a/index.docx
+++ b/index.docx
@@ -13,7 +13,7 @@
         <w:t xml:space="preserve"> </w:t>
       </w:r>
       <w:r>
-        <w:t xml:space="preserve">Infra-Red</w:t>
+        <w:t xml:space="preserve">Infrared</w:t>
       </w:r>
       <w:r>
         <w:t xml:space="preserve"> </w:t>
@@ -31,6 +31,12 @@
         <w:t xml:space="preserve"> </w:t>
       </w:r>
       <w:r>
+        <w:t xml:space="preserve">Percentage</w:t>
+      </w:r>
+      <w:r>
+        <w:t xml:space="preserve"> </w:t>
+      </w:r>
+      <w:r>
         <w:t xml:space="preserve">Crude</w:t>
       </w:r>
       <w:r>
@@ -69,6 +75,12 @@
         <w:t xml:space="preserve"> </w:t>
       </w:r>
       <w:r>
+        <w:t xml:space="preserve">V.</w:t>
+      </w:r>
+      <w:r>
+        <w:t xml:space="preserve"> </w:t>
+      </w:r>
+      <w:r>
         <w:t xml:space="preserve">Crawford</w:t>
       </w:r>
     </w:p>
@@ -84,6 +96,26 @@
       </w:r>
       <w:r>
         <w:t xml:space="preserve">Crawford</w:t>
+      </w:r>
+    </w:p>
+    <w:p>
+      <w:pPr>
+        <w:pStyle w:val="Author"/>
+      </w:pPr>
+      <w:r>
+        <w:t xml:space="preserve">Julie</w:t>
+      </w:r>
+      <w:r>
+        <w:t xml:space="preserve"> </w:t>
+      </w:r>
+      <w:r>
+        <w:t xml:space="preserve">L.</w:t>
+      </w:r>
+      <w:r>
+        <w:t xml:space="preserve"> </w:t>
+      </w:r>
+      <w:r>
+        <w:t xml:space="preserve">Hansen</w:t>
       </w:r>
     </w:p>
     <w:p>
@@ -2972,7 +3004,33 @@
         <w:pStyle w:val="BodyText"/>
       </w:pPr>
       <w:r>
-        <w:t xml:space="preserve">Finally, the pattern of test set errors was examined on a per-sample basis</w:t>
+        <w:rPr>
+          <w:vertAlign w:val="subscript"/>
+        </w:rPr>
+        <w:t xml:space="preserve">Source:</w:t>
+      </w:r>
+      <w:r>
+        <w:rPr>
+          <w:vertAlign w:val="subscript"/>
+        </w:rPr>
+        <w:t xml:space="preserve"> </w:t>
+      </w:r>
+      <w:hyperlink r:id="rId21">
+        <w:r>
+          <w:rPr>
+            <w:rStyle w:val="Hyperlink"/>
+            <w:vertAlign w:val="subscript"/>
+          </w:rPr>
+          <w:t xml:space="preserve">Article Notebook</w:t>
+        </w:r>
+      </w:hyperlink>
+    </w:p>
+    <w:p>
+      <w:pPr>
+        <w:pStyle w:val="BodyText"/>
+      </w:pPr>
+      <w:r>
+        <w:t xml:space="preserve">Finally, the pattern of test set errors was examined on a per-sample basis by calculating the difference between the actual and predicted values for the samples in the test sets</w:t>
       </w:r>
       <w:r>
         <w:t xml:space="preserve"> </w:t>
@@ -2989,7 +3047,7 @@
         <w:t xml:space="preserve"> </w:t>
       </w:r>
       <w:r>
-        <w:t xml:space="preserve">.</w:t>
+        <w:t xml:space="preserve">. A linear model was fit considering the mean estimated error for each sample where that sample was in the test set as compared to the sample’s actual value. The models overestimated %CP by approximately 0.5 % in the lowest tertile and underestimated %CP by -0.01 % and -0.41 % in the middle and highest tertile, respectively. The variance of the errors did not increase appreciably as %CP increased.</w:t>
       </w:r>
     </w:p>
     <w:bookmarkStart w:id="46" w:name="cell-fig-validation_set_performance"/>
@@ -3102,15 +3160,45 @@
     <w:bookmarkEnd w:id="46"/>
     <w:p>
       <w:pPr>
-        <w:pStyle w:val="BodyText"/>
-      </w:pPr>
+        <w:pStyle w:val="SourceCode"/>
+      </w:pPr>
+      <w:r>
+        <w:rPr>
+          <w:rStyle w:val="VerbatimChar"/>
+        </w:rPr>
+        <w:t xml:space="preserve">                        loc2</w:t>
+      </w:r>
       <w:r>
         <w:br/>
       </w:r>
-    </w:p>
-    <w:p>
-      <w:pPr>
-        <w:pStyle w:val="BodyText"/>
+      <w:r>
+        <w:rPr>
+          <w:rStyle w:val="VerbatimChar"/>
+        </w:rPr>
+        <w:t xml:space="preserve">grouping                 freeville geneva ithaca</w:t>
+      </w:r>
+      <w:r>
+        <w:br/>
+      </w:r>
+      <w:r>
+        <w:rPr>
+          <w:rStyle w:val="VerbatimChar"/>
+        </w:rPr>
+        <w:t xml:space="preserve">  best_predicted_10pct           5      3      7</w:t>
+      </w:r>
+      <w:r>
+        <w:br/>
+      </w:r>
+      <w:r>
+        <w:rPr>
+          <w:rStyle w:val="VerbatimChar"/>
+        </w:rPr>
+        <w:t xml:space="preserve">  worst_predicted_10_pct         1      9      5</w:t>
+      </w:r>
+    </w:p>
+    <w:p>
+      <w:pPr>
+        <w:pStyle w:val="FirstParagraph"/>
       </w:pPr>
       <w:r>
         <w:rPr>
@@ -3139,34 +3227,46 @@
         <w:pStyle w:val="BodyText"/>
       </w:pPr>
       <w:r>
-        <w:t xml:space="preserve">To assess the patterns of errors within the models, a linear model was fit considering the mean estimated error for each sample considering all models where that sample was in the test set when compared to the sample’s actual value. The models overestimated %CP by approximately 0.5 % in the lowest tertile and underestimated %CP by -0.01 % and -0.41 % in the middle and highest tertile, respectively</w:t>
-      </w:r>
-    </w:p>
-    <w:p>
-      <w:pPr>
-        <w:pStyle w:val="BodyText"/>
-      </w:pPr>
-      <w:r>
-        <w:rPr>
-          <w:vertAlign w:val="subscript"/>
-        </w:rPr>
-        <w:t xml:space="preserve">Source:</w:t>
-      </w:r>
-      <w:r>
-        <w:rPr>
-          <w:vertAlign w:val="subscript"/>
-        </w:rPr>
-        <w:t xml:space="preserve"> </w:t>
-      </w:r>
-      <w:hyperlink r:id="rId21">
+        <w:t xml:space="preserve">The 15 (~10%) best and worst predicted samples as measured by the mean absolute error of prediction were identified and their backgrounds examined. Overall, half of the samples in the data set came from Ithaca, NY (</w:t>
+      </w:r>
+      <w:r>
+        <w:t xml:space="preserve">“</w:t>
+      </w:r>
+      <w:r>
+        <w:t xml:space="preserve">Ithaca</w:t>
+      </w:r>
+      <w:r>
+        <w:t xml:space="preserve">”</w:t>
+      </w:r>
+      <w:r>
+        <w:t xml:space="preserve">), while 28% were collected from Geneva, NY (</w:t>
+      </w:r>
+      <w:r>
+        <w:t xml:space="preserve">“</w:t>
+      </w:r>
+      <w:r>
+        <w:t xml:space="preserve">Geneva</w:t>
+      </w:r>
+      <w:r>
+        <w:t xml:space="preserve">”</w:t>
+      </w:r>
+      <w:r>
+        <w:t xml:space="preserve">)</w:t>
+      </w:r>
+      <w:r>
+        <w:t xml:space="preserve"> </w:t>
+      </w:r>
+      <w:hyperlink w:anchor="tbl-hemp_provenance">
         <w:r>
           <w:rPr>
             <w:rStyle w:val="Hyperlink"/>
-            <w:vertAlign w:val="subscript"/>
           </w:rPr>
-          <w:t xml:space="preserve">Article Notebook</w:t>
+          <w:t xml:space="preserve">Table 3</w:t>
         </w:r>
       </w:hyperlink>
+      <w:r>
+        <w:t xml:space="preserve">. However, of the 15 worst-predicted samples, 9 were from Geneva, while 3 of the 15 best-predicted samples were from Geneva (by contrast, 7 of the best predicted and 5 of the worst predicted samples came from Ithaca). Overall, samples from Geneva had the highest mean absolute error of prediction, 38% greater than samples from Ithaca.</w:t>
+      </w:r>
     </w:p>
     <w:p>
       <w:pPr>
@@ -3190,7 +3290,7 @@
         <w:pStyle w:val="BodyText"/>
       </w:pPr>
       <w:r>
-        <w:t xml:space="preserve">This research showed the promise of the use of NIRS in order to make predictions concerning %CP in hemp grain using PLS. Promising preprocessing methods were identified and a model was validated. Further research could refine a CP model by including more samples, identifying promising spectral regions, or by examining other predictive methods.</w:t>
+        <w:t xml:space="preserve">This research showed the promise of the use of NIRS in order to make predictions concerning %CP in hemp grain using PLS. Promising preprocessing methods were identified and a model was validated. Further research could refine a CP model by including more samples, particularly by rectifying the class imbalance between Geneva and Ithaca, identifying promising spectral regions, or by examining other predictive methods.</w:t>
       </w:r>
     </w:p>
     <w:bookmarkEnd w:id="47"/>

--- a/index.docx
+++ b/index.docx
@@ -157,7 +157,7 @@
         <w:pStyle w:val="Date"/>
       </w:pPr>
       <w:r>
-        <w:t xml:space="preserve">2024-04-02</w:t>
+        <w:t xml:space="preserve">2024-04-03</w:t>
       </w:r>
     </w:p>
     <w:p>
@@ -619,7 +619,7 @@
         <w:t xml:space="preserve">(Bárta et al., 2024; Callaway, 2004; Ely &amp; Fike, 2022)</w:t>
       </w:r>
       <w:r>
-        <w:t xml:space="preserve">. Crude protein (CP) is often used as a proxy for the direct measurement of protein concentration and consists of the multiplication of nitrogen concentration by a conversion factor because measuring nitrogen concentration is relatively simple</w:t>
+        <w:t xml:space="preserve">. Crude protein is often used as a proxy for the direct measurement of protein concentration and consists of the multiplication of nitrogen concentration by a conversion factor, often 6.25</w:t>
       </w:r>
       <w:r>
         <w:t xml:space="preserve"> </w:t>
@@ -628,6 +628,59 @@
         <w:t xml:space="preserve">(Hayes, 2020)</w:t>
       </w:r>
       <w:r>
+        <w:t xml:space="preserve">. It may be expressed as a percentage (%CP).</w:t>
+      </w:r>
+    </w:p>
+    <w:p>
+      <w:pPr>
+        <w:pStyle w:val="BodyText"/>
+      </w:pPr>
+      <w:r>
+        <w:t xml:space="preserve">Near-infrared spectroscopy (NIRS) technology is rapid, non-destructive, and cheap. It consists of the measurement of NIR radiation reflected and absorbed from a sample (the spectra) and the relation of the spectra to laboratory values for components such as moisture, protein, fat, or fiber</w:t>
+      </w:r>
+      <w:r>
+        <w:t xml:space="preserve"> </w:t>
+      </w:r>
+      <w:r>
+        <w:t xml:space="preserve">(Roberts et al., 2004)</w:t>
+      </w:r>
+      <w:r>
+        <w:t xml:space="preserve">. NIRS technology has been used since the 1970’s to assess forage %CP</w:t>
+      </w:r>
+      <w:r>
+        <w:t xml:space="preserve"> </w:t>
+      </w:r>
+      <w:r>
+        <w:t xml:space="preserve">(Reeves, 2012; Williams, 1975)</w:t>
+      </w:r>
+      <w:r>
+        <w:t xml:space="preserve">. A NIRS calibration set often consists of samples from one species grown in many environments encompassing the range of expected values from the analyte or analytes</w:t>
+      </w:r>
+      <w:r>
+        <w:t xml:space="preserve"> </w:t>
+      </w:r>
+      <w:r>
+        <w:t xml:space="preserve">(Chadalavada et al., 2022)</w:t>
+      </w:r>
+      <w:r>
+        <w:t xml:space="preserve">. Partial least squares regression (PLSR) is a typical method used in the agricultural and food sciences to relate spectra to analyte</w:t>
+      </w:r>
+      <w:r>
+        <w:t xml:space="preserve"> </w:t>
+      </w:r>
+      <w:r>
+        <w:t xml:space="preserve">(Roberts et al., 2004)</w:t>
+      </w:r>
+      <w:r>
+        <w:t xml:space="preserve">. PLSR calculates components that maximize covariance between predictor and response variables. PLSR uses some number of components, often selected via cross-validation, in order to fit the regression model and is commonly used in spectroscopy because it tends to work well with highly-correlated, noisy spectral data</w:t>
+      </w:r>
+      <w:r>
+        <w:t xml:space="preserve"> </w:t>
+      </w:r>
+      <w:r>
+        <w:t xml:space="preserve">(Wold et al., 2001)</w:t>
+      </w:r>
+      <w:r>
         <w:t xml:space="preserve">.</w:t>
       </w:r>
     </w:p>
@@ -636,52 +689,16 @@
         <w:pStyle w:val="BodyText"/>
       </w:pPr>
       <w:r>
-        <w:t xml:space="preserve">Near-infrared spectroscopy (NIRS) technology is rapid, non-destructive, and cheap. It consists of the measurement of NIR radiation reflected and absorbed from a sample (the spectra) and the relation of the spectra to laboratory values for components such as moisture, protein, fat, or fiber</w:t>
-      </w:r>
-      <w:r>
-        <w:t xml:space="preserve"> </w:t>
-      </w:r>
-      <w:r>
-        <w:t xml:space="preserve">(Roberts et al., 2004)</w:t>
-      </w:r>
-      <w:r>
-        <w:t xml:space="preserve">. NIRS technology has been used since the 1970’s to assess forage CP</w:t>
-      </w:r>
-      <w:r>
-        <w:t xml:space="preserve"> </w:t>
-      </w:r>
-      <w:r>
-        <w:t xml:space="preserve">(Reeves, 2012; Williams, 1975)</w:t>
-      </w:r>
-      <w:r>
-        <w:t xml:space="preserve">. A NIRS calibration set often consists of samples from one species grown in many environments encompassing the range of expected values from the analyte or analytes</w:t>
-      </w:r>
-      <w:r>
-        <w:t xml:space="preserve"> </w:t>
-      </w:r>
-      <w:r>
-        <w:t xml:space="preserve">(Chadalavada et al., 2022)</w:t>
-      </w:r>
-      <w:r>
-        <w:t xml:space="preserve">. Partial least squares regression (PLSR) is a typical method used in the agricultural and food sciences to relate spectra to analyte</w:t>
-      </w:r>
-      <w:r>
-        <w:t xml:space="preserve"> </w:t>
-      </w:r>
-      <w:r>
-        <w:t xml:space="preserve">(Roberts et al., 2004)</w:t>
-      </w:r>
-      <w:r>
-        <w:t xml:space="preserve">. PLSR calculates components that maximize covariance between predictor and response variables. PLSR uses some number of components, often selected via cross-validation, in order to fit the regression model and is commonly used in spectroscopy because it tends to work well with highly-correlated, noisy spectral data</w:t>
-      </w:r>
-      <w:r>
-        <w:t xml:space="preserve"> </w:t>
-      </w:r>
-      <w:r>
-        <w:t xml:space="preserve">(Wold et al., 2001)</w:t>
-      </w:r>
-      <w:r>
-        <w:t xml:space="preserve">.</w:t>
+        <w:t xml:space="preserve">A NIRS-scanned sample of undamaged grain may used for other purposes besides its scan or it may planted as a seed. In wheat and corn, grain protein content has been shown to be heritable</w:t>
+      </w:r>
+      <w:r>
+        <w:t xml:space="preserve"> </w:t>
+      </w:r>
+      <w:r>
+        <w:t xml:space="preserve">(Geyer et al., 2022; Giancaspro et al., 2019)</w:t>
+      </w:r>
+      <w:r>
+        <w:t xml:space="preserve">. This suggests (at least potentially) that NIRS technology could serve as resource to rapidly identify high %CP hemp germplasm, enabling the screening of more germplam as grain, before planting to the field, and thus enabling the efficient development of high %CP hemp grain populations.</w:t>
       </w:r>
     </w:p>
     <w:p>
@@ -689,24 +706,7 @@
         <w:pStyle w:val="BodyText"/>
       </w:pPr>
       <w:r>
-        <w:t xml:space="preserve">A NIRS-scanned sample of undamaged grain may used for other purposes besides its scan or it may planted as a seed. In wheat and corn, grain protein content has been shown to be heritable</w:t>
-      </w:r>
-      <w:r>
-        <w:t xml:space="preserve"> </w:t>
-      </w:r>
-      <w:r>
-        <w:t xml:space="preserve">(Geyer et al., 2022; Giancaspro et al., 2019)</w:t>
-      </w:r>
-      <w:r>
-        <w:t xml:space="preserve">. This suggests (at least potentially) that NIRS technology could serve as resource to rapidly identify high CP hemp germplasm, enabling the screening of more germplam as grain, before planting to the field, and thus enabling the more efficient development of high CP hemp grain cultivars.</w:t>
-      </w:r>
-    </w:p>
-    <w:p>
-      <w:pPr>
-        <w:pStyle w:val="BodyText"/>
-      </w:pPr>
-      <w:r>
-        <w:t xml:space="preserve">For this study, a benchtop NIR spectrometer was used to develop a model to predict CP content based on a data set of hemp grain representing multiple years, locations, and cultivars from grain and dual-purpose hemp types using PLSR.</w:t>
+        <w:t xml:space="preserve">For this study, a benchtop NIR spectrometer was used to develop a model to predict %CP content based on a data set of hemp grain representing multiple years, locations, and cultivars from grain and dual-purpose hemp types using PLSR.</w:t>
       </w:r>
     </w:p>
     <w:bookmarkEnd w:id="20"/>
@@ -785,7 +785,7 @@
         <w:pStyle w:val="FirstParagraph"/>
       </w:pPr>
       <w:r>
-        <w:t xml:space="preserve">Spectral data were obtained from whole (unground) hemp grain samples, harvested at maturity, collected from 2017 - 2021 from 18 cultivar trials in New York (NY) (NA samples). Grain samples were obtained by hand sampling or mechanical harvest and were cleaned of chaff and dried at 30 C for six days in a forced-air dryer. In total, 38 cultivars were represented in the data set. Cultivars were grain or dual-purpose types and included both commercially available and experimental material.</w:t>
+        <w:t xml:space="preserve">Spectral data were obtained from whole (unground) hemp grain samples, harvested at maturity, collected from 2017 - 2021 from 18 cultivar trials in New York (NY) (149 samples). Grain samples were obtained by hand sampling or mechanical harvest and were cleaned of chaff and dried at 30 C for six days in a forced-air dryer. All %CP values are as percent dry matter. In total, 149 samples from 38 cultivars were represented in the data set. Cultivars were grain or dual-purpose types and included both commercially available and experimental material.</w:t>
       </w:r>
     </w:p>
     <w:p>
@@ -811,7 +811,7 @@
         <w:pStyle w:val="FirstParagraph"/>
       </w:pPr>
       <w:r>
-        <w:t xml:space="preserve">A benchtop NIR spectrometer (FOSS/ NIR FOSS/ NIR Systems model 5000) was used to obtain the spectra (FOSS North America, Eden Prairie, MN, USA). Spectra were collected every 2 nm from 1100-2498 nm and the logarithm of reciprocal reflectance was recorded. A 1/4 rectangular sample cup (5.7 cm × 4.6 cm) was used.</w:t>
+        <w:t xml:space="preserve">A benchtop NIR spectrometer (FOSS/ NIR FOSS/ NIR Systems model 5000) was used to obtain the spectra (FOSS North America, Eden Prairie, MN, USA). Spectra were collected every 2 nm from 1100-2498 nm and the logarithm of reciprocal reflectance was recorded. A 1/4 rectangular sample cup (5.7 cm × 4.6 cm) was used to scan the samples.</w:t>
       </w:r>
     </w:p>
     <w:p>
@@ -846,7 +846,7 @@
         <w:pStyle w:val="FirstParagraph"/>
       </w:pPr>
       <w:r>
-        <w:t xml:space="preserve">Laboratory assays were performed by Dairy One Forage Laboratory (Ithaca, NY). For those assays, 1mm ground samples were analyzed by combustion using a CN628 or CN928 Carbon/Nitrogen Determinator. Samples from 2017 were aggregated as described above, but the remaining samples were not aggregated.</w:t>
+        <w:t xml:space="preserve">Laboratory assays were performed by Dairy One Forage Laboratory (Ithaca, NY). For those assays, 1 mm ground samples were analyzed by combustion using a CN628 or CN928 Carbon/Nitrogen Determinator. Samples from 2017 were aggregated as described above, but the remaining samples were not aggregated.</w:t>
       </w:r>
     </w:p>
     <w:bookmarkEnd w:id="24"/>
@@ -864,7 +864,7 @@
         <w:pStyle w:val="FirstParagraph"/>
       </w:pPr>
       <w:r>
-        <w:t xml:space="preserve">Calibration and validations sets were created by dividing the laboratory CP values into tertiles according to their percent CP in order to ensure that the range of CP values was present in both calibration and testing sets. Within each tertile, 75% of the samples were randomly assigned to the calibration set and the remaining 25% were assigned to the testing set. For each calibration set, models were developed in the caret package using PLSR. In fitting the model, the number of components was optimized over a grid search from 1-20. Model performance was evaluated with 25 iterations of bootstrapping and minimized root mean squared error (RMSE) in selecting the number of components in the final model.</w:t>
+        <w:t xml:space="preserve">Training and testing sets were created by dividing the laboratory %CP values into tertiles according to their %CP in order to ensure that the range of %CP values was present in both calibration and testing sets. Within each tertile, 75% of the samples were randomly assigned to the training set and the remaining 25% were assigned to the testing set. For each training set, models were developed in the caret package using PLSR. In fitting the model, the number of components was optimized over a grid search from 1-20. Model performance was evaluated with 25 iterations of bootstrapping and minimized root mean squared error (RMSE) in selecting the number of components in the final model.</w:t>
       </w:r>
     </w:p>
     <w:p>
@@ -898,7 +898,7 @@
         <w:pStyle w:val="BodyText"/>
       </w:pPr>
       <w:r>
-        <w:t xml:space="preserve">Initially a number of common spectral preprocessing methods were tested by creating 100 calibration and testing sets, as described above. Spectral data from those data sets were transformed by each of the following methods: 1) first derivative, 2) Savitzky-Golay (SG) using the first derivative, third order polynomial, and a window of size 5, 3) gap-segment derivative using the first derivative, a gap of eleven, and a segment size of 5, 4) standard normal variate (SNV), 5) standard normal variate following Savitzky-Golay (SNV-SG) (same SG parameters as above), 6) SNV-detrend with second order polynomial, and 7) multiplicative scatter correction. For comparison, models were also developed using untransformed spectra.</w:t>
+        <w:t xml:space="preserve">Initially a number of common spectral preprocessing methods were tested by creating 100 training and testing sets, as described above. Spectral data were transformed by each of the following methods: 1) first derivative, 2) Savitzky-Golay (SG) using the first derivative, third order polynomial, and a window of size 5, 3) gap-segment derivative using the first derivative, a gap of 11, and a segment size of 5, 4) standard normal variate (SNV), 5) standard normal variate following Savitzky-Golay (SNV-SG) using the same SG parameters as above, 6) SNV-detrend with second order polynomial, and 7) multiplicative scatter correction. For comparison, models were also developed using untransformed spectra.</w:t>
       </w:r>
     </w:p>
     <w:p>
@@ -906,7 +906,7 @@
         <w:pStyle w:val="BodyText"/>
       </w:pPr>
       <w:r>
-        <w:t xml:space="preserve">For each of these preprocessing methods, models were fit and predictions were made on the corresponding validation set (since there were 8 preprocessing methods, 8 separate models were fit for each of the 100 sets. The relationship between the predicted and actual values of the test set were calculated via RMSE, coefficient of determination (R</w:t>
+        <w:t xml:space="preserve">For each of these preprocessing methods, models were fit and predictions were made on the corresponding testing set. Since there were 7 preprocessing methods as well as untransformed spectra, 8 separate models were fit for each of the 100 sets. The relationship between the predicted and actual values of the test set were calculated via RMSE, coefficient of determination (R</w:t>
       </w:r>
       <w:r>
         <w:rPr>
@@ -942,7 +942,7 @@
         <w:t xml:space="preserve"> </w:t>
       </w:r>
       <w:r>
-        <w:t xml:space="preserve">model varies depending upon the reference consulted, but for simplicity’s sake we searched for a model with R</w:t>
+        <w:t xml:space="preserve">model varies depending upon the reference consulted, but for simplicity’s sake researchers desired a model with R</w:t>
       </w:r>
       <w:r>
         <w:rPr>
@@ -987,7 +987,7 @@
         <w:t xml:space="preserve"> </w:t>
       </w:r>
       <w:r>
-        <w:t xml:space="preserve">quantitative prediction), and an RPIQ greater than 2.3 but ideally greater than 4.1.</w:t>
+        <w:t xml:space="preserve">quantitative prediction), and an RPIQ greater than 2.3 but ideally greater than 4.1 prediction on the testing set</w:t>
       </w:r>
       <w:r>
         <w:t xml:space="preserve"> </w:t>
@@ -1004,7 +1004,7 @@
         <w:pStyle w:val="BodyText"/>
       </w:pPr>
       <w:r>
-        <w:t xml:space="preserve">Analyses of variance (ANOVA) were performed for each of these metrics in order to compare the preprocessing methods. For each ANOVA, each data set was considered as a subject and different variances were allowed for each preprocessing method. Once the most promising preprocessing method was identified, 1000 more data sets were created and analyzed via that method and performance on the testing sets was summarized with RMSE, R</w:t>
+        <w:t xml:space="preserve">Analyses of variance (ANOVA) were performed for each of these metrics in order to compare the preprocessing methods. For each ANOVA, each data set was considered as a subject and different variances were allowed for each preprocessing method. Once the most promising preprocessing method was identified, 1000 more training and testing sets were created and models were developed with that method. Performance on the testing sets was summarized with RMSE, R</w:t>
       </w:r>
       <w:r>
         <w:rPr>
@@ -1178,7 +1178,33 @@
         <w:pStyle w:val="FirstParagraph"/>
       </w:pPr>
       <w:r>
-        <w:t xml:space="preserve">Laboratory assay percent CP values are summarized in the following table. These are similar to the range of CP values observed in the literature, indicating an reasonable basis for a chemometric model. The CP values are left-skewed and two thirds of the samples contained more than 25% CP.</w:t>
+        <w:rPr>
+          <w:vertAlign w:val="subscript"/>
+        </w:rPr>
+        <w:t xml:space="preserve">Source:</w:t>
+      </w:r>
+      <w:r>
+        <w:rPr>
+          <w:vertAlign w:val="subscript"/>
+        </w:rPr>
+        <w:t xml:space="preserve"> </w:t>
+      </w:r>
+      <w:hyperlink r:id="rId21">
+        <w:r>
+          <w:rPr>
+            <w:rStyle w:val="Hyperlink"/>
+            <w:vertAlign w:val="subscript"/>
+          </w:rPr>
+          <w:t xml:space="preserve">Article Notebook</w:t>
+        </w:r>
+      </w:hyperlink>
+    </w:p>
+    <w:p>
+      <w:pPr>
+        <w:pStyle w:val="BodyText"/>
+      </w:pPr>
+      <w:r>
+        <w:t xml:space="preserve">Laboratory assay %CP values are summarized in the following table. These are similar to the range of %CP values observed in the literature, indicating an reasonable basis for a chemometric model. The %CP values are left-skewed (skewness of -0.29) and two thirds of the samples contained more than 25% CP.</w:t>
       </w:r>
     </w:p>
     <w:tbl>
@@ -1631,7 +1657,7 @@
         </w:r>
       </w:hyperlink>
       <w:r>
-        <w:t xml:space="preserve">. Averaged together, all preprocessed spectra were superior to untransformed spectra, with lower RMSE, and higher R</w:t>
+        <w:t xml:space="preserve">. Averaged together, all preprocessed spectra were superior to untransformed spectra, with lower RMSE and higher R</w:t>
       </w:r>
       <w:r>
         <w:rPr>
@@ -1654,7 +1680,7 @@
         <w:t xml:space="preserve"> </w:t>
       </w:r>
       <w:r>
-        <w:t xml:space="preserve">level &lt;0.001). Preprocessing methods had -11.6 % lower RMSE, and had 3.1% higher R</w:t>
+        <w:t xml:space="preserve">level &lt;0.001). Preprocessing methods had 11.6 % lower RMSE, and had 3.1% higher R</w:t>
       </w:r>
       <w:r>
         <w:rPr>
@@ -1680,7 +1706,7 @@
         <w:t xml:space="preserve">2</w:t>
       </w:r>
       <w:r>
-        <w:t xml:space="preserve">, RPD and RPIQ averaging over all iterations. SNV-SG RMSE averaged 1.4% lower, while R</w:t>
+        <w:t xml:space="preserve">, RPD and RPIQ averaging over all iterations. SNV-SG’s RMSE was 1.4% lower than the next best preprocessing method (SG), while SNV-SG’s R</w:t>
       </w:r>
       <w:r>
         <w:rPr>
@@ -1689,7 +1715,7 @@
         <w:t xml:space="preserve">2</w:t>
       </w:r>
       <w:r>
-        <w:t xml:space="preserve">, RPD, and RPIQ averaged 0.4%, 2.1%, and 2.4% higher respectively than the next best preprocessing method (SG in both cases), but the differences between the best and second best methods by metric were only statistically significant at</w:t>
+        <w:t xml:space="preserve">, RPD, and RPIQ were 0.4%, 2.1%, and 2.4% higher than SG respectively. However, the differences between the best and second best methods by metric were only statistically significant at</w:t>
       </w:r>
       <w:r>
         <w:t xml:space="preserve"> </w:t>
@@ -1703,7 +1729,7 @@
         <w:t xml:space="preserve"> </w:t>
       </w:r>
       <w:r>
-        <w:t xml:space="preserve">&lt;0.05 for RPD andRPIQ. There is a long history of using RPD to evaluate chemometric models although the statistic has been criticized as inadequately reflecting the distribution of skewed populations, a situation for which RPIQ was the more modern successor</w:t>
+        <w:t xml:space="preserve">&lt;0.05 for RPD and RPIQ. There is a long history of using RPD to evaluate chemometric models although the statistic has been criticized as inadequately reflecting the distribution of skewed populations, a situation which RPIQ was designed to address</w:t>
       </w:r>
       <w:r>
         <w:t xml:space="preserve"> </w:t>
@@ -2439,7 +2465,7 @@
         <w:t xml:space="preserve">(Rinnan et al., 2009)</w:t>
       </w:r>
       <w:r>
-        <w:t xml:space="preserve">. Here, hemp grain was neither powdered nor densely packed but samples were subject to light scatter and noise due to differences in particle size in the grain.</w:t>
+        <w:t xml:space="preserve">. Here, hemp grain was neither powdered nor densely packed but samples were subject to light scatter and noise due to differences in particle size in the hemp grain.</w:t>
       </w:r>
     </w:p>
     <w:p>
@@ -2673,7 +2699,7 @@
         <w:pStyle w:val="BodyText"/>
       </w:pPr>
       <w:r>
-        <w:t xml:space="preserve">Final models performances on the test sets were similar, but not identical to, that obtained during the initial comparison of preprocessing methods. The final models’ mean RMSE was 1.03, R</w:t>
+        <w:t xml:space="preserve">The final models performances on the test sets were similar, but not identical to, those obtained during the initial comparison of preprocessing methods. The final models’ mean RMSE was 1.03, R</w:t>
       </w:r>
       <w:r>
         <w:rPr>
@@ -3160,45 +3186,7 @@
     <w:bookmarkEnd w:id="46"/>
     <w:p>
       <w:pPr>
-        <w:pStyle w:val="SourceCode"/>
-      </w:pPr>
-      <w:r>
-        <w:rPr>
-          <w:rStyle w:val="VerbatimChar"/>
-        </w:rPr>
-        <w:t xml:space="preserve">                        loc2</w:t>
-      </w:r>
-      <w:r>
-        <w:br/>
-      </w:r>
-      <w:r>
-        <w:rPr>
-          <w:rStyle w:val="VerbatimChar"/>
-        </w:rPr>
-        <w:t xml:space="preserve">grouping                 freeville geneva ithaca</w:t>
-      </w:r>
-      <w:r>
-        <w:br/>
-      </w:r>
-      <w:r>
-        <w:rPr>
-          <w:rStyle w:val="VerbatimChar"/>
-        </w:rPr>
-        <w:t xml:space="preserve">  best_predicted_10pct           5      3      7</w:t>
-      </w:r>
-      <w:r>
-        <w:br/>
-      </w:r>
-      <w:r>
-        <w:rPr>
-          <w:rStyle w:val="VerbatimChar"/>
-        </w:rPr>
-        <w:t xml:space="preserve">  worst_predicted_10_pct         1      9      5</w:t>
-      </w:r>
-    </w:p>
-    <w:p>
-      <w:pPr>
-        <w:pStyle w:val="FirstParagraph"/>
+        <w:pStyle w:val="BodyText"/>
       </w:pPr>
       <w:r>
         <w:rPr>
@@ -3227,7 +3215,7 @@
         <w:pStyle w:val="BodyText"/>
       </w:pPr>
       <w:r>
-        <w:t xml:space="preserve">The 15 (~10%) best and worst predicted samples as measured by the mean absolute error of prediction were identified and their backgrounds examined. Overall, half of the samples in the data set came from Ithaca, NY (</w:t>
+        <w:t xml:space="preserve">The 15 (10%) best and 15 worst predicted samples as measured by the mean absolute error of prediction were identified and their backgrounds examined. Overall, half of the samples in the data set came from Ithaca, NY (</w:t>
       </w:r>
       <w:r>
         <w:t xml:space="preserve">“</w:t>
@@ -3265,7 +3253,7 @@
         </w:r>
       </w:hyperlink>
       <w:r>
-        <w:t xml:space="preserve">. However, of the 15 worst-predicted samples, 9 were from Geneva, while 3 of the 15 best-predicted samples were from Geneva (by contrast, 7 of the best predicted and 5 of the worst predicted samples came from Ithaca). Overall, samples from Geneva had the highest mean absolute error of prediction, 38% greater than samples from Ithaca.</w:t>
+        <w:t xml:space="preserve">. However, of the 15 worst-predicted samples, 9 were from Geneva, while 3 of the 15 best-predicted samples were from Geneva (by contrast, 7 of the best-predicted and 5 of the worst-predicted samples came from Ithaca). Overall, samples from Geneva had the highest mean absolute error of prediction among locations, 61% greater than samples from Ithaca and 155% greater than samples from Freeville, NY (the only locations with more than 20 samples).</w:t>
       </w:r>
     </w:p>
     <w:p>
@@ -3348,7 +3336,7 @@
               <w:t xml:space="preserve">“</w:t>
             </w:r>
             <w:r>
-              <w:t xml:space="preserve">cultivar1</w:t>
+              <w:t xml:space="preserve">Cultivar1</w:t>
             </w:r>
             <w:r>
               <w:t xml:space="preserve">”</w:t>
@@ -3363,7 +3351,37 @@
               <w:t xml:space="preserve">“</w:t>
             </w:r>
             <w:r>
-              <w:t xml:space="preserve">cultivar2</w:t>
+              <w:t xml:space="preserve">Cultivar2</w:t>
+            </w:r>
+            <w:r>
+              <w:t xml:space="preserve">”</w:t>
+            </w:r>
+            <w:r>
+              <w:t xml:space="preserve">, etc., while experimental cultivars are labeled</w:t>
+            </w:r>
+            <w:r>
+              <w:t xml:space="preserve"> </w:t>
+            </w:r>
+            <w:r>
+              <w:t xml:space="preserve">“</w:t>
+            </w:r>
+            <w:r>
+              <w:t xml:space="preserve">Experimental1</w:t>
+            </w:r>
+            <w:r>
+              <w:t xml:space="preserve">”</w:t>
+            </w:r>
+            <w:r>
+              <w:t xml:space="preserve">,</w:t>
+            </w:r>
+            <w:r>
+              <w:t xml:space="preserve"> </w:t>
+            </w:r>
+            <w:r>
+              <w:t xml:space="preserve">“</w:t>
+            </w:r>
+            <w:r>
+              <w:t xml:space="preserve">Experimental2</w:t>
             </w:r>
             <w:r>
               <w:t xml:space="preserve">”</w:t>
@@ -3401,72 +3419,72 @@
                     <w:jc w:val="center"/>
                   </w:pPr>
                   <w:r>
-                    <w:t xml:space="preserve">cultivar2</w:t>
-                  </w:r>
-                </w:p>
-              </w:tc>
-              <w:tc>
-                <w:tcPr/>
-                <w:p>
-                  <w:pPr>
-                    <w:pStyle w:val="Compact"/>
-                    <w:jc w:val="right"/>
-                    <w:jc w:val="center"/>
-                  </w:pPr>
-                  <w:r>
-                    <w:t xml:space="preserve">chazy</w:t>
-                  </w:r>
-                </w:p>
-              </w:tc>
-              <w:tc>
-                <w:tcPr/>
-                <w:p>
-                  <w:pPr>
-                    <w:pStyle w:val="Compact"/>
-                    <w:jc w:val="right"/>
-                    <w:jc w:val="center"/>
-                  </w:pPr>
-                  <w:r>
-                    <w:t xml:space="preserve">freeville</w:t>
-                  </w:r>
-                </w:p>
-              </w:tc>
-              <w:tc>
-                <w:tcPr/>
-                <w:p>
-                  <w:pPr>
-                    <w:pStyle w:val="Compact"/>
-                    <w:jc w:val="right"/>
-                    <w:jc w:val="center"/>
-                  </w:pPr>
-                  <w:r>
-                    <w:t xml:space="preserve">geneva</w:t>
-                  </w:r>
-                </w:p>
-              </w:tc>
-              <w:tc>
-                <w:tcPr/>
-                <w:p>
-                  <w:pPr>
-                    <w:pStyle w:val="Compact"/>
-                    <w:jc w:val="right"/>
-                    <w:jc w:val="center"/>
-                  </w:pPr>
-                  <w:r>
-                    <w:t xml:space="preserve">ithaca</w:t>
-                  </w:r>
-                </w:p>
-              </w:tc>
-              <w:tc>
-                <w:tcPr/>
-                <w:p>
-                  <w:pPr>
-                    <w:pStyle w:val="Compact"/>
-                    <w:jc w:val="right"/>
-                    <w:jc w:val="center"/>
-                  </w:pPr>
-                  <w:r>
-                    <w:t xml:space="preserve">willsboro</w:t>
+                    <w:t xml:space="preserve">Cultivar</w:t>
+                  </w:r>
+                </w:p>
+              </w:tc>
+              <w:tc>
+                <w:tcPr/>
+                <w:p>
+                  <w:pPr>
+                    <w:pStyle w:val="Compact"/>
+                    <w:jc w:val="right"/>
+                    <w:jc w:val="center"/>
+                  </w:pPr>
+                  <w:r>
+                    <w:t xml:space="preserve">Chazy</w:t>
+                  </w:r>
+                </w:p>
+              </w:tc>
+              <w:tc>
+                <w:tcPr/>
+                <w:p>
+                  <w:pPr>
+                    <w:pStyle w:val="Compact"/>
+                    <w:jc w:val="right"/>
+                    <w:jc w:val="center"/>
+                  </w:pPr>
+                  <w:r>
+                    <w:t xml:space="preserve">Freeville</w:t>
+                  </w:r>
+                </w:p>
+              </w:tc>
+              <w:tc>
+                <w:tcPr/>
+                <w:p>
+                  <w:pPr>
+                    <w:pStyle w:val="Compact"/>
+                    <w:jc w:val="right"/>
+                    <w:jc w:val="center"/>
+                  </w:pPr>
+                  <w:r>
+                    <w:t xml:space="preserve">Geneva</w:t>
+                  </w:r>
+                </w:p>
+              </w:tc>
+              <w:tc>
+                <w:tcPr/>
+                <w:p>
+                  <w:pPr>
+                    <w:pStyle w:val="Compact"/>
+                    <w:jc w:val="right"/>
+                    <w:jc w:val="center"/>
+                  </w:pPr>
+                  <w:r>
+                    <w:t xml:space="preserve">Ithaca</w:t>
+                  </w:r>
+                </w:p>
+              </w:tc>
+              <w:tc>
+                <w:tcPr/>
+                <w:p>
+                  <w:pPr>
+                    <w:pStyle w:val="Compact"/>
+                    <w:jc w:val="right"/>
+                    <w:jc w:val="center"/>
+                  </w:pPr>
+                  <w:r>
+                    <w:t xml:space="preserve">Willsboro</w:t>
                   </w:r>
                 </w:p>
               </w:tc>
@@ -3494,7 +3512,7 @@
                     <w:jc w:val="center"/>
                   </w:pPr>
                   <w:r>
-                    <w:t xml:space="preserve">altair</w:t>
+                    <w:t xml:space="preserve">ALTAIR</w:t>
                   </w:r>
                 </w:p>
               </w:tc>
@@ -3567,7 +3585,7 @@
                     <w:jc w:val="center"/>
                   </w:pPr>
                   <w:r>
-                    <w:t xml:space="preserve">anka</w:t>
+                    <w:t xml:space="preserve">ANKA</w:t>
                   </w:r>
                 </w:p>
               </w:tc>
@@ -3655,7 +3673,7 @@
                     <w:jc w:val="center"/>
                   </w:pPr>
                   <w:r>
-                    <w:t xml:space="preserve">bialobrzeskie</w:t>
+                    <w:t xml:space="preserve">BIALOBRZESKIE</w:t>
                   </w:r>
                 </w:p>
               </w:tc>
@@ -3743,7 +3761,7 @@
                     <w:jc w:val="center"/>
                   </w:pPr>
                   <w:r>
-                    <w:t xml:space="preserve">canda</w:t>
+                    <w:t xml:space="preserve">CANDA</w:t>
                   </w:r>
                 </w:p>
               </w:tc>
@@ -3826,7 +3844,7 @@
                     <w:jc w:val="center"/>
                   </w:pPr>
                   <w:r>
-                    <w:t xml:space="preserve">cfx-1</w:t>
+                    <w:t xml:space="preserve">CFX-1</w:t>
                   </w:r>
                 </w:p>
               </w:tc>
@@ -3909,7 +3927,7 @@
                     <w:jc w:val="center"/>
                   </w:pPr>
                   <w:r>
-                    <w:t xml:space="preserve">cfx-2</w:t>
+                    <w:t xml:space="preserve">CFX-2</w:t>
                   </w:r>
                 </w:p>
               </w:tc>
@@ -3992,7 +4010,7 @@
                     <w:jc w:val="center"/>
                   </w:pPr>
                   <w:r>
-                    <w:t xml:space="preserve">crs-1</w:t>
+                    <w:t xml:space="preserve">CRS-1</w:t>
                   </w:r>
                 </w:p>
               </w:tc>
@@ -4080,7 +4098,7 @@
                     <w:jc w:val="center"/>
                   </w:pPr>
                   <w:r>
-                    <w:t xml:space="preserve">cultivar1</w:t>
+                    <w:t xml:space="preserve">CULTIVAR1</w:t>
                   </w:r>
                 </w:p>
               </w:tc>
@@ -4153,7 +4171,7 @@
                     <w:jc w:val="center"/>
                   </w:pPr>
                   <w:r>
-                    <w:t xml:space="preserve">cultivar2</w:t>
+                    <w:t xml:space="preserve">CULTIVAR2</w:t>
                   </w:r>
                 </w:p>
               </w:tc>
@@ -4226,7 +4244,7 @@
                     <w:jc w:val="center"/>
                   </w:pPr>
                   <w:r>
-                    <w:t xml:space="preserve">cultivar3</w:t>
+                    <w:t xml:space="preserve">CULTIVAR3</w:t>
                   </w:r>
                 </w:p>
               </w:tc>
@@ -4299,7 +4317,7 @@
                     <w:jc w:val="center"/>
                   </w:pPr>
                   <w:r>
-                    <w:t xml:space="preserve">cultivar4</w:t>
+                    <w:t xml:space="preserve">CULTIVAR4</w:t>
                   </w:r>
                 </w:p>
               </w:tc>
@@ -4372,7 +4390,7 @@
                     <w:jc w:val="center"/>
                   </w:pPr>
                   <w:r>
-                    <w:t xml:space="preserve">earlina 8</w:t>
+                    <w:t xml:space="preserve">EARLINA 8</w:t>
                   </w:r>
                 </w:p>
               </w:tc>
@@ -4445,7 +4463,7 @@
                     <w:jc w:val="center"/>
                   </w:pPr>
                   <w:r>
-                    <w:t xml:space="preserve">experimental1</w:t>
+                    <w:t xml:space="preserve">EXPERIMENTAL1</w:t>
                   </w:r>
                 </w:p>
               </w:tc>
@@ -4518,7 +4536,7 @@
                     <w:jc w:val="center"/>
                   </w:pPr>
                   <w:r>
-                    <w:t xml:space="preserve">experimental2</w:t>
+                    <w:t xml:space="preserve">EXPERIMENTAL2</w:t>
                   </w:r>
                 </w:p>
               </w:tc>
@@ -4591,7 +4609,7 @@
                     <w:jc w:val="center"/>
                   </w:pPr>
                   <w:r>
-                    <w:t xml:space="preserve">felina 32</w:t>
+                    <w:t xml:space="preserve">FELINA 32</w:t>
                   </w:r>
                 </w:p>
               </w:tc>
@@ -4674,7 +4692,7 @@
                     <w:jc w:val="center"/>
                   </w:pPr>
                   <w:r>
-                    <w:t xml:space="preserve">futura 75</w:t>
+                    <w:t xml:space="preserve">FUTURA 75</w:t>
                   </w:r>
                 </w:p>
               </w:tc>
@@ -4757,7 +4775,7 @@
                     <w:jc w:val="center"/>
                   </w:pPr>
                   <w:r>
-                    <w:t xml:space="preserve">grandi</w:t>
+                    <w:t xml:space="preserve">GRANDI</w:t>
                   </w:r>
                 </w:p>
               </w:tc>
@@ -4840,7 +4858,7 @@
                     <w:jc w:val="center"/>
                   </w:pPr>
                   <w:r>
-                    <w:t xml:space="preserve">h-51</w:t>
+                    <w:t xml:space="preserve">H-51</w:t>
                   </w:r>
                 </w:p>
               </w:tc>
@@ -4918,7 +4936,7 @@
                     <w:jc w:val="center"/>
                   </w:pPr>
                   <w:r>
-                    <w:t xml:space="preserve">han-fn-h</w:t>
+                    <w:t xml:space="preserve">HAN-FN-H</w:t>
                   </w:r>
                 </w:p>
               </w:tc>
@@ -4991,7 +5009,7 @@
                     <w:jc w:val="center"/>
                   </w:pPr>
                   <w:r>
-                    <w:t xml:space="preserve">han-nw</w:t>
+                    <w:t xml:space="preserve">HAN-NW</w:t>
                   </w:r>
                 </w:p>
               </w:tc>
@@ -5064,7 +5082,7 @@
                     <w:jc w:val="center"/>
                   </w:pPr>
                   <w:r>
-                    <w:t xml:space="preserve">helena</w:t>
+                    <w:t xml:space="preserve">HELENA</w:t>
                   </w:r>
                 </w:p>
               </w:tc>
@@ -5137,7 +5155,7 @@
                     <w:jc w:val="center"/>
                   </w:pPr>
                   <w:r>
-                    <w:t xml:space="preserve">henola</w:t>
+                    <w:t xml:space="preserve">HENOLA</w:t>
                   </w:r>
                 </w:p>
               </w:tc>
@@ -5210,7 +5228,7 @@
                     <w:jc w:val="center"/>
                   </w:pPr>
                   <w:r>
-                    <w:t xml:space="preserve">hlesia</w:t>
+                    <w:t xml:space="preserve">HLESIA</w:t>
                   </w:r>
                 </w:p>
               </w:tc>
@@ -5283,7 +5301,7 @@
                     <w:jc w:val="center"/>
                   </w:pPr>
                   <w:r>
-                    <w:t xml:space="preserve">hliana</w:t>
+                    <w:t xml:space="preserve">HLIANA</w:t>
                   </w:r>
                 </w:p>
               </w:tc>
@@ -5361,7 +5379,7 @@
                     <w:jc w:val="center"/>
                   </w:pPr>
                   <w:r>
-                    <w:t xml:space="preserve">joey</w:t>
+                    <w:t xml:space="preserve">JOEY</w:t>
                   </w:r>
                 </w:p>
               </w:tc>
@@ -5444,7 +5462,7 @@
                     <w:jc w:val="center"/>
                   </w:pPr>
                   <w:r>
-                    <w:t xml:space="preserve">katani</w:t>
+                    <w:t xml:space="preserve">KATANI</w:t>
                   </w:r>
                 </w:p>
               </w:tc>
@@ -5527,7 +5545,7 @@
                     <w:jc w:val="center"/>
                   </w:pPr>
                   <w:r>
-                    <w:t xml:space="preserve">nebraska (feral)</w:t>
+                    <w:t xml:space="preserve">NEBRASKA (FERAL)</w:t>
                   </w:r>
                 </w:p>
               </w:tc>
@@ -5605,7 +5623,7 @@
                     <w:jc w:val="center"/>
                   </w:pPr>
                   <w:r>
-                    <w:t xml:space="preserve">pewter river</w:t>
+                    <w:t xml:space="preserve">PEWTER RIVER</w:t>
                   </w:r>
                 </w:p>
               </w:tc>
@@ -5678,7 +5696,7 @@
                     <w:jc w:val="center"/>
                   </w:pPr>
                   <w:r>
-                    <w:t xml:space="preserve">picolo</w:t>
+                    <w:t xml:space="preserve">PICOLO</w:t>
                   </w:r>
                 </w:p>
               </w:tc>
@@ -5761,7 +5779,7 @@
                     <w:jc w:val="center"/>
                   </w:pPr>
                   <w:r>
-                    <w:t xml:space="preserve">portugal</w:t>
+                    <w:t xml:space="preserve">PORTUGAL</w:t>
                   </w:r>
                 </w:p>
               </w:tc>
@@ -5834,7 +5852,7 @@
                     <w:jc w:val="center"/>
                   </w:pPr>
                   <w:r>
-                    <w:t xml:space="preserve">rocky hemp</w:t>
+                    <w:t xml:space="preserve">ROCKY HEMP</w:t>
                   </w:r>
                 </w:p>
               </w:tc>
@@ -5907,7 +5925,7 @@
                     <w:jc w:val="center"/>
                   </w:pPr>
                   <w:r>
-                    <w:t xml:space="preserve">sterling gold</w:t>
+                    <w:t xml:space="preserve">STERLING GOLD</w:t>
                   </w:r>
                 </w:p>
               </w:tc>
@@ -5980,7 +5998,7 @@
                     <w:jc w:val="center"/>
                   </w:pPr>
                   <w:r>
-                    <w:t xml:space="preserve">swift</w:t>
+                    <w:t xml:space="preserve">SWIFT</w:t>
                   </w:r>
                 </w:p>
               </w:tc>
@@ -6063,7 +6081,7 @@
                     <w:jc w:val="center"/>
                   </w:pPr>
                   <w:r>
-                    <w:t xml:space="preserve">tygra</w:t>
+                    <w:t xml:space="preserve">TYGRA</w:t>
                   </w:r>
                 </w:p>
               </w:tc>
@@ -6146,7 +6164,7 @@
                     <w:jc w:val="center"/>
                   </w:pPr>
                   <w:r>
-                    <w:t xml:space="preserve">uso-31</w:t>
+                    <w:t xml:space="preserve">USO-31</w:t>
                   </w:r>
                 </w:p>
               </w:tc>
@@ -6234,7 +6252,7 @@
                     <w:jc w:val="center"/>
                   </w:pPr>
                   <w:r>
-                    <w:t xml:space="preserve">wojko</w:t>
+                    <w:t xml:space="preserve">WOJKO</w:t>
                   </w:r>
                 </w:p>
               </w:tc>
@@ -6317,7 +6335,7 @@
                     <w:jc w:val="center"/>
                   </w:pPr>
                   <w:r>
-                    <w:t xml:space="preserve">x-59</w:t>
+                    <w:t xml:space="preserve">X-59</w:t>
                   </w:r>
                 </w:p>
               </w:tc>
@@ -6395,7 +6413,7 @@
                     <w:jc w:val="center"/>
                   </w:pPr>
                   <w:r>
-                    <w:t xml:space="preserve">Total</w:t>
+                    <w:t xml:space="preserve">TOTAL</w:t>
                   </w:r>
                 </w:p>
               </w:tc>

--- a/index.docx
+++ b/index.docx
@@ -593,7 +593,7 @@
           <w:b/>
           <w:bCs/>
         </w:rPr>
-        <w:t xml:space="preserve">incomplete: may contain errors, run-ons, half-thoughts, etc.</w:t>
+        <w:t xml:space="preserve">first draft</w:t>
       </w:r>
     </w:p>
     <w:bookmarkStart w:id="20" w:name="introduction"/>
@@ -1170,7 +1170,7 @@
         <w:pStyle w:val="Heading3"/>
       </w:pPr>
       <w:r>
-        <w:t xml:space="preserve">3.1 Laboratory assay CP values</w:t>
+        <w:t xml:space="preserve">3.1 Laboratory assay %CP values</w:t>
       </w:r>
     </w:p>
     <w:p>
@@ -2729,7 +2729,7 @@
         <w:t xml:space="preserve"> </w:t>
       </w:r>
       <w:r>
-        <w:t xml:space="preserve">by both metrics (RPD range from 2.5 - 3.0, RPIQ range from 2.3 - 4.1). Forty-nine percent of the models had the ability to approximate quantitative prediction (RPD range from 2.0 - 2.5), and 9% of the models were able to distinguish between higher and lower CP values (RPD range from 1.5 - 2.0). Therefore, 74% of the models generated here had, at minimum, the ability to distinguish between high and low values with with two thirds of them having, at minimum, the ability to approximate quantitative prediction. Despite the generally good model performance, a subset of poor models can be seen. For example,</w:t>
+        <w:t xml:space="preserve">by both metrics (RPD range from 2.5 - 3.0, RPIQ range from 2.3 - 4.1). Forty-nine percent of the models had the ability to approximate quantitative prediction (RPD range from 2.0 - 2.5), and 9% of the models were able to distinguish between higher and lower %CP values (RPD range from 1.5 - 2.0). Therefore, 74% of the models generated here had, at minimum, the ability to distinguish between high and low values with with two thirds of them having, at minimum, the ability to approximate quantitative prediction. Despite the generally good model performance, a subset of poor models can be seen. For example,</w:t>
       </w:r>
       <w:r>
         <w:t xml:space="preserve"> </w:t>
@@ -3278,7 +3278,7 @@
         <w:pStyle w:val="BodyText"/>
       </w:pPr>
       <w:r>
-        <w:t xml:space="preserve">This research showed the promise of the use of NIRS in order to make predictions concerning %CP in hemp grain using PLS. Promising preprocessing methods were identified and a model was validated. Further research could refine a CP model by including more samples, particularly by rectifying the class imbalance between Geneva and Ithaca, identifying promising spectral regions, or by examining other predictive methods.</w:t>
+        <w:t xml:space="preserve">This research showed the promise of the use of NIRS in order to make predictions concerning %CP in hemp grain using PLS. Promising preprocessing methods were identified and a model was validated. Further research could refine a %CP model by including more samples, particularly by rectifying the class imbalance between Geneva and Ithaca, identifying promising spectral regions, or by examining other predictive methods.</w:t>
       </w:r>
     </w:p>
     <w:bookmarkEnd w:id="47"/>
@@ -3292,14 +3292,50 @@
         <w:t xml:space="preserve">4 ACKNOWLEDGMENTS</w:t>
       </w:r>
     </w:p>
+    <w:p>
+      <w:pPr>
+        <w:pStyle w:val="FirstParagraph"/>
+      </w:pPr>
+      <w:r>
+        <w:t xml:space="preserve">This work would not have been possible without the efforts of the field staff, undergraduate, and graduate students who planted, maintained, monitored and harvested these trials.</w:t>
+      </w:r>
+    </w:p>
     <w:bookmarkEnd w:id="49"/>
-    <w:bookmarkStart w:id="51" w:name="supplemental-material"/>
+    <w:bookmarkStart w:id="50" w:name="conflict-of-interest"/>
     <w:p>
       <w:pPr>
         <w:pStyle w:val="Heading2"/>
       </w:pPr>
       <w:r>
-        <w:t xml:space="preserve">5 SUPPLEMENTAL MATERIAL</w:t>
+        <w:t xml:space="preserve">5 CONFLICT OF INTEREST</w:t>
+      </w:r>
+    </w:p>
+    <w:p>
+      <w:pPr>
+        <w:pStyle w:val="FirstParagraph"/>
+      </w:pPr>
+      <w:r>
+        <w:t xml:space="preserve">The authors declare no conflict of interest.</w:t>
+      </w:r>
+    </w:p>
+    <w:bookmarkEnd w:id="50"/>
+    <w:bookmarkStart w:id="51" w:name="orcid"/>
+    <w:p>
+      <w:pPr>
+        <w:pStyle w:val="Heading2"/>
+      </w:pPr>
+      <w:r>
+        <w:t xml:space="preserve">6 ORCID</w:t>
+      </w:r>
+    </w:p>
+    <w:bookmarkEnd w:id="51"/>
+    <w:bookmarkStart w:id="53" w:name="supplemental-material"/>
+    <w:p>
+      <w:pPr>
+        <w:pStyle w:val="Heading2"/>
+      </w:pPr>
+      <w:r>
+        <w:t xml:space="preserve">7 SUPPLEMENTAL MATERIAL</w:t>
       </w:r>
     </w:p>
     <w:tbl>
@@ -3316,7 +3352,7 @@
       <w:tr>
         <w:tc>
           <w:tcPr/>
-          <w:bookmarkStart w:id="50" w:name="tbl-hemp_provenance"/>
+          <w:bookmarkStart w:id="52" w:name="tbl-hemp_provenance"/>
           <w:p>
             <w:pPr>
               <w:jc w:val="center"/>
@@ -6497,7 +6533,7 @@
               </w:tc>
             </w:tr>
           </w:tbl>
-          <w:bookmarkEnd w:id="50"/>
+          <w:bookmarkEnd w:id="52"/>
           <w:p/>
         </w:tc>
       </w:tr>
@@ -6528,1033 +6564,38 @@
         </w:r>
       </w:hyperlink>
     </w:p>
-    <w:bookmarkEnd w:id="51"/>
-    <w:bookmarkStart w:id="52" w:name="optional-sections"/>
+    <w:bookmarkEnd w:id="53"/>
+    <w:bookmarkStart w:id="54" w:name="optional-sections"/>
     <w:p>
       <w:pPr>
         <w:pStyle w:val="Heading2"/>
       </w:pPr>
       <w:r>
-        <w:t xml:space="preserve">6 OPTIONAL SECTIONS</w:t>
-      </w:r>
-    </w:p>
-    <w:bookmarkEnd w:id="52"/>
-    <w:bookmarkStart w:id="53" w:name="references"/>
+        <w:t xml:space="preserve">8 OPTIONAL SECTIONS</w:t>
+      </w:r>
+    </w:p>
+    <w:bookmarkEnd w:id="54"/>
+    <w:bookmarkStart w:id="55" w:name="references"/>
     <w:p>
       <w:pPr>
         <w:pStyle w:val="Heading2"/>
       </w:pPr>
       <w:r>
-        <w:t xml:space="preserve">7 REFERENCES</w:t>
-      </w:r>
-    </w:p>
-    <w:bookmarkEnd w:id="53"/>
-    <w:bookmarkStart w:id="70" w:name="figures-and-tables"/>
+        <w:t xml:space="preserve">9 REFERENCES</w:t>
+      </w:r>
+    </w:p>
+    <w:bookmarkEnd w:id="55"/>
+    <w:bookmarkStart w:id="114" w:name="figures-and-tables"/>
     <w:p>
       <w:pPr>
         <w:pStyle w:val="Heading2"/>
       </w:pPr>
       <w:r>
-        <w:t xml:space="preserve">8 FIGURES AND TABLES</w:t>
-      </w:r>
-    </w:p>
-    <w:p>
-      <w:pPr>
-        <w:pStyle w:val="FirstParagraph"/>
-      </w:pPr>
-      <w:r>
-        <w:rPr>
-          <w:vertAlign w:val="subscript"/>
-        </w:rPr>
-        <w:t xml:space="preserve">Source:</w:t>
-      </w:r>
-      <w:r>
-        <w:rPr>
-          <w:vertAlign w:val="subscript"/>
-        </w:rPr>
-        <w:t xml:space="preserve"> </w:t>
-      </w:r>
-      <w:hyperlink r:id="rId21">
-        <w:r>
-          <w:rPr>
-            <w:rStyle w:val="Hyperlink"/>
-            <w:vertAlign w:val="subscript"/>
-          </w:rPr>
-          <w:t xml:space="preserve">Article Notebook</w:t>
-        </w:r>
-      </w:hyperlink>
-    </w:p>
-    <w:bookmarkStart w:id="58" w:name="cell-fig-timeline"/>
-    <w:tbl>
-      <w:tblPr>
-        <w:tblStyle w:val="Table"/>
-        <w:tblW w:type="pct" w:w="5000"/>
-        <w:jc w:val="left"/>
-        <w:tblLayout w:type="fixed"/>
-        <w:tblLook w:firstRow="0" w:lastRow="0" w:firstColumn="0" w:lastColumn="0" w:noHBand="0" w:noVBand="0" w:val="0000"/>
-      </w:tblPr>
-      <w:tblGrid>
-        <w:gridCol w:w="7920"/>
-      </w:tblGrid>
-      <w:tr>
-        <w:tc>
-          <w:tcPr/>
-          <w:bookmarkStart w:id="57" w:name="fig-timeline"/>
-          <w:p>
-            <w:pPr>
-              <w:pStyle w:val="Compact"/>
-              <w:jc w:val="center"/>
-            </w:pPr>
-            <w:r>
-              <w:drawing>
-                <wp:inline>
-                  <wp:extent cx="5334000" cy="1333500"/>
-                  <wp:effectExtent b="0" l="0" r="0" t="0"/>
-                  <wp:docPr descr="" title="" id="55" name="Picture"/>
-                  <a:graphic>
-                    <a:graphicData uri="http://schemas.openxmlformats.org/drawingml/2006/picture">
-                      <pic:pic>
-                        <pic:nvPicPr>
-                          <pic:cNvPr descr="index_files/figure-docx/fig-timeline-1.png" id="56" name="Picture"/>
-                          <pic:cNvPicPr>
-                            <a:picLocks noChangeArrowheads="1" noChangeAspect="1"/>
-                          </pic:cNvPicPr>
-                        </pic:nvPicPr>
-                        <pic:blipFill>
-                          <a:blip r:embed="rId54"/>
-                          <a:stretch>
-                            <a:fillRect/>
-                          </a:stretch>
-                        </pic:blipFill>
-                        <pic:spPr bwMode="auto">
-                          <a:xfrm>
-                            <a:off x="0" y="0"/>
-                            <a:ext cx="5334000" cy="1333500"/>
-                          </a:xfrm>
-                          <a:prstGeom prst="rect">
-                            <a:avLst/>
-                          </a:prstGeom>
-                          <a:noFill/>
-                          <a:ln w="9525">
-                            <a:noFill/>
-                            <a:headEnd/>
-                            <a:tailEnd/>
-                          </a:ln>
-                        </pic:spPr>
-                      </pic:pic>
-                    </a:graphicData>
-                  </a:graphic>
-                </wp:inline>
-              </w:drawing>
-            </w:r>
-          </w:p>
-          <w:p>
-            <w:pPr>
-              <w:jc w:val="center"/>
-            </w:pPr>
-            <w:pPr>
-              <w:jc w:val="start"/>
-              <w:spacing w:before="200"/>
-              <w:pStyle w:val="ImageCaption"/>
-            </w:pPr>
-            <w:r>
-              <w:t xml:space="preserve">Figure 4: Timeline of recent earthquakes on La Palma</w:t>
-            </w:r>
-          </w:p>
-          <w:bookmarkEnd w:id="57"/>
-        </w:tc>
-      </w:tr>
-    </w:tbl>
-    <w:p>
-      <w:pPr>
-        <w:pStyle w:val="BodyText"/>
-      </w:pPr>
-      <w:r>
-        <w:rPr>
-          <w:vertAlign w:val="subscript"/>
-        </w:rPr>
-        <w:t xml:space="preserve">Source:</w:t>
-      </w:r>
-      <w:r>
-        <w:rPr>
-          <w:vertAlign w:val="subscript"/>
-        </w:rPr>
-        <w:t xml:space="preserve"> </w:t>
-      </w:r>
-      <w:hyperlink r:id="rId21">
-        <w:r>
-          <w:rPr>
-            <w:rStyle w:val="Hyperlink"/>
-            <w:vertAlign w:val="subscript"/>
-          </w:rPr>
-          <w:t xml:space="preserve">Article Notebook</w:t>
-        </w:r>
-      </w:hyperlink>
-    </w:p>
-    <w:bookmarkEnd w:id="58"/>
-    <w:p>
-      <w:pPr>
-        <w:pStyle w:val="BodyText"/>
-      </w:pPr>
-      <w:r>
-        <w:rPr>
-          <w:vertAlign w:val="subscript"/>
-        </w:rPr>
-        <w:t xml:space="preserve">Source:</w:t>
-      </w:r>
-      <w:r>
-        <w:rPr>
-          <w:vertAlign w:val="subscript"/>
-        </w:rPr>
-        <w:t xml:space="preserve"> </w:t>
-      </w:r>
-      <w:hyperlink r:id="rId21">
-        <w:r>
-          <w:rPr>
-            <w:rStyle w:val="Hyperlink"/>
-            <w:vertAlign w:val="subscript"/>
-          </w:rPr>
-          <w:t xml:space="preserve">Article Notebook</w:t>
-        </w:r>
-      </w:hyperlink>
-    </w:p>
-    <w:p>
-      <w:pPr>
-        <w:pStyle w:val="BodyText"/>
-      </w:pPr>
-      <w:r>
-        <w:t xml:space="preserve">Based on data up to and including 1971, eruptions on La Palma happen every 79.8 years on average.</w:t>
-      </w:r>
-    </w:p>
-    <w:p>
-      <w:pPr>
-        <w:pStyle w:val="BodyText"/>
-      </w:pPr>
-      <w:r>
-        <w:t xml:space="preserve">Studies of the magma systems feeding the volcano, such as</w:t>
-      </w:r>
-      <w:r>
-        <w:t xml:space="preserve"> </w:t>
-      </w:r>
-      <w:r>
-        <w:t xml:space="preserve">(</w:t>
-      </w:r>
-      <w:r>
-        <w:rPr>
-          <w:b/>
-          <w:bCs/>
-        </w:rPr>
-        <w:t xml:space="preserve">marrero2019?</w:t>
-      </w:r>
-      <w:r>
-        <w:t xml:space="preserve">)</w:t>
-      </w:r>
-      <w:r>
-        <w:t xml:space="preserve">, have proposed that there are two main magma reservoirs feeding the Cumbre Vieja volcano; one in the mantle (30-40km depth) which charges and in turn feeds a shallower crustal reservoir (10-20km depth).</w:t>
-      </w:r>
-    </w:p>
-    <w:p>
-      <w:pPr>
-        <w:pStyle w:val="BodyText"/>
-      </w:pPr>
-      <w:r>
-        <w:t xml:space="preserve">Eight eruptions have been recorded since the late 1400s (</w:t>
-      </w:r>
-      <w:hyperlink w:anchor="fig-timeline">
-        <w:r>
-          <w:rPr>
-            <w:rStyle w:val="Hyperlink"/>
-          </w:rPr>
-          <w:t xml:space="preserve">Figure 4</w:t>
-        </w:r>
-      </w:hyperlink>
-      <w:r>
-        <w:t xml:space="preserve">).</w:t>
-      </w:r>
-    </w:p>
-    <w:p>
-      <w:pPr>
-        <w:pStyle w:val="BodyText"/>
-      </w:pPr>
-      <w:r>
-        <w:t xml:space="preserve">Data and methods are discussed in</w:t>
-      </w:r>
-      <w:r>
-        <w:t xml:space="preserve"> </w:t>
-      </w:r>
-      <w:hyperlink w:anchor="sec-data-methods">
-        <w:r>
-          <w:rPr>
-            <w:rStyle w:val="Hyperlink"/>
-          </w:rPr>
-          <w:t xml:space="preserve">Section 9</w:t>
-        </w:r>
-      </w:hyperlink>
-      <w:r>
-        <w:t xml:space="preserve">.</w:t>
-      </w:r>
-    </w:p>
-    <w:p>
-      <w:pPr>
-        <w:pStyle w:val="BodyText"/>
-      </w:pPr>
-      <w:r>
-        <w:t xml:space="preserve">Let</w:t>
-      </w:r>
-      <w:r>
-        <w:t xml:space="preserve"> </w:t>
-      </w:r>
-      <m:oMath>
-        <m:r>
-          <m:t>x</m:t>
-        </m:r>
-      </m:oMath>
-      <w:r>
-        <w:t xml:space="preserve"> </w:t>
-      </w:r>
-      <w:r>
-        <w:t xml:space="preserve">denote the number of eruptions in a year. Then,</w:t>
-      </w:r>
-      <w:r>
-        <w:t xml:space="preserve"> </w:t>
-      </w:r>
-      <m:oMath>
-        <m:r>
-          <m:t>x</m:t>
-        </m:r>
-      </m:oMath>
-      <w:r>
-        <w:t xml:space="preserve"> </w:t>
-      </w:r>
-      <w:r>
-        <w:t xml:space="preserve">can be modeled by a Poisson distribution</w:t>
-      </w:r>
-    </w:p>
-    <w:p>
-      <w:pPr>
-        <w:pStyle w:val="BodyText"/>
-      </w:pPr>
-      <w:bookmarkStart w:id="59" w:name="eq-poisson"/>
-      <m:oMathPara>
-        <m:oMathParaPr>
-          <m:jc m:val="center"/>
-        </m:oMathParaPr>
-        <m:oMath>
-          <m:r>
-            <m:t>p</m:t>
-          </m:r>
-          <m:d>
-            <m:dPr>
-              <m:begChr m:val="("/>
-              <m:endChr m:val=")"/>
-              <m:sepChr m:val=""/>
-              <m:grow/>
-            </m:dPr>
-            <m:e>
-              <m:r>
-                <m:t>x</m:t>
-              </m:r>
-            </m:e>
-          </m:d>
-          <m:r>
-            <m:rPr>
-              <m:sty m:val="p"/>
-            </m:rPr>
-            <m:t>=</m:t>
-          </m:r>
-          <m:f>
-            <m:fPr>
-              <m:type m:val="bar"/>
-            </m:fPr>
-            <m:num>
-              <m:sSup>
-                <m:e>
-                  <m:r>
-                    <m:t>e</m:t>
-                  </m:r>
-                </m:e>
-                <m:sup>
-                  <m:r>
-                    <m:rPr>
-                      <m:sty m:val="p"/>
-                    </m:rPr>
-                    <m:t>−</m:t>
-                  </m:r>
-                  <m:r>
-                    <m:t>λ</m:t>
-                  </m:r>
-                </m:sup>
-              </m:sSup>
-              <m:sSup>
-                <m:e>
-                  <m:r>
-                    <m:t>λ</m:t>
-                  </m:r>
-                </m:e>
-                <m:sup>
-                  <m:r>
-                    <m:t>x</m:t>
-                  </m:r>
-                </m:sup>
-              </m:sSup>
-            </m:num>
-            <m:den>
-              <m:r>
-                <m:t>x</m:t>
-              </m:r>
-              <m:r>
-                <m:rPr>
-                  <m:sty m:val="p"/>
-                </m:rPr>
-                <m:t>!</m:t>
-              </m:r>
-            </m:den>
-          </m:f>
-          <m:r>
-            <m:t>  </m:t>
-          </m:r>
-          <m:d>
-            <m:dPr>
-              <m:begChr m:val="("/>
-              <m:endChr m:val=")"/>
-              <m:sepChr m:val=""/>
-              <m:grow/>
-            </m:dPr>
-            <m:e>
-              <m:r>
-                <m:t>1</m:t>
-              </m:r>
-            </m:e>
-          </m:d>
-        </m:oMath>
-      </m:oMathPara>
-      <w:bookmarkEnd w:id="59"/>
-    </w:p>
-    <w:p>
-      <w:pPr>
-        <w:pStyle w:val="FirstParagraph"/>
-      </w:pPr>
-      <w:r>
-        <w:t xml:space="preserve">where</w:t>
-      </w:r>
-      <w:r>
-        <w:t xml:space="preserve"> </w:t>
-      </w:r>
-      <m:oMath>
-        <m:r>
-          <m:t>λ</m:t>
-        </m:r>
-      </m:oMath>
-      <w:r>
-        <w:t xml:space="preserve"> </w:t>
-      </w:r>
-      <w:r>
-        <w:t xml:space="preserve">is the rate of eruptions per year. Using</w:t>
-      </w:r>
-      <w:r>
-        <w:t xml:space="preserve"> </w:t>
-      </w:r>
-      <w:hyperlink w:anchor="eq-poisson">
-        <w:r>
-          <w:rPr>
-            <w:rStyle w:val="Hyperlink"/>
-          </w:rPr>
-          <w:t xml:space="preserve">Equation 1</w:t>
-        </w:r>
-      </w:hyperlink>
-      <w:r>
-        <w:t xml:space="preserve">, the probability of an eruption in the next</w:t>
-      </w:r>
-      <w:r>
-        <w:t xml:space="preserve"> </w:t>
-      </w:r>
-      <m:oMath>
-        <m:r>
-          <m:t>t</m:t>
-        </m:r>
-      </m:oMath>
-      <w:r>
-        <w:t xml:space="preserve"> </w:t>
-      </w:r>
-      <w:r>
-        <w:t xml:space="preserve">years can be calculated.</w:t>
-      </w:r>
-    </w:p>
-    <w:tbl>
-      <w:tblPr>
-        <w:tblStyle w:val="Table"/>
-        <w:tblW w:type="pct" w:w="5000"/>
-        <w:jc w:val="left"/>
-        <w:tblLayout w:type="fixed"/>
-        <w:tblLook w:firstRow="0" w:lastRow="0" w:firstColumn="0" w:lastColumn="0" w:noHBand="0" w:noVBand="0" w:val="0000"/>
-      </w:tblPr>
-      <w:tblGrid>
-        <w:gridCol w:w="7920"/>
-      </w:tblGrid>
-      <w:tr>
-        <w:tc>
-          <w:tcPr/>
-          <w:bookmarkStart w:id="60" w:name="tbl-history"/>
-          <w:p>
-            <w:pPr>
-              <w:jc w:val="center"/>
-            </w:pPr>
-            <w:pPr>
-              <w:jc w:val="start"/>
-              <w:spacing w:before="200"/>
-              <w:pStyle w:val="ImageCaption"/>
-            </w:pPr>
-            <w:r>
-              <w:t xml:space="preserve">Table 4: Recent historic eruptions on La Palma</w:t>
-            </w:r>
-          </w:p>
-          <w:tbl>
-            <w:tblPr>
-              <w:tblStyle w:val="Table"/>
-              <w:tblW w:type="auto" w:w="0"/>
-              <w:jc w:val="left"/>
-              <w:tblLook w:firstRow="1" w:lastRow="0" w:firstColumn="0" w:lastColumn="0" w:noHBand="0" w:noVBand="0" w:val="0020"/>
-            </w:tblPr>
-            <w:tblGrid>
-              <w:gridCol w:w="3960"/>
-              <w:gridCol w:w="3960"/>
-            </w:tblGrid>
-            <w:tr>
-              <w:trPr>
-                <w:tblHeader w:val="on"/>
-              </w:trPr>
-              <w:tc>
-                <w:tcPr/>
-                <w:p>
-                  <w:pPr>
-                    <w:pStyle w:val="Compact"/>
-                    <w:jc w:val="left"/>
-                    <w:jc w:val="center"/>
-                  </w:pPr>
-                  <w:r>
-                    <w:t xml:space="preserve">Name</w:t>
-                  </w:r>
-                </w:p>
-              </w:tc>
-              <w:tc>
-                <w:tcPr/>
-                <w:p>
-                  <w:pPr>
-                    <w:pStyle w:val="Compact"/>
-                    <w:jc w:val="left"/>
-                    <w:jc w:val="center"/>
-                  </w:pPr>
-                  <w:r>
-                    <w:t xml:space="preserve">Year</w:t>
-                  </w:r>
-                </w:p>
-              </w:tc>
-            </w:tr>
-            <w:tr>
-              <w:tc>
-                <w:tcPr/>
-                <w:p>
-                  <w:pPr>
-                    <w:pStyle w:val="Compact"/>
-                    <w:jc w:val="left"/>
-                    <w:jc w:val="center"/>
-                  </w:pPr>
-                  <w:r>
-                    <w:t xml:space="preserve">Current</w:t>
-                  </w:r>
-                </w:p>
-              </w:tc>
-              <w:tc>
-                <w:tcPr/>
-                <w:p>
-                  <w:pPr>
-                    <w:pStyle w:val="Compact"/>
-                    <w:jc w:val="left"/>
-                    <w:jc w:val="center"/>
-                  </w:pPr>
-                  <w:r>
-                    <w:t xml:space="preserve">2021</w:t>
-                  </w:r>
-                </w:p>
-              </w:tc>
-            </w:tr>
-            <w:tr>
-              <w:tc>
-                <w:tcPr/>
-                <w:p>
-                  <w:pPr>
-                    <w:pStyle w:val="Compact"/>
-                    <w:jc w:val="left"/>
-                    <w:jc w:val="center"/>
-                  </w:pPr>
-                  <w:r>
-                    <w:t xml:space="preserve">Teneguía</w:t>
-                  </w:r>
-                </w:p>
-              </w:tc>
-              <w:tc>
-                <w:tcPr/>
-                <w:p>
-                  <w:pPr>
-                    <w:pStyle w:val="Compact"/>
-                    <w:jc w:val="left"/>
-                    <w:jc w:val="center"/>
-                  </w:pPr>
-                  <w:r>
-                    <w:t xml:space="preserve">1971</w:t>
-                  </w:r>
-                </w:p>
-              </w:tc>
-            </w:tr>
-            <w:tr>
-              <w:tc>
-                <w:tcPr/>
-                <w:p>
-                  <w:pPr>
-                    <w:pStyle w:val="Compact"/>
-                    <w:jc w:val="left"/>
-                    <w:jc w:val="center"/>
-                  </w:pPr>
-                  <w:r>
-                    <w:t xml:space="preserve">Nambroque</w:t>
-                  </w:r>
-                </w:p>
-              </w:tc>
-              <w:tc>
-                <w:tcPr/>
-                <w:p>
-                  <w:pPr>
-                    <w:pStyle w:val="Compact"/>
-                    <w:jc w:val="left"/>
-                    <w:jc w:val="center"/>
-                  </w:pPr>
-                  <w:r>
-                    <w:t xml:space="preserve">1949</w:t>
-                  </w:r>
-                </w:p>
-              </w:tc>
-            </w:tr>
-            <w:tr>
-              <w:tc>
-                <w:tcPr/>
-                <w:p>
-                  <w:pPr>
-                    <w:pStyle w:val="Compact"/>
-                    <w:jc w:val="left"/>
-                    <w:jc w:val="center"/>
-                  </w:pPr>
-                  <w:r>
-                    <w:t xml:space="preserve">El Charco</w:t>
-                  </w:r>
-                </w:p>
-              </w:tc>
-              <w:tc>
-                <w:tcPr/>
-                <w:p>
-                  <w:pPr>
-                    <w:pStyle w:val="Compact"/>
-                    <w:jc w:val="left"/>
-                    <w:jc w:val="center"/>
-                  </w:pPr>
-                  <w:r>
-                    <w:t xml:space="preserve">1712</w:t>
-                  </w:r>
-                </w:p>
-              </w:tc>
-            </w:tr>
-            <w:tr>
-              <w:tc>
-                <w:tcPr/>
-                <w:p>
-                  <w:pPr>
-                    <w:pStyle w:val="Compact"/>
-                    <w:jc w:val="left"/>
-                    <w:jc w:val="center"/>
-                  </w:pPr>
-                  <w:r>
-                    <w:t xml:space="preserve">Volcán San Antonio</w:t>
-                  </w:r>
-                </w:p>
-              </w:tc>
-              <w:tc>
-                <w:tcPr/>
-                <w:p>
-                  <w:pPr>
-                    <w:pStyle w:val="Compact"/>
-                    <w:jc w:val="left"/>
-                    <w:jc w:val="center"/>
-                  </w:pPr>
-                  <w:r>
-                    <w:t xml:space="preserve">1677</w:t>
-                  </w:r>
-                </w:p>
-              </w:tc>
-            </w:tr>
-            <w:tr>
-              <w:tc>
-                <w:tcPr/>
-                <w:p>
-                  <w:pPr>
-                    <w:pStyle w:val="Compact"/>
-                    <w:jc w:val="left"/>
-                    <w:jc w:val="center"/>
-                  </w:pPr>
-                  <w:r>
-                    <w:t xml:space="preserve">Volcán San Martin</w:t>
-                  </w:r>
-                </w:p>
-              </w:tc>
-              <w:tc>
-                <w:tcPr/>
-                <w:p>
-                  <w:pPr>
-                    <w:pStyle w:val="Compact"/>
-                    <w:jc w:val="left"/>
-                    <w:jc w:val="center"/>
-                  </w:pPr>
-                  <w:r>
-                    <w:t xml:space="preserve">1646</w:t>
-                  </w:r>
-                </w:p>
-              </w:tc>
-            </w:tr>
-            <w:tr>
-              <w:tc>
-                <w:tcPr/>
-                <w:p>
-                  <w:pPr>
-                    <w:pStyle w:val="Compact"/>
-                    <w:jc w:val="left"/>
-                    <w:jc w:val="center"/>
-                  </w:pPr>
-                  <w:r>
-                    <w:t xml:space="preserve">Tajuya near El Paso</w:t>
-                  </w:r>
-                </w:p>
-              </w:tc>
-              <w:tc>
-                <w:tcPr/>
-                <w:p>
-                  <w:pPr>
-                    <w:pStyle w:val="Compact"/>
-                    <w:jc w:val="left"/>
-                    <w:jc w:val="center"/>
-                  </w:pPr>
-                  <w:r>
-                    <w:t xml:space="preserve">1585</w:t>
-                  </w:r>
-                </w:p>
-              </w:tc>
-            </w:tr>
-            <w:tr>
-              <w:tc>
-                <w:tcPr/>
-                <w:p>
-                  <w:pPr>
-                    <w:pStyle w:val="Compact"/>
-                    <w:jc w:val="left"/>
-                    <w:jc w:val="center"/>
-                  </w:pPr>
-                  <w:r>
-                    <w:t xml:space="preserve">Montaña Quemada</w:t>
-                  </w:r>
-                </w:p>
-              </w:tc>
-              <w:tc>
-                <w:tcPr/>
-                <w:p>
-                  <w:pPr>
-                    <w:pStyle w:val="Compact"/>
-                    <w:jc w:val="left"/>
-                    <w:jc w:val="center"/>
-                  </w:pPr>
-                  <w:r>
-                    <w:t xml:space="preserve">1492</w:t>
-                  </w:r>
-                </w:p>
-              </w:tc>
-            </w:tr>
-          </w:tbl>
-          <w:bookmarkEnd w:id="60"/>
-          <w:p/>
-        </w:tc>
-      </w:tr>
-    </w:tbl>
-    <w:p>
-      <w:pPr>
-        <w:pStyle w:val="BodyText"/>
-      </w:pPr>
-      <w:hyperlink w:anchor="tbl-history">
-        <w:r>
-          <w:rPr>
-            <w:rStyle w:val="Hyperlink"/>
-          </w:rPr>
-          <w:t xml:space="preserve">Table 4</w:t>
-        </w:r>
-      </w:hyperlink>
-      <w:r>
-        <w:t xml:space="preserve"> </w:t>
-      </w:r>
-      <w:r>
-        <w:t xml:space="preserve">summarises the eruptions recorded since the colonization of the islands by Europeans in the late 1400s.</w:t>
-      </w:r>
-    </w:p>
-    <w:tbl>
-      <w:tblPr>
-        <w:tblStyle w:val="Table"/>
-        <w:tblW w:type="pct" w:w="5000"/>
-        <w:jc w:val="left"/>
-        <w:tblLayout w:type="fixed"/>
-        <w:tblLook w:firstRow="0" w:lastRow="0" w:firstColumn="0" w:lastColumn="0" w:noHBand="0" w:noVBand="0" w:val="0000"/>
-      </w:tblPr>
-      <w:tblGrid>
-        <w:gridCol w:w="7920"/>
-      </w:tblGrid>
-      <w:tr>
-        <w:tc>
-          <w:tcPr/>
-          <w:bookmarkStart w:id="64" w:name="fig-map"/>
-          <w:p>
-            <w:pPr>
-              <w:pStyle w:val="Compact"/>
-              <w:jc w:val="center"/>
-            </w:pPr>
-            <w:r>
-              <w:drawing>
-                <wp:inline>
-                  <wp:extent cx="5334000" cy="2369740"/>
-                  <wp:effectExtent b="0" l="0" r="0" t="0"/>
-                  <wp:docPr descr="" title="" id="62" name="Picture"/>
-                  <a:graphic>
-                    <a:graphicData uri="http://schemas.openxmlformats.org/drawingml/2006/picture">
-                      <pic:pic>
-                        <pic:nvPicPr>
-                          <pic:cNvPr descr="images/la-palma-map.png" id="63" name="Picture"/>
-                          <pic:cNvPicPr>
-                            <a:picLocks noChangeArrowheads="1" noChangeAspect="1"/>
-                          </pic:cNvPicPr>
-                        </pic:nvPicPr>
-                        <pic:blipFill>
-                          <a:blip r:embed="rId61"/>
-                          <a:stretch>
-                            <a:fillRect/>
-                          </a:stretch>
-                        </pic:blipFill>
-                        <pic:spPr bwMode="auto">
-                          <a:xfrm>
-                            <a:off x="0" y="0"/>
-                            <a:ext cx="5334000" cy="2369740"/>
-                          </a:xfrm>
-                          <a:prstGeom prst="rect">
-                            <a:avLst/>
-                          </a:prstGeom>
-                          <a:noFill/>
-                          <a:ln w="9525">
-                            <a:noFill/>
-                            <a:headEnd/>
-                            <a:tailEnd/>
-                          </a:ln>
-                        </pic:spPr>
-                      </pic:pic>
-                    </a:graphicData>
-                  </a:graphic>
-                </wp:inline>
-              </w:drawing>
-            </w:r>
-          </w:p>
-          <w:p>
-            <w:pPr>
-              <w:jc w:val="center"/>
-            </w:pPr>
-            <w:pPr>
-              <w:jc w:val="start"/>
-              <w:spacing w:before="200"/>
-              <w:pStyle w:val="ImageCaption"/>
-            </w:pPr>
-            <w:r>
-              <w:t xml:space="preserve">Figure 5: Map of La Palma</w:t>
-            </w:r>
-          </w:p>
-          <w:bookmarkEnd w:id="64"/>
-        </w:tc>
-      </w:tr>
-    </w:tbl>
-    <w:p>
-      <w:pPr>
-        <w:pStyle w:val="BodyText"/>
-      </w:pPr>
-      <w:r>
-        <w:t xml:space="preserve">La Palma is one of the west most islands in the Volcanic Archipelago of the Canary Islands (</w:t>
-      </w:r>
-      <w:hyperlink w:anchor="fig-map">
-        <w:r>
-          <w:rPr>
-            <w:rStyle w:val="Hyperlink"/>
-          </w:rPr>
-          <w:t xml:space="preserve">Figure 5</w:t>
-        </w:r>
-      </w:hyperlink>
-      <w:r>
-        <w:t xml:space="preserve">).</w:t>
-      </w:r>
-    </w:p>
-    <w:tbl>
-      <w:tblPr>
-        <w:tblStyle w:val="Table"/>
-        <w:tblW w:type="pct" w:w="5000"/>
-        <w:jc w:val="left"/>
-        <w:tblLayout w:type="fixed"/>
-        <w:tblLook w:firstRow="0" w:lastRow="0" w:firstColumn="0" w:lastColumn="0" w:noHBand="0" w:noVBand="0" w:val="0000"/>
-      </w:tblPr>
-      <w:tblGrid>
-        <w:gridCol w:w="7920"/>
-      </w:tblGrid>
-      <w:tr>
-        <w:tc>
-          <w:tcPr/>
-          <w:bookmarkStart w:id="68" w:name="fig-spatial-plot"/>
-          <w:p>
-            <w:pPr>
-              <w:pStyle w:val="Compact"/>
-              <w:jc w:val="center"/>
-            </w:pPr>
-            <w:r>
-              <w:drawing>
-                <wp:inline>
-                  <wp:extent cx="5334000" cy="3810000"/>
-                  <wp:effectExtent b="0" l="0" r="0" t="0"/>
-                  <wp:docPr descr="" title="" id="66" name="Picture"/>
-                  <a:graphic>
-                    <a:graphicData uri="http://schemas.openxmlformats.org/drawingml/2006/picture">
-                      <pic:pic>
-                        <pic:nvPicPr>
-                          <pic:cNvPr descr="index_files/figure-docx/notebooks-explore-earthquakes-fig-spatial-plot-output-1.png" id="67" name="Picture"/>
-                          <pic:cNvPicPr>
-                            <a:picLocks noChangeArrowheads="1" noChangeAspect="1"/>
-                          </pic:cNvPicPr>
-                        </pic:nvPicPr>
-                        <pic:blipFill>
-                          <a:blip r:embed="rId65"/>
-                          <a:stretch>
-                            <a:fillRect/>
-                          </a:stretch>
-                        </pic:blipFill>
-                        <pic:spPr bwMode="auto">
-                          <a:xfrm>
-                            <a:off x="0" y="0"/>
-                            <a:ext cx="5334000" cy="3810000"/>
-                          </a:xfrm>
-                          <a:prstGeom prst="rect">
-                            <a:avLst/>
-                          </a:prstGeom>
-                          <a:noFill/>
-                          <a:ln w="9525">
-                            <a:noFill/>
-                            <a:headEnd/>
-                            <a:tailEnd/>
-                          </a:ln>
-                        </pic:spPr>
-                      </pic:pic>
-                    </a:graphicData>
-                  </a:graphic>
-                </wp:inline>
-              </w:drawing>
-            </w:r>
-          </w:p>
-          <w:p>
-            <w:pPr>
-              <w:jc w:val="center"/>
-            </w:pPr>
-            <w:pPr>
-              <w:jc w:val="start"/>
-              <w:spacing w:before="200"/>
-              <w:pStyle w:val="ImageCaption"/>
-            </w:pPr>
-            <w:r>
-              <w:t xml:space="preserve">Figure 6: Locations of earthquakes on La Palma since 2017</w:t>
-            </w:r>
-          </w:p>
-          <w:bookmarkEnd w:id="68"/>
-        </w:tc>
-      </w:tr>
-    </w:tbl>
-    <w:p>
-      <w:pPr>
-        <w:pStyle w:val="BodyText"/>
-      </w:pPr>
-      <w:r>
-        <w:rPr>
-          <w:vertAlign w:val="subscript"/>
-        </w:rPr>
-        <w:t xml:space="preserve">Source:</w:t>
-      </w:r>
-      <w:r>
-        <w:rPr>
-          <w:vertAlign w:val="subscript"/>
-        </w:rPr>
-        <w:t xml:space="preserve"> </w:t>
-      </w:r>
-      <w:hyperlink r:id="rId69">
-        <w:r>
-          <w:rPr>
-            <w:rStyle w:val="Hyperlink"/>
-            <w:vertAlign w:val="subscript"/>
-          </w:rPr>
-          <w:t xml:space="preserve">Explore Earthquakes</w:t>
-        </w:r>
-      </w:hyperlink>
-    </w:p>
-    <w:p>
-      <w:pPr>
-        <w:pStyle w:val="BodyText"/>
-      </w:pPr>
-      <w:hyperlink w:anchor="fig-spatial-plot">
-        <w:r>
-          <w:rPr>
-            <w:rStyle w:val="Hyperlink"/>
-          </w:rPr>
-          <w:t xml:space="preserve">Figure 6</w:t>
-        </w:r>
-      </w:hyperlink>
-      <w:r>
-        <w:t xml:space="preserve"> </w:t>
-      </w:r>
-      <w:r>
-        <w:t xml:space="preserve">shows the location of recent Earthquakes on La Palma.</w:t>
-      </w:r>
-    </w:p>
-    <w:bookmarkEnd w:id="70"/>
-    <w:bookmarkStart w:id="71" w:name="sec-data-methods"/>
-    <w:p>
-      <w:pPr>
-        <w:pStyle w:val="Heading2"/>
-      </w:pPr>
-      <w:r>
-        <w:t xml:space="preserve">9 Data &amp; Methods</w:t>
-      </w:r>
-    </w:p>
-    <w:bookmarkEnd w:id="71"/>
-    <w:bookmarkStart w:id="72" w:name="conclusion"/>
-    <w:p>
-      <w:pPr>
-        <w:pStyle w:val="Heading2"/>
-      </w:pPr>
-      <w:r>
-        <w:t xml:space="preserve">10 Conclusion</w:t>
-      </w:r>
-    </w:p>
-    <w:bookmarkEnd w:id="72"/>
-    <w:bookmarkStart w:id="131" w:name="references-1"/>
-    <w:p>
-      <w:pPr>
-        <w:pStyle w:val="Heading2"/>
-      </w:pPr>
-      <w:r>
-        <w:t xml:space="preserve">References</w:t>
-      </w:r>
-    </w:p>
-    <w:bookmarkStart w:id="130" w:name="refs"/>
-    <w:bookmarkStart w:id="74" w:name="ref-barnes_standard_1989"/>
+        <w:t xml:space="preserve">10 FIGURES AND TABLES</w:t>
+      </w:r>
+    </w:p>
+    <w:bookmarkStart w:id="113" w:name="refs"/>
+    <w:bookmarkStart w:id="57" w:name="ref-barnes_standard_1989"/>
     <w:p>
       <w:pPr>
         <w:pStyle w:val="Bibliography"/>
@@ -7666,7 +6707,7 @@
       <w:r>
         <w:t xml:space="preserve"> </w:t>
       </w:r>
-      <w:hyperlink r:id="rId73">
+      <w:hyperlink r:id="rId56">
         <w:r>
           <w:rPr>
             <w:rStyle w:val="Hyperlink"/>
@@ -7675,8 +6716,8 @@
         </w:r>
       </w:hyperlink>
     </w:p>
-    <w:bookmarkEnd w:id="74"/>
-    <w:bookmarkStart w:id="76" w:name="ref-datatable"/>
+    <w:bookmarkEnd w:id="57"/>
+    <w:bookmarkStart w:id="59" w:name="ref-datatable"/>
     <w:p>
       <w:pPr>
         <w:pStyle w:val="Bibliography"/>
@@ -7735,7 +6776,7 @@
       <w:r>
         <w:t xml:space="preserve"> </w:t>
       </w:r>
-      <w:hyperlink r:id="rId75">
+      <w:hyperlink r:id="rId58">
         <w:r>
           <w:rPr>
             <w:rStyle w:val="Hyperlink"/>
@@ -7744,8 +6785,8 @@
         </w:r>
       </w:hyperlink>
     </w:p>
-    <w:bookmarkEnd w:id="76"/>
-    <w:bookmarkStart w:id="78" w:name="ref-barta_proteomic_2024"/>
+    <w:bookmarkEnd w:id="59"/>
+    <w:bookmarkStart w:id="61" w:name="ref-barta_proteomic_2024"/>
     <w:p>
       <w:pPr>
         <w:pStyle w:val="Bibliography"/>
@@ -7887,7 +6928,7 @@
       <w:r>
         <w:t xml:space="preserve"> </w:t>
       </w:r>
-      <w:hyperlink r:id="rId77">
+      <w:hyperlink r:id="rId60">
         <w:r>
           <w:rPr>
             <w:rStyle w:val="Hyperlink"/>
@@ -7896,8 +6937,8 @@
         </w:r>
       </w:hyperlink>
     </w:p>
-    <w:bookmarkEnd w:id="78"/>
-    <w:bookmarkStart w:id="80" w:name="ref-bellon-maurel_critical_2010"/>
+    <w:bookmarkEnd w:id="61"/>
+    <w:bookmarkStart w:id="63" w:name="ref-bellon-maurel_critical_2010"/>
     <w:p>
       <w:pPr>
         <w:pStyle w:val="Bibliography"/>
@@ -7946,7 +6987,7 @@
       <w:r>
         <w:t xml:space="preserve"> </w:t>
       </w:r>
-      <w:hyperlink r:id="rId79">
+      <w:hyperlink r:id="rId62">
         <w:r>
           <w:rPr>
             <w:rStyle w:val="Hyperlink"/>
@@ -7955,8 +6996,8 @@
         </w:r>
       </w:hyperlink>
     </w:p>
-    <w:bookmarkEnd w:id="80"/>
-    <w:bookmarkStart w:id="82" w:name="ref-callaway_hempseed_2004"/>
+    <w:bookmarkEnd w:id="63"/>
+    <w:bookmarkStart w:id="65" w:name="ref-callaway_hempseed_2004"/>
     <w:p>
       <w:pPr>
         <w:pStyle w:val="Bibliography"/>
@@ -8005,7 +7046,7 @@
       <w:r>
         <w:t xml:space="preserve"> </w:t>
       </w:r>
-      <w:hyperlink r:id="rId81">
+      <w:hyperlink r:id="rId64">
         <w:r>
           <w:rPr>
             <w:rStyle w:val="Hyperlink"/>
@@ -8014,8 +7055,8 @@
         </w:r>
       </w:hyperlink>
     </w:p>
-    <w:bookmarkEnd w:id="82"/>
-    <w:bookmarkStart w:id="84" w:name="ref-chadalavada_nir_2022"/>
+    <w:bookmarkEnd w:id="65"/>
+    <w:bookmarkStart w:id="67" w:name="ref-chadalavada_nir_2022"/>
     <w:p>
       <w:pPr>
         <w:pStyle w:val="Bibliography"/>
@@ -8145,7 +7186,7 @@
       <w:r>
         <w:t xml:space="preserve"> </w:t>
       </w:r>
-      <w:hyperlink r:id="rId83">
+      <w:hyperlink r:id="rId66">
         <w:r>
           <w:rPr>
             <w:rStyle w:val="Hyperlink"/>
@@ -8154,8 +7195,8 @@
         </w:r>
       </w:hyperlink>
     </w:p>
-    <w:bookmarkEnd w:id="84"/>
-    <w:bookmarkStart w:id="86" w:name="ref-ely_industrial_2022"/>
+    <w:bookmarkEnd w:id="67"/>
+    <w:bookmarkStart w:id="69" w:name="ref-ely_industrial_2022"/>
     <w:p>
       <w:pPr>
         <w:pStyle w:val="Bibliography"/>
@@ -8322,7 +7363,7 @@
       <w:r>
         <w:t xml:space="preserve"> </w:t>
       </w:r>
-      <w:hyperlink r:id="rId85">
+      <w:hyperlink r:id="rId68">
         <w:r>
           <w:rPr>
             <w:rStyle w:val="Hyperlink"/>
@@ -8331,8 +7372,8 @@
         </w:r>
       </w:hyperlink>
     </w:p>
-    <w:bookmarkEnd w:id="86"/>
-    <w:bookmarkStart w:id="88" w:name="ref-garrido-varo_note_2019"/>
+    <w:bookmarkEnd w:id="69"/>
+    <w:bookmarkStart w:id="71" w:name="ref-garrido-varo_note_2019"/>
     <w:p>
       <w:pPr>
         <w:pStyle w:val="Bibliography"/>
@@ -8408,7 +7449,7 @@
       <w:r>
         <w:t xml:space="preserve"> </w:t>
       </w:r>
-      <w:hyperlink r:id="rId87">
+      <w:hyperlink r:id="rId70">
         <w:r>
           <w:rPr>
             <w:rStyle w:val="Hyperlink"/>
@@ -8417,8 +7458,8 @@
         </w:r>
       </w:hyperlink>
     </w:p>
-    <w:bookmarkEnd w:id="88"/>
-    <w:bookmarkStart w:id="90" w:name="ref-geyer_genetics_2022"/>
+    <w:bookmarkEnd w:id="71"/>
+    <w:bookmarkStart w:id="73" w:name="ref-geyer_genetics_2022"/>
     <w:p>
       <w:pPr>
         <w:pStyle w:val="Bibliography"/>
@@ -8530,7 +7571,7 @@
       <w:r>
         <w:t xml:space="preserve"> </w:t>
       </w:r>
-      <w:hyperlink r:id="rId89">
+      <w:hyperlink r:id="rId72">
         <w:r>
           <w:rPr>
             <w:rStyle w:val="Hyperlink"/>
@@ -8539,8 +7580,8 @@
         </w:r>
       </w:hyperlink>
     </w:p>
-    <w:bookmarkEnd w:id="90"/>
-    <w:bookmarkStart w:id="92" w:name="ref-giancaspro_genetic_2019"/>
+    <w:bookmarkEnd w:id="73"/>
+    <w:bookmarkStart w:id="75" w:name="ref-giancaspro_genetic_2019"/>
     <w:p>
       <w:pPr>
         <w:pStyle w:val="Bibliography"/>
@@ -8718,7 +7759,7 @@
       <w:r>
         <w:t xml:space="preserve"> </w:t>
       </w:r>
-      <w:hyperlink r:id="rId91">
+      <w:hyperlink r:id="rId74">
         <w:r>
           <w:rPr>
             <w:rStyle w:val="Hyperlink"/>
@@ -8727,8 +7768,8 @@
         </w:r>
       </w:hyperlink>
     </w:p>
-    <w:bookmarkEnd w:id="92"/>
-    <w:bookmarkStart w:id="94" w:name="ref-hayes_measuring_2020"/>
+    <w:bookmarkEnd w:id="75"/>
+    <w:bookmarkStart w:id="77" w:name="ref-hayes_measuring_2020"/>
     <w:p>
       <w:pPr>
         <w:pStyle w:val="Bibliography"/>
@@ -8819,7 +7860,7 @@
       <w:r>
         <w:t xml:space="preserve"> </w:t>
       </w:r>
-      <w:hyperlink r:id="rId93">
+      <w:hyperlink r:id="rId76">
         <w:r>
           <w:rPr>
             <w:rStyle w:val="Hyperlink"/>
@@ -8828,8 +7869,8 @@
         </w:r>
       </w:hyperlink>
     </w:p>
-    <w:bookmarkEnd w:id="94"/>
-    <w:bookmarkStart w:id="96" w:name="ref-tidymodels"/>
+    <w:bookmarkEnd w:id="77"/>
+    <w:bookmarkStart w:id="79" w:name="ref-tidymodels"/>
     <w:p>
       <w:pPr>
         <w:pStyle w:val="Bibliography"/>
@@ -8857,7 +7898,7 @@
       <w:r>
         <w:t xml:space="preserve"> </w:t>
       </w:r>
-      <w:hyperlink r:id="rId95">
+      <w:hyperlink r:id="rId78">
         <w:r>
           <w:rPr>
             <w:rStyle w:val="Hyperlink"/>
@@ -8866,8 +7907,8 @@
         </w:r>
       </w:hyperlink>
     </w:p>
-    <w:bookmarkEnd w:id="96"/>
-    <w:bookmarkStart w:id="98" w:name="ref-caret"/>
+    <w:bookmarkEnd w:id="79"/>
+    <w:bookmarkStart w:id="81" w:name="ref-caret"/>
     <w:p>
       <w:pPr>
         <w:pStyle w:val="Bibliography"/>
@@ -8904,7 +7945,7 @@
       <w:r>
         <w:t xml:space="preserve"> </w:t>
       </w:r>
-      <w:hyperlink r:id="rId97">
+      <w:hyperlink r:id="rId80">
         <w:r>
           <w:rPr>
             <w:rStyle w:val="Hyperlink"/>
@@ -8913,8 +7954,8 @@
         </w:r>
       </w:hyperlink>
     </w:p>
-    <w:bookmarkEnd w:id="98"/>
-    <w:bookmarkStart w:id="100" w:name="ref-emmeans"/>
+    <w:bookmarkEnd w:id="81"/>
+    <w:bookmarkStart w:id="83" w:name="ref-emmeans"/>
     <w:p>
       <w:pPr>
         <w:pStyle w:val="Bibliography"/>
@@ -8945,7 +7986,7 @@
       <w:r>
         <w:t xml:space="preserve"> </w:t>
       </w:r>
-      <w:hyperlink r:id="rId99">
+      <w:hyperlink r:id="rId82">
         <w:r>
           <w:rPr>
             <w:rStyle w:val="Hyperlink"/>
@@ -8954,8 +7995,8 @@
         </w:r>
       </w:hyperlink>
     </w:p>
-    <w:bookmarkEnd w:id="100"/>
-    <w:bookmarkStart w:id="102" w:name="ref-li_quantitative_2020"/>
+    <w:bookmarkEnd w:id="83"/>
+    <w:bookmarkStart w:id="85" w:name="ref-li_quantitative_2020"/>
     <w:p>
       <w:pPr>
         <w:pStyle w:val="Bibliography"/>
@@ -8992,7 +8033,7 @@
       <w:r>
         <w:t xml:space="preserve"> </w:t>
       </w:r>
-      <w:hyperlink r:id="rId101">
+      <w:hyperlink r:id="rId84">
         <w:r>
           <w:rPr>
             <w:rStyle w:val="Hyperlink"/>
@@ -9001,8 +8042,8 @@
         </w:r>
       </w:hyperlink>
     </w:p>
-    <w:bookmarkEnd w:id="102"/>
-    <w:bookmarkStart w:id="104" w:name="ref-pls"/>
+    <w:bookmarkEnd w:id="85"/>
+    <w:bookmarkStart w:id="87" w:name="ref-pls"/>
     <w:p>
       <w:pPr>
         <w:pStyle w:val="Bibliography"/>
@@ -9033,7 +8074,7 @@
       <w:r>
         <w:t xml:space="preserve"> </w:t>
       </w:r>
-      <w:hyperlink r:id="rId103">
+      <w:hyperlink r:id="rId86">
         <w:r>
           <w:rPr>
             <w:rStyle w:val="Hyperlink"/>
@@ -9042,8 +8083,8 @@
         </w:r>
       </w:hyperlink>
     </w:p>
-    <w:bookmarkEnd w:id="104"/>
-    <w:bookmarkStart w:id="106" w:name="ref-luce_prediction_2017"/>
+    <w:bookmarkEnd w:id="87"/>
+    <w:bookmarkStart w:id="89" w:name="ref-luce_prediction_2017"/>
     <w:p>
       <w:pPr>
         <w:pStyle w:val="Bibliography"/>
@@ -9092,7 +8133,7 @@
       <w:r>
         <w:t xml:space="preserve"> </w:t>
       </w:r>
-      <w:hyperlink r:id="rId105">
+      <w:hyperlink r:id="rId88">
         <w:r>
           <w:rPr>
             <w:rStyle w:val="Hyperlink"/>
@@ -9101,8 +8142,8 @@
         </w:r>
       </w:hyperlink>
     </w:p>
-    <w:bookmarkEnd w:id="106"/>
-    <w:bookmarkStart w:id="108" w:name="ref-luo_properties_2005"/>
+    <w:bookmarkEnd w:id="89"/>
+    <w:bookmarkStart w:id="91" w:name="ref-luo_properties_2005"/>
     <w:p>
       <w:pPr>
         <w:pStyle w:val="Bibliography"/>
@@ -9157,7 +8198,7 @@
       <w:r>
         <w:t xml:space="preserve"> </w:t>
       </w:r>
-      <w:hyperlink r:id="rId107">
+      <w:hyperlink r:id="rId90">
         <w:r>
           <w:rPr>
             <w:rStyle w:val="Hyperlink"/>
@@ -9166,8 +8207,8 @@
         </w:r>
       </w:hyperlink>
     </w:p>
-    <w:bookmarkEnd w:id="108"/>
-    <w:bookmarkStart w:id="110" w:name="ref-nlme2000"/>
+    <w:bookmarkEnd w:id="91"/>
+    <w:bookmarkStart w:id="93" w:name="ref-nlme2000"/>
     <w:p>
       <w:pPr>
         <w:pStyle w:val="Bibliography"/>
@@ -9191,7 +8232,7 @@
       <w:r>
         <w:t xml:space="preserve"> </w:t>
       </w:r>
-      <w:hyperlink r:id="rId109">
+      <w:hyperlink r:id="rId92">
         <w:r>
           <w:rPr>
             <w:rStyle w:val="Hyperlink"/>
@@ -9200,8 +8241,8 @@
         </w:r>
       </w:hyperlink>
     </w:p>
-    <w:bookmarkEnd w:id="110"/>
-    <w:bookmarkStart w:id="112" w:name="ref-nlme2023"/>
+    <w:bookmarkEnd w:id="93"/>
+    <w:bookmarkStart w:id="95" w:name="ref-nlme2023"/>
     <w:p>
       <w:pPr>
         <w:pStyle w:val="Bibliography"/>
@@ -9232,7 +8273,7 @@
       <w:r>
         <w:t xml:space="preserve"> </w:t>
       </w:r>
-      <w:hyperlink r:id="rId111">
+      <w:hyperlink r:id="rId94">
         <w:r>
           <w:rPr>
             <w:rStyle w:val="Hyperlink"/>
@@ -9241,8 +8282,8 @@
         </w:r>
       </w:hyperlink>
     </w:p>
-    <w:bookmarkEnd w:id="112"/>
-    <w:bookmarkStart w:id="114" w:name="ref-base"/>
+    <w:bookmarkEnd w:id="95"/>
+    <w:bookmarkStart w:id="97" w:name="ref-base"/>
     <w:p>
       <w:pPr>
         <w:pStyle w:val="Bibliography"/>
@@ -9273,7 +8314,7 @@
       <w:r>
         <w:t xml:space="preserve"> </w:t>
       </w:r>
-      <w:hyperlink r:id="rId113">
+      <w:hyperlink r:id="rId96">
         <w:r>
           <w:rPr>
             <w:rStyle w:val="Hyperlink"/>
@@ -9282,8 +8323,8 @@
         </w:r>
       </w:hyperlink>
     </w:p>
-    <w:bookmarkEnd w:id="114"/>
-    <w:bookmarkStart w:id="116" w:name="ref-rawal_visible_2024"/>
+    <w:bookmarkEnd w:id="97"/>
+    <w:bookmarkStart w:id="99" w:name="ref-rawal_visible_2024"/>
     <w:p>
       <w:pPr>
         <w:pStyle w:val="Bibliography"/>
@@ -9320,7 +8361,7 @@
       <w:r>
         <w:t xml:space="preserve"> </w:t>
       </w:r>
-      <w:hyperlink r:id="rId115">
+      <w:hyperlink r:id="rId98">
         <w:r>
           <w:rPr>
             <w:rStyle w:val="Hyperlink"/>
@@ -9329,8 +8370,8 @@
         </w:r>
       </w:hyperlink>
     </w:p>
-    <w:bookmarkEnd w:id="116"/>
-    <w:bookmarkStart w:id="118" w:name="ref-reeves_potential_2012"/>
+    <w:bookmarkEnd w:id="99"/>
+    <w:bookmarkStart w:id="101" w:name="ref-reeves_potential_2012"/>
     <w:p>
       <w:pPr>
         <w:pStyle w:val="Bibliography"/>
@@ -9412,7 +8453,7 @@
       <w:r>
         <w:t xml:space="preserve"> </w:t>
       </w:r>
-      <w:hyperlink r:id="rId117">
+      <w:hyperlink r:id="rId100">
         <w:r>
           <w:rPr>
             <w:rStyle w:val="Hyperlink"/>
@@ -9421,8 +8462,8 @@
         </w:r>
       </w:hyperlink>
     </w:p>
-    <w:bookmarkEnd w:id="118"/>
-    <w:bookmarkStart w:id="120" w:name="ref-rinnan_review_2009"/>
+    <w:bookmarkEnd w:id="101"/>
+    <w:bookmarkStart w:id="103" w:name="ref-rinnan_review_2009"/>
     <w:p>
       <w:pPr>
         <w:pStyle w:val="Bibliography"/>
@@ -9459,7 +8500,7 @@
       <w:r>
         <w:t xml:space="preserve"> </w:t>
       </w:r>
-      <w:hyperlink r:id="rId119">
+      <w:hyperlink r:id="rId102">
         <w:r>
           <w:rPr>
             <w:rStyle w:val="Hyperlink"/>
@@ -9468,8 +8509,8 @@
         </w:r>
       </w:hyperlink>
     </w:p>
-    <w:bookmarkEnd w:id="120"/>
-    <w:bookmarkStart w:id="121" w:name="ref-roberts_near-infrared_2004"/>
+    <w:bookmarkEnd w:id="103"/>
+    <w:bookmarkStart w:id="104" w:name="ref-roberts_near-infrared_2004"/>
     <w:p>
       <w:pPr>
         <w:pStyle w:val="Bibliography"/>
@@ -9491,8 +8532,8 @@
         <w:t xml:space="preserve">. American Society of Agronomy.</w:t>
       </w:r>
     </w:p>
-    <w:bookmarkEnd w:id="121"/>
-    <w:bookmarkStart w:id="122" w:name="ref-prospectr"/>
+    <w:bookmarkEnd w:id="104"/>
+    <w:bookmarkStart w:id="105" w:name="ref-prospectr"/>
     <w:p>
       <w:pPr>
         <w:pStyle w:val="Bibliography"/>
@@ -9514,8 +8555,8 @@
         <w:t xml:space="preserve">.</w:t>
       </w:r>
     </w:p>
-    <w:bookmarkEnd w:id="122"/>
-    <w:bookmarkStart w:id="124" w:name="ref-skimr"/>
+    <w:bookmarkEnd w:id="105"/>
+    <w:bookmarkStart w:id="107" w:name="ref-skimr"/>
     <w:p>
       <w:pPr>
         <w:pStyle w:val="Bibliography"/>
@@ -9546,7 +8587,7 @@
       <w:r>
         <w:t xml:space="preserve"> </w:t>
       </w:r>
-      <w:hyperlink r:id="rId123">
+      <w:hyperlink r:id="rId106">
         <w:r>
           <w:rPr>
             <w:rStyle w:val="Hyperlink"/>
@@ -9555,8 +8596,8 @@
         </w:r>
       </w:hyperlink>
     </w:p>
-    <w:bookmarkEnd w:id="124"/>
-    <w:bookmarkStart w:id="126" w:name="ref-tidyverse"/>
+    <w:bookmarkEnd w:id="107"/>
+    <w:bookmarkStart w:id="109" w:name="ref-tidyverse"/>
     <w:p>
       <w:pPr>
         <w:pStyle w:val="Bibliography"/>
@@ -9602,7 +8643,7 @@
       <w:r>
         <w:t xml:space="preserve"> </w:t>
       </w:r>
-      <w:hyperlink r:id="rId125">
+      <w:hyperlink r:id="rId108">
         <w:r>
           <w:rPr>
             <w:rStyle w:val="Hyperlink"/>
@@ -9611,8 +8652,8 @@
         </w:r>
       </w:hyperlink>
     </w:p>
-    <w:bookmarkEnd w:id="126"/>
-    <w:bookmarkStart w:id="127" w:name="ref-williams_application_1975"/>
+    <w:bookmarkEnd w:id="109"/>
+    <w:bookmarkStart w:id="110" w:name="ref-williams_application_1975"/>
     <w:p>
       <w:pPr>
         <w:pStyle w:val="Bibliography"/>
@@ -9647,8 +8688,8 @@
         <w:t xml:space="preserve">(4 p.561-576), 576–561.</w:t>
       </w:r>
     </w:p>
-    <w:bookmarkEnd w:id="127"/>
-    <w:bookmarkStart w:id="129" w:name="ref-wold_pls-regression_2001"/>
+    <w:bookmarkEnd w:id="110"/>
+    <w:bookmarkStart w:id="112" w:name="ref-wold_pls-regression_2001"/>
     <w:p>
       <w:pPr>
         <w:pStyle w:val="Bibliography"/>
@@ -9694,7 +8735,7 @@
       <w:r>
         <w:t xml:space="preserve"> </w:t>
       </w:r>
-      <w:hyperlink r:id="rId128">
+      <w:hyperlink r:id="rId111">
         <w:r>
           <w:rPr>
             <w:rStyle w:val="Hyperlink"/>
@@ -9703,9 +8744,9 @@
         </w:r>
       </w:hyperlink>
     </w:p>
-    <w:bookmarkEnd w:id="129"/>
-    <w:bookmarkEnd w:id="130"/>
-    <w:bookmarkEnd w:id="131"/>
+    <w:bookmarkEnd w:id="112"/>
+    <w:bookmarkEnd w:id="113"/>
+    <w:bookmarkEnd w:id="114"/>
     <w:sectPr/>
   </w:body>
 </w:document>

--- a/index.docx
+++ b/index.docx
@@ -1204,7 +1204,7 @@
         <w:pStyle w:val="BodyText"/>
       </w:pPr>
       <w:r>
-        <w:t xml:space="preserve">Laboratory assay %CP values are summarized in the following table. These are similar to the range of %CP values observed in the literature, indicating an reasonable basis for a chemometric model. The %CP values are left-skewed (skewness of -0.29) and two thirds of the samples contained more than 25% CP.</w:t>
+        <w:t xml:space="preserve">Laboratory assay %CP values are summarized in the following table. These are similar to the range of %CP values observed in the literature, indicating an reasonable basis for a chemometric model. The %CP values were left-skewed (skewness of -0.29) and two thirds of the samples contained more than 25% CP.</w:t>
       </w:r>
     </w:p>
     <w:tbl>
@@ -2729,7 +2729,7 @@
         <w:t xml:space="preserve"> </w:t>
       </w:r>
       <w:r>
-        <w:t xml:space="preserve">by both metrics (RPD range from 2.5 - 3.0, RPIQ range from 2.3 - 4.1). Forty-nine percent of the models had the ability to approximate quantitative prediction (RPD range from 2.0 - 2.5), and 9% of the models were able to distinguish between higher and lower %CP values (RPD range from 1.5 - 2.0). Therefore, 74% of the models generated here had, at minimum, the ability to distinguish between high and low values with with two thirds of them having, at minimum, the ability to approximate quantitative prediction. Despite the generally good model performance, a subset of poor models can be seen. For example,</w:t>
+        <w:t xml:space="preserve">by both metrics (RPD range from 2.5 - 3.0, RPIQ range from 2.3 - 4.1). Forty-nine percent of the models had the ability to approximate quantitative prediction (RPD range from 2.0 - 2.5), and 9% of the models were able to distinguish between higher and lower %CP values (RPD range from 1.5 - 2.0). Therefore, 74% of the models had, at minimum, the ability to distinguish between high and low values with with two thirds of them having, at minimum, the ability to approximate quantitative prediction. Despite the generally good model performance, a subset of poor models can be seen. For example,</w:t>
       </w:r>
       <w:r>
         <w:t xml:space="preserve"> </w:t>

--- a/index.docx
+++ b/index.docx
@@ -2608,7 +2608,7 @@
               <w:pStyle w:val="ImageCaption"/>
             </w:pPr>
             <w:r>
-              <w:t xml:space="preserve">Figure 1: Decreasing RMSE with increasing number of PCs</w:t>
+              <w:t xml:space="preserve">Figure 1: Decreasing RMSE with increasing number of components</w:t>
             </w:r>
           </w:p>
           <w:bookmarkEnd w:id="35"/>

--- a/index.docx
+++ b/index.docx
@@ -95,6 +95,12 @@
         <w:t xml:space="preserve"> </w:t>
       </w:r>
       <w:r>
+        <w:t xml:space="preserve">L.</w:t>
+      </w:r>
+      <w:r>
+        <w:t xml:space="preserve"> </w:t>
+      </w:r>
+      <w:r>
         <w:t xml:space="preserve">Crawford</w:t>
       </w:r>
     </w:p>
@@ -144,6 +150,12 @@
       </w:pPr>
       <w:r>
         <w:t xml:space="preserve">Virginia</w:t>
+      </w:r>
+      <w:r>
+        <w:t xml:space="preserve"> </w:t>
+      </w:r>
+      <w:r>
+        <w:t xml:space="preserve">M.</w:t>
       </w:r>
       <w:r>
         <w:t xml:space="preserve"> </w:t>
@@ -2466,14 +2478,6 @@
       </w:r>
       <w:r>
         <w:t xml:space="preserve">. Here, hemp grain was neither powdered nor densely packed but samples were subject to light scatter and noise due to differences in particle size in the hemp grain.</w:t>
-      </w:r>
-    </w:p>
-    <w:p>
-      <w:pPr>
-        <w:pStyle w:val="BodyText"/>
-      </w:pPr>
-      <w:r>
-        <w:t xml:space="preserve">The preprocessing methods examined represent a portion of those available. As well, these methods tend to have a number of user-adjustable parameters whose various permutations were not tested. This subset of preprocessing methods and parameters nonetheless contained substantial variations in model quality, demonstrating the importance of selecting an appropriate preprocessing method.</w:t>
       </w:r>
     </w:p>
     <w:bookmarkEnd w:id="31"/>

--- a/index.docx
+++ b/index.docx
@@ -169,7 +169,7 @@
         <w:pStyle w:val="Date"/>
       </w:pPr>
       <w:r>
-        <w:t xml:space="preserve">2024-04-03</w:t>
+        <w:t xml:space="preserve">2024-04-12</w:t>
       </w:r>
     </w:p>
     <w:p>
@@ -605,7 +605,7 @@
           <w:b/>
           <w:bCs/>
         </w:rPr>
-        <w:t xml:space="preserve">first draft</w:t>
+        <w:t xml:space="preserve">draft incorporates changes from Ginny and Julie</w:t>
       </w:r>
     </w:p>
     <w:bookmarkStart w:id="20" w:name="introduction"/>
@@ -622,7 +622,7 @@
         <w:pStyle w:val="FirstParagraph"/>
       </w:pPr>
       <w:r>
-        <w:t xml:space="preserve">Hemp (Cannabis sativa L.) is an annual crop with potential uses as a source of food or feed from grain, and bast fiber or hurd from the stalk. Hemp cultivars are commonly grown for one or both purposes and a cultivar may be referred to as a grain, fiber, or dual-purpose type. Because of protein’s nutritional importance, the protein content of a grain crop is an prime consideration for researchers, producers, and consumers. Whole hemp grain typically contains approximately 20-30% protein</w:t>
+        <w:t xml:space="preserve">Hemp (Cannabis sativa L.) is an annual crop with potential uses as a source of food or feed, derived from the grain, and fiber (bast or hurd), derived from the stalk. Hemp cultivars are commonly grown for one or both purposes and a cultivar may be called a grain, fiber, or dual-purpose type. Because of protein’s nutritional importance, the protein content of a grain crop is a prime consideration for researchers, producers, and consumers. Whole hemp grain typically contains approximately 20-30% protein</w:t>
       </w:r>
       <w:r>
         <w:t xml:space="preserve"> </w:t>
@@ -648,7 +648,7 @@
         <w:pStyle w:val="BodyText"/>
       </w:pPr>
       <w:r>
-        <w:t xml:space="preserve">Near-infrared spectroscopy (NIRS) technology is rapid, non-destructive, and cheap. It consists of the measurement of NIR radiation reflected and absorbed from a sample (the spectra) and the relation of the spectra to laboratory values for components such as moisture, protein, fat, or fiber</w:t>
+        <w:t xml:space="preserve">Near-infrared spectroscopy (NIRS) technology is rapid, non-destructive, and inexpensive. It consists of the measurement of near-infrared radiation reflected and absorbed from a sample (the spectra) and the relation of the spectra to laboratory values, typically obtained using wet chemistry assays, for components such as moisture, protein, fat, or fiber</w:t>
       </w:r>
       <w:r>
         <w:t xml:space="preserve"> </w:t>
@@ -684,7 +684,7 @@
         <w:t xml:space="preserve">(Roberts et al., 2004)</w:t>
       </w:r>
       <w:r>
-        <w:t xml:space="preserve">. PLSR calculates components that maximize covariance between predictor and response variables. PLSR uses some number of components, often selected via cross-validation, in order to fit the regression model and is commonly used in spectroscopy because it tends to work well with highly-correlated, noisy spectral data</w:t>
+        <w:t xml:space="preserve">. Partial least squares regression calculates components that maximize covariance between predictor and response variables. Partial least squares regression uses some number of components, often selected via cross-validation, to fit the regression model and is commonly used in spectroscopy because it tends to work well with highly correlated, noisy spectral data</w:t>
       </w:r>
       <w:r>
         <w:t xml:space="preserve"> </w:t>
@@ -701,7 +701,7 @@
         <w:pStyle w:val="BodyText"/>
       </w:pPr>
       <w:r>
-        <w:t xml:space="preserve">A NIRS-scanned sample of undamaged grain may used for other purposes besides its scan or it may planted as a seed. In wheat and corn, grain protein content has been shown to be heritable</w:t>
+        <w:t xml:space="preserve">A NIRS-scanned sample of whole grain may be used for other purposes besides the scan, including planting as a seed. In wheat and corn, grain protein content has been shown to be heritable</w:t>
       </w:r>
       <w:r>
         <w:t xml:space="preserve"> </w:t>
@@ -710,7 +710,7 @@
         <w:t xml:space="preserve">(Geyer et al., 2022; Giancaspro et al., 2019)</w:t>
       </w:r>
       <w:r>
-        <w:t xml:space="preserve">. This suggests (at least potentially) that NIRS technology could serve as resource to rapidly identify high %CP hemp germplasm, enabling the screening of more germplam as grain, before planting to the field, and thus enabling the efficient development of high %CP hemp grain populations.</w:t>
+        <w:t xml:space="preserve">. This suggests that NIRS technology could serve as a resource to rapidly identify high %CP hemp germplasm, enabling the screening of germplasm as seed, before planting to the field, and facilitating the efficient development of high %CP hemp populations.</w:t>
       </w:r>
     </w:p>
     <w:p>
@@ -797,7 +797,21 @@
         <w:pStyle w:val="FirstParagraph"/>
       </w:pPr>
       <w:r>
-        <w:t xml:space="preserve">Spectral data were obtained from whole (unground) hemp grain samples, harvested at maturity, collected from 2017 - 2021 from 18 cultivar trials in New York (NY) (149 samples). Grain samples were obtained by hand sampling or mechanical harvest and were cleaned of chaff and dried at 30 C for six days in a forced-air dryer. All %CP values are as percent dry matter. In total, 149 samples from 38 cultivars were represented in the data set. Cultivars were grain or dual-purpose types and included both commercially available and experimental material.</w:t>
+        <w:t xml:space="preserve">Spectral data were obtained from whole (unground) hemp grain samples, harvested at maturity, collected from 2017 - 2021 from 18 cultivar trials in New York (NY) (149 samples). Grain samples were obtained by hand sampling or mechanical harvest and were cleaned of chaff and dried at 30 C for six days in a forced-air dryer. All %CP values were expressed as percent dry matter. In total, 149 samples from 38 cultivars were represented in the data set. Cultivars were grain or dual-purpose types and included both commercially available and experimental material. Seventy-eight samples were scanned and assayed in 2017, 19 in 2018, 24 in 2019, and 28 in 2021. More information about hemp cultivars and locations is available in</w:t>
+      </w:r>
+      <w:r>
+        <w:t xml:space="preserve"> </w:t>
+      </w:r>
+      <w:hyperlink w:anchor="tbl-hemp_provenance">
+        <w:r>
+          <w:rPr>
+            <w:rStyle w:val="Hyperlink"/>
+          </w:rPr>
+          <w:t xml:space="preserve">Table 3</w:t>
+        </w:r>
+      </w:hyperlink>
+      <w:r>
+        <w:t xml:space="preserve">.</w:t>
       </w:r>
     </w:p>
     <w:p>
@@ -805,7 +819,7 @@
         <w:pStyle w:val="BodyText"/>
       </w:pPr>
       <w:r>
-        <w:t xml:space="preserve">All cultivar trials were planted in randomized complete block design with each cultivar replicated four times. The 2017 data were comprised of samples from the same thirteen cultivars sampled from six NY locations. For those trials, grain was harvested from each plot individually and aggregated by cultivar within each trial. Four subsamples were drawn from each aggregated sample and scanned separately. These spectra were averaged at each 2 nm increment. All remaining samples from 2018-2021 were collected on a per-plot basis. All possible cultivars and possible locations were represented in 2017, but only a selected subset of cultivars and locations were represented in 2018-2021.</w:t>
+        <w:t xml:space="preserve">All cultivar trials were planted in randomized complete block design with each cultivar replicated four times. The 2017 data were comprised of samples from the same thirteen cultivars sampled from six NY locations. For those trials, grain was harvested from each plot individually and aggregated by cultivar within each trial. Four subsamples were drawn from each aggregated sample and scanned separately. These spectra were averaged at each 2 nm increment. All remaining samples from 2018-2021 were collected on a per-plot basis. All cultivars and locations were represented in 2017, but only a selected subset of cultivar-location combinations were represented in 2018-2021 because not all cultivars were planted everywhere and only a portion of these cultivar-location combinations were sampled due to logistical constraints.</w:t>
       </w:r>
     </w:p>
     <w:bookmarkEnd w:id="22"/>
@@ -831,7 +845,7 @@
         <w:pStyle w:val="BodyText"/>
       </w:pPr>
       <w:r>
-        <w:t xml:space="preserve">WINISI software version 1.02A (Infrasoft International, Port Matilda, PA, USA) was used to average the spectra in 2017, as well as to select samples for laboratory assay. Samples were selected according to their spectral distance from their nearest neighbor within the calibration data set with a cutoff of a distance of 0.6 H, where H is approximately equal to the squared Mahalanobis distance divided by the number of principal components used in the calculation</w:t>
+        <w:t xml:space="preserve">WINISI software version 1.02A (Infrasoft International, Port Matilda, PA, USA) was used to calculate the mean spectra in 2017 and to select samples for laboratory assay in all years. Samples were selected according to their spectral distance from their nearest neighbor within the calibration data set with a cutoff of a distance of 0.6 H, where H is approximately equal to the squared Mahalanobis distance divided by the number of principal components used in the calculation</w:t>
       </w:r>
       <w:r>
         <w:t xml:space="preserve"> </w:t>
@@ -840,7 +854,7 @@
         <w:t xml:space="preserve">(Garrido-Varo et al., 2019)</w:t>
       </w:r>
       <w:r>
-        <w:t xml:space="preserve">. Prior to selection selection, spectra were preprocessed using SNV-detrend with settings 1,4,4,1 for the derivative, gap, smooth, and smooth 2 settings respectively.</w:t>
+        <w:t xml:space="preserve">. Prior to selection, spectra were preprocessed using SNV-detrend with settings 1,4,4,1 for the derivative, gap, smooth, and smooth 2 settings respectively.</w:t>
       </w:r>
     </w:p>
     <w:bookmarkEnd w:id="23"/>
@@ -862,13 +876,13 @@
       </w:r>
     </w:p>
     <w:bookmarkEnd w:id="24"/>
-    <w:bookmarkStart w:id="25" w:name="model-development"/>
+    <w:bookmarkStart w:id="25" w:name="r-software-and-packages-used"/>
     <w:p>
       <w:pPr>
         <w:pStyle w:val="Heading3"/>
       </w:pPr>
       <w:r>
-        <w:t xml:space="preserve">2.4 Model Development</w:t>
+        <w:t xml:space="preserve">2.4 R software and packages used</w:t>
       </w:r>
     </w:p>
     <w:p>
@@ -876,7 +890,100 @@
         <w:pStyle w:val="FirstParagraph"/>
       </w:pPr>
       <w:r>
-        <w:t xml:space="preserve">Training and testing sets were created by dividing the laboratory %CP values into tertiles according to their %CP in order to ensure that the range of %CP values was present in both calibration and testing sets. Within each tertile, 75% of the samples were randomly assigned to the training set and the remaining 25% were assigned to the testing set. For each training set, models were developed in the caret package using PLSR. In fitting the model, the number of components was optimized over a grid search from 1-20. Model performance was evaluated with 25 iterations of bootstrapping and minimized root mean squared error (RMSE) in selecting the number of components in the final model.</w:t>
+        <w:t xml:space="preserve">We used R version 4.3.3</w:t>
+      </w:r>
+      <w:r>
+        <w:t xml:space="preserve"> </w:t>
+      </w:r>
+      <w:r>
+        <w:t xml:space="preserve">(R Core Team, 2024)</w:t>
+      </w:r>
+      <w:r>
+        <w:t xml:space="preserve"> </w:t>
+      </w:r>
+      <w:r>
+        <w:t xml:space="preserve">and the following R packages: caret v. 6.0.94</w:t>
+      </w:r>
+      <w:r>
+        <w:t xml:space="preserve"> </w:t>
+      </w:r>
+      <w:r>
+        <w:t xml:space="preserve">(Kuhn &amp; Max, 2008)</w:t>
+      </w:r>
+      <w:r>
+        <w:t xml:space="preserve">, data.table v. 1.15.2</w:t>
+      </w:r>
+      <w:r>
+        <w:t xml:space="preserve"> </w:t>
+      </w:r>
+      <w:r>
+        <w:t xml:space="preserve">(Barrett et al., 2024)</w:t>
+      </w:r>
+      <w:r>
+        <w:t xml:space="preserve">, emmeans v. 1.10.0</w:t>
+      </w:r>
+      <w:r>
+        <w:t xml:space="preserve"> </w:t>
+      </w:r>
+      <w:r>
+        <w:t xml:space="preserve">(Lenth, 2024)</w:t>
+      </w:r>
+      <w:r>
+        <w:t xml:space="preserve">, nlme v. 3.1.163</w:t>
+      </w:r>
+      <w:r>
+        <w:t xml:space="preserve"> </w:t>
+      </w:r>
+      <w:r>
+        <w:t xml:space="preserve">(J. Pinheiro et al., 2023; J. C. Pinheiro &amp; Bates, 2000)</w:t>
+      </w:r>
+      <w:r>
+        <w:t xml:space="preserve">, pls v. 2.8.3</w:t>
+      </w:r>
+      <w:r>
+        <w:t xml:space="preserve"> </w:t>
+      </w:r>
+      <w:r>
+        <w:t xml:space="preserve">(Liland et al., 2023)</w:t>
+      </w:r>
+      <w:r>
+        <w:t xml:space="preserve">, prospectr v. 0.2.7</w:t>
+      </w:r>
+      <w:r>
+        <w:t xml:space="preserve"> </w:t>
+      </w:r>
+      <w:r>
+        <w:t xml:space="preserve">(Stevens &amp; Ramirez-Lopez, 2024)</w:t>
+      </w:r>
+      <w:r>
+        <w:t xml:space="preserve">, skimr v. 2.1.5</w:t>
+      </w:r>
+      <w:r>
+        <w:t xml:space="preserve"> </w:t>
+      </w:r>
+      <w:r>
+        <w:t xml:space="preserve">(Waring et al., 2022)</w:t>
+      </w:r>
+      <w:r>
+        <w:t xml:space="preserve">, tidymodels v. 1.1.1</w:t>
+      </w:r>
+      <w:r>
+        <w:t xml:space="preserve"> </w:t>
+      </w:r>
+      <w:r>
+        <w:t xml:space="preserve">(Kuhn &amp; Wickham, 2020)</w:t>
+      </w:r>
+      <w:r>
+        <w:t xml:space="preserve">, tidyverse v. 2.0.0</w:t>
+      </w:r>
+      <w:r>
+        <w:t xml:space="preserve"> </w:t>
+      </w:r>
+      <w:r>
+        <w:t xml:space="preserve">(Wickham et al., 2019)</w:t>
+      </w:r>
+      <w:r>
+        <w:t xml:space="preserve">.</w:t>
       </w:r>
     </w:p>
     <w:p>
@@ -905,137 +1012,14 @@
         </w:r>
       </w:hyperlink>
     </w:p>
-    <w:p>
-      <w:pPr>
-        <w:pStyle w:val="BodyText"/>
-      </w:pPr>
-      <w:r>
-        <w:t xml:space="preserve">Initially a number of common spectral preprocessing methods were tested by creating 100 training and testing sets, as described above. Spectral data were transformed by each of the following methods: 1) first derivative, 2) Savitzky-Golay (SG) using the first derivative, third order polynomial, and a window of size 5, 3) gap-segment derivative using the first derivative, a gap of 11, and a segment size of 5, 4) standard normal variate (SNV), 5) standard normal variate following Savitzky-Golay (SNV-SG) using the same SG parameters as above, 6) SNV-detrend with second order polynomial, and 7) multiplicative scatter correction. For comparison, models were also developed using untransformed spectra.</w:t>
-      </w:r>
-    </w:p>
-    <w:p>
-      <w:pPr>
-        <w:pStyle w:val="BodyText"/>
-      </w:pPr>
-      <w:r>
-        <w:t xml:space="preserve">For each of these preprocessing methods, models were fit and predictions were made on the corresponding testing set. Since there were 7 preprocessing methods as well as untransformed spectra, 8 separate models were fit for each of the 100 sets. The relationship between the predicted and actual values of the test set were calculated via RMSE, coefficient of determination (R</w:t>
-      </w:r>
-      <w:r>
-        <w:rPr>
-          <w:vertAlign w:val="superscript"/>
-        </w:rPr>
-        <w:t xml:space="preserve">2</w:t>
-      </w:r>
-      <w:r>
-        <w:t xml:space="preserve">), relative predicted deviation (RPD), and Ratio of Performance to InterQuartile distance (RPIQ), four common model assessment metrics. Larger R</w:t>
-      </w:r>
-      <w:r>
-        <w:rPr>
-          <w:vertAlign w:val="superscript"/>
-        </w:rPr>
-        <w:t xml:space="preserve">2</w:t>
-      </w:r>
-      <w:r>
-        <w:t xml:space="preserve">, RPD and RPIQ values and smaller RMSE values are best. The answer to the question of exactly which values constitute a</w:t>
-      </w:r>
-      <w:r>
-        <w:t xml:space="preserve"> </w:t>
-      </w:r>
-      <w:r>
-        <w:t xml:space="preserve">“</w:t>
-      </w:r>
-      <w:r>
-        <w:t xml:space="preserve">good</w:t>
-      </w:r>
-      <w:r>
-        <w:t xml:space="preserve">”</w:t>
-      </w:r>
-      <w:r>
-        <w:t xml:space="preserve"> </w:t>
-      </w:r>
-      <w:r>
-        <w:t xml:space="preserve">model varies depending upon the reference consulted, but for simplicity’s sake researchers desired a model with R</w:t>
-      </w:r>
-      <w:r>
-        <w:rPr>
-          <w:vertAlign w:val="superscript"/>
-        </w:rPr>
-        <w:t xml:space="preserve">2</w:t>
-      </w:r>
-      <w:r>
-        <w:t xml:space="preserve"> </w:t>
-      </w:r>
-      <w:r>
-        <w:t xml:space="preserve">&gt; 0.80, an RPD greater than 2.5 and ideally greater than 3 (</w:t>
-      </w:r>
-      <w:r>
-        <w:t xml:space="preserve">“</w:t>
-      </w:r>
-      <w:r>
-        <w:t xml:space="preserve">good</w:t>
-      </w:r>
-      <w:r>
-        <w:t xml:space="preserve">”</w:t>
-      </w:r>
-      <w:r>
-        <w:t xml:space="preserve"> </w:t>
-      </w:r>
-      <w:r>
-        <w:t xml:space="preserve">to</w:t>
-      </w:r>
-      <w:r>
-        <w:t xml:space="preserve"> </w:t>
-      </w:r>
-      <w:r>
-        <w:t xml:space="preserve">“</w:t>
-      </w:r>
-      <w:r>
-        <w:t xml:space="preserve">excellent</w:t>
-      </w:r>
-      <w:r>
-        <w:t xml:space="preserve">”</w:t>
-      </w:r>
-      <w:r>
-        <w:t xml:space="preserve"> </w:t>
-      </w:r>
-      <w:r>
-        <w:t xml:space="preserve">quantitative prediction), and an RPIQ greater than 2.3 but ideally greater than 4.1 prediction on the testing set</w:t>
-      </w:r>
-      <w:r>
-        <w:t xml:space="preserve"> </w:t>
-      </w:r>
-      <w:r>
-        <w:t xml:space="preserve">(Chadalavada et al., 2022; Luce et al., 2017; Rawal et al., 2024)</w:t>
-      </w:r>
-      <w:r>
-        <w:t xml:space="preserve">.</w:t>
-      </w:r>
-    </w:p>
-    <w:p>
-      <w:pPr>
-        <w:pStyle w:val="BodyText"/>
-      </w:pPr>
-      <w:r>
-        <w:t xml:space="preserve">Analyses of variance (ANOVA) were performed for each of these metrics in order to compare the preprocessing methods. For each ANOVA, each data set was considered as a subject and different variances were allowed for each preprocessing method. Once the most promising preprocessing method was identified, 1000 more training and testing sets were created and models were developed with that method. Performance on the testing sets was summarized with RMSE, R</w:t>
-      </w:r>
-      <w:r>
-        <w:rPr>
-          <w:vertAlign w:val="superscript"/>
-        </w:rPr>
-        <w:t xml:space="preserve">2</w:t>
-      </w:r>
-      <w:r>
-        <w:t xml:space="preserve">, RPD, and RPIQ. The pattern of errors, expressed as the difference between the actual and predicted values for a given sample, was examined.</w:t>
-      </w:r>
-    </w:p>
     <w:bookmarkEnd w:id="25"/>
-    <w:bookmarkStart w:id="26" w:name="additional-software-used"/>
+    <w:bookmarkStart w:id="26" w:name="model-development"/>
     <w:p>
       <w:pPr>
         <w:pStyle w:val="Heading3"/>
       </w:pPr>
       <w:r>
-        <w:t xml:space="preserve">2.5 Additional software used</w:t>
+        <w:t xml:space="preserve">2.5 Model Development</w:t>
       </w:r>
     </w:p>
     <w:p>
@@ -1043,100 +1027,7 @@
         <w:pStyle w:val="FirstParagraph"/>
       </w:pPr>
       <w:r>
-        <w:t xml:space="preserve">We used R version 4.3.3</w:t>
-      </w:r>
-      <w:r>
-        <w:t xml:space="preserve"> </w:t>
-      </w:r>
-      <w:r>
-        <w:t xml:space="preserve">(R Core Team, 2024)</w:t>
-      </w:r>
-      <w:r>
-        <w:t xml:space="preserve"> </w:t>
-      </w:r>
-      <w:r>
-        <w:t xml:space="preserve">and the following R packages: caret v. 6.0.94</w:t>
-      </w:r>
-      <w:r>
-        <w:t xml:space="preserve"> </w:t>
-      </w:r>
-      <w:r>
-        <w:t xml:space="preserve">(Kuhn &amp; Max, 2008)</w:t>
-      </w:r>
-      <w:r>
-        <w:t xml:space="preserve">, data.table v. 1.15.2</w:t>
-      </w:r>
-      <w:r>
-        <w:t xml:space="preserve"> </w:t>
-      </w:r>
-      <w:r>
-        <w:t xml:space="preserve">(Barrett et al., 2024)</w:t>
-      </w:r>
-      <w:r>
-        <w:t xml:space="preserve">, emmeans v. 1.10.0</w:t>
-      </w:r>
-      <w:r>
-        <w:t xml:space="preserve"> </w:t>
-      </w:r>
-      <w:r>
-        <w:t xml:space="preserve">(Lenth, 2024)</w:t>
-      </w:r>
-      <w:r>
-        <w:t xml:space="preserve">, nlme v. 3.1.163</w:t>
-      </w:r>
-      <w:r>
-        <w:t xml:space="preserve"> </w:t>
-      </w:r>
-      <w:r>
-        <w:t xml:space="preserve">(J. Pinheiro et al., 2023; J. C. Pinheiro &amp; Bates, 2000)</w:t>
-      </w:r>
-      <w:r>
-        <w:t xml:space="preserve">, pls v. 2.8.3</w:t>
-      </w:r>
-      <w:r>
-        <w:t xml:space="preserve"> </w:t>
-      </w:r>
-      <w:r>
-        <w:t xml:space="preserve">(Liland et al., 2023)</w:t>
-      </w:r>
-      <w:r>
-        <w:t xml:space="preserve">, prospectr v. 0.2.7</w:t>
-      </w:r>
-      <w:r>
-        <w:t xml:space="preserve"> </w:t>
-      </w:r>
-      <w:r>
-        <w:t xml:space="preserve">(Stevens &amp; Ramirez-Lopez, 2024)</w:t>
-      </w:r>
-      <w:r>
-        <w:t xml:space="preserve">, skimr v. 2.1.5</w:t>
-      </w:r>
-      <w:r>
-        <w:t xml:space="preserve"> </w:t>
-      </w:r>
-      <w:r>
-        <w:t xml:space="preserve">(Waring et al., 2022)</w:t>
-      </w:r>
-      <w:r>
-        <w:t xml:space="preserve">, tidymodels v. 1.1.1</w:t>
-      </w:r>
-      <w:r>
-        <w:t xml:space="preserve"> </w:t>
-      </w:r>
-      <w:r>
-        <w:t xml:space="preserve">(Kuhn &amp; Wickham, 2020)</w:t>
-      </w:r>
-      <w:r>
-        <w:t xml:space="preserve">, tidyverse v. 2.0.0</w:t>
-      </w:r>
-      <w:r>
-        <w:t xml:space="preserve"> </w:t>
-      </w:r>
-      <w:r>
-        <w:t xml:space="preserve">(Wickham et al., 2019)</w:t>
-      </w:r>
-      <w:r>
-        <w:t xml:space="preserve">.</w:t>
+        <w:t xml:space="preserve">Training and testing sets were created by dividing the laboratory %CP values into tertiles according to their %CP to ensure that the range of %CP values was present in both calibration and testing sets. Within each tertile, 75% of the samples were randomly assigned to the training set and the remaining 25% were assigned to the testing set. For each training set, models were developed in the caret package using PLSR. In fitting the model, the number of components was optimized over a grid search from 1-20. Model performance was evaluated with 25 iterations of bootstrapping and minimized root mean squared error (RMSE) in selecting the number of components in the final model.</w:t>
       </w:r>
     </w:p>
     <w:p>
@@ -1165,6 +1056,129 @@
         </w:r>
       </w:hyperlink>
     </w:p>
+    <w:p>
+      <w:pPr>
+        <w:pStyle w:val="BodyText"/>
+      </w:pPr>
+      <w:r>
+        <w:t xml:space="preserve">Initially a number of common spectral preprocessing methods were tested by creating 100 training and testing sets, as described above. Spectral data were transformed by each of the following methods: 1) first derivative, 2) Savitzky-Golay (SG) using the first derivative, third order polynomial, and a window of size 5, 3) gap-segment derivative using the first derivative, a gap of 11, and a segment size of 5, 4) standard normal variate (SNV), 5) standard normal variate following Savitzky-Golay (SNV-SG) using the same SG parameters as above, 6) SNV-detrend with second order polynomial, and 7) multiplicative scatter correction. For comparison, models were also developed using untransformed spectra.</w:t>
+      </w:r>
+    </w:p>
+    <w:p>
+      <w:pPr>
+        <w:pStyle w:val="BodyText"/>
+      </w:pPr>
+      <w:r>
+        <w:t xml:space="preserve">For each of these preprocessing methods, models were fit and predictions were made on the corresponding testing set. Since there were 7 preprocessing methods as well as untransformed spectra, 8 separate models were fit for each of the 100 sets. The relationship between the predicted and actual values of the test set were calculated via RMSE, coefficient of determination (R</w:t>
+      </w:r>
+      <w:r>
+        <w:rPr>
+          <w:vertAlign w:val="superscript"/>
+        </w:rPr>
+        <w:t xml:space="preserve">2</w:t>
+      </w:r>
+      <w:r>
+        <w:t xml:space="preserve">), relative predicted deviation (RPD), and Ratio of Performance to InterQuartile distance (RPIQ), four common model assessment metrics. Larger R</w:t>
+      </w:r>
+      <w:r>
+        <w:rPr>
+          <w:vertAlign w:val="superscript"/>
+        </w:rPr>
+        <w:t xml:space="preserve">2</w:t>
+      </w:r>
+      <w:r>
+        <w:t xml:space="preserve">, RPD and RPIQ values and smaller RMSE values are best. The answer to the question of exactly which values constitute a</w:t>
+      </w:r>
+      <w:r>
+        <w:t xml:space="preserve"> </w:t>
+      </w:r>
+      <w:r>
+        <w:t xml:space="preserve">“</w:t>
+      </w:r>
+      <w:r>
+        <w:t xml:space="preserve">good</w:t>
+      </w:r>
+      <w:r>
+        <w:t xml:space="preserve">”</w:t>
+      </w:r>
+      <w:r>
+        <w:t xml:space="preserve"> </w:t>
+      </w:r>
+      <w:r>
+        <w:t xml:space="preserve">model varies depending upon the reference consulted, but for simplicity’s sake researchers desired a model with R</w:t>
+      </w:r>
+      <w:r>
+        <w:rPr>
+          <w:vertAlign w:val="superscript"/>
+        </w:rPr>
+        <w:t xml:space="preserve">2</w:t>
+      </w:r>
+      <w:r>
+        <w:t xml:space="preserve"> </w:t>
+      </w:r>
+      <w:r>
+        <w:t xml:space="preserve">&gt; 0.80, an RPD greater than 2.5 and ideally greater than 3 (</w:t>
+      </w:r>
+      <w:r>
+        <w:t xml:space="preserve">“</w:t>
+      </w:r>
+      <w:r>
+        <w:t xml:space="preserve">good</w:t>
+      </w:r>
+      <w:r>
+        <w:t xml:space="preserve">”</w:t>
+      </w:r>
+      <w:r>
+        <w:t xml:space="preserve"> </w:t>
+      </w:r>
+      <w:r>
+        <w:t xml:space="preserve">to</w:t>
+      </w:r>
+      <w:r>
+        <w:t xml:space="preserve"> </w:t>
+      </w:r>
+      <w:r>
+        <w:t xml:space="preserve">“</w:t>
+      </w:r>
+      <w:r>
+        <w:t xml:space="preserve">excellent</w:t>
+      </w:r>
+      <w:r>
+        <w:t xml:space="preserve">”</w:t>
+      </w:r>
+      <w:r>
+        <w:t xml:space="preserve"> </w:t>
+      </w:r>
+      <w:r>
+        <w:t xml:space="preserve">quantitative prediction), and an RPIQ greater than 2.3 but ideally greater than 4.1 prediction on the testing set</w:t>
+      </w:r>
+      <w:r>
+        <w:t xml:space="preserve"> </w:t>
+      </w:r>
+      <w:r>
+        <w:t xml:space="preserve">(Chadalavada et al., 2022; Luce et al., 2017; Rawal et al., 2024)</w:t>
+      </w:r>
+      <w:r>
+        <w:t xml:space="preserve">.</w:t>
+      </w:r>
+    </w:p>
+    <w:p>
+      <w:pPr>
+        <w:pStyle w:val="BodyText"/>
+      </w:pPr>
+      <w:r>
+        <w:t xml:space="preserve">Analyses of variance (ANOVA) were performed for each of these metrics in order to compare preprocessing methods. For each ANOVA, each data set was considered as a subject and different variances were allowed for each preprocessing method. Once the most promising preprocessing method was identified, 1000 more training and testing sets were created, and models were developed with that method. Performance on the testing sets was summarized with RMSE, R</w:t>
+      </w:r>
+      <w:r>
+        <w:rPr>
+          <w:vertAlign w:val="superscript"/>
+        </w:rPr>
+        <w:t xml:space="preserve">2</w:t>
+      </w:r>
+      <w:r>
+        <w:t xml:space="preserve">, RPD, and RPIQ. The pattern of errors, expressed as the difference between the actual and predicted values for a given sample, was examined.</w:t>
+      </w:r>
+    </w:p>
     <w:bookmarkEnd w:id="26"/>
     <w:bookmarkEnd w:id="27"/>
     <w:bookmarkStart w:id="48" w:name="results-and-discussion"/>
@@ -1216,7 +1230,21 @@
         <w:pStyle w:val="BodyText"/>
       </w:pPr>
       <w:r>
-        <w:t xml:space="preserve">Laboratory assay %CP values are summarized in the following table. These are similar to the range of %CP values observed in the literature, indicating an reasonable basis for a chemometric model. The %CP values were left-skewed (skewness of -0.29) and two thirds of the samples contained more than 25% CP.</w:t>
+        <w:t xml:space="preserve">Laboratory assay %CP values are summarized in</w:t>
+      </w:r>
+      <w:r>
+        <w:t xml:space="preserve"> </w:t>
+      </w:r>
+      <w:hyperlink w:anchor="tbl-lab-protein-vals">
+        <w:r>
+          <w:rPr>
+            <w:rStyle w:val="Hyperlink"/>
+          </w:rPr>
+          <w:t xml:space="preserve">Table 1</w:t>
+        </w:r>
+      </w:hyperlink>
+      <w:r>
+        <w:t xml:space="preserve">. These are similar to the range of %CP values observed in the literature, indicating an reasonable basis for a chemometric model. The %CP values were left-skewed (skewness of -0.29) and two thirds of the samples contained more than 25% CP.</w:t>
       </w:r>
     </w:p>
     <w:tbl>
@@ -1655,7 +1683,7 @@
         <w:pStyle w:val="BodyText"/>
       </w:pPr>
       <w:r>
-        <w:t xml:space="preserve">All preprocessing methods outperformed untransformed spectral data</w:t>
+        <w:t xml:space="preserve">All preprocessing methods outperformed untransformed spectral data, as shown in</w:t>
       </w:r>
       <w:r>
         <w:t xml:space="preserve"> </w:t>
@@ -1701,7 +1729,7 @@
         <w:t xml:space="preserve">2</w:t>
       </w:r>
       <w:r>
-        <w:t xml:space="preserve">, 6.3% higher RPD and7.4% higher RPIQ than unprocessed spectra. Preprocessed spectra also had lower standard errors than untransformed spectra.</w:t>
+        <w:t xml:space="preserve">, 6.3% higher RPD and 7.4% higher RPIQ than unprocessed spectra. Preprocessed spectra also had lower standard errors than untransformed spectra.</w:t>
       </w:r>
     </w:p>
     <w:p>
@@ -1750,7 +1778,7 @@
         <w:t xml:space="preserve">(Bellon-Maurel et al., 2010)</w:t>
       </w:r>
       <w:r>
-        <w:t xml:space="preserve">. Here the data were somewhat but not heavily skewed and RPD and RPIQ metrics were in agreement. The superiority of SNV-SG by these metrics made it the best choice for the final model.</w:t>
+        <w:t xml:space="preserve">. In this study, the data were somewhat but not heavily skewed and RPD and RPIQ metrics agreed. The superiority of SNV-SG by these metrics made it the best choice for the final model.</w:t>
       </w:r>
     </w:p>
     <w:tbl>
@@ -2450,7 +2478,7 @@
         <w:pStyle w:val="BodyText"/>
       </w:pPr>
       <w:r>
-        <w:t xml:space="preserve">These results are not surprising. SNV and SNV-detrend both correct light scatter, which is often a function of differences in particle size and sample packing density, although SNV-detrend is often used for densely-packed, powdered samples</w:t>
+        <w:t xml:space="preserve">From the literature, these results are readily explained. Standard normal variate and SNV-detrend both correct light scatter, which is often a function of differences in particle size and sample packing density, although SNV-detrend is often used for densely-packed, powdered samples</w:t>
       </w:r>
       <w:r>
         <w:t xml:space="preserve"> </w:t>
@@ -2521,10 +2549,7 @@
         <w:pStyle w:val="BodyText"/>
       </w:pPr>
       <w:r>
-        <w:t xml:space="preserve">The model improved most rapidly as the number of components increased from 1 to 7, with the inclusion of each additional component being associated with a decrease in RMSE of 5-12% . From 8 to 12 components, model performance continued to improve, although gains were more modest (there was a decrease in RMSE of 0.7-3% with the inclusion of each additional component). With 13 or more components, performance gains were minimal and the relative ranks of the models tended to be stable</w:t>
-      </w:r>
-      <w:r>
-        <w:t xml:space="preserve"> </w:t>
+        <w:t xml:space="preserve">The model improved most rapidly as the number of components increased from 1 to 7, with the inclusion of each additional component being associated with a decrease in RMSE of 5%-12%. From 8 to 12 components, model performance continued to improve, although gains were more modest (there was a decrease in RMSE of 0.7%-3% with the inclusion of each additional component). With 13 or more components, performance gains were minimal and the relative ranks of the models tended to be stable (</w:t>
       </w:r>
       <w:hyperlink w:anchor="fig-model-calibration">
         <w:r>
@@ -2535,7 +2560,7 @@
         </w:r>
       </w:hyperlink>
       <w:r>
-        <w:t xml:space="preserve">.</w:t>
+        <w:t xml:space="preserve">).</w:t>
       </w:r>
     </w:p>
     <w:bookmarkStart w:id="36" w:name="cell-fig-model-calibration"/>
@@ -2703,7 +2728,7 @@
         <w:pStyle w:val="BodyText"/>
       </w:pPr>
       <w:r>
-        <w:t xml:space="preserve">The final models performances on the test sets were similar, but not identical to, those obtained during the initial comparison of preprocessing methods. The final models’ mean RMSE was 1.03, R</w:t>
+        <w:t xml:space="preserve">The final models’ performances on the test sets were similar, but not identical to, those obtained during the initial comparison of preprocessing methods. The final models’ mean RMSE was 1.03, R</w:t>
       </w:r>
       <w:r>
         <w:rPr>
@@ -2715,7 +2740,7 @@
         <w:t xml:space="preserve"> </w:t>
       </w:r>
       <w:r>
-        <w:t xml:space="preserve">was 0.83, RPD was 2.44, and RPIQ was 3.89. Five percent of the models were excellent by both metrics, with RPD &gt; 3 and RPIQ &gt; 4.1, while an additional 11% of the models were</w:t>
+        <w:t xml:space="preserve">was 0.83, RPD was 2.44, and RPIQ was 3.89. Five percent of the models were</w:t>
       </w:r>
       <w:r>
         <w:t xml:space="preserve"> </w:t>
@@ -2724,6 +2749,24 @@
         <w:t xml:space="preserve">“</w:t>
       </w:r>
       <w:r>
+        <w:t xml:space="preserve">excellent</w:t>
+      </w:r>
+      <w:r>
+        <w:t xml:space="preserve">”</w:t>
+      </w:r>
+      <w:r>
+        <w:t xml:space="preserve"> </w:t>
+      </w:r>
+      <w:r>
+        <w:t xml:space="preserve">for quantitative prediction by both metrics, with RPD &gt; 3 and RPIQ &gt; 4.1, while an additional 11% of the models were</w:t>
+      </w:r>
+      <w:r>
+        <w:t xml:space="preserve"> </w:t>
+      </w:r>
+      <w:r>
+        <w:t xml:space="preserve">“</w:t>
+      </w:r>
+      <w:r>
         <w:t xml:space="preserve">good</w:t>
       </w:r>
       <w:r>
@@ -2733,7 +2776,7 @@
         <w:t xml:space="preserve"> </w:t>
       </w:r>
       <w:r>
-        <w:t xml:space="preserve">by both metrics (RPD range from 2.5 - 3.0, RPIQ range from 2.3 - 4.1). Forty-nine percent of the models had the ability to approximate quantitative prediction (RPD range from 2.0 - 2.5), and 9% of the models were able to distinguish between higher and lower %CP values (RPD range from 1.5 - 2.0). Therefore, 74% of the models had, at minimum, the ability to distinguish between high and low values with with two thirds of them having, at minimum, the ability to approximate quantitative prediction. Despite the generally good model performance, a subset of poor models can be seen. For example,</w:t>
+        <w:t xml:space="preserve">by both metrics (RPD range from 2.5 - 3.0, RPIQ range from 2.3 - 4.1). Forty-nine percent of the models had the ability to approximate quantitative prediction (RPD range from 2.0 - 2.5), and 9% of the models were able to distinguish between higher and lower %CP values (RPD range from 1.5 - 2.0). Therefore, 74% of the models had, at minimum, the ability to distinguish between high and low values with 65% having, at minimum, the ability to approximate quantitative prediction. Despite the generally good model performance, a subset of poor models can be seen. For example,</w:t>
       </w:r>
       <w:r>
         <w:t xml:space="preserve"> </w:t>
@@ -3074,9 +3117,6 @@
         </w:r>
       </w:hyperlink>
       <w:r>
-        <w:t xml:space="preserve"> </w:t>
-      </w:r>
-      <w:r>
         <w:t xml:space="preserve">. A linear model was fit considering the mean estimated error for each sample where that sample was in the test set as compared to the sample’s actual value. The models overestimated %CP by approximately 0.5 % in the lowest tertile and underestimated %CP by -0.01 % and -0.41 % in the middle and highest tertile, respectively. The variance of the errors did not increase appreciably as %CP increased.</w:t>
       </w:r>
     </w:p>
@@ -3257,7 +3297,7 @@
         </w:r>
       </w:hyperlink>
       <w:r>
-        <w:t xml:space="preserve">. However, of the 15 worst-predicted samples, 9 were from Geneva, while 3 of the 15 best-predicted samples were from Geneva (by contrast, 7 of the best-predicted and 5 of the worst-predicted samples came from Ithaca). Overall, samples from Geneva had the highest mean absolute error of prediction among locations, 61% greater than samples from Ithaca and 155% greater than samples from Freeville, NY (the only locations with more than 20 samples).</w:t>
+        <w:t xml:space="preserve">. However, of the 15 worst-predicted samples, 9 were from Geneva, while 3 of the 15 best-predicted samples were from Geneva (by contrast, 7 of the best-predicted and 5 of the worst-predicted samples came from Ithaca). Overall, samples from Geneva had the highest mean absolute error of prediction among locations, 61% greater than samples from Ithaca and 155% greater than samples from Freeville, NY (the only locations where more than 20 samples were assayed).</w:t>
       </w:r>
     </w:p>
     <w:p>

--- a/index.docx
+++ b/index.docx
@@ -169,7 +169,7 @@
         <w:pStyle w:val="Date"/>
       </w:pPr>
       <w:r>
-        <w:t xml:space="preserve">2024-04-12</w:t>
+        <w:t xml:space="preserve">2024-09-06</w:t>
       </w:r>
     </w:p>
     <w:p>
@@ -622,7 +622,19 @@
         <w:pStyle w:val="FirstParagraph"/>
       </w:pPr>
       <w:r>
-        <w:t xml:space="preserve">Hemp (Cannabis sativa L.) is an annual crop with potential uses as a source of food or feed, derived from the grain, and fiber (bast or hurd), derived from the stalk. Hemp cultivars are commonly grown for one or both purposes and a cultivar may be called a grain, fiber, or dual-purpose type. Because of protein’s nutritional importance, the protein content of a grain crop is a prime consideration for researchers, producers, and consumers. Whole hemp grain typically contains approximately 20-30% protein</w:t>
+        <w:t xml:space="preserve">TESTHemp (Cannabis sativa L.) is an annual crop with potential uses as a source of food or feed, derived from the grain, and fiber (bast or hurd), derived from the stalk. Hemp cultivars are commonly grown for one or both purposes and a cultivar may be called a grain, fiber, or dual-purpose type. Because of protein’s nutritional importance, the protein content of a grain crop is a prime consideration for researchers, producers, and consumers. Whole hemp grain typically contains approximately 200-300 g kg</w:t>
+      </w:r>
+      <w:r>
+        <w:rPr>
+          <w:vertAlign w:val="superscript"/>
+        </w:rPr>
+        <w:t xml:space="preserve">−1</w:t>
+      </w:r>
+      <w:r>
+        <w:t xml:space="preserve"> </w:t>
+      </w:r>
+      <w:r>
+        <w:t xml:space="preserve">protein</w:t>
       </w:r>
       <w:r>
         <w:t xml:space="preserve"> </w:t>
@@ -640,7 +652,7 @@
         <w:t xml:space="preserve">(Hayes, 2020)</w:t>
       </w:r>
       <w:r>
-        <w:t xml:space="preserve">. It may be expressed as a percentage (%CP).</w:t>
+        <w:t xml:space="preserve">.</w:t>
       </w:r>
     </w:p>
     <w:p>
@@ -648,7 +660,7 @@
         <w:pStyle w:val="BodyText"/>
       </w:pPr>
       <w:r>
-        <w:t xml:space="preserve">Near-infrared spectroscopy (NIRS) technology is rapid, non-destructive, and inexpensive. It consists of the measurement of near-infrared radiation reflected and absorbed from a sample (the spectra) and the relation of the spectra to laboratory values, typically obtained using wet chemistry assays, for components such as moisture, protein, fat, or fiber</w:t>
+        <w:t xml:space="preserve">Near-infrared (NIR) spectroscopy (NIRS) technology is rapid, non-destructive, and inexpensive. It consists of the measurement of near-infrared radiation reflected and absorbed from a sample (the spectra) and the relation of the spectra to laboratory values, typically obtained using wet chemistry assays, for components such as moisture, protein, fat, or fiber</w:t>
       </w:r>
       <w:r>
         <w:t xml:space="preserve"> </w:t>
@@ -657,7 +669,7 @@
         <w:t xml:space="preserve">(Roberts et al., 2004)</w:t>
       </w:r>
       <w:r>
-        <w:t xml:space="preserve">. NIRS technology has been used since the 1970’s to assess forage %CP</w:t>
+        <w:t xml:space="preserve">. NIRS technology has been used since the 1970’s to assess forage percentage CP</w:t>
       </w:r>
       <w:r>
         <w:t xml:space="preserve"> </w:t>
@@ -710,7 +722,7 @@
         <w:t xml:space="preserve">(Geyer et al., 2022; Giancaspro et al., 2019)</w:t>
       </w:r>
       <w:r>
-        <w:t xml:space="preserve">. This suggests that NIRS technology could serve as a resource to rapidly identify high %CP hemp germplasm, enabling the screening of germplasm as seed, before planting to the field, and facilitating the efficient development of high %CP hemp populations.</w:t>
+        <w:t xml:space="preserve">. This suggests that NIRS technology could serve as a resource to rapidly identify high percentage CP hemp germplasm, enabling the screening of germplasm as seed, before planting to the field, and facilitating the efficient development of high percentage CP hemp populations.</w:t>
       </w:r>
     </w:p>
     <w:p>
@@ -718,7 +730,7 @@
         <w:pStyle w:val="BodyText"/>
       </w:pPr>
       <w:r>
-        <w:t xml:space="preserve">For this study, a benchtop NIR spectrometer was used to develop a model to predict %CP content based on a data set of hemp grain representing multiple years, locations, and cultivars from grain and dual-purpose hemp types using PLSR.</w:t>
+        <w:t xml:space="preserve">For this study, a benchtop NIR spectrometer was used to develop a model to predict percentage CP content based on a data set of hemp grain representing multiple years, locations, and cultivars from grain and dual-purpose hemp types using PLSR.</w:t>
       </w:r>
     </w:p>
     <w:bookmarkEnd w:id="20"/>
@@ -797,7 +809,7 @@
         <w:pStyle w:val="FirstParagraph"/>
       </w:pPr>
       <w:r>
-        <w:t xml:space="preserve">Spectral data were obtained from whole (unground) hemp grain samples, harvested at maturity, collected from 2017 - 2021 from 18 cultivar trials in New York (NY) (149 samples). Grain samples were obtained by hand sampling or mechanical harvest and were cleaned of chaff and dried at 30 C for six days in a forced-air dryer. All %CP values were expressed as percent dry matter. In total, 149 samples from 38 cultivars were represented in the data set. Cultivars were grain or dual-purpose types and included both commercially available and experimental material. Seventy-eight samples were scanned and assayed in 2017, 19 in 2018, 24 in 2019, and 28 in 2021. More information about hemp cultivars and locations is available in</w:t>
+        <w:t xml:space="preserve">Spectral data were obtained from whole (unground) hemp grain samples, harvested at maturity, collected from 2017–2021 from 18 cultivar trials in New York (NY) (149 samples). Grain samples were obtained by hand sampling or mechanical harvest and were cleaned of chaff and dried at 30 C for six days in a forced-air dryer. All CP values were expressed as percentage dry matter. In total, 149 samples from 38 cultivars were represented in the data set. Cultivars were grain or dual-purpose types and included both commercially available and experimental material. Seventy-eight samples were scanned and assayed in 2017, 19 in 2018, 24 in 2019, and 28 in 2021. More information about hemp cultivars and locations is available in</w:t>
       </w:r>
       <w:r>
         <w:t xml:space="preserve"> </w:t>
@@ -819,7 +831,7 @@
         <w:pStyle w:val="BodyText"/>
       </w:pPr>
       <w:r>
-        <w:t xml:space="preserve">All cultivar trials were planted in randomized complete block design with each cultivar replicated four times. The 2017 data were comprised of samples from the same thirteen cultivars sampled from six NY locations. For those trials, grain was harvested from each plot individually and aggregated by cultivar within each trial. Four subsamples were drawn from each aggregated sample and scanned separately. These spectra were averaged at each 2 nm increment. All remaining samples from 2018-2021 were collected on a per-plot basis. All cultivars and locations were represented in 2017, but only a selected subset of cultivar-location combinations were represented in 2018-2021 because not all cultivars were planted everywhere and only a portion of these cultivar-location combinations were sampled due to logistical constraints.</w:t>
+        <w:t xml:space="preserve">All cultivar trials were planted in randomized complete block design with each cultivar replicated four times. The 2017 data were comprised of samples from the same thirteen cultivars sampled from six NY locations. For those trials, grain was harvested from each plot individually and aggregated by cultivar within each trial. Four subsamples were drawn from each aggregated sample and scanned separately. These spectra were averaged at each 2 nm increment. All remaining samples from 2018-2021 were collected on a per-plot basis. All cultivars and locations were represented in 2017, but only a selected subset of cultivar-location combinations were represented in 2018-2021 because not all cultivars were planted everywhere and only a portion of these cultivar-location combinations were sampled, scanned, and assayed due to logistical constraints.</w:t>
       </w:r>
     </w:p>
     <w:bookmarkEnd w:id="22"/>
@@ -890,7 +902,7 @@
         <w:pStyle w:val="FirstParagraph"/>
       </w:pPr>
       <w:r>
-        <w:t xml:space="preserve">We used R version 4.3.3</w:t>
+        <w:t xml:space="preserve">We used R version 4.4.1</w:t>
       </w:r>
       <w:r>
         <w:t xml:space="preserve"> </w:t>
@@ -902,16 +914,16 @@
         <w:t xml:space="preserve"> </w:t>
       </w:r>
       <w:r>
-        <w:t xml:space="preserve">and the following R packages: caret v. 6.0.94</w:t>
-      </w:r>
-      <w:r>
-        <w:t xml:space="preserve"> </w:t>
-      </w:r>
-      <w:r>
-        <w:t xml:space="preserve">(Kuhn &amp; Max, 2008)</w:t>
-      </w:r>
-      <w:r>
-        <w:t xml:space="preserve">, data.table v. 1.15.2</w:t>
+        <w:t xml:space="preserve">and the following R packages: caret v. 6.0.90</w:t>
+      </w:r>
+      <w:r>
+        <w:t xml:space="preserve"> </w:t>
+      </w:r>
+      <w:r>
+        <w:t xml:space="preserve">(Kuhn, 2021)</w:t>
+      </w:r>
+      <w:r>
+        <w:t xml:space="preserve">, data.table v. 1.16.0</w:t>
       </w:r>
       <w:r>
         <w:t xml:space="preserve"> </w:t>
@@ -920,7 +932,7 @@
         <w:t xml:space="preserve">(Barrett et al., 2024)</w:t>
       </w:r>
       <w:r>
-        <w:t xml:space="preserve">, emmeans v. 1.10.0</w:t>
+        <w:t xml:space="preserve">, emmeans v. 1.10.4</w:t>
       </w:r>
       <w:r>
         <w:t xml:space="preserve"> </w:t>
@@ -929,22 +941,22 @@
         <w:t xml:space="preserve">(Lenth, 2024)</w:t>
       </w:r>
       <w:r>
-        <w:t xml:space="preserve">, nlme v. 3.1.163</w:t>
-      </w:r>
-      <w:r>
-        <w:t xml:space="preserve"> </w:t>
-      </w:r>
-      <w:r>
-        <w:t xml:space="preserve">(J. Pinheiro et al., 2023; J. C. Pinheiro &amp; Bates, 2000)</w:t>
-      </w:r>
-      <w:r>
-        <w:t xml:space="preserve">, pls v. 2.8.3</w:t>
-      </w:r>
-      <w:r>
-        <w:t xml:space="preserve"> </w:t>
-      </w:r>
-      <w:r>
-        <w:t xml:space="preserve">(Liland et al., 2023)</w:t>
+        <w:t xml:space="preserve">, nlme v. 3.1.165</w:t>
+      </w:r>
+      <w:r>
+        <w:t xml:space="preserve"> </w:t>
+      </w:r>
+      <w:r>
+        <w:t xml:space="preserve">(J. Pinheiro et al., 2024; J. C. Pinheiro &amp; Bates, 2000)</w:t>
+      </w:r>
+      <w:r>
+        <w:t xml:space="preserve">, pls v. 2.8.0</w:t>
+      </w:r>
+      <w:r>
+        <w:t xml:space="preserve"> </w:t>
+      </w:r>
+      <w:r>
+        <w:t xml:space="preserve">(Liland et al., 2021)</w:t>
       </w:r>
       <w:r>
         <w:t xml:space="preserve">, prospectr v. 0.2.7</w:t>
@@ -965,7 +977,7 @@
         <w:t xml:space="preserve">(Waring et al., 2022)</w:t>
       </w:r>
       <w:r>
-        <w:t xml:space="preserve">, tidymodels v. 1.1.1</w:t>
+        <w:t xml:space="preserve">, tidymodels v. 1.2.0</w:t>
       </w:r>
       <w:r>
         <w:t xml:space="preserve"> </w:t>
@@ -1027,7 +1039,7 @@
         <w:pStyle w:val="FirstParagraph"/>
       </w:pPr>
       <w:r>
-        <w:t xml:space="preserve">Training and testing sets were created by dividing the laboratory %CP values into tertiles according to their %CP to ensure that the range of %CP values was present in both calibration and testing sets. Within each tertile, 75% of the samples were randomly assigned to the training set and the remaining 25% were assigned to the testing set. For each training set, models were developed in the caret package using PLSR. In fitting the model, the number of components was optimized over a grid search from 1-20. Model performance was evaluated with 25 iterations of bootstrapping and minimized root mean squared error (RMSE) in selecting the number of components in the final model.</w:t>
+        <w:t xml:space="preserve">Training and testing sets were created by dividing the laboratory percentage CP values into tertiles according to their percentage CP to ensure that a representative range of values was present in both calibration and testing sets. Within each tertile, 75% of the samples were randomly assigned to the training set and the remaining 25% were assigned to the testing set. For each training set, models were developed in the caret package using PLSR. In fitting the model, the number of components was optimized over a grid search from 1-20. Model performance was evaluated with 25 iterations of bootstrapping and minimized root mean squared error (RMSE) in selecting the number of components in the final model.</w:t>
       </w:r>
     </w:p>
     <w:p>
@@ -1190,13 +1202,13 @@
         <w:t xml:space="preserve">3 RESULTS AND DISCUSSION</w:t>
       </w:r>
     </w:p>
-    <w:bookmarkStart w:id="29" w:name="laboratory-assay-cp-values"/>
+    <w:bookmarkStart w:id="29" w:name="laboratory-assay-percentagecp-values"/>
     <w:p>
       <w:pPr>
         <w:pStyle w:val="Heading3"/>
       </w:pPr>
       <w:r>
-        <w:t xml:space="preserve">3.1 Laboratory assay %CP values</w:t>
+        <w:t xml:space="preserve">3.1 Laboratory assay percentageCP values</w:t>
       </w:r>
     </w:p>
     <w:p>
@@ -1230,7 +1242,7 @@
         <w:pStyle w:val="BodyText"/>
       </w:pPr>
       <w:r>
-        <w:t xml:space="preserve">Laboratory assay %CP values are summarized in</w:t>
+        <w:t xml:space="preserve">Laboratory assay percentage CP values are summarized in</w:t>
       </w:r>
       <w:r>
         <w:t xml:space="preserve"> </w:t>
@@ -1244,14 +1256,28 @@
         </w:r>
       </w:hyperlink>
       <w:r>
-        <w:t xml:space="preserve">. These are similar to the range of %CP values observed in the literature, indicating an reasonable basis for a chemometric model. The %CP values were left-skewed (skewness of -0.29) and two thirds of the samples contained more than 25% CP.</w:t>
+        <w:t xml:space="preserve">. These are similar to the range of %CP values observed in the literature, indicating an reasonable basis for a chemometric model. The percentage CP values were left-skewed (skewness of -0.29) and two thirds of the samples contained more than 25 g kg</w:t>
+      </w:r>
+      <w:r>
+        <w:t xml:space="preserve"> </w:t>
+      </w:r>
+      <w:r>
+        <w:rPr>
+          <w:vertAlign w:val="superscript"/>
+        </w:rPr>
+        <w:t xml:space="preserve">-1</w:t>
+      </w:r>
+      <w:r>
+        <w:t xml:space="preserve"> </w:t>
+      </w:r>
+      <w:r>
+        <w:t xml:space="preserve">CP.</w:t>
       </w:r>
     </w:p>
     <w:tbl>
       <w:tblPr>
         <w:tblStyle w:val="Table"/>
         <w:tblW w:type="pct" w:w="5000"/>
-        <w:jc w:val="left"/>
         <w:tblLayout w:type="fixed"/>
         <w:tblLook w:firstRow="0" w:lastRow="0" w:firstColumn="0" w:lastColumn="0" w:noHBand="0" w:noVBand="0" w:val="0000"/>
       </w:tblPr>
@@ -1279,7 +1305,6 @@
             <w:tblPr>
               <w:tblStyle w:val="Table"/>
               <w:tblW w:type="auto" w:w="0"/>
-              <w:jc w:val="left"/>
               <w:tblLook w:firstRow="1" w:lastRow="0" w:firstColumn="0" w:lastColumn="0" w:noHBand="0" w:noVBand="0" w:val="0020"/>
             </w:tblPr>
             <w:tblGrid>
@@ -1785,7 +1810,6 @@
       <w:tblPr>
         <w:tblStyle w:val="Table"/>
         <w:tblW w:type="pct" w:w="5000"/>
-        <w:jc w:val="left"/>
         <w:tblLayout w:type="fixed"/>
         <w:tblLook w:firstRow="0" w:lastRow="0" w:firstColumn="0" w:lastColumn="0" w:noHBand="0" w:noVBand="0" w:val="0000"/>
       </w:tblPr>
@@ -1813,7 +1837,6 @@
             <w:tblPr>
               <w:tblStyle w:val="Table"/>
               <w:tblW w:type="pct" w:w="5000"/>
-              <w:jc w:val="left"/>
               <w:tblLayout w:type="fixed"/>
               <w:tblLook w:firstRow="1" w:lastRow="0" w:firstColumn="0" w:lastColumn="0" w:noHBand="0" w:noVBand="0" w:val="0020"/>
             </w:tblPr>
@@ -2568,7 +2591,6 @@
       <w:tblPr>
         <w:tblStyle w:val="Table"/>
         <w:tblW w:type="pct" w:w="5000"/>
-        <w:jc w:val="left"/>
         <w:tblLayout w:type="fixed"/>
         <w:tblLook w:firstRow="0" w:lastRow="0" w:firstColumn="0" w:lastColumn="0" w:noHBand="0" w:noVBand="0" w:val="0000"/>
       </w:tblPr>
@@ -2637,7 +2659,7 @@
               <w:pStyle w:val="ImageCaption"/>
             </w:pPr>
             <w:r>
-              <w:t xml:space="preserve">Figure 1: Decreasing RMSE with increasing number of components</w:t>
+              <w:t xml:space="preserve">Figure 1: Decreasing RMSE with increasing number of components for 1000 training sets</w:t>
             </w:r>
           </w:p>
           <w:bookmarkEnd w:id="35"/>
@@ -2776,7 +2798,7 @@
         <w:t xml:space="preserve"> </w:t>
       </w:r>
       <w:r>
-        <w:t xml:space="preserve">by both metrics (RPD range from 2.5 - 3.0, RPIQ range from 2.3 - 4.1). Forty-nine percent of the models had the ability to approximate quantitative prediction (RPD range from 2.0 - 2.5), and 9% of the models were able to distinguish between higher and lower %CP values (RPD range from 1.5 - 2.0). Therefore, 74% of the models had, at minimum, the ability to distinguish between high and low values with 65% having, at minimum, the ability to approximate quantitative prediction. Despite the generally good model performance, a subset of poor models can be seen. For example,</w:t>
+        <w:t xml:space="preserve">by both metrics (RPD range from 2.5–3.0, RPIQ range from 2.3– 4.1). Forty-nine percent of the models had the ability to approximate quantitative prediction (RPD range from 2.0–2.5), and nine percent of the models were able to distinguish between higher and lower percentage CP values (RPD range from 1.5–2.0). Therefore, 74% of the models had, at minimum, the ability to distinguish between high and low values with 65% having, at minimum, the ability to approximate quantitative prediction. Despite the generally good model performance, a subset of poor models can be seen. For example,</w:t>
       </w:r>
       <w:r>
         <w:t xml:space="preserve"> </w:t>
@@ -2839,7 +2861,6 @@
       <w:tblPr>
         <w:tblStyle w:val="Table"/>
         <w:tblW w:type="pct" w:w="5000"/>
-        <w:jc w:val="left"/>
         <w:tblLayout w:type="fixed"/>
         <w:tblLook w:firstRow="0" w:lastRow="0" w:firstColumn="0" w:lastColumn="0" w:noHBand="0" w:noVBand="0" w:val="0000"/>
       </w:tblPr>
@@ -3117,7 +3138,7 @@
         </w:r>
       </w:hyperlink>
       <w:r>
-        <w:t xml:space="preserve">. A linear model was fit considering the mean estimated error for each sample where that sample was in the test set as compared to the sample’s actual value. The models overestimated %CP by approximately 0.5 % in the lowest tertile and underestimated %CP by -0.01 % and -0.41 % in the middle and highest tertile, respectively. The variance of the errors did not increase appreciably as %CP increased.</w:t>
+        <w:t xml:space="preserve">. A linear model was fit considering the mean estimated error for each sample where that sample was in the test set as compared to the sample’s actual value. The models overestimated percentage CP by approximately 0.5 % in the lowest tertile and underestimated percentage CP by -0.01 % and -0.41 % in the middle and highest tertile, respectively. The variance of the errors did not increase appreciably as percentage CP increased.</w:t>
       </w:r>
     </w:p>
     <w:bookmarkStart w:id="46" w:name="cell-fig-validation_set_performance"/>
@@ -3125,7 +3146,6 @@
       <w:tblPr>
         <w:tblStyle w:val="Table"/>
         <w:tblW w:type="pct" w:w="5000"/>
-        <w:jc w:val="left"/>
         <w:tblLayout w:type="fixed"/>
         <w:tblLook w:firstRow="0" w:lastRow="0" w:firstColumn="0" w:lastColumn="0" w:noHBand="0" w:noVBand="0" w:val="0000"/>
       </w:tblPr>
@@ -3322,7 +3342,7 @@
         <w:pStyle w:val="BodyText"/>
       </w:pPr>
       <w:r>
-        <w:t xml:space="preserve">This research showed the promise of the use of NIRS in order to make predictions concerning %CP in hemp grain using PLS. Promising preprocessing methods were identified and a model was validated. Further research could refine a %CP model by including more samples, particularly by rectifying the class imbalance between Geneva and Ithaca, identifying promising spectral regions, or by examining other predictive methods.</w:t>
+        <w:t xml:space="preserve">This research showed the promise of the use of NIRS in order to make predictions concerning percentage CP in hemp grain using PLS. Promising preprocessing methods were identified and a model was validated. Further research could refine a percentage CP model by including more samples, particularly by rectifying the class imbalance between Geneva and Ithaca, identifying promising spectral regions, or by examining other predictive methods.</w:t>
       </w:r>
     </w:p>
     <w:bookmarkEnd w:id="47"/>
@@ -3386,7 +3406,6 @@
       <w:tblPr>
         <w:tblStyle w:val="Table"/>
         <w:tblW w:type="pct" w:w="5000"/>
-        <w:jc w:val="left"/>
         <w:tblLayout w:type="fixed"/>
         <w:tblLook w:firstRow="0" w:lastRow="0" w:firstColumn="0" w:lastColumn="0" w:noHBand="0" w:noVBand="0" w:val="0000"/>
       </w:tblPr>
@@ -3474,7 +3493,6 @@
             <w:tblPr>
               <w:tblStyle w:val="Table"/>
               <w:tblW w:type="auto" w:w="0"/>
-              <w:jc w:val="left"/>
               <w:tblLook w:firstRow="1" w:lastRow="0" w:firstColumn="0" w:lastColumn="0" w:noHBand="0" w:noVBand="0" w:val="0020"/>
             </w:tblPr>
             <w:tblGrid>
@@ -6767,7 +6785,7 @@
         <w:pStyle w:val="Bibliography"/>
       </w:pPr>
       <w:r>
-        <w:t xml:space="preserve">Barrett, T., Dowle, M., Srinivasan, A., Gorecki, J., Chirico, M., &amp; Hocking, T. (2024).</w:t>
+        <w:t xml:space="preserve">Barrett, T., Dowle, M., Srinivasan, A., Gorecki, J., Chirico, M., Hocking, T., &amp; Schwendinger, B. (2024).</w:t>
       </w:r>
       <w:r>
         <w:t xml:space="preserve"> </w:t>
@@ -7914,13 +7932,13 @@
       </w:hyperlink>
     </w:p>
     <w:bookmarkEnd w:id="77"/>
-    <w:bookmarkStart w:id="79" w:name="ref-tidymodels"/>
+    <w:bookmarkStart w:id="79" w:name="ref-caret"/>
     <w:p>
       <w:pPr>
         <w:pStyle w:val="Bibliography"/>
       </w:pPr>
       <w:r>
-        <w:t xml:space="preserve">Kuhn, M., &amp; Wickham, H. (2020).</w:t>
+        <w:t xml:space="preserve">Kuhn, M. (2021).</w:t>
       </w:r>
       <w:r>
         <w:t xml:space="preserve"> </w:t>
@@ -7930,14 +7948,17 @@
           <w:i/>
           <w:iCs/>
         </w:rPr>
-        <w:t xml:space="preserve">Tidymodels</w:t>
+        <w:t xml:space="preserve">caret</w:t>
       </w:r>
       <w:r>
         <w:rPr>
           <w:i/>
           <w:iCs/>
         </w:rPr>
-        <w:t xml:space="preserve">: A collection of packages for modeling and machine learning using tidyverse principles.</w:t>
+        <w:t xml:space="preserve">: Classification and regression training</w:t>
+      </w:r>
+      <w:r>
+        <w:t xml:space="preserve">.</w:t>
       </w:r>
       <w:r>
         <w:t xml:space="preserve"> </w:t>
@@ -7947,18 +7968,18 @@
           <w:rPr>
             <w:rStyle w:val="Hyperlink"/>
           </w:rPr>
-          <w:t xml:space="preserve">https://www.tidymodels.org</w:t>
+          <w:t xml:space="preserve">https://CRAN.R-project.org/package=caret</w:t>
         </w:r>
       </w:hyperlink>
     </w:p>
     <w:bookmarkEnd w:id="79"/>
-    <w:bookmarkStart w:id="81" w:name="ref-caret"/>
+    <w:bookmarkStart w:id="81" w:name="ref-tidymodels"/>
     <w:p>
       <w:pPr>
         <w:pStyle w:val="Bibliography"/>
       </w:pPr>
       <w:r>
-        <w:t xml:space="preserve">Kuhn, &amp; Max. (2008). Building predictive models in r using the caret package.</w:t>
+        <w:t xml:space="preserve">Kuhn, M., &amp; Wickham, H. (2020).</w:t>
       </w:r>
       <w:r>
         <w:t xml:space="preserve"> </w:t>
@@ -7968,23 +7989,14 @@
           <w:i/>
           <w:iCs/>
         </w:rPr>
-        <w:t xml:space="preserve">Journal of Statistical Software</w:t>
-      </w:r>
-      <w:r>
-        <w:t xml:space="preserve">,</w:t>
-      </w:r>
-      <w:r>
-        <w:t xml:space="preserve"> </w:t>
+        <w:t xml:space="preserve">Tidymodels</w:t>
       </w:r>
       <w:r>
         <w:rPr>
           <w:i/>
           <w:iCs/>
         </w:rPr>
-        <w:t xml:space="preserve">28</w:t>
-      </w:r>
-      <w:r>
-        <w:t xml:space="preserve">(5), 1–26.</w:t>
+        <w:t xml:space="preserve">: A collection of packages for modeling and machine learning using tidyverse principles.</w:t>
       </w:r>
       <w:r>
         <w:t xml:space="preserve"> </w:t>
@@ -7994,7 +8006,7 @@
           <w:rPr>
             <w:rStyle w:val="Hyperlink"/>
           </w:rPr>
-          <w:t xml:space="preserve">https://doi.org/10.18637/jss.v028.i05</w:t>
+          <w:t xml:space="preserve">https://www.tidymodels.org</w:t>
         </w:r>
       </w:hyperlink>
     </w:p>
@@ -8093,7 +8105,7 @@
         <w:pStyle w:val="Bibliography"/>
       </w:pPr>
       <w:r>
-        <w:t xml:space="preserve">Liland, K. H., Mevik, B.-H., &amp; Wehrens, R. (2023).</w:t>
+        <w:t xml:space="preserve">Liland, K. H., Mevik, B.-H., &amp; Wehrens, R. (2021).</w:t>
       </w:r>
       <w:r>
         <w:t xml:space="preserve"> </w:t>
@@ -8286,13 +8298,13 @@
       </w:hyperlink>
     </w:p>
     <w:bookmarkEnd w:id="93"/>
-    <w:bookmarkStart w:id="95" w:name="ref-nlme2023"/>
+    <w:bookmarkStart w:id="95" w:name="ref-nlme2024"/>
     <w:p>
       <w:pPr>
         <w:pStyle w:val="Bibliography"/>
       </w:pPr>
       <w:r>
-        <w:t xml:space="preserve">Pinheiro, J., Bates, D., &amp; R Core Team. (2023).</w:t>
+        <w:t xml:space="preserve">Pinheiro, J., Bates, D., &amp; R Core Team. (2024).</w:t>
       </w:r>
       <w:r>
         <w:t xml:space="preserve"> </w:t>
@@ -8829,7 +8841,7 @@
       <w:lvlText w:val=" "/>
       <w:lvlJc w:val="left"/>
       <w:pPr>
-        <w:ind w:left="720" w:hanging="480"/>
+        <w:ind w:left="720" w:hanging="360"/>
       </w:pPr>
     </w:lvl>
     <w:lvl w:ilvl="1">
@@ -8837,7 +8849,7 @@
       <w:lvlText w:val=" "/>
       <w:lvlJc w:val="left"/>
       <w:pPr>
-        <w:ind w:left="1440" w:hanging="480"/>
+        <w:ind w:left="1440" w:hanging="360"/>
       </w:pPr>
     </w:lvl>
     <w:lvl w:ilvl="2">
@@ -8845,7 +8857,7 @@
       <w:lvlText w:val=" "/>
       <w:lvlJc w:val="left"/>
       <w:pPr>
-        <w:ind w:left="2160" w:hanging="480"/>
+        <w:ind w:left="2160" w:hanging="360"/>
       </w:pPr>
     </w:lvl>
     <w:lvl w:ilvl="3">
@@ -8853,7 +8865,7 @@
       <w:lvlText w:val=" "/>
       <w:lvlJc w:val="left"/>
       <w:pPr>
-        <w:ind w:left="2880" w:hanging="480"/>
+        <w:ind w:left="2880" w:hanging="360"/>
       </w:pPr>
     </w:lvl>
     <w:lvl w:ilvl="4">
@@ -8861,7 +8873,7 @@
       <w:lvlText w:val=" "/>
       <w:lvlJc w:val="left"/>
       <w:pPr>
-        <w:ind w:left="3600" w:hanging="480"/>
+        <w:ind w:left="3600" w:hanging="360"/>
       </w:pPr>
     </w:lvl>
     <w:lvl w:ilvl="5">
@@ -8869,7 +8881,7 @@
       <w:lvlText w:val=" "/>
       <w:lvlJc w:val="left"/>
       <w:pPr>
-        <w:ind w:left="4320" w:hanging="480"/>
+        <w:ind w:left="4320" w:hanging="360"/>
       </w:pPr>
     </w:lvl>
     <w:lvl w:ilvl="6">
@@ -8877,7 +8889,7 @@
       <w:lvlText w:val=" "/>
       <w:lvlJc w:val="left"/>
       <w:pPr>
-        <w:ind w:left="5040" w:hanging="480"/>
+        <w:ind w:left="5040" w:hanging="360"/>
       </w:pPr>
     </w:lvl>
     <w:lvl w:ilvl="7">
@@ -8885,7 +8897,7 @@
       <w:lvlText w:val=" "/>
       <w:lvlJc w:val="left"/>
       <w:pPr>
-        <w:ind w:left="5760" w:hanging="480"/>
+        <w:ind w:left="5760" w:hanging="360"/>
       </w:pPr>
     </w:lvl>
     <w:lvl w:ilvl="8">
@@ -8893,7 +8905,7 @@
       <w:lvlText w:val=" "/>
       <w:lvlJc w:val="left"/>
       <w:pPr>
-        <w:ind w:left="6480" w:hanging="480"/>
+        <w:ind w:left="6480" w:hanging="360"/>
       </w:pPr>
     </w:lvl>
   </w:abstractNum>
@@ -8952,36 +8964,70 @@
     <w:name w:val="Title"/>
     <w:basedOn w:val="Normal"/>
     <w:next w:val="BodyText"/>
+    <w:link w:val="TitleChar"/>
+    <w:uiPriority w:val="10"/>
     <w:qFormat/>
+    <w:rsid w:val="00A10FD9"/>
     <w:pPr>
-      <w:keepNext/>
-      <w:keepLines/>
-      <w:spacing w:after="240" w:before="480"/>
+      <w:spacing w:after="80" w:line="240" w:lineRule="auto"/>
+      <w:contextualSpacing/>
       <w:jc w:val="center"/>
     </w:pPr>
     <w:rPr>
       <w:rFonts w:asciiTheme="majorHAnsi" w:cstheme="majorBidi" w:eastAsiaTheme="majorEastAsia" w:hAnsiTheme="majorHAnsi"/>
-      <w:b/>
-      <w:bCs/>
-      <w:color w:themeColor="accent1" w:themeShade="B5" w:val="345A8A"/>
-      <w:sz w:val="36"/>
-      <w:szCs w:val="36"/>
+      <w:spacing w:val="-10"/>
+      <w:kern w:val="28"/>
+      <w:sz w:val="56"/>
+      <w:szCs w:val="56"/>
+    </w:rPr>
+  </w:style>
+  <w:style w:customStyle="1" w:styleId="TitleChar" w:type="character">
+    <w:name w:val="Title Char"/>
+    <w:basedOn w:val="DefaultParagraphFont"/>
+    <w:link w:val="Title"/>
+    <w:uiPriority w:val="10"/>
+    <w:rsid w:val="00A10FD9"/>
+    <w:rPr>
+      <w:rFonts w:asciiTheme="majorHAnsi" w:cstheme="majorBidi" w:eastAsiaTheme="majorEastAsia" w:hAnsiTheme="majorHAnsi"/>
+      <w:spacing w:val="-10"/>
+      <w:kern w:val="28"/>
+      <w:sz w:val="56"/>
+      <w:szCs w:val="56"/>
     </w:rPr>
   </w:style>
   <w:style w:styleId="Subtitle" w:type="paragraph">
     <w:name w:val="Subtitle"/>
-    <w:basedOn w:val="Title"/>
+    <w:basedOn w:val="Normal"/>
     <w:next w:val="BodyText"/>
+    <w:link w:val="SubtitleChar"/>
+    <w:uiPriority w:val="11"/>
     <w:qFormat/>
+    <w:rsid w:val="00A10FD9"/>
     <w:pPr>
-      <w:keepNext/>
-      <w:keepLines/>
-      <w:spacing w:after="240" w:before="240"/>
-      <w:jc w:val="center"/>
+      <w:numPr>
+        <w:ilvl w:val="1"/>
+      </w:numPr>
     </w:pPr>
     <w:rPr>
-      <w:sz w:val="30"/>
-      <w:szCs w:val="30"/>
+      <w:rFonts w:cstheme="majorBidi" w:eastAsiaTheme="majorEastAsia"/>
+      <w:color w:themeColor="text1" w:themeTint="A6" w:val="595959"/>
+      <w:spacing w:val="15"/>
+      <w:sz w:val="28"/>
+      <w:szCs w:val="28"/>
+    </w:rPr>
+  </w:style>
+  <w:style w:customStyle="1" w:styleId="SubtitleChar" w:type="character">
+    <w:name w:val="Subtitle Char"/>
+    <w:basedOn w:val="DefaultParagraphFont"/>
+    <w:link w:val="Subtitle"/>
+    <w:uiPriority w:val="11"/>
+    <w:rsid w:val="00A10FD9"/>
+    <w:rPr>
+      <w:rFonts w:cstheme="majorBidi" w:eastAsiaTheme="majorEastAsia"/>
+      <w:color w:themeColor="text1" w:themeTint="A6" w:val="595959"/>
+      <w:spacing w:val="15"/>
+      <w:sz w:val="28"/>
+      <w:szCs w:val="28"/>
     </w:rPr>
   </w:style>
   <w:style w:customStyle="1" w:styleId="Author" w:type="paragraph">
@@ -9046,191 +9092,321 @@
     <w:rPr/>
   </w:style>
   <w:style w:styleId="Heading1" w:type="paragraph">
-    <w:name w:val="Heading 1"/>
+    <w:name w:val="heading 1"/>
     <w:basedOn w:val="Normal"/>
     <w:next w:val="BodyText"/>
+    <w:link w:val="Heading1Char"/>
     <w:uiPriority w:val="9"/>
     <w:qFormat/>
+    <w:rsid w:val="00A10FD9"/>
     <w:pPr>
       <w:keepNext/>
       <w:keepLines/>
-      <w:spacing w:after="0" w:before="480"/>
+      <w:spacing w:after="80" w:before="360"/>
       <w:outlineLvl w:val="0"/>
     </w:pPr>
     <w:rPr>
       <w:rFonts w:asciiTheme="majorHAnsi" w:cstheme="majorBidi" w:eastAsiaTheme="majorEastAsia" w:hAnsiTheme="majorHAnsi"/>
-      <w:b/>
-      <w:bCs/>
-      <w:color w:themeColor="accent1" w:val="4F81BD"/>
+      <w:color w:themeColor="accent1" w:themeShade="BF" w:val="0F4761"/>
+      <w:sz w:val="40"/>
+      <w:szCs w:val="40"/>
+    </w:rPr>
+  </w:style>
+  <w:style w:styleId="Heading2" w:type="paragraph">
+    <w:name w:val="heading 2"/>
+    <w:basedOn w:val="Normal"/>
+    <w:next w:val="BodyText"/>
+    <w:link w:val="Heading2Char"/>
+    <w:uiPriority w:val="9"/>
+    <w:semiHidden/>
+    <w:unhideWhenUsed/>
+    <w:qFormat/>
+    <w:rsid w:val="00A10FD9"/>
+    <w:pPr>
+      <w:keepNext/>
+      <w:keepLines/>
+      <w:spacing w:after="80" w:before="160"/>
+      <w:outlineLvl w:val="1"/>
+    </w:pPr>
+    <w:rPr>
+      <w:rFonts w:asciiTheme="majorHAnsi" w:cstheme="majorBidi" w:eastAsiaTheme="majorEastAsia" w:hAnsiTheme="majorHAnsi"/>
+      <w:color w:themeColor="accent1" w:themeShade="BF" w:val="0F4761"/>
       <w:sz w:val="32"/>
       <w:szCs w:val="32"/>
     </w:rPr>
   </w:style>
-  <w:style w:styleId="Heading2" w:type="paragraph">
-    <w:name w:val="Heading 2"/>
+  <w:style w:styleId="Heading3" w:type="paragraph">
+    <w:name w:val="heading 3"/>
     <w:basedOn w:val="Normal"/>
     <w:next w:val="BodyText"/>
+    <w:link w:val="Heading3Char"/>
     <w:uiPriority w:val="9"/>
+    <w:semiHidden/>
     <w:unhideWhenUsed/>
     <w:qFormat/>
+    <w:rsid w:val="00A10FD9"/>
     <w:pPr>
       <w:keepNext/>
       <w:keepLines/>
-      <w:spacing w:after="0" w:before="200"/>
-      <w:outlineLvl w:val="1"/>
+      <w:spacing w:after="80" w:before="160"/>
+      <w:outlineLvl w:val="2"/>
     </w:pPr>
     <w:rPr>
-      <w:rFonts w:asciiTheme="majorHAnsi" w:cstheme="majorBidi" w:eastAsiaTheme="majorEastAsia" w:hAnsiTheme="majorHAnsi"/>
-      <w:b/>
-      <w:bCs/>
-      <w:color w:themeColor="accent1" w:val="4F81BD"/>
+      <w:rFonts w:cstheme="majorBidi" w:eastAsiaTheme="majorEastAsia"/>
+      <w:color w:themeColor="accent1" w:themeShade="BF" w:val="0F4761"/>
       <w:sz w:val="28"/>
       <w:szCs w:val="28"/>
     </w:rPr>
   </w:style>
-  <w:style w:styleId="Heading3" w:type="paragraph">
-    <w:name w:val="Heading 3"/>
+  <w:style w:styleId="Heading4" w:type="paragraph">
+    <w:name w:val="heading 4"/>
     <w:basedOn w:val="Normal"/>
     <w:next w:val="BodyText"/>
+    <w:link w:val="Heading4Char"/>
     <w:uiPriority w:val="9"/>
+    <w:semiHidden/>
     <w:unhideWhenUsed/>
     <w:qFormat/>
+    <w:rsid w:val="00A10FD9"/>
     <w:pPr>
       <w:keepNext/>
       <w:keepLines/>
-      <w:spacing w:after="0" w:before="200"/>
-      <w:outlineLvl w:val="2"/>
+      <w:spacing w:after="40" w:before="80"/>
+      <w:outlineLvl w:val="3"/>
     </w:pPr>
     <w:rPr>
-      <w:rFonts w:asciiTheme="majorHAnsi" w:cstheme="majorBidi" w:eastAsiaTheme="majorEastAsia" w:hAnsiTheme="majorHAnsi"/>
-      <w:b/>
-      <w:bCs/>
-      <w:color w:themeColor="accent1" w:val="4F81BD"/>
-      <w:sz w:val="24"/>
-      <w:szCs w:val="24"/>
+      <w:rFonts w:cstheme="majorBidi" w:eastAsiaTheme="majorEastAsia"/>
+      <w:i/>
+      <w:iCs/>
+      <w:color w:themeColor="accent1" w:themeShade="BF" w:val="0F4761"/>
     </w:rPr>
   </w:style>
-  <w:style w:styleId="Heading4" w:type="paragraph">
-    <w:name w:val="Heading 4"/>
+  <w:style w:styleId="Heading5" w:type="paragraph">
+    <w:name w:val="heading 5"/>
     <w:basedOn w:val="Normal"/>
     <w:next w:val="BodyText"/>
+    <w:link w:val="Heading5Char"/>
     <w:uiPriority w:val="9"/>
+    <w:semiHidden/>
     <w:unhideWhenUsed/>
     <w:qFormat/>
+    <w:rsid w:val="00A10FD9"/>
     <w:pPr>
       <w:keepNext/>
       <w:keepLines/>
-      <w:spacing w:after="0" w:before="200"/>
-      <w:outlineLvl w:val="3"/>
+      <w:spacing w:after="40" w:before="80"/>
+      <w:outlineLvl w:val="4"/>
     </w:pPr>
     <w:rPr>
-      <w:rFonts w:asciiTheme="majorHAnsi" w:cstheme="majorBidi" w:eastAsiaTheme="majorEastAsia" w:hAnsiTheme="majorHAnsi"/>
-      <w:bCs/>
-      <w:i/>
-      <w:color w:themeColor="accent1" w:val="4F81BD"/>
-      <w:sz w:val="24"/>
-      <w:szCs w:val="24"/>
+      <w:rFonts w:cstheme="majorBidi" w:eastAsiaTheme="majorEastAsia"/>
+      <w:color w:themeColor="accent1" w:themeShade="BF" w:val="0F4761"/>
     </w:rPr>
   </w:style>
-  <w:style w:styleId="Heading5" w:type="paragraph">
-    <w:name w:val="Heading 5"/>
+  <w:style w:styleId="Heading6" w:type="paragraph">
+    <w:name w:val="heading 6"/>
     <w:basedOn w:val="Normal"/>
     <w:next w:val="BodyText"/>
+    <w:link w:val="Heading6Char"/>
     <w:uiPriority w:val="9"/>
+    <w:semiHidden/>
     <w:unhideWhenUsed/>
     <w:qFormat/>
+    <w:rsid w:val="00A10FD9"/>
     <w:pPr>
       <w:keepNext/>
       <w:keepLines/>
-      <w:spacing w:after="0" w:before="200"/>
-      <w:outlineLvl w:val="4"/>
+      <w:spacing w:after="0" w:before="40"/>
+      <w:outlineLvl w:val="5"/>
     </w:pPr>
     <w:rPr>
-      <w:rFonts w:asciiTheme="majorHAnsi" w:cstheme="majorBidi" w:eastAsiaTheme="majorEastAsia" w:hAnsiTheme="majorHAnsi"/>
+      <w:rFonts w:cstheme="majorBidi" w:eastAsiaTheme="majorEastAsia"/>
+      <w:i/>
       <w:iCs/>
-      <w:color w:themeColor="accent1" w:val="4F81BD"/>
-      <w:sz w:val="24"/>
-      <w:szCs w:val="24"/>
+      <w:color w:themeColor="text1" w:themeTint="A6" w:val="595959"/>
     </w:rPr>
   </w:style>
-  <w:style w:styleId="Heading6" w:type="paragraph">
-    <w:name w:val="Heading 6"/>
+  <w:style w:styleId="Heading7" w:type="paragraph">
+    <w:name w:val="heading 7"/>
     <w:basedOn w:val="Normal"/>
     <w:next w:val="BodyText"/>
+    <w:link w:val="Heading7Char"/>
     <w:uiPriority w:val="9"/>
+    <w:semiHidden/>
     <w:unhideWhenUsed/>
     <w:qFormat/>
+    <w:rsid w:val="00A10FD9"/>
     <w:pPr>
       <w:keepNext/>
       <w:keepLines/>
-      <w:spacing w:after="0" w:before="200"/>
-      <w:outlineLvl w:val="5"/>
+      <w:spacing w:after="0" w:before="40"/>
+      <w:outlineLvl w:val="6"/>
     </w:pPr>
     <w:rPr>
-      <w:rFonts w:asciiTheme="majorHAnsi" w:cstheme="majorBidi" w:eastAsiaTheme="majorEastAsia" w:hAnsiTheme="majorHAnsi"/>
-      <w:color w:themeColor="accent1" w:val="4F81BD"/>
-      <w:sz w:val="24"/>
-      <w:szCs w:val="24"/>
+      <w:rFonts w:cstheme="majorBidi" w:eastAsiaTheme="majorEastAsia"/>
+      <w:color w:themeColor="text1" w:themeTint="A6" w:val="595959"/>
     </w:rPr>
   </w:style>
-  <w:style w:styleId="Heading7" w:type="paragraph">
-    <w:name w:val="Heading 7"/>
+  <w:style w:styleId="Heading8" w:type="paragraph">
+    <w:name w:val="heading 8"/>
     <w:basedOn w:val="Normal"/>
     <w:next w:val="BodyText"/>
+    <w:link w:val="Heading8Char"/>
     <w:uiPriority w:val="9"/>
+    <w:semiHidden/>
     <w:unhideWhenUsed/>
     <w:qFormat/>
+    <w:rsid w:val="00A10FD9"/>
     <w:pPr>
       <w:keepNext/>
       <w:keepLines/>
-      <w:spacing w:after="0" w:before="200"/>
-      <w:outlineLvl w:val="6"/>
+      <w:spacing w:after="0"/>
+      <w:outlineLvl w:val="7"/>
     </w:pPr>
     <w:rPr>
-      <w:rFonts w:asciiTheme="majorHAnsi" w:cstheme="majorBidi" w:eastAsiaTheme="majorEastAsia" w:hAnsiTheme="majorHAnsi"/>
-      <w:color w:themeColor="accent1" w:val="4F81BD"/>
-      <w:sz w:val="24"/>
-      <w:szCs w:val="24"/>
+      <w:rFonts w:cstheme="majorBidi" w:eastAsiaTheme="majorEastAsia"/>
+      <w:i/>
+      <w:iCs/>
+      <w:color w:themeColor="text1" w:themeTint="D8" w:val="272727"/>
     </w:rPr>
   </w:style>
-  <w:style w:styleId="Heading8" w:type="paragraph">
-    <w:name w:val="Heading 8"/>
+  <w:style w:styleId="Heading9" w:type="paragraph">
+    <w:name w:val="heading 9"/>
     <w:basedOn w:val="Normal"/>
     <w:next w:val="BodyText"/>
+    <w:link w:val="Heading9Char"/>
     <w:uiPriority w:val="9"/>
+    <w:semiHidden/>
     <w:unhideWhenUsed/>
     <w:qFormat/>
+    <w:rsid w:val="00A10FD9"/>
     <w:pPr>
       <w:keepNext/>
       <w:keepLines/>
-      <w:spacing w:after="0" w:before="200"/>
-      <w:outlineLvl w:val="7"/>
-    </w:pPr>
-    <w:rPr>
-      <w:rFonts w:asciiTheme="majorHAnsi" w:cstheme="majorBidi" w:eastAsiaTheme="majorEastAsia" w:hAnsiTheme="majorHAnsi"/>
-      <w:color w:themeColor="accent1" w:val="4F81BD"/>
-      <w:sz w:val="24"/>
-      <w:szCs w:val="24"/>
-    </w:rPr>
-  </w:style>
-  <w:style w:styleId="Heading9" w:type="paragraph">
-    <w:name w:val="Heading 9"/>
-    <w:basedOn w:val="Normal"/>
-    <w:next w:val="BodyText"/>
-    <w:uiPriority w:val="9"/>
-    <w:unhideWhenUsed/>
-    <w:qFormat/>
-    <w:pPr>
-      <w:keepNext/>
-      <w:keepLines/>
-      <w:spacing w:after="0" w:before="200"/>
+      <w:spacing w:after="0"/>
       <w:outlineLvl w:val="8"/>
     </w:pPr>
     <w:rPr>
+      <w:rFonts w:cstheme="majorBidi" w:eastAsiaTheme="majorEastAsia"/>
+      <w:color w:themeColor="text1" w:themeTint="D8" w:val="272727"/>
+    </w:rPr>
+  </w:style>
+  <w:style w:customStyle="1" w:styleId="Heading1Char" w:type="character">
+    <w:name w:val="Heading 1 Char"/>
+    <w:basedOn w:val="DefaultParagraphFont"/>
+    <w:link w:val="Heading1"/>
+    <w:uiPriority w:val="9"/>
+    <w:rsid w:val="00A10FD9"/>
+    <w:rPr>
       <w:rFonts w:asciiTheme="majorHAnsi" w:cstheme="majorBidi" w:eastAsiaTheme="majorEastAsia" w:hAnsiTheme="majorHAnsi"/>
-      <w:color w:themeColor="accent1" w:val="4F81BD"/>
-      <w:sz w:val="24"/>
-      <w:szCs w:val="24"/>
+      <w:color w:themeColor="accent1" w:themeShade="BF" w:val="0F4761"/>
+      <w:sz w:val="40"/>
+      <w:szCs w:val="40"/>
+    </w:rPr>
+  </w:style>
+  <w:style w:customStyle="1" w:styleId="Heading2Char" w:type="character">
+    <w:name w:val="Heading 2 Char"/>
+    <w:basedOn w:val="DefaultParagraphFont"/>
+    <w:link w:val="Heading2"/>
+    <w:uiPriority w:val="9"/>
+    <w:semiHidden/>
+    <w:rsid w:val="00A10FD9"/>
+    <w:rPr>
+      <w:rFonts w:asciiTheme="majorHAnsi" w:cstheme="majorBidi" w:eastAsiaTheme="majorEastAsia" w:hAnsiTheme="majorHAnsi"/>
+      <w:color w:themeColor="accent1" w:themeShade="BF" w:val="0F4761"/>
+      <w:sz w:val="32"/>
+      <w:szCs w:val="32"/>
+    </w:rPr>
+  </w:style>
+  <w:style w:customStyle="1" w:styleId="Heading3Char" w:type="character">
+    <w:name w:val="Heading 3 Char"/>
+    <w:basedOn w:val="DefaultParagraphFont"/>
+    <w:link w:val="Heading3"/>
+    <w:uiPriority w:val="9"/>
+    <w:semiHidden/>
+    <w:rsid w:val="00A10FD9"/>
+    <w:rPr>
+      <w:rFonts w:cstheme="majorBidi" w:eastAsiaTheme="majorEastAsia"/>
+      <w:color w:themeColor="accent1" w:themeShade="BF" w:val="0F4761"/>
+      <w:sz w:val="28"/>
+      <w:szCs w:val="28"/>
+    </w:rPr>
+  </w:style>
+  <w:style w:customStyle="1" w:styleId="Heading4Char" w:type="character">
+    <w:name w:val="Heading 4 Char"/>
+    <w:basedOn w:val="DefaultParagraphFont"/>
+    <w:link w:val="Heading4"/>
+    <w:uiPriority w:val="9"/>
+    <w:semiHidden/>
+    <w:rsid w:val="00A10FD9"/>
+    <w:rPr>
+      <w:rFonts w:cstheme="majorBidi" w:eastAsiaTheme="majorEastAsia"/>
+      <w:i/>
+      <w:iCs/>
+      <w:color w:themeColor="accent1" w:themeShade="BF" w:val="0F4761"/>
+    </w:rPr>
+  </w:style>
+  <w:style w:customStyle="1" w:styleId="Heading5Char" w:type="character">
+    <w:name w:val="Heading 5 Char"/>
+    <w:basedOn w:val="DefaultParagraphFont"/>
+    <w:link w:val="Heading5"/>
+    <w:uiPriority w:val="9"/>
+    <w:semiHidden/>
+    <w:rsid w:val="00A10FD9"/>
+    <w:rPr>
+      <w:rFonts w:cstheme="majorBidi" w:eastAsiaTheme="majorEastAsia"/>
+      <w:color w:themeColor="accent1" w:themeShade="BF" w:val="0F4761"/>
+    </w:rPr>
+  </w:style>
+  <w:style w:customStyle="1" w:styleId="Heading6Char" w:type="character">
+    <w:name w:val="Heading 6 Char"/>
+    <w:basedOn w:val="DefaultParagraphFont"/>
+    <w:link w:val="Heading6"/>
+    <w:uiPriority w:val="9"/>
+    <w:semiHidden/>
+    <w:rsid w:val="00A10FD9"/>
+    <w:rPr>
+      <w:rFonts w:cstheme="majorBidi" w:eastAsiaTheme="majorEastAsia"/>
+      <w:i/>
+      <w:iCs/>
+      <w:color w:themeColor="text1" w:themeTint="A6" w:val="595959"/>
+    </w:rPr>
+  </w:style>
+  <w:style w:customStyle="1" w:styleId="Heading7Char" w:type="character">
+    <w:name w:val="Heading 7 Char"/>
+    <w:basedOn w:val="DefaultParagraphFont"/>
+    <w:link w:val="Heading7"/>
+    <w:uiPriority w:val="9"/>
+    <w:semiHidden/>
+    <w:rsid w:val="00A10FD9"/>
+    <w:rPr>
+      <w:rFonts w:cstheme="majorBidi" w:eastAsiaTheme="majorEastAsia"/>
+      <w:color w:themeColor="text1" w:themeTint="A6" w:val="595959"/>
+    </w:rPr>
+  </w:style>
+  <w:style w:customStyle="1" w:styleId="Heading8Char" w:type="character">
+    <w:name w:val="Heading 8 Char"/>
+    <w:basedOn w:val="DefaultParagraphFont"/>
+    <w:link w:val="Heading8"/>
+    <w:uiPriority w:val="9"/>
+    <w:semiHidden/>
+    <w:rsid w:val="00A10FD9"/>
+    <w:rPr>
+      <w:rFonts w:cstheme="majorBidi" w:eastAsiaTheme="majorEastAsia"/>
+      <w:i/>
+      <w:iCs/>
+      <w:color w:themeColor="text1" w:themeTint="D8" w:val="272727"/>
+    </w:rPr>
+  </w:style>
+  <w:style w:customStyle="1" w:styleId="Heading9Char" w:type="character">
+    <w:name w:val="Heading 9 Char"/>
+    <w:basedOn w:val="DefaultParagraphFont"/>
+    <w:link w:val="Heading9"/>
+    <w:uiPriority w:val="9"/>
+    <w:semiHidden/>
+    <w:rsid w:val="00A10FD9"/>
+    <w:rPr>
+      <w:rFonts w:cstheme="majorBidi" w:eastAsiaTheme="majorEastAsia"/>
+      <w:color w:themeColor="text1" w:themeTint="D8" w:val="272727"/>
     </w:rPr>
   </w:style>
   <w:style w:styleId="BlockText" w:type="paragraph">
@@ -9255,8 +9431,8 @@
   </w:style>
   <w:style w:styleId="FootnoteBlockText" w:type="paragraph">
     <w:name w:val="Footnote Block Text"/>
-    <w:basedOn w:val="Footnote Text"/>
-    <w:next w:val="Footnote Text"/>
+    <w:basedOn w:val="FootnoteText"/>
+    <w:next w:val="FootnoteText"/>
     <w:uiPriority w:val="9"/>
     <w:unhideWhenUsed/>
     <w:qFormat/>
@@ -9676,44 +9852,44 @@
         <a:sysClr val="window" lastClr="FFFFFF"/>
       </a:lt1>
       <a:dk2>
-        <a:srgbClr val="1F497D"/>
+        <a:srgbClr val="0E2841"/>
       </a:dk2>
       <a:lt2>
-        <a:srgbClr val="EEECE1"/>
+        <a:srgbClr val="E8E8E8"/>
       </a:lt2>
       <a:accent1>
-        <a:srgbClr val="4F81BD"/>
+        <a:srgbClr val="156082"/>
       </a:accent1>
       <a:accent2>
-        <a:srgbClr val="C0504D"/>
+        <a:srgbClr val="E97132"/>
       </a:accent2>
       <a:accent3>
-        <a:srgbClr val="9BBB59"/>
+        <a:srgbClr val="196B24"/>
       </a:accent3>
       <a:accent4>
-        <a:srgbClr val="8064A2"/>
+        <a:srgbClr val="0F9ED5"/>
       </a:accent4>
       <a:accent5>
-        <a:srgbClr val="4BACC6"/>
+        <a:srgbClr val="A02B93"/>
       </a:accent5>
       <a:accent6>
-        <a:srgbClr val="F79646"/>
+        <a:srgbClr val="4EA72E"/>
       </a:accent6>
       <a:hlink>
-        <a:srgbClr val="0000FF"/>
+        <a:srgbClr val="467886"/>
       </a:hlink>
       <a:folHlink>
-        <a:srgbClr val="800080"/>
+        <a:srgbClr val="96607D"/>
       </a:folHlink>
     </a:clrScheme>
     <a:fontScheme name="Office">
       <a:majorFont>
-        <a:latin typeface="Calibri"/>
+        <a:latin typeface="Aptos Display" panose="02110004020202020204"/>
         <a:ea typeface=""/>
         <a:cs typeface=""/>
-        <a:font script="Jpan" typeface="ＭＳ ゴシック"/>
+        <a:font script="Jpan" typeface="游ゴシック Light"/>
         <a:font script="Hang" typeface="맑은 고딕"/>
-        <a:font script="Hans" typeface="宋体"/>
+        <a:font script="Hans" typeface="等线 Light"/>
         <a:font script="Hant" typeface="新細明體"/>
         <a:font script="Arab" typeface="Times New Roman"/>
         <a:font script="Hebr" typeface="Times New Roman"/>
@@ -9740,14 +9916,32 @@
         <a:font script="Mong" typeface="Mongolian Baiti"/>
         <a:font script="Viet" typeface="Times New Roman"/>
         <a:font script="Uigh" typeface="Microsoft Uighur"/>
+        <a:font script="Geor" typeface="Sylfaen"/>
+        <a:font script="Armn" typeface="Arial"/>
+        <a:font script="Bugi" typeface="Leelawadee UI"/>
+        <a:font script="Bopo" typeface="Microsoft JhengHei"/>
+        <a:font script="Java" typeface="Javanese Text"/>
+        <a:font script="Lisu" typeface="Segoe UI"/>
+        <a:font script="Mymr" typeface="Myanmar Text"/>
+        <a:font script="Nkoo" typeface="Ebrima"/>
+        <a:font script="Olck" typeface="Nirmala UI"/>
+        <a:font script="Osma" typeface="Ebrima"/>
+        <a:font script="Phag" typeface="Phagspa"/>
+        <a:font script="Syrn" typeface="Estrangelo Edessa"/>
+        <a:font script="Syrj" typeface="Estrangelo Edessa"/>
+        <a:font script="Syre" typeface="Estrangelo Edessa"/>
+        <a:font script="Sora" typeface="Nirmala UI"/>
+        <a:font script="Tale" typeface="Microsoft Tai Le"/>
+        <a:font script="Talu" typeface="Microsoft New Tai Lue"/>
+        <a:font script="Tfng" typeface="Ebrima"/>
       </a:majorFont>
       <a:minorFont>
-        <a:latin typeface="Cambria"/>
+        <a:latin typeface="Aptos" panose="02110004020202020204"/>
         <a:ea typeface=""/>
         <a:cs typeface=""/>
-        <a:font script="Jpan" typeface="ＭＳ 明朝"/>
+        <a:font script="Jpan" typeface="游明朝"/>
         <a:font script="Hang" typeface="맑은 고딕"/>
-        <a:font script="Hans" typeface="宋体"/>
+        <a:font script="Hans" typeface="等线"/>
         <a:font script="Hant" typeface="新細明體"/>
         <a:font script="Arab" typeface="Arial"/>
         <a:font script="Hebr" typeface="Arial"/>
@@ -9774,6 +9968,24 @@
         <a:font script="Mong" typeface="Mongolian Baiti"/>
         <a:font script="Viet" typeface="Arial"/>
         <a:font script="Uigh" typeface="Microsoft Uighur"/>
+        <a:font script="Geor" typeface="Sylfaen"/>
+        <a:font script="Armn" typeface="Arial"/>
+        <a:font script="Bugi" typeface="Leelawadee UI"/>
+        <a:font script="Bopo" typeface="Microsoft JhengHei"/>
+        <a:font script="Java" typeface="Javanese Text"/>
+        <a:font script="Lisu" typeface="Segoe UI"/>
+        <a:font script="Mymr" typeface="Myanmar Text"/>
+        <a:font script="Nkoo" typeface="Ebrima"/>
+        <a:font script="Olck" typeface="Nirmala UI"/>
+        <a:font script="Osma" typeface="Ebrima"/>
+        <a:font script="Phag" typeface="Phagspa"/>
+        <a:font script="Syrn" typeface="Estrangelo Edessa"/>
+        <a:font script="Syrj" typeface="Estrangelo Edessa"/>
+        <a:font script="Syre" typeface="Estrangelo Edessa"/>
+        <a:font script="Sora" typeface="Nirmala UI"/>
+        <a:font script="Tale" typeface="Microsoft Tai Le"/>
+        <a:font script="Talu" typeface="Microsoft New Tai Lue"/>
+        <a:font script="Tfng" typeface="Ebrima"/>
       </a:minorFont>
     </a:fontScheme>
     <a:fmtScheme name="Office">
@@ -9785,200 +9997,141 @@
           <a:gsLst>
             <a:gs pos="0">
               <a:schemeClr val="phClr">
-                <a:tint val="50000"/>
-                <a:satMod val="300000"/>
+                <a:lumMod val="110000"/>
+                <a:satMod val="105000"/>
+                <a:tint val="67000"/>
               </a:schemeClr>
             </a:gs>
-            <a:gs pos="35000">
+            <a:gs pos="50000">
               <a:schemeClr val="phClr">
-                <a:tint val="37000"/>
-                <a:satMod val="300000"/>
+                <a:lumMod val="105000"/>
+                <a:satMod val="103000"/>
+                <a:tint val="73000"/>
               </a:schemeClr>
             </a:gs>
             <a:gs pos="100000">
               <a:schemeClr val="phClr">
-                <a:tint val="15000"/>
-                <a:satMod val="350000"/>
+                <a:lumMod val="105000"/>
+                <a:satMod val="109000"/>
+                <a:tint val="81000"/>
               </a:schemeClr>
             </a:gs>
           </a:gsLst>
-          <a:lin ang="16200000" scaled="1"/>
+          <a:lin ang="5400000" scaled="0"/>
         </a:gradFill>
         <a:gradFill rotWithShape="1">
           <a:gsLst>
             <a:gs pos="0">
               <a:schemeClr val="phClr">
-                <a:tint val="100000"/>
+                <a:satMod val="103000"/>
+                <a:lumMod val="102000"/>
+                <a:tint val="94000"/>
+              </a:schemeClr>
+            </a:gs>
+            <a:gs pos="50000">
+              <a:schemeClr val="phClr">
+                <a:satMod val="110000"/>
+                <a:lumMod val="100000"/>
                 <a:shade val="100000"/>
-                <a:satMod val="130000"/>
               </a:schemeClr>
             </a:gs>
             <a:gs pos="100000">
               <a:schemeClr val="phClr">
-                <a:tint val="50000"/>
-                <a:shade val="100000"/>
-                <a:satMod val="350000"/>
+                <a:lumMod val="99000"/>
+                <a:satMod val="120000"/>
+                <a:shade val="78000"/>
               </a:schemeClr>
             </a:gs>
           </a:gsLst>
-          <a:lin ang="16200000" scaled="0"/>
+          <a:lin ang="5400000" scaled="0"/>
         </a:gradFill>
       </a:fillStyleLst>
       <a:lnStyleLst>
-        <a:ln w="9525" cap="flat" cmpd="sng" algn="ctr">
-          <a:solidFill>
-            <a:schemeClr val="phClr">
-              <a:shade val="95000"/>
-              <a:satMod val="105000"/>
-            </a:schemeClr>
-          </a:solidFill>
-          <a:prstDash val="solid"/>
-        </a:ln>
-        <a:ln w="25400" cap="flat" cmpd="sng" algn="ctr">
+        <a:ln w="6350" cap="flat" cmpd="sng" algn="ctr">
           <a:solidFill>
             <a:schemeClr val="phClr"/>
           </a:solidFill>
           <a:prstDash val="solid"/>
+          <a:miter lim="800000"/>
         </a:ln>
-        <a:ln w="38100" cap="flat" cmpd="sng" algn="ctr">
+        <a:ln w="12700" cap="flat" cmpd="sng" algn="ctr">
           <a:solidFill>
             <a:schemeClr val="phClr"/>
           </a:solidFill>
           <a:prstDash val="solid"/>
+          <a:miter lim="800000"/>
+        </a:ln>
+        <a:ln w="19050" cap="flat" cmpd="sng" algn="ctr">
+          <a:solidFill>
+            <a:schemeClr val="phClr"/>
+          </a:solidFill>
+          <a:prstDash val="solid"/>
+          <a:miter lim="800000"/>
         </a:ln>
       </a:lnStyleLst>
       <a:effectStyleLst>
         <a:effectStyle>
+          <a:effectLst/>
+        </a:effectStyle>
+        <a:effectStyle>
+          <a:effectLst/>
+        </a:effectStyle>
+        <a:effectStyle>
           <a:effectLst>
-            <a:outerShdw blurRad="40000" dist="20000" dir="5400000" rotWithShape="0">
+            <a:outerShdw blurRad="57150" dist="19050" dir="5400000" algn="ctr" rotWithShape="0">
               <a:srgbClr val="000000">
-                <a:alpha val="38000"/>
+                <a:alpha val="63000"/>
               </a:srgbClr>
             </a:outerShdw>
           </a:effectLst>
-        </a:effectStyle>
-        <a:effectStyle>
-          <a:effectLst>
-            <a:outerShdw blurRad="40000" dist="23000" dir="5400000" rotWithShape="0">
-              <a:srgbClr val="000000">
-                <a:alpha val="35000"/>
-              </a:srgbClr>
-            </a:outerShdw>
-          </a:effectLst>
-        </a:effectStyle>
-        <a:effectStyle>
-          <a:effectLst>
-            <a:outerShdw blurRad="40000" dist="23000" dir="5400000" rotWithShape="0">
-              <a:srgbClr val="000000">
-                <a:alpha val="35000"/>
-              </a:srgbClr>
-            </a:outerShdw>
-          </a:effectLst>
-          <a:scene3d>
-            <a:camera prst="orthographicFront">
-              <a:rot lat="0" lon="0" rev="0"/>
-            </a:camera>
-            <a:lightRig rig="threePt" dir="t">
-              <a:rot lat="0" lon="0" rev="1200000"/>
-            </a:lightRig>
-          </a:scene3d>
-          <a:sp3d>
-            <a:bevelT w="63500" h="25400"/>
-          </a:sp3d>
         </a:effectStyle>
       </a:effectStyleLst>
       <a:bgFillStyleLst>
         <a:solidFill>
           <a:schemeClr val="phClr"/>
         </a:solidFill>
+        <a:solidFill>
+          <a:schemeClr val="phClr">
+            <a:tint val="95000"/>
+            <a:satMod val="170000"/>
+          </a:schemeClr>
+        </a:solidFill>
         <a:gradFill rotWithShape="1">
           <a:gsLst>
             <a:gs pos="0">
               <a:schemeClr val="phClr">
-                <a:tint val="40000"/>
-                <a:satMod val="350000"/>
+                <a:tint val="93000"/>
+                <a:satMod val="150000"/>
+                <a:shade val="98000"/>
+                <a:lumMod val="102000"/>
               </a:schemeClr>
             </a:gs>
-            <a:gs pos="40000">
+            <a:gs pos="50000">
               <a:schemeClr val="phClr">
-                <a:tint val="45000"/>
-                <a:shade val="99000"/>
-                <a:satMod val="350000"/>
+                <a:tint val="98000"/>
+                <a:satMod val="130000"/>
+                <a:shade val="90000"/>
+                <a:lumMod val="103000"/>
               </a:schemeClr>
             </a:gs>
             <a:gs pos="100000">
               <a:schemeClr val="phClr">
-                <a:shade val="20000"/>
-                <a:satMod val="255000"/>
+                <a:shade val="63000"/>
+                <a:satMod val="120000"/>
               </a:schemeClr>
             </a:gs>
           </a:gsLst>
-          <a:path path="circle">
-            <a:fillToRect l="50000" t="-80000" r="50000" b="180000"/>
-          </a:path>
-        </a:gradFill>
-        <a:gradFill rotWithShape="1">
-          <a:gsLst>
-            <a:gs pos="0">
-              <a:schemeClr val="phClr">
-                <a:tint val="80000"/>
-                <a:satMod val="300000"/>
-              </a:schemeClr>
-            </a:gs>
-            <a:gs pos="100000">
-              <a:schemeClr val="phClr">
-                <a:shade val="30000"/>
-                <a:satMod val="200000"/>
-              </a:schemeClr>
-            </a:gs>
-          </a:gsLst>
-          <a:path path="circle">
-            <a:fillToRect l="50000" t="50000" r="50000" b="50000"/>
-          </a:path>
+          <a:lin ang="5400000" scaled="0"/>
         </a:gradFill>
       </a:bgFillStyleLst>
     </a:fmtScheme>
   </a:themeElements>
-  <a:objectDefaults>
-    <a:spDef>
-      <a:spPr/>
-      <a:bodyPr/>
-      <a:lstStyle/>
-      <a:style>
-        <a:lnRef idx="1">
-          <a:schemeClr val="accent1"/>
-        </a:lnRef>
-        <a:fillRef idx="3">
-          <a:schemeClr val="accent1"/>
-        </a:fillRef>
-        <a:effectRef idx="2">
-          <a:schemeClr val="accent1"/>
-        </a:effectRef>
-        <a:fontRef idx="minor">
-          <a:schemeClr val="lt1"/>
-        </a:fontRef>
-      </a:style>
-    </a:spDef>
-    <a:lnDef>
-      <a:spPr/>
-      <a:bodyPr/>
-      <a:lstStyle/>
-      <a:style>
-        <a:lnRef idx="2">
-          <a:schemeClr val="accent1"/>
-        </a:lnRef>
-        <a:fillRef idx="0">
-          <a:schemeClr val="accent1"/>
-        </a:fillRef>
-        <a:effectRef idx="1">
-          <a:schemeClr val="accent1"/>
-        </a:effectRef>
-        <a:fontRef idx="minor">
-          <a:schemeClr val="tx1"/>
-        </a:fontRef>
-      </a:style>
-    </a:lnDef>
-  </a:objectDefaults>
+  <a:objectDefaults/>
   <a:extraClrSchemeLst/>
+  <a:extLst>
+    <a:ext uri="{05A4C25C-085E-4340-85A3-A5531E510DB2}">
+      <thm15:themeFamily xmlns:thm15="http://schemas.microsoft.com/office/thememl/2012/main" name="Office Theme" id="{2E142A2C-CD16-42D6-873A-C26D2A0506FA}" vid="{1BDDFF52-6CD6-40A5-AB3C-68EB2F1E4D0A}"/>
+    </a:ext>
+  </a:extLst>
 </a:theme>
 </file>
--- a/index.docx
+++ b/index.docx
@@ -31,12 +31,6 @@
         <w:t xml:space="preserve"> </w:t>
       </w:r>
       <w:r>
-        <w:t xml:space="preserve">Percentage</w:t>
-      </w:r>
-      <w:r>
-        <w:t xml:space="preserve"> </w:t>
-      </w:r>
-      <w:r>
         <w:t xml:space="preserve">Crude</w:t>
       </w:r>
       <w:r>
@@ -44,6 +38,12 @@
       </w:r>
       <w:r>
         <w:t xml:space="preserve">Protein</w:t>
+      </w:r>
+      <w:r>
+        <w:t xml:space="preserve"> </w:t>
+      </w:r>
+      <w:r>
+        <w:t xml:space="preserve">Concentration</w:t>
       </w:r>
       <w:r>
         <w:t xml:space="preserve"> </w:t>
@@ -169,7 +169,7 @@
         <w:pStyle w:val="Date"/>
       </w:pPr>
       <w:r>
-        <w:t xml:space="preserve">2024-09-06</w:t>
+        <w:t xml:space="preserve">2024-09-11</w:t>
       </w:r>
     </w:p>
     <w:p>
@@ -185,241 +185,442 @@
         <w:pStyle w:val="Abstract"/>
       </w:pPr>
       <w:r>
-        <w:t xml:space="preserve">Lorem</w:t>
-      </w:r>
-      <w:r>
-        <w:t xml:space="preserve"> </w:t>
-      </w:r>
-      <w:r>
-        <w:t xml:space="preserve">ipsum</w:t>
-      </w:r>
-      <w:r>
-        <w:t xml:space="preserve"> </w:t>
-      </w:r>
-      <w:r>
-        <w:t xml:space="preserve">dolor</w:t>
-      </w:r>
-      <w:r>
-        <w:t xml:space="preserve"> </w:t>
-      </w:r>
-      <w:r>
-        <w:t xml:space="preserve">sit</w:t>
-      </w:r>
-      <w:r>
-        <w:t xml:space="preserve"> </w:t>
-      </w:r>
-      <w:r>
-        <w:t xml:space="preserve">amet,</w:t>
-      </w:r>
-      <w:r>
-        <w:t xml:space="preserve"> </w:t>
-      </w:r>
-      <w:r>
-        <w:t xml:space="preserve">consectetur</w:t>
-      </w:r>
-      <w:r>
-        <w:t xml:space="preserve"> </w:t>
-      </w:r>
-      <w:r>
-        <w:t xml:space="preserve">adipiscing</w:t>
-      </w:r>
-      <w:r>
-        <w:t xml:space="preserve"> </w:t>
-      </w:r>
-      <w:r>
-        <w:t xml:space="preserve">elit,</w:t>
-      </w:r>
-      <w:r>
-        <w:t xml:space="preserve"> </w:t>
-      </w:r>
-      <w:r>
-        <w:t xml:space="preserve">sed</w:t>
-      </w:r>
-      <w:r>
-        <w:t xml:space="preserve"> </w:t>
-      </w:r>
-      <w:r>
-        <w:t xml:space="preserve">do</w:t>
-      </w:r>
-      <w:r>
-        <w:t xml:space="preserve"> </w:t>
-      </w:r>
-      <w:r>
-        <w:t xml:space="preserve">eiusmod</w:t>
-      </w:r>
-      <w:r>
-        <w:t xml:space="preserve"> </w:t>
-      </w:r>
-      <w:r>
-        <w:t xml:space="preserve">tempor</w:t>
-      </w:r>
-      <w:r>
-        <w:t xml:space="preserve"> </w:t>
-      </w:r>
-      <w:r>
-        <w:t xml:space="preserve">incididunt</w:t>
-      </w:r>
-      <w:r>
-        <w:t xml:space="preserve"> </w:t>
-      </w:r>
-      <w:r>
-        <w:t xml:space="preserve">ut</w:t>
-      </w:r>
-      <w:r>
-        <w:t xml:space="preserve"> </w:t>
-      </w:r>
-      <w:r>
-        <w:t xml:space="preserve">labore</w:t>
-      </w:r>
-      <w:r>
-        <w:t xml:space="preserve"> </w:t>
-      </w:r>
-      <w:r>
-        <w:t xml:space="preserve">et</w:t>
-      </w:r>
-      <w:r>
-        <w:t xml:space="preserve"> </w:t>
-      </w:r>
-      <w:r>
-        <w:t xml:space="preserve">dolore</w:t>
-      </w:r>
-      <w:r>
-        <w:t xml:space="preserve"> </w:t>
-      </w:r>
-      <w:r>
-        <w:t xml:space="preserve">magna</w:t>
-      </w:r>
-      <w:r>
-        <w:t xml:space="preserve"> </w:t>
-      </w:r>
-      <w:r>
-        <w:t xml:space="preserve">aliqua.</w:t>
-      </w:r>
-      <w:r>
-        <w:t xml:space="preserve"> </w:t>
-      </w:r>
-      <w:r>
-        <w:t xml:space="preserve">Ut</w:t>
-      </w:r>
-      <w:r>
-        <w:t xml:space="preserve"> </w:t>
-      </w:r>
-      <w:r>
-        <w:t xml:space="preserve">enim</w:t>
-      </w:r>
-      <w:r>
-        <w:t xml:space="preserve"> </w:t>
-      </w:r>
-      <w:r>
-        <w:t xml:space="preserve">ad</w:t>
-      </w:r>
-      <w:r>
-        <w:t xml:space="preserve"> </w:t>
-      </w:r>
-      <w:r>
-        <w:t xml:space="preserve">minim</w:t>
-      </w:r>
-      <w:r>
-        <w:t xml:space="preserve"> </w:t>
-      </w:r>
-      <w:r>
-        <w:t xml:space="preserve">veniam,</w:t>
-      </w:r>
-      <w:r>
-        <w:t xml:space="preserve"> </w:t>
-      </w:r>
-      <w:r>
-        <w:t xml:space="preserve">quis</w:t>
-      </w:r>
-      <w:r>
-        <w:t xml:space="preserve"> </w:t>
-      </w:r>
-      <w:r>
-        <w:t xml:space="preserve">nostrud</w:t>
-      </w:r>
-      <w:r>
-        <w:t xml:space="preserve"> </w:t>
-      </w:r>
-      <w:r>
-        <w:t xml:space="preserve">exercitation</w:t>
-      </w:r>
-      <w:r>
-        <w:t xml:space="preserve"> </w:t>
-      </w:r>
-      <w:r>
-        <w:t xml:space="preserve">ullamco</w:t>
-      </w:r>
-      <w:r>
-        <w:t xml:space="preserve"> </w:t>
-      </w:r>
-      <w:r>
-        <w:t xml:space="preserve">laboris</w:t>
-      </w:r>
-      <w:r>
-        <w:t xml:space="preserve"> </w:t>
-      </w:r>
-      <w:r>
-        <w:t xml:space="preserve">nisi</w:t>
-      </w:r>
-      <w:r>
-        <w:t xml:space="preserve"> </w:t>
-      </w:r>
-      <w:r>
-        <w:t xml:space="preserve">ut</w:t>
-      </w:r>
-      <w:r>
-        <w:t xml:space="preserve"> </w:t>
-      </w:r>
-      <w:r>
-        <w:t xml:space="preserve">aliquip</w:t>
-      </w:r>
-      <w:r>
-        <w:t xml:space="preserve"> </w:t>
-      </w:r>
-      <w:r>
-        <w:t xml:space="preserve">ex</w:t>
-      </w:r>
-      <w:r>
-        <w:t xml:space="preserve"> </w:t>
-      </w:r>
-      <w:r>
-        <w:t xml:space="preserve">ea</w:t>
-      </w:r>
-      <w:r>
-        <w:t xml:space="preserve"> </w:t>
-      </w:r>
-      <w:r>
-        <w:t xml:space="preserve">commodo</w:t>
-      </w:r>
-      <w:r>
-        <w:t xml:space="preserve"> </w:t>
-      </w:r>
-      <w:r>
-        <w:t xml:space="preserve">consequat.</w:t>
-      </w:r>
-      <w:r>
-        <w:t xml:space="preserve"> </w:t>
-      </w:r>
-      <w:r>
-        <w:t xml:space="preserve">Duis</w:t>
-      </w:r>
-      <w:r>
-        <w:t xml:space="preserve"> </w:t>
-      </w:r>
-      <w:r>
-        <w:t xml:space="preserve">aute</w:t>
-      </w:r>
-      <w:r>
-        <w:t xml:space="preserve"> </w:t>
-      </w:r>
-      <w:r>
-        <w:t xml:space="preserve">irure</w:t>
-      </w:r>
-      <w:r>
-        <w:t xml:space="preserve"> </w:t>
-      </w:r>
-      <w:r>
-        <w:t xml:space="preserve">dolor</w:t>
+        <w:t xml:space="preserve">The</w:t>
+      </w:r>
+      <w:r>
+        <w:t xml:space="preserve"> </w:t>
+      </w:r>
+      <w:r>
+        <w:t xml:space="preserve">protein</w:t>
+      </w:r>
+      <w:r>
+        <w:t xml:space="preserve"> </w:t>
+      </w:r>
+      <w:r>
+        <w:t xml:space="preserve">concentration</w:t>
+      </w:r>
+      <w:r>
+        <w:t xml:space="preserve"> </w:t>
+      </w:r>
+      <w:r>
+        <w:t xml:space="preserve">of</w:t>
+      </w:r>
+      <w:r>
+        <w:t xml:space="preserve"> </w:t>
+      </w:r>
+      <w:r>
+        <w:t xml:space="preserve">hemp</w:t>
+      </w:r>
+      <w:r>
+        <w:t xml:space="preserve"> </w:t>
+      </w:r>
+      <w:r>
+        <w:t xml:space="preserve">(</w:t>
+      </w:r>
+      <w:r>
+        <w:rPr>
+          <w:i/>
+          <w:iCs/>
+        </w:rPr>
+        <w:t xml:space="preserve">Cannabis</w:t>
+      </w:r>
+      <w:r>
+        <w:rPr>
+          <w:i/>
+          <w:iCs/>
+        </w:rPr>
+        <w:t xml:space="preserve"> </w:t>
+      </w:r>
+      <w:r>
+        <w:rPr>
+          <w:i/>
+          <w:iCs/>
+        </w:rPr>
+        <w:t xml:space="preserve">sativa</w:t>
+      </w:r>
+      <w:r>
+        <w:t xml:space="preserve"> </w:t>
+      </w:r>
+      <w:r>
+        <w:t xml:space="preserve">L.)</w:t>
+      </w:r>
+      <w:r>
+        <w:t xml:space="preserve"> </w:t>
+      </w:r>
+      <w:r>
+        <w:t xml:space="preserve">grain</w:t>
+      </w:r>
+      <w:r>
+        <w:t xml:space="preserve"> </w:t>
+      </w:r>
+      <w:r>
+        <w:t xml:space="preserve">is</w:t>
+      </w:r>
+      <w:r>
+        <w:t xml:space="preserve"> </w:t>
+      </w:r>
+      <w:r>
+        <w:t xml:space="preserve">of</w:t>
+      </w:r>
+      <w:r>
+        <w:t xml:space="preserve"> </w:t>
+      </w:r>
+      <w:r>
+        <w:t xml:space="preserve">interest</w:t>
+      </w:r>
+      <w:r>
+        <w:t xml:space="preserve"> </w:t>
+      </w:r>
+      <w:r>
+        <w:t xml:space="preserve">to</w:t>
+      </w:r>
+      <w:r>
+        <w:t xml:space="preserve"> </w:t>
+      </w:r>
+      <w:r>
+        <w:t xml:space="preserve">researchers,</w:t>
+      </w:r>
+      <w:r>
+        <w:t xml:space="preserve"> </w:t>
+      </w:r>
+      <w:r>
+        <w:t xml:space="preserve">producers,</w:t>
+      </w:r>
+      <w:r>
+        <w:t xml:space="preserve"> </w:t>
+      </w:r>
+      <w:r>
+        <w:t xml:space="preserve">and</w:t>
+      </w:r>
+      <w:r>
+        <w:t xml:space="preserve"> </w:t>
+      </w:r>
+      <w:r>
+        <w:t xml:space="preserve">consumers.</w:t>
+      </w:r>
+      <w:r>
+        <w:t xml:space="preserve"> </w:t>
+      </w:r>
+      <w:r>
+        <w:t xml:space="preserve">This</w:t>
+      </w:r>
+      <w:r>
+        <w:t xml:space="preserve"> </w:t>
+      </w:r>
+      <w:r>
+        <w:t xml:space="preserve">study</w:t>
+      </w:r>
+      <w:r>
+        <w:t xml:space="preserve"> </w:t>
+      </w:r>
+      <w:r>
+        <w:t xml:space="preserve">was</w:t>
+      </w:r>
+      <w:r>
+        <w:t xml:space="preserve"> </w:t>
+      </w:r>
+      <w:r>
+        <w:t xml:space="preserve">conducted</w:t>
+      </w:r>
+      <w:r>
+        <w:t xml:space="preserve"> </w:t>
+      </w:r>
+      <w:r>
+        <w:t xml:space="preserve">to</w:t>
+      </w:r>
+      <w:r>
+        <w:t xml:space="preserve"> </w:t>
+      </w:r>
+      <w:r>
+        <w:t xml:space="preserve">determine</w:t>
+      </w:r>
+      <w:r>
+        <w:t xml:space="preserve"> </w:t>
+      </w:r>
+      <w:r>
+        <w:t xml:space="preserve">whether</w:t>
+      </w:r>
+      <w:r>
+        <w:t xml:space="preserve"> </w:t>
+      </w:r>
+      <w:r>
+        <w:t xml:space="preserve">hemp</w:t>
+      </w:r>
+      <w:r>
+        <w:t xml:space="preserve"> </w:t>
+      </w:r>
+      <w:r>
+        <w:t xml:space="preserve">grain</w:t>
+      </w:r>
+      <w:r>
+        <w:t xml:space="preserve"> </w:t>
+      </w:r>
+      <w:r>
+        <w:t xml:space="preserve">can</w:t>
+      </w:r>
+      <w:r>
+        <w:t xml:space="preserve"> </w:t>
+      </w:r>
+      <w:r>
+        <w:t xml:space="preserve">be</w:t>
+      </w:r>
+      <w:r>
+        <w:t xml:space="preserve"> </w:t>
+      </w:r>
+      <w:r>
+        <w:t xml:space="preserve">non-destructively</w:t>
+      </w:r>
+      <w:r>
+        <w:t xml:space="preserve"> </w:t>
+      </w:r>
+      <w:r>
+        <w:t xml:space="preserve">assayed</w:t>
+      </w:r>
+      <w:r>
+        <w:t xml:space="preserve"> </w:t>
+      </w:r>
+      <w:r>
+        <w:t xml:space="preserve">for</w:t>
+      </w:r>
+      <w:r>
+        <w:t xml:space="preserve"> </w:t>
+      </w:r>
+      <w:r>
+        <w:t xml:space="preserve">crude</w:t>
+      </w:r>
+      <w:r>
+        <w:t xml:space="preserve"> </w:t>
+      </w:r>
+      <w:r>
+        <w:t xml:space="preserve">protein</w:t>
+      </w:r>
+      <w:r>
+        <w:t xml:space="preserve"> </w:t>
+      </w:r>
+      <w:r>
+        <w:t xml:space="preserve">(CP)</w:t>
+      </w:r>
+      <w:r>
+        <w:t xml:space="preserve"> </w:t>
+      </w:r>
+      <w:r>
+        <w:t xml:space="preserve">concentration</w:t>
+      </w:r>
+      <w:r>
+        <w:t xml:space="preserve"> </w:t>
+      </w:r>
+      <w:r>
+        <w:t xml:space="preserve">using</w:t>
+      </w:r>
+      <w:r>
+        <w:t xml:space="preserve"> </w:t>
+      </w:r>
+      <w:r>
+        <w:t xml:space="preserve">spectra</w:t>
+      </w:r>
+      <w:r>
+        <w:t xml:space="preserve"> </w:t>
+      </w:r>
+      <w:r>
+        <w:t xml:space="preserve">obtained</w:t>
+      </w:r>
+      <w:r>
+        <w:t xml:space="preserve"> </w:t>
+      </w:r>
+      <w:r>
+        <w:t xml:space="preserve">from</w:t>
+      </w:r>
+      <w:r>
+        <w:t xml:space="preserve"> </w:t>
+      </w:r>
+      <w:r>
+        <w:t xml:space="preserve">near-infrared</w:t>
+      </w:r>
+      <w:r>
+        <w:t xml:space="preserve"> </w:t>
+      </w:r>
+      <w:r>
+        <w:t xml:space="preserve">spectroscopy</w:t>
+      </w:r>
+      <w:r>
+        <w:t xml:space="preserve"> </w:t>
+      </w:r>
+      <w:r>
+        <w:t xml:space="preserve">(NIRS)</w:t>
+      </w:r>
+      <w:r>
+        <w:t xml:space="preserve"> </w:t>
+      </w:r>
+      <w:r>
+        <w:t xml:space="preserve">to</w:t>
+      </w:r>
+      <w:r>
+        <w:t xml:space="preserve"> </w:t>
+      </w:r>
+      <w:r>
+        <w:t xml:space="preserve">build</w:t>
+      </w:r>
+      <w:r>
+        <w:t xml:space="preserve"> </w:t>
+      </w:r>
+      <w:r>
+        <w:t xml:space="preserve">a</w:t>
+      </w:r>
+      <w:r>
+        <w:t xml:space="preserve"> </w:t>
+      </w:r>
+      <w:r>
+        <w:t xml:space="preserve">prediction</w:t>
+      </w:r>
+      <w:r>
+        <w:t xml:space="preserve"> </w:t>
+      </w:r>
+      <w:r>
+        <w:t xml:space="preserve">model</w:t>
+      </w:r>
+      <w:r>
+        <w:t xml:space="preserve"> </w:t>
+      </w:r>
+      <w:r>
+        <w:t xml:space="preserve">for</w:t>
+      </w:r>
+      <w:r>
+        <w:t xml:space="preserve"> </w:t>
+      </w:r>
+      <w:r>
+        <w:t xml:space="preserve">crude</w:t>
+      </w:r>
+      <w:r>
+        <w:t xml:space="preserve"> </w:t>
+      </w:r>
+      <w:r>
+        <w:t xml:space="preserve">protein</w:t>
+      </w:r>
+      <w:r>
+        <w:t xml:space="preserve"> </w:t>
+      </w:r>
+      <w:r>
+        <w:t xml:space="preserve">concentration</w:t>
+      </w:r>
+      <w:r>
+        <w:t xml:space="preserve"> </w:t>
+      </w:r>
+      <w:r>
+        <w:t xml:space="preserve">using</w:t>
+      </w:r>
+      <w:r>
+        <w:t xml:space="preserve"> </w:t>
+      </w:r>
+      <w:r>
+        <w:t xml:space="preserve">partial</w:t>
+      </w:r>
+      <w:r>
+        <w:t xml:space="preserve"> </w:t>
+      </w:r>
+      <w:r>
+        <w:t xml:space="preserve">least</w:t>
+      </w:r>
+      <w:r>
+        <w:t xml:space="preserve"> </w:t>
+      </w:r>
+      <w:r>
+        <w:t xml:space="preserve">squares</w:t>
+      </w:r>
+      <w:r>
+        <w:t xml:space="preserve"> </w:t>
+      </w:r>
+      <w:r>
+        <w:t xml:space="preserve">regression</w:t>
+      </w:r>
+      <w:r>
+        <w:t xml:space="preserve"> </w:t>
+      </w:r>
+      <w:r>
+        <w:t xml:space="preserve">(PLSR).</w:t>
+      </w:r>
+      <w:r>
+        <w:t xml:space="preserve"> </w:t>
+      </w:r>
+      <w:r>
+        <w:t xml:space="preserve">One</w:t>
+      </w:r>
+      <w:r>
+        <w:t xml:space="preserve"> </w:t>
+      </w:r>
+      <w:r>
+        <w:t xml:space="preserve">hundred</w:t>
+      </w:r>
+      <w:r>
+        <w:t xml:space="preserve"> </w:t>
+      </w:r>
+      <w:r>
+        <w:t xml:space="preserve">and</w:t>
+      </w:r>
+      <w:r>
+        <w:t xml:space="preserve"> </w:t>
+      </w:r>
+      <w:r>
+        <w:t xml:space="preserve">fourty-nine</w:t>
+      </w:r>
+      <w:r>
+        <w:t xml:space="preserve"> </w:t>
+      </w:r>
+      <w:r>
+        <w:t xml:space="preserve">whole</w:t>
+      </w:r>
+      <w:r>
+        <w:t xml:space="preserve"> </w:t>
+      </w:r>
+      <w:r>
+        <w:t xml:space="preserve">hemp</w:t>
+      </w:r>
+      <w:r>
+        <w:t xml:space="preserve"> </w:t>
+      </w:r>
+      <w:r>
+        <w:t xml:space="preserve">grain</w:t>
+      </w:r>
+      <w:r>
+        <w:t xml:space="preserve"> </w:t>
+      </w:r>
+      <w:r>
+        <w:t xml:space="preserve">samples</w:t>
+      </w:r>
+      <w:r>
+        <w:t xml:space="preserve"> </w:t>
+      </w:r>
+      <w:r>
+        <w:t xml:space="preserve">were</w:t>
+      </w:r>
+      <w:r>
+        <w:t xml:space="preserve"> </w:t>
+      </w:r>
+      <w:r>
+        <w:t xml:space="preserve">obtained</w:t>
+      </w:r>
+      <w:r>
+        <w:t xml:space="preserve"> </w:t>
+      </w:r>
+      <w:r>
+        <w:t xml:space="preserve">from</w:t>
+      </w:r>
+      <w:r>
+        <w:t xml:space="preserve"> </w:t>
+      </w:r>
+      <w:r>
+        <w:t xml:space="preserve">18</w:t>
+      </w:r>
+      <w:r>
+        <w:t xml:space="preserve"> </w:t>
+      </w:r>
+      <w:r>
+        <w:t xml:space="preserve">cultivar</w:t>
+      </w:r>
+      <w:r>
+        <w:t xml:space="preserve"> </w:t>
+      </w:r>
+      <w:r>
+        <w:t xml:space="preserve">trials</w:t>
       </w:r>
       <w:r>
         <w:t xml:space="preserve"> </w:t>
@@ -431,7 +632,1281 @@
         <w:t xml:space="preserve"> </w:t>
       </w:r>
       <w:r>
-        <w:t xml:space="preserve">reprehenderit</w:t>
+        <w:t xml:space="preserve">New</w:t>
+      </w:r>
+      <w:r>
+        <w:t xml:space="preserve"> </w:t>
+      </w:r>
+      <w:r>
+        <w:t xml:space="preserve">York</w:t>
+      </w:r>
+      <w:r>
+        <w:t xml:space="preserve"> </w:t>
+      </w:r>
+      <w:r>
+        <w:t xml:space="preserve">(NY)</w:t>
+      </w:r>
+      <w:r>
+        <w:t xml:space="preserve"> </w:t>
+      </w:r>
+      <w:r>
+        <w:t xml:space="preserve">from</w:t>
+      </w:r>
+      <w:r>
+        <w:t xml:space="preserve"> </w:t>
+      </w:r>
+      <w:r>
+        <w:t xml:space="preserve">2017-2021.</w:t>
+      </w:r>
+      <w:r>
+        <w:t xml:space="preserve"> </w:t>
+      </w:r>
+      <w:r>
+        <w:t xml:space="preserve">The</w:t>
+      </w:r>
+      <w:r>
+        <w:t xml:space="preserve"> </w:t>
+      </w:r>
+      <w:r>
+        <w:t xml:space="preserve">samples’</w:t>
+      </w:r>
+      <w:r>
+        <w:t xml:space="preserve"> </w:t>
+      </w:r>
+      <w:r>
+        <w:t xml:space="preserve">NIRS</w:t>
+      </w:r>
+      <w:r>
+        <w:t xml:space="preserve"> </w:t>
+      </w:r>
+      <w:r>
+        <w:t xml:space="preserve">spectra</w:t>
+      </w:r>
+      <w:r>
+        <w:t xml:space="preserve"> </w:t>
+      </w:r>
+      <w:r>
+        <w:t xml:space="preserve">were</w:t>
+      </w:r>
+      <w:r>
+        <w:t xml:space="preserve"> </w:t>
+      </w:r>
+      <w:r>
+        <w:t xml:space="preserve">collected</w:t>
+      </w:r>
+      <w:r>
+        <w:t xml:space="preserve"> </w:t>
+      </w:r>
+      <w:r>
+        <w:t xml:space="preserve">and</w:t>
+      </w:r>
+      <w:r>
+        <w:t xml:space="preserve"> </w:t>
+      </w:r>
+      <w:r>
+        <w:t xml:space="preserve">the</w:t>
+      </w:r>
+      <w:r>
+        <w:t xml:space="preserve"> </w:t>
+      </w:r>
+      <w:r>
+        <w:t xml:space="preserve">samples</w:t>
+      </w:r>
+      <w:r>
+        <w:t xml:space="preserve"> </w:t>
+      </w:r>
+      <w:r>
+        <w:t xml:space="preserve">were</w:t>
+      </w:r>
+      <w:r>
+        <w:t xml:space="preserve"> </w:t>
+      </w:r>
+      <w:r>
+        <w:t xml:space="preserve">ground</w:t>
+      </w:r>
+      <w:r>
+        <w:t xml:space="preserve"> </w:t>
+      </w:r>
+      <w:r>
+        <w:t xml:space="preserve">and</w:t>
+      </w:r>
+      <w:r>
+        <w:t xml:space="preserve"> </w:t>
+      </w:r>
+      <w:r>
+        <w:t xml:space="preserve">assayed</w:t>
+      </w:r>
+      <w:r>
+        <w:t xml:space="preserve"> </w:t>
+      </w:r>
+      <w:r>
+        <w:t xml:space="preserve">by</w:t>
+      </w:r>
+      <w:r>
+        <w:t xml:space="preserve"> </w:t>
+      </w:r>
+      <w:r>
+        <w:t xml:space="preserve">combustion.</w:t>
+      </w:r>
+      <w:r>
+        <w:t xml:space="preserve"> </w:t>
+      </w:r>
+      <w:r>
+        <w:t xml:space="preserve">Seven</w:t>
+      </w:r>
+      <w:r>
+        <w:t xml:space="preserve"> </w:t>
+      </w:r>
+      <w:r>
+        <w:t xml:space="preserve">potential</w:t>
+      </w:r>
+      <w:r>
+        <w:t xml:space="preserve"> </w:t>
+      </w:r>
+      <w:r>
+        <w:t xml:space="preserve">preprocessing</w:t>
+      </w:r>
+      <w:r>
+        <w:t xml:space="preserve"> </w:t>
+      </w:r>
+      <w:r>
+        <w:t xml:space="preserve">methods,</w:t>
+      </w:r>
+      <w:r>
+        <w:t xml:space="preserve"> </w:t>
+      </w:r>
+      <w:r>
+        <w:t xml:space="preserve">as</w:t>
+      </w:r>
+      <w:r>
+        <w:t xml:space="preserve"> </w:t>
+      </w:r>
+      <w:r>
+        <w:t xml:space="preserve">well</w:t>
+      </w:r>
+      <w:r>
+        <w:t xml:space="preserve"> </w:t>
+      </w:r>
+      <w:r>
+        <w:t xml:space="preserve">as</w:t>
+      </w:r>
+      <w:r>
+        <w:t xml:space="preserve"> </w:t>
+      </w:r>
+      <w:r>
+        <w:t xml:space="preserve">untransformed</w:t>
+      </w:r>
+      <w:r>
+        <w:t xml:space="preserve"> </w:t>
+      </w:r>
+      <w:r>
+        <w:t xml:space="preserve">spectra,</w:t>
+      </w:r>
+      <w:r>
+        <w:t xml:space="preserve"> </w:t>
+      </w:r>
+      <w:r>
+        <w:t xml:space="preserve">were</w:t>
+      </w:r>
+      <w:r>
+        <w:t xml:space="preserve"> </w:t>
+      </w:r>
+      <w:r>
+        <w:t xml:space="preserve">tested</w:t>
+      </w:r>
+      <w:r>
+        <w:t xml:space="preserve"> </w:t>
+      </w:r>
+      <w:r>
+        <w:t xml:space="preserve">using</w:t>
+      </w:r>
+      <w:r>
+        <w:t xml:space="preserve"> </w:t>
+      </w:r>
+      <w:r>
+        <w:t xml:space="preserve">100</w:t>
+      </w:r>
+      <w:r>
+        <w:t xml:space="preserve"> </w:t>
+      </w:r>
+      <w:r>
+        <w:t xml:space="preserve">training</w:t>
+      </w:r>
+      <w:r>
+        <w:t xml:space="preserve"> </w:t>
+      </w:r>
+      <w:r>
+        <w:t xml:space="preserve">and</w:t>
+      </w:r>
+      <w:r>
+        <w:t xml:space="preserve"> </w:t>
+      </w:r>
+      <w:r>
+        <w:t xml:space="preserve">testing</w:t>
+      </w:r>
+      <w:r>
+        <w:t xml:space="preserve"> </w:t>
+      </w:r>
+      <w:r>
+        <w:t xml:space="preserve">set</w:t>
+      </w:r>
+      <w:r>
+        <w:t xml:space="preserve"> </w:t>
+      </w:r>
+      <w:r>
+        <w:t xml:space="preserve">splits</w:t>
+      </w:r>
+      <w:r>
+        <w:t xml:space="preserve"> </w:t>
+      </w:r>
+      <w:r>
+        <w:t xml:space="preserve">of</w:t>
+      </w:r>
+      <w:r>
+        <w:t xml:space="preserve"> </w:t>
+      </w:r>
+      <w:r>
+        <w:t xml:space="preserve">the</w:t>
+      </w:r>
+      <w:r>
+        <w:t xml:space="preserve"> </w:t>
+      </w:r>
+      <w:r>
+        <w:t xml:space="preserve">data</w:t>
+      </w:r>
+      <w:r>
+        <w:t xml:space="preserve"> </w:t>
+      </w:r>
+      <w:r>
+        <w:t xml:space="preserve">and</w:t>
+      </w:r>
+      <w:r>
+        <w:t xml:space="preserve"> </w:t>
+      </w:r>
+      <w:r>
+        <w:t xml:space="preserve">the</w:t>
+      </w:r>
+      <w:r>
+        <w:t xml:space="preserve"> </w:t>
+      </w:r>
+      <w:r>
+        <w:t xml:space="preserve">best</w:t>
+      </w:r>
+      <w:r>
+        <w:t xml:space="preserve"> </w:t>
+      </w:r>
+      <w:r>
+        <w:t xml:space="preserve">method</w:t>
+      </w:r>
+      <w:r>
+        <w:t xml:space="preserve"> </w:t>
+      </w:r>
+      <w:r>
+        <w:t xml:space="preserve">was</w:t>
+      </w:r>
+      <w:r>
+        <w:t xml:space="preserve"> </w:t>
+      </w:r>
+      <w:r>
+        <w:t xml:space="preserve">selected.</w:t>
+      </w:r>
+      <w:r>
+        <w:t xml:space="preserve"> </w:t>
+      </w:r>
+      <w:r>
+        <w:t xml:space="preserve">That</w:t>
+      </w:r>
+      <w:r>
+        <w:t xml:space="preserve"> </w:t>
+      </w:r>
+      <w:r>
+        <w:t xml:space="preserve">method</w:t>
+      </w:r>
+      <w:r>
+        <w:t xml:space="preserve"> </w:t>
+      </w:r>
+      <w:r>
+        <w:t xml:space="preserve">was</w:t>
+      </w:r>
+      <w:r>
+        <w:t xml:space="preserve"> </w:t>
+      </w:r>
+      <w:r>
+        <w:t xml:space="preserve">applied</w:t>
+      </w:r>
+      <w:r>
+        <w:t xml:space="preserve"> </w:t>
+      </w:r>
+      <w:r>
+        <w:t xml:space="preserve">to</w:t>
+      </w:r>
+      <w:r>
+        <w:t xml:space="preserve"> </w:t>
+      </w:r>
+      <w:r>
+        <w:t xml:space="preserve">1000</w:t>
+      </w:r>
+      <w:r>
+        <w:t xml:space="preserve"> </w:t>
+      </w:r>
+      <w:r>
+        <w:t xml:space="preserve">additional</w:t>
+      </w:r>
+      <w:r>
+        <w:t xml:space="preserve"> </w:t>
+      </w:r>
+      <w:r>
+        <w:t xml:space="preserve">splits</w:t>
+      </w:r>
+      <w:r>
+        <w:t xml:space="preserve"> </w:t>
+      </w:r>
+      <w:r>
+        <w:t xml:space="preserve">of</w:t>
+      </w:r>
+      <w:r>
+        <w:t xml:space="preserve"> </w:t>
+      </w:r>
+      <w:r>
+        <w:t xml:space="preserve">the</w:t>
+      </w:r>
+      <w:r>
+        <w:t xml:space="preserve"> </w:t>
+      </w:r>
+      <w:r>
+        <w:t xml:space="preserve">data</w:t>
+      </w:r>
+      <w:r>
+        <w:t xml:space="preserve"> </w:t>
+      </w:r>
+      <w:r>
+        <w:t xml:space="preserve">set</w:t>
+      </w:r>
+      <w:r>
+        <w:t xml:space="preserve"> </w:t>
+      </w:r>
+      <w:r>
+        <w:t xml:space="preserve">for</w:t>
+      </w:r>
+      <w:r>
+        <w:t xml:space="preserve"> </w:t>
+      </w:r>
+      <w:r>
+        <w:t xml:space="preserve">each</w:t>
+      </w:r>
+      <w:r>
+        <w:t xml:space="preserve"> </w:t>
+      </w:r>
+      <w:r>
+        <w:t xml:space="preserve">of</w:t>
+      </w:r>
+      <w:r>
+        <w:t xml:space="preserve"> </w:t>
+      </w:r>
+      <w:r>
+        <w:t xml:space="preserve">seven</w:t>
+      </w:r>
+      <w:r>
+        <w:t xml:space="preserve"> </w:t>
+      </w:r>
+      <w:r>
+        <w:t xml:space="preserve">preprocessing</w:t>
+      </w:r>
+      <w:r>
+        <w:t xml:space="preserve"> </w:t>
+      </w:r>
+      <w:r>
+        <w:t xml:space="preserve">methods.</w:t>
+      </w:r>
+      <w:r>
+        <w:t xml:space="preserve"> </w:t>
+      </w:r>
+      <w:r>
+        <w:t xml:space="preserve">Model</w:t>
+      </w:r>
+      <w:r>
+        <w:t xml:space="preserve"> </w:t>
+      </w:r>
+      <w:r>
+        <w:t xml:space="preserve">fit</w:t>
+      </w:r>
+      <w:r>
+        <w:t xml:space="preserve"> </w:t>
+      </w:r>
+      <w:r>
+        <w:t xml:space="preserve">was</w:t>
+      </w:r>
+      <w:r>
+        <w:t xml:space="preserve"> </w:t>
+      </w:r>
+      <w:r>
+        <w:t xml:space="preserve">evaluated</w:t>
+      </w:r>
+      <w:r>
+        <w:t xml:space="preserve"> </w:t>
+      </w:r>
+      <w:r>
+        <w:t xml:space="preserve">using</w:t>
+      </w:r>
+      <w:r>
+        <w:t xml:space="preserve"> </w:t>
+      </w:r>
+      <w:r>
+        <w:t xml:space="preserve">root</w:t>
+      </w:r>
+      <w:r>
+        <w:t xml:space="preserve"> </w:t>
+      </w:r>
+      <w:r>
+        <w:t xml:space="preserve">mean</w:t>
+      </w:r>
+      <w:r>
+        <w:t xml:space="preserve"> </w:t>
+      </w:r>
+      <w:r>
+        <w:t xml:space="preserve">squared</w:t>
+      </w:r>
+      <w:r>
+        <w:t xml:space="preserve"> </w:t>
+      </w:r>
+      <w:r>
+        <w:t xml:space="preserve">error</w:t>
+      </w:r>
+      <w:r>
+        <w:t xml:space="preserve"> </w:t>
+      </w:r>
+      <w:r>
+        <w:t xml:space="preserve">(RMSE),</w:t>
+      </w:r>
+      <w:r>
+        <w:t xml:space="preserve"> </w:t>
+      </w:r>
+      <w:r>
+        <w:t xml:space="preserve">coefficient</w:t>
+      </w:r>
+      <w:r>
+        <w:t xml:space="preserve"> </w:t>
+      </w:r>
+      <w:r>
+        <w:t xml:space="preserve">of</w:t>
+      </w:r>
+      <w:r>
+        <w:t xml:space="preserve"> </w:t>
+      </w:r>
+      <w:r>
+        <w:t xml:space="preserve">determination</w:t>
+      </w:r>
+      <w:r>
+        <w:t xml:space="preserve"> </w:t>
+      </w:r>
+      <w:r>
+        <w:t xml:space="preserve">(R</w:t>
+      </w:r>
+      <w:r>
+        <w:rPr>
+          <w:vertAlign w:val="superscript"/>
+        </w:rPr>
+        <w:t xml:space="preserve">2</w:t>
+      </w:r>
+      <w:r>
+        <w:t xml:space="preserve">),</w:t>
+      </w:r>
+      <w:r>
+        <w:t xml:space="preserve"> </w:t>
+      </w:r>
+      <w:r>
+        <w:t xml:space="preserve">relative</w:t>
+      </w:r>
+      <w:r>
+        <w:t xml:space="preserve"> </w:t>
+      </w:r>
+      <w:r>
+        <w:t xml:space="preserve">predicted</w:t>
+      </w:r>
+      <w:r>
+        <w:t xml:space="preserve"> </w:t>
+      </w:r>
+      <w:r>
+        <w:t xml:space="preserve">deviation</w:t>
+      </w:r>
+      <w:r>
+        <w:t xml:space="preserve"> </w:t>
+      </w:r>
+      <w:r>
+        <w:t xml:space="preserve">(RPD),</w:t>
+      </w:r>
+      <w:r>
+        <w:t xml:space="preserve"> </w:t>
+      </w:r>
+      <w:r>
+        <w:t xml:space="preserve">and</w:t>
+      </w:r>
+      <w:r>
+        <w:t xml:space="preserve"> </w:t>
+      </w:r>
+      <w:r>
+        <w:t xml:space="preserve">Ratio</w:t>
+      </w:r>
+      <w:r>
+        <w:t xml:space="preserve"> </w:t>
+      </w:r>
+      <w:r>
+        <w:t xml:space="preserve">of</w:t>
+      </w:r>
+      <w:r>
+        <w:t xml:space="preserve"> </w:t>
+      </w:r>
+      <w:r>
+        <w:t xml:space="preserve">Performance</w:t>
+      </w:r>
+      <w:r>
+        <w:t xml:space="preserve"> </w:t>
+      </w:r>
+      <w:r>
+        <w:t xml:space="preserve">to</w:t>
+      </w:r>
+      <w:r>
+        <w:t xml:space="preserve"> </w:t>
+      </w:r>
+      <w:r>
+        <w:t xml:space="preserve">InterQuartile</w:t>
+      </w:r>
+      <w:r>
+        <w:t xml:space="preserve"> </w:t>
+      </w:r>
+      <w:r>
+        <w:t xml:space="preserve">distance</w:t>
+      </w:r>
+      <w:r>
+        <w:t xml:space="preserve"> </w:t>
+      </w:r>
+      <w:r>
+        <w:t xml:space="preserve">(RPIQ).</w:t>
+      </w:r>
+      <w:r>
+        <w:t xml:space="preserve"> </w:t>
+      </w:r>
+      <w:r>
+        <w:t xml:space="preserve">Once</w:t>
+      </w:r>
+      <w:r>
+        <w:t xml:space="preserve"> </w:t>
+      </w:r>
+      <w:r>
+        <w:t xml:space="preserve">a</w:t>
+      </w:r>
+      <w:r>
+        <w:t xml:space="preserve"> </w:t>
+      </w:r>
+      <w:r>
+        <w:t xml:space="preserve">preprocessing</w:t>
+      </w:r>
+      <w:r>
+        <w:t xml:space="preserve"> </w:t>
+      </w:r>
+      <w:r>
+        <w:t xml:space="preserve">method</w:t>
+      </w:r>
+      <w:r>
+        <w:t xml:space="preserve"> </w:t>
+      </w:r>
+      <w:r>
+        <w:t xml:space="preserve">was</w:t>
+      </w:r>
+      <w:r>
+        <w:t xml:space="preserve"> </w:t>
+      </w:r>
+      <w:r>
+        <w:t xml:space="preserve">selected,</w:t>
+      </w:r>
+      <w:r>
+        <w:t xml:space="preserve"> </w:t>
+      </w:r>
+      <w:r>
+        <w:t xml:space="preserve">the</w:t>
+      </w:r>
+      <w:r>
+        <w:t xml:space="preserve"> </w:t>
+      </w:r>
+      <w:r>
+        <w:t xml:space="preserve">optimal</w:t>
+      </w:r>
+      <w:r>
+        <w:t xml:space="preserve"> </w:t>
+      </w:r>
+      <w:r>
+        <w:t xml:space="preserve">number</w:t>
+      </w:r>
+      <w:r>
+        <w:t xml:space="preserve"> </w:t>
+      </w:r>
+      <w:r>
+        <w:t xml:space="preserve">of</w:t>
+      </w:r>
+      <w:r>
+        <w:t xml:space="preserve"> </w:t>
+      </w:r>
+      <w:r>
+        <w:t xml:space="preserve">model</w:t>
+      </w:r>
+      <w:r>
+        <w:t xml:space="preserve"> </w:t>
+      </w:r>
+      <w:r>
+        <w:t xml:space="preserve">components</w:t>
+      </w:r>
+      <w:r>
+        <w:t xml:space="preserve"> </w:t>
+      </w:r>
+      <w:r>
+        <w:t xml:space="preserve">and</w:t>
+      </w:r>
+      <w:r>
+        <w:t xml:space="preserve"> </w:t>
+      </w:r>
+      <w:r>
+        <w:t xml:space="preserve">prediction</w:t>
+      </w:r>
+      <w:r>
+        <w:t xml:space="preserve"> </w:t>
+      </w:r>
+      <w:r>
+        <w:t xml:space="preserve">performance</w:t>
+      </w:r>
+      <w:r>
+        <w:t xml:space="preserve"> </w:t>
+      </w:r>
+      <w:r>
+        <w:t xml:space="preserve">on</w:t>
+      </w:r>
+      <w:r>
+        <w:t xml:space="preserve"> </w:t>
+      </w:r>
+      <w:r>
+        <w:t xml:space="preserve">the</w:t>
+      </w:r>
+      <w:r>
+        <w:t xml:space="preserve"> </w:t>
+      </w:r>
+      <w:r>
+        <w:t xml:space="preserve">testing</w:t>
+      </w:r>
+      <w:r>
+        <w:t xml:space="preserve"> </w:t>
+      </w:r>
+      <w:r>
+        <w:t xml:space="preserve">sets</w:t>
+      </w:r>
+      <w:r>
+        <w:t xml:space="preserve"> </w:t>
+      </w:r>
+      <w:r>
+        <w:t xml:space="preserve">were</w:t>
+      </w:r>
+      <w:r>
+        <w:t xml:space="preserve"> </w:t>
+      </w:r>
+      <w:r>
+        <w:t xml:space="preserve">examined.</w:t>
+      </w:r>
+      <w:r>
+        <w:t xml:space="preserve"> </w:t>
+      </w:r>
+      <w:r>
+        <w:t xml:space="preserve">A</w:t>
+      </w:r>
+      <w:r>
+        <w:t xml:space="preserve"> </w:t>
+      </w:r>
+      <w:r>
+        <w:t xml:space="preserve">preprocessing</w:t>
+      </w:r>
+      <w:r>
+        <w:t xml:space="preserve"> </w:t>
+      </w:r>
+      <w:r>
+        <w:t xml:space="preserve">method</w:t>
+      </w:r>
+      <w:r>
+        <w:t xml:space="preserve"> </w:t>
+      </w:r>
+      <w:r>
+        <w:t xml:space="preserve">consisting</w:t>
+      </w:r>
+      <w:r>
+        <w:t xml:space="preserve"> </w:t>
+      </w:r>
+      <w:r>
+        <w:t xml:space="preserve">of</w:t>
+      </w:r>
+      <w:r>
+        <w:t xml:space="preserve"> </w:t>
+      </w:r>
+      <w:r>
+        <w:t xml:space="preserve">the</w:t>
+      </w:r>
+      <w:r>
+        <w:t xml:space="preserve"> </w:t>
+      </w:r>
+      <w:r>
+        <w:t xml:space="preserve">standard</w:t>
+      </w:r>
+      <w:r>
+        <w:t xml:space="preserve"> </w:t>
+      </w:r>
+      <w:r>
+        <w:t xml:space="preserve">normal</w:t>
+      </w:r>
+      <w:r>
+        <w:t xml:space="preserve"> </w:t>
+      </w:r>
+      <w:r>
+        <w:t xml:space="preserve">variate</w:t>
+      </w:r>
+      <w:r>
+        <w:t xml:space="preserve"> </w:t>
+      </w:r>
+      <w:r>
+        <w:t xml:space="preserve">transformation</w:t>
+      </w:r>
+      <w:r>
+        <w:t xml:space="preserve"> </w:t>
+      </w:r>
+      <w:r>
+        <w:t xml:space="preserve">following</w:t>
+      </w:r>
+      <w:r>
+        <w:t xml:space="preserve"> </w:t>
+      </w:r>
+      <w:r>
+        <w:t xml:space="preserve">a</w:t>
+      </w:r>
+      <w:r>
+        <w:t xml:space="preserve"> </w:t>
+      </w:r>
+      <w:r>
+        <w:t xml:space="preserve">Savitzky-Golay</w:t>
+      </w:r>
+      <w:r>
+        <w:t xml:space="preserve"> </w:t>
+      </w:r>
+      <w:r>
+        <w:t xml:space="preserve">filter</w:t>
+      </w:r>
+      <w:r>
+        <w:t xml:space="preserve"> </w:t>
+      </w:r>
+      <w:r>
+        <w:t xml:space="preserve">had</w:t>
+      </w:r>
+      <w:r>
+        <w:t xml:space="preserve"> </w:t>
+      </w:r>
+      <w:r>
+        <w:t xml:space="preserve">the</w:t>
+      </w:r>
+      <w:r>
+        <w:t xml:space="preserve"> </w:t>
+      </w:r>
+      <w:r>
+        <w:t xml:space="preserve">lowest</w:t>
+      </w:r>
+      <w:r>
+        <w:t xml:space="preserve"> </w:t>
+      </w:r>
+      <w:r>
+        <w:t xml:space="preserve">RMSE</w:t>
+      </w:r>
+      <w:r>
+        <w:t xml:space="preserve"> </w:t>
+      </w:r>
+      <w:r>
+        <w:t xml:space="preserve">and</w:t>
+      </w:r>
+      <w:r>
+        <w:t xml:space="preserve"> </w:t>
+      </w:r>
+      <w:r>
+        <w:t xml:space="preserve">the</w:t>
+      </w:r>
+      <w:r>
+        <w:t xml:space="preserve"> </w:t>
+      </w:r>
+      <w:r>
+        <w:t xml:space="preserve">highest</w:t>
+      </w:r>
+      <w:r>
+        <w:t xml:space="preserve"> </w:t>
+      </w:r>
+      <w:r>
+        <w:t xml:space="preserve">R</w:t>
+      </w:r>
+      <w:r>
+        <w:rPr>
+          <w:vertAlign w:val="superscript"/>
+        </w:rPr>
+        <w:t xml:space="preserve">2</w:t>
+      </w:r>
+      <w:r>
+        <w:t xml:space="preserve">,</w:t>
+      </w:r>
+      <w:r>
+        <w:t xml:space="preserve"> </w:t>
+      </w:r>
+      <w:r>
+        <w:t xml:space="preserve">RPD</w:t>
+      </w:r>
+      <w:r>
+        <w:t xml:space="preserve"> </w:t>
+      </w:r>
+      <w:r>
+        <w:t xml:space="preserve">and</w:t>
+      </w:r>
+      <w:r>
+        <w:t xml:space="preserve"> </w:t>
+      </w:r>
+      <w:r>
+        <w:t xml:space="preserve">RPIQ,</w:t>
+      </w:r>
+      <w:r>
+        <w:t xml:space="preserve"> </w:t>
+      </w:r>
+      <w:r>
+        <w:t xml:space="preserve">with</w:t>
+      </w:r>
+      <w:r>
+        <w:t xml:space="preserve"> </w:t>
+      </w:r>
+      <w:r>
+        <w:t xml:space="preserve">RPD</w:t>
+      </w:r>
+      <w:r>
+        <w:t xml:space="preserve"> </w:t>
+      </w:r>
+      <w:r>
+        <w:t xml:space="preserve">and</w:t>
+      </w:r>
+      <w:r>
+        <w:t xml:space="preserve"> </w:t>
+      </w:r>
+      <w:r>
+        <w:t xml:space="preserve">RPIQ</w:t>
+      </w:r>
+      <w:r>
+        <w:t xml:space="preserve"> </w:t>
+      </w:r>
+      <w:r>
+        <w:t xml:space="preserve">2.1%,</w:t>
+      </w:r>
+      <w:r>
+        <w:t xml:space="preserve"> </w:t>
+      </w:r>
+      <w:r>
+        <w:t xml:space="preserve">and</w:t>
+      </w:r>
+      <w:r>
+        <w:t xml:space="preserve"> </w:t>
+      </w:r>
+      <w:r>
+        <w:t xml:space="preserve">2.4%</w:t>
+      </w:r>
+      <w:r>
+        <w:t xml:space="preserve"> </w:t>
+      </w:r>
+      <w:r>
+        <w:t xml:space="preserve">higher</w:t>
+      </w:r>
+      <w:r>
+        <w:t xml:space="preserve"> </w:t>
+      </w:r>
+      <w:r>
+        <w:t xml:space="preserve">than</w:t>
+      </w:r>
+      <w:r>
+        <w:t xml:space="preserve"> </w:t>
+      </w:r>
+      <w:r>
+        <w:t xml:space="preserve">a</w:t>
+      </w:r>
+      <w:r>
+        <w:t xml:space="preserve"> </w:t>
+      </w:r>
+      <w:r>
+        <w:t xml:space="preserve">Savitzky-Golay</w:t>
+      </w:r>
+      <w:r>
+        <w:t xml:space="preserve"> </w:t>
+      </w:r>
+      <w:r>
+        <w:t xml:space="preserve">filter</w:t>
+      </w:r>
+      <w:r>
+        <w:t xml:space="preserve"> </w:t>
+      </w:r>
+      <w:r>
+        <w:t xml:space="preserve">by</w:t>
+      </w:r>
+      <w:r>
+        <w:t xml:space="preserve"> </w:t>
+      </w:r>
+      <w:r>
+        <w:t xml:space="preserve">itself</w:t>
+      </w:r>
+      <w:r>
+        <w:t xml:space="preserve"> </w:t>
+      </w:r>
+      <w:r>
+        <w:t xml:space="preserve">(significant</w:t>
+      </w:r>
+      <w:r>
+        <w:t xml:space="preserve"> </w:t>
+      </w:r>
+      <w:r>
+        <w:t xml:space="preserve">at</w:t>
+      </w:r>
+      <w:r>
+        <w:t xml:space="preserve"> </w:t>
+      </w:r>
+      <m:oMath>
+        <m:r>
+          <m:t>α</m:t>
+        </m:r>
+      </m:oMath>
+      <w:r>
+        <w:t xml:space="preserve"> </w:t>
+      </w:r>
+      <w:r>
+        <w:t xml:space="preserve">&lt;0.05).</w:t>
+      </w:r>
+      <w:r>
+        <w:t xml:space="preserve"> </w:t>
+      </w:r>
+      <w:r>
+        <w:t xml:space="preserve">All</w:t>
+      </w:r>
+      <w:r>
+        <w:t xml:space="preserve"> </w:t>
+      </w:r>
+      <w:r>
+        <w:t xml:space="preserve">preprocessing</w:t>
+      </w:r>
+      <w:r>
+        <w:t xml:space="preserve"> </w:t>
+      </w:r>
+      <w:r>
+        <w:t xml:space="preserve">methods</w:t>
+      </w:r>
+      <w:r>
+        <w:t xml:space="preserve"> </w:t>
+      </w:r>
+      <w:r>
+        <w:t xml:space="preserve">outperformed</w:t>
+      </w:r>
+      <w:r>
+        <w:t xml:space="preserve"> </w:t>
+      </w:r>
+      <w:r>
+        <w:t xml:space="preserve">untransformed</w:t>
+      </w:r>
+      <w:r>
+        <w:t xml:space="preserve"> </w:t>
+      </w:r>
+      <w:r>
+        <w:t xml:space="preserve">spectra.</w:t>
+      </w:r>
+      <w:r>
+        <w:t xml:space="preserve"> </w:t>
+      </w:r>
+      <w:r>
+        <w:t xml:space="preserve">Optimal</w:t>
+      </w:r>
+      <w:r>
+        <w:t xml:space="preserve"> </w:t>
+      </w:r>
+      <w:r>
+        <w:t xml:space="preserve">final</w:t>
+      </w:r>
+      <w:r>
+        <w:t xml:space="preserve"> </w:t>
+      </w:r>
+      <w:r>
+        <w:t xml:space="preserve">models</w:t>
+      </w:r>
+      <w:r>
+        <w:t xml:space="preserve"> </w:t>
+      </w:r>
+      <w:r>
+        <w:t xml:space="preserve">typically</w:t>
+      </w:r>
+      <w:r>
+        <w:t xml:space="preserve"> </w:t>
+      </w:r>
+      <w:r>
+        <w:t xml:space="preserve">consisted</w:t>
+      </w:r>
+      <w:r>
+        <w:t xml:space="preserve"> </w:t>
+      </w:r>
+      <w:r>
+        <w:t xml:space="preserve">of</w:t>
+      </w:r>
+      <w:r>
+        <w:t xml:space="preserve"> </w:t>
+      </w:r>
+      <w:r>
+        <w:t xml:space="preserve">12</w:t>
+      </w:r>
+      <w:r>
+        <w:t xml:space="preserve"> </w:t>
+      </w:r>
+      <w:r>
+        <w:t xml:space="preserve">components.</w:t>
+      </w:r>
+      <w:r>
+        <w:t xml:space="preserve"> </w:t>
+      </w:r>
+      <w:r>
+        <w:t xml:space="preserve">Seventy-four</w:t>
+      </w:r>
+      <w:r>
+        <w:t xml:space="preserve"> </w:t>
+      </w:r>
+      <w:r>
+        <w:t xml:space="preserve">percent</w:t>
+      </w:r>
+      <w:r>
+        <w:t xml:space="preserve"> </w:t>
+      </w:r>
+      <w:r>
+        <w:t xml:space="preserve">of</w:t>
+      </w:r>
+      <w:r>
+        <w:t xml:space="preserve"> </w:t>
+      </w:r>
+      <w:r>
+        <w:t xml:space="preserve">the</w:t>
+      </w:r>
+      <w:r>
+        <w:t xml:space="preserve"> </w:t>
+      </w:r>
+      <w:r>
+        <w:t xml:space="preserve">1000</w:t>
+      </w:r>
+      <w:r>
+        <w:t xml:space="preserve"> </w:t>
+      </w:r>
+      <w:r>
+        <w:t xml:space="preserve">final</w:t>
+      </w:r>
+      <w:r>
+        <w:t xml:space="preserve"> </w:t>
+      </w:r>
+      <w:r>
+        <w:t xml:space="preserve">models</w:t>
+      </w:r>
+      <w:r>
+        <w:t xml:space="preserve"> </w:t>
+      </w:r>
+      <w:r>
+        <w:t xml:space="preserve">had,</w:t>
+      </w:r>
+      <w:r>
+        <w:t xml:space="preserve"> </w:t>
+      </w:r>
+      <w:r>
+        <w:t xml:space="preserve">at</w:t>
+      </w:r>
+      <w:r>
+        <w:t xml:space="preserve"> </w:t>
+      </w:r>
+      <w:r>
+        <w:t xml:space="preserve">minimum,</w:t>
+      </w:r>
+      <w:r>
+        <w:t xml:space="preserve"> </w:t>
+      </w:r>
+      <w:r>
+        <w:t xml:space="preserve">the</w:t>
+      </w:r>
+      <w:r>
+        <w:t xml:space="preserve"> </w:t>
+      </w:r>
+      <w:r>
+        <w:t xml:space="preserve">ability</w:t>
+      </w:r>
+      <w:r>
+        <w:t xml:space="preserve"> </w:t>
+      </w:r>
+      <w:r>
+        <w:t xml:space="preserve">to</w:t>
+      </w:r>
+      <w:r>
+        <w:t xml:space="preserve"> </w:t>
+      </w:r>
+      <w:r>
+        <w:t xml:space="preserve">distinguish</w:t>
+      </w:r>
+      <w:r>
+        <w:t xml:space="preserve"> </w:t>
+      </w:r>
+      <w:r>
+        <w:t xml:space="preserve">between</w:t>
+      </w:r>
+      <w:r>
+        <w:t xml:space="preserve"> </w:t>
+      </w:r>
+      <w:r>
+        <w:t xml:space="preserve">high</w:t>
+      </w:r>
+      <w:r>
+        <w:t xml:space="preserve"> </w:t>
+      </w:r>
+      <w:r>
+        <w:t xml:space="preserve">and</w:t>
+      </w:r>
+      <w:r>
+        <w:t xml:space="preserve"> </w:t>
+      </w:r>
+      <w:r>
+        <w:t xml:space="preserve">low</w:t>
+      </w:r>
+      <w:r>
+        <w:t xml:space="preserve"> </w:t>
+      </w:r>
+      <w:r>
+        <w:t xml:space="preserve">values</w:t>
+      </w:r>
+      <w:r>
+        <w:t xml:space="preserve"> </w:t>
+      </w:r>
+      <w:r>
+        <w:t xml:space="preserve">of</w:t>
+      </w:r>
+      <w:r>
+        <w:t xml:space="preserve"> </w:t>
+      </w:r>
+      <w:r>
+        <w:t xml:space="preserve">CP</w:t>
+      </w:r>
+      <w:r>
+        <w:t xml:space="preserve"> </w:t>
+      </w:r>
+      <w:r>
+        <w:t xml:space="preserve">concentration,</w:t>
+      </w:r>
+      <w:r>
+        <w:t xml:space="preserve"> </w:t>
+      </w:r>
+      <w:r>
+        <w:t xml:space="preserve">with</w:t>
+      </w:r>
+      <w:r>
+        <w:t xml:space="preserve"> </w:t>
+      </w:r>
+      <w:r>
+        <w:t xml:space="preserve">49%</w:t>
+      </w:r>
+      <w:r>
+        <w:t xml:space="preserve"> </w:t>
+      </w:r>
+      <w:r>
+        <w:t xml:space="preserve">of</w:t>
+      </w:r>
+      <w:r>
+        <w:t xml:space="preserve"> </w:t>
+      </w:r>
+      <w:r>
+        <w:t xml:space="preserve">the</w:t>
+      </w:r>
+      <w:r>
+        <w:t xml:space="preserve"> </w:t>
+      </w:r>
+      <w:r>
+        <w:t xml:space="preserve">models</w:t>
+      </w:r>
+      <w:r>
+        <w:t xml:space="preserve"> </w:t>
+      </w:r>
+      <w:r>
+        <w:t xml:space="preserve">capable</w:t>
+      </w:r>
+      <w:r>
+        <w:t xml:space="preserve"> </w:t>
+      </w:r>
+      <w:r>
+        <w:t xml:space="preserve">of</w:t>
+      </w:r>
+      <w:r>
+        <w:t xml:space="preserve"> </w:t>
+      </w:r>
+      <w:r>
+        <w:t xml:space="preserve">approximating</w:t>
+      </w:r>
+      <w:r>
+        <w:t xml:space="preserve"> </w:t>
+      </w:r>
+      <w:r>
+        <w:t xml:space="preserve">quantitative</w:t>
+      </w:r>
+      <w:r>
+        <w:t xml:space="preserve"> </w:t>
+      </w:r>
+      <w:r>
+        <w:t xml:space="preserve">prodiction.</w:t>
+      </w:r>
+      <w:r>
+        <w:t xml:space="preserve"> </w:t>
+      </w:r>
+      <w:r>
+        <w:t xml:space="preserve">The</w:t>
+      </w:r>
+      <w:r>
+        <w:t xml:space="preserve"> </w:t>
+      </w:r>
+      <w:r>
+        <w:t xml:space="preserve">models</w:t>
+      </w:r>
+      <w:r>
+        <w:t xml:space="preserve"> </w:t>
+      </w:r>
+      <w:r>
+        <w:t xml:space="preserve">tested</w:t>
+      </w:r>
+      <w:r>
+        <w:t xml:space="preserve"> </w:t>
+      </w:r>
+      <w:r>
+        <w:t xml:space="preserve">to</w:t>
+      </w:r>
+      <w:r>
+        <w:t xml:space="preserve"> </w:t>
+      </w:r>
+      <w:r>
+        <w:t xml:space="preserve">overestimate</w:t>
+      </w:r>
+      <w:r>
+        <w:t xml:space="preserve"> </w:t>
+      </w:r>
+      <w:r>
+        <w:t xml:space="preserve">CP</w:t>
+      </w:r>
+      <w:r>
+        <w:t xml:space="preserve"> </w:t>
+      </w:r>
+      <w:r>
+        <w:t xml:space="preserve">concentration</w:t>
+      </w:r>
+      <w:r>
+        <w:t xml:space="preserve"> </w:t>
+      </w:r>
+      <w:r>
+        <w:t xml:space="preserve">by</w:t>
+      </w:r>
+      <w:r>
+        <w:t xml:space="preserve"> </w:t>
+      </w:r>
+      <w:r>
+        <w:t xml:space="preserve">0.5%</w:t>
       </w:r>
       <w:r>
         <w:t xml:space="preserve"> </w:t>
@@ -443,97 +1918,67 @@
         <w:t xml:space="preserve"> </w:t>
       </w:r>
       <w:r>
-        <w:t xml:space="preserve">voluptate</w:t>
-      </w:r>
-      <w:r>
-        <w:t xml:space="preserve"> </w:t>
-      </w:r>
-      <w:r>
-        <w:t xml:space="preserve">velit</w:t>
-      </w:r>
-      <w:r>
-        <w:t xml:space="preserve"> </w:t>
-      </w:r>
-      <w:r>
-        <w:t xml:space="preserve">esse</w:t>
-      </w:r>
-      <w:r>
-        <w:t xml:space="preserve"> </w:t>
-      </w:r>
-      <w:r>
-        <w:t xml:space="preserve">cillum</w:t>
-      </w:r>
-      <w:r>
-        <w:t xml:space="preserve"> </w:t>
-      </w:r>
-      <w:r>
-        <w:t xml:space="preserve">dolore</w:t>
-      </w:r>
-      <w:r>
-        <w:t xml:space="preserve"> </w:t>
-      </w:r>
-      <w:r>
-        <w:t xml:space="preserve">eu</w:t>
-      </w:r>
-      <w:r>
-        <w:t xml:space="preserve"> </w:t>
-      </w:r>
-      <w:r>
-        <w:t xml:space="preserve">fugiat</w:t>
-      </w:r>
-      <w:r>
-        <w:t xml:space="preserve"> </w:t>
-      </w:r>
-      <w:r>
-        <w:t xml:space="preserve">nulla</w:t>
-      </w:r>
-      <w:r>
-        <w:t xml:space="preserve"> </w:t>
-      </w:r>
-      <w:r>
-        <w:t xml:space="preserve">pariatur.</w:t>
-      </w:r>
-      <w:r>
-        <w:t xml:space="preserve"> </w:t>
-      </w:r>
-      <w:r>
-        <w:t xml:space="preserve">Excepteur</w:t>
-      </w:r>
-      <w:r>
-        <w:t xml:space="preserve"> </w:t>
-      </w:r>
-      <w:r>
-        <w:t xml:space="preserve">sint</w:t>
-      </w:r>
-      <w:r>
-        <w:t xml:space="preserve"> </w:t>
-      </w:r>
-      <w:r>
-        <w:t xml:space="preserve">occaecat</w:t>
-      </w:r>
-      <w:r>
-        <w:t xml:space="preserve"> </w:t>
-      </w:r>
-      <w:r>
-        <w:t xml:space="preserve">cupidatat</w:t>
-      </w:r>
-      <w:r>
-        <w:t xml:space="preserve"> </w:t>
-      </w:r>
-      <w:r>
-        <w:t xml:space="preserve">non</w:t>
-      </w:r>
-      <w:r>
-        <w:t xml:space="preserve"> </w:t>
-      </w:r>
-      <w:r>
-        <w:t xml:space="preserve">proident,</w:t>
-      </w:r>
-      <w:r>
-        <w:t xml:space="preserve"> </w:t>
-      </w:r>
-      <w:r>
-        <w:t xml:space="preserve">sunt</w:t>
+        <w:t xml:space="preserve">the</w:t>
+      </w:r>
+      <w:r>
+        <w:t xml:space="preserve"> </w:t>
+      </w:r>
+      <w:r>
+        <w:t xml:space="preserve">lowest</w:t>
+      </w:r>
+      <w:r>
+        <w:t xml:space="preserve"> </w:t>
+      </w:r>
+      <w:r>
+        <w:t xml:space="preserve">tertile</w:t>
+      </w:r>
+      <w:r>
+        <w:t xml:space="preserve"> </w:t>
+      </w:r>
+      <w:r>
+        <w:t xml:space="preserve">of</w:t>
+      </w:r>
+      <w:r>
+        <w:t xml:space="preserve"> </w:t>
+      </w:r>
+      <w:r>
+        <w:t xml:space="preserve">samples</w:t>
+      </w:r>
+      <w:r>
+        <w:t xml:space="preserve"> </w:t>
+      </w:r>
+      <w:r>
+        <w:t xml:space="preserve">and</w:t>
+      </w:r>
+      <w:r>
+        <w:t xml:space="preserve"> </w:t>
+      </w:r>
+      <w:r>
+        <w:t xml:space="preserve">underestimate</w:t>
+      </w:r>
+      <w:r>
+        <w:t xml:space="preserve"> </w:t>
+      </w:r>
+      <w:r>
+        <w:t xml:space="preserve">CP</w:t>
+      </w:r>
+      <w:r>
+        <w:t xml:space="preserve"> </w:t>
+      </w:r>
+      <w:r>
+        <w:t xml:space="preserve">concentration</w:t>
+      </w:r>
+      <w:r>
+        <w:t xml:space="preserve"> </w:t>
+      </w:r>
+      <w:r>
+        <w:t xml:space="preserve">by</w:t>
+      </w:r>
+      <w:r>
+        <w:t xml:space="preserve"> </w:t>
+      </w:r>
+      <w:r>
+        <w:t xml:space="preserve">0.4%</w:t>
       </w:r>
       <w:r>
         <w:t xml:space="preserve"> </w:t>
@@ -545,55 +1990,325 @@
         <w:t xml:space="preserve"> </w:t>
       </w:r>
       <w:r>
-        <w:t xml:space="preserve">culpa</w:t>
-      </w:r>
-      <w:r>
-        <w:t xml:space="preserve"> </w:t>
-      </w:r>
-      <w:r>
-        <w:t xml:space="preserve">qui</w:t>
-      </w:r>
-      <w:r>
-        <w:t xml:space="preserve"> </w:t>
-      </w:r>
-      <w:r>
-        <w:t xml:space="preserve">officia</w:t>
-      </w:r>
-      <w:r>
-        <w:t xml:space="preserve"> </w:t>
-      </w:r>
-      <w:r>
-        <w:t xml:space="preserve">deserunt</w:t>
-      </w:r>
-      <w:r>
-        <w:t xml:space="preserve"> </w:t>
-      </w:r>
-      <w:r>
-        <w:t xml:space="preserve">mollit</w:t>
-      </w:r>
-      <w:r>
-        <w:t xml:space="preserve"> </w:t>
-      </w:r>
-      <w:r>
-        <w:t xml:space="preserve">anim</w:t>
-      </w:r>
-      <w:r>
-        <w:t xml:space="preserve"> </w:t>
-      </w:r>
-      <w:r>
-        <w:t xml:space="preserve">id</w:t>
-      </w:r>
-      <w:r>
-        <w:t xml:space="preserve"> </w:t>
-      </w:r>
-      <w:r>
-        <w:t xml:space="preserve">est</w:t>
-      </w:r>
-      <w:r>
-        <w:t xml:space="preserve"> </w:t>
-      </w:r>
-      <w:r>
-        <w:t xml:space="preserve">laborum.</w:t>
+        <w:t xml:space="preserve">the</w:t>
+      </w:r>
+      <w:r>
+        <w:t xml:space="preserve"> </w:t>
+      </w:r>
+      <w:r>
+        <w:t xml:space="preserve">highest</w:t>
+      </w:r>
+      <w:r>
+        <w:t xml:space="preserve"> </w:t>
+      </w:r>
+      <w:r>
+        <w:t xml:space="preserve">tertile</w:t>
+      </w:r>
+      <w:r>
+        <w:t xml:space="preserve"> </w:t>
+      </w:r>
+      <w:r>
+        <w:t xml:space="preserve">of</w:t>
+      </w:r>
+      <w:r>
+        <w:t xml:space="preserve"> </w:t>
+      </w:r>
+      <w:r>
+        <w:t xml:space="preserve">samples.</w:t>
+      </w:r>
+      <w:r>
+        <w:t xml:space="preserve"> </w:t>
+      </w:r>
+      <w:r>
+        <w:t xml:space="preserve">The</w:t>
+      </w:r>
+      <w:r>
+        <w:t xml:space="preserve"> </w:t>
+      </w:r>
+      <w:r>
+        <w:t xml:space="preserve">worst-predicted</w:t>
+      </w:r>
+      <w:r>
+        <w:t xml:space="preserve"> </w:t>
+      </w:r>
+      <w:r>
+        <w:t xml:space="preserve">samples</w:t>
+      </w:r>
+      <w:r>
+        <w:t xml:space="preserve"> </w:t>
+      </w:r>
+      <w:r>
+        <w:t xml:space="preserve">tended</w:t>
+      </w:r>
+      <w:r>
+        <w:t xml:space="preserve"> </w:t>
+      </w:r>
+      <w:r>
+        <w:t xml:space="preserve">to</w:t>
+      </w:r>
+      <w:r>
+        <w:t xml:space="preserve"> </w:t>
+      </w:r>
+      <w:r>
+        <w:t xml:space="preserve">come</w:t>
+      </w:r>
+      <w:r>
+        <w:t xml:space="preserve"> </w:t>
+      </w:r>
+      <w:r>
+        <w:t xml:space="preserve">from</w:t>
+      </w:r>
+      <w:r>
+        <w:t xml:space="preserve"> </w:t>
+      </w:r>
+      <w:r>
+        <w:t xml:space="preserve">Geneva,</w:t>
+      </w:r>
+      <w:r>
+        <w:t xml:space="preserve"> </w:t>
+      </w:r>
+      <w:r>
+        <w:t xml:space="preserve">NY,</w:t>
+      </w:r>
+      <w:r>
+        <w:t xml:space="preserve"> </w:t>
+      </w:r>
+      <w:r>
+        <w:t xml:space="preserve">possibly</w:t>
+      </w:r>
+      <w:r>
+        <w:t xml:space="preserve"> </w:t>
+      </w:r>
+      <w:r>
+        <w:t xml:space="preserve">as</w:t>
+      </w:r>
+      <w:r>
+        <w:t xml:space="preserve"> </w:t>
+      </w:r>
+      <w:r>
+        <w:t xml:space="preserve">a</w:t>
+      </w:r>
+      <w:r>
+        <w:t xml:space="preserve"> </w:t>
+      </w:r>
+      <w:r>
+        <w:t xml:space="preserve">result</w:t>
+      </w:r>
+      <w:r>
+        <w:t xml:space="preserve"> </w:t>
+      </w:r>
+      <w:r>
+        <w:t xml:space="preserve">of</w:t>
+      </w:r>
+      <w:r>
+        <w:t xml:space="preserve"> </w:t>
+      </w:r>
+      <w:r>
+        <w:t xml:space="preserve">the</w:t>
+      </w:r>
+      <w:r>
+        <w:t xml:space="preserve"> </w:t>
+      </w:r>
+      <w:r>
+        <w:t xml:space="preserve">models’</w:t>
+      </w:r>
+      <w:r>
+        <w:t xml:space="preserve"> </w:t>
+      </w:r>
+      <w:r>
+        <w:t xml:space="preserve">class</w:t>
+      </w:r>
+      <w:r>
+        <w:t xml:space="preserve"> </w:t>
+      </w:r>
+      <w:r>
+        <w:t xml:space="preserve">imbalance</w:t>
+      </w:r>
+      <w:r>
+        <w:t xml:space="preserve"> </w:t>
+      </w:r>
+      <w:r>
+        <w:t xml:space="preserve">(half</w:t>
+      </w:r>
+      <w:r>
+        <w:t xml:space="preserve"> </w:t>
+      </w:r>
+      <w:r>
+        <w:t xml:space="preserve">of</w:t>
+      </w:r>
+      <w:r>
+        <w:t xml:space="preserve"> </w:t>
+      </w:r>
+      <w:r>
+        <w:t xml:space="preserve">the</w:t>
+      </w:r>
+      <w:r>
+        <w:t xml:space="preserve"> </w:t>
+      </w:r>
+      <w:r>
+        <w:t xml:space="preserve">samples</w:t>
+      </w:r>
+      <w:r>
+        <w:t xml:space="preserve"> </w:t>
+      </w:r>
+      <w:r>
+        <w:t xml:space="preserve">were</w:t>
+      </w:r>
+      <w:r>
+        <w:t xml:space="preserve"> </w:t>
+      </w:r>
+      <w:r>
+        <w:t xml:space="preserve">from</w:t>
+      </w:r>
+      <w:r>
+        <w:t xml:space="preserve"> </w:t>
+      </w:r>
+      <w:r>
+        <w:t xml:space="preserve">Ithaca,</w:t>
+      </w:r>
+      <w:r>
+        <w:t xml:space="preserve"> </w:t>
+      </w:r>
+      <w:r>
+        <w:t xml:space="preserve">NY</w:t>
+      </w:r>
+      <w:r>
+        <w:t xml:space="preserve"> </w:t>
+      </w:r>
+      <w:r>
+        <w:t xml:space="preserve">while</w:t>
+      </w:r>
+      <w:r>
+        <w:t xml:space="preserve"> </w:t>
+      </w:r>
+      <w:r>
+        <w:t xml:space="preserve">28%</w:t>
+      </w:r>
+      <w:r>
+        <w:t xml:space="preserve"> </w:t>
+      </w:r>
+      <w:r>
+        <w:t xml:space="preserve">were</w:t>
+      </w:r>
+      <w:r>
+        <w:t xml:space="preserve"> </w:t>
+      </w:r>
+      <w:r>
+        <w:t xml:space="preserve">from</w:t>
+      </w:r>
+      <w:r>
+        <w:t xml:space="preserve"> </w:t>
+      </w:r>
+      <w:r>
+        <w:t xml:space="preserve">Geneva).</w:t>
+      </w:r>
+      <w:r>
+        <w:t xml:space="preserve"> </w:t>
+      </w:r>
+      <w:r>
+        <w:t xml:space="preserve">The</w:t>
+      </w:r>
+      <w:r>
+        <w:t xml:space="preserve"> </w:t>
+      </w:r>
+      <w:r>
+        <w:t xml:space="preserve">research</w:t>
+      </w:r>
+      <w:r>
+        <w:t xml:space="preserve"> </w:t>
+      </w:r>
+      <w:r>
+        <w:t xml:space="preserve">shows</w:t>
+      </w:r>
+      <w:r>
+        <w:t xml:space="preserve"> </w:t>
+      </w:r>
+      <w:r>
+        <w:t xml:space="preserve">the</w:t>
+      </w:r>
+      <w:r>
+        <w:t xml:space="preserve"> </w:t>
+      </w:r>
+      <w:r>
+        <w:t xml:space="preserve">promise</w:t>
+      </w:r>
+      <w:r>
+        <w:t xml:space="preserve"> </w:t>
+      </w:r>
+      <w:r>
+        <w:t xml:space="preserve">that</w:t>
+      </w:r>
+      <w:r>
+        <w:t xml:space="preserve"> </w:t>
+      </w:r>
+      <w:r>
+        <w:t xml:space="preserve">NIRS</w:t>
+      </w:r>
+      <w:r>
+        <w:t xml:space="preserve"> </w:t>
+      </w:r>
+      <w:r>
+        <w:t xml:space="preserve">offers</w:t>
+      </w:r>
+      <w:r>
+        <w:t xml:space="preserve"> </w:t>
+      </w:r>
+      <w:r>
+        <w:t xml:space="preserve">in</w:t>
+      </w:r>
+      <w:r>
+        <w:t xml:space="preserve"> </w:t>
+      </w:r>
+      <w:r>
+        <w:t xml:space="preserve">the</w:t>
+      </w:r>
+      <w:r>
+        <w:t xml:space="preserve"> </w:t>
+      </w:r>
+      <w:r>
+        <w:t xml:space="preserve">non-desctructive</w:t>
+      </w:r>
+      <w:r>
+        <w:t xml:space="preserve"> </w:t>
+      </w:r>
+      <w:r>
+        <w:t xml:space="preserve">assay</w:t>
+      </w:r>
+      <w:r>
+        <w:t xml:space="preserve"> </w:t>
+      </w:r>
+      <w:r>
+        <w:t xml:space="preserve">of</w:t>
+      </w:r>
+      <w:r>
+        <w:t xml:space="preserve"> </w:t>
+      </w:r>
+      <w:r>
+        <w:t xml:space="preserve">CP</w:t>
+      </w:r>
+      <w:r>
+        <w:t xml:space="preserve"> </w:t>
+      </w:r>
+      <w:r>
+        <w:t xml:space="preserve">concentration</w:t>
+      </w:r>
+      <w:r>
+        <w:t xml:space="preserve"> </w:t>
+      </w:r>
+      <w:r>
+        <w:t xml:space="preserve">in</w:t>
+      </w:r>
+      <w:r>
+        <w:t xml:space="preserve"> </w:t>
+      </w:r>
+      <w:r>
+        <w:t xml:space="preserve">hemp</w:t>
+      </w:r>
+      <w:r>
+        <w:t xml:space="preserve"> </w:t>
+      </w:r>
+      <w:r>
+        <w:t xml:space="preserve">grain</w:t>
       </w:r>
     </w:p>
     <w:p>
@@ -605,7 +2320,7 @@
           <w:b/>
           <w:bCs/>
         </w:rPr>
-        <w:t xml:space="preserve">draft incorporates changes from Ginny and Julie</w:t>
+        <w:t xml:space="preserve">draft incorporates changes from Ginny, Larry, and Julie</w:t>
       </w:r>
     </w:p>
     <w:bookmarkStart w:id="20" w:name="introduction"/>
@@ -622,7 +2337,20 @@
         <w:pStyle w:val="FirstParagraph"/>
       </w:pPr>
       <w:r>
-        <w:t xml:space="preserve">TESTHemp (Cannabis sativa L.) is an annual crop with potential uses as a source of food or feed, derived from the grain, and fiber (bast or hurd), derived from the stalk. Hemp cultivars are commonly grown for one or both purposes and a cultivar may be called a grain, fiber, or dual-purpose type. Because of protein’s nutritional importance, the protein content of a grain crop is a prime consideration for researchers, producers, and consumers. Whole hemp grain typically contains approximately 200-300 g kg</w:t>
+        <w:t xml:space="preserve">Hemp (</w:t>
+      </w:r>
+      <w:r>
+        <w:rPr>
+          <w:i/>
+          <w:iCs/>
+        </w:rPr>
+        <w:t xml:space="preserve">Cannabis sativa</w:t>
+      </w:r>
+      <w:r>
+        <w:t xml:space="preserve"> </w:t>
+      </w:r>
+      <w:r>
+        <w:t xml:space="preserve">L.) is an annual crop with potential uses as a source of food or feed, derived from the grain, and fiber (bast or hurd), derived from the stalk. Hemp cultivars are commonly grown for one or both purposes and a cultivar may be called a grain, fiber, or dual-purpose type. Because of its nutritional importance, the protein concentration of a grain crop is a prime consideration for researchers, producers, and consumers. Whole hemp grain typically contains approximately 200-300 g kg</w:t>
       </w:r>
       <w:r>
         <w:rPr>
@@ -640,7 +2368,7 @@
         <w:t xml:space="preserve"> </w:t>
       </w:r>
       <w:r>
-        <w:t xml:space="preserve">(Bárta et al., 2024; Callaway, 2004; Ely &amp; Fike, 2022)</w:t>
+        <w:t xml:space="preserve">(Bárta et al., 2024; Callaway, 2004; Ely &amp; Fike, 2022; Liu et al., 2023)</w:t>
       </w:r>
       <w:r>
         <w:t xml:space="preserve">. Crude protein is often used as a proxy for the direct measurement of protein concentration and consists of the multiplication of nitrogen concentration by a conversion factor, often 6.25</w:t>
@@ -660,7 +2388,7 @@
         <w:pStyle w:val="BodyText"/>
       </w:pPr>
       <w:r>
-        <w:t xml:space="preserve">Near-infrared (NIR) spectroscopy (NIRS) technology is rapid, non-destructive, and inexpensive. It consists of the measurement of near-infrared radiation reflected and absorbed from a sample (the spectra) and the relation of the spectra to laboratory values, typically obtained using wet chemistry assays, for components such as moisture, protein, fat, or fiber</w:t>
+        <w:t xml:space="preserve">Near-infrared (NIR) spectroscopy (NIRS) technology is rapid, non-destructive, and inexpensive. It consists of the measurement of NIR radiation reflected and absorbed from a sample (the spectra) and the relation of the spectra to primary analytical values, typically obtained using wet chemistry assays, for components such as moisture, protein, fat, or fiber</w:t>
       </w:r>
       <w:r>
         <w:t xml:space="preserve"> </w:t>
@@ -678,7 +2406,7 @@
         <w:t xml:space="preserve">(Reeves, 2012; Williams, 1975)</w:t>
       </w:r>
       <w:r>
-        <w:t xml:space="preserve">. A NIRS calibration set often consists of samples from one species grown in many environments encompassing the range of expected values from the analyte or analytes</w:t>
+        <w:t xml:space="preserve">. A NIRS calibration set often consists of samples from diverse genotypes of one species grown in many environments encompassing the range of expected values from the analyte or analytes</w:t>
       </w:r>
       <w:r>
         <w:t xml:space="preserve"> </w:t>
@@ -722,7 +2450,7 @@
         <w:t xml:space="preserve">(Geyer et al., 2022; Giancaspro et al., 2019)</w:t>
       </w:r>
       <w:r>
-        <w:t xml:space="preserve">. This suggests that NIRS technology could serve as a resource to rapidly identify high percentage CP hemp germplasm, enabling the screening of germplasm as seed, before planting to the field, and facilitating the efficient development of high percentage CP hemp populations.</w:t>
+        <w:t xml:space="preserve">. This suggests that NIRS technology could serve as a resource to rapidly identify high concentration CP hemp germplasm, enabling the screening of germplasm as seed, before planting to the field, and facilitating the efficient development of high concentration CP hemp populations.</w:t>
       </w:r>
     </w:p>
     <w:p>
@@ -730,7 +2458,7 @@
         <w:pStyle w:val="BodyText"/>
       </w:pPr>
       <w:r>
-        <w:t xml:space="preserve">For this study, a benchtop NIR spectrometer was used to develop a model to predict percentage CP content based on a data set of hemp grain representing multiple years, locations, and cultivars from grain and dual-purpose hemp types using PLSR.</w:t>
+        <w:t xml:space="preserve">For this study, a benchtop NIR spectrometer was used to develop a model to predict CP concentration based on a data set of hemp grain representing multiple years, locations, and cultivars from grain and dual-purpose hemp types using PLSR.</w:t>
       </w:r>
     </w:p>
     <w:bookmarkEnd w:id="20"/>
@@ -809,7 +2537,7 @@
         <w:pStyle w:val="FirstParagraph"/>
       </w:pPr>
       <w:r>
-        <w:t xml:space="preserve">Spectral data were obtained from whole (unground) hemp grain samples, harvested at maturity, collected from 2017–2021 from 18 cultivar trials in New York (NY) (149 samples). Grain samples were obtained by hand sampling or mechanical harvest and were cleaned of chaff and dried at 30 C for six days in a forced-air dryer. All CP values were expressed as percentage dry matter. In total, 149 samples from 38 cultivars were represented in the data set. Cultivars were grain or dual-purpose types and included both commercially available and experimental material. Seventy-eight samples were scanned and assayed in 2017, 19 in 2018, 24 in 2019, and 28 in 2021. More information about hemp cultivars and locations is available in</w:t>
+        <w:t xml:space="preserve">Spectral data were obtained from whole (unground) hemp grain samples, harvested at maturity, collected from 2017–2021 from 18 cultivar trials in New York (NY) (149 samples). Grain samples were obtained by hand sampling or mechanical harvest and were cleaned of chaff and dried at 30 C for six days in a forced-air dryer. All CP values were expressed as concentration dry matter. In total, 149 samples from 38 cultivars were represented in the data set. Cultivars were grain or dual-purpose types and included both commercially available and experimental material. Seventy-eight samples were scanned and assayed in 2017, 19 in 2018, 24 in 2019, and 28 in 2021. More information about hemp cultivars and locations is available in</w:t>
       </w:r>
       <w:r>
         <w:t xml:space="preserve"> </w:t>
@@ -831,7 +2559,7 @@
         <w:pStyle w:val="BodyText"/>
       </w:pPr>
       <w:r>
-        <w:t xml:space="preserve">All cultivar trials were planted in randomized complete block design with each cultivar replicated four times. The 2017 data were comprised of samples from the same thirteen cultivars sampled from six NY locations. For those trials, grain was harvested from each plot individually and aggregated by cultivar within each trial. Four subsamples were drawn from each aggregated sample and scanned separately. These spectra were averaged at each 2 nm increment. All remaining samples from 2018-2021 were collected on a per-plot basis. All cultivars and locations were represented in 2017, but only a selected subset of cultivar-location combinations were represented in 2018-2021 because not all cultivars were planted everywhere and only a portion of these cultivar-location combinations were sampled, scanned, and assayed due to logistical constraints.</w:t>
+        <w:t xml:space="preserve">All cultivar trials were planted in randomized complete block design with each cultivar replicated four times. The 2017 data were comprised of samples from the same 13 cultivars sampled from six NY locations. For those trials, grain was harvested from each plot individually and aggregated by cultivar within each trial. Four subsamples were drawn from each aggregated sample and scanned separately. These spectra were averaged at each 2 nm increment. All remaining samples from 2018-2021 were collected on a per-plot basis. All cultivars and locations were represented in 2017, but only a selected subset of cultivar-location combinations were represented in 2018-2021 because not all cultivars were planted everywhere and only a portion of these cultivar-location combinations were sampled, scanned, and assayed due to logistical constraints.</w:t>
       </w:r>
     </w:p>
     <w:bookmarkEnd w:id="22"/>
@@ -857,7 +2585,7 @@
         <w:pStyle w:val="BodyText"/>
       </w:pPr>
       <w:r>
-        <w:t xml:space="preserve">WINISI software version 1.02A (Infrasoft International, Port Matilda, PA, USA) was used to calculate the mean spectra in 2017 and to select samples for laboratory assay in all years. Samples were selected according to their spectral distance from their nearest neighbor within the calibration data set with a cutoff of a distance of 0.6 H, where H is approximately equal to the squared Mahalanobis distance divided by the number of principal components used in the calculation</w:t>
+        <w:t xml:space="preserve">WINISI software version 1.02A (Infrasoft International, Port Matilda, PA, USA) was used to calculate the mean spectra in 2017 and to select samples for laboratory assay in all years. Samples were selected according to their spectral distance from their nearest neighbor within the data set with a cutoff of a distance of 0.6 H, where H is approximately equal to the squared Mahalanobis distance divided by the number of principal components used in the calculation</w:t>
       </w:r>
       <w:r>
         <w:t xml:space="preserve"> </w:t>
@@ -866,7 +2594,7 @@
         <w:t xml:space="preserve">(Garrido-Varo et al., 2019)</w:t>
       </w:r>
       <w:r>
-        <w:t xml:space="preserve">. Prior to selection, spectra were preprocessed using SNV-detrend with settings 1,4,4,1 for the derivative, gap, smooth, and smooth 2 settings respectively.</w:t>
+        <w:t xml:space="preserve">. Prior to selection, spectra were preprocessed using SNV-detrend with settings 1,4,4,1 for the derivative, gap, smooth, and smooth-two settings respectively.</w:t>
       </w:r>
     </w:p>
     <w:bookmarkEnd w:id="23"/>
@@ -1039,7 +2767,7 @@
         <w:pStyle w:val="FirstParagraph"/>
       </w:pPr>
       <w:r>
-        <w:t xml:space="preserve">Training and testing sets were created by dividing the laboratory percentage CP values into tertiles according to their percentage CP to ensure that a representative range of values was present in both calibration and testing sets. Within each tertile, 75% of the samples were randomly assigned to the training set and the remaining 25% were assigned to the testing set. For each training set, models were developed in the caret package using PLSR. In fitting the model, the number of components was optimized over a grid search from 1-20. Model performance was evaluated with 25 iterations of bootstrapping and minimized root mean squared error (RMSE) in selecting the number of components in the final model.</w:t>
+        <w:t xml:space="preserve">Training and testing sets were created by dividing samples by their laboratory CP concentration values into tertiles to ensure that a representative range of values was present in both training and testing sets. Within each tertile, 75% of the samples were randomly assigned to the training set and the remaining 25% were assigned to the testing set. For each training set, models were developed in the caret package using PLSR. In fitting the model, the number of components was optimized over a grid search from 1-20. Model performance was evaluated with 25 iterations of bootstrapping and minimized root mean squared error (RMSE) in selecting the number of components in the final model.</w:t>
       </w:r>
     </w:p>
     <w:p>
@@ -1073,147 +2801,12 @@
         <w:pStyle w:val="BodyText"/>
       </w:pPr>
       <w:r>
-        <w:t xml:space="preserve">Initially a number of common spectral preprocessing methods were tested by creating 100 training and testing sets, as described above. Spectral data were transformed by each of the following methods: 1) first derivative, 2) Savitzky-Golay (SG) using the first derivative, third order polynomial, and a window of size 5, 3) gap-segment derivative using the first derivative, a gap of 11, and a segment size of 5, 4) standard normal variate (SNV), 5) standard normal variate following Savitzky-Golay (SNV-SG) using the same SG parameters as above, 6) SNV-detrend with second order polynomial, and 7) multiplicative scatter correction. For comparison, models were also developed using untransformed spectra.</w:t>
+        <w:t xml:space="preserve">Initially a number of common spectral preprocessing methods were tested by creating 100 training and testing sets, as described above. Spectral data were transformed by each of the following methods: 1) first derivative, 2) Savitzky-Golay (SG) using the first derivative, third order polynomial, and a window of size five, 3) gap-segment derivative using the first derivative, a gap of 11, and a segment size of five, 4) standard normal variate (SNV), 5) standard normal variate following Savitzky-Golay (SNV-SG) using the same SG parameters as above, 6) SNV-detrend with second order polynomial, and 7) multiplicative scatter correction. For comparison, models were also developed using untransformed spectra.</w:t>
       </w:r>
     </w:p>
     <w:p>
       <w:pPr>
         <w:pStyle w:val="BodyText"/>
-      </w:pPr>
-      <w:r>
-        <w:t xml:space="preserve">For each of these preprocessing methods, models were fit and predictions were made on the corresponding testing set. Since there were 7 preprocessing methods as well as untransformed spectra, 8 separate models were fit for each of the 100 sets. The relationship between the predicted and actual values of the test set were calculated via RMSE, coefficient of determination (R</w:t>
-      </w:r>
-      <w:r>
-        <w:rPr>
-          <w:vertAlign w:val="superscript"/>
-        </w:rPr>
-        <w:t xml:space="preserve">2</w:t>
-      </w:r>
-      <w:r>
-        <w:t xml:space="preserve">), relative predicted deviation (RPD), and Ratio of Performance to InterQuartile distance (RPIQ), four common model assessment metrics. Larger R</w:t>
-      </w:r>
-      <w:r>
-        <w:rPr>
-          <w:vertAlign w:val="superscript"/>
-        </w:rPr>
-        <w:t xml:space="preserve">2</w:t>
-      </w:r>
-      <w:r>
-        <w:t xml:space="preserve">, RPD and RPIQ values and smaller RMSE values are best. The answer to the question of exactly which values constitute a</w:t>
-      </w:r>
-      <w:r>
-        <w:t xml:space="preserve"> </w:t>
-      </w:r>
-      <w:r>
-        <w:t xml:space="preserve">“</w:t>
-      </w:r>
-      <w:r>
-        <w:t xml:space="preserve">good</w:t>
-      </w:r>
-      <w:r>
-        <w:t xml:space="preserve">”</w:t>
-      </w:r>
-      <w:r>
-        <w:t xml:space="preserve"> </w:t>
-      </w:r>
-      <w:r>
-        <w:t xml:space="preserve">model varies depending upon the reference consulted, but for simplicity’s sake researchers desired a model with R</w:t>
-      </w:r>
-      <w:r>
-        <w:rPr>
-          <w:vertAlign w:val="superscript"/>
-        </w:rPr>
-        <w:t xml:space="preserve">2</w:t>
-      </w:r>
-      <w:r>
-        <w:t xml:space="preserve"> </w:t>
-      </w:r>
-      <w:r>
-        <w:t xml:space="preserve">&gt; 0.80, an RPD greater than 2.5 and ideally greater than 3 (</w:t>
-      </w:r>
-      <w:r>
-        <w:t xml:space="preserve">“</w:t>
-      </w:r>
-      <w:r>
-        <w:t xml:space="preserve">good</w:t>
-      </w:r>
-      <w:r>
-        <w:t xml:space="preserve">”</w:t>
-      </w:r>
-      <w:r>
-        <w:t xml:space="preserve"> </w:t>
-      </w:r>
-      <w:r>
-        <w:t xml:space="preserve">to</w:t>
-      </w:r>
-      <w:r>
-        <w:t xml:space="preserve"> </w:t>
-      </w:r>
-      <w:r>
-        <w:t xml:space="preserve">“</w:t>
-      </w:r>
-      <w:r>
-        <w:t xml:space="preserve">excellent</w:t>
-      </w:r>
-      <w:r>
-        <w:t xml:space="preserve">”</w:t>
-      </w:r>
-      <w:r>
-        <w:t xml:space="preserve"> </w:t>
-      </w:r>
-      <w:r>
-        <w:t xml:space="preserve">quantitative prediction), and an RPIQ greater than 2.3 but ideally greater than 4.1 prediction on the testing set</w:t>
-      </w:r>
-      <w:r>
-        <w:t xml:space="preserve"> </w:t>
-      </w:r>
-      <w:r>
-        <w:t xml:space="preserve">(Chadalavada et al., 2022; Luce et al., 2017; Rawal et al., 2024)</w:t>
-      </w:r>
-      <w:r>
-        <w:t xml:space="preserve">.</w:t>
-      </w:r>
-    </w:p>
-    <w:p>
-      <w:pPr>
-        <w:pStyle w:val="BodyText"/>
-      </w:pPr>
-      <w:r>
-        <w:t xml:space="preserve">Analyses of variance (ANOVA) were performed for each of these metrics in order to compare preprocessing methods. For each ANOVA, each data set was considered as a subject and different variances were allowed for each preprocessing method. Once the most promising preprocessing method was identified, 1000 more training and testing sets were created, and models were developed with that method. Performance on the testing sets was summarized with RMSE, R</w:t>
-      </w:r>
-      <w:r>
-        <w:rPr>
-          <w:vertAlign w:val="superscript"/>
-        </w:rPr>
-        <w:t xml:space="preserve">2</w:t>
-      </w:r>
-      <w:r>
-        <w:t xml:space="preserve">, RPD, and RPIQ. The pattern of errors, expressed as the difference between the actual and predicted values for a given sample, was examined.</w:t>
-      </w:r>
-    </w:p>
-    <w:bookmarkEnd w:id="26"/>
-    <w:bookmarkEnd w:id="27"/>
-    <w:bookmarkStart w:id="48" w:name="results-and-discussion"/>
-    <w:p>
-      <w:pPr>
-        <w:pStyle w:val="Heading2"/>
-      </w:pPr>
-      <w:r>
-        <w:t xml:space="preserve">3 RESULTS AND DISCUSSION</w:t>
-      </w:r>
-    </w:p>
-    <w:bookmarkStart w:id="29" w:name="laboratory-assay-percentagecp-values"/>
-    <w:p>
-      <w:pPr>
-        <w:pStyle w:val="Heading3"/>
-      </w:pPr>
-      <w:r>
-        <w:t xml:space="preserve">3.1 Laboratory assay percentageCP values</w:t>
-      </w:r>
-    </w:p>
-    <w:p>
-      <w:pPr>
-        <w:pStyle w:val="FirstParagraph"/>
       </w:pPr>
       <w:r>
         <w:rPr>
@@ -1242,7 +2835,168 @@
         <w:pStyle w:val="BodyText"/>
       </w:pPr>
       <w:r>
-        <w:t xml:space="preserve">Laboratory assay percentage CP values are summarized in</w:t>
+        <w:t xml:space="preserve">For each of these preprocessing methods, models were fit and predictions were made on the corresponding testing set. Since there were seven preprocessing methods as well as untransformed spectra, eight separate models were fit for each of the 100 sets. The relationship between the predicted and actual values of the test set were calculated via RMSE, coefficient of determination (R</w:t>
+      </w:r>
+      <w:r>
+        <w:rPr>
+          <w:vertAlign w:val="superscript"/>
+        </w:rPr>
+        <w:t xml:space="preserve">2</w:t>
+      </w:r>
+      <w:r>
+        <w:t xml:space="preserve">), relative predicted deviation (RPD), and Ratio of Performance to InterQuartile distance (RPIQ), four common model assessment metrics. Larger R</w:t>
+      </w:r>
+      <w:r>
+        <w:rPr>
+          <w:vertAlign w:val="superscript"/>
+        </w:rPr>
+        <w:t xml:space="preserve">2</w:t>
+      </w:r>
+      <w:r>
+        <w:t xml:space="preserve">, RPD and RPIQ values and smaller RMSE values are best. The answer to the question of exactly which values constitute a</w:t>
+      </w:r>
+      <w:r>
+        <w:t xml:space="preserve"> </w:t>
+      </w:r>
+      <w:r>
+        <w:t xml:space="preserve">“</w:t>
+      </w:r>
+      <w:r>
+        <w:t xml:space="preserve">good</w:t>
+      </w:r>
+      <w:r>
+        <w:t xml:space="preserve">”</w:t>
+      </w:r>
+      <w:r>
+        <w:t xml:space="preserve"> </w:t>
+      </w:r>
+      <w:r>
+        <w:t xml:space="preserve">model varies depending upon the reference consulted, but for simplicity’s sake the standard established for an acceptable model was R</w:t>
+      </w:r>
+      <w:r>
+        <w:rPr>
+          <w:vertAlign w:val="superscript"/>
+        </w:rPr>
+        <w:t xml:space="preserve">2</w:t>
+      </w:r>
+      <w:r>
+        <w:t xml:space="preserve"> </w:t>
+      </w:r>
+      <w:r>
+        <w:t xml:space="preserve">&gt; 0.80, an RPD greater than 2.5 and ideally greater than 3 (</w:t>
+      </w:r>
+      <w:r>
+        <w:t xml:space="preserve">“</w:t>
+      </w:r>
+      <w:r>
+        <w:t xml:space="preserve">good</w:t>
+      </w:r>
+      <w:r>
+        <w:t xml:space="preserve">”</w:t>
+      </w:r>
+      <w:r>
+        <w:t xml:space="preserve"> </w:t>
+      </w:r>
+      <w:r>
+        <w:t xml:space="preserve">to</w:t>
+      </w:r>
+      <w:r>
+        <w:t xml:space="preserve"> </w:t>
+      </w:r>
+      <w:r>
+        <w:t xml:space="preserve">“</w:t>
+      </w:r>
+      <w:r>
+        <w:t xml:space="preserve">excellent</w:t>
+      </w:r>
+      <w:r>
+        <w:t xml:space="preserve">”</w:t>
+      </w:r>
+      <w:r>
+        <w:t xml:space="preserve"> </w:t>
+      </w:r>
+      <w:r>
+        <w:t xml:space="preserve">quantitative prediction), and an RPIQ greater than 2.3 but ideally greater than 4.1 prediction on the testing set</w:t>
+      </w:r>
+      <w:r>
+        <w:t xml:space="preserve"> </w:t>
+      </w:r>
+      <w:r>
+        <w:t xml:space="preserve">(Chadalavada et al., 2022; Luce et al., 2017; Rawal et al., 2024)</w:t>
+      </w:r>
+      <w:r>
+        <w:t xml:space="preserve">.</w:t>
+      </w:r>
+    </w:p>
+    <w:p>
+      <w:pPr>
+        <w:pStyle w:val="BodyText"/>
+      </w:pPr>
+      <w:r>
+        <w:t xml:space="preserve">Analyses of variance (ANOVA) were performed for each of these metrics in order to compare preprocessing methods. For each ANOVA, each data set was considered as a subject and different variances were allowed for each preprocessing method. Once the most promising preprocessing method was identified, 1000 more training and testing sets were created, and models were developed with that method. Performance on the testing sets was summarized with RMSE, R</w:t>
+      </w:r>
+      <w:r>
+        <w:rPr>
+          <w:vertAlign w:val="superscript"/>
+        </w:rPr>
+        <w:t xml:space="preserve">2</w:t>
+      </w:r>
+      <w:r>
+        <w:t xml:space="preserve">, RPD, and RPIQ. The pattern of errors, expressed as the difference between the actual and predicted values for a given sample, was examined.</w:t>
+      </w:r>
+    </w:p>
+    <w:bookmarkEnd w:id="26"/>
+    <w:bookmarkEnd w:id="27"/>
+    <w:bookmarkStart w:id="48" w:name="results-and-discussion"/>
+    <w:p>
+      <w:pPr>
+        <w:pStyle w:val="Heading2"/>
+      </w:pPr>
+      <w:r>
+        <w:t xml:space="preserve">3 RESULTS AND DISCUSSION</w:t>
+      </w:r>
+    </w:p>
+    <w:bookmarkStart w:id="29" w:name="laboratory-assay-cp-values"/>
+    <w:p>
+      <w:pPr>
+        <w:pStyle w:val="Heading3"/>
+      </w:pPr>
+      <w:r>
+        <w:t xml:space="preserve">3.1 Laboratory assay CP values</w:t>
+      </w:r>
+    </w:p>
+    <w:p>
+      <w:pPr>
+        <w:pStyle w:val="FirstParagraph"/>
+      </w:pPr>
+      <w:r>
+        <w:rPr>
+          <w:vertAlign w:val="subscript"/>
+        </w:rPr>
+        <w:t xml:space="preserve">Source:</w:t>
+      </w:r>
+      <w:r>
+        <w:rPr>
+          <w:vertAlign w:val="subscript"/>
+        </w:rPr>
+        <w:t xml:space="preserve"> </w:t>
+      </w:r>
+      <w:hyperlink r:id="rId21">
+        <w:r>
+          <w:rPr>
+            <w:rStyle w:val="Hyperlink"/>
+            <w:vertAlign w:val="subscript"/>
+          </w:rPr>
+          <w:t xml:space="preserve">Article Notebook</w:t>
+        </w:r>
+      </w:hyperlink>
+    </w:p>
+    <w:p>
+      <w:pPr>
+        <w:pStyle w:val="BodyText"/>
+      </w:pPr>
+      <w:r>
+        <w:t xml:space="preserve">Laboratory assay CP concentration values are summarized in</w:t>
       </w:r>
       <w:r>
         <w:t xml:space="preserve"> </w:t>
@@ -1256,7 +3010,7 @@
         </w:r>
       </w:hyperlink>
       <w:r>
-        <w:t xml:space="preserve">. These are similar to the range of %CP values observed in the literature, indicating an reasonable basis for a chemometric model. The percentage CP values were left-skewed (skewness of -0.29) and two thirds of the samples contained more than 25 g kg</w:t>
+        <w:t xml:space="preserve">. These are similar to the range of values observed in the literature, indicating an reasonable basis for a chemometric model. The values were left-skewed (skewness of -0.29) and two thirds of the samples contained more than 250 g kg</w:t>
       </w:r>
       <w:r>
         <w:t xml:space="preserve"> </w:t>
@@ -1298,7 +3052,19 @@
               <w:pStyle w:val="ImageCaption"/>
             </w:pPr>
             <w:r>
-              <w:t xml:space="preserve">Table 1: Summary of Laboratory Assayed CP Values (Percent Dry Matter)</w:t>
+              <w:t xml:space="preserve">Table 1: Summary of Laboratory Assayed CP Values (g kg</w:t>
+            </w:r>
+            <w:r>
+              <w:t xml:space="preserve"> </w:t>
+            </w:r>
+            <w:r>
+              <w:rPr>
+                <w:vertAlign w:val="superscript"/>
+              </w:rPr>
+              <w:t xml:space="preserve">-1</w:t>
+            </w:r>
+            <w:r>
+              <w:t xml:space="preserve">)</w:t>
             </w:r>
           </w:p>
           <w:tbl>
@@ -1422,85 +3188,85 @@
                     <w:jc w:val="center"/>
                   </w:pPr>
                   <w:r>
-                    <w:t xml:space="preserve">26.1</w:t>
-                  </w:r>
-                </w:p>
-              </w:tc>
-              <w:tc>
-                <w:tcPr/>
-                <w:p>
-                  <w:pPr>
-                    <w:pStyle w:val="Compact"/>
-                    <w:jc w:val="right"/>
-                    <w:jc w:val="center"/>
-                  </w:pPr>
-                  <w:r>
-                    <w:t xml:space="preserve">2.5</w:t>
-                  </w:r>
-                </w:p>
-              </w:tc>
-              <w:tc>
-                <w:tcPr/>
-                <w:p>
-                  <w:pPr>
-                    <w:pStyle w:val="Compact"/>
-                    <w:jc w:val="right"/>
-                    <w:jc w:val="center"/>
-                  </w:pPr>
-                  <w:r>
-                    <w:t xml:space="preserve">20.8</w:t>
-                  </w:r>
-                </w:p>
-              </w:tc>
-              <w:tc>
-                <w:tcPr/>
-                <w:p>
-                  <w:pPr>
-                    <w:pStyle w:val="Compact"/>
-                    <w:jc w:val="right"/>
-                    <w:jc w:val="center"/>
-                  </w:pPr>
-                  <w:r>
-                    <w:t xml:space="preserve">23.9</w:t>
-                  </w:r>
-                </w:p>
-              </w:tc>
-              <w:tc>
-                <w:tcPr/>
-                <w:p>
-                  <w:pPr>
-                    <w:pStyle w:val="Compact"/>
-                    <w:jc w:val="right"/>
-                    <w:jc w:val="center"/>
-                  </w:pPr>
-                  <w:r>
-                    <w:t xml:space="preserve">26.4</w:t>
-                  </w:r>
-                </w:p>
-              </w:tc>
-              <w:tc>
-                <w:tcPr/>
-                <w:p>
-                  <w:pPr>
-                    <w:pStyle w:val="Compact"/>
-                    <w:jc w:val="right"/>
-                    <w:jc w:val="center"/>
-                  </w:pPr>
-                  <w:r>
-                    <w:t xml:space="preserve">28.2</w:t>
-                  </w:r>
-                </w:p>
-              </w:tc>
-              <w:tc>
-                <w:tcPr/>
-                <w:p>
-                  <w:pPr>
-                    <w:pStyle w:val="Compact"/>
-                    <w:jc w:val="right"/>
-                    <w:jc w:val="center"/>
-                  </w:pPr>
-                  <w:r>
-                    <w:t xml:space="preserve">30.8</w:t>
+                    <w:t xml:space="preserve">261</w:t>
+                  </w:r>
+                </w:p>
+              </w:tc>
+              <w:tc>
+                <w:tcPr/>
+                <w:p>
+                  <w:pPr>
+                    <w:pStyle w:val="Compact"/>
+                    <w:jc w:val="right"/>
+                    <w:jc w:val="center"/>
+                  </w:pPr>
+                  <w:r>
+                    <w:t xml:space="preserve">25</w:t>
+                  </w:r>
+                </w:p>
+              </w:tc>
+              <w:tc>
+                <w:tcPr/>
+                <w:p>
+                  <w:pPr>
+                    <w:pStyle w:val="Compact"/>
+                    <w:jc w:val="right"/>
+                    <w:jc w:val="center"/>
+                  </w:pPr>
+                  <w:r>
+                    <w:t xml:space="preserve">208</w:t>
+                  </w:r>
+                </w:p>
+              </w:tc>
+              <w:tc>
+                <w:tcPr/>
+                <w:p>
+                  <w:pPr>
+                    <w:pStyle w:val="Compact"/>
+                    <w:jc w:val="right"/>
+                    <w:jc w:val="center"/>
+                  </w:pPr>
+                  <w:r>
+                    <w:t xml:space="preserve">239</w:t>
+                  </w:r>
+                </w:p>
+              </w:tc>
+              <w:tc>
+                <w:tcPr/>
+                <w:p>
+                  <w:pPr>
+                    <w:pStyle w:val="Compact"/>
+                    <w:jc w:val="right"/>
+                    <w:jc w:val="center"/>
+                  </w:pPr>
+                  <w:r>
+                    <w:t xml:space="preserve">264</w:t>
+                  </w:r>
+                </w:p>
+              </w:tc>
+              <w:tc>
+                <w:tcPr/>
+                <w:p>
+                  <w:pPr>
+                    <w:pStyle w:val="Compact"/>
+                    <w:jc w:val="right"/>
+                    <w:jc w:val="center"/>
+                  </w:pPr>
+                  <w:r>
+                    <w:t xml:space="preserve">282</w:t>
+                  </w:r>
+                </w:p>
+              </w:tc>
+              <w:tc>
+                <w:tcPr/>
+                <w:p>
+                  <w:pPr>
+                    <w:pStyle w:val="Compact"/>
+                    <w:jc w:val="right"/>
+                    <w:jc w:val="center"/>
+                  </w:pPr>
+                  <w:r>
+                    <w:t xml:space="preserve">308</w:t>
                   </w:r>
                 </w:p>
               </w:tc>
@@ -1780,7 +3546,7 @@
         <w:t xml:space="preserve">2</w:t>
       </w:r>
       <w:r>
-        <w:t xml:space="preserve">, RPD, and RPIQ were 0.4%, 2.1%, and 2.4% higher than SG respectively. However, the differences between the best and second best methods by metric were only statistically significant at</w:t>
+        <w:t xml:space="preserve">, RPD, and RPIQ were 0.4%, 2.1%, and 2.4% higher than SG respectively. However, the differences between the best and second-best methods by metric were only statistically significant at</w:t>
       </w:r>
       <w:r>
         <w:t xml:space="preserve"> </w:t>
@@ -2572,7 +4338,7 @@
         <w:pStyle w:val="BodyText"/>
       </w:pPr>
       <w:r>
-        <w:t xml:space="preserve">The model improved most rapidly as the number of components increased from 1 to 7, with the inclusion of each additional component being associated with a decrease in RMSE of 5%-12%. From 8 to 12 components, model performance continued to improve, although gains were more modest (there was a decrease in RMSE of 0.7%-3% with the inclusion of each additional component). With 13 or more components, performance gains were minimal and the relative ranks of the models tended to be stable (</w:t>
+        <w:t xml:space="preserve">The model improved most rapidly as the number of components increased from one to seven, with the inclusion of each additional component being associated with a decrease in RMSE of 5%-12%. From eight to 12 components, model performance continued to improve, although gains were more modest: there was a decrease in RMSE of 0.7%-3% with the inclusion of each additional component. With 13 or more components, performance gains were minimal and the relative ranks of the models tended to be stable (</w:t>
       </w:r>
       <w:hyperlink w:anchor="fig-model-calibration">
         <w:r>
@@ -2750,7 +4516,7 @@
         <w:pStyle w:val="BodyText"/>
       </w:pPr>
       <w:r>
-        <w:t xml:space="preserve">The final models’ performances on the test sets were similar, but not identical to, those obtained during the initial comparison of preprocessing methods. The final models’ mean RMSE was 1.03, R</w:t>
+        <w:t xml:space="preserve">The performance of the final models on the test sets were similar, but not identical to, those obtained during the initial comparison of preprocessing methods. The means of the final models were: RMSE = 1.03, R</w:t>
       </w:r>
       <w:r>
         <w:rPr>
@@ -2762,7 +4528,7 @@
         <w:t xml:space="preserve"> </w:t>
       </w:r>
       <w:r>
-        <w:t xml:space="preserve">was 0.83, RPD was 2.44, and RPIQ was 3.89. Five percent of the models were</w:t>
+        <w:t xml:space="preserve">= 0.83, RPD = 2.44, and RPIQ = 3.89. Five percent of the models were</w:t>
       </w:r>
       <w:r>
         <w:t xml:space="preserve"> </w:t>
@@ -2798,7 +4564,7 @@
         <w:t xml:space="preserve"> </w:t>
       </w:r>
       <w:r>
-        <w:t xml:space="preserve">by both metrics (RPD range from 2.5–3.0, RPIQ range from 2.3– 4.1). Forty-nine percent of the models had the ability to approximate quantitative prediction (RPD range from 2.0–2.5), and nine percent of the models were able to distinguish between higher and lower percentage CP values (RPD range from 1.5–2.0). Therefore, 74% of the models had, at minimum, the ability to distinguish between high and low values with 65% having, at minimum, the ability to approximate quantitative prediction. Despite the generally good model performance, a subset of poor models can be seen. For example,</w:t>
+        <w:t xml:space="preserve">by both metrics (RPD range from 2.5–3.0, RPIQ range from 2.3–4.1). Forty-nine percent of the models had the ability to approximate quantitative prediction (RPD range from 2.0–2.5), and nine percent of the models were able to distinguish between higher and lower percentage CP values (RPD range from 1.5–2.0). Therefore, 74% of the models had, at minimum, the ability to distinguish between high and low values with 65% having, at minimum, the ability to approximate quantitative prediction. Despite the generally good model performance, a subset of poor models can be seen. For example,</w:t>
       </w:r>
       <w:r>
         <w:t xml:space="preserve"> </w:t>
@@ -2815,7 +4581,7 @@
         <w:t xml:space="preserve"> </w:t>
       </w:r>
       <w:r>
-        <w:t xml:space="preserve">shows twenty-one models with R</w:t>
+        <w:t xml:space="preserve">shows 21 models with R</w:t>
       </w:r>
       <w:r>
         <w:rPr>
@@ -3138,7 +4904,7 @@
         </w:r>
       </w:hyperlink>
       <w:r>
-        <w:t xml:space="preserve">. A linear model was fit considering the mean estimated error for each sample where that sample was in the test set as compared to the sample’s actual value. The models overestimated percentage CP by approximately 0.5 % in the lowest tertile and underestimated percentage CP by -0.01 % and -0.41 % in the middle and highest tertile, respectively. The variance of the errors did not increase appreciably as percentage CP increased.</w:t>
+        <w:t xml:space="preserve">. A linear model was fit considering the mean estimated error for each sample where that sample was in the test set as compared to the sample’s actual value. The models overestimated percentage CP by approximately 0.5% in the lowest tertile and underestimated percentage CP by -0.01% and -0.41% in the middle and highest tertile, respectively. The variance of the errors did not increase appreciably as percentage CP increased.</w:t>
       </w:r>
     </w:p>
     <w:bookmarkStart w:id="46" w:name="cell-fig-validation_set_performance"/>
@@ -3214,7 +4980,7 @@
               <w:pStyle w:val="ImageCaption"/>
             </w:pPr>
             <w:r>
-              <w:t xml:space="preserve">Figure 3: Test set prediction errors on a per-sample basis. Actual sample value set to 0, and samples ranked from least to greatest actual % CP value</w:t>
+              <w:t xml:space="preserve">Figure 3: Test set prediction errors on a per-sample basis. Actual sample value set to zero and samples ranked from least to greatest actual CP concentration value</w:t>
             </w:r>
           </w:p>
           <w:bookmarkEnd w:id="45"/>
@@ -3317,7 +5083,7 @@
         </w:r>
       </w:hyperlink>
       <w:r>
-        <w:t xml:space="preserve">. However, of the 15 worst-predicted samples, 9 were from Geneva, while 3 of the 15 best-predicted samples were from Geneva (by contrast, 7 of the best-predicted and 5 of the worst-predicted samples came from Ithaca). Overall, samples from Geneva had the highest mean absolute error of prediction among locations, 61% greater than samples from Ithaca and 155% greater than samples from Freeville, NY (the only locations where more than 20 samples were assayed).</w:t>
+        <w:t xml:space="preserve">. However, of the 15 worst-predicted samples, nine were from Geneva, while three of the 15 best-predicted samples were from Geneva (by contrast, seven of the best-predicted and five of the worst-predicted samples came from Ithaca). Overall, samples from Geneva had the highest mean absolute error of prediction among locations, 61% greater than samples from Ithaca and 155% greater than samples from Freeville, NY (the only locations where more than 20 samples were assayed).</w:t>
       </w:r>
     </w:p>
     <w:p>
@@ -3334,7 +5100,7 @@
         <w:t xml:space="preserve">(Reeves, 2012)</w:t>
       </w:r>
       <w:r>
-        <w:t xml:space="preserve">. As well, the calibration and validation sets are relatively small.</w:t>
+        <w:t xml:space="preserve">. As well, the testing and training sets are relatively small.</w:t>
       </w:r>
     </w:p>
     <w:p>
@@ -3342,7 +5108,7 @@
         <w:pStyle w:val="BodyText"/>
       </w:pPr>
       <w:r>
-        <w:t xml:space="preserve">This research showed the promise of the use of NIRS in order to make predictions concerning percentage CP in hemp grain using PLS. Promising preprocessing methods were identified and a model was validated. Further research could refine a percentage CP model by including more samples, particularly by rectifying the class imbalance between Geneva and Ithaca, identifying promising spectral regions, or by examining other predictive methods.</w:t>
+        <w:t xml:space="preserve">This research showed the promise of the use of NIRS in order to make predictions concerning CP concentration in hemp grain using PLS. Promising preprocessing methods were identified and a model was validated. Further research could refine the model by including more samples, particularly by rectifying the class imbalance between Geneva and Ithaca, identifying promising spectral regions, or by examining other predictive methods.</w:t>
       </w:r>
     </w:p>
     <w:bookmarkEnd w:id="47"/>
@@ -3361,7 +5127,13 @@
         <w:pStyle w:val="FirstParagraph"/>
       </w:pPr>
       <w:r>
-        <w:t xml:space="preserve">This work would not have been possible without the efforts of the field staff, undergraduate, and graduate students who planted, maintained, monitored and harvested these trials.</w:t>
+        <w:t xml:space="preserve">This work would not have been possible without the efforts of the field staff, undergraduate, and graduate students who planted, maintained, monitored and harvested these trials. Funding was provided by New York State through a grant from Empire State Development (AC477). We are grateful to those who provided</w:t>
+      </w:r>
+      <w:r>
+        <w:t xml:space="preserve"> </w:t>
+      </w:r>
+      <w:r>
+        <w:t xml:space="preserve">seed for this project, including: Uniseeds, Verve Seeds, Winterfox Farms, International Hemp, Fiacre Seeds, and KonopiUS.</w:t>
       </w:r>
     </w:p>
     <w:bookmarkEnd w:id="49"/>
@@ -6647,7 +8419,7 @@
       </w:r>
     </w:p>
     <w:bookmarkEnd w:id="55"/>
-    <w:bookmarkStart w:id="114" w:name="figures-and-tables"/>
+    <w:bookmarkStart w:id="116" w:name="figures-and-tables"/>
     <w:p>
       <w:pPr>
         <w:pStyle w:val="Heading2"/>
@@ -6656,7 +8428,7 @@
         <w:t xml:space="preserve">10 FIGURES AND TABLES</w:t>
       </w:r>
     </w:p>
-    <w:bookmarkStart w:id="113" w:name="refs"/>
+    <w:bookmarkStart w:id="115" w:name="refs"/>
     <w:bookmarkStart w:id="57" w:name="ref-barnes_standard_1989"/>
     <w:p>
       <w:pPr>
@@ -8140,25 +9912,13 @@
       </w:hyperlink>
     </w:p>
     <w:bookmarkEnd w:id="87"/>
-    <w:bookmarkStart w:id="89" w:name="ref-luce_prediction_2017"/>
+    <w:bookmarkStart w:id="89" w:name="ref-liu2023"/>
     <w:p>
       <w:pPr>
         <w:pStyle w:val="Bibliography"/>
       </w:pPr>
       <w:r>
-        <w:t xml:space="preserve">Luce, M. S., Ziadi, N., Gagnon, B., &amp; Lévesque, V. (2017). Prediction of total carbon, total nitrogen, and</w:t>
-      </w:r>
-      <w:r>
-        <w:t xml:space="preserve"> </w:t>
-      </w:r>
-      <w:r>
-        <w:t xml:space="preserve">pH</w:t>
-      </w:r>
-      <w:r>
-        <w:t xml:space="preserve"> </w:t>
-      </w:r>
-      <w:r>
-        <w:t xml:space="preserve">of organic materials using visible near-infrared reflectance spectroscopy.</w:t>
+        <w:t xml:space="preserve">Liu, M., Toth, J. A., Childs, M., Smart, L. B., &amp; Abbaspourrad, A. (2023). Composition and functional properties of hemp seed protein isolates from various hemp cultivars.</w:t>
       </w:r>
       <w:r>
         <w:t xml:space="preserve"> </w:t>
@@ -8168,7 +9928,7 @@
           <w:i/>
           <w:iCs/>
         </w:rPr>
-        <w:t xml:space="preserve">Canadian Journal of Soil Science</w:t>
+        <w:t xml:space="preserve">Journal of Food Science</w:t>
       </w:r>
       <w:r>
         <w:t xml:space="preserve">,</w:t>
@@ -8181,6 +9941,65 @@
           <w:i/>
           <w:iCs/>
         </w:rPr>
+        <w:t xml:space="preserve">88</w:t>
+      </w:r>
+      <w:r>
+        <w:t xml:space="preserve">(3), 942–951.</w:t>
+      </w:r>
+      <w:r>
+        <w:t xml:space="preserve"> </w:t>
+      </w:r>
+      <w:hyperlink r:id="rId88">
+        <w:r>
+          <w:rPr>
+            <w:rStyle w:val="Hyperlink"/>
+          </w:rPr>
+          <w:t xml:space="preserve">https://doi.org/10.1111/1750-3841.16467</w:t>
+        </w:r>
+      </w:hyperlink>
+    </w:p>
+    <w:bookmarkEnd w:id="89"/>
+    <w:bookmarkStart w:id="91" w:name="ref-luce_prediction_2017"/>
+    <w:p>
+      <w:pPr>
+        <w:pStyle w:val="Bibliography"/>
+      </w:pPr>
+      <w:r>
+        <w:t xml:space="preserve">Luce, M. S., Ziadi, N., Gagnon, B., &amp; Lévesque, V. (2017). Prediction of total carbon, total nitrogen, and</w:t>
+      </w:r>
+      <w:r>
+        <w:t xml:space="preserve"> </w:t>
+      </w:r>
+      <w:r>
+        <w:t xml:space="preserve">pH</w:t>
+      </w:r>
+      <w:r>
+        <w:t xml:space="preserve"> </w:t>
+      </w:r>
+      <w:r>
+        <w:t xml:space="preserve">of organic materials using visible near-infrared reflectance spectroscopy.</w:t>
+      </w:r>
+      <w:r>
+        <w:t xml:space="preserve"> </w:t>
+      </w:r>
+      <w:r>
+        <w:rPr>
+          <w:i/>
+          <w:iCs/>
+        </w:rPr>
+        <w:t xml:space="preserve">Canadian Journal of Soil Science</w:t>
+      </w:r>
+      <w:r>
+        <w:t xml:space="preserve">,</w:t>
+      </w:r>
+      <w:r>
+        <w:t xml:space="preserve"> </w:t>
+      </w:r>
+      <w:r>
+        <w:rPr>
+          <w:i/>
+          <w:iCs/>
+        </w:rPr>
         <w:t xml:space="preserve">98</w:t>
       </w:r>
       <w:r>
@@ -8189,7 +10008,7 @@
       <w:r>
         <w:t xml:space="preserve"> </w:t>
       </w:r>
-      <w:hyperlink r:id="rId88">
+      <w:hyperlink r:id="rId90">
         <w:r>
           <w:rPr>
             <w:rStyle w:val="Hyperlink"/>
@@ -8198,8 +10017,8 @@
         </w:r>
       </w:hyperlink>
     </w:p>
-    <w:bookmarkEnd w:id="89"/>
-    <w:bookmarkStart w:id="91" w:name="ref-luo_properties_2005"/>
+    <w:bookmarkEnd w:id="91"/>
+    <w:bookmarkStart w:id="93" w:name="ref-luo_properties_2005"/>
     <w:p>
       <w:pPr>
         <w:pStyle w:val="Bibliography"/>
@@ -8254,7 +10073,7 @@
       <w:r>
         <w:t xml:space="preserve"> </w:t>
       </w:r>
-      <w:hyperlink r:id="rId90">
+      <w:hyperlink r:id="rId92">
         <w:r>
           <w:rPr>
             <w:rStyle w:val="Hyperlink"/>
@@ -8263,8 +10082,8 @@
         </w:r>
       </w:hyperlink>
     </w:p>
-    <w:bookmarkEnd w:id="91"/>
-    <w:bookmarkStart w:id="93" w:name="ref-nlme2000"/>
+    <w:bookmarkEnd w:id="93"/>
+    <w:bookmarkStart w:id="95" w:name="ref-nlme2000"/>
     <w:p>
       <w:pPr>
         <w:pStyle w:val="Bibliography"/>
@@ -8288,7 +10107,7 @@
       <w:r>
         <w:t xml:space="preserve"> </w:t>
       </w:r>
-      <w:hyperlink r:id="rId92">
+      <w:hyperlink r:id="rId94">
         <w:r>
           <w:rPr>
             <w:rStyle w:val="Hyperlink"/>
@@ -8297,8 +10116,8 @@
         </w:r>
       </w:hyperlink>
     </w:p>
-    <w:bookmarkEnd w:id="93"/>
-    <w:bookmarkStart w:id="95" w:name="ref-nlme2024"/>
+    <w:bookmarkEnd w:id="95"/>
+    <w:bookmarkStart w:id="97" w:name="ref-nlme2024"/>
     <w:p>
       <w:pPr>
         <w:pStyle w:val="Bibliography"/>
@@ -8329,7 +10148,7 @@
       <w:r>
         <w:t xml:space="preserve"> </w:t>
       </w:r>
-      <w:hyperlink r:id="rId94">
+      <w:hyperlink r:id="rId96">
         <w:r>
           <w:rPr>
             <w:rStyle w:val="Hyperlink"/>
@@ -8338,8 +10157,8 @@
         </w:r>
       </w:hyperlink>
     </w:p>
-    <w:bookmarkEnd w:id="95"/>
-    <w:bookmarkStart w:id="97" w:name="ref-base"/>
+    <w:bookmarkEnd w:id="97"/>
+    <w:bookmarkStart w:id="99" w:name="ref-base"/>
     <w:p>
       <w:pPr>
         <w:pStyle w:val="Bibliography"/>
@@ -8370,7 +10189,7 @@
       <w:r>
         <w:t xml:space="preserve"> </w:t>
       </w:r>
-      <w:hyperlink r:id="rId96">
+      <w:hyperlink r:id="rId98">
         <w:r>
           <w:rPr>
             <w:rStyle w:val="Hyperlink"/>
@@ -8379,8 +10198,8 @@
         </w:r>
       </w:hyperlink>
     </w:p>
-    <w:bookmarkEnd w:id="97"/>
-    <w:bookmarkStart w:id="99" w:name="ref-rawal_visible_2024"/>
+    <w:bookmarkEnd w:id="99"/>
+    <w:bookmarkStart w:id="101" w:name="ref-rawal_visible_2024"/>
     <w:p>
       <w:pPr>
         <w:pStyle w:val="Bibliography"/>
@@ -8417,7 +10236,7 @@
       <w:r>
         <w:t xml:space="preserve"> </w:t>
       </w:r>
-      <w:hyperlink r:id="rId98">
+      <w:hyperlink r:id="rId100">
         <w:r>
           <w:rPr>
             <w:rStyle w:val="Hyperlink"/>
@@ -8426,8 +10245,8 @@
         </w:r>
       </w:hyperlink>
     </w:p>
-    <w:bookmarkEnd w:id="99"/>
-    <w:bookmarkStart w:id="101" w:name="ref-reeves_potential_2012"/>
+    <w:bookmarkEnd w:id="101"/>
+    <w:bookmarkStart w:id="103" w:name="ref-reeves_potential_2012"/>
     <w:p>
       <w:pPr>
         <w:pStyle w:val="Bibliography"/>
@@ -8509,7 +10328,7 @@
       <w:r>
         <w:t xml:space="preserve"> </w:t>
       </w:r>
-      <w:hyperlink r:id="rId100">
+      <w:hyperlink r:id="rId102">
         <w:r>
           <w:rPr>
             <w:rStyle w:val="Hyperlink"/>
@@ -8518,8 +10337,8 @@
         </w:r>
       </w:hyperlink>
     </w:p>
-    <w:bookmarkEnd w:id="101"/>
-    <w:bookmarkStart w:id="103" w:name="ref-rinnan_review_2009"/>
+    <w:bookmarkEnd w:id="103"/>
+    <w:bookmarkStart w:id="105" w:name="ref-rinnan_review_2009"/>
     <w:p>
       <w:pPr>
         <w:pStyle w:val="Bibliography"/>
@@ -8556,7 +10375,7 @@
       <w:r>
         <w:t xml:space="preserve"> </w:t>
       </w:r>
-      <w:hyperlink r:id="rId102">
+      <w:hyperlink r:id="rId104">
         <w:r>
           <w:rPr>
             <w:rStyle w:val="Hyperlink"/>
@@ -8565,8 +10384,8 @@
         </w:r>
       </w:hyperlink>
     </w:p>
-    <w:bookmarkEnd w:id="103"/>
-    <w:bookmarkStart w:id="104" w:name="ref-roberts_near-infrared_2004"/>
+    <w:bookmarkEnd w:id="105"/>
+    <w:bookmarkStart w:id="106" w:name="ref-roberts_near-infrared_2004"/>
     <w:p>
       <w:pPr>
         <w:pStyle w:val="Bibliography"/>
@@ -8588,8 +10407,8 @@
         <w:t xml:space="preserve">. American Society of Agronomy.</w:t>
       </w:r>
     </w:p>
-    <w:bookmarkEnd w:id="104"/>
-    <w:bookmarkStart w:id="105" w:name="ref-prospectr"/>
+    <w:bookmarkEnd w:id="106"/>
+    <w:bookmarkStart w:id="107" w:name="ref-prospectr"/>
     <w:p>
       <w:pPr>
         <w:pStyle w:val="Bibliography"/>
@@ -8611,8 +10430,8 @@
         <w:t xml:space="preserve">.</w:t>
       </w:r>
     </w:p>
-    <w:bookmarkEnd w:id="105"/>
-    <w:bookmarkStart w:id="107" w:name="ref-skimr"/>
+    <w:bookmarkEnd w:id="107"/>
+    <w:bookmarkStart w:id="109" w:name="ref-skimr"/>
     <w:p>
       <w:pPr>
         <w:pStyle w:val="Bibliography"/>
@@ -8643,7 +10462,7 @@
       <w:r>
         <w:t xml:space="preserve"> </w:t>
       </w:r>
-      <w:hyperlink r:id="rId106">
+      <w:hyperlink r:id="rId108">
         <w:r>
           <w:rPr>
             <w:rStyle w:val="Hyperlink"/>
@@ -8652,8 +10471,8 @@
         </w:r>
       </w:hyperlink>
     </w:p>
-    <w:bookmarkEnd w:id="107"/>
-    <w:bookmarkStart w:id="109" w:name="ref-tidyverse"/>
+    <w:bookmarkEnd w:id="109"/>
+    <w:bookmarkStart w:id="111" w:name="ref-tidyverse"/>
     <w:p>
       <w:pPr>
         <w:pStyle w:val="Bibliography"/>
@@ -8699,7 +10518,7 @@
       <w:r>
         <w:t xml:space="preserve"> </w:t>
       </w:r>
-      <w:hyperlink r:id="rId108">
+      <w:hyperlink r:id="rId110">
         <w:r>
           <w:rPr>
             <w:rStyle w:val="Hyperlink"/>
@@ -8708,8 +10527,8 @@
         </w:r>
       </w:hyperlink>
     </w:p>
-    <w:bookmarkEnd w:id="109"/>
-    <w:bookmarkStart w:id="110" w:name="ref-williams_application_1975"/>
+    <w:bookmarkEnd w:id="111"/>
+    <w:bookmarkStart w:id="112" w:name="ref-williams_application_1975"/>
     <w:p>
       <w:pPr>
         <w:pStyle w:val="Bibliography"/>
@@ -8744,8 +10563,8 @@
         <w:t xml:space="preserve">(4 p.561-576), 576–561.</w:t>
       </w:r>
     </w:p>
-    <w:bookmarkEnd w:id="110"/>
-    <w:bookmarkStart w:id="112" w:name="ref-wold_pls-regression_2001"/>
+    <w:bookmarkEnd w:id="112"/>
+    <w:bookmarkStart w:id="114" w:name="ref-wold_pls-regression_2001"/>
     <w:p>
       <w:pPr>
         <w:pStyle w:val="Bibliography"/>
@@ -8791,7 +10610,7 @@
       <w:r>
         <w:t xml:space="preserve"> </w:t>
       </w:r>
-      <w:hyperlink r:id="rId111">
+      <w:hyperlink r:id="rId113">
         <w:r>
           <w:rPr>
             <w:rStyle w:val="Hyperlink"/>
@@ -8800,9 +10619,9 @@
         </w:r>
       </w:hyperlink>
     </w:p>
-    <w:bookmarkEnd w:id="112"/>
-    <w:bookmarkEnd w:id="113"/>
     <w:bookmarkEnd w:id="114"/>
+    <w:bookmarkEnd w:id="115"/>
+    <w:bookmarkEnd w:id="116"/>
     <w:sectPr/>
   </w:body>
 </w:document>

--- a/index.docx
+++ b/index.docx
@@ -7,61 +7,7 @@
         <w:pStyle w:val="Title"/>
       </w:pPr>
       <w:r>
-        <w:t xml:space="preserve">Near</w:t>
-      </w:r>
-      <w:r>
-        <w:t xml:space="preserve"> </w:t>
-      </w:r>
-      <w:r>
-        <w:t xml:space="preserve">Infrared</w:t>
-      </w:r>
-      <w:r>
-        <w:t xml:space="preserve"> </w:t>
-      </w:r>
-      <w:r>
-        <w:t xml:space="preserve">Spectroscopy</w:t>
-      </w:r>
-      <w:r>
-        <w:t xml:space="preserve"> </w:t>
-      </w:r>
-      <w:r>
-        <w:t xml:space="preserve">Predicts</w:t>
-      </w:r>
-      <w:r>
-        <w:t xml:space="preserve"> </w:t>
-      </w:r>
-      <w:r>
-        <w:t xml:space="preserve">Crude</w:t>
-      </w:r>
-      <w:r>
-        <w:t xml:space="preserve"> </w:t>
-      </w:r>
-      <w:r>
-        <w:t xml:space="preserve">Protein</w:t>
-      </w:r>
-      <w:r>
-        <w:t xml:space="preserve"> </w:t>
-      </w:r>
-      <w:r>
-        <w:t xml:space="preserve">Concentration</w:t>
-      </w:r>
-      <w:r>
-        <w:t xml:space="preserve"> </w:t>
-      </w:r>
-      <w:r>
-        <w:t xml:space="preserve">in</w:t>
-      </w:r>
-      <w:r>
-        <w:t xml:space="preserve"> </w:t>
-      </w:r>
-      <w:r>
-        <w:t xml:space="preserve">Hemp</w:t>
-      </w:r>
-      <w:r>
-        <w:t xml:space="preserve"> </w:t>
-      </w:r>
-      <w:r>
-        <w:t xml:space="preserve">Grain</w:t>
+        <w:t xml:space="preserve">Near Infrared Spectroscopy Predicts Crude Protein Concentration in Hemp Grain</w:t>
       </w:r>
     </w:p>
     <w:p>
@@ -69,19 +15,7 @@
         <w:pStyle w:val="Author"/>
       </w:pPr>
       <w:r>
-        <w:t xml:space="preserve">Ryan</w:t>
-      </w:r>
-      <w:r>
-        <w:t xml:space="preserve"> </w:t>
-      </w:r>
-      <w:r>
-        <w:t xml:space="preserve">V.</w:t>
-      </w:r>
-      <w:r>
-        <w:t xml:space="preserve"> </w:t>
-      </w:r>
-      <w:r>
-        <w:t xml:space="preserve">Crawford</w:t>
+        <w:t xml:space="preserve">Ryan V. Crawford</w:t>
       </w:r>
     </w:p>
     <w:p>
@@ -89,19 +23,7 @@
         <w:pStyle w:val="Author"/>
       </w:pPr>
       <w:r>
-        <w:t xml:space="preserve">Jamie</w:t>
-      </w:r>
-      <w:r>
-        <w:t xml:space="preserve"> </w:t>
-      </w:r>
-      <w:r>
-        <w:t xml:space="preserve">L.</w:t>
-      </w:r>
-      <w:r>
-        <w:t xml:space="preserve"> </w:t>
-      </w:r>
-      <w:r>
-        <w:t xml:space="preserve">Crawford</w:t>
+        <w:t xml:space="preserve">Jamie L. Crawford</w:t>
       </w:r>
     </w:p>
     <w:p>
@@ -109,19 +31,7 @@
         <w:pStyle w:val="Author"/>
       </w:pPr>
       <w:r>
-        <w:t xml:space="preserve">Julie</w:t>
-      </w:r>
-      <w:r>
-        <w:t xml:space="preserve"> </w:t>
-      </w:r>
-      <w:r>
-        <w:t xml:space="preserve">L.</w:t>
-      </w:r>
-      <w:r>
-        <w:t xml:space="preserve"> </w:t>
-      </w:r>
-      <w:r>
-        <w:t xml:space="preserve">Hansen</w:t>
+        <w:t xml:space="preserve">Julie L. Hansen</w:t>
       </w:r>
     </w:p>
     <w:p>
@@ -129,19 +39,7 @@
         <w:pStyle w:val="Author"/>
       </w:pPr>
       <w:r>
-        <w:t xml:space="preserve">Lawrence</w:t>
-      </w:r>
-      <w:r>
-        <w:t xml:space="preserve"> </w:t>
-      </w:r>
-      <w:r>
-        <w:t xml:space="preserve">B.</w:t>
-      </w:r>
-      <w:r>
-        <w:t xml:space="preserve"> </w:t>
-      </w:r>
-      <w:r>
-        <w:t xml:space="preserve">Smart</w:t>
+        <w:t xml:space="preserve">Lawrence B. Smart</w:t>
       </w:r>
     </w:p>
     <w:p>
@@ -149,19 +47,7 @@
         <w:pStyle w:val="Author"/>
       </w:pPr>
       <w:r>
-        <w:t xml:space="preserve">Virginia</w:t>
-      </w:r>
-      <w:r>
-        <w:t xml:space="preserve"> </w:t>
-      </w:r>
-      <w:r>
-        <w:t xml:space="preserve">M.</w:t>
-      </w:r>
-      <w:r>
-        <w:t xml:space="preserve"> </w:t>
-      </w:r>
-      <w:r>
-        <w:t xml:space="preserve">Moore</w:t>
+        <w:t xml:space="preserve">Virginia M. Moore</w:t>
       </w:r>
     </w:p>
     <w:p>
@@ -169,7 +55,7 @@
         <w:pStyle w:val="Date"/>
       </w:pPr>
       <w:r>
-        <w:t xml:space="preserve">2024-09-11</w:t>
+        <w:t xml:space="preserve">2024-10-01</w:t>
       </w:r>
     </w:p>
     <w:p>
@@ -185,922 +71,20 @@
         <w:pStyle w:val="Abstract"/>
       </w:pPr>
       <w:r>
-        <w:t xml:space="preserve">The</w:t>
-      </w:r>
-      <w:r>
-        <w:t xml:space="preserve"> </w:t>
-      </w:r>
-      <w:r>
-        <w:t xml:space="preserve">protein</w:t>
-      </w:r>
-      <w:r>
-        <w:t xml:space="preserve"> </w:t>
-      </w:r>
-      <w:r>
-        <w:t xml:space="preserve">concentration</w:t>
-      </w:r>
-      <w:r>
-        <w:t xml:space="preserve"> </w:t>
-      </w:r>
-      <w:r>
-        <w:t xml:space="preserve">of</w:t>
-      </w:r>
-      <w:r>
-        <w:t xml:space="preserve"> </w:t>
-      </w:r>
-      <w:r>
-        <w:t xml:space="preserve">hemp</w:t>
-      </w:r>
-      <w:r>
-        <w:t xml:space="preserve"> </w:t>
-      </w:r>
-      <w:r>
-        <w:t xml:space="preserve">(</w:t>
+        <w:t xml:space="preserve">The protein concentration of hemp (</w:t>
       </w:r>
       <w:r>
         <w:rPr>
           <w:i/>
           <w:iCs/>
         </w:rPr>
-        <w:t xml:space="preserve">Cannabis</w:t>
-      </w:r>
-      <w:r>
-        <w:rPr>
-          <w:i/>
-          <w:iCs/>
-        </w:rPr>
-        <w:t xml:space="preserve"> </w:t>
-      </w:r>
-      <w:r>
-        <w:rPr>
-          <w:i/>
-          <w:iCs/>
-        </w:rPr>
-        <w:t xml:space="preserve">sativa</w:t>
-      </w:r>
-      <w:r>
-        <w:t xml:space="preserve"> </w:t>
-      </w:r>
-      <w:r>
-        <w:t xml:space="preserve">L.)</w:t>
-      </w:r>
-      <w:r>
-        <w:t xml:space="preserve"> </w:t>
-      </w:r>
-      <w:r>
-        <w:t xml:space="preserve">grain</w:t>
-      </w:r>
-      <w:r>
-        <w:t xml:space="preserve"> </w:t>
-      </w:r>
-      <w:r>
-        <w:t xml:space="preserve">is</w:t>
-      </w:r>
-      <w:r>
-        <w:t xml:space="preserve"> </w:t>
-      </w:r>
-      <w:r>
-        <w:t xml:space="preserve">of</w:t>
-      </w:r>
-      <w:r>
-        <w:t xml:space="preserve"> </w:t>
-      </w:r>
-      <w:r>
-        <w:t xml:space="preserve">interest</w:t>
-      </w:r>
-      <w:r>
-        <w:t xml:space="preserve"> </w:t>
-      </w:r>
-      <w:r>
-        <w:t xml:space="preserve">to</w:t>
-      </w:r>
-      <w:r>
-        <w:t xml:space="preserve"> </w:t>
-      </w:r>
-      <w:r>
-        <w:t xml:space="preserve">researchers,</w:t>
-      </w:r>
-      <w:r>
-        <w:t xml:space="preserve"> </w:t>
-      </w:r>
-      <w:r>
-        <w:t xml:space="preserve">producers,</w:t>
-      </w:r>
-      <w:r>
-        <w:t xml:space="preserve"> </w:t>
-      </w:r>
-      <w:r>
-        <w:t xml:space="preserve">and</w:t>
-      </w:r>
-      <w:r>
-        <w:t xml:space="preserve"> </w:t>
-      </w:r>
-      <w:r>
-        <w:t xml:space="preserve">consumers.</w:t>
-      </w:r>
-      <w:r>
-        <w:t xml:space="preserve"> </w:t>
-      </w:r>
-      <w:r>
-        <w:t xml:space="preserve">This</w:t>
-      </w:r>
-      <w:r>
-        <w:t xml:space="preserve"> </w:t>
-      </w:r>
-      <w:r>
-        <w:t xml:space="preserve">study</w:t>
-      </w:r>
-      <w:r>
-        <w:t xml:space="preserve"> </w:t>
-      </w:r>
-      <w:r>
-        <w:t xml:space="preserve">was</w:t>
-      </w:r>
-      <w:r>
-        <w:t xml:space="preserve"> </w:t>
-      </w:r>
-      <w:r>
-        <w:t xml:space="preserve">conducted</w:t>
-      </w:r>
-      <w:r>
-        <w:t xml:space="preserve"> </w:t>
-      </w:r>
-      <w:r>
-        <w:t xml:space="preserve">to</w:t>
-      </w:r>
-      <w:r>
-        <w:t xml:space="preserve"> </w:t>
-      </w:r>
-      <w:r>
-        <w:t xml:space="preserve">determine</w:t>
-      </w:r>
-      <w:r>
-        <w:t xml:space="preserve"> </w:t>
-      </w:r>
-      <w:r>
-        <w:t xml:space="preserve">whether</w:t>
-      </w:r>
-      <w:r>
-        <w:t xml:space="preserve"> </w:t>
-      </w:r>
-      <w:r>
-        <w:t xml:space="preserve">hemp</w:t>
-      </w:r>
-      <w:r>
-        <w:t xml:space="preserve"> </w:t>
-      </w:r>
-      <w:r>
-        <w:t xml:space="preserve">grain</w:t>
-      </w:r>
-      <w:r>
-        <w:t xml:space="preserve"> </w:t>
-      </w:r>
-      <w:r>
-        <w:t xml:space="preserve">can</w:t>
-      </w:r>
-      <w:r>
-        <w:t xml:space="preserve"> </w:t>
-      </w:r>
-      <w:r>
-        <w:t xml:space="preserve">be</w:t>
-      </w:r>
-      <w:r>
-        <w:t xml:space="preserve"> </w:t>
-      </w:r>
-      <w:r>
-        <w:t xml:space="preserve">non-destructively</w:t>
-      </w:r>
-      <w:r>
-        <w:t xml:space="preserve"> </w:t>
-      </w:r>
-      <w:r>
-        <w:t xml:space="preserve">assayed</w:t>
-      </w:r>
-      <w:r>
-        <w:t xml:space="preserve"> </w:t>
-      </w:r>
-      <w:r>
-        <w:t xml:space="preserve">for</w:t>
-      </w:r>
-      <w:r>
-        <w:t xml:space="preserve"> </w:t>
-      </w:r>
-      <w:r>
-        <w:t xml:space="preserve">crude</w:t>
-      </w:r>
-      <w:r>
-        <w:t xml:space="preserve"> </w:t>
-      </w:r>
-      <w:r>
-        <w:t xml:space="preserve">protein</w:t>
-      </w:r>
-      <w:r>
-        <w:t xml:space="preserve"> </w:t>
-      </w:r>
-      <w:r>
-        <w:t xml:space="preserve">(CP)</w:t>
-      </w:r>
-      <w:r>
-        <w:t xml:space="preserve"> </w:t>
-      </w:r>
-      <w:r>
-        <w:t xml:space="preserve">concentration</w:t>
-      </w:r>
-      <w:r>
-        <w:t xml:space="preserve"> </w:t>
-      </w:r>
-      <w:r>
-        <w:t xml:space="preserve">using</w:t>
-      </w:r>
-      <w:r>
-        <w:t xml:space="preserve"> </w:t>
-      </w:r>
-      <w:r>
-        <w:t xml:space="preserve">spectra</w:t>
-      </w:r>
-      <w:r>
-        <w:t xml:space="preserve"> </w:t>
-      </w:r>
-      <w:r>
-        <w:t xml:space="preserve">obtained</w:t>
-      </w:r>
-      <w:r>
-        <w:t xml:space="preserve"> </w:t>
-      </w:r>
-      <w:r>
-        <w:t xml:space="preserve">from</w:t>
-      </w:r>
-      <w:r>
-        <w:t xml:space="preserve"> </w:t>
-      </w:r>
-      <w:r>
-        <w:t xml:space="preserve">near-infrared</w:t>
-      </w:r>
-      <w:r>
-        <w:t xml:space="preserve"> </w:t>
-      </w:r>
-      <w:r>
-        <w:t xml:space="preserve">spectroscopy</w:t>
-      </w:r>
-      <w:r>
-        <w:t xml:space="preserve"> </w:t>
-      </w:r>
-      <w:r>
-        <w:t xml:space="preserve">(NIRS)</w:t>
-      </w:r>
-      <w:r>
-        <w:t xml:space="preserve"> </w:t>
-      </w:r>
-      <w:r>
-        <w:t xml:space="preserve">to</w:t>
-      </w:r>
-      <w:r>
-        <w:t xml:space="preserve"> </w:t>
-      </w:r>
-      <w:r>
-        <w:t xml:space="preserve">build</w:t>
-      </w:r>
-      <w:r>
-        <w:t xml:space="preserve"> </w:t>
-      </w:r>
-      <w:r>
-        <w:t xml:space="preserve">a</w:t>
-      </w:r>
-      <w:r>
-        <w:t xml:space="preserve"> </w:t>
-      </w:r>
-      <w:r>
-        <w:t xml:space="preserve">prediction</w:t>
-      </w:r>
-      <w:r>
-        <w:t xml:space="preserve"> </w:t>
-      </w:r>
-      <w:r>
-        <w:t xml:space="preserve">model</w:t>
-      </w:r>
-      <w:r>
-        <w:t xml:space="preserve"> </w:t>
-      </w:r>
-      <w:r>
-        <w:t xml:space="preserve">for</w:t>
-      </w:r>
-      <w:r>
-        <w:t xml:space="preserve"> </w:t>
-      </w:r>
-      <w:r>
-        <w:t xml:space="preserve">crude</w:t>
-      </w:r>
-      <w:r>
-        <w:t xml:space="preserve"> </w:t>
-      </w:r>
-      <w:r>
-        <w:t xml:space="preserve">protein</w:t>
-      </w:r>
-      <w:r>
-        <w:t xml:space="preserve"> </w:t>
-      </w:r>
-      <w:r>
-        <w:t xml:space="preserve">concentration</w:t>
-      </w:r>
-      <w:r>
-        <w:t xml:space="preserve"> </w:t>
-      </w:r>
-      <w:r>
-        <w:t xml:space="preserve">using</w:t>
-      </w:r>
-      <w:r>
-        <w:t xml:space="preserve"> </w:t>
-      </w:r>
-      <w:r>
-        <w:t xml:space="preserve">partial</w:t>
-      </w:r>
-      <w:r>
-        <w:t xml:space="preserve"> </w:t>
-      </w:r>
-      <w:r>
-        <w:t xml:space="preserve">least</w:t>
-      </w:r>
-      <w:r>
-        <w:t xml:space="preserve"> </w:t>
-      </w:r>
-      <w:r>
-        <w:t xml:space="preserve">squares</w:t>
-      </w:r>
-      <w:r>
-        <w:t xml:space="preserve"> </w:t>
-      </w:r>
-      <w:r>
-        <w:t xml:space="preserve">regression</w:t>
-      </w:r>
-      <w:r>
-        <w:t xml:space="preserve"> </w:t>
-      </w:r>
-      <w:r>
-        <w:t xml:space="preserve">(PLSR).</w:t>
-      </w:r>
-      <w:r>
-        <w:t xml:space="preserve"> </w:t>
-      </w:r>
-      <w:r>
-        <w:t xml:space="preserve">One</w:t>
-      </w:r>
-      <w:r>
-        <w:t xml:space="preserve"> </w:t>
-      </w:r>
-      <w:r>
-        <w:t xml:space="preserve">hundred</w:t>
-      </w:r>
-      <w:r>
-        <w:t xml:space="preserve"> </w:t>
-      </w:r>
-      <w:r>
-        <w:t xml:space="preserve">and</w:t>
-      </w:r>
-      <w:r>
-        <w:t xml:space="preserve"> </w:t>
-      </w:r>
-      <w:r>
-        <w:t xml:space="preserve">fourty-nine</w:t>
-      </w:r>
-      <w:r>
-        <w:t xml:space="preserve"> </w:t>
-      </w:r>
-      <w:r>
-        <w:t xml:space="preserve">whole</w:t>
-      </w:r>
-      <w:r>
-        <w:t xml:space="preserve"> </w:t>
-      </w:r>
-      <w:r>
-        <w:t xml:space="preserve">hemp</w:t>
-      </w:r>
-      <w:r>
-        <w:t xml:space="preserve"> </w:t>
-      </w:r>
-      <w:r>
-        <w:t xml:space="preserve">grain</w:t>
-      </w:r>
-      <w:r>
-        <w:t xml:space="preserve"> </w:t>
-      </w:r>
-      <w:r>
-        <w:t xml:space="preserve">samples</w:t>
-      </w:r>
-      <w:r>
-        <w:t xml:space="preserve"> </w:t>
-      </w:r>
-      <w:r>
-        <w:t xml:space="preserve">were</w:t>
-      </w:r>
-      <w:r>
-        <w:t xml:space="preserve"> </w:t>
-      </w:r>
-      <w:r>
-        <w:t xml:space="preserve">obtained</w:t>
-      </w:r>
-      <w:r>
-        <w:t xml:space="preserve"> </w:t>
-      </w:r>
-      <w:r>
-        <w:t xml:space="preserve">from</w:t>
-      </w:r>
-      <w:r>
-        <w:t xml:space="preserve"> </w:t>
-      </w:r>
-      <w:r>
-        <w:t xml:space="preserve">18</w:t>
-      </w:r>
-      <w:r>
-        <w:t xml:space="preserve"> </w:t>
-      </w:r>
-      <w:r>
-        <w:t xml:space="preserve">cultivar</w:t>
-      </w:r>
-      <w:r>
-        <w:t xml:space="preserve"> </w:t>
-      </w:r>
-      <w:r>
-        <w:t xml:space="preserve">trials</w:t>
-      </w:r>
-      <w:r>
-        <w:t xml:space="preserve"> </w:t>
-      </w:r>
-      <w:r>
-        <w:t xml:space="preserve">in</w:t>
-      </w:r>
-      <w:r>
-        <w:t xml:space="preserve"> </w:t>
-      </w:r>
-      <w:r>
-        <w:t xml:space="preserve">New</w:t>
-      </w:r>
-      <w:r>
-        <w:t xml:space="preserve"> </w:t>
-      </w:r>
-      <w:r>
-        <w:t xml:space="preserve">York</w:t>
-      </w:r>
-      <w:r>
-        <w:t xml:space="preserve"> </w:t>
-      </w:r>
-      <w:r>
-        <w:t xml:space="preserve">(NY)</w:t>
-      </w:r>
-      <w:r>
-        <w:t xml:space="preserve"> </w:t>
-      </w:r>
-      <w:r>
-        <w:t xml:space="preserve">from</w:t>
-      </w:r>
-      <w:r>
-        <w:t xml:space="preserve"> </w:t>
-      </w:r>
-      <w:r>
-        <w:t xml:space="preserve">2017-2021.</w:t>
-      </w:r>
-      <w:r>
-        <w:t xml:space="preserve"> </w:t>
-      </w:r>
-      <w:r>
-        <w:t xml:space="preserve">The</w:t>
-      </w:r>
-      <w:r>
-        <w:t xml:space="preserve"> </w:t>
-      </w:r>
-      <w:r>
-        <w:t xml:space="preserve">samples’</w:t>
-      </w:r>
-      <w:r>
-        <w:t xml:space="preserve"> </w:t>
-      </w:r>
-      <w:r>
-        <w:t xml:space="preserve">NIRS</w:t>
-      </w:r>
-      <w:r>
-        <w:t xml:space="preserve"> </w:t>
-      </w:r>
-      <w:r>
-        <w:t xml:space="preserve">spectra</w:t>
-      </w:r>
-      <w:r>
-        <w:t xml:space="preserve"> </w:t>
-      </w:r>
-      <w:r>
-        <w:t xml:space="preserve">were</w:t>
-      </w:r>
-      <w:r>
-        <w:t xml:space="preserve"> </w:t>
-      </w:r>
-      <w:r>
-        <w:t xml:space="preserve">collected</w:t>
-      </w:r>
-      <w:r>
-        <w:t xml:space="preserve"> </w:t>
-      </w:r>
-      <w:r>
-        <w:t xml:space="preserve">and</w:t>
-      </w:r>
-      <w:r>
-        <w:t xml:space="preserve"> </w:t>
-      </w:r>
-      <w:r>
-        <w:t xml:space="preserve">the</w:t>
-      </w:r>
-      <w:r>
-        <w:t xml:space="preserve"> </w:t>
-      </w:r>
-      <w:r>
-        <w:t xml:space="preserve">samples</w:t>
-      </w:r>
-      <w:r>
-        <w:t xml:space="preserve"> </w:t>
-      </w:r>
-      <w:r>
-        <w:t xml:space="preserve">were</w:t>
-      </w:r>
-      <w:r>
-        <w:t xml:space="preserve"> </w:t>
-      </w:r>
-      <w:r>
-        <w:t xml:space="preserve">ground</w:t>
-      </w:r>
-      <w:r>
-        <w:t xml:space="preserve"> </w:t>
-      </w:r>
-      <w:r>
-        <w:t xml:space="preserve">and</w:t>
-      </w:r>
-      <w:r>
-        <w:t xml:space="preserve"> </w:t>
-      </w:r>
-      <w:r>
-        <w:t xml:space="preserve">assayed</w:t>
-      </w:r>
-      <w:r>
-        <w:t xml:space="preserve"> </w:t>
-      </w:r>
-      <w:r>
-        <w:t xml:space="preserve">by</w:t>
-      </w:r>
-      <w:r>
-        <w:t xml:space="preserve"> </w:t>
-      </w:r>
-      <w:r>
-        <w:t xml:space="preserve">combustion.</w:t>
-      </w:r>
-      <w:r>
-        <w:t xml:space="preserve"> </w:t>
-      </w:r>
-      <w:r>
-        <w:t xml:space="preserve">Seven</w:t>
-      </w:r>
-      <w:r>
-        <w:t xml:space="preserve"> </w:t>
-      </w:r>
-      <w:r>
-        <w:t xml:space="preserve">potential</w:t>
-      </w:r>
-      <w:r>
-        <w:t xml:space="preserve"> </w:t>
-      </w:r>
-      <w:r>
-        <w:t xml:space="preserve">preprocessing</w:t>
-      </w:r>
-      <w:r>
-        <w:t xml:space="preserve"> </w:t>
-      </w:r>
-      <w:r>
-        <w:t xml:space="preserve">methods,</w:t>
-      </w:r>
-      <w:r>
-        <w:t xml:space="preserve"> </w:t>
-      </w:r>
-      <w:r>
-        <w:t xml:space="preserve">as</w:t>
-      </w:r>
-      <w:r>
-        <w:t xml:space="preserve"> </w:t>
-      </w:r>
-      <w:r>
-        <w:t xml:space="preserve">well</w:t>
-      </w:r>
-      <w:r>
-        <w:t xml:space="preserve"> </w:t>
-      </w:r>
-      <w:r>
-        <w:t xml:space="preserve">as</w:t>
-      </w:r>
-      <w:r>
-        <w:t xml:space="preserve"> </w:t>
-      </w:r>
-      <w:r>
-        <w:t xml:space="preserve">untransformed</w:t>
-      </w:r>
-      <w:r>
-        <w:t xml:space="preserve"> </w:t>
-      </w:r>
-      <w:r>
-        <w:t xml:space="preserve">spectra,</w:t>
-      </w:r>
-      <w:r>
-        <w:t xml:space="preserve"> </w:t>
-      </w:r>
-      <w:r>
-        <w:t xml:space="preserve">were</w:t>
-      </w:r>
-      <w:r>
-        <w:t xml:space="preserve"> </w:t>
-      </w:r>
-      <w:r>
-        <w:t xml:space="preserve">tested</w:t>
-      </w:r>
-      <w:r>
-        <w:t xml:space="preserve"> </w:t>
-      </w:r>
-      <w:r>
-        <w:t xml:space="preserve">using</w:t>
-      </w:r>
-      <w:r>
-        <w:t xml:space="preserve"> </w:t>
-      </w:r>
-      <w:r>
-        <w:t xml:space="preserve">100</w:t>
-      </w:r>
-      <w:r>
-        <w:t xml:space="preserve"> </w:t>
-      </w:r>
-      <w:r>
-        <w:t xml:space="preserve">training</w:t>
-      </w:r>
-      <w:r>
-        <w:t xml:space="preserve"> </w:t>
-      </w:r>
-      <w:r>
-        <w:t xml:space="preserve">and</w:t>
-      </w:r>
-      <w:r>
-        <w:t xml:space="preserve"> </w:t>
-      </w:r>
-      <w:r>
-        <w:t xml:space="preserve">testing</w:t>
-      </w:r>
-      <w:r>
-        <w:t xml:space="preserve"> </w:t>
-      </w:r>
-      <w:r>
-        <w:t xml:space="preserve">set</w:t>
-      </w:r>
-      <w:r>
-        <w:t xml:space="preserve"> </w:t>
-      </w:r>
-      <w:r>
-        <w:t xml:space="preserve">splits</w:t>
-      </w:r>
-      <w:r>
-        <w:t xml:space="preserve"> </w:t>
-      </w:r>
-      <w:r>
-        <w:t xml:space="preserve">of</w:t>
-      </w:r>
-      <w:r>
-        <w:t xml:space="preserve"> </w:t>
-      </w:r>
-      <w:r>
-        <w:t xml:space="preserve">the</w:t>
-      </w:r>
-      <w:r>
-        <w:t xml:space="preserve"> </w:t>
-      </w:r>
-      <w:r>
-        <w:t xml:space="preserve">data</w:t>
-      </w:r>
-      <w:r>
-        <w:t xml:space="preserve"> </w:t>
-      </w:r>
-      <w:r>
-        <w:t xml:space="preserve">and</w:t>
-      </w:r>
-      <w:r>
-        <w:t xml:space="preserve"> </w:t>
-      </w:r>
-      <w:r>
-        <w:t xml:space="preserve">the</w:t>
-      </w:r>
-      <w:r>
-        <w:t xml:space="preserve"> </w:t>
-      </w:r>
-      <w:r>
-        <w:t xml:space="preserve">best</w:t>
-      </w:r>
-      <w:r>
-        <w:t xml:space="preserve"> </w:t>
-      </w:r>
-      <w:r>
-        <w:t xml:space="preserve">method</w:t>
-      </w:r>
-      <w:r>
-        <w:t xml:space="preserve"> </w:t>
-      </w:r>
-      <w:r>
-        <w:t xml:space="preserve">was</w:t>
-      </w:r>
-      <w:r>
-        <w:t xml:space="preserve"> </w:t>
-      </w:r>
-      <w:r>
-        <w:t xml:space="preserve">selected.</w:t>
-      </w:r>
-      <w:r>
-        <w:t xml:space="preserve"> </w:t>
-      </w:r>
-      <w:r>
-        <w:t xml:space="preserve">That</w:t>
-      </w:r>
-      <w:r>
-        <w:t xml:space="preserve"> </w:t>
-      </w:r>
-      <w:r>
-        <w:t xml:space="preserve">method</w:t>
-      </w:r>
-      <w:r>
-        <w:t xml:space="preserve"> </w:t>
-      </w:r>
-      <w:r>
-        <w:t xml:space="preserve">was</w:t>
-      </w:r>
-      <w:r>
-        <w:t xml:space="preserve"> </w:t>
-      </w:r>
-      <w:r>
-        <w:t xml:space="preserve">applied</w:t>
-      </w:r>
-      <w:r>
-        <w:t xml:space="preserve"> </w:t>
-      </w:r>
-      <w:r>
-        <w:t xml:space="preserve">to</w:t>
-      </w:r>
-      <w:r>
-        <w:t xml:space="preserve"> </w:t>
-      </w:r>
-      <w:r>
-        <w:t xml:space="preserve">1000</w:t>
-      </w:r>
-      <w:r>
-        <w:t xml:space="preserve"> </w:t>
-      </w:r>
-      <w:r>
-        <w:t xml:space="preserve">additional</w:t>
-      </w:r>
-      <w:r>
-        <w:t xml:space="preserve"> </w:t>
-      </w:r>
-      <w:r>
-        <w:t xml:space="preserve">splits</w:t>
-      </w:r>
-      <w:r>
-        <w:t xml:space="preserve"> </w:t>
-      </w:r>
-      <w:r>
-        <w:t xml:space="preserve">of</w:t>
-      </w:r>
-      <w:r>
-        <w:t xml:space="preserve"> </w:t>
-      </w:r>
-      <w:r>
-        <w:t xml:space="preserve">the</w:t>
-      </w:r>
-      <w:r>
-        <w:t xml:space="preserve"> </w:t>
-      </w:r>
-      <w:r>
-        <w:t xml:space="preserve">data</w:t>
-      </w:r>
-      <w:r>
-        <w:t xml:space="preserve"> </w:t>
-      </w:r>
-      <w:r>
-        <w:t xml:space="preserve">set</w:t>
-      </w:r>
-      <w:r>
-        <w:t xml:space="preserve"> </w:t>
-      </w:r>
-      <w:r>
-        <w:t xml:space="preserve">for</w:t>
-      </w:r>
-      <w:r>
-        <w:t xml:space="preserve"> </w:t>
-      </w:r>
-      <w:r>
-        <w:t xml:space="preserve">each</w:t>
-      </w:r>
-      <w:r>
-        <w:t xml:space="preserve"> </w:t>
-      </w:r>
-      <w:r>
-        <w:t xml:space="preserve">of</w:t>
-      </w:r>
-      <w:r>
-        <w:t xml:space="preserve"> </w:t>
-      </w:r>
-      <w:r>
-        <w:t xml:space="preserve">seven</w:t>
-      </w:r>
-      <w:r>
-        <w:t xml:space="preserve"> </w:t>
-      </w:r>
-      <w:r>
-        <w:t xml:space="preserve">preprocessing</w:t>
-      </w:r>
-      <w:r>
-        <w:t xml:space="preserve"> </w:t>
-      </w:r>
-      <w:r>
-        <w:t xml:space="preserve">methods.</w:t>
-      </w:r>
-      <w:r>
-        <w:t xml:space="preserve"> </w:t>
-      </w:r>
-      <w:r>
-        <w:t xml:space="preserve">Model</w:t>
-      </w:r>
-      <w:r>
-        <w:t xml:space="preserve"> </w:t>
-      </w:r>
-      <w:r>
-        <w:t xml:space="preserve">fit</w:t>
-      </w:r>
-      <w:r>
-        <w:t xml:space="preserve"> </w:t>
-      </w:r>
-      <w:r>
-        <w:t xml:space="preserve">was</w:t>
-      </w:r>
-      <w:r>
-        <w:t xml:space="preserve"> </w:t>
-      </w:r>
-      <w:r>
-        <w:t xml:space="preserve">evaluated</w:t>
-      </w:r>
-      <w:r>
-        <w:t xml:space="preserve"> </w:t>
-      </w:r>
-      <w:r>
-        <w:t xml:space="preserve">using</w:t>
-      </w:r>
-      <w:r>
-        <w:t xml:space="preserve"> </w:t>
-      </w:r>
-      <w:r>
-        <w:t xml:space="preserve">root</w:t>
-      </w:r>
-      <w:r>
-        <w:t xml:space="preserve"> </w:t>
-      </w:r>
-      <w:r>
-        <w:t xml:space="preserve">mean</w:t>
-      </w:r>
-      <w:r>
-        <w:t xml:space="preserve"> </w:t>
-      </w:r>
-      <w:r>
-        <w:t xml:space="preserve">squared</w:t>
-      </w:r>
-      <w:r>
-        <w:t xml:space="preserve"> </w:t>
-      </w:r>
-      <w:r>
-        <w:t xml:space="preserve">error</w:t>
-      </w:r>
-      <w:r>
-        <w:t xml:space="preserve"> </w:t>
-      </w:r>
-      <w:r>
-        <w:t xml:space="preserve">(RMSE),</w:t>
-      </w:r>
-      <w:r>
-        <w:t xml:space="preserve"> </w:t>
-      </w:r>
-      <w:r>
-        <w:t xml:space="preserve">coefficient</w:t>
-      </w:r>
-      <w:r>
-        <w:t xml:space="preserve"> </w:t>
-      </w:r>
-      <w:r>
-        <w:t xml:space="preserve">of</w:t>
-      </w:r>
-      <w:r>
-        <w:t xml:space="preserve"> </w:t>
-      </w:r>
-      <w:r>
-        <w:t xml:space="preserve">determination</w:t>
-      </w:r>
-      <w:r>
-        <w:t xml:space="preserve"> </w:t>
-      </w:r>
-      <w:r>
-        <w:t xml:space="preserve">(R</w:t>
+        <w:t xml:space="preserve">Cannabis sativa</w:t>
+      </w:r>
+      <w:r>
+        <w:t xml:space="preserve"> </w:t>
+      </w:r>
+      <w:r>
+        <w:t xml:space="preserve">L.) grain is of interest to researchers, producers, and consumers. This study was conducted to determine whether hemp grain can be non-destructively assayed for crude protein (CP) concentration using spectra obtained from near-infrared spectroscopy (NIRS) to build a prediction model for crude protein concentration using partial least squares regression (PLSR). One hundred and fourty-nine whole hemp grain samples were obtained from 18 cultivar trials in New York (NY) from 2017-2021. The samples’ NIRS spectra were collected and the samples were ground and assayed by combustion. Seven potential preprocessing methods, as well as untransformed spectra, were tested using 100 training and testing set splits of the data and the best method was selected. That method was applied to 1000 additional splits of the data set for each of seven preprocessing methods. Model fit was evaluated using root mean squared error (RMSE), coefficient of determination (R</w:t>
       </w:r>
       <w:r>
         <w:rPr>
@@ -1109,337 +93,7 @@
         <w:t xml:space="preserve">2</w:t>
       </w:r>
       <w:r>
-        <w:t xml:space="preserve">),</w:t>
-      </w:r>
-      <w:r>
-        <w:t xml:space="preserve"> </w:t>
-      </w:r>
-      <w:r>
-        <w:t xml:space="preserve">relative</w:t>
-      </w:r>
-      <w:r>
-        <w:t xml:space="preserve"> </w:t>
-      </w:r>
-      <w:r>
-        <w:t xml:space="preserve">predicted</w:t>
-      </w:r>
-      <w:r>
-        <w:t xml:space="preserve"> </w:t>
-      </w:r>
-      <w:r>
-        <w:t xml:space="preserve">deviation</w:t>
-      </w:r>
-      <w:r>
-        <w:t xml:space="preserve"> </w:t>
-      </w:r>
-      <w:r>
-        <w:t xml:space="preserve">(RPD),</w:t>
-      </w:r>
-      <w:r>
-        <w:t xml:space="preserve"> </w:t>
-      </w:r>
-      <w:r>
-        <w:t xml:space="preserve">and</w:t>
-      </w:r>
-      <w:r>
-        <w:t xml:space="preserve"> </w:t>
-      </w:r>
-      <w:r>
-        <w:t xml:space="preserve">Ratio</w:t>
-      </w:r>
-      <w:r>
-        <w:t xml:space="preserve"> </w:t>
-      </w:r>
-      <w:r>
-        <w:t xml:space="preserve">of</w:t>
-      </w:r>
-      <w:r>
-        <w:t xml:space="preserve"> </w:t>
-      </w:r>
-      <w:r>
-        <w:t xml:space="preserve">Performance</w:t>
-      </w:r>
-      <w:r>
-        <w:t xml:space="preserve"> </w:t>
-      </w:r>
-      <w:r>
-        <w:t xml:space="preserve">to</w:t>
-      </w:r>
-      <w:r>
-        <w:t xml:space="preserve"> </w:t>
-      </w:r>
-      <w:r>
-        <w:t xml:space="preserve">InterQuartile</w:t>
-      </w:r>
-      <w:r>
-        <w:t xml:space="preserve"> </w:t>
-      </w:r>
-      <w:r>
-        <w:t xml:space="preserve">distance</w:t>
-      </w:r>
-      <w:r>
-        <w:t xml:space="preserve"> </w:t>
-      </w:r>
-      <w:r>
-        <w:t xml:space="preserve">(RPIQ).</w:t>
-      </w:r>
-      <w:r>
-        <w:t xml:space="preserve"> </w:t>
-      </w:r>
-      <w:r>
-        <w:t xml:space="preserve">Once</w:t>
-      </w:r>
-      <w:r>
-        <w:t xml:space="preserve"> </w:t>
-      </w:r>
-      <w:r>
-        <w:t xml:space="preserve">a</w:t>
-      </w:r>
-      <w:r>
-        <w:t xml:space="preserve"> </w:t>
-      </w:r>
-      <w:r>
-        <w:t xml:space="preserve">preprocessing</w:t>
-      </w:r>
-      <w:r>
-        <w:t xml:space="preserve"> </w:t>
-      </w:r>
-      <w:r>
-        <w:t xml:space="preserve">method</w:t>
-      </w:r>
-      <w:r>
-        <w:t xml:space="preserve"> </w:t>
-      </w:r>
-      <w:r>
-        <w:t xml:space="preserve">was</w:t>
-      </w:r>
-      <w:r>
-        <w:t xml:space="preserve"> </w:t>
-      </w:r>
-      <w:r>
-        <w:t xml:space="preserve">selected,</w:t>
-      </w:r>
-      <w:r>
-        <w:t xml:space="preserve"> </w:t>
-      </w:r>
-      <w:r>
-        <w:t xml:space="preserve">the</w:t>
-      </w:r>
-      <w:r>
-        <w:t xml:space="preserve"> </w:t>
-      </w:r>
-      <w:r>
-        <w:t xml:space="preserve">optimal</w:t>
-      </w:r>
-      <w:r>
-        <w:t xml:space="preserve"> </w:t>
-      </w:r>
-      <w:r>
-        <w:t xml:space="preserve">number</w:t>
-      </w:r>
-      <w:r>
-        <w:t xml:space="preserve"> </w:t>
-      </w:r>
-      <w:r>
-        <w:t xml:space="preserve">of</w:t>
-      </w:r>
-      <w:r>
-        <w:t xml:space="preserve"> </w:t>
-      </w:r>
-      <w:r>
-        <w:t xml:space="preserve">model</w:t>
-      </w:r>
-      <w:r>
-        <w:t xml:space="preserve"> </w:t>
-      </w:r>
-      <w:r>
-        <w:t xml:space="preserve">components</w:t>
-      </w:r>
-      <w:r>
-        <w:t xml:space="preserve"> </w:t>
-      </w:r>
-      <w:r>
-        <w:t xml:space="preserve">and</w:t>
-      </w:r>
-      <w:r>
-        <w:t xml:space="preserve"> </w:t>
-      </w:r>
-      <w:r>
-        <w:t xml:space="preserve">prediction</w:t>
-      </w:r>
-      <w:r>
-        <w:t xml:space="preserve"> </w:t>
-      </w:r>
-      <w:r>
-        <w:t xml:space="preserve">performance</w:t>
-      </w:r>
-      <w:r>
-        <w:t xml:space="preserve"> </w:t>
-      </w:r>
-      <w:r>
-        <w:t xml:space="preserve">on</w:t>
-      </w:r>
-      <w:r>
-        <w:t xml:space="preserve"> </w:t>
-      </w:r>
-      <w:r>
-        <w:t xml:space="preserve">the</w:t>
-      </w:r>
-      <w:r>
-        <w:t xml:space="preserve"> </w:t>
-      </w:r>
-      <w:r>
-        <w:t xml:space="preserve">testing</w:t>
-      </w:r>
-      <w:r>
-        <w:t xml:space="preserve"> </w:t>
-      </w:r>
-      <w:r>
-        <w:t xml:space="preserve">sets</w:t>
-      </w:r>
-      <w:r>
-        <w:t xml:space="preserve"> </w:t>
-      </w:r>
-      <w:r>
-        <w:t xml:space="preserve">were</w:t>
-      </w:r>
-      <w:r>
-        <w:t xml:space="preserve"> </w:t>
-      </w:r>
-      <w:r>
-        <w:t xml:space="preserve">examined.</w:t>
-      </w:r>
-      <w:r>
-        <w:t xml:space="preserve"> </w:t>
-      </w:r>
-      <w:r>
-        <w:t xml:space="preserve">A</w:t>
-      </w:r>
-      <w:r>
-        <w:t xml:space="preserve"> </w:t>
-      </w:r>
-      <w:r>
-        <w:t xml:space="preserve">preprocessing</w:t>
-      </w:r>
-      <w:r>
-        <w:t xml:space="preserve"> </w:t>
-      </w:r>
-      <w:r>
-        <w:t xml:space="preserve">method</w:t>
-      </w:r>
-      <w:r>
-        <w:t xml:space="preserve"> </w:t>
-      </w:r>
-      <w:r>
-        <w:t xml:space="preserve">consisting</w:t>
-      </w:r>
-      <w:r>
-        <w:t xml:space="preserve"> </w:t>
-      </w:r>
-      <w:r>
-        <w:t xml:space="preserve">of</w:t>
-      </w:r>
-      <w:r>
-        <w:t xml:space="preserve"> </w:t>
-      </w:r>
-      <w:r>
-        <w:t xml:space="preserve">the</w:t>
-      </w:r>
-      <w:r>
-        <w:t xml:space="preserve"> </w:t>
-      </w:r>
-      <w:r>
-        <w:t xml:space="preserve">standard</w:t>
-      </w:r>
-      <w:r>
-        <w:t xml:space="preserve"> </w:t>
-      </w:r>
-      <w:r>
-        <w:t xml:space="preserve">normal</w:t>
-      </w:r>
-      <w:r>
-        <w:t xml:space="preserve"> </w:t>
-      </w:r>
-      <w:r>
-        <w:t xml:space="preserve">variate</w:t>
-      </w:r>
-      <w:r>
-        <w:t xml:space="preserve"> </w:t>
-      </w:r>
-      <w:r>
-        <w:t xml:space="preserve">transformation</w:t>
-      </w:r>
-      <w:r>
-        <w:t xml:space="preserve"> </w:t>
-      </w:r>
-      <w:r>
-        <w:t xml:space="preserve">following</w:t>
-      </w:r>
-      <w:r>
-        <w:t xml:space="preserve"> </w:t>
-      </w:r>
-      <w:r>
-        <w:t xml:space="preserve">a</w:t>
-      </w:r>
-      <w:r>
-        <w:t xml:space="preserve"> </w:t>
-      </w:r>
-      <w:r>
-        <w:t xml:space="preserve">Savitzky-Golay</w:t>
-      </w:r>
-      <w:r>
-        <w:t xml:space="preserve"> </w:t>
-      </w:r>
-      <w:r>
-        <w:t xml:space="preserve">filter</w:t>
-      </w:r>
-      <w:r>
-        <w:t xml:space="preserve"> </w:t>
-      </w:r>
-      <w:r>
-        <w:t xml:space="preserve">had</w:t>
-      </w:r>
-      <w:r>
-        <w:t xml:space="preserve"> </w:t>
-      </w:r>
-      <w:r>
-        <w:t xml:space="preserve">the</w:t>
-      </w:r>
-      <w:r>
-        <w:t xml:space="preserve"> </w:t>
-      </w:r>
-      <w:r>
-        <w:t xml:space="preserve">lowest</w:t>
-      </w:r>
-      <w:r>
-        <w:t xml:space="preserve"> </w:t>
-      </w:r>
-      <w:r>
-        <w:t xml:space="preserve">RMSE</w:t>
-      </w:r>
-      <w:r>
-        <w:t xml:space="preserve"> </w:t>
-      </w:r>
-      <w:r>
-        <w:t xml:space="preserve">and</w:t>
-      </w:r>
-      <w:r>
-        <w:t xml:space="preserve"> </w:t>
-      </w:r>
-      <w:r>
-        <w:t xml:space="preserve">the</w:t>
-      </w:r>
-      <w:r>
-        <w:t xml:space="preserve"> </w:t>
-      </w:r>
-      <w:r>
-        <w:t xml:space="preserve">highest</w:t>
-      </w:r>
-      <w:r>
-        <w:t xml:space="preserve"> </w:t>
-      </w:r>
-      <w:r>
-        <w:t xml:space="preserve">R</w:t>
+        <w:t xml:space="preserve">), relative predicted deviation (RPD), and Ratio of Performance to InterQuartile distance (RPIQ). Once a preprocessing method was selected, the optimal number of model components and prediction performance on the testing sets were examined. A preprocessing method consisting of the standard normal variate transformation following a Savitzky-Golay filter had the lowest RMSE and the highest R</w:t>
       </w:r>
       <w:r>
         <w:rPr>
@@ -1448,121 +102,7 @@
         <w:t xml:space="preserve">2</w:t>
       </w:r>
       <w:r>
-        <w:t xml:space="preserve">,</w:t>
-      </w:r>
-      <w:r>
-        <w:t xml:space="preserve"> </w:t>
-      </w:r>
-      <w:r>
-        <w:t xml:space="preserve">RPD</w:t>
-      </w:r>
-      <w:r>
-        <w:t xml:space="preserve"> </w:t>
-      </w:r>
-      <w:r>
-        <w:t xml:space="preserve">and</w:t>
-      </w:r>
-      <w:r>
-        <w:t xml:space="preserve"> </w:t>
-      </w:r>
-      <w:r>
-        <w:t xml:space="preserve">RPIQ,</w:t>
-      </w:r>
-      <w:r>
-        <w:t xml:space="preserve"> </w:t>
-      </w:r>
-      <w:r>
-        <w:t xml:space="preserve">with</w:t>
-      </w:r>
-      <w:r>
-        <w:t xml:space="preserve"> </w:t>
-      </w:r>
-      <w:r>
-        <w:t xml:space="preserve">RPD</w:t>
-      </w:r>
-      <w:r>
-        <w:t xml:space="preserve"> </w:t>
-      </w:r>
-      <w:r>
-        <w:t xml:space="preserve">and</w:t>
-      </w:r>
-      <w:r>
-        <w:t xml:space="preserve"> </w:t>
-      </w:r>
-      <w:r>
-        <w:t xml:space="preserve">RPIQ</w:t>
-      </w:r>
-      <w:r>
-        <w:t xml:space="preserve"> </w:t>
-      </w:r>
-      <w:r>
-        <w:t xml:space="preserve">2.1%,</w:t>
-      </w:r>
-      <w:r>
-        <w:t xml:space="preserve"> </w:t>
-      </w:r>
-      <w:r>
-        <w:t xml:space="preserve">and</w:t>
-      </w:r>
-      <w:r>
-        <w:t xml:space="preserve"> </w:t>
-      </w:r>
-      <w:r>
-        <w:t xml:space="preserve">2.4%</w:t>
-      </w:r>
-      <w:r>
-        <w:t xml:space="preserve"> </w:t>
-      </w:r>
-      <w:r>
-        <w:t xml:space="preserve">higher</w:t>
-      </w:r>
-      <w:r>
-        <w:t xml:space="preserve"> </w:t>
-      </w:r>
-      <w:r>
-        <w:t xml:space="preserve">than</w:t>
-      </w:r>
-      <w:r>
-        <w:t xml:space="preserve"> </w:t>
-      </w:r>
-      <w:r>
-        <w:t xml:space="preserve">a</w:t>
-      </w:r>
-      <w:r>
-        <w:t xml:space="preserve"> </w:t>
-      </w:r>
-      <w:r>
-        <w:t xml:space="preserve">Savitzky-Golay</w:t>
-      </w:r>
-      <w:r>
-        <w:t xml:space="preserve"> </w:t>
-      </w:r>
-      <w:r>
-        <w:t xml:space="preserve">filter</w:t>
-      </w:r>
-      <w:r>
-        <w:t xml:space="preserve"> </w:t>
-      </w:r>
-      <w:r>
-        <w:t xml:space="preserve">by</w:t>
-      </w:r>
-      <w:r>
-        <w:t xml:space="preserve"> </w:t>
-      </w:r>
-      <w:r>
-        <w:t xml:space="preserve">itself</w:t>
-      </w:r>
-      <w:r>
-        <w:t xml:space="preserve"> </w:t>
-      </w:r>
-      <w:r>
-        <w:t xml:space="preserve">(significant</w:t>
-      </w:r>
-      <w:r>
-        <w:t xml:space="preserve"> </w:t>
-      </w:r>
-      <w:r>
-        <w:t xml:space="preserve">at</w:t>
+        <w:t xml:space="preserve">, RPD and RPIQ, with RPD and RPIQ 2.1%, and 2.4% higher than a Savitzky-Golay filter by itself (significant at</w:t>
       </w:r>
       <w:r>
         <w:t xml:space="preserve"> </w:t>
@@ -1576,739 +116,7 @@
         <w:t xml:space="preserve"> </w:t>
       </w:r>
       <w:r>
-        <w:t xml:space="preserve">&lt;0.05).</w:t>
-      </w:r>
-      <w:r>
-        <w:t xml:space="preserve"> </w:t>
-      </w:r>
-      <w:r>
-        <w:t xml:space="preserve">All</w:t>
-      </w:r>
-      <w:r>
-        <w:t xml:space="preserve"> </w:t>
-      </w:r>
-      <w:r>
-        <w:t xml:space="preserve">preprocessing</w:t>
-      </w:r>
-      <w:r>
-        <w:t xml:space="preserve"> </w:t>
-      </w:r>
-      <w:r>
-        <w:t xml:space="preserve">methods</w:t>
-      </w:r>
-      <w:r>
-        <w:t xml:space="preserve"> </w:t>
-      </w:r>
-      <w:r>
-        <w:t xml:space="preserve">outperformed</w:t>
-      </w:r>
-      <w:r>
-        <w:t xml:space="preserve"> </w:t>
-      </w:r>
-      <w:r>
-        <w:t xml:space="preserve">untransformed</w:t>
-      </w:r>
-      <w:r>
-        <w:t xml:space="preserve"> </w:t>
-      </w:r>
-      <w:r>
-        <w:t xml:space="preserve">spectra.</w:t>
-      </w:r>
-      <w:r>
-        <w:t xml:space="preserve"> </w:t>
-      </w:r>
-      <w:r>
-        <w:t xml:space="preserve">Optimal</w:t>
-      </w:r>
-      <w:r>
-        <w:t xml:space="preserve"> </w:t>
-      </w:r>
-      <w:r>
-        <w:t xml:space="preserve">final</w:t>
-      </w:r>
-      <w:r>
-        <w:t xml:space="preserve"> </w:t>
-      </w:r>
-      <w:r>
-        <w:t xml:space="preserve">models</w:t>
-      </w:r>
-      <w:r>
-        <w:t xml:space="preserve"> </w:t>
-      </w:r>
-      <w:r>
-        <w:t xml:space="preserve">typically</w:t>
-      </w:r>
-      <w:r>
-        <w:t xml:space="preserve"> </w:t>
-      </w:r>
-      <w:r>
-        <w:t xml:space="preserve">consisted</w:t>
-      </w:r>
-      <w:r>
-        <w:t xml:space="preserve"> </w:t>
-      </w:r>
-      <w:r>
-        <w:t xml:space="preserve">of</w:t>
-      </w:r>
-      <w:r>
-        <w:t xml:space="preserve"> </w:t>
-      </w:r>
-      <w:r>
-        <w:t xml:space="preserve">12</w:t>
-      </w:r>
-      <w:r>
-        <w:t xml:space="preserve"> </w:t>
-      </w:r>
-      <w:r>
-        <w:t xml:space="preserve">components.</w:t>
-      </w:r>
-      <w:r>
-        <w:t xml:space="preserve"> </w:t>
-      </w:r>
-      <w:r>
-        <w:t xml:space="preserve">Seventy-four</w:t>
-      </w:r>
-      <w:r>
-        <w:t xml:space="preserve"> </w:t>
-      </w:r>
-      <w:r>
-        <w:t xml:space="preserve">percent</w:t>
-      </w:r>
-      <w:r>
-        <w:t xml:space="preserve"> </w:t>
-      </w:r>
-      <w:r>
-        <w:t xml:space="preserve">of</w:t>
-      </w:r>
-      <w:r>
-        <w:t xml:space="preserve"> </w:t>
-      </w:r>
-      <w:r>
-        <w:t xml:space="preserve">the</w:t>
-      </w:r>
-      <w:r>
-        <w:t xml:space="preserve"> </w:t>
-      </w:r>
-      <w:r>
-        <w:t xml:space="preserve">1000</w:t>
-      </w:r>
-      <w:r>
-        <w:t xml:space="preserve"> </w:t>
-      </w:r>
-      <w:r>
-        <w:t xml:space="preserve">final</w:t>
-      </w:r>
-      <w:r>
-        <w:t xml:space="preserve"> </w:t>
-      </w:r>
-      <w:r>
-        <w:t xml:space="preserve">models</w:t>
-      </w:r>
-      <w:r>
-        <w:t xml:space="preserve"> </w:t>
-      </w:r>
-      <w:r>
-        <w:t xml:space="preserve">had,</w:t>
-      </w:r>
-      <w:r>
-        <w:t xml:space="preserve"> </w:t>
-      </w:r>
-      <w:r>
-        <w:t xml:space="preserve">at</w:t>
-      </w:r>
-      <w:r>
-        <w:t xml:space="preserve"> </w:t>
-      </w:r>
-      <w:r>
-        <w:t xml:space="preserve">minimum,</w:t>
-      </w:r>
-      <w:r>
-        <w:t xml:space="preserve"> </w:t>
-      </w:r>
-      <w:r>
-        <w:t xml:space="preserve">the</w:t>
-      </w:r>
-      <w:r>
-        <w:t xml:space="preserve"> </w:t>
-      </w:r>
-      <w:r>
-        <w:t xml:space="preserve">ability</w:t>
-      </w:r>
-      <w:r>
-        <w:t xml:space="preserve"> </w:t>
-      </w:r>
-      <w:r>
-        <w:t xml:space="preserve">to</w:t>
-      </w:r>
-      <w:r>
-        <w:t xml:space="preserve"> </w:t>
-      </w:r>
-      <w:r>
-        <w:t xml:space="preserve">distinguish</w:t>
-      </w:r>
-      <w:r>
-        <w:t xml:space="preserve"> </w:t>
-      </w:r>
-      <w:r>
-        <w:t xml:space="preserve">between</w:t>
-      </w:r>
-      <w:r>
-        <w:t xml:space="preserve"> </w:t>
-      </w:r>
-      <w:r>
-        <w:t xml:space="preserve">high</w:t>
-      </w:r>
-      <w:r>
-        <w:t xml:space="preserve"> </w:t>
-      </w:r>
-      <w:r>
-        <w:t xml:space="preserve">and</w:t>
-      </w:r>
-      <w:r>
-        <w:t xml:space="preserve"> </w:t>
-      </w:r>
-      <w:r>
-        <w:t xml:space="preserve">low</w:t>
-      </w:r>
-      <w:r>
-        <w:t xml:space="preserve"> </w:t>
-      </w:r>
-      <w:r>
-        <w:t xml:space="preserve">values</w:t>
-      </w:r>
-      <w:r>
-        <w:t xml:space="preserve"> </w:t>
-      </w:r>
-      <w:r>
-        <w:t xml:space="preserve">of</w:t>
-      </w:r>
-      <w:r>
-        <w:t xml:space="preserve"> </w:t>
-      </w:r>
-      <w:r>
-        <w:t xml:space="preserve">CP</w:t>
-      </w:r>
-      <w:r>
-        <w:t xml:space="preserve"> </w:t>
-      </w:r>
-      <w:r>
-        <w:t xml:space="preserve">concentration,</w:t>
-      </w:r>
-      <w:r>
-        <w:t xml:space="preserve"> </w:t>
-      </w:r>
-      <w:r>
-        <w:t xml:space="preserve">with</w:t>
-      </w:r>
-      <w:r>
-        <w:t xml:space="preserve"> </w:t>
-      </w:r>
-      <w:r>
-        <w:t xml:space="preserve">49%</w:t>
-      </w:r>
-      <w:r>
-        <w:t xml:space="preserve"> </w:t>
-      </w:r>
-      <w:r>
-        <w:t xml:space="preserve">of</w:t>
-      </w:r>
-      <w:r>
-        <w:t xml:space="preserve"> </w:t>
-      </w:r>
-      <w:r>
-        <w:t xml:space="preserve">the</w:t>
-      </w:r>
-      <w:r>
-        <w:t xml:space="preserve"> </w:t>
-      </w:r>
-      <w:r>
-        <w:t xml:space="preserve">models</w:t>
-      </w:r>
-      <w:r>
-        <w:t xml:space="preserve"> </w:t>
-      </w:r>
-      <w:r>
-        <w:t xml:space="preserve">capable</w:t>
-      </w:r>
-      <w:r>
-        <w:t xml:space="preserve"> </w:t>
-      </w:r>
-      <w:r>
-        <w:t xml:space="preserve">of</w:t>
-      </w:r>
-      <w:r>
-        <w:t xml:space="preserve"> </w:t>
-      </w:r>
-      <w:r>
-        <w:t xml:space="preserve">approximating</w:t>
-      </w:r>
-      <w:r>
-        <w:t xml:space="preserve"> </w:t>
-      </w:r>
-      <w:r>
-        <w:t xml:space="preserve">quantitative</w:t>
-      </w:r>
-      <w:r>
-        <w:t xml:space="preserve"> </w:t>
-      </w:r>
-      <w:r>
-        <w:t xml:space="preserve">prodiction.</w:t>
-      </w:r>
-      <w:r>
-        <w:t xml:space="preserve"> </w:t>
-      </w:r>
-      <w:r>
-        <w:t xml:space="preserve">The</w:t>
-      </w:r>
-      <w:r>
-        <w:t xml:space="preserve"> </w:t>
-      </w:r>
-      <w:r>
-        <w:t xml:space="preserve">models</w:t>
-      </w:r>
-      <w:r>
-        <w:t xml:space="preserve"> </w:t>
-      </w:r>
-      <w:r>
-        <w:t xml:space="preserve">tested</w:t>
-      </w:r>
-      <w:r>
-        <w:t xml:space="preserve"> </w:t>
-      </w:r>
-      <w:r>
-        <w:t xml:space="preserve">to</w:t>
-      </w:r>
-      <w:r>
-        <w:t xml:space="preserve"> </w:t>
-      </w:r>
-      <w:r>
-        <w:t xml:space="preserve">overestimate</w:t>
-      </w:r>
-      <w:r>
-        <w:t xml:space="preserve"> </w:t>
-      </w:r>
-      <w:r>
-        <w:t xml:space="preserve">CP</w:t>
-      </w:r>
-      <w:r>
-        <w:t xml:space="preserve"> </w:t>
-      </w:r>
-      <w:r>
-        <w:t xml:space="preserve">concentration</w:t>
-      </w:r>
-      <w:r>
-        <w:t xml:space="preserve"> </w:t>
-      </w:r>
-      <w:r>
-        <w:t xml:space="preserve">by</w:t>
-      </w:r>
-      <w:r>
-        <w:t xml:space="preserve"> </w:t>
-      </w:r>
-      <w:r>
-        <w:t xml:space="preserve">0.5%</w:t>
-      </w:r>
-      <w:r>
-        <w:t xml:space="preserve"> </w:t>
-      </w:r>
-      <w:r>
-        <w:t xml:space="preserve">in</w:t>
-      </w:r>
-      <w:r>
-        <w:t xml:space="preserve"> </w:t>
-      </w:r>
-      <w:r>
-        <w:t xml:space="preserve">the</w:t>
-      </w:r>
-      <w:r>
-        <w:t xml:space="preserve"> </w:t>
-      </w:r>
-      <w:r>
-        <w:t xml:space="preserve">lowest</w:t>
-      </w:r>
-      <w:r>
-        <w:t xml:space="preserve"> </w:t>
-      </w:r>
-      <w:r>
-        <w:t xml:space="preserve">tertile</w:t>
-      </w:r>
-      <w:r>
-        <w:t xml:space="preserve"> </w:t>
-      </w:r>
-      <w:r>
-        <w:t xml:space="preserve">of</w:t>
-      </w:r>
-      <w:r>
-        <w:t xml:space="preserve"> </w:t>
-      </w:r>
-      <w:r>
-        <w:t xml:space="preserve">samples</w:t>
-      </w:r>
-      <w:r>
-        <w:t xml:space="preserve"> </w:t>
-      </w:r>
-      <w:r>
-        <w:t xml:space="preserve">and</w:t>
-      </w:r>
-      <w:r>
-        <w:t xml:space="preserve"> </w:t>
-      </w:r>
-      <w:r>
-        <w:t xml:space="preserve">underestimate</w:t>
-      </w:r>
-      <w:r>
-        <w:t xml:space="preserve"> </w:t>
-      </w:r>
-      <w:r>
-        <w:t xml:space="preserve">CP</w:t>
-      </w:r>
-      <w:r>
-        <w:t xml:space="preserve"> </w:t>
-      </w:r>
-      <w:r>
-        <w:t xml:space="preserve">concentration</w:t>
-      </w:r>
-      <w:r>
-        <w:t xml:space="preserve"> </w:t>
-      </w:r>
-      <w:r>
-        <w:t xml:space="preserve">by</w:t>
-      </w:r>
-      <w:r>
-        <w:t xml:space="preserve"> </w:t>
-      </w:r>
-      <w:r>
-        <w:t xml:space="preserve">0.4%</w:t>
-      </w:r>
-      <w:r>
-        <w:t xml:space="preserve"> </w:t>
-      </w:r>
-      <w:r>
-        <w:t xml:space="preserve">in</w:t>
-      </w:r>
-      <w:r>
-        <w:t xml:space="preserve"> </w:t>
-      </w:r>
-      <w:r>
-        <w:t xml:space="preserve">the</w:t>
-      </w:r>
-      <w:r>
-        <w:t xml:space="preserve"> </w:t>
-      </w:r>
-      <w:r>
-        <w:t xml:space="preserve">highest</w:t>
-      </w:r>
-      <w:r>
-        <w:t xml:space="preserve"> </w:t>
-      </w:r>
-      <w:r>
-        <w:t xml:space="preserve">tertile</w:t>
-      </w:r>
-      <w:r>
-        <w:t xml:space="preserve"> </w:t>
-      </w:r>
-      <w:r>
-        <w:t xml:space="preserve">of</w:t>
-      </w:r>
-      <w:r>
-        <w:t xml:space="preserve"> </w:t>
-      </w:r>
-      <w:r>
-        <w:t xml:space="preserve">samples.</w:t>
-      </w:r>
-      <w:r>
-        <w:t xml:space="preserve"> </w:t>
-      </w:r>
-      <w:r>
-        <w:t xml:space="preserve">The</w:t>
-      </w:r>
-      <w:r>
-        <w:t xml:space="preserve"> </w:t>
-      </w:r>
-      <w:r>
-        <w:t xml:space="preserve">worst-predicted</w:t>
-      </w:r>
-      <w:r>
-        <w:t xml:space="preserve"> </w:t>
-      </w:r>
-      <w:r>
-        <w:t xml:space="preserve">samples</w:t>
-      </w:r>
-      <w:r>
-        <w:t xml:space="preserve"> </w:t>
-      </w:r>
-      <w:r>
-        <w:t xml:space="preserve">tended</w:t>
-      </w:r>
-      <w:r>
-        <w:t xml:space="preserve"> </w:t>
-      </w:r>
-      <w:r>
-        <w:t xml:space="preserve">to</w:t>
-      </w:r>
-      <w:r>
-        <w:t xml:space="preserve"> </w:t>
-      </w:r>
-      <w:r>
-        <w:t xml:space="preserve">come</w:t>
-      </w:r>
-      <w:r>
-        <w:t xml:space="preserve"> </w:t>
-      </w:r>
-      <w:r>
-        <w:t xml:space="preserve">from</w:t>
-      </w:r>
-      <w:r>
-        <w:t xml:space="preserve"> </w:t>
-      </w:r>
-      <w:r>
-        <w:t xml:space="preserve">Geneva,</w:t>
-      </w:r>
-      <w:r>
-        <w:t xml:space="preserve"> </w:t>
-      </w:r>
-      <w:r>
-        <w:t xml:space="preserve">NY,</w:t>
-      </w:r>
-      <w:r>
-        <w:t xml:space="preserve"> </w:t>
-      </w:r>
-      <w:r>
-        <w:t xml:space="preserve">possibly</w:t>
-      </w:r>
-      <w:r>
-        <w:t xml:space="preserve"> </w:t>
-      </w:r>
-      <w:r>
-        <w:t xml:space="preserve">as</w:t>
-      </w:r>
-      <w:r>
-        <w:t xml:space="preserve"> </w:t>
-      </w:r>
-      <w:r>
-        <w:t xml:space="preserve">a</w:t>
-      </w:r>
-      <w:r>
-        <w:t xml:space="preserve"> </w:t>
-      </w:r>
-      <w:r>
-        <w:t xml:space="preserve">result</w:t>
-      </w:r>
-      <w:r>
-        <w:t xml:space="preserve"> </w:t>
-      </w:r>
-      <w:r>
-        <w:t xml:space="preserve">of</w:t>
-      </w:r>
-      <w:r>
-        <w:t xml:space="preserve"> </w:t>
-      </w:r>
-      <w:r>
-        <w:t xml:space="preserve">the</w:t>
-      </w:r>
-      <w:r>
-        <w:t xml:space="preserve"> </w:t>
-      </w:r>
-      <w:r>
-        <w:t xml:space="preserve">models’</w:t>
-      </w:r>
-      <w:r>
-        <w:t xml:space="preserve"> </w:t>
-      </w:r>
-      <w:r>
-        <w:t xml:space="preserve">class</w:t>
-      </w:r>
-      <w:r>
-        <w:t xml:space="preserve"> </w:t>
-      </w:r>
-      <w:r>
-        <w:t xml:space="preserve">imbalance</w:t>
-      </w:r>
-      <w:r>
-        <w:t xml:space="preserve"> </w:t>
-      </w:r>
-      <w:r>
-        <w:t xml:space="preserve">(half</w:t>
-      </w:r>
-      <w:r>
-        <w:t xml:space="preserve"> </w:t>
-      </w:r>
-      <w:r>
-        <w:t xml:space="preserve">of</w:t>
-      </w:r>
-      <w:r>
-        <w:t xml:space="preserve"> </w:t>
-      </w:r>
-      <w:r>
-        <w:t xml:space="preserve">the</w:t>
-      </w:r>
-      <w:r>
-        <w:t xml:space="preserve"> </w:t>
-      </w:r>
-      <w:r>
-        <w:t xml:space="preserve">samples</w:t>
-      </w:r>
-      <w:r>
-        <w:t xml:space="preserve"> </w:t>
-      </w:r>
-      <w:r>
-        <w:t xml:space="preserve">were</w:t>
-      </w:r>
-      <w:r>
-        <w:t xml:space="preserve"> </w:t>
-      </w:r>
-      <w:r>
-        <w:t xml:space="preserve">from</w:t>
-      </w:r>
-      <w:r>
-        <w:t xml:space="preserve"> </w:t>
-      </w:r>
-      <w:r>
-        <w:t xml:space="preserve">Ithaca,</w:t>
-      </w:r>
-      <w:r>
-        <w:t xml:space="preserve"> </w:t>
-      </w:r>
-      <w:r>
-        <w:t xml:space="preserve">NY</w:t>
-      </w:r>
-      <w:r>
-        <w:t xml:space="preserve"> </w:t>
-      </w:r>
-      <w:r>
-        <w:t xml:space="preserve">while</w:t>
-      </w:r>
-      <w:r>
-        <w:t xml:space="preserve"> </w:t>
-      </w:r>
-      <w:r>
-        <w:t xml:space="preserve">28%</w:t>
-      </w:r>
-      <w:r>
-        <w:t xml:space="preserve"> </w:t>
-      </w:r>
-      <w:r>
-        <w:t xml:space="preserve">were</w:t>
-      </w:r>
-      <w:r>
-        <w:t xml:space="preserve"> </w:t>
-      </w:r>
-      <w:r>
-        <w:t xml:space="preserve">from</w:t>
-      </w:r>
-      <w:r>
-        <w:t xml:space="preserve"> </w:t>
-      </w:r>
-      <w:r>
-        <w:t xml:space="preserve">Geneva).</w:t>
-      </w:r>
-      <w:r>
-        <w:t xml:space="preserve"> </w:t>
-      </w:r>
-      <w:r>
-        <w:t xml:space="preserve">The</w:t>
-      </w:r>
-      <w:r>
-        <w:t xml:space="preserve"> </w:t>
-      </w:r>
-      <w:r>
-        <w:t xml:space="preserve">research</w:t>
-      </w:r>
-      <w:r>
-        <w:t xml:space="preserve"> </w:t>
-      </w:r>
-      <w:r>
-        <w:t xml:space="preserve">shows</w:t>
-      </w:r>
-      <w:r>
-        <w:t xml:space="preserve"> </w:t>
-      </w:r>
-      <w:r>
-        <w:t xml:space="preserve">the</w:t>
-      </w:r>
-      <w:r>
-        <w:t xml:space="preserve"> </w:t>
-      </w:r>
-      <w:r>
-        <w:t xml:space="preserve">promise</w:t>
-      </w:r>
-      <w:r>
-        <w:t xml:space="preserve"> </w:t>
-      </w:r>
-      <w:r>
-        <w:t xml:space="preserve">that</w:t>
-      </w:r>
-      <w:r>
-        <w:t xml:space="preserve"> </w:t>
-      </w:r>
-      <w:r>
-        <w:t xml:space="preserve">NIRS</w:t>
-      </w:r>
-      <w:r>
-        <w:t xml:space="preserve"> </w:t>
-      </w:r>
-      <w:r>
-        <w:t xml:space="preserve">offers</w:t>
-      </w:r>
-      <w:r>
-        <w:t xml:space="preserve"> </w:t>
-      </w:r>
-      <w:r>
-        <w:t xml:space="preserve">in</w:t>
-      </w:r>
-      <w:r>
-        <w:t xml:space="preserve"> </w:t>
-      </w:r>
-      <w:r>
-        <w:t xml:space="preserve">the</w:t>
-      </w:r>
-      <w:r>
-        <w:t xml:space="preserve"> </w:t>
-      </w:r>
-      <w:r>
-        <w:t xml:space="preserve">non-desctructive</w:t>
-      </w:r>
-      <w:r>
-        <w:t xml:space="preserve"> </w:t>
-      </w:r>
-      <w:r>
-        <w:t xml:space="preserve">assay</w:t>
-      </w:r>
-      <w:r>
-        <w:t xml:space="preserve"> </w:t>
-      </w:r>
-      <w:r>
-        <w:t xml:space="preserve">of</w:t>
-      </w:r>
-      <w:r>
-        <w:t xml:space="preserve"> </w:t>
-      </w:r>
-      <w:r>
-        <w:t xml:space="preserve">CP</w:t>
-      </w:r>
-      <w:r>
-        <w:t xml:space="preserve"> </w:t>
-      </w:r>
-      <w:r>
-        <w:t xml:space="preserve">concentration</w:t>
-      </w:r>
-      <w:r>
-        <w:t xml:space="preserve"> </w:t>
-      </w:r>
-      <w:r>
-        <w:t xml:space="preserve">in</w:t>
-      </w:r>
-      <w:r>
-        <w:t xml:space="preserve"> </w:t>
-      </w:r>
-      <w:r>
-        <w:t xml:space="preserve">hemp</w:t>
-      </w:r>
-      <w:r>
-        <w:t xml:space="preserve"> </w:t>
-      </w:r>
-      <w:r>
-        <w:t xml:space="preserve">grain</w:t>
+        <w:t xml:space="preserve">&lt;0.05). All preprocessing methods outperformed untransformed spectra. Optimal final models typically consisted of 12 components. Seventy-four percent of the 1000 final models had, at minimum, the ability to distinguish between high and low values of CP concentration, with 49% of the models capable of approximating quantitative prodiction. The models tested to overestimate CP concentration by 0.5% in the lowest tertile of samples and underestimate CP concentration by 0.4% in the highest tertile of samples. The worst-predicted samples tended to come from Geneva, NY, possibly as a result of the models’ class imbalance (half of the samples were from Ithaca, NY while 28% were from Geneva). The research shows the promise that NIRS offers in the non-desctructive assay of CP concentration in hemp grain.</w:t>
       </w:r>
     </w:p>
     <w:p>
@@ -2859,13 +667,7 @@
         <w:t xml:space="preserve"> </w:t>
       </w:r>
       <w:r>
-        <w:t xml:space="preserve">“</w:t>
-      </w:r>
-      <w:r>
-        <w:t xml:space="preserve">good</w:t>
-      </w:r>
-      <w:r>
-        <w:t xml:space="preserve">”</w:t>
+        <w:t xml:space="preserve">“good”</w:t>
       </w:r>
       <w:r>
         <w:t xml:space="preserve"> </w:t>
@@ -2886,13 +688,7 @@
         <w:t xml:space="preserve">&gt; 0.80, an RPD greater than 2.5 and ideally greater than 3 (</w:t>
       </w:r>
       <w:r>
-        <w:t xml:space="preserve">“</w:t>
-      </w:r>
-      <w:r>
-        <w:t xml:space="preserve">good</w:t>
-      </w:r>
-      <w:r>
-        <w:t xml:space="preserve">”</w:t>
+        <w:t xml:space="preserve">“good”</w:t>
       </w:r>
       <w:r>
         <w:t xml:space="preserve"> </w:t>
@@ -2904,13 +700,7 @@
         <w:t xml:space="preserve"> </w:t>
       </w:r>
       <w:r>
-        <w:t xml:space="preserve">“</w:t>
-      </w:r>
-      <w:r>
-        <w:t xml:space="preserve">excellent</w:t>
-      </w:r>
-      <w:r>
-        <w:t xml:space="preserve">”</w:t>
+        <w:t xml:space="preserve">“excellent”</w:t>
       </w:r>
       <w:r>
         <w:t xml:space="preserve"> </w:t>
@@ -4534,13 +2324,7 @@
         <w:t xml:space="preserve"> </w:t>
       </w:r>
       <w:r>
-        <w:t xml:space="preserve">“</w:t>
-      </w:r>
-      <w:r>
-        <w:t xml:space="preserve">excellent</w:t>
-      </w:r>
-      <w:r>
-        <w:t xml:space="preserve">”</w:t>
+        <w:t xml:space="preserve">“excellent”</w:t>
       </w:r>
       <w:r>
         <w:t xml:space="preserve"> </w:t>
@@ -4552,13 +2336,7 @@
         <w:t xml:space="preserve"> </w:t>
       </w:r>
       <w:r>
-        <w:t xml:space="preserve">“</w:t>
-      </w:r>
-      <w:r>
-        <w:t xml:space="preserve">good</w:t>
-      </w:r>
-      <w:r>
-        <w:t xml:space="preserve">”</w:t>
+        <w:t xml:space="preserve">“good”</w:t>
       </w:r>
       <w:r>
         <w:t xml:space="preserve"> </w:t>
@@ -5048,25 +2826,13 @@
         <w:t xml:space="preserve">The 15 (10%) best and 15 worst predicted samples as measured by the mean absolute error of prediction were identified and their backgrounds examined. Overall, half of the samples in the data set came from Ithaca, NY (</w:t>
       </w:r>
       <w:r>
-        <w:t xml:space="preserve">“</w:t>
-      </w:r>
-      <w:r>
-        <w:t xml:space="preserve">Ithaca</w:t>
-      </w:r>
-      <w:r>
-        <w:t xml:space="preserve">”</w:t>
+        <w:t xml:space="preserve">“Ithaca”</w:t>
       </w:r>
       <w:r>
         <w:t xml:space="preserve">), while 28% were collected from Geneva, NY (</w:t>
       </w:r>
       <w:r>
-        <w:t xml:space="preserve">“</w:t>
-      </w:r>
-      <w:r>
-        <w:t xml:space="preserve">Geneva</w:t>
-      </w:r>
-      <w:r>
-        <w:t xml:space="preserve">”</w:t>
+        <w:t xml:space="preserve">“Geneva”</w:t>
       </w:r>
       <w:r>
         <w:t xml:space="preserve">)</w:t>
@@ -5204,13 +2970,7 @@
               <w:t xml:space="preserve"> </w:t>
             </w:r>
             <w:r>
-              <w:t xml:space="preserve">“</w:t>
-            </w:r>
-            <w:r>
-              <w:t xml:space="preserve">Cultivar1</w:t>
-            </w:r>
-            <w:r>
-              <w:t xml:space="preserve">”</w:t>
+              <w:t xml:space="preserve">“Cultivar1”</w:t>
             </w:r>
             <w:r>
               <w:t xml:space="preserve">,</w:t>
@@ -5219,13 +2979,7 @@
               <w:t xml:space="preserve"> </w:t>
             </w:r>
             <w:r>
-              <w:t xml:space="preserve">“</w:t>
-            </w:r>
-            <w:r>
-              <w:t xml:space="preserve">Cultivar2</w:t>
-            </w:r>
-            <w:r>
-              <w:t xml:space="preserve">”</w:t>
+              <w:t xml:space="preserve">“Cultivar2”</w:t>
             </w:r>
             <w:r>
               <w:t xml:space="preserve">, etc., while experimental cultivars are labeled</w:t>
@@ -5234,13 +2988,7 @@
               <w:t xml:space="preserve"> </w:t>
             </w:r>
             <w:r>
-              <w:t xml:space="preserve">“</w:t>
-            </w:r>
-            <w:r>
-              <w:t xml:space="preserve">Experimental1</w:t>
-            </w:r>
-            <w:r>
-              <w:t xml:space="preserve">”</w:t>
+              <w:t xml:space="preserve">“Experimental1”</w:t>
             </w:r>
             <w:r>
               <w:t xml:space="preserve">,</w:t>
@@ -5249,13 +2997,7 @@
               <w:t xml:space="preserve"> </w:t>
             </w:r>
             <w:r>
-              <w:t xml:space="preserve">“</w:t>
-            </w:r>
-            <w:r>
-              <w:t xml:space="preserve">Experimental2</w:t>
-            </w:r>
-            <w:r>
-              <w:t xml:space="preserve">”</w:t>
+              <w:t xml:space="preserve">“Experimental2”</w:t>
             </w:r>
             <w:r>
               <w:t xml:space="preserve">, etc.</w:t>
@@ -10816,7 +8558,7 @@
   </w:style>
   <w:style w:styleId="Subtitle" w:type="paragraph">
     <w:name w:val="Subtitle"/>
-    <w:basedOn w:val="Normal"/>
+    <w:basedOn w:val="Title"/>
     <w:next w:val="BodyText"/>
     <w:link w:val="SubtitleChar"/>
     <w:uiPriority w:val="11"/>
@@ -10829,7 +8571,6 @@
     </w:pPr>
     <w:rPr>
       <w:rFonts w:cstheme="majorBidi" w:eastAsiaTheme="majorEastAsia"/>
-      <w:color w:themeColor="text1" w:themeTint="A6" w:val="595959"/>
       <w:spacing w:val="15"/>
       <w:sz w:val="28"/>
       <w:szCs w:val="28"/>
@@ -10882,7 +8623,6 @@
     </w:pPr>
     <w:rPr>
       <w:b/>
-      <w:color w:val="345A8A"/>
       <w:sz w:val="20"/>
       <w:szCs w:val="20"/>
     </w:rPr>

--- a/index.docx
+++ b/index.docx
@@ -55,7 +55,7 @@
         <w:pStyle w:val="Date"/>
       </w:pPr>
       <w:r>
-        <w:t xml:space="preserve">2024-10-01</w:t>
+        <w:t xml:space="preserve">2024-10-02</w:t>
       </w:r>
     </w:p>
     <w:p>
@@ -84,7 +84,7 @@
         <w:t xml:space="preserve"> </w:t>
       </w:r>
       <w:r>
-        <w:t xml:space="preserve">L.) grain is of interest to researchers, producers, and consumers. This study was conducted to determine whether hemp grain can be non-destructively assayed for crude protein (CP) concentration using spectra obtained from near-infrared spectroscopy (NIRS) to build a prediction model for crude protein concentration using partial least squares regression (PLSR). One hundred and fourty-nine whole hemp grain samples were obtained from 18 cultivar trials in New York (NY) from 2017-2021. The samples’ NIRS spectra were collected and the samples were ground and assayed by combustion. Seven potential preprocessing methods, as well as untransformed spectra, were tested using 100 training and testing set splits of the data and the best method was selected. That method was applied to 1000 additional splits of the data set for each of seven preprocessing methods. Model fit was evaluated using root mean squared error (RMSE), coefficient of determination (R</w:t>
+        <w:t xml:space="preserve">L.) grain is of interest to researchers, producers, and consumers. This study was conducted to determine whether hemp grain can be non-destructively assayed for crude protein (CP) concentration using spectra obtained from near-infrared spectroscopy (NIRS) to build a prediction model for crude protein concentration using partial least squares regression (PLSR). One hundred and fourty-nine whole hemp grain samples were obtained from 18 cultivar trials in New York (NY) from 2017-2021. The samples’ NIRS spectra were collected and the samples were ground and assayed by combustion. Seven potential preprocessing methods, as well as untransformed spectra, were tested using 100 training and testing set splits of the data and the best method was selected. That method was applied to 1000 additional splits of the data set. Model fit was evaluated using RMSE, R</w:t>
       </w:r>
       <w:r>
         <w:rPr>
@@ -93,7 +93,7 @@
         <w:t xml:space="preserve">2</w:t>
       </w:r>
       <w:r>
-        <w:t xml:space="preserve">), relative predicted deviation (RPD), and Ratio of Performance to InterQuartile distance (RPIQ). Once a preprocessing method was selected, the optimal number of model components and prediction performance on the testing sets were examined. A preprocessing method consisting of the standard normal variate transformation following a Savitzky-Golay filter had the lowest RMSE and the highest R</w:t>
+        <w:t xml:space="preserve">, relative predicted deviation (RPD), and ratio of performance to interquartile distance (RPIQ). Once a preprocessing method was selected, the optimal number of model components and prediction performance on the testing sets were examined. A preprocessing method consisting of the standard normal variate transformation following a Savitzky-Golay filter had the lowest RMSE and the highest R</w:t>
       </w:r>
       <w:r>
         <w:rPr>
@@ -129,6 +129,12 @@
           <w:bCs/>
         </w:rPr>
         <w:t xml:space="preserve">draft incorporates changes from Ginny, Larry, and Julie</w:t>
+      </w:r>
+      <w:r>
+        <w:t xml:space="preserve"> </w:t>
+      </w:r>
+      <w:r>
+        <w:t xml:space="preserve">CP, crude protein; NIR, near-infrared; NIRS, Near-infrared spectroscopy; NY, New York; PLSR, partial least squares regression; RPD, relative predicted deviation, RPIQ, ratio of performance to interquartile distance; SG, Savitzky-Golay; SNV, standard normal variate, SNV-SG, standard normal variate following Savitzky-Golay</w:t>
       </w:r>
     </w:p>
     <w:bookmarkStart w:id="20" w:name="introduction"/>
@@ -402,7 +408,7 @@
         <w:t xml:space="preserve">(Garrido-Varo et al., 2019)</w:t>
       </w:r>
       <w:r>
-        <w:t xml:space="preserve">. Prior to selection, spectra were preprocessed using SNV-detrend with settings 1,4,4,1 for the derivative, gap, smooth, and smooth-two settings respectively.</w:t>
+        <w:t xml:space="preserve">. Prior to selection, spectra were preprocessed using SNV (standard normal variate)-detrend with settings 1,4,4,1 for the derivative, gap, smooth, and smooth-two settings respectively.</w:t>
       </w:r>
     </w:p>
     <w:bookmarkEnd w:id="23"/>
@@ -575,7 +581,7 @@
         <w:pStyle w:val="FirstParagraph"/>
       </w:pPr>
       <w:r>
-        <w:t xml:space="preserve">Training and testing sets were created by dividing samples by their laboratory CP concentration values into tertiles to ensure that a representative range of values was present in both training and testing sets. Within each tertile, 75% of the samples were randomly assigned to the training set and the remaining 25% were assigned to the testing set. For each training set, models were developed in the caret package using PLSR. In fitting the model, the number of components was optimized over a grid search from 1-20. Model performance was evaluated with 25 iterations of bootstrapping and minimized root mean squared error (RMSE) in selecting the number of components in the final model.</w:t>
+        <w:t xml:space="preserve">Training and testing sets were created by dividing samples by their laboratory CP concentration values into tertiles to ensure that a representative range of values was present in both training and testing sets. Within each tertile, 75% of the samples were randomly assigned to the training set and the remaining 25% were assigned to the testing set. For each training set, models were developed in the caret package using PLSR. In fitting the model, the number of components was optimized over a grid search from 1-20. Model performance was evaluated with 25 iterations of bootstrapping and minimized RMSE in selecting the number of components in the final model.</w:t>
       </w:r>
     </w:p>
     <w:p>
@@ -609,7 +615,7 @@
         <w:pStyle w:val="BodyText"/>
       </w:pPr>
       <w:r>
-        <w:t xml:space="preserve">Initially a number of common spectral preprocessing methods were tested by creating 100 training and testing sets, as described above. Spectral data were transformed by each of the following methods: 1) first derivative, 2) Savitzky-Golay (SG) using the first derivative, third order polynomial, and a window of size five, 3) gap-segment derivative using the first derivative, a gap of 11, and a segment size of five, 4) standard normal variate (SNV), 5) standard normal variate following Savitzky-Golay (SNV-SG) using the same SG parameters as above, 6) SNV-detrend with second order polynomial, and 7) multiplicative scatter correction. For comparison, models were also developed using untransformed spectra.</w:t>
+        <w:t xml:space="preserve">Initially a number of common spectral preprocessing methods were tested by creating 100 training and testing sets, as described above. Spectral data were transformed by each of the following methods: 1) first derivative, 2) Savitzky-Golay (SG) using the first derivative, third order polynomial, and a window of size five, 3) gap-segment derivative using the first derivative, a gap of 11, and a segment size of five, 4) SNV, 5) standard normal variate following Savitzky-Golay (SNV-SG) using the same SG parameters as above, 6) SNV-detrend with second order polynomial, and 7) multiplicative scatter correction. For comparison, models were also developed using untransformed spectra.</w:t>
       </w:r>
     </w:p>
     <w:p>
@@ -643,7 +649,7 @@
         <w:pStyle w:val="BodyText"/>
       </w:pPr>
       <w:r>
-        <w:t xml:space="preserve">For each of these preprocessing methods, models were fit and predictions were made on the corresponding testing set. Since there were seven preprocessing methods as well as untransformed spectra, eight separate models were fit for each of the 100 sets. The relationship between the predicted and actual values of the test set were calculated via RMSE, coefficient of determination (R</w:t>
+        <w:t xml:space="preserve">For each of these preprocessing methods, models were fit and predictions were made on the corresponding testing set. Since there were seven preprocessing methods as well as untransformed spectra, eight separate models were fit for each of the 100 sets. The relationship between the predicted and actual values of the test set were calculated via RMSE, R</w:t>
       </w:r>
       <w:r>
         <w:rPr>
@@ -652,7 +658,7 @@
         <w:t xml:space="preserve">2</w:t>
       </w:r>
       <w:r>
-        <w:t xml:space="preserve">), relative predicted deviation (RPD), and Ratio of Performance to InterQuartile distance (RPIQ), four common model assessment metrics. Larger R</w:t>
+        <w:t xml:space="preserve">, relative predicted deviation (RPD), and ratio of performance to interquartile distance (RPIQ), four common model assessment metrics. Larger R</w:t>
       </w:r>
       <w:r>
         <w:rPr>
@@ -723,7 +729,7 @@
         <w:pStyle w:val="BodyText"/>
       </w:pPr>
       <w:r>
-        <w:t xml:space="preserve">Analyses of variance (ANOVA) were performed for each of these metrics in order to compare preprocessing methods. For each ANOVA, each data set was considered as a subject and different variances were allowed for each preprocessing method. Once the most promising preprocessing method was identified, 1000 more training and testing sets were created, and models were developed with that method. Performance on the testing sets was summarized with RMSE, R</w:t>
+        <w:t xml:space="preserve">Analyses of variance were performed for each of these metrics in order to compare preprocessing methods. For each ANOVA, each data set was considered as a subject and different variances were allowed for each preprocessing method. Once the most promising preprocessing method was identified, 1000 more training and testing sets were created, and models were developed with that method. Performance on the testing sets was summarized with RMSE, R</w:t>
       </w:r>
       <w:r>
         <w:rPr>
@@ -737,7 +743,7 @@
     </w:p>
     <w:bookmarkEnd w:id="26"/>
     <w:bookmarkEnd w:id="27"/>
-    <w:bookmarkStart w:id="48" w:name="results-and-discussion"/>
+    <w:bookmarkStart w:id="44" w:name="results-and-discussion"/>
     <w:p>
       <w:pPr>
         <w:pStyle w:val="Heading2"/>
@@ -2088,7 +2094,7 @@
       </w:r>
     </w:p>
     <w:bookmarkEnd w:id="31"/>
-    <w:bookmarkStart w:id="47" w:name="final-model-development-and-summary"/>
+    <w:bookmarkStart w:id="43" w:name="final-model-development-and-summary"/>
     <w:p>
       <w:pPr>
         <w:pStyle w:val="Heading3"/>
@@ -2130,7 +2136,144 @@
       <w:r>
         <w:t xml:space="preserve">The model improved most rapidly as the number of components increased from one to seven, with the inclusion of each additional component being associated with a decrease in RMSE of 5%-12%. From eight to 12 components, model performance continued to improve, although gains were more modest: there was a decrease in RMSE of 0.7%-3% with the inclusion of each additional component. With 13 or more components, performance gains were minimal and the relative ranks of the models tended to be stable (</w:t>
       </w:r>
-      <w:hyperlink w:anchor="fig-model-calibration">
+      <w:r>
+        <w:rPr>
+          <w:b/>
+          <w:bCs/>
+        </w:rPr>
+        <w:t xml:space="preserve">?@fig-model-calibration</w:t>
+      </w:r>
+      <w:r>
+        <w:t xml:space="preserve">).</w:t>
+      </w:r>
+    </w:p>
+    <w:bookmarkStart w:id="32" w:name="cell-fig-model-calibration"/>
+    <w:p>
+      <w:pPr>
+        <w:pStyle w:val="BodyText"/>
+      </w:pPr>
+      <w:r>
+        <w:rPr>
+          <w:vertAlign w:val="subscript"/>
+        </w:rPr>
+        <w:t xml:space="preserve">Source:</w:t>
+      </w:r>
+      <w:r>
+        <w:rPr>
+          <w:vertAlign w:val="subscript"/>
+        </w:rPr>
+        <w:t xml:space="preserve"> </w:t>
+      </w:r>
+      <w:hyperlink r:id="rId21">
+        <w:r>
+          <w:rPr>
+            <w:rStyle w:val="Hyperlink"/>
+            <w:vertAlign w:val="subscript"/>
+          </w:rPr>
+          <w:t xml:space="preserve">Article Notebook</w:t>
+        </w:r>
+      </w:hyperlink>
+    </w:p>
+    <w:bookmarkEnd w:id="32"/>
+    <w:p>
+      <w:pPr>
+        <w:pStyle w:val="BodyText"/>
+      </w:pPr>
+      <w:r>
+        <w:rPr>
+          <w:vertAlign w:val="subscript"/>
+        </w:rPr>
+        <w:t xml:space="preserve">Source:</w:t>
+      </w:r>
+      <w:r>
+        <w:rPr>
+          <w:vertAlign w:val="subscript"/>
+        </w:rPr>
+        <w:t xml:space="preserve"> </w:t>
+      </w:r>
+      <w:hyperlink r:id="rId21">
+        <w:r>
+          <w:rPr>
+            <w:rStyle w:val="Hyperlink"/>
+            <w:vertAlign w:val="subscript"/>
+          </w:rPr>
+          <w:t xml:space="preserve">Article Notebook</w:t>
+        </w:r>
+      </w:hyperlink>
+    </w:p>
+    <w:p>
+      <w:pPr>
+        <w:pStyle w:val="BodyText"/>
+      </w:pPr>
+      <w:r>
+        <w:rPr>
+          <w:vertAlign w:val="subscript"/>
+        </w:rPr>
+        <w:t xml:space="preserve">Source:</w:t>
+      </w:r>
+      <w:r>
+        <w:rPr>
+          <w:vertAlign w:val="subscript"/>
+        </w:rPr>
+        <w:t xml:space="preserve"> </w:t>
+      </w:r>
+      <w:hyperlink r:id="rId21">
+        <w:r>
+          <w:rPr>
+            <w:rStyle w:val="Hyperlink"/>
+            <w:vertAlign w:val="subscript"/>
+          </w:rPr>
+          <w:t xml:space="preserve">Article Notebook</w:t>
+        </w:r>
+      </w:hyperlink>
+    </w:p>
+    <w:p>
+      <w:pPr>
+        <w:pStyle w:val="BodyText"/>
+      </w:pPr>
+      <w:r>
+        <w:t xml:space="preserve">The performance of the final models on the test sets were similar, but not identical to, those obtained during the initial comparison of preprocessing methods. The means of the final models were: RMSE = 1.03, R</w:t>
+      </w:r>
+      <w:r>
+        <w:rPr>
+          <w:vertAlign w:val="superscript"/>
+        </w:rPr>
+        <w:t xml:space="preserve">2</w:t>
+      </w:r>
+      <w:r>
+        <w:t xml:space="preserve"> </w:t>
+      </w:r>
+      <w:r>
+        <w:t xml:space="preserve">= 0.83, RPD = 2.44, and RPIQ = 3.89. Five percent of the models were</w:t>
+      </w:r>
+      <w:r>
+        <w:t xml:space="preserve"> </w:t>
+      </w:r>
+      <w:r>
+        <w:t xml:space="preserve">“excellent”</w:t>
+      </w:r>
+      <w:r>
+        <w:t xml:space="preserve"> </w:t>
+      </w:r>
+      <w:r>
+        <w:t xml:space="preserve">for quantitative prediction by both metrics, with RPD &gt; 3 and RPIQ &gt; 4.1, while an additional 11% of the models were</w:t>
+      </w:r>
+      <w:r>
+        <w:t xml:space="preserve"> </w:t>
+      </w:r>
+      <w:r>
+        <w:t xml:space="preserve">“good”</w:t>
+      </w:r>
+      <w:r>
+        <w:t xml:space="preserve"> </w:t>
+      </w:r>
+      <w:r>
+        <w:t xml:space="preserve">by both metrics (RPD range from 2.5–3.0, RPIQ range from 2.3–4.1). Forty-nine percent of the models had the ability to approximate quantitative prediction (RPD range from 2.0–2.5), and nine percent of the models were able to distinguish between higher and lower percentage CP values (RPD range from 1.5–2.0). Therefore, 74% of the models had, at minimum, the ability to distinguish between high and low values with 65% having, at minimum, the ability to approximate quantitative prediction. Despite the generally good model performance, a subset of poor models can be seen. For example,</w:t>
+      </w:r>
+      <w:r>
+        <w:t xml:space="preserve"> </w:t>
+      </w:r>
+      <w:hyperlink w:anchor="fig-final-metric-boxplot">
         <w:r>
           <w:rPr>
             <w:rStyle w:val="Hyperlink"/>
@@ -2139,10 +2282,51 @@
         </w:r>
       </w:hyperlink>
       <w:r>
-        <w:t xml:space="preserve">).</w:t>
-      </w:r>
-    </w:p>
-    <w:bookmarkStart w:id="36" w:name="cell-fig-model-calibration"/>
+        <w:t xml:space="preserve"> </w:t>
+      </w:r>
+      <w:r>
+        <w:t xml:space="preserve">shows 21 models with R</w:t>
+      </w:r>
+      <w:r>
+        <w:rPr>
+          <w:vertAlign w:val="superscript"/>
+        </w:rPr>
+        <w:t xml:space="preserve">2</w:t>
+      </w:r>
+      <w:r>
+        <w:t xml:space="preserve"> </w:t>
+      </w:r>
+      <w:r>
+        <w:t xml:space="preserve">below 0.7.</w:t>
+      </w:r>
+    </w:p>
+    <w:p>
+      <w:pPr>
+        <w:pStyle w:val="BodyText"/>
+      </w:pPr>
+      <w:r>
+        <w:rPr>
+          <w:vertAlign w:val="subscript"/>
+        </w:rPr>
+        <w:t xml:space="preserve">Source:</w:t>
+      </w:r>
+      <w:r>
+        <w:rPr>
+          <w:vertAlign w:val="subscript"/>
+        </w:rPr>
+        <w:t xml:space="preserve"> </w:t>
+      </w:r>
+      <w:hyperlink r:id="rId21">
+        <w:r>
+          <w:rPr>
+            <w:rStyle w:val="Hyperlink"/>
+            <w:vertAlign w:val="subscript"/>
+          </w:rPr>
+          <w:t xml:space="preserve">Article Notebook</w:t>
+        </w:r>
+      </w:hyperlink>
+    </w:p>
+    <w:bookmarkStart w:id="37" w:name="cell-fig-final-metric-boxplot"/>
     <w:tbl>
       <w:tblPr>
         <w:tblStyle w:val="Table"/>
@@ -2156,7 +2340,7 @@
       <w:tr>
         <w:tc>
           <w:tcPr/>
-          <w:bookmarkStart w:id="35" w:name="fig-model-calibration"/>
+          <w:bookmarkStart w:id="36" w:name="fig-final-metric-boxplot"/>
           <w:p>
             <w:pPr>
               <w:pStyle w:val="Compact"/>
@@ -2167,18 +2351,18 @@
                 <wp:inline>
                   <wp:extent cx="4620126" cy="3696101"/>
                   <wp:effectExtent b="0" l="0" r="0" t="0"/>
-                  <wp:docPr descr="" title="" id="33" name="Picture"/>
+                  <wp:docPr descr="" title="" id="34" name="Picture"/>
                   <a:graphic>
                     <a:graphicData uri="http://schemas.openxmlformats.org/drawingml/2006/picture">
                       <pic:pic>
                         <pic:nvPicPr>
-                          <pic:cNvPr descr="index_files/figure-docx/fig-model-calibration-1.png" id="34" name="Picture"/>
+                          <pic:cNvPr descr="index_files/figure-docx/fig-final-metric-boxplot-1.png" id="35" name="Picture"/>
                           <pic:cNvPicPr>
                             <a:picLocks noChangeArrowheads="1" noChangeAspect="1"/>
                           </pic:cNvPicPr>
                         </pic:nvPicPr>
                         <pic:blipFill>
-                          <a:blip r:embed="rId32"/>
+                          <a:blip r:embed="rId33"/>
                           <a:stretch>
                             <a:fillRect/>
                           </a:stretch>
@@ -2215,10 +2399,10 @@
               <w:pStyle w:val="ImageCaption"/>
             </w:pPr>
             <w:r>
-              <w:t xml:space="preserve">Figure 1: Decreasing RMSE with increasing number of components for 1000 training sets</w:t>
+              <w:t xml:space="preserve">Figure 1: Final model test set performance (1000 iterations)</w:t>
             </w:r>
           </w:p>
-          <w:bookmarkEnd w:id="35"/>
+          <w:bookmarkEnd w:id="36"/>
         </w:tc>
       </w:tr>
     </w:tbl>
@@ -2248,7 +2432,7 @@
         </w:r>
       </w:hyperlink>
     </w:p>
-    <w:bookmarkEnd w:id="36"/>
+    <w:bookmarkEnd w:id="37"/>
     <w:p>
       <w:pPr>
         <w:pStyle w:val="BodyText"/>
@@ -2306,79 +2490,6 @@
         <w:pStyle w:val="BodyText"/>
       </w:pPr>
       <w:r>
-        <w:t xml:space="preserve">The performance of the final models on the test sets were similar, but not identical to, those obtained during the initial comparison of preprocessing methods. The means of the final models were: RMSE = 1.03, R</w:t>
-      </w:r>
-      <w:r>
-        <w:rPr>
-          <w:vertAlign w:val="superscript"/>
-        </w:rPr>
-        <w:t xml:space="preserve">2</w:t>
-      </w:r>
-      <w:r>
-        <w:t xml:space="preserve"> </w:t>
-      </w:r>
-      <w:r>
-        <w:t xml:space="preserve">= 0.83, RPD = 2.44, and RPIQ = 3.89. Five percent of the models were</w:t>
-      </w:r>
-      <w:r>
-        <w:t xml:space="preserve"> </w:t>
-      </w:r>
-      <w:r>
-        <w:t xml:space="preserve">“excellent”</w:t>
-      </w:r>
-      <w:r>
-        <w:t xml:space="preserve"> </w:t>
-      </w:r>
-      <w:r>
-        <w:t xml:space="preserve">for quantitative prediction by both metrics, with RPD &gt; 3 and RPIQ &gt; 4.1, while an additional 11% of the models were</w:t>
-      </w:r>
-      <w:r>
-        <w:t xml:space="preserve"> </w:t>
-      </w:r>
-      <w:r>
-        <w:t xml:space="preserve">“good”</w:t>
-      </w:r>
-      <w:r>
-        <w:t xml:space="preserve"> </w:t>
-      </w:r>
-      <w:r>
-        <w:t xml:space="preserve">by both metrics (RPD range from 2.5–3.0, RPIQ range from 2.3–4.1). Forty-nine percent of the models had the ability to approximate quantitative prediction (RPD range from 2.0–2.5), and nine percent of the models were able to distinguish between higher and lower percentage CP values (RPD range from 1.5–2.0). Therefore, 74% of the models had, at minimum, the ability to distinguish between high and low values with 65% having, at minimum, the ability to approximate quantitative prediction. Despite the generally good model performance, a subset of poor models can be seen. For example,</w:t>
-      </w:r>
-      <w:r>
-        <w:t xml:space="preserve"> </w:t>
-      </w:r>
-      <w:hyperlink w:anchor="fig-final-metric-boxplot">
-        <w:r>
-          <w:rPr>
-            <w:rStyle w:val="Hyperlink"/>
-          </w:rPr>
-          <w:t xml:space="preserve">Figure 2</w:t>
-        </w:r>
-      </w:hyperlink>
-      <w:r>
-        <w:t xml:space="preserve"> </w:t>
-      </w:r>
-      <w:r>
-        <w:t xml:space="preserve">shows 21 models with R</w:t>
-      </w:r>
-      <w:r>
-        <w:rPr>
-          <w:vertAlign w:val="superscript"/>
-        </w:rPr>
-        <w:t xml:space="preserve">2</w:t>
-      </w:r>
-      <w:r>
-        <w:t xml:space="preserve"> </w:t>
-      </w:r>
-      <w:r>
-        <w:t xml:space="preserve">below 0.7.</w:t>
-      </w:r>
-    </w:p>
-    <w:p>
-      <w:pPr>
-        <w:pStyle w:val="BodyText"/>
-      </w:pPr>
-      <w:r>
         <w:rPr>
           <w:vertAlign w:val="subscript"/>
         </w:rPr>
@@ -2400,7 +2511,107 @@
         </w:r>
       </w:hyperlink>
     </w:p>
-    <w:bookmarkStart w:id="41" w:name="cell-fig-final-metric-boxplot"/>
+    <w:p>
+      <w:pPr>
+        <w:pStyle w:val="BodyText"/>
+      </w:pPr>
+      <w:r>
+        <w:rPr>
+          <w:vertAlign w:val="subscript"/>
+        </w:rPr>
+        <w:t xml:space="preserve">Source:</w:t>
+      </w:r>
+      <w:r>
+        <w:rPr>
+          <w:vertAlign w:val="subscript"/>
+        </w:rPr>
+        <w:t xml:space="preserve"> </w:t>
+      </w:r>
+      <w:hyperlink r:id="rId21">
+        <w:r>
+          <w:rPr>
+            <w:rStyle w:val="Hyperlink"/>
+            <w:vertAlign w:val="subscript"/>
+          </w:rPr>
+          <w:t xml:space="preserve">Article Notebook</w:t>
+        </w:r>
+      </w:hyperlink>
+    </w:p>
+    <w:p>
+      <w:pPr>
+        <w:pStyle w:val="BodyText"/>
+      </w:pPr>
+      <w:r>
+        <w:rPr>
+          <w:vertAlign w:val="subscript"/>
+        </w:rPr>
+        <w:t xml:space="preserve">Source:</w:t>
+      </w:r>
+      <w:r>
+        <w:rPr>
+          <w:vertAlign w:val="subscript"/>
+        </w:rPr>
+        <w:t xml:space="preserve"> </w:t>
+      </w:r>
+      <w:hyperlink r:id="rId21">
+        <w:r>
+          <w:rPr>
+            <w:rStyle w:val="Hyperlink"/>
+            <w:vertAlign w:val="subscript"/>
+          </w:rPr>
+          <w:t xml:space="preserve">Article Notebook</w:t>
+        </w:r>
+      </w:hyperlink>
+    </w:p>
+    <w:p>
+      <w:pPr>
+        <w:pStyle w:val="BodyText"/>
+      </w:pPr>
+      <w:r>
+        <w:rPr>
+          <w:vertAlign w:val="subscript"/>
+        </w:rPr>
+        <w:t xml:space="preserve">Source:</w:t>
+      </w:r>
+      <w:r>
+        <w:rPr>
+          <w:vertAlign w:val="subscript"/>
+        </w:rPr>
+        <w:t xml:space="preserve"> </w:t>
+      </w:r>
+      <w:hyperlink r:id="rId21">
+        <w:r>
+          <w:rPr>
+            <w:rStyle w:val="Hyperlink"/>
+            <w:vertAlign w:val="subscript"/>
+          </w:rPr>
+          <w:t xml:space="preserve">Article Notebook</w:t>
+        </w:r>
+      </w:hyperlink>
+    </w:p>
+    <w:p>
+      <w:pPr>
+        <w:pStyle w:val="BodyText"/>
+      </w:pPr>
+      <w:r>
+        <w:t xml:space="preserve">Finally, the pattern of test set errors was examined on a per-sample basis by calculating the difference between the actual and predicted values for the samples in the test sets</w:t>
+      </w:r>
+      <w:r>
+        <w:t xml:space="preserve"> </w:t>
+      </w:r>
+      <w:hyperlink w:anchor="fig-validation_set_performance">
+        <w:r>
+          <w:rPr>
+            <w:rStyle w:val="Hyperlink"/>
+          </w:rPr>
+          <w:t xml:space="preserve">Figure 2</w:t>
+        </w:r>
+      </w:hyperlink>
+      <w:r>
+        <w:t xml:space="preserve">. A linear model was fit considering the mean estimated error for each sample where that sample was in the test set as compared to the sample’s actual value. The models overestimated percentage CP by approximately 0.5% in the lowest tertile and underestimated percentage CP by -0.01% and -0.41% in the middle and highest tertile, respectively. The variance of the errors did not increase appreciably as percentage CP increased.</w:t>
+      </w:r>
+    </w:p>
+    <w:bookmarkStart w:id="42" w:name="cell-fig-validation_set_performance"/>
     <w:tbl>
       <w:tblPr>
         <w:tblStyle w:val="Table"/>
@@ -2414,7 +2625,7 @@
       <w:tr>
         <w:tc>
           <w:tcPr/>
-          <w:bookmarkStart w:id="40" w:name="fig-final-metric-boxplot"/>
+          <w:bookmarkStart w:id="41" w:name="fig-validation_set_performance"/>
           <w:p>
             <w:pPr>
               <w:pStyle w:val="Compact"/>
@@ -2425,18 +2636,18 @@
                 <wp:inline>
                   <wp:extent cx="4620126" cy="3696101"/>
                   <wp:effectExtent b="0" l="0" r="0" t="0"/>
-                  <wp:docPr descr="" title="" id="38" name="Picture"/>
+                  <wp:docPr descr="" title="" id="39" name="Picture"/>
                   <a:graphic>
                     <a:graphicData uri="http://schemas.openxmlformats.org/drawingml/2006/picture">
                       <pic:pic>
                         <pic:nvPicPr>
-                          <pic:cNvPr descr="index_files/figure-docx/fig-final-metric-boxplot-1.png" id="39" name="Picture"/>
+                          <pic:cNvPr descr="index_files/figure-docx/fig-validation_set_performance-1.png" id="40" name="Picture"/>
                           <pic:cNvPicPr>
                             <a:picLocks noChangeArrowheads="1" noChangeAspect="1"/>
                           </pic:cNvPicPr>
                         </pic:nvPicPr>
                         <pic:blipFill>
-                          <a:blip r:embed="rId37"/>
+                          <a:blip r:embed="rId38"/>
                           <a:stretch>
                             <a:fillRect/>
                           </a:stretch>
@@ -2473,10 +2684,10 @@
               <w:pStyle w:val="ImageCaption"/>
             </w:pPr>
             <w:r>
-              <w:t xml:space="preserve">Figure 2: Final model test set performance (1000 iterations)</w:t>
+              <w:t xml:space="preserve">Figure 2: Test set prediction errors on a per-sample basis. Actual sample value set to zero and samples ranked from least to greatest actual CP concentration value</w:t>
             </w:r>
           </w:p>
-          <w:bookmarkEnd w:id="40"/>
+          <w:bookmarkEnd w:id="41"/>
         </w:tc>
       </w:tr>
     </w:tbl>
@@ -2506,7 +2717,7 @@
         </w:r>
       </w:hyperlink>
     </w:p>
-    <w:bookmarkEnd w:id="41"/>
+    <w:bookmarkEnd w:id="42"/>
     <w:p>
       <w:pPr>
         <w:pStyle w:val="BodyText"/>
@@ -2538,154 +2749,117 @@
         <w:pStyle w:val="BodyText"/>
       </w:pPr>
       <w:r>
-        <w:rPr>
-          <w:vertAlign w:val="subscript"/>
-        </w:rPr>
-        <w:t xml:space="preserve">Source:</w:t>
-      </w:r>
-      <w:r>
-        <w:rPr>
-          <w:vertAlign w:val="subscript"/>
-        </w:rPr>
-        <w:t xml:space="preserve"> </w:t>
-      </w:r>
-      <w:hyperlink r:id="rId21">
-        <w:r>
-          <w:rPr>
-            <w:rStyle w:val="Hyperlink"/>
-            <w:vertAlign w:val="subscript"/>
-          </w:rPr>
-          <w:t xml:space="preserve">Article Notebook</w:t>
-        </w:r>
-      </w:hyperlink>
-    </w:p>
-    <w:p>
-      <w:pPr>
-        <w:pStyle w:val="BodyText"/>
-      </w:pPr>
-      <w:r>
-        <w:rPr>
-          <w:vertAlign w:val="subscript"/>
-        </w:rPr>
-        <w:t xml:space="preserve">Source:</w:t>
-      </w:r>
-      <w:r>
-        <w:rPr>
-          <w:vertAlign w:val="subscript"/>
-        </w:rPr>
-        <w:t xml:space="preserve"> </w:t>
-      </w:r>
-      <w:hyperlink r:id="rId21">
-        <w:r>
-          <w:rPr>
-            <w:rStyle w:val="Hyperlink"/>
-            <w:vertAlign w:val="subscript"/>
-          </w:rPr>
-          <w:t xml:space="preserve">Article Notebook</w:t>
-        </w:r>
-      </w:hyperlink>
-    </w:p>
-    <w:p>
-      <w:pPr>
-        <w:pStyle w:val="BodyText"/>
-      </w:pPr>
-      <w:r>
-        <w:rPr>
-          <w:vertAlign w:val="subscript"/>
-        </w:rPr>
-        <w:t xml:space="preserve">Source:</w:t>
-      </w:r>
-      <w:r>
-        <w:rPr>
-          <w:vertAlign w:val="subscript"/>
-        </w:rPr>
-        <w:t xml:space="preserve"> </w:t>
-      </w:r>
-      <w:hyperlink r:id="rId21">
-        <w:r>
-          <w:rPr>
-            <w:rStyle w:val="Hyperlink"/>
-            <w:vertAlign w:val="subscript"/>
-          </w:rPr>
-          <w:t xml:space="preserve">Article Notebook</w:t>
-        </w:r>
-      </w:hyperlink>
-    </w:p>
-    <w:p>
-      <w:pPr>
-        <w:pStyle w:val="BodyText"/>
-      </w:pPr>
-      <w:r>
-        <w:rPr>
-          <w:vertAlign w:val="subscript"/>
-        </w:rPr>
-        <w:t xml:space="preserve">Source:</w:t>
-      </w:r>
-      <w:r>
-        <w:rPr>
-          <w:vertAlign w:val="subscript"/>
-        </w:rPr>
-        <w:t xml:space="preserve"> </w:t>
-      </w:r>
-      <w:hyperlink r:id="rId21">
-        <w:r>
-          <w:rPr>
-            <w:rStyle w:val="Hyperlink"/>
-            <w:vertAlign w:val="subscript"/>
-          </w:rPr>
-          <w:t xml:space="preserve">Article Notebook</w:t>
-        </w:r>
-      </w:hyperlink>
-    </w:p>
-    <w:p>
-      <w:pPr>
-        <w:pStyle w:val="BodyText"/>
-      </w:pPr>
-      <w:r>
-        <w:rPr>
-          <w:vertAlign w:val="subscript"/>
-        </w:rPr>
-        <w:t xml:space="preserve">Source:</w:t>
-      </w:r>
-      <w:r>
-        <w:rPr>
-          <w:vertAlign w:val="subscript"/>
-        </w:rPr>
-        <w:t xml:space="preserve"> </w:t>
-      </w:r>
-      <w:hyperlink r:id="rId21">
-        <w:r>
-          <w:rPr>
-            <w:rStyle w:val="Hyperlink"/>
-            <w:vertAlign w:val="subscript"/>
-          </w:rPr>
-          <w:t xml:space="preserve">Article Notebook</w:t>
-        </w:r>
-      </w:hyperlink>
-    </w:p>
-    <w:p>
-      <w:pPr>
-        <w:pStyle w:val="BodyText"/>
-      </w:pPr>
-      <w:r>
-        <w:t xml:space="preserve">Finally, the pattern of test set errors was examined on a per-sample basis by calculating the difference between the actual and predicted values for the samples in the test sets</w:t>
-      </w:r>
-      <w:r>
-        <w:t xml:space="preserve"> </w:t>
-      </w:r>
-      <w:hyperlink w:anchor="fig-validation_set_performance">
+        <w:t xml:space="preserve">The 15 (10%) best and 15 worst predicted samples as measured by the mean absolute error of prediction were identified and their backgrounds examined. Overall, half of the samples in the data set came from Ithaca, NY (</w:t>
+      </w:r>
+      <w:r>
+        <w:t xml:space="preserve">“Ithaca”</w:t>
+      </w:r>
+      <w:r>
+        <w:t xml:space="preserve">), while 28% were collected from Geneva, NY (</w:t>
+      </w:r>
+      <w:r>
+        <w:t xml:space="preserve">“Geneva”</w:t>
+      </w:r>
+      <w:r>
+        <w:t xml:space="preserve">)</w:t>
+      </w:r>
+      <w:r>
+        <w:t xml:space="preserve"> </w:t>
+      </w:r>
+      <w:hyperlink w:anchor="tbl-hemp_provenance">
         <w:r>
           <w:rPr>
             <w:rStyle w:val="Hyperlink"/>
           </w:rPr>
-          <w:t xml:space="preserve">Figure 3</w:t>
+          <w:t xml:space="preserve">Table 3</w:t>
         </w:r>
       </w:hyperlink>
       <w:r>
-        <w:t xml:space="preserve">. A linear model was fit considering the mean estimated error for each sample where that sample was in the test set as compared to the sample’s actual value. The models overestimated percentage CP by approximately 0.5% in the lowest tertile and underestimated percentage CP by -0.01% and -0.41% in the middle and highest tertile, respectively. The variance of the errors did not increase appreciably as percentage CP increased.</w:t>
-      </w:r>
-    </w:p>
-    <w:bookmarkStart w:id="46" w:name="cell-fig-validation_set_performance"/>
+        <w:t xml:space="preserve">. However, of the 15 worst-predicted samples, nine were from Geneva, while three of the 15 best-predicted samples were from Geneva (by contrast, seven of the best-predicted and five of the worst-predicted samples came from Ithaca). Overall, samples from Geneva had the highest mean absolute error of prediction among locations, 61% greater than samples from Ithaca and 155% greater than samples from Freeville, NY (the only locations where more than 20 samples were assayed).</w:t>
+      </w:r>
+    </w:p>
+    <w:p>
+      <w:pPr>
+        <w:pStyle w:val="BodyText"/>
+      </w:pPr>
+      <w:r>
+        <w:t xml:space="preserve">This study is limited in that it represents the creation of one model based upon spectra collected from one machine. NIRS calibrations can be unique to a particular machine, even if the machines compared are of the same model</w:t>
+      </w:r>
+      <w:r>
+        <w:t xml:space="preserve"> </w:t>
+      </w:r>
+      <w:r>
+        <w:t xml:space="preserve">(Reeves, 2012)</w:t>
+      </w:r>
+      <w:r>
+        <w:t xml:space="preserve">. As well, the testing and training sets are relatively small.</w:t>
+      </w:r>
+    </w:p>
+    <w:p>
+      <w:pPr>
+        <w:pStyle w:val="BodyText"/>
+      </w:pPr>
+      <w:r>
+        <w:t xml:space="preserve">This research showed the promise of the use of NIRS in order to make predictions concerning CP concentration in hemp grain using PLS. Promising preprocessing methods were identified and a model was validated. Further research could refine the model by including more samples, particularly by rectifying the class imbalance between Geneva and Ithaca, identifying promising spectral regions, or by examining other predictive methods.</w:t>
+      </w:r>
+    </w:p>
+    <w:bookmarkEnd w:id="43"/>
+    <w:bookmarkEnd w:id="44"/>
+    <w:bookmarkStart w:id="45" w:name="acknowledgments"/>
+    <w:p>
+      <w:pPr>
+        <w:pStyle w:val="Heading2"/>
+      </w:pPr>
+      <w:r>
+        <w:t xml:space="preserve">4 ACKNOWLEDGMENTS</w:t>
+      </w:r>
+    </w:p>
+    <w:p>
+      <w:pPr>
+        <w:pStyle w:val="FirstParagraph"/>
+      </w:pPr>
+      <w:r>
+        <w:t xml:space="preserve">This work would not have been possible without the efforts of the field staff, undergraduate, and graduate students who planted, maintained, monitored and harvested these trials. Funding was provided by New York State through a grant from Empire State Development (AC477). We are grateful to those who provided seed for this project, including: Uniseeds, Verve Seeds, Winterfox Farms, International Hemp, Fiacre Seeds, and KonopiUS.</w:t>
+      </w:r>
+    </w:p>
+    <w:bookmarkEnd w:id="45"/>
+    <w:bookmarkStart w:id="46" w:name="conflict-of-interest"/>
+    <w:p>
+      <w:pPr>
+        <w:pStyle w:val="Heading2"/>
+      </w:pPr>
+      <w:r>
+        <w:t xml:space="preserve">5 CONFLICT OF INTEREST</w:t>
+      </w:r>
+    </w:p>
+    <w:p>
+      <w:pPr>
+        <w:pStyle w:val="FirstParagraph"/>
+      </w:pPr>
+      <w:r>
+        <w:t xml:space="preserve">The authors declare no conflict of interest.</w:t>
+      </w:r>
+    </w:p>
+    <w:bookmarkEnd w:id="46"/>
+    <w:bookmarkStart w:id="47" w:name="orcid"/>
+    <w:p>
+      <w:pPr>
+        <w:pStyle w:val="Heading2"/>
+      </w:pPr>
+      <w:r>
+        <w:t xml:space="preserve">6 ORCID</w:t>
+      </w:r>
+    </w:p>
+    <w:bookmarkEnd w:id="47"/>
+    <w:bookmarkStart w:id="49" w:name="supplemental-material"/>
+    <w:p>
+      <w:pPr>
+        <w:pStyle w:val="Heading2"/>
+      </w:pPr>
+      <w:r>
+        <w:t xml:space="preserve">7 SUPPLEMENTAL MATERIAL</w:t>
+      </w:r>
+    </w:p>
     <w:tbl>
       <w:tblPr>
         <w:tblStyle w:val="Table"/>
@@ -2699,261 +2873,7 @@
       <w:tr>
         <w:tc>
           <w:tcPr/>
-          <w:bookmarkStart w:id="45" w:name="fig-validation_set_performance"/>
-          <w:p>
-            <w:pPr>
-              <w:pStyle w:val="Compact"/>
-              <w:jc w:val="center"/>
-            </w:pPr>
-            <w:r>
-              <w:drawing>
-                <wp:inline>
-                  <wp:extent cx="4620126" cy="3696101"/>
-                  <wp:effectExtent b="0" l="0" r="0" t="0"/>
-                  <wp:docPr descr="" title="" id="43" name="Picture"/>
-                  <a:graphic>
-                    <a:graphicData uri="http://schemas.openxmlformats.org/drawingml/2006/picture">
-                      <pic:pic>
-                        <pic:nvPicPr>
-                          <pic:cNvPr descr="index_files/figure-docx/fig-validation_set_performance-1.png" id="44" name="Picture"/>
-                          <pic:cNvPicPr>
-                            <a:picLocks noChangeArrowheads="1" noChangeAspect="1"/>
-                          </pic:cNvPicPr>
-                        </pic:nvPicPr>
-                        <pic:blipFill>
-                          <a:blip r:embed="rId42"/>
-                          <a:stretch>
-                            <a:fillRect/>
-                          </a:stretch>
-                        </pic:blipFill>
-                        <pic:spPr bwMode="auto">
-                          <a:xfrm>
-                            <a:off x="0" y="0"/>
-                            <a:ext cx="4620126" cy="3696101"/>
-                          </a:xfrm>
-                          <a:prstGeom prst="rect">
-                            <a:avLst/>
-                          </a:prstGeom>
-                          <a:noFill/>
-                          <a:ln w="9525">
-                            <a:noFill/>
-                            <a:headEnd/>
-                            <a:tailEnd/>
-                          </a:ln>
-                        </pic:spPr>
-                      </pic:pic>
-                    </a:graphicData>
-                  </a:graphic>
-                </wp:inline>
-              </w:drawing>
-            </w:r>
-          </w:p>
-          <w:p>
-            <w:pPr>
-              <w:jc w:val="center"/>
-            </w:pPr>
-            <w:pPr>
-              <w:jc w:val="start"/>
-              <w:spacing w:before="200"/>
-              <w:pStyle w:val="ImageCaption"/>
-            </w:pPr>
-            <w:r>
-              <w:t xml:space="preserve">Figure 3: Test set prediction errors on a per-sample basis. Actual sample value set to zero and samples ranked from least to greatest actual CP concentration value</w:t>
-            </w:r>
-          </w:p>
-          <w:bookmarkEnd w:id="45"/>
-        </w:tc>
-      </w:tr>
-    </w:tbl>
-    <w:p>
-      <w:pPr>
-        <w:pStyle w:val="BodyText"/>
-      </w:pPr>
-      <w:r>
-        <w:rPr>
-          <w:vertAlign w:val="subscript"/>
-        </w:rPr>
-        <w:t xml:space="preserve">Source:</w:t>
-      </w:r>
-      <w:r>
-        <w:rPr>
-          <w:vertAlign w:val="subscript"/>
-        </w:rPr>
-        <w:t xml:space="preserve"> </w:t>
-      </w:r>
-      <w:hyperlink r:id="rId21">
-        <w:r>
-          <w:rPr>
-            <w:rStyle w:val="Hyperlink"/>
-            <w:vertAlign w:val="subscript"/>
-          </w:rPr>
-          <w:t xml:space="preserve">Article Notebook</w:t>
-        </w:r>
-      </w:hyperlink>
-    </w:p>
-    <w:bookmarkEnd w:id="46"/>
-    <w:p>
-      <w:pPr>
-        <w:pStyle w:val="BodyText"/>
-      </w:pPr>
-      <w:r>
-        <w:rPr>
-          <w:vertAlign w:val="subscript"/>
-        </w:rPr>
-        <w:t xml:space="preserve">Source:</w:t>
-      </w:r>
-      <w:r>
-        <w:rPr>
-          <w:vertAlign w:val="subscript"/>
-        </w:rPr>
-        <w:t xml:space="preserve"> </w:t>
-      </w:r>
-      <w:hyperlink r:id="rId21">
-        <w:r>
-          <w:rPr>
-            <w:rStyle w:val="Hyperlink"/>
-            <w:vertAlign w:val="subscript"/>
-          </w:rPr>
-          <w:t xml:space="preserve">Article Notebook</w:t>
-        </w:r>
-      </w:hyperlink>
-    </w:p>
-    <w:p>
-      <w:pPr>
-        <w:pStyle w:val="BodyText"/>
-      </w:pPr>
-      <w:r>
-        <w:t xml:space="preserve">The 15 (10%) best and 15 worst predicted samples as measured by the mean absolute error of prediction were identified and their backgrounds examined. Overall, half of the samples in the data set came from Ithaca, NY (</w:t>
-      </w:r>
-      <w:r>
-        <w:t xml:space="preserve">“Ithaca”</w:t>
-      </w:r>
-      <w:r>
-        <w:t xml:space="preserve">), while 28% were collected from Geneva, NY (</w:t>
-      </w:r>
-      <w:r>
-        <w:t xml:space="preserve">“Geneva”</w:t>
-      </w:r>
-      <w:r>
-        <w:t xml:space="preserve">)</w:t>
-      </w:r>
-      <w:r>
-        <w:t xml:space="preserve"> </w:t>
-      </w:r>
-      <w:hyperlink w:anchor="tbl-hemp_provenance">
-        <w:r>
-          <w:rPr>
-            <w:rStyle w:val="Hyperlink"/>
-          </w:rPr>
-          <w:t xml:space="preserve">Table 3</w:t>
-        </w:r>
-      </w:hyperlink>
-      <w:r>
-        <w:t xml:space="preserve">. However, of the 15 worst-predicted samples, nine were from Geneva, while three of the 15 best-predicted samples were from Geneva (by contrast, seven of the best-predicted and five of the worst-predicted samples came from Ithaca). Overall, samples from Geneva had the highest mean absolute error of prediction among locations, 61% greater than samples from Ithaca and 155% greater than samples from Freeville, NY (the only locations where more than 20 samples were assayed).</w:t>
-      </w:r>
-    </w:p>
-    <w:p>
-      <w:pPr>
-        <w:pStyle w:val="BodyText"/>
-      </w:pPr>
-      <w:r>
-        <w:t xml:space="preserve">This study is limited in that it represents the creation of one model based upon spectra collected from one machine. NIRS calibrations can be unique to a particular machine, even if the machines compared are of the same model</w:t>
-      </w:r>
-      <w:r>
-        <w:t xml:space="preserve"> </w:t>
-      </w:r>
-      <w:r>
-        <w:t xml:space="preserve">(Reeves, 2012)</w:t>
-      </w:r>
-      <w:r>
-        <w:t xml:space="preserve">. As well, the testing and training sets are relatively small.</w:t>
-      </w:r>
-    </w:p>
-    <w:p>
-      <w:pPr>
-        <w:pStyle w:val="BodyText"/>
-      </w:pPr>
-      <w:r>
-        <w:t xml:space="preserve">This research showed the promise of the use of NIRS in order to make predictions concerning CP concentration in hemp grain using PLS. Promising preprocessing methods were identified and a model was validated. Further research could refine the model by including more samples, particularly by rectifying the class imbalance between Geneva and Ithaca, identifying promising spectral regions, or by examining other predictive methods.</w:t>
-      </w:r>
-    </w:p>
-    <w:bookmarkEnd w:id="47"/>
-    <w:bookmarkEnd w:id="48"/>
-    <w:bookmarkStart w:id="49" w:name="acknowledgments"/>
-    <w:p>
-      <w:pPr>
-        <w:pStyle w:val="Heading2"/>
-      </w:pPr>
-      <w:r>
-        <w:t xml:space="preserve">4 ACKNOWLEDGMENTS</w:t>
-      </w:r>
-    </w:p>
-    <w:p>
-      <w:pPr>
-        <w:pStyle w:val="FirstParagraph"/>
-      </w:pPr>
-      <w:r>
-        <w:t xml:space="preserve">This work would not have been possible without the efforts of the field staff, undergraduate, and graduate students who planted, maintained, monitored and harvested these trials. Funding was provided by New York State through a grant from Empire State Development (AC477). We are grateful to those who provided</w:t>
-      </w:r>
-      <w:r>
-        <w:t xml:space="preserve"> </w:t>
-      </w:r>
-      <w:r>
-        <w:t xml:space="preserve">seed for this project, including: Uniseeds, Verve Seeds, Winterfox Farms, International Hemp, Fiacre Seeds, and KonopiUS.</w:t>
-      </w:r>
-    </w:p>
-    <w:bookmarkEnd w:id="49"/>
-    <w:bookmarkStart w:id="50" w:name="conflict-of-interest"/>
-    <w:p>
-      <w:pPr>
-        <w:pStyle w:val="Heading2"/>
-      </w:pPr>
-      <w:r>
-        <w:t xml:space="preserve">5 CONFLICT OF INTEREST</w:t>
-      </w:r>
-    </w:p>
-    <w:p>
-      <w:pPr>
-        <w:pStyle w:val="FirstParagraph"/>
-      </w:pPr>
-      <w:r>
-        <w:t xml:space="preserve">The authors declare no conflict of interest.</w:t>
-      </w:r>
-    </w:p>
-    <w:bookmarkEnd w:id="50"/>
-    <w:bookmarkStart w:id="51" w:name="orcid"/>
-    <w:p>
-      <w:pPr>
-        <w:pStyle w:val="Heading2"/>
-      </w:pPr>
-      <w:r>
-        <w:t xml:space="preserve">6 ORCID</w:t>
-      </w:r>
-    </w:p>
-    <w:bookmarkEnd w:id="51"/>
-    <w:bookmarkStart w:id="53" w:name="supplemental-material"/>
-    <w:p>
-      <w:pPr>
-        <w:pStyle w:val="Heading2"/>
-      </w:pPr>
-      <w:r>
-        <w:t xml:space="preserve">7 SUPPLEMENTAL MATERIAL</w:t>
-      </w:r>
-    </w:p>
-    <w:tbl>
-      <w:tblPr>
-        <w:tblStyle w:val="Table"/>
-        <w:tblW w:type="pct" w:w="5000"/>
-        <w:tblLayout w:type="fixed"/>
-        <w:tblLook w:firstRow="0" w:lastRow="0" w:firstColumn="0" w:lastColumn="0" w:noHBand="0" w:noVBand="0" w:val="0000"/>
-      </w:tblPr>
-      <w:tblGrid>
-        <w:gridCol w:w="7920"/>
-      </w:tblGrid>
-      <w:tr>
-        <w:tc>
-          <w:tcPr/>
-          <w:bookmarkStart w:id="52" w:name="tbl-hemp_provenance"/>
+          <w:bookmarkStart w:id="48" w:name="tbl-hemp_provenance"/>
           <w:p>
             <w:pPr>
               <w:jc w:val="center"/>
@@ -6109,7 +6029,7 @@
               </w:tc>
             </w:tr>
           </w:tbl>
-          <w:bookmarkEnd w:id="52"/>
+          <w:bookmarkEnd w:id="48"/>
           <w:p/>
         </w:tc>
       </w:tr>
@@ -6140,8 +6060,8 @@
         </w:r>
       </w:hyperlink>
     </w:p>
-    <w:bookmarkEnd w:id="53"/>
-    <w:bookmarkStart w:id="54" w:name="optional-sections"/>
+    <w:bookmarkEnd w:id="49"/>
+    <w:bookmarkStart w:id="50" w:name="optional-sections"/>
     <w:p>
       <w:pPr>
         <w:pStyle w:val="Heading2"/>
@@ -6150,8 +6070,8 @@
         <w:t xml:space="preserve">8 OPTIONAL SECTIONS</w:t>
       </w:r>
     </w:p>
-    <w:bookmarkEnd w:id="54"/>
-    <w:bookmarkStart w:id="55" w:name="references"/>
+    <w:bookmarkEnd w:id="50"/>
+    <w:bookmarkStart w:id="51" w:name="references"/>
     <w:p>
       <w:pPr>
         <w:pStyle w:val="Heading2"/>
@@ -6160,8 +6080,8 @@
         <w:t xml:space="preserve">9 REFERENCES</w:t>
       </w:r>
     </w:p>
-    <w:bookmarkEnd w:id="55"/>
-    <w:bookmarkStart w:id="116" w:name="figures-and-tables"/>
+    <w:bookmarkEnd w:id="51"/>
+    <w:bookmarkStart w:id="112" w:name="figures-and-tables"/>
     <w:p>
       <w:pPr>
         <w:pStyle w:val="Heading2"/>
@@ -6170,8 +6090,8 @@
         <w:t xml:space="preserve">10 FIGURES AND TABLES</w:t>
       </w:r>
     </w:p>
-    <w:bookmarkStart w:id="115" w:name="refs"/>
-    <w:bookmarkStart w:id="57" w:name="ref-barnes_standard_1989"/>
+    <w:bookmarkStart w:id="111" w:name="refs"/>
+    <w:bookmarkStart w:id="53" w:name="ref-barnes_standard_1989"/>
     <w:p>
       <w:pPr>
         <w:pStyle w:val="Bibliography"/>
@@ -6283,7 +6203,7 @@
       <w:r>
         <w:t xml:space="preserve"> </w:t>
       </w:r>
-      <w:hyperlink r:id="rId56">
+      <w:hyperlink r:id="rId52">
         <w:r>
           <w:rPr>
             <w:rStyle w:val="Hyperlink"/>
@@ -6292,8 +6212,8 @@
         </w:r>
       </w:hyperlink>
     </w:p>
-    <w:bookmarkEnd w:id="57"/>
-    <w:bookmarkStart w:id="59" w:name="ref-datatable"/>
+    <w:bookmarkEnd w:id="53"/>
+    <w:bookmarkStart w:id="55" w:name="ref-datatable"/>
     <w:p>
       <w:pPr>
         <w:pStyle w:val="Bibliography"/>
@@ -6352,7 +6272,7 @@
       <w:r>
         <w:t xml:space="preserve"> </w:t>
       </w:r>
-      <w:hyperlink r:id="rId58">
+      <w:hyperlink r:id="rId54">
         <w:r>
           <w:rPr>
             <w:rStyle w:val="Hyperlink"/>
@@ -6361,8 +6281,8 @@
         </w:r>
       </w:hyperlink>
     </w:p>
-    <w:bookmarkEnd w:id="59"/>
-    <w:bookmarkStart w:id="61" w:name="ref-barta_proteomic_2024"/>
+    <w:bookmarkEnd w:id="55"/>
+    <w:bookmarkStart w:id="57" w:name="ref-barta_proteomic_2024"/>
     <w:p>
       <w:pPr>
         <w:pStyle w:val="Bibliography"/>
@@ -6504,7 +6424,7 @@
       <w:r>
         <w:t xml:space="preserve"> </w:t>
       </w:r>
-      <w:hyperlink r:id="rId60">
+      <w:hyperlink r:id="rId56">
         <w:r>
           <w:rPr>
             <w:rStyle w:val="Hyperlink"/>
@@ -6513,8 +6433,8 @@
         </w:r>
       </w:hyperlink>
     </w:p>
-    <w:bookmarkEnd w:id="61"/>
-    <w:bookmarkStart w:id="63" w:name="ref-bellon-maurel_critical_2010"/>
+    <w:bookmarkEnd w:id="57"/>
+    <w:bookmarkStart w:id="59" w:name="ref-bellon-maurel_critical_2010"/>
     <w:p>
       <w:pPr>
         <w:pStyle w:val="Bibliography"/>
@@ -6563,7 +6483,7 @@
       <w:r>
         <w:t xml:space="preserve"> </w:t>
       </w:r>
-      <w:hyperlink r:id="rId62">
+      <w:hyperlink r:id="rId58">
         <w:r>
           <w:rPr>
             <w:rStyle w:val="Hyperlink"/>
@@ -6572,8 +6492,8 @@
         </w:r>
       </w:hyperlink>
     </w:p>
-    <w:bookmarkEnd w:id="63"/>
-    <w:bookmarkStart w:id="65" w:name="ref-callaway_hempseed_2004"/>
+    <w:bookmarkEnd w:id="59"/>
+    <w:bookmarkStart w:id="61" w:name="ref-callaway_hempseed_2004"/>
     <w:p>
       <w:pPr>
         <w:pStyle w:val="Bibliography"/>
@@ -6622,7 +6542,7 @@
       <w:r>
         <w:t xml:space="preserve"> </w:t>
       </w:r>
-      <w:hyperlink r:id="rId64">
+      <w:hyperlink r:id="rId60">
         <w:r>
           <w:rPr>
             <w:rStyle w:val="Hyperlink"/>
@@ -6631,8 +6551,8 @@
         </w:r>
       </w:hyperlink>
     </w:p>
-    <w:bookmarkEnd w:id="65"/>
-    <w:bookmarkStart w:id="67" w:name="ref-chadalavada_nir_2022"/>
+    <w:bookmarkEnd w:id="61"/>
+    <w:bookmarkStart w:id="63" w:name="ref-chadalavada_nir_2022"/>
     <w:p>
       <w:pPr>
         <w:pStyle w:val="Bibliography"/>
@@ -6762,7 +6682,7 @@
       <w:r>
         <w:t xml:space="preserve"> </w:t>
       </w:r>
-      <w:hyperlink r:id="rId66">
+      <w:hyperlink r:id="rId62">
         <w:r>
           <w:rPr>
             <w:rStyle w:val="Hyperlink"/>
@@ -6771,8 +6691,8 @@
         </w:r>
       </w:hyperlink>
     </w:p>
-    <w:bookmarkEnd w:id="67"/>
-    <w:bookmarkStart w:id="69" w:name="ref-ely_industrial_2022"/>
+    <w:bookmarkEnd w:id="63"/>
+    <w:bookmarkStart w:id="65" w:name="ref-ely_industrial_2022"/>
     <w:p>
       <w:pPr>
         <w:pStyle w:val="Bibliography"/>
@@ -6939,7 +6859,7 @@
       <w:r>
         <w:t xml:space="preserve"> </w:t>
       </w:r>
-      <w:hyperlink r:id="rId68">
+      <w:hyperlink r:id="rId64">
         <w:r>
           <w:rPr>
             <w:rStyle w:val="Hyperlink"/>
@@ -6948,8 +6868,8 @@
         </w:r>
       </w:hyperlink>
     </w:p>
-    <w:bookmarkEnd w:id="69"/>
-    <w:bookmarkStart w:id="71" w:name="ref-garrido-varo_note_2019"/>
+    <w:bookmarkEnd w:id="65"/>
+    <w:bookmarkStart w:id="67" w:name="ref-garrido-varo_note_2019"/>
     <w:p>
       <w:pPr>
         <w:pStyle w:val="Bibliography"/>
@@ -7025,7 +6945,7 @@
       <w:r>
         <w:t xml:space="preserve"> </w:t>
       </w:r>
-      <w:hyperlink r:id="rId70">
+      <w:hyperlink r:id="rId66">
         <w:r>
           <w:rPr>
             <w:rStyle w:val="Hyperlink"/>
@@ -7034,8 +6954,8 @@
         </w:r>
       </w:hyperlink>
     </w:p>
-    <w:bookmarkEnd w:id="71"/>
-    <w:bookmarkStart w:id="73" w:name="ref-geyer_genetics_2022"/>
+    <w:bookmarkEnd w:id="67"/>
+    <w:bookmarkStart w:id="69" w:name="ref-geyer_genetics_2022"/>
     <w:p>
       <w:pPr>
         <w:pStyle w:val="Bibliography"/>
@@ -7147,7 +7067,7 @@
       <w:r>
         <w:t xml:space="preserve"> </w:t>
       </w:r>
-      <w:hyperlink r:id="rId72">
+      <w:hyperlink r:id="rId68">
         <w:r>
           <w:rPr>
             <w:rStyle w:val="Hyperlink"/>
@@ -7156,8 +7076,8 @@
         </w:r>
       </w:hyperlink>
     </w:p>
-    <w:bookmarkEnd w:id="73"/>
-    <w:bookmarkStart w:id="75" w:name="ref-giancaspro_genetic_2019"/>
+    <w:bookmarkEnd w:id="69"/>
+    <w:bookmarkStart w:id="71" w:name="ref-giancaspro_genetic_2019"/>
     <w:p>
       <w:pPr>
         <w:pStyle w:val="Bibliography"/>
@@ -7335,7 +7255,7 @@
       <w:r>
         <w:t xml:space="preserve"> </w:t>
       </w:r>
-      <w:hyperlink r:id="rId74">
+      <w:hyperlink r:id="rId70">
         <w:r>
           <w:rPr>
             <w:rStyle w:val="Hyperlink"/>
@@ -7344,8 +7264,8 @@
         </w:r>
       </w:hyperlink>
     </w:p>
-    <w:bookmarkEnd w:id="75"/>
-    <w:bookmarkStart w:id="77" w:name="ref-hayes_measuring_2020"/>
+    <w:bookmarkEnd w:id="71"/>
+    <w:bookmarkStart w:id="73" w:name="ref-hayes_measuring_2020"/>
     <w:p>
       <w:pPr>
         <w:pStyle w:val="Bibliography"/>
@@ -7436,7 +7356,7 @@
       <w:r>
         <w:t xml:space="preserve"> </w:t>
       </w:r>
-      <w:hyperlink r:id="rId76">
+      <w:hyperlink r:id="rId72">
         <w:r>
           <w:rPr>
             <w:rStyle w:val="Hyperlink"/>
@@ -7445,8 +7365,8 @@
         </w:r>
       </w:hyperlink>
     </w:p>
-    <w:bookmarkEnd w:id="77"/>
-    <w:bookmarkStart w:id="79" w:name="ref-caret"/>
+    <w:bookmarkEnd w:id="73"/>
+    <w:bookmarkStart w:id="75" w:name="ref-caret"/>
     <w:p>
       <w:pPr>
         <w:pStyle w:val="Bibliography"/>
@@ -7477,7 +7397,7 @@
       <w:r>
         <w:t xml:space="preserve"> </w:t>
       </w:r>
-      <w:hyperlink r:id="rId78">
+      <w:hyperlink r:id="rId74">
         <w:r>
           <w:rPr>
             <w:rStyle w:val="Hyperlink"/>
@@ -7486,8 +7406,8 @@
         </w:r>
       </w:hyperlink>
     </w:p>
-    <w:bookmarkEnd w:id="79"/>
-    <w:bookmarkStart w:id="81" w:name="ref-tidymodels"/>
+    <w:bookmarkEnd w:id="75"/>
+    <w:bookmarkStart w:id="77" w:name="ref-tidymodels"/>
     <w:p>
       <w:pPr>
         <w:pStyle w:val="Bibliography"/>
@@ -7515,7 +7435,7 @@
       <w:r>
         <w:t xml:space="preserve"> </w:t>
       </w:r>
-      <w:hyperlink r:id="rId80">
+      <w:hyperlink r:id="rId76">
         <w:r>
           <w:rPr>
             <w:rStyle w:val="Hyperlink"/>
@@ -7524,8 +7444,8 @@
         </w:r>
       </w:hyperlink>
     </w:p>
-    <w:bookmarkEnd w:id="81"/>
-    <w:bookmarkStart w:id="83" w:name="ref-emmeans"/>
+    <w:bookmarkEnd w:id="77"/>
+    <w:bookmarkStart w:id="79" w:name="ref-emmeans"/>
     <w:p>
       <w:pPr>
         <w:pStyle w:val="Bibliography"/>
@@ -7556,7 +7476,7 @@
       <w:r>
         <w:t xml:space="preserve"> </w:t>
       </w:r>
-      <w:hyperlink r:id="rId82">
+      <w:hyperlink r:id="rId78">
         <w:r>
           <w:rPr>
             <w:rStyle w:val="Hyperlink"/>
@@ -7565,8 +7485,8 @@
         </w:r>
       </w:hyperlink>
     </w:p>
-    <w:bookmarkEnd w:id="83"/>
-    <w:bookmarkStart w:id="85" w:name="ref-li_quantitative_2020"/>
+    <w:bookmarkEnd w:id="79"/>
+    <w:bookmarkStart w:id="81" w:name="ref-li_quantitative_2020"/>
     <w:p>
       <w:pPr>
         <w:pStyle w:val="Bibliography"/>
@@ -7603,7 +7523,7 @@
       <w:r>
         <w:t xml:space="preserve"> </w:t>
       </w:r>
-      <w:hyperlink r:id="rId84">
+      <w:hyperlink r:id="rId80">
         <w:r>
           <w:rPr>
             <w:rStyle w:val="Hyperlink"/>
@@ -7612,8 +7532,8 @@
         </w:r>
       </w:hyperlink>
     </w:p>
-    <w:bookmarkEnd w:id="85"/>
-    <w:bookmarkStart w:id="87" w:name="ref-pls"/>
+    <w:bookmarkEnd w:id="81"/>
+    <w:bookmarkStart w:id="83" w:name="ref-pls"/>
     <w:p>
       <w:pPr>
         <w:pStyle w:val="Bibliography"/>
@@ -7644,7 +7564,7 @@
       <w:r>
         <w:t xml:space="preserve"> </w:t>
       </w:r>
-      <w:hyperlink r:id="rId86">
+      <w:hyperlink r:id="rId82">
         <w:r>
           <w:rPr>
             <w:rStyle w:val="Hyperlink"/>
@@ -7653,8 +7573,8 @@
         </w:r>
       </w:hyperlink>
     </w:p>
-    <w:bookmarkEnd w:id="87"/>
-    <w:bookmarkStart w:id="89" w:name="ref-liu2023"/>
+    <w:bookmarkEnd w:id="83"/>
+    <w:bookmarkStart w:id="85" w:name="ref-liu2023"/>
     <w:p>
       <w:pPr>
         <w:pStyle w:val="Bibliography"/>
@@ -7691,7 +7611,7 @@
       <w:r>
         <w:t xml:space="preserve"> </w:t>
       </w:r>
-      <w:hyperlink r:id="rId88">
+      <w:hyperlink r:id="rId84">
         <w:r>
           <w:rPr>
             <w:rStyle w:val="Hyperlink"/>
@@ -7700,8 +7620,8 @@
         </w:r>
       </w:hyperlink>
     </w:p>
-    <w:bookmarkEnd w:id="89"/>
-    <w:bookmarkStart w:id="91" w:name="ref-luce_prediction_2017"/>
+    <w:bookmarkEnd w:id="85"/>
+    <w:bookmarkStart w:id="87" w:name="ref-luce_prediction_2017"/>
     <w:p>
       <w:pPr>
         <w:pStyle w:val="Bibliography"/>
@@ -7750,7 +7670,7 @@
       <w:r>
         <w:t xml:space="preserve"> </w:t>
       </w:r>
-      <w:hyperlink r:id="rId90">
+      <w:hyperlink r:id="rId86">
         <w:r>
           <w:rPr>
             <w:rStyle w:val="Hyperlink"/>
@@ -7759,8 +7679,8 @@
         </w:r>
       </w:hyperlink>
     </w:p>
-    <w:bookmarkEnd w:id="91"/>
-    <w:bookmarkStart w:id="93" w:name="ref-luo_properties_2005"/>
+    <w:bookmarkEnd w:id="87"/>
+    <w:bookmarkStart w:id="89" w:name="ref-luo_properties_2005"/>
     <w:p>
       <w:pPr>
         <w:pStyle w:val="Bibliography"/>
@@ -7815,7 +7735,7 @@
       <w:r>
         <w:t xml:space="preserve"> </w:t>
       </w:r>
-      <w:hyperlink r:id="rId92">
+      <w:hyperlink r:id="rId88">
         <w:r>
           <w:rPr>
             <w:rStyle w:val="Hyperlink"/>
@@ -7824,8 +7744,8 @@
         </w:r>
       </w:hyperlink>
     </w:p>
-    <w:bookmarkEnd w:id="93"/>
-    <w:bookmarkStart w:id="95" w:name="ref-nlme2000"/>
+    <w:bookmarkEnd w:id="89"/>
+    <w:bookmarkStart w:id="91" w:name="ref-nlme2000"/>
     <w:p>
       <w:pPr>
         <w:pStyle w:val="Bibliography"/>
@@ -7849,7 +7769,7 @@
       <w:r>
         <w:t xml:space="preserve"> </w:t>
       </w:r>
-      <w:hyperlink r:id="rId94">
+      <w:hyperlink r:id="rId90">
         <w:r>
           <w:rPr>
             <w:rStyle w:val="Hyperlink"/>
@@ -7858,8 +7778,8 @@
         </w:r>
       </w:hyperlink>
     </w:p>
-    <w:bookmarkEnd w:id="95"/>
-    <w:bookmarkStart w:id="97" w:name="ref-nlme2024"/>
+    <w:bookmarkEnd w:id="91"/>
+    <w:bookmarkStart w:id="93" w:name="ref-nlme2024"/>
     <w:p>
       <w:pPr>
         <w:pStyle w:val="Bibliography"/>
@@ -7890,7 +7810,7 @@
       <w:r>
         <w:t xml:space="preserve"> </w:t>
       </w:r>
-      <w:hyperlink r:id="rId96">
+      <w:hyperlink r:id="rId92">
         <w:r>
           <w:rPr>
             <w:rStyle w:val="Hyperlink"/>
@@ -7899,8 +7819,8 @@
         </w:r>
       </w:hyperlink>
     </w:p>
-    <w:bookmarkEnd w:id="97"/>
-    <w:bookmarkStart w:id="99" w:name="ref-base"/>
+    <w:bookmarkEnd w:id="93"/>
+    <w:bookmarkStart w:id="95" w:name="ref-base"/>
     <w:p>
       <w:pPr>
         <w:pStyle w:val="Bibliography"/>
@@ -7931,7 +7851,7 @@
       <w:r>
         <w:t xml:space="preserve"> </w:t>
       </w:r>
-      <w:hyperlink r:id="rId98">
+      <w:hyperlink r:id="rId94">
         <w:r>
           <w:rPr>
             <w:rStyle w:val="Hyperlink"/>
@@ -7940,8 +7860,8 @@
         </w:r>
       </w:hyperlink>
     </w:p>
-    <w:bookmarkEnd w:id="99"/>
-    <w:bookmarkStart w:id="101" w:name="ref-rawal_visible_2024"/>
+    <w:bookmarkEnd w:id="95"/>
+    <w:bookmarkStart w:id="97" w:name="ref-rawal_visible_2024"/>
     <w:p>
       <w:pPr>
         <w:pStyle w:val="Bibliography"/>
@@ -7978,7 +7898,7 @@
       <w:r>
         <w:t xml:space="preserve"> </w:t>
       </w:r>
-      <w:hyperlink r:id="rId100">
+      <w:hyperlink r:id="rId96">
         <w:r>
           <w:rPr>
             <w:rStyle w:val="Hyperlink"/>
@@ -7987,8 +7907,8 @@
         </w:r>
       </w:hyperlink>
     </w:p>
-    <w:bookmarkEnd w:id="101"/>
-    <w:bookmarkStart w:id="103" w:name="ref-reeves_potential_2012"/>
+    <w:bookmarkEnd w:id="97"/>
+    <w:bookmarkStart w:id="99" w:name="ref-reeves_potential_2012"/>
     <w:p>
       <w:pPr>
         <w:pStyle w:val="Bibliography"/>
@@ -8070,7 +7990,7 @@
       <w:r>
         <w:t xml:space="preserve"> </w:t>
       </w:r>
-      <w:hyperlink r:id="rId102">
+      <w:hyperlink r:id="rId98">
         <w:r>
           <w:rPr>
             <w:rStyle w:val="Hyperlink"/>
@@ -8079,8 +7999,8 @@
         </w:r>
       </w:hyperlink>
     </w:p>
-    <w:bookmarkEnd w:id="103"/>
-    <w:bookmarkStart w:id="105" w:name="ref-rinnan_review_2009"/>
+    <w:bookmarkEnd w:id="99"/>
+    <w:bookmarkStart w:id="101" w:name="ref-rinnan_review_2009"/>
     <w:p>
       <w:pPr>
         <w:pStyle w:val="Bibliography"/>
@@ -8117,7 +8037,7 @@
       <w:r>
         <w:t xml:space="preserve"> </w:t>
       </w:r>
-      <w:hyperlink r:id="rId104">
+      <w:hyperlink r:id="rId100">
         <w:r>
           <w:rPr>
             <w:rStyle w:val="Hyperlink"/>
@@ -8126,8 +8046,8 @@
         </w:r>
       </w:hyperlink>
     </w:p>
-    <w:bookmarkEnd w:id="105"/>
-    <w:bookmarkStart w:id="106" w:name="ref-roberts_near-infrared_2004"/>
+    <w:bookmarkEnd w:id="101"/>
+    <w:bookmarkStart w:id="102" w:name="ref-roberts_near-infrared_2004"/>
     <w:p>
       <w:pPr>
         <w:pStyle w:val="Bibliography"/>
@@ -8149,8 +8069,8 @@
         <w:t xml:space="preserve">. American Society of Agronomy.</w:t>
       </w:r>
     </w:p>
-    <w:bookmarkEnd w:id="106"/>
-    <w:bookmarkStart w:id="107" w:name="ref-prospectr"/>
+    <w:bookmarkEnd w:id="102"/>
+    <w:bookmarkStart w:id="103" w:name="ref-prospectr"/>
     <w:p>
       <w:pPr>
         <w:pStyle w:val="Bibliography"/>
@@ -8172,8 +8092,8 @@
         <w:t xml:space="preserve">.</w:t>
       </w:r>
     </w:p>
-    <w:bookmarkEnd w:id="107"/>
-    <w:bookmarkStart w:id="109" w:name="ref-skimr"/>
+    <w:bookmarkEnd w:id="103"/>
+    <w:bookmarkStart w:id="105" w:name="ref-skimr"/>
     <w:p>
       <w:pPr>
         <w:pStyle w:val="Bibliography"/>
@@ -8204,7 +8124,7 @@
       <w:r>
         <w:t xml:space="preserve"> </w:t>
       </w:r>
-      <w:hyperlink r:id="rId108">
+      <w:hyperlink r:id="rId104">
         <w:r>
           <w:rPr>
             <w:rStyle w:val="Hyperlink"/>
@@ -8213,8 +8133,8 @@
         </w:r>
       </w:hyperlink>
     </w:p>
-    <w:bookmarkEnd w:id="109"/>
-    <w:bookmarkStart w:id="111" w:name="ref-tidyverse"/>
+    <w:bookmarkEnd w:id="105"/>
+    <w:bookmarkStart w:id="107" w:name="ref-tidyverse"/>
     <w:p>
       <w:pPr>
         <w:pStyle w:val="Bibliography"/>
@@ -8260,7 +8180,7 @@
       <w:r>
         <w:t xml:space="preserve"> </w:t>
       </w:r>
-      <w:hyperlink r:id="rId110">
+      <w:hyperlink r:id="rId106">
         <w:r>
           <w:rPr>
             <w:rStyle w:val="Hyperlink"/>
@@ -8269,8 +8189,8 @@
         </w:r>
       </w:hyperlink>
     </w:p>
-    <w:bookmarkEnd w:id="111"/>
-    <w:bookmarkStart w:id="112" w:name="ref-williams_application_1975"/>
+    <w:bookmarkEnd w:id="107"/>
+    <w:bookmarkStart w:id="108" w:name="ref-williams_application_1975"/>
     <w:p>
       <w:pPr>
         <w:pStyle w:val="Bibliography"/>
@@ -8305,8 +8225,8 @@
         <w:t xml:space="preserve">(4 p.561-576), 576–561.</w:t>
       </w:r>
     </w:p>
-    <w:bookmarkEnd w:id="112"/>
-    <w:bookmarkStart w:id="114" w:name="ref-wold_pls-regression_2001"/>
+    <w:bookmarkEnd w:id="108"/>
+    <w:bookmarkStart w:id="110" w:name="ref-wold_pls-regression_2001"/>
     <w:p>
       <w:pPr>
         <w:pStyle w:val="Bibliography"/>
@@ -8352,7 +8272,7 @@
       <w:r>
         <w:t xml:space="preserve"> </w:t>
       </w:r>
-      <w:hyperlink r:id="rId113">
+      <w:hyperlink r:id="rId109">
         <w:r>
           <w:rPr>
             <w:rStyle w:val="Hyperlink"/>
@@ -8361,9 +8281,9 @@
         </w:r>
       </w:hyperlink>
     </w:p>
-    <w:bookmarkEnd w:id="114"/>
-    <w:bookmarkEnd w:id="115"/>
-    <w:bookmarkEnd w:id="116"/>
+    <w:bookmarkEnd w:id="110"/>
+    <w:bookmarkEnd w:id="111"/>
+    <w:bookmarkEnd w:id="112"/>
     <w:sectPr/>
   </w:body>
 </w:document>

--- a/index.docx
+++ b/index.docx
@@ -211,7 +211,7 @@
         <w:t xml:space="preserve">(Roberts et al., 2004)</w:t>
       </w:r>
       <w:r>
-        <w:t xml:space="preserve">. NIRS technology has been used since the 1970’s to assess forage percentage CP</w:t>
+        <w:t xml:space="preserve">. NIRS technology has been used since the 1970’s to assess forage CP concentration</w:t>
       </w:r>
       <w:r>
         <w:t xml:space="preserve"> </w:t>
@@ -276,7 +276,7 @@
       </w:r>
     </w:p>
     <w:bookmarkEnd w:id="20"/>
-    <w:bookmarkStart w:id="27" w:name="materials-and-methods"/>
+    <w:bookmarkStart w:id="28" w:name="materials-and-methods"/>
     <w:p>
       <w:pPr>
         <w:pStyle w:val="Heading2"/>
@@ -337,7 +337,7 @@
         </w:r>
       </w:hyperlink>
     </w:p>
-    <w:bookmarkStart w:id="22" w:name="hemp-grain-sample-background"/>
+    <w:bookmarkStart w:id="23" w:name="hemp-grain-sample-background"/>
     <w:p>
       <w:pPr>
         <w:pStyle w:val="Heading3"/>
@@ -351,477 +351,7 @@
         <w:pStyle w:val="FirstParagraph"/>
       </w:pPr>
       <w:r>
-        <w:t xml:space="preserve">Spectral data were obtained from whole (unground) hemp grain samples, harvested at maturity, collected from 2017–2021 from 18 cultivar trials in New York (NY) (149 samples). Grain samples were obtained by hand sampling or mechanical harvest and were cleaned of chaff and dried at 30 C for six days in a forced-air dryer. All CP values were expressed as concentration dry matter. In total, 149 samples from 38 cultivars were represented in the data set. Cultivars were grain or dual-purpose types and included both commercially available and experimental material. Seventy-eight samples were scanned and assayed in 2017, 19 in 2018, 24 in 2019, and 28 in 2021. More information about hemp cultivars and locations is available in</w:t>
-      </w:r>
-      <w:r>
-        <w:t xml:space="preserve"> </w:t>
-      </w:r>
-      <w:hyperlink w:anchor="tbl-hemp_provenance">
-        <w:r>
-          <w:rPr>
-            <w:rStyle w:val="Hyperlink"/>
-          </w:rPr>
-          <w:t xml:space="preserve">Table 3</w:t>
-        </w:r>
-      </w:hyperlink>
-      <w:r>
-        <w:t xml:space="preserve">.</w:t>
-      </w:r>
-    </w:p>
-    <w:p>
-      <w:pPr>
-        <w:pStyle w:val="BodyText"/>
-      </w:pPr>
-      <w:r>
-        <w:t xml:space="preserve">All cultivar trials were planted in randomized complete block design with each cultivar replicated four times. The 2017 data were comprised of samples from the same 13 cultivars sampled from six NY locations. For those trials, grain was harvested from each plot individually and aggregated by cultivar within each trial. Four subsamples were drawn from each aggregated sample and scanned separately. These spectra were averaged at each 2 nm increment. All remaining samples from 2018-2021 were collected on a per-plot basis. All cultivars and locations were represented in 2017, but only a selected subset of cultivar-location combinations were represented in 2018-2021 because not all cultivars were planted everywhere and only a portion of these cultivar-location combinations were sampled, scanned, and assayed due to logistical constraints.</w:t>
-      </w:r>
-    </w:p>
-    <w:bookmarkEnd w:id="22"/>
-    <w:bookmarkStart w:id="23" w:name="Xa777ddabebd8245949ded3f5f31d6f938d26601"/>
-    <w:p>
-      <w:pPr>
-        <w:pStyle w:val="Heading3"/>
-      </w:pPr>
-      <w:r>
-        <w:t xml:space="preserve">2.2 Spectral Data Collection and Preprocessing</w:t>
-      </w:r>
-    </w:p>
-    <w:p>
-      <w:pPr>
-        <w:pStyle w:val="FirstParagraph"/>
-      </w:pPr>
-      <w:r>
-        <w:t xml:space="preserve">A benchtop NIR spectrometer (FOSS/ NIR FOSS/ NIR Systems model 5000) was used to obtain the spectra (FOSS North America, Eden Prairie, MN, USA). Spectra were collected every 2 nm from 1100-2498 nm and the logarithm of reciprocal reflectance was recorded. A 1/4 rectangular sample cup (5.7 cm × 4.6 cm) was used to scan the samples.</w:t>
-      </w:r>
-    </w:p>
-    <w:p>
-      <w:pPr>
-        <w:pStyle w:val="BodyText"/>
-      </w:pPr>
-      <w:r>
-        <w:t xml:space="preserve">WINISI software version 1.02A (Infrasoft International, Port Matilda, PA, USA) was used to calculate the mean spectra in 2017 and to select samples for laboratory assay in all years. Samples were selected according to their spectral distance from their nearest neighbor within the data set with a cutoff of a distance of 0.6 H, where H is approximately equal to the squared Mahalanobis distance divided by the number of principal components used in the calculation</w:t>
-      </w:r>
-      <w:r>
-        <w:t xml:space="preserve"> </w:t>
-      </w:r>
-      <w:r>
-        <w:t xml:space="preserve">(Garrido-Varo et al., 2019)</w:t>
-      </w:r>
-      <w:r>
-        <w:t xml:space="preserve">. Prior to selection, spectra were preprocessed using SNV (standard normal variate)-detrend with settings 1,4,4,1 for the derivative, gap, smooth, and smooth-two settings respectively.</w:t>
-      </w:r>
-    </w:p>
-    <w:bookmarkEnd w:id="23"/>
-    <w:bookmarkStart w:id="24" w:name="laboratory-validation"/>
-    <w:p>
-      <w:pPr>
-        <w:pStyle w:val="Heading3"/>
-      </w:pPr>
-      <w:r>
-        <w:t xml:space="preserve">2.3 Laboratory Validation</w:t>
-      </w:r>
-    </w:p>
-    <w:p>
-      <w:pPr>
-        <w:pStyle w:val="FirstParagraph"/>
-      </w:pPr>
-      <w:r>
-        <w:t xml:space="preserve">Laboratory assays were performed by Dairy One Forage Laboratory (Ithaca, NY). For those assays, 1 mm ground samples were analyzed by combustion using a CN628 or CN928 Carbon/Nitrogen Determinator. Samples from 2017 were aggregated as described above, but the remaining samples were not aggregated.</w:t>
-      </w:r>
-    </w:p>
-    <w:bookmarkEnd w:id="24"/>
-    <w:bookmarkStart w:id="25" w:name="r-software-and-packages-used"/>
-    <w:p>
-      <w:pPr>
-        <w:pStyle w:val="Heading3"/>
-      </w:pPr>
-      <w:r>
-        <w:t xml:space="preserve">2.4 R software and packages used</w:t>
-      </w:r>
-    </w:p>
-    <w:p>
-      <w:pPr>
-        <w:pStyle w:val="FirstParagraph"/>
-      </w:pPr>
-      <w:r>
-        <w:t xml:space="preserve">We used R version 4.4.1</w:t>
-      </w:r>
-      <w:r>
-        <w:t xml:space="preserve"> </w:t>
-      </w:r>
-      <w:r>
-        <w:t xml:space="preserve">(R Core Team, 2024)</w:t>
-      </w:r>
-      <w:r>
-        <w:t xml:space="preserve"> </w:t>
-      </w:r>
-      <w:r>
-        <w:t xml:space="preserve">and the following R packages: caret v. 6.0.90</w:t>
-      </w:r>
-      <w:r>
-        <w:t xml:space="preserve"> </w:t>
-      </w:r>
-      <w:r>
-        <w:t xml:space="preserve">(Kuhn, 2021)</w:t>
-      </w:r>
-      <w:r>
-        <w:t xml:space="preserve">, data.table v. 1.16.0</w:t>
-      </w:r>
-      <w:r>
-        <w:t xml:space="preserve"> </w:t>
-      </w:r>
-      <w:r>
-        <w:t xml:space="preserve">(Barrett et al., 2024)</w:t>
-      </w:r>
-      <w:r>
-        <w:t xml:space="preserve">, emmeans v. 1.10.4</w:t>
-      </w:r>
-      <w:r>
-        <w:t xml:space="preserve"> </w:t>
-      </w:r>
-      <w:r>
-        <w:t xml:space="preserve">(Lenth, 2024)</w:t>
-      </w:r>
-      <w:r>
-        <w:t xml:space="preserve">, nlme v. 3.1.165</w:t>
-      </w:r>
-      <w:r>
-        <w:t xml:space="preserve"> </w:t>
-      </w:r>
-      <w:r>
-        <w:t xml:space="preserve">(J. Pinheiro et al., 2024; J. C. Pinheiro &amp; Bates, 2000)</w:t>
-      </w:r>
-      <w:r>
-        <w:t xml:space="preserve">, pls v. 2.8.0</w:t>
-      </w:r>
-      <w:r>
-        <w:t xml:space="preserve"> </w:t>
-      </w:r>
-      <w:r>
-        <w:t xml:space="preserve">(Liland et al., 2021)</w:t>
-      </w:r>
-      <w:r>
-        <w:t xml:space="preserve">, prospectr v. 0.2.7</w:t>
-      </w:r>
-      <w:r>
-        <w:t xml:space="preserve"> </w:t>
-      </w:r>
-      <w:r>
-        <w:t xml:space="preserve">(Stevens &amp; Ramirez-Lopez, 2024)</w:t>
-      </w:r>
-      <w:r>
-        <w:t xml:space="preserve">, skimr v. 2.1.5</w:t>
-      </w:r>
-      <w:r>
-        <w:t xml:space="preserve"> </w:t>
-      </w:r>
-      <w:r>
-        <w:t xml:space="preserve">(Waring et al., 2022)</w:t>
-      </w:r>
-      <w:r>
-        <w:t xml:space="preserve">, tidymodels v. 1.2.0</w:t>
-      </w:r>
-      <w:r>
-        <w:t xml:space="preserve"> </w:t>
-      </w:r>
-      <w:r>
-        <w:t xml:space="preserve">(Kuhn &amp; Wickham, 2020)</w:t>
-      </w:r>
-      <w:r>
-        <w:t xml:space="preserve">, tidyverse v. 2.0.0</w:t>
-      </w:r>
-      <w:r>
-        <w:t xml:space="preserve"> </w:t>
-      </w:r>
-      <w:r>
-        <w:t xml:space="preserve">(Wickham et al., 2019)</w:t>
-      </w:r>
-      <w:r>
-        <w:t xml:space="preserve">.</w:t>
-      </w:r>
-    </w:p>
-    <w:p>
-      <w:pPr>
-        <w:pStyle w:val="BodyText"/>
-      </w:pPr>
-      <w:r>
-        <w:rPr>
-          <w:vertAlign w:val="subscript"/>
-        </w:rPr>
-        <w:t xml:space="preserve">Source:</w:t>
-      </w:r>
-      <w:r>
-        <w:rPr>
-          <w:vertAlign w:val="subscript"/>
-        </w:rPr>
-        <w:t xml:space="preserve"> </w:t>
-      </w:r>
-      <w:hyperlink r:id="rId21">
-        <w:r>
-          <w:rPr>
-            <w:rStyle w:val="Hyperlink"/>
-            <w:vertAlign w:val="subscript"/>
-          </w:rPr>
-          <w:t xml:space="preserve">Article Notebook</w:t>
-        </w:r>
-      </w:hyperlink>
-    </w:p>
-    <w:bookmarkEnd w:id="25"/>
-    <w:bookmarkStart w:id="26" w:name="model-development"/>
-    <w:p>
-      <w:pPr>
-        <w:pStyle w:val="Heading3"/>
-      </w:pPr>
-      <w:r>
-        <w:t xml:space="preserve">2.5 Model Development</w:t>
-      </w:r>
-    </w:p>
-    <w:p>
-      <w:pPr>
-        <w:pStyle w:val="FirstParagraph"/>
-      </w:pPr>
-      <w:r>
-        <w:t xml:space="preserve">Training and testing sets were created by dividing samples by their laboratory CP concentration values into tertiles to ensure that a representative range of values was present in both training and testing sets. Within each tertile, 75% of the samples were randomly assigned to the training set and the remaining 25% were assigned to the testing set. For each training set, models were developed in the caret package using PLSR. In fitting the model, the number of components was optimized over a grid search from 1-20. Model performance was evaluated with 25 iterations of bootstrapping and minimized RMSE in selecting the number of components in the final model.</w:t>
-      </w:r>
-    </w:p>
-    <w:p>
-      <w:pPr>
-        <w:pStyle w:val="BodyText"/>
-      </w:pPr>
-      <w:r>
-        <w:rPr>
-          <w:vertAlign w:val="subscript"/>
-        </w:rPr>
-        <w:t xml:space="preserve">Source:</w:t>
-      </w:r>
-      <w:r>
-        <w:rPr>
-          <w:vertAlign w:val="subscript"/>
-        </w:rPr>
-        <w:t xml:space="preserve"> </w:t>
-      </w:r>
-      <w:hyperlink r:id="rId21">
-        <w:r>
-          <w:rPr>
-            <w:rStyle w:val="Hyperlink"/>
-            <w:vertAlign w:val="subscript"/>
-          </w:rPr>
-          <w:t xml:space="preserve">Article Notebook</w:t>
-        </w:r>
-      </w:hyperlink>
-    </w:p>
-    <w:p>
-      <w:pPr>
-        <w:pStyle w:val="BodyText"/>
-      </w:pPr>
-      <w:r>
-        <w:t xml:space="preserve">Initially a number of common spectral preprocessing methods were tested by creating 100 training and testing sets, as described above. Spectral data were transformed by each of the following methods: 1) first derivative, 2) Savitzky-Golay (SG) using the first derivative, third order polynomial, and a window of size five, 3) gap-segment derivative using the first derivative, a gap of 11, and a segment size of five, 4) SNV, 5) standard normal variate following Savitzky-Golay (SNV-SG) using the same SG parameters as above, 6) SNV-detrend with second order polynomial, and 7) multiplicative scatter correction. For comparison, models were also developed using untransformed spectra.</w:t>
-      </w:r>
-    </w:p>
-    <w:p>
-      <w:pPr>
-        <w:pStyle w:val="BodyText"/>
-      </w:pPr>
-      <w:r>
-        <w:rPr>
-          <w:vertAlign w:val="subscript"/>
-        </w:rPr>
-        <w:t xml:space="preserve">Source:</w:t>
-      </w:r>
-      <w:r>
-        <w:rPr>
-          <w:vertAlign w:val="subscript"/>
-        </w:rPr>
-        <w:t xml:space="preserve"> </w:t>
-      </w:r>
-      <w:hyperlink r:id="rId21">
-        <w:r>
-          <w:rPr>
-            <w:rStyle w:val="Hyperlink"/>
-            <w:vertAlign w:val="subscript"/>
-          </w:rPr>
-          <w:t xml:space="preserve">Article Notebook</w:t>
-        </w:r>
-      </w:hyperlink>
-    </w:p>
-    <w:p>
-      <w:pPr>
-        <w:pStyle w:val="BodyText"/>
-      </w:pPr>
-      <w:r>
-        <w:t xml:space="preserve">For each of these preprocessing methods, models were fit and predictions were made on the corresponding testing set. Since there were seven preprocessing methods as well as untransformed spectra, eight separate models were fit for each of the 100 sets. The relationship between the predicted and actual values of the test set were calculated via RMSE, R</w:t>
-      </w:r>
-      <w:r>
-        <w:rPr>
-          <w:vertAlign w:val="superscript"/>
-        </w:rPr>
-        <w:t xml:space="preserve">2</w:t>
-      </w:r>
-      <w:r>
-        <w:t xml:space="preserve">, relative predicted deviation (RPD), and ratio of performance to interquartile distance (RPIQ), four common model assessment metrics. Larger R</w:t>
-      </w:r>
-      <w:r>
-        <w:rPr>
-          <w:vertAlign w:val="superscript"/>
-        </w:rPr>
-        <w:t xml:space="preserve">2</w:t>
-      </w:r>
-      <w:r>
-        <w:t xml:space="preserve">, RPD and RPIQ values and smaller RMSE values are best. The answer to the question of exactly which values constitute a</w:t>
-      </w:r>
-      <w:r>
-        <w:t xml:space="preserve"> </w:t>
-      </w:r>
-      <w:r>
-        <w:t xml:space="preserve">“good”</w:t>
-      </w:r>
-      <w:r>
-        <w:t xml:space="preserve"> </w:t>
-      </w:r>
-      <w:r>
-        <w:t xml:space="preserve">model varies depending upon the reference consulted, but for simplicity’s sake the standard established for an acceptable model was R</w:t>
-      </w:r>
-      <w:r>
-        <w:rPr>
-          <w:vertAlign w:val="superscript"/>
-        </w:rPr>
-        <w:t xml:space="preserve">2</w:t>
-      </w:r>
-      <w:r>
-        <w:t xml:space="preserve"> </w:t>
-      </w:r>
-      <w:r>
-        <w:t xml:space="preserve">&gt; 0.80, an RPD greater than 2.5 and ideally greater than 3 (</w:t>
-      </w:r>
-      <w:r>
-        <w:t xml:space="preserve">“good”</w:t>
-      </w:r>
-      <w:r>
-        <w:t xml:space="preserve"> </w:t>
-      </w:r>
-      <w:r>
-        <w:t xml:space="preserve">to</w:t>
-      </w:r>
-      <w:r>
-        <w:t xml:space="preserve"> </w:t>
-      </w:r>
-      <w:r>
-        <w:t xml:space="preserve">“excellent”</w:t>
-      </w:r>
-      <w:r>
-        <w:t xml:space="preserve"> </w:t>
-      </w:r>
-      <w:r>
-        <w:t xml:space="preserve">quantitative prediction), and an RPIQ greater than 2.3 but ideally greater than 4.1 prediction on the testing set</w:t>
-      </w:r>
-      <w:r>
-        <w:t xml:space="preserve"> </w:t>
-      </w:r>
-      <w:r>
-        <w:t xml:space="preserve">(Chadalavada et al., 2022; Luce et al., 2017; Rawal et al., 2024)</w:t>
-      </w:r>
-      <w:r>
-        <w:t xml:space="preserve">.</w:t>
-      </w:r>
-    </w:p>
-    <w:p>
-      <w:pPr>
-        <w:pStyle w:val="BodyText"/>
-      </w:pPr>
-      <w:r>
-        <w:t xml:space="preserve">Analyses of variance were performed for each of these metrics in order to compare preprocessing methods. For each ANOVA, each data set was considered as a subject and different variances were allowed for each preprocessing method. Once the most promising preprocessing method was identified, 1000 more training and testing sets were created, and models were developed with that method. Performance on the testing sets was summarized with RMSE, R</w:t>
-      </w:r>
-      <w:r>
-        <w:rPr>
-          <w:vertAlign w:val="superscript"/>
-        </w:rPr>
-        <w:t xml:space="preserve">2</w:t>
-      </w:r>
-      <w:r>
-        <w:t xml:space="preserve">, RPD, and RPIQ. The pattern of errors, expressed as the difference between the actual and predicted values for a given sample, was examined.</w:t>
-      </w:r>
-    </w:p>
-    <w:bookmarkEnd w:id="26"/>
-    <w:bookmarkEnd w:id="27"/>
-    <w:bookmarkStart w:id="44" w:name="results-and-discussion"/>
-    <w:p>
-      <w:pPr>
-        <w:pStyle w:val="Heading2"/>
-      </w:pPr>
-      <w:r>
-        <w:t xml:space="preserve">3 RESULTS AND DISCUSSION</w:t>
-      </w:r>
-    </w:p>
-    <w:bookmarkStart w:id="29" w:name="laboratory-assay-cp-values"/>
-    <w:p>
-      <w:pPr>
-        <w:pStyle w:val="Heading3"/>
-      </w:pPr>
-      <w:r>
-        <w:t xml:space="preserve">3.1 Laboratory assay CP values</w:t>
-      </w:r>
-    </w:p>
-    <w:p>
-      <w:pPr>
-        <w:pStyle w:val="FirstParagraph"/>
-      </w:pPr>
-      <w:r>
-        <w:rPr>
-          <w:vertAlign w:val="subscript"/>
-        </w:rPr>
-        <w:t xml:space="preserve">Source:</w:t>
-      </w:r>
-      <w:r>
-        <w:rPr>
-          <w:vertAlign w:val="subscript"/>
-        </w:rPr>
-        <w:t xml:space="preserve"> </w:t>
-      </w:r>
-      <w:hyperlink r:id="rId21">
-        <w:r>
-          <w:rPr>
-            <w:rStyle w:val="Hyperlink"/>
-            <w:vertAlign w:val="subscript"/>
-          </w:rPr>
-          <w:t xml:space="preserve">Article Notebook</w:t>
-        </w:r>
-      </w:hyperlink>
-    </w:p>
-    <w:p>
-      <w:pPr>
-        <w:pStyle w:val="BodyText"/>
-      </w:pPr>
-      <w:r>
-        <w:t xml:space="preserve">Laboratory assay CP concentration values are summarized in</w:t>
-      </w:r>
-      <w:r>
-        <w:t xml:space="preserve"> </w:t>
-      </w:r>
-      <w:hyperlink w:anchor="tbl-lab-protein-vals">
-        <w:r>
-          <w:rPr>
-            <w:rStyle w:val="Hyperlink"/>
-          </w:rPr>
-          <w:t xml:space="preserve">Table 1</w:t>
-        </w:r>
-      </w:hyperlink>
-      <w:r>
-        <w:t xml:space="preserve">. These are similar to the range of values observed in the literature, indicating an reasonable basis for a chemometric model. The values were left-skewed (skewness of -0.29) and two thirds of the samples contained more than 250 g kg</w:t>
-      </w:r>
-      <w:r>
-        <w:t xml:space="preserve"> </w:t>
-      </w:r>
-      <w:r>
-        <w:rPr>
-          <w:vertAlign w:val="superscript"/>
-        </w:rPr>
-        <w:t xml:space="preserve">-1</w:t>
-      </w:r>
-      <w:r>
-        <w:t xml:space="preserve"> </w:t>
-      </w:r>
-      <w:r>
-        <w:t xml:space="preserve">CP.</w:t>
+        <w:t xml:space="preserve">Spectral data were obtained from whole (unground) hemp grain samples, harvested at maturity, collected from 2017–2021 from 18 cultivar trials in New York (NY) (149 samples). Grain samples were obtained by hand sampling or mechanical harvest and were cleaned of chaff and dried at 30 C for six days in a forced-air dryer. All CP values were expressed as concentration dry matter. In total, 149 samples from 38 cultivars were represented in the data set. Cultivars were grain or dual-purpose types and included both commercially available and experimental material. Seventy-eight samples were scanned and assayed in 2017, 19 in 2018, 24 in 2019, and 28 in 2021. More information about hemp cultivars and locations is available in Supplemental Table S1.</w:t>
       </w:r>
     </w:p>
     <w:tbl>
@@ -837,7 +367,7 @@
       <w:tr>
         <w:tc>
           <w:tcPr/>
-          <w:bookmarkStart w:id="28" w:name="tbl-lab-protein-vals"/>
+          <w:bookmarkStart w:id="22" w:name="tbl-hemp_provenance"/>
           <w:p>
             <w:pPr>
               <w:jc w:val="center"/>
@@ -848,2043 +378,7 @@
               <w:pStyle w:val="ImageCaption"/>
             </w:pPr>
             <w:r>
-              <w:t xml:space="preserve">Table 1: Summary of Laboratory Assayed CP Values (g kg</w:t>
-            </w:r>
-            <w:r>
-              <w:t xml:space="preserve"> </w:t>
-            </w:r>
-            <w:r>
-              <w:rPr>
-                <w:vertAlign w:val="superscript"/>
-              </w:rPr>
-              <w:t xml:space="preserve">-1</w:t>
-            </w:r>
-            <w:r>
-              <w:t xml:space="preserve">)</w:t>
-            </w:r>
-          </w:p>
-          <w:tbl>
-            <w:tblPr>
-              <w:tblStyle w:val="Table"/>
-              <w:tblW w:type="auto" w:w="0"/>
-              <w:tblLook w:firstRow="1" w:lastRow="0" w:firstColumn="0" w:lastColumn="0" w:noHBand="0" w:noVBand="0" w:val="0020"/>
-            </w:tblPr>
-            <w:tblGrid>
-              <w:gridCol w:w="1131"/>
-              <w:gridCol w:w="1131"/>
-              <w:gridCol w:w="1131"/>
-              <w:gridCol w:w="1131"/>
-              <w:gridCol w:w="1131"/>
-              <w:gridCol w:w="1131"/>
-              <w:gridCol w:w="1131"/>
-            </w:tblGrid>
-            <w:tr>
-              <w:trPr>
-                <w:tblHeader w:val="on"/>
-              </w:trPr>
-              <w:tc>
-                <w:tcPr/>
-                <w:p>
-                  <w:pPr>
-                    <w:pStyle w:val="Compact"/>
-                    <w:jc w:val="right"/>
-                    <w:jc w:val="center"/>
-                  </w:pPr>
-                  <w:r>
-                    <w:t xml:space="preserve">Mean</w:t>
-                  </w:r>
-                </w:p>
-              </w:tc>
-              <w:tc>
-                <w:tcPr/>
-                <w:p>
-                  <w:pPr>
-                    <w:pStyle w:val="Compact"/>
-                    <w:jc w:val="right"/>
-                    <w:jc w:val="center"/>
-                  </w:pPr>
-                  <w:r>
-                    <w:t xml:space="preserve">Sd</w:t>
-                  </w:r>
-                </w:p>
-              </w:tc>
-              <w:tc>
-                <w:tcPr/>
-                <w:p>
-                  <w:pPr>
-                    <w:pStyle w:val="Compact"/>
-                    <w:jc w:val="right"/>
-                    <w:jc w:val="center"/>
-                  </w:pPr>
-                  <w:r>
-                    <w:t xml:space="preserve">Minimum</w:t>
-                  </w:r>
-                </w:p>
-              </w:tc>
-              <w:tc>
-                <w:tcPr/>
-                <w:p>
-                  <w:pPr>
-                    <w:pStyle w:val="Compact"/>
-                    <w:jc w:val="right"/>
-                    <w:jc w:val="center"/>
-                  </w:pPr>
-                  <w:r>
-                    <w:t xml:space="preserve">First Quartile</w:t>
-                  </w:r>
-                </w:p>
-              </w:tc>
-              <w:tc>
-                <w:tcPr/>
-                <w:p>
-                  <w:pPr>
-                    <w:pStyle w:val="Compact"/>
-                    <w:jc w:val="right"/>
-                    <w:jc w:val="center"/>
-                  </w:pPr>
-                  <w:r>
-                    <w:t xml:space="preserve">Median</w:t>
-                  </w:r>
-                </w:p>
-              </w:tc>
-              <w:tc>
-                <w:tcPr/>
-                <w:p>
-                  <w:pPr>
-                    <w:pStyle w:val="Compact"/>
-                    <w:jc w:val="right"/>
-                    <w:jc w:val="center"/>
-                  </w:pPr>
-                  <w:r>
-                    <w:t xml:space="preserve">Third Quartile</w:t>
-                  </w:r>
-                </w:p>
-              </w:tc>
-              <w:tc>
-                <w:tcPr/>
-                <w:p>
-                  <w:pPr>
-                    <w:pStyle w:val="Compact"/>
-                    <w:jc w:val="right"/>
-                    <w:jc w:val="center"/>
-                  </w:pPr>
-                  <w:r>
-                    <w:t xml:space="preserve">Maximum</w:t>
-                  </w:r>
-                </w:p>
-              </w:tc>
-            </w:tr>
-            <w:tr>
-              <w:tc>
-                <w:tcPr/>
-                <w:p>
-                  <w:pPr>
-                    <w:pStyle w:val="Compact"/>
-                    <w:jc w:val="right"/>
-                    <w:jc w:val="center"/>
-                  </w:pPr>
-                  <w:r>
-                    <w:t xml:space="preserve">261</w:t>
-                  </w:r>
-                </w:p>
-              </w:tc>
-              <w:tc>
-                <w:tcPr/>
-                <w:p>
-                  <w:pPr>
-                    <w:pStyle w:val="Compact"/>
-                    <w:jc w:val="right"/>
-                    <w:jc w:val="center"/>
-                  </w:pPr>
-                  <w:r>
-                    <w:t xml:space="preserve">25</w:t>
-                  </w:r>
-                </w:p>
-              </w:tc>
-              <w:tc>
-                <w:tcPr/>
-                <w:p>
-                  <w:pPr>
-                    <w:pStyle w:val="Compact"/>
-                    <w:jc w:val="right"/>
-                    <w:jc w:val="center"/>
-                  </w:pPr>
-                  <w:r>
-                    <w:t xml:space="preserve">208</w:t>
-                  </w:r>
-                </w:p>
-              </w:tc>
-              <w:tc>
-                <w:tcPr/>
-                <w:p>
-                  <w:pPr>
-                    <w:pStyle w:val="Compact"/>
-                    <w:jc w:val="right"/>
-                    <w:jc w:val="center"/>
-                  </w:pPr>
-                  <w:r>
-                    <w:t xml:space="preserve">239</w:t>
-                  </w:r>
-                </w:p>
-              </w:tc>
-              <w:tc>
-                <w:tcPr/>
-                <w:p>
-                  <w:pPr>
-                    <w:pStyle w:val="Compact"/>
-                    <w:jc w:val="right"/>
-                    <w:jc w:val="center"/>
-                  </w:pPr>
-                  <w:r>
-                    <w:t xml:space="preserve">264</w:t>
-                  </w:r>
-                </w:p>
-              </w:tc>
-              <w:tc>
-                <w:tcPr/>
-                <w:p>
-                  <w:pPr>
-                    <w:pStyle w:val="Compact"/>
-                    <w:jc w:val="right"/>
-                    <w:jc w:val="center"/>
-                  </w:pPr>
-                  <w:r>
-                    <w:t xml:space="preserve">282</w:t>
-                  </w:r>
-                </w:p>
-              </w:tc>
-              <w:tc>
-                <w:tcPr/>
-                <w:p>
-                  <w:pPr>
-                    <w:pStyle w:val="Compact"/>
-                    <w:jc w:val="right"/>
-                    <w:jc w:val="center"/>
-                  </w:pPr>
-                  <w:r>
-                    <w:t xml:space="preserve">308</w:t>
-                  </w:r>
-                </w:p>
-              </w:tc>
-            </w:tr>
-          </w:tbl>
-          <w:bookmarkEnd w:id="28"/>
-          <w:p/>
-        </w:tc>
-      </w:tr>
-    </w:tbl>
-    <w:p>
-      <w:pPr>
-        <w:pStyle w:val="BodyText"/>
-      </w:pPr>
-      <w:r>
-        <w:rPr>
-          <w:vertAlign w:val="subscript"/>
-        </w:rPr>
-        <w:t xml:space="preserve">Source:</w:t>
-      </w:r>
-      <w:r>
-        <w:rPr>
-          <w:vertAlign w:val="subscript"/>
-        </w:rPr>
-        <w:t xml:space="preserve"> </w:t>
-      </w:r>
-      <w:hyperlink r:id="rId21">
-        <w:r>
-          <w:rPr>
-            <w:rStyle w:val="Hyperlink"/>
-            <w:vertAlign w:val="subscript"/>
-          </w:rPr>
-          <w:t xml:space="preserve">Article Notebook</w:t>
-        </w:r>
-      </w:hyperlink>
-    </w:p>
-    <w:bookmarkEnd w:id="29"/>
-    <w:bookmarkStart w:id="31" w:name="preprocessing-methods-comparison"/>
-    <w:p>
-      <w:pPr>
-        <w:pStyle w:val="Heading3"/>
-      </w:pPr>
-      <w:r>
-        <w:t xml:space="preserve">3.2 Preprocessing methods comparison</w:t>
-      </w:r>
-    </w:p>
-    <w:p>
-      <w:pPr>
-        <w:pStyle w:val="FirstParagraph"/>
-      </w:pPr>
-      <w:r>
-        <w:rPr>
-          <w:vertAlign w:val="subscript"/>
-        </w:rPr>
-        <w:t xml:space="preserve">Source:</w:t>
-      </w:r>
-      <w:r>
-        <w:rPr>
-          <w:vertAlign w:val="subscript"/>
-        </w:rPr>
-        <w:t xml:space="preserve"> </w:t>
-      </w:r>
-      <w:hyperlink r:id="rId21">
-        <w:r>
-          <w:rPr>
-            <w:rStyle w:val="Hyperlink"/>
-            <w:vertAlign w:val="subscript"/>
-          </w:rPr>
-          <w:t xml:space="preserve">Article Notebook</w:t>
-        </w:r>
-      </w:hyperlink>
-    </w:p>
-    <w:p>
-      <w:pPr>
-        <w:pStyle w:val="BodyText"/>
-      </w:pPr>
-      <w:r>
-        <w:rPr>
-          <w:vertAlign w:val="subscript"/>
-        </w:rPr>
-        <w:t xml:space="preserve">Source:</w:t>
-      </w:r>
-      <w:r>
-        <w:rPr>
-          <w:vertAlign w:val="subscript"/>
-        </w:rPr>
-        <w:t xml:space="preserve"> </w:t>
-      </w:r>
-      <w:hyperlink r:id="rId21">
-        <w:r>
-          <w:rPr>
-            <w:rStyle w:val="Hyperlink"/>
-            <w:vertAlign w:val="subscript"/>
-          </w:rPr>
-          <w:t xml:space="preserve">Article Notebook</w:t>
-        </w:r>
-      </w:hyperlink>
-    </w:p>
-    <w:p>
-      <w:pPr>
-        <w:pStyle w:val="BodyText"/>
-      </w:pPr>
-      <w:r>
-        <w:rPr>
-          <w:vertAlign w:val="subscript"/>
-        </w:rPr>
-        <w:t xml:space="preserve">Source:</w:t>
-      </w:r>
-      <w:r>
-        <w:rPr>
-          <w:vertAlign w:val="subscript"/>
-        </w:rPr>
-        <w:t xml:space="preserve"> </w:t>
-      </w:r>
-      <w:hyperlink r:id="rId21">
-        <w:r>
-          <w:rPr>
-            <w:rStyle w:val="Hyperlink"/>
-            <w:vertAlign w:val="subscript"/>
-          </w:rPr>
-          <w:t xml:space="preserve">Article Notebook</w:t>
-        </w:r>
-      </w:hyperlink>
-    </w:p>
-    <w:p>
-      <w:pPr>
-        <w:pStyle w:val="BodyText"/>
-      </w:pPr>
-      <w:r>
-        <w:rPr>
-          <w:vertAlign w:val="subscript"/>
-        </w:rPr>
-        <w:t xml:space="preserve">Source:</w:t>
-      </w:r>
-      <w:r>
-        <w:rPr>
-          <w:vertAlign w:val="subscript"/>
-        </w:rPr>
-        <w:t xml:space="preserve"> </w:t>
-      </w:r>
-      <w:hyperlink r:id="rId21">
-        <w:r>
-          <w:rPr>
-            <w:rStyle w:val="Hyperlink"/>
-            <w:vertAlign w:val="subscript"/>
-          </w:rPr>
-          <w:t xml:space="preserve">Article Notebook</w:t>
-        </w:r>
-      </w:hyperlink>
-    </w:p>
-    <w:p>
-      <w:pPr>
-        <w:pStyle w:val="BodyText"/>
-      </w:pPr>
-      <w:r>
-        <w:rPr>
-          <w:vertAlign w:val="subscript"/>
-        </w:rPr>
-        <w:t xml:space="preserve">Source:</w:t>
-      </w:r>
-      <w:r>
-        <w:rPr>
-          <w:vertAlign w:val="subscript"/>
-        </w:rPr>
-        <w:t xml:space="preserve"> </w:t>
-      </w:r>
-      <w:hyperlink r:id="rId21">
-        <w:r>
-          <w:rPr>
-            <w:rStyle w:val="Hyperlink"/>
-            <w:vertAlign w:val="subscript"/>
-          </w:rPr>
-          <w:t xml:space="preserve">Article Notebook</w:t>
-        </w:r>
-      </w:hyperlink>
-    </w:p>
-    <w:p>
-      <w:pPr>
-        <w:pStyle w:val="BodyText"/>
-      </w:pPr>
-      <w:r>
-        <w:rPr>
-          <w:vertAlign w:val="subscript"/>
-        </w:rPr>
-        <w:t xml:space="preserve">Source:</w:t>
-      </w:r>
-      <w:r>
-        <w:rPr>
-          <w:vertAlign w:val="subscript"/>
-        </w:rPr>
-        <w:t xml:space="preserve"> </w:t>
-      </w:r>
-      <w:hyperlink r:id="rId21">
-        <w:r>
-          <w:rPr>
-            <w:rStyle w:val="Hyperlink"/>
-            <w:vertAlign w:val="subscript"/>
-          </w:rPr>
-          <w:t xml:space="preserve">Article Notebook</w:t>
-        </w:r>
-      </w:hyperlink>
-    </w:p>
-    <w:p>
-      <w:pPr>
-        <w:pStyle w:val="BodyText"/>
-      </w:pPr>
-      <w:r>
-        <w:t xml:space="preserve">All preprocessing methods outperformed untransformed spectral data, as shown in</w:t>
-      </w:r>
-      <w:r>
-        <w:t xml:space="preserve"> </w:t>
-      </w:r>
-      <w:hyperlink w:anchor="tbl-preproc">
-        <w:r>
-          <w:rPr>
-            <w:rStyle w:val="Hyperlink"/>
-          </w:rPr>
-          <w:t xml:space="preserve">Table 2</w:t>
-        </w:r>
-      </w:hyperlink>
-      <w:r>
-        <w:t xml:space="preserve">. Averaged together, all preprocessed spectra were superior to untransformed spectra, with lower RMSE and higher R</w:t>
-      </w:r>
-      <w:r>
-        <w:rPr>
-          <w:vertAlign w:val="superscript"/>
-        </w:rPr>
-        <w:t xml:space="preserve">2</w:t>
-      </w:r>
-      <w:r>
-        <w:t xml:space="preserve">, RPD and RPIQ values (significant at</w:t>
-      </w:r>
-      <w:r>
-        <w:t xml:space="preserve"> </w:t>
-      </w:r>
-      <m:oMath>
-        <m:r>
-          <m:t>α</m:t>
-        </m:r>
-      </m:oMath>
-      <w:r>
-        <w:t xml:space="preserve"> </w:t>
-      </w:r>
-      <w:r>
-        <w:t xml:space="preserve">level &lt;0.001). Preprocessing methods had 11.6 % lower RMSE, and had 3.1% higher R</w:t>
-      </w:r>
-      <w:r>
-        <w:rPr>
-          <w:vertAlign w:val="superscript"/>
-        </w:rPr>
-        <w:t xml:space="preserve">2</w:t>
-      </w:r>
-      <w:r>
-        <w:t xml:space="preserve">, 6.3% higher RPD and 7.4% higher RPIQ than unprocessed spectra. Preprocessed spectra also had lower standard errors than untransformed spectra.</w:t>
-      </w:r>
-    </w:p>
-    <w:p>
-      <w:pPr>
-        <w:pStyle w:val="BodyText"/>
-      </w:pPr>
-      <w:r>
-        <w:t xml:space="preserve">The SNV-SG method had the lowest RMSE and the highest R</w:t>
-      </w:r>
-      <w:r>
-        <w:rPr>
-          <w:vertAlign w:val="superscript"/>
-        </w:rPr>
-        <w:t xml:space="preserve">2</w:t>
-      </w:r>
-      <w:r>
-        <w:t xml:space="preserve">, RPD and RPIQ averaging over all iterations. SNV-SG’s RMSE was 1.4% lower than the next best preprocessing method (SG), while SNV-SG’s R</w:t>
-      </w:r>
-      <w:r>
-        <w:rPr>
-          <w:vertAlign w:val="superscript"/>
-        </w:rPr>
-        <w:t xml:space="preserve">2</w:t>
-      </w:r>
-      <w:r>
-        <w:t xml:space="preserve">, RPD, and RPIQ were 0.4%, 2.1%, and 2.4% higher than SG respectively. However, the differences between the best and second-best methods by metric were only statistically significant at</w:t>
-      </w:r>
-      <w:r>
-        <w:t xml:space="preserve"> </w:t>
-      </w:r>
-      <m:oMath>
-        <m:r>
-          <m:t>α</m:t>
-        </m:r>
-      </m:oMath>
-      <w:r>
-        <w:t xml:space="preserve"> </w:t>
-      </w:r>
-      <w:r>
-        <w:t xml:space="preserve">&lt;0.05 for RPD and RPIQ. There is a long history of using RPD to evaluate chemometric models although the statistic has been criticized as inadequately reflecting the distribution of skewed populations, a situation which RPIQ was designed to address</w:t>
-      </w:r>
-      <w:r>
-        <w:t xml:space="preserve"> </w:t>
-      </w:r>
-      <w:r>
-        <w:t xml:space="preserve">(Bellon-Maurel et al., 2010)</w:t>
-      </w:r>
-      <w:r>
-        <w:t xml:space="preserve">. In this study, the data were somewhat but not heavily skewed and RPD and RPIQ metrics agreed. The superiority of SNV-SG by these metrics made it the best choice for the final model.</w:t>
-      </w:r>
-    </w:p>
-    <w:tbl>
-      <w:tblPr>
-        <w:tblStyle w:val="Table"/>
-        <w:tblW w:type="pct" w:w="5000"/>
-        <w:tblLayout w:type="fixed"/>
-        <w:tblLook w:firstRow="0" w:lastRow="0" w:firstColumn="0" w:lastColumn="0" w:noHBand="0" w:noVBand="0" w:val="0000"/>
-      </w:tblPr>
-      <w:tblGrid>
-        <w:gridCol w:w="7920"/>
-      </w:tblGrid>
-      <w:tr>
-        <w:tc>
-          <w:tcPr/>
-          <w:bookmarkStart w:id="30" w:name="tbl-preproc"/>
-          <w:p>
-            <w:pPr>
-              <w:jc w:val="center"/>
-            </w:pPr>
-            <w:pPr>
-              <w:jc w:val="start"/>
-              <w:spacing w:before="200"/>
-              <w:pStyle w:val="ImageCaption"/>
-            </w:pPr>
-            <w:r>
-              <w:t xml:space="preserve">Table 2: Evaluation of Preprocessing Methods by Metric ± Standard Error</w:t>
-            </w:r>
-          </w:p>
-          <w:tbl>
-            <w:tblPr>
-              <w:tblStyle w:val="Table"/>
-              <w:tblW w:type="pct" w:w="5000"/>
-              <w:tblLayout w:type="fixed"/>
-              <w:tblLook w:firstRow="1" w:lastRow="0" w:firstColumn="0" w:lastColumn="0" w:noHBand="0" w:noVBand="0" w:val="0020"/>
-            </w:tblPr>
-            <w:tblGrid>
-              <w:gridCol w:w="3842"/>
-              <w:gridCol w:w="1019"/>
-              <w:gridCol w:w="1019"/>
-              <w:gridCol w:w="1019"/>
-              <w:gridCol w:w="1019"/>
-            </w:tblGrid>
-            <w:tr>
-              <w:trPr>
-                <w:tblHeader w:val="on"/>
-              </w:trPr>
-              <w:tc>
-                <w:tcPr/>
-                <w:p>
-                  <w:pPr>
-                    <w:pStyle w:val="Compact"/>
-                    <w:jc w:val="left"/>
-                    <w:jc w:val="center"/>
-                  </w:pPr>
-                  <w:r>
-                    <w:t xml:space="preserve">Preprocessing Method</w:t>
-                  </w:r>
-                </w:p>
-              </w:tc>
-              <w:tc>
-                <w:tcPr/>
-                <w:p>
-                  <w:pPr>
-                    <w:pStyle w:val="Compact"/>
-                    <w:jc w:val="left"/>
-                    <w:jc w:val="center"/>
-                  </w:pPr>
-                  <w:r>
-                    <w:t xml:space="preserve">RMSE</w:t>
-                  </w:r>
-                </w:p>
-              </w:tc>
-              <w:tc>
-                <w:tcPr/>
-                <w:p>
-                  <w:pPr>
-                    <w:pStyle w:val="Compact"/>
-                    <w:jc w:val="left"/>
-                    <w:jc w:val="center"/>
-                  </w:pPr>
-                  <m:oMath>
-                    <m:sSup>
-                      <m:e>
-                        <m:r>
-                          <m:t>R</m:t>
-                        </m:r>
-                      </m:e>
-                      <m:sup>
-                        <m:r>
-                          <m:t>2</m:t>
-                        </m:r>
-                      </m:sup>
-                    </m:sSup>
-                  </m:oMath>
-                </w:p>
-              </w:tc>
-              <w:tc>
-                <w:tcPr/>
-                <w:p>
-                  <w:pPr>
-                    <w:pStyle w:val="Compact"/>
-                    <w:jc w:val="left"/>
-                    <w:jc w:val="center"/>
-                  </w:pPr>
-                  <w:r>
-                    <w:t xml:space="preserve">RPD</w:t>
-                  </w:r>
-                </w:p>
-              </w:tc>
-              <w:tc>
-                <w:tcPr/>
-                <w:p>
-                  <w:pPr>
-                    <w:pStyle w:val="Compact"/>
-                    <w:jc w:val="left"/>
-                    <w:jc w:val="center"/>
-                  </w:pPr>
-                  <w:r>
-                    <w:t xml:space="preserve">RPIQ</w:t>
-                  </w:r>
-                </w:p>
-              </w:tc>
-            </w:tr>
-            <w:tr>
-              <w:tc>
-                <w:tcPr/>
-                <w:p>
-                  <w:pPr>
-                    <w:pStyle w:val="Compact"/>
-                    <w:jc w:val="left"/>
-                    <w:jc w:val="center"/>
-                  </w:pPr>
-                  <w:r>
-                    <w:t xml:space="preserve">Standard Normal Variate following Savitzky-Golay</w:t>
-                  </w:r>
-                </w:p>
-              </w:tc>
-              <w:tc>
-                <w:tcPr/>
-                <w:p>
-                  <w:pPr>
-                    <w:pStyle w:val="Compact"/>
-                    <w:jc w:val="left"/>
-                    <w:jc w:val="center"/>
-                  </w:pPr>
-                  <w:r>
-                    <w:t xml:space="preserve">1.02 ± 0.012</w:t>
-                  </w:r>
-                </w:p>
-              </w:tc>
-              <w:tc>
-                <w:tcPr/>
-                <w:p>
-                  <w:pPr>
-                    <w:pStyle w:val="Compact"/>
-                    <w:jc w:val="left"/>
-                    <w:jc w:val="center"/>
-                  </w:pPr>
-                  <w:r>
-                    <w:t xml:space="preserve">0.84 ± 0.004</w:t>
-                  </w:r>
-                </w:p>
-              </w:tc>
-              <w:tc>
-                <w:tcPr/>
-                <w:p>
-                  <w:pPr>
-                    <w:pStyle w:val="Compact"/>
-                    <w:jc w:val="left"/>
-                    <w:jc w:val="center"/>
-                  </w:pPr>
-                  <w:r>
-                    <w:t xml:space="preserve">2.49 ± 0.032</w:t>
-                  </w:r>
-                </w:p>
-              </w:tc>
-              <w:tc>
-                <w:tcPr/>
-                <w:p>
-                  <w:pPr>
-                    <w:pStyle w:val="Compact"/>
-                    <w:jc w:val="left"/>
-                    <w:jc w:val="center"/>
-                  </w:pPr>
-                  <w:r>
-                    <w:t xml:space="preserve">3.97 ± 0.076</w:t>
-                  </w:r>
-                </w:p>
-              </w:tc>
-            </w:tr>
-            <w:tr>
-              <w:tc>
-                <w:tcPr/>
-                <w:p>
-                  <w:pPr>
-                    <w:pStyle w:val="Compact"/>
-                    <w:jc w:val="left"/>
-                    <w:jc w:val="center"/>
-                  </w:pPr>
-                  <w:r>
-                    <w:t xml:space="preserve">Savitzky-Golay</w:t>
-                  </w:r>
-                </w:p>
-              </w:tc>
-              <w:tc>
-                <w:tcPr/>
-                <w:p>
-                  <w:pPr>
-                    <w:pStyle w:val="Compact"/>
-                    <w:jc w:val="left"/>
-                    <w:jc w:val="center"/>
-                  </w:pPr>
-                  <w:r>
-                    <w:t xml:space="preserve">1.03 ± 0.012</w:t>
-                  </w:r>
-                </w:p>
-              </w:tc>
-              <w:tc>
-                <w:tcPr/>
-                <w:p>
-                  <w:pPr>
-                    <w:pStyle w:val="Compact"/>
-                    <w:jc w:val="left"/>
-                    <w:jc w:val="center"/>
-                  </w:pPr>
-                  <w:r>
-                    <w:t xml:space="preserve">0.83 ± 0.004</w:t>
-                  </w:r>
-                </w:p>
-              </w:tc>
-              <w:tc>
-                <w:tcPr/>
-                <w:p>
-                  <w:pPr>
-                    <w:pStyle w:val="Compact"/>
-                    <w:jc w:val="left"/>
-                    <w:jc w:val="center"/>
-                  </w:pPr>
-                  <w:r>
-                    <w:t xml:space="preserve">2.44 ± 0.029</w:t>
-                  </w:r>
-                </w:p>
-              </w:tc>
-              <w:tc>
-                <w:tcPr/>
-                <w:p>
-                  <w:pPr>
-                    <w:pStyle w:val="Compact"/>
-                    <w:jc w:val="left"/>
-                    <w:jc w:val="center"/>
-                  </w:pPr>
-                  <w:r>
-                    <w:t xml:space="preserve">3.88 ± 0.072</w:t>
-                  </w:r>
-                </w:p>
-              </w:tc>
-            </w:tr>
-            <w:tr>
-              <w:tc>
-                <w:tcPr/>
-                <w:p>
-                  <w:pPr>
-                    <w:pStyle w:val="Compact"/>
-                    <w:jc w:val="left"/>
-                    <w:jc w:val="center"/>
-                  </w:pPr>
-                  <w:r>
-                    <w:t xml:space="preserve">First Derivative</w:t>
-                  </w:r>
-                </w:p>
-              </w:tc>
-              <w:tc>
-                <w:tcPr/>
-                <w:p>
-                  <w:pPr>
-                    <w:pStyle w:val="Compact"/>
-                    <w:jc w:val="left"/>
-                    <w:jc w:val="center"/>
-                  </w:pPr>
-                  <w:r>
-                    <w:t xml:space="preserve">1.07 ± 0.013</w:t>
-                  </w:r>
-                </w:p>
-              </w:tc>
-              <w:tc>
-                <w:tcPr/>
-                <w:p>
-                  <w:pPr>
-                    <w:pStyle w:val="Compact"/>
-                    <w:jc w:val="left"/>
-                    <w:jc w:val="center"/>
-                  </w:pPr>
-                  <w:r>
-                    <w:t xml:space="preserve">0.82 ± 0.004</w:t>
-                  </w:r>
-                </w:p>
-              </w:tc>
-              <w:tc>
-                <w:tcPr/>
-                <w:p>
-                  <w:pPr>
-                    <w:pStyle w:val="Compact"/>
-                    <w:jc w:val="left"/>
-                    <w:jc w:val="center"/>
-                  </w:pPr>
-                  <w:r>
-                    <w:t xml:space="preserve">2.36 ± 0.032</w:t>
-                  </w:r>
-                </w:p>
-              </w:tc>
-              <w:tc>
-                <w:tcPr/>
-                <w:p>
-                  <w:pPr>
-                    <w:pStyle w:val="Compact"/>
-                    <w:jc w:val="left"/>
-                    <w:jc w:val="center"/>
-                  </w:pPr>
-                  <w:r>
-                    <w:t xml:space="preserve">3.77 ± 0.075</w:t>
-                  </w:r>
-                </w:p>
-              </w:tc>
-            </w:tr>
-            <w:tr>
-              <w:tc>
-                <w:tcPr/>
-                <w:p>
-                  <w:pPr>
-                    <w:pStyle w:val="Compact"/>
-                    <w:jc w:val="left"/>
-                    <w:jc w:val="center"/>
-                  </w:pPr>
-                  <w:r>
-                    <w:t xml:space="preserve">Standard Normal Variate</w:t>
-                  </w:r>
-                </w:p>
-              </w:tc>
-              <w:tc>
-                <w:tcPr/>
-                <w:p>
-                  <w:pPr>
-                    <w:pStyle w:val="Compact"/>
-                    <w:jc w:val="left"/>
-                    <w:jc w:val="center"/>
-                  </w:pPr>
-                  <w:r>
-                    <w:t xml:space="preserve">1.12 ± 0.016</w:t>
-                  </w:r>
-                </w:p>
-              </w:tc>
-              <w:tc>
-                <w:tcPr/>
-                <w:p>
-                  <w:pPr>
-                    <w:pStyle w:val="Compact"/>
-                    <w:jc w:val="left"/>
-                    <w:jc w:val="center"/>
-                  </w:pPr>
-                  <w:r>
-                    <w:t xml:space="preserve">0.80 ± 0.005</w:t>
-                  </w:r>
-                </w:p>
-              </w:tc>
-              <w:tc>
-                <w:tcPr/>
-                <w:p>
-                  <w:pPr>
-                    <w:pStyle w:val="Compact"/>
-                    <w:jc w:val="left"/>
-                    <w:jc w:val="center"/>
-                  </w:pPr>
-                  <w:r>
-                    <w:t xml:space="preserve">2.26 ± 0.036</w:t>
-                  </w:r>
-                </w:p>
-              </w:tc>
-              <w:tc>
-                <w:tcPr/>
-                <w:p>
-                  <w:pPr>
-                    <w:pStyle w:val="Compact"/>
-                    <w:jc w:val="left"/>
-                    <w:jc w:val="center"/>
-                  </w:pPr>
-                  <w:r>
-                    <w:t xml:space="preserve">3.61 ± 0.081</w:t>
-                  </w:r>
-                </w:p>
-              </w:tc>
-            </w:tr>
-            <w:tr>
-              <w:tc>
-                <w:tcPr/>
-                <w:p>
-                  <w:pPr>
-                    <w:pStyle w:val="Compact"/>
-                    <w:jc w:val="left"/>
-                    <w:jc w:val="center"/>
-                  </w:pPr>
-                  <w:r>
-                    <w:t xml:space="preserve">Gap-segment Derivative</w:t>
-                  </w:r>
-                </w:p>
-              </w:tc>
-              <w:tc>
-                <w:tcPr/>
-                <w:p>
-                  <w:pPr>
-                    <w:pStyle w:val="Compact"/>
-                    <w:jc w:val="left"/>
-                    <w:jc w:val="center"/>
-                  </w:pPr>
-                  <w:r>
-                    <w:t xml:space="preserve">1.12 ± 0.018</w:t>
-                  </w:r>
-                </w:p>
-              </w:tc>
-              <w:tc>
-                <w:tcPr/>
-                <w:p>
-                  <w:pPr>
-                    <w:pStyle w:val="Compact"/>
-                    <w:jc w:val="left"/>
-                    <w:jc w:val="center"/>
-                  </w:pPr>
-                  <w:r>
-                    <w:t xml:space="preserve">0.81 ± 0.006</w:t>
-                  </w:r>
-                </w:p>
-              </w:tc>
-              <w:tc>
-                <w:tcPr/>
-                <w:p>
-                  <w:pPr>
-                    <w:pStyle w:val="Compact"/>
-                    <w:jc w:val="left"/>
-                    <w:jc w:val="center"/>
-                  </w:pPr>
-                  <w:r>
-                    <w:t xml:space="preserve">2.26 ± 0.040</w:t>
-                  </w:r>
-                </w:p>
-              </w:tc>
-              <w:tc>
-                <w:tcPr/>
-                <w:p>
-                  <w:pPr>
-                    <w:pStyle w:val="Compact"/>
-                    <w:jc w:val="left"/>
-                    <w:jc w:val="center"/>
-                  </w:pPr>
-                  <w:r>
-                    <w:t xml:space="preserve">3.60 ± 0.086</w:t>
-                  </w:r>
-                </w:p>
-              </w:tc>
-            </w:tr>
-            <w:tr>
-              <w:tc>
-                <w:tcPr/>
-                <w:p>
-                  <w:pPr>
-                    <w:pStyle w:val="Compact"/>
-                    <w:jc w:val="left"/>
-                    <w:jc w:val="center"/>
-                  </w:pPr>
-                  <w:r>
-                    <w:t xml:space="preserve">Standard Normal Variate-Detrend</w:t>
-                  </w:r>
-                </w:p>
-              </w:tc>
-              <w:tc>
-                <w:tcPr/>
-                <w:p>
-                  <w:pPr>
-                    <w:pStyle w:val="Compact"/>
-                    <w:jc w:val="left"/>
-                    <w:jc w:val="center"/>
-                  </w:pPr>
-                  <w:r>
-                    <w:t xml:space="preserve">1.13 ± 0.015</w:t>
-                  </w:r>
-                </w:p>
-              </w:tc>
-              <w:tc>
-                <w:tcPr/>
-                <w:p>
-                  <w:pPr>
-                    <w:pStyle w:val="Compact"/>
-                    <w:jc w:val="left"/>
-                    <w:jc w:val="center"/>
-                  </w:pPr>
-                  <w:r>
-                    <w:t xml:space="preserve">0.80 ± 0.005</w:t>
-                  </w:r>
-                </w:p>
-              </w:tc>
-              <w:tc>
-                <w:tcPr/>
-                <w:p>
-                  <w:pPr>
-                    <w:pStyle w:val="Compact"/>
-                    <w:jc w:val="left"/>
-                    <w:jc w:val="center"/>
-                  </w:pPr>
-                  <w:r>
-                    <w:t xml:space="preserve">2.22 ± 0.035</w:t>
-                  </w:r>
-                </w:p>
-              </w:tc>
-              <w:tc>
-                <w:tcPr/>
-                <w:p>
-                  <w:pPr>
-                    <w:pStyle w:val="Compact"/>
-                    <w:jc w:val="left"/>
-                    <w:jc w:val="center"/>
-                  </w:pPr>
-                  <w:r>
-                    <w:t xml:space="preserve">3.55 ± 0.079</w:t>
-                  </w:r>
-                </w:p>
-              </w:tc>
-            </w:tr>
-            <w:tr>
-              <w:tc>
-                <w:tcPr/>
-                <w:p>
-                  <w:pPr>
-                    <w:pStyle w:val="Compact"/>
-                    <w:jc w:val="left"/>
-                    <w:jc w:val="center"/>
-                  </w:pPr>
-                  <w:r>
-                    <w:t xml:space="preserve">Multiplicative Scatter Correction</w:t>
-                  </w:r>
-                </w:p>
-              </w:tc>
-              <w:tc>
-                <w:tcPr/>
-                <w:p>
-                  <w:pPr>
-                    <w:pStyle w:val="Compact"/>
-                    <w:jc w:val="left"/>
-                    <w:jc w:val="center"/>
-                  </w:pPr>
-                  <w:r>
-                    <w:t xml:space="preserve">1.17 ± 0.016</w:t>
-                  </w:r>
-                </w:p>
-              </w:tc>
-              <w:tc>
-                <w:tcPr/>
-                <w:p>
-                  <w:pPr>
-                    <w:pStyle w:val="Compact"/>
-                    <w:jc w:val="left"/>
-                    <w:jc w:val="center"/>
-                  </w:pPr>
-                  <w:r>
-                    <w:t xml:space="preserve">0.79 ± 0.006</w:t>
-                  </w:r>
-                </w:p>
-              </w:tc>
-              <w:tc>
-                <w:tcPr/>
-                <w:p>
-                  <w:pPr>
-                    <w:pStyle w:val="Compact"/>
-                    <w:jc w:val="left"/>
-                    <w:jc w:val="center"/>
-                  </w:pPr>
-                  <w:r>
-                    <w:t xml:space="preserve">2.17 ± 0.035</w:t>
-                  </w:r>
-                </w:p>
-              </w:tc>
-              <w:tc>
-                <w:tcPr/>
-                <w:p>
-                  <w:pPr>
-                    <w:pStyle w:val="Compact"/>
-                    <w:jc w:val="left"/>
-                    <w:jc w:val="center"/>
-                  </w:pPr>
-                  <w:r>
-                    <w:t xml:space="preserve">3.47 ± 0.080</w:t>
-                  </w:r>
-                </w:p>
-              </w:tc>
-            </w:tr>
-            <w:tr>
-              <w:tc>
-                <w:tcPr/>
-                <w:p>
-                  <w:pPr>
-                    <w:pStyle w:val="Compact"/>
-                    <w:jc w:val="left"/>
-                    <w:jc w:val="center"/>
-                  </w:pPr>
-                  <w:r>
-                    <w:t xml:space="preserve">Untransformed Spectra</w:t>
-                  </w:r>
-                </w:p>
-              </w:tc>
-              <w:tc>
-                <w:tcPr/>
-                <w:p>
-                  <w:pPr>
-                    <w:pStyle w:val="Compact"/>
-                    <w:jc w:val="left"/>
-                    <w:jc w:val="center"/>
-                  </w:pPr>
-                  <w:r>
-                    <w:t xml:space="preserve">1.22 ± 0.044</w:t>
-                  </w:r>
-                </w:p>
-              </w:tc>
-              <w:tc>
-                <w:tcPr/>
-                <w:p>
-                  <w:pPr>
-                    <w:pStyle w:val="Compact"/>
-                    <w:jc w:val="left"/>
-                    <w:jc w:val="center"/>
-                  </w:pPr>
-                  <w:r>
-                    <w:t xml:space="preserve">0.79 ± 0.009</w:t>
-                  </w:r>
-                </w:p>
-              </w:tc>
-              <w:tc>
-                <w:tcPr/>
-                <w:p>
-                  <w:pPr>
-                    <w:pStyle w:val="Compact"/>
-                    <w:jc w:val="left"/>
-                    <w:jc w:val="center"/>
-                  </w:pPr>
-                  <w:r>
-                    <w:t xml:space="preserve">2.17 ± 0.052</w:t>
-                  </w:r>
-                </w:p>
-              </w:tc>
-              <w:tc>
-                <w:tcPr/>
-                <w:p>
-                  <w:pPr>
-                    <w:pStyle w:val="Compact"/>
-                    <w:jc w:val="left"/>
-                    <w:jc w:val="center"/>
-                  </w:pPr>
-                  <w:r>
-                    <w:t xml:space="preserve">3.42 ± 0.105</w:t>
-                  </w:r>
-                </w:p>
-              </w:tc>
-            </w:tr>
-          </w:tbl>
-          <w:bookmarkEnd w:id="30"/>
-          <w:p/>
-        </w:tc>
-      </w:tr>
-    </w:tbl>
-    <w:p>
-      <w:pPr>
-        <w:pStyle w:val="BodyText"/>
-      </w:pPr>
-      <w:r>
-        <w:rPr>
-          <w:vertAlign w:val="subscript"/>
-        </w:rPr>
-        <w:t xml:space="preserve">Source:</w:t>
-      </w:r>
-      <w:r>
-        <w:rPr>
-          <w:vertAlign w:val="subscript"/>
-        </w:rPr>
-        <w:t xml:space="preserve"> </w:t>
-      </w:r>
-      <w:hyperlink r:id="rId21">
-        <w:r>
-          <w:rPr>
-            <w:rStyle w:val="Hyperlink"/>
-            <w:vertAlign w:val="subscript"/>
-          </w:rPr>
-          <w:t xml:space="preserve">Article Notebook</w:t>
-        </w:r>
-      </w:hyperlink>
-    </w:p>
-    <w:p>
-      <w:pPr>
-        <w:pStyle w:val="BodyText"/>
-      </w:pPr>
-      <w:r>
-        <w:t xml:space="preserve">From the literature, these results are readily explained. Standard normal variate and SNV-detrend both correct light scatter, which is often a function of differences in particle size and sample packing density, although SNV-detrend is often used for densely-packed, powdered samples</w:t>
-      </w:r>
-      <w:r>
-        <w:t xml:space="preserve"> </w:t>
-      </w:r>
-      <w:r>
-        <w:t xml:space="preserve">(Barnes et al., 1989)</w:t>
-      </w:r>
-      <w:r>
-        <w:t xml:space="preserve">. SG is a smoothing filter that regresses on the signal over a series of windows, removing noise while preserving the signal’s shape and features</w:t>
-      </w:r>
-      <w:r>
-        <w:t xml:space="preserve"> </w:t>
-      </w:r>
-      <w:r>
-        <w:t xml:space="preserve">(Li et al., 2020; Luo et al., 2005)</w:t>
-      </w:r>
-      <w:r>
-        <w:t xml:space="preserve">. Derivatives, here including SG, gap-segment, and first derivatives pretreatments may remove additive and multiplicative effects, but not necessarily light scatter; as well, derivatives may increase spectral noise</w:t>
-      </w:r>
-      <w:r>
-        <w:t xml:space="preserve"> </w:t>
-      </w:r>
-      <w:r>
-        <w:t xml:space="preserve">(Rinnan et al., 2009)</w:t>
-      </w:r>
-      <w:r>
-        <w:t xml:space="preserve">. Here, hemp grain was neither powdered nor densely packed but samples were subject to light scatter and noise due to differences in particle size in the hemp grain.</w:t>
-      </w:r>
-    </w:p>
-    <w:bookmarkEnd w:id="31"/>
-    <w:bookmarkStart w:id="43" w:name="final-model-development-and-summary"/>
-    <w:p>
-      <w:pPr>
-        <w:pStyle w:val="Heading3"/>
-      </w:pPr>
-      <w:r>
-        <w:t xml:space="preserve">3.3 Final model development and summary</w:t>
-      </w:r>
-    </w:p>
-    <w:p>
-      <w:pPr>
-        <w:pStyle w:val="FirstParagraph"/>
-      </w:pPr>
-      <w:r>
-        <w:rPr>
-          <w:vertAlign w:val="subscript"/>
-        </w:rPr>
-        <w:t xml:space="preserve">Source:</w:t>
-      </w:r>
-      <w:r>
-        <w:rPr>
-          <w:vertAlign w:val="subscript"/>
-        </w:rPr>
-        <w:t xml:space="preserve"> </w:t>
-      </w:r>
-      <w:hyperlink r:id="rId21">
-        <w:r>
-          <w:rPr>
-            <w:rStyle w:val="Hyperlink"/>
-            <w:vertAlign w:val="subscript"/>
-          </w:rPr>
-          <w:t xml:space="preserve">Article Notebook</w:t>
-        </w:r>
-      </w:hyperlink>
-    </w:p>
-    <w:p>
-      <w:pPr>
-        <w:pStyle w:val="BodyText"/>
-      </w:pPr>
-      <w:r>
-        <w:t xml:space="preserve">The model improved most rapidly as the number of components increased from one to seven, with the inclusion of each additional component being associated with a decrease in RMSE of 5%-12%. From eight to 12 components, model performance continued to improve, although gains were more modest: there was a decrease in RMSE of 0.7%-3% with the inclusion of each additional component. With 13 or more components, performance gains were minimal and the relative ranks of the models tended to be stable (</w:t>
-      </w:r>
-      <w:r>
-        <w:rPr>
-          <w:b/>
-          <w:bCs/>
-        </w:rPr>
-        <w:t xml:space="preserve">?@fig-model-calibration</w:t>
-      </w:r>
-      <w:r>
-        <w:t xml:space="preserve">).</w:t>
-      </w:r>
-    </w:p>
-    <w:bookmarkStart w:id="32" w:name="cell-fig-model-calibration"/>
-    <w:p>
-      <w:pPr>
-        <w:pStyle w:val="BodyText"/>
-      </w:pPr>
-      <w:r>
-        <w:rPr>
-          <w:vertAlign w:val="subscript"/>
-        </w:rPr>
-        <w:t xml:space="preserve">Source:</w:t>
-      </w:r>
-      <w:r>
-        <w:rPr>
-          <w:vertAlign w:val="subscript"/>
-        </w:rPr>
-        <w:t xml:space="preserve"> </w:t>
-      </w:r>
-      <w:hyperlink r:id="rId21">
-        <w:r>
-          <w:rPr>
-            <w:rStyle w:val="Hyperlink"/>
-            <w:vertAlign w:val="subscript"/>
-          </w:rPr>
-          <w:t xml:space="preserve">Article Notebook</w:t>
-        </w:r>
-      </w:hyperlink>
-    </w:p>
-    <w:bookmarkEnd w:id="32"/>
-    <w:p>
-      <w:pPr>
-        <w:pStyle w:val="BodyText"/>
-      </w:pPr>
-      <w:r>
-        <w:rPr>
-          <w:vertAlign w:val="subscript"/>
-        </w:rPr>
-        <w:t xml:space="preserve">Source:</w:t>
-      </w:r>
-      <w:r>
-        <w:rPr>
-          <w:vertAlign w:val="subscript"/>
-        </w:rPr>
-        <w:t xml:space="preserve"> </w:t>
-      </w:r>
-      <w:hyperlink r:id="rId21">
-        <w:r>
-          <w:rPr>
-            <w:rStyle w:val="Hyperlink"/>
-            <w:vertAlign w:val="subscript"/>
-          </w:rPr>
-          <w:t xml:space="preserve">Article Notebook</w:t>
-        </w:r>
-      </w:hyperlink>
-    </w:p>
-    <w:p>
-      <w:pPr>
-        <w:pStyle w:val="BodyText"/>
-      </w:pPr>
-      <w:r>
-        <w:rPr>
-          <w:vertAlign w:val="subscript"/>
-        </w:rPr>
-        <w:t xml:space="preserve">Source:</w:t>
-      </w:r>
-      <w:r>
-        <w:rPr>
-          <w:vertAlign w:val="subscript"/>
-        </w:rPr>
-        <w:t xml:space="preserve"> </w:t>
-      </w:r>
-      <w:hyperlink r:id="rId21">
-        <w:r>
-          <w:rPr>
-            <w:rStyle w:val="Hyperlink"/>
-            <w:vertAlign w:val="subscript"/>
-          </w:rPr>
-          <w:t xml:space="preserve">Article Notebook</w:t>
-        </w:r>
-      </w:hyperlink>
-    </w:p>
-    <w:p>
-      <w:pPr>
-        <w:pStyle w:val="BodyText"/>
-      </w:pPr>
-      <w:r>
-        <w:t xml:space="preserve">The performance of the final models on the test sets were similar, but not identical to, those obtained during the initial comparison of preprocessing methods. The means of the final models were: RMSE = 1.03, R</w:t>
-      </w:r>
-      <w:r>
-        <w:rPr>
-          <w:vertAlign w:val="superscript"/>
-        </w:rPr>
-        <w:t xml:space="preserve">2</w:t>
-      </w:r>
-      <w:r>
-        <w:t xml:space="preserve"> </w:t>
-      </w:r>
-      <w:r>
-        <w:t xml:space="preserve">= 0.83, RPD = 2.44, and RPIQ = 3.89. Five percent of the models were</w:t>
-      </w:r>
-      <w:r>
-        <w:t xml:space="preserve"> </w:t>
-      </w:r>
-      <w:r>
-        <w:t xml:space="preserve">“excellent”</w:t>
-      </w:r>
-      <w:r>
-        <w:t xml:space="preserve"> </w:t>
-      </w:r>
-      <w:r>
-        <w:t xml:space="preserve">for quantitative prediction by both metrics, with RPD &gt; 3 and RPIQ &gt; 4.1, while an additional 11% of the models were</w:t>
-      </w:r>
-      <w:r>
-        <w:t xml:space="preserve"> </w:t>
-      </w:r>
-      <w:r>
-        <w:t xml:space="preserve">“good”</w:t>
-      </w:r>
-      <w:r>
-        <w:t xml:space="preserve"> </w:t>
-      </w:r>
-      <w:r>
-        <w:t xml:space="preserve">by both metrics (RPD range from 2.5–3.0, RPIQ range from 2.3–4.1). Forty-nine percent of the models had the ability to approximate quantitative prediction (RPD range from 2.0–2.5), and nine percent of the models were able to distinguish between higher and lower percentage CP values (RPD range from 1.5–2.0). Therefore, 74% of the models had, at minimum, the ability to distinguish between high and low values with 65% having, at minimum, the ability to approximate quantitative prediction. Despite the generally good model performance, a subset of poor models can be seen. For example,</w:t>
-      </w:r>
-      <w:r>
-        <w:t xml:space="preserve"> </w:t>
-      </w:r>
-      <w:hyperlink w:anchor="fig-final-metric-boxplot">
-        <w:r>
-          <w:rPr>
-            <w:rStyle w:val="Hyperlink"/>
-          </w:rPr>
-          <w:t xml:space="preserve">Figure 1</w:t>
-        </w:r>
-      </w:hyperlink>
-      <w:r>
-        <w:t xml:space="preserve"> </w:t>
-      </w:r>
-      <w:r>
-        <w:t xml:space="preserve">shows 21 models with R</w:t>
-      </w:r>
-      <w:r>
-        <w:rPr>
-          <w:vertAlign w:val="superscript"/>
-        </w:rPr>
-        <w:t xml:space="preserve">2</w:t>
-      </w:r>
-      <w:r>
-        <w:t xml:space="preserve"> </w:t>
-      </w:r>
-      <w:r>
-        <w:t xml:space="preserve">below 0.7.</w:t>
-      </w:r>
-    </w:p>
-    <w:p>
-      <w:pPr>
-        <w:pStyle w:val="BodyText"/>
-      </w:pPr>
-      <w:r>
-        <w:rPr>
-          <w:vertAlign w:val="subscript"/>
-        </w:rPr>
-        <w:t xml:space="preserve">Source:</w:t>
-      </w:r>
-      <w:r>
-        <w:rPr>
-          <w:vertAlign w:val="subscript"/>
-        </w:rPr>
-        <w:t xml:space="preserve"> </w:t>
-      </w:r>
-      <w:hyperlink r:id="rId21">
-        <w:r>
-          <w:rPr>
-            <w:rStyle w:val="Hyperlink"/>
-            <w:vertAlign w:val="subscript"/>
-          </w:rPr>
-          <w:t xml:space="preserve">Article Notebook</w:t>
-        </w:r>
-      </w:hyperlink>
-    </w:p>
-    <w:bookmarkStart w:id="37" w:name="cell-fig-final-metric-boxplot"/>
-    <w:tbl>
-      <w:tblPr>
-        <w:tblStyle w:val="Table"/>
-        <w:tblW w:type="pct" w:w="5000"/>
-        <w:tblLayout w:type="fixed"/>
-        <w:tblLook w:firstRow="0" w:lastRow="0" w:firstColumn="0" w:lastColumn="0" w:noHBand="0" w:noVBand="0" w:val="0000"/>
-      </w:tblPr>
-      <w:tblGrid>
-        <w:gridCol w:w="7920"/>
-      </w:tblGrid>
-      <w:tr>
-        <w:tc>
-          <w:tcPr/>
-          <w:bookmarkStart w:id="36" w:name="fig-final-metric-boxplot"/>
-          <w:p>
-            <w:pPr>
-              <w:pStyle w:val="Compact"/>
-              <w:jc w:val="center"/>
-            </w:pPr>
-            <w:r>
-              <w:drawing>
-                <wp:inline>
-                  <wp:extent cx="4620126" cy="3696101"/>
-                  <wp:effectExtent b="0" l="0" r="0" t="0"/>
-                  <wp:docPr descr="" title="" id="34" name="Picture"/>
-                  <a:graphic>
-                    <a:graphicData uri="http://schemas.openxmlformats.org/drawingml/2006/picture">
-                      <pic:pic>
-                        <pic:nvPicPr>
-                          <pic:cNvPr descr="index_files/figure-docx/fig-final-metric-boxplot-1.png" id="35" name="Picture"/>
-                          <pic:cNvPicPr>
-                            <a:picLocks noChangeArrowheads="1" noChangeAspect="1"/>
-                          </pic:cNvPicPr>
-                        </pic:nvPicPr>
-                        <pic:blipFill>
-                          <a:blip r:embed="rId33"/>
-                          <a:stretch>
-                            <a:fillRect/>
-                          </a:stretch>
-                        </pic:blipFill>
-                        <pic:spPr bwMode="auto">
-                          <a:xfrm>
-                            <a:off x="0" y="0"/>
-                            <a:ext cx="4620126" cy="3696101"/>
-                          </a:xfrm>
-                          <a:prstGeom prst="rect">
-                            <a:avLst/>
-                          </a:prstGeom>
-                          <a:noFill/>
-                          <a:ln w="9525">
-                            <a:noFill/>
-                            <a:headEnd/>
-                            <a:tailEnd/>
-                          </a:ln>
-                        </pic:spPr>
-                      </pic:pic>
-                    </a:graphicData>
-                  </a:graphic>
-                </wp:inline>
-              </w:drawing>
-            </w:r>
-          </w:p>
-          <w:p>
-            <w:pPr>
-              <w:jc w:val="center"/>
-            </w:pPr>
-            <w:pPr>
-              <w:jc w:val="start"/>
-              <w:spacing w:before="200"/>
-              <w:pStyle w:val="ImageCaption"/>
-            </w:pPr>
-            <w:r>
-              <w:t xml:space="preserve">Figure 1: Final model test set performance (1000 iterations)</w:t>
-            </w:r>
-          </w:p>
-          <w:bookmarkEnd w:id="36"/>
-        </w:tc>
-      </w:tr>
-    </w:tbl>
-    <w:p>
-      <w:pPr>
-        <w:pStyle w:val="BodyText"/>
-      </w:pPr>
-      <w:r>
-        <w:rPr>
-          <w:vertAlign w:val="subscript"/>
-        </w:rPr>
-        <w:t xml:space="preserve">Source:</w:t>
-      </w:r>
-      <w:r>
-        <w:rPr>
-          <w:vertAlign w:val="subscript"/>
-        </w:rPr>
-        <w:t xml:space="preserve"> </w:t>
-      </w:r>
-      <w:hyperlink r:id="rId21">
-        <w:r>
-          <w:rPr>
-            <w:rStyle w:val="Hyperlink"/>
-            <w:vertAlign w:val="subscript"/>
-          </w:rPr>
-          <w:t xml:space="preserve">Article Notebook</w:t>
-        </w:r>
-      </w:hyperlink>
-    </w:p>
-    <w:bookmarkEnd w:id="37"/>
-    <w:p>
-      <w:pPr>
-        <w:pStyle w:val="BodyText"/>
-      </w:pPr>
-      <w:r>
-        <w:rPr>
-          <w:vertAlign w:val="subscript"/>
-        </w:rPr>
-        <w:t xml:space="preserve">Source:</w:t>
-      </w:r>
-      <w:r>
-        <w:rPr>
-          <w:vertAlign w:val="subscript"/>
-        </w:rPr>
-        <w:t xml:space="preserve"> </w:t>
-      </w:r>
-      <w:hyperlink r:id="rId21">
-        <w:r>
-          <w:rPr>
-            <w:rStyle w:val="Hyperlink"/>
-            <w:vertAlign w:val="subscript"/>
-          </w:rPr>
-          <w:t xml:space="preserve">Article Notebook</w:t>
-        </w:r>
-      </w:hyperlink>
-    </w:p>
-    <w:p>
-      <w:pPr>
-        <w:pStyle w:val="BodyText"/>
-      </w:pPr>
-      <w:r>
-        <w:rPr>
-          <w:vertAlign w:val="subscript"/>
-        </w:rPr>
-        <w:t xml:space="preserve">Source:</w:t>
-      </w:r>
-      <w:r>
-        <w:rPr>
-          <w:vertAlign w:val="subscript"/>
-        </w:rPr>
-        <w:t xml:space="preserve"> </w:t>
-      </w:r>
-      <w:hyperlink r:id="rId21">
-        <w:r>
-          <w:rPr>
-            <w:rStyle w:val="Hyperlink"/>
-            <w:vertAlign w:val="subscript"/>
-          </w:rPr>
-          <w:t xml:space="preserve">Article Notebook</w:t>
-        </w:r>
-      </w:hyperlink>
-    </w:p>
-    <w:p>
-      <w:pPr>
-        <w:pStyle w:val="BodyText"/>
-      </w:pPr>
-      <w:r>
-        <w:rPr>
-          <w:vertAlign w:val="subscript"/>
-        </w:rPr>
-        <w:t xml:space="preserve">Source:</w:t>
-      </w:r>
-      <w:r>
-        <w:rPr>
-          <w:vertAlign w:val="subscript"/>
-        </w:rPr>
-        <w:t xml:space="preserve"> </w:t>
-      </w:r>
-      <w:hyperlink r:id="rId21">
-        <w:r>
-          <w:rPr>
-            <w:rStyle w:val="Hyperlink"/>
-            <w:vertAlign w:val="subscript"/>
-          </w:rPr>
-          <w:t xml:space="preserve">Article Notebook</w:t>
-        </w:r>
-      </w:hyperlink>
-    </w:p>
-    <w:p>
-      <w:pPr>
-        <w:pStyle w:val="BodyText"/>
-      </w:pPr>
-      <w:r>
-        <w:rPr>
-          <w:vertAlign w:val="subscript"/>
-        </w:rPr>
-        <w:t xml:space="preserve">Source:</w:t>
-      </w:r>
-      <w:r>
-        <w:rPr>
-          <w:vertAlign w:val="subscript"/>
-        </w:rPr>
-        <w:t xml:space="preserve"> </w:t>
-      </w:r>
-      <w:hyperlink r:id="rId21">
-        <w:r>
-          <w:rPr>
-            <w:rStyle w:val="Hyperlink"/>
-            <w:vertAlign w:val="subscript"/>
-          </w:rPr>
-          <w:t xml:space="preserve">Article Notebook</w:t>
-        </w:r>
-      </w:hyperlink>
-    </w:p>
-    <w:p>
-      <w:pPr>
-        <w:pStyle w:val="BodyText"/>
-      </w:pPr>
-      <w:r>
-        <w:rPr>
-          <w:vertAlign w:val="subscript"/>
-        </w:rPr>
-        <w:t xml:space="preserve">Source:</w:t>
-      </w:r>
-      <w:r>
-        <w:rPr>
-          <w:vertAlign w:val="subscript"/>
-        </w:rPr>
-        <w:t xml:space="preserve"> </w:t>
-      </w:r>
-      <w:hyperlink r:id="rId21">
-        <w:r>
-          <w:rPr>
-            <w:rStyle w:val="Hyperlink"/>
-            <w:vertAlign w:val="subscript"/>
-          </w:rPr>
-          <w:t xml:space="preserve">Article Notebook</w:t>
-        </w:r>
-      </w:hyperlink>
-    </w:p>
-    <w:p>
-      <w:pPr>
-        <w:pStyle w:val="BodyText"/>
-      </w:pPr>
-      <w:r>
-        <w:rPr>
-          <w:vertAlign w:val="subscript"/>
-        </w:rPr>
-        <w:t xml:space="preserve">Source:</w:t>
-      </w:r>
-      <w:r>
-        <w:rPr>
-          <w:vertAlign w:val="subscript"/>
-        </w:rPr>
-        <w:t xml:space="preserve"> </w:t>
-      </w:r>
-      <w:hyperlink r:id="rId21">
-        <w:r>
-          <w:rPr>
-            <w:rStyle w:val="Hyperlink"/>
-            <w:vertAlign w:val="subscript"/>
-          </w:rPr>
-          <w:t xml:space="preserve">Article Notebook</w:t>
-        </w:r>
-      </w:hyperlink>
-    </w:p>
-    <w:p>
-      <w:pPr>
-        <w:pStyle w:val="BodyText"/>
-      </w:pPr>
-      <w:r>
-        <w:t xml:space="preserve">Finally, the pattern of test set errors was examined on a per-sample basis by calculating the difference between the actual and predicted values for the samples in the test sets</w:t>
-      </w:r>
-      <w:r>
-        <w:t xml:space="preserve"> </w:t>
-      </w:r>
-      <w:hyperlink w:anchor="fig-validation_set_performance">
-        <w:r>
-          <w:rPr>
-            <w:rStyle w:val="Hyperlink"/>
-          </w:rPr>
-          <w:t xml:space="preserve">Figure 2</w:t>
-        </w:r>
-      </w:hyperlink>
-      <w:r>
-        <w:t xml:space="preserve">. A linear model was fit considering the mean estimated error for each sample where that sample was in the test set as compared to the sample’s actual value. The models overestimated percentage CP by approximately 0.5% in the lowest tertile and underestimated percentage CP by -0.01% and -0.41% in the middle and highest tertile, respectively. The variance of the errors did not increase appreciably as percentage CP increased.</w:t>
-      </w:r>
-    </w:p>
-    <w:bookmarkStart w:id="42" w:name="cell-fig-validation_set_performance"/>
-    <w:tbl>
-      <w:tblPr>
-        <w:tblStyle w:val="Table"/>
-        <w:tblW w:type="pct" w:w="5000"/>
-        <w:tblLayout w:type="fixed"/>
-        <w:tblLook w:firstRow="0" w:lastRow="0" w:firstColumn="0" w:lastColumn="0" w:noHBand="0" w:noVBand="0" w:val="0000"/>
-      </w:tblPr>
-      <w:tblGrid>
-        <w:gridCol w:w="7920"/>
-      </w:tblGrid>
-      <w:tr>
-        <w:tc>
-          <w:tcPr/>
-          <w:bookmarkStart w:id="41" w:name="fig-validation_set_performance"/>
-          <w:p>
-            <w:pPr>
-              <w:pStyle w:val="Compact"/>
-              <w:jc w:val="center"/>
-            </w:pPr>
-            <w:r>
-              <w:drawing>
-                <wp:inline>
-                  <wp:extent cx="4620126" cy="3696101"/>
-                  <wp:effectExtent b="0" l="0" r="0" t="0"/>
-                  <wp:docPr descr="" title="" id="39" name="Picture"/>
-                  <a:graphic>
-                    <a:graphicData uri="http://schemas.openxmlformats.org/drawingml/2006/picture">
-                      <pic:pic>
-                        <pic:nvPicPr>
-                          <pic:cNvPr descr="index_files/figure-docx/fig-validation_set_performance-1.png" id="40" name="Picture"/>
-                          <pic:cNvPicPr>
-                            <a:picLocks noChangeArrowheads="1" noChangeAspect="1"/>
-                          </pic:cNvPicPr>
-                        </pic:nvPicPr>
-                        <pic:blipFill>
-                          <a:blip r:embed="rId38"/>
-                          <a:stretch>
-                            <a:fillRect/>
-                          </a:stretch>
-                        </pic:blipFill>
-                        <pic:spPr bwMode="auto">
-                          <a:xfrm>
-                            <a:off x="0" y="0"/>
-                            <a:ext cx="4620126" cy="3696101"/>
-                          </a:xfrm>
-                          <a:prstGeom prst="rect">
-                            <a:avLst/>
-                          </a:prstGeom>
-                          <a:noFill/>
-                          <a:ln w="9525">
-                            <a:noFill/>
-                            <a:headEnd/>
-                            <a:tailEnd/>
-                          </a:ln>
-                        </pic:spPr>
-                      </pic:pic>
-                    </a:graphicData>
-                  </a:graphic>
-                </wp:inline>
-              </w:drawing>
-            </w:r>
-          </w:p>
-          <w:p>
-            <w:pPr>
-              <w:jc w:val="center"/>
-            </w:pPr>
-            <w:pPr>
-              <w:jc w:val="start"/>
-              <w:spacing w:before="200"/>
-              <w:pStyle w:val="ImageCaption"/>
-            </w:pPr>
-            <w:r>
-              <w:t xml:space="preserve">Figure 2: Test set prediction errors on a per-sample basis. Actual sample value set to zero and samples ranked from least to greatest actual CP concentration value</w:t>
-            </w:r>
-          </w:p>
-          <w:bookmarkEnd w:id="41"/>
-        </w:tc>
-      </w:tr>
-    </w:tbl>
-    <w:p>
-      <w:pPr>
-        <w:pStyle w:val="BodyText"/>
-      </w:pPr>
-      <w:r>
-        <w:rPr>
-          <w:vertAlign w:val="subscript"/>
-        </w:rPr>
-        <w:t xml:space="preserve">Source:</w:t>
-      </w:r>
-      <w:r>
-        <w:rPr>
-          <w:vertAlign w:val="subscript"/>
-        </w:rPr>
-        <w:t xml:space="preserve"> </w:t>
-      </w:r>
-      <w:hyperlink r:id="rId21">
-        <w:r>
-          <w:rPr>
-            <w:rStyle w:val="Hyperlink"/>
-            <w:vertAlign w:val="subscript"/>
-          </w:rPr>
-          <w:t xml:space="preserve">Article Notebook</w:t>
-        </w:r>
-      </w:hyperlink>
-    </w:p>
-    <w:bookmarkEnd w:id="42"/>
-    <w:p>
-      <w:pPr>
-        <w:pStyle w:val="BodyText"/>
-      </w:pPr>
-      <w:r>
-        <w:rPr>
-          <w:vertAlign w:val="subscript"/>
-        </w:rPr>
-        <w:t xml:space="preserve">Source:</w:t>
-      </w:r>
-      <w:r>
-        <w:rPr>
-          <w:vertAlign w:val="subscript"/>
-        </w:rPr>
-        <w:t xml:space="preserve"> </w:t>
-      </w:r>
-      <w:hyperlink r:id="rId21">
-        <w:r>
-          <w:rPr>
-            <w:rStyle w:val="Hyperlink"/>
-            <w:vertAlign w:val="subscript"/>
-          </w:rPr>
-          <w:t xml:space="preserve">Article Notebook</w:t>
-        </w:r>
-      </w:hyperlink>
-    </w:p>
-    <w:p>
-      <w:pPr>
-        <w:pStyle w:val="BodyText"/>
-      </w:pPr>
-      <w:r>
-        <w:t xml:space="preserve">The 15 (10%) best and 15 worst predicted samples as measured by the mean absolute error of prediction were identified and their backgrounds examined. Overall, half of the samples in the data set came from Ithaca, NY (</w:t>
-      </w:r>
-      <w:r>
-        <w:t xml:space="preserve">“Ithaca”</w:t>
-      </w:r>
-      <w:r>
-        <w:t xml:space="preserve">), while 28% were collected from Geneva, NY (</w:t>
-      </w:r>
-      <w:r>
-        <w:t xml:space="preserve">“Geneva”</w:t>
-      </w:r>
-      <w:r>
-        <w:t xml:space="preserve">)</w:t>
-      </w:r>
-      <w:r>
-        <w:t xml:space="preserve"> </w:t>
-      </w:r>
-      <w:hyperlink w:anchor="tbl-hemp_provenance">
-        <w:r>
-          <w:rPr>
-            <w:rStyle w:val="Hyperlink"/>
-          </w:rPr>
-          <w:t xml:space="preserve">Table 3</w:t>
-        </w:r>
-      </w:hyperlink>
-      <w:r>
-        <w:t xml:space="preserve">. However, of the 15 worst-predicted samples, nine were from Geneva, while three of the 15 best-predicted samples were from Geneva (by contrast, seven of the best-predicted and five of the worst-predicted samples came from Ithaca). Overall, samples from Geneva had the highest mean absolute error of prediction among locations, 61% greater than samples from Ithaca and 155% greater than samples from Freeville, NY (the only locations where more than 20 samples were assayed).</w:t>
-      </w:r>
-    </w:p>
-    <w:p>
-      <w:pPr>
-        <w:pStyle w:val="BodyText"/>
-      </w:pPr>
-      <w:r>
-        <w:t xml:space="preserve">This study is limited in that it represents the creation of one model based upon spectra collected from one machine. NIRS calibrations can be unique to a particular machine, even if the machines compared are of the same model</w:t>
-      </w:r>
-      <w:r>
-        <w:t xml:space="preserve"> </w:t>
-      </w:r>
-      <w:r>
-        <w:t xml:space="preserve">(Reeves, 2012)</w:t>
-      </w:r>
-      <w:r>
-        <w:t xml:space="preserve">. As well, the testing and training sets are relatively small.</w:t>
-      </w:r>
-    </w:p>
-    <w:p>
-      <w:pPr>
-        <w:pStyle w:val="BodyText"/>
-      </w:pPr>
-      <w:r>
-        <w:t xml:space="preserve">This research showed the promise of the use of NIRS in order to make predictions concerning CP concentration in hemp grain using PLS. Promising preprocessing methods were identified and a model was validated. Further research could refine the model by including more samples, particularly by rectifying the class imbalance between Geneva and Ithaca, identifying promising spectral regions, or by examining other predictive methods.</w:t>
-      </w:r>
-    </w:p>
-    <w:bookmarkEnd w:id="43"/>
-    <w:bookmarkEnd w:id="44"/>
-    <w:bookmarkStart w:id="45" w:name="acknowledgments"/>
-    <w:p>
-      <w:pPr>
-        <w:pStyle w:val="Heading2"/>
-      </w:pPr>
-      <w:r>
-        <w:t xml:space="preserve">4 ACKNOWLEDGMENTS</w:t>
-      </w:r>
-    </w:p>
-    <w:p>
-      <w:pPr>
-        <w:pStyle w:val="FirstParagraph"/>
-      </w:pPr>
-      <w:r>
-        <w:t xml:space="preserve">This work would not have been possible without the efforts of the field staff, undergraduate, and graduate students who planted, maintained, monitored and harvested these trials. Funding was provided by New York State through a grant from Empire State Development (AC477). We are grateful to those who provided seed for this project, including: Uniseeds, Verve Seeds, Winterfox Farms, International Hemp, Fiacre Seeds, and KonopiUS.</w:t>
-      </w:r>
-    </w:p>
-    <w:bookmarkEnd w:id="45"/>
-    <w:bookmarkStart w:id="46" w:name="conflict-of-interest"/>
-    <w:p>
-      <w:pPr>
-        <w:pStyle w:val="Heading2"/>
-      </w:pPr>
-      <w:r>
-        <w:t xml:space="preserve">5 CONFLICT OF INTEREST</w:t>
-      </w:r>
-    </w:p>
-    <w:p>
-      <w:pPr>
-        <w:pStyle w:val="FirstParagraph"/>
-      </w:pPr>
-      <w:r>
-        <w:t xml:space="preserve">The authors declare no conflict of interest.</w:t>
-      </w:r>
-    </w:p>
-    <w:bookmarkEnd w:id="46"/>
-    <w:bookmarkStart w:id="47" w:name="orcid"/>
-    <w:p>
-      <w:pPr>
-        <w:pStyle w:val="Heading2"/>
-      </w:pPr>
-      <w:r>
-        <w:t xml:space="preserve">6 ORCID</w:t>
-      </w:r>
-    </w:p>
-    <w:bookmarkEnd w:id="47"/>
-    <w:bookmarkStart w:id="49" w:name="supplemental-material"/>
-    <w:p>
-      <w:pPr>
-        <w:pStyle w:val="Heading2"/>
-      </w:pPr>
-      <w:r>
-        <w:t xml:space="preserve">7 SUPPLEMENTAL MATERIAL</w:t>
-      </w:r>
-    </w:p>
-    <w:tbl>
-      <w:tblPr>
-        <w:tblStyle w:val="Table"/>
-        <w:tblW w:type="pct" w:w="5000"/>
-        <w:tblLayout w:type="fixed"/>
-        <w:tblLook w:firstRow="0" w:lastRow="0" w:firstColumn="0" w:lastColumn="0" w:noHBand="0" w:noVBand="0" w:val="0000"/>
-      </w:tblPr>
-      <w:tblGrid>
-        <w:gridCol w:w="7920"/>
-      </w:tblGrid>
-      <w:tr>
-        <w:tc>
-          <w:tcPr/>
-          <w:bookmarkStart w:id="48" w:name="tbl-hemp_provenance"/>
-          <w:p>
-            <w:pPr>
-              <w:jc w:val="center"/>
-            </w:pPr>
-            <w:pPr>
-              <w:jc w:val="start"/>
-              <w:spacing w:before="200"/>
-              <w:pStyle w:val="ImageCaption"/>
-            </w:pPr>
-            <w:r>
-              <w:t xml:space="preserve">Table 3: Tally of hemp cultivars and locations. Private cultivars are labeled</w:t>
+              <w:t xml:space="preserve">Table 1: Tally of hemp cultivars and locations. Private cultivars are labeled</w:t>
             </w:r>
             <w:r>
               <w:t xml:space="preserve"> </w:t>
@@ -6029,7 +3523,7 @@
               </w:tc>
             </w:tr>
           </w:tbl>
-          <w:bookmarkEnd w:id="48"/>
+          <w:bookmarkEnd w:id="22"/>
           <w:p/>
         </w:tc>
       </w:tr>
@@ -6059,6 +3553,2498 @@
           <w:t xml:space="preserve">Article Notebook</w:t>
         </w:r>
       </w:hyperlink>
+    </w:p>
+    <w:p>
+      <w:pPr>
+        <w:pStyle w:val="BodyText"/>
+      </w:pPr>
+      <w:r>
+        <w:t xml:space="preserve">All cultivar trials were planted in randomized complete block design with each cultivar replicated four times. The 2017 data were comprised of samples from the same 13 cultivars sampled from six NY locations. For those trials, grain was harvested from each plot individually and aggregated by cultivar within each trial. Four subsamples were drawn from each aggregated sample and scanned separately. These spectra were averaged at each 2 nm increment. All remaining samples from 2018-2021 were collected on a per-plot basis. All cultivars and locations were represented in 2017, but only a selected subset of cultivar-location combinations were represented in 2018-2021 because not all cultivars were planted everywhere and only a portion of these cultivar-location combinations were sampled, scanned, and assayed due to logistical constraints.</w:t>
+      </w:r>
+    </w:p>
+    <w:bookmarkEnd w:id="23"/>
+    <w:bookmarkStart w:id="24" w:name="Xa777ddabebd8245949ded3f5f31d6f938d26601"/>
+    <w:p>
+      <w:pPr>
+        <w:pStyle w:val="Heading3"/>
+      </w:pPr>
+      <w:r>
+        <w:t xml:space="preserve">2.2 Spectral Data Collection and Preprocessing</w:t>
+      </w:r>
+    </w:p>
+    <w:p>
+      <w:pPr>
+        <w:pStyle w:val="FirstParagraph"/>
+      </w:pPr>
+      <w:r>
+        <w:t xml:space="preserve">A benchtop NIR spectrometer (FOSS/ NIR FOSS/ NIR Systems model 5000) was used to obtain the spectra (FOSS North America, Eden Prairie, MN, USA). Spectra were collected every 2 nm from 1100-2498 nm and the logarithm of reciprocal reflectance was recorded. A 1/4 rectangular sample cup (5.7 cm × 4.6 cm) was used to scan the samples.</w:t>
+      </w:r>
+    </w:p>
+    <w:p>
+      <w:pPr>
+        <w:pStyle w:val="BodyText"/>
+      </w:pPr>
+      <w:r>
+        <w:t xml:space="preserve">WINISI software version 1.02A (Infrasoft International, Port Matilda, PA, USA) was used to calculate the mean spectra in 2017 and to select samples for laboratory assay in all years. Samples were selected according to their spectral distance from their nearest neighbor within the data set with a cutoff of a distance of 0.6 H, where H is approximately equal to the squared Mahalanobis distance divided by the number of principal components used in the calculation</w:t>
+      </w:r>
+      <w:r>
+        <w:t xml:space="preserve"> </w:t>
+      </w:r>
+      <w:r>
+        <w:t xml:space="preserve">(Garrido-Varo et al., 2019)</w:t>
+      </w:r>
+      <w:r>
+        <w:t xml:space="preserve">. Prior to selection, spectra were preprocessed using SNV (standard normal variate)-detrend with settings 1,4,4,1 for the derivative, gap, smooth, and smooth-two settings respectively.</w:t>
+      </w:r>
+    </w:p>
+    <w:bookmarkEnd w:id="24"/>
+    <w:bookmarkStart w:id="25" w:name="laboratory-validation"/>
+    <w:p>
+      <w:pPr>
+        <w:pStyle w:val="Heading3"/>
+      </w:pPr>
+      <w:r>
+        <w:t xml:space="preserve">2.3 Laboratory Validation</w:t>
+      </w:r>
+    </w:p>
+    <w:p>
+      <w:pPr>
+        <w:pStyle w:val="FirstParagraph"/>
+      </w:pPr>
+      <w:r>
+        <w:t xml:space="preserve">Laboratory assays were performed by Dairy One Forage Laboratory (Ithaca, NY). For those assays, 1 mm ground samples were analyzed by combustion using a CN628 or CN928 Carbon/Nitrogen Determinator. Samples from 2017 were aggregated as described above, but the remaining samples were not aggregated.</w:t>
+      </w:r>
+    </w:p>
+    <w:bookmarkEnd w:id="25"/>
+    <w:bookmarkStart w:id="26" w:name="r-software-and-packages-used"/>
+    <w:p>
+      <w:pPr>
+        <w:pStyle w:val="Heading3"/>
+      </w:pPr>
+      <w:r>
+        <w:t xml:space="preserve">2.4 R software and packages used</w:t>
+      </w:r>
+    </w:p>
+    <w:p>
+      <w:pPr>
+        <w:pStyle w:val="FirstParagraph"/>
+      </w:pPr>
+      <w:r>
+        <w:t xml:space="preserve">We used R version 4.4.1</w:t>
+      </w:r>
+      <w:r>
+        <w:t xml:space="preserve"> </w:t>
+      </w:r>
+      <w:r>
+        <w:t xml:space="preserve">(R Core Team, 2024)</w:t>
+      </w:r>
+      <w:r>
+        <w:t xml:space="preserve"> </w:t>
+      </w:r>
+      <w:r>
+        <w:t xml:space="preserve">and the following R packages: caret v. 6.0.90</w:t>
+      </w:r>
+      <w:r>
+        <w:t xml:space="preserve"> </w:t>
+      </w:r>
+      <w:r>
+        <w:t xml:space="preserve">(Kuhn, 2021)</w:t>
+      </w:r>
+      <w:r>
+        <w:t xml:space="preserve">, data.table v. 1.16.0</w:t>
+      </w:r>
+      <w:r>
+        <w:t xml:space="preserve"> </w:t>
+      </w:r>
+      <w:r>
+        <w:t xml:space="preserve">(Barrett et al., 2024)</w:t>
+      </w:r>
+      <w:r>
+        <w:t xml:space="preserve">, emmeans v. 1.10.4</w:t>
+      </w:r>
+      <w:r>
+        <w:t xml:space="preserve"> </w:t>
+      </w:r>
+      <w:r>
+        <w:t xml:space="preserve">(Lenth, 2024)</w:t>
+      </w:r>
+      <w:r>
+        <w:t xml:space="preserve">, nlme v. 3.1.165</w:t>
+      </w:r>
+      <w:r>
+        <w:t xml:space="preserve"> </w:t>
+      </w:r>
+      <w:r>
+        <w:t xml:space="preserve">(J. Pinheiro et al., 2024; J. C. Pinheiro &amp; Bates, 2000)</w:t>
+      </w:r>
+      <w:r>
+        <w:t xml:space="preserve">, pls v. 2.8.0</w:t>
+      </w:r>
+      <w:r>
+        <w:t xml:space="preserve"> </w:t>
+      </w:r>
+      <w:r>
+        <w:t xml:space="preserve">(Liland et al., 2021)</w:t>
+      </w:r>
+      <w:r>
+        <w:t xml:space="preserve">, prospectr v. 0.2.7</w:t>
+      </w:r>
+      <w:r>
+        <w:t xml:space="preserve"> </w:t>
+      </w:r>
+      <w:r>
+        <w:t xml:space="preserve">(Stevens &amp; Ramirez-Lopez, 2024)</w:t>
+      </w:r>
+      <w:r>
+        <w:t xml:space="preserve">, skimr v. 2.1.5</w:t>
+      </w:r>
+      <w:r>
+        <w:t xml:space="preserve"> </w:t>
+      </w:r>
+      <w:r>
+        <w:t xml:space="preserve">(Waring et al., 2022)</w:t>
+      </w:r>
+      <w:r>
+        <w:t xml:space="preserve">, tidymodels v. 1.2.0</w:t>
+      </w:r>
+      <w:r>
+        <w:t xml:space="preserve"> </w:t>
+      </w:r>
+      <w:r>
+        <w:t xml:space="preserve">(Kuhn &amp; Wickham, 2020)</w:t>
+      </w:r>
+      <w:r>
+        <w:t xml:space="preserve">, tidyverse v. 2.0.0</w:t>
+      </w:r>
+      <w:r>
+        <w:t xml:space="preserve"> </w:t>
+      </w:r>
+      <w:r>
+        <w:t xml:space="preserve">(Wickham et al., 2019)</w:t>
+      </w:r>
+      <w:r>
+        <w:t xml:space="preserve">.</w:t>
+      </w:r>
+    </w:p>
+    <w:p>
+      <w:pPr>
+        <w:pStyle w:val="BodyText"/>
+      </w:pPr>
+      <w:r>
+        <w:rPr>
+          <w:vertAlign w:val="subscript"/>
+        </w:rPr>
+        <w:t xml:space="preserve">Source:</w:t>
+      </w:r>
+      <w:r>
+        <w:rPr>
+          <w:vertAlign w:val="subscript"/>
+        </w:rPr>
+        <w:t xml:space="preserve"> </w:t>
+      </w:r>
+      <w:hyperlink r:id="rId21">
+        <w:r>
+          <w:rPr>
+            <w:rStyle w:val="Hyperlink"/>
+            <w:vertAlign w:val="subscript"/>
+          </w:rPr>
+          <w:t xml:space="preserve">Article Notebook</w:t>
+        </w:r>
+      </w:hyperlink>
+    </w:p>
+    <w:bookmarkEnd w:id="26"/>
+    <w:bookmarkStart w:id="27" w:name="model-development"/>
+    <w:p>
+      <w:pPr>
+        <w:pStyle w:val="Heading3"/>
+      </w:pPr>
+      <w:r>
+        <w:t xml:space="preserve">2.5 Model Development</w:t>
+      </w:r>
+    </w:p>
+    <w:p>
+      <w:pPr>
+        <w:pStyle w:val="FirstParagraph"/>
+      </w:pPr>
+      <w:r>
+        <w:t xml:space="preserve">Training and testing sets were created by dividing samples by their laboratory CP concentration values into tertiles to ensure that a representative range of values was present in both training and testing sets. Within each tertile, 75% of the samples were randomly assigned to the training set and the remaining 25% were assigned to the testing set. For each training set, models were developed in the caret package using PLSR. In fitting the model, the number of components was optimized over a grid search from 1-20. Model performance was evaluated with 25 iterations of bootstrapping and minimized RMSE in selecting the number of components in the final model.</w:t>
+      </w:r>
+    </w:p>
+    <w:p>
+      <w:pPr>
+        <w:pStyle w:val="BodyText"/>
+      </w:pPr>
+      <w:r>
+        <w:rPr>
+          <w:vertAlign w:val="subscript"/>
+        </w:rPr>
+        <w:t xml:space="preserve">Source:</w:t>
+      </w:r>
+      <w:r>
+        <w:rPr>
+          <w:vertAlign w:val="subscript"/>
+        </w:rPr>
+        <w:t xml:space="preserve"> </w:t>
+      </w:r>
+      <w:hyperlink r:id="rId21">
+        <w:r>
+          <w:rPr>
+            <w:rStyle w:val="Hyperlink"/>
+            <w:vertAlign w:val="subscript"/>
+          </w:rPr>
+          <w:t xml:space="preserve">Article Notebook</w:t>
+        </w:r>
+      </w:hyperlink>
+    </w:p>
+    <w:p>
+      <w:pPr>
+        <w:pStyle w:val="BodyText"/>
+      </w:pPr>
+      <w:r>
+        <w:t xml:space="preserve">Initially a number of common spectral preprocessing methods were tested by creating 100 training and testing sets, as described above. Spectral data were transformed by each of the following methods: 1) first derivative; 2) Savitzky-Golay (SG) using the first derivative, third order polynomial, and a window of size five; 3) gap-segment derivative using the first derivative, a gap of 11, and a segment size of five; 4) SNV; 5) standard normal variate following Savitzky-Golay (SNV-SG) using the same SG parameters as above; 6) SNV-detrend with second order polynomial; and 7) multiplicative scatter correction. For comparison, models were also developed using untransformed spectra.</w:t>
+      </w:r>
+    </w:p>
+    <w:p>
+      <w:pPr>
+        <w:pStyle w:val="BodyText"/>
+      </w:pPr>
+      <w:r>
+        <w:rPr>
+          <w:vertAlign w:val="subscript"/>
+        </w:rPr>
+        <w:t xml:space="preserve">Source:</w:t>
+      </w:r>
+      <w:r>
+        <w:rPr>
+          <w:vertAlign w:val="subscript"/>
+        </w:rPr>
+        <w:t xml:space="preserve"> </w:t>
+      </w:r>
+      <w:hyperlink r:id="rId21">
+        <w:r>
+          <w:rPr>
+            <w:rStyle w:val="Hyperlink"/>
+            <w:vertAlign w:val="subscript"/>
+          </w:rPr>
+          <w:t xml:space="preserve">Article Notebook</w:t>
+        </w:r>
+      </w:hyperlink>
+    </w:p>
+    <w:p>
+      <w:pPr>
+        <w:pStyle w:val="BodyText"/>
+      </w:pPr>
+      <w:r>
+        <w:t xml:space="preserve">For each of these preprocessing methods, models were fit and predictions were made on the corresponding testing set. Since there were seven preprocessing methods as well as untransformed spectra, eight separate models were fit for each of the 100 sets. The relationship between the predicted and actual values of the test set were calculated via RMSE, R</w:t>
+      </w:r>
+      <w:r>
+        <w:rPr>
+          <w:vertAlign w:val="superscript"/>
+        </w:rPr>
+        <w:t xml:space="preserve">2</w:t>
+      </w:r>
+      <w:r>
+        <w:t xml:space="preserve">, relative predicted deviation (RPD), and ratio of performance to interquartile distance (RPIQ), four common model assessment metrics. Larger R</w:t>
+      </w:r>
+      <w:r>
+        <w:rPr>
+          <w:vertAlign w:val="superscript"/>
+        </w:rPr>
+        <w:t xml:space="preserve">2</w:t>
+      </w:r>
+      <w:r>
+        <w:t xml:space="preserve">, RPD and RPIQ values and smaller RMSE values are best. The answer to the question of exactly which values constitute a</w:t>
+      </w:r>
+      <w:r>
+        <w:t xml:space="preserve"> </w:t>
+      </w:r>
+      <w:r>
+        <w:t xml:space="preserve">“good”</w:t>
+      </w:r>
+      <w:r>
+        <w:t xml:space="preserve"> </w:t>
+      </w:r>
+      <w:r>
+        <w:t xml:space="preserve">model varies depending upon the reference consulted, but for simplicity’s sake the standard established for an acceptable model was R</w:t>
+      </w:r>
+      <w:r>
+        <w:rPr>
+          <w:vertAlign w:val="superscript"/>
+        </w:rPr>
+        <w:t xml:space="preserve">2</w:t>
+      </w:r>
+      <w:r>
+        <w:t xml:space="preserve"> </w:t>
+      </w:r>
+      <w:r>
+        <w:t xml:space="preserve">&gt; 0.80, an RPD greater than 2.5 and ideally greater than 3 (</w:t>
+      </w:r>
+      <w:r>
+        <w:t xml:space="preserve">“good”</w:t>
+      </w:r>
+      <w:r>
+        <w:t xml:space="preserve"> </w:t>
+      </w:r>
+      <w:r>
+        <w:t xml:space="preserve">to</w:t>
+      </w:r>
+      <w:r>
+        <w:t xml:space="preserve"> </w:t>
+      </w:r>
+      <w:r>
+        <w:t xml:space="preserve">“excellent”</w:t>
+      </w:r>
+      <w:r>
+        <w:t xml:space="preserve"> </w:t>
+      </w:r>
+      <w:r>
+        <w:t xml:space="preserve">quantitative prediction), and an RPIQ greater than 2.3 but ideally greater than 4.1 prediction on the testing set</w:t>
+      </w:r>
+      <w:r>
+        <w:t xml:space="preserve"> </w:t>
+      </w:r>
+      <w:r>
+        <w:t xml:space="preserve">(Chadalavada et al., 2022; Luce et al., 2017; Rawal et al., 2024)</w:t>
+      </w:r>
+      <w:r>
+        <w:t xml:space="preserve">.</w:t>
+      </w:r>
+    </w:p>
+    <w:p>
+      <w:pPr>
+        <w:pStyle w:val="BodyText"/>
+      </w:pPr>
+      <w:r>
+        <w:t xml:space="preserve">Analyses of variance were performed for each of these metrics in order to compare preprocessing methods. For each ANOVA, each data set was considered as a subject and different variances were allowed for each preprocessing method. Once the most promising preprocessing method was identified, 1000 more training and testing sets were created, and models were developed with that method. Performance on the testing sets was summarized with RMSE, R</w:t>
+      </w:r>
+      <w:r>
+        <w:rPr>
+          <w:vertAlign w:val="superscript"/>
+        </w:rPr>
+        <w:t xml:space="preserve">2</w:t>
+      </w:r>
+      <w:r>
+        <w:t xml:space="preserve">, RPD, and RPIQ. The pattern of errors, expressed as the difference between the actual and predicted values for a given sample, was examined.</w:t>
+      </w:r>
+    </w:p>
+    <w:bookmarkEnd w:id="27"/>
+    <w:bookmarkEnd w:id="28"/>
+    <w:bookmarkStart w:id="45" w:name="results-and-discussion"/>
+    <w:p>
+      <w:pPr>
+        <w:pStyle w:val="Heading2"/>
+      </w:pPr>
+      <w:r>
+        <w:t xml:space="preserve">3 RESULTS AND DISCUSSION</w:t>
+      </w:r>
+    </w:p>
+    <w:bookmarkStart w:id="30" w:name="laboratory-assay-cp-values"/>
+    <w:p>
+      <w:pPr>
+        <w:pStyle w:val="Heading3"/>
+      </w:pPr>
+      <w:r>
+        <w:t xml:space="preserve">3.1 Laboratory assay CP values</w:t>
+      </w:r>
+    </w:p>
+    <w:p>
+      <w:pPr>
+        <w:pStyle w:val="FirstParagraph"/>
+      </w:pPr>
+      <w:r>
+        <w:rPr>
+          <w:vertAlign w:val="subscript"/>
+        </w:rPr>
+        <w:t xml:space="preserve">Source:</w:t>
+      </w:r>
+      <w:r>
+        <w:rPr>
+          <w:vertAlign w:val="subscript"/>
+        </w:rPr>
+        <w:t xml:space="preserve"> </w:t>
+      </w:r>
+      <w:hyperlink r:id="rId21">
+        <w:r>
+          <w:rPr>
+            <w:rStyle w:val="Hyperlink"/>
+            <w:vertAlign w:val="subscript"/>
+          </w:rPr>
+          <w:t xml:space="preserve">Article Notebook</w:t>
+        </w:r>
+      </w:hyperlink>
+    </w:p>
+    <w:p>
+      <w:pPr>
+        <w:pStyle w:val="BodyText"/>
+      </w:pPr>
+      <w:r>
+        <w:t xml:space="preserve">Laboratory assay CP concentration values are summarized in</w:t>
+      </w:r>
+      <w:r>
+        <w:t xml:space="preserve"> </w:t>
+      </w:r>
+      <w:hyperlink w:anchor="tbl-lab-protein-vals">
+        <w:r>
+          <w:rPr>
+            <w:rStyle w:val="Hyperlink"/>
+          </w:rPr>
+          <w:t xml:space="preserve">Table 2</w:t>
+        </w:r>
+      </w:hyperlink>
+      <w:r>
+        <w:t xml:space="preserve">. These are similar to the range of values observed in the literature, indicating an reasonable basis for a chemometric model. The values were left-skewed (skewness of -0.29) and two thirds of the samples contained more than 250 g kg</w:t>
+      </w:r>
+      <w:r>
+        <w:t xml:space="preserve"> </w:t>
+      </w:r>
+      <w:r>
+        <w:rPr>
+          <w:vertAlign w:val="superscript"/>
+        </w:rPr>
+        <w:t xml:space="preserve">-1</w:t>
+      </w:r>
+      <w:r>
+        <w:t xml:space="preserve"> </w:t>
+      </w:r>
+      <w:r>
+        <w:t xml:space="preserve">CP.</w:t>
+      </w:r>
+    </w:p>
+    <w:tbl>
+      <w:tblPr>
+        <w:tblStyle w:val="Table"/>
+        <w:tblW w:type="pct" w:w="5000"/>
+        <w:tblLayout w:type="fixed"/>
+        <w:tblLook w:firstRow="0" w:lastRow="0" w:firstColumn="0" w:lastColumn="0" w:noHBand="0" w:noVBand="0" w:val="0000"/>
+      </w:tblPr>
+      <w:tblGrid>
+        <w:gridCol w:w="7920"/>
+      </w:tblGrid>
+      <w:tr>
+        <w:tc>
+          <w:tcPr/>
+          <w:bookmarkStart w:id="29" w:name="tbl-lab-protein-vals"/>
+          <w:p>
+            <w:pPr>
+              <w:jc w:val="center"/>
+            </w:pPr>
+            <w:pPr>
+              <w:jc w:val="start"/>
+              <w:spacing w:before="200"/>
+              <w:pStyle w:val="ImageCaption"/>
+            </w:pPr>
+            <w:r>
+              <w:t xml:space="preserve">Table 2: Summary of Laboratory Assayed CP Values (g kg</w:t>
+            </w:r>
+            <w:r>
+              <w:t xml:space="preserve"> </w:t>
+            </w:r>
+            <w:r>
+              <w:rPr>
+                <w:vertAlign w:val="superscript"/>
+              </w:rPr>
+              <w:t xml:space="preserve">-1</w:t>
+            </w:r>
+            <w:r>
+              <w:t xml:space="preserve">)</w:t>
+            </w:r>
+          </w:p>
+          <w:tbl>
+            <w:tblPr>
+              <w:tblStyle w:val="Table"/>
+              <w:tblW w:type="auto" w:w="0"/>
+              <w:tblLook w:firstRow="1" w:lastRow="0" w:firstColumn="0" w:lastColumn="0" w:noHBand="0" w:noVBand="0" w:val="0020"/>
+            </w:tblPr>
+            <w:tblGrid>
+              <w:gridCol w:w="1131"/>
+              <w:gridCol w:w="1131"/>
+              <w:gridCol w:w="1131"/>
+              <w:gridCol w:w="1131"/>
+              <w:gridCol w:w="1131"/>
+              <w:gridCol w:w="1131"/>
+              <w:gridCol w:w="1131"/>
+            </w:tblGrid>
+            <w:tr>
+              <w:trPr>
+                <w:tblHeader w:val="on"/>
+              </w:trPr>
+              <w:tc>
+                <w:tcPr/>
+                <w:p>
+                  <w:pPr>
+                    <w:pStyle w:val="Compact"/>
+                    <w:jc w:val="right"/>
+                    <w:jc w:val="center"/>
+                  </w:pPr>
+                  <w:r>
+                    <w:t xml:space="preserve">Mean</w:t>
+                  </w:r>
+                </w:p>
+              </w:tc>
+              <w:tc>
+                <w:tcPr/>
+                <w:p>
+                  <w:pPr>
+                    <w:pStyle w:val="Compact"/>
+                    <w:jc w:val="right"/>
+                    <w:jc w:val="center"/>
+                  </w:pPr>
+                  <w:r>
+                    <w:t xml:space="preserve">Sd</w:t>
+                  </w:r>
+                </w:p>
+              </w:tc>
+              <w:tc>
+                <w:tcPr/>
+                <w:p>
+                  <w:pPr>
+                    <w:pStyle w:val="Compact"/>
+                    <w:jc w:val="right"/>
+                    <w:jc w:val="center"/>
+                  </w:pPr>
+                  <w:r>
+                    <w:t xml:space="preserve">Minimum</w:t>
+                  </w:r>
+                </w:p>
+              </w:tc>
+              <w:tc>
+                <w:tcPr/>
+                <w:p>
+                  <w:pPr>
+                    <w:pStyle w:val="Compact"/>
+                    <w:jc w:val="right"/>
+                    <w:jc w:val="center"/>
+                  </w:pPr>
+                  <w:r>
+                    <w:t xml:space="preserve">First Quartile</w:t>
+                  </w:r>
+                </w:p>
+              </w:tc>
+              <w:tc>
+                <w:tcPr/>
+                <w:p>
+                  <w:pPr>
+                    <w:pStyle w:val="Compact"/>
+                    <w:jc w:val="right"/>
+                    <w:jc w:val="center"/>
+                  </w:pPr>
+                  <w:r>
+                    <w:t xml:space="preserve">Median</w:t>
+                  </w:r>
+                </w:p>
+              </w:tc>
+              <w:tc>
+                <w:tcPr/>
+                <w:p>
+                  <w:pPr>
+                    <w:pStyle w:val="Compact"/>
+                    <w:jc w:val="right"/>
+                    <w:jc w:val="center"/>
+                  </w:pPr>
+                  <w:r>
+                    <w:t xml:space="preserve">Third Quartile</w:t>
+                  </w:r>
+                </w:p>
+              </w:tc>
+              <w:tc>
+                <w:tcPr/>
+                <w:p>
+                  <w:pPr>
+                    <w:pStyle w:val="Compact"/>
+                    <w:jc w:val="right"/>
+                    <w:jc w:val="center"/>
+                  </w:pPr>
+                  <w:r>
+                    <w:t xml:space="preserve">Maximum</w:t>
+                  </w:r>
+                </w:p>
+              </w:tc>
+            </w:tr>
+            <w:tr>
+              <w:tc>
+                <w:tcPr/>
+                <w:p>
+                  <w:pPr>
+                    <w:pStyle w:val="Compact"/>
+                    <w:jc w:val="right"/>
+                    <w:jc w:val="center"/>
+                  </w:pPr>
+                  <w:r>
+                    <w:t xml:space="preserve">261</w:t>
+                  </w:r>
+                </w:p>
+              </w:tc>
+              <w:tc>
+                <w:tcPr/>
+                <w:p>
+                  <w:pPr>
+                    <w:pStyle w:val="Compact"/>
+                    <w:jc w:val="right"/>
+                    <w:jc w:val="center"/>
+                  </w:pPr>
+                  <w:r>
+                    <w:t xml:space="preserve">25</w:t>
+                  </w:r>
+                </w:p>
+              </w:tc>
+              <w:tc>
+                <w:tcPr/>
+                <w:p>
+                  <w:pPr>
+                    <w:pStyle w:val="Compact"/>
+                    <w:jc w:val="right"/>
+                    <w:jc w:val="center"/>
+                  </w:pPr>
+                  <w:r>
+                    <w:t xml:space="preserve">208</w:t>
+                  </w:r>
+                </w:p>
+              </w:tc>
+              <w:tc>
+                <w:tcPr/>
+                <w:p>
+                  <w:pPr>
+                    <w:pStyle w:val="Compact"/>
+                    <w:jc w:val="right"/>
+                    <w:jc w:val="center"/>
+                  </w:pPr>
+                  <w:r>
+                    <w:t xml:space="preserve">239</w:t>
+                  </w:r>
+                </w:p>
+              </w:tc>
+              <w:tc>
+                <w:tcPr/>
+                <w:p>
+                  <w:pPr>
+                    <w:pStyle w:val="Compact"/>
+                    <w:jc w:val="right"/>
+                    <w:jc w:val="center"/>
+                  </w:pPr>
+                  <w:r>
+                    <w:t xml:space="preserve">264</w:t>
+                  </w:r>
+                </w:p>
+              </w:tc>
+              <w:tc>
+                <w:tcPr/>
+                <w:p>
+                  <w:pPr>
+                    <w:pStyle w:val="Compact"/>
+                    <w:jc w:val="right"/>
+                    <w:jc w:val="center"/>
+                  </w:pPr>
+                  <w:r>
+                    <w:t xml:space="preserve">282</w:t>
+                  </w:r>
+                </w:p>
+              </w:tc>
+              <w:tc>
+                <w:tcPr/>
+                <w:p>
+                  <w:pPr>
+                    <w:pStyle w:val="Compact"/>
+                    <w:jc w:val="right"/>
+                    <w:jc w:val="center"/>
+                  </w:pPr>
+                  <w:r>
+                    <w:t xml:space="preserve">308</w:t>
+                  </w:r>
+                </w:p>
+              </w:tc>
+            </w:tr>
+          </w:tbl>
+          <w:bookmarkEnd w:id="29"/>
+          <w:p/>
+        </w:tc>
+      </w:tr>
+    </w:tbl>
+    <w:p>
+      <w:pPr>
+        <w:pStyle w:val="BodyText"/>
+      </w:pPr>
+      <w:r>
+        <w:rPr>
+          <w:vertAlign w:val="subscript"/>
+        </w:rPr>
+        <w:t xml:space="preserve">Source:</w:t>
+      </w:r>
+      <w:r>
+        <w:rPr>
+          <w:vertAlign w:val="subscript"/>
+        </w:rPr>
+        <w:t xml:space="preserve"> </w:t>
+      </w:r>
+      <w:hyperlink r:id="rId21">
+        <w:r>
+          <w:rPr>
+            <w:rStyle w:val="Hyperlink"/>
+            <w:vertAlign w:val="subscript"/>
+          </w:rPr>
+          <w:t xml:space="preserve">Article Notebook</w:t>
+        </w:r>
+      </w:hyperlink>
+    </w:p>
+    <w:bookmarkEnd w:id="30"/>
+    <w:bookmarkStart w:id="32" w:name="preprocessing-methods-comparison"/>
+    <w:p>
+      <w:pPr>
+        <w:pStyle w:val="Heading3"/>
+      </w:pPr>
+      <w:r>
+        <w:t xml:space="preserve">3.2 Preprocessing methods comparison</w:t>
+      </w:r>
+    </w:p>
+    <w:p>
+      <w:pPr>
+        <w:pStyle w:val="FirstParagraph"/>
+      </w:pPr>
+      <w:r>
+        <w:rPr>
+          <w:vertAlign w:val="subscript"/>
+        </w:rPr>
+        <w:t xml:space="preserve">Source:</w:t>
+      </w:r>
+      <w:r>
+        <w:rPr>
+          <w:vertAlign w:val="subscript"/>
+        </w:rPr>
+        <w:t xml:space="preserve"> </w:t>
+      </w:r>
+      <w:hyperlink r:id="rId21">
+        <w:r>
+          <w:rPr>
+            <w:rStyle w:val="Hyperlink"/>
+            <w:vertAlign w:val="subscript"/>
+          </w:rPr>
+          <w:t xml:space="preserve">Article Notebook</w:t>
+        </w:r>
+      </w:hyperlink>
+    </w:p>
+    <w:p>
+      <w:pPr>
+        <w:pStyle w:val="BodyText"/>
+      </w:pPr>
+      <w:r>
+        <w:rPr>
+          <w:vertAlign w:val="subscript"/>
+        </w:rPr>
+        <w:t xml:space="preserve">Source:</w:t>
+      </w:r>
+      <w:r>
+        <w:rPr>
+          <w:vertAlign w:val="subscript"/>
+        </w:rPr>
+        <w:t xml:space="preserve"> </w:t>
+      </w:r>
+      <w:hyperlink r:id="rId21">
+        <w:r>
+          <w:rPr>
+            <w:rStyle w:val="Hyperlink"/>
+            <w:vertAlign w:val="subscript"/>
+          </w:rPr>
+          <w:t xml:space="preserve">Article Notebook</w:t>
+        </w:r>
+      </w:hyperlink>
+    </w:p>
+    <w:p>
+      <w:pPr>
+        <w:pStyle w:val="BodyText"/>
+      </w:pPr>
+      <w:r>
+        <w:rPr>
+          <w:vertAlign w:val="subscript"/>
+        </w:rPr>
+        <w:t xml:space="preserve">Source:</w:t>
+      </w:r>
+      <w:r>
+        <w:rPr>
+          <w:vertAlign w:val="subscript"/>
+        </w:rPr>
+        <w:t xml:space="preserve"> </w:t>
+      </w:r>
+      <w:hyperlink r:id="rId21">
+        <w:r>
+          <w:rPr>
+            <w:rStyle w:val="Hyperlink"/>
+            <w:vertAlign w:val="subscript"/>
+          </w:rPr>
+          <w:t xml:space="preserve">Article Notebook</w:t>
+        </w:r>
+      </w:hyperlink>
+    </w:p>
+    <w:p>
+      <w:pPr>
+        <w:pStyle w:val="BodyText"/>
+      </w:pPr>
+      <w:r>
+        <w:rPr>
+          <w:vertAlign w:val="subscript"/>
+        </w:rPr>
+        <w:t xml:space="preserve">Source:</w:t>
+      </w:r>
+      <w:r>
+        <w:rPr>
+          <w:vertAlign w:val="subscript"/>
+        </w:rPr>
+        <w:t xml:space="preserve"> </w:t>
+      </w:r>
+      <w:hyperlink r:id="rId21">
+        <w:r>
+          <w:rPr>
+            <w:rStyle w:val="Hyperlink"/>
+            <w:vertAlign w:val="subscript"/>
+          </w:rPr>
+          <w:t xml:space="preserve">Article Notebook</w:t>
+        </w:r>
+      </w:hyperlink>
+    </w:p>
+    <w:p>
+      <w:pPr>
+        <w:pStyle w:val="BodyText"/>
+      </w:pPr>
+      <w:r>
+        <w:rPr>
+          <w:vertAlign w:val="subscript"/>
+        </w:rPr>
+        <w:t xml:space="preserve">Source:</w:t>
+      </w:r>
+      <w:r>
+        <w:rPr>
+          <w:vertAlign w:val="subscript"/>
+        </w:rPr>
+        <w:t xml:space="preserve"> </w:t>
+      </w:r>
+      <w:hyperlink r:id="rId21">
+        <w:r>
+          <w:rPr>
+            <w:rStyle w:val="Hyperlink"/>
+            <w:vertAlign w:val="subscript"/>
+          </w:rPr>
+          <w:t xml:space="preserve">Article Notebook</w:t>
+        </w:r>
+      </w:hyperlink>
+    </w:p>
+    <w:p>
+      <w:pPr>
+        <w:pStyle w:val="BodyText"/>
+      </w:pPr>
+      <w:r>
+        <w:rPr>
+          <w:vertAlign w:val="subscript"/>
+        </w:rPr>
+        <w:t xml:space="preserve">Source:</w:t>
+      </w:r>
+      <w:r>
+        <w:rPr>
+          <w:vertAlign w:val="subscript"/>
+        </w:rPr>
+        <w:t xml:space="preserve"> </w:t>
+      </w:r>
+      <w:hyperlink r:id="rId21">
+        <w:r>
+          <w:rPr>
+            <w:rStyle w:val="Hyperlink"/>
+            <w:vertAlign w:val="subscript"/>
+          </w:rPr>
+          <w:t xml:space="preserve">Article Notebook</w:t>
+        </w:r>
+      </w:hyperlink>
+    </w:p>
+    <w:p>
+      <w:pPr>
+        <w:pStyle w:val="BodyText"/>
+      </w:pPr>
+      <w:r>
+        <w:t xml:space="preserve">All preprocessing methods outperformed untransformed spectral data, as shown in</w:t>
+      </w:r>
+      <w:r>
+        <w:t xml:space="preserve"> </w:t>
+      </w:r>
+      <w:hyperlink w:anchor="tbl-preproc">
+        <w:r>
+          <w:rPr>
+            <w:rStyle w:val="Hyperlink"/>
+          </w:rPr>
+          <w:t xml:space="preserve">Table 3</w:t>
+        </w:r>
+      </w:hyperlink>
+      <w:r>
+        <w:t xml:space="preserve">. Averaged together, all preprocessed spectra were superior to untransformed spectra, with lower RMSE and higher R</w:t>
+      </w:r>
+      <w:r>
+        <w:rPr>
+          <w:vertAlign w:val="superscript"/>
+        </w:rPr>
+        <w:t xml:space="preserve">2</w:t>
+      </w:r>
+      <w:r>
+        <w:t xml:space="preserve">, RPD and RPIQ values (significant at</w:t>
+      </w:r>
+      <w:r>
+        <w:t xml:space="preserve"> </w:t>
+      </w:r>
+      <m:oMath>
+        <m:r>
+          <m:t>α</m:t>
+        </m:r>
+      </m:oMath>
+      <w:r>
+        <w:t xml:space="preserve"> </w:t>
+      </w:r>
+      <w:r>
+        <w:t xml:space="preserve">level &lt;0.001). Preprocessing methods had 11.6 % lower RMSE, and had 3.1% higher R</w:t>
+      </w:r>
+      <w:r>
+        <w:rPr>
+          <w:vertAlign w:val="superscript"/>
+        </w:rPr>
+        <w:t xml:space="preserve">2</w:t>
+      </w:r>
+      <w:r>
+        <w:t xml:space="preserve">, 6.3% higher RPD and 7.4% higher RPIQ than unprocessed spectra. Preprocessed spectra also had lower standard errors than untransformed spectra.</w:t>
+      </w:r>
+    </w:p>
+    <w:p>
+      <w:pPr>
+        <w:pStyle w:val="BodyText"/>
+      </w:pPr>
+      <w:r>
+        <w:t xml:space="preserve">The SNV-SG method had the lowest RMSE and the highest R</w:t>
+      </w:r>
+      <w:r>
+        <w:rPr>
+          <w:vertAlign w:val="superscript"/>
+        </w:rPr>
+        <w:t xml:space="preserve">2</w:t>
+      </w:r>
+      <w:r>
+        <w:t xml:space="preserve">, RPD and RPIQ averaging over all iterations. SNV-SG’s RMSE was 1.4% lower than the next best preprocessing method (SG), while SNV-SG’s R</w:t>
+      </w:r>
+      <w:r>
+        <w:rPr>
+          <w:vertAlign w:val="superscript"/>
+        </w:rPr>
+        <w:t xml:space="preserve">2</w:t>
+      </w:r>
+      <w:r>
+        <w:t xml:space="preserve">, RPD, and RPIQ were 0.4%, 2.1%, and 2.4% higher than SG respectively. However, the differences between the best and second-best methods by metric were only statistically significant at</w:t>
+      </w:r>
+      <w:r>
+        <w:t xml:space="preserve"> </w:t>
+      </w:r>
+      <m:oMath>
+        <m:r>
+          <m:t>α</m:t>
+        </m:r>
+      </m:oMath>
+      <w:r>
+        <w:t xml:space="preserve"> </w:t>
+      </w:r>
+      <w:r>
+        <w:t xml:space="preserve">&lt;0.05 for RPD and RPIQ. There is a long history of using RPD to evaluate chemometric models although the statistic has been criticized as inadequately reflecting the distribution of skewed populations, a situation which RPIQ was designed to address</w:t>
+      </w:r>
+      <w:r>
+        <w:t xml:space="preserve"> </w:t>
+      </w:r>
+      <w:r>
+        <w:t xml:space="preserve">(Bellon-Maurel et al., 2010)</w:t>
+      </w:r>
+      <w:r>
+        <w:t xml:space="preserve">. In this study, the data were somewhat but not heavily skewed and RPD and RPIQ metrics agreed. The superiority of SNV-SG by these metrics made it the best choice for the final model.</w:t>
+      </w:r>
+    </w:p>
+    <w:tbl>
+      <w:tblPr>
+        <w:tblStyle w:val="Table"/>
+        <w:tblW w:type="pct" w:w="5000"/>
+        <w:tblLayout w:type="fixed"/>
+        <w:tblLook w:firstRow="0" w:lastRow="0" w:firstColumn="0" w:lastColumn="0" w:noHBand="0" w:noVBand="0" w:val="0000"/>
+      </w:tblPr>
+      <w:tblGrid>
+        <w:gridCol w:w="7920"/>
+      </w:tblGrid>
+      <w:tr>
+        <w:tc>
+          <w:tcPr/>
+          <w:bookmarkStart w:id="31" w:name="tbl-preproc"/>
+          <w:p>
+            <w:pPr>
+              <w:jc w:val="center"/>
+            </w:pPr>
+            <w:pPr>
+              <w:jc w:val="start"/>
+              <w:spacing w:before="200"/>
+              <w:pStyle w:val="ImageCaption"/>
+            </w:pPr>
+            <w:r>
+              <w:t xml:space="preserve">Table 3: Evaluation of Preprocessing Methods by Metric ± Standard Error</w:t>
+            </w:r>
+          </w:p>
+          <w:tbl>
+            <w:tblPr>
+              <w:tblStyle w:val="Table"/>
+              <w:tblW w:type="pct" w:w="5000"/>
+              <w:tblLayout w:type="fixed"/>
+              <w:tblLook w:firstRow="1" w:lastRow="0" w:firstColumn="0" w:lastColumn="0" w:noHBand="0" w:noVBand="0" w:val="0020"/>
+            </w:tblPr>
+            <w:tblGrid>
+              <w:gridCol w:w="3842"/>
+              <w:gridCol w:w="1019"/>
+              <w:gridCol w:w="1019"/>
+              <w:gridCol w:w="1019"/>
+              <w:gridCol w:w="1019"/>
+            </w:tblGrid>
+            <w:tr>
+              <w:trPr>
+                <w:tblHeader w:val="on"/>
+              </w:trPr>
+              <w:tc>
+                <w:tcPr/>
+                <w:p>
+                  <w:pPr>
+                    <w:pStyle w:val="Compact"/>
+                    <w:jc w:val="left"/>
+                    <w:jc w:val="center"/>
+                  </w:pPr>
+                  <w:r>
+                    <w:t xml:space="preserve">Preprocessing Method</w:t>
+                  </w:r>
+                </w:p>
+              </w:tc>
+              <w:tc>
+                <w:tcPr/>
+                <w:p>
+                  <w:pPr>
+                    <w:pStyle w:val="Compact"/>
+                    <w:jc w:val="left"/>
+                    <w:jc w:val="center"/>
+                  </w:pPr>
+                  <w:r>
+                    <w:t xml:space="preserve">RMSE</w:t>
+                  </w:r>
+                </w:p>
+              </w:tc>
+              <w:tc>
+                <w:tcPr/>
+                <w:p>
+                  <w:pPr>
+                    <w:pStyle w:val="Compact"/>
+                    <w:jc w:val="left"/>
+                    <w:jc w:val="center"/>
+                  </w:pPr>
+                  <m:oMath>
+                    <m:sSup>
+                      <m:e>
+                        <m:r>
+                          <m:t>R</m:t>
+                        </m:r>
+                      </m:e>
+                      <m:sup>
+                        <m:r>
+                          <m:t>2</m:t>
+                        </m:r>
+                      </m:sup>
+                    </m:sSup>
+                  </m:oMath>
+                </w:p>
+              </w:tc>
+              <w:tc>
+                <w:tcPr/>
+                <w:p>
+                  <w:pPr>
+                    <w:pStyle w:val="Compact"/>
+                    <w:jc w:val="left"/>
+                    <w:jc w:val="center"/>
+                  </w:pPr>
+                  <w:r>
+                    <w:t xml:space="preserve">RPD</w:t>
+                  </w:r>
+                </w:p>
+              </w:tc>
+              <w:tc>
+                <w:tcPr/>
+                <w:p>
+                  <w:pPr>
+                    <w:pStyle w:val="Compact"/>
+                    <w:jc w:val="left"/>
+                    <w:jc w:val="center"/>
+                  </w:pPr>
+                  <w:r>
+                    <w:t xml:space="preserve">RPIQ</w:t>
+                  </w:r>
+                </w:p>
+              </w:tc>
+            </w:tr>
+            <w:tr>
+              <w:tc>
+                <w:tcPr/>
+                <w:p>
+                  <w:pPr>
+                    <w:pStyle w:val="Compact"/>
+                    <w:jc w:val="left"/>
+                    <w:jc w:val="center"/>
+                  </w:pPr>
+                  <w:r>
+                    <w:t xml:space="preserve">Standard Normal Variate following Savitzky-Golay</w:t>
+                  </w:r>
+                </w:p>
+              </w:tc>
+              <w:tc>
+                <w:tcPr/>
+                <w:p>
+                  <w:pPr>
+                    <w:pStyle w:val="Compact"/>
+                    <w:jc w:val="left"/>
+                    <w:jc w:val="center"/>
+                  </w:pPr>
+                  <w:r>
+                    <w:t xml:space="preserve">1.02 ± 0.012</w:t>
+                  </w:r>
+                </w:p>
+              </w:tc>
+              <w:tc>
+                <w:tcPr/>
+                <w:p>
+                  <w:pPr>
+                    <w:pStyle w:val="Compact"/>
+                    <w:jc w:val="left"/>
+                    <w:jc w:val="center"/>
+                  </w:pPr>
+                  <w:r>
+                    <w:t xml:space="preserve">0.84 ± 0.004</w:t>
+                  </w:r>
+                </w:p>
+              </w:tc>
+              <w:tc>
+                <w:tcPr/>
+                <w:p>
+                  <w:pPr>
+                    <w:pStyle w:val="Compact"/>
+                    <w:jc w:val="left"/>
+                    <w:jc w:val="center"/>
+                  </w:pPr>
+                  <w:r>
+                    <w:t xml:space="preserve">2.49 ± 0.032</w:t>
+                  </w:r>
+                </w:p>
+              </w:tc>
+              <w:tc>
+                <w:tcPr/>
+                <w:p>
+                  <w:pPr>
+                    <w:pStyle w:val="Compact"/>
+                    <w:jc w:val="left"/>
+                    <w:jc w:val="center"/>
+                  </w:pPr>
+                  <w:r>
+                    <w:t xml:space="preserve">3.97 ± 0.076</w:t>
+                  </w:r>
+                </w:p>
+              </w:tc>
+            </w:tr>
+            <w:tr>
+              <w:tc>
+                <w:tcPr/>
+                <w:p>
+                  <w:pPr>
+                    <w:pStyle w:val="Compact"/>
+                    <w:jc w:val="left"/>
+                    <w:jc w:val="center"/>
+                  </w:pPr>
+                  <w:r>
+                    <w:t xml:space="preserve">Savitzky-Golay</w:t>
+                  </w:r>
+                </w:p>
+              </w:tc>
+              <w:tc>
+                <w:tcPr/>
+                <w:p>
+                  <w:pPr>
+                    <w:pStyle w:val="Compact"/>
+                    <w:jc w:val="left"/>
+                    <w:jc w:val="center"/>
+                  </w:pPr>
+                  <w:r>
+                    <w:t xml:space="preserve">1.03 ± 0.012</w:t>
+                  </w:r>
+                </w:p>
+              </w:tc>
+              <w:tc>
+                <w:tcPr/>
+                <w:p>
+                  <w:pPr>
+                    <w:pStyle w:val="Compact"/>
+                    <w:jc w:val="left"/>
+                    <w:jc w:val="center"/>
+                  </w:pPr>
+                  <w:r>
+                    <w:t xml:space="preserve">0.83 ± 0.004</w:t>
+                  </w:r>
+                </w:p>
+              </w:tc>
+              <w:tc>
+                <w:tcPr/>
+                <w:p>
+                  <w:pPr>
+                    <w:pStyle w:val="Compact"/>
+                    <w:jc w:val="left"/>
+                    <w:jc w:val="center"/>
+                  </w:pPr>
+                  <w:r>
+                    <w:t xml:space="preserve">2.44 ± 0.029</w:t>
+                  </w:r>
+                </w:p>
+              </w:tc>
+              <w:tc>
+                <w:tcPr/>
+                <w:p>
+                  <w:pPr>
+                    <w:pStyle w:val="Compact"/>
+                    <w:jc w:val="left"/>
+                    <w:jc w:val="center"/>
+                  </w:pPr>
+                  <w:r>
+                    <w:t xml:space="preserve">3.88 ± 0.072</w:t>
+                  </w:r>
+                </w:p>
+              </w:tc>
+            </w:tr>
+            <w:tr>
+              <w:tc>
+                <w:tcPr/>
+                <w:p>
+                  <w:pPr>
+                    <w:pStyle w:val="Compact"/>
+                    <w:jc w:val="left"/>
+                    <w:jc w:val="center"/>
+                  </w:pPr>
+                  <w:r>
+                    <w:t xml:space="preserve">First Derivative</w:t>
+                  </w:r>
+                </w:p>
+              </w:tc>
+              <w:tc>
+                <w:tcPr/>
+                <w:p>
+                  <w:pPr>
+                    <w:pStyle w:val="Compact"/>
+                    <w:jc w:val="left"/>
+                    <w:jc w:val="center"/>
+                  </w:pPr>
+                  <w:r>
+                    <w:t xml:space="preserve">1.07 ± 0.013</w:t>
+                  </w:r>
+                </w:p>
+              </w:tc>
+              <w:tc>
+                <w:tcPr/>
+                <w:p>
+                  <w:pPr>
+                    <w:pStyle w:val="Compact"/>
+                    <w:jc w:val="left"/>
+                    <w:jc w:val="center"/>
+                  </w:pPr>
+                  <w:r>
+                    <w:t xml:space="preserve">0.82 ± 0.004</w:t>
+                  </w:r>
+                </w:p>
+              </w:tc>
+              <w:tc>
+                <w:tcPr/>
+                <w:p>
+                  <w:pPr>
+                    <w:pStyle w:val="Compact"/>
+                    <w:jc w:val="left"/>
+                    <w:jc w:val="center"/>
+                  </w:pPr>
+                  <w:r>
+                    <w:t xml:space="preserve">2.36 ± 0.032</w:t>
+                  </w:r>
+                </w:p>
+              </w:tc>
+              <w:tc>
+                <w:tcPr/>
+                <w:p>
+                  <w:pPr>
+                    <w:pStyle w:val="Compact"/>
+                    <w:jc w:val="left"/>
+                    <w:jc w:val="center"/>
+                  </w:pPr>
+                  <w:r>
+                    <w:t xml:space="preserve">3.77 ± 0.075</w:t>
+                  </w:r>
+                </w:p>
+              </w:tc>
+            </w:tr>
+            <w:tr>
+              <w:tc>
+                <w:tcPr/>
+                <w:p>
+                  <w:pPr>
+                    <w:pStyle w:val="Compact"/>
+                    <w:jc w:val="left"/>
+                    <w:jc w:val="center"/>
+                  </w:pPr>
+                  <w:r>
+                    <w:t xml:space="preserve">Standard Normal Variate</w:t>
+                  </w:r>
+                </w:p>
+              </w:tc>
+              <w:tc>
+                <w:tcPr/>
+                <w:p>
+                  <w:pPr>
+                    <w:pStyle w:val="Compact"/>
+                    <w:jc w:val="left"/>
+                    <w:jc w:val="center"/>
+                  </w:pPr>
+                  <w:r>
+                    <w:t xml:space="preserve">1.12 ± 0.016</w:t>
+                  </w:r>
+                </w:p>
+              </w:tc>
+              <w:tc>
+                <w:tcPr/>
+                <w:p>
+                  <w:pPr>
+                    <w:pStyle w:val="Compact"/>
+                    <w:jc w:val="left"/>
+                    <w:jc w:val="center"/>
+                  </w:pPr>
+                  <w:r>
+                    <w:t xml:space="preserve">0.80 ± 0.005</w:t>
+                  </w:r>
+                </w:p>
+              </w:tc>
+              <w:tc>
+                <w:tcPr/>
+                <w:p>
+                  <w:pPr>
+                    <w:pStyle w:val="Compact"/>
+                    <w:jc w:val="left"/>
+                    <w:jc w:val="center"/>
+                  </w:pPr>
+                  <w:r>
+                    <w:t xml:space="preserve">2.26 ± 0.036</w:t>
+                  </w:r>
+                </w:p>
+              </w:tc>
+              <w:tc>
+                <w:tcPr/>
+                <w:p>
+                  <w:pPr>
+                    <w:pStyle w:val="Compact"/>
+                    <w:jc w:val="left"/>
+                    <w:jc w:val="center"/>
+                  </w:pPr>
+                  <w:r>
+                    <w:t xml:space="preserve">3.61 ± 0.081</w:t>
+                  </w:r>
+                </w:p>
+              </w:tc>
+            </w:tr>
+            <w:tr>
+              <w:tc>
+                <w:tcPr/>
+                <w:p>
+                  <w:pPr>
+                    <w:pStyle w:val="Compact"/>
+                    <w:jc w:val="left"/>
+                    <w:jc w:val="center"/>
+                  </w:pPr>
+                  <w:r>
+                    <w:t xml:space="preserve">Gap-segment Derivative</w:t>
+                  </w:r>
+                </w:p>
+              </w:tc>
+              <w:tc>
+                <w:tcPr/>
+                <w:p>
+                  <w:pPr>
+                    <w:pStyle w:val="Compact"/>
+                    <w:jc w:val="left"/>
+                    <w:jc w:val="center"/>
+                  </w:pPr>
+                  <w:r>
+                    <w:t xml:space="preserve">1.12 ± 0.018</w:t>
+                  </w:r>
+                </w:p>
+              </w:tc>
+              <w:tc>
+                <w:tcPr/>
+                <w:p>
+                  <w:pPr>
+                    <w:pStyle w:val="Compact"/>
+                    <w:jc w:val="left"/>
+                    <w:jc w:val="center"/>
+                  </w:pPr>
+                  <w:r>
+                    <w:t xml:space="preserve">0.81 ± 0.006</w:t>
+                  </w:r>
+                </w:p>
+              </w:tc>
+              <w:tc>
+                <w:tcPr/>
+                <w:p>
+                  <w:pPr>
+                    <w:pStyle w:val="Compact"/>
+                    <w:jc w:val="left"/>
+                    <w:jc w:val="center"/>
+                  </w:pPr>
+                  <w:r>
+                    <w:t xml:space="preserve">2.26 ± 0.040</w:t>
+                  </w:r>
+                </w:p>
+              </w:tc>
+              <w:tc>
+                <w:tcPr/>
+                <w:p>
+                  <w:pPr>
+                    <w:pStyle w:val="Compact"/>
+                    <w:jc w:val="left"/>
+                    <w:jc w:val="center"/>
+                  </w:pPr>
+                  <w:r>
+                    <w:t xml:space="preserve">3.60 ± 0.086</w:t>
+                  </w:r>
+                </w:p>
+              </w:tc>
+            </w:tr>
+            <w:tr>
+              <w:tc>
+                <w:tcPr/>
+                <w:p>
+                  <w:pPr>
+                    <w:pStyle w:val="Compact"/>
+                    <w:jc w:val="left"/>
+                    <w:jc w:val="center"/>
+                  </w:pPr>
+                  <w:r>
+                    <w:t xml:space="preserve">Standard Normal Variate-Detrend</w:t>
+                  </w:r>
+                </w:p>
+              </w:tc>
+              <w:tc>
+                <w:tcPr/>
+                <w:p>
+                  <w:pPr>
+                    <w:pStyle w:val="Compact"/>
+                    <w:jc w:val="left"/>
+                    <w:jc w:val="center"/>
+                  </w:pPr>
+                  <w:r>
+                    <w:t xml:space="preserve">1.13 ± 0.015</w:t>
+                  </w:r>
+                </w:p>
+              </w:tc>
+              <w:tc>
+                <w:tcPr/>
+                <w:p>
+                  <w:pPr>
+                    <w:pStyle w:val="Compact"/>
+                    <w:jc w:val="left"/>
+                    <w:jc w:val="center"/>
+                  </w:pPr>
+                  <w:r>
+                    <w:t xml:space="preserve">0.80 ± 0.005</w:t>
+                  </w:r>
+                </w:p>
+              </w:tc>
+              <w:tc>
+                <w:tcPr/>
+                <w:p>
+                  <w:pPr>
+                    <w:pStyle w:val="Compact"/>
+                    <w:jc w:val="left"/>
+                    <w:jc w:val="center"/>
+                  </w:pPr>
+                  <w:r>
+                    <w:t xml:space="preserve">2.22 ± 0.035</w:t>
+                  </w:r>
+                </w:p>
+              </w:tc>
+              <w:tc>
+                <w:tcPr/>
+                <w:p>
+                  <w:pPr>
+                    <w:pStyle w:val="Compact"/>
+                    <w:jc w:val="left"/>
+                    <w:jc w:val="center"/>
+                  </w:pPr>
+                  <w:r>
+                    <w:t xml:space="preserve">3.55 ± 0.079</w:t>
+                  </w:r>
+                </w:p>
+              </w:tc>
+            </w:tr>
+            <w:tr>
+              <w:tc>
+                <w:tcPr/>
+                <w:p>
+                  <w:pPr>
+                    <w:pStyle w:val="Compact"/>
+                    <w:jc w:val="left"/>
+                    <w:jc w:val="center"/>
+                  </w:pPr>
+                  <w:r>
+                    <w:t xml:space="preserve">Multiplicative Scatter Correction</w:t>
+                  </w:r>
+                </w:p>
+              </w:tc>
+              <w:tc>
+                <w:tcPr/>
+                <w:p>
+                  <w:pPr>
+                    <w:pStyle w:val="Compact"/>
+                    <w:jc w:val="left"/>
+                    <w:jc w:val="center"/>
+                  </w:pPr>
+                  <w:r>
+                    <w:t xml:space="preserve">1.17 ± 0.016</w:t>
+                  </w:r>
+                </w:p>
+              </w:tc>
+              <w:tc>
+                <w:tcPr/>
+                <w:p>
+                  <w:pPr>
+                    <w:pStyle w:val="Compact"/>
+                    <w:jc w:val="left"/>
+                    <w:jc w:val="center"/>
+                  </w:pPr>
+                  <w:r>
+                    <w:t xml:space="preserve">0.79 ± 0.006</w:t>
+                  </w:r>
+                </w:p>
+              </w:tc>
+              <w:tc>
+                <w:tcPr/>
+                <w:p>
+                  <w:pPr>
+                    <w:pStyle w:val="Compact"/>
+                    <w:jc w:val="left"/>
+                    <w:jc w:val="center"/>
+                  </w:pPr>
+                  <w:r>
+                    <w:t xml:space="preserve">2.17 ± 0.035</w:t>
+                  </w:r>
+                </w:p>
+              </w:tc>
+              <w:tc>
+                <w:tcPr/>
+                <w:p>
+                  <w:pPr>
+                    <w:pStyle w:val="Compact"/>
+                    <w:jc w:val="left"/>
+                    <w:jc w:val="center"/>
+                  </w:pPr>
+                  <w:r>
+                    <w:t xml:space="preserve">3.47 ± 0.080</w:t>
+                  </w:r>
+                </w:p>
+              </w:tc>
+            </w:tr>
+            <w:tr>
+              <w:tc>
+                <w:tcPr/>
+                <w:p>
+                  <w:pPr>
+                    <w:pStyle w:val="Compact"/>
+                    <w:jc w:val="left"/>
+                    <w:jc w:val="center"/>
+                  </w:pPr>
+                  <w:r>
+                    <w:t xml:space="preserve">Untransformed Spectra</w:t>
+                  </w:r>
+                </w:p>
+              </w:tc>
+              <w:tc>
+                <w:tcPr/>
+                <w:p>
+                  <w:pPr>
+                    <w:pStyle w:val="Compact"/>
+                    <w:jc w:val="left"/>
+                    <w:jc w:val="center"/>
+                  </w:pPr>
+                  <w:r>
+                    <w:t xml:space="preserve">1.22 ± 0.044</w:t>
+                  </w:r>
+                </w:p>
+              </w:tc>
+              <w:tc>
+                <w:tcPr/>
+                <w:p>
+                  <w:pPr>
+                    <w:pStyle w:val="Compact"/>
+                    <w:jc w:val="left"/>
+                    <w:jc w:val="center"/>
+                  </w:pPr>
+                  <w:r>
+                    <w:t xml:space="preserve">0.79 ± 0.009</w:t>
+                  </w:r>
+                </w:p>
+              </w:tc>
+              <w:tc>
+                <w:tcPr/>
+                <w:p>
+                  <w:pPr>
+                    <w:pStyle w:val="Compact"/>
+                    <w:jc w:val="left"/>
+                    <w:jc w:val="center"/>
+                  </w:pPr>
+                  <w:r>
+                    <w:t xml:space="preserve">2.17 ± 0.052</w:t>
+                  </w:r>
+                </w:p>
+              </w:tc>
+              <w:tc>
+                <w:tcPr/>
+                <w:p>
+                  <w:pPr>
+                    <w:pStyle w:val="Compact"/>
+                    <w:jc w:val="left"/>
+                    <w:jc w:val="center"/>
+                  </w:pPr>
+                  <w:r>
+                    <w:t xml:space="preserve">3.42 ± 0.105</w:t>
+                  </w:r>
+                </w:p>
+              </w:tc>
+            </w:tr>
+          </w:tbl>
+          <w:bookmarkEnd w:id="31"/>
+          <w:p/>
+        </w:tc>
+      </w:tr>
+    </w:tbl>
+    <w:p>
+      <w:pPr>
+        <w:pStyle w:val="BodyText"/>
+      </w:pPr>
+      <w:r>
+        <w:rPr>
+          <w:vertAlign w:val="subscript"/>
+        </w:rPr>
+        <w:t xml:space="preserve">Source:</w:t>
+      </w:r>
+      <w:r>
+        <w:rPr>
+          <w:vertAlign w:val="subscript"/>
+        </w:rPr>
+        <w:t xml:space="preserve"> </w:t>
+      </w:r>
+      <w:hyperlink r:id="rId21">
+        <w:r>
+          <w:rPr>
+            <w:rStyle w:val="Hyperlink"/>
+            <w:vertAlign w:val="subscript"/>
+          </w:rPr>
+          <w:t xml:space="preserve">Article Notebook</w:t>
+        </w:r>
+      </w:hyperlink>
+    </w:p>
+    <w:p>
+      <w:pPr>
+        <w:pStyle w:val="BodyText"/>
+      </w:pPr>
+      <w:r>
+        <w:t xml:space="preserve">From the literature, these results are readily explained. Standard normal variate and SNV-detrend both correct light scatter, which is often a function of differences in particle size and sample packing density, although SNV-detrend is often used for densely-packed, powdered samples</w:t>
+      </w:r>
+      <w:r>
+        <w:t xml:space="preserve"> </w:t>
+      </w:r>
+      <w:r>
+        <w:t xml:space="preserve">(Barnes et al., 1989)</w:t>
+      </w:r>
+      <w:r>
+        <w:t xml:space="preserve">. SG is a smoothing filter that regresses on the signal over a series of windows, removing noise while preserving the signal’s shape and features</w:t>
+      </w:r>
+      <w:r>
+        <w:t xml:space="preserve"> </w:t>
+      </w:r>
+      <w:r>
+        <w:t xml:space="preserve">(Li et al., 2020; Luo et al., 2005)</w:t>
+      </w:r>
+      <w:r>
+        <w:t xml:space="preserve">. Derivatives, here including SG, gap-segment, and first derivatives pretreatments may remove additive and multiplicative effects, but not necessarily light scatter; as well, derivatives may increase spectral noise</w:t>
+      </w:r>
+      <w:r>
+        <w:t xml:space="preserve"> </w:t>
+      </w:r>
+      <w:r>
+        <w:t xml:space="preserve">(Rinnan et al., 2009)</w:t>
+      </w:r>
+      <w:r>
+        <w:t xml:space="preserve">. Here, hemp grain was neither powdered nor densely packed but samples were subject to light scatter and noise due to differences in particle size in the hemp grain.</w:t>
+      </w:r>
+    </w:p>
+    <w:bookmarkEnd w:id="32"/>
+    <w:bookmarkStart w:id="44" w:name="final-model-development-and-summary"/>
+    <w:p>
+      <w:pPr>
+        <w:pStyle w:val="Heading3"/>
+      </w:pPr>
+      <w:r>
+        <w:t xml:space="preserve">3.3 Final model development and summary</w:t>
+      </w:r>
+    </w:p>
+    <w:p>
+      <w:pPr>
+        <w:pStyle w:val="FirstParagraph"/>
+      </w:pPr>
+      <w:r>
+        <w:rPr>
+          <w:vertAlign w:val="subscript"/>
+        </w:rPr>
+        <w:t xml:space="preserve">Source:</w:t>
+      </w:r>
+      <w:r>
+        <w:rPr>
+          <w:vertAlign w:val="subscript"/>
+        </w:rPr>
+        <w:t xml:space="preserve"> </w:t>
+      </w:r>
+      <w:hyperlink r:id="rId21">
+        <w:r>
+          <w:rPr>
+            <w:rStyle w:val="Hyperlink"/>
+            <w:vertAlign w:val="subscript"/>
+          </w:rPr>
+          <w:t xml:space="preserve">Article Notebook</w:t>
+        </w:r>
+      </w:hyperlink>
+    </w:p>
+    <w:p>
+      <w:pPr>
+        <w:pStyle w:val="BodyText"/>
+      </w:pPr>
+      <w:r>
+        <w:t xml:space="preserve">The model improved most rapidly as the number of components increased from one to seven, with the inclusion of each additional component being associated with a decrease in RMSE of 5%-12%. From eight to 12 components, model performance continued to improve, although gains were more modest: there was a decrease in RMSE of 0.7%-3% with the inclusion of each additional component. With 13 or more components, performance gains were minimal and the relative ranks of the models tended to be stable (</w:t>
+      </w:r>
+      <w:r>
+        <w:rPr>
+          <w:b/>
+          <w:bCs/>
+        </w:rPr>
+        <w:t xml:space="preserve">?@fig-model-calibration</w:t>
+      </w:r>
+      <w:r>
+        <w:t xml:space="preserve">).</w:t>
+      </w:r>
+    </w:p>
+    <w:bookmarkStart w:id="33" w:name="cell-fig-model-calibration"/>
+    <w:p>
+      <w:pPr>
+        <w:pStyle w:val="BodyText"/>
+      </w:pPr>
+      <w:r>
+        <w:rPr>
+          <w:vertAlign w:val="subscript"/>
+        </w:rPr>
+        <w:t xml:space="preserve">Source:</w:t>
+      </w:r>
+      <w:r>
+        <w:rPr>
+          <w:vertAlign w:val="subscript"/>
+        </w:rPr>
+        <w:t xml:space="preserve"> </w:t>
+      </w:r>
+      <w:hyperlink r:id="rId21">
+        <w:r>
+          <w:rPr>
+            <w:rStyle w:val="Hyperlink"/>
+            <w:vertAlign w:val="subscript"/>
+          </w:rPr>
+          <w:t xml:space="preserve">Article Notebook</w:t>
+        </w:r>
+      </w:hyperlink>
+    </w:p>
+    <w:bookmarkEnd w:id="33"/>
+    <w:p>
+      <w:pPr>
+        <w:pStyle w:val="BodyText"/>
+      </w:pPr>
+      <w:r>
+        <w:rPr>
+          <w:vertAlign w:val="subscript"/>
+        </w:rPr>
+        <w:t xml:space="preserve">Source:</w:t>
+      </w:r>
+      <w:r>
+        <w:rPr>
+          <w:vertAlign w:val="subscript"/>
+        </w:rPr>
+        <w:t xml:space="preserve"> </w:t>
+      </w:r>
+      <w:hyperlink r:id="rId21">
+        <w:r>
+          <w:rPr>
+            <w:rStyle w:val="Hyperlink"/>
+            <w:vertAlign w:val="subscript"/>
+          </w:rPr>
+          <w:t xml:space="preserve">Article Notebook</w:t>
+        </w:r>
+      </w:hyperlink>
+    </w:p>
+    <w:p>
+      <w:pPr>
+        <w:pStyle w:val="BodyText"/>
+      </w:pPr>
+      <w:r>
+        <w:rPr>
+          <w:vertAlign w:val="subscript"/>
+        </w:rPr>
+        <w:t xml:space="preserve">Source:</w:t>
+      </w:r>
+      <w:r>
+        <w:rPr>
+          <w:vertAlign w:val="subscript"/>
+        </w:rPr>
+        <w:t xml:space="preserve"> </w:t>
+      </w:r>
+      <w:hyperlink r:id="rId21">
+        <w:r>
+          <w:rPr>
+            <w:rStyle w:val="Hyperlink"/>
+            <w:vertAlign w:val="subscript"/>
+          </w:rPr>
+          <w:t xml:space="preserve">Article Notebook</w:t>
+        </w:r>
+      </w:hyperlink>
+    </w:p>
+    <w:p>
+      <w:pPr>
+        <w:pStyle w:val="BodyText"/>
+      </w:pPr>
+      <w:r>
+        <w:t xml:space="preserve">The performance of the final models on the testing sets were similar, but not identical to, those obtained during the initial comparison of preprocessing methods. The means of the final models were: RMSE = 1.03, R</w:t>
+      </w:r>
+      <w:r>
+        <w:rPr>
+          <w:vertAlign w:val="superscript"/>
+        </w:rPr>
+        <w:t xml:space="preserve">2</w:t>
+      </w:r>
+      <w:r>
+        <w:t xml:space="preserve"> </w:t>
+      </w:r>
+      <w:r>
+        <w:t xml:space="preserve">= 0.83, RPD = 2.44, and RPIQ = 3.89. Five percent of the models were</w:t>
+      </w:r>
+      <w:r>
+        <w:t xml:space="preserve"> </w:t>
+      </w:r>
+      <w:r>
+        <w:t xml:space="preserve">“excellent”</w:t>
+      </w:r>
+      <w:r>
+        <w:t xml:space="preserve"> </w:t>
+      </w:r>
+      <w:r>
+        <w:t xml:space="preserve">for quantitative prediction by both metrics, with RPD &gt; 3 and RPIQ &gt; 4.1, while an additional 11% of the models were</w:t>
+      </w:r>
+      <w:r>
+        <w:t xml:space="preserve"> </w:t>
+      </w:r>
+      <w:r>
+        <w:t xml:space="preserve">“good”</w:t>
+      </w:r>
+      <w:r>
+        <w:t xml:space="preserve"> </w:t>
+      </w:r>
+      <w:r>
+        <w:t xml:space="preserve">by both metrics (RPD range from 2.5–3.0, RPIQ range from 2.3–4.1). Forty-nine percent of the models had the ability to approximate quantitative prediction (RPD range from 2.0–2.5), and nine percent of the models were able to distinguish between higher and lower concentration CP values (RPD range from 1.5–2.0). Therefore, 74% of the models had, at minimum, the ability to distinguish between high and low values with 65% having, at minimum, the ability to approximate quantitative prediction. Despite the generally good model performance, a subset of poor models can be seen. For example,</w:t>
+      </w:r>
+      <w:r>
+        <w:t xml:space="preserve"> </w:t>
+      </w:r>
+      <w:hyperlink w:anchor="fig-final-metric-boxplot">
+        <w:r>
+          <w:rPr>
+            <w:rStyle w:val="Hyperlink"/>
+          </w:rPr>
+          <w:t xml:space="preserve">Figure 1</w:t>
+        </w:r>
+      </w:hyperlink>
+      <w:r>
+        <w:t xml:space="preserve"> </w:t>
+      </w:r>
+      <w:r>
+        <w:t xml:space="preserve">shows 21 models with R</w:t>
+      </w:r>
+      <w:r>
+        <w:rPr>
+          <w:vertAlign w:val="superscript"/>
+        </w:rPr>
+        <w:t xml:space="preserve">2</w:t>
+      </w:r>
+      <w:r>
+        <w:t xml:space="preserve"> </w:t>
+      </w:r>
+      <w:r>
+        <w:t xml:space="preserve">below 0.7.</w:t>
+      </w:r>
+    </w:p>
+    <w:p>
+      <w:pPr>
+        <w:pStyle w:val="BodyText"/>
+      </w:pPr>
+      <w:r>
+        <w:rPr>
+          <w:vertAlign w:val="subscript"/>
+        </w:rPr>
+        <w:t xml:space="preserve">Source:</w:t>
+      </w:r>
+      <w:r>
+        <w:rPr>
+          <w:vertAlign w:val="subscript"/>
+        </w:rPr>
+        <w:t xml:space="preserve"> </w:t>
+      </w:r>
+      <w:hyperlink r:id="rId21">
+        <w:r>
+          <w:rPr>
+            <w:rStyle w:val="Hyperlink"/>
+            <w:vertAlign w:val="subscript"/>
+          </w:rPr>
+          <w:t xml:space="preserve">Article Notebook</w:t>
+        </w:r>
+      </w:hyperlink>
+    </w:p>
+    <w:bookmarkStart w:id="38" w:name="cell-fig-final-metric-boxplot"/>
+    <w:tbl>
+      <w:tblPr>
+        <w:tblStyle w:val="Table"/>
+        <w:tblW w:type="pct" w:w="5000"/>
+        <w:tblLayout w:type="fixed"/>
+        <w:tblLook w:firstRow="0" w:lastRow="0" w:firstColumn="0" w:lastColumn="0" w:noHBand="0" w:noVBand="0" w:val="0000"/>
+      </w:tblPr>
+      <w:tblGrid>
+        <w:gridCol w:w="7920"/>
+      </w:tblGrid>
+      <w:tr>
+        <w:tc>
+          <w:tcPr/>
+          <w:bookmarkStart w:id="37" w:name="fig-final-metric-boxplot"/>
+          <w:p>
+            <w:pPr>
+              <w:pStyle w:val="Compact"/>
+              <w:jc w:val="center"/>
+            </w:pPr>
+            <w:r>
+              <w:drawing>
+                <wp:inline>
+                  <wp:extent cx="4620126" cy="3696101"/>
+                  <wp:effectExtent b="0" l="0" r="0" t="0"/>
+                  <wp:docPr descr="" title="" id="35" name="Picture"/>
+                  <a:graphic>
+                    <a:graphicData uri="http://schemas.openxmlformats.org/drawingml/2006/picture">
+                      <pic:pic>
+                        <pic:nvPicPr>
+                          <pic:cNvPr descr="index_files/figure-docx/fig-final-metric-boxplot-1.png" id="36" name="Picture"/>
+                          <pic:cNvPicPr>
+                            <a:picLocks noChangeArrowheads="1" noChangeAspect="1"/>
+                          </pic:cNvPicPr>
+                        </pic:nvPicPr>
+                        <pic:blipFill>
+                          <a:blip r:embed="rId34"/>
+                          <a:stretch>
+                            <a:fillRect/>
+                          </a:stretch>
+                        </pic:blipFill>
+                        <pic:spPr bwMode="auto">
+                          <a:xfrm>
+                            <a:off x="0" y="0"/>
+                            <a:ext cx="4620126" cy="3696101"/>
+                          </a:xfrm>
+                          <a:prstGeom prst="rect">
+                            <a:avLst/>
+                          </a:prstGeom>
+                          <a:noFill/>
+                          <a:ln w="9525">
+                            <a:noFill/>
+                            <a:headEnd/>
+                            <a:tailEnd/>
+                          </a:ln>
+                        </pic:spPr>
+                      </pic:pic>
+                    </a:graphicData>
+                  </a:graphic>
+                </wp:inline>
+              </w:drawing>
+            </w:r>
+          </w:p>
+          <w:p>
+            <w:pPr>
+              <w:jc w:val="center"/>
+            </w:pPr>
+            <w:pPr>
+              <w:jc w:val="start"/>
+              <w:spacing w:before="200"/>
+              <w:pStyle w:val="ImageCaption"/>
+            </w:pPr>
+            <w:r>
+              <w:t xml:space="preserve">Figure 1: Final model testing set performance over 1000 iterations</w:t>
+            </w:r>
+          </w:p>
+          <w:bookmarkEnd w:id="37"/>
+        </w:tc>
+      </w:tr>
+    </w:tbl>
+    <w:p>
+      <w:pPr>
+        <w:pStyle w:val="BodyText"/>
+      </w:pPr>
+      <w:r>
+        <w:rPr>
+          <w:vertAlign w:val="subscript"/>
+        </w:rPr>
+        <w:t xml:space="preserve">Source:</w:t>
+      </w:r>
+      <w:r>
+        <w:rPr>
+          <w:vertAlign w:val="subscript"/>
+        </w:rPr>
+        <w:t xml:space="preserve"> </w:t>
+      </w:r>
+      <w:hyperlink r:id="rId21">
+        <w:r>
+          <w:rPr>
+            <w:rStyle w:val="Hyperlink"/>
+            <w:vertAlign w:val="subscript"/>
+          </w:rPr>
+          <w:t xml:space="preserve">Article Notebook</w:t>
+        </w:r>
+      </w:hyperlink>
+    </w:p>
+    <w:bookmarkEnd w:id="38"/>
+    <w:p>
+      <w:pPr>
+        <w:pStyle w:val="BodyText"/>
+      </w:pPr>
+      <w:r>
+        <w:rPr>
+          <w:vertAlign w:val="subscript"/>
+        </w:rPr>
+        <w:t xml:space="preserve">Source:</w:t>
+      </w:r>
+      <w:r>
+        <w:rPr>
+          <w:vertAlign w:val="subscript"/>
+        </w:rPr>
+        <w:t xml:space="preserve"> </w:t>
+      </w:r>
+      <w:hyperlink r:id="rId21">
+        <w:r>
+          <w:rPr>
+            <w:rStyle w:val="Hyperlink"/>
+            <w:vertAlign w:val="subscript"/>
+          </w:rPr>
+          <w:t xml:space="preserve">Article Notebook</w:t>
+        </w:r>
+      </w:hyperlink>
+    </w:p>
+    <w:p>
+      <w:pPr>
+        <w:pStyle w:val="BodyText"/>
+      </w:pPr>
+      <w:r>
+        <w:rPr>
+          <w:vertAlign w:val="subscript"/>
+        </w:rPr>
+        <w:t xml:space="preserve">Source:</w:t>
+      </w:r>
+      <w:r>
+        <w:rPr>
+          <w:vertAlign w:val="subscript"/>
+        </w:rPr>
+        <w:t xml:space="preserve"> </w:t>
+      </w:r>
+      <w:hyperlink r:id="rId21">
+        <w:r>
+          <w:rPr>
+            <w:rStyle w:val="Hyperlink"/>
+            <w:vertAlign w:val="subscript"/>
+          </w:rPr>
+          <w:t xml:space="preserve">Article Notebook</w:t>
+        </w:r>
+      </w:hyperlink>
+    </w:p>
+    <w:p>
+      <w:pPr>
+        <w:pStyle w:val="BodyText"/>
+      </w:pPr>
+      <w:r>
+        <w:rPr>
+          <w:vertAlign w:val="subscript"/>
+        </w:rPr>
+        <w:t xml:space="preserve">Source:</w:t>
+      </w:r>
+      <w:r>
+        <w:rPr>
+          <w:vertAlign w:val="subscript"/>
+        </w:rPr>
+        <w:t xml:space="preserve"> </w:t>
+      </w:r>
+      <w:hyperlink r:id="rId21">
+        <w:r>
+          <w:rPr>
+            <w:rStyle w:val="Hyperlink"/>
+            <w:vertAlign w:val="subscript"/>
+          </w:rPr>
+          <w:t xml:space="preserve">Article Notebook</w:t>
+        </w:r>
+      </w:hyperlink>
+    </w:p>
+    <w:p>
+      <w:pPr>
+        <w:pStyle w:val="BodyText"/>
+      </w:pPr>
+      <w:r>
+        <w:rPr>
+          <w:vertAlign w:val="subscript"/>
+        </w:rPr>
+        <w:t xml:space="preserve">Source:</w:t>
+      </w:r>
+      <w:r>
+        <w:rPr>
+          <w:vertAlign w:val="subscript"/>
+        </w:rPr>
+        <w:t xml:space="preserve"> </w:t>
+      </w:r>
+      <w:hyperlink r:id="rId21">
+        <w:r>
+          <w:rPr>
+            <w:rStyle w:val="Hyperlink"/>
+            <w:vertAlign w:val="subscript"/>
+          </w:rPr>
+          <w:t xml:space="preserve">Article Notebook</w:t>
+        </w:r>
+      </w:hyperlink>
+    </w:p>
+    <w:p>
+      <w:pPr>
+        <w:pStyle w:val="BodyText"/>
+      </w:pPr>
+      <w:r>
+        <w:rPr>
+          <w:vertAlign w:val="subscript"/>
+        </w:rPr>
+        <w:t xml:space="preserve">Source:</w:t>
+      </w:r>
+      <w:r>
+        <w:rPr>
+          <w:vertAlign w:val="subscript"/>
+        </w:rPr>
+        <w:t xml:space="preserve"> </w:t>
+      </w:r>
+      <w:hyperlink r:id="rId21">
+        <w:r>
+          <w:rPr>
+            <w:rStyle w:val="Hyperlink"/>
+            <w:vertAlign w:val="subscript"/>
+          </w:rPr>
+          <w:t xml:space="preserve">Article Notebook</w:t>
+        </w:r>
+      </w:hyperlink>
+    </w:p>
+    <w:p>
+      <w:pPr>
+        <w:pStyle w:val="BodyText"/>
+      </w:pPr>
+      <w:r>
+        <w:rPr>
+          <w:vertAlign w:val="subscript"/>
+        </w:rPr>
+        <w:t xml:space="preserve">Source:</w:t>
+      </w:r>
+      <w:r>
+        <w:rPr>
+          <w:vertAlign w:val="subscript"/>
+        </w:rPr>
+        <w:t xml:space="preserve"> </w:t>
+      </w:r>
+      <w:hyperlink r:id="rId21">
+        <w:r>
+          <w:rPr>
+            <w:rStyle w:val="Hyperlink"/>
+            <w:vertAlign w:val="subscript"/>
+          </w:rPr>
+          <w:t xml:space="preserve">Article Notebook</w:t>
+        </w:r>
+      </w:hyperlink>
+    </w:p>
+    <w:p>
+      <w:pPr>
+        <w:pStyle w:val="BodyText"/>
+      </w:pPr>
+      <w:r>
+        <w:t xml:space="preserve">Finally, the pattern of test set errors was examined on a per-sample basis by calculating the difference between the actual and predicted values for the samples in the test sets</w:t>
+      </w:r>
+      <w:r>
+        <w:t xml:space="preserve"> </w:t>
+      </w:r>
+      <w:hyperlink w:anchor="fig-validation_set_performance">
+        <w:r>
+          <w:rPr>
+            <w:rStyle w:val="Hyperlink"/>
+          </w:rPr>
+          <w:t xml:space="preserve">Figure 2</w:t>
+        </w:r>
+      </w:hyperlink>
+      <w:r>
+        <w:t xml:space="preserve">. A linear model was fit considering the mean estimated error for each sample where that sample was in the test set as compared to the sample’s actual value. The models overestimated CP concentration by approximately 0.5% in the lowest tertile and underestimated CP concentration by -0.01% and -0.41% in the middle and highest tertile, respectively. The variance of the errors did not increase appreciably as CP concentration increased.</w:t>
+      </w:r>
+    </w:p>
+    <w:bookmarkStart w:id="43" w:name="cell-fig-validation_set_performance"/>
+    <w:tbl>
+      <w:tblPr>
+        <w:tblStyle w:val="Table"/>
+        <w:tblW w:type="pct" w:w="5000"/>
+        <w:tblLayout w:type="fixed"/>
+        <w:tblLook w:firstRow="0" w:lastRow="0" w:firstColumn="0" w:lastColumn="0" w:noHBand="0" w:noVBand="0" w:val="0000"/>
+      </w:tblPr>
+      <w:tblGrid>
+        <w:gridCol w:w="7920"/>
+      </w:tblGrid>
+      <w:tr>
+        <w:tc>
+          <w:tcPr/>
+          <w:bookmarkStart w:id="42" w:name="fig-validation_set_performance"/>
+          <w:p>
+            <w:pPr>
+              <w:pStyle w:val="Compact"/>
+              <w:jc w:val="center"/>
+            </w:pPr>
+            <w:r>
+              <w:drawing>
+                <wp:inline>
+                  <wp:extent cx="4620126" cy="3696101"/>
+                  <wp:effectExtent b="0" l="0" r="0" t="0"/>
+                  <wp:docPr descr="" title="" id="40" name="Picture"/>
+                  <a:graphic>
+                    <a:graphicData uri="http://schemas.openxmlformats.org/drawingml/2006/picture">
+                      <pic:pic>
+                        <pic:nvPicPr>
+                          <pic:cNvPr descr="index_files/figure-docx/fig-validation_set_performance-1.png" id="41" name="Picture"/>
+                          <pic:cNvPicPr>
+                            <a:picLocks noChangeArrowheads="1" noChangeAspect="1"/>
+                          </pic:cNvPicPr>
+                        </pic:nvPicPr>
+                        <pic:blipFill>
+                          <a:blip r:embed="rId39"/>
+                          <a:stretch>
+                            <a:fillRect/>
+                          </a:stretch>
+                        </pic:blipFill>
+                        <pic:spPr bwMode="auto">
+                          <a:xfrm>
+                            <a:off x="0" y="0"/>
+                            <a:ext cx="4620126" cy="3696101"/>
+                          </a:xfrm>
+                          <a:prstGeom prst="rect">
+                            <a:avLst/>
+                          </a:prstGeom>
+                          <a:noFill/>
+                          <a:ln w="9525">
+                            <a:noFill/>
+                            <a:headEnd/>
+                            <a:tailEnd/>
+                          </a:ln>
+                        </pic:spPr>
+                      </pic:pic>
+                    </a:graphicData>
+                  </a:graphic>
+                </wp:inline>
+              </w:drawing>
+            </w:r>
+          </w:p>
+          <w:p>
+            <w:pPr>
+              <w:jc w:val="center"/>
+            </w:pPr>
+            <w:pPr>
+              <w:jc w:val="start"/>
+              <w:spacing w:before="200"/>
+              <w:pStyle w:val="ImageCaption"/>
+            </w:pPr>
+            <w:r>
+              <w:t xml:space="preserve">Figure 2: Testing set prediction errors on a per-sample basis. Actual sample value set to zero and samples ranked from least to greatest actual CP concentration value</w:t>
+            </w:r>
+          </w:p>
+          <w:bookmarkEnd w:id="42"/>
+        </w:tc>
+      </w:tr>
+    </w:tbl>
+    <w:p>
+      <w:pPr>
+        <w:pStyle w:val="BodyText"/>
+      </w:pPr>
+      <w:r>
+        <w:rPr>
+          <w:vertAlign w:val="subscript"/>
+        </w:rPr>
+        <w:t xml:space="preserve">Source:</w:t>
+      </w:r>
+      <w:r>
+        <w:rPr>
+          <w:vertAlign w:val="subscript"/>
+        </w:rPr>
+        <w:t xml:space="preserve"> </w:t>
+      </w:r>
+      <w:hyperlink r:id="rId21">
+        <w:r>
+          <w:rPr>
+            <w:rStyle w:val="Hyperlink"/>
+            <w:vertAlign w:val="subscript"/>
+          </w:rPr>
+          <w:t xml:space="preserve">Article Notebook</w:t>
+        </w:r>
+      </w:hyperlink>
+    </w:p>
+    <w:bookmarkEnd w:id="43"/>
+    <w:p>
+      <w:pPr>
+        <w:pStyle w:val="BodyText"/>
+      </w:pPr>
+      <w:r>
+        <w:rPr>
+          <w:vertAlign w:val="subscript"/>
+        </w:rPr>
+        <w:t xml:space="preserve">Source:</w:t>
+      </w:r>
+      <w:r>
+        <w:rPr>
+          <w:vertAlign w:val="subscript"/>
+        </w:rPr>
+        <w:t xml:space="preserve"> </w:t>
+      </w:r>
+      <w:hyperlink r:id="rId21">
+        <w:r>
+          <w:rPr>
+            <w:rStyle w:val="Hyperlink"/>
+            <w:vertAlign w:val="subscript"/>
+          </w:rPr>
+          <w:t xml:space="preserve">Article Notebook</w:t>
+        </w:r>
+      </w:hyperlink>
+    </w:p>
+    <w:p>
+      <w:pPr>
+        <w:pStyle w:val="BodyText"/>
+      </w:pPr>
+      <w:r>
+        <w:t xml:space="preserve">The 15 (10%) best and 15 worst predicted samples as measured by the mean absolute error of prediction were identified and their backgrounds examined. Overall, half of the samples in the data set came from Ithaca, NY (</w:t>
+      </w:r>
+      <w:r>
+        <w:t xml:space="preserve">“Ithaca”</w:t>
+      </w:r>
+      <w:r>
+        <w:t xml:space="preserve">), while 28% were collected from Geneva, NY (</w:t>
+      </w:r>
+      <w:r>
+        <w:t xml:space="preserve">“Geneva”</w:t>
+      </w:r>
+      <w:r>
+        <w:t xml:space="preserve">)</w:t>
+      </w:r>
+      <w:r>
+        <w:t xml:space="preserve"> </w:t>
+      </w:r>
+      <w:hyperlink w:anchor="tbl-hemp_provenance">
+        <w:r>
+          <w:rPr>
+            <w:rStyle w:val="Hyperlink"/>
+          </w:rPr>
+          <w:t xml:space="preserve">Table 1</w:t>
+        </w:r>
+      </w:hyperlink>
+      <w:r>
+        <w:t xml:space="preserve">. However, of the 15 worst-predicted samples, nine were from Geneva, while three of the 15 best-predicted samples were from Geneva (by contrast, seven of the best-predicted and five of the worst-predicted samples came from Ithaca). Overall, samples from Geneva had the highest mean absolute error of prediction among locations, 61% greater than samples from Ithaca and 155% greater than samples from Freeville, NY (the only locations where more than 20 samples were assayed).</w:t>
+      </w:r>
+    </w:p>
+    <w:p>
+      <w:pPr>
+        <w:pStyle w:val="BodyText"/>
+      </w:pPr>
+      <w:r>
+        <w:t xml:space="preserve">This study is limited in that it represents the creation of one model based upon spectra collected from one machine. NIRS calibrations can be unique to a particular machine, even if the machines compared are of the same model</w:t>
+      </w:r>
+      <w:r>
+        <w:t xml:space="preserve"> </w:t>
+      </w:r>
+      <w:r>
+        <w:t xml:space="preserve">(Reeves, 2012)</w:t>
+      </w:r>
+      <w:r>
+        <w:t xml:space="preserve">. As well, the testing and training sets are relatively small.</w:t>
+      </w:r>
+    </w:p>
+    <w:p>
+      <w:pPr>
+        <w:pStyle w:val="BodyText"/>
+      </w:pPr>
+      <w:r>
+        <w:t xml:space="preserve">This research showed the promise of the use of NIRS in order to make predictions concerning CP concentration in hemp grain using PLS. Promising preprocessing methods were identified and a model was validated. Further research could refine the model by including more samples, particularly by rectifying the class imbalance between Geneva and Ithaca, identifying promising spectral regions, or by examining other predictive methods.</w:t>
+      </w:r>
+    </w:p>
+    <w:bookmarkEnd w:id="44"/>
+    <w:bookmarkEnd w:id="45"/>
+    <w:bookmarkStart w:id="46" w:name="acknowledgments"/>
+    <w:p>
+      <w:pPr>
+        <w:pStyle w:val="Heading2"/>
+      </w:pPr>
+      <w:r>
+        <w:t xml:space="preserve">4 ACKNOWLEDGMENTS</w:t>
+      </w:r>
+    </w:p>
+    <w:p>
+      <w:pPr>
+        <w:pStyle w:val="FirstParagraph"/>
+      </w:pPr>
+      <w:r>
+        <w:t xml:space="preserve">This work would not have been possible without the efforts of the field staff, undergraduate, and graduate students who planted, maintained, monitored and harvested these trials. Funding was provided by New York State through a grant from Empire State Development (AC477). We are grateful to those who provided seed for this project, including: Uniseeds, Verve Seeds, Winterfox Farms, International Hemp, Fiacre Seeds, and KonopiUS.</w:t>
+      </w:r>
+    </w:p>
+    <w:bookmarkEnd w:id="46"/>
+    <w:bookmarkStart w:id="47" w:name="conflict-of-interest"/>
+    <w:p>
+      <w:pPr>
+        <w:pStyle w:val="Heading2"/>
+      </w:pPr>
+      <w:r>
+        <w:t xml:space="preserve">5 CONFLICT OF INTEREST</w:t>
+      </w:r>
+    </w:p>
+    <w:p>
+      <w:pPr>
+        <w:pStyle w:val="FirstParagraph"/>
+      </w:pPr>
+      <w:r>
+        <w:t xml:space="preserve">The authors declare no conflict of interest.</w:t>
+      </w:r>
+    </w:p>
+    <w:bookmarkEnd w:id="47"/>
+    <w:bookmarkStart w:id="48" w:name="orcid"/>
+    <w:p>
+      <w:pPr>
+        <w:pStyle w:val="Heading2"/>
+      </w:pPr>
+      <w:r>
+        <w:t xml:space="preserve">6 ORCID</w:t>
+      </w:r>
+    </w:p>
+    <w:bookmarkEnd w:id="48"/>
+    <w:bookmarkStart w:id="49" w:name="supplemental-material"/>
+    <w:p>
+      <w:pPr>
+        <w:pStyle w:val="Heading2"/>
+      </w:pPr>
+      <w:r>
+        <w:t xml:space="preserve">7 SUPPLEMENTAL MATERIAL</w:t>
+      </w:r>
     </w:p>
     <w:bookmarkEnd w:id="49"/>
     <w:bookmarkStart w:id="50" w:name="optional-sections"/>
